--- a/ChaptrV_AdaptiveAutomation_and_Test_Design_Patterns.docx
+++ b/ChaptrV_AdaptiveAutomation_and_Test_Design_Patterns.docx
@@ -5,19 +5,25 @@
     <w:p>
       <w:pPr>
         <w:rPr>
-          <w:rFonts w:ascii="Arial" w:hAnsi="Arial" w:cs="Arial"/>
-        </w:rPr>
-      </w:pPr>
-      <w:r>
-        <w:rPr>
-          <w:rFonts w:ascii="Arial" w:hAnsi="Arial" w:cs="Arial"/>
+          <w:rFonts w:ascii="Times New Roman" w:hAnsi="Times New Roman" w:cs="Times New Roman"/>
+          <w:sz w:val="24"/>
+          <w:szCs w:val="24"/>
+        </w:rPr>
+      </w:pPr>
+      <w:r>
+        <w:rPr>
+          <w:rFonts w:ascii="Times New Roman" w:hAnsi="Times New Roman" w:cs="Times New Roman"/>
           <w:b/>
+          <w:sz w:val="24"/>
+          <w:szCs w:val="24"/>
         </w:rPr>
         <w:t>Test Design Patterns with Respect to Adaptive Automation</w:t>
       </w:r>
       <w:r>
         <w:rPr>
-          <w:rFonts w:ascii="Arial" w:hAnsi="Arial" w:cs="Arial"/>
+          <w:rFonts w:ascii="Times New Roman" w:hAnsi="Times New Roman" w:cs="Times New Roman"/>
+          <w:sz w:val="24"/>
+          <w:szCs w:val="24"/>
         </w:rPr>
         <w:t>:</w:t>
       </w:r>
@@ -25,25 +31,33 @@
     <w:p>
       <w:pPr>
         <w:rPr>
-          <w:rFonts w:ascii="Arial" w:hAnsi="Arial" w:cs="Arial"/>
-        </w:rPr>
-      </w:pPr>
-    </w:p>
-    <w:p>
-      <w:pPr>
-        <w:rPr>
-          <w:rFonts w:ascii="Arial" w:hAnsi="Arial" w:cs="Arial"/>
-        </w:rPr>
-      </w:pPr>
-      <w:r>
-        <w:rPr>
-          <w:rFonts w:ascii="Arial" w:hAnsi="Arial" w:cs="Arial"/>
+          <w:rFonts w:ascii="Times New Roman" w:hAnsi="Times New Roman" w:cs="Times New Roman"/>
+          <w:sz w:val="24"/>
+          <w:szCs w:val="24"/>
+        </w:rPr>
+      </w:pPr>
+    </w:p>
+    <w:p>
+      <w:pPr>
+        <w:rPr>
+          <w:rFonts w:ascii="Times New Roman" w:hAnsi="Times New Roman" w:cs="Times New Roman"/>
+          <w:sz w:val="24"/>
+          <w:szCs w:val="24"/>
+        </w:rPr>
+      </w:pPr>
+      <w:r>
+        <w:rPr>
+          <w:rFonts w:ascii="Times New Roman" w:hAnsi="Times New Roman" w:cs="Times New Roman"/>
+          <w:sz w:val="24"/>
+          <w:szCs w:val="24"/>
         </w:rPr>
         <w:t xml:space="preserve">When we find a specific set of problem and a specific set of corresponding solution then </w:t>
       </w:r>
       <w:r>
         <w:rPr>
-          <w:rFonts w:ascii="Arial" w:hAnsi="Arial" w:cs="Arial"/>
+          <w:rFonts w:ascii="Times New Roman" w:hAnsi="Times New Roman" w:cs="Times New Roman"/>
+          <w:sz w:val="24"/>
+          <w:szCs w:val="24"/>
         </w:rPr>
         <w:t>the combined set is defined as a pattern.</w:t>
       </w:r>
@@ -51,12 +65,16 @@
     <w:p>
       <w:pPr>
         <w:rPr>
-          <w:rFonts w:ascii="Arial" w:hAnsi="Arial" w:cs="Arial"/>
-        </w:rPr>
-      </w:pPr>
-      <w:r>
-        <w:rPr>
-          <w:rFonts w:ascii="Arial" w:hAnsi="Arial" w:cs="Arial"/>
+          <w:rFonts w:ascii="Times New Roman" w:hAnsi="Times New Roman" w:cs="Times New Roman"/>
+          <w:sz w:val="24"/>
+          <w:szCs w:val="24"/>
+        </w:rPr>
+      </w:pPr>
+      <w:r>
+        <w:rPr>
+          <w:rFonts w:ascii="Times New Roman" w:hAnsi="Times New Roman" w:cs="Times New Roman"/>
+          <w:sz w:val="24"/>
+          <w:szCs w:val="24"/>
         </w:rPr>
         <w:t>With respect to Test Pattern it specifies the way in which any product/service or application is been tested for a specific set of problem with respect to get know set of solution.</w:t>
       </w:r>
@@ -64,142 +82,133 @@
     <w:p>
       <w:pPr>
         <w:rPr>
-          <w:rFonts w:ascii="Arial" w:hAnsi="Arial" w:cs="Arial"/>
-        </w:rPr>
-      </w:pPr>
-    </w:p>
-    <w:p>
-      <w:pPr>
-        <w:rPr>
-          <w:rFonts w:ascii="Arial" w:hAnsi="Arial" w:cs="Arial"/>
-        </w:rPr>
-      </w:pPr>
-      <w:r>
-        <w:rPr>
-          <w:rFonts w:ascii="Helvetica" w:hAnsi="Helvetica" w:cs="Helvetica"/>
-          <w:color w:val="555555"/>
-          <w:sz w:val="23"/>
-          <w:szCs w:val="23"/>
+          <w:rFonts w:ascii="Times New Roman" w:hAnsi="Times New Roman" w:cs="Times New Roman"/>
+          <w:sz w:val="24"/>
+          <w:szCs w:val="24"/>
+        </w:rPr>
+      </w:pPr>
+    </w:p>
+    <w:p>
+      <w:pPr>
+        <w:rPr>
+          <w:rFonts w:ascii="Times New Roman" w:hAnsi="Times New Roman" w:cs="Times New Roman"/>
+          <w:sz w:val="24"/>
+          <w:szCs w:val="24"/>
+        </w:rPr>
+      </w:pPr>
+      <w:r>
+        <w:rPr>
+          <w:rFonts w:ascii="Times New Roman" w:hAnsi="Times New Roman" w:cs="Times New Roman"/>
+          <w:sz w:val="24"/>
+          <w:szCs w:val="24"/>
           <w:shd w:val="clear" w:color="auto" w:fill="FFFFFF"/>
         </w:rPr>
         <w:t xml:space="preserve">Design </w:t>
       </w:r>
       <w:r>
         <w:rPr>
-          <w:rFonts w:ascii="Helvetica" w:hAnsi="Helvetica" w:cs="Helvetica"/>
-          <w:color w:val="555555"/>
-          <w:sz w:val="23"/>
-          <w:szCs w:val="23"/>
+          <w:rFonts w:ascii="Times New Roman" w:hAnsi="Times New Roman" w:cs="Times New Roman"/>
+          <w:sz w:val="24"/>
+          <w:szCs w:val="24"/>
           <w:shd w:val="clear" w:color="auto" w:fill="FFFFFF"/>
         </w:rPr>
         <w:t>patterns are</w:t>
       </w:r>
       <w:r>
         <w:rPr>
-          <w:rFonts w:ascii="Helvetica" w:hAnsi="Helvetica" w:cs="Helvetica"/>
-          <w:color w:val="555555"/>
-          <w:sz w:val="23"/>
-          <w:szCs w:val="23"/>
+          <w:rFonts w:ascii="Times New Roman" w:hAnsi="Times New Roman" w:cs="Times New Roman"/>
+          <w:sz w:val="24"/>
+          <w:szCs w:val="24"/>
           <w:shd w:val="clear" w:color="auto" w:fill="FFFFFF"/>
         </w:rPr>
         <w:t xml:space="preserve"> created to solve common problems in software design. </w:t>
       </w:r>
       <w:r>
         <w:rPr>
-          <w:rFonts w:ascii="Helvetica" w:hAnsi="Helvetica" w:cs="Helvetica"/>
-          <w:color w:val="555555"/>
-          <w:sz w:val="23"/>
-          <w:szCs w:val="23"/>
+          <w:rFonts w:ascii="Times New Roman" w:hAnsi="Times New Roman" w:cs="Times New Roman"/>
+          <w:sz w:val="24"/>
+          <w:szCs w:val="24"/>
           <w:shd w:val="clear" w:color="auto" w:fill="FFFFFF"/>
         </w:rPr>
         <w:t>They</w:t>
       </w:r>
       <w:r>
         <w:rPr>
-          <w:rFonts w:ascii="Helvetica" w:hAnsi="Helvetica" w:cs="Helvetica"/>
-          <w:color w:val="555555"/>
-          <w:sz w:val="23"/>
-          <w:szCs w:val="23"/>
+          <w:rFonts w:ascii="Times New Roman" w:hAnsi="Times New Roman" w:cs="Times New Roman"/>
+          <w:sz w:val="24"/>
+          <w:szCs w:val="24"/>
           <w:shd w:val="clear" w:color="auto" w:fill="FFFFFF"/>
         </w:rPr>
         <w:t xml:space="preserve"> are not reserved only for software development </w:t>
       </w:r>
       <w:r>
         <w:rPr>
-          <w:rFonts w:ascii="Helvetica" w:hAnsi="Helvetica" w:cs="Helvetica"/>
-          <w:color w:val="555555"/>
-          <w:sz w:val="23"/>
-          <w:szCs w:val="23"/>
+          <w:rFonts w:ascii="Times New Roman" w:hAnsi="Times New Roman" w:cs="Times New Roman"/>
+          <w:sz w:val="24"/>
+          <w:szCs w:val="24"/>
           <w:shd w:val="clear" w:color="auto" w:fill="FFFFFF"/>
         </w:rPr>
         <w:t>but useful for software</w:t>
       </w:r>
       <w:r>
         <w:rPr>
-          <w:rFonts w:ascii="Helvetica" w:hAnsi="Helvetica" w:cs="Helvetica"/>
-          <w:color w:val="555555"/>
-          <w:sz w:val="23"/>
-          <w:szCs w:val="23"/>
+          <w:rFonts w:ascii="Times New Roman" w:hAnsi="Times New Roman" w:cs="Times New Roman"/>
+          <w:sz w:val="24"/>
+          <w:szCs w:val="24"/>
           <w:shd w:val="clear" w:color="auto" w:fill="FFFFFF"/>
         </w:rPr>
         <w:t xml:space="preserve"> automation.  Yes, there are really sophisticated design patterns used to solve complex issues in software </w:t>
       </w:r>
       <w:r>
         <w:rPr>
-          <w:rFonts w:ascii="Helvetica" w:hAnsi="Helvetica" w:cs="Helvetica"/>
-          <w:color w:val="555555"/>
-          <w:sz w:val="23"/>
-          <w:szCs w:val="23"/>
+          <w:rFonts w:ascii="Times New Roman" w:hAnsi="Times New Roman" w:cs="Times New Roman"/>
+          <w:sz w:val="24"/>
+          <w:szCs w:val="24"/>
           <w:shd w:val="clear" w:color="auto" w:fill="FFFFFF"/>
         </w:rPr>
         <w:t>automation</w:t>
       </w:r>
       <w:r>
         <w:rPr>
-          <w:rFonts w:ascii="Helvetica" w:hAnsi="Helvetica" w:cs="Helvetica"/>
-          <w:color w:val="555555"/>
-          <w:sz w:val="23"/>
-          <w:szCs w:val="23"/>
+          <w:rFonts w:ascii="Times New Roman" w:hAnsi="Times New Roman" w:cs="Times New Roman"/>
+          <w:sz w:val="24"/>
+          <w:szCs w:val="24"/>
           <w:shd w:val="clear" w:color="auto" w:fill="FFFFFF"/>
         </w:rPr>
         <w:t xml:space="preserve">. </w:t>
       </w:r>
       <w:r>
         <w:rPr>
-          <w:rFonts w:ascii="Helvetica" w:hAnsi="Helvetica" w:cs="Helvetica"/>
-          <w:color w:val="555555"/>
-          <w:sz w:val="23"/>
-          <w:szCs w:val="23"/>
+          <w:rFonts w:ascii="Times New Roman" w:hAnsi="Times New Roman" w:cs="Times New Roman"/>
+          <w:sz w:val="24"/>
+          <w:szCs w:val="24"/>
           <w:shd w:val="clear" w:color="auto" w:fill="FFFFFF"/>
         </w:rPr>
         <w:t>And there are</w:t>
       </w:r>
       <w:r>
         <w:rPr>
-          <w:rFonts w:ascii="Helvetica" w:hAnsi="Helvetica" w:cs="Helvetica"/>
-          <w:color w:val="555555"/>
-          <w:sz w:val="23"/>
-          <w:szCs w:val="23"/>
+          <w:rFonts w:ascii="Times New Roman" w:hAnsi="Times New Roman" w:cs="Times New Roman"/>
+          <w:sz w:val="24"/>
+          <w:szCs w:val="24"/>
           <w:shd w:val="clear" w:color="auto" w:fill="FFFFFF"/>
         </w:rPr>
         <w:t xml:space="preserve"> </w:t>
       </w:r>
       <w:r>
         <w:rPr>
-          <w:rFonts w:ascii="Helvetica" w:hAnsi="Helvetica" w:cs="Helvetica"/>
-          <w:color w:val="555555"/>
-          <w:sz w:val="23"/>
-          <w:szCs w:val="23"/>
+          <w:rFonts w:ascii="Times New Roman" w:hAnsi="Times New Roman" w:cs="Times New Roman"/>
+          <w:sz w:val="24"/>
+          <w:szCs w:val="24"/>
           <w:shd w:val="clear" w:color="auto" w:fill="FFFFFF"/>
         </w:rPr>
         <w:t xml:space="preserve">ways </w:t>
       </w:r>
       <w:r>
         <w:rPr>
-          <w:rFonts w:ascii="Helvetica" w:hAnsi="Helvetica" w:cs="Helvetica"/>
-          <w:color w:val="555555"/>
-          <w:sz w:val="23"/>
-          <w:szCs w:val="23"/>
+          <w:rFonts w:ascii="Times New Roman" w:hAnsi="Times New Roman" w:cs="Times New Roman"/>
+          <w:sz w:val="24"/>
+          <w:szCs w:val="24"/>
           <w:shd w:val="clear" w:color="auto" w:fill="FFFFFF"/>
         </w:rPr>
         <w:t>easy to understand and adopt design patterns that can significantly improve readability and maintainability of our test automation code.</w:t>
@@ -208,12 +217,16 @@
     <w:p>
       <w:pPr>
         <w:rPr>
-          <w:rFonts w:ascii="Arial" w:hAnsi="Arial" w:cs="Arial"/>
-        </w:rPr>
-      </w:pPr>
-      <w:r>
-        <w:rPr>
-          <w:rFonts w:ascii="Arial" w:hAnsi="Arial" w:cs="Arial"/>
+          <w:rFonts w:ascii="Times New Roman" w:hAnsi="Times New Roman" w:cs="Times New Roman"/>
+          <w:sz w:val="24"/>
+          <w:szCs w:val="24"/>
+        </w:rPr>
+      </w:pPr>
+      <w:r>
+        <w:rPr>
+          <w:rFonts w:ascii="Times New Roman" w:hAnsi="Times New Roman" w:cs="Times New Roman"/>
+          <w:sz w:val="24"/>
+          <w:szCs w:val="24"/>
         </w:rPr>
         <w:t>We will see the design patterns used in Adaptive and Dynamic Test Automation framework.</w:t>
       </w:r>
@@ -221,12 +234,16 @@
     <w:p>
       <w:pPr>
         <w:rPr>
-          <w:rFonts w:ascii="Arial" w:hAnsi="Arial" w:cs="Arial"/>
-        </w:rPr>
-      </w:pPr>
-      <w:r>
-        <w:rPr>
-          <w:rFonts w:ascii="Arial" w:hAnsi="Arial" w:cs="Arial"/>
+          <w:rFonts w:ascii="Times New Roman" w:hAnsi="Times New Roman" w:cs="Times New Roman"/>
+          <w:sz w:val="24"/>
+          <w:szCs w:val="24"/>
+        </w:rPr>
+      </w:pPr>
+      <w:r>
+        <w:rPr>
+          <w:rFonts w:ascii="Times New Roman" w:hAnsi="Times New Roman" w:cs="Times New Roman"/>
+          <w:sz w:val="24"/>
+          <w:szCs w:val="24"/>
         </w:rPr>
         <w:t>The same design patterns may be useful in other software activities but we will see how they can be used with Adaptive Test Automation.</w:t>
       </w:r>
@@ -234,25 +251,33 @@
     <w:p>
       <w:pPr>
         <w:rPr>
-          <w:rFonts w:ascii="Arial" w:hAnsi="Arial" w:cs="Arial"/>
-        </w:rPr>
-      </w:pPr>
-    </w:p>
-    <w:p>
-      <w:pPr>
-        <w:rPr>
-          <w:rFonts w:ascii="Arial" w:hAnsi="Arial" w:cs="Arial"/>
-        </w:rPr>
-      </w:pPr>
-      <w:r>
-        <w:rPr>
-          <w:rFonts w:ascii="Arial" w:hAnsi="Arial" w:cs="Arial"/>
+          <w:rFonts w:ascii="Times New Roman" w:hAnsi="Times New Roman" w:cs="Times New Roman"/>
+          <w:sz w:val="24"/>
+          <w:szCs w:val="24"/>
+        </w:rPr>
+      </w:pPr>
+    </w:p>
+    <w:p>
+      <w:pPr>
+        <w:rPr>
+          <w:rFonts w:ascii="Times New Roman" w:hAnsi="Times New Roman" w:cs="Times New Roman"/>
+          <w:sz w:val="24"/>
+          <w:szCs w:val="24"/>
+        </w:rPr>
+      </w:pPr>
+      <w:r>
+        <w:rPr>
+          <w:rFonts w:ascii="Times New Roman" w:hAnsi="Times New Roman" w:cs="Times New Roman"/>
+          <w:sz w:val="24"/>
+          <w:szCs w:val="24"/>
         </w:rPr>
         <w:t>-&gt;</w:t>
       </w:r>
       <w:r>
         <w:rPr>
-          <w:rFonts w:ascii="Arial" w:hAnsi="Arial" w:cs="Arial"/>
+          <w:rFonts w:ascii="Times New Roman" w:hAnsi="Times New Roman" w:cs="Times New Roman"/>
+          <w:sz w:val="24"/>
+          <w:szCs w:val="24"/>
         </w:rPr>
         <w:t>Data Patterns:</w:t>
       </w:r>
@@ -260,19 +285,25 @@
     <w:p>
       <w:pPr>
         <w:rPr>
-          <w:rFonts w:ascii="Arial" w:hAnsi="Arial" w:cs="Arial"/>
-        </w:rPr>
-      </w:pPr>
-    </w:p>
-    <w:p>
-      <w:pPr>
-        <w:rPr>
-          <w:rFonts w:ascii="Arial" w:hAnsi="Arial" w:cs="Arial"/>
-        </w:rPr>
-      </w:pPr>
-      <w:r>
-        <w:rPr>
-          <w:rFonts w:ascii="Arial" w:hAnsi="Arial" w:cs="Arial"/>
+          <w:rFonts w:ascii="Times New Roman" w:hAnsi="Times New Roman" w:cs="Times New Roman"/>
+          <w:sz w:val="24"/>
+          <w:szCs w:val="24"/>
+        </w:rPr>
+      </w:pPr>
+    </w:p>
+    <w:p>
+      <w:pPr>
+        <w:rPr>
+          <w:rFonts w:ascii="Times New Roman" w:hAnsi="Times New Roman" w:cs="Times New Roman"/>
+          <w:sz w:val="24"/>
+          <w:szCs w:val="24"/>
+        </w:rPr>
+      </w:pPr>
+      <w:r>
+        <w:rPr>
+          <w:rFonts w:ascii="Times New Roman" w:hAnsi="Times New Roman" w:cs="Times New Roman"/>
+          <w:sz w:val="24"/>
+          <w:szCs w:val="24"/>
         </w:rPr>
         <w:t>This patterns separate the Data Management from Test Logic, hence logic is clearer and there are no mixes with data. Data is managed separately whether in memory or in Data Base.</w:t>
       </w:r>
@@ -280,19 +311,25 @@
     <w:p>
       <w:pPr>
         <w:rPr>
-          <w:rFonts w:ascii="Arial" w:hAnsi="Arial" w:cs="Arial"/>
-        </w:rPr>
-      </w:pPr>
-    </w:p>
-    <w:p>
-      <w:pPr>
-        <w:rPr>
-          <w:rFonts w:ascii="Arial" w:hAnsi="Arial" w:cs="Arial"/>
-        </w:rPr>
-      </w:pPr>
-      <w:r>
-        <w:rPr>
-          <w:rFonts w:ascii="Arial" w:hAnsi="Arial" w:cs="Arial"/>
+          <w:rFonts w:ascii="Times New Roman" w:hAnsi="Times New Roman" w:cs="Times New Roman"/>
+          <w:sz w:val="24"/>
+          <w:szCs w:val="24"/>
+        </w:rPr>
+      </w:pPr>
+    </w:p>
+    <w:p>
+      <w:pPr>
+        <w:rPr>
+          <w:rFonts w:ascii="Times New Roman" w:hAnsi="Times New Roman" w:cs="Times New Roman"/>
+          <w:sz w:val="24"/>
+          <w:szCs w:val="24"/>
+        </w:rPr>
+      </w:pPr>
+      <w:r>
+        <w:rPr>
+          <w:rFonts w:ascii="Times New Roman" w:hAnsi="Times New Roman" w:cs="Times New Roman"/>
+          <w:sz w:val="24"/>
+          <w:szCs w:val="24"/>
         </w:rPr>
         <w:t>For example data may be kept in file and may be accessed with Data Provider Module as following.</w:t>
       </w:r>
@@ -300,19 +337,25 @@
     <w:p>
       <w:pPr>
         <w:rPr>
-          <w:rFonts w:ascii="Arial" w:hAnsi="Arial" w:cs="Arial"/>
-        </w:rPr>
-      </w:pPr>
-    </w:p>
-    <w:p>
-      <w:pPr>
-        <w:rPr>
-          <w:rFonts w:ascii="Arial" w:hAnsi="Arial" w:cs="Arial"/>
-        </w:rPr>
-      </w:pPr>
-      <w:r>
-        <w:rPr>
-          <w:rFonts w:ascii="Arial" w:hAnsi="Arial" w:cs="Arial"/>
+          <w:rFonts w:ascii="Times New Roman" w:hAnsi="Times New Roman" w:cs="Times New Roman"/>
+          <w:sz w:val="24"/>
+          <w:szCs w:val="24"/>
+        </w:rPr>
+      </w:pPr>
+    </w:p>
+    <w:p>
+      <w:pPr>
+        <w:rPr>
+          <w:rFonts w:ascii="Times New Roman" w:hAnsi="Times New Roman" w:cs="Times New Roman"/>
+          <w:sz w:val="24"/>
+          <w:szCs w:val="24"/>
+        </w:rPr>
+      </w:pPr>
+      <w:r>
+        <w:rPr>
+          <w:rFonts w:ascii="Times New Roman" w:hAnsi="Times New Roman" w:cs="Times New Roman"/>
+          <w:sz w:val="24"/>
+          <w:szCs w:val="24"/>
         </w:rPr>
         <w:t>@DataProvider</w:t>
       </w:r>
@@ -320,31 +363,51 @@
     <w:p>
       <w:pPr>
         <w:rPr>
-          <w:rFonts w:ascii="Arial" w:hAnsi="Arial" w:cs="Arial"/>
-        </w:rPr>
-      </w:pPr>
-      <w:r>
-        <w:rPr>
-          <w:rFonts w:ascii="Arial" w:hAnsi="Arial" w:cs="Arial"/>
+          <w:rFonts w:ascii="Times New Roman" w:hAnsi="Times New Roman" w:cs="Times New Roman"/>
+          <w:sz w:val="24"/>
+          <w:szCs w:val="24"/>
+        </w:rPr>
+      </w:pPr>
+      <w:proofErr w:type="gramStart"/>
+      <w:r>
+        <w:rPr>
+          <w:rFonts w:ascii="Times New Roman" w:hAnsi="Times New Roman" w:cs="Times New Roman"/>
+          <w:sz w:val="24"/>
+          <w:szCs w:val="24"/>
         </w:rPr>
         <w:t>d</w:t>
       </w:r>
       <w:r>
         <w:rPr>
-          <w:rFonts w:ascii="Arial" w:hAnsi="Arial" w:cs="Arial"/>
-        </w:rPr>
-        <w:t>ef adaptiveTestDataProvider():</w:t>
-      </w:r>
-    </w:p>
-    <w:p>
-      <w:pPr>
-        <w:rPr>
-          <w:rFonts w:ascii="Arial" w:hAnsi="Arial" w:cs="Arial"/>
-        </w:rPr>
-      </w:pPr>
-      <w:r>
-        <w:rPr>
-          <w:rFonts w:ascii="Arial" w:hAnsi="Arial" w:cs="Arial"/>
+          <w:rFonts w:ascii="Times New Roman" w:hAnsi="Times New Roman" w:cs="Times New Roman"/>
+          <w:sz w:val="24"/>
+          <w:szCs w:val="24"/>
+        </w:rPr>
+        <w:t>ef</w:t>
+      </w:r>
+      <w:proofErr w:type="gramEnd"/>
+      <w:r>
+        <w:rPr>
+          <w:rFonts w:ascii="Times New Roman" w:hAnsi="Times New Roman" w:cs="Times New Roman"/>
+          <w:sz w:val="24"/>
+          <w:szCs w:val="24"/>
+        </w:rPr>
+        <w:t xml:space="preserve"> adaptiveTestDataProvider():</w:t>
+      </w:r>
+    </w:p>
+    <w:p>
+      <w:pPr>
+        <w:rPr>
+          <w:rFonts w:ascii="Times New Roman" w:hAnsi="Times New Roman" w:cs="Times New Roman"/>
+          <w:sz w:val="24"/>
+          <w:szCs w:val="24"/>
+        </w:rPr>
+      </w:pPr>
+      <w:r>
+        <w:rPr>
+          <w:rFonts w:ascii="Times New Roman" w:hAnsi="Times New Roman" w:cs="Times New Roman"/>
+          <w:sz w:val="24"/>
+          <w:szCs w:val="24"/>
         </w:rPr>
         <w:tab/>
         <w:t>With open (“C:/adaptiveTestData.xls”, r+) as f:</w:t>
@@ -353,44 +416,76 @@
     <w:p>
       <w:pPr>
         <w:rPr>
-          <w:rFonts w:ascii="Arial" w:hAnsi="Arial" w:cs="Arial"/>
-        </w:rPr>
-      </w:pPr>
-      <w:r>
-        <w:rPr>
-          <w:rFonts w:ascii="Arial" w:hAnsi="Arial" w:cs="Arial"/>
+          <w:rFonts w:ascii="Times New Roman" w:hAnsi="Times New Roman" w:cs="Times New Roman"/>
+          <w:sz w:val="24"/>
+          <w:szCs w:val="24"/>
+        </w:rPr>
+      </w:pPr>
+      <w:r>
+        <w:rPr>
+          <w:rFonts w:ascii="Times New Roman" w:hAnsi="Times New Roman" w:cs="Times New Roman"/>
+          <w:sz w:val="24"/>
+          <w:szCs w:val="24"/>
         </w:rPr>
         <w:tab/>
       </w:r>
       <w:r>
         <w:rPr>
-          <w:rFonts w:ascii="Arial" w:hAnsi="Arial" w:cs="Arial"/>
+          <w:rFonts w:ascii="Times New Roman" w:hAnsi="Times New Roman" w:cs="Times New Roman"/>
+          <w:sz w:val="24"/>
+          <w:szCs w:val="24"/>
         </w:rPr>
         <w:tab/>
-        <w:t>For line in f.readlies():</w:t>
-      </w:r>
-    </w:p>
-    <w:p>
-      <w:pPr>
-        <w:rPr>
-          <w:rFonts w:ascii="Arial" w:hAnsi="Arial" w:cs="Arial"/>
-        </w:rPr>
-      </w:pPr>
-      <w:r>
-        <w:rPr>
-          <w:rFonts w:ascii="Arial" w:hAnsi="Arial" w:cs="Arial"/>
+        <w:t xml:space="preserve">For line in </w:t>
+      </w:r>
+      <w:proofErr w:type="gramStart"/>
+      <w:r>
+        <w:rPr>
+          <w:rFonts w:ascii="Times New Roman" w:hAnsi="Times New Roman" w:cs="Times New Roman"/>
+          <w:sz w:val="24"/>
+          <w:szCs w:val="24"/>
+        </w:rPr>
+        <w:t>f.readlies(</w:t>
+      </w:r>
+      <w:proofErr w:type="gramEnd"/>
+      <w:r>
+        <w:rPr>
+          <w:rFonts w:ascii="Times New Roman" w:hAnsi="Times New Roman" w:cs="Times New Roman"/>
+          <w:sz w:val="24"/>
+          <w:szCs w:val="24"/>
+        </w:rPr>
+        <w:t>):</w:t>
+      </w:r>
+    </w:p>
+    <w:p>
+      <w:pPr>
+        <w:rPr>
+          <w:rFonts w:ascii="Times New Roman" w:hAnsi="Times New Roman" w:cs="Times New Roman"/>
+          <w:sz w:val="24"/>
+          <w:szCs w:val="24"/>
+        </w:rPr>
+      </w:pPr>
+      <w:r>
+        <w:rPr>
+          <w:rFonts w:ascii="Times New Roman" w:hAnsi="Times New Roman" w:cs="Times New Roman"/>
+          <w:sz w:val="24"/>
+          <w:szCs w:val="24"/>
         </w:rPr>
         <w:tab/>
       </w:r>
       <w:r>
         <w:rPr>
-          <w:rFonts w:ascii="Arial" w:hAnsi="Arial" w:cs="Arial"/>
+          <w:rFonts w:ascii="Times New Roman" w:hAnsi="Times New Roman" w:cs="Times New Roman"/>
+          <w:sz w:val="24"/>
+          <w:szCs w:val="24"/>
         </w:rPr>
         <w:tab/>
       </w:r>
       <w:r>
         <w:rPr>
-          <w:rFonts w:ascii="Arial" w:hAnsi="Arial" w:cs="Arial"/>
+          <w:rFonts w:ascii="Times New Roman" w:hAnsi="Times New Roman" w:cs="Times New Roman"/>
+          <w:sz w:val="24"/>
+          <w:szCs w:val="24"/>
         </w:rPr>
         <w:tab/>
         <w:t>Print line</w:t>
@@ -399,26 +494,43 @@
     <w:p>
       <w:pPr>
         <w:rPr>
-          <w:rFonts w:ascii="Arial" w:hAnsi="Arial" w:cs="Arial"/>
-        </w:rPr>
-      </w:pPr>
-      <w:r>
-        <w:rPr>
-          <w:rFonts w:ascii="Arial" w:hAnsi="Arial" w:cs="Arial"/>
+          <w:rFonts w:ascii="Times New Roman" w:hAnsi="Times New Roman" w:cs="Times New Roman"/>
+          <w:sz w:val="24"/>
+          <w:szCs w:val="24"/>
+        </w:rPr>
+      </w:pPr>
+      <w:r>
+        <w:rPr>
+          <w:rFonts w:ascii="Times New Roman" w:hAnsi="Times New Roman" w:cs="Times New Roman"/>
+          <w:sz w:val="24"/>
+          <w:szCs w:val="24"/>
         </w:rPr>
         <w:tab/>
+      </w:r>
+      <w:proofErr w:type="gramStart"/>
+      <w:r>
+        <w:rPr>
+          <w:rFonts w:ascii="Times New Roman" w:hAnsi="Times New Roman" w:cs="Times New Roman"/>
+          <w:sz w:val="24"/>
+          <w:szCs w:val="24"/>
+        </w:rPr>
         <w:t>return</w:t>
       </w:r>
-    </w:p>
-    <w:p>
-      <w:pPr>
-        <w:rPr>
-          <w:rFonts w:ascii="Arial" w:hAnsi="Arial" w:cs="Arial"/>
-        </w:rPr>
-      </w:pPr>
-      <w:r>
-        <w:rPr>
-          <w:rFonts w:ascii="Arial" w:hAnsi="Arial" w:cs="Arial"/>
+      <w:proofErr w:type="gramEnd"/>
+    </w:p>
+    <w:p>
+      <w:pPr>
+        <w:rPr>
+          <w:rFonts w:ascii="Times New Roman" w:hAnsi="Times New Roman" w:cs="Times New Roman"/>
+          <w:sz w:val="24"/>
+          <w:szCs w:val="24"/>
+        </w:rPr>
+      </w:pPr>
+      <w:r>
+        <w:rPr>
+          <w:rFonts w:ascii="Times New Roman" w:hAnsi="Times New Roman" w:cs="Times New Roman"/>
+          <w:sz w:val="24"/>
+          <w:szCs w:val="24"/>
         </w:rPr>
         <w:tab/>
       </w:r>
@@ -426,33 +538,42 @@
     <w:p>
       <w:pPr>
         <w:rPr>
-          <w:rFonts w:ascii="Arial" w:hAnsi="Arial" w:cs="Arial"/>
-        </w:rPr>
-      </w:pPr>
-    </w:p>
-    <w:p>
-      <w:pPr>
-        <w:rPr>
-          <w:rFonts w:ascii="Arial" w:hAnsi="Arial" w:cs="Arial"/>
-        </w:rPr>
-      </w:pPr>
-    </w:p>
-    <w:p>
-      <w:pPr>
-        <w:rPr>
-          <w:rFonts w:ascii="Arial" w:hAnsi="Arial" w:cs="Arial"/>
-        </w:rPr>
-      </w:pPr>
-      <w:r>
-        <w:rPr>
-          <w:rFonts w:ascii="Arial" w:hAnsi="Arial" w:cs="Arial"/>
-        </w:rPr>
-        <w:lastRenderedPageBreak/>
+          <w:rFonts w:ascii="Times New Roman" w:hAnsi="Times New Roman" w:cs="Times New Roman"/>
+          <w:sz w:val="24"/>
+          <w:szCs w:val="24"/>
+        </w:rPr>
+      </w:pPr>
+    </w:p>
+    <w:p>
+      <w:pPr>
+        <w:rPr>
+          <w:rFonts w:ascii="Times New Roman" w:hAnsi="Times New Roman" w:cs="Times New Roman"/>
+          <w:sz w:val="24"/>
+          <w:szCs w:val="24"/>
+        </w:rPr>
+      </w:pPr>
+    </w:p>
+    <w:p>
+      <w:pPr>
+        <w:rPr>
+          <w:rFonts w:ascii="Times New Roman" w:hAnsi="Times New Roman" w:cs="Times New Roman"/>
+          <w:sz w:val="24"/>
+          <w:szCs w:val="24"/>
+        </w:rPr>
+      </w:pPr>
+      <w:r>
+        <w:rPr>
+          <w:rFonts w:ascii="Times New Roman" w:hAnsi="Times New Roman" w:cs="Times New Roman"/>
+          <w:sz w:val="24"/>
+          <w:szCs w:val="24"/>
+        </w:rPr>
         <w:t>-&gt;</w:t>
       </w:r>
       <w:r>
         <w:rPr>
-          <w:rFonts w:ascii="Arial" w:hAnsi="Arial" w:cs="Arial"/>
+          <w:rFonts w:ascii="Times New Roman" w:hAnsi="Times New Roman" w:cs="Times New Roman"/>
+          <w:sz w:val="24"/>
+          <w:szCs w:val="24"/>
         </w:rPr>
         <w:t xml:space="preserve">Technical Patterns: </w:t>
       </w:r>
@@ -460,19 +581,25 @@
     <w:p>
       <w:pPr>
         <w:rPr>
-          <w:rFonts w:ascii="Arial" w:hAnsi="Arial" w:cs="Arial"/>
-        </w:rPr>
-      </w:pPr>
-    </w:p>
-    <w:p>
-      <w:pPr>
-        <w:rPr>
-          <w:rFonts w:ascii="Arial" w:hAnsi="Arial" w:cs="Arial"/>
-        </w:rPr>
-      </w:pPr>
-      <w:r>
-        <w:rPr>
-          <w:rFonts w:ascii="Arial" w:hAnsi="Arial" w:cs="Arial"/>
+          <w:rFonts w:ascii="Times New Roman" w:hAnsi="Times New Roman" w:cs="Times New Roman"/>
+          <w:sz w:val="24"/>
+          <w:szCs w:val="24"/>
+        </w:rPr>
+      </w:pPr>
+    </w:p>
+    <w:p>
+      <w:pPr>
+        <w:rPr>
+          <w:rFonts w:ascii="Times New Roman" w:hAnsi="Times New Roman" w:cs="Times New Roman"/>
+          <w:sz w:val="24"/>
+          <w:szCs w:val="24"/>
+        </w:rPr>
+      </w:pPr>
+      <w:r>
+        <w:rPr>
+          <w:rFonts w:ascii="Times New Roman" w:hAnsi="Times New Roman" w:cs="Times New Roman"/>
+          <w:sz w:val="24"/>
+          <w:szCs w:val="24"/>
         </w:rPr>
         <w:t>In this pattern, product technology or environment complexities are been kept separately from the Test Steps being executed. It reduces test complexity and improves test maintainability.</w:t>
       </w:r>
@@ -480,13 +607,18 @@
     <w:p>
       <w:pPr>
         <w:rPr>
-          <w:rFonts w:ascii="Arial" w:hAnsi="Arial" w:cs="Arial"/>
-        </w:rPr>
-      </w:pPr>
-      <w:r>
-        <w:rPr>
-          <w:rFonts w:ascii="Arial" w:hAnsi="Arial" w:cs="Arial"/>
+          <w:rFonts w:ascii="Times New Roman" w:hAnsi="Times New Roman" w:cs="Times New Roman"/>
+          <w:sz w:val="24"/>
+          <w:szCs w:val="24"/>
+        </w:rPr>
+      </w:pPr>
+      <w:r>
+        <w:rPr>
+          <w:rFonts w:ascii="Times New Roman" w:hAnsi="Times New Roman" w:cs="Times New Roman"/>
           <w:noProof/>
+          <w:sz w:val="24"/>
+          <w:szCs w:val="24"/>
+          <w:lang w:val="en-IN" w:eastAsia="en-IN"/>
         </w:rPr>
         <mc:AlternateContent>
           <mc:Choice Requires="wps">
@@ -640,7 +772,9 @@
       </w:r>
       <w:r>
         <w:rPr>
-          <w:rFonts w:ascii="Arial" w:hAnsi="Arial" w:cs="Arial"/>
+          <w:rFonts w:ascii="Times New Roman" w:hAnsi="Times New Roman" w:cs="Times New Roman"/>
+          <w:sz w:val="24"/>
+          <w:szCs w:val="24"/>
         </w:rPr>
         <w:t>-&gt;Proxy Patterns:</w:t>
       </w:r>
@@ -648,13 +782,18 @@
     <w:p>
       <w:pPr>
         <w:rPr>
-          <w:rFonts w:ascii="Arial" w:hAnsi="Arial" w:cs="Arial"/>
-        </w:rPr>
-      </w:pPr>
-      <w:r>
-        <w:rPr>
-          <w:rFonts w:ascii="Arial" w:hAnsi="Arial" w:cs="Arial"/>
+          <w:rFonts w:ascii="Times New Roman" w:hAnsi="Times New Roman" w:cs="Times New Roman"/>
+          <w:sz w:val="24"/>
+          <w:szCs w:val="24"/>
+        </w:rPr>
+      </w:pPr>
+      <w:r>
+        <w:rPr>
+          <w:rFonts w:ascii="Times New Roman" w:hAnsi="Times New Roman" w:cs="Times New Roman"/>
           <w:noProof/>
+          <w:sz w:val="24"/>
+          <w:szCs w:val="24"/>
+          <w:lang w:val="en-IN" w:eastAsia="en-IN"/>
         </w:rPr>
         <mc:AlternateContent>
           <mc:Choice Requires="wps">
@@ -772,13 +911,18 @@
     <w:p>
       <w:pPr>
         <w:rPr>
-          <w:rFonts w:ascii="Arial" w:hAnsi="Arial" w:cs="Arial"/>
-        </w:rPr>
-      </w:pPr>
-      <w:r>
-        <w:rPr>
-          <w:rFonts w:ascii="Arial" w:hAnsi="Arial" w:cs="Arial"/>
+          <w:rFonts w:ascii="Times New Roman" w:hAnsi="Times New Roman" w:cs="Times New Roman"/>
+          <w:sz w:val="24"/>
+          <w:szCs w:val="24"/>
+        </w:rPr>
+      </w:pPr>
+      <w:r>
+        <w:rPr>
+          <w:rFonts w:ascii="Times New Roman" w:hAnsi="Times New Roman" w:cs="Times New Roman"/>
           <w:noProof/>
+          <w:sz w:val="24"/>
+          <w:szCs w:val="24"/>
+          <w:lang w:val="en-IN" w:eastAsia="en-IN"/>
         </w:rPr>
         <mc:AlternateContent>
           <mc:Choice Requires="wps">
@@ -866,8 +1010,11 @@
       </w:r>
       <w:r>
         <w:rPr>
-          <w:rFonts w:ascii="Arial" w:hAnsi="Arial" w:cs="Arial"/>
+          <w:rFonts w:ascii="Times New Roman" w:hAnsi="Times New Roman" w:cs="Times New Roman"/>
           <w:noProof/>
+          <w:sz w:val="24"/>
+          <w:szCs w:val="24"/>
+          <w:lang w:val="en-IN" w:eastAsia="en-IN"/>
         </w:rPr>
         <mc:AlternateContent>
           <mc:Choice Requires="wps">
@@ -943,13 +1090,18 @@
     <w:p>
       <w:pPr>
         <w:rPr>
-          <w:rFonts w:ascii="Arial" w:hAnsi="Arial" w:cs="Arial"/>
-        </w:rPr>
-      </w:pPr>
-      <w:r>
-        <w:rPr>
-          <w:rFonts w:ascii="Arial" w:hAnsi="Arial" w:cs="Arial"/>
+          <w:rFonts w:ascii="Times New Roman" w:hAnsi="Times New Roman" w:cs="Times New Roman"/>
+          <w:sz w:val="24"/>
+          <w:szCs w:val="24"/>
+        </w:rPr>
+      </w:pPr>
+      <w:r>
+        <w:rPr>
+          <w:rFonts w:ascii="Times New Roman" w:hAnsi="Times New Roman" w:cs="Times New Roman"/>
           <w:noProof/>
+          <w:sz w:val="24"/>
+          <w:szCs w:val="24"/>
+          <w:lang w:val="en-IN" w:eastAsia="en-IN"/>
         </w:rPr>
         <mc:AlternateContent>
           <mc:Choice Requires="wps">
@@ -1028,13 +1180,18 @@
           <w:tab w:val="left" w:pos="6300"/>
         </w:tabs>
         <w:rPr>
-          <w:rFonts w:ascii="Arial" w:hAnsi="Arial" w:cs="Arial"/>
-        </w:rPr>
-      </w:pPr>
-      <w:r>
-        <w:rPr>
-          <w:rFonts w:ascii="Arial" w:hAnsi="Arial" w:cs="Arial"/>
+          <w:rFonts w:ascii="Times New Roman" w:hAnsi="Times New Roman" w:cs="Times New Roman"/>
+          <w:sz w:val="24"/>
+          <w:szCs w:val="24"/>
+        </w:rPr>
+      </w:pPr>
+      <w:r>
+        <w:rPr>
+          <w:rFonts w:ascii="Times New Roman" w:hAnsi="Times New Roman" w:cs="Times New Roman"/>
           <w:noProof/>
+          <w:sz w:val="24"/>
+          <w:szCs w:val="24"/>
+          <w:lang w:val="en-IN" w:eastAsia="en-IN"/>
         </w:rPr>
         <mc:AlternateContent>
           <mc:Choice Requires="wps">
@@ -1108,7 +1265,9 @@
       </w:r>
       <w:r>
         <w:rPr>
-          <w:rFonts w:ascii="Arial" w:hAnsi="Arial" w:cs="Arial"/>
+          <w:rFonts w:ascii="Times New Roman" w:hAnsi="Times New Roman" w:cs="Times New Roman"/>
+          <w:sz w:val="24"/>
+          <w:szCs w:val="24"/>
         </w:rPr>
         <w:tab/>
       </w:r>
@@ -1116,13 +1275,18 @@
     <w:p>
       <w:pPr>
         <w:rPr>
-          <w:rFonts w:ascii="Arial" w:hAnsi="Arial" w:cs="Arial"/>
-        </w:rPr>
-      </w:pPr>
-      <w:r>
-        <w:rPr>
-          <w:rFonts w:ascii="Arial" w:hAnsi="Arial" w:cs="Arial"/>
+          <w:rFonts w:ascii="Times New Roman" w:hAnsi="Times New Roman" w:cs="Times New Roman"/>
+          <w:sz w:val="24"/>
+          <w:szCs w:val="24"/>
+        </w:rPr>
+      </w:pPr>
+      <w:r>
+        <w:rPr>
+          <w:rFonts w:ascii="Times New Roman" w:hAnsi="Times New Roman" w:cs="Times New Roman"/>
           <w:noProof/>
+          <w:sz w:val="24"/>
+          <w:szCs w:val="24"/>
+          <w:lang w:val="en-IN" w:eastAsia="en-IN"/>
         </w:rPr>
         <mc:AlternateContent>
           <mc:Choice Requires="wps">
@@ -1245,7 +1409,9 @@
       </w:r>
       <w:r>
         <w:rPr>
-          <w:rFonts w:ascii="Arial" w:hAnsi="Arial" w:cs="Arial"/>
+          <w:rFonts w:ascii="Times New Roman" w:hAnsi="Times New Roman" w:cs="Times New Roman"/>
+          <w:sz w:val="24"/>
+          <w:szCs w:val="24"/>
         </w:rPr>
         <w:t>Internet</w:t>
       </w:r>
@@ -1253,20 +1419,27 @@
     <w:p>
       <w:pPr>
         <w:rPr>
-          <w:rFonts w:ascii="Arial" w:hAnsi="Arial" w:cs="Arial"/>
-        </w:rPr>
-      </w:pPr>
-    </w:p>
-    <w:p>
-      <w:pPr>
-        <w:rPr>
-          <w:rFonts w:ascii="Arial" w:hAnsi="Arial" w:cs="Arial"/>
-        </w:rPr>
-      </w:pPr>
-      <w:r>
-        <w:rPr>
-          <w:rFonts w:ascii="Arial" w:hAnsi="Arial" w:cs="Arial"/>
+          <w:rFonts w:ascii="Times New Roman" w:hAnsi="Times New Roman" w:cs="Times New Roman"/>
+          <w:sz w:val="24"/>
+          <w:szCs w:val="24"/>
+        </w:rPr>
+      </w:pPr>
+    </w:p>
+    <w:p>
+      <w:pPr>
+        <w:rPr>
+          <w:rFonts w:ascii="Times New Roman" w:hAnsi="Times New Roman" w:cs="Times New Roman"/>
+          <w:sz w:val="24"/>
+          <w:szCs w:val="24"/>
+        </w:rPr>
+      </w:pPr>
+      <w:r>
+        <w:rPr>
+          <w:rFonts w:ascii="Times New Roman" w:hAnsi="Times New Roman" w:cs="Times New Roman"/>
           <w:noProof/>
+          <w:sz w:val="24"/>
+          <w:szCs w:val="24"/>
+          <w:lang w:val="en-IN" w:eastAsia="en-IN"/>
         </w:rPr>
         <mc:AlternateContent>
           <mc:Choice Requires="wps">
@@ -1345,93 +1518,121 @@
     <w:p>
       <w:pPr>
         <w:rPr>
-          <w:rFonts w:ascii="Arial" w:hAnsi="Arial" w:cs="Arial"/>
-        </w:rPr>
-      </w:pPr>
-    </w:p>
-    <w:p>
-      <w:pPr>
-        <w:rPr>
-          <w:rFonts w:ascii="Arial" w:hAnsi="Arial" w:cs="Arial"/>
-        </w:rPr>
-      </w:pPr>
-    </w:p>
-    <w:p>
-      <w:pPr>
-        <w:rPr>
-          <w:rFonts w:ascii="Arial" w:hAnsi="Arial" w:cs="Arial"/>
-        </w:rPr>
-      </w:pPr>
-    </w:p>
-    <w:p>
-      <w:pPr>
-        <w:rPr>
-          <w:rFonts w:ascii="Arial" w:hAnsi="Arial" w:cs="Arial"/>
-        </w:rPr>
-      </w:pPr>
-    </w:p>
-    <w:p>
-      <w:pPr>
-        <w:rPr>
-          <w:rFonts w:ascii="Arial" w:hAnsi="Arial" w:cs="Arial"/>
-        </w:rPr>
-      </w:pPr>
-    </w:p>
-    <w:p>
-      <w:pPr>
-        <w:rPr>
-          <w:rFonts w:ascii="Arial" w:hAnsi="Arial" w:cs="Arial"/>
-        </w:rPr>
-      </w:pPr>
-    </w:p>
-    <w:p>
-      <w:pPr>
-        <w:rPr>
-          <w:rFonts w:ascii="Arial" w:hAnsi="Arial" w:cs="Arial"/>
-        </w:rPr>
-      </w:pPr>
-    </w:p>
-    <w:p>
-      <w:pPr>
-        <w:rPr>
-          <w:rFonts w:ascii="Arial" w:hAnsi="Arial" w:cs="Arial"/>
-        </w:rPr>
-      </w:pPr>
-      <w:hyperlink r:id="rId5" w:history="1">
+          <w:rFonts w:ascii="Times New Roman" w:hAnsi="Times New Roman" w:cs="Times New Roman"/>
+          <w:sz w:val="24"/>
+          <w:szCs w:val="24"/>
+        </w:rPr>
+      </w:pPr>
+    </w:p>
+    <w:p>
+      <w:pPr>
+        <w:rPr>
+          <w:rFonts w:ascii="Times New Roman" w:hAnsi="Times New Roman" w:cs="Times New Roman"/>
+          <w:sz w:val="24"/>
+          <w:szCs w:val="24"/>
+        </w:rPr>
+      </w:pPr>
+    </w:p>
+    <w:p>
+      <w:pPr>
+        <w:rPr>
+          <w:rFonts w:ascii="Times New Roman" w:hAnsi="Times New Roman" w:cs="Times New Roman"/>
+          <w:sz w:val="24"/>
+          <w:szCs w:val="24"/>
+        </w:rPr>
+      </w:pPr>
+    </w:p>
+    <w:p>
+      <w:pPr>
+        <w:rPr>
+          <w:rFonts w:ascii="Times New Roman" w:hAnsi="Times New Roman" w:cs="Times New Roman"/>
+          <w:sz w:val="24"/>
+          <w:szCs w:val="24"/>
+        </w:rPr>
+      </w:pPr>
+    </w:p>
+    <w:p>
+      <w:pPr>
+        <w:rPr>
+          <w:rFonts w:ascii="Times New Roman" w:hAnsi="Times New Roman" w:cs="Times New Roman"/>
+          <w:sz w:val="24"/>
+          <w:szCs w:val="24"/>
+        </w:rPr>
+      </w:pPr>
+    </w:p>
+    <w:p>
+      <w:pPr>
+        <w:rPr>
+          <w:rFonts w:ascii="Times New Roman" w:hAnsi="Times New Roman" w:cs="Times New Roman"/>
+          <w:sz w:val="24"/>
+          <w:szCs w:val="24"/>
+        </w:rPr>
+      </w:pPr>
+    </w:p>
+    <w:p>
+      <w:pPr>
+        <w:rPr>
+          <w:rFonts w:ascii="Times New Roman" w:hAnsi="Times New Roman" w:cs="Times New Roman"/>
+          <w:sz w:val="24"/>
+          <w:szCs w:val="24"/>
+        </w:rPr>
+      </w:pPr>
+    </w:p>
+    <w:p>
+      <w:pPr>
+        <w:rPr>
+          <w:rFonts w:ascii="Times New Roman" w:hAnsi="Times New Roman" w:cs="Times New Roman"/>
+          <w:sz w:val="24"/>
+          <w:szCs w:val="24"/>
+        </w:rPr>
+      </w:pPr>
+      <w:hyperlink r:id="rId7" w:history="1">
         <w:r>
           <w:rPr>
-            <w:rFonts w:ascii="Arial" w:hAnsi="Arial" w:cs="Arial"/>
+            <w:rFonts w:ascii="Times New Roman" w:hAnsi="Times New Roman" w:cs="Times New Roman"/>
+            <w:sz w:val="24"/>
+            <w:szCs w:val="24"/>
           </w:rPr>
           <w:t xml:space="preserve">Executing Automation </w:t>
         </w:r>
         <w:r>
           <w:rPr>
-            <w:rFonts w:ascii="Arial" w:hAnsi="Arial" w:cs="Arial"/>
+            <w:rFonts w:ascii="Times New Roman" w:hAnsi="Times New Roman" w:cs="Times New Roman"/>
+            <w:sz w:val="24"/>
+            <w:szCs w:val="24"/>
           </w:rPr>
           <w:t>against</w:t>
         </w:r>
         <w:r>
           <w:rPr>
-            <w:rFonts w:ascii="Arial" w:hAnsi="Arial" w:cs="Arial"/>
+            <w:rFonts w:ascii="Times New Roman" w:hAnsi="Times New Roman" w:cs="Times New Roman"/>
+            <w:sz w:val="24"/>
+            <w:szCs w:val="24"/>
           </w:rPr>
           <w:t xml:space="preserve"> External Vendors </w:t>
         </w:r>
         <w:r>
           <w:rPr>
-            <w:rFonts w:ascii="Arial" w:hAnsi="Arial" w:cs="Arial"/>
+            <w:rFonts w:ascii="Times New Roman" w:hAnsi="Times New Roman" w:cs="Times New Roman"/>
+            <w:sz w:val="24"/>
+            <w:szCs w:val="24"/>
           </w:rPr>
           <w:t>via</w:t>
         </w:r>
         <w:r>
           <w:rPr>
-            <w:rFonts w:ascii="Arial" w:hAnsi="Arial" w:cs="Arial"/>
+            <w:rFonts w:ascii="Times New Roman" w:hAnsi="Times New Roman" w:cs="Times New Roman"/>
+            <w:sz w:val="24"/>
+            <w:szCs w:val="24"/>
           </w:rPr>
           <w:t xml:space="preserve"> Proxy</w:t>
         </w:r>
       </w:hyperlink>
       <w:r>
         <w:rPr>
-          <w:rFonts w:ascii="Arial" w:hAnsi="Arial" w:cs="Arial"/>
+          <w:rFonts w:ascii="Times New Roman" w:hAnsi="Times New Roman" w:cs="Times New Roman"/>
+          <w:sz w:val="24"/>
+          <w:szCs w:val="24"/>
         </w:rPr>
         <w:t xml:space="preserve"> pattern</w:t>
       </w:r>
@@ -1439,7 +1640,9 @@
     <w:p>
       <w:pPr>
         <w:rPr>
-          <w:rFonts w:ascii="Arial" w:hAnsi="Arial" w:cs="Arial"/>
+          <w:rFonts w:ascii="Times New Roman" w:hAnsi="Times New Roman" w:cs="Times New Roman"/>
+          <w:sz w:val="24"/>
+          <w:szCs w:val="24"/>
         </w:rPr>
       </w:pPr>
     </w:p>
@@ -1447,27 +1650,24 @@
       <w:pPr>
         <w:spacing w:before="150" w:after="0" w:line="240" w:lineRule="auto"/>
         <w:rPr>
-          <w:rFonts w:ascii="Arial" w:eastAsia="Times New Roman" w:hAnsi="Arial" w:cs="Arial"/>
-          <w:color w:val="333333"/>
-          <w:sz w:val="21"/>
-          <w:szCs w:val="21"/>
-        </w:rPr>
-      </w:pPr>
-      <w:r>
-        <w:rPr>
-          <w:rFonts w:ascii="Arial" w:eastAsia="Times New Roman" w:hAnsi="Arial" w:cs="Arial"/>
-          <w:color w:val="333333"/>
-          <w:sz w:val="21"/>
-          <w:szCs w:val="21"/>
+          <w:rFonts w:ascii="Times New Roman" w:eastAsia="Times New Roman" w:hAnsi="Times New Roman" w:cs="Times New Roman"/>
+          <w:sz w:val="24"/>
+          <w:szCs w:val="24"/>
+        </w:rPr>
+      </w:pPr>
+      <w:r>
+        <w:rPr>
+          <w:rFonts w:ascii="Times New Roman" w:eastAsia="Times New Roman" w:hAnsi="Times New Roman" w:cs="Times New Roman"/>
+          <w:sz w:val="24"/>
+          <w:szCs w:val="24"/>
         </w:rPr>
         <w:t>Execution</w:t>
       </w:r>
       <w:r>
         <w:rPr>
-          <w:rFonts w:ascii="Arial" w:eastAsia="Times New Roman" w:hAnsi="Arial" w:cs="Arial"/>
-          <w:color w:val="333333"/>
-          <w:sz w:val="21"/>
-          <w:szCs w:val="21"/>
+          <w:rFonts w:ascii="Times New Roman" w:eastAsia="Times New Roman" w:hAnsi="Times New Roman" w:cs="Times New Roman"/>
+          <w:sz w:val="24"/>
+          <w:szCs w:val="24"/>
         </w:rPr>
         <w:t xml:space="preserve"> of automation against an external vendor such as BrowserStack, Perfecto or AppliTools Eyes is now possible via a proxy. </w:t>
       </w:r>
@@ -1476,237 +1676,157 @@
       <w:pPr>
         <w:spacing w:before="150" w:after="0" w:line="240" w:lineRule="auto"/>
         <w:rPr>
-          <w:rFonts w:ascii="Arial" w:eastAsia="Times New Roman" w:hAnsi="Arial" w:cs="Arial"/>
-          <w:color w:val="333333"/>
-          <w:sz w:val="21"/>
-          <w:szCs w:val="21"/>
-        </w:rPr>
-      </w:pPr>
-      <w:r>
-        <w:rPr>
-          <w:rFonts w:ascii="Arial" w:eastAsia="Times New Roman" w:hAnsi="Arial" w:cs="Arial"/>
-          <w:color w:val="333333"/>
-          <w:sz w:val="21"/>
-          <w:szCs w:val="21"/>
+          <w:rFonts w:ascii="Times New Roman" w:eastAsia="Times New Roman" w:hAnsi="Times New Roman" w:cs="Times New Roman"/>
+          <w:sz w:val="24"/>
+          <w:szCs w:val="24"/>
+        </w:rPr>
+      </w:pPr>
+      <w:r>
+        <w:rPr>
+          <w:rFonts w:ascii="Times New Roman" w:eastAsia="Times New Roman" w:hAnsi="Times New Roman" w:cs="Times New Roman"/>
+          <w:sz w:val="24"/>
+          <w:szCs w:val="24"/>
         </w:rPr>
         <w:t xml:space="preserve">This is critical as most of </w:t>
       </w:r>
       <w:r>
         <w:rPr>
-          <w:rFonts w:ascii="Arial" w:eastAsia="Times New Roman" w:hAnsi="Arial" w:cs="Arial"/>
-          <w:color w:val="333333"/>
-          <w:sz w:val="21"/>
-          <w:szCs w:val="21"/>
+          <w:rFonts w:ascii="Times New Roman" w:eastAsia="Times New Roman" w:hAnsi="Times New Roman" w:cs="Times New Roman"/>
+          <w:sz w:val="24"/>
+          <w:szCs w:val="24"/>
         </w:rPr>
         <w:t>organizations</w:t>
       </w:r>
       <w:r>
         <w:rPr>
-          <w:rFonts w:ascii="Arial" w:eastAsia="Times New Roman" w:hAnsi="Arial" w:cs="Arial"/>
-          <w:color w:val="333333"/>
-          <w:sz w:val="21"/>
-          <w:szCs w:val="21"/>
-        </w:rPr>
-        <w:t xml:space="preserve"> environments control outbound connectivity via a proxy server and running tests against external vendors has been impossible from these environments until now. </w:t>
-      </w:r>
-      <w:r>
-        <w:rPr>
-          <w:rFonts w:ascii="Arial" w:eastAsia="Times New Roman" w:hAnsi="Arial" w:cs="Arial"/>
-          <w:color w:val="333333"/>
-          <w:sz w:val="21"/>
-          <w:szCs w:val="21"/>
-        </w:rPr>
-        <w:t>This post will demo the new Test Framework</w:t>
-      </w:r>
-      <w:r>
-        <w:rPr>
-          <w:rFonts w:ascii="Arial" w:eastAsia="Times New Roman" w:hAnsi="Arial" w:cs="Arial"/>
-          <w:color w:val="333333"/>
-          <w:sz w:val="21"/>
-          <w:szCs w:val="21"/>
-        </w:rPr>
-        <w:t xml:space="preserve"> capabilities and show how to make use of them.</w:t>
+          <w:rFonts w:ascii="Times New Roman" w:eastAsia="Times New Roman" w:hAnsi="Times New Roman" w:cs="Times New Roman"/>
+          <w:sz w:val="24"/>
+          <w:szCs w:val="24"/>
+        </w:rPr>
+        <w:t xml:space="preserve"> environments control outbound connectivity via a proxy server and running tests against external vendors has been impossible from these environments until now. This post will demo the new Test Framework capabilities and show how to make use of them.</w:t>
       </w:r>
     </w:p>
     <w:p>
       <w:pPr>
         <w:spacing w:before="150" w:after="0" w:line="240" w:lineRule="auto"/>
         <w:rPr>
-          <w:rFonts w:ascii="Arial" w:eastAsia="Times New Roman" w:hAnsi="Arial" w:cs="Arial"/>
+          <w:rFonts w:ascii="Times New Roman" w:eastAsia="Times New Roman" w:hAnsi="Times New Roman" w:cs="Times New Roman"/>
           <w:b/>
           <w:bCs/>
-          <w:color w:val="333333"/>
-          <w:sz w:val="21"/>
-          <w:szCs w:val="21"/>
+          <w:sz w:val="24"/>
+          <w:szCs w:val="24"/>
           <w:u w:val="single"/>
         </w:rPr>
       </w:pPr>
       <w:r>
         <w:rPr>
-          <w:rFonts w:ascii="Arial" w:eastAsia="Times New Roman" w:hAnsi="Arial" w:cs="Arial"/>
-          <w:color w:val="333333"/>
-          <w:sz w:val="21"/>
-          <w:szCs w:val="21"/>
-        </w:rPr>
-        <w:t>We</w:t>
-      </w:r>
-      <w:r>
-        <w:rPr>
-          <w:rFonts w:ascii="Arial" w:eastAsia="Times New Roman" w:hAnsi="Arial" w:cs="Arial"/>
-          <w:color w:val="333333"/>
-          <w:sz w:val="21"/>
-          <w:szCs w:val="21"/>
-        </w:rPr>
-        <w:t xml:space="preserve"> have the proxy settings be controlled by environment by default. </w:t>
-      </w:r>
-      <w:r>
-        <w:rPr>
-          <w:rFonts w:ascii="Arial" w:eastAsia="Times New Roman" w:hAnsi="Arial" w:cs="Arial"/>
-          <w:color w:val="333333"/>
-          <w:sz w:val="21"/>
-          <w:szCs w:val="21"/>
-        </w:rPr>
-        <w:t>A</w:t>
-      </w:r>
-      <w:r>
-        <w:rPr>
-          <w:rFonts w:ascii="Arial" w:eastAsia="Times New Roman" w:hAnsi="Arial" w:cs="Arial"/>
-          <w:color w:val="333333"/>
-          <w:sz w:val="21"/>
-          <w:szCs w:val="21"/>
-        </w:rPr>
-        <w:t xml:space="preserve">TAF recognizes the LOCAL, </w:t>
+          <w:rFonts w:ascii="Times New Roman" w:eastAsia="Times New Roman" w:hAnsi="Times New Roman" w:cs="Times New Roman"/>
+          <w:sz w:val="24"/>
+          <w:szCs w:val="24"/>
+        </w:rPr>
+        <w:t xml:space="preserve">We have the proxy settings be controlled by environment by default. ATAF recognizes the LOCAL, </w:t>
       </w:r>
       <w:proofErr w:type="spellStart"/>
       <w:r>
         <w:rPr>
-          <w:rFonts w:ascii="Arial" w:eastAsia="Times New Roman" w:hAnsi="Arial" w:cs="Arial"/>
-          <w:color w:val="333333"/>
-          <w:sz w:val="21"/>
-          <w:szCs w:val="21"/>
-        </w:rPr>
-        <w:t>DEV</w:t>
-      </w:r>
-      <w:r>
-        <w:rPr>
-          <w:rFonts w:ascii="Arial" w:eastAsia="Times New Roman" w:hAnsi="Arial" w:cs="Arial"/>
-          <w:color w:val="333333"/>
-          <w:sz w:val="21"/>
-          <w:szCs w:val="21"/>
-        </w:rPr>
-        <w:t>Cloud</w:t>
+          <w:rFonts w:ascii="Times New Roman" w:eastAsia="Times New Roman" w:hAnsi="Times New Roman" w:cs="Times New Roman"/>
+          <w:sz w:val="24"/>
+          <w:szCs w:val="24"/>
+        </w:rPr>
+        <w:t>DEVCloud</w:t>
       </w:r>
       <w:proofErr w:type="spellEnd"/>
       <w:r>
         <w:rPr>
-          <w:rFonts w:ascii="Arial" w:eastAsia="Times New Roman" w:hAnsi="Arial" w:cs="Arial"/>
-          <w:color w:val="333333"/>
-          <w:sz w:val="21"/>
-          <w:szCs w:val="21"/>
+          <w:rFonts w:ascii="Times New Roman" w:eastAsia="Times New Roman" w:hAnsi="Times New Roman" w:cs="Times New Roman"/>
+          <w:sz w:val="24"/>
+          <w:szCs w:val="24"/>
         </w:rPr>
         <w:t xml:space="preserve"> </w:t>
       </w:r>
       <w:r>
         <w:rPr>
-          <w:rFonts w:ascii="Arial" w:eastAsia="Times New Roman" w:hAnsi="Arial" w:cs="Arial"/>
-          <w:color w:val="333333"/>
-          <w:sz w:val="21"/>
-          <w:szCs w:val="21"/>
+          <w:rFonts w:ascii="Times New Roman" w:eastAsia="Times New Roman" w:hAnsi="Times New Roman" w:cs="Times New Roman"/>
+          <w:sz w:val="24"/>
+          <w:szCs w:val="24"/>
         </w:rPr>
         <w:t>environment</w:t>
       </w:r>
       <w:r>
         <w:rPr>
-          <w:rFonts w:ascii="Arial" w:eastAsia="Times New Roman" w:hAnsi="Arial" w:cs="Arial"/>
-          <w:color w:val="333333"/>
-          <w:sz w:val="21"/>
-          <w:szCs w:val="21"/>
-        </w:rPr>
-        <w:t xml:space="preserve">, </w:t>
-      </w:r>
-      <w:r>
-        <w:rPr>
-          <w:rFonts w:ascii="Arial" w:eastAsia="Times New Roman" w:hAnsi="Arial" w:cs="Arial"/>
-          <w:color w:val="333333"/>
-          <w:sz w:val="21"/>
-          <w:szCs w:val="21"/>
-        </w:rPr>
-        <w:t>and</w:t>
-      </w:r>
-      <w:r>
-        <w:rPr>
-          <w:rFonts w:ascii="Arial" w:eastAsia="Times New Roman" w:hAnsi="Arial" w:cs="Arial"/>
-          <w:color w:val="333333"/>
-          <w:sz w:val="21"/>
-          <w:szCs w:val="21"/>
+          <w:rFonts w:ascii="Times New Roman" w:eastAsia="Times New Roman" w:hAnsi="Times New Roman" w:cs="Times New Roman"/>
+          <w:sz w:val="24"/>
+          <w:szCs w:val="24"/>
+        </w:rPr>
+        <w:t>, and</w:t>
+      </w:r>
+      <w:r>
+        <w:rPr>
+          <w:rFonts w:ascii="Times New Roman" w:eastAsia="Times New Roman" w:hAnsi="Times New Roman" w:cs="Times New Roman"/>
+          <w:sz w:val="24"/>
+          <w:szCs w:val="24"/>
         </w:rPr>
         <w:t xml:space="preserve"> Productions</w:t>
       </w:r>
       <w:r>
         <w:rPr>
-          <w:rFonts w:ascii="Arial" w:eastAsia="Times New Roman" w:hAnsi="Arial" w:cs="Arial"/>
-          <w:color w:val="333333"/>
-          <w:sz w:val="21"/>
-          <w:szCs w:val="21"/>
-        </w:rPr>
-        <w:t xml:space="preserve"> environments by default and has dedicated property files for each. We recognize there are many different environment definitions within </w:t>
-      </w:r>
-      <w:r>
-        <w:rPr>
-          <w:rFonts w:ascii="Arial" w:eastAsia="Times New Roman" w:hAnsi="Arial" w:cs="Arial"/>
-          <w:color w:val="333333"/>
-          <w:sz w:val="21"/>
-          <w:szCs w:val="21"/>
+          <w:rFonts w:ascii="Times New Roman" w:eastAsia="Times New Roman" w:hAnsi="Times New Roman" w:cs="Times New Roman"/>
+          <w:sz w:val="24"/>
+          <w:szCs w:val="24"/>
+        </w:rPr>
+        <w:t xml:space="preserve"> environments by default and has dedicated </w:t>
+      </w:r>
+      <w:r>
+        <w:rPr>
+          <w:rFonts w:ascii="Times New Roman" w:eastAsia="Times New Roman" w:hAnsi="Times New Roman" w:cs="Times New Roman"/>
+          <w:sz w:val="24"/>
+          <w:szCs w:val="24"/>
+        </w:rPr>
+        <w:lastRenderedPageBreak/>
+        <w:t xml:space="preserve">property files for each. We recognize there are many different environment definitions within </w:t>
+      </w:r>
+      <w:r>
+        <w:rPr>
+          <w:rFonts w:ascii="Times New Roman" w:eastAsia="Times New Roman" w:hAnsi="Times New Roman" w:cs="Times New Roman"/>
+          <w:sz w:val="24"/>
+          <w:szCs w:val="24"/>
         </w:rPr>
         <w:t>organization</w:t>
       </w:r>
       <w:r>
         <w:rPr>
-          <w:rFonts w:ascii="Arial" w:eastAsia="Times New Roman" w:hAnsi="Arial" w:cs="Arial"/>
-          <w:color w:val="333333"/>
-          <w:sz w:val="21"/>
-          <w:szCs w:val="21"/>
+          <w:rFonts w:ascii="Times New Roman" w:eastAsia="Times New Roman" w:hAnsi="Times New Roman" w:cs="Times New Roman"/>
+          <w:sz w:val="24"/>
+          <w:szCs w:val="24"/>
         </w:rPr>
         <w:t xml:space="preserve"> and you are always free to define your own property files. For </w:t>
       </w:r>
       <w:r>
         <w:rPr>
-          <w:rFonts w:ascii="Arial" w:eastAsia="Times New Roman" w:hAnsi="Arial" w:cs="Arial"/>
-          <w:color w:val="333333"/>
-          <w:sz w:val="21"/>
-          <w:szCs w:val="21"/>
-        </w:rPr>
-        <w:t xml:space="preserve">this </w:t>
-      </w:r>
-      <w:r>
-        <w:rPr>
-          <w:rFonts w:ascii="Arial" w:eastAsia="Times New Roman" w:hAnsi="Arial" w:cs="Arial"/>
-          <w:color w:val="333333"/>
-          <w:sz w:val="21"/>
-          <w:szCs w:val="21"/>
-        </w:rPr>
-        <w:t xml:space="preserve">we can take example of </w:t>
-      </w:r>
-      <w:r>
-        <w:rPr>
-          <w:rFonts w:ascii="Arial" w:eastAsia="Times New Roman" w:hAnsi="Arial" w:cs="Arial"/>
+          <w:rFonts w:ascii="Times New Roman" w:eastAsia="Times New Roman" w:hAnsi="Times New Roman" w:cs="Times New Roman"/>
+          <w:sz w:val="24"/>
+          <w:szCs w:val="24"/>
+        </w:rPr>
+        <w:t xml:space="preserve">this we can take example of </w:t>
+      </w:r>
+      <w:r>
+        <w:rPr>
+          <w:rFonts w:ascii="Times New Roman" w:eastAsia="Times New Roman" w:hAnsi="Times New Roman" w:cs="Times New Roman"/>
           <w:b/>
           <w:bCs/>
-          <w:color w:val="333333"/>
-          <w:sz w:val="21"/>
-          <w:szCs w:val="21"/>
+          <w:sz w:val="24"/>
+          <w:szCs w:val="24"/>
           <w:u w:val="single"/>
         </w:rPr>
         <w:t>Default Proxy</w:t>
       </w:r>
       <w:r>
         <w:rPr>
-          <w:rFonts w:ascii="Arial" w:eastAsia="Times New Roman" w:hAnsi="Arial" w:cs="Arial"/>
+          <w:rFonts w:ascii="Times New Roman" w:eastAsia="Times New Roman" w:hAnsi="Times New Roman" w:cs="Times New Roman"/>
           <w:b/>
           <w:bCs/>
-          <w:color w:val="333333"/>
-          <w:sz w:val="21"/>
-          <w:szCs w:val="21"/>
+          <w:sz w:val="24"/>
+          <w:szCs w:val="24"/>
           <w:u w:val="single"/>
         </w:rPr>
         <w:t xml:space="preserve"> of cloud environment.</w:t>
@@ -1716,96 +1836,69 @@
       <w:pPr>
         <w:spacing w:before="150" w:after="0" w:line="240" w:lineRule="auto"/>
         <w:rPr>
-          <w:rFonts w:ascii="Arial" w:eastAsia="Times New Roman" w:hAnsi="Arial" w:cs="Arial"/>
-          <w:color w:val="333333"/>
-          <w:sz w:val="21"/>
-          <w:szCs w:val="21"/>
-        </w:rPr>
-      </w:pPr>
-      <w:r>
-        <w:rPr>
-          <w:rFonts w:ascii="Arial" w:eastAsia="Times New Roman" w:hAnsi="Arial" w:cs="Arial"/>
-          <w:color w:val="333333"/>
-          <w:sz w:val="21"/>
-          <w:szCs w:val="21"/>
+          <w:rFonts w:ascii="Times New Roman" w:eastAsia="Times New Roman" w:hAnsi="Times New Roman" w:cs="Times New Roman"/>
+          <w:sz w:val="24"/>
+          <w:szCs w:val="24"/>
+        </w:rPr>
+      </w:pPr>
+      <w:r>
+        <w:rPr>
+          <w:rFonts w:ascii="Times New Roman" w:eastAsia="Times New Roman" w:hAnsi="Times New Roman" w:cs="Times New Roman"/>
+          <w:sz w:val="24"/>
+          <w:szCs w:val="24"/>
         </w:rPr>
         <w:br/>
-        <w:t xml:space="preserve">Whether or not a proxy is used is controlled by the presence or absence of two properties </w:t>
-      </w:r>
-      <w:r>
-        <w:rPr>
-          <w:rFonts w:ascii="Arial" w:eastAsia="Times New Roman" w:hAnsi="Arial" w:cs="Arial"/>
-          <w:color w:val="333333"/>
-          <w:sz w:val="21"/>
-          <w:szCs w:val="21"/>
-        </w:rPr>
-        <w:lastRenderedPageBreak/>
-        <w:t>(${VENDOR}.</w:t>
+        <w:t>Whether or not a proxy is used is controlled by the presence or absence of two properties (${VENDOR}.</w:t>
       </w:r>
       <w:proofErr w:type="spellStart"/>
       <w:r>
         <w:rPr>
-          <w:rFonts w:ascii="Arial" w:eastAsia="Times New Roman" w:hAnsi="Arial" w:cs="Arial"/>
-          <w:color w:val="333333"/>
-          <w:sz w:val="21"/>
-          <w:szCs w:val="21"/>
-        </w:rPr>
-        <w:t>proxy.h</w:t>
-      </w:r>
-      <w:r>
-        <w:rPr>
-          <w:rFonts w:ascii="Arial" w:eastAsia="Times New Roman" w:hAnsi="Arial" w:cs="Arial"/>
-          <w:color w:val="333333"/>
-          <w:sz w:val="21"/>
-          <w:szCs w:val="21"/>
-        </w:rPr>
-        <w:t>ost</w:t>
+          <w:rFonts w:ascii="Times New Roman" w:eastAsia="Times New Roman" w:hAnsi="Times New Roman" w:cs="Times New Roman"/>
+          <w:sz w:val="24"/>
+          <w:szCs w:val="24"/>
+        </w:rPr>
+        <w:t>proxy.host</w:t>
       </w:r>
       <w:proofErr w:type="spellEnd"/>
       <w:r>
         <w:rPr>
-          <w:rFonts w:ascii="Arial" w:eastAsia="Times New Roman" w:hAnsi="Arial" w:cs="Arial"/>
-          <w:color w:val="333333"/>
-          <w:sz w:val="21"/>
-          <w:szCs w:val="21"/>
+          <w:rFonts w:ascii="Times New Roman" w:eastAsia="Times New Roman" w:hAnsi="Times New Roman" w:cs="Times New Roman"/>
+          <w:sz w:val="24"/>
+          <w:szCs w:val="24"/>
         </w:rPr>
         <w:t xml:space="preserve"> &amp; ${VENDOR}.</w:t>
       </w:r>
       <w:proofErr w:type="spellStart"/>
       <w:r>
         <w:rPr>
-          <w:rFonts w:ascii="Arial" w:eastAsia="Times New Roman" w:hAnsi="Arial" w:cs="Arial"/>
-          <w:color w:val="333333"/>
-          <w:sz w:val="21"/>
-          <w:szCs w:val="21"/>
+          <w:rFonts w:ascii="Times New Roman" w:eastAsia="Times New Roman" w:hAnsi="Times New Roman" w:cs="Times New Roman"/>
+          <w:sz w:val="24"/>
+          <w:szCs w:val="24"/>
         </w:rPr>
         <w:t>proxy.port</w:t>
       </w:r>
       <w:proofErr w:type="spellEnd"/>
       <w:r>
         <w:rPr>
-          <w:rFonts w:ascii="Arial" w:eastAsia="Times New Roman" w:hAnsi="Arial" w:cs="Arial"/>
-          <w:color w:val="333333"/>
-          <w:sz w:val="21"/>
-          <w:szCs w:val="21"/>
+          <w:rFonts w:ascii="Times New Roman" w:eastAsia="Times New Roman" w:hAnsi="Times New Roman" w:cs="Times New Roman"/>
+          <w:sz w:val="24"/>
+          <w:szCs w:val="24"/>
         </w:rPr>
         <w:t xml:space="preserve">). The vendors currently supported are </w:t>
       </w:r>
       <w:r>
         <w:rPr>
-          <w:rFonts w:ascii="Arial" w:eastAsia="Times New Roman" w:hAnsi="Arial" w:cs="Arial"/>
-          <w:color w:val="333333"/>
-          <w:sz w:val="21"/>
-          <w:szCs w:val="21"/>
+          <w:rFonts w:ascii="Times New Roman" w:eastAsia="Times New Roman" w:hAnsi="Times New Roman" w:cs="Times New Roman"/>
+          <w:sz w:val="24"/>
+          <w:szCs w:val="24"/>
         </w:rPr>
         <w:t>browser stack</w:t>
       </w:r>
       <w:r>
         <w:rPr>
-          <w:rFonts w:ascii="Arial" w:eastAsia="Times New Roman" w:hAnsi="Arial" w:cs="Arial"/>
-          <w:color w:val="333333"/>
-          <w:sz w:val="21"/>
-          <w:szCs w:val="21"/>
+          <w:rFonts w:ascii="Times New Roman" w:eastAsia="Times New Roman" w:hAnsi="Times New Roman" w:cs="Times New Roman"/>
+          <w:sz w:val="24"/>
+          <w:szCs w:val="24"/>
         </w:rPr>
         <w:t xml:space="preserve">, perfecto &amp; applitools. </w:t>
       </w:r>
@@ -1814,56 +1907,50 @@
       <w:pPr>
         <w:spacing w:before="150" w:after="0" w:line="240" w:lineRule="auto"/>
         <w:rPr>
-          <w:rFonts w:ascii="Arial" w:eastAsia="Times New Roman" w:hAnsi="Arial" w:cs="Arial"/>
-          <w:color w:val="333333"/>
-          <w:sz w:val="21"/>
-          <w:szCs w:val="21"/>
-        </w:rPr>
-      </w:pPr>
-      <w:r>
-        <w:rPr>
-          <w:rFonts w:ascii="Arial" w:eastAsia="Times New Roman" w:hAnsi="Arial" w:cs="Arial"/>
-          <w:color w:val="333333"/>
-          <w:sz w:val="21"/>
-          <w:szCs w:val="21"/>
+          <w:rFonts w:ascii="Times New Roman" w:eastAsia="Times New Roman" w:hAnsi="Times New Roman" w:cs="Times New Roman"/>
+          <w:sz w:val="24"/>
+          <w:szCs w:val="24"/>
+        </w:rPr>
+      </w:pPr>
+      <w:r>
+        <w:rPr>
+          <w:rFonts w:ascii="Times New Roman" w:eastAsia="Times New Roman" w:hAnsi="Times New Roman" w:cs="Times New Roman"/>
+          <w:sz w:val="24"/>
+          <w:szCs w:val="24"/>
         </w:rPr>
         <w:t xml:space="preserve">At the moment in STAGE the proxy host &amp; port are the same for all of these vendors but we defined them individually in case that changes in the future. By default </w:t>
       </w:r>
       <w:r>
         <w:rPr>
-          <w:rFonts w:ascii="Arial" w:eastAsia="Times New Roman" w:hAnsi="Arial" w:cs="Arial"/>
-          <w:color w:val="333333"/>
-          <w:sz w:val="21"/>
-          <w:szCs w:val="21"/>
+          <w:rFonts w:ascii="Times New Roman" w:eastAsia="Times New Roman" w:hAnsi="Times New Roman" w:cs="Times New Roman"/>
+          <w:sz w:val="24"/>
+          <w:szCs w:val="24"/>
         </w:rPr>
         <w:t>A</w:t>
       </w:r>
       <w:r>
         <w:rPr>
-          <w:rFonts w:ascii="Arial" w:eastAsia="Times New Roman" w:hAnsi="Arial" w:cs="Arial"/>
-          <w:color w:val="333333"/>
-          <w:sz w:val="21"/>
-          <w:szCs w:val="21"/>
+          <w:rFonts w:ascii="Times New Roman" w:eastAsia="Times New Roman" w:hAnsi="Times New Roman" w:cs="Times New Roman"/>
+          <w:sz w:val="24"/>
+          <w:szCs w:val="24"/>
         </w:rPr>
         <w:t>TAF defines proxy host/port in the STAGE property file of mtaf-driver-factory as host=</w:t>
       </w:r>
-      <w:hyperlink r:id="rId6" w:tgtFrame="_blank" w:history="1">
+      <w:hyperlink r:id="rId8" w:tgtFrame="_blank" w:history="1">
         <w:r>
           <w:rPr>
-            <w:rFonts w:ascii="Arial" w:eastAsia="Times New Roman" w:hAnsi="Arial" w:cs="Arial"/>
-            <w:color w:val="3572B0"/>
-            <w:sz w:val="21"/>
-            <w:szCs w:val="21"/>
+            <w:rFonts w:ascii="Times New Roman" w:eastAsia="Times New Roman" w:hAnsi="Times New Roman" w:cs="Times New Roman"/>
+            <w:sz w:val="24"/>
+            <w:szCs w:val="24"/>
           </w:rPr>
           <w:t>outboundproxy.mclocal.int</w:t>
         </w:r>
       </w:hyperlink>
       <w:r>
         <w:rPr>
-          <w:rFonts w:ascii="Arial" w:eastAsia="Times New Roman" w:hAnsi="Arial" w:cs="Arial"/>
-          <w:color w:val="333333"/>
-          <w:sz w:val="21"/>
-          <w:szCs w:val="21"/>
+          <w:rFonts w:ascii="Times New Roman" w:eastAsia="Times New Roman" w:hAnsi="Times New Roman" w:cs="Times New Roman"/>
+          <w:sz w:val="24"/>
+          <w:szCs w:val="24"/>
         </w:rPr>
         <w:t xml:space="preserve"> &amp; port=15768. </w:t>
       </w:r>
@@ -1872,18 +1959,16 @@
       <w:pPr>
         <w:spacing w:before="150" w:after="0" w:line="240" w:lineRule="auto"/>
         <w:rPr>
-          <w:rFonts w:ascii="Arial" w:eastAsia="Times New Roman" w:hAnsi="Arial" w:cs="Arial"/>
-          <w:color w:val="333333"/>
-          <w:sz w:val="21"/>
-          <w:szCs w:val="21"/>
-        </w:rPr>
-      </w:pPr>
-      <w:r>
-        <w:rPr>
-          <w:rFonts w:ascii="Arial" w:eastAsia="Times New Roman" w:hAnsi="Arial" w:cs="Arial"/>
-          <w:color w:val="333333"/>
-          <w:sz w:val="21"/>
-          <w:szCs w:val="21"/>
+          <w:rFonts w:ascii="Times New Roman" w:eastAsia="Times New Roman" w:hAnsi="Times New Roman" w:cs="Times New Roman"/>
+          <w:sz w:val="24"/>
+          <w:szCs w:val="24"/>
+        </w:rPr>
+      </w:pPr>
+      <w:r>
+        <w:rPr>
+          <w:rFonts w:ascii="Times New Roman" w:eastAsia="Times New Roman" w:hAnsi="Times New Roman" w:cs="Times New Roman"/>
+          <w:sz w:val="24"/>
+          <w:szCs w:val="24"/>
         </w:rPr>
         <w:t xml:space="preserve">To run a test using these proxy settings a user simply needs to pass in the param -Denv=STAGE and everything else as normal. </w:t>
       </w:r>
@@ -1892,36 +1977,32 @@
       <w:pPr>
         <w:spacing w:before="150" w:after="0" w:line="240" w:lineRule="auto"/>
         <w:rPr>
-          <w:rFonts w:ascii="Arial" w:eastAsia="Times New Roman" w:hAnsi="Arial" w:cs="Arial"/>
-          <w:color w:val="333333"/>
-          <w:sz w:val="21"/>
-          <w:szCs w:val="21"/>
-        </w:rPr>
-      </w:pPr>
-      <w:r>
-        <w:rPr>
-          <w:rFonts w:ascii="Arial" w:eastAsia="Times New Roman" w:hAnsi="Arial" w:cs="Arial"/>
-          <w:color w:val="333333"/>
-          <w:sz w:val="21"/>
-          <w:szCs w:val="21"/>
+          <w:rFonts w:ascii="Times New Roman" w:eastAsia="Times New Roman" w:hAnsi="Times New Roman" w:cs="Times New Roman"/>
+          <w:sz w:val="24"/>
+          <w:szCs w:val="24"/>
+        </w:rPr>
+      </w:pPr>
+      <w:r>
+        <w:rPr>
+          <w:rFonts w:ascii="Times New Roman" w:eastAsia="Times New Roman" w:hAnsi="Times New Roman" w:cs="Times New Roman"/>
+          <w:sz w:val="24"/>
+          <w:szCs w:val="24"/>
         </w:rPr>
         <w:t xml:space="preserve">The </w:t>
       </w:r>
       <w:r>
         <w:rPr>
-          <w:rFonts w:ascii="Arial" w:eastAsia="Times New Roman" w:hAnsi="Arial" w:cs="Arial"/>
-          <w:color w:val="333333"/>
-          <w:sz w:val="21"/>
-          <w:szCs w:val="21"/>
+          <w:rFonts w:ascii="Times New Roman" w:eastAsia="Times New Roman" w:hAnsi="Times New Roman" w:cs="Times New Roman"/>
+          <w:sz w:val="24"/>
+          <w:szCs w:val="24"/>
         </w:rPr>
         <w:t>Driver Factory</w:t>
       </w:r>
       <w:r>
         <w:rPr>
-          <w:rFonts w:ascii="Arial" w:eastAsia="Times New Roman" w:hAnsi="Arial" w:cs="Arial"/>
-          <w:color w:val="333333"/>
-          <w:sz w:val="21"/>
-          <w:szCs w:val="21"/>
+          <w:rFonts w:ascii="Times New Roman" w:eastAsia="Times New Roman" w:hAnsi="Times New Roman" w:cs="Times New Roman"/>
+          <w:sz w:val="24"/>
+          <w:szCs w:val="24"/>
         </w:rPr>
         <w:t xml:space="preserve"> reads the STAGE property file, picks up these default settings, validates their form and adds a proxy.</w:t>
       </w:r>
@@ -1930,48 +2011,43 @@
       <w:pPr>
         <w:spacing w:before="150" w:after="0" w:line="240" w:lineRule="auto"/>
         <w:rPr>
-          <w:rFonts w:ascii="Arial" w:eastAsia="Times New Roman" w:hAnsi="Arial" w:cs="Arial"/>
-          <w:color w:val="333333"/>
-          <w:sz w:val="21"/>
-          <w:szCs w:val="21"/>
-        </w:rPr>
-      </w:pPr>
-      <w:r>
-        <w:rPr>
-          <w:rFonts w:ascii="Arial" w:eastAsia="Times New Roman" w:hAnsi="Arial" w:cs="Arial"/>
+          <w:rFonts w:ascii="Times New Roman" w:eastAsia="Times New Roman" w:hAnsi="Times New Roman" w:cs="Times New Roman"/>
+          <w:sz w:val="24"/>
+          <w:szCs w:val="24"/>
+        </w:rPr>
+      </w:pPr>
+      <w:r>
+        <w:rPr>
+          <w:rFonts w:ascii="Times New Roman" w:eastAsia="Times New Roman" w:hAnsi="Times New Roman" w:cs="Times New Roman"/>
           <w:b/>
           <w:bCs/>
-          <w:color w:val="333333"/>
-          <w:sz w:val="21"/>
-          <w:szCs w:val="21"/>
+          <w:sz w:val="24"/>
+          <w:szCs w:val="24"/>
           <w:u w:val="single"/>
         </w:rPr>
         <w:t>Custom Proxy Settings</w:t>
       </w:r>
       <w:r>
         <w:rPr>
-          <w:rFonts w:ascii="Arial" w:eastAsia="Times New Roman" w:hAnsi="Arial" w:cs="Arial"/>
-          <w:color w:val="333333"/>
-          <w:sz w:val="21"/>
-          <w:szCs w:val="21"/>
+          <w:rFonts w:ascii="Times New Roman" w:eastAsia="Times New Roman" w:hAnsi="Times New Roman" w:cs="Times New Roman"/>
+          <w:sz w:val="24"/>
+          <w:szCs w:val="24"/>
         </w:rPr>
         <w:br/>
       </w:r>
       <w:r>
         <w:rPr>
-          <w:rFonts w:ascii="Arial" w:eastAsia="Times New Roman" w:hAnsi="Arial" w:cs="Arial"/>
-          <w:color w:val="333333"/>
-          <w:sz w:val="21"/>
-          <w:szCs w:val="21"/>
+          <w:rFonts w:ascii="Times New Roman" w:eastAsia="Times New Roman" w:hAnsi="Times New Roman" w:cs="Times New Roman"/>
+          <w:sz w:val="24"/>
+          <w:szCs w:val="24"/>
         </w:rPr>
         <w:t>if</w:t>
       </w:r>
       <w:r>
         <w:rPr>
-          <w:rFonts w:ascii="Arial" w:eastAsia="Times New Roman" w:hAnsi="Arial" w:cs="Arial"/>
-          <w:color w:val="333333"/>
-          <w:sz w:val="21"/>
-          <w:szCs w:val="21"/>
+          <w:rFonts w:ascii="Times New Roman" w:eastAsia="Times New Roman" w:hAnsi="Times New Roman" w:cs="Times New Roman"/>
+          <w:sz w:val="24"/>
+          <w:szCs w:val="24"/>
         </w:rPr>
         <w:t xml:space="preserve"> you need to define custom proxy settings in STAGE or any other environment the process is fairly straightforward and simple. There are two methods to do so:</w:t>
       </w:r>
@@ -1980,18 +2056,16 @@
       <w:pPr>
         <w:spacing w:before="150" w:after="0" w:line="240" w:lineRule="auto"/>
         <w:rPr>
-          <w:rFonts w:ascii="Arial" w:eastAsia="Times New Roman" w:hAnsi="Arial" w:cs="Arial"/>
-          <w:color w:val="333333"/>
-          <w:sz w:val="21"/>
-          <w:szCs w:val="21"/>
-        </w:rPr>
-      </w:pPr>
-      <w:r>
-        <w:rPr>
-          <w:rFonts w:ascii="Arial" w:eastAsia="Times New Roman" w:hAnsi="Arial" w:cs="Arial"/>
-          <w:color w:val="333333"/>
-          <w:sz w:val="21"/>
-          <w:szCs w:val="21"/>
+          <w:rFonts w:ascii="Times New Roman" w:eastAsia="Times New Roman" w:hAnsi="Times New Roman" w:cs="Times New Roman"/>
+          <w:sz w:val="24"/>
+          <w:szCs w:val="24"/>
+        </w:rPr>
+      </w:pPr>
+      <w:r>
+        <w:rPr>
+          <w:rFonts w:ascii="Times New Roman" w:eastAsia="Times New Roman" w:hAnsi="Times New Roman" w:cs="Times New Roman"/>
+          <w:sz w:val="24"/>
+          <w:szCs w:val="24"/>
         </w:rPr>
         <w:t>1) Pass the host &amp; port as -Dparameters, for example:</w:t>
       </w:r>
@@ -2019,178 +2093,160 @@
         </w:tabs>
         <w:spacing w:before="150" w:after="0" w:line="240" w:lineRule="auto"/>
         <w:rPr>
-          <w:rFonts w:ascii="Courier New" w:eastAsia="Times New Roman" w:hAnsi="Courier New" w:cs="Courier New"/>
-          <w:color w:val="333333"/>
-          <w:sz w:val="20"/>
-          <w:szCs w:val="20"/>
-        </w:rPr>
-      </w:pPr>
-      <w:r>
-        <w:rPr>
-          <w:rFonts w:ascii="Courier New" w:eastAsia="Times New Roman" w:hAnsi="Courier New" w:cs="Courier New"/>
-          <w:color w:val="333333"/>
-          <w:sz w:val="20"/>
-          <w:szCs w:val="20"/>
+          <w:rFonts w:ascii="Times New Roman" w:eastAsia="Times New Roman" w:hAnsi="Times New Roman" w:cs="Times New Roman"/>
+          <w:sz w:val="24"/>
+          <w:szCs w:val="24"/>
+        </w:rPr>
+      </w:pPr>
+      <w:r>
+        <w:rPr>
+          <w:rFonts w:ascii="Times New Roman" w:eastAsia="Times New Roman" w:hAnsi="Times New Roman" w:cs="Times New Roman"/>
+          <w:sz w:val="24"/>
+          <w:szCs w:val="24"/>
         </w:rPr>
         <w:t>-</w:t>
       </w:r>
       <w:proofErr w:type="spellStart"/>
       <w:r>
         <w:rPr>
-          <w:rFonts w:ascii="Courier New" w:eastAsia="Times New Roman" w:hAnsi="Courier New" w:cs="Courier New"/>
-          <w:color w:val="333333"/>
-          <w:sz w:val="20"/>
-          <w:szCs w:val="20"/>
+          <w:rFonts w:ascii="Times New Roman" w:eastAsia="Times New Roman" w:hAnsi="Times New Roman" w:cs="Times New Roman"/>
+          <w:sz w:val="24"/>
+          <w:szCs w:val="24"/>
         </w:rPr>
         <w:t>Ddefault.web.execution.platform</w:t>
       </w:r>
       <w:proofErr w:type="spellEnd"/>
       <w:r>
         <w:rPr>
-          <w:rFonts w:ascii="Courier New" w:eastAsia="Times New Roman" w:hAnsi="Courier New" w:cs="Courier New"/>
-          <w:color w:val="333333"/>
-          <w:sz w:val="20"/>
-          <w:szCs w:val="20"/>
+          <w:rFonts w:ascii="Times New Roman" w:eastAsia="Times New Roman" w:hAnsi="Times New Roman" w:cs="Times New Roman"/>
+          <w:sz w:val="24"/>
+          <w:szCs w:val="24"/>
         </w:rPr>
         <w:t>=</w:t>
       </w:r>
       <w:proofErr w:type="spellStart"/>
       <w:r>
         <w:rPr>
-          <w:rFonts w:ascii="Courier New" w:eastAsia="Times New Roman" w:hAnsi="Courier New" w:cs="Courier New"/>
-          <w:color w:val="333333"/>
-          <w:sz w:val="20"/>
-          <w:szCs w:val="20"/>
+          <w:rFonts w:ascii="Times New Roman" w:eastAsia="Times New Roman" w:hAnsi="Times New Roman" w:cs="Times New Roman"/>
+          <w:sz w:val="24"/>
+          <w:szCs w:val="24"/>
         </w:rPr>
         <w:t>browserstack_chrome</w:t>
       </w:r>
       <w:proofErr w:type="spellEnd"/>
       <w:r>
         <w:rPr>
-          <w:rFonts w:ascii="Courier New" w:eastAsia="Times New Roman" w:hAnsi="Courier New" w:cs="Courier New"/>
-          <w:color w:val="333333"/>
-          <w:sz w:val="20"/>
-          <w:szCs w:val="20"/>
+          <w:rFonts w:ascii="Times New Roman" w:eastAsia="Times New Roman" w:hAnsi="Times New Roman" w:cs="Times New Roman"/>
+          <w:sz w:val="24"/>
+          <w:szCs w:val="24"/>
         </w:rPr>
         <w:t xml:space="preserve"> -</w:t>
       </w:r>
       <w:proofErr w:type="spellStart"/>
       <w:r>
         <w:rPr>
-          <w:rFonts w:ascii="Courier New" w:eastAsia="Times New Roman" w:hAnsi="Courier New" w:cs="Courier New"/>
-          <w:color w:val="333333"/>
-          <w:sz w:val="20"/>
-          <w:szCs w:val="20"/>
+          <w:rFonts w:ascii="Times New Roman" w:eastAsia="Times New Roman" w:hAnsi="Times New Roman" w:cs="Times New Roman"/>
+          <w:sz w:val="24"/>
+          <w:szCs w:val="24"/>
         </w:rPr>
         <w:t>Dbrowserstack.user</w:t>
       </w:r>
       <w:proofErr w:type="spellEnd"/>
       <w:r>
         <w:rPr>
-          <w:rFonts w:ascii="Courier New" w:eastAsia="Times New Roman" w:hAnsi="Courier New" w:cs="Courier New"/>
-          <w:color w:val="333333"/>
-          <w:sz w:val="20"/>
-          <w:szCs w:val="20"/>
+          <w:rFonts w:ascii="Times New Roman" w:eastAsia="Times New Roman" w:hAnsi="Times New Roman" w:cs="Times New Roman"/>
+          <w:sz w:val="24"/>
+          <w:szCs w:val="24"/>
         </w:rPr>
         <w:t>=xxx -</w:t>
       </w:r>
       <w:proofErr w:type="spellStart"/>
       <w:r>
         <w:rPr>
-          <w:rFonts w:ascii="Courier New" w:eastAsia="Times New Roman" w:hAnsi="Courier New" w:cs="Courier New"/>
-          <w:color w:val="333333"/>
-          <w:sz w:val="20"/>
-          <w:szCs w:val="20"/>
+          <w:rFonts w:ascii="Times New Roman" w:eastAsia="Times New Roman" w:hAnsi="Times New Roman" w:cs="Times New Roman"/>
+          <w:sz w:val="24"/>
+          <w:szCs w:val="24"/>
         </w:rPr>
         <w:t>Dbrowserstack.key</w:t>
       </w:r>
       <w:proofErr w:type="spellEnd"/>
       <w:r>
         <w:rPr>
-          <w:rFonts w:ascii="Courier New" w:eastAsia="Times New Roman" w:hAnsi="Courier New" w:cs="Courier New"/>
-          <w:color w:val="333333"/>
-          <w:sz w:val="20"/>
-          <w:szCs w:val="20"/>
+          <w:rFonts w:ascii="Times New Roman" w:eastAsia="Times New Roman" w:hAnsi="Times New Roman" w:cs="Times New Roman"/>
+          <w:sz w:val="24"/>
+          <w:szCs w:val="24"/>
         </w:rPr>
         <w:t>=xxx -</w:t>
       </w:r>
       <w:proofErr w:type="spellStart"/>
       <w:r>
         <w:rPr>
-          <w:rFonts w:ascii="Courier New" w:eastAsia="Times New Roman" w:hAnsi="Courier New" w:cs="Courier New"/>
-          <w:color w:val="333333"/>
-          <w:sz w:val="20"/>
-          <w:szCs w:val="20"/>
+          <w:rFonts w:ascii="Times New Roman" w:eastAsia="Times New Roman" w:hAnsi="Times New Roman" w:cs="Times New Roman"/>
+          <w:sz w:val="24"/>
+          <w:szCs w:val="24"/>
         </w:rPr>
         <w:t>Dbrowserstack.web.os</w:t>
       </w:r>
       <w:proofErr w:type="spellEnd"/>
       <w:r>
         <w:rPr>
-          <w:rFonts w:ascii="Courier New" w:eastAsia="Times New Roman" w:hAnsi="Courier New" w:cs="Courier New"/>
-          <w:color w:val="333333"/>
-          <w:sz w:val="20"/>
-          <w:szCs w:val="20"/>
+          <w:rFonts w:ascii="Times New Roman" w:eastAsia="Times New Roman" w:hAnsi="Times New Roman" w:cs="Times New Roman"/>
+          <w:sz w:val="24"/>
+          <w:szCs w:val="24"/>
         </w:rPr>
         <w:t>=Windows -</w:t>
       </w:r>
       <w:proofErr w:type="spellStart"/>
       <w:r>
         <w:rPr>
-          <w:rFonts w:ascii="Courier New" w:eastAsia="Times New Roman" w:hAnsi="Courier New" w:cs="Courier New"/>
-          <w:color w:val="333333"/>
-          <w:sz w:val="20"/>
-          <w:szCs w:val="20"/>
+          <w:rFonts w:ascii="Times New Roman" w:eastAsia="Times New Roman" w:hAnsi="Times New Roman" w:cs="Times New Roman"/>
+          <w:sz w:val="24"/>
+          <w:szCs w:val="24"/>
         </w:rPr>
         <w:t>Dbrowserstack.web.os.version</w:t>
       </w:r>
       <w:proofErr w:type="spellEnd"/>
       <w:r>
         <w:rPr>
-          <w:rFonts w:ascii="Courier New" w:eastAsia="Times New Roman" w:hAnsi="Courier New" w:cs="Courier New"/>
-          <w:color w:val="333333"/>
-          <w:sz w:val="20"/>
-          <w:szCs w:val="20"/>
+          <w:rFonts w:ascii="Times New Roman" w:eastAsia="Times New Roman" w:hAnsi="Times New Roman" w:cs="Times New Roman"/>
+          <w:sz w:val="24"/>
+          <w:szCs w:val="24"/>
         </w:rPr>
         <w:t>=10 -</w:t>
       </w:r>
       <w:proofErr w:type="spellStart"/>
       <w:r>
         <w:rPr>
-          <w:rFonts w:ascii="Courier New" w:eastAsia="Times New Roman" w:hAnsi="Courier New" w:cs="Courier New"/>
-          <w:color w:val="333333"/>
-          <w:sz w:val="20"/>
-          <w:szCs w:val="20"/>
+          <w:rFonts w:ascii="Times New Roman" w:eastAsia="Times New Roman" w:hAnsi="Times New Roman" w:cs="Times New Roman"/>
+          <w:sz w:val="24"/>
+          <w:szCs w:val="24"/>
         </w:rPr>
         <w:t>Dbrowserstack.chrome.version</w:t>
       </w:r>
       <w:proofErr w:type="spellEnd"/>
       <w:r>
         <w:rPr>
-          <w:rFonts w:ascii="Courier New" w:eastAsia="Times New Roman" w:hAnsi="Courier New" w:cs="Courier New"/>
-          <w:color w:val="333333"/>
-          <w:sz w:val="20"/>
-          <w:szCs w:val="20"/>
+          <w:rFonts w:ascii="Times New Roman" w:eastAsia="Times New Roman" w:hAnsi="Times New Roman" w:cs="Times New Roman"/>
+          <w:sz w:val="24"/>
+          <w:szCs w:val="24"/>
         </w:rPr>
         <w:t>=59 -Dbrowserstack.proxy.host=some.host.url -</w:t>
       </w:r>
       <w:proofErr w:type="spellStart"/>
       <w:r>
         <w:rPr>
-          <w:rFonts w:ascii="Courier New" w:eastAsia="Times New Roman" w:hAnsi="Courier New" w:cs="Courier New"/>
-          <w:color w:val="333333"/>
-          <w:sz w:val="20"/>
-          <w:szCs w:val="20"/>
+          <w:rFonts w:ascii="Times New Roman" w:eastAsia="Times New Roman" w:hAnsi="Times New Roman" w:cs="Times New Roman"/>
+          <w:sz w:val="24"/>
+          <w:szCs w:val="24"/>
         </w:rPr>
         <w:t>Dbrowserstack.proxy.port</w:t>
       </w:r>
       <w:proofErr w:type="spellEnd"/>
       <w:r>
         <w:rPr>
-          <w:rFonts w:ascii="Courier New" w:eastAsia="Times New Roman" w:hAnsi="Courier New" w:cs="Courier New"/>
-          <w:color w:val="333333"/>
-          <w:sz w:val="20"/>
-          <w:szCs w:val="20"/>
+          <w:rFonts w:ascii="Times New Roman" w:eastAsia="Times New Roman" w:hAnsi="Times New Roman" w:cs="Times New Roman"/>
+          <w:sz w:val="24"/>
+          <w:szCs w:val="24"/>
         </w:rPr>
         <w:t>=123456</w:t>
       </w:r>
@@ -2199,58 +2255,52 @@
       <w:pPr>
         <w:spacing w:before="150" w:after="0" w:line="240" w:lineRule="auto"/>
         <w:rPr>
-          <w:rFonts w:ascii="Arial" w:eastAsia="Times New Roman" w:hAnsi="Arial" w:cs="Arial"/>
-          <w:color w:val="333333"/>
-          <w:sz w:val="21"/>
-          <w:szCs w:val="21"/>
-        </w:rPr>
-      </w:pPr>
-      <w:r>
-        <w:rPr>
-          <w:rFonts w:ascii="Arial" w:eastAsia="Times New Roman" w:hAnsi="Arial" w:cs="Arial"/>
-          <w:color w:val="333333"/>
-          <w:sz w:val="21"/>
-          <w:szCs w:val="21"/>
+          <w:rFonts w:ascii="Times New Roman" w:eastAsia="Times New Roman" w:hAnsi="Times New Roman" w:cs="Times New Roman"/>
+          <w:sz w:val="24"/>
+          <w:szCs w:val="24"/>
+        </w:rPr>
+      </w:pPr>
+      <w:r>
+        <w:rPr>
+          <w:rFonts w:ascii="Times New Roman" w:eastAsia="Times New Roman" w:hAnsi="Times New Roman" w:cs="Times New Roman"/>
+          <w:sz w:val="24"/>
+          <w:szCs w:val="24"/>
         </w:rPr>
         <w:t>2) Add a property file under the appropriate directory in your testing project (</w:t>
       </w:r>
       <w:proofErr w:type="spellStart"/>
       <w:r>
         <w:rPr>
-          <w:rFonts w:ascii="Arial" w:eastAsia="Times New Roman" w:hAnsi="Arial" w:cs="Arial"/>
-          <w:color w:val="333333"/>
-          <w:sz w:val="21"/>
-          <w:szCs w:val="21"/>
+          <w:rFonts w:ascii="Times New Roman" w:eastAsia="Times New Roman" w:hAnsi="Times New Roman" w:cs="Times New Roman"/>
+          <w:sz w:val="24"/>
+          <w:szCs w:val="24"/>
         </w:rPr>
         <w:t>src</w:t>
       </w:r>
       <w:proofErr w:type="spellEnd"/>
       <w:r>
         <w:rPr>
-          <w:rFonts w:ascii="Arial" w:eastAsia="Times New Roman" w:hAnsi="Arial" w:cs="Arial"/>
-          <w:color w:val="333333"/>
-          <w:sz w:val="21"/>
-          <w:szCs w:val="21"/>
+          <w:rFonts w:ascii="Times New Roman" w:eastAsia="Times New Roman" w:hAnsi="Times New Roman" w:cs="Times New Roman"/>
+          <w:sz w:val="24"/>
+          <w:szCs w:val="24"/>
         </w:rPr>
         <w:t>/main/resources/</w:t>
       </w:r>
       <w:proofErr w:type="spellStart"/>
       <w:r>
         <w:rPr>
-          <w:rFonts w:ascii="Arial" w:eastAsia="Times New Roman" w:hAnsi="Arial" w:cs="Arial"/>
-          <w:color w:val="333333"/>
-          <w:sz w:val="21"/>
-          <w:szCs w:val="21"/>
+          <w:rFonts w:ascii="Times New Roman" w:eastAsia="Times New Roman" w:hAnsi="Times New Roman" w:cs="Times New Roman"/>
+          <w:sz w:val="24"/>
+          <w:szCs w:val="24"/>
         </w:rPr>
         <w:t>config</w:t>
       </w:r>
       <w:proofErr w:type="spellEnd"/>
       <w:r>
         <w:rPr>
-          <w:rFonts w:ascii="Arial" w:eastAsia="Times New Roman" w:hAnsi="Arial" w:cs="Arial"/>
-          <w:color w:val="333333"/>
-          <w:sz w:val="21"/>
-          <w:szCs w:val="21"/>
+          <w:rFonts w:ascii="Times New Roman" w:eastAsia="Times New Roman" w:hAnsi="Times New Roman" w:cs="Times New Roman"/>
+          <w:sz w:val="24"/>
+          <w:szCs w:val="24"/>
         </w:rPr>
         <w:t>/${ENV} with the appropriate properties then pass -Denv=${ENV}</w:t>
       </w:r>
@@ -2278,18 +2328,16 @@
         </w:tabs>
         <w:spacing w:before="150" w:after="0" w:line="240" w:lineRule="auto"/>
         <w:rPr>
-          <w:rFonts w:ascii="Courier New" w:eastAsia="Times New Roman" w:hAnsi="Courier New" w:cs="Courier New"/>
-          <w:color w:val="333333"/>
-          <w:sz w:val="20"/>
-          <w:szCs w:val="20"/>
-        </w:rPr>
-      </w:pPr>
-      <w:r>
-        <w:rPr>
-          <w:rFonts w:ascii="Courier New" w:eastAsia="Times New Roman" w:hAnsi="Courier New" w:cs="Courier New"/>
-          <w:color w:val="333333"/>
-          <w:sz w:val="20"/>
-          <w:szCs w:val="20"/>
+          <w:rFonts w:ascii="Times New Roman" w:eastAsia="Times New Roman" w:hAnsi="Times New Roman" w:cs="Times New Roman"/>
+          <w:sz w:val="24"/>
+          <w:szCs w:val="24"/>
+        </w:rPr>
+      </w:pPr>
+      <w:r>
+        <w:rPr>
+          <w:rFonts w:ascii="Times New Roman" w:eastAsia="Times New Roman" w:hAnsi="Times New Roman" w:cs="Times New Roman"/>
+          <w:sz w:val="24"/>
+          <w:szCs w:val="24"/>
         </w:rPr>
         <w:t>DEV.properties</w:t>
       </w:r>
@@ -2317,18 +2365,16 @@
         </w:tabs>
         <w:spacing w:before="150" w:after="0" w:line="240" w:lineRule="auto"/>
         <w:rPr>
-          <w:rFonts w:ascii="Courier New" w:eastAsia="Times New Roman" w:hAnsi="Courier New" w:cs="Courier New"/>
-          <w:color w:val="333333"/>
-          <w:sz w:val="20"/>
-          <w:szCs w:val="20"/>
-        </w:rPr>
-      </w:pPr>
-      <w:r>
-        <w:rPr>
-          <w:rFonts w:ascii="Courier New" w:eastAsia="Times New Roman" w:hAnsi="Courier New" w:cs="Courier New"/>
-          <w:color w:val="333333"/>
-          <w:sz w:val="20"/>
-          <w:szCs w:val="20"/>
+          <w:rFonts w:ascii="Times New Roman" w:eastAsia="Times New Roman" w:hAnsi="Times New Roman" w:cs="Times New Roman"/>
+          <w:sz w:val="24"/>
+          <w:szCs w:val="24"/>
+        </w:rPr>
+      </w:pPr>
+      <w:r>
+        <w:rPr>
+          <w:rFonts w:ascii="Times New Roman" w:eastAsia="Times New Roman" w:hAnsi="Times New Roman" w:cs="Times New Roman"/>
+          <w:sz w:val="24"/>
+          <w:szCs w:val="24"/>
         </w:rPr>
         <w:t>browserstack.proxy.host=some.host.url</w:t>
       </w:r>
@@ -2356,18 +2402,16 @@
         </w:tabs>
         <w:spacing w:before="150" w:after="0" w:line="240" w:lineRule="auto"/>
         <w:rPr>
-          <w:rFonts w:ascii="Courier New" w:eastAsia="Times New Roman" w:hAnsi="Courier New" w:cs="Courier New"/>
-          <w:color w:val="333333"/>
-          <w:sz w:val="20"/>
-          <w:szCs w:val="20"/>
-        </w:rPr>
-      </w:pPr>
-      <w:r>
-        <w:rPr>
-          <w:rFonts w:ascii="Courier New" w:eastAsia="Times New Roman" w:hAnsi="Courier New" w:cs="Courier New"/>
-          <w:color w:val="333333"/>
-          <w:sz w:val="20"/>
-          <w:szCs w:val="20"/>
+          <w:rFonts w:ascii="Times New Roman" w:eastAsia="Times New Roman" w:hAnsi="Times New Roman" w:cs="Times New Roman"/>
+          <w:sz w:val="24"/>
+          <w:szCs w:val="24"/>
+        </w:rPr>
+      </w:pPr>
+      <w:r>
+        <w:rPr>
+          <w:rFonts w:ascii="Times New Roman" w:eastAsia="Times New Roman" w:hAnsi="Times New Roman" w:cs="Times New Roman"/>
+          <w:sz w:val="24"/>
+          <w:szCs w:val="24"/>
         </w:rPr>
         <w:t>browserstack.proxy.port=123456</w:t>
       </w:r>
@@ -2376,27 +2420,79 @@
       <w:pPr>
         <w:spacing w:before="150" w:after="0" w:line="240" w:lineRule="auto"/>
         <w:rPr>
-          <w:rFonts w:ascii="Arial" w:eastAsia="Times New Roman" w:hAnsi="Arial" w:cs="Arial"/>
-          <w:color w:val="333333"/>
-          <w:sz w:val="21"/>
-          <w:szCs w:val="21"/>
-        </w:rPr>
-      </w:pPr>
-      <w:r>
-        <w:rPr>
-          <w:rFonts w:ascii="Arial" w:eastAsia="Times New Roman" w:hAnsi="Arial" w:cs="Arial"/>
-          <w:color w:val="333333"/>
-          <w:sz w:val="21"/>
-          <w:szCs w:val="21"/>
-        </w:rPr>
-        <w:t>When the test is run the DriverFactory will pick up these properties, validate that the host is well formed and the port is between 1-65535 and create a proxy for the driver if the validation passes. If either the host or the port are invalid the DriverFactory will simply ignore them and create a RemoteWebDriver without a proxy.</w:t>
-      </w:r>
-    </w:p>
-    <w:p/>
-    <w:p/>
-    <w:p/>
-    <w:p>
-      <w:r>
+          <w:rFonts w:ascii="Times New Roman" w:eastAsia="Times New Roman" w:hAnsi="Times New Roman" w:cs="Times New Roman"/>
+          <w:sz w:val="24"/>
+          <w:szCs w:val="24"/>
+        </w:rPr>
+      </w:pPr>
+      <w:r>
+        <w:rPr>
+          <w:rFonts w:ascii="Times New Roman" w:eastAsia="Times New Roman" w:hAnsi="Times New Roman" w:cs="Times New Roman"/>
+          <w:sz w:val="24"/>
+          <w:szCs w:val="24"/>
+        </w:rPr>
+        <w:t xml:space="preserve">When the test is run the DriverFactory will pick up these properties, validate that the host is well formed and the port is </w:t>
+      </w:r>
+      <w:proofErr w:type="gramStart"/>
+      <w:r>
+        <w:rPr>
+          <w:rFonts w:ascii="Times New Roman" w:eastAsia="Times New Roman" w:hAnsi="Times New Roman" w:cs="Times New Roman"/>
+          <w:sz w:val="24"/>
+          <w:szCs w:val="24"/>
+        </w:rPr>
+        <w:t>between 1-65535</w:t>
+      </w:r>
+      <w:proofErr w:type="gramEnd"/>
+      <w:r>
+        <w:rPr>
+          <w:rFonts w:ascii="Times New Roman" w:eastAsia="Times New Roman" w:hAnsi="Times New Roman" w:cs="Times New Roman"/>
+          <w:sz w:val="24"/>
+          <w:szCs w:val="24"/>
+        </w:rPr>
+        <w:t xml:space="preserve"> and create a proxy for the driver if the validation passes. If either the host or the port are invalid the DriverFactory will simply ignore them and create a RemoteWebDriver without a proxy.</w:t>
+      </w:r>
+    </w:p>
+    <w:p>
+      <w:pPr>
+        <w:rPr>
+          <w:rFonts w:ascii="Times New Roman" w:hAnsi="Times New Roman" w:cs="Times New Roman"/>
+          <w:sz w:val="24"/>
+          <w:szCs w:val="24"/>
+        </w:rPr>
+      </w:pPr>
+    </w:p>
+    <w:p>
+      <w:pPr>
+        <w:rPr>
+          <w:rFonts w:ascii="Times New Roman" w:hAnsi="Times New Roman" w:cs="Times New Roman"/>
+          <w:sz w:val="24"/>
+          <w:szCs w:val="24"/>
+        </w:rPr>
+      </w:pPr>
+    </w:p>
+    <w:p>
+      <w:pPr>
+        <w:rPr>
+          <w:rFonts w:ascii="Times New Roman" w:hAnsi="Times New Roman" w:cs="Times New Roman"/>
+          <w:sz w:val="24"/>
+          <w:szCs w:val="24"/>
+        </w:rPr>
+      </w:pPr>
+    </w:p>
+    <w:p>
+      <w:pPr>
+        <w:rPr>
+          <w:rFonts w:ascii="Times New Roman" w:hAnsi="Times New Roman" w:cs="Times New Roman"/>
+          <w:sz w:val="24"/>
+          <w:szCs w:val="24"/>
+        </w:rPr>
+      </w:pPr>
+      <w:r>
+        <w:rPr>
+          <w:rFonts w:ascii="Times New Roman" w:hAnsi="Times New Roman" w:cs="Times New Roman"/>
+          <w:sz w:val="24"/>
+          <w:szCs w:val="24"/>
+        </w:rPr>
         <w:t>Uses of HTTP Proxy:</w:t>
       </w:r>
     </w:p>
@@ -2407,8 +2503,18 @@
           <w:ilvl w:val="0"/>
           <w:numId w:val="1"/>
         </w:numPr>
-      </w:pPr>
-      <w:r>
+        <w:rPr>
+          <w:rFonts w:ascii="Times New Roman" w:hAnsi="Times New Roman" w:cs="Times New Roman"/>
+          <w:sz w:val="24"/>
+          <w:szCs w:val="24"/>
+        </w:rPr>
+      </w:pPr>
+      <w:r>
+        <w:rPr>
+          <w:rFonts w:ascii="Times New Roman" w:hAnsi="Times New Roman" w:cs="Times New Roman"/>
+          <w:sz w:val="24"/>
+          <w:szCs w:val="24"/>
+        </w:rPr>
         <w:t>It blacklists external resources</w:t>
       </w:r>
     </w:p>
@@ -2419,8 +2525,19 @@
           <w:ilvl w:val="0"/>
           <w:numId w:val="1"/>
         </w:numPr>
-      </w:pPr>
-      <w:r>
+        <w:rPr>
+          <w:rFonts w:ascii="Times New Roman" w:hAnsi="Times New Roman" w:cs="Times New Roman"/>
+          <w:sz w:val="24"/>
+          <w:szCs w:val="24"/>
+        </w:rPr>
+      </w:pPr>
+      <w:r>
+        <w:rPr>
+          <w:rFonts w:ascii="Times New Roman" w:hAnsi="Times New Roman" w:cs="Times New Roman"/>
+          <w:sz w:val="24"/>
+          <w:szCs w:val="24"/>
+        </w:rPr>
+        <w:lastRenderedPageBreak/>
         <w:t>Cache Non Functional Resources</w:t>
       </w:r>
     </w:p>
@@ -2431,8 +2548,18 @@
           <w:ilvl w:val="0"/>
           <w:numId w:val="1"/>
         </w:numPr>
-      </w:pPr>
-      <w:r>
+        <w:rPr>
+          <w:rFonts w:ascii="Times New Roman" w:hAnsi="Times New Roman" w:cs="Times New Roman"/>
+          <w:sz w:val="24"/>
+          <w:szCs w:val="24"/>
+        </w:rPr>
+      </w:pPr>
+      <w:r>
+        <w:rPr>
+          <w:rFonts w:ascii="Times New Roman" w:hAnsi="Times New Roman" w:cs="Times New Roman"/>
+          <w:sz w:val="24"/>
+          <w:szCs w:val="24"/>
+        </w:rPr>
         <w:t>Collects HTTP Traffic for analysis (Redirects, Loading Time etc.)</w:t>
       </w:r>
     </w:p>
@@ -2443,97 +2570,2438 @@
           <w:ilvl w:val="0"/>
           <w:numId w:val="1"/>
         </w:numPr>
-      </w:pPr>
-      <w:r>
+        <w:rPr>
+          <w:rFonts w:ascii="Times New Roman" w:hAnsi="Times New Roman" w:cs="Times New Roman"/>
+          <w:sz w:val="24"/>
+          <w:szCs w:val="24"/>
+        </w:rPr>
+      </w:pPr>
+      <w:r>
+        <w:rPr>
+          <w:rFonts w:ascii="Times New Roman" w:hAnsi="Times New Roman" w:cs="Times New Roman"/>
+          <w:sz w:val="24"/>
+          <w:szCs w:val="24"/>
+        </w:rPr>
         <w:t>Speedup Page Loading</w:t>
       </w:r>
     </w:p>
-    <w:p/>
-    <w:p/>
-    <w:p>
-      <w:r>
+    <w:p>
+      <w:pPr>
+        <w:rPr>
+          <w:rFonts w:ascii="Times New Roman" w:hAnsi="Times New Roman" w:cs="Times New Roman"/>
+          <w:sz w:val="24"/>
+          <w:szCs w:val="24"/>
+        </w:rPr>
+      </w:pPr>
+    </w:p>
+    <w:p>
+      <w:pPr>
+        <w:rPr>
+          <w:rFonts w:ascii="Times New Roman" w:hAnsi="Times New Roman" w:cs="Times New Roman"/>
+          <w:sz w:val="24"/>
+          <w:szCs w:val="24"/>
+        </w:rPr>
+      </w:pPr>
+    </w:p>
+    <w:p>
+      <w:pPr>
+        <w:rPr>
+          <w:rFonts w:ascii="Times New Roman" w:hAnsi="Times New Roman" w:cs="Times New Roman"/>
+          <w:sz w:val="24"/>
+          <w:szCs w:val="24"/>
+        </w:rPr>
+      </w:pPr>
+      <w:r>
+        <w:rPr>
+          <w:rFonts w:ascii="Times New Roman" w:hAnsi="Times New Roman" w:cs="Times New Roman"/>
+          <w:sz w:val="24"/>
+          <w:szCs w:val="24"/>
+        </w:rPr>
         <w:t xml:space="preserve">Business Patterns: </w:t>
       </w:r>
     </w:p>
-    <w:p/>
-    <w:p>
-      <w:r>
+    <w:p>
+      <w:pPr>
+        <w:rPr>
+          <w:rFonts w:ascii="Times New Roman" w:hAnsi="Times New Roman" w:cs="Times New Roman"/>
+          <w:sz w:val="24"/>
+          <w:szCs w:val="24"/>
+        </w:rPr>
+      </w:pPr>
+    </w:p>
+    <w:p>
+      <w:pPr>
+        <w:rPr>
+          <w:rFonts w:ascii="Times New Roman" w:hAnsi="Times New Roman" w:cs="Times New Roman"/>
+          <w:sz w:val="24"/>
+          <w:szCs w:val="24"/>
+        </w:rPr>
+      </w:pPr>
+      <w:r>
+        <w:rPr>
+          <w:rFonts w:ascii="Times New Roman" w:hAnsi="Times New Roman" w:cs="Times New Roman"/>
+          <w:sz w:val="24"/>
+          <w:szCs w:val="24"/>
+        </w:rPr>
+        <w:t xml:space="preserve">This gives possibility to get actual business requirements and design Adaptive Test Automation accordingly. This makes Dynamic approach more valuable </w:t>
+      </w:r>
+    </w:p>
+    <w:p>
+      <w:pPr>
+        <w:rPr>
+          <w:rFonts w:ascii="Times New Roman" w:hAnsi="Times New Roman" w:cs="Times New Roman"/>
+          <w:sz w:val="24"/>
+          <w:szCs w:val="24"/>
+        </w:rPr>
+      </w:pPr>
+    </w:p>
+    <w:p>
+      <w:pPr>
+        <w:rPr>
+          <w:rFonts w:ascii="Times New Roman" w:hAnsi="Times New Roman" w:cs="Times New Roman"/>
+          <w:sz w:val="24"/>
+          <w:szCs w:val="24"/>
+        </w:rPr>
+      </w:pPr>
+    </w:p>
+    <w:p>
+      <w:pPr>
+        <w:rPr>
+          <w:rFonts w:ascii="Times New Roman" w:hAnsi="Times New Roman" w:cs="Times New Roman"/>
+          <w:sz w:val="24"/>
+          <w:szCs w:val="24"/>
+        </w:rPr>
+      </w:pPr>
+      <w:r>
+        <w:rPr>
+          <w:rFonts w:ascii="Times New Roman" w:hAnsi="Times New Roman" w:cs="Times New Roman"/>
+          <w:sz w:val="24"/>
+          <w:szCs w:val="24"/>
+        </w:rPr>
+        <w:t>Page Objects Pattern: in adaptive test automation it allows to create object repository with User Interface elements and these repository is separated from actual Test Automation logic gives freedom of plugging as and when required.</w:t>
+      </w:r>
+    </w:p>
+    <w:p>
+      <w:pPr>
+        <w:rPr>
+          <w:rFonts w:ascii="Times New Roman" w:hAnsi="Times New Roman" w:cs="Times New Roman"/>
+          <w:sz w:val="24"/>
+          <w:szCs w:val="24"/>
+        </w:rPr>
+      </w:pPr>
+    </w:p>
+    <w:p>
+      <w:pPr>
+        <w:rPr>
+          <w:rFonts w:ascii="Times New Roman" w:hAnsi="Times New Roman" w:cs="Times New Roman"/>
+          <w:sz w:val="24"/>
+          <w:szCs w:val="24"/>
+        </w:rPr>
+      </w:pPr>
+      <w:r>
+        <w:rPr>
+          <w:rFonts w:ascii="Times New Roman" w:hAnsi="Times New Roman" w:cs="Times New Roman"/>
+          <w:sz w:val="24"/>
+          <w:szCs w:val="24"/>
+        </w:rPr>
+        <w:t xml:space="preserve">Façade pattern: </w:t>
+      </w:r>
+    </w:p>
+    <w:p>
+      <w:pPr>
+        <w:rPr>
+          <w:rFonts w:ascii="Times New Roman" w:hAnsi="Times New Roman" w:cs="Times New Roman"/>
+          <w:sz w:val="24"/>
+          <w:szCs w:val="24"/>
+        </w:rPr>
+      </w:pPr>
+      <w:r>
+        <w:rPr>
+          <w:rFonts w:ascii="Times New Roman" w:hAnsi="Times New Roman" w:cs="Times New Roman"/>
+          <w:sz w:val="24"/>
+          <w:szCs w:val="24"/>
+        </w:rPr>
+        <w:t>This pattern is useful when we need to make simple interfaces with more complex system/code need to be tested. In adaptive automation strategy as per user and system experience easy to use and maintainable API’s need to be designed either externally or internally, hence will give more control dynamically at run time.</w:t>
+      </w:r>
+    </w:p>
+    <w:p>
+      <w:pPr>
+        <w:rPr>
+          <w:rFonts w:ascii="Times New Roman" w:hAnsi="Times New Roman" w:cs="Times New Roman"/>
+          <w:sz w:val="24"/>
+          <w:szCs w:val="24"/>
+        </w:rPr>
+      </w:pPr>
+    </w:p>
+    <w:p>
+      <w:pPr>
+        <w:rPr>
+          <w:rFonts w:ascii="Times New Roman" w:hAnsi="Times New Roman" w:cs="Times New Roman"/>
+          <w:sz w:val="24"/>
+          <w:szCs w:val="24"/>
+        </w:rPr>
+      </w:pPr>
+      <w:r>
+        <w:rPr>
+          <w:rFonts w:ascii="Times New Roman" w:hAnsi="Times New Roman" w:cs="Times New Roman"/>
+          <w:sz w:val="24"/>
+          <w:szCs w:val="24"/>
+        </w:rPr>
+        <w:t xml:space="preserve">Factory Pattern:  </w:t>
+      </w:r>
+    </w:p>
+    <w:p>
+      <w:pPr>
+        <w:rPr>
+          <w:rFonts w:ascii="Times New Roman" w:hAnsi="Times New Roman" w:cs="Times New Roman"/>
+          <w:sz w:val="24"/>
+          <w:szCs w:val="24"/>
+        </w:rPr>
+      </w:pPr>
+      <w:r>
+        <w:rPr>
+          <w:rFonts w:ascii="Times New Roman" w:hAnsi="Times New Roman" w:cs="Times New Roman"/>
+          <w:sz w:val="24"/>
+          <w:szCs w:val="24"/>
+        </w:rPr>
+        <w:t>In adaptive automation scenarios, at run time decision can be taken by the factory for the kind of objects needs to be created for factory as it might not be suitable or we might not know or we are not bothered about the same. Hence specific rules are defined for every factory for creating specific objects.</w:t>
+      </w:r>
+    </w:p>
+    <w:p>
+      <w:pPr>
+        <w:rPr>
+          <w:rFonts w:ascii="Times New Roman" w:hAnsi="Times New Roman" w:cs="Times New Roman"/>
+          <w:sz w:val="24"/>
+          <w:szCs w:val="24"/>
+        </w:rPr>
+      </w:pPr>
+    </w:p>
+    <w:p>
+      <w:pPr>
+        <w:rPr>
+          <w:rFonts w:ascii="Times New Roman" w:hAnsi="Times New Roman" w:cs="Times New Roman"/>
+          <w:sz w:val="24"/>
+          <w:szCs w:val="24"/>
+        </w:rPr>
+      </w:pPr>
+      <w:r>
+        <w:rPr>
+          <w:rFonts w:ascii="Times New Roman" w:hAnsi="Times New Roman" w:cs="Times New Roman"/>
+          <w:sz w:val="24"/>
+          <w:szCs w:val="24"/>
+        </w:rPr>
+        <w:t>Singleton Pattern: This pattern is used when in our adaptive Automation Testing we need to deal with exactly one object.</w:t>
+      </w:r>
+    </w:p>
+    <w:p>
+      <w:pPr>
+        <w:rPr>
+          <w:rFonts w:ascii="Times New Roman" w:hAnsi="Times New Roman" w:cs="Times New Roman"/>
+          <w:sz w:val="24"/>
+          <w:szCs w:val="24"/>
+        </w:rPr>
+      </w:pPr>
+    </w:p>
+    <w:p>
+      <w:pPr>
+        <w:rPr>
+          <w:rFonts w:ascii="Times New Roman" w:hAnsi="Times New Roman" w:cs="Times New Roman"/>
+          <w:sz w:val="24"/>
+          <w:szCs w:val="24"/>
+        </w:rPr>
+      </w:pPr>
+      <w:r>
+        <w:rPr>
+          <w:rFonts w:ascii="Times New Roman" w:hAnsi="Times New Roman" w:cs="Times New Roman"/>
+          <w:sz w:val="24"/>
+          <w:szCs w:val="24"/>
+        </w:rPr>
+        <w:t xml:space="preserve">Null Object Pattern: </w:t>
+      </w:r>
+    </w:p>
+    <w:p>
+      <w:pPr>
+        <w:rPr>
+          <w:rFonts w:ascii="Times New Roman" w:hAnsi="Times New Roman" w:cs="Times New Roman"/>
+          <w:sz w:val="24"/>
+          <w:szCs w:val="24"/>
+        </w:rPr>
+      </w:pPr>
+    </w:p>
+    <w:p>
+      <w:pPr>
+        <w:rPr>
+          <w:rFonts w:ascii="Times New Roman" w:hAnsi="Times New Roman" w:cs="Times New Roman"/>
+          <w:sz w:val="24"/>
+          <w:szCs w:val="24"/>
+        </w:rPr>
+      </w:pPr>
+    </w:p>
+    <w:p>
+      <w:pPr>
+        <w:rPr>
+          <w:rFonts w:ascii="Times New Roman" w:hAnsi="Times New Roman" w:cs="Times New Roman"/>
+          <w:sz w:val="24"/>
+          <w:szCs w:val="24"/>
+        </w:rPr>
+      </w:pPr>
+      <w:r>
+        <w:rPr>
+          <w:rFonts w:ascii="Times New Roman" w:hAnsi="Times New Roman" w:cs="Times New Roman"/>
+          <w:sz w:val="24"/>
+          <w:szCs w:val="24"/>
+        </w:rPr>
+        <w:t>Test Design Patterns for Run time Dynamic Cross platform Testing</w:t>
+      </w:r>
+      <w:r>
+        <w:rPr>
+          <w:rFonts w:ascii="Times New Roman" w:hAnsi="Times New Roman" w:cs="Times New Roman"/>
+          <w:sz w:val="24"/>
+          <w:szCs w:val="24"/>
+        </w:rPr>
+        <w:t>:</w:t>
+      </w:r>
+    </w:p>
+    <w:p>
+      <w:pPr>
+        <w:rPr>
+          <w:rFonts w:ascii="Times New Roman" w:hAnsi="Times New Roman" w:cs="Times New Roman"/>
+          <w:sz w:val="24"/>
+          <w:szCs w:val="24"/>
+        </w:rPr>
+      </w:pPr>
+    </w:p>
+    <w:p>
+      <w:pPr>
+        <w:rPr>
+          <w:rFonts w:ascii="Times New Roman" w:hAnsi="Times New Roman" w:cs="Times New Roman"/>
+          <w:sz w:val="24"/>
+          <w:szCs w:val="24"/>
+        </w:rPr>
+      </w:pPr>
+      <w:r>
+        <w:rPr>
+          <w:rFonts w:ascii="Times New Roman" w:hAnsi="Times New Roman" w:cs="Times New Roman"/>
+          <w:sz w:val="24"/>
+          <w:szCs w:val="24"/>
+        </w:rPr>
+        <w:t xml:space="preserve">Test Design Pattern based on Agile Principle: </w:t>
+      </w:r>
+    </w:p>
+    <w:p>
+      <w:pPr>
+        <w:rPr>
+          <w:rFonts w:ascii="Times New Roman" w:hAnsi="Times New Roman" w:cs="Times New Roman"/>
+          <w:sz w:val="24"/>
+          <w:szCs w:val="24"/>
+        </w:rPr>
+      </w:pPr>
+    </w:p>
+    <w:p>
+      <w:pPr>
+        <w:rPr>
+          <w:rFonts w:ascii="Times New Roman" w:hAnsi="Times New Roman" w:cs="Times New Roman"/>
+          <w:sz w:val="24"/>
+          <w:szCs w:val="24"/>
+        </w:rPr>
+      </w:pPr>
+    </w:p>
+    <w:p>
+      <w:pPr>
+        <w:rPr>
+          <w:rFonts w:ascii="Times New Roman" w:hAnsi="Times New Roman" w:cs="Times New Roman"/>
+          <w:sz w:val="24"/>
+          <w:szCs w:val="24"/>
+        </w:rPr>
+      </w:pPr>
+    </w:p>
+    <w:p>
+      <w:pPr>
+        <w:rPr>
+          <w:rFonts w:ascii="Times New Roman" w:hAnsi="Times New Roman" w:cs="Times New Roman"/>
+          <w:sz w:val="24"/>
+          <w:szCs w:val="24"/>
+        </w:rPr>
+      </w:pPr>
+    </w:p>
+    <w:p>
+      <w:pPr>
+        <w:pStyle w:val="NormalWeb"/>
+        <w:shd w:val="clear" w:color="auto" w:fill="FFFFFF"/>
+        <w:spacing w:before="120" w:beforeAutospacing="0" w:after="120" w:afterAutospacing="0"/>
+      </w:pPr>
+      <w:r>
+        <w:rPr>
+          <w:b/>
+          <w:bCs/>
+        </w:rPr>
+        <w:t>Adaptive software development</w:t>
+      </w:r>
+      <w:r>
+        <w:t> (</w:t>
+      </w:r>
+      <w:r>
+        <w:rPr>
+          <w:b/>
+          <w:bCs/>
+        </w:rPr>
+        <w:t>ASD</w:t>
+      </w:r>
+      <w:r>
+        <w:t>) is a </w:t>
+      </w:r>
+      <w:hyperlink r:id="rId9" w:tooltip="Software development process" w:history="1">
+        <w:r>
+          <w:rPr>
+            <w:rStyle w:val="Hyperlink"/>
+            <w:color w:val="auto"/>
+          </w:rPr>
+          <w:t>software development process</w:t>
+        </w:r>
+      </w:hyperlink>
+      <w:r>
+        <w:t> that grew out of the work by </w:t>
+      </w:r>
+      <w:hyperlink r:id="rId10" w:tooltip="Jim Highsmith" w:history="1">
+        <w:r>
+          <w:rPr>
+            <w:rStyle w:val="Hyperlink"/>
+            <w:color w:val="auto"/>
+          </w:rPr>
+          <w:t>Jim Highsmith</w:t>
+        </w:r>
+      </w:hyperlink>
+      <w:r>
+        <w:t> and Sam Bayer on </w:t>
+      </w:r>
+      <w:hyperlink r:id="rId11" w:tooltip="Rapid application development" w:history="1">
+        <w:r>
+          <w:rPr>
+            <w:rStyle w:val="Hyperlink"/>
+            <w:color w:val="auto"/>
+          </w:rPr>
+          <w:t>rapid application development</w:t>
+        </w:r>
+      </w:hyperlink>
+      <w:r>
+        <w:t> (RAD). It embodies the principle that continuous adaptation of the process to the work at hand is the normal state of affairs.</w:t>
+      </w:r>
+    </w:p>
+    <w:p>
+      <w:pPr>
+        <w:pStyle w:val="NormalWeb"/>
+        <w:shd w:val="clear" w:color="auto" w:fill="FFFFFF"/>
+        <w:spacing w:before="120" w:beforeAutospacing="0" w:after="120" w:afterAutospacing="0"/>
+      </w:pPr>
+      <w:r>
+        <w:t>Adaptive software development replaces the traditional </w:t>
+      </w:r>
+      <w:hyperlink r:id="rId12" w:tooltip="Waterfall model" w:history="1">
+        <w:r>
+          <w:rPr>
+            <w:rStyle w:val="Hyperlink"/>
+            <w:color w:val="auto"/>
+          </w:rPr>
+          <w:t>waterfall</w:t>
+        </w:r>
+      </w:hyperlink>
+      <w:r>
+        <w:t> cycle with a repeating series of </w:t>
+      </w:r>
+      <w:r>
+        <w:rPr>
+          <w:i/>
+          <w:iCs/>
+        </w:rPr>
+        <w:t>speculate</w:t>
+      </w:r>
+      <w:r>
+        <w:t>, </w:t>
+      </w:r>
+      <w:r>
+        <w:rPr>
+          <w:i/>
+          <w:iCs/>
+        </w:rPr>
+        <w:t>collaborate</w:t>
+      </w:r>
+      <w:r>
+        <w:t>, and </w:t>
+      </w:r>
+      <w:r>
+        <w:rPr>
+          <w:i/>
+          <w:iCs/>
+        </w:rPr>
+        <w:t>learn</w:t>
+      </w:r>
+      <w:r>
+        <w:t> cycles. This dynamic cycle provides for continuous learning and adaptation to the emergent state of the project. The characteristics of an ASD life cycle are that it is mission focused, feature based, </w:t>
+      </w:r>
+      <w:hyperlink r:id="rId13" w:tooltip="Iterative and incremental development" w:history="1">
+        <w:r>
+          <w:rPr>
+            <w:rStyle w:val="Hyperlink"/>
+            <w:color w:val="auto"/>
+          </w:rPr>
+          <w:t>iterative</w:t>
+        </w:r>
+      </w:hyperlink>
+      <w:r>
+        <w:t>, </w:t>
+      </w:r>
+      <w:proofErr w:type="spellStart"/>
+      <w:r>
+        <w:fldChar w:fldCharType="begin"/>
+      </w:r>
+      <w:r>
+        <w:instrText xml:space="preserve"> HYPERLINK "https://en.wikipedia.org/wiki/Timeboxing" \o "Timeboxing" </w:instrText>
+      </w:r>
+      <w:r>
+        <w:fldChar w:fldCharType="separate"/>
+      </w:r>
+      <w:r>
+        <w:rPr>
+          <w:rStyle w:val="Hyperlink"/>
+          <w:color w:val="auto"/>
+        </w:rPr>
+        <w:t>timeboxed</w:t>
+      </w:r>
+      <w:proofErr w:type="spellEnd"/>
+      <w:r>
+        <w:fldChar w:fldCharType="end"/>
+      </w:r>
+      <w:r>
+        <w:t>, risk driven, and change tolerant. As with RAD, ASD is also an antecedent to </w:t>
+      </w:r>
+      <w:hyperlink r:id="rId14" w:tooltip="Agile software development" w:history="1">
+        <w:r>
+          <w:rPr>
+            <w:rStyle w:val="Hyperlink"/>
+            <w:color w:val="auto"/>
+          </w:rPr>
+          <w:t>agile software development</w:t>
+        </w:r>
+      </w:hyperlink>
+      <w:r>
+        <w:t>.</w:t>
+      </w:r>
+    </w:p>
+    <w:p>
+      <w:pPr>
+        <w:pStyle w:val="NormalWeb"/>
+        <w:shd w:val="clear" w:color="auto" w:fill="FFFFFF"/>
+        <w:spacing w:before="120" w:beforeAutospacing="0" w:after="120" w:afterAutospacing="0"/>
+      </w:pPr>
+      <w:r>
+        <w:t>The word </w:t>
+      </w:r>
+      <w:r>
+        <w:rPr>
+          <w:i/>
+          <w:iCs/>
+        </w:rPr>
+        <w:t>speculate</w:t>
+      </w:r>
+      <w:r>
+        <w:t> refers to the </w:t>
+      </w:r>
+      <w:hyperlink r:id="rId15" w:tooltip="Paradox" w:history="1">
+        <w:r>
+          <w:rPr>
+            <w:rStyle w:val="Hyperlink"/>
+            <w:color w:val="auto"/>
+          </w:rPr>
+          <w:t>paradox</w:t>
+        </w:r>
+      </w:hyperlink>
+      <w:r>
+        <w:t> of planning – it is more likely to assume that all stakeholders are comparably wrong for certain aspects of the project’s mission, while trying to define it. During speculation, the project is initiated and adaptive cycle planning is conducted. Adaptive cycle planning uses project initiation information—the customer’s mission statement, project constraints (e.g., delivery dates or user descriptions), and basic requirements—to define the set of release cycles (software increments) that will be required for the project.</w:t>
+      </w:r>
+    </w:p>
+    <w:p>
+      <w:pPr>
+        <w:pStyle w:val="NormalWeb"/>
+        <w:shd w:val="clear" w:color="auto" w:fill="FFFFFF"/>
+        <w:spacing w:before="120" w:beforeAutospacing="0" w:after="120" w:afterAutospacing="0"/>
+      </w:pPr>
+      <w:r>
+        <w:rPr>
+          <w:i/>
+          <w:iCs/>
+        </w:rPr>
+        <w:t>Collaboration</w:t>
+      </w:r>
+      <w:r>
+        <w:t> refers to the efforts for balancing the work based on predictable parts of the environment (planning and guiding them) and adapting to the uncertain surrounding mix of changes caused by various factors, such as technology, requirements, stakeholders, software vendors. The </w:t>
+      </w:r>
+      <w:r>
+        <w:rPr>
+          <w:i/>
+          <w:iCs/>
+        </w:rPr>
+        <w:t>learning</w:t>
+      </w:r>
+      <w:r>
+        <w:t> cycles, challenging all stakeholders, are based on the short iterations with design, build and testing. During these iterations the knowledge is gathered by making small mistakes based on false assumptions and correcting those mistakes, thus leading to greater experience and eventually mastery in the problem domain.</w:t>
+      </w:r>
+      <w:hyperlink r:id="rId16" w:anchor="cite_note-1" w:history="1">
+        <w:r>
+          <w:rPr>
+            <w:rStyle w:val="Hyperlink"/>
+            <w:color w:val="auto"/>
+            <w:vertAlign w:val="superscript"/>
+          </w:rPr>
+          <w:t>[1]</w:t>
+        </w:r>
+      </w:hyperlink>
+    </w:p>
+    <w:p>
+      <w:pPr>
+        <w:rPr>
+          <w:rFonts w:ascii="Times New Roman" w:hAnsi="Times New Roman" w:cs="Times New Roman"/>
+          <w:sz w:val="24"/>
+          <w:szCs w:val="24"/>
+        </w:rPr>
+      </w:pPr>
+    </w:p>
+    <w:p>
+      <w:pPr>
+        <w:rPr>
+          <w:rFonts w:ascii="Times New Roman" w:hAnsi="Times New Roman" w:cs="Times New Roman"/>
+          <w:sz w:val="24"/>
+          <w:szCs w:val="24"/>
+        </w:rPr>
+      </w:pPr>
+    </w:p>
+    <w:p>
+      <w:pPr>
+        <w:spacing w:after="0" w:line="240" w:lineRule="auto"/>
+        <w:rPr>
+          <w:rFonts w:ascii="Times New Roman" w:eastAsia="Times New Roman" w:hAnsi="Times New Roman" w:cs="Times New Roman"/>
+          <w:sz w:val="24"/>
+          <w:szCs w:val="24"/>
+          <w:lang w:val="en-IN" w:eastAsia="en-IN"/>
+        </w:rPr>
+      </w:pPr>
+      <w:r>
+        <w:rPr>
+          <w:rFonts w:ascii="Times New Roman" w:eastAsia="Times New Roman" w:hAnsi="Times New Roman" w:cs="Times New Roman"/>
+          <w:sz w:val="24"/>
+          <w:szCs w:val="24"/>
+          <w:lang w:val="en-IN" w:eastAsia="en-IN"/>
+        </w:rPr>
+        <w:t>Adaptive software development is a design principle for the creation of software systems. The principle focuses on the rapid creation and evolution of software systems.</w:t>
+      </w:r>
+      <w:r>
+        <w:rPr>
+          <w:rFonts w:ascii="Times New Roman" w:eastAsia="Times New Roman" w:hAnsi="Times New Roman" w:cs="Times New Roman"/>
+          <w:sz w:val="24"/>
+          <w:szCs w:val="24"/>
+          <w:lang w:val="en-IN" w:eastAsia="en-IN"/>
+        </w:rPr>
+        <w:br/>
+        <w:t>The adaptive development method grew out of the rapid application development method.</w:t>
+      </w:r>
+      <w:r>
+        <w:rPr>
+          <w:rFonts w:ascii="Times New Roman" w:eastAsia="Times New Roman" w:hAnsi="Times New Roman" w:cs="Times New Roman"/>
+          <w:sz w:val="24"/>
+          <w:szCs w:val="24"/>
+          <w:lang w:val="en-IN" w:eastAsia="en-IN"/>
+        </w:rPr>
+        <w:br/>
+        <w:t>Adaptive Software Development replaces the traditional waterfall cycle with a repeating series of </w:t>
+      </w:r>
+      <w:r>
+        <w:rPr>
+          <w:rFonts w:ascii="Times New Roman" w:eastAsia="Times New Roman" w:hAnsi="Times New Roman" w:cs="Times New Roman"/>
+          <w:i/>
+          <w:iCs/>
+          <w:sz w:val="24"/>
+          <w:szCs w:val="24"/>
+          <w:lang w:val="en-IN" w:eastAsia="en-IN"/>
+        </w:rPr>
+        <w:t>speculate</w:t>
+      </w:r>
+      <w:r>
+        <w:rPr>
+          <w:rFonts w:ascii="Times New Roman" w:eastAsia="Times New Roman" w:hAnsi="Times New Roman" w:cs="Times New Roman"/>
+          <w:sz w:val="24"/>
+          <w:szCs w:val="24"/>
+          <w:lang w:val="en-IN" w:eastAsia="en-IN"/>
+        </w:rPr>
+        <w:t>, </w:t>
+      </w:r>
+      <w:r>
+        <w:rPr>
+          <w:rFonts w:ascii="Times New Roman" w:eastAsia="Times New Roman" w:hAnsi="Times New Roman" w:cs="Times New Roman"/>
+          <w:i/>
+          <w:iCs/>
+          <w:sz w:val="24"/>
+          <w:szCs w:val="24"/>
+          <w:lang w:val="en-IN" w:eastAsia="en-IN"/>
+        </w:rPr>
+        <w:t>collaborate</w:t>
+      </w:r>
+      <w:r>
+        <w:rPr>
+          <w:rFonts w:ascii="Times New Roman" w:eastAsia="Times New Roman" w:hAnsi="Times New Roman" w:cs="Times New Roman"/>
+          <w:sz w:val="24"/>
+          <w:szCs w:val="24"/>
+          <w:lang w:val="en-IN" w:eastAsia="en-IN"/>
+        </w:rPr>
+        <w:t>, and </w:t>
+      </w:r>
+      <w:r>
+        <w:rPr>
+          <w:rFonts w:ascii="Times New Roman" w:eastAsia="Times New Roman" w:hAnsi="Times New Roman" w:cs="Times New Roman"/>
+          <w:i/>
+          <w:iCs/>
+          <w:sz w:val="24"/>
+          <w:szCs w:val="24"/>
+          <w:lang w:val="en-IN" w:eastAsia="en-IN"/>
+        </w:rPr>
+        <w:t>learn</w:t>
+      </w:r>
+      <w:r>
+        <w:rPr>
+          <w:rFonts w:ascii="Times New Roman" w:eastAsia="Times New Roman" w:hAnsi="Times New Roman" w:cs="Times New Roman"/>
+          <w:sz w:val="24"/>
+          <w:szCs w:val="24"/>
+          <w:lang w:val="en-IN" w:eastAsia="en-IN"/>
+        </w:rPr>
+        <w:t> cycles. </w:t>
+      </w:r>
+      <w:r>
+        <w:rPr>
+          <w:rFonts w:ascii="Times New Roman" w:eastAsia="Times New Roman" w:hAnsi="Times New Roman" w:cs="Times New Roman"/>
+          <w:sz w:val="24"/>
+          <w:szCs w:val="24"/>
+          <w:lang w:val="en-IN" w:eastAsia="en-IN"/>
+        </w:rPr>
+        <w:br/>
+      </w:r>
+      <w:r>
+        <w:rPr>
+          <w:rFonts w:ascii="Times New Roman" w:eastAsia="Times New Roman" w:hAnsi="Times New Roman" w:cs="Times New Roman"/>
+          <w:sz w:val="24"/>
+          <w:szCs w:val="24"/>
+          <w:lang w:val="en-IN" w:eastAsia="en-IN"/>
+        </w:rPr>
+        <w:br/>
+      </w:r>
+      <w:r>
+        <w:rPr>
+          <w:rFonts w:ascii="Times New Roman" w:eastAsia="Times New Roman" w:hAnsi="Times New Roman" w:cs="Times New Roman"/>
+          <w:sz w:val="24"/>
+          <w:szCs w:val="24"/>
+          <w:lang w:val="en-IN" w:eastAsia="en-IN"/>
+        </w:rPr>
         <w:lastRenderedPageBreak/>
-        <w:t xml:space="preserve">This gives possibility to get actual business requirements and design Adaptive Test Automation accordingly. This makes Dynamic approach more valuable </w:t>
-      </w:r>
-    </w:p>
-    <w:p/>
-    <w:p/>
-    <w:p>
-      <w:r>
-        <w:t>Page Objects Pattern: in adaptive test automation it allows to create object repository with User Interface elements and these repository is separated from actual Test Automation logic gives freedom of plugging as and when required.</w:t>
-      </w:r>
-    </w:p>
-    <w:p/>
-    <w:p>
-      <w:r>
-        <w:t xml:space="preserve">Façade pattern: </w:t>
-      </w:r>
-    </w:p>
-    <w:p>
-      <w:r>
-        <w:t>This pattern is useful when we need to make simple interfaces with more complex system/code need to be tested. In adaptive automation strategy as per user and system experience easy to use and maintainable API’s need to be designed either externally or internally, hence will give more control dynamically at run time.</w:t>
-      </w:r>
-    </w:p>
-    <w:p/>
-    <w:p>
-      <w:r>
-        <w:t xml:space="preserve">Factory Pattern:  </w:t>
-      </w:r>
-    </w:p>
-    <w:p>
-      <w:r>
-        <w:t>In adaptive automation scenarios, at run time decision can be taken by the factory for the kind of objects needs to be created for factory as it might not be suitable or we might not know or we are not bothered about the same. Hence specific rules are defined for every factory for creating specific objects.</w:t>
-      </w:r>
-    </w:p>
-    <w:p/>
-    <w:p>
-      <w:r>
-        <w:t>Singleton Pattern: This pattern is used when in our adaptive Automation Testing we need to deal with exactly one object.</w:t>
-      </w:r>
-    </w:p>
-    <w:p/>
-    <w:p>
-      <w:r>
-        <w:t xml:space="preserve">Null Object Pattern: </w:t>
-      </w:r>
-    </w:p>
-    <w:p/>
-    <w:p/>
-    <w:p>
-      <w:r>
-        <w:t>Test Design Patterns for Run time Dynamic Cross platform Testing</w:t>
-      </w:r>
-      <w:r>
-        <w:t>:</w:t>
-      </w:r>
-    </w:p>
-    <w:p/>
-    <w:p>
-      <w:r>
-        <w:t xml:space="preserve">Test Design Pattern based on Agile Principle: </w:t>
-      </w:r>
-    </w:p>
-    <w:p/>
-    <w:p>
-      <w:pPr>
-        <w:pStyle w:val="ListParagraph"/>
+        <w:t>ASD is made of three steps (</w:t>
+      </w:r>
+      <w:r>
+        <w:rPr>
+          <w:rFonts w:ascii="Times New Roman" w:eastAsia="Times New Roman" w:hAnsi="Times New Roman" w:cs="Times New Roman"/>
+          <w:i/>
+          <w:iCs/>
+          <w:sz w:val="24"/>
+          <w:szCs w:val="24"/>
+          <w:lang w:val="en-IN" w:eastAsia="en-IN"/>
+        </w:rPr>
+        <w:t>speculate</w:t>
+      </w:r>
+      <w:r>
+        <w:rPr>
+          <w:rFonts w:ascii="Times New Roman" w:eastAsia="Times New Roman" w:hAnsi="Times New Roman" w:cs="Times New Roman"/>
+          <w:sz w:val="24"/>
+          <w:szCs w:val="24"/>
+          <w:lang w:val="en-IN" w:eastAsia="en-IN"/>
+        </w:rPr>
+        <w:t>, </w:t>
+      </w:r>
+      <w:r>
+        <w:rPr>
+          <w:rFonts w:ascii="Times New Roman" w:eastAsia="Times New Roman" w:hAnsi="Times New Roman" w:cs="Times New Roman"/>
+          <w:i/>
+          <w:iCs/>
+          <w:sz w:val="24"/>
+          <w:szCs w:val="24"/>
+          <w:lang w:val="en-IN" w:eastAsia="en-IN"/>
+        </w:rPr>
+        <w:t>collaborate</w:t>
+      </w:r>
+      <w:r>
+        <w:rPr>
+          <w:rFonts w:ascii="Times New Roman" w:eastAsia="Times New Roman" w:hAnsi="Times New Roman" w:cs="Times New Roman"/>
+          <w:sz w:val="24"/>
+          <w:szCs w:val="24"/>
+          <w:lang w:val="en-IN" w:eastAsia="en-IN"/>
+        </w:rPr>
+        <w:t>, and </w:t>
+      </w:r>
+      <w:r>
+        <w:rPr>
+          <w:rFonts w:ascii="Times New Roman" w:eastAsia="Times New Roman" w:hAnsi="Times New Roman" w:cs="Times New Roman"/>
+          <w:i/>
+          <w:iCs/>
+          <w:sz w:val="24"/>
+          <w:szCs w:val="24"/>
+          <w:lang w:val="en-IN" w:eastAsia="en-IN"/>
+        </w:rPr>
+        <w:t>learn</w:t>
+      </w:r>
+      <w:proofErr w:type="gramStart"/>
+      <w:r>
+        <w:rPr>
+          <w:rFonts w:ascii="Times New Roman" w:eastAsia="Times New Roman" w:hAnsi="Times New Roman" w:cs="Times New Roman"/>
+          <w:sz w:val="24"/>
+          <w:szCs w:val="24"/>
+          <w:lang w:val="en-IN" w:eastAsia="en-IN"/>
+        </w:rPr>
+        <w:t>) .</w:t>
+      </w:r>
+      <w:proofErr w:type="gramEnd"/>
+      <w:r>
+        <w:rPr>
+          <w:rFonts w:ascii="Times New Roman" w:eastAsia="Times New Roman" w:hAnsi="Times New Roman" w:cs="Times New Roman"/>
+          <w:sz w:val="24"/>
+          <w:szCs w:val="24"/>
+          <w:lang w:val="en-IN" w:eastAsia="en-IN"/>
+        </w:rPr>
+        <w:t xml:space="preserve"> </w:t>
+      </w:r>
+      <w:proofErr w:type="gramStart"/>
+      <w:r>
+        <w:rPr>
+          <w:rFonts w:ascii="Times New Roman" w:eastAsia="Times New Roman" w:hAnsi="Times New Roman" w:cs="Times New Roman"/>
+          <w:sz w:val="24"/>
+          <w:szCs w:val="24"/>
+          <w:lang w:val="en-IN" w:eastAsia="en-IN"/>
+        </w:rPr>
+        <w:t>So ,</w:t>
+      </w:r>
+      <w:proofErr w:type="gramEnd"/>
+      <w:r>
+        <w:rPr>
+          <w:rFonts w:ascii="Times New Roman" w:eastAsia="Times New Roman" w:hAnsi="Times New Roman" w:cs="Times New Roman"/>
+          <w:sz w:val="24"/>
+          <w:szCs w:val="24"/>
+          <w:lang w:val="en-IN" w:eastAsia="en-IN"/>
+        </w:rPr>
+        <w:t xml:space="preserve"> here those steps described briefly: </w:t>
+      </w:r>
+      <w:r>
+        <w:rPr>
+          <w:rFonts w:ascii="Times New Roman" w:eastAsia="Times New Roman" w:hAnsi="Times New Roman" w:cs="Times New Roman"/>
+          <w:sz w:val="24"/>
+          <w:szCs w:val="24"/>
+          <w:lang w:val="en-IN" w:eastAsia="en-IN"/>
+        </w:rPr>
+        <w:br/>
+        <w:t>Speculate  --&gt; Initiation and Planning</w:t>
+      </w:r>
+      <w:r>
+        <w:rPr>
+          <w:rFonts w:ascii="Times New Roman" w:eastAsia="Times New Roman" w:hAnsi="Times New Roman" w:cs="Times New Roman"/>
+          <w:sz w:val="24"/>
+          <w:szCs w:val="24"/>
+          <w:lang w:val="en-IN" w:eastAsia="en-IN"/>
+        </w:rPr>
+        <w:br/>
+        <w:t>Collaborate --&gt; Concurrent feature development</w:t>
+      </w:r>
+      <w:r>
+        <w:rPr>
+          <w:rFonts w:ascii="Times New Roman" w:eastAsia="Times New Roman" w:hAnsi="Times New Roman" w:cs="Times New Roman"/>
+          <w:sz w:val="24"/>
+          <w:szCs w:val="24"/>
+          <w:lang w:val="en-IN" w:eastAsia="en-IN"/>
+        </w:rPr>
+        <w:br/>
+        <w:t>Learn --&gt;  Quality Review</w:t>
+      </w:r>
+      <w:r>
+        <w:rPr>
+          <w:rFonts w:ascii="Times New Roman" w:eastAsia="Times New Roman" w:hAnsi="Times New Roman" w:cs="Times New Roman"/>
+          <w:sz w:val="24"/>
+          <w:szCs w:val="24"/>
+          <w:lang w:val="en-IN" w:eastAsia="en-IN"/>
+        </w:rPr>
+        <w:br/>
+      </w:r>
+    </w:p>
+    <w:p>
+      <w:pPr>
+        <w:spacing w:line="0" w:lineRule="auto"/>
+        <w:rPr>
+          <w:rFonts w:ascii="Times New Roman" w:eastAsia="Times New Roman" w:hAnsi="Times New Roman" w:cs="Times New Roman"/>
+          <w:sz w:val="24"/>
+          <w:szCs w:val="24"/>
+          <w:lang w:val="en-IN" w:eastAsia="en-IN"/>
+        </w:rPr>
+      </w:pPr>
+      <w:r>
+        <w:rPr>
+          <w:rFonts w:ascii="Times New Roman" w:eastAsia="Times New Roman" w:hAnsi="Times New Roman" w:cs="Times New Roman"/>
+          <w:noProof/>
+          <w:sz w:val="24"/>
+          <w:szCs w:val="24"/>
+          <w:lang w:val="en-IN" w:eastAsia="en-IN"/>
+        </w:rPr>
+        <w:drawing>
+          <wp:inline distT="0" distB="0" distL="0" distR="0">
+            <wp:extent cx="3813175" cy="1906270"/>
+            <wp:effectExtent l="0" t="0" r="0" b="0"/>
+            <wp:docPr id="9" name="Picture 9" descr="https://qph.fs.quoracdn.net/main-qimg-83023c78c819d44b450095c7b19781ed"/>
+            <wp:cNvGraphicFramePr>
+              <a:graphicFrameLocks xmlns:a="http://schemas.openxmlformats.org/drawingml/2006/main" noChangeAspect="1"/>
+            </wp:cNvGraphicFramePr>
+            <a:graphic xmlns:a="http://schemas.openxmlformats.org/drawingml/2006/main">
+              <a:graphicData uri="http://schemas.openxmlformats.org/drawingml/2006/picture">
+                <pic:pic xmlns:pic="http://schemas.openxmlformats.org/drawingml/2006/picture">
+                  <pic:nvPicPr>
+                    <pic:cNvPr id="0" name="Picture 1" descr="https://qph.fs.quoracdn.net/main-qimg-83023c78c819d44b450095c7b19781ed"/>
+                    <pic:cNvPicPr>
+                      <a:picLocks noChangeAspect="1" noChangeArrowheads="1"/>
+                    </pic:cNvPicPr>
+                  </pic:nvPicPr>
+                  <pic:blipFill>
+                    <a:blip r:embed="rId17">
+                      <a:extLst>
+                        <a:ext uri="{28A0092B-C50C-407E-A947-70E740481C1C}">
+                          <a14:useLocalDpi xmlns:a14="http://schemas.microsoft.com/office/drawing/2010/main" val="0"/>
+                        </a:ext>
+                      </a:extLst>
+                    </a:blip>
+                    <a:srcRect/>
+                    <a:stretch>
+                      <a:fillRect/>
+                    </a:stretch>
+                  </pic:blipFill>
+                  <pic:spPr bwMode="auto">
+                    <a:xfrm>
+                      <a:off x="0" y="0"/>
+                      <a:ext cx="3813175" cy="1906270"/>
+                    </a:xfrm>
+                    <a:prstGeom prst="rect">
+                      <a:avLst/>
+                    </a:prstGeom>
+                    <a:noFill/>
+                    <a:ln>
+                      <a:noFill/>
+                    </a:ln>
+                  </pic:spPr>
+                </pic:pic>
+              </a:graphicData>
+            </a:graphic>
+          </wp:inline>
+        </w:drawing>
+      </w:r>
+    </w:p>
+    <w:p>
+      <w:pPr>
+        <w:rPr>
+          <w:rFonts w:ascii="Times New Roman" w:hAnsi="Times New Roman" w:cs="Times New Roman"/>
+          <w:sz w:val="24"/>
+          <w:szCs w:val="24"/>
+        </w:rPr>
+      </w:pPr>
+    </w:p>
+    <w:p>
+      <w:pPr>
+        <w:spacing w:after="240" w:line="240" w:lineRule="auto"/>
+        <w:rPr>
+          <w:rFonts w:ascii="Times New Roman" w:eastAsia="Times New Roman" w:hAnsi="Times New Roman" w:cs="Times New Roman"/>
+          <w:sz w:val="24"/>
+          <w:szCs w:val="24"/>
+          <w:lang w:val="en-IN" w:eastAsia="en-IN"/>
+        </w:rPr>
+      </w:pPr>
+      <w:r>
+        <w:rPr>
+          <w:rFonts w:ascii="Times New Roman" w:eastAsia="Times New Roman" w:hAnsi="Times New Roman" w:cs="Times New Roman"/>
+          <w:sz w:val="24"/>
+          <w:szCs w:val="24"/>
+          <w:lang w:val="en-IN" w:eastAsia="en-IN"/>
+        </w:rPr>
+        <w:t>An adaptive software development approach is based on an empirical process control model. The word "empirical" means "based on observation" and that means both the design of the solution and the process to create the solution are continuously adjusted based on observation throughout the project.</w:t>
+      </w:r>
+    </w:p>
+    <w:p>
+      <w:pPr>
         <w:numPr>
           <w:ilvl w:val="0"/>
-          <w:numId w:val="2"/>
+          <w:numId w:val="12"/>
         </w:numPr>
-      </w:pPr>
+        <w:spacing w:after="0" w:line="240" w:lineRule="auto"/>
+        <w:ind w:left="480" w:right="480"/>
+        <w:rPr>
+          <w:rFonts w:ascii="Times New Roman" w:eastAsia="Times New Roman" w:hAnsi="Times New Roman" w:cs="Times New Roman"/>
+          <w:sz w:val="24"/>
+          <w:szCs w:val="24"/>
+          <w:lang w:val="en-IN" w:eastAsia="en-IN"/>
+        </w:rPr>
+      </w:pPr>
+      <w:r>
+        <w:rPr>
+          <w:rFonts w:ascii="Times New Roman" w:eastAsia="Times New Roman" w:hAnsi="Times New Roman" w:cs="Times New Roman"/>
+          <w:sz w:val="24"/>
+          <w:szCs w:val="24"/>
+          <w:lang w:val="en-IN" w:eastAsia="en-IN"/>
+        </w:rPr>
+        <w:t>All Agile methodologies are adaptive in nature and an adaptive approach encourages changes throughout the project to optimize the design of the overall solution.</w:t>
+      </w:r>
+    </w:p>
+    <w:p>
+      <w:pPr>
+        <w:numPr>
+          <w:ilvl w:val="0"/>
+          <w:numId w:val="12"/>
+        </w:numPr>
+        <w:spacing w:after="0" w:line="240" w:lineRule="auto"/>
+        <w:ind w:left="480" w:right="480"/>
+        <w:rPr>
+          <w:rFonts w:ascii="Times New Roman" w:eastAsia="Times New Roman" w:hAnsi="Times New Roman" w:cs="Times New Roman"/>
+          <w:sz w:val="24"/>
+          <w:szCs w:val="24"/>
+          <w:lang w:val="en-IN" w:eastAsia="en-IN"/>
+        </w:rPr>
+      </w:pPr>
+      <w:r>
+        <w:rPr>
+          <w:rFonts w:ascii="Times New Roman" w:eastAsia="Times New Roman" w:hAnsi="Times New Roman" w:cs="Times New Roman"/>
+          <w:sz w:val="24"/>
+          <w:szCs w:val="24"/>
+          <w:lang w:val="en-IN" w:eastAsia="en-IN"/>
+        </w:rPr>
+        <w:t>The opposite of "adaptive" is "plan-driven". A plan-driven project attempts to define and stabilize the requirements for the project prior to the start of the project and control changes once the project is in progress.</w:t>
+      </w:r>
+    </w:p>
+    <w:p>
+      <w:pPr>
+        <w:spacing w:after="240" w:line="240" w:lineRule="auto"/>
+        <w:rPr>
+          <w:rFonts w:ascii="Times New Roman" w:eastAsia="Times New Roman" w:hAnsi="Times New Roman" w:cs="Times New Roman"/>
+          <w:sz w:val="24"/>
+          <w:szCs w:val="24"/>
+          <w:lang w:val="en-IN" w:eastAsia="en-IN"/>
+        </w:rPr>
+      </w:pPr>
+      <w:r>
+        <w:rPr>
+          <w:rFonts w:ascii="Times New Roman" w:eastAsia="Times New Roman" w:hAnsi="Times New Roman" w:cs="Times New Roman"/>
+          <w:sz w:val="24"/>
+          <w:szCs w:val="24"/>
+          <w:lang w:val="en-IN" w:eastAsia="en-IN"/>
+        </w:rPr>
+        <w:t>An adaptive process is best-suited for projects with higher levels of uncertainty. An example that I like to use is: if you were to set out to find a cure for cancer, it would be somewhat ridiculous to try to develop a detailed plan for the effort upfront because there is so much uncertainty. That’s an ideal situation for an adaptive process - you start with general direction based on whatever you know and continue to refine the direction of the project based on observations throughout the duration of the project.</w:t>
+      </w:r>
+    </w:p>
+    <w:p>
+      <w:pPr>
+        <w:rPr>
+          <w:rFonts w:ascii="Times New Roman" w:hAnsi="Times New Roman" w:cs="Times New Roman"/>
+          <w:sz w:val="24"/>
+          <w:szCs w:val="24"/>
+        </w:rPr>
+      </w:pPr>
+    </w:p>
+    <w:p>
+      <w:pPr>
+        <w:rPr>
+          <w:rFonts w:ascii="Times New Roman" w:hAnsi="Times New Roman" w:cs="Times New Roman"/>
+          <w:sz w:val="24"/>
+          <w:szCs w:val="24"/>
+        </w:rPr>
+      </w:pPr>
+      <w:r>
+        <w:rPr>
+          <w:rFonts w:ascii="Times New Roman" w:hAnsi="Times New Roman" w:cs="Times New Roman"/>
+          <w:sz w:val="24"/>
+          <w:szCs w:val="24"/>
+        </w:rPr>
+        <w:t>Adaptive Software Development (ASD) is a software development process that grew out of rapid application development work by Jim Highsmith and Sam Bayer. It is a design principle for the creation of software systems. The principle focuses on the rapid creation and evolution of software systems. There is never a period where the software is finished; there are just stable periods between new releases. Adaptive software development grew out of the rapid application development method. These two methods are similar in structure, but rapid application development allows for a time when the project is finished, while adaptive software development doesn't.</w:t>
+      </w:r>
+      <w:r>
+        <w:rPr>
+          <w:rFonts w:ascii="Times New Roman" w:hAnsi="Times New Roman" w:cs="Times New Roman"/>
+          <w:sz w:val="24"/>
+          <w:szCs w:val="24"/>
+        </w:rPr>
+        <w:br/>
+      </w:r>
+      <w:r>
+        <w:rPr>
+          <w:rFonts w:ascii="Times New Roman" w:hAnsi="Times New Roman" w:cs="Times New Roman"/>
+          <w:sz w:val="24"/>
+          <w:szCs w:val="24"/>
+        </w:rPr>
+        <w:br/>
+      </w:r>
+      <w:r>
+        <w:rPr>
+          <w:rFonts w:ascii="Times New Roman" w:hAnsi="Times New Roman" w:cs="Times New Roman"/>
+          <w:sz w:val="24"/>
+          <w:szCs w:val="24"/>
+        </w:rPr>
+        <w:lastRenderedPageBreak/>
+        <w:t xml:space="preserve">Adaptive Software Development replaces the traditional waterfall cycle with a repeating series of speculate, collaborate, and learn cycles. This dynamic cycle provides for continuous learning and adaptation to the emergent state of the project. The characteristics of an ASD life cycle are that it is mission focused, feature based, iterative, </w:t>
+      </w:r>
+      <w:proofErr w:type="spellStart"/>
+      <w:r>
+        <w:rPr>
+          <w:rFonts w:ascii="Times New Roman" w:hAnsi="Times New Roman" w:cs="Times New Roman"/>
+          <w:sz w:val="24"/>
+          <w:szCs w:val="24"/>
+        </w:rPr>
+        <w:t>timeboxed</w:t>
+      </w:r>
+      <w:proofErr w:type="spellEnd"/>
+      <w:r>
+        <w:rPr>
+          <w:rFonts w:ascii="Times New Roman" w:hAnsi="Times New Roman" w:cs="Times New Roman"/>
+          <w:sz w:val="24"/>
+          <w:szCs w:val="24"/>
+        </w:rPr>
+        <w:t>, risk driven, and change tolerant.</w:t>
+      </w:r>
+      <w:r>
+        <w:rPr>
+          <w:rFonts w:ascii="Times New Roman" w:hAnsi="Times New Roman" w:cs="Times New Roman"/>
+          <w:sz w:val="24"/>
+          <w:szCs w:val="24"/>
+        </w:rPr>
+        <w:br/>
+      </w:r>
+      <w:r>
+        <w:rPr>
+          <w:rFonts w:ascii="Times New Roman" w:hAnsi="Times New Roman" w:cs="Times New Roman"/>
+          <w:sz w:val="24"/>
+          <w:szCs w:val="24"/>
+        </w:rPr>
+        <w:br/>
+        <w:t>The focus of adaptive software development is in the computer code. Instead of planning the software out before hand, developers have a basic idea in their heads and they go to work. When pieces need changing or adapting to a new system, the coders simply do it. If the program needs a patch, somebody just makes it.</w:t>
+      </w:r>
+      <w:r>
+        <w:rPr>
+          <w:rFonts w:ascii="Times New Roman" w:hAnsi="Times New Roman" w:cs="Times New Roman"/>
+          <w:sz w:val="24"/>
+          <w:szCs w:val="24"/>
+        </w:rPr>
+        <w:br/>
+      </w:r>
+      <w:r>
+        <w:rPr>
+          <w:rFonts w:ascii="Times New Roman" w:hAnsi="Times New Roman" w:cs="Times New Roman"/>
+          <w:sz w:val="24"/>
+          <w:szCs w:val="24"/>
+        </w:rPr>
+        <w:br/>
+        <w:t>Overall, the lack of pre-planning steps allows the developers to make the software very quickly. While this will occasionally result in software that doesn’t perform the precise functions required, that is generally not a problem. The developmental cycle in this process is so short that a new version with additional features can come out very quickly. This process or rapid prototyping is the cornerstone of both adaptive software development and rapid application development.</w:t>
+      </w:r>
+    </w:p>
+    <w:p>
+      <w:pPr>
+        <w:spacing w:after="144" w:line="360" w:lineRule="atLeast"/>
+        <w:ind w:left="48" w:right="48"/>
+        <w:jc w:val="both"/>
+        <w:rPr>
+          <w:rFonts w:ascii="Times New Roman" w:eastAsia="Times New Roman" w:hAnsi="Times New Roman" w:cs="Times New Roman"/>
+          <w:sz w:val="24"/>
+          <w:szCs w:val="24"/>
+          <w:lang w:val="en-IN" w:eastAsia="en-IN"/>
+        </w:rPr>
+      </w:pPr>
+      <w:r>
+        <w:rPr>
+          <w:rFonts w:ascii="Times New Roman" w:eastAsia="Times New Roman" w:hAnsi="Times New Roman" w:cs="Times New Roman"/>
+          <w:sz w:val="24"/>
+          <w:szCs w:val="24"/>
+          <w:lang w:val="en-IN" w:eastAsia="en-IN"/>
+        </w:rPr>
+        <w:t>The earlier SDLC models are more oriented to the practices of stability, predictability and decreasing returns. The industry, such as the Internet Platforms has been moving to increase return environments, unpredictable, nonlinear, and fast approaches.</w:t>
+      </w:r>
+    </w:p>
+    <w:p>
+      <w:pPr>
+        <w:spacing w:after="144" w:line="360" w:lineRule="atLeast"/>
+        <w:ind w:left="48" w:right="48"/>
+        <w:jc w:val="both"/>
+        <w:rPr>
+          <w:rFonts w:ascii="Times New Roman" w:eastAsia="Times New Roman" w:hAnsi="Times New Roman" w:cs="Times New Roman"/>
+          <w:sz w:val="24"/>
+          <w:szCs w:val="24"/>
+          <w:lang w:val="en-IN" w:eastAsia="en-IN"/>
+        </w:rPr>
+      </w:pPr>
+      <w:r>
+        <w:rPr>
+          <w:rFonts w:ascii="Times New Roman" w:eastAsia="Times New Roman" w:hAnsi="Times New Roman" w:cs="Times New Roman"/>
+          <w:sz w:val="24"/>
+          <w:szCs w:val="24"/>
+          <w:lang w:val="en-IN" w:eastAsia="en-IN"/>
+        </w:rPr>
+        <w:t>Adaptive Software Development (ASD) has evolved to address these issues. It focuses on emergence as the most important factor from the management’s perspective, to enhance the ability to manage product development.</w:t>
+      </w:r>
+    </w:p>
+    <w:p>
+      <w:pPr>
+        <w:spacing w:after="144" w:line="360" w:lineRule="atLeast"/>
+        <w:ind w:left="48" w:right="48"/>
+        <w:jc w:val="both"/>
+        <w:rPr>
+          <w:rFonts w:ascii="Times New Roman" w:eastAsia="Times New Roman" w:hAnsi="Times New Roman" w:cs="Times New Roman"/>
+          <w:sz w:val="24"/>
+          <w:szCs w:val="24"/>
+          <w:lang w:val="en-IN" w:eastAsia="en-IN"/>
+        </w:rPr>
+      </w:pPr>
+      <w:r>
+        <w:rPr>
+          <w:rFonts w:ascii="Times New Roman" w:eastAsia="Times New Roman" w:hAnsi="Times New Roman" w:cs="Times New Roman"/>
+          <w:sz w:val="24"/>
+          <w:szCs w:val="24"/>
+          <w:lang w:val="en-IN" w:eastAsia="en-IN"/>
+        </w:rPr>
+        <w:t>In Jim Highsmith’s words, “Adaptive Software Development framework is based on years of experience with traditional Software Development methodologies, consulting on, practicing, and writing about Rapid Application Development (RAD) techniques and working with high-technology software companies on managing their product development practices”.</w:t>
+      </w:r>
+    </w:p>
+    <w:p>
+      <w:pPr>
+        <w:spacing w:after="144" w:line="360" w:lineRule="atLeast"/>
+        <w:ind w:left="48" w:right="48"/>
+        <w:jc w:val="both"/>
+        <w:rPr>
+          <w:rFonts w:ascii="Times New Roman" w:eastAsia="Times New Roman" w:hAnsi="Times New Roman" w:cs="Times New Roman"/>
+          <w:sz w:val="24"/>
+          <w:szCs w:val="24"/>
+          <w:lang w:val="en-IN" w:eastAsia="en-IN"/>
+        </w:rPr>
+      </w:pPr>
+      <w:r>
+        <w:rPr>
+          <w:rFonts w:ascii="Times New Roman" w:eastAsia="Times New Roman" w:hAnsi="Times New Roman" w:cs="Times New Roman"/>
+          <w:sz w:val="24"/>
+          <w:szCs w:val="24"/>
+          <w:lang w:val="en-IN" w:eastAsia="en-IN"/>
+        </w:rPr>
+        <w:t>Waterfall model is found to be characterized by linearity and predictability, with meagre feedback. It can be viewed as a sequence of </w:t>
+      </w:r>
+      <w:r>
+        <w:rPr>
+          <w:rFonts w:ascii="Times New Roman" w:eastAsia="Times New Roman" w:hAnsi="Times New Roman" w:cs="Times New Roman"/>
+          <w:b/>
+          <w:bCs/>
+          <w:sz w:val="24"/>
+          <w:szCs w:val="24"/>
+          <w:lang w:val="en-IN" w:eastAsia="en-IN"/>
+        </w:rPr>
+        <w:t>Plan → Build → Implement</w:t>
+      </w:r>
+      <w:r>
+        <w:rPr>
+          <w:rFonts w:ascii="Times New Roman" w:eastAsia="Times New Roman" w:hAnsi="Times New Roman" w:cs="Times New Roman"/>
+          <w:sz w:val="24"/>
+          <w:szCs w:val="24"/>
+          <w:lang w:val="en-IN" w:eastAsia="en-IN"/>
+        </w:rPr>
+        <w:t>.</w:t>
+      </w:r>
+    </w:p>
+    <w:p>
+      <w:pPr>
+        <w:spacing w:after="0" w:line="240" w:lineRule="auto"/>
+        <w:rPr>
+          <w:rFonts w:ascii="Times New Roman" w:eastAsia="Times New Roman" w:hAnsi="Times New Roman" w:cs="Times New Roman"/>
+          <w:sz w:val="24"/>
+          <w:szCs w:val="24"/>
+          <w:lang w:val="en-IN" w:eastAsia="en-IN"/>
+        </w:rPr>
+      </w:pPr>
+      <w:r>
+        <w:rPr>
+          <w:rFonts w:ascii="Times New Roman" w:eastAsia="Times New Roman" w:hAnsi="Times New Roman" w:cs="Times New Roman"/>
+          <w:noProof/>
+          <w:sz w:val="24"/>
+          <w:szCs w:val="24"/>
+          <w:lang w:val="en-IN" w:eastAsia="en-IN"/>
+        </w:rPr>
+        <w:drawing>
+          <wp:inline distT="0" distB="0" distL="0" distR="0">
+            <wp:extent cx="5710555" cy="750570"/>
+            <wp:effectExtent l="0" t="0" r="4445" b="0"/>
+            <wp:docPr id="12" name="Picture 12" descr="Waterfall Model"/>
+            <wp:cNvGraphicFramePr>
+              <a:graphicFrameLocks xmlns:a="http://schemas.openxmlformats.org/drawingml/2006/main" noChangeAspect="1"/>
+            </wp:cNvGraphicFramePr>
+            <a:graphic xmlns:a="http://schemas.openxmlformats.org/drawingml/2006/main">
+              <a:graphicData uri="http://schemas.openxmlformats.org/drawingml/2006/picture">
+                <pic:pic xmlns:pic="http://schemas.openxmlformats.org/drawingml/2006/picture">
+                  <pic:nvPicPr>
+                    <pic:cNvPr id="0" name="Picture 3" descr="Waterfall Model"/>
+                    <pic:cNvPicPr>
+                      <a:picLocks noChangeAspect="1" noChangeArrowheads="1"/>
+                    </pic:cNvPicPr>
+                  </pic:nvPicPr>
+                  <pic:blipFill>
+                    <a:blip r:embed="rId18">
+                      <a:extLst>
+                        <a:ext uri="{28A0092B-C50C-407E-A947-70E740481C1C}">
+                          <a14:useLocalDpi xmlns:a14="http://schemas.microsoft.com/office/drawing/2010/main" val="0"/>
+                        </a:ext>
+                      </a:extLst>
+                    </a:blip>
+                    <a:srcRect/>
+                    <a:stretch>
+                      <a:fillRect/>
+                    </a:stretch>
+                  </pic:blipFill>
+                  <pic:spPr bwMode="auto">
+                    <a:xfrm>
+                      <a:off x="0" y="0"/>
+                      <a:ext cx="5710555" cy="750570"/>
+                    </a:xfrm>
+                    <a:prstGeom prst="rect">
+                      <a:avLst/>
+                    </a:prstGeom>
+                    <a:noFill/>
+                    <a:ln>
+                      <a:noFill/>
+                    </a:ln>
+                  </pic:spPr>
+                </pic:pic>
+              </a:graphicData>
+            </a:graphic>
+          </wp:inline>
+        </w:drawing>
+      </w:r>
+    </w:p>
+    <w:p>
+      <w:pPr>
+        <w:spacing w:after="144" w:line="360" w:lineRule="atLeast"/>
+        <w:ind w:left="48" w:right="48"/>
+        <w:jc w:val="both"/>
+        <w:rPr>
+          <w:rFonts w:ascii="Times New Roman" w:eastAsia="Times New Roman" w:hAnsi="Times New Roman" w:cs="Times New Roman"/>
+          <w:sz w:val="24"/>
+          <w:szCs w:val="24"/>
+          <w:lang w:val="en-IN" w:eastAsia="en-IN"/>
+        </w:rPr>
+      </w:pPr>
+      <w:r>
+        <w:rPr>
+          <w:rFonts w:ascii="Times New Roman" w:eastAsia="Times New Roman" w:hAnsi="Times New Roman" w:cs="Times New Roman"/>
+          <w:sz w:val="24"/>
+          <w:szCs w:val="24"/>
+          <w:lang w:val="en-IN" w:eastAsia="en-IN"/>
+        </w:rPr>
+        <w:t>The Evolutionary Lifecycle models such as the Spiral model moved the Deterministic approach to the Adaptive one, with </w:t>
+      </w:r>
+      <w:r>
+        <w:rPr>
+          <w:rFonts w:ascii="Times New Roman" w:eastAsia="Times New Roman" w:hAnsi="Times New Roman" w:cs="Times New Roman"/>
+          <w:b/>
+          <w:bCs/>
+          <w:sz w:val="24"/>
+          <w:szCs w:val="24"/>
+          <w:lang w:val="en-IN" w:eastAsia="en-IN"/>
+        </w:rPr>
+        <w:t>Plan → Build → Revise Cycles</w:t>
+      </w:r>
+      <w:r>
+        <w:rPr>
+          <w:rFonts w:ascii="Times New Roman" w:eastAsia="Times New Roman" w:hAnsi="Times New Roman" w:cs="Times New Roman"/>
+          <w:sz w:val="24"/>
+          <w:szCs w:val="24"/>
+          <w:lang w:val="en-IN" w:eastAsia="en-IN"/>
+        </w:rPr>
+        <w:t>.</w:t>
+      </w:r>
+    </w:p>
+    <w:p>
+      <w:pPr>
+        <w:spacing w:after="0" w:line="240" w:lineRule="auto"/>
+        <w:rPr>
+          <w:rFonts w:ascii="Times New Roman" w:eastAsia="Times New Roman" w:hAnsi="Times New Roman" w:cs="Times New Roman"/>
+          <w:sz w:val="24"/>
+          <w:szCs w:val="24"/>
+          <w:lang w:val="en-IN" w:eastAsia="en-IN"/>
+        </w:rPr>
+      </w:pPr>
+      <w:r>
+        <w:rPr>
+          <w:rFonts w:ascii="Times New Roman" w:eastAsia="Times New Roman" w:hAnsi="Times New Roman" w:cs="Times New Roman"/>
+          <w:noProof/>
+          <w:sz w:val="24"/>
+          <w:szCs w:val="24"/>
+          <w:lang w:val="en-IN" w:eastAsia="en-IN"/>
+        </w:rPr>
+        <w:lastRenderedPageBreak/>
+        <w:drawing>
+          <wp:inline distT="0" distB="0" distL="0" distR="0">
+            <wp:extent cx="5710555" cy="2933065"/>
+            <wp:effectExtent l="0" t="0" r="4445" b="635"/>
+            <wp:docPr id="11" name="Picture 11" descr="Evolutionary Lifecycle"/>
+            <wp:cNvGraphicFramePr>
+              <a:graphicFrameLocks xmlns:a="http://schemas.openxmlformats.org/drawingml/2006/main" noChangeAspect="1"/>
+            </wp:cNvGraphicFramePr>
+            <a:graphic xmlns:a="http://schemas.openxmlformats.org/drawingml/2006/main">
+              <a:graphicData uri="http://schemas.openxmlformats.org/drawingml/2006/picture">
+                <pic:pic xmlns:pic="http://schemas.openxmlformats.org/drawingml/2006/picture">
+                  <pic:nvPicPr>
+                    <pic:cNvPr id="0" name="Picture 4" descr="Evolutionary Lifecycle"/>
+                    <pic:cNvPicPr>
+                      <a:picLocks noChangeAspect="1" noChangeArrowheads="1"/>
+                    </pic:cNvPicPr>
+                  </pic:nvPicPr>
+                  <pic:blipFill>
+                    <a:blip r:embed="rId19">
+                      <a:extLst>
+                        <a:ext uri="{28A0092B-C50C-407E-A947-70E740481C1C}">
+                          <a14:useLocalDpi xmlns:a14="http://schemas.microsoft.com/office/drawing/2010/main" val="0"/>
+                        </a:ext>
+                      </a:extLst>
+                    </a:blip>
+                    <a:srcRect/>
+                    <a:stretch>
+                      <a:fillRect/>
+                    </a:stretch>
+                  </pic:blipFill>
+                  <pic:spPr bwMode="auto">
+                    <a:xfrm>
+                      <a:off x="0" y="0"/>
+                      <a:ext cx="5710555" cy="2933065"/>
+                    </a:xfrm>
+                    <a:prstGeom prst="rect">
+                      <a:avLst/>
+                    </a:prstGeom>
+                    <a:noFill/>
+                    <a:ln>
+                      <a:noFill/>
+                    </a:ln>
+                  </pic:spPr>
+                </pic:pic>
+              </a:graphicData>
+            </a:graphic>
+          </wp:inline>
+        </w:drawing>
+      </w:r>
+    </w:p>
+    <w:p>
+      <w:pPr>
+        <w:spacing w:after="144" w:line="360" w:lineRule="atLeast"/>
+        <w:ind w:left="48" w:right="48"/>
+        <w:jc w:val="both"/>
+        <w:rPr>
+          <w:rFonts w:ascii="Times New Roman" w:eastAsia="Times New Roman" w:hAnsi="Times New Roman" w:cs="Times New Roman"/>
+          <w:sz w:val="24"/>
+          <w:szCs w:val="24"/>
+          <w:lang w:val="en-IN" w:eastAsia="en-IN"/>
+        </w:rPr>
+      </w:pPr>
+      <w:r>
+        <w:rPr>
+          <w:rFonts w:ascii="Times New Roman" w:eastAsia="Times New Roman" w:hAnsi="Times New Roman" w:cs="Times New Roman"/>
+          <w:sz w:val="24"/>
+          <w:szCs w:val="24"/>
+          <w:lang w:val="en-IN" w:eastAsia="en-IN"/>
+        </w:rPr>
+        <w:t xml:space="preserve">However, the practitioners’ </w:t>
+      </w:r>
+      <w:proofErr w:type="spellStart"/>
+      <w:r>
+        <w:rPr>
+          <w:rFonts w:ascii="Times New Roman" w:eastAsia="Times New Roman" w:hAnsi="Times New Roman" w:cs="Times New Roman"/>
+          <w:sz w:val="24"/>
+          <w:szCs w:val="24"/>
+          <w:lang w:val="en-IN" w:eastAsia="en-IN"/>
+        </w:rPr>
+        <w:t>mindset</w:t>
+      </w:r>
+      <w:proofErr w:type="spellEnd"/>
+      <w:r>
+        <w:rPr>
+          <w:rFonts w:ascii="Times New Roman" w:eastAsia="Times New Roman" w:hAnsi="Times New Roman" w:cs="Times New Roman"/>
+          <w:sz w:val="24"/>
+          <w:szCs w:val="24"/>
+          <w:lang w:val="en-IN" w:eastAsia="en-IN"/>
+        </w:rPr>
+        <w:t xml:space="preserve"> remained Deterministic with long-term predictability turning to short-term predictability. The practices of Evolutionary Lifecycle models such as RAD are found to be less Deterministic.</w:t>
+      </w:r>
+    </w:p>
+    <w:p>
+      <w:pPr>
+        <w:spacing w:before="48" w:after="48" w:line="360" w:lineRule="atLeast"/>
+        <w:ind w:right="48"/>
+        <w:outlineLvl w:val="1"/>
+        <w:rPr>
+          <w:rFonts w:ascii="Times New Roman" w:eastAsia="Times New Roman" w:hAnsi="Times New Roman" w:cs="Times New Roman"/>
+          <w:spacing w:val="-15"/>
+          <w:sz w:val="24"/>
+          <w:szCs w:val="24"/>
+          <w:lang w:val="en-IN" w:eastAsia="en-IN"/>
+        </w:rPr>
+      </w:pPr>
+      <w:r>
+        <w:rPr>
+          <w:rFonts w:ascii="Times New Roman" w:eastAsia="Times New Roman" w:hAnsi="Times New Roman" w:cs="Times New Roman"/>
+          <w:spacing w:val="-15"/>
+          <w:sz w:val="24"/>
+          <w:szCs w:val="24"/>
+          <w:lang w:val="en-IN" w:eastAsia="en-IN"/>
+        </w:rPr>
+        <w:t>The Adaptive Life Cycle</w:t>
+      </w:r>
+    </w:p>
+    <w:p>
+      <w:pPr>
+        <w:spacing w:after="144" w:line="360" w:lineRule="atLeast"/>
+        <w:ind w:left="48" w:right="48"/>
+        <w:jc w:val="both"/>
+        <w:rPr>
+          <w:rFonts w:ascii="Times New Roman" w:eastAsia="Times New Roman" w:hAnsi="Times New Roman" w:cs="Times New Roman"/>
+          <w:sz w:val="24"/>
+          <w:szCs w:val="24"/>
+          <w:lang w:val="en-IN" w:eastAsia="en-IN"/>
+        </w:rPr>
+      </w:pPr>
+      <w:r>
+        <w:rPr>
+          <w:rFonts w:ascii="Times New Roman" w:eastAsia="Times New Roman" w:hAnsi="Times New Roman" w:cs="Times New Roman"/>
+          <w:sz w:val="24"/>
+          <w:szCs w:val="24"/>
+          <w:lang w:val="en-IN" w:eastAsia="en-IN"/>
+        </w:rPr>
+        <w:t>The Adaptive model is built from a different point of view. Though cyclical like the Evolutionary model, the names of the phase reflect the unpredictable nature of increasingly complex systems.</w:t>
+      </w:r>
+    </w:p>
+    <w:p>
+      <w:pPr>
+        <w:spacing w:after="144" w:line="360" w:lineRule="atLeast"/>
+        <w:ind w:left="48" w:right="48"/>
+        <w:jc w:val="both"/>
+        <w:rPr>
+          <w:rFonts w:ascii="Times New Roman" w:eastAsia="Times New Roman" w:hAnsi="Times New Roman" w:cs="Times New Roman"/>
+          <w:sz w:val="24"/>
+          <w:szCs w:val="24"/>
+          <w:lang w:val="en-IN" w:eastAsia="en-IN"/>
+        </w:rPr>
+      </w:pPr>
+      <w:r>
+        <w:rPr>
+          <w:rFonts w:ascii="Times New Roman" w:eastAsia="Times New Roman" w:hAnsi="Times New Roman" w:cs="Times New Roman"/>
+          <w:sz w:val="24"/>
+          <w:szCs w:val="24"/>
+          <w:lang w:val="en-IN" w:eastAsia="en-IN"/>
+        </w:rPr>
+        <w:t>Adaptive Development goes further than its evolutionary heritage in two key ways −</w:t>
+      </w:r>
+    </w:p>
+    <w:p>
+      <w:pPr>
+        <w:numPr>
+          <w:ilvl w:val="0"/>
+          <w:numId w:val="13"/>
+        </w:numPr>
+        <w:spacing w:after="144" w:line="360" w:lineRule="atLeast"/>
+        <w:ind w:left="768" w:right="48"/>
+        <w:jc w:val="both"/>
+        <w:rPr>
+          <w:rFonts w:ascii="Times New Roman" w:eastAsia="Times New Roman" w:hAnsi="Times New Roman" w:cs="Times New Roman"/>
+          <w:sz w:val="24"/>
+          <w:szCs w:val="24"/>
+          <w:lang w:val="en-IN" w:eastAsia="en-IN"/>
+        </w:rPr>
+      </w:pPr>
+      <w:r>
+        <w:rPr>
+          <w:rFonts w:ascii="Times New Roman" w:eastAsia="Times New Roman" w:hAnsi="Times New Roman" w:cs="Times New Roman"/>
+          <w:sz w:val="24"/>
+          <w:szCs w:val="24"/>
+          <w:lang w:val="en-IN" w:eastAsia="en-IN"/>
+        </w:rPr>
+        <w:t>It explicitly replaces Determinism with Emergence.</w:t>
+      </w:r>
+    </w:p>
+    <w:p>
+      <w:pPr>
+        <w:numPr>
+          <w:ilvl w:val="0"/>
+          <w:numId w:val="13"/>
+        </w:numPr>
+        <w:spacing w:after="144" w:line="360" w:lineRule="atLeast"/>
+        <w:ind w:left="768" w:right="48"/>
+        <w:jc w:val="both"/>
+        <w:rPr>
+          <w:rFonts w:ascii="Times New Roman" w:eastAsia="Times New Roman" w:hAnsi="Times New Roman" w:cs="Times New Roman"/>
+          <w:sz w:val="24"/>
+          <w:szCs w:val="24"/>
+          <w:lang w:val="en-IN" w:eastAsia="en-IN"/>
+        </w:rPr>
+      </w:pPr>
+      <w:r>
+        <w:rPr>
+          <w:rFonts w:ascii="Times New Roman" w:eastAsia="Times New Roman" w:hAnsi="Times New Roman" w:cs="Times New Roman"/>
+          <w:sz w:val="24"/>
+          <w:szCs w:val="24"/>
+          <w:lang w:val="en-IN" w:eastAsia="en-IN"/>
+        </w:rPr>
+        <w:t>It goes beyond a change in life cycle to a deeper change in management style.</w:t>
+      </w:r>
+    </w:p>
+    <w:p>
+      <w:pPr>
+        <w:spacing w:after="0" w:line="240" w:lineRule="auto"/>
+        <w:rPr>
+          <w:rFonts w:ascii="Times New Roman" w:eastAsia="Times New Roman" w:hAnsi="Times New Roman" w:cs="Times New Roman"/>
+          <w:sz w:val="24"/>
+          <w:szCs w:val="24"/>
+          <w:lang w:val="en-IN" w:eastAsia="en-IN"/>
+        </w:rPr>
+      </w:pPr>
+      <w:r>
+        <w:rPr>
+          <w:rFonts w:ascii="Times New Roman" w:eastAsia="Times New Roman" w:hAnsi="Times New Roman" w:cs="Times New Roman"/>
+          <w:noProof/>
+          <w:sz w:val="24"/>
+          <w:szCs w:val="24"/>
+          <w:lang w:val="en-IN" w:eastAsia="en-IN"/>
+        </w:rPr>
+        <w:lastRenderedPageBreak/>
+        <w:drawing>
+          <wp:inline distT="0" distB="0" distL="0" distR="0">
+            <wp:extent cx="5710555" cy="3580130"/>
+            <wp:effectExtent l="0" t="0" r="4445" b="1270"/>
+            <wp:docPr id="10" name="Picture 10" descr="Adaptive S/W Development Lifecycle"/>
+            <wp:cNvGraphicFramePr>
+              <a:graphicFrameLocks xmlns:a="http://schemas.openxmlformats.org/drawingml/2006/main" noChangeAspect="1"/>
+            </wp:cNvGraphicFramePr>
+            <a:graphic xmlns:a="http://schemas.openxmlformats.org/drawingml/2006/main">
+              <a:graphicData uri="http://schemas.openxmlformats.org/drawingml/2006/picture">
+                <pic:pic xmlns:pic="http://schemas.openxmlformats.org/drawingml/2006/picture">
+                  <pic:nvPicPr>
+                    <pic:cNvPr id="0" name="Picture 5" descr="Adaptive S/W Development Lifecycle"/>
+                    <pic:cNvPicPr>
+                      <a:picLocks noChangeAspect="1" noChangeArrowheads="1"/>
+                    </pic:cNvPicPr>
+                  </pic:nvPicPr>
+                  <pic:blipFill>
+                    <a:blip r:embed="rId20">
+                      <a:extLst>
+                        <a:ext uri="{28A0092B-C50C-407E-A947-70E740481C1C}">
+                          <a14:useLocalDpi xmlns:a14="http://schemas.microsoft.com/office/drawing/2010/main" val="0"/>
+                        </a:ext>
+                      </a:extLst>
+                    </a:blip>
+                    <a:srcRect/>
+                    <a:stretch>
+                      <a:fillRect/>
+                    </a:stretch>
+                  </pic:blipFill>
+                  <pic:spPr bwMode="auto">
+                    <a:xfrm>
+                      <a:off x="0" y="0"/>
+                      <a:ext cx="5710555" cy="3580130"/>
+                    </a:xfrm>
+                    <a:prstGeom prst="rect">
+                      <a:avLst/>
+                    </a:prstGeom>
+                    <a:noFill/>
+                    <a:ln>
+                      <a:noFill/>
+                    </a:ln>
+                  </pic:spPr>
+                </pic:pic>
+              </a:graphicData>
+            </a:graphic>
+          </wp:inline>
+        </w:drawing>
+      </w:r>
+    </w:p>
+    <w:p>
+      <w:pPr>
+        <w:spacing w:after="144" w:line="360" w:lineRule="atLeast"/>
+        <w:ind w:left="48" w:right="48"/>
+        <w:jc w:val="both"/>
+        <w:rPr>
+          <w:rFonts w:ascii="Times New Roman" w:eastAsia="Times New Roman" w:hAnsi="Times New Roman" w:cs="Times New Roman"/>
+          <w:sz w:val="24"/>
+          <w:szCs w:val="24"/>
+          <w:lang w:val="en-IN" w:eastAsia="en-IN"/>
+        </w:rPr>
+      </w:pPr>
+      <w:r>
+        <w:rPr>
+          <w:rFonts w:ascii="Times New Roman" w:eastAsia="Times New Roman" w:hAnsi="Times New Roman" w:cs="Times New Roman"/>
+          <w:sz w:val="24"/>
+          <w:szCs w:val="24"/>
+          <w:lang w:val="en-IN" w:eastAsia="en-IN"/>
+        </w:rPr>
+        <w:t>The three phases in Adaptive Software Development Lifecycle are −</w:t>
+      </w:r>
+    </w:p>
+    <w:p>
+      <w:pPr>
+        <w:numPr>
+          <w:ilvl w:val="0"/>
+          <w:numId w:val="14"/>
+        </w:numPr>
+        <w:spacing w:after="144" w:line="360" w:lineRule="atLeast"/>
+        <w:ind w:left="768" w:right="48"/>
+        <w:jc w:val="both"/>
+        <w:rPr>
+          <w:rFonts w:ascii="Times New Roman" w:eastAsia="Times New Roman" w:hAnsi="Times New Roman" w:cs="Times New Roman"/>
+          <w:sz w:val="24"/>
+          <w:szCs w:val="24"/>
+          <w:lang w:val="en-IN" w:eastAsia="en-IN"/>
+        </w:rPr>
+      </w:pPr>
+      <w:r>
+        <w:rPr>
+          <w:rFonts w:ascii="Times New Roman" w:eastAsia="Times New Roman" w:hAnsi="Times New Roman" w:cs="Times New Roman"/>
+          <w:b/>
+          <w:bCs/>
+          <w:sz w:val="24"/>
+          <w:szCs w:val="24"/>
+          <w:lang w:val="en-IN" w:eastAsia="en-IN"/>
+        </w:rPr>
+        <w:t>Speculate</w:t>
+      </w:r>
+      <w:r>
+        <w:rPr>
+          <w:rFonts w:ascii="Times New Roman" w:eastAsia="Times New Roman" w:hAnsi="Times New Roman" w:cs="Times New Roman"/>
+          <w:sz w:val="24"/>
+          <w:szCs w:val="24"/>
+          <w:lang w:val="en-IN" w:eastAsia="en-IN"/>
+        </w:rPr>
+        <w:t> − Speculate replaces the deterministic word planning, planning of product specifications or planning of project management tasks.</w:t>
+      </w:r>
+    </w:p>
+    <w:p>
+      <w:pPr>
+        <w:numPr>
+          <w:ilvl w:val="0"/>
+          <w:numId w:val="14"/>
+        </w:numPr>
+        <w:spacing w:after="144" w:line="360" w:lineRule="atLeast"/>
+        <w:ind w:left="768" w:right="48"/>
+        <w:jc w:val="both"/>
+        <w:rPr>
+          <w:rFonts w:ascii="Times New Roman" w:eastAsia="Times New Roman" w:hAnsi="Times New Roman" w:cs="Times New Roman"/>
+          <w:sz w:val="24"/>
+          <w:szCs w:val="24"/>
+          <w:lang w:val="en-IN" w:eastAsia="en-IN"/>
+        </w:rPr>
+      </w:pPr>
+      <w:r>
+        <w:rPr>
+          <w:rFonts w:ascii="Times New Roman" w:eastAsia="Times New Roman" w:hAnsi="Times New Roman" w:cs="Times New Roman"/>
+          <w:b/>
+          <w:bCs/>
+          <w:sz w:val="24"/>
+          <w:szCs w:val="24"/>
+          <w:lang w:val="en-IN" w:eastAsia="en-IN"/>
+        </w:rPr>
+        <w:t>Collaborate</w:t>
+      </w:r>
+      <w:r>
+        <w:rPr>
+          <w:rFonts w:ascii="Times New Roman" w:eastAsia="Times New Roman" w:hAnsi="Times New Roman" w:cs="Times New Roman"/>
+          <w:sz w:val="24"/>
+          <w:szCs w:val="24"/>
+          <w:lang w:val="en-IN" w:eastAsia="en-IN"/>
+        </w:rPr>
+        <w:t> − Collaborate represents drawing a balance between</w:t>
+      </w:r>
+    </w:p>
+    <w:p>
+      <w:pPr>
+        <w:numPr>
+          <w:ilvl w:val="1"/>
+          <w:numId w:val="14"/>
+        </w:numPr>
+        <w:spacing w:after="144" w:line="360" w:lineRule="atLeast"/>
+        <w:ind w:left="1488" w:right="48"/>
+        <w:jc w:val="both"/>
+        <w:rPr>
+          <w:rFonts w:ascii="Times New Roman" w:eastAsia="Times New Roman" w:hAnsi="Times New Roman" w:cs="Times New Roman"/>
+          <w:sz w:val="24"/>
+          <w:szCs w:val="24"/>
+          <w:lang w:val="en-IN" w:eastAsia="en-IN"/>
+        </w:rPr>
+      </w:pPr>
+      <w:r>
+        <w:rPr>
+          <w:rFonts w:ascii="Times New Roman" w:eastAsia="Times New Roman" w:hAnsi="Times New Roman" w:cs="Times New Roman"/>
+          <w:sz w:val="24"/>
+          <w:szCs w:val="24"/>
+          <w:lang w:val="en-IN" w:eastAsia="en-IN"/>
+        </w:rPr>
+        <w:t>Managing in the traditional project management sense, and</w:t>
+      </w:r>
+    </w:p>
+    <w:p>
+      <w:pPr>
+        <w:numPr>
+          <w:ilvl w:val="1"/>
+          <w:numId w:val="14"/>
+        </w:numPr>
+        <w:spacing w:after="144" w:line="360" w:lineRule="atLeast"/>
+        <w:ind w:left="1488" w:right="48"/>
+        <w:jc w:val="both"/>
+        <w:rPr>
+          <w:rFonts w:ascii="Times New Roman" w:eastAsia="Times New Roman" w:hAnsi="Times New Roman" w:cs="Times New Roman"/>
+          <w:sz w:val="24"/>
+          <w:szCs w:val="24"/>
+          <w:lang w:val="en-IN" w:eastAsia="en-IN"/>
+        </w:rPr>
+      </w:pPr>
+      <w:r>
+        <w:rPr>
+          <w:rFonts w:ascii="Times New Roman" w:eastAsia="Times New Roman" w:hAnsi="Times New Roman" w:cs="Times New Roman"/>
+          <w:sz w:val="24"/>
+          <w:szCs w:val="24"/>
+          <w:lang w:val="en-IN" w:eastAsia="en-IN"/>
+        </w:rPr>
+        <w:t>Creating and maintaining the collaborative environment needed for emergence.</w:t>
+      </w:r>
+    </w:p>
+    <w:p>
+      <w:pPr>
+        <w:spacing w:after="144" w:line="360" w:lineRule="atLeast"/>
+        <w:ind w:left="768" w:right="48"/>
+        <w:jc w:val="both"/>
+        <w:rPr>
+          <w:rFonts w:ascii="Times New Roman" w:eastAsia="Times New Roman" w:hAnsi="Times New Roman" w:cs="Times New Roman"/>
+          <w:sz w:val="24"/>
+          <w:szCs w:val="24"/>
+          <w:lang w:val="en-IN" w:eastAsia="en-IN"/>
+        </w:rPr>
+      </w:pPr>
+      <w:r>
+        <w:rPr>
+          <w:rFonts w:ascii="Times New Roman" w:eastAsia="Times New Roman" w:hAnsi="Times New Roman" w:cs="Times New Roman"/>
+          <w:sz w:val="24"/>
+          <w:szCs w:val="24"/>
+          <w:lang w:val="en-IN" w:eastAsia="en-IN"/>
+        </w:rPr>
+        <w:t>Collaborative Activities build products, keeping up the pace of changes in the environment.</w:t>
+      </w:r>
+    </w:p>
+    <w:p>
+      <w:pPr>
+        <w:numPr>
+          <w:ilvl w:val="0"/>
+          <w:numId w:val="14"/>
+        </w:numPr>
+        <w:spacing w:after="144" w:line="360" w:lineRule="atLeast"/>
+        <w:ind w:left="768" w:right="48"/>
+        <w:jc w:val="both"/>
+        <w:rPr>
+          <w:rFonts w:ascii="Times New Roman" w:eastAsia="Times New Roman" w:hAnsi="Times New Roman" w:cs="Times New Roman"/>
+          <w:sz w:val="24"/>
+          <w:szCs w:val="24"/>
+          <w:lang w:val="en-IN" w:eastAsia="en-IN"/>
+        </w:rPr>
+      </w:pPr>
+      <w:r>
+        <w:rPr>
+          <w:rFonts w:ascii="Times New Roman" w:eastAsia="Times New Roman" w:hAnsi="Times New Roman" w:cs="Times New Roman"/>
+          <w:b/>
+          <w:bCs/>
+          <w:sz w:val="24"/>
+          <w:szCs w:val="24"/>
+          <w:lang w:val="en-IN" w:eastAsia="en-IN"/>
+        </w:rPr>
+        <w:t>Learn</w:t>
+      </w:r>
+      <w:r>
+        <w:rPr>
+          <w:rFonts w:ascii="Times New Roman" w:eastAsia="Times New Roman" w:hAnsi="Times New Roman" w:cs="Times New Roman"/>
+          <w:sz w:val="24"/>
+          <w:szCs w:val="24"/>
+          <w:lang w:val="en-IN" w:eastAsia="en-IN"/>
+        </w:rPr>
+        <w:t> − Learn aims both, the developers and the customers, to use the results of each development cycle to learn the direction of the next.</w:t>
+      </w:r>
+    </w:p>
+    <w:p>
+      <w:pPr>
+        <w:rPr>
+          <w:rFonts w:ascii="Times New Roman" w:hAnsi="Times New Roman" w:cs="Times New Roman"/>
+          <w:sz w:val="24"/>
+          <w:szCs w:val="24"/>
+        </w:rPr>
+      </w:pPr>
+    </w:p>
+    <w:p>
+      <w:pPr>
+        <w:rPr>
+          <w:rFonts w:ascii="Times New Roman" w:hAnsi="Times New Roman" w:cs="Times New Roman"/>
+          <w:sz w:val="24"/>
+          <w:szCs w:val="24"/>
+        </w:rPr>
+      </w:pPr>
+    </w:p>
+    <w:p>
+      <w:pPr>
+        <w:rPr>
+          <w:rFonts w:ascii="Times New Roman" w:hAnsi="Times New Roman" w:cs="Times New Roman"/>
+          <w:sz w:val="24"/>
+          <w:szCs w:val="24"/>
+        </w:rPr>
+      </w:pPr>
+      <w:r>
+        <w:rPr>
+          <w:rFonts w:ascii="Times New Roman" w:hAnsi="Times New Roman" w:cs="Times New Roman"/>
+          <w:sz w:val="24"/>
+          <w:szCs w:val="24"/>
+        </w:rPr>
+        <w:t>Adaptive Testing:</w:t>
+      </w:r>
+    </w:p>
+    <w:p>
+      <w:pPr>
+        <w:rPr>
+          <w:rFonts w:ascii="Times New Roman" w:hAnsi="Times New Roman" w:cs="Times New Roman"/>
+          <w:sz w:val="24"/>
+          <w:szCs w:val="24"/>
+          <w:shd w:val="clear" w:color="auto" w:fill="FFFFFF"/>
+        </w:rPr>
+      </w:pPr>
+      <w:r>
+        <w:rPr>
+          <w:rFonts w:ascii="Times New Roman" w:hAnsi="Times New Roman" w:cs="Times New Roman"/>
+          <w:sz w:val="24"/>
+          <w:szCs w:val="24"/>
+          <w:shd w:val="clear" w:color="auto" w:fill="FFFFFF"/>
+        </w:rPr>
+        <w:t xml:space="preserve">Adaptive testing is the counterpart of adaptive control in software testing. It means that software testing strategy should be adjusted on-line by using the testing data collected during software testing as our understanding of the software under test is improved. Previous studies on adaptive testing involved a simplified Controlled Markov Chain (CMC) model for software testing which </w:t>
+      </w:r>
+      <w:r>
+        <w:rPr>
+          <w:rFonts w:ascii="Times New Roman" w:hAnsi="Times New Roman" w:cs="Times New Roman"/>
+          <w:sz w:val="24"/>
+          <w:szCs w:val="24"/>
+          <w:shd w:val="clear" w:color="auto" w:fill="FFFFFF"/>
+        </w:rPr>
+        <w:lastRenderedPageBreak/>
+        <w:t>employs several unrealistic assumptions. In this paper we propose a new adaptive software testing approach in the context of an improved and namely, general CMC model which aims to eliminate such threats to validity. A set of more realistic basic assumptions on the software testing process is proposed and several unrealistic assumptions are replaced by less unrealistic assumptions. A new adaptive testing strategy based on the general CMC is developed and implemented. Mathematical simulations and experiments on real life software are conducted to demonstrate the effectiveness of the new strategy.</w:t>
+      </w:r>
+    </w:p>
+    <w:p>
+      <w:pPr>
+        <w:rPr>
+          <w:rFonts w:ascii="Times New Roman" w:hAnsi="Times New Roman" w:cs="Times New Roman"/>
+          <w:sz w:val="24"/>
+          <w:szCs w:val="24"/>
+          <w:shd w:val="clear" w:color="auto" w:fill="FFFFFF"/>
+        </w:rPr>
+      </w:pPr>
+    </w:p>
+    <w:p>
+      <w:pPr>
+        <w:rPr>
+          <w:rFonts w:ascii="Times New Roman" w:hAnsi="Times New Roman" w:cs="Times New Roman"/>
+          <w:sz w:val="24"/>
+          <w:szCs w:val="24"/>
+        </w:rPr>
+      </w:pPr>
+      <w:r>
+        <w:rPr>
+          <w:rFonts w:ascii="Times New Roman" w:hAnsi="Times New Roman" w:cs="Times New Roman"/>
+          <w:sz w:val="24"/>
+          <w:szCs w:val="24"/>
+        </w:rPr>
+        <w:t>Abstract Adaptive software testing is the counterpart of adaptive control in software testing. It means that software testing strategy should be adjusted online by using the testing data collected during software testing as our understanding of the software under test improves. Previous studies on adaptive testing rely on a simplified Controlled Markov Chain (CMC) model for software testing which employs several unrealistic assumptions. In this paper we propose a new adaptive software testing approach in the context of an improved CMC model which aims to eliminate such threats to validity. A new set of basic assumptions on the software testing process is proposed and several unrealistic assumptions are replaced by more common situations in real life software testing. The methodology of a new adaptive testing strategy is also developed and implemented. Experimental data are collected to demonstrate the effectiveness of the new methodology.</w:t>
+      </w:r>
+    </w:p>
+    <w:p>
+      <w:pPr>
+        <w:rPr>
+          <w:rFonts w:ascii="Times New Roman" w:hAnsi="Times New Roman" w:cs="Times New Roman"/>
+          <w:sz w:val="24"/>
+          <w:szCs w:val="24"/>
+        </w:rPr>
+      </w:pPr>
+    </w:p>
+    <w:p>
+      <w:pPr>
+        <w:rPr>
+          <w:rFonts w:ascii="Times New Roman" w:hAnsi="Times New Roman" w:cs="Times New Roman"/>
+          <w:sz w:val="24"/>
+          <w:szCs w:val="24"/>
+        </w:rPr>
+      </w:pPr>
+      <w:r>
+        <w:rPr>
+          <w:rFonts w:ascii="Times New Roman" w:hAnsi="Times New Roman" w:cs="Times New Roman"/>
+          <w:sz w:val="24"/>
+          <w:szCs w:val="24"/>
+        </w:rPr>
+        <w:t xml:space="preserve">The problem studied in this paper is also closely related to the test case prioritization problem [9]. </w:t>
+      </w:r>
+      <w:proofErr w:type="spellStart"/>
+      <w:r>
+        <w:rPr>
+          <w:rFonts w:ascii="Times New Roman" w:hAnsi="Times New Roman" w:cs="Times New Roman"/>
+          <w:sz w:val="24"/>
+          <w:szCs w:val="24"/>
+        </w:rPr>
+        <w:t>Elbaum</w:t>
+      </w:r>
+      <w:proofErr w:type="spellEnd"/>
+      <w:r>
+        <w:rPr>
+          <w:rFonts w:ascii="Times New Roman" w:hAnsi="Times New Roman" w:cs="Times New Roman"/>
+          <w:sz w:val="24"/>
+          <w:szCs w:val="24"/>
+        </w:rPr>
+        <w:t xml:space="preserve"> et.al reported that in regression testing feedback may play positive or negative role in test case prioritization [5]. Do et.al presented an empirical study on assessing the ability of prioritization techniques to improve the rate of fault detection of test case prioritization techniques, measured relative to mutation faults in [4]. The major difference between this work and other test case prioritization techniques is the prioritization is carried out on-the-fly as testing proceeds, which means testing history information is collected and used for future decision making. Other related studies include defect removal and its impact on software testing. Okamura proposed a new reliability estimation method that considers defect removal [8]. This study presents a rigorous model for the defect removal process and its impact to the software under test, and developed the according methodology for testing and parameter estimation.</w:t>
+      </w:r>
+    </w:p>
+    <w:p>
+      <w:pPr>
+        <w:rPr>
+          <w:rFonts w:ascii="Times New Roman" w:hAnsi="Times New Roman" w:cs="Times New Roman"/>
+          <w:sz w:val="24"/>
+          <w:szCs w:val="24"/>
+        </w:rPr>
+      </w:pPr>
+    </w:p>
+    <w:p>
+      <w:pPr>
+        <w:rPr>
+          <w:rFonts w:ascii="Times New Roman" w:hAnsi="Times New Roman" w:cs="Times New Roman"/>
+          <w:sz w:val="24"/>
+          <w:szCs w:val="24"/>
+        </w:rPr>
+      </w:pPr>
+    </w:p>
+    <w:p>
+      <w:pPr>
+        <w:pStyle w:val="Heading3"/>
+        <w:shd w:val="clear" w:color="auto" w:fill="FFFFFF"/>
+        <w:spacing w:before="0"/>
+        <w:rPr>
+          <w:rFonts w:ascii="Times New Roman" w:hAnsi="Times New Roman" w:cs="Times New Roman"/>
+          <w:color w:val="auto"/>
+        </w:rPr>
+      </w:pPr>
+      <w:r>
+        <w:rPr>
+          <w:rStyle w:val="Strong"/>
+          <w:rFonts w:ascii="Times New Roman" w:hAnsi="Times New Roman" w:cs="Times New Roman"/>
+          <w:b w:val="0"/>
+          <w:bCs w:val="0"/>
+          <w:color w:val="auto"/>
+        </w:rPr>
+        <w:t>Speculate</w:t>
+      </w:r>
+    </w:p>
+    <w:p>
+      <w:pPr>
+        <w:pStyle w:val="NormalWeb"/>
+        <w:shd w:val="clear" w:color="auto" w:fill="FFFFFF"/>
+        <w:spacing w:before="0" w:beforeAutospacing="0" w:after="150" w:afterAutospacing="0" w:line="450" w:lineRule="atLeast"/>
+        <w:jc w:val="both"/>
+      </w:pPr>
+      <w:r>
+        <w:t>A high degree of certainty is indicated about the desired results by the term plan. The manager’s ability of steering the project in innovative directions is restricted by the implicit and explicit goals of the plan conformance.</w:t>
+      </w:r>
+    </w:p>
+    <w:p>
+      <w:pPr>
+        <w:pStyle w:val="NormalWeb"/>
+        <w:shd w:val="clear" w:color="auto" w:fill="FFFFFF"/>
+        <w:spacing w:before="0" w:beforeAutospacing="0" w:after="150" w:afterAutospacing="0" w:line="450" w:lineRule="atLeast"/>
+        <w:jc w:val="both"/>
+      </w:pPr>
+      <w:r>
+        <w:lastRenderedPageBreak/>
+        <w:t>The term is replaced by the term speculate in Adaptive Software Development. The reality of the uncertainty in complex problems is acknowledged without the planning being abandoned. Exploration and experimentation is encouraged by Speculate. Iterations with short cycles are encouraged.</w:t>
+      </w:r>
+    </w:p>
+    <w:p>
+      <w:pPr>
+        <w:pStyle w:val="Heading3"/>
+        <w:shd w:val="clear" w:color="auto" w:fill="FFFFFF"/>
+        <w:spacing w:before="0"/>
+        <w:rPr>
+          <w:rFonts w:ascii="Times New Roman" w:hAnsi="Times New Roman" w:cs="Times New Roman"/>
+          <w:color w:val="auto"/>
+        </w:rPr>
+      </w:pPr>
+      <w:r>
+        <w:rPr>
+          <w:rStyle w:val="Strong"/>
+          <w:rFonts w:ascii="Times New Roman" w:hAnsi="Times New Roman" w:cs="Times New Roman"/>
+          <w:b w:val="0"/>
+          <w:bCs w:val="0"/>
+          <w:color w:val="auto"/>
+        </w:rPr>
+        <w:t>Collaborate</w:t>
+      </w:r>
+    </w:p>
+    <w:p>
+      <w:pPr>
+        <w:pStyle w:val="NormalWeb"/>
+        <w:shd w:val="clear" w:color="auto" w:fill="FFFFFF"/>
+        <w:spacing w:before="0" w:beforeAutospacing="0" w:after="150" w:afterAutospacing="0" w:line="450" w:lineRule="atLeast"/>
+        <w:jc w:val="both"/>
+      </w:pPr>
+      <w:r>
+        <w:t xml:space="preserve">Complex applications which are evolved, require a large volume of information for collecting, </w:t>
+      </w:r>
+      <w:proofErr w:type="spellStart"/>
+      <w:r>
+        <w:t>analyzing</w:t>
+      </w:r>
+      <w:proofErr w:type="spellEnd"/>
+      <w:r>
+        <w:t xml:space="preserve"> and applied to the problem. Turbulent environments have high rates of information flow and hence complex applications require huge volume of information for collecting, </w:t>
+      </w:r>
+      <w:proofErr w:type="spellStart"/>
+      <w:r>
+        <w:t>analyzing</w:t>
+      </w:r>
+      <w:proofErr w:type="spellEnd"/>
+      <w:r>
+        <w:t xml:space="preserve"> of the information. This results in diverse Knowledge requirements that can only be handled by team collaboration.</w:t>
+      </w:r>
+    </w:p>
+    <w:p>
+      <w:pPr>
+        <w:pStyle w:val="NormalWeb"/>
+        <w:shd w:val="clear" w:color="auto" w:fill="FFFFFF"/>
+        <w:spacing w:before="0" w:beforeAutospacing="0" w:after="150" w:afterAutospacing="0" w:line="450" w:lineRule="atLeast"/>
+        <w:jc w:val="both"/>
+      </w:pPr>
+      <w:r>
+        <w:t>In order to produce results, share knowledge and make decisions, it is required to work jointly which is done by Collaborate.</w:t>
+      </w:r>
+    </w:p>
+    <w:p>
+      <w:pPr>
+        <w:pStyle w:val="NormalWeb"/>
+        <w:shd w:val="clear" w:color="auto" w:fill="FFFFFF"/>
+        <w:spacing w:before="0" w:beforeAutospacing="0" w:after="150" w:afterAutospacing="0" w:line="450" w:lineRule="atLeast"/>
+        <w:jc w:val="both"/>
+      </w:pPr>
+      <w:r>
+        <w:t>A balance between managing with the traditional management techniques and creation and maintenance of the collaborative environment is portrayed by Collaboration.</w:t>
+      </w:r>
+    </w:p>
+    <w:p>
+      <w:pPr>
+        <w:pStyle w:val="Heading3"/>
+        <w:shd w:val="clear" w:color="auto" w:fill="FFFFFF"/>
+        <w:spacing w:before="0"/>
+        <w:rPr>
+          <w:rFonts w:ascii="Times New Roman" w:hAnsi="Times New Roman" w:cs="Times New Roman"/>
+          <w:color w:val="auto"/>
+        </w:rPr>
+      </w:pPr>
+      <w:r>
+        <w:rPr>
+          <w:rStyle w:val="Strong"/>
+          <w:rFonts w:ascii="Times New Roman" w:hAnsi="Times New Roman" w:cs="Times New Roman"/>
+          <w:b w:val="0"/>
+          <w:bCs w:val="0"/>
+          <w:color w:val="auto"/>
+        </w:rPr>
+        <w:t>Learn</w:t>
+      </w:r>
+    </w:p>
+    <w:p>
+      <w:pPr>
+        <w:pStyle w:val="NormalWeb"/>
+        <w:shd w:val="clear" w:color="auto" w:fill="FFFFFF"/>
+        <w:spacing w:before="0" w:beforeAutospacing="0" w:after="150" w:afterAutospacing="0" w:line="450" w:lineRule="atLeast"/>
+        <w:jc w:val="both"/>
+      </w:pPr>
+      <w:r>
+        <w:t>For the success of the project, Learn is an important part in the Adaptive Development Software lifecycle. By using some of the practices, the team has to enhance the knowledge by:</w:t>
+      </w:r>
+    </w:p>
+    <w:p>
+      <w:pPr>
+        <w:numPr>
+          <w:ilvl w:val="0"/>
+          <w:numId w:val="15"/>
+        </w:numPr>
+        <w:shd w:val="clear" w:color="auto" w:fill="FFFFFF"/>
+        <w:spacing w:after="0" w:line="240" w:lineRule="auto"/>
+        <w:ind w:left="150" w:right="150"/>
+        <w:rPr>
+          <w:rFonts w:ascii="Times New Roman" w:hAnsi="Times New Roman" w:cs="Times New Roman"/>
+          <w:sz w:val="24"/>
+          <w:szCs w:val="24"/>
+        </w:rPr>
+      </w:pPr>
+      <w:r>
+        <w:rPr>
+          <w:rFonts w:ascii="Times New Roman" w:hAnsi="Times New Roman" w:cs="Times New Roman"/>
+          <w:sz w:val="24"/>
+          <w:szCs w:val="24"/>
+        </w:rPr>
+        <w:t>Technical Reviews</w:t>
+      </w:r>
+    </w:p>
+    <w:p>
+      <w:pPr>
+        <w:numPr>
+          <w:ilvl w:val="0"/>
+          <w:numId w:val="15"/>
+        </w:numPr>
+        <w:shd w:val="clear" w:color="auto" w:fill="FFFFFF"/>
+        <w:spacing w:after="0" w:line="240" w:lineRule="auto"/>
+        <w:ind w:left="150" w:right="150"/>
+        <w:rPr>
+          <w:rFonts w:ascii="Times New Roman" w:hAnsi="Times New Roman" w:cs="Times New Roman"/>
+          <w:sz w:val="24"/>
+          <w:szCs w:val="24"/>
+        </w:rPr>
+      </w:pPr>
+      <w:r>
+        <w:rPr>
+          <w:rFonts w:ascii="Times New Roman" w:hAnsi="Times New Roman" w:cs="Times New Roman"/>
+          <w:sz w:val="24"/>
+          <w:szCs w:val="24"/>
+        </w:rPr>
+        <w:t>Project Retrospectives</w:t>
+      </w:r>
+    </w:p>
+    <w:p>
+      <w:pPr>
+        <w:numPr>
+          <w:ilvl w:val="0"/>
+          <w:numId w:val="15"/>
+        </w:numPr>
+        <w:shd w:val="clear" w:color="auto" w:fill="FFFFFF"/>
+        <w:spacing w:after="0" w:line="240" w:lineRule="auto"/>
+        <w:ind w:left="150" w:right="150"/>
+        <w:rPr>
+          <w:rFonts w:ascii="Times New Roman" w:hAnsi="Times New Roman" w:cs="Times New Roman"/>
+          <w:sz w:val="24"/>
+          <w:szCs w:val="24"/>
+        </w:rPr>
+      </w:pPr>
+      <w:r>
+        <w:rPr>
+          <w:rFonts w:ascii="Times New Roman" w:hAnsi="Times New Roman" w:cs="Times New Roman"/>
+          <w:sz w:val="24"/>
+          <w:szCs w:val="24"/>
+        </w:rPr>
+        <w:t>Customer Focus Groups</w:t>
+      </w:r>
+    </w:p>
+    <w:p>
+      <w:pPr>
+        <w:pStyle w:val="NormalWeb"/>
+        <w:shd w:val="clear" w:color="auto" w:fill="FFFFFF"/>
+        <w:spacing w:before="0" w:beforeAutospacing="0" w:after="150" w:afterAutospacing="0" w:line="450" w:lineRule="atLeast"/>
+        <w:jc w:val="both"/>
+      </w:pPr>
+      <w:r>
+        <w:t>After each of the iteration, reviews are done. The assumptions are examined and results of each of the development cycle for learning the next direction by the developers and customers. The team learns about the</w:t>
+      </w:r>
+    </w:p>
+    <w:p>
+      <w:pPr>
+        <w:numPr>
+          <w:ilvl w:val="0"/>
+          <w:numId w:val="16"/>
+        </w:numPr>
+        <w:shd w:val="clear" w:color="auto" w:fill="FFFFFF"/>
+        <w:spacing w:after="0" w:line="240" w:lineRule="auto"/>
+        <w:ind w:left="150" w:right="150"/>
+        <w:rPr>
+          <w:rFonts w:ascii="Times New Roman" w:hAnsi="Times New Roman" w:cs="Times New Roman"/>
+          <w:sz w:val="24"/>
+          <w:szCs w:val="24"/>
+        </w:rPr>
+      </w:pPr>
+      <w:r>
+        <w:rPr>
+          <w:rFonts w:ascii="Times New Roman" w:hAnsi="Times New Roman" w:cs="Times New Roman"/>
+          <w:sz w:val="24"/>
+          <w:szCs w:val="24"/>
+        </w:rPr>
+        <w:t>Changes in the product</w:t>
+      </w:r>
+    </w:p>
+    <w:p>
+      <w:pPr>
+        <w:numPr>
+          <w:ilvl w:val="0"/>
+          <w:numId w:val="16"/>
+        </w:numPr>
+        <w:shd w:val="clear" w:color="auto" w:fill="FFFFFF"/>
+        <w:spacing w:after="0" w:line="240" w:lineRule="auto"/>
+        <w:ind w:left="150" w:right="150"/>
+        <w:rPr>
+          <w:rFonts w:ascii="Times New Roman" w:hAnsi="Times New Roman" w:cs="Times New Roman"/>
+          <w:sz w:val="24"/>
+          <w:szCs w:val="24"/>
+        </w:rPr>
+      </w:pPr>
+      <w:r>
+        <w:rPr>
+          <w:rFonts w:ascii="Times New Roman" w:hAnsi="Times New Roman" w:cs="Times New Roman"/>
+          <w:sz w:val="24"/>
+          <w:szCs w:val="24"/>
+        </w:rPr>
+        <w:t>Changes regarding the assumptions of how products are developed.</w:t>
+      </w:r>
+    </w:p>
+    <w:p>
+      <w:pPr>
+        <w:numPr>
+          <w:ilvl w:val="0"/>
+          <w:numId w:val="16"/>
+        </w:numPr>
+        <w:shd w:val="clear" w:color="auto" w:fill="FFFFFF"/>
+        <w:spacing w:after="0" w:line="240" w:lineRule="auto"/>
+        <w:ind w:left="150" w:right="150"/>
+        <w:rPr>
+          <w:rFonts w:ascii="Times New Roman" w:hAnsi="Times New Roman" w:cs="Times New Roman"/>
+          <w:sz w:val="24"/>
+          <w:szCs w:val="24"/>
+        </w:rPr>
+      </w:pPr>
+      <w:r>
+        <w:rPr>
+          <w:rFonts w:ascii="Times New Roman" w:hAnsi="Times New Roman" w:cs="Times New Roman"/>
+          <w:sz w:val="24"/>
+          <w:szCs w:val="24"/>
+        </w:rPr>
+        <w:t>About product changes</w:t>
+      </w:r>
+    </w:p>
+    <w:p>
+      <w:pPr>
+        <w:rPr>
+          <w:rFonts w:ascii="Times New Roman" w:hAnsi="Times New Roman" w:cs="Times New Roman"/>
+          <w:sz w:val="24"/>
+          <w:szCs w:val="24"/>
+        </w:rPr>
+      </w:pPr>
+      <w:r>
+        <w:rPr>
+          <w:rFonts w:ascii="Times New Roman" w:hAnsi="Times New Roman" w:cs="Times New Roman"/>
+          <w:sz w:val="24"/>
+          <w:szCs w:val="24"/>
+        </w:rPr>
+        <w:t>Adaptive Automation Testing:</w:t>
+      </w:r>
+    </w:p>
+    <w:p>
+      <w:pPr>
+        <w:pStyle w:val="NormalWeb"/>
+        <w:shd w:val="clear" w:color="auto" w:fill="FFFFFF"/>
+        <w:spacing w:before="0" w:beforeAutospacing="0" w:after="225" w:afterAutospacing="0" w:line="345" w:lineRule="atLeast"/>
+        <w:jc w:val="both"/>
+        <w:textAlignment w:val="baseline"/>
+      </w:pPr>
+      <w:r>
+        <w:t xml:space="preserve">DevOps as a trend is on the rise. Studies show that number of organizations adopting </w:t>
+      </w:r>
+      <w:proofErr w:type="spellStart"/>
+      <w:r>
+        <w:t>devops</w:t>
+      </w:r>
+      <w:proofErr w:type="spellEnd"/>
+      <w:r>
+        <w:t xml:space="preserve"> continues to grow with every passing year. One of the core requirements in the </w:t>
+      </w:r>
+      <w:proofErr w:type="spellStart"/>
+      <w:r>
+        <w:t>devops</w:t>
+      </w:r>
+      <w:proofErr w:type="spellEnd"/>
+      <w:r>
+        <w:t xml:space="preserve"> world is higher automated software testing. Even manual testers would soon have to take on automated </w:t>
+      </w:r>
+      <w:r>
+        <w:lastRenderedPageBreak/>
+        <w:t xml:space="preserve">testing in possible areas of </w:t>
+      </w:r>
       <w:bookmarkStart w:id="0" w:name="_GoBack"/>
       <w:bookmarkEnd w:id="0"/>
+      <w:r>
+        <w:t xml:space="preserve">their operations. To this effect, automation teams have been thinking out of the box to create automation frameworks that do much of the heavy lifting upfront enabling easier and more effective automated testing to be taken up by one and all on the test team. However one ongoing flaw in all of this, is </w:t>
+      </w:r>
+      <w:proofErr w:type="gramStart"/>
+      <w:r>
+        <w:t>the disconnect</w:t>
+      </w:r>
+      <w:proofErr w:type="gramEnd"/>
+      <w:r>
+        <w:t xml:space="preserve"> between the test automation and the varied test effort management systems including the test case and defect management systems.</w:t>
+      </w:r>
+    </w:p>
+    <w:p>
+      <w:pPr>
+        <w:pStyle w:val="NormalWeb"/>
+        <w:shd w:val="clear" w:color="auto" w:fill="FFFFFF"/>
+        <w:spacing w:before="0" w:beforeAutospacing="0" w:after="0" w:afterAutospacing="0" w:line="345" w:lineRule="atLeast"/>
+        <w:jc w:val="both"/>
+        <w:textAlignment w:val="baseline"/>
+      </w:pPr>
+      <w:r>
+        <w:t>This has been an area of research at QA InfoTech in the recent months to help draw a complete connect in the automation effort E2E and enable automation in the truest essence. This has finally been taking shape where we expect to see measurable outcomes of around 100% automated effort (meaning a test case when automated is fully automated – there is no manual effort involved), a tight coupling between defect management and automation execution, and considerable time savings on the tester’s plate – this is what we call the adaptive </w:t>
+      </w:r>
+      <w:hyperlink r:id="rId21" w:history="1">
+        <w:r>
+          <w:rPr>
+            <w:rStyle w:val="Hyperlink"/>
+            <w:color w:val="auto"/>
+            <w:bdr w:val="none" w:sz="0" w:space="0" w:color="auto" w:frame="1"/>
+          </w:rPr>
+          <w:t>automation testing framework</w:t>
+        </w:r>
+      </w:hyperlink>
+      <w:r>
+        <w:t>.</w:t>
+      </w:r>
+    </w:p>
+    <w:p>
+      <w:pPr>
+        <w:pStyle w:val="NormalWeb"/>
+        <w:shd w:val="clear" w:color="auto" w:fill="FFFFFF"/>
+        <w:spacing w:before="0" w:beforeAutospacing="0" w:after="225" w:afterAutospacing="0" w:line="345" w:lineRule="atLeast"/>
+        <w:jc w:val="both"/>
+        <w:textAlignment w:val="baseline"/>
+      </w:pPr>
+      <w:r>
+        <w:t xml:space="preserve">We have our annual technical symposium, </w:t>
+      </w:r>
+      <w:proofErr w:type="spellStart"/>
+      <w:r>
+        <w:t>Qualloquium</w:t>
+      </w:r>
+      <w:proofErr w:type="spellEnd"/>
+      <w:r>
+        <w:t xml:space="preserve"> coming up on Sept 19th. This is one of the topics the automation team would be presenting on, explaining how the framework operates and what benefits it can bring to the table. We are very excited for our audience, to encourage more of our manual testers also take on automation and importantly also enable our automation engineers to take on more productive automation, as more teams move into the DevOps world.</w:t>
+      </w:r>
+    </w:p>
+    <w:p>
+      <w:pPr>
+        <w:rPr>
+          <w:rFonts w:ascii="Times New Roman" w:hAnsi="Times New Roman" w:cs="Times New Roman"/>
+          <w:sz w:val="24"/>
+          <w:szCs w:val="24"/>
+        </w:rPr>
+      </w:pPr>
     </w:p>
     <w:sectPr>
+      <w:footerReference w:type="default" r:id="rId22"/>
       <w:pgSz w:w="12240" w:h="15840"/>
       <w:pgMar w:top="1440" w:right="1440" w:bottom="1440" w:left="1440" w:header="720" w:footer="720" w:gutter="0"/>
+      <w:pgNumType w:start="123"/>
       <w:cols w:space="720"/>
       <w:docGrid w:linePitch="360"/>
     </w:sectPr>
@@ -2541,9 +5009,261 @@
 </w:document>
 </file>
 
+<file path=word/endnotes.xml><?xml version="1.0" encoding="utf-8"?>
+<w:endnotes xmlns:wpc="http://schemas.microsoft.com/office/word/2010/wordprocessingCanvas" xmlns:mc="http://schemas.openxmlformats.org/markup-compatibility/2006" xmlns:o="urn:schemas-microsoft-com:office:office" xmlns:r="http://schemas.openxmlformats.org/officeDocument/2006/relationships" xmlns:m="http://schemas.openxmlformats.org/officeDocument/2006/math" xmlns:v="urn:schemas-microsoft-com:vml" xmlns:wp14="http://schemas.microsoft.com/office/word/2010/wordprocessingDrawing" xmlns:wp="http://schemas.openxmlformats.org/drawingml/2006/wordprocessingDrawing" xmlns:w10="urn:schemas-microsoft-com:office:word" xmlns:w="http://schemas.openxmlformats.org/wordprocessingml/2006/main" xmlns:w14="http://schemas.microsoft.com/office/word/2010/wordml" xmlns:w15="http://schemas.microsoft.com/office/word/2012/wordml" xmlns:wpg="http://schemas.microsoft.com/office/word/2010/wordprocessingGroup" xmlns:wpi="http://schemas.microsoft.com/office/word/2010/wordprocessingInk" xmlns:wne="http://schemas.microsoft.com/office/word/2006/wordml" xmlns:wps="http://schemas.microsoft.com/office/word/2010/wordprocessingShape" mc:Ignorable="w14 w15 wp14">
+  <w:endnote w:type="separator" w:id="-1">
+    <w:p>
+      <w:pPr>
+        <w:spacing w:after="0" w:line="240" w:lineRule="auto"/>
+      </w:pPr>
+      <w:r>
+        <w:separator/>
+      </w:r>
+    </w:p>
+  </w:endnote>
+  <w:endnote w:type="continuationSeparator" w:id="0">
+    <w:p>
+      <w:pPr>
+        <w:spacing w:after="0" w:line="240" w:lineRule="auto"/>
+      </w:pPr>
+      <w:r>
+        <w:continuationSeparator/>
+      </w:r>
+    </w:p>
+  </w:endnote>
+</w:endnotes>
+</file>
+
+<file path=word/footer1.xml><?xml version="1.0" encoding="utf-8"?>
+<w:ftr xmlns:wpc="http://schemas.microsoft.com/office/word/2010/wordprocessingCanvas" xmlns:mc="http://schemas.openxmlformats.org/markup-compatibility/2006" xmlns:o="urn:schemas-microsoft-com:office:office" xmlns:r="http://schemas.openxmlformats.org/officeDocument/2006/relationships" xmlns:m="http://schemas.openxmlformats.org/officeDocument/2006/math" xmlns:v="urn:schemas-microsoft-com:vml" xmlns:wp14="http://schemas.microsoft.com/office/word/2010/wordprocessingDrawing" xmlns:wp="http://schemas.openxmlformats.org/drawingml/2006/wordprocessingDrawing" xmlns:w10="urn:schemas-microsoft-com:office:word" xmlns:w="http://schemas.openxmlformats.org/wordprocessingml/2006/main" xmlns:w14="http://schemas.microsoft.com/office/word/2010/wordml" xmlns:w15="http://schemas.microsoft.com/office/word/2012/wordml" xmlns:wpg="http://schemas.microsoft.com/office/word/2010/wordprocessingGroup" xmlns:wpi="http://schemas.microsoft.com/office/word/2010/wordprocessingInk" xmlns:wne="http://schemas.microsoft.com/office/word/2006/wordml" xmlns:wps="http://schemas.microsoft.com/office/word/2010/wordprocessingShape" mc:Ignorable="w14 w15 wp14">
+  <w:sdt>
+    <w:sdtPr>
+      <w:id w:val="-1393266027"/>
+      <w:docPartObj>
+        <w:docPartGallery w:val="Page Numbers (Bottom of Page)"/>
+        <w:docPartUnique/>
+      </w:docPartObj>
+    </w:sdtPr>
+    <w:sdtEndPr>
+      <w:rPr>
+        <w:noProof/>
+      </w:rPr>
+    </w:sdtEndPr>
+    <w:sdtContent>
+      <w:p>
+        <w:pPr>
+          <w:pStyle w:val="Footer"/>
+          <w:jc w:val="center"/>
+        </w:pPr>
+        <w:r>
+          <w:fldChar w:fldCharType="begin"/>
+        </w:r>
+        <w:r>
+          <w:instrText xml:space="preserve"> PAGE   \* MERGEFORMAT </w:instrText>
+        </w:r>
+        <w:r>
+          <w:fldChar w:fldCharType="separate"/>
+        </w:r>
+        <w:r>
+          <w:rPr>
+            <w:noProof/>
+          </w:rPr>
+          <w:t>132</w:t>
+        </w:r>
+        <w:r>
+          <w:rPr>
+            <w:noProof/>
+          </w:rPr>
+          <w:fldChar w:fldCharType="end"/>
+        </w:r>
+      </w:p>
+    </w:sdtContent>
+  </w:sdt>
+  <w:p>
+    <w:pPr>
+      <w:pStyle w:val="Footer"/>
+    </w:pPr>
+  </w:p>
+</w:ftr>
+</file>
+
+<file path=word/footnotes.xml><?xml version="1.0" encoding="utf-8"?>
+<w:footnotes xmlns:wpc="http://schemas.microsoft.com/office/word/2010/wordprocessingCanvas" xmlns:mc="http://schemas.openxmlformats.org/markup-compatibility/2006" xmlns:o="urn:schemas-microsoft-com:office:office" xmlns:r="http://schemas.openxmlformats.org/officeDocument/2006/relationships" xmlns:m="http://schemas.openxmlformats.org/officeDocument/2006/math" xmlns:v="urn:schemas-microsoft-com:vml" xmlns:wp14="http://schemas.microsoft.com/office/word/2010/wordprocessingDrawing" xmlns:wp="http://schemas.openxmlformats.org/drawingml/2006/wordprocessingDrawing" xmlns:w10="urn:schemas-microsoft-com:office:word" xmlns:w="http://schemas.openxmlformats.org/wordprocessingml/2006/main" xmlns:w14="http://schemas.microsoft.com/office/word/2010/wordml" xmlns:w15="http://schemas.microsoft.com/office/word/2012/wordml" xmlns:wpg="http://schemas.microsoft.com/office/word/2010/wordprocessingGroup" xmlns:wpi="http://schemas.microsoft.com/office/word/2010/wordprocessingInk" xmlns:wne="http://schemas.microsoft.com/office/word/2006/wordml" xmlns:wps="http://schemas.microsoft.com/office/word/2010/wordprocessingShape" mc:Ignorable="w14 w15 wp14">
+  <w:footnote w:type="separator" w:id="-1">
+    <w:p>
+      <w:pPr>
+        <w:spacing w:after="0" w:line="240" w:lineRule="auto"/>
+      </w:pPr>
+      <w:r>
+        <w:separator/>
+      </w:r>
+    </w:p>
+  </w:footnote>
+  <w:footnote w:type="continuationSeparator" w:id="0">
+    <w:p>
+      <w:pPr>
+        <w:spacing w:after="0" w:line="240" w:lineRule="auto"/>
+      </w:pPr>
+      <w:r>
+        <w:continuationSeparator/>
+      </w:r>
+    </w:p>
+  </w:footnote>
+</w:footnotes>
+</file>
+
 <file path=word/numbering.xml><?xml version="1.0" encoding="utf-8"?>
 <w:numbering xmlns:wpc="http://schemas.microsoft.com/office/word/2010/wordprocessingCanvas" xmlns:mc="http://schemas.openxmlformats.org/markup-compatibility/2006" xmlns:o="urn:schemas-microsoft-com:office:office" xmlns:r="http://schemas.openxmlformats.org/officeDocument/2006/relationships" xmlns:m="http://schemas.openxmlformats.org/officeDocument/2006/math" xmlns:v="urn:schemas-microsoft-com:vml" xmlns:wp14="http://schemas.microsoft.com/office/word/2010/wordprocessingDrawing" xmlns:wp="http://schemas.openxmlformats.org/drawingml/2006/wordprocessingDrawing" xmlns:w10="urn:schemas-microsoft-com:office:word" xmlns:w="http://schemas.openxmlformats.org/wordprocessingml/2006/main" xmlns:w14="http://schemas.microsoft.com/office/word/2010/wordml" xmlns:w15="http://schemas.microsoft.com/office/word/2012/wordml" xmlns:wpg="http://schemas.microsoft.com/office/word/2010/wordprocessingGroup" xmlns:wpi="http://schemas.microsoft.com/office/word/2010/wordprocessingInk" xmlns:wne="http://schemas.microsoft.com/office/word/2006/wordml" xmlns:wps="http://schemas.microsoft.com/office/word/2010/wordprocessingShape" mc:Ignorable="w14 w15 wp14">
   <w:abstractNum w:abstractNumId="0" w15:restartNumberingAfterBreak="0">
+    <w:nsid w:val="13DE6E32"/>
+    <w:multiLevelType w:val="multilevel"/>
+    <w:tmpl w:val="6A24433C"/>
+    <w:lvl w:ilvl="0">
+      <w:start w:val="1"/>
+      <w:numFmt w:val="bullet"/>
+      <w:lvlText w:val=""/>
+      <w:lvlJc w:val="left"/>
+      <w:pPr>
+        <w:tabs>
+          <w:tab w:val="num" w:pos="720"/>
+        </w:tabs>
+        <w:ind w:left="720" w:hanging="360"/>
+      </w:pPr>
+      <w:rPr>
+        <w:rFonts w:ascii="Symbol" w:hAnsi="Symbol" w:hint="default"/>
+        <w:sz w:val="20"/>
+      </w:rPr>
+    </w:lvl>
+    <w:lvl w:ilvl="1" w:tentative="1">
+      <w:start w:val="1"/>
+      <w:numFmt w:val="bullet"/>
+      <w:lvlText w:val="o"/>
+      <w:lvlJc w:val="left"/>
+      <w:pPr>
+        <w:tabs>
+          <w:tab w:val="num" w:pos="1440"/>
+        </w:tabs>
+        <w:ind w:left="1440" w:hanging="360"/>
+      </w:pPr>
+      <w:rPr>
+        <w:rFonts w:ascii="Courier New" w:hAnsi="Courier New" w:hint="default"/>
+        <w:sz w:val="20"/>
+      </w:rPr>
+    </w:lvl>
+    <w:lvl w:ilvl="2" w:tentative="1">
+      <w:start w:val="1"/>
+      <w:numFmt w:val="bullet"/>
+      <w:lvlText w:val=""/>
+      <w:lvlJc w:val="left"/>
+      <w:pPr>
+        <w:tabs>
+          <w:tab w:val="num" w:pos="2160"/>
+        </w:tabs>
+        <w:ind w:left="2160" w:hanging="360"/>
+      </w:pPr>
+      <w:rPr>
+        <w:rFonts w:ascii="Wingdings" w:hAnsi="Wingdings" w:hint="default"/>
+        <w:sz w:val="20"/>
+      </w:rPr>
+    </w:lvl>
+    <w:lvl w:ilvl="3" w:tentative="1">
+      <w:start w:val="1"/>
+      <w:numFmt w:val="bullet"/>
+      <w:lvlText w:val=""/>
+      <w:lvlJc w:val="left"/>
+      <w:pPr>
+        <w:tabs>
+          <w:tab w:val="num" w:pos="2880"/>
+        </w:tabs>
+        <w:ind w:left="2880" w:hanging="360"/>
+      </w:pPr>
+      <w:rPr>
+        <w:rFonts w:ascii="Wingdings" w:hAnsi="Wingdings" w:hint="default"/>
+        <w:sz w:val="20"/>
+      </w:rPr>
+    </w:lvl>
+    <w:lvl w:ilvl="4" w:tentative="1">
+      <w:start w:val="1"/>
+      <w:numFmt w:val="bullet"/>
+      <w:lvlText w:val=""/>
+      <w:lvlJc w:val="left"/>
+      <w:pPr>
+        <w:tabs>
+          <w:tab w:val="num" w:pos="3600"/>
+        </w:tabs>
+        <w:ind w:left="3600" w:hanging="360"/>
+      </w:pPr>
+      <w:rPr>
+        <w:rFonts w:ascii="Wingdings" w:hAnsi="Wingdings" w:hint="default"/>
+        <w:sz w:val="20"/>
+      </w:rPr>
+    </w:lvl>
+    <w:lvl w:ilvl="5" w:tentative="1">
+      <w:start w:val="1"/>
+      <w:numFmt w:val="bullet"/>
+      <w:lvlText w:val=""/>
+      <w:lvlJc w:val="left"/>
+      <w:pPr>
+        <w:tabs>
+          <w:tab w:val="num" w:pos="4320"/>
+        </w:tabs>
+        <w:ind w:left="4320" w:hanging="360"/>
+      </w:pPr>
+      <w:rPr>
+        <w:rFonts w:ascii="Wingdings" w:hAnsi="Wingdings" w:hint="default"/>
+        <w:sz w:val="20"/>
+      </w:rPr>
+    </w:lvl>
+    <w:lvl w:ilvl="6" w:tentative="1">
+      <w:start w:val="1"/>
+      <w:numFmt w:val="bullet"/>
+      <w:lvlText w:val=""/>
+      <w:lvlJc w:val="left"/>
+      <w:pPr>
+        <w:tabs>
+          <w:tab w:val="num" w:pos="5040"/>
+        </w:tabs>
+        <w:ind w:left="5040" w:hanging="360"/>
+      </w:pPr>
+      <w:rPr>
+        <w:rFonts w:ascii="Wingdings" w:hAnsi="Wingdings" w:hint="default"/>
+        <w:sz w:val="20"/>
+      </w:rPr>
+    </w:lvl>
+    <w:lvl w:ilvl="7" w:tentative="1">
+      <w:start w:val="1"/>
+      <w:numFmt w:val="bullet"/>
+      <w:lvlText w:val=""/>
+      <w:lvlJc w:val="left"/>
+      <w:pPr>
+        <w:tabs>
+          <w:tab w:val="num" w:pos="5760"/>
+        </w:tabs>
+        <w:ind w:left="5760" w:hanging="360"/>
+      </w:pPr>
+      <w:rPr>
+        <w:rFonts w:ascii="Wingdings" w:hAnsi="Wingdings" w:hint="default"/>
+        <w:sz w:val="20"/>
+      </w:rPr>
+    </w:lvl>
+    <w:lvl w:ilvl="8" w:tentative="1">
+      <w:start w:val="1"/>
+      <w:numFmt w:val="bullet"/>
+      <w:lvlText w:val=""/>
+      <w:lvlJc w:val="left"/>
+      <w:pPr>
+        <w:tabs>
+          <w:tab w:val="num" w:pos="6480"/>
+        </w:tabs>
+        <w:ind w:left="6480" w:hanging="360"/>
+      </w:pPr>
+      <w:rPr>
+        <w:rFonts w:ascii="Wingdings" w:hAnsi="Wingdings" w:hint="default"/>
+        <w:sz w:val="20"/>
+      </w:rPr>
+    </w:lvl>
+  </w:abstractNum>
+  <w:abstractNum w:abstractNumId="1" w15:restartNumberingAfterBreak="0">
     <w:nsid w:val="16C2451F"/>
     <w:multiLevelType w:val="hybridMultilevel"/>
     <w:tmpl w:val="7E48181A"/>
@@ -2632,7 +5352,752 @@
       </w:pPr>
     </w:lvl>
   </w:abstractNum>
-  <w:abstractNum w:abstractNumId="1" w15:restartNumberingAfterBreak="0">
+  <w:abstractNum w:abstractNumId="2" w15:restartNumberingAfterBreak="0">
+    <w:nsid w:val="1D4E5FB3"/>
+    <w:multiLevelType w:val="multilevel"/>
+    <w:tmpl w:val="22DA657E"/>
+    <w:lvl w:ilvl="0">
+      <w:start w:val="1"/>
+      <w:numFmt w:val="bullet"/>
+      <w:lvlText w:val=""/>
+      <w:lvlJc w:val="left"/>
+      <w:pPr>
+        <w:tabs>
+          <w:tab w:val="num" w:pos="720"/>
+        </w:tabs>
+        <w:ind w:left="720" w:hanging="360"/>
+      </w:pPr>
+      <w:rPr>
+        <w:rFonts w:ascii="Symbol" w:hAnsi="Symbol" w:hint="default"/>
+        <w:sz w:val="20"/>
+      </w:rPr>
+    </w:lvl>
+    <w:lvl w:ilvl="1" w:tentative="1">
+      <w:start w:val="1"/>
+      <w:numFmt w:val="bullet"/>
+      <w:lvlText w:val=""/>
+      <w:lvlJc w:val="left"/>
+      <w:pPr>
+        <w:tabs>
+          <w:tab w:val="num" w:pos="1440"/>
+        </w:tabs>
+        <w:ind w:left="1440" w:hanging="360"/>
+      </w:pPr>
+      <w:rPr>
+        <w:rFonts w:ascii="Symbol" w:hAnsi="Symbol" w:hint="default"/>
+        <w:sz w:val="20"/>
+      </w:rPr>
+    </w:lvl>
+    <w:lvl w:ilvl="2" w:tentative="1">
+      <w:start w:val="1"/>
+      <w:numFmt w:val="bullet"/>
+      <w:lvlText w:val=""/>
+      <w:lvlJc w:val="left"/>
+      <w:pPr>
+        <w:tabs>
+          <w:tab w:val="num" w:pos="2160"/>
+        </w:tabs>
+        <w:ind w:left="2160" w:hanging="360"/>
+      </w:pPr>
+      <w:rPr>
+        <w:rFonts w:ascii="Symbol" w:hAnsi="Symbol" w:hint="default"/>
+        <w:sz w:val="20"/>
+      </w:rPr>
+    </w:lvl>
+    <w:lvl w:ilvl="3" w:tentative="1">
+      <w:start w:val="1"/>
+      <w:numFmt w:val="bullet"/>
+      <w:lvlText w:val=""/>
+      <w:lvlJc w:val="left"/>
+      <w:pPr>
+        <w:tabs>
+          <w:tab w:val="num" w:pos="2880"/>
+        </w:tabs>
+        <w:ind w:left="2880" w:hanging="360"/>
+      </w:pPr>
+      <w:rPr>
+        <w:rFonts w:ascii="Symbol" w:hAnsi="Symbol" w:hint="default"/>
+        <w:sz w:val="20"/>
+      </w:rPr>
+    </w:lvl>
+    <w:lvl w:ilvl="4" w:tentative="1">
+      <w:start w:val="1"/>
+      <w:numFmt w:val="bullet"/>
+      <w:lvlText w:val=""/>
+      <w:lvlJc w:val="left"/>
+      <w:pPr>
+        <w:tabs>
+          <w:tab w:val="num" w:pos="3600"/>
+        </w:tabs>
+        <w:ind w:left="3600" w:hanging="360"/>
+      </w:pPr>
+      <w:rPr>
+        <w:rFonts w:ascii="Symbol" w:hAnsi="Symbol" w:hint="default"/>
+        <w:sz w:val="20"/>
+      </w:rPr>
+    </w:lvl>
+    <w:lvl w:ilvl="5" w:tentative="1">
+      <w:start w:val="1"/>
+      <w:numFmt w:val="bullet"/>
+      <w:lvlText w:val=""/>
+      <w:lvlJc w:val="left"/>
+      <w:pPr>
+        <w:tabs>
+          <w:tab w:val="num" w:pos="4320"/>
+        </w:tabs>
+        <w:ind w:left="4320" w:hanging="360"/>
+      </w:pPr>
+      <w:rPr>
+        <w:rFonts w:ascii="Symbol" w:hAnsi="Symbol" w:hint="default"/>
+        <w:sz w:val="20"/>
+      </w:rPr>
+    </w:lvl>
+    <w:lvl w:ilvl="6" w:tentative="1">
+      <w:start w:val="1"/>
+      <w:numFmt w:val="bullet"/>
+      <w:lvlText w:val=""/>
+      <w:lvlJc w:val="left"/>
+      <w:pPr>
+        <w:tabs>
+          <w:tab w:val="num" w:pos="5040"/>
+        </w:tabs>
+        <w:ind w:left="5040" w:hanging="360"/>
+      </w:pPr>
+      <w:rPr>
+        <w:rFonts w:ascii="Symbol" w:hAnsi="Symbol" w:hint="default"/>
+        <w:sz w:val="20"/>
+      </w:rPr>
+    </w:lvl>
+    <w:lvl w:ilvl="7" w:tentative="1">
+      <w:start w:val="1"/>
+      <w:numFmt w:val="bullet"/>
+      <w:lvlText w:val=""/>
+      <w:lvlJc w:val="left"/>
+      <w:pPr>
+        <w:tabs>
+          <w:tab w:val="num" w:pos="5760"/>
+        </w:tabs>
+        <w:ind w:left="5760" w:hanging="360"/>
+      </w:pPr>
+      <w:rPr>
+        <w:rFonts w:ascii="Symbol" w:hAnsi="Symbol" w:hint="default"/>
+        <w:sz w:val="20"/>
+      </w:rPr>
+    </w:lvl>
+    <w:lvl w:ilvl="8" w:tentative="1">
+      <w:start w:val="1"/>
+      <w:numFmt w:val="bullet"/>
+      <w:lvlText w:val=""/>
+      <w:lvlJc w:val="left"/>
+      <w:pPr>
+        <w:tabs>
+          <w:tab w:val="num" w:pos="6480"/>
+        </w:tabs>
+        <w:ind w:left="6480" w:hanging="360"/>
+      </w:pPr>
+      <w:rPr>
+        <w:rFonts w:ascii="Symbol" w:hAnsi="Symbol" w:hint="default"/>
+        <w:sz w:val="20"/>
+      </w:rPr>
+    </w:lvl>
+  </w:abstractNum>
+  <w:abstractNum w:abstractNumId="3" w15:restartNumberingAfterBreak="0">
+    <w:nsid w:val="30D9341D"/>
+    <w:multiLevelType w:val="multilevel"/>
+    <w:tmpl w:val="E1C4C4D8"/>
+    <w:lvl w:ilvl="0">
+      <w:start w:val="1"/>
+      <w:numFmt w:val="bullet"/>
+      <w:lvlText w:val=""/>
+      <w:lvlJc w:val="left"/>
+      <w:pPr>
+        <w:tabs>
+          <w:tab w:val="num" w:pos="720"/>
+        </w:tabs>
+        <w:ind w:left="720" w:hanging="360"/>
+      </w:pPr>
+      <w:rPr>
+        <w:rFonts w:ascii="Symbol" w:hAnsi="Symbol" w:hint="default"/>
+        <w:sz w:val="20"/>
+      </w:rPr>
+    </w:lvl>
+    <w:lvl w:ilvl="1" w:tentative="1">
+      <w:start w:val="1"/>
+      <w:numFmt w:val="bullet"/>
+      <w:lvlText w:val="o"/>
+      <w:lvlJc w:val="left"/>
+      <w:pPr>
+        <w:tabs>
+          <w:tab w:val="num" w:pos="1440"/>
+        </w:tabs>
+        <w:ind w:left="1440" w:hanging="360"/>
+      </w:pPr>
+      <w:rPr>
+        <w:rFonts w:ascii="Courier New" w:hAnsi="Courier New" w:hint="default"/>
+        <w:sz w:val="20"/>
+      </w:rPr>
+    </w:lvl>
+    <w:lvl w:ilvl="2" w:tentative="1">
+      <w:start w:val="1"/>
+      <w:numFmt w:val="bullet"/>
+      <w:lvlText w:val=""/>
+      <w:lvlJc w:val="left"/>
+      <w:pPr>
+        <w:tabs>
+          <w:tab w:val="num" w:pos="2160"/>
+        </w:tabs>
+        <w:ind w:left="2160" w:hanging="360"/>
+      </w:pPr>
+      <w:rPr>
+        <w:rFonts w:ascii="Wingdings" w:hAnsi="Wingdings" w:hint="default"/>
+        <w:sz w:val="20"/>
+      </w:rPr>
+    </w:lvl>
+    <w:lvl w:ilvl="3" w:tentative="1">
+      <w:start w:val="1"/>
+      <w:numFmt w:val="bullet"/>
+      <w:lvlText w:val=""/>
+      <w:lvlJc w:val="left"/>
+      <w:pPr>
+        <w:tabs>
+          <w:tab w:val="num" w:pos="2880"/>
+        </w:tabs>
+        <w:ind w:left="2880" w:hanging="360"/>
+      </w:pPr>
+      <w:rPr>
+        <w:rFonts w:ascii="Wingdings" w:hAnsi="Wingdings" w:hint="default"/>
+        <w:sz w:val="20"/>
+      </w:rPr>
+    </w:lvl>
+    <w:lvl w:ilvl="4" w:tentative="1">
+      <w:start w:val="1"/>
+      <w:numFmt w:val="bullet"/>
+      <w:lvlText w:val=""/>
+      <w:lvlJc w:val="left"/>
+      <w:pPr>
+        <w:tabs>
+          <w:tab w:val="num" w:pos="3600"/>
+        </w:tabs>
+        <w:ind w:left="3600" w:hanging="360"/>
+      </w:pPr>
+      <w:rPr>
+        <w:rFonts w:ascii="Wingdings" w:hAnsi="Wingdings" w:hint="default"/>
+        <w:sz w:val="20"/>
+      </w:rPr>
+    </w:lvl>
+    <w:lvl w:ilvl="5" w:tentative="1">
+      <w:start w:val="1"/>
+      <w:numFmt w:val="bullet"/>
+      <w:lvlText w:val=""/>
+      <w:lvlJc w:val="left"/>
+      <w:pPr>
+        <w:tabs>
+          <w:tab w:val="num" w:pos="4320"/>
+        </w:tabs>
+        <w:ind w:left="4320" w:hanging="360"/>
+      </w:pPr>
+      <w:rPr>
+        <w:rFonts w:ascii="Wingdings" w:hAnsi="Wingdings" w:hint="default"/>
+        <w:sz w:val="20"/>
+      </w:rPr>
+    </w:lvl>
+    <w:lvl w:ilvl="6" w:tentative="1">
+      <w:start w:val="1"/>
+      <w:numFmt w:val="bullet"/>
+      <w:lvlText w:val=""/>
+      <w:lvlJc w:val="left"/>
+      <w:pPr>
+        <w:tabs>
+          <w:tab w:val="num" w:pos="5040"/>
+        </w:tabs>
+        <w:ind w:left="5040" w:hanging="360"/>
+      </w:pPr>
+      <w:rPr>
+        <w:rFonts w:ascii="Wingdings" w:hAnsi="Wingdings" w:hint="default"/>
+        <w:sz w:val="20"/>
+      </w:rPr>
+    </w:lvl>
+    <w:lvl w:ilvl="7" w:tentative="1">
+      <w:start w:val="1"/>
+      <w:numFmt w:val="bullet"/>
+      <w:lvlText w:val=""/>
+      <w:lvlJc w:val="left"/>
+      <w:pPr>
+        <w:tabs>
+          <w:tab w:val="num" w:pos="5760"/>
+        </w:tabs>
+        <w:ind w:left="5760" w:hanging="360"/>
+      </w:pPr>
+      <w:rPr>
+        <w:rFonts w:ascii="Wingdings" w:hAnsi="Wingdings" w:hint="default"/>
+        <w:sz w:val="20"/>
+      </w:rPr>
+    </w:lvl>
+    <w:lvl w:ilvl="8" w:tentative="1">
+      <w:start w:val="1"/>
+      <w:numFmt w:val="bullet"/>
+      <w:lvlText w:val=""/>
+      <w:lvlJc w:val="left"/>
+      <w:pPr>
+        <w:tabs>
+          <w:tab w:val="num" w:pos="6480"/>
+        </w:tabs>
+        <w:ind w:left="6480" w:hanging="360"/>
+      </w:pPr>
+      <w:rPr>
+        <w:rFonts w:ascii="Wingdings" w:hAnsi="Wingdings" w:hint="default"/>
+        <w:sz w:val="20"/>
+      </w:rPr>
+    </w:lvl>
+  </w:abstractNum>
+  <w:abstractNum w:abstractNumId="4" w15:restartNumberingAfterBreak="0">
+    <w:nsid w:val="32B469D0"/>
+    <w:multiLevelType w:val="multilevel"/>
+    <w:tmpl w:val="1A766A18"/>
+    <w:lvl w:ilvl="0">
+      <w:start w:val="1"/>
+      <w:numFmt w:val="bullet"/>
+      <w:lvlText w:val=""/>
+      <w:lvlJc w:val="left"/>
+      <w:pPr>
+        <w:tabs>
+          <w:tab w:val="num" w:pos="720"/>
+        </w:tabs>
+        <w:ind w:left="720" w:hanging="360"/>
+      </w:pPr>
+      <w:rPr>
+        <w:rFonts w:ascii="Symbol" w:hAnsi="Symbol" w:hint="default"/>
+        <w:sz w:val="20"/>
+      </w:rPr>
+    </w:lvl>
+    <w:lvl w:ilvl="1" w:tentative="1">
+      <w:start w:val="1"/>
+      <w:numFmt w:val="bullet"/>
+      <w:lvlText w:val=""/>
+      <w:lvlJc w:val="left"/>
+      <w:pPr>
+        <w:tabs>
+          <w:tab w:val="num" w:pos="1440"/>
+        </w:tabs>
+        <w:ind w:left="1440" w:hanging="360"/>
+      </w:pPr>
+      <w:rPr>
+        <w:rFonts w:ascii="Symbol" w:hAnsi="Symbol" w:hint="default"/>
+        <w:sz w:val="20"/>
+      </w:rPr>
+    </w:lvl>
+    <w:lvl w:ilvl="2" w:tentative="1">
+      <w:start w:val="1"/>
+      <w:numFmt w:val="bullet"/>
+      <w:lvlText w:val=""/>
+      <w:lvlJc w:val="left"/>
+      <w:pPr>
+        <w:tabs>
+          <w:tab w:val="num" w:pos="2160"/>
+        </w:tabs>
+        <w:ind w:left="2160" w:hanging="360"/>
+      </w:pPr>
+      <w:rPr>
+        <w:rFonts w:ascii="Symbol" w:hAnsi="Symbol" w:hint="default"/>
+        <w:sz w:val="20"/>
+      </w:rPr>
+    </w:lvl>
+    <w:lvl w:ilvl="3" w:tentative="1">
+      <w:start w:val="1"/>
+      <w:numFmt w:val="bullet"/>
+      <w:lvlText w:val=""/>
+      <w:lvlJc w:val="left"/>
+      <w:pPr>
+        <w:tabs>
+          <w:tab w:val="num" w:pos="2880"/>
+        </w:tabs>
+        <w:ind w:left="2880" w:hanging="360"/>
+      </w:pPr>
+      <w:rPr>
+        <w:rFonts w:ascii="Symbol" w:hAnsi="Symbol" w:hint="default"/>
+        <w:sz w:val="20"/>
+      </w:rPr>
+    </w:lvl>
+    <w:lvl w:ilvl="4" w:tentative="1">
+      <w:start w:val="1"/>
+      <w:numFmt w:val="bullet"/>
+      <w:lvlText w:val=""/>
+      <w:lvlJc w:val="left"/>
+      <w:pPr>
+        <w:tabs>
+          <w:tab w:val="num" w:pos="3600"/>
+        </w:tabs>
+        <w:ind w:left="3600" w:hanging="360"/>
+      </w:pPr>
+      <w:rPr>
+        <w:rFonts w:ascii="Symbol" w:hAnsi="Symbol" w:hint="default"/>
+        <w:sz w:val="20"/>
+      </w:rPr>
+    </w:lvl>
+    <w:lvl w:ilvl="5" w:tentative="1">
+      <w:start w:val="1"/>
+      <w:numFmt w:val="bullet"/>
+      <w:lvlText w:val=""/>
+      <w:lvlJc w:val="left"/>
+      <w:pPr>
+        <w:tabs>
+          <w:tab w:val="num" w:pos="4320"/>
+        </w:tabs>
+        <w:ind w:left="4320" w:hanging="360"/>
+      </w:pPr>
+      <w:rPr>
+        <w:rFonts w:ascii="Symbol" w:hAnsi="Symbol" w:hint="default"/>
+        <w:sz w:val="20"/>
+      </w:rPr>
+    </w:lvl>
+    <w:lvl w:ilvl="6" w:tentative="1">
+      <w:start w:val="1"/>
+      <w:numFmt w:val="bullet"/>
+      <w:lvlText w:val=""/>
+      <w:lvlJc w:val="left"/>
+      <w:pPr>
+        <w:tabs>
+          <w:tab w:val="num" w:pos="5040"/>
+        </w:tabs>
+        <w:ind w:left="5040" w:hanging="360"/>
+      </w:pPr>
+      <w:rPr>
+        <w:rFonts w:ascii="Symbol" w:hAnsi="Symbol" w:hint="default"/>
+        <w:sz w:val="20"/>
+      </w:rPr>
+    </w:lvl>
+    <w:lvl w:ilvl="7" w:tentative="1">
+      <w:start w:val="1"/>
+      <w:numFmt w:val="bullet"/>
+      <w:lvlText w:val=""/>
+      <w:lvlJc w:val="left"/>
+      <w:pPr>
+        <w:tabs>
+          <w:tab w:val="num" w:pos="5760"/>
+        </w:tabs>
+        <w:ind w:left="5760" w:hanging="360"/>
+      </w:pPr>
+      <w:rPr>
+        <w:rFonts w:ascii="Symbol" w:hAnsi="Symbol" w:hint="default"/>
+        <w:sz w:val="20"/>
+      </w:rPr>
+    </w:lvl>
+    <w:lvl w:ilvl="8" w:tentative="1">
+      <w:start w:val="1"/>
+      <w:numFmt w:val="bullet"/>
+      <w:lvlText w:val=""/>
+      <w:lvlJc w:val="left"/>
+      <w:pPr>
+        <w:tabs>
+          <w:tab w:val="num" w:pos="6480"/>
+        </w:tabs>
+        <w:ind w:left="6480" w:hanging="360"/>
+      </w:pPr>
+      <w:rPr>
+        <w:rFonts w:ascii="Symbol" w:hAnsi="Symbol" w:hint="default"/>
+        <w:sz w:val="20"/>
+      </w:rPr>
+    </w:lvl>
+  </w:abstractNum>
+  <w:abstractNum w:abstractNumId="5" w15:restartNumberingAfterBreak="0">
+    <w:nsid w:val="3A464C3A"/>
+    <w:multiLevelType w:val="multilevel"/>
+    <w:tmpl w:val="FE6E77CC"/>
+    <w:lvl w:ilvl="0">
+      <w:start w:val="1"/>
+      <w:numFmt w:val="bullet"/>
+      <w:lvlText w:val=""/>
+      <w:lvlJc w:val="left"/>
+      <w:pPr>
+        <w:tabs>
+          <w:tab w:val="num" w:pos="720"/>
+        </w:tabs>
+        <w:ind w:left="720" w:hanging="360"/>
+      </w:pPr>
+      <w:rPr>
+        <w:rFonts w:ascii="Symbol" w:hAnsi="Symbol" w:hint="default"/>
+        <w:sz w:val="20"/>
+      </w:rPr>
+    </w:lvl>
+    <w:lvl w:ilvl="1" w:tentative="1">
+      <w:start w:val="1"/>
+      <w:numFmt w:val="bullet"/>
+      <w:lvlText w:val=""/>
+      <w:lvlJc w:val="left"/>
+      <w:pPr>
+        <w:tabs>
+          <w:tab w:val="num" w:pos="1440"/>
+        </w:tabs>
+        <w:ind w:left="1440" w:hanging="360"/>
+      </w:pPr>
+      <w:rPr>
+        <w:rFonts w:ascii="Symbol" w:hAnsi="Symbol" w:hint="default"/>
+        <w:sz w:val="20"/>
+      </w:rPr>
+    </w:lvl>
+    <w:lvl w:ilvl="2" w:tentative="1">
+      <w:start w:val="1"/>
+      <w:numFmt w:val="bullet"/>
+      <w:lvlText w:val=""/>
+      <w:lvlJc w:val="left"/>
+      <w:pPr>
+        <w:tabs>
+          <w:tab w:val="num" w:pos="2160"/>
+        </w:tabs>
+        <w:ind w:left="2160" w:hanging="360"/>
+      </w:pPr>
+      <w:rPr>
+        <w:rFonts w:ascii="Symbol" w:hAnsi="Symbol" w:hint="default"/>
+        <w:sz w:val="20"/>
+      </w:rPr>
+    </w:lvl>
+    <w:lvl w:ilvl="3" w:tentative="1">
+      <w:start w:val="1"/>
+      <w:numFmt w:val="bullet"/>
+      <w:lvlText w:val=""/>
+      <w:lvlJc w:val="left"/>
+      <w:pPr>
+        <w:tabs>
+          <w:tab w:val="num" w:pos="2880"/>
+        </w:tabs>
+        <w:ind w:left="2880" w:hanging="360"/>
+      </w:pPr>
+      <w:rPr>
+        <w:rFonts w:ascii="Symbol" w:hAnsi="Symbol" w:hint="default"/>
+        <w:sz w:val="20"/>
+      </w:rPr>
+    </w:lvl>
+    <w:lvl w:ilvl="4" w:tentative="1">
+      <w:start w:val="1"/>
+      <w:numFmt w:val="bullet"/>
+      <w:lvlText w:val=""/>
+      <w:lvlJc w:val="left"/>
+      <w:pPr>
+        <w:tabs>
+          <w:tab w:val="num" w:pos="3600"/>
+        </w:tabs>
+        <w:ind w:left="3600" w:hanging="360"/>
+      </w:pPr>
+      <w:rPr>
+        <w:rFonts w:ascii="Symbol" w:hAnsi="Symbol" w:hint="default"/>
+        <w:sz w:val="20"/>
+      </w:rPr>
+    </w:lvl>
+    <w:lvl w:ilvl="5" w:tentative="1">
+      <w:start w:val="1"/>
+      <w:numFmt w:val="bullet"/>
+      <w:lvlText w:val=""/>
+      <w:lvlJc w:val="left"/>
+      <w:pPr>
+        <w:tabs>
+          <w:tab w:val="num" w:pos="4320"/>
+        </w:tabs>
+        <w:ind w:left="4320" w:hanging="360"/>
+      </w:pPr>
+      <w:rPr>
+        <w:rFonts w:ascii="Symbol" w:hAnsi="Symbol" w:hint="default"/>
+        <w:sz w:val="20"/>
+      </w:rPr>
+    </w:lvl>
+    <w:lvl w:ilvl="6" w:tentative="1">
+      <w:start w:val="1"/>
+      <w:numFmt w:val="bullet"/>
+      <w:lvlText w:val=""/>
+      <w:lvlJc w:val="left"/>
+      <w:pPr>
+        <w:tabs>
+          <w:tab w:val="num" w:pos="5040"/>
+        </w:tabs>
+        <w:ind w:left="5040" w:hanging="360"/>
+      </w:pPr>
+      <w:rPr>
+        <w:rFonts w:ascii="Symbol" w:hAnsi="Symbol" w:hint="default"/>
+        <w:sz w:val="20"/>
+      </w:rPr>
+    </w:lvl>
+    <w:lvl w:ilvl="7" w:tentative="1">
+      <w:start w:val="1"/>
+      <w:numFmt w:val="bullet"/>
+      <w:lvlText w:val=""/>
+      <w:lvlJc w:val="left"/>
+      <w:pPr>
+        <w:tabs>
+          <w:tab w:val="num" w:pos="5760"/>
+        </w:tabs>
+        <w:ind w:left="5760" w:hanging="360"/>
+      </w:pPr>
+      <w:rPr>
+        <w:rFonts w:ascii="Symbol" w:hAnsi="Symbol" w:hint="default"/>
+        <w:sz w:val="20"/>
+      </w:rPr>
+    </w:lvl>
+    <w:lvl w:ilvl="8" w:tentative="1">
+      <w:start w:val="1"/>
+      <w:numFmt w:val="bullet"/>
+      <w:lvlText w:val=""/>
+      <w:lvlJc w:val="left"/>
+      <w:pPr>
+        <w:tabs>
+          <w:tab w:val="num" w:pos="6480"/>
+        </w:tabs>
+        <w:ind w:left="6480" w:hanging="360"/>
+      </w:pPr>
+      <w:rPr>
+        <w:rFonts w:ascii="Symbol" w:hAnsi="Symbol" w:hint="default"/>
+        <w:sz w:val="20"/>
+      </w:rPr>
+    </w:lvl>
+  </w:abstractNum>
+  <w:abstractNum w:abstractNumId="6" w15:restartNumberingAfterBreak="0">
+    <w:nsid w:val="3B060294"/>
+    <w:multiLevelType w:val="multilevel"/>
+    <w:tmpl w:val="253850AA"/>
+    <w:lvl w:ilvl="0">
+      <w:start w:val="1"/>
+      <w:numFmt w:val="bullet"/>
+      <w:lvlText w:val=""/>
+      <w:lvlJc w:val="left"/>
+      <w:pPr>
+        <w:tabs>
+          <w:tab w:val="num" w:pos="720"/>
+        </w:tabs>
+        <w:ind w:left="720" w:hanging="360"/>
+      </w:pPr>
+      <w:rPr>
+        <w:rFonts w:ascii="Symbol" w:hAnsi="Symbol" w:hint="default"/>
+        <w:sz w:val="20"/>
+      </w:rPr>
+    </w:lvl>
+    <w:lvl w:ilvl="1" w:tentative="1">
+      <w:start w:val="1"/>
+      <w:numFmt w:val="bullet"/>
+      <w:lvlText w:val=""/>
+      <w:lvlJc w:val="left"/>
+      <w:pPr>
+        <w:tabs>
+          <w:tab w:val="num" w:pos="1440"/>
+        </w:tabs>
+        <w:ind w:left="1440" w:hanging="360"/>
+      </w:pPr>
+      <w:rPr>
+        <w:rFonts w:ascii="Symbol" w:hAnsi="Symbol" w:hint="default"/>
+        <w:sz w:val="20"/>
+      </w:rPr>
+    </w:lvl>
+    <w:lvl w:ilvl="2" w:tentative="1">
+      <w:start w:val="1"/>
+      <w:numFmt w:val="bullet"/>
+      <w:lvlText w:val=""/>
+      <w:lvlJc w:val="left"/>
+      <w:pPr>
+        <w:tabs>
+          <w:tab w:val="num" w:pos="2160"/>
+        </w:tabs>
+        <w:ind w:left="2160" w:hanging="360"/>
+      </w:pPr>
+      <w:rPr>
+        <w:rFonts w:ascii="Symbol" w:hAnsi="Symbol" w:hint="default"/>
+        <w:sz w:val="20"/>
+      </w:rPr>
+    </w:lvl>
+    <w:lvl w:ilvl="3" w:tentative="1">
+      <w:start w:val="1"/>
+      <w:numFmt w:val="bullet"/>
+      <w:lvlText w:val=""/>
+      <w:lvlJc w:val="left"/>
+      <w:pPr>
+        <w:tabs>
+          <w:tab w:val="num" w:pos="2880"/>
+        </w:tabs>
+        <w:ind w:left="2880" w:hanging="360"/>
+      </w:pPr>
+      <w:rPr>
+        <w:rFonts w:ascii="Symbol" w:hAnsi="Symbol" w:hint="default"/>
+        <w:sz w:val="20"/>
+      </w:rPr>
+    </w:lvl>
+    <w:lvl w:ilvl="4" w:tentative="1">
+      <w:start w:val="1"/>
+      <w:numFmt w:val="bullet"/>
+      <w:lvlText w:val=""/>
+      <w:lvlJc w:val="left"/>
+      <w:pPr>
+        <w:tabs>
+          <w:tab w:val="num" w:pos="3600"/>
+        </w:tabs>
+        <w:ind w:left="3600" w:hanging="360"/>
+      </w:pPr>
+      <w:rPr>
+        <w:rFonts w:ascii="Symbol" w:hAnsi="Symbol" w:hint="default"/>
+        <w:sz w:val="20"/>
+      </w:rPr>
+    </w:lvl>
+    <w:lvl w:ilvl="5" w:tentative="1">
+      <w:start w:val="1"/>
+      <w:numFmt w:val="bullet"/>
+      <w:lvlText w:val=""/>
+      <w:lvlJc w:val="left"/>
+      <w:pPr>
+        <w:tabs>
+          <w:tab w:val="num" w:pos="4320"/>
+        </w:tabs>
+        <w:ind w:left="4320" w:hanging="360"/>
+      </w:pPr>
+      <w:rPr>
+        <w:rFonts w:ascii="Symbol" w:hAnsi="Symbol" w:hint="default"/>
+        <w:sz w:val="20"/>
+      </w:rPr>
+    </w:lvl>
+    <w:lvl w:ilvl="6" w:tentative="1">
+      <w:start w:val="1"/>
+      <w:numFmt w:val="bullet"/>
+      <w:lvlText w:val=""/>
+      <w:lvlJc w:val="left"/>
+      <w:pPr>
+        <w:tabs>
+          <w:tab w:val="num" w:pos="5040"/>
+        </w:tabs>
+        <w:ind w:left="5040" w:hanging="360"/>
+      </w:pPr>
+      <w:rPr>
+        <w:rFonts w:ascii="Symbol" w:hAnsi="Symbol" w:hint="default"/>
+        <w:sz w:val="20"/>
+      </w:rPr>
+    </w:lvl>
+    <w:lvl w:ilvl="7" w:tentative="1">
+      <w:start w:val="1"/>
+      <w:numFmt w:val="bullet"/>
+      <w:lvlText w:val=""/>
+      <w:lvlJc w:val="left"/>
+      <w:pPr>
+        <w:tabs>
+          <w:tab w:val="num" w:pos="5760"/>
+        </w:tabs>
+        <w:ind w:left="5760" w:hanging="360"/>
+      </w:pPr>
+      <w:rPr>
+        <w:rFonts w:ascii="Symbol" w:hAnsi="Symbol" w:hint="default"/>
+        <w:sz w:val="20"/>
+      </w:rPr>
+    </w:lvl>
+    <w:lvl w:ilvl="8" w:tentative="1">
+      <w:start w:val="1"/>
+      <w:numFmt w:val="bullet"/>
+      <w:lvlText w:val=""/>
+      <w:lvlJc w:val="left"/>
+      <w:pPr>
+        <w:tabs>
+          <w:tab w:val="num" w:pos="6480"/>
+        </w:tabs>
+        <w:ind w:left="6480" w:hanging="360"/>
+      </w:pPr>
+      <w:rPr>
+        <w:rFonts w:ascii="Symbol" w:hAnsi="Symbol" w:hint="default"/>
+        <w:sz w:val="20"/>
+      </w:rPr>
+    </w:lvl>
+  </w:abstractNum>
+  <w:abstractNum w:abstractNumId="7" w15:restartNumberingAfterBreak="0">
     <w:nsid w:val="3ECC48C4"/>
     <w:multiLevelType w:val="hybridMultilevel"/>
     <w:tmpl w:val="97B46252"/>
@@ -2721,11 +6186,1245 @@
       </w:pPr>
     </w:lvl>
   </w:abstractNum>
+  <w:abstractNum w:abstractNumId="8" w15:restartNumberingAfterBreak="0">
+    <w:nsid w:val="49EE7CBE"/>
+    <w:multiLevelType w:val="multilevel"/>
+    <w:tmpl w:val="9C8C26A6"/>
+    <w:lvl w:ilvl="0">
+      <w:start w:val="1"/>
+      <w:numFmt w:val="bullet"/>
+      <w:lvlText w:val=""/>
+      <w:lvlJc w:val="left"/>
+      <w:pPr>
+        <w:tabs>
+          <w:tab w:val="num" w:pos="720"/>
+        </w:tabs>
+        <w:ind w:left="720" w:hanging="360"/>
+      </w:pPr>
+      <w:rPr>
+        <w:rFonts w:ascii="Symbol" w:hAnsi="Symbol" w:hint="default"/>
+        <w:sz w:val="20"/>
+      </w:rPr>
+    </w:lvl>
+    <w:lvl w:ilvl="1" w:tentative="1">
+      <w:start w:val="1"/>
+      <w:numFmt w:val="bullet"/>
+      <w:lvlText w:val="o"/>
+      <w:lvlJc w:val="left"/>
+      <w:pPr>
+        <w:tabs>
+          <w:tab w:val="num" w:pos="1440"/>
+        </w:tabs>
+        <w:ind w:left="1440" w:hanging="360"/>
+      </w:pPr>
+      <w:rPr>
+        <w:rFonts w:ascii="Courier New" w:hAnsi="Courier New" w:hint="default"/>
+        <w:sz w:val="20"/>
+      </w:rPr>
+    </w:lvl>
+    <w:lvl w:ilvl="2" w:tentative="1">
+      <w:start w:val="1"/>
+      <w:numFmt w:val="bullet"/>
+      <w:lvlText w:val=""/>
+      <w:lvlJc w:val="left"/>
+      <w:pPr>
+        <w:tabs>
+          <w:tab w:val="num" w:pos="2160"/>
+        </w:tabs>
+        <w:ind w:left="2160" w:hanging="360"/>
+      </w:pPr>
+      <w:rPr>
+        <w:rFonts w:ascii="Wingdings" w:hAnsi="Wingdings" w:hint="default"/>
+        <w:sz w:val="20"/>
+      </w:rPr>
+    </w:lvl>
+    <w:lvl w:ilvl="3" w:tentative="1">
+      <w:start w:val="1"/>
+      <w:numFmt w:val="bullet"/>
+      <w:lvlText w:val=""/>
+      <w:lvlJc w:val="left"/>
+      <w:pPr>
+        <w:tabs>
+          <w:tab w:val="num" w:pos="2880"/>
+        </w:tabs>
+        <w:ind w:left="2880" w:hanging="360"/>
+      </w:pPr>
+      <w:rPr>
+        <w:rFonts w:ascii="Wingdings" w:hAnsi="Wingdings" w:hint="default"/>
+        <w:sz w:val="20"/>
+      </w:rPr>
+    </w:lvl>
+    <w:lvl w:ilvl="4" w:tentative="1">
+      <w:start w:val="1"/>
+      <w:numFmt w:val="bullet"/>
+      <w:lvlText w:val=""/>
+      <w:lvlJc w:val="left"/>
+      <w:pPr>
+        <w:tabs>
+          <w:tab w:val="num" w:pos="3600"/>
+        </w:tabs>
+        <w:ind w:left="3600" w:hanging="360"/>
+      </w:pPr>
+      <w:rPr>
+        <w:rFonts w:ascii="Wingdings" w:hAnsi="Wingdings" w:hint="default"/>
+        <w:sz w:val="20"/>
+      </w:rPr>
+    </w:lvl>
+    <w:lvl w:ilvl="5" w:tentative="1">
+      <w:start w:val="1"/>
+      <w:numFmt w:val="bullet"/>
+      <w:lvlText w:val=""/>
+      <w:lvlJc w:val="left"/>
+      <w:pPr>
+        <w:tabs>
+          <w:tab w:val="num" w:pos="4320"/>
+        </w:tabs>
+        <w:ind w:left="4320" w:hanging="360"/>
+      </w:pPr>
+      <w:rPr>
+        <w:rFonts w:ascii="Wingdings" w:hAnsi="Wingdings" w:hint="default"/>
+        <w:sz w:val="20"/>
+      </w:rPr>
+    </w:lvl>
+    <w:lvl w:ilvl="6" w:tentative="1">
+      <w:start w:val="1"/>
+      <w:numFmt w:val="bullet"/>
+      <w:lvlText w:val=""/>
+      <w:lvlJc w:val="left"/>
+      <w:pPr>
+        <w:tabs>
+          <w:tab w:val="num" w:pos="5040"/>
+        </w:tabs>
+        <w:ind w:left="5040" w:hanging="360"/>
+      </w:pPr>
+      <w:rPr>
+        <w:rFonts w:ascii="Wingdings" w:hAnsi="Wingdings" w:hint="default"/>
+        <w:sz w:val="20"/>
+      </w:rPr>
+    </w:lvl>
+    <w:lvl w:ilvl="7" w:tentative="1">
+      <w:start w:val="1"/>
+      <w:numFmt w:val="bullet"/>
+      <w:lvlText w:val=""/>
+      <w:lvlJc w:val="left"/>
+      <w:pPr>
+        <w:tabs>
+          <w:tab w:val="num" w:pos="5760"/>
+        </w:tabs>
+        <w:ind w:left="5760" w:hanging="360"/>
+      </w:pPr>
+      <w:rPr>
+        <w:rFonts w:ascii="Wingdings" w:hAnsi="Wingdings" w:hint="default"/>
+        <w:sz w:val="20"/>
+      </w:rPr>
+    </w:lvl>
+    <w:lvl w:ilvl="8" w:tentative="1">
+      <w:start w:val="1"/>
+      <w:numFmt w:val="bullet"/>
+      <w:lvlText w:val=""/>
+      <w:lvlJc w:val="left"/>
+      <w:pPr>
+        <w:tabs>
+          <w:tab w:val="num" w:pos="6480"/>
+        </w:tabs>
+        <w:ind w:left="6480" w:hanging="360"/>
+      </w:pPr>
+      <w:rPr>
+        <w:rFonts w:ascii="Wingdings" w:hAnsi="Wingdings" w:hint="default"/>
+        <w:sz w:val="20"/>
+      </w:rPr>
+    </w:lvl>
+  </w:abstractNum>
+  <w:abstractNum w:abstractNumId="9" w15:restartNumberingAfterBreak="0">
+    <w:nsid w:val="51FD0EAB"/>
+    <w:multiLevelType w:val="multilevel"/>
+    <w:tmpl w:val="D446062A"/>
+    <w:lvl w:ilvl="0">
+      <w:start w:val="1"/>
+      <w:numFmt w:val="bullet"/>
+      <w:lvlText w:val=""/>
+      <w:lvlJc w:val="left"/>
+      <w:pPr>
+        <w:tabs>
+          <w:tab w:val="num" w:pos="720"/>
+        </w:tabs>
+        <w:ind w:left="720" w:hanging="360"/>
+      </w:pPr>
+      <w:rPr>
+        <w:rFonts w:ascii="Symbol" w:hAnsi="Symbol" w:hint="default"/>
+        <w:sz w:val="20"/>
+      </w:rPr>
+    </w:lvl>
+    <w:lvl w:ilvl="1" w:tentative="1">
+      <w:start w:val="1"/>
+      <w:numFmt w:val="bullet"/>
+      <w:lvlText w:val=""/>
+      <w:lvlJc w:val="left"/>
+      <w:pPr>
+        <w:tabs>
+          <w:tab w:val="num" w:pos="1440"/>
+        </w:tabs>
+        <w:ind w:left="1440" w:hanging="360"/>
+      </w:pPr>
+      <w:rPr>
+        <w:rFonts w:ascii="Symbol" w:hAnsi="Symbol" w:hint="default"/>
+        <w:sz w:val="20"/>
+      </w:rPr>
+    </w:lvl>
+    <w:lvl w:ilvl="2" w:tentative="1">
+      <w:start w:val="1"/>
+      <w:numFmt w:val="bullet"/>
+      <w:lvlText w:val=""/>
+      <w:lvlJc w:val="left"/>
+      <w:pPr>
+        <w:tabs>
+          <w:tab w:val="num" w:pos="2160"/>
+        </w:tabs>
+        <w:ind w:left="2160" w:hanging="360"/>
+      </w:pPr>
+      <w:rPr>
+        <w:rFonts w:ascii="Symbol" w:hAnsi="Symbol" w:hint="default"/>
+        <w:sz w:val="20"/>
+      </w:rPr>
+    </w:lvl>
+    <w:lvl w:ilvl="3" w:tentative="1">
+      <w:start w:val="1"/>
+      <w:numFmt w:val="bullet"/>
+      <w:lvlText w:val=""/>
+      <w:lvlJc w:val="left"/>
+      <w:pPr>
+        <w:tabs>
+          <w:tab w:val="num" w:pos="2880"/>
+        </w:tabs>
+        <w:ind w:left="2880" w:hanging="360"/>
+      </w:pPr>
+      <w:rPr>
+        <w:rFonts w:ascii="Symbol" w:hAnsi="Symbol" w:hint="default"/>
+        <w:sz w:val="20"/>
+      </w:rPr>
+    </w:lvl>
+    <w:lvl w:ilvl="4" w:tentative="1">
+      <w:start w:val="1"/>
+      <w:numFmt w:val="bullet"/>
+      <w:lvlText w:val=""/>
+      <w:lvlJc w:val="left"/>
+      <w:pPr>
+        <w:tabs>
+          <w:tab w:val="num" w:pos="3600"/>
+        </w:tabs>
+        <w:ind w:left="3600" w:hanging="360"/>
+      </w:pPr>
+      <w:rPr>
+        <w:rFonts w:ascii="Symbol" w:hAnsi="Symbol" w:hint="default"/>
+        <w:sz w:val="20"/>
+      </w:rPr>
+    </w:lvl>
+    <w:lvl w:ilvl="5" w:tentative="1">
+      <w:start w:val="1"/>
+      <w:numFmt w:val="bullet"/>
+      <w:lvlText w:val=""/>
+      <w:lvlJc w:val="left"/>
+      <w:pPr>
+        <w:tabs>
+          <w:tab w:val="num" w:pos="4320"/>
+        </w:tabs>
+        <w:ind w:left="4320" w:hanging="360"/>
+      </w:pPr>
+      <w:rPr>
+        <w:rFonts w:ascii="Symbol" w:hAnsi="Symbol" w:hint="default"/>
+        <w:sz w:val="20"/>
+      </w:rPr>
+    </w:lvl>
+    <w:lvl w:ilvl="6" w:tentative="1">
+      <w:start w:val="1"/>
+      <w:numFmt w:val="bullet"/>
+      <w:lvlText w:val=""/>
+      <w:lvlJc w:val="left"/>
+      <w:pPr>
+        <w:tabs>
+          <w:tab w:val="num" w:pos="5040"/>
+        </w:tabs>
+        <w:ind w:left="5040" w:hanging="360"/>
+      </w:pPr>
+      <w:rPr>
+        <w:rFonts w:ascii="Symbol" w:hAnsi="Symbol" w:hint="default"/>
+        <w:sz w:val="20"/>
+      </w:rPr>
+    </w:lvl>
+    <w:lvl w:ilvl="7" w:tentative="1">
+      <w:start w:val="1"/>
+      <w:numFmt w:val="bullet"/>
+      <w:lvlText w:val=""/>
+      <w:lvlJc w:val="left"/>
+      <w:pPr>
+        <w:tabs>
+          <w:tab w:val="num" w:pos="5760"/>
+        </w:tabs>
+        <w:ind w:left="5760" w:hanging="360"/>
+      </w:pPr>
+      <w:rPr>
+        <w:rFonts w:ascii="Symbol" w:hAnsi="Symbol" w:hint="default"/>
+        <w:sz w:val="20"/>
+      </w:rPr>
+    </w:lvl>
+    <w:lvl w:ilvl="8" w:tentative="1">
+      <w:start w:val="1"/>
+      <w:numFmt w:val="bullet"/>
+      <w:lvlText w:val=""/>
+      <w:lvlJc w:val="left"/>
+      <w:pPr>
+        <w:tabs>
+          <w:tab w:val="num" w:pos="6480"/>
+        </w:tabs>
+        <w:ind w:left="6480" w:hanging="360"/>
+      </w:pPr>
+      <w:rPr>
+        <w:rFonts w:ascii="Symbol" w:hAnsi="Symbol" w:hint="default"/>
+        <w:sz w:val="20"/>
+      </w:rPr>
+    </w:lvl>
+  </w:abstractNum>
+  <w:abstractNum w:abstractNumId="10" w15:restartNumberingAfterBreak="0">
+    <w:nsid w:val="590135AD"/>
+    <w:multiLevelType w:val="multilevel"/>
+    <w:tmpl w:val="BDE0B21E"/>
+    <w:lvl w:ilvl="0">
+      <w:start w:val="1"/>
+      <w:numFmt w:val="bullet"/>
+      <w:lvlText w:val=""/>
+      <w:lvlJc w:val="left"/>
+      <w:pPr>
+        <w:tabs>
+          <w:tab w:val="num" w:pos="720"/>
+        </w:tabs>
+        <w:ind w:left="720" w:hanging="360"/>
+      </w:pPr>
+      <w:rPr>
+        <w:rFonts w:ascii="Symbol" w:hAnsi="Symbol" w:hint="default"/>
+        <w:sz w:val="20"/>
+      </w:rPr>
+    </w:lvl>
+    <w:lvl w:ilvl="1" w:tentative="1">
+      <w:start w:val="1"/>
+      <w:numFmt w:val="bullet"/>
+      <w:lvlText w:val=""/>
+      <w:lvlJc w:val="left"/>
+      <w:pPr>
+        <w:tabs>
+          <w:tab w:val="num" w:pos="1440"/>
+        </w:tabs>
+        <w:ind w:left="1440" w:hanging="360"/>
+      </w:pPr>
+      <w:rPr>
+        <w:rFonts w:ascii="Symbol" w:hAnsi="Symbol" w:hint="default"/>
+        <w:sz w:val="20"/>
+      </w:rPr>
+    </w:lvl>
+    <w:lvl w:ilvl="2" w:tentative="1">
+      <w:start w:val="1"/>
+      <w:numFmt w:val="bullet"/>
+      <w:lvlText w:val=""/>
+      <w:lvlJc w:val="left"/>
+      <w:pPr>
+        <w:tabs>
+          <w:tab w:val="num" w:pos="2160"/>
+        </w:tabs>
+        <w:ind w:left="2160" w:hanging="360"/>
+      </w:pPr>
+      <w:rPr>
+        <w:rFonts w:ascii="Symbol" w:hAnsi="Symbol" w:hint="default"/>
+        <w:sz w:val="20"/>
+      </w:rPr>
+    </w:lvl>
+    <w:lvl w:ilvl="3" w:tentative="1">
+      <w:start w:val="1"/>
+      <w:numFmt w:val="bullet"/>
+      <w:lvlText w:val=""/>
+      <w:lvlJc w:val="left"/>
+      <w:pPr>
+        <w:tabs>
+          <w:tab w:val="num" w:pos="2880"/>
+        </w:tabs>
+        <w:ind w:left="2880" w:hanging="360"/>
+      </w:pPr>
+      <w:rPr>
+        <w:rFonts w:ascii="Symbol" w:hAnsi="Symbol" w:hint="default"/>
+        <w:sz w:val="20"/>
+      </w:rPr>
+    </w:lvl>
+    <w:lvl w:ilvl="4" w:tentative="1">
+      <w:start w:val="1"/>
+      <w:numFmt w:val="bullet"/>
+      <w:lvlText w:val=""/>
+      <w:lvlJc w:val="left"/>
+      <w:pPr>
+        <w:tabs>
+          <w:tab w:val="num" w:pos="3600"/>
+        </w:tabs>
+        <w:ind w:left="3600" w:hanging="360"/>
+      </w:pPr>
+      <w:rPr>
+        <w:rFonts w:ascii="Symbol" w:hAnsi="Symbol" w:hint="default"/>
+        <w:sz w:val="20"/>
+      </w:rPr>
+    </w:lvl>
+    <w:lvl w:ilvl="5" w:tentative="1">
+      <w:start w:val="1"/>
+      <w:numFmt w:val="bullet"/>
+      <w:lvlText w:val=""/>
+      <w:lvlJc w:val="left"/>
+      <w:pPr>
+        <w:tabs>
+          <w:tab w:val="num" w:pos="4320"/>
+        </w:tabs>
+        <w:ind w:left="4320" w:hanging="360"/>
+      </w:pPr>
+      <w:rPr>
+        <w:rFonts w:ascii="Symbol" w:hAnsi="Symbol" w:hint="default"/>
+        <w:sz w:val="20"/>
+      </w:rPr>
+    </w:lvl>
+    <w:lvl w:ilvl="6" w:tentative="1">
+      <w:start w:val="1"/>
+      <w:numFmt w:val="bullet"/>
+      <w:lvlText w:val=""/>
+      <w:lvlJc w:val="left"/>
+      <w:pPr>
+        <w:tabs>
+          <w:tab w:val="num" w:pos="5040"/>
+        </w:tabs>
+        <w:ind w:left="5040" w:hanging="360"/>
+      </w:pPr>
+      <w:rPr>
+        <w:rFonts w:ascii="Symbol" w:hAnsi="Symbol" w:hint="default"/>
+        <w:sz w:val="20"/>
+      </w:rPr>
+    </w:lvl>
+    <w:lvl w:ilvl="7" w:tentative="1">
+      <w:start w:val="1"/>
+      <w:numFmt w:val="bullet"/>
+      <w:lvlText w:val=""/>
+      <w:lvlJc w:val="left"/>
+      <w:pPr>
+        <w:tabs>
+          <w:tab w:val="num" w:pos="5760"/>
+        </w:tabs>
+        <w:ind w:left="5760" w:hanging="360"/>
+      </w:pPr>
+      <w:rPr>
+        <w:rFonts w:ascii="Symbol" w:hAnsi="Symbol" w:hint="default"/>
+        <w:sz w:val="20"/>
+      </w:rPr>
+    </w:lvl>
+    <w:lvl w:ilvl="8" w:tentative="1">
+      <w:start w:val="1"/>
+      <w:numFmt w:val="bullet"/>
+      <w:lvlText w:val=""/>
+      <w:lvlJc w:val="left"/>
+      <w:pPr>
+        <w:tabs>
+          <w:tab w:val="num" w:pos="6480"/>
+        </w:tabs>
+        <w:ind w:left="6480" w:hanging="360"/>
+      </w:pPr>
+      <w:rPr>
+        <w:rFonts w:ascii="Symbol" w:hAnsi="Symbol" w:hint="default"/>
+        <w:sz w:val="20"/>
+      </w:rPr>
+    </w:lvl>
+  </w:abstractNum>
+  <w:abstractNum w:abstractNumId="11" w15:restartNumberingAfterBreak="0">
+    <w:nsid w:val="6BBE21AC"/>
+    <w:multiLevelType w:val="multilevel"/>
+    <w:tmpl w:val="E0DCF090"/>
+    <w:lvl w:ilvl="0">
+      <w:start w:val="1"/>
+      <w:numFmt w:val="bullet"/>
+      <w:lvlText w:val=""/>
+      <w:lvlJc w:val="left"/>
+      <w:pPr>
+        <w:tabs>
+          <w:tab w:val="num" w:pos="720"/>
+        </w:tabs>
+        <w:ind w:left="720" w:hanging="360"/>
+      </w:pPr>
+      <w:rPr>
+        <w:rFonts w:ascii="Symbol" w:hAnsi="Symbol" w:hint="default"/>
+        <w:sz w:val="20"/>
+      </w:rPr>
+    </w:lvl>
+    <w:lvl w:ilvl="1" w:tentative="1">
+      <w:start w:val="1"/>
+      <w:numFmt w:val="bullet"/>
+      <w:lvlText w:val=""/>
+      <w:lvlJc w:val="left"/>
+      <w:pPr>
+        <w:tabs>
+          <w:tab w:val="num" w:pos="1440"/>
+        </w:tabs>
+        <w:ind w:left="1440" w:hanging="360"/>
+      </w:pPr>
+      <w:rPr>
+        <w:rFonts w:ascii="Symbol" w:hAnsi="Symbol" w:hint="default"/>
+        <w:sz w:val="20"/>
+      </w:rPr>
+    </w:lvl>
+    <w:lvl w:ilvl="2" w:tentative="1">
+      <w:start w:val="1"/>
+      <w:numFmt w:val="bullet"/>
+      <w:lvlText w:val=""/>
+      <w:lvlJc w:val="left"/>
+      <w:pPr>
+        <w:tabs>
+          <w:tab w:val="num" w:pos="2160"/>
+        </w:tabs>
+        <w:ind w:left="2160" w:hanging="360"/>
+      </w:pPr>
+      <w:rPr>
+        <w:rFonts w:ascii="Symbol" w:hAnsi="Symbol" w:hint="default"/>
+        <w:sz w:val="20"/>
+      </w:rPr>
+    </w:lvl>
+    <w:lvl w:ilvl="3" w:tentative="1">
+      <w:start w:val="1"/>
+      <w:numFmt w:val="bullet"/>
+      <w:lvlText w:val=""/>
+      <w:lvlJc w:val="left"/>
+      <w:pPr>
+        <w:tabs>
+          <w:tab w:val="num" w:pos="2880"/>
+        </w:tabs>
+        <w:ind w:left="2880" w:hanging="360"/>
+      </w:pPr>
+      <w:rPr>
+        <w:rFonts w:ascii="Symbol" w:hAnsi="Symbol" w:hint="default"/>
+        <w:sz w:val="20"/>
+      </w:rPr>
+    </w:lvl>
+    <w:lvl w:ilvl="4" w:tentative="1">
+      <w:start w:val="1"/>
+      <w:numFmt w:val="bullet"/>
+      <w:lvlText w:val=""/>
+      <w:lvlJc w:val="left"/>
+      <w:pPr>
+        <w:tabs>
+          <w:tab w:val="num" w:pos="3600"/>
+        </w:tabs>
+        <w:ind w:left="3600" w:hanging="360"/>
+      </w:pPr>
+      <w:rPr>
+        <w:rFonts w:ascii="Symbol" w:hAnsi="Symbol" w:hint="default"/>
+        <w:sz w:val="20"/>
+      </w:rPr>
+    </w:lvl>
+    <w:lvl w:ilvl="5" w:tentative="1">
+      <w:start w:val="1"/>
+      <w:numFmt w:val="bullet"/>
+      <w:lvlText w:val=""/>
+      <w:lvlJc w:val="left"/>
+      <w:pPr>
+        <w:tabs>
+          <w:tab w:val="num" w:pos="4320"/>
+        </w:tabs>
+        <w:ind w:left="4320" w:hanging="360"/>
+      </w:pPr>
+      <w:rPr>
+        <w:rFonts w:ascii="Symbol" w:hAnsi="Symbol" w:hint="default"/>
+        <w:sz w:val="20"/>
+      </w:rPr>
+    </w:lvl>
+    <w:lvl w:ilvl="6" w:tentative="1">
+      <w:start w:val="1"/>
+      <w:numFmt w:val="bullet"/>
+      <w:lvlText w:val=""/>
+      <w:lvlJc w:val="left"/>
+      <w:pPr>
+        <w:tabs>
+          <w:tab w:val="num" w:pos="5040"/>
+        </w:tabs>
+        <w:ind w:left="5040" w:hanging="360"/>
+      </w:pPr>
+      <w:rPr>
+        <w:rFonts w:ascii="Symbol" w:hAnsi="Symbol" w:hint="default"/>
+        <w:sz w:val="20"/>
+      </w:rPr>
+    </w:lvl>
+    <w:lvl w:ilvl="7" w:tentative="1">
+      <w:start w:val="1"/>
+      <w:numFmt w:val="bullet"/>
+      <w:lvlText w:val=""/>
+      <w:lvlJc w:val="left"/>
+      <w:pPr>
+        <w:tabs>
+          <w:tab w:val="num" w:pos="5760"/>
+        </w:tabs>
+        <w:ind w:left="5760" w:hanging="360"/>
+      </w:pPr>
+      <w:rPr>
+        <w:rFonts w:ascii="Symbol" w:hAnsi="Symbol" w:hint="default"/>
+        <w:sz w:val="20"/>
+      </w:rPr>
+    </w:lvl>
+    <w:lvl w:ilvl="8" w:tentative="1">
+      <w:start w:val="1"/>
+      <w:numFmt w:val="bullet"/>
+      <w:lvlText w:val=""/>
+      <w:lvlJc w:val="left"/>
+      <w:pPr>
+        <w:tabs>
+          <w:tab w:val="num" w:pos="6480"/>
+        </w:tabs>
+        <w:ind w:left="6480" w:hanging="360"/>
+      </w:pPr>
+      <w:rPr>
+        <w:rFonts w:ascii="Symbol" w:hAnsi="Symbol" w:hint="default"/>
+        <w:sz w:val="20"/>
+      </w:rPr>
+    </w:lvl>
+  </w:abstractNum>
+  <w:abstractNum w:abstractNumId="12" w15:restartNumberingAfterBreak="0">
+    <w:nsid w:val="72672673"/>
+    <w:multiLevelType w:val="multilevel"/>
+    <w:tmpl w:val="A0847826"/>
+    <w:lvl w:ilvl="0">
+      <w:start w:val="1"/>
+      <w:numFmt w:val="bullet"/>
+      <w:lvlText w:val=""/>
+      <w:lvlJc w:val="left"/>
+      <w:pPr>
+        <w:tabs>
+          <w:tab w:val="num" w:pos="720"/>
+        </w:tabs>
+        <w:ind w:left="720" w:hanging="360"/>
+      </w:pPr>
+      <w:rPr>
+        <w:rFonts w:ascii="Symbol" w:hAnsi="Symbol" w:hint="default"/>
+        <w:sz w:val="20"/>
+      </w:rPr>
+    </w:lvl>
+    <w:lvl w:ilvl="1" w:tentative="1">
+      <w:start w:val="1"/>
+      <w:numFmt w:val="bullet"/>
+      <w:lvlText w:val=""/>
+      <w:lvlJc w:val="left"/>
+      <w:pPr>
+        <w:tabs>
+          <w:tab w:val="num" w:pos="1440"/>
+        </w:tabs>
+        <w:ind w:left="1440" w:hanging="360"/>
+      </w:pPr>
+      <w:rPr>
+        <w:rFonts w:ascii="Symbol" w:hAnsi="Symbol" w:hint="default"/>
+        <w:sz w:val="20"/>
+      </w:rPr>
+    </w:lvl>
+    <w:lvl w:ilvl="2" w:tentative="1">
+      <w:start w:val="1"/>
+      <w:numFmt w:val="bullet"/>
+      <w:lvlText w:val=""/>
+      <w:lvlJc w:val="left"/>
+      <w:pPr>
+        <w:tabs>
+          <w:tab w:val="num" w:pos="2160"/>
+        </w:tabs>
+        <w:ind w:left="2160" w:hanging="360"/>
+      </w:pPr>
+      <w:rPr>
+        <w:rFonts w:ascii="Symbol" w:hAnsi="Symbol" w:hint="default"/>
+        <w:sz w:val="20"/>
+      </w:rPr>
+    </w:lvl>
+    <w:lvl w:ilvl="3" w:tentative="1">
+      <w:start w:val="1"/>
+      <w:numFmt w:val="bullet"/>
+      <w:lvlText w:val=""/>
+      <w:lvlJc w:val="left"/>
+      <w:pPr>
+        <w:tabs>
+          <w:tab w:val="num" w:pos="2880"/>
+        </w:tabs>
+        <w:ind w:left="2880" w:hanging="360"/>
+      </w:pPr>
+      <w:rPr>
+        <w:rFonts w:ascii="Symbol" w:hAnsi="Symbol" w:hint="default"/>
+        <w:sz w:val="20"/>
+      </w:rPr>
+    </w:lvl>
+    <w:lvl w:ilvl="4" w:tentative="1">
+      <w:start w:val="1"/>
+      <w:numFmt w:val="bullet"/>
+      <w:lvlText w:val=""/>
+      <w:lvlJc w:val="left"/>
+      <w:pPr>
+        <w:tabs>
+          <w:tab w:val="num" w:pos="3600"/>
+        </w:tabs>
+        <w:ind w:left="3600" w:hanging="360"/>
+      </w:pPr>
+      <w:rPr>
+        <w:rFonts w:ascii="Symbol" w:hAnsi="Symbol" w:hint="default"/>
+        <w:sz w:val="20"/>
+      </w:rPr>
+    </w:lvl>
+    <w:lvl w:ilvl="5" w:tentative="1">
+      <w:start w:val="1"/>
+      <w:numFmt w:val="bullet"/>
+      <w:lvlText w:val=""/>
+      <w:lvlJc w:val="left"/>
+      <w:pPr>
+        <w:tabs>
+          <w:tab w:val="num" w:pos="4320"/>
+        </w:tabs>
+        <w:ind w:left="4320" w:hanging="360"/>
+      </w:pPr>
+      <w:rPr>
+        <w:rFonts w:ascii="Symbol" w:hAnsi="Symbol" w:hint="default"/>
+        <w:sz w:val="20"/>
+      </w:rPr>
+    </w:lvl>
+    <w:lvl w:ilvl="6" w:tentative="1">
+      <w:start w:val="1"/>
+      <w:numFmt w:val="bullet"/>
+      <w:lvlText w:val=""/>
+      <w:lvlJc w:val="left"/>
+      <w:pPr>
+        <w:tabs>
+          <w:tab w:val="num" w:pos="5040"/>
+        </w:tabs>
+        <w:ind w:left="5040" w:hanging="360"/>
+      </w:pPr>
+      <w:rPr>
+        <w:rFonts w:ascii="Symbol" w:hAnsi="Symbol" w:hint="default"/>
+        <w:sz w:val="20"/>
+      </w:rPr>
+    </w:lvl>
+    <w:lvl w:ilvl="7" w:tentative="1">
+      <w:start w:val="1"/>
+      <w:numFmt w:val="bullet"/>
+      <w:lvlText w:val=""/>
+      <w:lvlJc w:val="left"/>
+      <w:pPr>
+        <w:tabs>
+          <w:tab w:val="num" w:pos="5760"/>
+        </w:tabs>
+        <w:ind w:left="5760" w:hanging="360"/>
+      </w:pPr>
+      <w:rPr>
+        <w:rFonts w:ascii="Symbol" w:hAnsi="Symbol" w:hint="default"/>
+        <w:sz w:val="20"/>
+      </w:rPr>
+    </w:lvl>
+    <w:lvl w:ilvl="8" w:tentative="1">
+      <w:start w:val="1"/>
+      <w:numFmt w:val="bullet"/>
+      <w:lvlText w:val=""/>
+      <w:lvlJc w:val="left"/>
+      <w:pPr>
+        <w:tabs>
+          <w:tab w:val="num" w:pos="6480"/>
+        </w:tabs>
+        <w:ind w:left="6480" w:hanging="360"/>
+      </w:pPr>
+      <w:rPr>
+        <w:rFonts w:ascii="Symbol" w:hAnsi="Symbol" w:hint="default"/>
+        <w:sz w:val="20"/>
+      </w:rPr>
+    </w:lvl>
+  </w:abstractNum>
+  <w:abstractNum w:abstractNumId="13" w15:restartNumberingAfterBreak="0">
+    <w:nsid w:val="79DF24CA"/>
+    <w:multiLevelType w:val="multilevel"/>
+    <w:tmpl w:val="0C00D48A"/>
+    <w:lvl w:ilvl="0">
+      <w:start w:val="1"/>
+      <w:numFmt w:val="bullet"/>
+      <w:lvlText w:val=""/>
+      <w:lvlJc w:val="left"/>
+      <w:pPr>
+        <w:tabs>
+          <w:tab w:val="num" w:pos="720"/>
+        </w:tabs>
+        <w:ind w:left="720" w:hanging="360"/>
+      </w:pPr>
+      <w:rPr>
+        <w:rFonts w:ascii="Symbol" w:hAnsi="Symbol" w:hint="default"/>
+        <w:sz w:val="20"/>
+      </w:rPr>
+    </w:lvl>
+    <w:lvl w:ilvl="1" w:tentative="1">
+      <w:start w:val="1"/>
+      <w:numFmt w:val="bullet"/>
+      <w:lvlText w:val=""/>
+      <w:lvlJc w:val="left"/>
+      <w:pPr>
+        <w:tabs>
+          <w:tab w:val="num" w:pos="1440"/>
+        </w:tabs>
+        <w:ind w:left="1440" w:hanging="360"/>
+      </w:pPr>
+      <w:rPr>
+        <w:rFonts w:ascii="Symbol" w:hAnsi="Symbol" w:hint="default"/>
+        <w:sz w:val="20"/>
+      </w:rPr>
+    </w:lvl>
+    <w:lvl w:ilvl="2" w:tentative="1">
+      <w:start w:val="1"/>
+      <w:numFmt w:val="bullet"/>
+      <w:lvlText w:val=""/>
+      <w:lvlJc w:val="left"/>
+      <w:pPr>
+        <w:tabs>
+          <w:tab w:val="num" w:pos="2160"/>
+        </w:tabs>
+        <w:ind w:left="2160" w:hanging="360"/>
+      </w:pPr>
+      <w:rPr>
+        <w:rFonts w:ascii="Symbol" w:hAnsi="Symbol" w:hint="default"/>
+        <w:sz w:val="20"/>
+      </w:rPr>
+    </w:lvl>
+    <w:lvl w:ilvl="3" w:tentative="1">
+      <w:start w:val="1"/>
+      <w:numFmt w:val="bullet"/>
+      <w:lvlText w:val=""/>
+      <w:lvlJc w:val="left"/>
+      <w:pPr>
+        <w:tabs>
+          <w:tab w:val="num" w:pos="2880"/>
+        </w:tabs>
+        <w:ind w:left="2880" w:hanging="360"/>
+      </w:pPr>
+      <w:rPr>
+        <w:rFonts w:ascii="Symbol" w:hAnsi="Symbol" w:hint="default"/>
+        <w:sz w:val="20"/>
+      </w:rPr>
+    </w:lvl>
+    <w:lvl w:ilvl="4" w:tentative="1">
+      <w:start w:val="1"/>
+      <w:numFmt w:val="bullet"/>
+      <w:lvlText w:val=""/>
+      <w:lvlJc w:val="left"/>
+      <w:pPr>
+        <w:tabs>
+          <w:tab w:val="num" w:pos="3600"/>
+        </w:tabs>
+        <w:ind w:left="3600" w:hanging="360"/>
+      </w:pPr>
+      <w:rPr>
+        <w:rFonts w:ascii="Symbol" w:hAnsi="Symbol" w:hint="default"/>
+        <w:sz w:val="20"/>
+      </w:rPr>
+    </w:lvl>
+    <w:lvl w:ilvl="5" w:tentative="1">
+      <w:start w:val="1"/>
+      <w:numFmt w:val="bullet"/>
+      <w:lvlText w:val=""/>
+      <w:lvlJc w:val="left"/>
+      <w:pPr>
+        <w:tabs>
+          <w:tab w:val="num" w:pos="4320"/>
+        </w:tabs>
+        <w:ind w:left="4320" w:hanging="360"/>
+      </w:pPr>
+      <w:rPr>
+        <w:rFonts w:ascii="Symbol" w:hAnsi="Symbol" w:hint="default"/>
+        <w:sz w:val="20"/>
+      </w:rPr>
+    </w:lvl>
+    <w:lvl w:ilvl="6" w:tentative="1">
+      <w:start w:val="1"/>
+      <w:numFmt w:val="bullet"/>
+      <w:lvlText w:val=""/>
+      <w:lvlJc w:val="left"/>
+      <w:pPr>
+        <w:tabs>
+          <w:tab w:val="num" w:pos="5040"/>
+        </w:tabs>
+        <w:ind w:left="5040" w:hanging="360"/>
+      </w:pPr>
+      <w:rPr>
+        <w:rFonts w:ascii="Symbol" w:hAnsi="Symbol" w:hint="default"/>
+        <w:sz w:val="20"/>
+      </w:rPr>
+    </w:lvl>
+    <w:lvl w:ilvl="7" w:tentative="1">
+      <w:start w:val="1"/>
+      <w:numFmt w:val="bullet"/>
+      <w:lvlText w:val=""/>
+      <w:lvlJc w:val="left"/>
+      <w:pPr>
+        <w:tabs>
+          <w:tab w:val="num" w:pos="5760"/>
+        </w:tabs>
+        <w:ind w:left="5760" w:hanging="360"/>
+      </w:pPr>
+      <w:rPr>
+        <w:rFonts w:ascii="Symbol" w:hAnsi="Symbol" w:hint="default"/>
+        <w:sz w:val="20"/>
+      </w:rPr>
+    </w:lvl>
+    <w:lvl w:ilvl="8" w:tentative="1">
+      <w:start w:val="1"/>
+      <w:numFmt w:val="bullet"/>
+      <w:lvlText w:val=""/>
+      <w:lvlJc w:val="left"/>
+      <w:pPr>
+        <w:tabs>
+          <w:tab w:val="num" w:pos="6480"/>
+        </w:tabs>
+        <w:ind w:left="6480" w:hanging="360"/>
+      </w:pPr>
+      <w:rPr>
+        <w:rFonts w:ascii="Symbol" w:hAnsi="Symbol" w:hint="default"/>
+        <w:sz w:val="20"/>
+      </w:rPr>
+    </w:lvl>
+  </w:abstractNum>
+  <w:abstractNum w:abstractNumId="14" w15:restartNumberingAfterBreak="0">
+    <w:nsid w:val="7B2F001F"/>
+    <w:multiLevelType w:val="multilevel"/>
+    <w:tmpl w:val="B9662B7C"/>
+    <w:lvl w:ilvl="0">
+      <w:start w:val="1"/>
+      <w:numFmt w:val="bullet"/>
+      <w:lvlText w:val=""/>
+      <w:lvlJc w:val="left"/>
+      <w:pPr>
+        <w:tabs>
+          <w:tab w:val="num" w:pos="720"/>
+        </w:tabs>
+        <w:ind w:left="720" w:hanging="360"/>
+      </w:pPr>
+      <w:rPr>
+        <w:rFonts w:ascii="Symbol" w:hAnsi="Symbol" w:hint="default"/>
+        <w:sz w:val="20"/>
+      </w:rPr>
+    </w:lvl>
+    <w:lvl w:ilvl="1">
+      <w:start w:val="1"/>
+      <w:numFmt w:val="bullet"/>
+      <w:lvlText w:val="o"/>
+      <w:lvlJc w:val="left"/>
+      <w:pPr>
+        <w:tabs>
+          <w:tab w:val="num" w:pos="1440"/>
+        </w:tabs>
+        <w:ind w:left="1440" w:hanging="360"/>
+      </w:pPr>
+      <w:rPr>
+        <w:rFonts w:ascii="Courier New" w:hAnsi="Courier New" w:hint="default"/>
+        <w:sz w:val="20"/>
+      </w:rPr>
+    </w:lvl>
+    <w:lvl w:ilvl="2" w:tentative="1">
+      <w:start w:val="1"/>
+      <w:numFmt w:val="bullet"/>
+      <w:lvlText w:val=""/>
+      <w:lvlJc w:val="left"/>
+      <w:pPr>
+        <w:tabs>
+          <w:tab w:val="num" w:pos="2160"/>
+        </w:tabs>
+        <w:ind w:left="2160" w:hanging="360"/>
+      </w:pPr>
+      <w:rPr>
+        <w:rFonts w:ascii="Wingdings" w:hAnsi="Wingdings" w:hint="default"/>
+        <w:sz w:val="20"/>
+      </w:rPr>
+    </w:lvl>
+    <w:lvl w:ilvl="3" w:tentative="1">
+      <w:start w:val="1"/>
+      <w:numFmt w:val="bullet"/>
+      <w:lvlText w:val=""/>
+      <w:lvlJc w:val="left"/>
+      <w:pPr>
+        <w:tabs>
+          <w:tab w:val="num" w:pos="2880"/>
+        </w:tabs>
+        <w:ind w:left="2880" w:hanging="360"/>
+      </w:pPr>
+      <w:rPr>
+        <w:rFonts w:ascii="Wingdings" w:hAnsi="Wingdings" w:hint="default"/>
+        <w:sz w:val="20"/>
+      </w:rPr>
+    </w:lvl>
+    <w:lvl w:ilvl="4" w:tentative="1">
+      <w:start w:val="1"/>
+      <w:numFmt w:val="bullet"/>
+      <w:lvlText w:val=""/>
+      <w:lvlJc w:val="left"/>
+      <w:pPr>
+        <w:tabs>
+          <w:tab w:val="num" w:pos="3600"/>
+        </w:tabs>
+        <w:ind w:left="3600" w:hanging="360"/>
+      </w:pPr>
+      <w:rPr>
+        <w:rFonts w:ascii="Wingdings" w:hAnsi="Wingdings" w:hint="default"/>
+        <w:sz w:val="20"/>
+      </w:rPr>
+    </w:lvl>
+    <w:lvl w:ilvl="5" w:tentative="1">
+      <w:start w:val="1"/>
+      <w:numFmt w:val="bullet"/>
+      <w:lvlText w:val=""/>
+      <w:lvlJc w:val="left"/>
+      <w:pPr>
+        <w:tabs>
+          <w:tab w:val="num" w:pos="4320"/>
+        </w:tabs>
+        <w:ind w:left="4320" w:hanging="360"/>
+      </w:pPr>
+      <w:rPr>
+        <w:rFonts w:ascii="Wingdings" w:hAnsi="Wingdings" w:hint="default"/>
+        <w:sz w:val="20"/>
+      </w:rPr>
+    </w:lvl>
+    <w:lvl w:ilvl="6" w:tentative="1">
+      <w:start w:val="1"/>
+      <w:numFmt w:val="bullet"/>
+      <w:lvlText w:val=""/>
+      <w:lvlJc w:val="left"/>
+      <w:pPr>
+        <w:tabs>
+          <w:tab w:val="num" w:pos="5040"/>
+        </w:tabs>
+        <w:ind w:left="5040" w:hanging="360"/>
+      </w:pPr>
+      <w:rPr>
+        <w:rFonts w:ascii="Wingdings" w:hAnsi="Wingdings" w:hint="default"/>
+        <w:sz w:val="20"/>
+      </w:rPr>
+    </w:lvl>
+    <w:lvl w:ilvl="7" w:tentative="1">
+      <w:start w:val="1"/>
+      <w:numFmt w:val="bullet"/>
+      <w:lvlText w:val=""/>
+      <w:lvlJc w:val="left"/>
+      <w:pPr>
+        <w:tabs>
+          <w:tab w:val="num" w:pos="5760"/>
+        </w:tabs>
+        <w:ind w:left="5760" w:hanging="360"/>
+      </w:pPr>
+      <w:rPr>
+        <w:rFonts w:ascii="Wingdings" w:hAnsi="Wingdings" w:hint="default"/>
+        <w:sz w:val="20"/>
+      </w:rPr>
+    </w:lvl>
+    <w:lvl w:ilvl="8" w:tentative="1">
+      <w:start w:val="1"/>
+      <w:numFmt w:val="bullet"/>
+      <w:lvlText w:val=""/>
+      <w:lvlJc w:val="left"/>
+      <w:pPr>
+        <w:tabs>
+          <w:tab w:val="num" w:pos="6480"/>
+        </w:tabs>
+        <w:ind w:left="6480" w:hanging="360"/>
+      </w:pPr>
+      <w:rPr>
+        <w:rFonts w:ascii="Wingdings" w:hAnsi="Wingdings" w:hint="default"/>
+        <w:sz w:val="20"/>
+      </w:rPr>
+    </w:lvl>
+  </w:abstractNum>
+  <w:abstractNum w:abstractNumId="15" w15:restartNumberingAfterBreak="0">
+    <w:nsid w:val="7F2513BC"/>
+    <w:multiLevelType w:val="multilevel"/>
+    <w:tmpl w:val="7AD003B4"/>
+    <w:lvl w:ilvl="0">
+      <w:start w:val="1"/>
+      <w:numFmt w:val="bullet"/>
+      <w:lvlText w:val=""/>
+      <w:lvlJc w:val="left"/>
+      <w:pPr>
+        <w:tabs>
+          <w:tab w:val="num" w:pos="720"/>
+        </w:tabs>
+        <w:ind w:left="720" w:hanging="360"/>
+      </w:pPr>
+      <w:rPr>
+        <w:rFonts w:ascii="Symbol" w:hAnsi="Symbol" w:hint="default"/>
+        <w:sz w:val="20"/>
+      </w:rPr>
+    </w:lvl>
+    <w:lvl w:ilvl="1" w:tentative="1">
+      <w:start w:val="1"/>
+      <w:numFmt w:val="bullet"/>
+      <w:lvlText w:val=""/>
+      <w:lvlJc w:val="left"/>
+      <w:pPr>
+        <w:tabs>
+          <w:tab w:val="num" w:pos="1440"/>
+        </w:tabs>
+        <w:ind w:left="1440" w:hanging="360"/>
+      </w:pPr>
+      <w:rPr>
+        <w:rFonts w:ascii="Symbol" w:hAnsi="Symbol" w:hint="default"/>
+        <w:sz w:val="20"/>
+      </w:rPr>
+    </w:lvl>
+    <w:lvl w:ilvl="2" w:tentative="1">
+      <w:start w:val="1"/>
+      <w:numFmt w:val="bullet"/>
+      <w:lvlText w:val=""/>
+      <w:lvlJc w:val="left"/>
+      <w:pPr>
+        <w:tabs>
+          <w:tab w:val="num" w:pos="2160"/>
+        </w:tabs>
+        <w:ind w:left="2160" w:hanging="360"/>
+      </w:pPr>
+      <w:rPr>
+        <w:rFonts w:ascii="Symbol" w:hAnsi="Symbol" w:hint="default"/>
+        <w:sz w:val="20"/>
+      </w:rPr>
+    </w:lvl>
+    <w:lvl w:ilvl="3" w:tentative="1">
+      <w:start w:val="1"/>
+      <w:numFmt w:val="bullet"/>
+      <w:lvlText w:val=""/>
+      <w:lvlJc w:val="left"/>
+      <w:pPr>
+        <w:tabs>
+          <w:tab w:val="num" w:pos="2880"/>
+        </w:tabs>
+        <w:ind w:left="2880" w:hanging="360"/>
+      </w:pPr>
+      <w:rPr>
+        <w:rFonts w:ascii="Symbol" w:hAnsi="Symbol" w:hint="default"/>
+        <w:sz w:val="20"/>
+      </w:rPr>
+    </w:lvl>
+    <w:lvl w:ilvl="4" w:tentative="1">
+      <w:start w:val="1"/>
+      <w:numFmt w:val="bullet"/>
+      <w:lvlText w:val=""/>
+      <w:lvlJc w:val="left"/>
+      <w:pPr>
+        <w:tabs>
+          <w:tab w:val="num" w:pos="3600"/>
+        </w:tabs>
+        <w:ind w:left="3600" w:hanging="360"/>
+      </w:pPr>
+      <w:rPr>
+        <w:rFonts w:ascii="Symbol" w:hAnsi="Symbol" w:hint="default"/>
+        <w:sz w:val="20"/>
+      </w:rPr>
+    </w:lvl>
+    <w:lvl w:ilvl="5" w:tentative="1">
+      <w:start w:val="1"/>
+      <w:numFmt w:val="bullet"/>
+      <w:lvlText w:val=""/>
+      <w:lvlJc w:val="left"/>
+      <w:pPr>
+        <w:tabs>
+          <w:tab w:val="num" w:pos="4320"/>
+        </w:tabs>
+        <w:ind w:left="4320" w:hanging="360"/>
+      </w:pPr>
+      <w:rPr>
+        <w:rFonts w:ascii="Symbol" w:hAnsi="Symbol" w:hint="default"/>
+        <w:sz w:val="20"/>
+      </w:rPr>
+    </w:lvl>
+    <w:lvl w:ilvl="6" w:tentative="1">
+      <w:start w:val="1"/>
+      <w:numFmt w:val="bullet"/>
+      <w:lvlText w:val=""/>
+      <w:lvlJc w:val="left"/>
+      <w:pPr>
+        <w:tabs>
+          <w:tab w:val="num" w:pos="5040"/>
+        </w:tabs>
+        <w:ind w:left="5040" w:hanging="360"/>
+      </w:pPr>
+      <w:rPr>
+        <w:rFonts w:ascii="Symbol" w:hAnsi="Symbol" w:hint="default"/>
+        <w:sz w:val="20"/>
+      </w:rPr>
+    </w:lvl>
+    <w:lvl w:ilvl="7" w:tentative="1">
+      <w:start w:val="1"/>
+      <w:numFmt w:val="bullet"/>
+      <w:lvlText w:val=""/>
+      <w:lvlJc w:val="left"/>
+      <w:pPr>
+        <w:tabs>
+          <w:tab w:val="num" w:pos="5760"/>
+        </w:tabs>
+        <w:ind w:left="5760" w:hanging="360"/>
+      </w:pPr>
+      <w:rPr>
+        <w:rFonts w:ascii="Symbol" w:hAnsi="Symbol" w:hint="default"/>
+        <w:sz w:val="20"/>
+      </w:rPr>
+    </w:lvl>
+    <w:lvl w:ilvl="8" w:tentative="1">
+      <w:start w:val="1"/>
+      <w:numFmt w:val="bullet"/>
+      <w:lvlText w:val=""/>
+      <w:lvlJc w:val="left"/>
+      <w:pPr>
+        <w:tabs>
+          <w:tab w:val="num" w:pos="6480"/>
+        </w:tabs>
+        <w:ind w:left="6480" w:hanging="360"/>
+      </w:pPr>
+      <w:rPr>
+        <w:rFonts w:ascii="Symbol" w:hAnsi="Symbol" w:hint="default"/>
+        <w:sz w:val="20"/>
+      </w:rPr>
+    </w:lvl>
+  </w:abstractNum>
   <w:num w:numId="1">
-    <w:abstractNumId w:val="0"/>
+    <w:abstractNumId w:val="1"/>
   </w:num>
   <w:num w:numId="2">
-    <w:abstractNumId w:val="1"/>
+    <w:abstractNumId w:val="7"/>
+  </w:num>
+  <w:num w:numId="3">
+    <w:abstractNumId w:val="2"/>
+  </w:num>
+  <w:num w:numId="4">
+    <w:abstractNumId w:val="15"/>
+  </w:num>
+  <w:num w:numId="5">
+    <w:abstractNumId w:val="5"/>
+  </w:num>
+  <w:num w:numId="6">
+    <w:abstractNumId w:val="4"/>
+  </w:num>
+  <w:num w:numId="7">
+    <w:abstractNumId w:val="10"/>
+  </w:num>
+  <w:num w:numId="8">
+    <w:abstractNumId w:val="11"/>
+  </w:num>
+  <w:num w:numId="9">
+    <w:abstractNumId w:val="6"/>
+  </w:num>
+  <w:num w:numId="10">
+    <w:abstractNumId w:val="12"/>
+  </w:num>
+  <w:num w:numId="11">
+    <w:abstractNumId w:val="9"/>
+  </w:num>
+  <w:num w:numId="12">
+    <w:abstractNumId w:val="13"/>
+  </w:num>
+  <w:num w:numId="13">
+    <w:abstractNumId w:val="8"/>
+  </w:num>
+  <w:num w:numId="14">
+    <w:abstractNumId w:val="14"/>
+  </w:num>
+  <w:num w:numId="15">
+    <w:abstractNumId w:val="3"/>
+  </w:num>
+  <w:num w:numId="16">
+    <w:abstractNumId w:val="0"/>
   </w:num>
 </w:numbering>
 </file>
@@ -3124,6 +7823,49 @@
     <w:name w:val="Normal"/>
     <w:qFormat/>
   </w:style>
+  <w:style w:type="paragraph" w:styleId="Heading2">
+    <w:name w:val="heading 2"/>
+    <w:basedOn w:val="Normal"/>
+    <w:link w:val="Heading2Char"/>
+    <w:uiPriority w:val="9"/>
+    <w:qFormat/>
+    <w:rsid w:val="00FF39A7"/>
+    <w:pPr>
+      <w:spacing w:before="100" w:beforeAutospacing="1" w:after="100" w:afterAutospacing="1" w:line="240" w:lineRule="auto"/>
+      <w:outlineLvl w:val="1"/>
+    </w:pPr>
+    <w:rPr>
+      <w:rFonts w:ascii="Times New Roman" w:eastAsia="Times New Roman" w:hAnsi="Times New Roman" w:cs="Times New Roman"/>
+      <w:b/>
+      <w:bCs/>
+      <w:sz w:val="36"/>
+      <w:szCs w:val="36"/>
+      <w:lang w:val="en-IN" w:eastAsia="en-IN"/>
+    </w:rPr>
+  </w:style>
+  <w:style w:type="paragraph" w:styleId="Heading3">
+    <w:name w:val="heading 3"/>
+    <w:basedOn w:val="Normal"/>
+    <w:next w:val="Normal"/>
+    <w:link w:val="Heading3Char"/>
+    <w:uiPriority w:val="9"/>
+    <w:semiHidden/>
+    <w:unhideWhenUsed/>
+    <w:qFormat/>
+    <w:rsid w:val="00FF39A7"/>
+    <w:pPr>
+      <w:keepNext/>
+      <w:keepLines/>
+      <w:spacing w:before="40" w:after="0"/>
+      <w:outlineLvl w:val="2"/>
+    </w:pPr>
+    <w:rPr>
+      <w:rFonts w:asciiTheme="majorHAnsi" w:eastAsiaTheme="majorEastAsia" w:hAnsiTheme="majorHAnsi" w:cstheme="majorBidi"/>
+      <w:color w:val="1F4D78" w:themeColor="accent1" w:themeShade="7F"/>
+      <w:sz w:val="24"/>
+      <w:szCs w:val="24"/>
+    </w:rPr>
+  </w:style>
   <w:style w:type="character" w:default="1" w:styleId="DefaultParagraphFont">
     <w:name w:val="Default Paragraph Font"/>
     <w:uiPriority w:val="1"/>
@@ -3248,6 +7990,110 @@
       <w:ind w:left="720"/>
       <w:contextualSpacing/>
     </w:pPr>
+  </w:style>
+  <w:style w:type="paragraph" w:styleId="Header">
+    <w:name w:val="header"/>
+    <w:basedOn w:val="Normal"/>
+    <w:link w:val="HeaderChar"/>
+    <w:uiPriority w:val="99"/>
+    <w:unhideWhenUsed/>
+    <w:rsid w:val="008126AF"/>
+    <w:pPr>
+      <w:tabs>
+        <w:tab w:val="center" w:pos="4513"/>
+        <w:tab w:val="right" w:pos="9026"/>
+      </w:tabs>
+      <w:spacing w:after="0" w:line="240" w:lineRule="auto"/>
+    </w:pPr>
+  </w:style>
+  <w:style w:type="character" w:customStyle="1" w:styleId="HeaderChar">
+    <w:name w:val="Header Char"/>
+    <w:basedOn w:val="DefaultParagraphFont"/>
+    <w:link w:val="Header"/>
+    <w:uiPriority w:val="99"/>
+    <w:rsid w:val="008126AF"/>
+  </w:style>
+  <w:style w:type="paragraph" w:styleId="Footer">
+    <w:name w:val="footer"/>
+    <w:basedOn w:val="Normal"/>
+    <w:link w:val="FooterChar"/>
+    <w:uiPriority w:val="99"/>
+    <w:unhideWhenUsed/>
+    <w:rsid w:val="008126AF"/>
+    <w:pPr>
+      <w:tabs>
+        <w:tab w:val="center" w:pos="4513"/>
+        <w:tab w:val="right" w:pos="9026"/>
+      </w:tabs>
+      <w:spacing w:after="0" w:line="240" w:lineRule="auto"/>
+    </w:pPr>
+  </w:style>
+  <w:style w:type="character" w:customStyle="1" w:styleId="FooterChar">
+    <w:name w:val="Footer Char"/>
+    <w:basedOn w:val="DefaultParagraphFont"/>
+    <w:link w:val="Footer"/>
+    <w:uiPriority w:val="99"/>
+    <w:rsid w:val="008126AF"/>
+  </w:style>
+  <w:style w:type="paragraph" w:styleId="NormalWeb">
+    <w:name w:val="Normal (Web)"/>
+    <w:basedOn w:val="Normal"/>
+    <w:uiPriority w:val="99"/>
+    <w:semiHidden/>
+    <w:unhideWhenUsed/>
+    <w:rsid w:val="00FF39A7"/>
+    <w:pPr>
+      <w:spacing w:before="100" w:beforeAutospacing="1" w:after="100" w:afterAutospacing="1" w:line="240" w:lineRule="auto"/>
+    </w:pPr>
+    <w:rPr>
+      <w:rFonts w:ascii="Times New Roman" w:eastAsia="Times New Roman" w:hAnsi="Times New Roman" w:cs="Times New Roman"/>
+      <w:sz w:val="24"/>
+      <w:szCs w:val="24"/>
+      <w:lang w:val="en-IN" w:eastAsia="en-IN"/>
+    </w:rPr>
+  </w:style>
+  <w:style w:type="paragraph" w:customStyle="1" w:styleId="uiqtextpara">
+    <w:name w:val="ui_qtext_para"/>
+    <w:basedOn w:val="Normal"/>
+    <w:rsid w:val="00FF39A7"/>
+    <w:pPr>
+      <w:spacing w:before="100" w:beforeAutospacing="1" w:after="100" w:afterAutospacing="1" w:line="240" w:lineRule="auto"/>
+    </w:pPr>
+    <w:rPr>
+      <w:rFonts w:ascii="Times New Roman" w:eastAsia="Times New Roman" w:hAnsi="Times New Roman" w:cs="Times New Roman"/>
+      <w:sz w:val="24"/>
+      <w:szCs w:val="24"/>
+      <w:lang w:val="en-IN" w:eastAsia="en-IN"/>
+    </w:rPr>
+  </w:style>
+  <w:style w:type="character" w:customStyle="1" w:styleId="Heading2Char">
+    <w:name w:val="Heading 2 Char"/>
+    <w:basedOn w:val="DefaultParagraphFont"/>
+    <w:link w:val="Heading2"/>
+    <w:uiPriority w:val="9"/>
+    <w:rsid w:val="00FF39A7"/>
+    <w:rPr>
+      <w:rFonts w:ascii="Times New Roman" w:eastAsia="Times New Roman" w:hAnsi="Times New Roman" w:cs="Times New Roman"/>
+      <w:b/>
+      <w:bCs/>
+      <w:sz w:val="36"/>
+      <w:szCs w:val="36"/>
+      <w:lang w:val="en-IN" w:eastAsia="en-IN"/>
+    </w:rPr>
+  </w:style>
+  <w:style w:type="character" w:customStyle="1" w:styleId="Heading3Char">
+    <w:name w:val="Heading 3 Char"/>
+    <w:basedOn w:val="DefaultParagraphFont"/>
+    <w:link w:val="Heading3"/>
+    <w:uiPriority w:val="9"/>
+    <w:semiHidden/>
+    <w:rsid w:val="00FF39A7"/>
+    <w:rPr>
+      <w:rFonts w:asciiTheme="majorHAnsi" w:eastAsiaTheme="majorEastAsia" w:hAnsiTheme="majorHAnsi" w:cstheme="majorBidi"/>
+      <w:color w:val="1F4D78" w:themeColor="accent1" w:themeShade="7F"/>
+      <w:sz w:val="24"/>
+      <w:szCs w:val="24"/>
+    </w:rPr>
   </w:style>
 </w:styles>
 </file>

--- a/ChaptrV_AdaptiveAutomation_and_Test_Design_Patterns.docx
+++ b/ChaptrV_AdaptiveAutomation_and_Test_Design_Patterns.docx
@@ -1959,17 +1959,7 @@
           <w:sz w:val="28"/>
           <w:szCs w:val="28"/>
         </w:rPr>
-        <w:t xml:space="preserve">related </w:t>
-      </w:r>
-      <w:bookmarkStart w:id="0" w:name="_GoBack"/>
-      <w:bookmarkEnd w:id="0"/>
-      <w:r>
-        <w:rPr>
-          <w:rFonts w:ascii="Times New Roman" w:hAnsi="Times New Roman" w:cs="Times New Roman"/>
-          <w:sz w:val="28"/>
-          <w:szCs w:val="28"/>
-        </w:rPr>
-        <w:t xml:space="preserve">to </w:t>
+        <w:t xml:space="preserve">related to </w:t>
       </w:r>
       <w:r>
         <w:rPr>
@@ -2145,7 +2135,43 @@
           <w:szCs w:val="28"/>
           <w:lang w:val="en-IN" w:eastAsia="en-IN"/>
         </w:rPr>
-        <w:t>Waterfall model is found to be characterized by linearity and predictability, with meagre feedback. It can be viewed as a sequence of </w:t>
+        <w:t xml:space="preserve">Waterfall model </w:t>
+      </w:r>
+      <w:r>
+        <w:rPr>
+          <w:rFonts w:ascii="Times New Roman" w:eastAsia="Times New Roman" w:hAnsi="Times New Roman" w:cs="Times New Roman"/>
+          <w:sz w:val="28"/>
+          <w:szCs w:val="28"/>
+          <w:lang w:val="en-IN" w:eastAsia="en-IN"/>
+        </w:rPr>
+        <w:t>is characterized</w:t>
+      </w:r>
+      <w:r>
+        <w:rPr>
+          <w:rFonts w:ascii="Times New Roman" w:eastAsia="Times New Roman" w:hAnsi="Times New Roman" w:cs="Times New Roman"/>
+          <w:sz w:val="28"/>
+          <w:szCs w:val="28"/>
+          <w:lang w:val="en-IN" w:eastAsia="en-IN"/>
+        </w:rPr>
+        <w:t xml:space="preserve"> by linearity and predictability. It </w:t>
+      </w:r>
+      <w:r>
+        <w:rPr>
+          <w:rFonts w:ascii="Times New Roman" w:eastAsia="Times New Roman" w:hAnsi="Times New Roman" w:cs="Times New Roman"/>
+          <w:sz w:val="28"/>
+          <w:szCs w:val="28"/>
+          <w:lang w:val="en-IN" w:eastAsia="en-IN"/>
+        </w:rPr>
+        <w:t xml:space="preserve">is </w:t>
+      </w:r>
+      <w:r>
+        <w:rPr>
+          <w:rFonts w:ascii="Times New Roman" w:eastAsia="Times New Roman" w:hAnsi="Times New Roman" w:cs="Times New Roman"/>
+          <w:sz w:val="28"/>
+          <w:szCs w:val="28"/>
+          <w:lang w:val="en-IN" w:eastAsia="en-IN"/>
+        </w:rPr>
+        <w:t>viewed as a sequence of </w:t>
       </w:r>
       <w:r>
         <w:rPr>
@@ -2257,7 +2283,43 @@
           <w:lang w:val="en-IN" w:eastAsia="en-IN"/>
         </w:rPr>
         <w:lastRenderedPageBreak/>
-        <w:t>The Evolutionary Lifecycle models such as the Spiral model moved the Deterministic approach to the Adaptive one, with </w:t>
+        <w:t xml:space="preserve">The Evolutionary Lifecycle models </w:t>
+      </w:r>
+      <w:r>
+        <w:rPr>
+          <w:rFonts w:ascii="Times New Roman" w:eastAsia="Times New Roman" w:hAnsi="Times New Roman" w:cs="Times New Roman"/>
+          <w:sz w:val="28"/>
+          <w:szCs w:val="28"/>
+          <w:lang w:val="en-IN" w:eastAsia="en-IN"/>
+        </w:rPr>
+        <w:t>like</w:t>
+      </w:r>
+      <w:r>
+        <w:rPr>
+          <w:rFonts w:ascii="Times New Roman" w:eastAsia="Times New Roman" w:hAnsi="Times New Roman" w:cs="Times New Roman"/>
+          <w:sz w:val="28"/>
+          <w:szCs w:val="28"/>
+          <w:lang w:val="en-IN" w:eastAsia="en-IN"/>
+        </w:rPr>
+        <w:t xml:space="preserve"> Spiral model moved the Determinis</w:t>
+      </w:r>
+      <w:r>
+        <w:rPr>
+          <w:rFonts w:ascii="Times New Roman" w:eastAsia="Times New Roman" w:hAnsi="Times New Roman" w:cs="Times New Roman"/>
+          <w:sz w:val="28"/>
+          <w:szCs w:val="28"/>
+          <w:lang w:val="en-IN" w:eastAsia="en-IN"/>
+        </w:rPr>
+        <w:t>tic approach to the Adaptive approach</w:t>
+      </w:r>
+      <w:r>
+        <w:rPr>
+          <w:rFonts w:ascii="Times New Roman" w:eastAsia="Times New Roman" w:hAnsi="Times New Roman" w:cs="Times New Roman"/>
+          <w:sz w:val="28"/>
+          <w:szCs w:val="28"/>
+          <w:lang w:val="en-IN" w:eastAsia="en-IN"/>
+        </w:rPr>
+        <w:t>, with </w:t>
       </w:r>
       <w:r>
         <w:rPr>
@@ -2268,7 +2330,29 @@
           <w:szCs w:val="28"/>
           <w:lang w:val="en-IN" w:eastAsia="en-IN"/>
         </w:rPr>
-        <w:t>Plan → Build → Revise Cycles</w:t>
+        <w:t xml:space="preserve">Plan → </w:t>
+      </w:r>
+      <w:r>
+        <w:rPr>
+          <w:rFonts w:ascii="Times New Roman" w:eastAsia="Times New Roman" w:hAnsi="Times New Roman" w:cs="Times New Roman"/>
+          <w:b/>
+          <w:bCs/>
+          <w:sz w:val="28"/>
+          <w:szCs w:val="28"/>
+          <w:lang w:val="en-IN" w:eastAsia="en-IN"/>
+        </w:rPr>
+        <w:t>build</w:t>
+      </w:r>
+      <w:r>
+        <w:rPr>
+          <w:rFonts w:ascii="Times New Roman" w:eastAsia="Times New Roman" w:hAnsi="Times New Roman" w:cs="Times New Roman"/>
+          <w:b/>
+          <w:bCs/>
+          <w:sz w:val="28"/>
+          <w:szCs w:val="28"/>
+          <w:lang w:val="en-IN" w:eastAsia="en-IN"/>
+        </w:rPr>
+        <w:t xml:space="preserve"> → Revise Cycles</w:t>
       </w:r>
       <w:r>
         <w:rPr>
@@ -2368,7 +2452,79 @@
           <w:szCs w:val="28"/>
           <w:lang w:val="en-IN" w:eastAsia="en-IN"/>
         </w:rPr>
-        <w:t>However, the practitioners’ mindset remained Deterministic with long-term predictability turning to short-term predictability. The practices of Evolutionary Lifecycle models such as RAD are found to be less Deterministic.</w:t>
+        <w:t xml:space="preserve">However, </w:t>
+      </w:r>
+      <w:r>
+        <w:rPr>
+          <w:rFonts w:ascii="Times New Roman" w:eastAsia="Times New Roman" w:hAnsi="Times New Roman" w:cs="Times New Roman"/>
+          <w:sz w:val="28"/>
+          <w:szCs w:val="28"/>
+          <w:lang w:val="en-IN" w:eastAsia="en-IN"/>
+        </w:rPr>
+        <w:t>the mind set</w:t>
+      </w:r>
+      <w:r>
+        <w:rPr>
+          <w:rFonts w:ascii="Times New Roman" w:eastAsia="Times New Roman" w:hAnsi="Times New Roman" w:cs="Times New Roman"/>
+          <w:sz w:val="28"/>
+          <w:szCs w:val="28"/>
+          <w:lang w:val="en-IN" w:eastAsia="en-IN"/>
+        </w:rPr>
+        <w:t xml:space="preserve"> remained Deterministic with </w:t>
+      </w:r>
+      <w:r>
+        <w:rPr>
+          <w:rFonts w:ascii="Times New Roman" w:eastAsia="Times New Roman" w:hAnsi="Times New Roman" w:cs="Times New Roman"/>
+          <w:sz w:val="28"/>
+          <w:szCs w:val="28"/>
+          <w:lang w:val="en-IN" w:eastAsia="en-IN"/>
+        </w:rPr>
+        <w:t>long-term predictability turns in</w:t>
+      </w:r>
+      <w:r>
+        <w:rPr>
+          <w:rFonts w:ascii="Times New Roman" w:eastAsia="Times New Roman" w:hAnsi="Times New Roman" w:cs="Times New Roman"/>
+          <w:sz w:val="28"/>
+          <w:szCs w:val="28"/>
+          <w:lang w:val="en-IN" w:eastAsia="en-IN"/>
+        </w:rPr>
+        <w:t xml:space="preserve">to short-term predictability. </w:t>
+      </w:r>
+      <w:r>
+        <w:rPr>
+          <w:rFonts w:ascii="Times New Roman" w:eastAsia="Times New Roman" w:hAnsi="Times New Roman" w:cs="Times New Roman"/>
+          <w:sz w:val="28"/>
+          <w:szCs w:val="28"/>
+          <w:lang w:val="en-IN" w:eastAsia="en-IN"/>
+        </w:rPr>
+        <w:t>Hence t</w:t>
+      </w:r>
+      <w:r>
+        <w:rPr>
+          <w:rFonts w:ascii="Times New Roman" w:eastAsia="Times New Roman" w:hAnsi="Times New Roman" w:cs="Times New Roman"/>
+          <w:sz w:val="28"/>
+          <w:szCs w:val="28"/>
+          <w:lang w:val="en-IN" w:eastAsia="en-IN"/>
+        </w:rPr>
+        <w:t>he practices of Evolutiona</w:t>
+      </w:r>
+      <w:r>
+        <w:rPr>
+          <w:rFonts w:ascii="Times New Roman" w:eastAsia="Times New Roman" w:hAnsi="Times New Roman" w:cs="Times New Roman"/>
+          <w:sz w:val="28"/>
+          <w:szCs w:val="28"/>
+          <w:lang w:val="en-IN" w:eastAsia="en-IN"/>
+        </w:rPr>
+        <w:t xml:space="preserve">ry Lifecycle models </w:t>
+      </w:r>
+      <w:r>
+        <w:rPr>
+          <w:rFonts w:ascii="Times New Roman" w:eastAsia="Times New Roman" w:hAnsi="Times New Roman" w:cs="Times New Roman"/>
+          <w:sz w:val="28"/>
+          <w:szCs w:val="28"/>
+          <w:lang w:val="en-IN" w:eastAsia="en-IN"/>
+        </w:rPr>
+        <w:t>are found to be less Deterministic.</w:t>
       </w:r>
     </w:p>
     <w:p>
@@ -2415,7 +2571,25 @@
           <w:szCs w:val="28"/>
           <w:lang w:val="en-IN" w:eastAsia="en-IN"/>
         </w:rPr>
-        <w:t>The Adaptive model is built from a different point of view. Though cyclical like the Evolutionary model, the names of the phase reflect the unpredictable nature of increasingly complex systems.</w:t>
+        <w:t xml:space="preserve">The Adaptive model is built cyclical like the Evolutionary model, </w:t>
+      </w:r>
+      <w:r>
+        <w:rPr>
+          <w:rFonts w:ascii="Times New Roman" w:eastAsia="Times New Roman" w:hAnsi="Times New Roman" w:cs="Times New Roman"/>
+          <w:sz w:val="28"/>
+          <w:szCs w:val="28"/>
+          <w:lang w:val="en-IN" w:eastAsia="en-IN"/>
+        </w:rPr>
+        <w:t xml:space="preserve">and the </w:t>
+      </w:r>
+      <w:r>
+        <w:rPr>
+          <w:rFonts w:ascii="Times New Roman" w:eastAsia="Times New Roman" w:hAnsi="Times New Roman" w:cs="Times New Roman"/>
+          <w:sz w:val="28"/>
+          <w:szCs w:val="28"/>
+          <w:lang w:val="en-IN" w:eastAsia="en-IN"/>
+        </w:rPr>
+        <w:t>names of the phase reflect the unpredictable nature of increasingly complex systems.</w:t>
       </w:r>
     </w:p>
     <w:p>
@@ -2437,7 +2611,25 @@
           <w:szCs w:val="28"/>
           <w:lang w:val="en-IN" w:eastAsia="en-IN"/>
         </w:rPr>
-        <w:t>Adaptive Development goes further than its evolutionary heritage in two key ways −</w:t>
+        <w:t xml:space="preserve">Adaptive Development goes further </w:t>
+      </w:r>
+      <w:r>
+        <w:rPr>
+          <w:rFonts w:ascii="Times New Roman" w:eastAsia="Times New Roman" w:hAnsi="Times New Roman" w:cs="Times New Roman"/>
+          <w:sz w:val="28"/>
+          <w:szCs w:val="28"/>
+          <w:lang w:val="en-IN" w:eastAsia="en-IN"/>
+        </w:rPr>
+        <w:t>as following</w:t>
+      </w:r>
+      <w:r>
+        <w:rPr>
+          <w:rFonts w:ascii="Times New Roman" w:eastAsia="Times New Roman" w:hAnsi="Times New Roman" w:cs="Times New Roman"/>
+          <w:sz w:val="28"/>
+          <w:szCs w:val="28"/>
+          <w:lang w:val="en-IN" w:eastAsia="en-IN"/>
+        </w:rPr>
+        <w:t xml:space="preserve"> −</w:t>
       </w:r>
     </w:p>
     <w:p>
@@ -2489,7 +2681,52 @@
           <w:szCs w:val="28"/>
           <w:lang w:val="en-IN" w:eastAsia="en-IN"/>
         </w:rPr>
-        <w:t>It goes beyond a change in life cycle to a deeper change in management style.</w:t>
+        <w:t xml:space="preserve">It </w:t>
+      </w:r>
+      <w:r>
+        <w:rPr>
+          <w:rFonts w:ascii="Times New Roman" w:eastAsia="Times New Roman" w:hAnsi="Times New Roman" w:cs="Times New Roman"/>
+          <w:sz w:val="28"/>
+          <w:szCs w:val="28"/>
+          <w:lang w:val="en-IN" w:eastAsia="en-IN"/>
+        </w:rPr>
+        <w:t>traverse</w:t>
+      </w:r>
+      <w:r>
+        <w:rPr>
+          <w:rFonts w:ascii="Times New Roman" w:eastAsia="Times New Roman" w:hAnsi="Times New Roman" w:cs="Times New Roman"/>
+          <w:sz w:val="28"/>
+          <w:szCs w:val="28"/>
+          <w:lang w:val="en-IN" w:eastAsia="en-IN"/>
+        </w:rPr>
+        <w:t xml:space="preserve"> from</w:t>
+      </w:r>
+      <w:r>
+        <w:rPr>
+          <w:rFonts w:ascii="Times New Roman" w:eastAsia="Times New Roman" w:hAnsi="Times New Roman" w:cs="Times New Roman"/>
+          <w:sz w:val="28"/>
+          <w:szCs w:val="28"/>
+          <w:lang w:val="en-IN" w:eastAsia="en-IN"/>
+        </w:rPr>
+        <w:t xml:space="preserve"> change </w:t>
+      </w:r>
+      <w:r>
+        <w:rPr>
+          <w:rFonts w:ascii="Times New Roman" w:eastAsia="Times New Roman" w:hAnsi="Times New Roman" w:cs="Times New Roman"/>
+          <w:sz w:val="28"/>
+          <w:szCs w:val="28"/>
+          <w:lang w:val="en-IN" w:eastAsia="en-IN"/>
+        </w:rPr>
+        <w:t>in life cycle then</w:t>
+      </w:r>
+      <w:r>
+        <w:rPr>
+          <w:rFonts w:ascii="Times New Roman" w:eastAsia="Times New Roman" w:hAnsi="Times New Roman" w:cs="Times New Roman"/>
+          <w:sz w:val="28"/>
+          <w:szCs w:val="28"/>
+          <w:lang w:val="en-IN" w:eastAsia="en-IN"/>
+        </w:rPr>
+        <w:t xml:space="preserve"> in management style.</w:t>
       </w:r>
     </w:p>
     <w:p>
@@ -2581,7 +2818,52 @@
           <w:szCs w:val="28"/>
           <w:lang w:val="en-IN" w:eastAsia="en-IN"/>
         </w:rPr>
-        <w:t>The three phases in Adaptive Software Development Lifecycle are −</w:t>
+        <w:t xml:space="preserve">The </w:t>
+      </w:r>
+      <w:r>
+        <w:rPr>
+          <w:rFonts w:ascii="Times New Roman" w:eastAsia="Times New Roman" w:hAnsi="Times New Roman" w:cs="Times New Roman"/>
+          <w:sz w:val="28"/>
+          <w:szCs w:val="28"/>
+          <w:lang w:val="en-IN" w:eastAsia="en-IN"/>
+        </w:rPr>
+        <w:t>phases in A</w:t>
+      </w:r>
+      <w:r>
+        <w:rPr>
+          <w:rFonts w:ascii="Times New Roman" w:eastAsia="Times New Roman" w:hAnsi="Times New Roman" w:cs="Times New Roman"/>
+          <w:sz w:val="28"/>
+          <w:szCs w:val="28"/>
+          <w:lang w:val="en-IN" w:eastAsia="en-IN"/>
+        </w:rPr>
+        <w:t>SD</w:t>
+      </w:r>
+      <w:r>
+        <w:rPr>
+          <w:rFonts w:ascii="Times New Roman" w:eastAsia="Times New Roman" w:hAnsi="Times New Roman" w:cs="Times New Roman"/>
+          <w:sz w:val="28"/>
+          <w:szCs w:val="28"/>
+          <w:lang w:val="en-IN" w:eastAsia="en-IN"/>
+        </w:rPr>
+        <w:t xml:space="preserve"> Lifecycle are</w:t>
+      </w:r>
+      <w:r>
+        <w:rPr>
+          <w:rFonts w:ascii="Times New Roman" w:eastAsia="Times New Roman" w:hAnsi="Times New Roman" w:cs="Times New Roman"/>
+          <w:sz w:val="28"/>
+          <w:szCs w:val="28"/>
+          <w:lang w:val="en-IN" w:eastAsia="en-IN"/>
+        </w:rPr>
+        <w:t xml:space="preserve"> as following</w:t>
+      </w:r>
+      <w:r>
+        <w:rPr>
+          <w:rFonts w:ascii="Times New Roman" w:eastAsia="Times New Roman" w:hAnsi="Times New Roman" w:cs="Times New Roman"/>
+          <w:sz w:val="28"/>
+          <w:szCs w:val="28"/>
+          <w:lang w:val="en-IN" w:eastAsia="en-IN"/>
+        </w:rPr>
+        <w:t xml:space="preserve"> −</w:t>
       </w:r>
     </w:p>
     <w:p>
@@ -2618,7 +2900,79 @@
           <w:szCs w:val="28"/>
           <w:lang w:val="en-IN" w:eastAsia="en-IN"/>
         </w:rPr>
-        <w:t> − Speculate replaces the deterministic word planning, planning of product specifications or planning of project management tasks.</w:t>
+        <w:t xml:space="preserve"> − </w:t>
+      </w:r>
+      <w:r>
+        <w:rPr>
+          <w:rFonts w:ascii="Times New Roman" w:eastAsia="Times New Roman" w:hAnsi="Times New Roman" w:cs="Times New Roman"/>
+          <w:sz w:val="28"/>
+          <w:szCs w:val="28"/>
+          <w:lang w:val="en-IN" w:eastAsia="en-IN"/>
+        </w:rPr>
+        <w:t xml:space="preserve">the </w:t>
+      </w:r>
+      <w:r>
+        <w:rPr>
+          <w:rFonts w:ascii="Times New Roman" w:eastAsia="Times New Roman" w:hAnsi="Times New Roman" w:cs="Times New Roman"/>
+          <w:sz w:val="28"/>
+          <w:szCs w:val="28"/>
+          <w:lang w:val="en-IN" w:eastAsia="en-IN"/>
+        </w:rPr>
+        <w:t xml:space="preserve">deterministic </w:t>
+      </w:r>
+      <w:r>
+        <w:rPr>
+          <w:rFonts w:ascii="Times New Roman" w:eastAsia="Times New Roman" w:hAnsi="Times New Roman" w:cs="Times New Roman"/>
+          <w:sz w:val="28"/>
+          <w:szCs w:val="28"/>
+          <w:lang w:val="en-IN" w:eastAsia="en-IN"/>
+        </w:rPr>
+        <w:t>word planning</w:t>
+      </w:r>
+      <w:r>
+        <w:rPr>
+          <w:rFonts w:ascii="Times New Roman" w:eastAsia="Times New Roman" w:hAnsi="Times New Roman" w:cs="Times New Roman"/>
+          <w:sz w:val="28"/>
+          <w:szCs w:val="28"/>
+          <w:lang w:val="en-IN" w:eastAsia="en-IN"/>
+        </w:rPr>
+        <w:t xml:space="preserve"> is replaced by speculate</w:t>
+      </w:r>
+      <w:r>
+        <w:rPr>
+          <w:rFonts w:ascii="Times New Roman" w:eastAsia="Times New Roman" w:hAnsi="Times New Roman" w:cs="Times New Roman"/>
+          <w:sz w:val="28"/>
+          <w:szCs w:val="28"/>
+          <w:lang w:val="en-IN" w:eastAsia="en-IN"/>
+        </w:rPr>
+        <w:t xml:space="preserve">, planning of product specifications </w:t>
+      </w:r>
+      <w:r>
+        <w:rPr>
+          <w:rFonts w:ascii="Times New Roman" w:eastAsia="Times New Roman" w:hAnsi="Times New Roman" w:cs="Times New Roman"/>
+          <w:sz w:val="28"/>
+          <w:szCs w:val="28"/>
+          <w:lang w:val="en-IN" w:eastAsia="en-IN"/>
+        </w:rPr>
+        <w:t xml:space="preserve">or </w:t>
+      </w:r>
+      <w:r>
+        <w:rPr>
+          <w:rFonts w:ascii="Times New Roman" w:eastAsia="Times New Roman" w:hAnsi="Times New Roman" w:cs="Times New Roman"/>
+          <w:sz w:val="28"/>
+          <w:szCs w:val="28"/>
+          <w:lang w:val="en-IN" w:eastAsia="en-IN"/>
+        </w:rPr>
+        <w:t>project management etc.</w:t>
+      </w:r>
+      <w:r>
+        <w:rPr>
+          <w:rFonts w:ascii="Times New Roman" w:eastAsia="Times New Roman" w:hAnsi="Times New Roman" w:cs="Times New Roman"/>
+          <w:sz w:val="28"/>
+          <w:szCs w:val="28"/>
+          <w:lang w:val="en-IN" w:eastAsia="en-IN"/>
+        </w:rPr>
+        <w:t>..</w:t>
       </w:r>
     </w:p>
     <w:p>
@@ -2655,7 +3009,7 @@
           <w:szCs w:val="28"/>
           <w:lang w:val="en-IN" w:eastAsia="en-IN"/>
         </w:rPr>
-        <w:t> − Collaborate represents drawing a balance between</w:t>
+        <w:t> − Collaborate represents  balance between</w:t>
       </w:r>
     </w:p>
     <w:p>
@@ -2681,7 +3035,25 @@
           <w:szCs w:val="28"/>
           <w:lang w:val="en-IN" w:eastAsia="en-IN"/>
         </w:rPr>
-        <w:t>Managing in the traditional project management sense, and</w:t>
+        <w:t xml:space="preserve">Managing  the traditional project management </w:t>
+      </w:r>
+      <w:r>
+        <w:rPr>
+          <w:rFonts w:ascii="Times New Roman" w:eastAsia="Times New Roman" w:hAnsi="Times New Roman" w:cs="Times New Roman"/>
+          <w:sz w:val="28"/>
+          <w:szCs w:val="28"/>
+          <w:lang w:val="en-IN" w:eastAsia="en-IN"/>
+        </w:rPr>
+        <w:t>style</w:t>
+      </w:r>
+      <w:r>
+        <w:rPr>
+          <w:rFonts w:ascii="Times New Roman" w:eastAsia="Times New Roman" w:hAnsi="Times New Roman" w:cs="Times New Roman"/>
+          <w:sz w:val="28"/>
+          <w:szCs w:val="28"/>
+          <w:lang w:val="en-IN" w:eastAsia="en-IN"/>
+        </w:rPr>
+        <w:t xml:space="preserve"> and</w:t>
       </w:r>
     </w:p>
     <w:p>
@@ -2707,29 +3079,78 @@
           <w:szCs w:val="28"/>
           <w:lang w:val="en-IN" w:eastAsia="en-IN"/>
         </w:rPr>
-        <w:t>Creating and maintaining the collaborative environment needed for emergence.</w:t>
-      </w:r>
-    </w:p>
-    <w:p>
-      <w:pPr>
+        <w:t>Starting</w:t>
+      </w:r>
+      <w:r>
+        <w:rPr>
+          <w:rFonts w:ascii="Times New Roman" w:eastAsia="Times New Roman" w:hAnsi="Times New Roman" w:cs="Times New Roman"/>
+          <w:sz w:val="28"/>
+          <w:szCs w:val="28"/>
+          <w:lang w:val="en-IN" w:eastAsia="en-IN"/>
+        </w:rPr>
+        <w:t xml:space="preserve"> and maintaining the collaborative environment for emergence.</w:t>
+      </w:r>
+    </w:p>
+    <w:p>
+      <w:pPr>
+        <w:numPr>
+          <w:ilvl w:val="1"/>
+          <w:numId w:val="14"/>
+        </w:numPr>
         <w:spacing w:after="144" w:line="360" w:lineRule="atLeast"/>
-        <w:ind w:left="768" w:right="48"/>
-        <w:jc w:val="both"/>
-        <w:rPr>
-          <w:rFonts w:ascii="Times New Roman" w:eastAsia="Times New Roman" w:hAnsi="Times New Roman" w:cs="Times New Roman"/>
-          <w:sz w:val="28"/>
-          <w:szCs w:val="28"/>
-          <w:lang w:val="en-IN" w:eastAsia="en-IN"/>
-        </w:rPr>
-      </w:pPr>
-      <w:r>
-        <w:rPr>
-          <w:rFonts w:ascii="Times New Roman" w:eastAsia="Times New Roman" w:hAnsi="Times New Roman" w:cs="Times New Roman"/>
-          <w:sz w:val="28"/>
-          <w:szCs w:val="28"/>
-          <w:lang w:val="en-IN" w:eastAsia="en-IN"/>
-        </w:rPr>
-        <w:t>Collaborative Activities build products, keeping up the pace of changes in the environment.</w:t>
+        <w:ind w:left="1488" w:right="48"/>
+        <w:jc w:val="both"/>
+        <w:rPr>
+          <w:rFonts w:ascii="Times New Roman" w:eastAsia="Times New Roman" w:hAnsi="Times New Roman" w:cs="Times New Roman"/>
+          <w:sz w:val="28"/>
+          <w:szCs w:val="28"/>
+          <w:lang w:val="en-IN" w:eastAsia="en-IN"/>
+        </w:rPr>
+      </w:pPr>
+      <w:r>
+        <w:rPr>
+          <w:rFonts w:ascii="Times New Roman" w:eastAsia="Times New Roman" w:hAnsi="Times New Roman" w:cs="Times New Roman"/>
+          <w:sz w:val="28"/>
+          <w:szCs w:val="28"/>
+          <w:lang w:val="en-IN" w:eastAsia="en-IN"/>
+        </w:rPr>
+        <w:t>Collaborative Activities</w:t>
+      </w:r>
+      <w:r>
+        <w:rPr>
+          <w:rFonts w:ascii="Times New Roman" w:eastAsia="Times New Roman" w:hAnsi="Times New Roman" w:cs="Times New Roman"/>
+          <w:sz w:val="28"/>
+          <w:szCs w:val="28"/>
+          <w:lang w:val="en-IN" w:eastAsia="en-IN"/>
+        </w:rPr>
+        <w:t>,</w:t>
+      </w:r>
+      <w:r>
+        <w:rPr>
+          <w:rFonts w:ascii="Times New Roman" w:eastAsia="Times New Roman" w:hAnsi="Times New Roman" w:cs="Times New Roman"/>
+          <w:sz w:val="28"/>
+          <w:szCs w:val="28"/>
+          <w:lang w:val="en-IN" w:eastAsia="en-IN"/>
+        </w:rPr>
+        <w:t xml:space="preserve"> build products, keeping up the pace of changes in the </w:t>
+      </w:r>
+      <w:r>
+        <w:rPr>
+          <w:rFonts w:ascii="Times New Roman" w:eastAsia="Times New Roman" w:hAnsi="Times New Roman" w:cs="Times New Roman"/>
+          <w:sz w:val="28"/>
+          <w:szCs w:val="28"/>
+          <w:lang w:val="en-IN" w:eastAsia="en-IN"/>
+        </w:rPr>
+        <w:t xml:space="preserve">development </w:t>
+      </w:r>
+      <w:r>
+        <w:rPr>
+          <w:rFonts w:ascii="Times New Roman" w:eastAsia="Times New Roman" w:hAnsi="Times New Roman" w:cs="Times New Roman"/>
+          <w:sz w:val="28"/>
+          <w:szCs w:val="28"/>
+          <w:lang w:val="en-IN" w:eastAsia="en-IN"/>
+        </w:rPr>
+        <w:t>environment.</w:t>
       </w:r>
     </w:p>
     <w:p>
@@ -2766,7 +3187,43 @@
           <w:szCs w:val="28"/>
           <w:lang w:val="en-IN" w:eastAsia="en-IN"/>
         </w:rPr>
-        <w:t> − Learn aims both, the developers and the customers, to use the results of each development cycle to learn the direction of the next.</w:t>
+        <w:t xml:space="preserve"> − Learn aims </w:t>
+      </w:r>
+      <w:r>
+        <w:rPr>
+          <w:rFonts w:ascii="Times New Roman" w:eastAsia="Times New Roman" w:hAnsi="Times New Roman" w:cs="Times New Roman"/>
+          <w:sz w:val="28"/>
+          <w:szCs w:val="28"/>
+          <w:lang w:val="en-IN" w:eastAsia="en-IN"/>
+        </w:rPr>
+        <w:t>stakeholders</w:t>
+      </w:r>
+      <w:r>
+        <w:rPr>
+          <w:rFonts w:ascii="Times New Roman" w:eastAsia="Times New Roman" w:hAnsi="Times New Roman" w:cs="Times New Roman"/>
+          <w:sz w:val="28"/>
+          <w:szCs w:val="28"/>
+          <w:lang w:val="en-IN" w:eastAsia="en-IN"/>
+        </w:rPr>
+        <w:t>, to use the results of each development cycle to learn the direction of the next</w:t>
+      </w:r>
+      <w:r>
+        <w:rPr>
+          <w:rFonts w:ascii="Times New Roman" w:eastAsia="Times New Roman" w:hAnsi="Times New Roman" w:cs="Times New Roman"/>
+          <w:sz w:val="28"/>
+          <w:szCs w:val="28"/>
+          <w:lang w:val="en-IN" w:eastAsia="en-IN"/>
+        </w:rPr>
+        <w:t xml:space="preserve"> iteration cycle</w:t>
+      </w:r>
+      <w:r>
+        <w:rPr>
+          <w:rFonts w:ascii="Times New Roman" w:eastAsia="Times New Roman" w:hAnsi="Times New Roman" w:cs="Times New Roman"/>
+          <w:sz w:val="28"/>
+          <w:szCs w:val="28"/>
+          <w:lang w:val="en-IN" w:eastAsia="en-IN"/>
+        </w:rPr>
+        <w:t>.</w:t>
       </w:r>
     </w:p>
     <w:p>
@@ -2838,7 +3295,255 @@
           <w:szCs w:val="28"/>
         </w:rPr>
         <w:lastRenderedPageBreak/>
-        <w:t>In this chapter, we will understand the various concepts of Adaptive Software Development.</w:t>
+        <w:t>C</w:t>
+      </w:r>
+      <w:r>
+        <w:rPr>
+          <w:color w:val="000000"/>
+          <w:sz w:val="28"/>
+          <w:szCs w:val="28"/>
+        </w:rPr>
+        <w:t>oncepts of Adaptive Software Development</w:t>
+      </w:r>
+      <w:r>
+        <w:rPr>
+          <w:color w:val="000000"/>
+          <w:sz w:val="28"/>
+          <w:szCs w:val="28"/>
+        </w:rPr>
+        <w:t xml:space="preserve"> as following</w:t>
+      </w:r>
+      <w:r>
+        <w:rPr>
+          <w:color w:val="000000"/>
+          <w:sz w:val="28"/>
+          <w:szCs w:val="28"/>
+        </w:rPr>
+        <w:t>.</w:t>
+      </w:r>
+    </w:p>
+    <w:p>
+      <w:pPr>
+        <w:pStyle w:val="Heading2"/>
+        <w:spacing w:before="48" w:beforeAutospacing="0" w:after="48" w:afterAutospacing="0" w:line="360" w:lineRule="atLeast"/>
+        <w:ind w:right="48"/>
+        <w:jc w:val="both"/>
+        <w:rPr>
+          <w:bCs w:val="0"/>
+          <w:color w:val="121214"/>
+          <w:spacing w:val="-15"/>
+          <w:sz w:val="28"/>
+          <w:szCs w:val="28"/>
+        </w:rPr>
+      </w:pPr>
+      <w:r>
+        <w:rPr>
+          <w:bCs w:val="0"/>
+          <w:color w:val="121214"/>
+          <w:spacing w:val="-15"/>
+          <w:sz w:val="28"/>
+          <w:szCs w:val="28"/>
+        </w:rPr>
+        <w:t>Complex Adaptive Systems (CAS) Theory</w:t>
+      </w:r>
+    </w:p>
+    <w:p>
+      <w:pPr>
+        <w:pStyle w:val="NormalWeb"/>
+        <w:spacing w:before="0" w:beforeAutospacing="0" w:after="144" w:afterAutospacing="0" w:line="360" w:lineRule="atLeast"/>
+        <w:ind w:left="48" w:right="48"/>
+        <w:jc w:val="both"/>
+        <w:rPr>
+          <w:color w:val="000000"/>
+          <w:sz w:val="28"/>
+          <w:szCs w:val="28"/>
+        </w:rPr>
+      </w:pPr>
+      <w:r>
+        <w:rPr>
+          <w:color w:val="000000"/>
+          <w:sz w:val="28"/>
+          <w:szCs w:val="28"/>
+        </w:rPr>
+        <w:t xml:space="preserve">Brian Arthur </w:t>
+      </w:r>
+      <w:r>
+        <w:rPr>
+          <w:color w:val="000000"/>
+          <w:sz w:val="28"/>
+          <w:szCs w:val="28"/>
+        </w:rPr>
+        <w:t>with his team</w:t>
+      </w:r>
+      <w:r>
+        <w:rPr>
+          <w:color w:val="000000"/>
+          <w:sz w:val="28"/>
+          <w:szCs w:val="28"/>
+        </w:rPr>
+        <w:t>, at the Santa Fe institute, use</w:t>
+      </w:r>
+      <w:r>
+        <w:rPr>
+          <w:color w:val="000000"/>
+          <w:sz w:val="28"/>
+          <w:szCs w:val="28"/>
+        </w:rPr>
+        <w:t xml:space="preserve">d the </w:t>
+      </w:r>
+      <w:r>
+        <w:rPr>
+          <w:color w:val="000000"/>
+          <w:sz w:val="28"/>
+          <w:szCs w:val="28"/>
+        </w:rPr>
+        <w:t xml:space="preserve">CAS theory to revolutionize the understanding of </w:t>
+      </w:r>
+      <w:r>
+        <w:rPr>
+          <w:color w:val="000000"/>
+          <w:sz w:val="28"/>
+          <w:szCs w:val="28"/>
+        </w:rPr>
+        <w:t>Sciences, Evolution, and Economic Systems</w:t>
+      </w:r>
+      <w:r>
+        <w:rPr>
+          <w:color w:val="000000"/>
+          <w:sz w:val="28"/>
+          <w:szCs w:val="28"/>
+        </w:rPr>
+        <w:t>.</w:t>
+      </w:r>
+    </w:p>
+    <w:p>
+      <w:pPr>
+        <w:pStyle w:val="NormalWeb"/>
+        <w:spacing w:before="0" w:beforeAutospacing="0" w:after="144" w:afterAutospacing="0" w:line="360" w:lineRule="atLeast"/>
+        <w:ind w:left="48" w:right="48"/>
+        <w:jc w:val="both"/>
+        <w:rPr>
+          <w:color w:val="000000"/>
+          <w:sz w:val="28"/>
+          <w:szCs w:val="28"/>
+        </w:rPr>
+      </w:pPr>
+      <w:r>
+        <w:rPr>
+          <w:color w:val="000000"/>
+          <w:sz w:val="28"/>
+          <w:szCs w:val="28"/>
+        </w:rPr>
+        <w:t xml:space="preserve">HE </w:t>
+      </w:r>
+      <w:r>
+        <w:rPr>
+          <w:color w:val="000000"/>
+          <w:sz w:val="28"/>
+          <w:szCs w:val="28"/>
+        </w:rPr>
+        <w:t xml:space="preserve">culminated </w:t>
+      </w:r>
+      <w:r>
+        <w:rPr>
+          <w:color w:val="000000"/>
+          <w:sz w:val="28"/>
+          <w:szCs w:val="28"/>
+        </w:rPr>
+        <w:t>that t</w:t>
+      </w:r>
+      <w:r>
+        <w:rPr>
+          <w:color w:val="000000"/>
+          <w:sz w:val="28"/>
+          <w:szCs w:val="28"/>
+        </w:rPr>
+        <w:t>he new world is one of increasing returns, instability, and inability to determine cause and effect.</w:t>
+      </w:r>
+    </w:p>
+    <w:p>
+      <w:pPr>
+        <w:pStyle w:val="NormalWeb"/>
+        <w:spacing w:before="0" w:beforeAutospacing="0" w:after="144" w:afterAutospacing="0" w:line="360" w:lineRule="atLeast"/>
+        <w:ind w:left="48" w:right="48"/>
+        <w:jc w:val="both"/>
+        <w:rPr>
+          <w:color w:val="000000"/>
+          <w:sz w:val="28"/>
+          <w:szCs w:val="28"/>
+        </w:rPr>
+      </w:pPr>
+      <w:r>
+        <w:rPr>
+          <w:color w:val="000000"/>
+          <w:sz w:val="28"/>
+          <w:szCs w:val="28"/>
+        </w:rPr>
+        <w:t xml:space="preserve">So there is differences of </w:t>
+      </w:r>
+      <w:r>
+        <w:rPr>
+          <w:color w:val="000000"/>
+          <w:sz w:val="28"/>
+          <w:szCs w:val="28"/>
+        </w:rPr>
+        <w:t>behaviour</w:t>
+      </w:r>
+      <w:r>
+        <w:rPr>
+          <w:color w:val="000000"/>
+          <w:sz w:val="28"/>
+          <w:szCs w:val="28"/>
+        </w:rPr>
+        <w:t>, style, and culture</w:t>
+      </w:r>
+      <w:r>
+        <w:rPr>
+          <w:color w:val="000000"/>
+          <w:sz w:val="28"/>
+          <w:szCs w:val="28"/>
+        </w:rPr>
+        <w:t xml:space="preserve"> with M</w:t>
+      </w:r>
+      <w:r>
+        <w:rPr>
+          <w:color w:val="000000"/>
+          <w:sz w:val="28"/>
+          <w:szCs w:val="28"/>
+        </w:rPr>
+        <w:t>anagement Techniques</w:t>
+      </w:r>
+      <w:r>
+        <w:rPr>
+          <w:color w:val="000000"/>
+          <w:sz w:val="28"/>
+          <w:szCs w:val="28"/>
+        </w:rPr>
+        <w:t>,</w:t>
+      </w:r>
+      <w:r>
+        <w:rPr>
+          <w:color w:val="000000"/>
+          <w:sz w:val="28"/>
+          <w:szCs w:val="28"/>
+        </w:rPr>
+        <w:t xml:space="preserve"> Strategies</w:t>
+      </w:r>
+      <w:r>
+        <w:rPr>
+          <w:color w:val="000000"/>
+          <w:sz w:val="28"/>
+          <w:szCs w:val="28"/>
+        </w:rPr>
+        <w:t xml:space="preserve"> and</w:t>
+      </w:r>
+      <w:r>
+        <w:rPr>
+          <w:color w:val="000000"/>
+          <w:sz w:val="28"/>
+          <w:szCs w:val="28"/>
+        </w:rPr>
+        <w:t xml:space="preserve"> Understanding</w:t>
       </w:r>
     </w:p>
     <w:p>
@@ -2865,7 +3570,7 @@
           <w:sz w:val="28"/>
           <w:szCs w:val="28"/>
         </w:rPr>
-        <w:t>Complex Adaptive Systems (CAS) Theory</w:t>
+        <w:t>Complex Software Development</w:t>
       </w:r>
     </w:p>
     <w:p>
@@ -2886,188 +3591,80 @@
           <w:sz w:val="28"/>
           <w:szCs w:val="28"/>
         </w:rPr>
-        <w:t>Brian Arthur and his colleagues, at the Santa Fe institute, used the Complex Adaptive Systems (CAS) theory to revolutionize the understanding of Physics, Biology, Evolution, and Economics.</w:t>
+        <w:t xml:space="preserve">So as per above observations </w:t>
+      </w:r>
+      <w:r>
+        <w:rPr>
+          <w:color w:val="000000"/>
+          <w:sz w:val="28"/>
+          <w:szCs w:val="28"/>
+        </w:rPr>
+        <w:t xml:space="preserve">even the software development organizations are accruing similar </w:t>
+      </w:r>
+      <w:r>
+        <w:rPr>
+          <w:color w:val="000000"/>
+          <w:sz w:val="28"/>
+          <w:szCs w:val="28"/>
+        </w:rPr>
+        <w:t>challenges</w:t>
+      </w:r>
+      <w:r>
+        <w:rPr>
+          <w:color w:val="000000"/>
+          <w:sz w:val="28"/>
+          <w:szCs w:val="28"/>
+        </w:rPr>
+        <w:t>.</w:t>
       </w:r>
     </w:p>
     <w:p>
       <w:pPr>
         <w:pStyle w:val="NormalWeb"/>
-        <w:spacing w:before="0" w:beforeAutospacing="0" w:after="144" w:afterAutospacing="0" w:line="360" w:lineRule="atLeast"/>
-        <w:ind w:left="48" w:right="48"/>
-        <w:jc w:val="both"/>
-        <w:rPr>
-          <w:color w:val="000000"/>
-          <w:sz w:val="28"/>
-          <w:szCs w:val="28"/>
-        </w:rPr>
-      </w:pPr>
-      <w:r>
-        <w:rPr>
-          <w:color w:val="000000"/>
-          <w:sz w:val="28"/>
-          <w:szCs w:val="28"/>
-        </w:rPr>
-        <w:t>Brian Arthur culminated his more than two decades of trying to convince mainstream economists that their view, dominated by fundamental assumptions of decreasing returns, equilibrium, and deterministic dynamics, was no longer sufficient to understand reality. The new world is one of increasing returns, instability, and inability to determine cause and effect.</w:t>
-      </w:r>
-    </w:p>
-    <w:p>
-      <w:pPr>
-        <w:pStyle w:val="NormalWeb"/>
-        <w:spacing w:before="0" w:beforeAutospacing="0" w:after="144" w:afterAutospacing="0" w:line="360" w:lineRule="atLeast"/>
-        <w:ind w:left="48" w:right="48"/>
-        <w:jc w:val="both"/>
-        <w:rPr>
-          <w:color w:val="000000"/>
-          <w:sz w:val="28"/>
-          <w:szCs w:val="28"/>
-        </w:rPr>
-      </w:pPr>
-      <w:r>
-        <w:rPr>
-          <w:color w:val="000000"/>
-          <w:sz w:val="28"/>
-          <w:szCs w:val="28"/>
-        </w:rPr>
-        <w:t xml:space="preserve">The two worlds differ in </w:t>
-      </w:r>
-      <w:r>
-        <w:rPr>
-          <w:color w:val="000000"/>
-          <w:sz w:val="28"/>
-          <w:szCs w:val="28"/>
-        </w:rPr>
-        <w:t>behaviour</w:t>
-      </w:r>
-      <w:r>
-        <w:rPr>
-          <w:color w:val="000000"/>
-          <w:sz w:val="28"/>
-          <w:szCs w:val="28"/>
-        </w:rPr>
-        <w:t>, style, and culture. They call for −</w:t>
-      </w:r>
-    </w:p>
-    <w:p>
-      <w:pPr>
         <w:numPr>
           <w:ilvl w:val="0"/>
-          <w:numId w:val="17"/>
+          <w:numId w:val="18"/>
         </w:numPr>
-        <w:spacing w:before="100" w:beforeAutospacing="1" w:after="75" w:line="360" w:lineRule="atLeast"/>
-        <w:jc w:val="both"/>
-        <w:rPr>
-          <w:rFonts w:ascii="Times New Roman" w:hAnsi="Times New Roman" w:cs="Times New Roman"/>
-          <w:color w:val="000000"/>
-          <w:sz w:val="28"/>
-          <w:szCs w:val="28"/>
-        </w:rPr>
-      </w:pPr>
-      <w:r>
-        <w:rPr>
-          <w:rFonts w:ascii="Times New Roman" w:hAnsi="Times New Roman" w:cs="Times New Roman"/>
-          <w:color w:val="000000"/>
-          <w:sz w:val="28"/>
-          <w:szCs w:val="28"/>
-        </w:rPr>
-        <w:t>Different Management Techniques</w:t>
-      </w:r>
-    </w:p>
-    <w:p>
-      <w:pPr>
-        <w:numPr>
-          <w:ilvl w:val="0"/>
-          <w:numId w:val="17"/>
-        </w:numPr>
-        <w:spacing w:before="100" w:beforeAutospacing="1" w:after="75" w:line="360" w:lineRule="atLeast"/>
-        <w:jc w:val="both"/>
-        <w:rPr>
-          <w:rFonts w:ascii="Times New Roman" w:hAnsi="Times New Roman" w:cs="Times New Roman"/>
-          <w:color w:val="000000"/>
-          <w:sz w:val="28"/>
-          <w:szCs w:val="28"/>
-        </w:rPr>
-      </w:pPr>
-      <w:r>
-        <w:rPr>
-          <w:rFonts w:ascii="Times New Roman" w:hAnsi="Times New Roman" w:cs="Times New Roman"/>
-          <w:color w:val="000000"/>
-          <w:sz w:val="28"/>
-          <w:szCs w:val="28"/>
-        </w:rPr>
-        <w:t>Different Strategies</w:t>
-      </w:r>
-    </w:p>
-    <w:p>
-      <w:pPr>
-        <w:numPr>
-          <w:ilvl w:val="0"/>
-          <w:numId w:val="17"/>
-        </w:numPr>
-        <w:spacing w:before="100" w:beforeAutospacing="1" w:after="75" w:line="360" w:lineRule="atLeast"/>
-        <w:jc w:val="both"/>
-        <w:rPr>
-          <w:rFonts w:ascii="Times New Roman" w:hAnsi="Times New Roman" w:cs="Times New Roman"/>
-          <w:color w:val="000000"/>
-          <w:sz w:val="28"/>
-          <w:szCs w:val="28"/>
-        </w:rPr>
-      </w:pPr>
-      <w:r>
-        <w:rPr>
-          <w:rFonts w:ascii="Times New Roman" w:hAnsi="Times New Roman" w:cs="Times New Roman"/>
-          <w:color w:val="000000"/>
-          <w:sz w:val="28"/>
-          <w:szCs w:val="28"/>
-        </w:rPr>
-        <w:t>Different Understanding</w:t>
-      </w:r>
-    </w:p>
-    <w:p>
-      <w:pPr>
-        <w:pStyle w:val="Heading2"/>
-        <w:spacing w:before="48" w:beforeAutospacing="0" w:after="48" w:afterAutospacing="0" w:line="360" w:lineRule="atLeast"/>
+        <w:spacing w:before="0" w:beforeAutospacing="0" w:after="144" w:afterAutospacing="0" w:line="360" w:lineRule="atLeast"/>
         <w:ind w:right="48"/>
         <w:jc w:val="both"/>
         <w:rPr>
-          <w:b w:val="0"/>
-          <w:bCs w:val="0"/>
-          <w:color w:val="121214"/>
-          <w:spacing w:val="-15"/>
-          <w:sz w:val="28"/>
-          <w:szCs w:val="28"/>
-        </w:rPr>
-      </w:pPr>
-      <w:r>
-        <w:rPr>
-          <w:b w:val="0"/>
-          <w:bCs w:val="0"/>
-          <w:color w:val="121214"/>
-          <w:spacing w:val="-15"/>
-          <w:sz w:val="28"/>
-          <w:szCs w:val="28"/>
-        </w:rPr>
-        <w:t>Complex Software Development</w:t>
-      </w:r>
-    </w:p>
-    <w:p>
-      <w:pPr>
-        <w:pStyle w:val="NormalWeb"/>
-        <w:spacing w:before="0" w:beforeAutospacing="0" w:after="144" w:afterAutospacing="0" w:line="360" w:lineRule="atLeast"/>
-        <w:ind w:left="48" w:right="48"/>
-        <w:jc w:val="both"/>
-        <w:rPr>
-          <w:color w:val="000000"/>
-          <w:sz w:val="28"/>
-          <w:szCs w:val="28"/>
-        </w:rPr>
-      </w:pPr>
-      <w:r>
-        <w:rPr>
-          <w:color w:val="000000"/>
-          <w:sz w:val="28"/>
-          <w:szCs w:val="28"/>
-        </w:rPr>
-        <w:t>With the scope of Software Applications being exploded, even the software development organizations are accruing similar contradictions as mentioned above.</w:t>
+          <w:color w:val="000000"/>
+          <w:sz w:val="28"/>
+          <w:szCs w:val="28"/>
+        </w:rPr>
+      </w:pPr>
+      <w:r>
+        <w:rPr>
+          <w:color w:val="000000"/>
+          <w:sz w:val="28"/>
+          <w:szCs w:val="28"/>
+        </w:rPr>
+        <w:t xml:space="preserve">Second </w:t>
+      </w:r>
+      <w:r>
+        <w:rPr>
+          <w:color w:val="000000"/>
+          <w:sz w:val="28"/>
+          <w:szCs w:val="28"/>
+        </w:rPr>
+        <w:t xml:space="preserve">World is represented by the Deterministic development, derived from management practices that are rooted with the basics of stability and predictability </w:t>
+      </w:r>
+      <w:r>
+        <w:rPr>
+          <w:color w:val="000000"/>
+          <w:sz w:val="28"/>
+          <w:szCs w:val="28"/>
+        </w:rPr>
+        <w:t>(</w:t>
+      </w:r>
+      <w:r>
+        <w:rPr>
+          <w:color w:val="000000"/>
+          <w:sz w:val="28"/>
+          <w:szCs w:val="28"/>
+        </w:rPr>
+        <w:t>decreasing returns)</w:t>
       </w:r>
     </w:p>
     <w:p>
@@ -3092,32 +3689,31 @@
           <w:sz w:val="28"/>
           <w:szCs w:val="28"/>
         </w:rPr>
-        <w:t>One World is represented by the Deterministic development, derived from management practices that are rooted with the basics of stability and predictability (which in Arthur's terms means decreasing returns)</w:t>
-      </w:r>
-    </w:p>
-    <w:p>
-      <w:pPr>
-        <w:pStyle w:val="NormalWeb"/>
-        <w:numPr>
-          <w:ilvl w:val="0"/>
-          <w:numId w:val="18"/>
-        </w:numPr>
-        <w:spacing w:before="0" w:beforeAutospacing="0" w:after="144" w:afterAutospacing="0" w:line="360" w:lineRule="atLeast"/>
-        <w:ind w:left="768" w:right="48"/>
-        <w:jc w:val="both"/>
-        <w:rPr>
-          <w:color w:val="000000"/>
-          <w:sz w:val="28"/>
-          <w:szCs w:val="28"/>
-        </w:rPr>
-      </w:pPr>
-      <w:r>
-        <w:rPr>
-          <w:color w:val="000000"/>
-          <w:sz w:val="28"/>
-          <w:szCs w:val="28"/>
-        </w:rPr>
-        <w:t>Second World is represented by the industries moving from decreasing to increasing return environments that are unpredictable, nonlinear and fast.</w:t>
+        <w:t xml:space="preserve">Second </w:t>
+      </w:r>
+      <w:r>
+        <w:rPr>
+          <w:color w:val="000000"/>
+          <w:sz w:val="28"/>
+          <w:szCs w:val="28"/>
+        </w:rPr>
+        <w:t>World is represented by the industries moving from decreasing to inc</w:t>
+      </w:r>
+      <w:r>
+        <w:rPr>
+          <w:color w:val="000000"/>
+          <w:sz w:val="28"/>
+          <w:szCs w:val="28"/>
+        </w:rPr>
+        <w:t>reasing return environments those</w:t>
+      </w:r>
+      <w:r>
+        <w:rPr>
+          <w:color w:val="000000"/>
+          <w:sz w:val="28"/>
+          <w:szCs w:val="28"/>
+        </w:rPr>
+        <w:t xml:space="preserve"> are unpredictable, nonlinear and fast.</w:t>
       </w:r>
     </w:p>
     <w:p>
@@ -3138,7 +3734,39 @@
           <w:sz w:val="28"/>
           <w:szCs w:val="28"/>
         </w:rPr>
-        <w:t>To address the issues of this second world, Jig Highsmith offered a framework, Adaptive Software Development that is different from the Deterministic Software Development.</w:t>
+        <w:t xml:space="preserve">To address the issues of this second world, </w:t>
+      </w:r>
+      <w:r>
+        <w:rPr>
+          <w:color w:val="000000"/>
+          <w:sz w:val="28"/>
+          <w:szCs w:val="28"/>
+        </w:rPr>
+        <w:t>a framework is being designed called as</w:t>
+      </w:r>
+      <w:r>
+        <w:rPr>
+          <w:color w:val="000000"/>
+          <w:sz w:val="28"/>
+          <w:szCs w:val="28"/>
+        </w:rPr>
+        <w:t xml:space="preserve"> Adaptive Software Development </w:t>
+      </w:r>
+      <w:r>
+        <w:rPr>
+          <w:color w:val="000000"/>
+          <w:sz w:val="28"/>
+          <w:szCs w:val="28"/>
+        </w:rPr>
+        <w:t>which</w:t>
+      </w:r>
+      <w:r>
+        <w:rPr>
+          <w:color w:val="000000"/>
+          <w:sz w:val="28"/>
+          <w:szCs w:val="28"/>
+        </w:rPr>
+        <w:t xml:space="preserve"> is different from the Deterministic Software Development.</w:t>
       </w:r>
     </w:p>
     <w:p>
@@ -3159,7 +3787,15 @@
           <w:sz w:val="28"/>
           <w:szCs w:val="28"/>
         </w:rPr>
-        <w:t>The Adaptive Software Development focuses on addressing the complex systems −</w:t>
+        <w:t xml:space="preserve">The Adaptive Software Development focuses on </w:t>
+      </w:r>
+      <w:r>
+        <w:rPr>
+          <w:color w:val="000000"/>
+          <w:sz w:val="28"/>
+          <w:szCs w:val="28"/>
+        </w:rPr>
+        <w:t xml:space="preserve">addressing the complex problems of engineering environment and Management of organizations. </w:t>
       </w:r>
     </w:p>
     <w:p>
@@ -3184,7 +3820,23 @@
           <w:sz w:val="28"/>
           <w:szCs w:val="28"/>
         </w:rPr>
-        <w:t>Adaptive Software Development for the development life cycle.</w:t>
+        <w:t xml:space="preserve">ASD </w:t>
+      </w:r>
+      <w:r>
+        <w:rPr>
+          <w:color w:val="000000"/>
+          <w:sz w:val="28"/>
+          <w:szCs w:val="28"/>
+        </w:rPr>
+        <w:t>for</w:t>
+      </w:r>
+      <w:r>
+        <w:rPr>
+          <w:color w:val="000000"/>
+          <w:sz w:val="28"/>
+          <w:szCs w:val="28"/>
+        </w:rPr>
+        <w:t xml:space="preserve"> the development life cycle.</w:t>
       </w:r>
     </w:p>
     <w:p>
@@ -3209,8 +3861,23 @@
           <w:sz w:val="28"/>
           <w:szCs w:val="28"/>
         </w:rPr>
-        <w:lastRenderedPageBreak/>
-        <w:t xml:space="preserve">Adaptive Management Techniques calling for a different </w:t>
+        <w:t xml:space="preserve">Adaptive Management Techniques </w:t>
+      </w:r>
+      <w:r>
+        <w:rPr>
+          <w:color w:val="000000"/>
+          <w:sz w:val="28"/>
+          <w:szCs w:val="28"/>
+        </w:rPr>
+        <w:t>with</w:t>
+      </w:r>
+      <w:r>
+        <w:rPr>
+          <w:color w:val="000000"/>
+          <w:sz w:val="28"/>
+          <w:szCs w:val="28"/>
+        </w:rPr>
+        <w:t xml:space="preserve"> different </w:t>
       </w:r>
       <w:r>
         <w:rPr>
@@ -3226,7 +3893,39 @@
           <w:sz w:val="28"/>
           <w:szCs w:val="28"/>
         </w:rPr>
-        <w:t xml:space="preserve"> from that of traditional project management practices.</w:t>
+        <w:t xml:space="preserve"> from </w:t>
+      </w:r>
+      <w:r>
+        <w:rPr>
+          <w:color w:val="000000"/>
+          <w:sz w:val="28"/>
+          <w:szCs w:val="28"/>
+        </w:rPr>
+        <w:t>then</w:t>
+      </w:r>
+      <w:r>
+        <w:rPr>
+          <w:color w:val="000000"/>
+          <w:sz w:val="28"/>
+          <w:szCs w:val="28"/>
+        </w:rPr>
+        <w:t xml:space="preserve"> traditional project management practices</w:t>
+      </w:r>
+      <w:r>
+        <w:rPr>
+          <w:color w:val="000000"/>
+          <w:sz w:val="28"/>
+          <w:szCs w:val="28"/>
+        </w:rPr>
+        <w:t xml:space="preserve"> and techniques</w:t>
+      </w:r>
+      <w:r>
+        <w:rPr>
+          <w:color w:val="000000"/>
+          <w:sz w:val="28"/>
+          <w:szCs w:val="28"/>
+        </w:rPr>
+        <w:t>.</w:t>
       </w:r>
     </w:p>
     <w:p>
@@ -3247,28 +3946,97 @@
           <w:sz w:val="28"/>
           <w:szCs w:val="28"/>
         </w:rPr>
-        <w:t>In this tutorial, you can understand both these implementations.</w:t>
+        <w:t xml:space="preserve">There are two perspective of </w:t>
+      </w:r>
+      <w:r>
+        <w:rPr>
+          <w:color w:val="000000"/>
+          <w:sz w:val="28"/>
+          <w:szCs w:val="28"/>
+        </w:rPr>
+        <w:t>Adaptive Software Development (ASD</w:t>
+      </w:r>
+      <w:r>
+        <w:rPr>
+          <w:color w:val="000000"/>
+          <w:sz w:val="28"/>
+          <w:szCs w:val="28"/>
+        </w:rPr>
+        <w:t>):</w:t>
+      </w:r>
+      <w:r>
+        <w:rPr>
+          <w:color w:val="000000"/>
+          <w:sz w:val="28"/>
+          <w:szCs w:val="28"/>
+        </w:rPr>
+        <w:t xml:space="preserve"> </w:t>
+      </w:r>
+      <w:r>
+        <w:rPr>
+          <w:color w:val="000000"/>
+          <w:sz w:val="28"/>
+          <w:szCs w:val="28"/>
+        </w:rPr>
+        <w:t xml:space="preserve"> −</w:t>
       </w:r>
     </w:p>
     <w:p>
       <w:pPr>
         <w:pStyle w:val="NormalWeb"/>
+        <w:numPr>
+          <w:ilvl w:val="0"/>
+          <w:numId w:val="20"/>
+        </w:numPr>
         <w:spacing w:before="0" w:beforeAutospacing="0" w:after="144" w:afterAutospacing="0" w:line="360" w:lineRule="atLeast"/>
-        <w:ind w:left="48" w:right="48"/>
-        <w:jc w:val="both"/>
-        <w:rPr>
-          <w:color w:val="000000"/>
-          <w:sz w:val="28"/>
-          <w:szCs w:val="28"/>
-        </w:rPr>
-      </w:pPr>
-      <w:r>
-        <w:rPr>
-          <w:color w:val="000000"/>
-          <w:sz w:val="28"/>
-          <w:szCs w:val="28"/>
-        </w:rPr>
-        <w:t>Adaptive Software Development (ASD) is based on two perspectives −</w:t>
+        <w:ind w:right="48"/>
+        <w:jc w:val="both"/>
+        <w:rPr>
+          <w:color w:val="000000"/>
+          <w:sz w:val="28"/>
+          <w:szCs w:val="28"/>
+        </w:rPr>
+      </w:pPr>
+      <w:r>
+        <w:rPr>
+          <w:b/>
+          <w:color w:val="000000"/>
+          <w:sz w:val="28"/>
+          <w:szCs w:val="28"/>
+        </w:rPr>
+        <w:t>Conceptual perspective</w:t>
+      </w:r>
+      <w:r>
+        <w:rPr>
+          <w:color w:val="000000"/>
+          <w:sz w:val="28"/>
+          <w:szCs w:val="28"/>
+        </w:rPr>
+        <w:t xml:space="preserve"> determined </w:t>
+      </w:r>
+      <w:r>
+        <w:rPr>
+          <w:color w:val="000000"/>
+          <w:sz w:val="28"/>
+          <w:szCs w:val="28"/>
+        </w:rPr>
+        <w:t>on the Complex Adaptive Sys</w:t>
+      </w:r>
+      <w:r>
+        <w:rPr>
+          <w:color w:val="000000"/>
+          <w:sz w:val="28"/>
+          <w:szCs w:val="28"/>
+        </w:rPr>
+        <w:t>tems (CAS) theory</w:t>
+      </w:r>
+      <w:r>
+        <w:rPr>
+          <w:color w:val="000000"/>
+          <w:sz w:val="28"/>
+          <w:szCs w:val="28"/>
+        </w:rPr>
+        <w:t>.</w:t>
       </w:r>
     </w:p>
     <w:p>
@@ -3289,36 +4057,20 @@
       </w:pPr>
       <w:r>
         <w:rPr>
-          <w:color w:val="000000"/>
-          <w:sz w:val="28"/>
-          <w:szCs w:val="28"/>
-        </w:rPr>
-        <w:t>Conceptual perspective based on the Complex Adaptive Systems (CAS) theory, as given in the first section of this chapter.</w:t>
-      </w:r>
-    </w:p>
-    <w:p>
-      <w:pPr>
-        <w:pStyle w:val="NormalWeb"/>
-        <w:numPr>
-          <w:ilvl w:val="0"/>
-          <w:numId w:val="20"/>
-        </w:numPr>
-        <w:spacing w:before="0" w:beforeAutospacing="0" w:after="144" w:afterAutospacing="0" w:line="360" w:lineRule="atLeast"/>
-        <w:ind w:left="768" w:right="48"/>
-        <w:jc w:val="both"/>
-        <w:rPr>
-          <w:color w:val="000000"/>
-          <w:sz w:val="28"/>
-          <w:szCs w:val="28"/>
-        </w:rPr>
-      </w:pPr>
-      <w:r>
-        <w:rPr>
-          <w:color w:val="000000"/>
-          <w:sz w:val="28"/>
-          <w:szCs w:val="28"/>
-        </w:rPr>
-        <w:t>Practical Perspective based on</w:t>
+          <w:b/>
+          <w:color w:val="000000"/>
+          <w:sz w:val="28"/>
+          <w:szCs w:val="28"/>
+        </w:rPr>
+        <w:t>Practical Perspective</w:t>
+      </w:r>
+      <w:r>
+        <w:rPr>
+          <w:color w:val="000000"/>
+          <w:sz w:val="28"/>
+          <w:szCs w:val="28"/>
+        </w:rPr>
+        <w:t xml:space="preserve"> requires following</w:t>
       </w:r>
     </w:p>
     <w:p>
@@ -3343,7 +4095,15 @@
           <w:sz w:val="28"/>
           <w:szCs w:val="28"/>
         </w:rPr>
-        <w:t>Years of experience with Deterministic software development methodologies.</w:t>
+        <w:t xml:space="preserve">Long Work </w:t>
+      </w:r>
+      <w:r>
+        <w:rPr>
+          <w:color w:val="000000"/>
+          <w:sz w:val="28"/>
+          <w:szCs w:val="28"/>
+        </w:rPr>
+        <w:t>experience with Deterministic software development methodologies.</w:t>
       </w:r>
     </w:p>
     <w:p>
@@ -3368,7 +4128,48 @@
           <w:sz w:val="28"/>
           <w:szCs w:val="28"/>
         </w:rPr>
-        <w:t>Consulting, practicing, and writing about Rapid Application Development (RAD) techniques; and working with high-technology software companies on managing their product development.</w:t>
+        <w:lastRenderedPageBreak/>
+        <w:t>Consulting,</w:t>
+      </w:r>
+      <w:r>
+        <w:rPr>
+          <w:color w:val="000000"/>
+          <w:sz w:val="28"/>
+          <w:szCs w:val="28"/>
+        </w:rPr>
+        <w:t xml:space="preserve"> and </w:t>
+      </w:r>
+      <w:r>
+        <w:rPr>
+          <w:color w:val="000000"/>
+          <w:sz w:val="28"/>
+          <w:szCs w:val="28"/>
+        </w:rPr>
+        <w:t>practicing, about</w:t>
+      </w:r>
+      <w:r>
+        <w:rPr>
+          <w:color w:val="000000"/>
+          <w:sz w:val="28"/>
+          <w:szCs w:val="28"/>
+        </w:rPr>
+        <w:t xml:space="preserve"> Rapid Application Development (RAD) </w:t>
+      </w:r>
+      <w:r>
+        <w:rPr>
+          <w:color w:val="000000"/>
+          <w:sz w:val="28"/>
+          <w:szCs w:val="28"/>
+        </w:rPr>
+        <w:t>working with Hi-tech software organizations on managing</w:t>
+      </w:r>
+      <w:r>
+        <w:rPr>
+          <w:color w:val="000000"/>
+          <w:sz w:val="28"/>
+          <w:szCs w:val="28"/>
+        </w:rPr>
+        <w:t xml:space="preserve"> product development.</w:t>
       </w:r>
     </w:p>
     <w:p>
@@ -3389,7 +4190,15 @@
           <w:sz w:val="28"/>
           <w:szCs w:val="28"/>
         </w:rPr>
-        <w:t>In this chapter, you will understand the conceptual perspective of Adaptive Software Development.</w:t>
+        <w:t xml:space="preserve">Now let’s focus on </w:t>
+      </w:r>
+      <w:r>
+        <w:rPr>
+          <w:color w:val="000000"/>
+          <w:sz w:val="28"/>
+          <w:szCs w:val="28"/>
+        </w:rPr>
+        <w:t>conceptual perspective of Adaptive Software Development.</w:t>
       </w:r>
     </w:p>
     <w:p>
@@ -3437,7 +4246,39 @@
           <w:sz w:val="28"/>
           <w:szCs w:val="28"/>
         </w:rPr>
-        <w:t>Complex Adaptive Systems (CAS) theory has many concepts. Adaptive Software Development is based on two of these concepts −</w:t>
+        <w:t xml:space="preserve">On the basis of CAS concepts </w:t>
+      </w:r>
+      <w:r>
+        <w:rPr>
+          <w:color w:val="000000"/>
+          <w:sz w:val="28"/>
+          <w:szCs w:val="28"/>
+        </w:rPr>
+        <w:t xml:space="preserve">Adaptive Software Development is based on </w:t>
+      </w:r>
+      <w:r>
+        <w:rPr>
+          <w:color w:val="000000"/>
+          <w:sz w:val="28"/>
+          <w:szCs w:val="28"/>
+        </w:rPr>
+        <w:t xml:space="preserve">following </w:t>
+      </w:r>
+      <w:r>
+        <w:rPr>
+          <w:color w:val="000000"/>
+          <w:sz w:val="28"/>
+          <w:szCs w:val="28"/>
+        </w:rPr>
+        <w:t>concepts</w:t>
+      </w:r>
+      <w:r>
+        <w:rPr>
+          <w:color w:val="000000"/>
+          <w:sz w:val="28"/>
+          <w:szCs w:val="28"/>
+        </w:rPr>
+        <w:t>:</w:t>
       </w:r>
     </w:p>
     <w:p>
@@ -3533,7 +4374,39 @@
           <w:sz w:val="28"/>
           <w:szCs w:val="28"/>
         </w:rPr>
-        <w:t>In complex software product-development projects, the outcomes are inherently unpredictable. However, successful products emerge from such environments all the time.</w:t>
+        <w:t>In complex software pr</w:t>
+      </w:r>
+      <w:r>
+        <w:rPr>
+          <w:color w:val="000000"/>
+          <w:sz w:val="28"/>
+          <w:szCs w:val="28"/>
+        </w:rPr>
+        <w:t xml:space="preserve">oduct-development projects, </w:t>
+      </w:r>
+      <w:r>
+        <w:rPr>
+          <w:color w:val="000000"/>
+          <w:sz w:val="28"/>
+          <w:szCs w:val="28"/>
+        </w:rPr>
+        <w:t xml:space="preserve">outcomes are inherently unpredictable. However, successful products emerge from such environments </w:t>
+      </w:r>
+      <w:r>
+        <w:rPr>
+          <w:color w:val="000000"/>
+          <w:sz w:val="28"/>
+          <w:szCs w:val="28"/>
+        </w:rPr>
+        <w:t>most of the time</w:t>
+      </w:r>
+      <w:r>
+        <w:rPr>
+          <w:color w:val="000000"/>
+          <w:sz w:val="28"/>
+          <w:szCs w:val="28"/>
+        </w:rPr>
+        <w:t>.</w:t>
       </w:r>
     </w:p>
     <w:p>
@@ -3554,7 +4427,55 @@
           <w:sz w:val="28"/>
           <w:szCs w:val="28"/>
         </w:rPr>
-        <w:t>This can happen by Emergence, as illustrated in the Complex Adaptive Systems (CAS) theory. It can be understood by a simple example, flocking behavior of birds.</w:t>
+        <w:t xml:space="preserve">This can happen by Emergence, as illustrated in </w:t>
+      </w:r>
+      <w:r>
+        <w:rPr>
+          <w:color w:val="000000"/>
+          <w:sz w:val="28"/>
+          <w:szCs w:val="28"/>
+        </w:rPr>
+        <w:t>CAS</w:t>
+      </w:r>
+      <w:r>
+        <w:rPr>
+          <w:color w:val="000000"/>
+          <w:sz w:val="28"/>
+          <w:szCs w:val="28"/>
+        </w:rPr>
+        <w:t xml:space="preserve"> theory. It can be understood by a simple example, flocking </w:t>
+      </w:r>
+      <w:r>
+        <w:rPr>
+          <w:color w:val="000000"/>
+          <w:sz w:val="28"/>
+          <w:szCs w:val="28"/>
+        </w:rPr>
+        <w:t>behaviour</w:t>
+      </w:r>
+      <w:r>
+        <w:rPr>
+          <w:color w:val="000000"/>
+          <w:sz w:val="28"/>
+          <w:szCs w:val="28"/>
+        </w:rPr>
+        <w:t xml:space="preserve"> of</w:t>
+      </w:r>
+      <w:r>
+        <w:rPr>
+          <w:color w:val="000000"/>
+          <w:sz w:val="28"/>
+          <w:szCs w:val="28"/>
+        </w:rPr>
+        <w:t xml:space="preserve"> flying</w:t>
+      </w:r>
+      <w:r>
+        <w:rPr>
+          <w:color w:val="000000"/>
+          <w:sz w:val="28"/>
+          <w:szCs w:val="28"/>
+        </w:rPr>
+        <w:t xml:space="preserve"> birds.</w:t>
       </w:r>
     </w:p>
     <w:p>
@@ -3575,7 +4496,47 @@
           <w:sz w:val="28"/>
           <w:szCs w:val="28"/>
         </w:rPr>
-        <w:t>When you observe a flock of birds, you notice that −</w:t>
+        <w:t xml:space="preserve">When it’s been </w:t>
+      </w:r>
+      <w:r>
+        <w:rPr>
+          <w:color w:val="000000"/>
+          <w:sz w:val="28"/>
+          <w:szCs w:val="28"/>
+        </w:rPr>
+        <w:t>observe</w:t>
+      </w:r>
+      <w:r>
+        <w:rPr>
+          <w:color w:val="000000"/>
+          <w:sz w:val="28"/>
+          <w:szCs w:val="28"/>
+        </w:rPr>
+        <w:t>d</w:t>
+      </w:r>
+      <w:r>
+        <w:rPr>
+          <w:color w:val="000000"/>
+          <w:sz w:val="28"/>
+          <w:szCs w:val="28"/>
+        </w:rPr>
+        <w:t>,</w:t>
+      </w:r>
+      <w:r>
+        <w:rPr>
+          <w:color w:val="000000"/>
+          <w:sz w:val="28"/>
+          <w:szCs w:val="28"/>
+        </w:rPr>
+        <w:t xml:space="preserve"> </w:t>
+      </w:r>
+      <w:r>
+        <w:rPr>
+          <w:color w:val="000000"/>
+          <w:sz w:val="28"/>
+          <w:szCs w:val="28"/>
+        </w:rPr>
+        <w:t>that</w:t>
       </w:r>
     </w:p>
     <w:p>
@@ -3625,32 +4586,22 @@
           <w:sz w:val="28"/>
           <w:szCs w:val="28"/>
         </w:rPr>
-        <w:t>Maintain a minimum distance from other objects in the environment, including other birds.</w:t>
-      </w:r>
-    </w:p>
-    <w:p>
-      <w:pPr>
-        <w:pStyle w:val="NormalWeb"/>
-        <w:numPr>
-          <w:ilvl w:val="1"/>
-          <w:numId w:val="22"/>
-        </w:numPr>
-        <w:spacing w:before="0" w:beforeAutospacing="0" w:after="144" w:afterAutospacing="0" w:line="360" w:lineRule="atLeast"/>
-        <w:ind w:left="1488" w:right="48"/>
-        <w:jc w:val="both"/>
-        <w:rPr>
-          <w:color w:val="000000"/>
-          <w:sz w:val="28"/>
-          <w:szCs w:val="28"/>
-        </w:rPr>
-      </w:pPr>
-      <w:r>
-        <w:rPr>
-          <w:color w:val="000000"/>
-          <w:sz w:val="28"/>
-          <w:szCs w:val="28"/>
-        </w:rPr>
-        <w:lastRenderedPageBreak/>
+        <w:t>Maintain a minimum distance from other objects in the env</w:t>
+      </w:r>
+      <w:r>
+        <w:rPr>
+          <w:color w:val="000000"/>
+          <w:sz w:val="28"/>
+          <w:szCs w:val="28"/>
+        </w:rPr>
+        <w:t xml:space="preserve">ironment, including other birds, </w:t>
+      </w:r>
+      <w:r>
+        <w:rPr>
+          <w:color w:val="000000"/>
+          <w:sz w:val="28"/>
+          <w:szCs w:val="28"/>
+        </w:rPr>
         <w:t xml:space="preserve">Match velocities with birds in its </w:t>
       </w:r>
       <w:r>
@@ -3667,32 +4618,47 @@
           <w:sz w:val="28"/>
           <w:szCs w:val="28"/>
         </w:rPr>
-        <w:t>.</w:t>
-      </w:r>
-    </w:p>
-    <w:p>
-      <w:pPr>
-        <w:pStyle w:val="NormalWeb"/>
-        <w:numPr>
-          <w:ilvl w:val="1"/>
-          <w:numId w:val="22"/>
-        </w:numPr>
-        <w:spacing w:before="0" w:beforeAutospacing="0" w:after="144" w:afterAutospacing="0" w:line="360" w:lineRule="atLeast"/>
-        <w:ind w:left="1488" w:right="48"/>
-        <w:jc w:val="both"/>
-        <w:rPr>
-          <w:color w:val="000000"/>
-          <w:sz w:val="28"/>
-          <w:szCs w:val="28"/>
-        </w:rPr>
-      </w:pPr>
-      <w:r>
-        <w:rPr>
-          <w:color w:val="000000"/>
-          <w:sz w:val="28"/>
-          <w:szCs w:val="28"/>
-        </w:rPr>
-        <w:t xml:space="preserve">Move towards the perceived center of mass of birds in its </w:t>
+        <w:t xml:space="preserve"> bird</w:t>
+      </w:r>
+      <w:r>
+        <w:rPr>
+          <w:color w:val="000000"/>
+          <w:sz w:val="28"/>
+          <w:szCs w:val="28"/>
+        </w:rPr>
+        <w:t>,</w:t>
+      </w:r>
+      <w:r>
+        <w:rPr>
+          <w:color w:val="000000"/>
+          <w:sz w:val="28"/>
+          <w:szCs w:val="28"/>
+        </w:rPr>
+        <w:t xml:space="preserve"> </w:t>
+      </w:r>
+      <w:r>
+        <w:rPr>
+          <w:color w:val="000000"/>
+          <w:sz w:val="28"/>
+          <w:szCs w:val="28"/>
+        </w:rPr>
+        <w:t xml:space="preserve">Move towards the perceived </w:t>
+      </w:r>
+      <w:r>
+        <w:rPr>
+          <w:color w:val="000000"/>
+          <w:sz w:val="28"/>
+          <w:szCs w:val="28"/>
+        </w:rPr>
+        <w:t>centre</w:t>
+      </w:r>
+      <w:r>
+        <w:rPr>
+          <w:color w:val="000000"/>
+          <w:sz w:val="28"/>
+          <w:szCs w:val="28"/>
+        </w:rPr>
+        <w:t xml:space="preserve"> of mass of birds in its </w:t>
       </w:r>
       <w:r>
         <w:rPr>
@@ -3733,7 +4699,15 @@
           <w:sz w:val="28"/>
           <w:szCs w:val="28"/>
         </w:rPr>
-        <w:t xml:space="preserve">There are no rules of </w:t>
+        <w:t>Hence it’s been observed that there is no</w:t>
+      </w:r>
+      <w:r>
+        <w:rPr>
+          <w:color w:val="000000"/>
+          <w:sz w:val="28"/>
+          <w:szCs w:val="28"/>
+        </w:rPr>
+        <w:t xml:space="preserve"> rules of </w:t>
       </w:r>
       <w:r>
         <w:rPr>
@@ -3749,7 +4723,23 @@
           <w:sz w:val="28"/>
           <w:szCs w:val="28"/>
         </w:rPr>
-        <w:t xml:space="preserve"> for the group. The only rules are about the </w:t>
+        <w:t xml:space="preserve"> </w:t>
+      </w:r>
+      <w:r>
+        <w:rPr>
+          <w:color w:val="000000"/>
+          <w:sz w:val="28"/>
+          <w:szCs w:val="28"/>
+        </w:rPr>
+        <w:t>of whole group but observation is about</w:t>
+      </w:r>
+      <w:r>
+        <w:rPr>
+          <w:color w:val="000000"/>
+          <w:sz w:val="28"/>
+          <w:szCs w:val="28"/>
+        </w:rPr>
+        <w:t xml:space="preserve"> the </w:t>
       </w:r>
       <w:r>
         <w:rPr>
@@ -3767,23 +4757,14 @@
         </w:rPr>
         <w:t xml:space="preserve"> of individual birds.</w:t>
       </w:r>
-    </w:p>
-    <w:p>
-      <w:pPr>
-        <w:pStyle w:val="NormalWeb"/>
-        <w:numPr>
-          <w:ilvl w:val="0"/>
-          <w:numId w:val="22"/>
-        </w:numPr>
-        <w:spacing w:before="0" w:beforeAutospacing="0" w:after="144" w:afterAutospacing="0" w:line="360" w:lineRule="atLeast"/>
-        <w:ind w:left="768" w:right="48"/>
-        <w:jc w:val="both"/>
-        <w:rPr>
-          <w:color w:val="000000"/>
-          <w:sz w:val="28"/>
-          <w:szCs w:val="28"/>
-        </w:rPr>
-      </w:pPr>
+      <w:r>
+        <w:rPr>
+          <w:color w:val="000000"/>
+          <w:sz w:val="28"/>
+          <w:szCs w:val="28"/>
+        </w:rPr>
+        <w:t xml:space="preserve"> </w:t>
+      </w:r>
       <w:r>
         <w:rPr>
           <w:color w:val="000000"/>
@@ -3806,7 +4787,23 @@
           <w:sz w:val="28"/>
           <w:szCs w:val="28"/>
         </w:rPr>
-        <w:t>, the flocking of birds. When errant birds rush to catch up, the flock splits around obstacles and reforms on the other side.</w:t>
+        <w:t xml:space="preserve">, the flocking of birds. When </w:t>
+      </w:r>
+      <w:r>
+        <w:rPr>
+          <w:color w:val="000000"/>
+          <w:sz w:val="28"/>
+          <w:szCs w:val="28"/>
+        </w:rPr>
+        <w:t>diverted birds rush to manage path</w:t>
+      </w:r>
+      <w:r>
+        <w:rPr>
+          <w:color w:val="000000"/>
+          <w:sz w:val="28"/>
+          <w:szCs w:val="28"/>
+        </w:rPr>
+        <w:t>, the flock splits around obstacles and reforms on the other side.</w:t>
       </w:r>
     </w:p>
     <w:p>
@@ -3827,7 +4824,23 @@
           <w:sz w:val="28"/>
           <w:szCs w:val="28"/>
         </w:rPr>
-        <w:t xml:space="preserve">This shows the requirement of the most difficult mental model changes in Adaptive Development − </w:t>
+        <w:t xml:space="preserve">Hence it can be understood that </w:t>
+      </w:r>
+      <w:r>
+        <w:rPr>
+          <w:color w:val="000000"/>
+          <w:sz w:val="28"/>
+          <w:szCs w:val="28"/>
+        </w:rPr>
+        <w:t>the most difficult mental model ch</w:t>
+      </w:r>
+      <w:r>
+        <w:rPr>
+          <w:color w:val="000000"/>
+          <w:sz w:val="28"/>
+          <w:szCs w:val="28"/>
+        </w:rPr>
+        <w:t xml:space="preserve">anges in Adaptive Development </w:t>
       </w:r>
       <w:r>
         <w:rPr>
@@ -3843,7 +4856,23 @@
           <w:sz w:val="28"/>
           <w:szCs w:val="28"/>
         </w:rPr>
-        <w:t xml:space="preserve"> ways of managing and organizing that individual freedom to the notion that a creative new order emerges unpredictably from spontaneous </w:t>
+        <w:t xml:space="preserve"> ways of managing and organizing that individual freedom </w:t>
+      </w:r>
+      <w:r>
+        <w:rPr>
+          <w:color w:val="000000"/>
+          <w:sz w:val="28"/>
+          <w:szCs w:val="28"/>
+        </w:rPr>
+        <w:t xml:space="preserve">to </w:t>
+      </w:r>
+      <w:r>
+        <w:rPr>
+          <w:color w:val="000000"/>
+          <w:sz w:val="28"/>
+          <w:szCs w:val="28"/>
+        </w:rPr>
+        <w:t xml:space="preserve">creative new order emerges unpredictably from spontaneous </w:t>
       </w:r>
       <w:r>
         <w:rPr>
@@ -3880,7 +4909,48 @@
           <w:sz w:val="28"/>
           <w:szCs w:val="28"/>
         </w:rPr>
-        <w:t>In addition to the development, emergence is the most important concept from the management perspective also.</w:t>
+        <w:lastRenderedPageBreak/>
+        <w:t>D</w:t>
+      </w:r>
+      <w:r>
+        <w:rPr>
+          <w:color w:val="000000"/>
+          <w:sz w:val="28"/>
+          <w:szCs w:val="28"/>
+        </w:rPr>
+        <w:t xml:space="preserve">evelopment, </w:t>
+      </w:r>
+      <w:r>
+        <w:rPr>
+          <w:color w:val="000000"/>
+          <w:sz w:val="28"/>
+          <w:szCs w:val="28"/>
+        </w:rPr>
+        <w:t>and emergence are</w:t>
+      </w:r>
+      <w:r>
+        <w:rPr>
+          <w:color w:val="000000"/>
+          <w:sz w:val="28"/>
+          <w:szCs w:val="28"/>
+        </w:rPr>
+        <w:t xml:space="preserve"> the most important concept from</w:t>
+      </w:r>
+      <w:r>
+        <w:rPr>
+          <w:color w:val="000000"/>
+          <w:sz w:val="28"/>
+          <w:szCs w:val="28"/>
+        </w:rPr>
+        <w:t xml:space="preserve"> the management perspective</w:t>
+      </w:r>
+      <w:r>
+        <w:rPr>
+          <w:color w:val="000000"/>
+          <w:sz w:val="28"/>
+          <w:szCs w:val="28"/>
+        </w:rPr>
+        <w:t>.</w:t>
       </w:r>
     </w:p>
     <w:p>
@@ -3907,6 +4977,17 @@
         </w:rPr>
         <w:t>Complexity</w:t>
       </w:r>
+      <w:r>
+        <w:rPr>
+          <w:rFonts w:ascii="Times New Roman" w:hAnsi="Times New Roman" w:cs="Times New Roman"/>
+          <w:b/>
+          <w:bCs/>
+          <w:color w:val="000000"/>
+          <w:sz w:val="28"/>
+          <w:szCs w:val="28"/>
+        </w:rPr>
+        <w:t>:</w:t>
+      </w:r>
     </w:p>
     <w:p>
       <w:pPr>
@@ -3926,84 +5007,72 @@
           <w:sz w:val="28"/>
           <w:szCs w:val="28"/>
         </w:rPr>
-        <w:t>In the Software Development context, Complexity is about −</w:t>
-      </w:r>
-    </w:p>
-    <w:p>
-      <w:pPr>
-        <w:pStyle w:val="NormalWeb"/>
-        <w:numPr>
-          <w:ilvl w:val="0"/>
-          <w:numId w:val="23"/>
-        </w:numPr>
-        <w:spacing w:before="0" w:beforeAutospacing="0" w:after="144" w:afterAutospacing="0" w:line="360" w:lineRule="atLeast"/>
-        <w:ind w:left="768" w:right="48"/>
-        <w:jc w:val="both"/>
-        <w:rPr>
-          <w:color w:val="000000"/>
-          <w:sz w:val="28"/>
-          <w:szCs w:val="28"/>
-        </w:rPr>
-      </w:pPr>
-      <w:r>
-        <w:rPr>
-          <w:color w:val="000000"/>
-          <w:sz w:val="28"/>
-          <w:szCs w:val="28"/>
-        </w:rPr>
-        <w:t>The individuals of a team such as the developers, customers, vendors, competitors, and stockholders, their numbers and their speed.</w:t>
-      </w:r>
-    </w:p>
-    <w:p>
-      <w:pPr>
-        <w:pStyle w:val="NormalWeb"/>
-        <w:numPr>
-          <w:ilvl w:val="0"/>
-          <w:numId w:val="23"/>
-        </w:numPr>
-        <w:spacing w:before="0" w:beforeAutospacing="0" w:after="144" w:afterAutospacing="0" w:line="360" w:lineRule="atLeast"/>
-        <w:ind w:left="768" w:right="48"/>
-        <w:jc w:val="both"/>
-        <w:rPr>
-          <w:color w:val="000000"/>
-          <w:sz w:val="28"/>
-          <w:szCs w:val="28"/>
-        </w:rPr>
-      </w:pPr>
-      <w:r>
-        <w:rPr>
-          <w:color w:val="000000"/>
-          <w:sz w:val="28"/>
-          <w:szCs w:val="28"/>
-        </w:rPr>
-        <w:t>Size and technological complexity.</w:t>
-      </w:r>
-    </w:p>
-    <w:p>
-      <w:pPr>
-        <w:pStyle w:val="Heading2"/>
-        <w:spacing w:before="48" w:beforeAutospacing="0" w:after="48" w:afterAutospacing="0" w:line="360" w:lineRule="atLeast"/>
+        <w:t>In the Software Developmen</w:t>
+      </w:r>
+      <w:r>
+        <w:rPr>
+          <w:color w:val="000000"/>
+          <w:sz w:val="28"/>
+          <w:szCs w:val="28"/>
+        </w:rPr>
+        <w:t xml:space="preserve">t context, Complexity is about </w:t>
+      </w:r>
+      <w:r>
+        <w:rPr>
+          <w:color w:val="000000"/>
+          <w:sz w:val="28"/>
+          <w:szCs w:val="28"/>
+        </w:rPr>
+        <w:t>the</w:t>
+      </w:r>
+      <w:r>
+        <w:rPr>
+          <w:color w:val="000000"/>
+          <w:sz w:val="28"/>
+          <w:szCs w:val="28"/>
+        </w:rPr>
+        <w:t xml:space="preserve"> individuals of a team such as the developers, customers, vendors, competitors, and stockholders</w:t>
+      </w:r>
+      <w:r>
+        <w:rPr>
+          <w:color w:val="000000"/>
+          <w:sz w:val="28"/>
+          <w:szCs w:val="28"/>
+        </w:rPr>
+        <w:t>, their numbers and their speed, s</w:t>
+      </w:r>
+      <w:r>
+        <w:rPr>
+          <w:color w:val="000000"/>
+          <w:sz w:val="28"/>
+          <w:szCs w:val="28"/>
+        </w:rPr>
+        <w:t>ize and technological complexity.</w:t>
+      </w:r>
+    </w:p>
+    <w:p>
+      <w:pPr>
+        <w:pStyle w:val="Heading3"/>
+        <w:spacing w:before="48" w:after="48" w:line="360" w:lineRule="atLeast"/>
         <w:ind w:right="48"/>
         <w:jc w:val="both"/>
         <w:rPr>
-          <w:b w:val="0"/>
-          <w:bCs w:val="0"/>
-          <w:color w:val="121214"/>
-          <w:spacing w:val="-15"/>
-          <w:sz w:val="28"/>
-          <w:szCs w:val="28"/>
-        </w:rPr>
-      </w:pPr>
-      <w:r>
-        <w:rPr>
-          <w:b w:val="0"/>
-          <w:bCs w:val="0"/>
-          <w:color w:val="121214"/>
-          <w:spacing w:val="-15"/>
-          <w:sz w:val="28"/>
-          <w:szCs w:val="28"/>
-        </w:rPr>
-        <w:t>Adaptive Software Development Practices</w:t>
+          <w:rFonts w:ascii="Times New Roman" w:hAnsi="Times New Roman" w:cs="Times New Roman"/>
+          <w:color w:val="000000"/>
+          <w:sz w:val="28"/>
+          <w:szCs w:val="28"/>
+        </w:rPr>
+      </w:pPr>
+      <w:r>
+        <w:rPr>
+          <w:rFonts w:ascii="Times New Roman" w:hAnsi="Times New Roman" w:cs="Times New Roman"/>
+          <w:b/>
+          <w:bCs/>
+          <w:color w:val="000000"/>
+          <w:sz w:val="28"/>
+          <w:szCs w:val="28"/>
+        </w:rPr>
+        <w:t>Quality</w:t>
       </w:r>
     </w:p>
     <w:p>
@@ -4024,7 +5093,224 @@
           <w:sz w:val="28"/>
           <w:szCs w:val="28"/>
         </w:rPr>
-        <w:t>Adaptive Software Development offers a different perspective on software management practices. In the sections below, you can understand the two important practices − Quality and RAD, both of which have ramifications for gathering requirements.</w:t>
+        <w:t>In a comp</w:t>
+      </w:r>
+      <w:r>
+        <w:rPr>
+          <w:color w:val="000000"/>
+          <w:sz w:val="28"/>
+          <w:szCs w:val="28"/>
+        </w:rPr>
+        <w:t xml:space="preserve">lex environment, the </w:t>
+      </w:r>
+      <w:r>
+        <w:rPr>
+          <w:color w:val="000000"/>
+          <w:sz w:val="28"/>
+          <w:szCs w:val="28"/>
+        </w:rPr>
+        <w:t>practice of "Do</w:t>
+      </w:r>
+      <w:r>
+        <w:rPr>
+          <w:color w:val="000000"/>
+          <w:sz w:val="28"/>
+          <w:szCs w:val="28"/>
+        </w:rPr>
+        <w:t xml:space="preserve"> things right from start" does not work as right things </w:t>
+      </w:r>
+      <w:r>
+        <w:rPr>
+          <w:color w:val="000000"/>
+          <w:sz w:val="28"/>
+          <w:szCs w:val="28"/>
+        </w:rPr>
+        <w:t xml:space="preserve">cannot </w:t>
+      </w:r>
+      <w:r>
+        <w:rPr>
+          <w:color w:val="000000"/>
+          <w:sz w:val="28"/>
+          <w:szCs w:val="28"/>
+        </w:rPr>
+        <w:t xml:space="preserve">be </w:t>
+      </w:r>
+      <w:r>
+        <w:rPr>
+          <w:color w:val="000000"/>
+          <w:sz w:val="28"/>
+          <w:szCs w:val="28"/>
+        </w:rPr>
+        <w:t>predict</w:t>
+      </w:r>
+      <w:r>
+        <w:rPr>
+          <w:color w:val="000000"/>
+          <w:sz w:val="28"/>
+          <w:szCs w:val="28"/>
+        </w:rPr>
+        <w:t>ed</w:t>
+      </w:r>
+      <w:r>
+        <w:rPr>
+          <w:color w:val="000000"/>
+          <w:sz w:val="28"/>
+          <w:szCs w:val="28"/>
+        </w:rPr>
+        <w:t xml:space="preserve"> at the beginning. </w:t>
+      </w:r>
+      <w:r>
+        <w:rPr>
+          <w:color w:val="000000"/>
+          <w:sz w:val="28"/>
+          <w:szCs w:val="28"/>
+        </w:rPr>
+        <w:t>A</w:t>
+      </w:r>
+      <w:r>
+        <w:rPr>
+          <w:color w:val="000000"/>
+          <w:sz w:val="28"/>
+          <w:szCs w:val="28"/>
+        </w:rPr>
+        <w:t xml:space="preserve">im </w:t>
+      </w:r>
+      <w:r>
+        <w:rPr>
+          <w:color w:val="000000"/>
+          <w:sz w:val="28"/>
+          <w:szCs w:val="28"/>
+        </w:rPr>
+        <w:t xml:space="preserve">should be </w:t>
+      </w:r>
+      <w:r>
+        <w:rPr>
+          <w:color w:val="000000"/>
+          <w:sz w:val="28"/>
+          <w:szCs w:val="28"/>
+        </w:rPr>
+        <w:t>to produce the right value</w:t>
+      </w:r>
+      <w:r>
+        <w:rPr>
+          <w:color w:val="000000"/>
+          <w:sz w:val="28"/>
+          <w:szCs w:val="28"/>
+        </w:rPr>
+        <w:t xml:space="preserve"> as a final result</w:t>
+      </w:r>
+      <w:r>
+        <w:rPr>
+          <w:color w:val="000000"/>
+          <w:sz w:val="28"/>
+          <w:szCs w:val="28"/>
+        </w:rPr>
+        <w:t>. However, in complex</w:t>
+      </w:r>
+      <w:r>
+        <w:rPr>
+          <w:color w:val="000000"/>
+          <w:sz w:val="28"/>
+          <w:szCs w:val="28"/>
+        </w:rPr>
+        <w:t xml:space="preserve"> software development</w:t>
+      </w:r>
+      <w:r>
+        <w:rPr>
+          <w:color w:val="000000"/>
+          <w:sz w:val="28"/>
+          <w:szCs w:val="28"/>
+        </w:rPr>
+        <w:t xml:space="preserve"> environment, the combinations and permutations of value components like scope (features, performance, defect levels</w:t>
+      </w:r>
+      <w:r>
+        <w:rPr>
+          <w:color w:val="000000"/>
+          <w:sz w:val="28"/>
+          <w:szCs w:val="28"/>
+        </w:rPr>
+        <w:t xml:space="preserve">), schedule, and resources is </w:t>
+      </w:r>
+      <w:r>
+        <w:rPr>
+          <w:color w:val="000000"/>
+          <w:sz w:val="28"/>
+          <w:szCs w:val="28"/>
+        </w:rPr>
+        <w:t>vast</w:t>
+      </w:r>
+      <w:r>
+        <w:rPr>
+          <w:color w:val="000000"/>
+          <w:sz w:val="28"/>
+          <w:szCs w:val="28"/>
+        </w:rPr>
+        <w:t xml:space="preserve"> that there can never be an optimum value. Hence, the focus</w:t>
+      </w:r>
+      <w:r>
+        <w:rPr>
+          <w:color w:val="000000"/>
+          <w:sz w:val="28"/>
+          <w:szCs w:val="28"/>
+        </w:rPr>
+        <w:t xml:space="preserve"> should be </w:t>
+      </w:r>
+      <w:r>
+        <w:rPr>
+          <w:color w:val="000000"/>
+          <w:sz w:val="28"/>
+          <w:szCs w:val="28"/>
+        </w:rPr>
+        <w:t>to</w:t>
+      </w:r>
+      <w:r>
+        <w:rPr>
+          <w:color w:val="000000"/>
+          <w:sz w:val="28"/>
+          <w:szCs w:val="28"/>
+        </w:rPr>
+        <w:t xml:space="preserve"> shift to deliver the best value in the competitive </w:t>
+      </w:r>
+      <w:r>
+        <w:rPr>
+          <w:color w:val="000000"/>
+          <w:sz w:val="28"/>
+          <w:szCs w:val="28"/>
+        </w:rPr>
+        <w:t>environment</w:t>
+      </w:r>
+      <w:r>
+        <w:rPr>
+          <w:color w:val="000000"/>
+          <w:sz w:val="28"/>
+          <w:szCs w:val="28"/>
+        </w:rPr>
+        <w:t>.</w:t>
+      </w:r>
+    </w:p>
+    <w:p>
+      <w:pPr>
+        <w:pStyle w:val="Heading3"/>
+        <w:spacing w:before="48" w:after="48" w:line="360" w:lineRule="atLeast"/>
+        <w:ind w:right="48"/>
+        <w:jc w:val="both"/>
+        <w:rPr>
+          <w:rFonts w:ascii="Times New Roman" w:hAnsi="Times New Roman" w:cs="Times New Roman"/>
+          <w:color w:val="000000"/>
+          <w:sz w:val="28"/>
+          <w:szCs w:val="28"/>
+        </w:rPr>
+      </w:pPr>
+      <w:r>
+        <w:rPr>
+          <w:rFonts w:ascii="Times New Roman" w:hAnsi="Times New Roman" w:cs="Times New Roman"/>
+          <w:b/>
+          <w:bCs/>
+          <w:color w:val="000000"/>
+          <w:sz w:val="28"/>
+          <w:szCs w:val="28"/>
+        </w:rPr>
+        <w:t>RAD Practices</w:t>
       </w:r>
     </w:p>
     <w:p>
@@ -4045,108 +5331,23 @@
           <w:sz w:val="28"/>
           <w:szCs w:val="28"/>
         </w:rPr>
-        <w:t>You can find the details of all the practices in the chapter, Adaptive Software Development Practices in this tutorial.</w:t>
-      </w:r>
-    </w:p>
-    <w:p>
-      <w:pPr>
-        <w:pStyle w:val="Heading3"/>
-        <w:spacing w:before="48" w:after="48" w:line="360" w:lineRule="atLeast"/>
-        <w:ind w:right="48"/>
-        <w:jc w:val="both"/>
-        <w:rPr>
-          <w:rFonts w:ascii="Times New Roman" w:hAnsi="Times New Roman" w:cs="Times New Roman"/>
-          <w:color w:val="000000"/>
-          <w:sz w:val="28"/>
-          <w:szCs w:val="28"/>
-        </w:rPr>
-      </w:pPr>
-      <w:r>
-        <w:rPr>
-          <w:rFonts w:ascii="Times New Roman" w:hAnsi="Times New Roman" w:cs="Times New Roman"/>
-          <w:b/>
-          <w:bCs/>
-          <w:color w:val="000000"/>
-          <w:sz w:val="28"/>
-          <w:szCs w:val="28"/>
-        </w:rPr>
-        <w:t>Quality</w:t>
-      </w:r>
-    </w:p>
-    <w:p>
-      <w:pPr>
-        <w:pStyle w:val="NormalWeb"/>
-        <w:spacing w:before="0" w:beforeAutospacing="0" w:after="144" w:afterAutospacing="0" w:line="360" w:lineRule="atLeast"/>
-        <w:ind w:left="48" w:right="48"/>
-        <w:jc w:val="both"/>
-        <w:rPr>
-          <w:color w:val="000000"/>
-          <w:sz w:val="28"/>
-          <w:szCs w:val="28"/>
-        </w:rPr>
-      </w:pPr>
-      <w:r>
-        <w:rPr>
-          <w:color w:val="000000"/>
-          <w:sz w:val="28"/>
-          <w:szCs w:val="28"/>
-        </w:rPr>
-        <w:t xml:space="preserve">In a complex environment, the age-old practice of "Do it right the first time" does not work as you cannot predict what is right at the beginning. You need to have an aim to produce the right value. However, in complex environment, the combinations and permutations of value components like scope (features, </w:t>
-      </w:r>
-      <w:r>
-        <w:rPr>
-          <w:color w:val="000000"/>
-          <w:sz w:val="28"/>
-          <w:szCs w:val="28"/>
-        </w:rPr>
-        <w:lastRenderedPageBreak/>
-        <w:t>performance, defect levels), schedule, and resources is so vast that there can never be an optimum value. Hence, the focus is to shift to deliver the best value in the competitive market.</w:t>
-      </w:r>
-    </w:p>
-    <w:p>
-      <w:pPr>
-        <w:pStyle w:val="Heading3"/>
-        <w:spacing w:before="48" w:after="48" w:line="360" w:lineRule="atLeast"/>
-        <w:ind w:right="48"/>
-        <w:jc w:val="both"/>
-        <w:rPr>
-          <w:rFonts w:ascii="Times New Roman" w:hAnsi="Times New Roman" w:cs="Times New Roman"/>
-          <w:color w:val="000000"/>
-          <w:sz w:val="28"/>
-          <w:szCs w:val="28"/>
-        </w:rPr>
-      </w:pPr>
-      <w:r>
-        <w:rPr>
-          <w:rFonts w:ascii="Times New Roman" w:hAnsi="Times New Roman" w:cs="Times New Roman"/>
-          <w:b/>
-          <w:bCs/>
-          <w:color w:val="000000"/>
-          <w:sz w:val="28"/>
-          <w:szCs w:val="28"/>
-        </w:rPr>
-        <w:t>RAD Practices</w:t>
-      </w:r>
-    </w:p>
-    <w:p>
-      <w:pPr>
-        <w:pStyle w:val="NormalWeb"/>
-        <w:spacing w:before="0" w:beforeAutospacing="0" w:after="144" w:afterAutospacing="0" w:line="360" w:lineRule="atLeast"/>
-        <w:ind w:left="48" w:right="48"/>
-        <w:jc w:val="both"/>
-        <w:rPr>
-          <w:color w:val="000000"/>
-          <w:sz w:val="28"/>
-          <w:szCs w:val="28"/>
-        </w:rPr>
-      </w:pPr>
-      <w:r>
-        <w:rPr>
-          <w:color w:val="000000"/>
-          <w:sz w:val="28"/>
-          <w:szCs w:val="28"/>
-        </w:rPr>
-        <w:t>RAD Practices generally involve a combination of the following −</w:t>
+        <w:t xml:space="preserve">RAD Practices generally </w:t>
+      </w:r>
+      <w:r>
+        <w:rPr>
+          <w:color w:val="000000"/>
+          <w:sz w:val="28"/>
+          <w:szCs w:val="28"/>
+        </w:rPr>
+        <w:t>contains</w:t>
+      </w:r>
+      <w:r>
+        <w:rPr>
+          <w:color w:val="000000"/>
+          <w:sz w:val="28"/>
+          <w:szCs w:val="28"/>
+        </w:rPr>
+        <w:t xml:space="preserve"> following −</w:t>
       </w:r>
     </w:p>
     <w:p>
@@ -4171,74 +5372,71 @@
           <w:sz w:val="28"/>
           <w:szCs w:val="28"/>
         </w:rPr>
-        <w:t>Evolutionary Lifecycle</w:t>
-      </w:r>
-    </w:p>
-    <w:p>
-      <w:pPr>
-        <w:numPr>
-          <w:ilvl w:val="0"/>
-          <w:numId w:val="24"/>
-        </w:numPr>
-        <w:spacing w:before="100" w:beforeAutospacing="1" w:after="75" w:line="360" w:lineRule="atLeast"/>
-        <w:jc w:val="both"/>
-        <w:rPr>
-          <w:rFonts w:ascii="Times New Roman" w:hAnsi="Times New Roman" w:cs="Times New Roman"/>
-          <w:color w:val="000000"/>
-          <w:sz w:val="28"/>
-          <w:szCs w:val="28"/>
-        </w:rPr>
-      </w:pPr>
-      <w:r>
-        <w:rPr>
-          <w:rFonts w:ascii="Times New Roman" w:hAnsi="Times New Roman" w:cs="Times New Roman"/>
-          <w:color w:val="000000"/>
-          <w:sz w:val="28"/>
-          <w:szCs w:val="28"/>
-        </w:rPr>
-        <w:t>Customer Focus Groups, JAD Sessions, Technical Reviews</w:t>
-      </w:r>
-    </w:p>
-    <w:p>
-      <w:pPr>
-        <w:numPr>
-          <w:ilvl w:val="0"/>
-          <w:numId w:val="24"/>
-        </w:numPr>
-        <w:spacing w:before="100" w:beforeAutospacing="1" w:after="75" w:line="360" w:lineRule="atLeast"/>
-        <w:jc w:val="both"/>
-        <w:rPr>
-          <w:rFonts w:ascii="Times New Roman" w:hAnsi="Times New Roman" w:cs="Times New Roman"/>
-          <w:color w:val="000000"/>
-          <w:sz w:val="28"/>
-          <w:szCs w:val="28"/>
-        </w:rPr>
-      </w:pPr>
-      <w:r>
-        <w:rPr>
-          <w:rFonts w:ascii="Times New Roman" w:hAnsi="Times New Roman" w:cs="Times New Roman"/>
-          <w:color w:val="000000"/>
-          <w:sz w:val="28"/>
-          <w:szCs w:val="28"/>
-        </w:rPr>
-        <w:t>Time-boxed Project Management</w:t>
-      </w:r>
-    </w:p>
-    <w:p>
-      <w:pPr>
-        <w:numPr>
-          <w:ilvl w:val="0"/>
-          <w:numId w:val="24"/>
-        </w:numPr>
-        <w:spacing w:before="100" w:beforeAutospacing="1" w:after="75" w:line="360" w:lineRule="atLeast"/>
-        <w:jc w:val="both"/>
-        <w:rPr>
-          <w:rFonts w:ascii="Times New Roman" w:hAnsi="Times New Roman" w:cs="Times New Roman"/>
-          <w:color w:val="000000"/>
-          <w:sz w:val="28"/>
-          <w:szCs w:val="28"/>
-        </w:rPr>
-      </w:pPr>
+        <w:t xml:space="preserve">Evolutionary </w:t>
+      </w:r>
+      <w:r>
+        <w:rPr>
+          <w:rFonts w:ascii="Times New Roman" w:hAnsi="Times New Roman" w:cs="Times New Roman"/>
+          <w:color w:val="000000"/>
+          <w:sz w:val="28"/>
+          <w:szCs w:val="28"/>
+        </w:rPr>
+        <w:t xml:space="preserve">Lifecycle, Focus Groups, Sessions, </w:t>
+      </w:r>
+      <w:r>
+        <w:rPr>
+          <w:rFonts w:ascii="Times New Roman" w:hAnsi="Times New Roman" w:cs="Times New Roman"/>
+          <w:color w:val="000000"/>
+          <w:sz w:val="28"/>
+          <w:szCs w:val="28"/>
+        </w:rPr>
+        <w:t>Reviews</w:t>
+      </w:r>
+      <w:r>
+        <w:rPr>
+          <w:rFonts w:ascii="Times New Roman" w:hAnsi="Times New Roman" w:cs="Times New Roman"/>
+          <w:color w:val="000000"/>
+          <w:sz w:val="28"/>
+          <w:szCs w:val="28"/>
+        </w:rPr>
+        <w:t xml:space="preserve">, </w:t>
+      </w:r>
+      <w:r>
+        <w:rPr>
+          <w:rFonts w:ascii="Times New Roman" w:hAnsi="Times New Roman" w:cs="Times New Roman"/>
+          <w:color w:val="000000"/>
+          <w:sz w:val="28"/>
+          <w:szCs w:val="28"/>
+        </w:rPr>
+        <w:t>Time-bo</w:t>
+      </w:r>
+      <w:r>
+        <w:rPr>
+          <w:rFonts w:ascii="Times New Roman" w:hAnsi="Times New Roman" w:cs="Times New Roman"/>
+          <w:color w:val="000000"/>
+          <w:sz w:val="28"/>
+          <w:szCs w:val="28"/>
+        </w:rPr>
+        <w:t>und</w:t>
+      </w:r>
+      <w:r>
+        <w:rPr>
+          <w:rFonts w:ascii="Times New Roman" w:hAnsi="Times New Roman" w:cs="Times New Roman"/>
+          <w:color w:val="000000"/>
+          <w:sz w:val="28"/>
+          <w:szCs w:val="28"/>
+        </w:rPr>
+        <w:t xml:space="preserve"> Project Management</w:t>
+      </w:r>
+      <w:r>
+        <w:rPr>
+          <w:rFonts w:ascii="Times New Roman" w:hAnsi="Times New Roman" w:cs="Times New Roman"/>
+          <w:color w:val="000000"/>
+          <w:sz w:val="28"/>
+          <w:szCs w:val="28"/>
+        </w:rPr>
+        <w:t xml:space="preserve">, </w:t>
+      </w:r>
       <w:r>
         <w:rPr>
           <w:rFonts w:ascii="Times New Roman" w:hAnsi="Times New Roman" w:cs="Times New Roman"/>
@@ -4248,22 +5446,24 @@
         </w:rPr>
         <w:t>Continuous Software Engineering</w:t>
       </w:r>
-    </w:p>
-    <w:p>
-      <w:pPr>
-        <w:numPr>
-          <w:ilvl w:val="0"/>
-          <w:numId w:val="24"/>
-        </w:numPr>
-        <w:spacing w:before="100" w:beforeAutospacing="1" w:after="75" w:line="360" w:lineRule="atLeast"/>
-        <w:jc w:val="both"/>
-        <w:rPr>
-          <w:rFonts w:ascii="Times New Roman" w:hAnsi="Times New Roman" w:cs="Times New Roman"/>
-          <w:color w:val="000000"/>
-          <w:sz w:val="28"/>
-          <w:szCs w:val="28"/>
-        </w:rPr>
-      </w:pPr>
+      <w:r>
+        <w:rPr>
+          <w:rFonts w:ascii="Times New Roman" w:hAnsi="Times New Roman" w:cs="Times New Roman"/>
+          <w:color w:val="000000"/>
+          <w:sz w:val="28"/>
+          <w:szCs w:val="28"/>
+        </w:rPr>
+        <w:t>,</w:t>
+      </w:r>
+      <w:r>
+        <w:rPr>
+          <w:rFonts w:ascii="Times New Roman" w:hAnsi="Times New Roman" w:cs="Times New Roman"/>
+          <w:color w:val="000000"/>
+          <w:sz w:val="28"/>
+          <w:szCs w:val="28"/>
+        </w:rPr>
+        <w:t xml:space="preserve"> </w:t>
+      </w:r>
       <w:r>
         <w:rPr>
           <w:rFonts w:ascii="Times New Roman" w:hAnsi="Times New Roman" w:cs="Times New Roman"/>
@@ -4308,28 +5508,95 @@
           <w:sz w:val="28"/>
           <w:szCs w:val="28"/>
         </w:rPr>
-        <w:t>. Many IT organizations are against RAD. However, Microsoft and others have produced incredibly large and complex software using techniques comparable to RAD because it raises questions about their fundamental world view.</w:t>
-      </w:r>
-    </w:p>
-    <w:p>
-      <w:pPr>
-        <w:pStyle w:val="NormalWeb"/>
-        <w:spacing w:before="0" w:beforeAutospacing="0" w:after="144" w:afterAutospacing="0" w:line="360" w:lineRule="atLeast"/>
-        <w:ind w:left="48" w:right="48"/>
-        <w:jc w:val="both"/>
-        <w:rPr>
-          <w:color w:val="000000"/>
-          <w:sz w:val="28"/>
-          <w:szCs w:val="28"/>
-        </w:rPr>
-      </w:pPr>
-      <w:r>
-        <w:rPr>
-          <w:color w:val="000000"/>
-          <w:sz w:val="28"/>
-          <w:szCs w:val="28"/>
-        </w:rPr>
-        <w:t>RAD practices and Microsoft process are both examples of Adaptive Development in action. Giving them a label (i.e., Adaptive Development) and realizing that there is a growing body of scientific knowledge (i.e., CAS theory) explains why they work. This should provide a basis for more extensive use of these practices.</w:t>
+        <w:t xml:space="preserve">. </w:t>
+      </w:r>
+      <w:r>
+        <w:rPr>
+          <w:color w:val="000000"/>
+          <w:sz w:val="28"/>
+          <w:szCs w:val="28"/>
+        </w:rPr>
+        <w:t>Microsoft process</w:t>
+      </w:r>
+      <w:r>
+        <w:rPr>
+          <w:color w:val="000000"/>
+          <w:sz w:val="28"/>
+          <w:szCs w:val="28"/>
+        </w:rPr>
+        <w:t xml:space="preserve"> follows the </w:t>
+      </w:r>
+      <w:r>
+        <w:rPr>
+          <w:color w:val="000000"/>
+          <w:sz w:val="28"/>
+          <w:szCs w:val="28"/>
+        </w:rPr>
+        <w:t>RAD p</w:t>
+      </w:r>
+      <w:r>
+        <w:rPr>
+          <w:color w:val="000000"/>
+          <w:sz w:val="28"/>
+          <w:szCs w:val="28"/>
+        </w:rPr>
+        <w:t>ractices</w:t>
+      </w:r>
+      <w:r>
+        <w:rPr>
+          <w:color w:val="000000"/>
+          <w:sz w:val="28"/>
+          <w:szCs w:val="28"/>
+        </w:rPr>
+        <w:t xml:space="preserve"> are both examples of Adaptive Development in action. Giving a lab</w:t>
+      </w:r>
+      <w:r>
+        <w:rPr>
+          <w:color w:val="000000"/>
+          <w:sz w:val="28"/>
+          <w:szCs w:val="28"/>
+        </w:rPr>
+        <w:t xml:space="preserve">el and realizing about a </w:t>
+      </w:r>
+      <w:r>
+        <w:rPr>
+          <w:color w:val="000000"/>
+          <w:sz w:val="28"/>
+          <w:szCs w:val="28"/>
+        </w:rPr>
+        <w:t>growing body of scientific knowledge (i.e., CAS theory) explains why they work. This should p</w:t>
+      </w:r>
+      <w:r>
+        <w:rPr>
+          <w:color w:val="000000"/>
+          <w:sz w:val="28"/>
+          <w:szCs w:val="28"/>
+        </w:rPr>
+        <w:t xml:space="preserve">rovide a basis for </w:t>
+      </w:r>
+      <w:r>
+        <w:rPr>
+          <w:color w:val="000000"/>
+          <w:sz w:val="28"/>
+          <w:szCs w:val="28"/>
+        </w:rPr>
+        <w:t xml:space="preserve">extensive use of </w:t>
+      </w:r>
+      <w:r>
+        <w:rPr>
+          <w:color w:val="000000"/>
+          <w:sz w:val="28"/>
+          <w:szCs w:val="28"/>
+        </w:rPr>
+        <w:t>ASD</w:t>
+      </w:r>
+      <w:r>
+        <w:rPr>
+          <w:color w:val="000000"/>
+          <w:sz w:val="28"/>
+          <w:szCs w:val="28"/>
+        </w:rPr>
+        <w:t xml:space="preserve"> practices.</w:t>
       </w:r>
     </w:p>
     <w:p>
@@ -4352,6 +5619,18 @@
           <v:rect id="_x0000_i1025" style="width:0;height:0" o:hralign="center" o:hrstd="t" o:hrnoshade="t" o:hr="t" fillcolor="#313131" stroked="f"/>
         </w:pict>
       </w:r>
+    </w:p>
+    <w:p>
+      <w:pPr>
+        <w:jc w:val="both"/>
+        <w:rPr>
+          <w:rFonts w:ascii="Times New Roman" w:hAnsi="Times New Roman" w:cs="Times New Roman"/>
+          <w:sz w:val="28"/>
+          <w:szCs w:val="28"/>
+        </w:rPr>
+      </w:pPr>
+      <w:bookmarkStart w:id="0" w:name="_GoBack"/>
+      <w:bookmarkEnd w:id="0"/>
     </w:p>
     <w:p>
       <w:pPr>
@@ -4431,6 +5710,7 @@
           <w:szCs w:val="28"/>
           <w:lang w:val="en-IN" w:eastAsia="en-IN"/>
         </w:rPr>
+        <w:lastRenderedPageBreak/>
         <w:t>Mission focused</w:t>
       </w:r>
     </w:p>
@@ -4590,7 +5870,6 @@
           <w:szCs w:val="28"/>
           <w:lang w:val="en-IN" w:eastAsia="en-IN"/>
         </w:rPr>
-        <w:lastRenderedPageBreak/>
         <w:t>In this chapter, you will understand these six characteristics of Adaptive Software Development.</w:t>
       </w:r>
     </w:p>
@@ -4836,6 +6115,7 @@
           <w:szCs w:val="28"/>
           <w:lang w:val="en-IN" w:eastAsia="en-IN"/>
         </w:rPr>
+        <w:lastRenderedPageBreak/>
         <w:t>The Adaptive Software Development Lifecycle is iterative and focuses on frequent releases in order to obtain feedback, assimilate the resulting learning and setting the right direction for further development.</w:t>
       </w:r>
     </w:p>
@@ -4911,7 +6191,6 @@
           <w:szCs w:val="28"/>
           <w:lang w:val="en-IN" w:eastAsia="en-IN"/>
         </w:rPr>
-        <w:lastRenderedPageBreak/>
         <w:t xml:space="preserve">In Adaptive Software Development, time-boxing is considered as a direction for focusing and forcing hard </w:t>
       </w:r>
       <w:r>
@@ -5222,6 +6501,7 @@
           <w:sz w:val="28"/>
           <w:szCs w:val="28"/>
         </w:rPr>
+        <w:lastRenderedPageBreak/>
         <w:t>Continuous learning</w:t>
       </w:r>
     </w:p>
@@ -5395,7 +6675,6 @@
           <w:sz w:val="28"/>
           <w:szCs w:val="28"/>
         </w:rPr>
-        <w:lastRenderedPageBreak/>
         <w:t>Project initiation.</w:t>
       </w:r>
     </w:p>
@@ -5715,6 +6994,7 @@
           <w:sz w:val="28"/>
           <w:szCs w:val="28"/>
         </w:rPr>
+        <w:lastRenderedPageBreak/>
         <w:t>Decide on the number of iterations and assign a time-box to each one</w:t>
       </w:r>
     </w:p>
@@ -5902,7 +7182,6 @@
           <w:sz w:val="28"/>
           <w:szCs w:val="28"/>
         </w:rPr>
-        <w:lastRenderedPageBreak/>
         <w:t>Learn</w:t>
       </w:r>
       <w:r>
@@ -6351,6 +7630,7 @@
           <w:sz w:val="28"/>
           <w:szCs w:val="28"/>
         </w:rPr>
+        <w:lastRenderedPageBreak/>
         <w:t>Understanding constraints</w:t>
       </w:r>
     </w:p>
@@ -6472,16 +7752,7 @@
           <w:sz w:val="28"/>
           <w:szCs w:val="28"/>
         </w:rPr>
-        <w:t xml:space="preserve">The project initiation data should be gathered in a preliminary JAD session, considering speed as the major aspect. Initiation can be completed in a concentrated </w:t>
-      </w:r>
-      <w:r>
-        <w:rPr>
-          <w:color w:val="000000"/>
-          <w:sz w:val="28"/>
-          <w:szCs w:val="28"/>
-        </w:rPr>
-        <w:lastRenderedPageBreak/>
-        <w:t>two to five day effort for a small to medium sized projects, or two to three weeks effort for larger projects.</w:t>
+        <w:t>The project initiation data should be gathered in a preliminary JAD session, considering speed as the major aspect. Initiation can be completed in a concentrated two to five day effort for a small to medium sized projects, or two to three weeks effort for larger projects.</w:t>
       </w:r>
     </w:p>
     <w:p>
@@ -6778,7 +8049,16 @@
           <w:sz w:val="28"/>
           <w:szCs w:val="28"/>
         </w:rPr>
-        <w:t>The team members should develop a theme or objective for each iteration. This is something similar to the Sprint Goal in Scrum. Each iteration should deliver a set of features that can demonstrate the product functionality making the product visible to the customer to enable review and feedback.</w:t>
+        <w:t xml:space="preserve">The team members should develop a theme or objective for each iteration. This is something similar to the Sprint Goal in Scrum. Each iteration should deliver a set </w:t>
+      </w:r>
+      <w:r>
+        <w:rPr>
+          <w:color w:val="000000"/>
+          <w:sz w:val="28"/>
+          <w:szCs w:val="28"/>
+        </w:rPr>
+        <w:lastRenderedPageBreak/>
+        <w:t>of features that can demonstrate the product functionality making the product visible to the customer to enable review and feedback.</w:t>
       </w:r>
     </w:p>
     <w:p>
@@ -6824,7 +8104,6 @@
           <w:sz w:val="28"/>
           <w:szCs w:val="28"/>
         </w:rPr>
-        <w:lastRenderedPageBreak/>
         <w:t>Assign Features</w:t>
       </w:r>
     </w:p>
@@ -7153,6 +8432,7 @@
           <w:sz w:val="28"/>
           <w:szCs w:val="28"/>
         </w:rPr>
+        <w:lastRenderedPageBreak/>
         <w:t>Rapid decision making</w:t>
       </w:r>
     </w:p>
@@ -7249,7 +8529,6 @@
           <w:sz w:val="28"/>
           <w:szCs w:val="28"/>
         </w:rPr>
-        <w:lastRenderedPageBreak/>
         <w:t>Collaboration for larger projects</w:t>
       </w:r>
     </w:p>
@@ -7678,6 +8957,7 @@
           <w:sz w:val="28"/>
           <w:szCs w:val="28"/>
         </w:rPr>
+        <w:lastRenderedPageBreak/>
         <w:t>Result quality from the customer's perspective</w:t>
       </w:r>
     </w:p>
@@ -7778,7 +9058,6 @@
           <w:sz w:val="28"/>
           <w:szCs w:val="28"/>
         </w:rPr>
-        <w:lastRenderedPageBreak/>
         <w:t>Result Quality from the Customer's Perspective</w:t>
       </w:r>
     </w:p>
@@ -8076,6 +9355,7 @@
           <w:sz w:val="28"/>
           <w:szCs w:val="28"/>
         </w:rPr>
+        <w:lastRenderedPageBreak/>
         <w:t>Where is the project?</w:t>
       </w:r>
     </w:p>
@@ -8147,7 +9427,6 @@
           <w:sz w:val="28"/>
           <w:szCs w:val="28"/>
         </w:rPr>
-        <w:lastRenderedPageBreak/>
         <w:t>As the plans in the Adaptive Software Development projects are speculative, more than the question 2 above, question 3 is important. That is, the project team and the customers need to continuously ask themselves, "What have we learned so far, and does it change our perspective on where we need to go?"</w:t>
       </w:r>
     </w:p>
@@ -8381,6 +9660,7 @@
           <w:szCs w:val="28"/>
           <w:lang w:val="en-IN" w:eastAsia="en-IN"/>
         </w:rPr>
+        <w:lastRenderedPageBreak/>
         <w:t>In the context of Adaptive Software Development, the gap looks much wider and there is a necessity to consider the Adaptive management techniques that have been proven successful in other fields.</w:t>
       </w:r>
     </w:p>
@@ -8432,7 +9712,6 @@
           <w:szCs w:val="28"/>
           <w:lang w:val="en-IN" w:eastAsia="en-IN"/>
         </w:rPr>
-        <w:lastRenderedPageBreak/>
         <w:t>Adaptive management has proven successful in the environments where the resource managers worked together with stakeholders and scientists as a team, with the following goals −</w:t>
       </w:r>
     </w:p>
@@ -8795,6 +10074,7 @@
           <w:szCs w:val="28"/>
           <w:lang w:val="en-IN" w:eastAsia="en-IN"/>
         </w:rPr>
+        <w:lastRenderedPageBreak/>
         <w:t>Adaptive management aims to enhance the scientific knowledge and thereby reduce uncertainties.</w:t>
       </w:r>
     </w:p>
@@ -8817,7 +10097,6 @@
           <w:szCs w:val="28"/>
           <w:lang w:val="en-IN" w:eastAsia="en-IN"/>
         </w:rPr>
-        <w:lastRenderedPageBreak/>
         <w:drawing>
           <wp:inline distT="0" distB="0" distL="0" distR="0">
             <wp:extent cx="5710555" cy="1052195"/>
@@ -9156,6 +10435,7 @@
           <w:szCs w:val="28"/>
           <w:lang w:val="en-IN" w:eastAsia="en-IN"/>
         </w:rPr>
+        <w:lastRenderedPageBreak/>
         <w:t>The leaders have the following qualities −</w:t>
       </w:r>
     </w:p>
@@ -9184,7 +10464,6 @@
           <w:szCs w:val="28"/>
           <w:lang w:val="en-IN" w:eastAsia="en-IN"/>
         </w:rPr>
-        <w:lastRenderedPageBreak/>
         <w:t>Grasp and set the direction.</w:t>
       </w:r>
     </w:p>
@@ -9432,7 +10711,7 @@
           <w:sz w:val="28"/>
           <w:szCs w:val="28"/>
         </w:rPr>
-        <w:t xml:space="preserve">Abstract Adaptive software testing is the counterpart of adaptive control in software testing. It means that software testing strategy should be adjusted online by using the testing data collected during software testing as our understanding of the software under test improves. Previous studies on adaptive testing rely on a simplified Controlled Markov Chain (CMC) model for software testing which employs several </w:t>
+        <w:t xml:space="preserve">Abstract Adaptive software testing is the counterpart of adaptive control in software testing. It means that software testing strategy should be adjusted online by using the testing data collected during software testing as our understanding of the software </w:t>
       </w:r>
       <w:r>
         <w:rPr>
@@ -9441,7 +10720,7 @@
           <w:szCs w:val="28"/>
         </w:rPr>
         <w:lastRenderedPageBreak/>
-        <w:t>unrealistic assumptions. In this paper we propose a new adaptive software testing approach in the context of an improved CMC model which aims to eliminate such threats to validity. A new set of basic assumptions on the software testing process is proposed and several unrealistic assumptions are replaced by more common situations in real life software testing. The methodology of a new adaptive testing strategy is also developed and implemented. Experimental data are collected to demonstrate the effectiveness of the new methodology.</w:t>
+        <w:t>under test improves. Previous studies on adaptive testing rely on a simplified Controlled Markov Chain (CMC) model for software testing which employs several unrealistic assumptions. In this paper we propose a new adaptive software testing approach in the context of an improved CMC model which aims to eliminate such threats to validity. A new set of basic assumptions on the software testing process is proposed and several unrealistic assumptions are replaced by more common situations in real life software testing. The methodology of a new adaptive testing strategy is also developed and implemented. Experimental data are collected to demonstrate the effectiveness of the new methodology.</w:t>
       </w:r>
     </w:p>
     <w:p>
@@ -9553,7 +10832,15 @@
           <w:sz w:val="28"/>
           <w:szCs w:val="28"/>
         </w:rPr>
-        <w:t>The term is replaced by the term speculate in Adaptive Software Development. The reality of the uncertainty in complex problems is acknowledged without the planning being abandoned. Exploration and experimentation is encouraged by Speculate. Iterations with short cycles are encouraged.</w:t>
+        <w:t xml:space="preserve">The term is replaced by the term speculate in Adaptive Software Development. The reality of the uncertainty in complex problems is acknowledged without the planning </w:t>
+      </w:r>
+      <w:r>
+        <w:rPr>
+          <w:sz w:val="28"/>
+          <w:szCs w:val="28"/>
+        </w:rPr>
+        <w:lastRenderedPageBreak/>
+        <w:t>being abandoned. Exploration and experimentation is encouraged by Speculate. Iterations with short cycles are encouraged.</w:t>
       </w:r>
     </w:p>
     <w:p>
@@ -9579,7 +10866,6 @@
           <w:sz w:val="28"/>
           <w:szCs w:val="28"/>
         </w:rPr>
-        <w:lastRenderedPageBreak/>
         <w:t>Collaborate</w:t>
       </w:r>
     </w:p>
@@ -9889,7 +11175,7 @@
           <w:sz w:val="28"/>
           <w:szCs w:val="28"/>
         </w:rPr>
-        <w:t xml:space="preserve">DevOps as a trend is on the rise. Studies show that number of organizations adopting devops continues to grow with every passing year. One of the core requirements in the devops world is higher automated software testing. Even manual testers would soon have to take on automated testing in possible areas of their operations. To this effect, automation teams have been thinking out of the box to create automation </w:t>
+        <w:t xml:space="preserve">DevOps as a trend is on the rise. Studies show that number of organizations adopting devops continues to grow with every passing year. One of the core requirements in </w:t>
       </w:r>
       <w:r>
         <w:rPr>
@@ -9897,7 +11183,7 @@
           <w:szCs w:val="28"/>
         </w:rPr>
         <w:lastRenderedPageBreak/>
-        <w:t>frameworks that do much of the heavy lifting upfront enabling easier and more effective automated testing to be taken up by one and all on the test team. However one ongoing flaw in all of this, is the disconnect between the test automation and the varied test effort management systems including the test case and defect management systems.</w:t>
+        <w:t>the devops world is higher automated software testing. Even manual testers would soon have to take on automated testing in possible areas of their operations. To this effect, automation teams have been thinking out of the box to create automation frameworks that do much of the heavy lifting upfront enabling easier and more effective automated testing to be taken up by one and all on the test team. However one ongoing flaw in all of this, is the disconnect between the test automation and the varied test effort management systems including the test case and defect management systems.</w:t>
       </w:r>
     </w:p>
     <w:p>
@@ -10068,25 +11354,34 @@
           <w:szCs w:val="28"/>
           <w:shd w:val="clear" w:color="auto" w:fill="FFFFFF"/>
         </w:rPr>
-        <w:t>Design patterns are created to solve common problems in software design. They are not reserved only for software development but useful for software automation.  Yes, there are really sophisticated design patterns used to solve complex issues in software automation. And there are ways easy to understand and adopt design patterns that can significantly improve readability and maintainability of our test automation code.</w:t>
-      </w:r>
-    </w:p>
-    <w:p>
-      <w:pPr>
-        <w:jc w:val="both"/>
-        <w:rPr>
-          <w:rFonts w:ascii="Times New Roman" w:hAnsi="Times New Roman" w:cs="Times New Roman"/>
-          <w:sz w:val="28"/>
-          <w:szCs w:val="28"/>
-        </w:rPr>
-      </w:pPr>
-      <w:r>
-        <w:rPr>
-          <w:rFonts w:ascii="Times New Roman" w:hAnsi="Times New Roman" w:cs="Times New Roman"/>
-          <w:sz w:val="28"/>
-          <w:szCs w:val="28"/>
+        <w:t xml:space="preserve">Design patterns are created to solve common problems in software design. They are not reserved only for software development but useful for software automation.  Yes, there are really sophisticated design patterns used to solve complex issues in </w:t>
+      </w:r>
+      <w:r>
+        <w:rPr>
+          <w:rFonts w:ascii="Times New Roman" w:hAnsi="Times New Roman" w:cs="Times New Roman"/>
+          <w:sz w:val="28"/>
+          <w:szCs w:val="28"/>
+          <w:shd w:val="clear" w:color="auto" w:fill="FFFFFF"/>
         </w:rPr>
         <w:lastRenderedPageBreak/>
+        <w:t>software automation. And there are ways easy to understand and adopt design patterns that can significantly improve readability and maintainability of our test automation code.</w:t>
+      </w:r>
+    </w:p>
+    <w:p>
+      <w:pPr>
+        <w:jc w:val="both"/>
+        <w:rPr>
+          <w:rFonts w:ascii="Times New Roman" w:hAnsi="Times New Roman" w:cs="Times New Roman"/>
+          <w:sz w:val="28"/>
+          <w:szCs w:val="28"/>
+        </w:rPr>
+      </w:pPr>
+      <w:r>
+        <w:rPr>
+          <w:rFonts w:ascii="Times New Roman" w:hAnsi="Times New Roman" w:cs="Times New Roman"/>
+          <w:sz w:val="28"/>
+          <w:szCs w:val="28"/>
+        </w:rPr>
         <w:t>We will see the design patterns used in Adaptive and Dynamic Test Automation framework.</w:t>
       </w:r>
     </w:p>
@@ -10419,6 +11714,7 @@
           <w:sz w:val="28"/>
           <w:szCs w:val="28"/>
         </w:rPr>
+        <w:lastRenderedPageBreak/>
         <w:t>In this pattern, product technology or environment complexities are been kept separately from the Test Steps being executed. It reduces test complexity and improves test maintainability.</w:t>
       </w:r>
     </w:p>
@@ -10439,7 +11735,6 @@
           <w:szCs w:val="28"/>
           <w:lang w:val="en-IN" w:eastAsia="en-IN"/>
         </w:rPr>
-        <w:lastRenderedPageBreak/>
         <mc:AlternateContent>
           <mc:Choice Requires="wps">
             <w:drawing>
@@ -10514,11 +11809,9 @@
                             <w:pPr>
                               <w:jc w:val="center"/>
                             </w:pPr>
-                            <w:proofErr w:type="gramStart"/>
                             <w:r>
                               <w:t>Internet  HTTP</w:t>
                             </w:r>
-                            <w:proofErr w:type="gramEnd"/>
                           </w:p>
                         </w:txbxContent>
                       </wps:txbx>
@@ -10577,11 +11870,9 @@
                       <w:pPr>
                         <w:jc w:val="center"/>
                       </w:pPr>
-                      <w:proofErr w:type="gramStart"/>
                       <w:r>
                         <w:t>Internet  HTTP</w:t>
                       </w:r>
-                      <w:proofErr w:type="gramEnd"/>
                     </w:p>
                   </w:txbxContent>
                 </v:textbox>
@@ -11523,7 +12814,16 @@
           <w:sz w:val="28"/>
           <w:szCs w:val="28"/>
         </w:rPr>
-        <w:t xml:space="preserve">We have the proxy settings be controlled by environment by default. ATAF recognizes the LOCAL, DEVCloud environment, and Productions environments by default and has dedicated property files for each. We recognize there are many different environment definitions within organization and you are always free to define your own property files. For this we can take example of </w:t>
+        <w:t xml:space="preserve">We have the proxy settings be controlled by environment by default. ATAF recognizes the LOCAL, DEVCloud environment, and Productions environments by </w:t>
+      </w:r>
+      <w:r>
+        <w:rPr>
+          <w:rFonts w:ascii="Times New Roman" w:eastAsia="Times New Roman" w:hAnsi="Times New Roman" w:cs="Times New Roman"/>
+          <w:sz w:val="28"/>
+          <w:szCs w:val="28"/>
+        </w:rPr>
+        <w:lastRenderedPageBreak/>
+        <w:t xml:space="preserve">default and has dedicated property files for each. We recognize there are many different environment definitions within organization and you are always free to define your own property files. For this we can take example of </w:t>
       </w:r>
       <w:r>
         <w:rPr>
@@ -11553,7 +12853,6 @@
           <w:sz w:val="28"/>
           <w:szCs w:val="28"/>
         </w:rPr>
-        <w:lastRenderedPageBreak/>
         <w:br/>
         <w:t xml:space="preserve">Whether or not a proxy is used is controlled by the presence or absence of two properties (${VENDOR}.proxy.host &amp; ${VENDOR}.proxy.port). The vendors currently supported are browser stack, perfecto &amp; applitools. </w:t>
       </w:r>
@@ -11918,7 +13217,6 @@
           <w:sz w:val="28"/>
           <w:szCs w:val="28"/>
         </w:rPr>
-        <w:lastRenderedPageBreak/>
         <w:t>Uses of HTTP Proxy:</w:t>
       </w:r>
     </w:p>
@@ -12207,28 +13505,8 @@
           <w:sz w:val="28"/>
           <w:szCs w:val="28"/>
         </w:rPr>
-        <w:t>In adaptive automation scenarios, at run time decision can be taken by the factory for the kind of objects needs to be created for factory as it might not be suitable or we might not know or we are not bothered about the same. Hence specific rules are defined for every factory for creating specific objects.</w:t>
-      </w:r>
-    </w:p>
-    <w:p>
-      <w:pPr>
-        <w:jc w:val="both"/>
-        <w:rPr>
-          <w:rFonts w:ascii="Times New Roman" w:hAnsi="Times New Roman" w:cs="Times New Roman"/>
-          <w:sz w:val="28"/>
-          <w:szCs w:val="28"/>
-        </w:rPr>
-      </w:pPr>
-    </w:p>
-    <w:p>
-      <w:pPr>
-        <w:jc w:val="both"/>
-        <w:rPr>
-          <w:rFonts w:ascii="Times New Roman" w:hAnsi="Times New Roman" w:cs="Times New Roman"/>
-          <w:sz w:val="28"/>
-          <w:szCs w:val="28"/>
-        </w:rPr>
-      </w:pPr>
+        <w:t xml:space="preserve">In adaptive automation scenarios, at run time decision can be taken by the factory for the kind of objects needs to be created for factory as it might not be suitable or </w:t>
+      </w:r>
       <w:r>
         <w:rPr>
           <w:rFonts w:ascii="Times New Roman" w:hAnsi="Times New Roman" w:cs="Times New Roman"/>
@@ -12236,6 +13514,34 @@
           <w:szCs w:val="28"/>
         </w:rPr>
         <w:lastRenderedPageBreak/>
+        <w:t>we might not know or we are not bothered about the same. Hence specific rules are defined for every factory for creating specific objects.</w:t>
+      </w:r>
+    </w:p>
+    <w:p>
+      <w:pPr>
+        <w:jc w:val="both"/>
+        <w:rPr>
+          <w:rFonts w:ascii="Times New Roman" w:hAnsi="Times New Roman" w:cs="Times New Roman"/>
+          <w:sz w:val="28"/>
+          <w:szCs w:val="28"/>
+        </w:rPr>
+      </w:pPr>
+    </w:p>
+    <w:p>
+      <w:pPr>
+        <w:jc w:val="both"/>
+        <w:rPr>
+          <w:rFonts w:ascii="Times New Roman" w:hAnsi="Times New Roman" w:cs="Times New Roman"/>
+          <w:sz w:val="28"/>
+          <w:szCs w:val="28"/>
+        </w:rPr>
+      </w:pPr>
+      <w:r>
+        <w:rPr>
+          <w:rFonts w:ascii="Times New Roman" w:hAnsi="Times New Roman" w:cs="Times New Roman"/>
+          <w:sz w:val="28"/>
+          <w:szCs w:val="28"/>
+        </w:rPr>
         <w:t>Singleton Pattern: This pattern is used when in our adaptive Automation Testing we need to deal with exactly one object.</w:t>
       </w:r>
     </w:p>
@@ -13218,11 +14524,11 @@
   <w:abstractNum w:abstractNumId="5" w15:restartNumberingAfterBreak="0">
     <w:nsid w:val="0F2D6FA4"/>
     <w:multiLevelType w:val="multilevel"/>
-    <w:tmpl w:val="6C1CED1A"/>
+    <w:tmpl w:val="D4BCC0D4"/>
     <w:lvl w:ilvl="0">
       <w:start w:val="1"/>
-      <w:numFmt w:val="bullet"/>
-      <w:lvlText w:val=""/>
+      <w:numFmt w:val="decimal"/>
+      <w:lvlText w:val="%1)"/>
       <w:lvlJc w:val="left"/>
       <w:pPr>
         <w:tabs>
@@ -13231,7 +14537,7 @@
         <w:ind w:left="720" w:hanging="360"/>
       </w:pPr>
       <w:rPr>
-        <w:rFonts w:ascii="Symbol" w:hAnsi="Symbol" w:hint="default"/>
+        <w:rFonts w:ascii="Times New Roman" w:eastAsia="Times New Roman" w:hAnsi="Times New Roman" w:cs="Times New Roman"/>
         <w:sz w:val="20"/>
       </w:rPr>
     </w:lvl>
@@ -15929,11 +17235,11 @@
   <w:abstractNum w:abstractNumId="24" w15:restartNumberingAfterBreak="0">
     <w:nsid w:val="422F489A"/>
     <w:multiLevelType w:val="multilevel"/>
-    <w:tmpl w:val="2244FFFA"/>
+    <w:tmpl w:val="FCACFB10"/>
     <w:lvl w:ilvl="0">
       <w:start w:val="1"/>
-      <w:numFmt w:val="bullet"/>
-      <w:lvlText w:val=""/>
+      <w:numFmt w:val="decimal"/>
+      <w:lvlText w:val="%1)"/>
       <w:lvlJc w:val="left"/>
       <w:pPr>
         <w:tabs>
@@ -15942,7 +17248,7 @@
         <w:ind w:left="720" w:hanging="360"/>
       </w:pPr>
       <w:rPr>
-        <w:rFonts w:ascii="Symbol" w:hAnsi="Symbol" w:hint="default"/>
+        <w:rFonts w:ascii="Times New Roman" w:eastAsia="Times New Roman" w:hAnsi="Times New Roman" w:cs="Times New Roman"/>
         <w:sz w:val="20"/>
       </w:rPr>
     </w:lvl>
@@ -19824,7 +21130,6 @@
     <w:name w:val="Normal (Web)"/>
     <w:basedOn w:val="Normal"/>
     <w:uiPriority w:val="99"/>
-    <w:semiHidden/>
     <w:unhideWhenUsed/>
     <w:rsid w:val="00FF39A7"/>
     <w:pPr>

--- a/ChaptrV_AdaptiveAutomation_and_Test_Design_Patterns.docx
+++ b/ChaptrV_AdaptiveAutomation_and_Test_Design_Patterns.docx
@@ -5629,8 +5629,16 @@
           <w:szCs w:val="28"/>
         </w:rPr>
       </w:pPr>
-      <w:bookmarkStart w:id="0" w:name="_GoBack"/>
-      <w:bookmarkEnd w:id="0"/>
+    </w:p>
+    <w:p>
+      <w:pPr>
+        <w:jc w:val="both"/>
+        <w:rPr>
+          <w:rFonts w:ascii="Times New Roman" w:hAnsi="Times New Roman" w:cs="Times New Roman"/>
+          <w:sz w:val="28"/>
+          <w:szCs w:val="28"/>
+        </w:rPr>
+      </w:pPr>
     </w:p>
     <w:p>
       <w:pPr>
@@ -5683,170 +5691,94 @@
           <w:szCs w:val="28"/>
           <w:lang w:val="en-IN" w:eastAsia="en-IN"/>
         </w:rPr>
-        <w:t>Adaptive Software Development Lifecycle has six basic characteristics −</w:t>
-      </w:r>
-    </w:p>
-    <w:p>
-      <w:pPr>
-        <w:numPr>
-          <w:ilvl w:val="0"/>
-          <w:numId w:val="25"/>
-        </w:numPr>
-        <w:spacing w:before="100" w:beforeAutospacing="1" w:after="75" w:line="360" w:lineRule="atLeast"/>
-        <w:jc w:val="both"/>
-        <w:rPr>
-          <w:rFonts w:ascii="Times New Roman" w:eastAsia="Times New Roman" w:hAnsi="Times New Roman" w:cs="Times New Roman"/>
-          <w:color w:val="000000"/>
-          <w:sz w:val="28"/>
-          <w:szCs w:val="28"/>
-          <w:lang w:val="en-IN" w:eastAsia="en-IN"/>
-        </w:rPr>
-      </w:pPr>
-      <w:r>
-        <w:rPr>
-          <w:rFonts w:ascii="Times New Roman" w:eastAsia="Times New Roman" w:hAnsi="Times New Roman" w:cs="Times New Roman"/>
-          <w:color w:val="000000"/>
-          <w:sz w:val="28"/>
-          <w:szCs w:val="28"/>
-          <w:lang w:val="en-IN" w:eastAsia="en-IN"/>
-        </w:rPr>
         <w:lastRenderedPageBreak/>
-        <w:t>Mission focused</w:t>
-      </w:r>
-    </w:p>
-    <w:p>
-      <w:pPr>
-        <w:numPr>
-          <w:ilvl w:val="0"/>
-          <w:numId w:val="25"/>
-        </w:numPr>
-        <w:spacing w:before="100" w:beforeAutospacing="1" w:after="75" w:line="360" w:lineRule="atLeast"/>
-        <w:jc w:val="both"/>
-        <w:rPr>
-          <w:rFonts w:ascii="Times New Roman" w:eastAsia="Times New Roman" w:hAnsi="Times New Roman" w:cs="Times New Roman"/>
-          <w:color w:val="000000"/>
-          <w:sz w:val="28"/>
-          <w:szCs w:val="28"/>
-          <w:lang w:val="en-IN" w:eastAsia="en-IN"/>
-        </w:rPr>
-      </w:pPr>
-      <w:r>
-        <w:rPr>
-          <w:rFonts w:ascii="Times New Roman" w:eastAsia="Times New Roman" w:hAnsi="Times New Roman" w:cs="Times New Roman"/>
-          <w:color w:val="000000"/>
-          <w:sz w:val="28"/>
-          <w:szCs w:val="28"/>
-          <w:lang w:val="en-IN" w:eastAsia="en-IN"/>
-        </w:rPr>
-        <w:t>Feature based</w:t>
-      </w:r>
-    </w:p>
-    <w:p>
-      <w:pPr>
-        <w:numPr>
-          <w:ilvl w:val="0"/>
-          <w:numId w:val="25"/>
-        </w:numPr>
-        <w:spacing w:before="100" w:beforeAutospacing="1" w:after="75" w:line="360" w:lineRule="atLeast"/>
-        <w:jc w:val="both"/>
-        <w:rPr>
-          <w:rFonts w:ascii="Times New Roman" w:eastAsia="Times New Roman" w:hAnsi="Times New Roman" w:cs="Times New Roman"/>
-          <w:color w:val="000000"/>
-          <w:sz w:val="28"/>
-          <w:szCs w:val="28"/>
-          <w:lang w:val="en-IN" w:eastAsia="en-IN"/>
-        </w:rPr>
-      </w:pPr>
-      <w:r>
-        <w:rPr>
-          <w:rFonts w:ascii="Times New Roman" w:eastAsia="Times New Roman" w:hAnsi="Times New Roman" w:cs="Times New Roman"/>
-          <w:color w:val="000000"/>
-          <w:sz w:val="28"/>
-          <w:szCs w:val="28"/>
-          <w:lang w:val="en-IN" w:eastAsia="en-IN"/>
-        </w:rPr>
-        <w:t>Iterative</w:t>
-      </w:r>
-    </w:p>
-    <w:p>
-      <w:pPr>
-        <w:numPr>
-          <w:ilvl w:val="0"/>
-          <w:numId w:val="25"/>
-        </w:numPr>
-        <w:spacing w:before="100" w:beforeAutospacing="1" w:after="75" w:line="360" w:lineRule="atLeast"/>
-        <w:jc w:val="both"/>
-        <w:rPr>
-          <w:rFonts w:ascii="Times New Roman" w:eastAsia="Times New Roman" w:hAnsi="Times New Roman" w:cs="Times New Roman"/>
-          <w:color w:val="000000"/>
-          <w:sz w:val="28"/>
-          <w:szCs w:val="28"/>
-          <w:lang w:val="en-IN" w:eastAsia="en-IN"/>
-        </w:rPr>
-      </w:pPr>
-      <w:r>
-        <w:rPr>
-          <w:rFonts w:ascii="Times New Roman" w:eastAsia="Times New Roman" w:hAnsi="Times New Roman" w:cs="Times New Roman"/>
-          <w:color w:val="000000"/>
-          <w:sz w:val="28"/>
-          <w:szCs w:val="28"/>
-          <w:lang w:val="en-IN" w:eastAsia="en-IN"/>
-        </w:rPr>
-        <w:t>Time-boxed</w:t>
-      </w:r>
-    </w:p>
-    <w:p>
-      <w:pPr>
-        <w:numPr>
-          <w:ilvl w:val="0"/>
-          <w:numId w:val="25"/>
-        </w:numPr>
-        <w:spacing w:before="100" w:beforeAutospacing="1" w:after="75" w:line="360" w:lineRule="atLeast"/>
-        <w:jc w:val="both"/>
-        <w:rPr>
-          <w:rFonts w:ascii="Times New Roman" w:eastAsia="Times New Roman" w:hAnsi="Times New Roman" w:cs="Times New Roman"/>
-          <w:color w:val="000000"/>
-          <w:sz w:val="28"/>
-          <w:szCs w:val="28"/>
-          <w:lang w:val="en-IN" w:eastAsia="en-IN"/>
-        </w:rPr>
-      </w:pPr>
-      <w:r>
-        <w:rPr>
-          <w:rFonts w:ascii="Times New Roman" w:eastAsia="Times New Roman" w:hAnsi="Times New Roman" w:cs="Times New Roman"/>
-          <w:color w:val="000000"/>
-          <w:sz w:val="28"/>
-          <w:szCs w:val="28"/>
-          <w:lang w:val="en-IN" w:eastAsia="en-IN"/>
-        </w:rPr>
-        <w:t>Risk driven</w:t>
-      </w:r>
-    </w:p>
-    <w:p>
-      <w:pPr>
-        <w:numPr>
-          <w:ilvl w:val="0"/>
-          <w:numId w:val="25"/>
-        </w:numPr>
-        <w:spacing w:before="100" w:beforeAutospacing="1" w:after="75" w:line="360" w:lineRule="atLeast"/>
-        <w:jc w:val="both"/>
-        <w:rPr>
-          <w:rFonts w:ascii="Times New Roman" w:eastAsia="Times New Roman" w:hAnsi="Times New Roman" w:cs="Times New Roman"/>
-          <w:color w:val="000000"/>
-          <w:sz w:val="28"/>
-          <w:szCs w:val="28"/>
-          <w:lang w:val="en-IN" w:eastAsia="en-IN"/>
-        </w:rPr>
-      </w:pPr>
-      <w:r>
-        <w:rPr>
-          <w:rFonts w:ascii="Times New Roman" w:eastAsia="Times New Roman" w:hAnsi="Times New Roman" w:cs="Times New Roman"/>
-          <w:color w:val="000000"/>
-          <w:sz w:val="28"/>
-          <w:szCs w:val="28"/>
-          <w:lang w:val="en-IN" w:eastAsia="en-IN"/>
-        </w:rPr>
-        <w:t>Change tolerant</w:t>
+        <w:t xml:space="preserve">Following are </w:t>
+      </w:r>
+      <w:r>
+        <w:rPr>
+          <w:rFonts w:ascii="Times New Roman" w:eastAsia="Times New Roman" w:hAnsi="Times New Roman" w:cs="Times New Roman"/>
+          <w:color w:val="000000"/>
+          <w:sz w:val="28"/>
+          <w:szCs w:val="28"/>
+          <w:lang w:val="en-IN" w:eastAsia="en-IN"/>
+        </w:rPr>
+        <w:t>has six basic characteristics</w:t>
+      </w:r>
+      <w:r>
+        <w:rPr>
+          <w:rFonts w:ascii="Times New Roman" w:eastAsia="Times New Roman" w:hAnsi="Times New Roman" w:cs="Times New Roman"/>
+          <w:color w:val="000000"/>
+          <w:sz w:val="28"/>
+          <w:szCs w:val="28"/>
+          <w:lang w:val="en-IN" w:eastAsia="en-IN"/>
+        </w:rPr>
+        <w:t xml:space="preserve"> of </w:t>
+      </w:r>
+      <w:r>
+        <w:rPr>
+          <w:rFonts w:ascii="Times New Roman" w:eastAsia="Times New Roman" w:hAnsi="Times New Roman" w:cs="Times New Roman"/>
+          <w:color w:val="000000"/>
+          <w:sz w:val="28"/>
+          <w:szCs w:val="28"/>
+          <w:lang w:val="en-IN" w:eastAsia="en-IN"/>
+        </w:rPr>
+        <w:t>Adaptive Software Development Lifecycle</w:t>
+      </w:r>
+      <w:r>
+        <w:rPr>
+          <w:rFonts w:ascii="Times New Roman" w:eastAsia="Times New Roman" w:hAnsi="Times New Roman" w:cs="Times New Roman"/>
+          <w:color w:val="000000"/>
+          <w:sz w:val="28"/>
+          <w:szCs w:val="28"/>
+          <w:lang w:val="en-IN" w:eastAsia="en-IN"/>
+        </w:rPr>
+        <w:t>−</w:t>
+      </w:r>
+    </w:p>
+    <w:p>
+      <w:pPr>
+        <w:spacing w:before="48" w:after="48" w:line="360" w:lineRule="atLeast"/>
+        <w:ind w:right="48"/>
+        <w:jc w:val="both"/>
+        <w:outlineLvl w:val="1"/>
+        <w:rPr>
+          <w:rFonts w:ascii="Times New Roman" w:eastAsia="Times New Roman" w:hAnsi="Times New Roman" w:cs="Times New Roman"/>
+          <w:b/>
+          <w:color w:val="121214"/>
+          <w:spacing w:val="-15"/>
+          <w:sz w:val="28"/>
+          <w:szCs w:val="28"/>
+          <w:lang w:val="en-IN" w:eastAsia="en-IN"/>
+        </w:rPr>
+      </w:pPr>
+    </w:p>
+    <w:p>
+      <w:pPr>
+        <w:spacing w:before="48" w:after="48" w:line="360" w:lineRule="atLeast"/>
+        <w:ind w:right="48"/>
+        <w:jc w:val="both"/>
+        <w:outlineLvl w:val="1"/>
+        <w:rPr>
+          <w:rFonts w:ascii="Times New Roman" w:eastAsia="Times New Roman" w:hAnsi="Times New Roman" w:cs="Times New Roman"/>
+          <w:b/>
+          <w:color w:val="121214"/>
+          <w:spacing w:val="-15"/>
+          <w:sz w:val="28"/>
+          <w:szCs w:val="28"/>
+          <w:lang w:val="en-IN" w:eastAsia="en-IN"/>
+        </w:rPr>
+      </w:pPr>
+      <w:r>
+        <w:rPr>
+          <w:rFonts w:ascii="Times New Roman" w:eastAsia="Times New Roman" w:hAnsi="Times New Roman" w:cs="Times New Roman"/>
+          <w:b/>
+          <w:color w:val="121214"/>
+          <w:spacing w:val="-15"/>
+          <w:sz w:val="28"/>
+          <w:szCs w:val="28"/>
+          <w:lang w:val="en-IN" w:eastAsia="en-IN"/>
+        </w:rPr>
+        <w:t>Mission-focused</w:t>
       </w:r>
     </w:p>
     <w:p>
@@ -5870,7 +5802,231 @@
           <w:szCs w:val="28"/>
           <w:lang w:val="en-IN" w:eastAsia="en-IN"/>
         </w:rPr>
-        <w:t>In this chapter, you will understand these six characteristics of Adaptive Software Development.</w:t>
+        <w:t>For many projects,</w:t>
+      </w:r>
+      <w:r>
+        <w:rPr>
+          <w:rFonts w:ascii="Times New Roman" w:eastAsia="Times New Roman" w:hAnsi="Times New Roman" w:cs="Times New Roman"/>
+          <w:color w:val="000000"/>
+          <w:sz w:val="28"/>
+          <w:szCs w:val="28"/>
+          <w:lang w:val="en-IN" w:eastAsia="en-IN"/>
+        </w:rPr>
+        <w:t xml:space="preserve"> </w:t>
+      </w:r>
+      <w:r>
+        <w:rPr>
+          <w:rFonts w:ascii="Times New Roman" w:eastAsia="Times New Roman" w:hAnsi="Times New Roman" w:cs="Times New Roman"/>
+          <w:color w:val="000000"/>
+          <w:sz w:val="28"/>
+          <w:szCs w:val="28"/>
+          <w:lang w:val="en-IN" w:eastAsia="en-IN"/>
+        </w:rPr>
+        <w:t>requirements may be uncertain at the beginning</w:t>
+      </w:r>
+      <w:r>
+        <w:rPr>
+          <w:rFonts w:ascii="Times New Roman" w:eastAsia="Times New Roman" w:hAnsi="Times New Roman" w:cs="Times New Roman"/>
+          <w:color w:val="000000"/>
+          <w:sz w:val="28"/>
+          <w:szCs w:val="28"/>
+          <w:lang w:val="en-IN" w:eastAsia="en-IN"/>
+        </w:rPr>
+        <w:t xml:space="preserve"> but the goal</w:t>
+      </w:r>
+      <w:r>
+        <w:rPr>
+          <w:rFonts w:ascii="Times New Roman" w:eastAsia="Times New Roman" w:hAnsi="Times New Roman" w:cs="Times New Roman"/>
+          <w:color w:val="000000"/>
+          <w:sz w:val="28"/>
+          <w:szCs w:val="28"/>
+          <w:lang w:val="en-IN" w:eastAsia="en-IN"/>
+        </w:rPr>
+        <w:t xml:space="preserve"> that guid</w:t>
+      </w:r>
+      <w:r>
+        <w:rPr>
+          <w:rFonts w:ascii="Times New Roman" w:eastAsia="Times New Roman" w:hAnsi="Times New Roman" w:cs="Times New Roman"/>
+          <w:color w:val="000000"/>
+          <w:sz w:val="28"/>
+          <w:szCs w:val="28"/>
+          <w:lang w:val="en-IN" w:eastAsia="en-IN"/>
+        </w:rPr>
+        <w:t>es the team is well articulated</w:t>
+      </w:r>
+      <w:r>
+        <w:rPr>
+          <w:rFonts w:ascii="Times New Roman" w:eastAsia="Times New Roman" w:hAnsi="Times New Roman" w:cs="Times New Roman"/>
+          <w:color w:val="000000"/>
+          <w:sz w:val="28"/>
+          <w:szCs w:val="28"/>
+          <w:lang w:val="en-IN" w:eastAsia="en-IN"/>
+        </w:rPr>
+        <w:t xml:space="preserve"> manner</w:t>
+      </w:r>
+      <w:r>
+        <w:rPr>
+          <w:rFonts w:ascii="Times New Roman" w:eastAsia="Times New Roman" w:hAnsi="Times New Roman" w:cs="Times New Roman"/>
+          <w:color w:val="000000"/>
+          <w:sz w:val="28"/>
+          <w:szCs w:val="28"/>
+          <w:lang w:val="en-IN" w:eastAsia="en-IN"/>
+        </w:rPr>
+        <w:t>. Mission statements act as guide that encourage exploration in the beginning but have a</w:t>
+      </w:r>
+      <w:r>
+        <w:rPr>
+          <w:rFonts w:ascii="Times New Roman" w:eastAsia="Times New Roman" w:hAnsi="Times New Roman" w:cs="Times New Roman"/>
+          <w:color w:val="000000"/>
+          <w:sz w:val="28"/>
+          <w:szCs w:val="28"/>
+          <w:lang w:val="en-IN" w:eastAsia="en-IN"/>
+        </w:rPr>
+        <w:t xml:space="preserve"> linear</w:t>
+      </w:r>
+      <w:r>
+        <w:rPr>
+          <w:rFonts w:ascii="Times New Roman" w:eastAsia="Times New Roman" w:hAnsi="Times New Roman" w:cs="Times New Roman"/>
+          <w:color w:val="000000"/>
+          <w:sz w:val="28"/>
+          <w:szCs w:val="28"/>
+          <w:lang w:val="en-IN" w:eastAsia="en-IN"/>
+        </w:rPr>
+        <w:t xml:space="preserve"> focus over the course of a project. A mission provides boundaries </w:t>
+      </w:r>
+      <w:r>
+        <w:rPr>
+          <w:rFonts w:ascii="Times New Roman" w:eastAsia="Times New Roman" w:hAnsi="Times New Roman" w:cs="Times New Roman"/>
+          <w:color w:val="000000"/>
+          <w:sz w:val="28"/>
+          <w:szCs w:val="28"/>
+          <w:lang w:val="en-IN" w:eastAsia="en-IN"/>
+        </w:rPr>
+        <w:t>in place of a</w:t>
+      </w:r>
+      <w:r>
+        <w:rPr>
+          <w:rFonts w:ascii="Times New Roman" w:eastAsia="Times New Roman" w:hAnsi="Times New Roman" w:cs="Times New Roman"/>
+          <w:color w:val="000000"/>
+          <w:sz w:val="28"/>
+          <w:szCs w:val="28"/>
+          <w:lang w:val="en-IN" w:eastAsia="en-IN"/>
+        </w:rPr>
+        <w:t xml:space="preserve"> fixed destination. Mission </w:t>
+      </w:r>
+      <w:r>
+        <w:rPr>
+          <w:rFonts w:ascii="Times New Roman" w:eastAsia="Times New Roman" w:hAnsi="Times New Roman" w:cs="Times New Roman"/>
+          <w:color w:val="000000"/>
+          <w:sz w:val="28"/>
+          <w:szCs w:val="28"/>
+          <w:lang w:val="en-IN" w:eastAsia="en-IN"/>
+        </w:rPr>
+        <w:t>statements provide</w:t>
+      </w:r>
+      <w:r>
+        <w:rPr>
+          <w:rFonts w:ascii="Times New Roman" w:eastAsia="Times New Roman" w:hAnsi="Times New Roman" w:cs="Times New Roman"/>
+          <w:color w:val="000000"/>
+          <w:sz w:val="28"/>
+          <w:szCs w:val="28"/>
+          <w:lang w:val="en-IN" w:eastAsia="en-IN"/>
+        </w:rPr>
+        <w:t xml:space="preserve"> direction with </w:t>
+      </w:r>
+      <w:r>
+        <w:rPr>
+          <w:rFonts w:ascii="Times New Roman" w:eastAsia="Times New Roman" w:hAnsi="Times New Roman" w:cs="Times New Roman"/>
+          <w:color w:val="000000"/>
+          <w:sz w:val="28"/>
+          <w:szCs w:val="28"/>
+          <w:lang w:val="en-IN" w:eastAsia="en-IN"/>
+        </w:rPr>
+        <w:t xml:space="preserve">criteria for making critical project </w:t>
+      </w:r>
+      <w:r>
+        <w:rPr>
+          <w:rFonts w:ascii="Times New Roman" w:eastAsia="Times New Roman" w:hAnsi="Times New Roman" w:cs="Times New Roman"/>
+          <w:color w:val="000000"/>
+          <w:sz w:val="28"/>
+          <w:szCs w:val="28"/>
+          <w:lang w:val="en-IN" w:eastAsia="en-IN"/>
+        </w:rPr>
+        <w:t>trade-off</w:t>
+      </w:r>
+      <w:r>
+        <w:rPr>
+          <w:rFonts w:ascii="Times New Roman" w:eastAsia="Times New Roman" w:hAnsi="Times New Roman" w:cs="Times New Roman"/>
+          <w:color w:val="000000"/>
+          <w:sz w:val="28"/>
+          <w:szCs w:val="28"/>
+          <w:lang w:val="en-IN" w:eastAsia="en-IN"/>
+        </w:rPr>
+        <w:t xml:space="preserve"> decisions.</w:t>
+      </w:r>
+    </w:p>
+    <w:p>
+      <w:pPr>
+        <w:spacing w:after="144" w:line="360" w:lineRule="atLeast"/>
+        <w:ind w:left="48" w:right="48"/>
+        <w:jc w:val="both"/>
+        <w:rPr>
+          <w:rFonts w:ascii="Times New Roman" w:eastAsia="Times New Roman" w:hAnsi="Times New Roman" w:cs="Times New Roman"/>
+          <w:color w:val="000000"/>
+          <w:sz w:val="28"/>
+          <w:szCs w:val="28"/>
+          <w:lang w:val="en-IN" w:eastAsia="en-IN"/>
+        </w:rPr>
+      </w:pPr>
+      <w:r>
+        <w:rPr>
+          <w:rFonts w:ascii="Times New Roman" w:eastAsia="Times New Roman" w:hAnsi="Times New Roman" w:cs="Times New Roman"/>
+          <w:color w:val="000000"/>
+          <w:sz w:val="28"/>
+          <w:szCs w:val="28"/>
+          <w:lang w:val="en-IN" w:eastAsia="en-IN"/>
+        </w:rPr>
+        <w:t xml:space="preserve">Without a focused and </w:t>
+      </w:r>
+      <w:r>
+        <w:rPr>
+          <w:rFonts w:ascii="Times New Roman" w:eastAsia="Times New Roman" w:hAnsi="Times New Roman" w:cs="Times New Roman"/>
+          <w:color w:val="000000"/>
+          <w:sz w:val="28"/>
+          <w:szCs w:val="28"/>
+          <w:lang w:val="en-IN" w:eastAsia="en-IN"/>
+        </w:rPr>
+        <w:t>constant</w:t>
+      </w:r>
+      <w:r>
+        <w:rPr>
+          <w:rFonts w:ascii="Times New Roman" w:eastAsia="Times New Roman" w:hAnsi="Times New Roman" w:cs="Times New Roman"/>
+          <w:color w:val="000000"/>
+          <w:sz w:val="28"/>
+          <w:szCs w:val="28"/>
+          <w:lang w:val="en-IN" w:eastAsia="en-IN"/>
+        </w:rPr>
+        <w:t xml:space="preserve"> mission refinement practice, iterative lifecycles become oscillating lifecycles, with no progress in the development</w:t>
+      </w:r>
+      <w:r>
+        <w:rPr>
+          <w:rFonts w:ascii="Times New Roman" w:eastAsia="Times New Roman" w:hAnsi="Times New Roman" w:cs="Times New Roman"/>
+          <w:color w:val="000000"/>
+          <w:sz w:val="28"/>
+          <w:szCs w:val="28"/>
+          <w:lang w:val="en-IN" w:eastAsia="en-IN"/>
+        </w:rPr>
+        <w:t xml:space="preserve"> process</w:t>
+      </w:r>
+      <w:r>
+        <w:rPr>
+          <w:rFonts w:ascii="Times New Roman" w:eastAsia="Times New Roman" w:hAnsi="Times New Roman" w:cs="Times New Roman"/>
+          <w:color w:val="000000"/>
+          <w:sz w:val="28"/>
+          <w:szCs w:val="28"/>
+          <w:lang w:val="en-IN" w:eastAsia="en-IN"/>
+        </w:rPr>
+        <w:t>.</w:t>
       </w:r>
     </w:p>
     <w:p>
@@ -5881,6 +6037,7 @@
         <w:outlineLvl w:val="1"/>
         <w:rPr>
           <w:rFonts w:ascii="Times New Roman" w:eastAsia="Times New Roman" w:hAnsi="Times New Roman" w:cs="Times New Roman"/>
+          <w:b/>
           <w:color w:val="121214"/>
           <w:spacing w:val="-15"/>
           <w:sz w:val="28"/>
@@ -5891,13 +6048,14 @@
       <w:r>
         <w:rPr>
           <w:rFonts w:ascii="Times New Roman" w:eastAsia="Times New Roman" w:hAnsi="Times New Roman" w:cs="Times New Roman"/>
+          <w:b/>
           <w:color w:val="121214"/>
           <w:spacing w:val="-15"/>
           <w:sz w:val="28"/>
           <w:szCs w:val="28"/>
           <w:lang w:val="en-IN" w:eastAsia="en-IN"/>
         </w:rPr>
-        <w:t>Mission-focused</w:t>
+        <w:t>Feature-based</w:t>
       </w:r>
     </w:p>
     <w:p>
@@ -5921,27 +6079,346 @@
           <w:szCs w:val="28"/>
           <w:lang w:val="en-IN" w:eastAsia="en-IN"/>
         </w:rPr>
-        <w:t xml:space="preserve">For many projects, the overall mission that guides the team is well articulated, though the requirements may be uncertain at the beginning of the project. Mission statements act as guides that encourage exploration in the beginning but have a narrow focus over the course of a project. A mission provides boundaries rather than a fixed destination. Mission statements and the discussions that result in those statements provide direction and criteria for making critical project </w:t>
-      </w:r>
-      <w:r>
-        <w:rPr>
-          <w:rFonts w:ascii="Times New Roman" w:eastAsia="Times New Roman" w:hAnsi="Times New Roman" w:cs="Times New Roman"/>
-          <w:color w:val="000000"/>
-          <w:sz w:val="28"/>
-          <w:szCs w:val="28"/>
-          <w:lang w:val="en-IN" w:eastAsia="en-IN"/>
-        </w:rPr>
-        <w:t>trade-off</w:t>
-      </w:r>
-      <w:r>
-        <w:rPr>
-          <w:rFonts w:ascii="Times New Roman" w:eastAsia="Times New Roman" w:hAnsi="Times New Roman" w:cs="Times New Roman"/>
-          <w:color w:val="000000"/>
-          <w:sz w:val="28"/>
-          <w:szCs w:val="28"/>
-          <w:lang w:val="en-IN" w:eastAsia="en-IN"/>
-        </w:rPr>
-        <w:t xml:space="preserve"> decisions.</w:t>
+        <w:t>The Adaptive S</w:t>
+      </w:r>
+      <w:r>
+        <w:rPr>
+          <w:rFonts w:ascii="Times New Roman" w:eastAsia="Times New Roman" w:hAnsi="Times New Roman" w:cs="Times New Roman"/>
+          <w:color w:val="000000"/>
+          <w:sz w:val="28"/>
+          <w:szCs w:val="28"/>
+          <w:lang w:val="en-IN" w:eastAsia="en-IN"/>
+        </w:rPr>
+        <w:t xml:space="preserve">oftware Development Lifecycle should be </w:t>
+      </w:r>
+      <w:r>
+        <w:rPr>
+          <w:rFonts w:ascii="Times New Roman" w:eastAsia="Times New Roman" w:hAnsi="Times New Roman" w:cs="Times New Roman"/>
+          <w:color w:val="000000"/>
+          <w:sz w:val="28"/>
+          <w:szCs w:val="28"/>
+          <w:lang w:val="en-IN" w:eastAsia="en-IN"/>
+        </w:rPr>
+        <w:t>based</w:t>
+      </w:r>
+      <w:r>
+        <w:rPr>
+          <w:rFonts w:ascii="Times New Roman" w:eastAsia="Times New Roman" w:hAnsi="Times New Roman" w:cs="Times New Roman"/>
+          <w:color w:val="000000"/>
+          <w:sz w:val="28"/>
+          <w:szCs w:val="28"/>
+          <w:lang w:val="en-IN" w:eastAsia="en-IN"/>
+        </w:rPr>
+        <w:t xml:space="preserve"> on appli</w:t>
+      </w:r>
+      <w:r>
+        <w:rPr>
+          <w:rFonts w:ascii="Times New Roman" w:eastAsia="Times New Roman" w:hAnsi="Times New Roman" w:cs="Times New Roman"/>
+          <w:color w:val="000000"/>
+          <w:sz w:val="28"/>
+          <w:szCs w:val="28"/>
+          <w:lang w:val="en-IN" w:eastAsia="en-IN"/>
+        </w:rPr>
+        <w:t>cation features and not on process</w:t>
+      </w:r>
+      <w:r>
+        <w:rPr>
+          <w:rFonts w:ascii="Times New Roman" w:eastAsia="Times New Roman" w:hAnsi="Times New Roman" w:cs="Times New Roman"/>
+          <w:color w:val="000000"/>
+          <w:sz w:val="28"/>
+          <w:szCs w:val="28"/>
+          <w:lang w:val="en-IN" w:eastAsia="en-IN"/>
+        </w:rPr>
+        <w:t xml:space="preserve">. Features are </w:t>
+      </w:r>
+      <w:r>
+        <w:rPr>
+          <w:rFonts w:ascii="Times New Roman" w:eastAsia="Times New Roman" w:hAnsi="Times New Roman" w:cs="Times New Roman"/>
+          <w:color w:val="000000"/>
+          <w:sz w:val="28"/>
+          <w:szCs w:val="28"/>
+          <w:lang w:val="en-IN" w:eastAsia="en-IN"/>
+        </w:rPr>
+        <w:t xml:space="preserve">developed side by side with </w:t>
+      </w:r>
+      <w:r>
+        <w:rPr>
+          <w:rFonts w:ascii="Times New Roman" w:eastAsia="Times New Roman" w:hAnsi="Times New Roman" w:cs="Times New Roman"/>
+          <w:color w:val="000000"/>
+          <w:sz w:val="28"/>
+          <w:szCs w:val="28"/>
+          <w:lang w:val="en-IN" w:eastAsia="en-IN"/>
+        </w:rPr>
+        <w:t>an</w:t>
+      </w:r>
+      <w:r>
+        <w:rPr>
+          <w:rFonts w:ascii="Times New Roman" w:eastAsia="Times New Roman" w:hAnsi="Times New Roman" w:cs="Times New Roman"/>
+          <w:color w:val="000000"/>
+          <w:sz w:val="28"/>
+          <w:szCs w:val="28"/>
+          <w:lang w:val="en-IN" w:eastAsia="en-IN"/>
+        </w:rPr>
+        <w:t xml:space="preserve"> i</w:t>
+      </w:r>
+      <w:r>
+        <w:rPr>
+          <w:rFonts w:ascii="Times New Roman" w:eastAsia="Times New Roman" w:hAnsi="Times New Roman" w:cs="Times New Roman"/>
+          <w:color w:val="000000"/>
+          <w:sz w:val="28"/>
+          <w:szCs w:val="28"/>
+          <w:lang w:val="en-IN" w:eastAsia="en-IN"/>
+        </w:rPr>
+        <w:t>teration based on the stakeholder’s</w:t>
+      </w:r>
+      <w:r>
+        <w:rPr>
+          <w:rFonts w:ascii="Times New Roman" w:eastAsia="Times New Roman" w:hAnsi="Times New Roman" w:cs="Times New Roman"/>
+          <w:color w:val="000000"/>
+          <w:sz w:val="28"/>
+          <w:szCs w:val="28"/>
+          <w:lang w:val="en-IN" w:eastAsia="en-IN"/>
+        </w:rPr>
+        <w:t xml:space="preserve"> priorities.</w:t>
+      </w:r>
+      <w:r>
+        <w:rPr>
+          <w:rFonts w:ascii="Times New Roman" w:eastAsia="Times New Roman" w:hAnsi="Times New Roman" w:cs="Times New Roman"/>
+          <w:color w:val="000000"/>
+          <w:sz w:val="28"/>
+          <w:szCs w:val="28"/>
+          <w:lang w:val="en-IN" w:eastAsia="en-IN"/>
+        </w:rPr>
+        <w:t xml:space="preserve"> Feature</w:t>
+      </w:r>
+      <w:r>
+        <w:rPr>
+          <w:rFonts w:ascii="Times New Roman" w:eastAsia="Times New Roman" w:hAnsi="Times New Roman" w:cs="Times New Roman"/>
+          <w:color w:val="000000"/>
+          <w:sz w:val="28"/>
+          <w:szCs w:val="28"/>
+          <w:lang w:val="en-IN" w:eastAsia="en-IN"/>
+        </w:rPr>
+        <w:t xml:space="preserve"> evolves</w:t>
+      </w:r>
+      <w:r>
+        <w:rPr>
+          <w:rFonts w:ascii="Times New Roman" w:eastAsia="Times New Roman" w:hAnsi="Times New Roman" w:cs="Times New Roman"/>
+          <w:color w:val="000000"/>
+          <w:sz w:val="28"/>
+          <w:szCs w:val="28"/>
+          <w:lang w:val="en-IN" w:eastAsia="en-IN"/>
+        </w:rPr>
+        <w:t xml:space="preserve"> over </w:t>
+      </w:r>
+      <w:r>
+        <w:rPr>
+          <w:rFonts w:ascii="Times New Roman" w:eastAsia="Times New Roman" w:hAnsi="Times New Roman" w:cs="Times New Roman"/>
+          <w:color w:val="000000"/>
+          <w:sz w:val="28"/>
+          <w:szCs w:val="28"/>
+          <w:lang w:val="en-IN" w:eastAsia="en-IN"/>
+        </w:rPr>
+        <w:t>iterations when the customers provide feedback.</w:t>
+      </w:r>
+      <w:r>
+        <w:rPr>
+          <w:rFonts w:ascii="Times New Roman" w:eastAsia="Times New Roman" w:hAnsi="Times New Roman" w:cs="Times New Roman"/>
+          <w:color w:val="000000"/>
+          <w:sz w:val="28"/>
+          <w:szCs w:val="28"/>
+          <w:lang w:val="en-IN" w:eastAsia="en-IN"/>
+        </w:rPr>
+        <w:t xml:space="preserve"> Primary Feature may consists of </w:t>
+      </w:r>
+      <w:r>
+        <w:rPr>
+          <w:rFonts w:ascii="Times New Roman" w:eastAsia="Times New Roman" w:hAnsi="Times New Roman" w:cs="Times New Roman"/>
+          <w:color w:val="000000"/>
+          <w:sz w:val="28"/>
+          <w:szCs w:val="28"/>
+          <w:lang w:val="en-IN" w:eastAsia="en-IN"/>
+        </w:rPr>
+        <w:t xml:space="preserve">that provide direct results to the customer </w:t>
+      </w:r>
+      <w:r>
+        <w:rPr>
+          <w:rFonts w:ascii="Times New Roman" w:eastAsia="Times New Roman" w:hAnsi="Times New Roman" w:cs="Times New Roman"/>
+          <w:color w:val="000000"/>
+          <w:sz w:val="28"/>
+          <w:szCs w:val="28"/>
+          <w:lang w:val="en-IN" w:eastAsia="en-IN"/>
+        </w:rPr>
+        <w:t xml:space="preserve">after implementation also a </w:t>
+      </w:r>
+      <w:r>
+        <w:rPr>
+          <w:rFonts w:ascii="Times New Roman" w:eastAsia="Times New Roman" w:hAnsi="Times New Roman" w:cs="Times New Roman"/>
+          <w:color w:val="000000"/>
+          <w:sz w:val="28"/>
+          <w:szCs w:val="28"/>
+          <w:lang w:val="en-IN" w:eastAsia="en-IN"/>
+        </w:rPr>
+        <w:t>customer</w:t>
+      </w:r>
+      <w:r>
+        <w:rPr>
+          <w:rFonts w:ascii="Times New Roman" w:eastAsia="Times New Roman" w:hAnsi="Times New Roman" w:cs="Times New Roman"/>
+          <w:color w:val="000000"/>
+          <w:sz w:val="28"/>
+          <w:szCs w:val="28"/>
+          <w:lang w:val="en-IN" w:eastAsia="en-IN"/>
+        </w:rPr>
+        <w:t xml:space="preserve">-oriented document </w:t>
+      </w:r>
+      <w:r>
+        <w:rPr>
+          <w:rFonts w:ascii="Times New Roman" w:eastAsia="Times New Roman" w:hAnsi="Times New Roman" w:cs="Times New Roman"/>
+          <w:color w:val="000000"/>
+          <w:sz w:val="28"/>
+          <w:szCs w:val="28"/>
+          <w:lang w:val="en-IN" w:eastAsia="en-IN"/>
+        </w:rPr>
+        <w:t>(</w:t>
+      </w:r>
+      <w:r>
+        <w:rPr>
+          <w:rFonts w:ascii="Times New Roman" w:eastAsia="Times New Roman" w:hAnsi="Times New Roman" w:cs="Times New Roman"/>
+          <w:color w:val="000000"/>
+          <w:sz w:val="28"/>
+          <w:szCs w:val="28"/>
+          <w:lang w:val="en-IN" w:eastAsia="en-IN"/>
+        </w:rPr>
+        <w:t>user manual</w:t>
+      </w:r>
+      <w:r>
+        <w:rPr>
+          <w:rFonts w:ascii="Times New Roman" w:eastAsia="Times New Roman" w:hAnsi="Times New Roman" w:cs="Times New Roman"/>
+          <w:color w:val="000000"/>
+          <w:sz w:val="28"/>
+          <w:szCs w:val="28"/>
+          <w:lang w:val="en-IN" w:eastAsia="en-IN"/>
+        </w:rPr>
+        <w:t>)</w:t>
+      </w:r>
+      <w:r>
+        <w:rPr>
+          <w:rFonts w:ascii="Times New Roman" w:eastAsia="Times New Roman" w:hAnsi="Times New Roman" w:cs="Times New Roman"/>
+          <w:color w:val="000000"/>
+          <w:sz w:val="28"/>
+          <w:szCs w:val="28"/>
+          <w:lang w:val="en-IN" w:eastAsia="en-IN"/>
+        </w:rPr>
+        <w:t xml:space="preserve">. </w:t>
+      </w:r>
+      <w:r>
+        <w:rPr>
+          <w:rFonts w:ascii="Times New Roman" w:eastAsia="Times New Roman" w:hAnsi="Times New Roman" w:cs="Times New Roman"/>
+          <w:color w:val="000000"/>
+          <w:sz w:val="28"/>
+          <w:szCs w:val="28"/>
+          <w:lang w:val="en-IN" w:eastAsia="en-IN"/>
+        </w:rPr>
+        <w:t>Secondary features are documents</w:t>
+      </w:r>
+      <w:r>
+        <w:rPr>
+          <w:rFonts w:ascii="Times New Roman" w:eastAsia="Times New Roman" w:hAnsi="Times New Roman" w:cs="Times New Roman"/>
+          <w:color w:val="000000"/>
+          <w:sz w:val="28"/>
+          <w:szCs w:val="28"/>
+          <w:lang w:val="en-IN" w:eastAsia="en-IN"/>
+        </w:rPr>
+        <w:t xml:space="preserve"> </w:t>
+      </w:r>
+      <w:r>
+        <w:rPr>
+          <w:rFonts w:ascii="Times New Roman" w:eastAsia="Times New Roman" w:hAnsi="Times New Roman" w:cs="Times New Roman"/>
+          <w:color w:val="000000"/>
+          <w:sz w:val="28"/>
+          <w:szCs w:val="28"/>
+          <w:lang w:val="en-IN" w:eastAsia="en-IN"/>
+        </w:rPr>
+        <w:t xml:space="preserve">i.e. </w:t>
+      </w:r>
+      <w:r>
+        <w:rPr>
+          <w:rFonts w:ascii="Times New Roman" w:eastAsia="Times New Roman" w:hAnsi="Times New Roman" w:cs="Times New Roman"/>
+          <w:color w:val="000000"/>
+          <w:sz w:val="28"/>
+          <w:szCs w:val="28"/>
+          <w:lang w:val="en-IN" w:eastAsia="en-IN"/>
+        </w:rPr>
+        <w:t>t</w:t>
+      </w:r>
+      <w:r>
+        <w:rPr>
+          <w:rFonts w:ascii="Times New Roman" w:eastAsia="Times New Roman" w:hAnsi="Times New Roman" w:cs="Times New Roman"/>
+          <w:color w:val="000000"/>
+          <w:sz w:val="28"/>
+          <w:szCs w:val="28"/>
+          <w:lang w:val="en-IN" w:eastAsia="en-IN"/>
+        </w:rPr>
+        <w:t xml:space="preserve">he data model, may be </w:t>
+      </w:r>
+      <w:r>
+        <w:rPr>
+          <w:rFonts w:ascii="Times New Roman" w:eastAsia="Times New Roman" w:hAnsi="Times New Roman" w:cs="Times New Roman"/>
+          <w:color w:val="000000"/>
+          <w:sz w:val="28"/>
+          <w:szCs w:val="28"/>
+          <w:lang w:val="en-IN" w:eastAsia="en-IN"/>
+        </w:rPr>
+        <w:t>defined as d</w:t>
+      </w:r>
+      <w:r>
+        <w:rPr>
+          <w:rFonts w:ascii="Times New Roman" w:eastAsia="Times New Roman" w:hAnsi="Times New Roman" w:cs="Times New Roman"/>
+          <w:color w:val="000000"/>
+          <w:sz w:val="28"/>
+          <w:szCs w:val="28"/>
+          <w:lang w:val="en-IN" w:eastAsia="en-IN"/>
+        </w:rPr>
+        <w:t>eliverables</w:t>
+      </w:r>
+      <w:r>
+        <w:rPr>
+          <w:rFonts w:ascii="Times New Roman" w:eastAsia="Times New Roman" w:hAnsi="Times New Roman" w:cs="Times New Roman"/>
+          <w:color w:val="000000"/>
+          <w:sz w:val="28"/>
+          <w:szCs w:val="28"/>
+          <w:lang w:val="en-IN" w:eastAsia="en-IN"/>
+        </w:rPr>
+        <w:t>.</w:t>
+      </w:r>
+    </w:p>
+    <w:p>
+      <w:pPr>
+        <w:spacing w:before="48" w:after="48" w:line="360" w:lineRule="atLeast"/>
+        <w:ind w:right="48"/>
+        <w:jc w:val="both"/>
+        <w:outlineLvl w:val="1"/>
+        <w:rPr>
+          <w:rFonts w:ascii="Times New Roman" w:eastAsia="Times New Roman" w:hAnsi="Times New Roman" w:cs="Times New Roman"/>
+          <w:b/>
+          <w:color w:val="121214"/>
+          <w:spacing w:val="-15"/>
+          <w:sz w:val="28"/>
+          <w:szCs w:val="28"/>
+          <w:lang w:val="en-IN" w:eastAsia="en-IN"/>
+        </w:rPr>
+      </w:pPr>
+      <w:r>
+        <w:rPr>
+          <w:rFonts w:ascii="Times New Roman" w:eastAsia="Times New Roman" w:hAnsi="Times New Roman" w:cs="Times New Roman"/>
+          <w:b/>
+          <w:color w:val="121214"/>
+          <w:spacing w:val="-15"/>
+          <w:sz w:val="28"/>
+          <w:szCs w:val="28"/>
+          <w:lang w:val="en-IN" w:eastAsia="en-IN"/>
+        </w:rPr>
+        <w:t>Iterative</w:t>
       </w:r>
     </w:p>
     <w:p>
@@ -5965,7 +6442,87 @@
           <w:szCs w:val="28"/>
           <w:lang w:val="en-IN" w:eastAsia="en-IN"/>
         </w:rPr>
-        <w:t>Without a clear mission and a constant mission refinement practice, iterative lifecycles become oscillating lifecycles, swinging back and forth with no progress in the development.</w:t>
+        <w:t xml:space="preserve">The Adaptive Software Development Lifecycle is iterative </w:t>
+      </w:r>
+      <w:r>
+        <w:rPr>
+          <w:rFonts w:ascii="Times New Roman" w:eastAsia="Times New Roman" w:hAnsi="Times New Roman" w:cs="Times New Roman"/>
+          <w:color w:val="000000"/>
+          <w:sz w:val="28"/>
+          <w:szCs w:val="28"/>
+          <w:lang w:val="en-IN" w:eastAsia="en-IN"/>
+        </w:rPr>
+        <w:t>which</w:t>
+      </w:r>
+      <w:r>
+        <w:rPr>
+          <w:rFonts w:ascii="Times New Roman" w:eastAsia="Times New Roman" w:hAnsi="Times New Roman" w:cs="Times New Roman"/>
+          <w:color w:val="000000"/>
+          <w:sz w:val="28"/>
+          <w:szCs w:val="28"/>
+          <w:lang w:val="en-IN" w:eastAsia="en-IN"/>
+        </w:rPr>
+        <w:t xml:space="preserve"> focuses on frequ</w:t>
+      </w:r>
+      <w:r>
+        <w:rPr>
+          <w:rFonts w:ascii="Times New Roman" w:eastAsia="Times New Roman" w:hAnsi="Times New Roman" w:cs="Times New Roman"/>
+          <w:color w:val="000000"/>
+          <w:sz w:val="28"/>
+          <w:szCs w:val="28"/>
+          <w:lang w:val="en-IN" w:eastAsia="en-IN"/>
+        </w:rPr>
+        <w:t xml:space="preserve">ent releases to get </w:t>
+      </w:r>
+      <w:r>
+        <w:rPr>
+          <w:rFonts w:ascii="Times New Roman" w:eastAsia="Times New Roman" w:hAnsi="Times New Roman" w:cs="Times New Roman"/>
+          <w:color w:val="000000"/>
+          <w:sz w:val="28"/>
+          <w:szCs w:val="28"/>
+          <w:lang w:val="en-IN" w:eastAsia="en-IN"/>
+        </w:rPr>
+        <w:t>fee</w:t>
+      </w:r>
+      <w:r>
+        <w:rPr>
+          <w:rFonts w:ascii="Times New Roman" w:eastAsia="Times New Roman" w:hAnsi="Times New Roman" w:cs="Times New Roman"/>
+          <w:color w:val="000000"/>
+          <w:sz w:val="28"/>
+          <w:szCs w:val="28"/>
+          <w:lang w:val="en-IN" w:eastAsia="en-IN"/>
+        </w:rPr>
+        <w:t>dback, learning and setting the proper</w:t>
+      </w:r>
+      <w:r>
+        <w:rPr>
+          <w:rFonts w:ascii="Times New Roman" w:eastAsia="Times New Roman" w:hAnsi="Times New Roman" w:cs="Times New Roman"/>
+          <w:color w:val="000000"/>
+          <w:sz w:val="28"/>
+          <w:szCs w:val="28"/>
+          <w:lang w:val="en-IN" w:eastAsia="en-IN"/>
+        </w:rPr>
+        <w:t xml:space="preserve"> di</w:t>
+      </w:r>
+      <w:r>
+        <w:rPr>
+          <w:rFonts w:ascii="Times New Roman" w:eastAsia="Times New Roman" w:hAnsi="Times New Roman" w:cs="Times New Roman"/>
+          <w:color w:val="000000"/>
+          <w:sz w:val="28"/>
+          <w:szCs w:val="28"/>
+          <w:lang w:val="en-IN" w:eastAsia="en-IN"/>
+        </w:rPr>
+        <w:t xml:space="preserve">rection for continuous </w:t>
+      </w:r>
+      <w:r>
+        <w:rPr>
+          <w:rFonts w:ascii="Times New Roman" w:eastAsia="Times New Roman" w:hAnsi="Times New Roman" w:cs="Times New Roman"/>
+          <w:color w:val="000000"/>
+          <w:sz w:val="28"/>
+          <w:szCs w:val="28"/>
+          <w:lang w:val="en-IN" w:eastAsia="en-IN"/>
+        </w:rPr>
+        <w:t>development.</w:t>
       </w:r>
     </w:p>
     <w:p>
@@ -5976,6 +6533,7 @@
         <w:outlineLvl w:val="1"/>
         <w:rPr>
           <w:rFonts w:ascii="Times New Roman" w:eastAsia="Times New Roman" w:hAnsi="Times New Roman" w:cs="Times New Roman"/>
+          <w:b/>
           <w:color w:val="121214"/>
           <w:spacing w:val="-15"/>
           <w:sz w:val="28"/>
@@ -5986,13 +6544,14 @@
       <w:r>
         <w:rPr>
           <w:rFonts w:ascii="Times New Roman" w:eastAsia="Times New Roman" w:hAnsi="Times New Roman" w:cs="Times New Roman"/>
+          <w:b/>
           <w:color w:val="121214"/>
           <w:spacing w:val="-15"/>
           <w:sz w:val="28"/>
           <w:szCs w:val="28"/>
           <w:lang w:val="en-IN" w:eastAsia="en-IN"/>
         </w:rPr>
-        <w:t>Feature-based</w:t>
+        <w:t>Time-boxed</w:t>
       </w:r>
     </w:p>
     <w:p>
@@ -6016,7 +6575,147 @@
           <w:szCs w:val="28"/>
           <w:lang w:val="en-IN" w:eastAsia="en-IN"/>
         </w:rPr>
-        <w:t>The Adaptive Software Development Lifecycle is based on application features and not on tasks. Features are the functionality that are developed during an iteration based on the customer’s priorities.</w:t>
+        <w:t>In Adaptive Software Development Lifecycl</w:t>
+      </w:r>
+      <w:r>
+        <w:rPr>
+          <w:rFonts w:ascii="Times New Roman" w:eastAsia="Times New Roman" w:hAnsi="Times New Roman" w:cs="Times New Roman"/>
+          <w:color w:val="000000"/>
+          <w:sz w:val="28"/>
+          <w:szCs w:val="28"/>
+          <w:lang w:val="en-IN" w:eastAsia="en-IN"/>
+        </w:rPr>
+        <w:t xml:space="preserve">e, the iterations are time-bound. But </w:t>
+      </w:r>
+      <w:r>
+        <w:rPr>
+          <w:rFonts w:ascii="Times New Roman" w:eastAsia="Times New Roman" w:hAnsi="Times New Roman" w:cs="Times New Roman"/>
+          <w:color w:val="000000"/>
+          <w:sz w:val="28"/>
+          <w:szCs w:val="28"/>
+          <w:lang w:val="en-IN" w:eastAsia="en-IN"/>
+        </w:rPr>
+        <w:t>time</w:t>
+      </w:r>
+      <w:r>
+        <w:rPr>
+          <w:rFonts w:ascii="Times New Roman" w:eastAsia="Times New Roman" w:hAnsi="Times New Roman" w:cs="Times New Roman"/>
+          <w:color w:val="000000"/>
+          <w:sz w:val="28"/>
+          <w:szCs w:val="28"/>
+          <w:lang w:val="en-IN" w:eastAsia="en-IN"/>
+        </w:rPr>
+        <w:t>-boxing in Adaptive S</w:t>
+      </w:r>
+      <w:r>
+        <w:rPr>
+          <w:rFonts w:ascii="Times New Roman" w:eastAsia="Times New Roman" w:hAnsi="Times New Roman" w:cs="Times New Roman"/>
+          <w:color w:val="000000"/>
+          <w:sz w:val="28"/>
+          <w:szCs w:val="28"/>
+          <w:lang w:val="en-IN" w:eastAsia="en-IN"/>
+        </w:rPr>
+        <w:t xml:space="preserve">oftware Development is not </w:t>
+      </w:r>
+      <w:r>
+        <w:rPr>
+          <w:rFonts w:ascii="Times New Roman" w:eastAsia="Times New Roman" w:hAnsi="Times New Roman" w:cs="Times New Roman"/>
+          <w:color w:val="000000"/>
+          <w:sz w:val="28"/>
+          <w:szCs w:val="28"/>
+          <w:lang w:val="en-IN" w:eastAsia="en-IN"/>
+        </w:rPr>
+        <w:t>time</w:t>
+      </w:r>
+      <w:r>
+        <w:rPr>
+          <w:rFonts w:ascii="Times New Roman" w:eastAsia="Times New Roman" w:hAnsi="Times New Roman" w:cs="Times New Roman"/>
+          <w:color w:val="000000"/>
+          <w:sz w:val="28"/>
+          <w:szCs w:val="28"/>
+          <w:lang w:val="en-IN" w:eastAsia="en-IN"/>
+        </w:rPr>
+        <w:t xml:space="preserve"> deadlines. </w:t>
+      </w:r>
+      <w:r>
+        <w:rPr>
+          <w:rFonts w:ascii="Times New Roman" w:eastAsia="Times New Roman" w:hAnsi="Times New Roman" w:cs="Times New Roman"/>
+          <w:color w:val="000000"/>
+          <w:sz w:val="28"/>
+          <w:szCs w:val="28"/>
+          <w:lang w:val="en-IN" w:eastAsia="en-IN"/>
+        </w:rPr>
+        <w:t>Team</w:t>
+      </w:r>
+      <w:r>
+        <w:rPr>
+          <w:rFonts w:ascii="Times New Roman" w:eastAsia="Times New Roman" w:hAnsi="Times New Roman" w:cs="Times New Roman"/>
+          <w:color w:val="000000"/>
+          <w:sz w:val="28"/>
+          <w:szCs w:val="28"/>
+          <w:lang w:val="en-IN" w:eastAsia="en-IN"/>
+        </w:rPr>
+        <w:t xml:space="preserve"> </w:t>
+      </w:r>
+      <w:r>
+        <w:rPr>
+          <w:rFonts w:ascii="Times New Roman" w:eastAsia="Times New Roman" w:hAnsi="Times New Roman" w:cs="Times New Roman"/>
+          <w:color w:val="000000"/>
+          <w:sz w:val="28"/>
+          <w:szCs w:val="28"/>
+          <w:lang w:val="en-IN" w:eastAsia="en-IN"/>
+        </w:rPr>
+        <w:t xml:space="preserve">does not </w:t>
+      </w:r>
+      <w:r>
+        <w:rPr>
+          <w:rFonts w:ascii="Times New Roman" w:eastAsia="Times New Roman" w:hAnsi="Times New Roman" w:cs="Times New Roman"/>
+          <w:color w:val="000000"/>
+          <w:sz w:val="28"/>
+          <w:szCs w:val="28"/>
+          <w:lang w:val="en-IN" w:eastAsia="en-IN"/>
+        </w:rPr>
+        <w:t xml:space="preserve">work for long hours </w:t>
+      </w:r>
+      <w:r>
+        <w:rPr>
+          <w:rFonts w:ascii="Times New Roman" w:eastAsia="Times New Roman" w:hAnsi="Times New Roman" w:cs="Times New Roman"/>
+          <w:color w:val="000000"/>
+          <w:sz w:val="28"/>
+          <w:szCs w:val="28"/>
+          <w:lang w:val="en-IN" w:eastAsia="en-IN"/>
+        </w:rPr>
+        <w:t xml:space="preserve">and works in </w:t>
+      </w:r>
+      <w:r>
+        <w:rPr>
+          <w:rFonts w:ascii="Times New Roman" w:eastAsia="Times New Roman" w:hAnsi="Times New Roman" w:cs="Times New Roman"/>
+          <w:color w:val="000000"/>
+          <w:sz w:val="28"/>
+          <w:szCs w:val="28"/>
+          <w:lang w:val="en-IN" w:eastAsia="en-IN"/>
+        </w:rPr>
+        <w:t xml:space="preserve">collaborative environment </w:t>
+      </w:r>
+      <w:r>
+        <w:rPr>
+          <w:rFonts w:ascii="Times New Roman" w:eastAsia="Times New Roman" w:hAnsi="Times New Roman" w:cs="Times New Roman"/>
+          <w:color w:val="000000"/>
+          <w:sz w:val="28"/>
+          <w:szCs w:val="28"/>
+          <w:lang w:val="en-IN" w:eastAsia="en-IN"/>
+        </w:rPr>
+        <w:t>hence no compromise</w:t>
+      </w:r>
+      <w:r>
+        <w:rPr>
+          <w:rFonts w:ascii="Times New Roman" w:eastAsia="Times New Roman" w:hAnsi="Times New Roman" w:cs="Times New Roman"/>
+          <w:color w:val="000000"/>
+          <w:sz w:val="28"/>
+          <w:szCs w:val="28"/>
+          <w:lang w:val="en-IN" w:eastAsia="en-IN"/>
+        </w:rPr>
+        <w:t xml:space="preserve"> on the quality of the deliverables.</w:t>
       </w:r>
     </w:p>
     <w:p>
@@ -6040,7 +6739,157 @@
           <w:szCs w:val="28"/>
           <w:lang w:val="en-IN" w:eastAsia="en-IN"/>
         </w:rPr>
-        <w:t>Features can evolve over several iterations when the customers provide feedback.</w:t>
+        <w:t>Time-boxing</w:t>
+      </w:r>
+      <w:r>
+        <w:rPr>
+          <w:rFonts w:ascii="Times New Roman" w:eastAsia="Times New Roman" w:hAnsi="Times New Roman" w:cs="Times New Roman"/>
+          <w:color w:val="000000"/>
+          <w:sz w:val="28"/>
+          <w:szCs w:val="28"/>
+          <w:lang w:val="en-IN" w:eastAsia="en-IN"/>
+        </w:rPr>
+        <w:t xml:space="preserve"> is consid</w:t>
+      </w:r>
+      <w:r>
+        <w:rPr>
+          <w:rFonts w:ascii="Times New Roman" w:eastAsia="Times New Roman" w:hAnsi="Times New Roman" w:cs="Times New Roman"/>
+          <w:color w:val="000000"/>
+          <w:sz w:val="28"/>
+          <w:szCs w:val="28"/>
+          <w:lang w:val="en-IN" w:eastAsia="en-IN"/>
+        </w:rPr>
+        <w:t>ered as a direction for focus</w:t>
+      </w:r>
+      <w:r>
+        <w:rPr>
+          <w:rFonts w:ascii="Times New Roman" w:eastAsia="Times New Roman" w:hAnsi="Times New Roman" w:cs="Times New Roman"/>
+          <w:color w:val="000000"/>
+          <w:sz w:val="28"/>
+          <w:szCs w:val="28"/>
+          <w:lang w:val="en-IN" w:eastAsia="en-IN"/>
+        </w:rPr>
+        <w:t xml:space="preserve"> and forcing hard </w:t>
+      </w:r>
+      <w:r>
+        <w:rPr>
+          <w:rFonts w:ascii="Times New Roman" w:eastAsia="Times New Roman" w:hAnsi="Times New Roman" w:cs="Times New Roman"/>
+          <w:color w:val="000000"/>
+          <w:sz w:val="28"/>
+          <w:szCs w:val="28"/>
+          <w:lang w:val="en-IN" w:eastAsia="en-IN"/>
+        </w:rPr>
+        <w:t>trade-off</w:t>
+      </w:r>
+      <w:r>
+        <w:rPr>
+          <w:rFonts w:ascii="Times New Roman" w:eastAsia="Times New Roman" w:hAnsi="Times New Roman" w:cs="Times New Roman"/>
+          <w:color w:val="000000"/>
+          <w:sz w:val="28"/>
+          <w:szCs w:val="28"/>
+          <w:lang w:val="en-IN" w:eastAsia="en-IN"/>
+        </w:rPr>
+        <w:t xml:space="preserve"> decisions whenever </w:t>
+      </w:r>
+      <w:r>
+        <w:rPr>
+          <w:rFonts w:ascii="Times New Roman" w:eastAsia="Times New Roman" w:hAnsi="Times New Roman" w:cs="Times New Roman"/>
+          <w:color w:val="000000"/>
+          <w:sz w:val="28"/>
+          <w:szCs w:val="28"/>
+          <w:lang w:val="en-IN" w:eastAsia="en-IN"/>
+        </w:rPr>
+        <w:t xml:space="preserve">required. In an uncertain environment, </w:t>
+      </w:r>
+      <w:r>
+        <w:rPr>
+          <w:rFonts w:ascii="Times New Roman" w:eastAsia="Times New Roman" w:hAnsi="Times New Roman" w:cs="Times New Roman"/>
+          <w:color w:val="000000"/>
+          <w:sz w:val="28"/>
+          <w:szCs w:val="28"/>
+          <w:lang w:val="en-IN" w:eastAsia="en-IN"/>
+        </w:rPr>
+        <w:t>where</w:t>
+      </w:r>
+      <w:r>
+        <w:rPr>
+          <w:rFonts w:ascii="Times New Roman" w:eastAsia="Times New Roman" w:hAnsi="Times New Roman" w:cs="Times New Roman"/>
+          <w:color w:val="000000"/>
+          <w:sz w:val="28"/>
+          <w:szCs w:val="28"/>
+          <w:lang w:val="en-IN" w:eastAsia="en-IN"/>
+        </w:rPr>
+        <w:t xml:space="preserve"> change</w:t>
+      </w:r>
+      <w:r>
+        <w:rPr>
+          <w:rFonts w:ascii="Times New Roman" w:eastAsia="Times New Roman" w:hAnsi="Times New Roman" w:cs="Times New Roman"/>
+          <w:color w:val="000000"/>
+          <w:sz w:val="28"/>
+          <w:szCs w:val="28"/>
+          <w:lang w:val="en-IN" w:eastAsia="en-IN"/>
+        </w:rPr>
+        <w:t xml:space="preserve"> rates are high, there should </w:t>
+      </w:r>
+      <w:r>
+        <w:rPr>
+          <w:rFonts w:ascii="Times New Roman" w:eastAsia="Times New Roman" w:hAnsi="Times New Roman" w:cs="Times New Roman"/>
+          <w:color w:val="000000"/>
+          <w:sz w:val="28"/>
+          <w:szCs w:val="28"/>
+          <w:lang w:val="en-IN" w:eastAsia="en-IN"/>
+        </w:rPr>
+        <w:t>be a peri</w:t>
+      </w:r>
+      <w:r>
+        <w:rPr>
+          <w:rFonts w:ascii="Times New Roman" w:eastAsia="Times New Roman" w:hAnsi="Times New Roman" w:cs="Times New Roman"/>
+          <w:color w:val="000000"/>
+          <w:sz w:val="28"/>
+          <w:szCs w:val="28"/>
+          <w:lang w:val="en-IN" w:eastAsia="en-IN"/>
+        </w:rPr>
+        <w:t xml:space="preserve">odic forcing function </w:t>
+      </w:r>
+      <w:r>
+        <w:rPr>
+          <w:rFonts w:ascii="Times New Roman" w:eastAsia="Times New Roman" w:hAnsi="Times New Roman" w:cs="Times New Roman"/>
+          <w:color w:val="000000"/>
+          <w:sz w:val="28"/>
+          <w:szCs w:val="28"/>
+          <w:lang w:val="en-IN" w:eastAsia="en-IN"/>
+        </w:rPr>
+        <w:t>to get the work finished.</w:t>
+      </w:r>
+    </w:p>
+    <w:p>
+      <w:pPr>
+        <w:spacing w:before="48" w:after="48" w:line="360" w:lineRule="atLeast"/>
+        <w:ind w:right="48"/>
+        <w:jc w:val="both"/>
+        <w:outlineLvl w:val="1"/>
+        <w:rPr>
+          <w:rFonts w:ascii="Times New Roman" w:eastAsia="Times New Roman" w:hAnsi="Times New Roman" w:cs="Times New Roman"/>
+          <w:b/>
+          <w:color w:val="121214"/>
+          <w:spacing w:val="-15"/>
+          <w:sz w:val="28"/>
+          <w:szCs w:val="28"/>
+          <w:lang w:val="en-IN" w:eastAsia="en-IN"/>
+        </w:rPr>
+      </w:pPr>
+      <w:r>
+        <w:rPr>
+          <w:rFonts w:ascii="Times New Roman" w:eastAsia="Times New Roman" w:hAnsi="Times New Roman" w:cs="Times New Roman"/>
+          <w:b/>
+          <w:color w:val="121214"/>
+          <w:spacing w:val="-15"/>
+          <w:sz w:val="28"/>
+          <w:szCs w:val="28"/>
+          <w:lang w:val="en-IN" w:eastAsia="en-IN"/>
+        </w:rPr>
+        <w:lastRenderedPageBreak/>
+        <w:t>Risk-driven</w:t>
       </w:r>
     </w:p>
     <w:p>
@@ -6064,7 +6913,47 @@
           <w:szCs w:val="28"/>
           <w:lang w:val="en-IN" w:eastAsia="en-IN"/>
         </w:rPr>
-        <w:t>The application features that provide direct results to the customer after implementation are primary. A customer-oriented document such as a user manual is also considered as a feature. The other documents such as the data model, even if defined as deliverables are always secondary.</w:t>
+        <w:t>In Adaptive Software Develo</w:t>
+      </w:r>
+      <w:r>
+        <w:rPr>
+          <w:rFonts w:ascii="Times New Roman" w:eastAsia="Times New Roman" w:hAnsi="Times New Roman" w:cs="Times New Roman"/>
+          <w:color w:val="000000"/>
+          <w:sz w:val="28"/>
+          <w:szCs w:val="28"/>
+          <w:lang w:val="en-IN" w:eastAsia="en-IN"/>
+        </w:rPr>
+        <w:t>pment, the iterations are managed</w:t>
+      </w:r>
+      <w:r>
+        <w:rPr>
+          <w:rFonts w:ascii="Times New Roman" w:eastAsia="Times New Roman" w:hAnsi="Times New Roman" w:cs="Times New Roman"/>
+          <w:color w:val="000000"/>
+          <w:sz w:val="28"/>
+          <w:szCs w:val="28"/>
+          <w:lang w:val="en-IN" w:eastAsia="en-IN"/>
+        </w:rPr>
+        <w:t xml:space="preserve"> by identifying and evaluating </w:t>
+      </w:r>
+      <w:r>
+        <w:rPr>
+          <w:rFonts w:ascii="Times New Roman" w:eastAsia="Times New Roman" w:hAnsi="Times New Roman" w:cs="Times New Roman"/>
+          <w:color w:val="000000"/>
+          <w:sz w:val="28"/>
+          <w:szCs w:val="28"/>
+          <w:lang w:val="en-IN" w:eastAsia="en-IN"/>
+        </w:rPr>
+        <w:t>the risks</w:t>
+      </w:r>
+      <w:r>
+        <w:rPr>
+          <w:rFonts w:ascii="Times New Roman" w:eastAsia="Times New Roman" w:hAnsi="Times New Roman" w:cs="Times New Roman"/>
+          <w:color w:val="000000"/>
+          <w:sz w:val="28"/>
+          <w:szCs w:val="28"/>
+          <w:lang w:val="en-IN" w:eastAsia="en-IN"/>
+        </w:rPr>
+        <w:t>.</w:t>
       </w:r>
     </w:p>
     <w:p>
@@ -6075,6 +6964,7 @@
         <w:outlineLvl w:val="1"/>
         <w:rPr>
           <w:rFonts w:ascii="Times New Roman" w:eastAsia="Times New Roman" w:hAnsi="Times New Roman" w:cs="Times New Roman"/>
+          <w:b/>
           <w:color w:val="121214"/>
           <w:spacing w:val="-15"/>
           <w:sz w:val="28"/>
@@ -6085,13 +6975,14 @@
       <w:r>
         <w:rPr>
           <w:rFonts w:ascii="Times New Roman" w:eastAsia="Times New Roman" w:hAnsi="Times New Roman" w:cs="Times New Roman"/>
+          <w:b/>
           <w:color w:val="121214"/>
           <w:spacing w:val="-15"/>
           <w:sz w:val="28"/>
           <w:szCs w:val="28"/>
           <w:lang w:val="en-IN" w:eastAsia="en-IN"/>
         </w:rPr>
-        <w:t>Iterative</w:t>
+        <w:t>Change-tolerant</w:t>
       </w:r>
     </w:p>
     <w:p>
@@ -6115,225 +7006,67 @@
           <w:szCs w:val="28"/>
           <w:lang w:val="en-IN" w:eastAsia="en-IN"/>
         </w:rPr>
-        <w:lastRenderedPageBreak/>
-        <w:t>The Adaptive Software Development Lifecycle is iterative and focuses on frequent releases in order to obtain feedback, assimilate the resulting learning and setting the right direction for further development.</w:t>
-      </w:r>
-    </w:p>
-    <w:p>
-      <w:pPr>
-        <w:spacing w:before="48" w:after="48" w:line="360" w:lineRule="atLeast"/>
-        <w:ind w:right="48"/>
-        <w:jc w:val="both"/>
-        <w:outlineLvl w:val="1"/>
-        <w:rPr>
-          <w:rFonts w:ascii="Times New Roman" w:eastAsia="Times New Roman" w:hAnsi="Times New Roman" w:cs="Times New Roman"/>
-          <w:color w:val="121214"/>
-          <w:spacing w:val="-15"/>
-          <w:sz w:val="28"/>
-          <w:szCs w:val="28"/>
-          <w:lang w:val="en-IN" w:eastAsia="en-IN"/>
-        </w:rPr>
-      </w:pPr>
-      <w:r>
-        <w:rPr>
-          <w:rFonts w:ascii="Times New Roman" w:eastAsia="Times New Roman" w:hAnsi="Times New Roman" w:cs="Times New Roman"/>
-          <w:color w:val="121214"/>
-          <w:spacing w:val="-15"/>
-          <w:sz w:val="28"/>
-          <w:szCs w:val="28"/>
-          <w:lang w:val="en-IN" w:eastAsia="en-IN"/>
-        </w:rPr>
-        <w:t>Time-boxed</w:t>
-      </w:r>
-    </w:p>
-    <w:p>
-      <w:pPr>
-        <w:spacing w:after="144" w:line="360" w:lineRule="atLeast"/>
-        <w:ind w:left="48" w:right="48"/>
-        <w:jc w:val="both"/>
-        <w:rPr>
-          <w:rFonts w:ascii="Times New Roman" w:eastAsia="Times New Roman" w:hAnsi="Times New Roman" w:cs="Times New Roman"/>
-          <w:color w:val="000000"/>
-          <w:sz w:val="28"/>
-          <w:szCs w:val="28"/>
-          <w:lang w:val="en-IN" w:eastAsia="en-IN"/>
-        </w:rPr>
-      </w:pPr>
-      <w:r>
-        <w:rPr>
-          <w:rFonts w:ascii="Times New Roman" w:eastAsia="Times New Roman" w:hAnsi="Times New Roman" w:cs="Times New Roman"/>
-          <w:color w:val="000000"/>
-          <w:sz w:val="28"/>
-          <w:szCs w:val="28"/>
-          <w:lang w:val="en-IN" w:eastAsia="en-IN"/>
-        </w:rPr>
-        <w:t>In Adaptive Software Development Lifecycle, the iterations are time-boxed. However, one should remember that time-boxing in Adaptive Software Development is not about time deadlines. It should not be used to make the team work for long hours challenging a collaborative environment or for compromising on the quality of the deliverables.</w:t>
-      </w:r>
-    </w:p>
-    <w:p>
-      <w:pPr>
-        <w:spacing w:after="144" w:line="360" w:lineRule="atLeast"/>
-        <w:ind w:left="48" w:right="48"/>
-        <w:jc w:val="both"/>
-        <w:rPr>
-          <w:rFonts w:ascii="Times New Roman" w:eastAsia="Times New Roman" w:hAnsi="Times New Roman" w:cs="Times New Roman"/>
-          <w:color w:val="000000"/>
-          <w:sz w:val="28"/>
-          <w:szCs w:val="28"/>
-          <w:lang w:val="en-IN" w:eastAsia="en-IN"/>
-        </w:rPr>
-      </w:pPr>
-      <w:r>
-        <w:rPr>
-          <w:rFonts w:ascii="Times New Roman" w:eastAsia="Times New Roman" w:hAnsi="Times New Roman" w:cs="Times New Roman"/>
-          <w:color w:val="000000"/>
-          <w:sz w:val="28"/>
-          <w:szCs w:val="28"/>
-          <w:lang w:val="en-IN" w:eastAsia="en-IN"/>
-        </w:rPr>
-        <w:t xml:space="preserve">In Adaptive Software Development, time-boxing is considered as a direction for focusing and forcing hard </w:t>
-      </w:r>
-      <w:r>
-        <w:rPr>
-          <w:rFonts w:ascii="Times New Roman" w:eastAsia="Times New Roman" w:hAnsi="Times New Roman" w:cs="Times New Roman"/>
-          <w:color w:val="000000"/>
-          <w:sz w:val="28"/>
-          <w:szCs w:val="28"/>
-          <w:lang w:val="en-IN" w:eastAsia="en-IN"/>
-        </w:rPr>
-        <w:t>trade-off</w:t>
-      </w:r>
-      <w:r>
-        <w:rPr>
-          <w:rFonts w:ascii="Times New Roman" w:eastAsia="Times New Roman" w:hAnsi="Times New Roman" w:cs="Times New Roman"/>
-          <w:color w:val="000000"/>
-          <w:sz w:val="28"/>
-          <w:szCs w:val="28"/>
-          <w:lang w:val="en-IN" w:eastAsia="en-IN"/>
-        </w:rPr>
-        <w:t xml:space="preserve"> decisions as and when required. In an uncertain environment, in which change rates are high, there needs to be a periodic forcing function such as a </w:t>
-      </w:r>
-      <w:r>
-        <w:rPr>
-          <w:rFonts w:ascii="Times New Roman" w:eastAsia="Times New Roman" w:hAnsi="Times New Roman" w:cs="Times New Roman"/>
-          <w:color w:val="000000"/>
-          <w:sz w:val="28"/>
-          <w:szCs w:val="28"/>
-          <w:lang w:val="en-IN" w:eastAsia="en-IN"/>
-        </w:rPr>
-        <w:t>time box</w:t>
-      </w:r>
-      <w:r>
-        <w:rPr>
-          <w:rFonts w:ascii="Times New Roman" w:eastAsia="Times New Roman" w:hAnsi="Times New Roman" w:cs="Times New Roman"/>
-          <w:color w:val="000000"/>
-          <w:sz w:val="28"/>
-          <w:szCs w:val="28"/>
-          <w:lang w:val="en-IN" w:eastAsia="en-IN"/>
-        </w:rPr>
-        <w:t xml:space="preserve"> to get the work finished.</w:t>
-      </w:r>
-    </w:p>
-    <w:p>
-      <w:pPr>
-        <w:spacing w:before="48" w:after="48" w:line="360" w:lineRule="atLeast"/>
-        <w:ind w:right="48"/>
-        <w:jc w:val="both"/>
-        <w:outlineLvl w:val="1"/>
-        <w:rPr>
-          <w:rFonts w:ascii="Times New Roman" w:eastAsia="Times New Roman" w:hAnsi="Times New Roman" w:cs="Times New Roman"/>
-          <w:color w:val="121214"/>
-          <w:spacing w:val="-15"/>
-          <w:sz w:val="28"/>
-          <w:szCs w:val="28"/>
-          <w:lang w:val="en-IN" w:eastAsia="en-IN"/>
-        </w:rPr>
-      </w:pPr>
-      <w:r>
-        <w:rPr>
-          <w:rFonts w:ascii="Times New Roman" w:eastAsia="Times New Roman" w:hAnsi="Times New Roman" w:cs="Times New Roman"/>
-          <w:color w:val="121214"/>
-          <w:spacing w:val="-15"/>
-          <w:sz w:val="28"/>
-          <w:szCs w:val="28"/>
-          <w:lang w:val="en-IN" w:eastAsia="en-IN"/>
-        </w:rPr>
-        <w:t>Risk-driven</w:t>
-      </w:r>
-    </w:p>
-    <w:p>
-      <w:pPr>
-        <w:spacing w:after="144" w:line="360" w:lineRule="atLeast"/>
-        <w:ind w:left="48" w:right="48"/>
-        <w:jc w:val="both"/>
-        <w:rPr>
-          <w:rFonts w:ascii="Times New Roman" w:eastAsia="Times New Roman" w:hAnsi="Times New Roman" w:cs="Times New Roman"/>
-          <w:color w:val="000000"/>
-          <w:sz w:val="28"/>
-          <w:szCs w:val="28"/>
-          <w:lang w:val="en-IN" w:eastAsia="en-IN"/>
-        </w:rPr>
-      </w:pPr>
-      <w:r>
-        <w:rPr>
-          <w:rFonts w:ascii="Times New Roman" w:eastAsia="Times New Roman" w:hAnsi="Times New Roman" w:cs="Times New Roman"/>
-          <w:color w:val="000000"/>
-          <w:sz w:val="28"/>
-          <w:szCs w:val="28"/>
-          <w:lang w:val="en-IN" w:eastAsia="en-IN"/>
-        </w:rPr>
-        <w:t>In Adaptive Software Development, the iterations are driven by identifying and evaluating the critical risks.</w:t>
-      </w:r>
-    </w:p>
-    <w:p>
-      <w:pPr>
-        <w:spacing w:before="48" w:after="48" w:line="360" w:lineRule="atLeast"/>
-        <w:ind w:right="48"/>
-        <w:jc w:val="both"/>
-        <w:outlineLvl w:val="1"/>
-        <w:rPr>
-          <w:rFonts w:ascii="Times New Roman" w:eastAsia="Times New Roman" w:hAnsi="Times New Roman" w:cs="Times New Roman"/>
-          <w:color w:val="121214"/>
-          <w:spacing w:val="-15"/>
-          <w:sz w:val="28"/>
-          <w:szCs w:val="28"/>
-          <w:lang w:val="en-IN" w:eastAsia="en-IN"/>
-        </w:rPr>
-      </w:pPr>
-      <w:r>
-        <w:rPr>
-          <w:rFonts w:ascii="Times New Roman" w:eastAsia="Times New Roman" w:hAnsi="Times New Roman" w:cs="Times New Roman"/>
-          <w:color w:val="121214"/>
-          <w:spacing w:val="-15"/>
-          <w:sz w:val="28"/>
-          <w:szCs w:val="28"/>
-          <w:lang w:val="en-IN" w:eastAsia="en-IN"/>
-        </w:rPr>
-        <w:t>Change-tolerant</w:t>
-      </w:r>
-    </w:p>
-    <w:p>
-      <w:pPr>
-        <w:spacing w:after="144" w:line="360" w:lineRule="atLeast"/>
-        <w:ind w:left="48" w:right="48"/>
-        <w:jc w:val="both"/>
-        <w:rPr>
-          <w:rFonts w:ascii="Times New Roman" w:eastAsia="Times New Roman" w:hAnsi="Times New Roman" w:cs="Times New Roman"/>
-          <w:color w:val="000000"/>
-          <w:sz w:val="28"/>
-          <w:szCs w:val="28"/>
-          <w:lang w:val="en-IN" w:eastAsia="en-IN"/>
-        </w:rPr>
-      </w:pPr>
-      <w:r>
-        <w:rPr>
-          <w:rFonts w:ascii="Times New Roman" w:eastAsia="Times New Roman" w:hAnsi="Times New Roman" w:cs="Times New Roman"/>
-          <w:color w:val="000000"/>
-          <w:sz w:val="28"/>
-          <w:szCs w:val="28"/>
-          <w:lang w:val="en-IN" w:eastAsia="en-IN"/>
-        </w:rPr>
-        <w:t>Adaptive Software Development is change-tolerant, viewing change as the ability to incorporate competitive advantage, but not as a problem for development.</w:t>
+        <w:t>Adaptive Software Development is tolerant</w:t>
+      </w:r>
+      <w:r>
+        <w:rPr>
+          <w:rFonts w:ascii="Times New Roman" w:eastAsia="Times New Roman" w:hAnsi="Times New Roman" w:cs="Times New Roman"/>
+          <w:color w:val="000000"/>
+          <w:sz w:val="28"/>
+          <w:szCs w:val="28"/>
+          <w:lang w:val="en-IN" w:eastAsia="en-IN"/>
+        </w:rPr>
+        <w:t xml:space="preserve"> to change, and look at this </w:t>
+      </w:r>
+      <w:r>
+        <w:rPr>
+          <w:rFonts w:ascii="Times New Roman" w:eastAsia="Times New Roman" w:hAnsi="Times New Roman" w:cs="Times New Roman"/>
+          <w:color w:val="000000"/>
+          <w:sz w:val="28"/>
+          <w:szCs w:val="28"/>
+          <w:lang w:val="en-IN" w:eastAsia="en-IN"/>
+        </w:rPr>
+        <w:t>as the abi</w:t>
+      </w:r>
+      <w:r>
+        <w:rPr>
+          <w:rFonts w:ascii="Times New Roman" w:eastAsia="Times New Roman" w:hAnsi="Times New Roman" w:cs="Times New Roman"/>
+          <w:color w:val="000000"/>
+          <w:sz w:val="28"/>
+          <w:szCs w:val="28"/>
+          <w:lang w:val="en-IN" w:eastAsia="en-IN"/>
+        </w:rPr>
+        <w:t xml:space="preserve">lity to incorporate better </w:t>
+      </w:r>
+      <w:r>
+        <w:rPr>
+          <w:rFonts w:ascii="Times New Roman" w:eastAsia="Times New Roman" w:hAnsi="Times New Roman" w:cs="Times New Roman"/>
+          <w:color w:val="000000"/>
+          <w:sz w:val="28"/>
+          <w:szCs w:val="28"/>
+          <w:lang w:val="en-IN" w:eastAsia="en-IN"/>
+        </w:rPr>
+        <w:t xml:space="preserve">advantage, but </w:t>
+      </w:r>
+      <w:r>
+        <w:rPr>
+          <w:rFonts w:ascii="Times New Roman" w:eastAsia="Times New Roman" w:hAnsi="Times New Roman" w:cs="Times New Roman"/>
+          <w:color w:val="000000"/>
+          <w:sz w:val="28"/>
+          <w:szCs w:val="28"/>
+          <w:lang w:val="en-IN" w:eastAsia="en-IN"/>
+        </w:rPr>
+        <w:t>should not be</w:t>
+      </w:r>
+      <w:r>
+        <w:rPr>
+          <w:rFonts w:ascii="Times New Roman" w:eastAsia="Times New Roman" w:hAnsi="Times New Roman" w:cs="Times New Roman"/>
+          <w:color w:val="000000"/>
+          <w:sz w:val="28"/>
+          <w:szCs w:val="28"/>
+          <w:lang w:val="en-IN" w:eastAsia="en-IN"/>
+        </w:rPr>
+        <w:t xml:space="preserve"> a problem for development.</w:t>
       </w:r>
     </w:p>
     <w:p>
@@ -6455,7 +7188,55 @@
           <w:sz w:val="28"/>
           <w:szCs w:val="28"/>
         </w:rPr>
-        <w:t>The Adaptive Software Development practices are driven by a belief in continuous adaptation, with the lifecycle equipped to accepting continuous change as the norm.</w:t>
+        <w:t xml:space="preserve">The Adaptive Software </w:t>
+      </w:r>
+      <w:r>
+        <w:rPr>
+          <w:color w:val="000000"/>
+          <w:sz w:val="28"/>
+          <w:szCs w:val="28"/>
+        </w:rPr>
+        <w:t>Development driven</w:t>
+      </w:r>
+      <w:r>
+        <w:rPr>
+          <w:color w:val="000000"/>
+          <w:sz w:val="28"/>
+          <w:szCs w:val="28"/>
+        </w:rPr>
+        <w:t xml:space="preserve"> </w:t>
+      </w:r>
+      <w:r>
+        <w:rPr>
+          <w:color w:val="000000"/>
+          <w:sz w:val="28"/>
+          <w:szCs w:val="28"/>
+        </w:rPr>
+        <w:t>by</w:t>
+      </w:r>
+      <w:r>
+        <w:rPr>
+          <w:color w:val="000000"/>
+          <w:sz w:val="28"/>
+          <w:szCs w:val="28"/>
+        </w:rPr>
+        <w:t xml:space="preserve"> continuous adaptation, with the lifecycle equipped</w:t>
+      </w:r>
+      <w:r>
+        <w:rPr>
+          <w:color w:val="000000"/>
+          <w:sz w:val="28"/>
+          <w:szCs w:val="28"/>
+        </w:rPr>
+        <w:t xml:space="preserve"> to accepting continuous change</w:t>
+      </w:r>
+      <w:r>
+        <w:rPr>
+          <w:color w:val="000000"/>
+          <w:sz w:val="28"/>
+          <w:szCs w:val="28"/>
+        </w:rPr>
+        <w:t>.</w:t>
       </w:r>
     </w:p>
     <w:p>
@@ -6476,133 +7257,153 @@
           <w:sz w:val="28"/>
           <w:szCs w:val="28"/>
         </w:rPr>
-        <w:t>Adaptive Software Development Lifecycle is dedicated to −</w:t>
-      </w:r>
-    </w:p>
-    <w:p>
-      <w:pPr>
-        <w:numPr>
-          <w:ilvl w:val="0"/>
-          <w:numId w:val="26"/>
-        </w:numPr>
-        <w:spacing w:before="100" w:beforeAutospacing="1" w:after="75" w:line="360" w:lineRule="atLeast"/>
-        <w:jc w:val="both"/>
-        <w:rPr>
-          <w:rFonts w:ascii="Times New Roman" w:hAnsi="Times New Roman" w:cs="Times New Roman"/>
-          <w:color w:val="000000"/>
-          <w:sz w:val="28"/>
-          <w:szCs w:val="28"/>
-        </w:rPr>
-      </w:pPr>
-      <w:r>
-        <w:rPr>
-          <w:rFonts w:ascii="Times New Roman" w:hAnsi="Times New Roman" w:cs="Times New Roman"/>
-          <w:color w:val="000000"/>
-          <w:sz w:val="28"/>
-          <w:szCs w:val="28"/>
-        </w:rPr>
-        <w:lastRenderedPageBreak/>
+        <w:t xml:space="preserve">Hence the </w:t>
+      </w:r>
+      <w:r>
+        <w:rPr>
+          <w:color w:val="000000"/>
+          <w:sz w:val="28"/>
+          <w:szCs w:val="28"/>
+        </w:rPr>
+        <w:t xml:space="preserve">Adaptive Software Development Lifecycle </w:t>
+      </w:r>
+      <w:r>
+        <w:rPr>
+          <w:color w:val="000000"/>
+          <w:sz w:val="28"/>
+          <w:szCs w:val="28"/>
+        </w:rPr>
+        <w:t xml:space="preserve">explores </w:t>
+      </w:r>
+      <w:r>
+        <w:rPr>
+          <w:color w:val="000000"/>
+          <w:sz w:val="28"/>
+          <w:szCs w:val="28"/>
+        </w:rPr>
         <w:t>Continuous learning</w:t>
       </w:r>
-    </w:p>
-    <w:p>
-      <w:pPr>
-        <w:numPr>
-          <w:ilvl w:val="0"/>
-          <w:numId w:val="26"/>
-        </w:numPr>
-        <w:spacing w:before="100" w:beforeAutospacing="1" w:after="75" w:line="360" w:lineRule="atLeast"/>
-        <w:jc w:val="both"/>
-        <w:rPr>
-          <w:rFonts w:ascii="Times New Roman" w:hAnsi="Times New Roman" w:cs="Times New Roman"/>
-          <w:color w:val="000000"/>
-          <w:sz w:val="28"/>
-          <w:szCs w:val="28"/>
-        </w:rPr>
-      </w:pPr>
-      <w:r>
-        <w:rPr>
-          <w:rFonts w:ascii="Times New Roman" w:hAnsi="Times New Roman" w:cs="Times New Roman"/>
-          <w:color w:val="000000"/>
-          <w:sz w:val="28"/>
-          <w:szCs w:val="28"/>
-        </w:rPr>
-        <w:t>Change orientation</w:t>
-      </w:r>
-    </w:p>
-    <w:p>
-      <w:pPr>
-        <w:numPr>
-          <w:ilvl w:val="0"/>
-          <w:numId w:val="26"/>
-        </w:numPr>
-        <w:spacing w:before="100" w:beforeAutospacing="1" w:after="75" w:line="360" w:lineRule="atLeast"/>
-        <w:jc w:val="both"/>
-        <w:rPr>
-          <w:rFonts w:ascii="Times New Roman" w:hAnsi="Times New Roman" w:cs="Times New Roman"/>
-          <w:color w:val="000000"/>
-          <w:sz w:val="28"/>
-          <w:szCs w:val="28"/>
-        </w:rPr>
-      </w:pPr>
-      <w:r>
-        <w:rPr>
-          <w:rFonts w:ascii="Times New Roman" w:hAnsi="Times New Roman" w:cs="Times New Roman"/>
+      <w:r>
+        <w:rPr>
+          <w:color w:val="000000"/>
+          <w:sz w:val="28"/>
+          <w:szCs w:val="28"/>
+        </w:rPr>
+        <w:t>, Change O</w:t>
+      </w:r>
+      <w:r>
+        <w:rPr>
+          <w:color w:val="000000"/>
+          <w:sz w:val="28"/>
+          <w:szCs w:val="28"/>
+        </w:rPr>
+        <w:t>rientation</w:t>
+      </w:r>
+      <w:r>
+        <w:rPr>
+          <w:color w:val="000000"/>
+          <w:sz w:val="28"/>
+          <w:szCs w:val="28"/>
+        </w:rPr>
+        <w:t xml:space="preserve">, </w:t>
+      </w:r>
+      <w:r>
+        <w:rPr>
           <w:color w:val="000000"/>
           <w:sz w:val="28"/>
           <w:szCs w:val="28"/>
         </w:rPr>
         <w:t>Re-evaluation</w:t>
       </w:r>
-    </w:p>
-    <w:p>
-      <w:pPr>
-        <w:numPr>
-          <w:ilvl w:val="0"/>
-          <w:numId w:val="26"/>
-        </w:numPr>
-        <w:spacing w:before="100" w:beforeAutospacing="1" w:after="75" w:line="360" w:lineRule="atLeast"/>
-        <w:jc w:val="both"/>
-        <w:rPr>
-          <w:rFonts w:ascii="Times New Roman" w:hAnsi="Times New Roman" w:cs="Times New Roman"/>
-          <w:color w:val="000000"/>
-          <w:sz w:val="28"/>
-          <w:szCs w:val="28"/>
-        </w:rPr>
-      </w:pPr>
-      <w:r>
-        <w:rPr>
-          <w:rFonts w:ascii="Times New Roman" w:hAnsi="Times New Roman" w:cs="Times New Roman"/>
-          <w:color w:val="000000"/>
-          <w:sz w:val="28"/>
-          <w:szCs w:val="28"/>
-        </w:rPr>
-        <w:t>Peering into an uncertain future</w:t>
-      </w:r>
-    </w:p>
-    <w:p>
-      <w:pPr>
-        <w:numPr>
-          <w:ilvl w:val="0"/>
-          <w:numId w:val="26"/>
-        </w:numPr>
-        <w:spacing w:before="100" w:beforeAutospacing="1" w:after="75" w:line="360" w:lineRule="atLeast"/>
-        <w:jc w:val="both"/>
-        <w:rPr>
-          <w:rFonts w:ascii="Times New Roman" w:hAnsi="Times New Roman" w:cs="Times New Roman"/>
-          <w:color w:val="000000"/>
-          <w:sz w:val="28"/>
-          <w:szCs w:val="28"/>
-        </w:rPr>
-      </w:pPr>
-      <w:r>
-        <w:rPr>
-          <w:rFonts w:ascii="Times New Roman" w:hAnsi="Times New Roman" w:cs="Times New Roman"/>
-          <w:color w:val="000000"/>
-          <w:sz w:val="28"/>
-          <w:szCs w:val="28"/>
-        </w:rPr>
-        <w:t>Intense collaboration among developers, management, and customers</w:t>
+      <w:r>
+        <w:rPr>
+          <w:color w:val="000000"/>
+          <w:sz w:val="28"/>
+          <w:szCs w:val="28"/>
+        </w:rPr>
+        <w:t xml:space="preserve">, and </w:t>
+      </w:r>
+      <w:r>
+        <w:rPr>
+          <w:color w:val="000000"/>
+          <w:sz w:val="28"/>
+          <w:szCs w:val="28"/>
+        </w:rPr>
+        <w:t xml:space="preserve">Peering into </w:t>
+      </w:r>
+      <w:proofErr w:type="gramStart"/>
+      <w:r>
+        <w:rPr>
+          <w:color w:val="000000"/>
+          <w:sz w:val="28"/>
+          <w:szCs w:val="28"/>
+        </w:rPr>
+        <w:t>an</w:t>
+      </w:r>
+      <w:proofErr w:type="gramEnd"/>
+      <w:r>
+        <w:rPr>
+          <w:color w:val="000000"/>
+          <w:sz w:val="28"/>
+          <w:szCs w:val="28"/>
+        </w:rPr>
+        <w:t xml:space="preserve"> </w:t>
+      </w:r>
+      <w:r>
+        <w:rPr>
+          <w:color w:val="000000"/>
+          <w:sz w:val="28"/>
+          <w:szCs w:val="28"/>
+        </w:rPr>
+        <w:t>changing</w:t>
+      </w:r>
+      <w:r>
+        <w:rPr>
+          <w:color w:val="000000"/>
+          <w:sz w:val="28"/>
+          <w:szCs w:val="28"/>
+        </w:rPr>
+        <w:t xml:space="preserve"> future</w:t>
+      </w:r>
+      <w:r>
+        <w:rPr>
+          <w:color w:val="000000"/>
+          <w:sz w:val="28"/>
+          <w:szCs w:val="28"/>
+        </w:rPr>
+        <w:t xml:space="preserve"> and does</w:t>
+      </w:r>
+      <w:r>
+        <w:rPr>
+          <w:color w:val="000000"/>
+          <w:sz w:val="28"/>
+          <w:szCs w:val="28"/>
+        </w:rPr>
+        <w:t xml:space="preserve"> </w:t>
+      </w:r>
+      <w:r>
+        <w:rPr>
+          <w:color w:val="000000"/>
+          <w:sz w:val="28"/>
+          <w:szCs w:val="28"/>
+        </w:rPr>
+        <w:t>intense</w:t>
+      </w:r>
+      <w:r>
+        <w:rPr>
+          <w:color w:val="000000"/>
+          <w:sz w:val="28"/>
+          <w:szCs w:val="28"/>
+        </w:rPr>
+        <w:t xml:space="preserve"> collaboration among s</w:t>
+      </w:r>
+      <w:r>
+        <w:rPr>
+          <w:color w:val="000000"/>
+          <w:sz w:val="28"/>
+          <w:szCs w:val="28"/>
+        </w:rPr>
+        <w:t>takeholders.</w:t>
       </w:r>
     </w:p>
     <w:p>
@@ -6620,7 +7421,13 @@
           <w:szCs w:val="28"/>
         </w:rPr>
       </w:pPr>
-      <w:r>
+    </w:p>
+    <w:p>
+      <w:pPr>
+        <w:pStyle w:val="Heading2"/>
+        <w:spacing w:before="48" w:beforeAutospacing="0" w:after="48" w:afterAutospacing="0" w:line="360" w:lineRule="atLeast"/>
+        <w:ind w:right="48"/>
+        <w:jc w:val="both"/>
         <w:rPr>
           <w:b w:val="0"/>
           <w:bCs w:val="0"/>
@@ -6629,6 +7436,16 @@
           <w:sz w:val="28"/>
           <w:szCs w:val="28"/>
         </w:rPr>
+      </w:pPr>
+      <w:r>
+        <w:rPr>
+          <w:b w:val="0"/>
+          <w:bCs w:val="0"/>
+          <w:color w:val="121214"/>
+          <w:spacing w:val="-15"/>
+          <w:sz w:val="28"/>
+          <w:szCs w:val="28"/>
+        </w:rPr>
         <w:t>Adaptive SDLC</w:t>
       </w:r>
     </w:p>
@@ -6650,127 +7467,82 @@
           <w:sz w:val="28"/>
           <w:szCs w:val="28"/>
         </w:rPr>
-        <w:t>Adaptive Software Development combines RAD with Software Engineering Best Practices, such as −</w:t>
-      </w:r>
-    </w:p>
-    <w:p>
-      <w:pPr>
-        <w:numPr>
-          <w:ilvl w:val="0"/>
-          <w:numId w:val="27"/>
-        </w:numPr>
-        <w:spacing w:before="100" w:beforeAutospacing="1" w:after="75" w:line="360" w:lineRule="atLeast"/>
-        <w:jc w:val="both"/>
-        <w:rPr>
-          <w:rFonts w:ascii="Times New Roman" w:hAnsi="Times New Roman" w:cs="Times New Roman"/>
-          <w:color w:val="000000"/>
-          <w:sz w:val="28"/>
-          <w:szCs w:val="28"/>
-        </w:rPr>
-      </w:pPr>
-      <w:r>
-        <w:rPr>
-          <w:rFonts w:ascii="Times New Roman" w:hAnsi="Times New Roman" w:cs="Times New Roman"/>
-          <w:color w:val="000000"/>
-          <w:sz w:val="28"/>
-          <w:szCs w:val="28"/>
-        </w:rPr>
-        <w:t>Project initiation.</w:t>
-      </w:r>
-    </w:p>
-    <w:p>
-      <w:pPr>
-        <w:numPr>
-          <w:ilvl w:val="0"/>
-          <w:numId w:val="27"/>
-        </w:numPr>
-        <w:spacing w:before="100" w:beforeAutospacing="1" w:after="75" w:line="360" w:lineRule="atLeast"/>
-        <w:jc w:val="both"/>
-        <w:rPr>
-          <w:rFonts w:ascii="Times New Roman" w:hAnsi="Times New Roman" w:cs="Times New Roman"/>
-          <w:color w:val="000000"/>
-          <w:sz w:val="28"/>
-          <w:szCs w:val="28"/>
-        </w:rPr>
-      </w:pPr>
-      <w:r>
-        <w:rPr>
-          <w:rFonts w:ascii="Times New Roman" w:hAnsi="Times New Roman" w:cs="Times New Roman"/>
-          <w:color w:val="000000"/>
-          <w:sz w:val="28"/>
-          <w:szCs w:val="28"/>
-        </w:rPr>
-        <w:t>Adaptive cycle planning.</w:t>
-      </w:r>
-    </w:p>
-    <w:p>
-      <w:pPr>
-        <w:numPr>
-          <w:ilvl w:val="0"/>
-          <w:numId w:val="27"/>
-        </w:numPr>
-        <w:spacing w:before="100" w:beforeAutospacing="1" w:after="75" w:line="360" w:lineRule="atLeast"/>
-        <w:jc w:val="both"/>
-        <w:rPr>
-          <w:rFonts w:ascii="Times New Roman" w:hAnsi="Times New Roman" w:cs="Times New Roman"/>
-          <w:color w:val="000000"/>
-          <w:sz w:val="28"/>
-          <w:szCs w:val="28"/>
-        </w:rPr>
-      </w:pPr>
-      <w:r>
-        <w:rPr>
-          <w:rFonts w:ascii="Times New Roman" w:hAnsi="Times New Roman" w:cs="Times New Roman"/>
-          <w:color w:val="000000"/>
-          <w:sz w:val="28"/>
-          <w:szCs w:val="28"/>
-        </w:rPr>
-        <w:t>Concurrent component engineering.</w:t>
-      </w:r>
-    </w:p>
-    <w:p>
-      <w:pPr>
-        <w:numPr>
-          <w:ilvl w:val="0"/>
-          <w:numId w:val="27"/>
-        </w:numPr>
-        <w:spacing w:before="100" w:beforeAutospacing="1" w:after="75" w:line="360" w:lineRule="atLeast"/>
-        <w:jc w:val="both"/>
-        <w:rPr>
-          <w:rFonts w:ascii="Times New Roman" w:hAnsi="Times New Roman" w:cs="Times New Roman"/>
-          <w:color w:val="000000"/>
-          <w:sz w:val="28"/>
-          <w:szCs w:val="28"/>
-        </w:rPr>
-      </w:pPr>
-      <w:r>
-        <w:rPr>
-          <w:rFonts w:ascii="Times New Roman" w:hAnsi="Times New Roman" w:cs="Times New Roman"/>
-          <w:color w:val="000000"/>
-          <w:sz w:val="28"/>
-          <w:szCs w:val="28"/>
-        </w:rPr>
-        <w:t>Quality review.</w:t>
-      </w:r>
-    </w:p>
-    <w:p>
-      <w:pPr>
-        <w:numPr>
-          <w:ilvl w:val="0"/>
-          <w:numId w:val="27"/>
-        </w:numPr>
-        <w:spacing w:before="100" w:beforeAutospacing="1" w:after="75" w:line="360" w:lineRule="atLeast"/>
-        <w:jc w:val="both"/>
-        <w:rPr>
-          <w:rFonts w:ascii="Times New Roman" w:hAnsi="Times New Roman" w:cs="Times New Roman"/>
-          <w:color w:val="000000"/>
-          <w:sz w:val="28"/>
-          <w:szCs w:val="28"/>
-        </w:rPr>
-      </w:pPr>
-      <w:r>
-        <w:rPr>
-          <w:rFonts w:ascii="Times New Roman" w:hAnsi="Times New Roman" w:cs="Times New Roman"/>
+        <w:t>Adaptive Software Development combine</w:t>
+      </w:r>
+      <w:r>
+        <w:rPr>
+          <w:color w:val="000000"/>
+          <w:sz w:val="28"/>
+          <w:szCs w:val="28"/>
+        </w:rPr>
+        <w:t xml:space="preserve">s RAD with Best Practices, such as </w:t>
+      </w:r>
+      <w:r>
+        <w:rPr>
+          <w:color w:val="000000"/>
+          <w:sz w:val="28"/>
+          <w:szCs w:val="28"/>
+        </w:rPr>
+        <w:t>Project initiation,</w:t>
+      </w:r>
+      <w:r>
+        <w:rPr>
+          <w:color w:val="000000"/>
+          <w:sz w:val="28"/>
+          <w:szCs w:val="28"/>
+        </w:rPr>
+        <w:t xml:space="preserve"> </w:t>
+      </w:r>
+      <w:r>
+        <w:rPr>
+          <w:color w:val="000000"/>
+          <w:sz w:val="28"/>
+          <w:szCs w:val="28"/>
+        </w:rPr>
+        <w:t>Planning,</w:t>
+      </w:r>
+      <w:r>
+        <w:rPr>
+          <w:color w:val="000000"/>
+          <w:sz w:val="28"/>
+          <w:szCs w:val="28"/>
+        </w:rPr>
+        <w:t xml:space="preserve"> </w:t>
+      </w:r>
+      <w:r>
+        <w:rPr>
+          <w:color w:val="000000"/>
+          <w:sz w:val="28"/>
+          <w:szCs w:val="28"/>
+        </w:rPr>
+        <w:t xml:space="preserve">Concurrent </w:t>
+      </w:r>
+      <w:r>
+        <w:rPr>
+          <w:color w:val="000000"/>
+          <w:sz w:val="28"/>
+          <w:szCs w:val="28"/>
+        </w:rPr>
+        <w:t>E</w:t>
+      </w:r>
+      <w:r>
+        <w:rPr>
+          <w:color w:val="000000"/>
+          <w:sz w:val="28"/>
+          <w:szCs w:val="28"/>
+        </w:rPr>
+        <w:t>ngineering, Quality review and</w:t>
+      </w:r>
+      <w:r>
+        <w:rPr>
+          <w:color w:val="000000"/>
+          <w:sz w:val="28"/>
+          <w:szCs w:val="28"/>
+        </w:rPr>
+        <w:t xml:space="preserve"> </w:t>
+      </w:r>
+      <w:r>
+        <w:rPr>
           <w:color w:val="000000"/>
           <w:sz w:val="28"/>
           <w:szCs w:val="28"/>
@@ -6790,13 +7562,95 @@
           <w:szCs w:val="28"/>
         </w:rPr>
       </w:pPr>
-      <w:r>
-        <w:rPr>
-          <w:color w:val="000000"/>
-          <w:sz w:val="28"/>
-          <w:szCs w:val="28"/>
-        </w:rPr>
-        <w:t>Adaptive Software Development practices can be illustrated as follows −</w:t>
+    </w:p>
+    <w:p>
+      <w:pPr>
+        <w:pStyle w:val="NormalWeb"/>
+        <w:spacing w:before="0" w:beforeAutospacing="0" w:after="144" w:afterAutospacing="0" w:line="360" w:lineRule="atLeast"/>
+        <w:ind w:left="48" w:right="48"/>
+        <w:jc w:val="both"/>
+        <w:rPr>
+          <w:color w:val="000000"/>
+          <w:sz w:val="28"/>
+          <w:szCs w:val="28"/>
+        </w:rPr>
+      </w:pPr>
+    </w:p>
+    <w:p>
+      <w:pPr>
+        <w:pStyle w:val="NormalWeb"/>
+        <w:spacing w:before="0" w:beforeAutospacing="0" w:after="144" w:afterAutospacing="0" w:line="360" w:lineRule="atLeast"/>
+        <w:ind w:left="48" w:right="48"/>
+        <w:jc w:val="both"/>
+        <w:rPr>
+          <w:color w:val="000000"/>
+          <w:sz w:val="28"/>
+          <w:szCs w:val="28"/>
+        </w:rPr>
+      </w:pPr>
+    </w:p>
+    <w:p>
+      <w:pPr>
+        <w:pStyle w:val="NormalWeb"/>
+        <w:spacing w:before="0" w:beforeAutospacing="0" w:after="144" w:afterAutospacing="0" w:line="360" w:lineRule="atLeast"/>
+        <w:ind w:left="48" w:right="48"/>
+        <w:jc w:val="both"/>
+        <w:rPr>
+          <w:color w:val="000000"/>
+          <w:sz w:val="28"/>
+          <w:szCs w:val="28"/>
+        </w:rPr>
+      </w:pPr>
+    </w:p>
+    <w:p>
+      <w:pPr>
+        <w:pStyle w:val="NormalWeb"/>
+        <w:spacing w:before="0" w:beforeAutospacing="0" w:after="144" w:afterAutospacing="0" w:line="360" w:lineRule="atLeast"/>
+        <w:ind w:left="48" w:right="48"/>
+        <w:jc w:val="both"/>
+        <w:rPr>
+          <w:color w:val="000000"/>
+          <w:sz w:val="28"/>
+          <w:szCs w:val="28"/>
+        </w:rPr>
+      </w:pPr>
+    </w:p>
+    <w:p>
+      <w:pPr>
+        <w:pStyle w:val="NormalWeb"/>
+        <w:spacing w:before="0" w:beforeAutospacing="0" w:after="144" w:afterAutospacing="0" w:line="360" w:lineRule="atLeast"/>
+        <w:ind w:left="48" w:right="48"/>
+        <w:jc w:val="both"/>
+        <w:rPr>
+          <w:color w:val="000000"/>
+          <w:sz w:val="28"/>
+          <w:szCs w:val="28"/>
+        </w:rPr>
+      </w:pPr>
+      <w:r>
+        <w:rPr>
+          <w:color w:val="000000"/>
+          <w:sz w:val="28"/>
+          <w:szCs w:val="28"/>
+        </w:rPr>
+        <w:lastRenderedPageBreak/>
+        <w:t xml:space="preserve">Adaptive Software Development practices </w:t>
+      </w:r>
+      <w:r>
+        <w:rPr>
+          <w:color w:val="000000"/>
+          <w:sz w:val="28"/>
+          <w:szCs w:val="28"/>
+        </w:rPr>
+        <w:t>is</w:t>
+      </w:r>
+      <w:r>
+        <w:rPr>
+          <w:color w:val="000000"/>
+          <w:sz w:val="28"/>
+          <w:szCs w:val="28"/>
+        </w:rPr>
+        <w:t xml:space="preserve"> illustrated as follows −</w:t>
       </w:r>
     </w:p>
     <w:p>
@@ -6884,42 +7738,15 @@
           <w:sz w:val="28"/>
           <w:szCs w:val="28"/>
         </w:rPr>
-        <w:t>As illustrated above, Adaptive Software Development practices are spread across the three phases as follows −</w:t>
-      </w:r>
-    </w:p>
-    <w:p>
-      <w:pPr>
-        <w:pStyle w:val="NormalWeb"/>
-        <w:numPr>
-          <w:ilvl w:val="0"/>
-          <w:numId w:val="28"/>
-        </w:numPr>
-        <w:spacing w:before="0" w:beforeAutospacing="0" w:after="144" w:afterAutospacing="0" w:line="360" w:lineRule="atLeast"/>
-        <w:ind w:left="768" w:right="48"/>
-        <w:jc w:val="both"/>
-        <w:rPr>
-          <w:color w:val="000000"/>
-          <w:sz w:val="28"/>
-          <w:szCs w:val="28"/>
-        </w:rPr>
-      </w:pPr>
-      <w:r>
-        <w:rPr>
-          <w:b/>
-          <w:bCs/>
-          <w:color w:val="000000"/>
-          <w:sz w:val="28"/>
-          <w:szCs w:val="28"/>
-        </w:rPr>
-        <w:t>Speculate</w:t>
-      </w:r>
-      <w:r>
-        <w:rPr>
-          <w:color w:val="000000"/>
-          <w:sz w:val="28"/>
-          <w:szCs w:val="28"/>
-        </w:rPr>
-        <w:t> − Initiation and planning</w:t>
+        <w:t xml:space="preserve">As mentioned above, </w:t>
+      </w:r>
+      <w:r>
+        <w:rPr>
+          <w:color w:val="000000"/>
+          <w:sz w:val="28"/>
+          <w:szCs w:val="28"/>
+        </w:rPr>
+        <w:t>Adaptive Software Development practices are spread across the three phases as follows −</w:t>
       </w:r>
     </w:p>
     <w:p>
@@ -6940,11 +7767,133 @@
       </w:pPr>
       <w:r>
         <w:rPr>
+          <w:b/>
+          <w:bCs/>
+          <w:color w:val="000000"/>
+          <w:sz w:val="28"/>
+          <w:szCs w:val="28"/>
+        </w:rPr>
+        <w:t>Speculate</w:t>
+      </w:r>
+      <w:r>
+        <w:rPr>
+          <w:color w:val="000000"/>
+          <w:sz w:val="28"/>
+          <w:szCs w:val="28"/>
+        </w:rPr>
+        <w:t xml:space="preserve"> includes </w:t>
+      </w:r>
+      <w:r>
+        <w:rPr>
+          <w:color w:val="000000"/>
+          <w:sz w:val="28"/>
+          <w:szCs w:val="28"/>
+        </w:rPr>
+        <w:t xml:space="preserve"> Initiation and planning</w:t>
+      </w:r>
+      <w:r>
+        <w:rPr>
+          <w:color w:val="000000"/>
+          <w:sz w:val="28"/>
+          <w:szCs w:val="28"/>
+        </w:rPr>
+        <w:t xml:space="preserve">, it does </w:t>
+      </w:r>
+      <w:r>
+        <w:rPr>
           <w:color w:val="000000"/>
           <w:sz w:val="28"/>
           <w:szCs w:val="28"/>
         </w:rPr>
         <w:t>Project Initiation</w:t>
+      </w:r>
+      <w:r>
+        <w:rPr>
+          <w:color w:val="000000"/>
+          <w:sz w:val="28"/>
+          <w:szCs w:val="28"/>
+        </w:rPr>
+        <w:t xml:space="preserve"> then Establishes</w:t>
+      </w:r>
+      <w:r>
+        <w:rPr>
+          <w:color w:val="000000"/>
+          <w:sz w:val="28"/>
+          <w:szCs w:val="28"/>
+        </w:rPr>
+        <w:t xml:space="preserve"> time-box for the entire project</w:t>
+      </w:r>
+      <w:r>
+        <w:rPr>
+          <w:color w:val="000000"/>
+          <w:sz w:val="28"/>
+          <w:szCs w:val="28"/>
+        </w:rPr>
+        <w:t>, thereafter d</w:t>
+      </w:r>
+      <w:r>
+        <w:rPr>
+          <w:color w:val="000000"/>
+          <w:sz w:val="28"/>
+          <w:szCs w:val="28"/>
+        </w:rPr>
+        <w:t xml:space="preserve">ecide on the number of </w:t>
+      </w:r>
+      <w:r>
+        <w:rPr>
+          <w:color w:val="000000"/>
+          <w:sz w:val="28"/>
+          <w:szCs w:val="28"/>
+        </w:rPr>
+        <w:t>iterations and assign a fixed time</w:t>
+      </w:r>
+      <w:r>
+        <w:rPr>
+          <w:color w:val="000000"/>
+          <w:sz w:val="28"/>
+          <w:szCs w:val="28"/>
+        </w:rPr>
+        <w:t xml:space="preserve"> to each one</w:t>
+      </w:r>
+      <w:r>
+        <w:rPr>
+          <w:color w:val="000000"/>
+          <w:sz w:val="28"/>
+          <w:szCs w:val="28"/>
+        </w:rPr>
+        <w:t xml:space="preserve"> to d</w:t>
+      </w:r>
+      <w:r>
+        <w:rPr>
+          <w:color w:val="000000"/>
+          <w:sz w:val="28"/>
+          <w:szCs w:val="28"/>
+        </w:rPr>
+        <w:t>evelop a theme or objective for each of the iterations</w:t>
+      </w:r>
+      <w:r>
+        <w:rPr>
+          <w:color w:val="000000"/>
+          <w:sz w:val="28"/>
+          <w:szCs w:val="28"/>
+        </w:rPr>
+        <w:t xml:space="preserve"> and then </w:t>
+      </w:r>
+      <w:r>
+        <w:rPr>
+          <w:color w:val="000000"/>
+          <w:sz w:val="28"/>
+          <w:szCs w:val="28"/>
+        </w:rPr>
+        <w:t>a</w:t>
+      </w:r>
+      <w:r>
+        <w:rPr>
+          <w:color w:val="000000"/>
+          <w:sz w:val="28"/>
+          <w:szCs w:val="28"/>
+        </w:rPr>
+        <w:t>ssign features to each iteration</w:t>
       </w:r>
     </w:p>
     <w:p>
@@ -6965,11 +7914,109 @@
       </w:pPr>
       <w:r>
         <w:rPr>
-          <w:color w:val="000000"/>
-          <w:sz w:val="28"/>
-          <w:szCs w:val="28"/>
-        </w:rPr>
-        <w:t>Establishing time-box for the entire project</w:t>
+          <w:b/>
+          <w:bCs/>
+          <w:color w:val="000000"/>
+          <w:sz w:val="28"/>
+          <w:szCs w:val="28"/>
+        </w:rPr>
+        <w:t>Collaborate</w:t>
+      </w:r>
+      <w:r>
+        <w:rPr>
+          <w:color w:val="000000"/>
+          <w:sz w:val="28"/>
+          <w:szCs w:val="28"/>
+        </w:rPr>
+        <w:t> </w:t>
+      </w:r>
+      <w:r>
+        <w:rPr>
+          <w:color w:val="000000"/>
+          <w:sz w:val="28"/>
+          <w:szCs w:val="28"/>
+        </w:rPr>
+        <w:t>–</w:t>
+      </w:r>
+      <w:r>
+        <w:rPr>
+          <w:color w:val="000000"/>
+          <w:sz w:val="28"/>
+          <w:szCs w:val="28"/>
+        </w:rPr>
+        <w:t xml:space="preserve"> </w:t>
+      </w:r>
+      <w:r>
+        <w:rPr>
+          <w:color w:val="000000"/>
+          <w:sz w:val="28"/>
+          <w:szCs w:val="28"/>
+        </w:rPr>
+        <w:t xml:space="preserve">Starts </w:t>
+      </w:r>
+      <w:r>
+        <w:rPr>
+          <w:color w:val="000000"/>
+          <w:sz w:val="28"/>
+          <w:szCs w:val="28"/>
+        </w:rPr>
+        <w:t>Concurrent feature development</w:t>
+      </w:r>
+      <w:r>
+        <w:rPr>
+          <w:color w:val="000000"/>
+          <w:sz w:val="28"/>
+          <w:szCs w:val="28"/>
+        </w:rPr>
+        <w:t xml:space="preserve">, </w:t>
+      </w:r>
+      <w:r>
+        <w:rPr>
+          <w:color w:val="000000"/>
+          <w:sz w:val="28"/>
+          <w:szCs w:val="28"/>
+        </w:rPr>
+        <w:t>Collaboration for distributed teams</w:t>
+      </w:r>
+      <w:r>
+        <w:rPr>
+          <w:color w:val="000000"/>
+          <w:sz w:val="28"/>
+          <w:szCs w:val="28"/>
+        </w:rPr>
+        <w:t>,</w:t>
+      </w:r>
+      <w:r>
+        <w:rPr>
+          <w:color w:val="000000"/>
+          <w:sz w:val="28"/>
+          <w:szCs w:val="28"/>
+        </w:rPr>
+        <w:t xml:space="preserve"> for smaller projects</w:t>
+      </w:r>
+      <w:r>
+        <w:rPr>
+          <w:color w:val="000000"/>
+          <w:sz w:val="28"/>
+          <w:szCs w:val="28"/>
+        </w:rPr>
+        <w:t>,</w:t>
+      </w:r>
+      <w:r>
+        <w:rPr>
+          <w:color w:val="000000"/>
+          <w:sz w:val="28"/>
+          <w:szCs w:val="28"/>
+        </w:rPr>
+        <w:t xml:space="preserve"> and </w:t>
+      </w:r>
+      <w:r>
+        <w:rPr>
+          <w:color w:val="000000"/>
+          <w:sz w:val="28"/>
+          <w:szCs w:val="28"/>
+        </w:rPr>
+        <w:t>for larger projects</w:t>
       </w:r>
     </w:p>
     <w:p>
@@ -6990,307 +8037,148 @@
       </w:pPr>
       <w:r>
         <w:rPr>
-          <w:color w:val="000000"/>
-          <w:sz w:val="28"/>
-          <w:szCs w:val="28"/>
-        </w:rPr>
-        <w:lastRenderedPageBreak/>
-        <w:t>Decide on the number of iterations and assign a time-box to each one</w:t>
-      </w:r>
-    </w:p>
-    <w:p>
-      <w:pPr>
-        <w:pStyle w:val="NormalWeb"/>
-        <w:numPr>
-          <w:ilvl w:val="1"/>
-          <w:numId w:val="28"/>
-        </w:numPr>
-        <w:spacing w:before="0" w:beforeAutospacing="0" w:after="144" w:afterAutospacing="0" w:line="360" w:lineRule="atLeast"/>
-        <w:ind w:left="1488" w:right="48"/>
-        <w:jc w:val="both"/>
-        <w:rPr>
-          <w:color w:val="000000"/>
-          <w:sz w:val="28"/>
-          <w:szCs w:val="28"/>
-        </w:rPr>
-      </w:pPr>
-      <w:r>
-        <w:rPr>
-          <w:color w:val="000000"/>
-          <w:sz w:val="28"/>
-          <w:szCs w:val="28"/>
-        </w:rPr>
-        <w:t>Develop a theme or objective for each of the iterations</w:t>
-      </w:r>
-    </w:p>
-    <w:p>
-      <w:pPr>
-        <w:pStyle w:val="NormalWeb"/>
-        <w:numPr>
-          <w:ilvl w:val="1"/>
-          <w:numId w:val="28"/>
-        </w:numPr>
-        <w:spacing w:before="0" w:beforeAutospacing="0" w:after="144" w:afterAutospacing="0" w:line="360" w:lineRule="atLeast"/>
-        <w:ind w:left="1488" w:right="48"/>
-        <w:jc w:val="both"/>
-        <w:rPr>
-          <w:color w:val="000000"/>
-          <w:sz w:val="28"/>
-          <w:szCs w:val="28"/>
-        </w:rPr>
-      </w:pPr>
-      <w:r>
-        <w:rPr>
-          <w:color w:val="000000"/>
-          <w:sz w:val="28"/>
-          <w:szCs w:val="28"/>
-        </w:rPr>
-        <w:t>Assign features to each iteration</w:t>
-      </w:r>
-    </w:p>
-    <w:p>
-      <w:pPr>
-        <w:pStyle w:val="NormalWeb"/>
-        <w:numPr>
-          <w:ilvl w:val="0"/>
-          <w:numId w:val="28"/>
-        </w:numPr>
-        <w:spacing w:before="0" w:beforeAutospacing="0" w:after="144" w:afterAutospacing="0" w:line="360" w:lineRule="atLeast"/>
-        <w:ind w:left="768" w:right="48"/>
-        <w:jc w:val="both"/>
-        <w:rPr>
-          <w:color w:val="000000"/>
-          <w:sz w:val="28"/>
-          <w:szCs w:val="28"/>
-        </w:rPr>
-      </w:pPr>
-      <w:r>
-        <w:rPr>
           <w:b/>
           <w:bCs/>
           <w:color w:val="000000"/>
           <w:sz w:val="28"/>
           <w:szCs w:val="28"/>
         </w:rPr>
-        <w:t>Collaborate</w:t>
-      </w:r>
-      <w:r>
-        <w:rPr>
-          <w:color w:val="000000"/>
-          <w:sz w:val="28"/>
-          <w:szCs w:val="28"/>
-        </w:rPr>
-        <w:t> − Concurrent feature development</w:t>
+        <w:t>Learn</w:t>
+      </w:r>
+      <w:r>
+        <w:rPr>
+          <w:color w:val="000000"/>
+          <w:sz w:val="28"/>
+          <w:szCs w:val="28"/>
+        </w:rPr>
+        <w:t> − Quality Review</w:t>
+      </w:r>
+      <w:r>
+        <w:rPr>
+          <w:color w:val="000000"/>
+          <w:sz w:val="28"/>
+          <w:szCs w:val="28"/>
+        </w:rPr>
+        <w:t xml:space="preserve"> results </w:t>
+      </w:r>
+      <w:r>
+        <w:rPr>
+          <w:color w:val="000000"/>
+          <w:sz w:val="28"/>
+          <w:szCs w:val="28"/>
+        </w:rPr>
+        <w:t xml:space="preserve">quality from the </w:t>
+      </w:r>
+      <w:r>
+        <w:rPr>
+          <w:color w:val="000000"/>
+          <w:sz w:val="28"/>
+          <w:szCs w:val="28"/>
+        </w:rPr>
+        <w:t>stakeholders</w:t>
+      </w:r>
+      <w:r>
+        <w:rPr>
+          <w:color w:val="000000"/>
+          <w:sz w:val="28"/>
+          <w:szCs w:val="28"/>
+        </w:rPr>
+        <w:t xml:space="preserve"> perspective</w:t>
+      </w:r>
+      <w:r>
+        <w:rPr>
+          <w:color w:val="000000"/>
+          <w:sz w:val="28"/>
+          <w:szCs w:val="28"/>
+        </w:rPr>
+        <w:t xml:space="preserve"> and it r</w:t>
+      </w:r>
+      <w:r>
+        <w:rPr>
+          <w:color w:val="000000"/>
+          <w:sz w:val="28"/>
+          <w:szCs w:val="28"/>
+        </w:rPr>
+        <w:t>esult quality from a technical perspective</w:t>
+      </w:r>
+      <w:r>
+        <w:rPr>
+          <w:color w:val="000000"/>
+          <w:sz w:val="28"/>
+          <w:szCs w:val="28"/>
+        </w:rPr>
+        <w:t xml:space="preserve">, </w:t>
+      </w:r>
+      <w:r>
+        <w:rPr>
+          <w:color w:val="000000"/>
+          <w:sz w:val="28"/>
+          <w:szCs w:val="28"/>
+        </w:rPr>
+        <w:t>The functioning of the delivery team and the practices team members are utilizing</w:t>
+      </w:r>
+      <w:r>
+        <w:rPr>
+          <w:color w:val="000000"/>
+          <w:sz w:val="28"/>
+          <w:szCs w:val="28"/>
+        </w:rPr>
+        <w:t xml:space="preserve"> </w:t>
+      </w:r>
+      <w:r>
+        <w:rPr>
+          <w:color w:val="000000"/>
+          <w:sz w:val="28"/>
+          <w:szCs w:val="28"/>
+        </w:rPr>
+        <w:t>The project status</w:t>
       </w:r>
     </w:p>
     <w:p>
       <w:pPr>
         <w:pStyle w:val="NormalWeb"/>
-        <w:numPr>
-          <w:ilvl w:val="1"/>
-          <w:numId w:val="28"/>
-        </w:numPr>
         <w:spacing w:before="0" w:beforeAutospacing="0" w:after="144" w:afterAutospacing="0" w:line="360" w:lineRule="atLeast"/>
-        <w:ind w:left="1488" w:right="48"/>
-        <w:jc w:val="both"/>
-        <w:rPr>
-          <w:color w:val="000000"/>
-          <w:sz w:val="28"/>
-          <w:szCs w:val="28"/>
-        </w:rPr>
-      </w:pPr>
-      <w:r>
-        <w:rPr>
-          <w:color w:val="000000"/>
-          <w:sz w:val="28"/>
-          <w:szCs w:val="28"/>
-        </w:rPr>
-        <w:t>Collaboration for distributed teams</w:t>
-      </w:r>
+        <w:ind w:right="48"/>
+        <w:jc w:val="both"/>
+        <w:rPr>
+          <w:color w:val="000000"/>
+          <w:sz w:val="28"/>
+          <w:szCs w:val="28"/>
+        </w:rPr>
+      </w:pPr>
     </w:p>
     <w:p>
       <w:pPr>
         <w:pStyle w:val="NormalWeb"/>
-        <w:numPr>
-          <w:ilvl w:val="1"/>
-          <w:numId w:val="28"/>
-        </w:numPr>
         <w:spacing w:before="0" w:beforeAutospacing="0" w:after="144" w:afterAutospacing="0" w:line="360" w:lineRule="atLeast"/>
-        <w:ind w:left="1488" w:right="48"/>
-        <w:jc w:val="both"/>
-        <w:rPr>
-          <w:color w:val="000000"/>
-          <w:sz w:val="28"/>
-          <w:szCs w:val="28"/>
-        </w:rPr>
-      </w:pPr>
-      <w:r>
-        <w:rPr>
-          <w:color w:val="000000"/>
-          <w:sz w:val="28"/>
-          <w:szCs w:val="28"/>
-        </w:rPr>
-        <w:t>Collaboration for smaller projects</w:t>
-      </w:r>
+        <w:ind w:right="48"/>
+        <w:jc w:val="both"/>
+        <w:rPr>
+          <w:color w:val="000000"/>
+          <w:sz w:val="28"/>
+          <w:szCs w:val="28"/>
+        </w:rPr>
+      </w:pPr>
     </w:p>
     <w:p>
       <w:pPr>
         <w:pStyle w:val="NormalWeb"/>
-        <w:numPr>
-          <w:ilvl w:val="1"/>
-          <w:numId w:val="28"/>
-        </w:numPr>
         <w:spacing w:before="0" w:beforeAutospacing="0" w:after="144" w:afterAutospacing="0" w:line="360" w:lineRule="atLeast"/>
-        <w:ind w:left="1488" w:right="48"/>
-        <w:jc w:val="both"/>
-        <w:rPr>
-          <w:color w:val="000000"/>
-          <w:sz w:val="28"/>
-          <w:szCs w:val="28"/>
-        </w:rPr>
-      </w:pPr>
-      <w:r>
-        <w:rPr>
-          <w:color w:val="000000"/>
-          <w:sz w:val="28"/>
-          <w:szCs w:val="28"/>
-        </w:rPr>
-        <w:t>Collaboration for larger projects</w:t>
-      </w:r>
-    </w:p>
-    <w:p>
-      <w:pPr>
-        <w:pStyle w:val="NormalWeb"/>
-        <w:numPr>
-          <w:ilvl w:val="0"/>
-          <w:numId w:val="28"/>
-        </w:numPr>
-        <w:spacing w:before="0" w:beforeAutospacing="0" w:after="144" w:afterAutospacing="0" w:line="360" w:lineRule="atLeast"/>
-        <w:ind w:left="768" w:right="48"/>
-        <w:jc w:val="both"/>
-        <w:rPr>
-          <w:color w:val="000000"/>
-          <w:sz w:val="28"/>
-          <w:szCs w:val="28"/>
-        </w:rPr>
-      </w:pPr>
-      <w:r>
-        <w:rPr>
-          <w:b/>
-          <w:bCs/>
-          <w:color w:val="000000"/>
-          <w:sz w:val="28"/>
-          <w:szCs w:val="28"/>
-        </w:rPr>
-        <w:t>Learn</w:t>
-      </w:r>
-      <w:r>
-        <w:rPr>
-          <w:color w:val="000000"/>
-          <w:sz w:val="28"/>
-          <w:szCs w:val="28"/>
-        </w:rPr>
-        <w:t> − Quality Review</w:t>
-      </w:r>
-    </w:p>
-    <w:p>
-      <w:pPr>
-        <w:pStyle w:val="NormalWeb"/>
-        <w:numPr>
-          <w:ilvl w:val="1"/>
-          <w:numId w:val="28"/>
-        </w:numPr>
-        <w:spacing w:before="0" w:beforeAutospacing="0" w:after="144" w:afterAutospacing="0" w:line="360" w:lineRule="atLeast"/>
-        <w:ind w:left="1488" w:right="48"/>
-        <w:jc w:val="both"/>
-        <w:rPr>
-          <w:color w:val="000000"/>
-          <w:sz w:val="28"/>
-          <w:szCs w:val="28"/>
-        </w:rPr>
-      </w:pPr>
-      <w:r>
-        <w:rPr>
-          <w:color w:val="000000"/>
-          <w:sz w:val="28"/>
-          <w:szCs w:val="28"/>
-        </w:rPr>
-        <w:t>Result quality from the customer's perspective</w:t>
-      </w:r>
-    </w:p>
-    <w:p>
-      <w:pPr>
-        <w:pStyle w:val="NormalWeb"/>
-        <w:numPr>
-          <w:ilvl w:val="1"/>
-          <w:numId w:val="28"/>
-        </w:numPr>
-        <w:spacing w:before="0" w:beforeAutospacing="0" w:after="144" w:afterAutospacing="0" w:line="360" w:lineRule="atLeast"/>
-        <w:ind w:left="1488" w:right="48"/>
-        <w:jc w:val="both"/>
-        <w:rPr>
-          <w:color w:val="000000"/>
-          <w:sz w:val="28"/>
-          <w:szCs w:val="28"/>
-        </w:rPr>
-      </w:pPr>
-      <w:r>
-        <w:rPr>
-          <w:color w:val="000000"/>
-          <w:sz w:val="28"/>
-          <w:szCs w:val="28"/>
-        </w:rPr>
-        <w:t>Result quality from a technical perspective</w:t>
-      </w:r>
-    </w:p>
-    <w:p>
-      <w:pPr>
-        <w:pStyle w:val="NormalWeb"/>
-        <w:numPr>
-          <w:ilvl w:val="1"/>
-          <w:numId w:val="28"/>
-        </w:numPr>
-        <w:spacing w:before="0" w:beforeAutospacing="0" w:after="144" w:afterAutospacing="0" w:line="360" w:lineRule="atLeast"/>
-        <w:ind w:left="1488" w:right="48"/>
-        <w:jc w:val="both"/>
-        <w:rPr>
-          <w:color w:val="000000"/>
-          <w:sz w:val="28"/>
-          <w:szCs w:val="28"/>
-        </w:rPr>
-      </w:pPr>
-      <w:r>
-        <w:rPr>
-          <w:color w:val="000000"/>
-          <w:sz w:val="28"/>
-          <w:szCs w:val="28"/>
-        </w:rPr>
-        <w:t>The functioning of the delivery team and the practices team members are utilizing</w:t>
-      </w:r>
-    </w:p>
-    <w:p>
-      <w:pPr>
-        <w:pStyle w:val="NormalWeb"/>
-        <w:numPr>
-          <w:ilvl w:val="1"/>
-          <w:numId w:val="28"/>
-        </w:numPr>
-        <w:spacing w:before="0" w:beforeAutospacing="0" w:after="144" w:afterAutospacing="0" w:line="360" w:lineRule="atLeast"/>
-        <w:ind w:left="1488" w:right="48"/>
-        <w:jc w:val="both"/>
-        <w:rPr>
-          <w:color w:val="000000"/>
-          <w:sz w:val="28"/>
-          <w:szCs w:val="28"/>
-        </w:rPr>
-      </w:pPr>
-      <w:r>
-        <w:rPr>
-          <w:color w:val="000000"/>
-          <w:sz w:val="28"/>
-          <w:szCs w:val="28"/>
-        </w:rPr>
-        <w:t>The project status</w:t>
+        <w:ind w:right="48"/>
+        <w:jc w:val="both"/>
+        <w:rPr>
+          <w:color w:val="000000"/>
+          <w:sz w:val="28"/>
+          <w:szCs w:val="28"/>
+        </w:rPr>
+      </w:pPr>
+      <w:r>
+        <w:rPr>
+          <w:color w:val="000000"/>
+          <w:sz w:val="28"/>
+          <w:szCs w:val="28"/>
+        </w:rPr>
+        <w:t>Now let us explore the three points as following.</w:t>
       </w:r>
     </w:p>
     <w:p>
@@ -7299,6 +8187,13 @@
         <w:spacing w:before="48" w:beforeAutospacing="0" w:after="48" w:afterAutospacing="0" w:line="360" w:lineRule="atLeast"/>
         <w:ind w:right="48"/>
         <w:jc w:val="both"/>
+        <w:rPr>
+          <w:color w:val="000000"/>
+          <w:sz w:val="28"/>
+          <w:szCs w:val="28"/>
+        </w:rPr>
+      </w:pPr>
+      <w:r>
         <w:rPr>
           <w:b w:val="0"/>
           <w:bCs w:val="0"/>
@@ -7307,7 +8202,8 @@
           <w:sz w:val="28"/>
           <w:szCs w:val="28"/>
         </w:rPr>
-      </w:pPr>
+        <w:t>Speculate - Initiation and Planning</w:t>
+      </w:r>
       <w:r>
         <w:rPr>
           <w:b w:val="0"/>
@@ -7317,32 +8213,28 @@
           <w:sz w:val="28"/>
           <w:szCs w:val="28"/>
         </w:rPr>
-        <w:t>Speculate - Initiation and Planning</w:t>
-      </w:r>
-    </w:p>
-    <w:p>
-      <w:pPr>
-        <w:pStyle w:val="NormalWeb"/>
-        <w:spacing w:before="0" w:beforeAutospacing="0" w:after="144" w:afterAutospacing="0" w:line="360" w:lineRule="atLeast"/>
-        <w:ind w:left="48" w:right="48"/>
-        <w:jc w:val="both"/>
-        <w:rPr>
-          <w:color w:val="000000"/>
-          <w:sz w:val="28"/>
-          <w:szCs w:val="28"/>
-        </w:rPr>
-      </w:pPr>
-      <w:r>
-        <w:rPr>
-          <w:color w:val="000000"/>
-          <w:sz w:val="28"/>
-          <w:szCs w:val="28"/>
-        </w:rPr>
-        <w:t>In Adaptive Software Development, the speculate phase has two activities −</w:t>
-      </w:r>
-    </w:p>
-    <w:p>
-      <w:pPr>
+        <w:t xml:space="preserve">: - </w:t>
+      </w:r>
+      <w:r>
+        <w:rPr>
+          <w:color w:val="000000"/>
+          <w:sz w:val="28"/>
+          <w:szCs w:val="28"/>
+        </w:rPr>
+        <w:t>S</w:t>
+      </w:r>
+      <w:r>
+        <w:rPr>
+          <w:color w:val="000000"/>
+          <w:sz w:val="28"/>
+          <w:szCs w:val="28"/>
+        </w:rPr>
+        <w:t>peculate phase has two activities −</w:t>
+      </w:r>
+    </w:p>
+    <w:p>
+      <w:pPr>
+        <w:pStyle w:val="ListParagraph"/>
         <w:numPr>
           <w:ilvl w:val="0"/>
           <w:numId w:val="29"/>
@@ -7388,6 +8280,7 @@
           <w:sz w:val="28"/>
           <w:szCs w:val="28"/>
         </w:rPr>
+        <w:lastRenderedPageBreak/>
         <w:t>Planning</w:t>
       </w:r>
     </w:p>
@@ -7409,7 +8302,39 @@
           <w:sz w:val="28"/>
           <w:szCs w:val="28"/>
         </w:rPr>
-        <w:t>Speculate has five practices that can be executed repetitively during the initiation and planning phase. They are −</w:t>
+        <w:t xml:space="preserve">There are </w:t>
+      </w:r>
+      <w:r>
+        <w:rPr>
+          <w:color w:val="000000"/>
+          <w:sz w:val="28"/>
+          <w:szCs w:val="28"/>
+        </w:rPr>
+        <w:t xml:space="preserve">five practices </w:t>
+      </w:r>
+      <w:r>
+        <w:rPr>
+          <w:color w:val="000000"/>
+          <w:sz w:val="28"/>
+          <w:szCs w:val="28"/>
+        </w:rPr>
+        <w:t>need to be processed</w:t>
+      </w:r>
+      <w:r>
+        <w:rPr>
+          <w:color w:val="000000"/>
+          <w:sz w:val="28"/>
+          <w:szCs w:val="28"/>
+        </w:rPr>
+        <w:t xml:space="preserve"> repetitively during the initiatio</w:t>
+      </w:r>
+      <w:r>
+        <w:rPr>
+          <w:color w:val="000000"/>
+          <w:sz w:val="28"/>
+          <w:szCs w:val="28"/>
+        </w:rPr>
+        <w:t>n and planning phase.</w:t>
       </w:r>
     </w:p>
     <w:p>
@@ -7459,7 +8384,16 @@
           <w:sz w:val="28"/>
           <w:szCs w:val="28"/>
         </w:rPr>
-        <w:t>Establishing time-box for the entire project</w:t>
+        <w:t>Establishing time-</w:t>
+      </w:r>
+      <w:r>
+        <w:rPr>
+          <w:rFonts w:ascii="Times New Roman" w:hAnsi="Times New Roman" w:cs="Times New Roman"/>
+          <w:color w:val="000000"/>
+          <w:sz w:val="28"/>
+          <w:szCs w:val="28"/>
+        </w:rPr>
+        <w:t>bound planning.</w:t>
       </w:r>
     </w:p>
     <w:p>
@@ -7484,7 +8418,25 @@
           <w:sz w:val="28"/>
           <w:szCs w:val="28"/>
         </w:rPr>
-        <w:t>Decide on the number of iterations and assign a time-box to each one</w:t>
+        <w:t xml:space="preserve">Define </w:t>
+      </w:r>
+      <w:r>
+        <w:rPr>
+          <w:rFonts w:ascii="Times New Roman" w:hAnsi="Times New Roman" w:cs="Times New Roman"/>
+          <w:color w:val="000000"/>
+          <w:sz w:val="28"/>
+          <w:szCs w:val="28"/>
+        </w:rPr>
+        <w:t xml:space="preserve">the number of iterations and </w:t>
+      </w:r>
+      <w:r>
+        <w:rPr>
+          <w:rFonts w:ascii="Times New Roman" w:hAnsi="Times New Roman" w:cs="Times New Roman"/>
+          <w:color w:val="000000"/>
+          <w:sz w:val="28"/>
+          <w:szCs w:val="28"/>
+        </w:rPr>
+        <w:t>assign fix time for each iteration.</w:t>
       </w:r>
     </w:p>
     <w:p>
@@ -7509,7 +8461,16 @@
           <w:sz w:val="28"/>
           <w:szCs w:val="28"/>
         </w:rPr>
-        <w:t>Develop a theme or objective for each of the iterations</w:t>
+        <w:t xml:space="preserve">Develop </w:t>
+      </w:r>
+      <w:r>
+        <w:rPr>
+          <w:rFonts w:ascii="Times New Roman" w:hAnsi="Times New Roman" w:cs="Times New Roman"/>
+          <w:color w:val="000000"/>
+          <w:sz w:val="28"/>
+          <w:szCs w:val="28"/>
+        </w:rPr>
+        <w:t>objective for each of the iterations</w:t>
       </w:r>
     </w:p>
     <w:p>
@@ -7534,8 +8495,39 @@
           <w:sz w:val="28"/>
           <w:szCs w:val="28"/>
         </w:rPr>
-        <w:t>Assign features to each iteration</w:t>
-      </w:r>
+        <w:t xml:space="preserve">Assign features to </w:t>
+      </w:r>
+      <w:r>
+        <w:rPr>
+          <w:rFonts w:ascii="Times New Roman" w:hAnsi="Times New Roman" w:cs="Times New Roman"/>
+          <w:color w:val="000000"/>
+          <w:sz w:val="28"/>
+          <w:szCs w:val="28"/>
+        </w:rPr>
+        <w:t xml:space="preserve">every </w:t>
+      </w:r>
+      <w:r>
+        <w:rPr>
+          <w:rFonts w:ascii="Times New Roman" w:hAnsi="Times New Roman" w:cs="Times New Roman"/>
+          <w:color w:val="000000"/>
+          <w:sz w:val="28"/>
+          <w:szCs w:val="28"/>
+        </w:rPr>
+        <w:t>ach iteration</w:t>
+      </w:r>
+    </w:p>
+    <w:p>
+      <w:pPr>
+        <w:spacing w:before="100" w:beforeAutospacing="1" w:after="75" w:line="360" w:lineRule="atLeast"/>
+        <w:ind w:left="720"/>
+        <w:jc w:val="both"/>
+        <w:rPr>
+          <w:rFonts w:ascii="Times New Roman" w:hAnsi="Times New Roman" w:cs="Times New Roman"/>
+          <w:color w:val="000000"/>
+          <w:sz w:val="28"/>
+          <w:szCs w:val="28"/>
+        </w:rPr>
+      </w:pPr>
     </w:p>
     <w:p>
       <w:pPr>
@@ -7580,153 +8572,106 @@
           <w:sz w:val="28"/>
           <w:szCs w:val="28"/>
         </w:rPr>
-        <w:t>Project Initiation involves −</w:t>
-      </w:r>
-    </w:p>
-    <w:p>
-      <w:pPr>
-        <w:numPr>
-          <w:ilvl w:val="0"/>
-          <w:numId w:val="31"/>
-        </w:numPr>
-        <w:spacing w:before="100" w:beforeAutospacing="1" w:after="75" w:line="360" w:lineRule="atLeast"/>
-        <w:jc w:val="both"/>
-        <w:rPr>
-          <w:rFonts w:ascii="Times New Roman" w:hAnsi="Times New Roman" w:cs="Times New Roman"/>
-          <w:color w:val="000000"/>
-          <w:sz w:val="28"/>
-          <w:szCs w:val="28"/>
-        </w:rPr>
-      </w:pPr>
-      <w:r>
-        <w:rPr>
-          <w:rFonts w:ascii="Times New Roman" w:hAnsi="Times New Roman" w:cs="Times New Roman"/>
-          <w:color w:val="000000"/>
-          <w:sz w:val="28"/>
-          <w:szCs w:val="28"/>
-        </w:rPr>
-        <w:t>Setting the project's mission and objectives</w:t>
-      </w:r>
-    </w:p>
-    <w:p>
-      <w:pPr>
-        <w:numPr>
-          <w:ilvl w:val="0"/>
-          <w:numId w:val="31"/>
-        </w:numPr>
-        <w:spacing w:before="100" w:beforeAutospacing="1" w:after="75" w:line="360" w:lineRule="atLeast"/>
-        <w:jc w:val="both"/>
-        <w:rPr>
-          <w:rFonts w:ascii="Times New Roman" w:hAnsi="Times New Roman" w:cs="Times New Roman"/>
-          <w:color w:val="000000"/>
-          <w:sz w:val="28"/>
-          <w:szCs w:val="28"/>
-        </w:rPr>
-      </w:pPr>
-      <w:r>
-        <w:rPr>
-          <w:rFonts w:ascii="Times New Roman" w:hAnsi="Times New Roman" w:cs="Times New Roman"/>
-          <w:color w:val="000000"/>
-          <w:sz w:val="28"/>
-          <w:szCs w:val="28"/>
-        </w:rPr>
-        <w:lastRenderedPageBreak/>
+        <w:t xml:space="preserve">Project Initiation involves, </w:t>
+      </w:r>
+      <w:r>
+        <w:rPr>
+          <w:color w:val="000000"/>
+          <w:sz w:val="28"/>
+          <w:szCs w:val="28"/>
+        </w:rPr>
+        <w:t>setting</w:t>
+      </w:r>
+      <w:r>
+        <w:rPr>
+          <w:color w:val="000000"/>
+          <w:sz w:val="28"/>
+          <w:szCs w:val="28"/>
+        </w:rPr>
+        <w:t xml:space="preserve"> the project's mission and objectives</w:t>
+      </w:r>
+      <w:r>
+        <w:rPr>
+          <w:color w:val="000000"/>
+          <w:sz w:val="28"/>
+          <w:szCs w:val="28"/>
+        </w:rPr>
+        <w:t xml:space="preserve"> then </w:t>
+      </w:r>
+      <w:r>
+        <w:rPr>
+          <w:color w:val="000000"/>
+          <w:sz w:val="28"/>
+          <w:szCs w:val="28"/>
+        </w:rPr>
         <w:t>Understanding constraints</w:t>
       </w:r>
-    </w:p>
-    <w:p>
-      <w:pPr>
-        <w:numPr>
-          <w:ilvl w:val="0"/>
-          <w:numId w:val="31"/>
-        </w:numPr>
-        <w:spacing w:before="100" w:beforeAutospacing="1" w:after="75" w:line="360" w:lineRule="atLeast"/>
-        <w:jc w:val="both"/>
-        <w:rPr>
-          <w:rFonts w:ascii="Times New Roman" w:hAnsi="Times New Roman" w:cs="Times New Roman"/>
-          <w:color w:val="000000"/>
-          <w:sz w:val="28"/>
-          <w:szCs w:val="28"/>
-        </w:rPr>
-      </w:pPr>
-      <w:r>
-        <w:rPr>
-          <w:rFonts w:ascii="Times New Roman" w:hAnsi="Times New Roman" w:cs="Times New Roman"/>
-          <w:color w:val="000000"/>
-          <w:sz w:val="28"/>
-          <w:szCs w:val="28"/>
-        </w:rPr>
-        <w:t>Establishing the project organization</w:t>
-      </w:r>
-    </w:p>
-    <w:p>
-      <w:pPr>
-        <w:numPr>
-          <w:ilvl w:val="0"/>
-          <w:numId w:val="31"/>
-        </w:numPr>
-        <w:spacing w:before="100" w:beforeAutospacing="1" w:after="75" w:line="360" w:lineRule="atLeast"/>
-        <w:jc w:val="both"/>
-        <w:rPr>
-          <w:rFonts w:ascii="Times New Roman" w:hAnsi="Times New Roman" w:cs="Times New Roman"/>
-          <w:color w:val="000000"/>
-          <w:sz w:val="28"/>
-          <w:szCs w:val="28"/>
-        </w:rPr>
-      </w:pPr>
-      <w:r>
-        <w:rPr>
-          <w:rFonts w:ascii="Times New Roman" w:hAnsi="Times New Roman" w:cs="Times New Roman"/>
+      <w:r>
+        <w:rPr>
+          <w:color w:val="000000"/>
+          <w:sz w:val="28"/>
+          <w:szCs w:val="28"/>
+        </w:rPr>
+        <w:t xml:space="preserve">, does </w:t>
+      </w:r>
+      <w:r>
+        <w:rPr>
+          <w:color w:val="000000"/>
+          <w:sz w:val="28"/>
+          <w:szCs w:val="28"/>
+        </w:rPr>
+        <w:t>establishing</w:t>
+      </w:r>
+      <w:r>
+        <w:rPr>
+          <w:color w:val="000000"/>
+          <w:sz w:val="28"/>
+          <w:szCs w:val="28"/>
+        </w:rPr>
+        <w:t xml:space="preserve"> the project organization</w:t>
+      </w:r>
+      <w:r>
+        <w:rPr>
+          <w:color w:val="000000"/>
+          <w:sz w:val="28"/>
+          <w:szCs w:val="28"/>
+        </w:rPr>
+        <w:t xml:space="preserve">, </w:t>
+      </w:r>
+      <w:r>
+        <w:rPr>
           <w:color w:val="000000"/>
           <w:sz w:val="28"/>
           <w:szCs w:val="28"/>
         </w:rPr>
         <w:t>Identifying and outlining requirements</w:t>
       </w:r>
-    </w:p>
-    <w:p>
-      <w:pPr>
-        <w:numPr>
-          <w:ilvl w:val="0"/>
-          <w:numId w:val="31"/>
-        </w:numPr>
-        <w:spacing w:before="100" w:beforeAutospacing="1" w:after="75" w:line="360" w:lineRule="atLeast"/>
-        <w:jc w:val="both"/>
-        <w:rPr>
-          <w:rFonts w:ascii="Times New Roman" w:hAnsi="Times New Roman" w:cs="Times New Roman"/>
-          <w:color w:val="000000"/>
-          <w:sz w:val="28"/>
-          <w:szCs w:val="28"/>
-        </w:rPr>
-      </w:pPr>
-      <w:r>
-        <w:rPr>
-          <w:rFonts w:ascii="Times New Roman" w:hAnsi="Times New Roman" w:cs="Times New Roman"/>
+      <w:r>
+        <w:rPr>
+          <w:color w:val="000000"/>
+          <w:sz w:val="28"/>
+          <w:szCs w:val="28"/>
+        </w:rPr>
+        <w:t xml:space="preserve"> and </w:t>
+      </w:r>
+      <w:r>
+        <w:rPr>
           <w:color w:val="000000"/>
           <w:sz w:val="28"/>
           <w:szCs w:val="28"/>
         </w:rPr>
         <w:t>Making initial size and scope estimates</w:t>
       </w:r>
-    </w:p>
-    <w:p>
-      <w:pPr>
-        <w:numPr>
-          <w:ilvl w:val="0"/>
-          <w:numId w:val="31"/>
-        </w:numPr>
-        <w:spacing w:before="100" w:beforeAutospacing="1" w:after="75" w:line="360" w:lineRule="atLeast"/>
-        <w:jc w:val="both"/>
-        <w:rPr>
-          <w:rFonts w:ascii="Times New Roman" w:hAnsi="Times New Roman" w:cs="Times New Roman"/>
-          <w:color w:val="000000"/>
-          <w:sz w:val="28"/>
-          <w:szCs w:val="28"/>
-        </w:rPr>
-      </w:pPr>
-      <w:r>
-        <w:rPr>
-          <w:rFonts w:ascii="Times New Roman" w:hAnsi="Times New Roman" w:cs="Times New Roman"/>
+      <w:r>
+        <w:rPr>
+          <w:color w:val="000000"/>
+          <w:sz w:val="28"/>
+          <w:szCs w:val="28"/>
+        </w:rPr>
+        <w:t xml:space="preserve"> and finally </w:t>
+      </w:r>
+      <w:r>
+        <w:rPr>
           <w:color w:val="000000"/>
           <w:sz w:val="28"/>
           <w:szCs w:val="28"/>
@@ -7752,7 +8697,96 @@
           <w:sz w:val="28"/>
           <w:szCs w:val="28"/>
         </w:rPr>
-        <w:t>The project initiation data should be gathered in a preliminary JAD session, considering speed as the major aspect. Initiation can be completed in a concentrated two to five day effort for a small to medium sized projects, or two to three weeks effort for larger projects.</w:t>
+        <w:t>The project initiation data should be gathered in a preliminary session</w:t>
+      </w:r>
+      <w:r>
+        <w:rPr>
+          <w:color w:val="000000"/>
+          <w:sz w:val="28"/>
+          <w:szCs w:val="28"/>
+        </w:rPr>
+        <w:t>s</w:t>
+      </w:r>
+      <w:r>
+        <w:rPr>
+          <w:color w:val="000000"/>
+          <w:sz w:val="28"/>
+          <w:szCs w:val="28"/>
+        </w:rPr>
+        <w:t xml:space="preserve">, considering speed as the major aspect. Initiation can be completed in </w:t>
+      </w:r>
+      <w:r>
+        <w:rPr>
+          <w:color w:val="000000"/>
+          <w:sz w:val="28"/>
+          <w:szCs w:val="28"/>
+        </w:rPr>
+        <w:t>around a week and</w:t>
+      </w:r>
+      <w:r>
+        <w:rPr>
+          <w:color w:val="000000"/>
+          <w:sz w:val="28"/>
+          <w:szCs w:val="28"/>
+        </w:rPr>
+        <w:t xml:space="preserve"> effort for a small to medium sized projects, or two to three weeks effort for larger projects.</w:t>
+      </w:r>
+      <w:r>
+        <w:rPr>
+          <w:color w:val="000000"/>
+          <w:sz w:val="28"/>
+          <w:szCs w:val="28"/>
+        </w:rPr>
+        <w:t xml:space="preserve"> R</w:t>
+      </w:r>
+      <w:r>
+        <w:rPr>
+          <w:color w:val="000000"/>
+          <w:sz w:val="28"/>
+          <w:szCs w:val="28"/>
+        </w:rPr>
+        <w:t xml:space="preserve">equirements are gathered </w:t>
+      </w:r>
+      <w:r>
+        <w:rPr>
+          <w:color w:val="000000"/>
+          <w:sz w:val="28"/>
+          <w:szCs w:val="28"/>
+        </w:rPr>
+        <w:t>in detail</w:t>
+      </w:r>
+      <w:r>
+        <w:rPr>
+          <w:color w:val="000000"/>
+          <w:sz w:val="28"/>
+          <w:szCs w:val="28"/>
+        </w:rPr>
+        <w:t xml:space="preserve"> to identify features and establish an overview of the object, data, or other architectural model.</w:t>
+      </w:r>
+    </w:p>
+    <w:p>
+      <w:pPr>
+        <w:pStyle w:val="Heading3"/>
+        <w:spacing w:before="48" w:after="48" w:line="360" w:lineRule="atLeast"/>
+        <w:ind w:right="48"/>
+        <w:jc w:val="both"/>
+        <w:rPr>
+          <w:rFonts w:ascii="Times New Roman" w:hAnsi="Times New Roman" w:cs="Times New Roman"/>
+          <w:color w:val="000000"/>
+          <w:sz w:val="28"/>
+          <w:szCs w:val="28"/>
+        </w:rPr>
+      </w:pPr>
+      <w:r>
+        <w:rPr>
+          <w:rFonts w:ascii="Times New Roman" w:hAnsi="Times New Roman" w:cs="Times New Roman"/>
+          <w:b/>
+          <w:bCs/>
+          <w:color w:val="000000"/>
+          <w:sz w:val="28"/>
+          <w:szCs w:val="28"/>
+        </w:rPr>
+        <w:t>Establishing Time-box for the Entire Project</w:t>
       </w:r>
     </w:p>
     <w:p>
@@ -7773,7 +8807,87 @@
           <w:sz w:val="28"/>
           <w:szCs w:val="28"/>
         </w:rPr>
-        <w:t>During the JAD sessions, requirements are gathered in enough detail to identify features and establish an overview of the object, data, or other architectural model.</w:t>
+        <w:t>The time-box for the whole</w:t>
+      </w:r>
+      <w:r>
+        <w:rPr>
+          <w:color w:val="000000"/>
+          <w:sz w:val="28"/>
+          <w:szCs w:val="28"/>
+        </w:rPr>
+        <w:t xml:space="preserve"> project should be established,</w:t>
+      </w:r>
+      <w:r>
+        <w:rPr>
+          <w:color w:val="000000"/>
+          <w:sz w:val="28"/>
+          <w:szCs w:val="28"/>
+        </w:rPr>
+        <w:t xml:space="preserve"> based on the scope, </w:t>
+      </w:r>
+      <w:r>
+        <w:rPr>
+          <w:color w:val="000000"/>
+          <w:sz w:val="28"/>
+          <w:szCs w:val="28"/>
+        </w:rPr>
+        <w:t>requirements</w:t>
+      </w:r>
+      <w:r>
+        <w:rPr>
+          <w:color w:val="000000"/>
+          <w:sz w:val="28"/>
+          <w:szCs w:val="28"/>
+        </w:rPr>
+        <w:t>, estimates, and resource availability that result from project initiation work.</w:t>
+      </w:r>
+      <w:r>
+        <w:rPr>
+          <w:color w:val="000000"/>
+          <w:sz w:val="28"/>
+          <w:szCs w:val="28"/>
+        </w:rPr>
+        <w:t xml:space="preserve"> </w:t>
+      </w:r>
+      <w:r>
+        <w:rPr>
+          <w:color w:val="000000"/>
+          <w:sz w:val="28"/>
+          <w:szCs w:val="28"/>
+        </w:rPr>
+        <w:t xml:space="preserve">Speculating does not </w:t>
+      </w:r>
+      <w:r>
+        <w:rPr>
+          <w:color w:val="000000"/>
+          <w:sz w:val="28"/>
+          <w:szCs w:val="28"/>
+        </w:rPr>
+        <w:t>overrule estimating, but it</w:t>
+      </w:r>
+      <w:r>
+        <w:rPr>
+          <w:color w:val="000000"/>
+          <w:sz w:val="28"/>
+          <w:szCs w:val="28"/>
+        </w:rPr>
+        <w:t xml:space="preserve"> me</w:t>
+      </w:r>
+      <w:r>
+        <w:rPr>
+          <w:color w:val="000000"/>
+          <w:sz w:val="28"/>
+          <w:szCs w:val="28"/>
+        </w:rPr>
+        <w:t>ans accepting that estimates may</w:t>
+      </w:r>
+      <w:r>
+        <w:rPr>
+          <w:color w:val="000000"/>
+          <w:sz w:val="28"/>
+          <w:szCs w:val="28"/>
+        </w:rPr>
+        <w:t xml:space="preserve"> go wrong.</w:t>
       </w:r>
     </w:p>
     <w:p>
@@ -7798,7 +8912,7 @@
           <w:sz w:val="28"/>
           <w:szCs w:val="28"/>
         </w:rPr>
-        <w:t>Establishing Time-box for the Entire Project</w:t>
+        <w:t>Iterations and Time-box</w:t>
       </w:r>
     </w:p>
     <w:p>
@@ -7819,74 +8933,15 @@
           <w:sz w:val="28"/>
           <w:szCs w:val="28"/>
         </w:rPr>
-        <w:t>The time-box for the entire project should be established, based on the scope, feature-set requirements, estimates, and resource availability that result from project initiation work.</w:t>
-      </w:r>
-    </w:p>
-    <w:p>
-      <w:pPr>
-        <w:pStyle w:val="NormalWeb"/>
-        <w:spacing w:before="0" w:beforeAutospacing="0" w:after="144" w:afterAutospacing="0" w:line="360" w:lineRule="atLeast"/>
-        <w:ind w:left="48" w:right="48"/>
-        <w:jc w:val="both"/>
-        <w:rPr>
-          <w:color w:val="000000"/>
-          <w:sz w:val="28"/>
-          <w:szCs w:val="28"/>
-        </w:rPr>
-      </w:pPr>
-      <w:r>
-        <w:rPr>
-          <w:color w:val="000000"/>
-          <w:sz w:val="28"/>
-          <w:szCs w:val="28"/>
-        </w:rPr>
-        <w:t>As you know, Speculating does not abandon estimating, but it just means accepting that estimates can go wrong.</w:t>
-      </w:r>
-    </w:p>
-    <w:p>
-      <w:pPr>
-        <w:pStyle w:val="Heading3"/>
-        <w:spacing w:before="48" w:after="48" w:line="360" w:lineRule="atLeast"/>
-        <w:ind w:right="48"/>
-        <w:jc w:val="both"/>
-        <w:rPr>
-          <w:rFonts w:ascii="Times New Roman" w:hAnsi="Times New Roman" w:cs="Times New Roman"/>
-          <w:color w:val="000000"/>
-          <w:sz w:val="28"/>
-          <w:szCs w:val="28"/>
-        </w:rPr>
-      </w:pPr>
-      <w:r>
-        <w:rPr>
-          <w:rFonts w:ascii="Times New Roman" w:hAnsi="Times New Roman" w:cs="Times New Roman"/>
-          <w:b/>
-          <w:bCs/>
-          <w:color w:val="000000"/>
-          <w:sz w:val="28"/>
-          <w:szCs w:val="28"/>
-        </w:rPr>
-        <w:t>Iterations and Time-box</w:t>
-      </w:r>
-    </w:p>
-    <w:p>
-      <w:pPr>
-        <w:pStyle w:val="NormalWeb"/>
-        <w:spacing w:before="0" w:beforeAutospacing="0" w:after="144" w:afterAutospacing="0" w:line="360" w:lineRule="atLeast"/>
-        <w:ind w:left="48" w:right="48"/>
-        <w:jc w:val="both"/>
-        <w:rPr>
-          <w:color w:val="000000"/>
-          <w:sz w:val="28"/>
-          <w:szCs w:val="28"/>
-        </w:rPr>
-      </w:pPr>
-      <w:r>
-        <w:rPr>
-          <w:color w:val="000000"/>
-          <w:sz w:val="28"/>
-          <w:szCs w:val="28"/>
-        </w:rPr>
-        <w:t>Decide on the number of iterations and the individual iteration lengths based on the overall project scope and the degree of uncertainty.</w:t>
+        <w:t>Project stakeholders should d</w:t>
+      </w:r>
+      <w:r>
+        <w:rPr>
+          <w:color w:val="000000"/>
+          <w:sz w:val="28"/>
+          <w:szCs w:val="28"/>
+        </w:rPr>
+        <w:t>ecide on the number of iterations and the individual iteration lengths based on the overall project scope and the degree of uncertainty.</w:t>
       </w:r>
     </w:p>
     <w:p>
@@ -7932,7 +8987,16 @@
           <w:sz w:val="28"/>
           <w:szCs w:val="28"/>
         </w:rPr>
-        <w:t>Iterations usually vary from four to eight weeks.</w:t>
+        <w:t xml:space="preserve">Iterations </w:t>
+      </w:r>
+      <w:r>
+        <w:rPr>
+          <w:rFonts w:ascii="Times New Roman" w:hAnsi="Times New Roman" w:cs="Times New Roman"/>
+          <w:color w:val="000000"/>
+          <w:sz w:val="28"/>
+          <w:szCs w:val="28"/>
+        </w:rPr>
+        <w:t>vary from four to eight weeks.</w:t>
       </w:r>
     </w:p>
     <w:p>
@@ -7957,7 +9021,25 @@
           <w:sz w:val="28"/>
           <w:szCs w:val="28"/>
         </w:rPr>
-        <w:t>Some projects work best with two-week iterations.</w:t>
+        <w:t xml:space="preserve">Some projects work best with </w:t>
+      </w:r>
+      <w:r>
+        <w:rPr>
+          <w:rFonts w:ascii="Times New Roman" w:hAnsi="Times New Roman" w:cs="Times New Roman"/>
+          <w:color w:val="000000"/>
+          <w:sz w:val="28"/>
+          <w:szCs w:val="28"/>
+        </w:rPr>
+        <w:t xml:space="preserve">around </w:t>
+      </w:r>
+      <w:r>
+        <w:rPr>
+          <w:rFonts w:ascii="Times New Roman" w:hAnsi="Times New Roman" w:cs="Times New Roman"/>
+          <w:color w:val="000000"/>
+          <w:sz w:val="28"/>
+          <w:szCs w:val="28"/>
+        </w:rPr>
+        <w:t>two-week iterations.</w:t>
       </w:r>
     </w:p>
     <w:p>
@@ -7982,7 +9064,26 @@
           <w:sz w:val="28"/>
           <w:szCs w:val="28"/>
         </w:rPr>
-        <w:t>Some projects might require more than eight weeks.</w:t>
+        <w:lastRenderedPageBreak/>
+        <w:t xml:space="preserve">Some projects might require </w:t>
+      </w:r>
+      <w:r>
+        <w:rPr>
+          <w:rFonts w:ascii="Times New Roman" w:hAnsi="Times New Roman" w:cs="Times New Roman"/>
+          <w:color w:val="000000"/>
+          <w:sz w:val="28"/>
+          <w:szCs w:val="28"/>
+        </w:rPr>
+        <w:t xml:space="preserve">around </w:t>
+      </w:r>
+      <w:r>
+        <w:rPr>
+          <w:rFonts w:ascii="Times New Roman" w:hAnsi="Times New Roman" w:cs="Times New Roman"/>
+          <w:color w:val="000000"/>
+          <w:sz w:val="28"/>
+          <w:szCs w:val="28"/>
+        </w:rPr>
+        <w:t>more than eight weeks.</w:t>
       </w:r>
     </w:p>
     <w:p>
@@ -8003,7 +9104,39 @@
           <w:sz w:val="28"/>
           <w:szCs w:val="28"/>
         </w:rPr>
-        <w:t>Choose the time, based on what works for you. Once you decide on the number of iterations and the lengths of each of the iterations, assign a schedule to each of the iterations.</w:t>
+        <w:t xml:space="preserve">Choose the time, based on what </w:t>
+      </w:r>
+      <w:r>
+        <w:rPr>
+          <w:color w:val="000000"/>
+          <w:sz w:val="28"/>
+          <w:szCs w:val="28"/>
+        </w:rPr>
+        <w:t xml:space="preserve">works. </w:t>
+      </w:r>
+      <w:r>
+        <w:rPr>
+          <w:color w:val="000000"/>
+          <w:sz w:val="28"/>
+          <w:szCs w:val="28"/>
+        </w:rPr>
+        <w:t xml:space="preserve">Once </w:t>
+      </w:r>
+      <w:r>
+        <w:rPr>
+          <w:color w:val="000000"/>
+          <w:sz w:val="28"/>
+          <w:szCs w:val="28"/>
+        </w:rPr>
+        <w:t>decision has been taken</w:t>
+      </w:r>
+      <w:r>
+        <w:rPr>
+          <w:color w:val="000000"/>
+          <w:sz w:val="28"/>
+          <w:szCs w:val="28"/>
+        </w:rPr>
+        <w:t xml:space="preserve"> on the number of iterations and the lengths of each of the iterations, assign a schedule to each of the iterations.</w:t>
       </w:r>
     </w:p>
     <w:p>
@@ -8014,6 +9147,22 @@
         <w:jc w:val="both"/>
         <w:rPr>
           <w:rFonts w:ascii="Times New Roman" w:hAnsi="Times New Roman" w:cs="Times New Roman"/>
+          <w:b/>
+          <w:bCs/>
+          <w:color w:val="000000"/>
+          <w:sz w:val="28"/>
+          <w:szCs w:val="28"/>
+        </w:rPr>
+      </w:pPr>
+    </w:p>
+    <w:p>
+      <w:pPr>
+        <w:pStyle w:val="Heading3"/>
+        <w:spacing w:before="48" w:after="48" w:line="360" w:lineRule="atLeast"/>
+        <w:ind w:right="48"/>
+        <w:jc w:val="both"/>
+        <w:rPr>
+          <w:rFonts w:ascii="Times New Roman" w:hAnsi="Times New Roman" w:cs="Times New Roman"/>
           <w:color w:val="000000"/>
           <w:sz w:val="28"/>
           <w:szCs w:val="28"/>
@@ -8049,16 +9198,79 @@
           <w:sz w:val="28"/>
           <w:szCs w:val="28"/>
         </w:rPr>
-        <w:t xml:space="preserve">The team members should develop a theme or objective for each iteration. This is something similar to the Sprint Goal in Scrum. Each iteration should deliver a set </w:t>
-      </w:r>
-      <w:r>
-        <w:rPr>
-          <w:color w:val="000000"/>
-          <w:sz w:val="28"/>
-          <w:szCs w:val="28"/>
-        </w:rPr>
-        <w:lastRenderedPageBreak/>
-        <w:t>of features that can demonstrate the product functionality making the product visible to the customer to enable review and feedback.</w:t>
+        <w:t xml:space="preserve">Stakeholders </w:t>
+      </w:r>
+      <w:r>
+        <w:rPr>
+          <w:color w:val="000000"/>
+          <w:sz w:val="28"/>
+          <w:szCs w:val="28"/>
+        </w:rPr>
+        <w:t>should develop a theme</w:t>
+      </w:r>
+      <w:r>
+        <w:rPr>
+          <w:color w:val="000000"/>
+          <w:sz w:val="28"/>
+          <w:szCs w:val="28"/>
+        </w:rPr>
+        <w:t>/objective for every iteration and same should be</w:t>
+      </w:r>
+      <w:r>
+        <w:rPr>
+          <w:color w:val="000000"/>
+          <w:sz w:val="28"/>
+          <w:szCs w:val="28"/>
+        </w:rPr>
+        <w:t xml:space="preserve"> </w:t>
+      </w:r>
+      <w:r>
+        <w:rPr>
+          <w:color w:val="000000"/>
+          <w:sz w:val="28"/>
+          <w:szCs w:val="28"/>
+        </w:rPr>
+        <w:t>similar to the Sprint Goal in Scrum. Each it</w:t>
+      </w:r>
+      <w:r>
+        <w:rPr>
+          <w:color w:val="000000"/>
+          <w:sz w:val="28"/>
+          <w:szCs w:val="28"/>
+        </w:rPr>
+        <w:t xml:space="preserve">eration should deliver a feature set that </w:t>
+      </w:r>
+      <w:r>
+        <w:rPr>
+          <w:color w:val="000000"/>
+          <w:sz w:val="28"/>
+          <w:szCs w:val="28"/>
+        </w:rPr>
+        <w:t>demonstrates</w:t>
+      </w:r>
+      <w:r>
+        <w:rPr>
+          <w:color w:val="000000"/>
+          <w:sz w:val="28"/>
+          <w:szCs w:val="28"/>
+        </w:rPr>
+        <w:t xml:space="preserve"> the product functionality </w:t>
+      </w:r>
+      <w:r>
+        <w:rPr>
+          <w:color w:val="000000"/>
+          <w:sz w:val="28"/>
+          <w:szCs w:val="28"/>
+        </w:rPr>
+        <w:t xml:space="preserve">and </w:t>
+      </w:r>
+      <w:r>
+        <w:rPr>
+          <w:color w:val="000000"/>
+          <w:sz w:val="28"/>
+          <w:szCs w:val="28"/>
+        </w:rPr>
+        <w:t>making the product visible to the customer to enable review and feedback.</w:t>
       </w:r>
     </w:p>
     <w:p>
@@ -8079,7 +9291,47 @@
           <w:sz w:val="28"/>
           <w:szCs w:val="28"/>
         </w:rPr>
-        <w:t>Within the iterations, the builds should deliver working features on a preferably daily basis enabling integration process and making the product visible to the development team. Testing should be an ongoing, integral part of the feature development. It should not be delayed until the end of the project.</w:t>
+        <w:t xml:space="preserve">Inside </w:t>
+      </w:r>
+      <w:r>
+        <w:rPr>
+          <w:color w:val="000000"/>
+          <w:sz w:val="28"/>
+          <w:szCs w:val="28"/>
+        </w:rPr>
+        <w:t xml:space="preserve">iterations, the builds should deliver working features on a preferably daily basis enabling integration process and making the product visible to the development team. Testing should be an ongoing, </w:t>
+      </w:r>
+      <w:r>
+        <w:rPr>
+          <w:color w:val="000000"/>
+          <w:sz w:val="28"/>
+          <w:szCs w:val="28"/>
+        </w:rPr>
+        <w:t xml:space="preserve">and should be </w:t>
+      </w:r>
+      <w:r>
+        <w:rPr>
+          <w:color w:val="000000"/>
+          <w:sz w:val="28"/>
+          <w:szCs w:val="28"/>
+        </w:rPr>
+        <w:t>integral par</w:t>
+      </w:r>
+      <w:r>
+        <w:rPr>
+          <w:color w:val="000000"/>
+          <w:sz w:val="28"/>
+          <w:szCs w:val="28"/>
+        </w:rPr>
+        <w:t>t of the feature development. Theme</w:t>
+      </w:r>
+      <w:r>
+        <w:rPr>
+          <w:color w:val="000000"/>
+          <w:sz w:val="28"/>
+          <w:szCs w:val="28"/>
+        </w:rPr>
+        <w:t xml:space="preserve"> should not be delayed until the end of the project.</w:t>
       </w:r>
     </w:p>
     <w:p>
@@ -8125,7 +9377,63 @@
           <w:sz w:val="28"/>
           <w:szCs w:val="28"/>
         </w:rPr>
-        <w:t>Developers and customers should together assign features to each iteration. The most important criteria for this feature assignment is that every iteration must deliver a visible set of features with considerable functionality to the customer.</w:t>
+        <w:t xml:space="preserve">Stakeholders should </w:t>
+      </w:r>
+      <w:r>
+        <w:rPr>
+          <w:color w:val="000000"/>
+          <w:sz w:val="28"/>
+          <w:szCs w:val="28"/>
+        </w:rPr>
+        <w:t>assign</w:t>
+      </w:r>
+      <w:r>
+        <w:rPr>
+          <w:color w:val="000000"/>
+          <w:sz w:val="28"/>
+          <w:szCs w:val="28"/>
+        </w:rPr>
+        <w:t xml:space="preserve"> feat</w:t>
+      </w:r>
+      <w:r>
+        <w:rPr>
+          <w:color w:val="000000"/>
+          <w:sz w:val="28"/>
+          <w:szCs w:val="28"/>
+        </w:rPr>
+        <w:t xml:space="preserve">ures to each iteration. The </w:t>
+      </w:r>
+      <w:r>
+        <w:rPr>
+          <w:color w:val="000000"/>
+          <w:sz w:val="28"/>
+          <w:szCs w:val="28"/>
+        </w:rPr>
+        <w:t>important</w:t>
+      </w:r>
+      <w:r>
+        <w:rPr>
+          <w:color w:val="000000"/>
+          <w:sz w:val="28"/>
+          <w:szCs w:val="28"/>
+        </w:rPr>
+        <w:t xml:space="preserve"> criteria for this feature assignme</w:t>
+      </w:r>
+      <w:r>
+        <w:rPr>
+          <w:color w:val="000000"/>
+          <w:sz w:val="28"/>
+          <w:szCs w:val="28"/>
+        </w:rPr>
+        <w:t xml:space="preserve">nt is that every iteration should </w:t>
+      </w:r>
+      <w:r>
+        <w:rPr>
+          <w:color w:val="000000"/>
+          <w:sz w:val="28"/>
+          <w:szCs w:val="28"/>
+        </w:rPr>
+        <w:t>deliver a visible set of features with considerable functionality to the customer.</w:t>
       </w:r>
     </w:p>
     <w:p>
@@ -8146,57 +9454,71 @@
           <w:sz w:val="28"/>
           <w:szCs w:val="28"/>
         </w:rPr>
-        <w:t>During the assignment of features to the iterations −</w:t>
-      </w:r>
-    </w:p>
-    <w:p>
-      <w:pPr>
-        <w:pStyle w:val="NormalWeb"/>
-        <w:numPr>
-          <w:ilvl w:val="0"/>
-          <w:numId w:val="33"/>
-        </w:numPr>
-        <w:spacing w:before="0" w:beforeAutospacing="0" w:after="144" w:afterAutospacing="0" w:line="360" w:lineRule="atLeast"/>
-        <w:ind w:left="768" w:right="48"/>
-        <w:jc w:val="both"/>
-        <w:rPr>
-          <w:color w:val="000000"/>
-          <w:sz w:val="28"/>
-          <w:szCs w:val="28"/>
-        </w:rPr>
-      </w:pPr>
-      <w:r>
-        <w:rPr>
-          <w:color w:val="000000"/>
-          <w:sz w:val="28"/>
-          <w:szCs w:val="28"/>
-        </w:rPr>
-        <w:t>Development team should come up with the feature estimates, risks, and dependencies and provide them to the customer.</w:t>
-      </w:r>
-    </w:p>
-    <w:p>
-      <w:pPr>
-        <w:pStyle w:val="NormalWeb"/>
-        <w:numPr>
-          <w:ilvl w:val="0"/>
-          <w:numId w:val="33"/>
-        </w:numPr>
-        <w:spacing w:before="0" w:beforeAutospacing="0" w:after="144" w:afterAutospacing="0" w:line="360" w:lineRule="atLeast"/>
-        <w:ind w:left="768" w:right="48"/>
-        <w:jc w:val="both"/>
-        <w:rPr>
-          <w:color w:val="000000"/>
-          <w:sz w:val="28"/>
-          <w:szCs w:val="28"/>
-        </w:rPr>
-      </w:pPr>
-      <w:r>
-        <w:rPr>
-          <w:color w:val="000000"/>
-          <w:sz w:val="28"/>
-          <w:szCs w:val="28"/>
-        </w:rPr>
-        <w:t>Customers should decide on feature prioritization, using the information provided by the development team.</w:t>
+        <w:t>During the assignment</w:t>
+      </w:r>
+      <w:r>
+        <w:rPr>
+          <w:color w:val="000000"/>
+          <w:sz w:val="28"/>
+          <w:szCs w:val="28"/>
+        </w:rPr>
+        <w:t xml:space="preserve"> of features to the iterations, </w:t>
+      </w:r>
+      <w:r>
+        <w:rPr>
+          <w:color w:val="000000"/>
+          <w:sz w:val="28"/>
+          <w:szCs w:val="28"/>
+        </w:rPr>
+        <w:t xml:space="preserve">Development team should come up with the feature estimates, risks, and dependencies and </w:t>
+      </w:r>
+      <w:r>
+        <w:rPr>
+          <w:color w:val="000000"/>
+          <w:sz w:val="28"/>
+          <w:szCs w:val="28"/>
+        </w:rPr>
+        <w:t>pass</w:t>
+      </w:r>
+      <w:r>
+        <w:rPr>
+          <w:color w:val="000000"/>
+          <w:sz w:val="28"/>
+          <w:szCs w:val="28"/>
+        </w:rPr>
+        <w:t xml:space="preserve"> them to the customer.</w:t>
+      </w:r>
+      <w:r>
+        <w:rPr>
+          <w:color w:val="000000"/>
+          <w:sz w:val="28"/>
+          <w:szCs w:val="28"/>
+        </w:rPr>
+        <w:t xml:space="preserve"> And </w:t>
+      </w:r>
+      <w:r>
+        <w:rPr>
+          <w:color w:val="000000"/>
+          <w:sz w:val="28"/>
+          <w:szCs w:val="28"/>
+        </w:rPr>
+        <w:t xml:space="preserve">Customers should decide on feature prioritization, </w:t>
+      </w:r>
+      <w:r>
+        <w:rPr>
+          <w:color w:val="000000"/>
+          <w:sz w:val="28"/>
+          <w:szCs w:val="28"/>
+        </w:rPr>
+        <w:t>with</w:t>
+      </w:r>
+      <w:r>
+        <w:rPr>
+          <w:color w:val="000000"/>
+          <w:sz w:val="28"/>
+          <w:szCs w:val="28"/>
+        </w:rPr>
+        <w:t xml:space="preserve"> the information provided by the development team.</w:t>
       </w:r>
     </w:p>
     <w:p>
@@ -8217,7 +9539,63 @@
           <w:sz w:val="28"/>
           <w:szCs w:val="28"/>
         </w:rPr>
-        <w:t>Thus iteration planning is feature-based and done as a team with developers and customers. Experience has shown that this type of planning provides better understanding of the project than a task-based planning by the project manager. Further, feature-based planning reflects the uniqueness of each project.</w:t>
+        <w:t>I</w:t>
+      </w:r>
+      <w:r>
+        <w:rPr>
+          <w:color w:val="000000"/>
+          <w:sz w:val="28"/>
+          <w:szCs w:val="28"/>
+        </w:rPr>
+        <w:t xml:space="preserve">teration planning is feature-based and done as a team with </w:t>
+      </w:r>
+      <w:r>
+        <w:rPr>
+          <w:color w:val="000000"/>
+          <w:sz w:val="28"/>
+          <w:szCs w:val="28"/>
+        </w:rPr>
+        <w:t>all Stakeholders</w:t>
+      </w:r>
+      <w:r>
+        <w:rPr>
+          <w:color w:val="000000"/>
+          <w:sz w:val="28"/>
+          <w:szCs w:val="28"/>
+        </w:rPr>
+        <w:t xml:space="preserve">. Experience has shown that </w:t>
+      </w:r>
+      <w:r>
+        <w:rPr>
+          <w:color w:val="000000"/>
+          <w:sz w:val="28"/>
+          <w:szCs w:val="28"/>
+        </w:rPr>
+        <w:t>Iteration</w:t>
+      </w:r>
+      <w:r>
+        <w:rPr>
+          <w:color w:val="000000"/>
+          <w:sz w:val="28"/>
+          <w:szCs w:val="28"/>
+        </w:rPr>
+        <w:t xml:space="preserve"> planning provides better understanding of the project than a task-based planning manager. </w:t>
+      </w:r>
+      <w:r>
+        <w:rPr>
+          <w:color w:val="000000"/>
+          <w:sz w:val="28"/>
+          <w:szCs w:val="28"/>
+        </w:rPr>
+        <w:t>Thereafter</w:t>
+      </w:r>
+      <w:r>
+        <w:rPr>
+          <w:color w:val="000000"/>
+          <w:sz w:val="28"/>
+          <w:szCs w:val="28"/>
+        </w:rPr>
+        <w:t>, feature-based planning reflects the uniqueness of each project.</w:t>
       </w:r>
     </w:p>
     <w:p>
@@ -8227,7 +9605,6 @@
         <w:ind w:right="48"/>
         <w:jc w:val="both"/>
         <w:rPr>
-          <w:b w:val="0"/>
           <w:bCs w:val="0"/>
           <w:color w:val="121214"/>
           <w:spacing w:val="-15"/>
@@ -8237,7 +9614,6 @@
       </w:pPr>
       <w:r>
         <w:rPr>
-          <w:b w:val="0"/>
           <w:bCs w:val="0"/>
           <w:color w:val="121214"/>
           <w:spacing w:val="-15"/>
@@ -8265,7 +9641,39 @@
           <w:sz w:val="28"/>
           <w:szCs w:val="28"/>
         </w:rPr>
-        <w:t>During the Collaborate phase, the focus is on the development. The Collaborate phase has two activities −</w:t>
+        <w:t>During the Collaborate phase</w:t>
+      </w:r>
+      <w:r>
+        <w:rPr>
+          <w:color w:val="000000"/>
+          <w:sz w:val="28"/>
+          <w:szCs w:val="28"/>
+        </w:rPr>
+        <w:t>, focus</w:t>
+      </w:r>
+      <w:r>
+        <w:rPr>
+          <w:color w:val="000000"/>
+          <w:sz w:val="28"/>
+          <w:szCs w:val="28"/>
+        </w:rPr>
+        <w:t xml:space="preserve"> </w:t>
+      </w:r>
+      <w:r>
+        <w:rPr>
+          <w:color w:val="000000"/>
+          <w:sz w:val="28"/>
+          <w:szCs w:val="28"/>
+        </w:rPr>
+        <w:t xml:space="preserve">should always be </w:t>
+      </w:r>
+      <w:r>
+        <w:rPr>
+          <w:color w:val="000000"/>
+          <w:sz w:val="28"/>
+          <w:szCs w:val="28"/>
+        </w:rPr>
+        <w:t>on the development. The Collaborate phase has two activities −</w:t>
       </w:r>
     </w:p>
     <w:p>
@@ -8290,7 +9698,23 @@
           <w:sz w:val="28"/>
           <w:szCs w:val="28"/>
         </w:rPr>
-        <w:t>The Development team collaborate and deliver working software.</w:t>
+        <w:t xml:space="preserve">The Development team </w:t>
+      </w:r>
+      <w:r>
+        <w:rPr>
+          <w:color w:val="000000"/>
+          <w:sz w:val="28"/>
+          <w:szCs w:val="28"/>
+        </w:rPr>
+        <w:t xml:space="preserve">should </w:t>
+      </w:r>
+      <w:r>
+        <w:rPr>
+          <w:color w:val="000000"/>
+          <w:sz w:val="28"/>
+          <w:szCs w:val="28"/>
+        </w:rPr>
+        <w:t>collaborate and deliver working software.</w:t>
       </w:r>
     </w:p>
     <w:p>
@@ -8315,7 +9739,23 @@
           <w:sz w:val="28"/>
           <w:szCs w:val="28"/>
         </w:rPr>
-        <w:t>The project managers facilitate collaboration and concurrent development activities.</w:t>
+        <w:t xml:space="preserve">The project managers </w:t>
+      </w:r>
+      <w:r>
+        <w:rPr>
+          <w:color w:val="000000"/>
+          <w:sz w:val="28"/>
+          <w:szCs w:val="28"/>
+        </w:rPr>
+        <w:t>should facilitate collaboration with</w:t>
+      </w:r>
+      <w:r>
+        <w:rPr>
+          <w:color w:val="000000"/>
+          <w:sz w:val="28"/>
+          <w:szCs w:val="28"/>
+        </w:rPr>
+        <w:t xml:space="preserve"> concurrent development activities.</w:t>
       </w:r>
     </w:p>
     <w:p>
@@ -8332,11 +9772,53 @@
       </w:pPr>
       <w:r>
         <w:rPr>
-          <w:color w:val="000000"/>
-          <w:sz w:val="28"/>
-          <w:szCs w:val="28"/>
-        </w:rPr>
-        <w:t>Collaboration is an act of shared creation that encompasses the development team, the customers and the managers. Shared creation is fostered by trust and respect.</w:t>
+          <w:b/>
+          <w:color w:val="000000"/>
+          <w:sz w:val="28"/>
+          <w:szCs w:val="28"/>
+        </w:rPr>
+        <w:lastRenderedPageBreak/>
+        <w:t>Collaboration</w:t>
+      </w:r>
+      <w:r>
+        <w:rPr>
+          <w:color w:val="000000"/>
+          <w:sz w:val="28"/>
+          <w:szCs w:val="28"/>
+        </w:rPr>
+        <w:t xml:space="preserve"> is an act of </w:t>
+      </w:r>
+      <w:r>
+        <w:rPr>
+          <w:color w:val="000000"/>
+          <w:sz w:val="28"/>
+          <w:szCs w:val="28"/>
+        </w:rPr>
+        <w:t>shared creation that keeps together</w:t>
+      </w:r>
+      <w:r>
+        <w:rPr>
+          <w:color w:val="000000"/>
+          <w:sz w:val="28"/>
+          <w:szCs w:val="28"/>
+        </w:rPr>
+        <w:t xml:space="preserve"> the development team, the customers and the managers. </w:t>
+      </w:r>
+      <w:r>
+        <w:rPr>
+          <w:color w:val="000000"/>
+          <w:sz w:val="28"/>
+          <w:szCs w:val="28"/>
+        </w:rPr>
+        <w:t xml:space="preserve">This </w:t>
+      </w:r>
+      <w:r>
+        <w:rPr>
+          <w:color w:val="000000"/>
+          <w:sz w:val="28"/>
+          <w:szCs w:val="28"/>
+        </w:rPr>
+        <w:t>is fostered by trust and respect.</w:t>
       </w:r>
     </w:p>
     <w:p>
@@ -8357,83 +9839,47 @@
           <w:sz w:val="28"/>
           <w:szCs w:val="28"/>
         </w:rPr>
-        <w:t>Teams should collaborate on −</w:t>
-      </w:r>
-    </w:p>
-    <w:p>
-      <w:pPr>
-        <w:numPr>
-          <w:ilvl w:val="0"/>
-          <w:numId w:val="35"/>
-        </w:numPr>
-        <w:spacing w:before="100" w:beforeAutospacing="1" w:after="75" w:line="360" w:lineRule="atLeast"/>
-        <w:jc w:val="both"/>
-        <w:rPr>
-          <w:rFonts w:ascii="Times New Roman" w:hAnsi="Times New Roman" w:cs="Times New Roman"/>
-          <w:color w:val="000000"/>
-          <w:sz w:val="28"/>
-          <w:szCs w:val="28"/>
-        </w:rPr>
-      </w:pPr>
-      <w:r>
-        <w:rPr>
-          <w:rFonts w:ascii="Times New Roman" w:hAnsi="Times New Roman" w:cs="Times New Roman"/>
+        <w:t xml:space="preserve">Teams should collaborate on </w:t>
+      </w:r>
+      <w:r>
+        <w:rPr>
           <w:color w:val="000000"/>
           <w:sz w:val="28"/>
           <w:szCs w:val="28"/>
         </w:rPr>
         <w:t>Technical problems</w:t>
       </w:r>
-    </w:p>
-    <w:p>
-      <w:pPr>
-        <w:numPr>
-          <w:ilvl w:val="0"/>
-          <w:numId w:val="35"/>
-        </w:numPr>
-        <w:spacing w:before="100" w:beforeAutospacing="1" w:after="75" w:line="360" w:lineRule="atLeast"/>
-        <w:jc w:val="both"/>
-        <w:rPr>
-          <w:rFonts w:ascii="Times New Roman" w:hAnsi="Times New Roman" w:cs="Times New Roman"/>
-          <w:color w:val="000000"/>
-          <w:sz w:val="28"/>
-          <w:szCs w:val="28"/>
-        </w:rPr>
-      </w:pPr>
-      <w:r>
-        <w:rPr>
-          <w:rFonts w:ascii="Times New Roman" w:hAnsi="Times New Roman" w:cs="Times New Roman"/>
+      <w:r>
+        <w:rPr>
+          <w:color w:val="000000"/>
+          <w:sz w:val="28"/>
+          <w:szCs w:val="28"/>
+        </w:rPr>
+        <w:t xml:space="preserve">, </w:t>
+      </w:r>
+      <w:r>
+        <w:rPr>
           <w:color w:val="000000"/>
           <w:sz w:val="28"/>
           <w:szCs w:val="28"/>
         </w:rPr>
         <w:t>Business requirements</w:t>
       </w:r>
-    </w:p>
-    <w:p>
-      <w:pPr>
-        <w:numPr>
-          <w:ilvl w:val="0"/>
-          <w:numId w:val="35"/>
-        </w:numPr>
-        <w:spacing w:before="100" w:beforeAutospacing="1" w:after="75" w:line="360" w:lineRule="atLeast"/>
-        <w:jc w:val="both"/>
-        <w:rPr>
-          <w:rFonts w:ascii="Times New Roman" w:hAnsi="Times New Roman" w:cs="Times New Roman"/>
-          <w:color w:val="000000"/>
-          <w:sz w:val="28"/>
-          <w:szCs w:val="28"/>
-        </w:rPr>
-      </w:pPr>
-      <w:r>
-        <w:rPr>
-          <w:rFonts w:ascii="Times New Roman" w:hAnsi="Times New Roman" w:cs="Times New Roman"/>
-          <w:color w:val="000000"/>
-          <w:sz w:val="28"/>
-          <w:szCs w:val="28"/>
-        </w:rPr>
-        <w:lastRenderedPageBreak/>
-        <w:t>Rapid decision making</w:t>
+      <w:r>
+        <w:rPr>
+          <w:color w:val="000000"/>
+          <w:sz w:val="28"/>
+          <w:szCs w:val="28"/>
+        </w:rPr>
+        <w:t xml:space="preserve"> and Rapid</w:t>
+      </w:r>
+      <w:r>
+        <w:rPr>
+          <w:color w:val="000000"/>
+          <w:sz w:val="28"/>
+          <w:szCs w:val="28"/>
+        </w:rPr>
+        <w:t xml:space="preserve"> decision making</w:t>
       </w:r>
     </w:p>
     <w:p>
@@ -8454,87 +9900,48 @@
           <w:sz w:val="28"/>
           <w:szCs w:val="28"/>
         </w:rPr>
-        <w:t>Following are the practices relevant to the Collaborate phase in Adaptive Software Development −</w:t>
-      </w:r>
-    </w:p>
-    <w:p>
-      <w:pPr>
+        <w:t>Following are the rules</w:t>
+      </w:r>
+      <w:r>
+        <w:rPr>
+          <w:color w:val="000000"/>
+          <w:sz w:val="28"/>
+          <w:szCs w:val="28"/>
+        </w:rPr>
+        <w:t xml:space="preserve"> </w:t>
+      </w:r>
+      <w:r>
+        <w:rPr>
+          <w:color w:val="000000"/>
+          <w:sz w:val="28"/>
+          <w:szCs w:val="28"/>
+        </w:rPr>
+        <w:t>for</w:t>
+      </w:r>
+      <w:r>
+        <w:rPr>
+          <w:color w:val="000000"/>
+          <w:sz w:val="28"/>
+          <w:szCs w:val="28"/>
+        </w:rPr>
+        <w:t xml:space="preserve"> the Collaborate phase in ASD</w:t>
+      </w:r>
+      <w:r>
+        <w:rPr>
+          <w:color w:val="000000"/>
+          <w:sz w:val="28"/>
+          <w:szCs w:val="28"/>
+        </w:rPr>
+        <w:t>.</w:t>
+      </w:r>
+    </w:p>
+    <w:p>
+      <w:pPr>
+        <w:pStyle w:val="Heading3"/>
         <w:numPr>
-          <w:ilvl w:val="0"/>
-          <w:numId w:val="36"/>
+          <w:ilvl w:val="1"/>
+          <w:numId w:val="19"/>
         </w:numPr>
-        <w:spacing w:before="100" w:beforeAutospacing="1" w:after="75" w:line="360" w:lineRule="atLeast"/>
-        <w:jc w:val="both"/>
-        <w:rPr>
-          <w:rFonts w:ascii="Times New Roman" w:hAnsi="Times New Roman" w:cs="Times New Roman"/>
-          <w:color w:val="000000"/>
-          <w:sz w:val="28"/>
-          <w:szCs w:val="28"/>
-        </w:rPr>
-      </w:pPr>
-      <w:r>
-        <w:rPr>
-          <w:rFonts w:ascii="Times New Roman" w:hAnsi="Times New Roman" w:cs="Times New Roman"/>
-          <w:color w:val="000000"/>
-          <w:sz w:val="28"/>
-          <w:szCs w:val="28"/>
-        </w:rPr>
-        <w:t>Collaboration for distributed teams</w:t>
-      </w:r>
-    </w:p>
-    <w:p>
-      <w:pPr>
-        <w:numPr>
-          <w:ilvl w:val="0"/>
-          <w:numId w:val="36"/>
-        </w:numPr>
-        <w:spacing w:before="100" w:beforeAutospacing="1" w:after="75" w:line="360" w:lineRule="atLeast"/>
-        <w:jc w:val="both"/>
-        <w:rPr>
-          <w:rFonts w:ascii="Times New Roman" w:hAnsi="Times New Roman" w:cs="Times New Roman"/>
-          <w:color w:val="000000"/>
-          <w:sz w:val="28"/>
-          <w:szCs w:val="28"/>
-        </w:rPr>
-      </w:pPr>
-      <w:r>
-        <w:rPr>
-          <w:rFonts w:ascii="Times New Roman" w:hAnsi="Times New Roman" w:cs="Times New Roman"/>
-          <w:color w:val="000000"/>
-          <w:sz w:val="28"/>
-          <w:szCs w:val="28"/>
-        </w:rPr>
-        <w:t>Collaboration for smaller projects</w:t>
-      </w:r>
-    </w:p>
-    <w:p>
-      <w:pPr>
-        <w:numPr>
-          <w:ilvl w:val="0"/>
-          <w:numId w:val="36"/>
-        </w:numPr>
-        <w:spacing w:before="100" w:beforeAutospacing="1" w:after="75" w:line="360" w:lineRule="atLeast"/>
-        <w:jc w:val="both"/>
-        <w:rPr>
-          <w:rFonts w:ascii="Times New Roman" w:hAnsi="Times New Roman" w:cs="Times New Roman"/>
-          <w:color w:val="000000"/>
-          <w:sz w:val="28"/>
-          <w:szCs w:val="28"/>
-        </w:rPr>
-      </w:pPr>
-      <w:r>
-        <w:rPr>
-          <w:rFonts w:ascii="Times New Roman" w:hAnsi="Times New Roman" w:cs="Times New Roman"/>
-          <w:color w:val="000000"/>
-          <w:sz w:val="28"/>
-          <w:szCs w:val="28"/>
-        </w:rPr>
-        <w:t>Collaboration for larger projects</w:t>
-      </w:r>
-    </w:p>
-    <w:p>
-      <w:pPr>
-        <w:pStyle w:val="Heading3"/>
         <w:spacing w:before="48" w:after="48" w:line="360" w:lineRule="atLeast"/>
         <w:ind w:right="48"/>
         <w:jc w:val="both"/>
@@ -8555,6 +9962,317 @@
           <w:szCs w:val="28"/>
         </w:rPr>
         <w:t>Collaboration for Distributed Teams</w:t>
+      </w:r>
+    </w:p>
+    <w:p>
+      <w:pPr>
+        <w:pStyle w:val="NormalWeb"/>
+        <w:spacing w:before="0" w:beforeAutospacing="0" w:after="144" w:afterAutospacing="0" w:line="360" w:lineRule="atLeast"/>
+        <w:ind w:left="1392" w:right="48"/>
+        <w:jc w:val="both"/>
+        <w:rPr>
+          <w:color w:val="000000"/>
+          <w:sz w:val="28"/>
+          <w:szCs w:val="28"/>
+        </w:rPr>
+      </w:pPr>
+      <w:r>
+        <w:rPr>
+          <w:color w:val="000000"/>
+          <w:sz w:val="28"/>
+          <w:szCs w:val="28"/>
+        </w:rPr>
+        <w:t xml:space="preserve">In the projects involving distributed teams, the following should be </w:t>
+      </w:r>
+      <w:r>
+        <w:rPr>
+          <w:color w:val="000000"/>
+          <w:sz w:val="28"/>
+          <w:szCs w:val="28"/>
+        </w:rPr>
+        <w:t xml:space="preserve">considered </w:t>
+      </w:r>
+      <w:r>
+        <w:rPr>
+          <w:color w:val="000000"/>
+          <w:sz w:val="28"/>
+          <w:szCs w:val="28"/>
+        </w:rPr>
+        <w:t>varying</w:t>
+      </w:r>
+      <w:r>
+        <w:rPr>
+          <w:color w:val="000000"/>
+          <w:sz w:val="28"/>
+          <w:szCs w:val="28"/>
+        </w:rPr>
+        <w:t xml:space="preserve"> alliance partners</w:t>
+      </w:r>
+      <w:r>
+        <w:rPr>
+          <w:color w:val="000000"/>
+          <w:sz w:val="28"/>
+          <w:szCs w:val="28"/>
+        </w:rPr>
+        <w:t xml:space="preserve"> with </w:t>
+      </w:r>
+      <w:r>
+        <w:rPr>
+          <w:color w:val="000000"/>
+          <w:sz w:val="28"/>
+          <w:szCs w:val="28"/>
+        </w:rPr>
+        <w:t>Broad-based knowledge</w:t>
+      </w:r>
+      <w:r>
+        <w:rPr>
+          <w:color w:val="000000"/>
+          <w:sz w:val="28"/>
+          <w:szCs w:val="28"/>
+        </w:rPr>
+        <w:t xml:space="preserve">, </w:t>
+      </w:r>
+      <w:r>
+        <w:rPr>
+          <w:color w:val="000000"/>
+          <w:sz w:val="28"/>
+          <w:szCs w:val="28"/>
+        </w:rPr>
+        <w:t>the</w:t>
+      </w:r>
+      <w:r>
+        <w:rPr>
+          <w:color w:val="000000"/>
+          <w:sz w:val="28"/>
+          <w:szCs w:val="28"/>
+        </w:rPr>
+        <w:t xml:space="preserve"> way people interact</w:t>
+      </w:r>
+      <w:r>
+        <w:rPr>
+          <w:color w:val="000000"/>
+          <w:sz w:val="28"/>
+          <w:szCs w:val="28"/>
+        </w:rPr>
+        <w:t xml:space="preserve">, </w:t>
+      </w:r>
+      <w:r>
+        <w:rPr>
+          <w:color w:val="000000"/>
+          <w:sz w:val="28"/>
+          <w:szCs w:val="28"/>
+        </w:rPr>
+        <w:t>the</w:t>
+      </w:r>
+      <w:r>
+        <w:rPr>
+          <w:color w:val="000000"/>
+          <w:sz w:val="28"/>
+          <w:szCs w:val="28"/>
+        </w:rPr>
+        <w:t xml:space="preserve"> way they manage interdependencies</w:t>
+      </w:r>
+    </w:p>
+    <w:p>
+      <w:pPr>
+        <w:pStyle w:val="Heading3"/>
+        <w:numPr>
+          <w:ilvl w:val="1"/>
+          <w:numId w:val="19"/>
+        </w:numPr>
+        <w:spacing w:before="48" w:after="48" w:line="360" w:lineRule="atLeast"/>
+        <w:ind w:right="48"/>
+        <w:jc w:val="both"/>
+        <w:rPr>
+          <w:rFonts w:ascii="Times New Roman" w:hAnsi="Times New Roman" w:cs="Times New Roman"/>
+          <w:color w:val="000000"/>
+          <w:sz w:val="28"/>
+          <w:szCs w:val="28"/>
+        </w:rPr>
+      </w:pPr>
+      <w:r>
+        <w:rPr>
+          <w:rFonts w:ascii="Times New Roman" w:hAnsi="Times New Roman" w:cs="Times New Roman"/>
+          <w:b/>
+          <w:bCs/>
+          <w:color w:val="000000"/>
+          <w:sz w:val="28"/>
+          <w:szCs w:val="28"/>
+        </w:rPr>
+        <w:t>Collaboration for Smaller Projects</w:t>
+      </w:r>
+    </w:p>
+    <w:p>
+      <w:pPr>
+        <w:pStyle w:val="NormalWeb"/>
+        <w:spacing w:before="0" w:beforeAutospacing="0" w:after="144" w:afterAutospacing="0" w:line="360" w:lineRule="atLeast"/>
+        <w:ind w:left="1440" w:right="48"/>
+        <w:jc w:val="both"/>
+        <w:rPr>
+          <w:color w:val="000000"/>
+          <w:sz w:val="28"/>
+          <w:szCs w:val="28"/>
+        </w:rPr>
+      </w:pPr>
+      <w:r>
+        <w:rPr>
+          <w:color w:val="000000"/>
+          <w:sz w:val="28"/>
+          <w:szCs w:val="28"/>
+        </w:rPr>
+        <w:t xml:space="preserve">In smaller projects, when team members </w:t>
+      </w:r>
+      <w:r>
+        <w:rPr>
+          <w:color w:val="000000"/>
+          <w:sz w:val="28"/>
+          <w:szCs w:val="28"/>
+        </w:rPr>
+        <w:t>works</w:t>
+      </w:r>
+      <w:r>
+        <w:rPr>
+          <w:color w:val="000000"/>
+          <w:sz w:val="28"/>
+          <w:szCs w:val="28"/>
+        </w:rPr>
+        <w:t xml:space="preserve"> in physical proximity, Collaboration with informal  and whiteboard scribbling should be encouraged, as this is found to be effective</w:t>
+      </w:r>
+      <w:r>
+        <w:rPr>
+          <w:color w:val="000000"/>
+          <w:sz w:val="28"/>
+          <w:szCs w:val="28"/>
+        </w:rPr>
+        <w:t>, All Stakeholders should be collaborated in small projects</w:t>
+      </w:r>
+      <w:r>
+        <w:rPr>
+          <w:color w:val="000000"/>
+          <w:sz w:val="28"/>
+          <w:szCs w:val="28"/>
+        </w:rPr>
+        <w:t>.</w:t>
+      </w:r>
+    </w:p>
+    <w:p>
+      <w:pPr>
+        <w:pStyle w:val="Heading3"/>
+        <w:numPr>
+          <w:ilvl w:val="1"/>
+          <w:numId w:val="19"/>
+        </w:numPr>
+        <w:spacing w:before="48" w:after="48" w:line="360" w:lineRule="atLeast"/>
+        <w:ind w:right="48"/>
+        <w:jc w:val="both"/>
+        <w:rPr>
+          <w:rFonts w:ascii="Times New Roman" w:hAnsi="Times New Roman" w:cs="Times New Roman"/>
+          <w:color w:val="000000"/>
+          <w:sz w:val="28"/>
+          <w:szCs w:val="28"/>
+        </w:rPr>
+      </w:pPr>
+      <w:r>
+        <w:rPr>
+          <w:rFonts w:ascii="Times New Roman" w:hAnsi="Times New Roman" w:cs="Times New Roman"/>
+          <w:b/>
+          <w:bCs/>
+          <w:color w:val="000000"/>
+          <w:sz w:val="28"/>
+          <w:szCs w:val="28"/>
+        </w:rPr>
+        <w:t>Collaboration for Larger Projects</w:t>
+      </w:r>
+    </w:p>
+    <w:p>
+      <w:pPr>
+        <w:pStyle w:val="NormalWeb"/>
+        <w:spacing w:before="0" w:beforeAutospacing="0" w:after="144" w:afterAutospacing="0" w:line="360" w:lineRule="atLeast"/>
+        <w:ind w:left="1440" w:right="48"/>
+        <w:jc w:val="both"/>
+        <w:rPr>
+          <w:color w:val="000000"/>
+          <w:sz w:val="28"/>
+          <w:szCs w:val="28"/>
+        </w:rPr>
+      </w:pPr>
+      <w:r>
+        <w:rPr>
+          <w:color w:val="000000"/>
+          <w:sz w:val="28"/>
+          <w:szCs w:val="28"/>
+        </w:rPr>
+        <w:t>Large</w:t>
+      </w:r>
+      <w:r>
+        <w:rPr>
+          <w:color w:val="000000"/>
+          <w:sz w:val="28"/>
+          <w:szCs w:val="28"/>
+        </w:rPr>
+        <w:t>r projects needs</w:t>
+      </w:r>
+      <w:r>
+        <w:rPr>
+          <w:color w:val="000000"/>
+          <w:sz w:val="28"/>
+          <w:szCs w:val="28"/>
+        </w:rPr>
+        <w:t xml:space="preserve"> </w:t>
+      </w:r>
+      <w:r>
+        <w:rPr>
+          <w:color w:val="000000"/>
+          <w:sz w:val="28"/>
+          <w:szCs w:val="28"/>
+        </w:rPr>
+        <w:t>added</w:t>
+      </w:r>
+      <w:r>
+        <w:rPr>
+          <w:color w:val="000000"/>
+          <w:sz w:val="28"/>
+          <w:szCs w:val="28"/>
+        </w:rPr>
+        <w:t xml:space="preserve"> practices, collaboration tools, and project manager interaction and should be arranged on the contextual basis.</w:t>
+      </w:r>
+    </w:p>
+    <w:p>
+      <w:pPr>
+        <w:pStyle w:val="NormalWeb"/>
+        <w:spacing w:before="0" w:beforeAutospacing="0" w:after="144" w:afterAutospacing="0" w:line="360" w:lineRule="atLeast"/>
+        <w:ind w:left="1440" w:right="48"/>
+        <w:jc w:val="both"/>
+        <w:rPr>
+          <w:color w:val="000000"/>
+          <w:sz w:val="28"/>
+          <w:szCs w:val="28"/>
+        </w:rPr>
+      </w:pPr>
+    </w:p>
+    <w:p>
+      <w:pPr>
+        <w:pStyle w:val="Heading2"/>
+        <w:spacing w:before="48" w:beforeAutospacing="0" w:after="48" w:afterAutospacing="0" w:line="360" w:lineRule="atLeast"/>
+        <w:ind w:right="48"/>
+        <w:jc w:val="both"/>
+        <w:rPr>
+          <w:bCs w:val="0"/>
+          <w:color w:val="121214"/>
+          <w:spacing w:val="-15"/>
+          <w:sz w:val="28"/>
+          <w:szCs w:val="28"/>
+        </w:rPr>
+      </w:pPr>
+      <w:r>
+        <w:rPr>
+          <w:bCs w:val="0"/>
+          <w:color w:val="121214"/>
+          <w:spacing w:val="-15"/>
+          <w:sz w:val="28"/>
+          <w:szCs w:val="28"/>
+        </w:rPr>
+        <w:t>Learn - Quality Review</w:t>
       </w:r>
     </w:p>
     <w:p>
@@ -8575,268 +10293,39 @@
           <w:sz w:val="28"/>
           <w:szCs w:val="28"/>
         </w:rPr>
-        <w:t>In the projects involving distributed teams, the following should be considered −</w:t>
-      </w:r>
-    </w:p>
-    <w:p>
-      <w:pPr>
-        <w:numPr>
-          <w:ilvl w:val="0"/>
-          <w:numId w:val="37"/>
-        </w:numPr>
-        <w:spacing w:before="100" w:beforeAutospacing="1" w:after="75" w:line="360" w:lineRule="atLeast"/>
-        <w:jc w:val="both"/>
-        <w:rPr>
-          <w:rFonts w:ascii="Times New Roman" w:hAnsi="Times New Roman" w:cs="Times New Roman"/>
-          <w:color w:val="000000"/>
-          <w:sz w:val="28"/>
-          <w:szCs w:val="28"/>
-        </w:rPr>
-      </w:pPr>
-      <w:r>
-        <w:rPr>
-          <w:rFonts w:ascii="Times New Roman" w:hAnsi="Times New Roman" w:cs="Times New Roman"/>
-          <w:color w:val="000000"/>
-          <w:sz w:val="28"/>
-          <w:szCs w:val="28"/>
-        </w:rPr>
-        <w:t>Varying alliance partners</w:t>
-      </w:r>
-    </w:p>
-    <w:p>
-      <w:pPr>
-        <w:numPr>
-          <w:ilvl w:val="0"/>
-          <w:numId w:val="37"/>
-        </w:numPr>
-        <w:spacing w:before="100" w:beforeAutospacing="1" w:after="75" w:line="360" w:lineRule="atLeast"/>
-        <w:jc w:val="both"/>
-        <w:rPr>
-          <w:rFonts w:ascii="Times New Roman" w:hAnsi="Times New Roman" w:cs="Times New Roman"/>
-          <w:color w:val="000000"/>
-          <w:sz w:val="28"/>
-          <w:szCs w:val="28"/>
-        </w:rPr>
-      </w:pPr>
-      <w:r>
-        <w:rPr>
-          <w:rFonts w:ascii="Times New Roman" w:hAnsi="Times New Roman" w:cs="Times New Roman"/>
-          <w:color w:val="000000"/>
-          <w:sz w:val="28"/>
-          <w:szCs w:val="28"/>
-        </w:rPr>
-        <w:t>Broad-based knowledge</w:t>
-      </w:r>
-    </w:p>
-    <w:p>
-      <w:pPr>
-        <w:numPr>
-          <w:ilvl w:val="0"/>
-          <w:numId w:val="37"/>
-        </w:numPr>
-        <w:spacing w:before="100" w:beforeAutospacing="1" w:after="75" w:line="360" w:lineRule="atLeast"/>
-        <w:jc w:val="both"/>
-        <w:rPr>
-          <w:rFonts w:ascii="Times New Roman" w:hAnsi="Times New Roman" w:cs="Times New Roman"/>
-          <w:color w:val="000000"/>
-          <w:sz w:val="28"/>
-          <w:szCs w:val="28"/>
-        </w:rPr>
-      </w:pPr>
-      <w:r>
-        <w:rPr>
-          <w:rFonts w:ascii="Times New Roman" w:hAnsi="Times New Roman" w:cs="Times New Roman"/>
-          <w:color w:val="000000"/>
-          <w:sz w:val="28"/>
-          <w:szCs w:val="28"/>
-        </w:rPr>
-        <w:t>The way people interact</w:t>
-      </w:r>
-    </w:p>
-    <w:p>
-      <w:pPr>
-        <w:numPr>
-          <w:ilvl w:val="0"/>
-          <w:numId w:val="37"/>
-        </w:numPr>
-        <w:spacing w:before="100" w:beforeAutospacing="1" w:after="75" w:line="360" w:lineRule="atLeast"/>
-        <w:jc w:val="both"/>
-        <w:rPr>
-          <w:rFonts w:ascii="Times New Roman" w:hAnsi="Times New Roman" w:cs="Times New Roman"/>
-          <w:color w:val="000000"/>
-          <w:sz w:val="28"/>
-          <w:szCs w:val="28"/>
-        </w:rPr>
-      </w:pPr>
-      <w:r>
-        <w:rPr>
-          <w:rFonts w:ascii="Times New Roman" w:hAnsi="Times New Roman" w:cs="Times New Roman"/>
-          <w:color w:val="000000"/>
-          <w:sz w:val="28"/>
-          <w:szCs w:val="28"/>
-        </w:rPr>
-        <w:t>The way they manage interdependencies</w:t>
-      </w:r>
-    </w:p>
-    <w:p>
-      <w:pPr>
-        <w:pStyle w:val="Heading3"/>
-        <w:spacing w:before="48" w:after="48" w:line="360" w:lineRule="atLeast"/>
-        <w:ind w:right="48"/>
-        <w:jc w:val="both"/>
-        <w:rPr>
-          <w:rFonts w:ascii="Times New Roman" w:hAnsi="Times New Roman" w:cs="Times New Roman"/>
-          <w:color w:val="000000"/>
-          <w:sz w:val="28"/>
-          <w:szCs w:val="28"/>
-        </w:rPr>
-      </w:pPr>
-      <w:r>
-        <w:rPr>
-          <w:rFonts w:ascii="Times New Roman" w:hAnsi="Times New Roman" w:cs="Times New Roman"/>
-          <w:b/>
-          <w:bCs/>
-          <w:color w:val="000000"/>
-          <w:sz w:val="28"/>
-          <w:szCs w:val="28"/>
-        </w:rPr>
-        <w:t>Collaboration for Smaller Projects</w:t>
-      </w:r>
-    </w:p>
-    <w:p>
-      <w:pPr>
-        <w:pStyle w:val="NormalWeb"/>
-        <w:spacing w:before="0" w:beforeAutospacing="0" w:after="144" w:afterAutospacing="0" w:line="360" w:lineRule="atLeast"/>
-        <w:ind w:left="48" w:right="48"/>
-        <w:jc w:val="both"/>
-        <w:rPr>
-          <w:color w:val="000000"/>
-          <w:sz w:val="28"/>
-          <w:szCs w:val="28"/>
-        </w:rPr>
-      </w:pPr>
-      <w:r>
-        <w:rPr>
-          <w:color w:val="000000"/>
-          <w:sz w:val="28"/>
-          <w:szCs w:val="28"/>
-        </w:rPr>
-        <w:t>In the smaller projects, when team members are working in physical proximity, Collaboration with informal hallway chats and whiteboard scribbling should be encouraged, as this is found to be effective.</w:t>
-      </w:r>
-    </w:p>
-    <w:p>
-      <w:pPr>
-        <w:pStyle w:val="Heading3"/>
-        <w:spacing w:before="48" w:after="48" w:line="360" w:lineRule="atLeast"/>
-        <w:ind w:right="48"/>
-        <w:jc w:val="both"/>
-        <w:rPr>
-          <w:rFonts w:ascii="Times New Roman" w:hAnsi="Times New Roman" w:cs="Times New Roman"/>
-          <w:color w:val="000000"/>
-          <w:sz w:val="28"/>
-          <w:szCs w:val="28"/>
-        </w:rPr>
-      </w:pPr>
-      <w:r>
-        <w:rPr>
-          <w:rFonts w:ascii="Times New Roman" w:hAnsi="Times New Roman" w:cs="Times New Roman"/>
-          <w:b/>
-          <w:bCs/>
-          <w:color w:val="000000"/>
-          <w:sz w:val="28"/>
-          <w:szCs w:val="28"/>
-        </w:rPr>
-        <w:t>Collaboration for Larger Projects</w:t>
-      </w:r>
-    </w:p>
-    <w:p>
-      <w:pPr>
-        <w:pStyle w:val="NormalWeb"/>
-        <w:spacing w:before="0" w:beforeAutospacing="0" w:after="144" w:afterAutospacing="0" w:line="360" w:lineRule="atLeast"/>
-        <w:ind w:left="48" w:right="48"/>
-        <w:jc w:val="both"/>
-        <w:rPr>
-          <w:color w:val="000000"/>
-          <w:sz w:val="28"/>
-          <w:szCs w:val="28"/>
-        </w:rPr>
-      </w:pPr>
-      <w:r>
-        <w:rPr>
-          <w:color w:val="000000"/>
-          <w:sz w:val="28"/>
-          <w:szCs w:val="28"/>
-        </w:rPr>
-        <w:t>Larger projects require additional practices, collaboration tools, and project manager interaction and should be arranged on the contextual basis.</w:t>
-      </w:r>
-    </w:p>
-    <w:p>
-      <w:pPr>
-        <w:pStyle w:val="Heading2"/>
-        <w:spacing w:before="48" w:beforeAutospacing="0" w:after="48" w:afterAutospacing="0" w:line="360" w:lineRule="atLeast"/>
-        <w:ind w:right="48"/>
-        <w:jc w:val="both"/>
-        <w:rPr>
-          <w:b w:val="0"/>
-          <w:bCs w:val="0"/>
-          <w:color w:val="121214"/>
-          <w:spacing w:val="-15"/>
-          <w:sz w:val="28"/>
-          <w:szCs w:val="28"/>
-        </w:rPr>
-      </w:pPr>
-      <w:r>
-        <w:rPr>
-          <w:b w:val="0"/>
-          <w:bCs w:val="0"/>
-          <w:color w:val="121214"/>
-          <w:spacing w:val="-15"/>
-          <w:sz w:val="28"/>
-          <w:szCs w:val="28"/>
-        </w:rPr>
-        <w:t>Learn - Quality Review</w:t>
-      </w:r>
-    </w:p>
-    <w:p>
-      <w:pPr>
-        <w:pStyle w:val="NormalWeb"/>
-        <w:spacing w:before="0" w:beforeAutospacing="0" w:after="144" w:afterAutospacing="0" w:line="360" w:lineRule="atLeast"/>
-        <w:ind w:left="48" w:right="48"/>
-        <w:jc w:val="both"/>
-        <w:rPr>
-          <w:color w:val="000000"/>
-          <w:sz w:val="28"/>
-          <w:szCs w:val="28"/>
-        </w:rPr>
-      </w:pPr>
-      <w:r>
-        <w:rPr>
-          <w:color w:val="000000"/>
-          <w:sz w:val="28"/>
-          <w:szCs w:val="28"/>
-        </w:rPr>
-        <w:t>Adaptive Software Development encourages the concept of ‘Experiment and Learn’.</w:t>
-      </w:r>
-    </w:p>
-    <w:p>
-      <w:pPr>
-        <w:pStyle w:val="NormalWeb"/>
-        <w:spacing w:before="0" w:beforeAutospacing="0" w:after="144" w:afterAutospacing="0" w:line="360" w:lineRule="atLeast"/>
-        <w:ind w:left="48" w:right="48"/>
-        <w:jc w:val="both"/>
-        <w:rPr>
-          <w:color w:val="000000"/>
-          <w:sz w:val="28"/>
-          <w:szCs w:val="28"/>
-        </w:rPr>
-      </w:pPr>
-      <w:r>
-        <w:rPr>
-          <w:color w:val="000000"/>
-          <w:sz w:val="28"/>
-          <w:szCs w:val="28"/>
-        </w:rPr>
-        <w:t>Learning from the mistakes and experimentation requires that the team members share partially completed code and artifacts early, in order to −</w:t>
+        <w:t>ASD encourages the concept of ‘Experiment and Learn’.</w:t>
+      </w:r>
+      <w:r>
+        <w:rPr>
+          <w:color w:val="000000"/>
+          <w:sz w:val="28"/>
+          <w:szCs w:val="28"/>
+        </w:rPr>
+        <w:t xml:space="preserve"> </w:t>
+      </w:r>
+      <w:r>
+        <w:rPr>
+          <w:color w:val="000000"/>
+          <w:sz w:val="28"/>
+          <w:szCs w:val="28"/>
+        </w:rPr>
+        <w:t>Learning f</w:t>
+      </w:r>
+      <w:r>
+        <w:rPr>
+          <w:color w:val="000000"/>
+          <w:sz w:val="28"/>
+          <w:szCs w:val="28"/>
+        </w:rPr>
+        <w:t>rom the mistakes/</w:t>
+      </w:r>
+      <w:r>
+        <w:rPr>
+          <w:color w:val="000000"/>
+          <w:sz w:val="28"/>
+          <w:szCs w:val="28"/>
+        </w:rPr>
+        <w:t>experimentation requires that the team share partially completed artifacts early, in order to −</w:t>
       </w:r>
     </w:p>
     <w:p>
@@ -8911,7 +10400,45 @@
           <w:sz w:val="28"/>
           <w:szCs w:val="28"/>
         </w:rPr>
-        <w:t>Reduce rework by finding small problems before they become large ones</w:t>
+        <w:t>F</w:t>
+      </w:r>
+      <w:r>
+        <w:rPr>
+          <w:rFonts w:ascii="Times New Roman" w:hAnsi="Times New Roman" w:cs="Times New Roman"/>
+          <w:color w:val="000000"/>
+          <w:sz w:val="28"/>
+          <w:szCs w:val="28"/>
+        </w:rPr>
+        <w:t xml:space="preserve">ind small </w:t>
+      </w:r>
+      <w:proofErr w:type="gramStart"/>
+      <w:r>
+        <w:rPr>
+          <w:rFonts w:ascii="Times New Roman" w:hAnsi="Times New Roman" w:cs="Times New Roman"/>
+          <w:color w:val="000000"/>
+          <w:sz w:val="28"/>
+          <w:szCs w:val="28"/>
+        </w:rPr>
+        <w:t xml:space="preserve">problems </w:t>
+      </w:r>
+      <w:r>
+        <w:rPr>
+          <w:rFonts w:ascii="Times New Roman" w:hAnsi="Times New Roman" w:cs="Times New Roman"/>
+          <w:color w:val="000000"/>
+          <w:sz w:val="28"/>
+          <w:szCs w:val="28"/>
+        </w:rPr>
+        <w:t xml:space="preserve"> before</w:t>
+      </w:r>
+      <w:proofErr w:type="gramEnd"/>
+      <w:r>
+        <w:rPr>
+          <w:rFonts w:ascii="Times New Roman" w:hAnsi="Times New Roman" w:cs="Times New Roman"/>
+          <w:color w:val="000000"/>
+          <w:sz w:val="28"/>
+          <w:szCs w:val="28"/>
+        </w:rPr>
+        <w:t xml:space="preserve"> they become large.</w:t>
       </w:r>
     </w:p>
     <w:p>
@@ -8926,13 +10453,66 @@
           <w:szCs w:val="28"/>
         </w:rPr>
       </w:pPr>
-      <w:r>
-        <w:rPr>
-          <w:color w:val="000000"/>
-          <w:sz w:val="28"/>
-          <w:szCs w:val="28"/>
-        </w:rPr>
-        <w:t>At the end of each development iteration, there are four general categories of things to learn −</w:t>
+    </w:p>
+    <w:p>
+      <w:pPr>
+        <w:pStyle w:val="NormalWeb"/>
+        <w:spacing w:before="0" w:beforeAutospacing="0" w:after="144" w:afterAutospacing="0" w:line="360" w:lineRule="atLeast"/>
+        <w:ind w:left="48" w:right="48"/>
+        <w:jc w:val="both"/>
+        <w:rPr>
+          <w:color w:val="000000"/>
+          <w:sz w:val="28"/>
+          <w:szCs w:val="28"/>
+        </w:rPr>
+      </w:pPr>
+      <w:r>
+        <w:rPr>
+          <w:color w:val="000000"/>
+          <w:sz w:val="28"/>
+          <w:szCs w:val="28"/>
+        </w:rPr>
+        <w:t xml:space="preserve">At the end of </w:t>
+      </w:r>
+      <w:r>
+        <w:rPr>
+          <w:color w:val="000000"/>
+          <w:sz w:val="28"/>
+          <w:szCs w:val="28"/>
+        </w:rPr>
+        <w:t>each iteration</w:t>
+      </w:r>
+      <w:r>
+        <w:rPr>
+          <w:color w:val="000000"/>
+          <w:sz w:val="28"/>
+          <w:szCs w:val="28"/>
+        </w:rPr>
+        <w:t xml:space="preserve">, </w:t>
+      </w:r>
+      <w:r>
+        <w:rPr>
+          <w:color w:val="000000"/>
+          <w:sz w:val="28"/>
+          <w:szCs w:val="28"/>
+        </w:rPr>
+        <w:t>below</w:t>
+      </w:r>
+      <w:r>
+        <w:rPr>
+          <w:color w:val="000000"/>
+          <w:sz w:val="28"/>
+          <w:szCs w:val="28"/>
+        </w:rPr>
+        <w:t xml:space="preserve"> are four general categories of things to learn −</w:t>
+      </w:r>
+      <w:r>
+        <w:rPr>
+          <w:color w:val="000000"/>
+          <w:sz w:val="28"/>
+          <w:szCs w:val="28"/>
+        </w:rPr>
+        <w:t>&gt;</w:t>
       </w:r>
     </w:p>
     <w:p>
@@ -8957,7 +10537,6 @@
           <w:sz w:val="28"/>
           <w:szCs w:val="28"/>
         </w:rPr>
-        <w:lastRenderedPageBreak/>
         <w:t>Result quality from the customer's perspective</w:t>
       </w:r>
     </w:p>
@@ -9008,7 +10587,8 @@
           <w:sz w:val="28"/>
           <w:szCs w:val="28"/>
         </w:rPr>
-        <w:t>The functioning of the delivery team and the practices team</w:t>
+        <w:lastRenderedPageBreak/>
+        <w:t>The functioning of the team</w:t>
       </w:r>
     </w:p>
     <w:p>
@@ -9079,7 +10659,63 @@
           <w:sz w:val="28"/>
           <w:szCs w:val="28"/>
         </w:rPr>
-        <w:t>In the Adaptive Software Development projects, getting feedback from the customers is the first priority. The recommended practice for this is a customer focus group. These sessions are designed to explore a working model of the application and record customer change requests.</w:t>
+        <w:t>G</w:t>
+      </w:r>
+      <w:r>
+        <w:rPr>
+          <w:color w:val="000000"/>
+          <w:sz w:val="28"/>
+          <w:szCs w:val="28"/>
+        </w:rPr>
+        <w:t>etting feedback from the customers is the first priority</w:t>
+      </w:r>
+      <w:r>
+        <w:rPr>
+          <w:color w:val="000000"/>
+          <w:sz w:val="28"/>
+          <w:szCs w:val="28"/>
+        </w:rPr>
+        <w:t xml:space="preserve"> in</w:t>
+      </w:r>
+      <w:r>
+        <w:rPr>
+          <w:color w:val="000000"/>
+          <w:sz w:val="28"/>
+          <w:szCs w:val="28"/>
+        </w:rPr>
+        <w:t xml:space="preserve"> Adaptive Software Development projects</w:t>
+      </w:r>
+      <w:r>
+        <w:rPr>
+          <w:color w:val="000000"/>
+          <w:sz w:val="28"/>
+          <w:szCs w:val="28"/>
+        </w:rPr>
+        <w:t xml:space="preserve">. </w:t>
+      </w:r>
+      <w:r>
+        <w:rPr>
+          <w:color w:val="000000"/>
+          <w:sz w:val="28"/>
+          <w:szCs w:val="28"/>
+        </w:rPr>
+        <w:t xml:space="preserve">These </w:t>
+      </w:r>
+      <w:r>
+        <w:rPr>
+          <w:color w:val="000000"/>
+          <w:sz w:val="28"/>
+          <w:szCs w:val="28"/>
+        </w:rPr>
+        <w:t>are</w:t>
+      </w:r>
+      <w:r>
+        <w:rPr>
+          <w:color w:val="000000"/>
+          <w:sz w:val="28"/>
+          <w:szCs w:val="28"/>
+        </w:rPr>
+        <w:t xml:space="preserve"> designed to explore a working model of the application and record customer change requests.</w:t>
       </w:r>
     </w:p>
     <w:p>
@@ -9100,7 +10736,23 @@
           <w:sz w:val="28"/>
           <w:szCs w:val="28"/>
         </w:rPr>
-        <w:t>Customer focus group sessions are facilitated sessions, but rather than generating requirements or defining project plans, they are designed to review the application itself. The customers provide feedback on the working software resulting from an iteration.</w:t>
+        <w:t xml:space="preserve">Customer focus group sessions are facilitated sessions, but rather than generating requirements or defining project plans, they are designed to review the application itself. The customers provide feedback on the working </w:t>
+      </w:r>
+      <w:r>
+        <w:rPr>
+          <w:color w:val="000000"/>
+          <w:sz w:val="28"/>
+          <w:szCs w:val="28"/>
+        </w:rPr>
+        <w:t>process</w:t>
+      </w:r>
+      <w:r>
+        <w:rPr>
+          <w:color w:val="000000"/>
+          <w:sz w:val="28"/>
+          <w:szCs w:val="28"/>
+        </w:rPr>
+        <w:t xml:space="preserve"> resulting from an iteration.</w:t>
       </w:r>
     </w:p>
     <w:p>
@@ -9146,7 +10798,95 @@
           <w:sz w:val="28"/>
           <w:szCs w:val="28"/>
         </w:rPr>
-        <w:t>In the Adaptive Software Development projects, periodic review of technical artifacts should be given importance. Code Reviews should be done on a continuous basis. Reviews of other technical artifacts, such as technical architecture can be conducted weekly or at the end of an iteration.</w:t>
+        <w:t xml:space="preserve">In </w:t>
+      </w:r>
+      <w:r>
+        <w:rPr>
+          <w:color w:val="000000"/>
+          <w:sz w:val="28"/>
+          <w:szCs w:val="28"/>
+        </w:rPr>
+        <w:t>ASD</w:t>
+      </w:r>
+      <w:r>
+        <w:rPr>
+          <w:color w:val="000000"/>
+          <w:sz w:val="28"/>
+          <w:szCs w:val="28"/>
+        </w:rPr>
+        <w:t xml:space="preserve"> projects, cyclic</w:t>
+      </w:r>
+      <w:r>
+        <w:rPr>
+          <w:color w:val="000000"/>
+          <w:sz w:val="28"/>
+          <w:szCs w:val="28"/>
+        </w:rPr>
+        <w:t xml:space="preserve"> review of technical artifacts should be given </w:t>
+      </w:r>
+      <w:r>
+        <w:rPr>
+          <w:color w:val="000000"/>
+          <w:sz w:val="28"/>
+          <w:szCs w:val="28"/>
+        </w:rPr>
+        <w:t xml:space="preserve">much </w:t>
+      </w:r>
+      <w:r>
+        <w:rPr>
+          <w:color w:val="000000"/>
+          <w:sz w:val="28"/>
+          <w:szCs w:val="28"/>
+        </w:rPr>
+        <w:t>importance. C</w:t>
+      </w:r>
+      <w:r>
+        <w:rPr>
+          <w:color w:val="000000"/>
+          <w:sz w:val="28"/>
+          <w:szCs w:val="28"/>
+        </w:rPr>
+        <w:t>ode Reviews should be done on regularly</w:t>
+      </w:r>
+      <w:r>
+        <w:rPr>
+          <w:color w:val="000000"/>
+          <w:sz w:val="28"/>
+          <w:szCs w:val="28"/>
+        </w:rPr>
+        <w:t>. Reviews of other technical artifacts</w:t>
+      </w:r>
+      <w:r>
+        <w:rPr>
+          <w:color w:val="000000"/>
+          <w:sz w:val="28"/>
+          <w:szCs w:val="28"/>
+        </w:rPr>
+        <w:t>, can</w:t>
+      </w:r>
+      <w:r>
+        <w:rPr>
+          <w:color w:val="000000"/>
+          <w:sz w:val="28"/>
+          <w:szCs w:val="28"/>
+        </w:rPr>
+        <w:t xml:space="preserve"> be conducted weekly or at the end of an iteration</w:t>
+      </w:r>
+      <w:r>
+        <w:rPr>
+          <w:color w:val="000000"/>
+          <w:sz w:val="28"/>
+          <w:szCs w:val="28"/>
+        </w:rPr>
+        <w:t xml:space="preserve"> as per the requirements</w:t>
+      </w:r>
+      <w:r>
+        <w:rPr>
+          <w:color w:val="000000"/>
+          <w:sz w:val="28"/>
+          <w:szCs w:val="28"/>
+        </w:rPr>
+        <w:t>.</w:t>
       </w:r>
     </w:p>
     <w:p>
@@ -9167,7 +10907,71 @@
           <w:sz w:val="28"/>
           <w:szCs w:val="28"/>
         </w:rPr>
-        <w:t>In Adaptive Software Development projects, the team should monitor its own performance periodically. Retrospectives encourage the teams to learn about themselves and their work, together as a team.</w:t>
+        <w:t xml:space="preserve">In Adaptive Software Development projects, the team should </w:t>
+      </w:r>
+      <w:r>
+        <w:rPr>
+          <w:color w:val="000000"/>
+          <w:sz w:val="28"/>
+          <w:szCs w:val="28"/>
+        </w:rPr>
+        <w:t>keep an eye on i</w:t>
+      </w:r>
+      <w:r>
+        <w:rPr>
+          <w:color w:val="000000"/>
+          <w:sz w:val="28"/>
+          <w:szCs w:val="28"/>
+        </w:rPr>
+        <w:t xml:space="preserve">ts own performance periodically. </w:t>
+      </w:r>
+      <w:r>
+        <w:rPr>
+          <w:color w:val="000000"/>
+          <w:sz w:val="28"/>
+          <w:szCs w:val="28"/>
+        </w:rPr>
+        <w:t>It</w:t>
+      </w:r>
+      <w:r>
+        <w:rPr>
+          <w:color w:val="000000"/>
+          <w:sz w:val="28"/>
+          <w:szCs w:val="28"/>
+        </w:rPr>
+        <w:t xml:space="preserve"> encourage the teams to learn about </w:t>
+      </w:r>
+      <w:r>
+        <w:rPr>
+          <w:color w:val="000000"/>
+          <w:sz w:val="28"/>
+          <w:szCs w:val="28"/>
+        </w:rPr>
+        <w:t>approach</w:t>
+      </w:r>
+      <w:r>
+        <w:rPr>
+          <w:color w:val="000000"/>
+          <w:sz w:val="28"/>
+          <w:szCs w:val="28"/>
+        </w:rPr>
+        <w:t xml:space="preserve"> an</w:t>
+      </w:r>
+      <w:r>
+        <w:rPr>
+          <w:color w:val="000000"/>
+          <w:sz w:val="28"/>
+          <w:szCs w:val="28"/>
+        </w:rPr>
+        <w:t>d their work, together as a group</w:t>
+      </w:r>
+      <w:r>
+        <w:rPr>
+          <w:color w:val="000000"/>
+          <w:sz w:val="28"/>
+          <w:szCs w:val="28"/>
+        </w:rPr>
+        <w:t>.</w:t>
       </w:r>
     </w:p>
     <w:p>
@@ -9188,82 +10992,55 @@
           <w:sz w:val="28"/>
           <w:szCs w:val="28"/>
         </w:rPr>
-        <w:t>Iteration-end retrospectives facilitate periodic team performance self-review such as −</w:t>
-      </w:r>
-    </w:p>
-    <w:p>
-      <w:pPr>
-        <w:numPr>
-          <w:ilvl w:val="0"/>
-          <w:numId w:val="40"/>
-        </w:numPr>
-        <w:spacing w:before="100" w:beforeAutospacing="1" w:after="75" w:line="360" w:lineRule="atLeast"/>
-        <w:jc w:val="both"/>
-        <w:rPr>
-          <w:rFonts w:ascii="Times New Roman" w:hAnsi="Times New Roman" w:cs="Times New Roman"/>
-          <w:color w:val="000000"/>
-          <w:sz w:val="28"/>
-          <w:szCs w:val="28"/>
-        </w:rPr>
-      </w:pPr>
-      <w:r>
-        <w:rPr>
-          <w:rFonts w:ascii="Times New Roman" w:hAnsi="Times New Roman" w:cs="Times New Roman"/>
-          <w:color w:val="000000"/>
-          <w:sz w:val="28"/>
-          <w:szCs w:val="28"/>
-        </w:rPr>
-        <w:t>Determine what is not working.</w:t>
-      </w:r>
-    </w:p>
-    <w:p>
-      <w:pPr>
-        <w:numPr>
-          <w:ilvl w:val="0"/>
-          <w:numId w:val="40"/>
-        </w:numPr>
-        <w:spacing w:before="100" w:beforeAutospacing="1" w:after="75" w:line="360" w:lineRule="atLeast"/>
-        <w:jc w:val="both"/>
-        <w:rPr>
-          <w:rFonts w:ascii="Times New Roman" w:hAnsi="Times New Roman" w:cs="Times New Roman"/>
-          <w:color w:val="000000"/>
-          <w:sz w:val="28"/>
-          <w:szCs w:val="28"/>
-        </w:rPr>
-      </w:pPr>
-      <w:r>
-        <w:rPr>
-          <w:rFonts w:ascii="Times New Roman" w:hAnsi="Times New Roman" w:cs="Times New Roman"/>
-          <w:color w:val="000000"/>
-          <w:sz w:val="28"/>
-          <w:szCs w:val="28"/>
-        </w:rPr>
-        <w:t>What the Team needs to do more.</w:t>
-      </w:r>
-    </w:p>
-    <w:p>
-      <w:pPr>
-        <w:numPr>
-          <w:ilvl w:val="0"/>
-          <w:numId w:val="40"/>
-        </w:numPr>
-        <w:spacing w:before="100" w:beforeAutospacing="1" w:after="75" w:line="360" w:lineRule="atLeast"/>
-        <w:jc w:val="both"/>
-        <w:rPr>
-          <w:rFonts w:ascii="Times New Roman" w:hAnsi="Times New Roman" w:cs="Times New Roman"/>
-          <w:color w:val="000000"/>
-          <w:sz w:val="28"/>
-          <w:szCs w:val="28"/>
-        </w:rPr>
-      </w:pPr>
-      <w:r>
-        <w:rPr>
-          <w:rFonts w:ascii="Times New Roman" w:hAnsi="Times New Roman" w:cs="Times New Roman"/>
-          <w:color w:val="000000"/>
-          <w:sz w:val="28"/>
-          <w:szCs w:val="28"/>
-        </w:rPr>
-        <w:t>What the Team needs to do less.</w:t>
+        <w:t>Iteration-end retrospecti</w:t>
+      </w:r>
+      <w:r>
+        <w:rPr>
+          <w:color w:val="000000"/>
+          <w:sz w:val="28"/>
+          <w:szCs w:val="28"/>
+        </w:rPr>
+        <w:t>ves checks</w:t>
+      </w:r>
+      <w:r>
+        <w:rPr>
+          <w:color w:val="000000"/>
+          <w:sz w:val="28"/>
+          <w:szCs w:val="28"/>
+        </w:rPr>
+        <w:t xml:space="preserve"> periodic team p</w:t>
+      </w:r>
+      <w:r>
+        <w:rPr>
+          <w:color w:val="000000"/>
+          <w:sz w:val="28"/>
+          <w:szCs w:val="28"/>
+        </w:rPr>
+        <w:t>erformance self-review such as and it determine what is not working then w</w:t>
+      </w:r>
+      <w:r>
+        <w:rPr>
+          <w:color w:val="000000"/>
+          <w:sz w:val="28"/>
+          <w:szCs w:val="28"/>
+        </w:rPr>
+        <w:t>hat the Team needs to do more</w:t>
+      </w:r>
+      <w:r>
+        <w:rPr>
+          <w:color w:val="000000"/>
+          <w:sz w:val="28"/>
+          <w:szCs w:val="28"/>
+        </w:rPr>
+        <w:t xml:space="preserve"> or less</w:t>
+      </w:r>
+      <w:r>
+        <w:rPr>
+          <w:color w:val="000000"/>
+          <w:sz w:val="28"/>
+          <w:szCs w:val="28"/>
+        </w:rPr>
+        <w:t>.</w:t>
       </w:r>
     </w:p>
     <w:p>
@@ -9309,7 +11086,55 @@
           <w:sz w:val="28"/>
           <w:szCs w:val="28"/>
         </w:rPr>
-        <w:t>The Project status review helps in planning further work. In the adaptive software development projects, determining the project status is feature-based approach, the end of each iteration marked by completed features resulting in working software.</w:t>
+        <w:t xml:space="preserve">The Project </w:t>
+      </w:r>
+      <w:r>
+        <w:rPr>
+          <w:color w:val="000000"/>
+          <w:sz w:val="28"/>
+          <w:szCs w:val="28"/>
+        </w:rPr>
+        <w:t xml:space="preserve">review helps </w:t>
+      </w:r>
+      <w:r>
+        <w:rPr>
+          <w:color w:val="000000"/>
+          <w:sz w:val="28"/>
+          <w:szCs w:val="28"/>
+        </w:rPr>
+        <w:t>to</w:t>
+      </w:r>
+      <w:r>
+        <w:rPr>
+          <w:color w:val="000000"/>
+          <w:sz w:val="28"/>
+          <w:szCs w:val="28"/>
+        </w:rPr>
+        <w:t xml:space="preserve"> plan</w:t>
+      </w:r>
+      <w:r>
+        <w:rPr>
+          <w:color w:val="000000"/>
+          <w:sz w:val="28"/>
+          <w:szCs w:val="28"/>
+        </w:rPr>
+        <w:t xml:space="preserve"> future course of action</w:t>
+      </w:r>
+      <w:r>
+        <w:rPr>
+          <w:color w:val="000000"/>
+          <w:sz w:val="28"/>
+          <w:szCs w:val="28"/>
+        </w:rPr>
+        <w:t>. In the ASD</w:t>
+      </w:r>
+      <w:r>
+        <w:rPr>
+          <w:color w:val="000000"/>
+          <w:sz w:val="28"/>
+          <w:szCs w:val="28"/>
+        </w:rPr>
+        <w:t xml:space="preserve"> projects, determining the project status is feature-based approach, the end of each iteration marked by completed features resulting in working software.</w:t>
       </w:r>
     </w:p>
     <w:p>
@@ -9330,7 +11155,15 @@
           <w:sz w:val="28"/>
           <w:szCs w:val="28"/>
         </w:rPr>
-        <w:t>The Project Status review should include −</w:t>
+        <w:t>The Projec</w:t>
+      </w:r>
+      <w:r>
+        <w:rPr>
+          <w:color w:val="000000"/>
+          <w:sz w:val="28"/>
+          <w:szCs w:val="28"/>
+        </w:rPr>
+        <w:t xml:space="preserve">t Status review should include </w:t>
       </w:r>
     </w:p>
     <w:p>
@@ -9355,8 +11188,16 @@
           <w:sz w:val="28"/>
           <w:szCs w:val="28"/>
         </w:rPr>
-        <w:lastRenderedPageBreak/>
-        <w:t>Where is the project?</w:t>
+        <w:t>Where about of</w:t>
+      </w:r>
+      <w:r>
+        <w:rPr>
+          <w:rFonts w:ascii="Times New Roman" w:hAnsi="Times New Roman" w:cs="Times New Roman"/>
+          <w:color w:val="000000"/>
+          <w:sz w:val="28"/>
+          <w:szCs w:val="28"/>
+        </w:rPr>
+        <w:t xml:space="preserve"> the project?</w:t>
       </w:r>
     </w:p>
     <w:p>
@@ -9381,7 +11222,34 @@
           <w:sz w:val="28"/>
           <w:szCs w:val="28"/>
         </w:rPr>
-        <w:t>Where is the project versus the plans?</w:t>
+        <w:t xml:space="preserve">Details of </w:t>
+      </w:r>
+      <w:r>
+        <w:rPr>
+          <w:rFonts w:ascii="Times New Roman" w:hAnsi="Times New Roman" w:cs="Times New Roman"/>
+          <w:color w:val="000000"/>
+          <w:sz w:val="28"/>
+          <w:szCs w:val="28"/>
+        </w:rPr>
+        <w:t xml:space="preserve">project </w:t>
+      </w:r>
+      <w:r>
+        <w:rPr>
+          <w:rFonts w:ascii="Times New Roman" w:hAnsi="Times New Roman" w:cs="Times New Roman"/>
+          <w:color w:val="000000"/>
+          <w:sz w:val="28"/>
+          <w:szCs w:val="28"/>
+        </w:rPr>
+        <w:t xml:space="preserve">and </w:t>
+      </w:r>
+      <w:r>
+        <w:rPr>
+          <w:rFonts w:ascii="Times New Roman" w:hAnsi="Times New Roman" w:cs="Times New Roman"/>
+          <w:color w:val="000000"/>
+          <w:sz w:val="28"/>
+          <w:szCs w:val="28"/>
+        </w:rPr>
+        <w:t>the plans?</w:t>
       </w:r>
     </w:p>
     <w:p>
@@ -9406,8 +11274,57 @@
           <w:sz w:val="28"/>
           <w:szCs w:val="28"/>
         </w:rPr>
-        <w:t>Where should the project be?</w:t>
-      </w:r>
+        <w:t xml:space="preserve">And </w:t>
+      </w:r>
+      <w:r>
+        <w:rPr>
+          <w:rFonts w:ascii="Times New Roman" w:hAnsi="Times New Roman" w:cs="Times New Roman"/>
+          <w:color w:val="000000"/>
+          <w:sz w:val="28"/>
+          <w:szCs w:val="28"/>
+        </w:rPr>
+        <w:t>where</w:t>
+      </w:r>
+      <w:r>
+        <w:rPr>
+          <w:rFonts w:ascii="Times New Roman" w:hAnsi="Times New Roman" w:cs="Times New Roman"/>
+          <w:color w:val="000000"/>
+          <w:sz w:val="28"/>
+          <w:szCs w:val="28"/>
+        </w:rPr>
+        <w:t xml:space="preserve"> should the project be</w:t>
+      </w:r>
+      <w:r>
+        <w:rPr>
+          <w:rFonts w:ascii="Times New Roman" w:hAnsi="Times New Roman" w:cs="Times New Roman"/>
+          <w:color w:val="000000"/>
+          <w:sz w:val="28"/>
+          <w:szCs w:val="28"/>
+        </w:rPr>
+        <w:t xml:space="preserve"> at this time</w:t>
+      </w:r>
+      <w:r>
+        <w:rPr>
+          <w:rFonts w:ascii="Times New Roman" w:hAnsi="Times New Roman" w:cs="Times New Roman"/>
+          <w:color w:val="000000"/>
+          <w:sz w:val="28"/>
+          <w:szCs w:val="28"/>
+        </w:rPr>
+        <w:t>?</w:t>
+      </w:r>
+    </w:p>
+    <w:p>
+      <w:pPr>
+        <w:spacing w:before="100" w:beforeAutospacing="1" w:after="75" w:line="360" w:lineRule="atLeast"/>
+        <w:ind w:left="720"/>
+        <w:jc w:val="both"/>
+        <w:rPr>
+          <w:rFonts w:ascii="Times New Roman" w:hAnsi="Times New Roman" w:cs="Times New Roman"/>
+          <w:color w:val="000000"/>
+          <w:sz w:val="28"/>
+          <w:szCs w:val="28"/>
+        </w:rPr>
+      </w:pPr>
     </w:p>
     <w:p>
       <w:pPr>
@@ -9427,58 +11344,57 @@
           <w:sz w:val="28"/>
           <w:szCs w:val="28"/>
         </w:rPr>
-        <w:t>As the plans in the Adaptive Software Development projects are speculative, more than the question 2 above, question 3 is important. That is, the project team and the customers need to continuously ask themselves, "What have we learned so far, and does it change our perspective on where we need to go?"</w:t>
-      </w:r>
-    </w:p>
-    <w:p>
-      <w:pPr>
-        <w:jc w:val="both"/>
-        <w:rPr>
-          <w:rFonts w:ascii="Times New Roman" w:hAnsi="Times New Roman" w:cs="Times New Roman"/>
-          <w:sz w:val="28"/>
-          <w:szCs w:val="28"/>
-        </w:rPr>
-      </w:pPr>
-    </w:p>
-    <w:p>
-      <w:pPr>
-        <w:jc w:val="both"/>
-        <w:rPr>
-          <w:rFonts w:ascii="Times New Roman" w:hAnsi="Times New Roman" w:cs="Times New Roman"/>
-          <w:sz w:val="28"/>
-          <w:szCs w:val="28"/>
-        </w:rPr>
-      </w:pPr>
-    </w:p>
-    <w:p>
-      <w:pPr>
-        <w:jc w:val="both"/>
-        <w:rPr>
-          <w:rFonts w:ascii="Times New Roman" w:hAnsi="Times New Roman" w:cs="Times New Roman"/>
-          <w:sz w:val="28"/>
-          <w:szCs w:val="28"/>
-        </w:rPr>
-      </w:pPr>
-    </w:p>
-    <w:p>
-      <w:pPr>
-        <w:jc w:val="both"/>
-        <w:rPr>
-          <w:rFonts w:ascii="Times New Roman" w:hAnsi="Times New Roman" w:cs="Times New Roman"/>
-          <w:sz w:val="28"/>
-          <w:szCs w:val="28"/>
-        </w:rPr>
-      </w:pPr>
-    </w:p>
-    <w:p>
-      <w:pPr>
-        <w:jc w:val="both"/>
-        <w:rPr>
-          <w:rFonts w:ascii="Times New Roman" w:hAnsi="Times New Roman" w:cs="Times New Roman"/>
-          <w:sz w:val="28"/>
-          <w:szCs w:val="28"/>
-        </w:rPr>
-      </w:pPr>
+        <w:lastRenderedPageBreak/>
+        <w:t xml:space="preserve">Hence </w:t>
+      </w:r>
+      <w:r>
+        <w:rPr>
+          <w:color w:val="000000"/>
+          <w:sz w:val="28"/>
+          <w:szCs w:val="28"/>
+        </w:rPr>
+        <w:t xml:space="preserve">the project team and the customers need to continuously ask themselves, "What have </w:t>
+      </w:r>
+      <w:r>
+        <w:rPr>
+          <w:color w:val="000000"/>
+          <w:sz w:val="28"/>
+          <w:szCs w:val="28"/>
+        </w:rPr>
+        <w:t>been</w:t>
+      </w:r>
+      <w:r>
+        <w:rPr>
+          <w:color w:val="000000"/>
+          <w:sz w:val="28"/>
+          <w:szCs w:val="28"/>
+        </w:rPr>
+        <w:t xml:space="preserve"> learned so far, and does it </w:t>
+      </w:r>
+      <w:r>
+        <w:rPr>
+          <w:color w:val="000000"/>
+          <w:sz w:val="28"/>
+          <w:szCs w:val="28"/>
+        </w:rPr>
+        <w:t>change perspective</w:t>
+      </w:r>
+      <w:r>
+        <w:rPr>
+          <w:color w:val="000000"/>
+          <w:sz w:val="28"/>
+          <w:szCs w:val="28"/>
+        </w:rPr>
+        <w:t xml:space="preserve"> of goal</w:t>
+      </w:r>
+      <w:r>
+        <w:rPr>
+          <w:color w:val="000000"/>
+          <w:sz w:val="28"/>
+          <w:szCs w:val="28"/>
+        </w:rPr>
+        <w:t>?"</w:t>
+      </w:r>
     </w:p>
     <w:p>
       <w:pPr>
@@ -9568,7 +11484,27 @@
           <w:szCs w:val="28"/>
           <w:lang w:val="en-IN" w:eastAsia="en-IN"/>
         </w:rPr>
-        <w:t>Traditional software management has been characterized by the term command-control.</w:t>
+        <w:t>Tradition</w:t>
+      </w:r>
+      <w:r>
+        <w:rPr>
+          <w:rFonts w:ascii="Times New Roman" w:eastAsia="Times New Roman" w:hAnsi="Times New Roman" w:cs="Times New Roman"/>
+          <w:color w:val="000000"/>
+          <w:sz w:val="28"/>
+          <w:szCs w:val="28"/>
+          <w:lang w:val="en-IN" w:eastAsia="en-IN"/>
+        </w:rPr>
+        <w:t xml:space="preserve">al software management is </w:t>
+      </w:r>
+      <w:r>
+        <w:rPr>
+          <w:rFonts w:ascii="Times New Roman" w:eastAsia="Times New Roman" w:hAnsi="Times New Roman" w:cs="Times New Roman"/>
+          <w:color w:val="000000"/>
+          <w:sz w:val="28"/>
+          <w:szCs w:val="28"/>
+          <w:lang w:val="en-IN" w:eastAsia="en-IN"/>
+        </w:rPr>
+        <w:t>characterized by the term command-control.</w:t>
       </w:r>
     </w:p>
     <w:p>
@@ -9592,7 +11528,77 @@
           <w:szCs w:val="28"/>
           <w:lang w:val="en-IN" w:eastAsia="en-IN"/>
         </w:rPr>
-        <w:t>Many organizations are steeped in a tradition of optimization, efficiency, predictability, control, rigor and process improvement. However, the emerging information age economy requires adaptability, speed, collaboration, improvisation, flexibility, innovation, and suppleness.</w:t>
+        <w:t>O</w:t>
+      </w:r>
+      <w:r>
+        <w:rPr>
+          <w:rFonts w:ascii="Times New Roman" w:eastAsia="Times New Roman" w:hAnsi="Times New Roman" w:cs="Times New Roman"/>
+          <w:color w:val="000000"/>
+          <w:sz w:val="28"/>
+          <w:szCs w:val="28"/>
+          <w:lang w:val="en-IN" w:eastAsia="en-IN"/>
+        </w:rPr>
+        <w:t xml:space="preserve">rganizations are steeped in a tradition of optimization, efficiency, predictability, control, </w:t>
+      </w:r>
+      <w:r>
+        <w:rPr>
+          <w:rFonts w:ascii="Times New Roman" w:eastAsia="Times New Roman" w:hAnsi="Times New Roman" w:cs="Times New Roman"/>
+          <w:color w:val="000000"/>
+          <w:sz w:val="28"/>
+          <w:szCs w:val="28"/>
+          <w:lang w:val="en-IN" w:eastAsia="en-IN"/>
+        </w:rPr>
+        <w:t>and rigor</w:t>
+      </w:r>
+      <w:r>
+        <w:rPr>
+          <w:rFonts w:ascii="Times New Roman" w:eastAsia="Times New Roman" w:hAnsi="Times New Roman" w:cs="Times New Roman"/>
+          <w:color w:val="000000"/>
+          <w:sz w:val="28"/>
+          <w:szCs w:val="28"/>
+          <w:lang w:val="en-IN" w:eastAsia="en-IN"/>
+        </w:rPr>
+        <w:t xml:space="preserve"> and process improvement. </w:t>
+      </w:r>
+      <w:r>
+        <w:rPr>
+          <w:rFonts w:ascii="Times New Roman" w:eastAsia="Times New Roman" w:hAnsi="Times New Roman" w:cs="Times New Roman"/>
+          <w:color w:val="000000"/>
+          <w:sz w:val="28"/>
+          <w:szCs w:val="28"/>
+          <w:lang w:val="en-IN" w:eastAsia="en-IN"/>
+        </w:rPr>
+        <w:t>But</w:t>
+      </w:r>
+      <w:r>
+        <w:rPr>
+          <w:rFonts w:ascii="Times New Roman" w:eastAsia="Times New Roman" w:hAnsi="Times New Roman" w:cs="Times New Roman"/>
+          <w:color w:val="000000"/>
+          <w:sz w:val="28"/>
+          <w:szCs w:val="28"/>
+          <w:lang w:val="en-IN" w:eastAsia="en-IN"/>
+        </w:rPr>
+        <w:t xml:space="preserve"> the emerging information age economy requires adaptability, speed, collaboration, improvisation, flexibi</w:t>
+      </w:r>
+      <w:r>
+        <w:rPr>
+          <w:rFonts w:ascii="Times New Roman" w:eastAsia="Times New Roman" w:hAnsi="Times New Roman" w:cs="Times New Roman"/>
+          <w:color w:val="000000"/>
+          <w:sz w:val="28"/>
+          <w:szCs w:val="28"/>
+          <w:lang w:val="en-IN" w:eastAsia="en-IN"/>
+        </w:rPr>
+        <w:t>lity, innovation, and result</w:t>
+      </w:r>
+      <w:r>
+        <w:rPr>
+          <w:rFonts w:ascii="Times New Roman" w:eastAsia="Times New Roman" w:hAnsi="Times New Roman" w:cs="Times New Roman"/>
+          <w:color w:val="000000"/>
+          <w:sz w:val="28"/>
+          <w:szCs w:val="28"/>
+          <w:lang w:val="en-IN" w:eastAsia="en-IN"/>
+        </w:rPr>
+        <w:t>.</w:t>
       </w:r>
     </w:p>
     <w:p>
@@ -9616,7 +11622,37 @@
           <w:szCs w:val="28"/>
           <w:lang w:val="en-IN" w:eastAsia="en-IN"/>
         </w:rPr>
-        <w:t>Harvard business review and management books have come up with the terms such as empowerment, participative management, learning organization, human-</w:t>
+        <w:t>B</w:t>
+      </w:r>
+      <w:r>
+        <w:rPr>
+          <w:rFonts w:ascii="Times New Roman" w:eastAsia="Times New Roman" w:hAnsi="Times New Roman" w:cs="Times New Roman"/>
+          <w:color w:val="000000"/>
+          <w:sz w:val="28"/>
+          <w:szCs w:val="28"/>
+          <w:lang w:val="en-IN" w:eastAsia="en-IN"/>
+        </w:rPr>
+        <w:t xml:space="preserve">usiness review and management books </w:t>
+      </w:r>
+      <w:r>
+        <w:rPr>
+          <w:rFonts w:ascii="Times New Roman" w:eastAsia="Times New Roman" w:hAnsi="Times New Roman" w:cs="Times New Roman"/>
+          <w:color w:val="000000"/>
+          <w:sz w:val="28"/>
+          <w:szCs w:val="28"/>
+          <w:lang w:val="en-IN" w:eastAsia="en-IN"/>
+        </w:rPr>
+        <w:t>has</w:t>
+      </w:r>
+      <w:r>
+        <w:rPr>
+          <w:rFonts w:ascii="Times New Roman" w:eastAsia="Times New Roman" w:hAnsi="Times New Roman" w:cs="Times New Roman"/>
+          <w:color w:val="000000"/>
+          <w:sz w:val="28"/>
+          <w:szCs w:val="28"/>
+          <w:lang w:val="en-IN" w:eastAsia="en-IN"/>
+        </w:rPr>
+        <w:t xml:space="preserve"> terms such as empowerment, participative management, learning organization, human-</w:t>
       </w:r>
       <w:r>
         <w:rPr>
@@ -9636,7 +11672,27 @@
           <w:szCs w:val="28"/>
           <w:lang w:val="en-IN" w:eastAsia="en-IN"/>
         </w:rPr>
-        <w:t xml:space="preserve"> management, etc., but none of these are being put into managing modern organizations.</w:t>
+        <w:t xml:space="preserve"> management, etc., but  these are</w:t>
+      </w:r>
+      <w:r>
+        <w:rPr>
+          <w:rFonts w:ascii="Times New Roman" w:eastAsia="Times New Roman" w:hAnsi="Times New Roman" w:cs="Times New Roman"/>
+          <w:color w:val="000000"/>
+          <w:sz w:val="28"/>
+          <w:szCs w:val="28"/>
+          <w:lang w:val="en-IN" w:eastAsia="en-IN"/>
+        </w:rPr>
+        <w:t xml:space="preserve"> not </w:t>
+      </w:r>
+      <w:r>
+        <w:rPr>
+          <w:rFonts w:ascii="Times New Roman" w:eastAsia="Times New Roman" w:hAnsi="Times New Roman" w:cs="Times New Roman"/>
+          <w:color w:val="000000"/>
+          <w:sz w:val="28"/>
+          <w:szCs w:val="28"/>
+          <w:lang w:val="en-IN" w:eastAsia="en-IN"/>
+        </w:rPr>
+        <w:t>put into managing modern organizations.</w:t>
       </w:r>
     </w:p>
     <w:p>
@@ -9660,8 +11716,47 @@
           <w:szCs w:val="28"/>
           <w:lang w:val="en-IN" w:eastAsia="en-IN"/>
         </w:rPr>
-        <w:lastRenderedPageBreak/>
-        <w:t>In the context of Adaptive Software Development, the gap looks much wider and there is a necessity to consider the Adaptive management techniques that have been proven successful in other fields.</w:t>
+        <w:t>In the context of Adaptive Software Development</w:t>
+      </w:r>
+      <w:r>
+        <w:rPr>
+          <w:rFonts w:ascii="Times New Roman" w:eastAsia="Times New Roman" w:hAnsi="Times New Roman" w:cs="Times New Roman"/>
+          <w:color w:val="000000"/>
+          <w:sz w:val="28"/>
+          <w:szCs w:val="28"/>
+          <w:lang w:val="en-IN" w:eastAsia="en-IN"/>
+        </w:rPr>
+        <w:t>, gap</w:t>
+      </w:r>
+      <w:r>
+        <w:rPr>
+          <w:rFonts w:ascii="Times New Roman" w:eastAsia="Times New Roman" w:hAnsi="Times New Roman" w:cs="Times New Roman"/>
+          <w:color w:val="000000"/>
+          <w:sz w:val="28"/>
+          <w:szCs w:val="28"/>
+          <w:lang w:val="en-IN" w:eastAsia="en-IN"/>
+        </w:rPr>
+        <w:t xml:space="preserve"> </w:t>
+      </w:r>
+      <w:r>
+        <w:rPr>
+          <w:rFonts w:ascii="Times New Roman" w:eastAsia="Times New Roman" w:hAnsi="Times New Roman" w:cs="Times New Roman"/>
+          <w:color w:val="000000"/>
+          <w:sz w:val="28"/>
+          <w:szCs w:val="28"/>
+          <w:lang w:val="en-IN" w:eastAsia="en-IN"/>
+        </w:rPr>
+        <w:t>looks wider</w:t>
+      </w:r>
+      <w:r>
+        <w:rPr>
+          <w:rFonts w:ascii="Times New Roman" w:eastAsia="Times New Roman" w:hAnsi="Times New Roman" w:cs="Times New Roman"/>
+          <w:color w:val="000000"/>
+          <w:sz w:val="28"/>
+          <w:szCs w:val="28"/>
+          <w:lang w:val="en-IN" w:eastAsia="en-IN"/>
+        </w:rPr>
+        <w:t xml:space="preserve"> and there is a necessity to consider the Adaptive management techniques that have been proven successful in other fields.</w:t>
       </w:r>
     </w:p>
     <w:p>
@@ -9672,6 +11767,7 @@
         <w:outlineLvl w:val="1"/>
         <w:rPr>
           <w:rFonts w:ascii="Times New Roman" w:eastAsia="Times New Roman" w:hAnsi="Times New Roman" w:cs="Times New Roman"/>
+          <w:b/>
           <w:color w:val="121214"/>
           <w:spacing w:val="-15"/>
           <w:sz w:val="28"/>
@@ -9682,6 +11778,7 @@
       <w:r>
         <w:rPr>
           <w:rFonts w:ascii="Times New Roman" w:eastAsia="Times New Roman" w:hAnsi="Times New Roman" w:cs="Times New Roman"/>
+          <w:b/>
           <w:color w:val="121214"/>
           <w:spacing w:val="-15"/>
           <w:sz w:val="28"/>
@@ -9712,7 +11809,136 @@
           <w:szCs w:val="28"/>
           <w:lang w:val="en-IN" w:eastAsia="en-IN"/>
         </w:rPr>
-        <w:t>Adaptive management has proven successful in the environments where the resource managers worked together with stakeholders and scientists as a team, with the following goals −</w:t>
+        <w:t xml:space="preserve">Adaptive management is </w:t>
+      </w:r>
+      <w:r>
+        <w:rPr>
+          <w:rFonts w:ascii="Times New Roman" w:eastAsia="Times New Roman" w:hAnsi="Times New Roman" w:cs="Times New Roman"/>
+          <w:color w:val="000000"/>
+          <w:sz w:val="28"/>
+          <w:szCs w:val="28"/>
+          <w:lang w:val="en-IN" w:eastAsia="en-IN"/>
+        </w:rPr>
+        <w:t>successful in the environments where the r</w:t>
+      </w:r>
+      <w:r>
+        <w:rPr>
+          <w:rFonts w:ascii="Times New Roman" w:eastAsia="Times New Roman" w:hAnsi="Times New Roman" w:cs="Times New Roman"/>
+          <w:color w:val="000000"/>
+          <w:sz w:val="28"/>
+          <w:szCs w:val="28"/>
+          <w:lang w:val="en-IN" w:eastAsia="en-IN"/>
+        </w:rPr>
+        <w:t xml:space="preserve">esource managers worked </w:t>
+      </w:r>
+      <w:r>
+        <w:rPr>
+          <w:rFonts w:ascii="Times New Roman" w:eastAsia="Times New Roman" w:hAnsi="Times New Roman" w:cs="Times New Roman"/>
+          <w:color w:val="000000"/>
+          <w:sz w:val="28"/>
+          <w:szCs w:val="28"/>
+          <w:lang w:val="en-IN" w:eastAsia="en-IN"/>
+        </w:rPr>
+        <w:t>with</w:t>
+      </w:r>
+      <w:r>
+        <w:rPr>
+          <w:rFonts w:ascii="Times New Roman" w:eastAsia="Times New Roman" w:hAnsi="Times New Roman" w:cs="Times New Roman"/>
+          <w:color w:val="000000"/>
+          <w:sz w:val="28"/>
+          <w:szCs w:val="28"/>
+          <w:lang w:val="en-IN" w:eastAsia="en-IN"/>
+        </w:rPr>
+        <w:t xml:space="preserve"> stakeholders and scientists as a team, </w:t>
+      </w:r>
+      <w:r>
+        <w:rPr>
+          <w:rFonts w:ascii="Times New Roman" w:eastAsia="Times New Roman" w:hAnsi="Times New Roman" w:cs="Times New Roman"/>
+          <w:color w:val="000000"/>
+          <w:sz w:val="28"/>
+          <w:szCs w:val="28"/>
+          <w:lang w:val="en-IN" w:eastAsia="en-IN"/>
+        </w:rPr>
+        <w:t xml:space="preserve">and has </w:t>
+      </w:r>
+      <w:r>
+        <w:rPr>
+          <w:rFonts w:ascii="Times New Roman" w:eastAsia="Times New Roman" w:hAnsi="Times New Roman" w:cs="Times New Roman"/>
+          <w:color w:val="000000"/>
+          <w:sz w:val="28"/>
+          <w:szCs w:val="28"/>
+          <w:lang w:val="en-IN" w:eastAsia="en-IN"/>
+        </w:rPr>
+        <w:t>following</w:t>
+      </w:r>
+      <w:r>
+        <w:rPr>
+          <w:rFonts w:ascii="Times New Roman" w:eastAsia="Times New Roman" w:hAnsi="Times New Roman" w:cs="Times New Roman"/>
+          <w:color w:val="000000"/>
+          <w:sz w:val="28"/>
+          <w:szCs w:val="28"/>
+          <w:lang w:val="en-IN" w:eastAsia="en-IN"/>
+        </w:rPr>
+        <w:t xml:space="preserve"> goals −</w:t>
+      </w:r>
+    </w:p>
+    <w:p>
+      <w:pPr>
+        <w:pStyle w:val="ListParagraph"/>
+        <w:numPr>
+          <w:ilvl w:val="0"/>
+          <w:numId w:val="42"/>
+        </w:numPr>
+        <w:spacing w:after="144" w:line="360" w:lineRule="atLeast"/>
+        <w:ind w:right="48"/>
+        <w:jc w:val="both"/>
+        <w:rPr>
+          <w:rFonts w:ascii="Times New Roman" w:eastAsia="Times New Roman" w:hAnsi="Times New Roman" w:cs="Times New Roman"/>
+          <w:color w:val="000000"/>
+          <w:sz w:val="28"/>
+          <w:szCs w:val="28"/>
+          <w:lang w:val="en-IN" w:eastAsia="en-IN"/>
+        </w:rPr>
+      </w:pPr>
+      <w:r>
+        <w:rPr>
+          <w:rFonts w:ascii="Times New Roman" w:eastAsia="Times New Roman" w:hAnsi="Times New Roman" w:cs="Times New Roman"/>
+          <w:color w:val="000000"/>
+          <w:sz w:val="28"/>
+          <w:szCs w:val="28"/>
+          <w:lang w:val="en-IN" w:eastAsia="en-IN"/>
+        </w:rPr>
+        <w:t>Learn</w:t>
+      </w:r>
+      <w:r>
+        <w:rPr>
+          <w:rFonts w:ascii="Times New Roman" w:eastAsia="Times New Roman" w:hAnsi="Times New Roman" w:cs="Times New Roman"/>
+          <w:color w:val="000000"/>
+          <w:sz w:val="28"/>
+          <w:szCs w:val="28"/>
+          <w:lang w:val="en-IN" w:eastAsia="en-IN"/>
+        </w:rPr>
+        <w:t xml:space="preserve"> how</w:t>
+      </w:r>
+      <w:r>
+        <w:rPr>
+          <w:rFonts w:ascii="Times New Roman" w:eastAsia="Times New Roman" w:hAnsi="Times New Roman" w:cs="Times New Roman"/>
+          <w:color w:val="000000"/>
+          <w:sz w:val="28"/>
+          <w:szCs w:val="28"/>
+          <w:lang w:val="en-IN" w:eastAsia="en-IN"/>
+        </w:rPr>
+        <w:t xml:space="preserve"> to manage</w:t>
+      </w:r>
+      <w:r>
+        <w:rPr>
+          <w:rFonts w:ascii="Times New Roman" w:eastAsia="Times New Roman" w:hAnsi="Times New Roman" w:cs="Times New Roman"/>
+          <w:color w:val="000000"/>
+          <w:sz w:val="28"/>
+          <w:szCs w:val="28"/>
+          <w:lang w:val="en-IN" w:eastAsia="en-IN"/>
+        </w:rPr>
+        <w:t xml:space="preserve"> systems respond to human interventions.</w:t>
       </w:r>
     </w:p>
     <w:p>
@@ -9740,35 +11966,37 @@
           <w:szCs w:val="28"/>
           <w:lang w:val="en-IN" w:eastAsia="en-IN"/>
         </w:rPr>
-        <w:t>To learn how managed systems respond to human interventions.</w:t>
-      </w:r>
-    </w:p>
-    <w:p>
-      <w:pPr>
-        <w:numPr>
-          <w:ilvl w:val="0"/>
-          <w:numId w:val="42"/>
-        </w:numPr>
-        <w:spacing w:after="144" w:line="360" w:lineRule="atLeast"/>
-        <w:ind w:left="768" w:right="48"/>
-        <w:jc w:val="both"/>
-        <w:rPr>
-          <w:rFonts w:ascii="Times New Roman" w:eastAsia="Times New Roman" w:hAnsi="Times New Roman" w:cs="Times New Roman"/>
-          <w:color w:val="000000"/>
-          <w:sz w:val="28"/>
-          <w:szCs w:val="28"/>
-          <w:lang w:val="en-IN" w:eastAsia="en-IN"/>
-        </w:rPr>
-      </w:pPr>
-      <w:r>
-        <w:rPr>
-          <w:rFonts w:ascii="Times New Roman" w:eastAsia="Times New Roman" w:hAnsi="Times New Roman" w:cs="Times New Roman"/>
-          <w:color w:val="000000"/>
-          <w:sz w:val="28"/>
-          <w:szCs w:val="28"/>
-          <w:lang w:val="en-IN" w:eastAsia="en-IN"/>
-        </w:rPr>
-        <w:t>To improve resource policies and practices in future.</w:t>
+        <w:t>I</w:t>
+      </w:r>
+      <w:r>
+        <w:rPr>
+          <w:rFonts w:ascii="Times New Roman" w:eastAsia="Times New Roman" w:hAnsi="Times New Roman" w:cs="Times New Roman"/>
+          <w:color w:val="000000"/>
+          <w:sz w:val="28"/>
+          <w:szCs w:val="28"/>
+          <w:lang w:val="en-IN" w:eastAsia="en-IN"/>
+        </w:rPr>
+        <w:t xml:space="preserve">mprove resource </w:t>
+      </w:r>
+      <w:r>
+        <w:rPr>
+          <w:rFonts w:ascii="Times New Roman" w:eastAsia="Times New Roman" w:hAnsi="Times New Roman" w:cs="Times New Roman"/>
+          <w:color w:val="000000"/>
+          <w:sz w:val="28"/>
+          <w:szCs w:val="28"/>
+          <w:lang w:val="en-IN" w:eastAsia="en-IN"/>
+        </w:rPr>
+        <w:t>policies and practices for future planning</w:t>
+      </w:r>
+      <w:r>
+        <w:rPr>
+          <w:rFonts w:ascii="Times New Roman" w:eastAsia="Times New Roman" w:hAnsi="Times New Roman" w:cs="Times New Roman"/>
+          <w:color w:val="000000"/>
+          <w:sz w:val="28"/>
+          <w:szCs w:val="28"/>
+          <w:lang w:val="en-IN" w:eastAsia="en-IN"/>
+        </w:rPr>
+        <w:t>.</w:t>
       </w:r>
     </w:p>
     <w:p>
@@ -9792,7 +12020,67 @@
           <w:szCs w:val="28"/>
           <w:lang w:val="en-IN" w:eastAsia="en-IN"/>
         </w:rPr>
-        <w:t>The principle behind adaptive management is that many resource management activities are experiments as their outcomes cannot be reliably predicted beforehand. These experiments are then used as learning opportunities for the improvements in the future.</w:t>
+        <w:t xml:space="preserve">The principle behind adaptive management is </w:t>
+      </w:r>
+      <w:r>
+        <w:rPr>
+          <w:rFonts w:ascii="Times New Roman" w:eastAsia="Times New Roman" w:hAnsi="Times New Roman" w:cs="Times New Roman"/>
+          <w:color w:val="000000"/>
+          <w:sz w:val="28"/>
+          <w:szCs w:val="28"/>
+          <w:lang w:val="en-IN" w:eastAsia="en-IN"/>
+        </w:rPr>
+        <w:t xml:space="preserve">that </w:t>
+      </w:r>
+      <w:r>
+        <w:rPr>
+          <w:rFonts w:ascii="Times New Roman" w:eastAsia="Times New Roman" w:hAnsi="Times New Roman" w:cs="Times New Roman"/>
+          <w:color w:val="000000"/>
+          <w:sz w:val="28"/>
+          <w:szCs w:val="28"/>
+          <w:lang w:val="en-IN" w:eastAsia="en-IN"/>
+        </w:rPr>
+        <w:t xml:space="preserve">management activities are experiments as their outcomes cannot be reliably predicted beforehand. These experiments are </w:t>
+      </w:r>
+      <w:r>
+        <w:rPr>
+          <w:rFonts w:ascii="Times New Roman" w:eastAsia="Times New Roman" w:hAnsi="Times New Roman" w:cs="Times New Roman"/>
+          <w:color w:val="000000"/>
+          <w:sz w:val="28"/>
+          <w:szCs w:val="28"/>
+          <w:lang w:val="en-IN" w:eastAsia="en-IN"/>
+        </w:rPr>
+        <w:t>always</w:t>
+      </w:r>
+      <w:r>
+        <w:rPr>
+          <w:rFonts w:ascii="Times New Roman" w:eastAsia="Times New Roman" w:hAnsi="Times New Roman" w:cs="Times New Roman"/>
+          <w:color w:val="000000"/>
+          <w:sz w:val="28"/>
+          <w:szCs w:val="28"/>
+          <w:lang w:val="en-IN" w:eastAsia="en-IN"/>
+        </w:rPr>
+        <w:t xml:space="preserve"> used as learning opportunities for the improvements in the future</w:t>
+      </w:r>
+      <w:r>
+        <w:rPr>
+          <w:rFonts w:ascii="Times New Roman" w:eastAsia="Times New Roman" w:hAnsi="Times New Roman" w:cs="Times New Roman"/>
+          <w:color w:val="000000"/>
+          <w:sz w:val="28"/>
+          <w:szCs w:val="28"/>
+          <w:lang w:val="en-IN" w:eastAsia="en-IN"/>
+        </w:rPr>
+        <w:t xml:space="preserve"> planning</w:t>
+      </w:r>
+      <w:r>
+        <w:rPr>
+          <w:rFonts w:ascii="Times New Roman" w:eastAsia="Times New Roman" w:hAnsi="Times New Roman" w:cs="Times New Roman"/>
+          <w:color w:val="000000"/>
+          <w:sz w:val="28"/>
+          <w:szCs w:val="28"/>
+          <w:lang w:val="en-IN" w:eastAsia="en-IN"/>
+        </w:rPr>
+        <w:t>.</w:t>
       </w:r>
     </w:p>
     <w:p>
@@ -9816,7 +12104,138 @@
           <w:szCs w:val="28"/>
           <w:lang w:val="en-IN" w:eastAsia="en-IN"/>
         </w:rPr>
-        <w:t>Adaptive management is intended to increase the ability to respond timely in the face of new information and in a setting of varied stakeholder objectives and preferences. It encourages stakeholders to bound disputes and discuss them in an orderly fashion while the environmental uncertainties are being investigated and better understood.</w:t>
+        <w:t xml:space="preserve">Adaptive management is </w:t>
+      </w:r>
+      <w:r>
+        <w:rPr>
+          <w:rFonts w:ascii="Times New Roman" w:eastAsia="Times New Roman" w:hAnsi="Times New Roman" w:cs="Times New Roman"/>
+          <w:color w:val="000000"/>
+          <w:sz w:val="28"/>
+          <w:szCs w:val="28"/>
+          <w:lang w:val="en-IN" w:eastAsia="en-IN"/>
+        </w:rPr>
+        <w:t xml:space="preserve">put on board </w:t>
+      </w:r>
+      <w:r>
+        <w:rPr>
+          <w:rFonts w:ascii="Times New Roman" w:eastAsia="Times New Roman" w:hAnsi="Times New Roman" w:cs="Times New Roman"/>
+          <w:color w:val="000000"/>
+          <w:sz w:val="28"/>
+          <w:szCs w:val="28"/>
+          <w:lang w:val="en-IN" w:eastAsia="en-IN"/>
+        </w:rPr>
+        <w:t>to increase the ability to re</w:t>
+      </w:r>
+      <w:r>
+        <w:rPr>
+          <w:rFonts w:ascii="Times New Roman" w:eastAsia="Times New Roman" w:hAnsi="Times New Roman" w:cs="Times New Roman"/>
+          <w:color w:val="000000"/>
+          <w:sz w:val="28"/>
+          <w:szCs w:val="28"/>
+          <w:lang w:val="en-IN" w:eastAsia="en-IN"/>
+        </w:rPr>
+        <w:t xml:space="preserve">spond timely in the face of added </w:t>
+      </w:r>
+      <w:r>
+        <w:rPr>
+          <w:rFonts w:ascii="Times New Roman" w:eastAsia="Times New Roman" w:hAnsi="Times New Roman" w:cs="Times New Roman"/>
+          <w:color w:val="000000"/>
+          <w:sz w:val="28"/>
+          <w:szCs w:val="28"/>
+          <w:lang w:val="en-IN" w:eastAsia="en-IN"/>
+        </w:rPr>
+        <w:t>information and in a setting of varied stakeholder objectives</w:t>
+      </w:r>
+      <w:r>
+        <w:rPr>
+          <w:rFonts w:ascii="Times New Roman" w:eastAsia="Times New Roman" w:hAnsi="Times New Roman" w:cs="Times New Roman"/>
+          <w:color w:val="000000"/>
+          <w:sz w:val="28"/>
+          <w:szCs w:val="28"/>
+          <w:lang w:val="en-IN" w:eastAsia="en-IN"/>
+        </w:rPr>
+        <w:t>/</w:t>
+      </w:r>
+      <w:r>
+        <w:rPr>
+          <w:rFonts w:ascii="Times New Roman" w:eastAsia="Times New Roman" w:hAnsi="Times New Roman" w:cs="Times New Roman"/>
+          <w:color w:val="000000"/>
+          <w:sz w:val="28"/>
+          <w:szCs w:val="28"/>
+          <w:lang w:val="en-IN" w:eastAsia="en-IN"/>
+        </w:rPr>
+        <w:t xml:space="preserve"> </w:t>
+      </w:r>
+      <w:r>
+        <w:rPr>
+          <w:rFonts w:ascii="Times New Roman" w:eastAsia="Times New Roman" w:hAnsi="Times New Roman" w:cs="Times New Roman"/>
+          <w:color w:val="000000"/>
+          <w:sz w:val="28"/>
+          <w:szCs w:val="28"/>
+          <w:lang w:val="en-IN" w:eastAsia="en-IN"/>
+        </w:rPr>
+        <w:lastRenderedPageBreak/>
+        <w:t>p</w:t>
+      </w:r>
+      <w:r>
+        <w:rPr>
+          <w:rFonts w:ascii="Times New Roman" w:eastAsia="Times New Roman" w:hAnsi="Times New Roman" w:cs="Times New Roman"/>
+          <w:color w:val="000000"/>
+          <w:sz w:val="28"/>
+          <w:szCs w:val="28"/>
+          <w:lang w:val="en-IN" w:eastAsia="en-IN"/>
+        </w:rPr>
+        <w:t xml:space="preserve">references. It encourages stakeholders to </w:t>
+      </w:r>
+      <w:r>
+        <w:rPr>
+          <w:rFonts w:ascii="Times New Roman" w:eastAsia="Times New Roman" w:hAnsi="Times New Roman" w:cs="Times New Roman"/>
+          <w:color w:val="000000"/>
+          <w:sz w:val="28"/>
+          <w:szCs w:val="28"/>
+          <w:lang w:val="en-IN" w:eastAsia="en-IN"/>
+        </w:rPr>
+        <w:t>show</w:t>
+      </w:r>
+      <w:r>
+        <w:rPr>
+          <w:rFonts w:ascii="Times New Roman" w:eastAsia="Times New Roman" w:hAnsi="Times New Roman" w:cs="Times New Roman"/>
+          <w:color w:val="000000"/>
+          <w:sz w:val="28"/>
+          <w:szCs w:val="28"/>
+          <w:lang w:val="en-IN" w:eastAsia="en-IN"/>
+        </w:rPr>
+        <w:t xml:space="preserve"> disputes</w:t>
+      </w:r>
+      <w:r>
+        <w:rPr>
+          <w:rFonts w:ascii="Times New Roman" w:eastAsia="Times New Roman" w:hAnsi="Times New Roman" w:cs="Times New Roman"/>
+          <w:color w:val="000000"/>
+          <w:sz w:val="28"/>
+          <w:szCs w:val="28"/>
+          <w:lang w:val="en-IN" w:eastAsia="en-IN"/>
+        </w:rPr>
+        <w:t xml:space="preserve"> and discuss </w:t>
+      </w:r>
+      <w:r>
+        <w:rPr>
+          <w:rFonts w:ascii="Times New Roman" w:eastAsia="Times New Roman" w:hAnsi="Times New Roman" w:cs="Times New Roman"/>
+          <w:color w:val="000000"/>
+          <w:sz w:val="28"/>
+          <w:szCs w:val="28"/>
+          <w:lang w:val="en-IN" w:eastAsia="en-IN"/>
+        </w:rPr>
+        <w:t>in</w:t>
+      </w:r>
+      <w:r>
+        <w:rPr>
+          <w:rFonts w:ascii="Times New Roman" w:eastAsia="Times New Roman" w:hAnsi="Times New Roman" w:cs="Times New Roman"/>
+          <w:color w:val="000000"/>
+          <w:sz w:val="28"/>
+          <w:szCs w:val="28"/>
+          <w:lang w:val="en-IN" w:eastAsia="en-IN"/>
+        </w:rPr>
+        <w:t xml:space="preserve"> an orderly fashion while the environmental uncertainties are being investigated and better understood.</w:t>
       </w:r>
     </w:p>
     <w:p>
@@ -9840,7 +12259,37 @@
           <w:szCs w:val="28"/>
           <w:lang w:val="en-IN" w:eastAsia="en-IN"/>
         </w:rPr>
-        <w:t>Adaptive management helps the stakeholders, the managers and other decision makers recognize the limits of knowledge and the need to act on imperfect information.</w:t>
+        <w:t>Adaptive management helps</w:t>
+      </w:r>
+      <w:r>
+        <w:rPr>
+          <w:rFonts w:ascii="Times New Roman" w:eastAsia="Times New Roman" w:hAnsi="Times New Roman" w:cs="Times New Roman"/>
+          <w:color w:val="000000"/>
+          <w:sz w:val="28"/>
+          <w:szCs w:val="28"/>
+          <w:lang w:val="en-IN" w:eastAsia="en-IN"/>
+        </w:rPr>
+        <w:t xml:space="preserve"> the stakeholders, the </w:t>
+      </w:r>
+      <w:r>
+        <w:rPr>
+          <w:rFonts w:ascii="Times New Roman" w:eastAsia="Times New Roman" w:hAnsi="Times New Roman" w:cs="Times New Roman"/>
+          <w:color w:val="000000"/>
+          <w:sz w:val="28"/>
+          <w:szCs w:val="28"/>
+          <w:lang w:val="en-IN" w:eastAsia="en-IN"/>
+        </w:rPr>
+        <w:t>decision</w:t>
+      </w:r>
+      <w:r>
+        <w:rPr>
+          <w:rFonts w:ascii="Times New Roman" w:eastAsia="Times New Roman" w:hAnsi="Times New Roman" w:cs="Times New Roman"/>
+          <w:color w:val="000000"/>
+          <w:sz w:val="28"/>
+          <w:szCs w:val="28"/>
+          <w:lang w:val="en-IN" w:eastAsia="en-IN"/>
+        </w:rPr>
+        <w:t xml:space="preserve"> makers recognize the limits of knowledge and the need to act on imperfect information.</w:t>
       </w:r>
     </w:p>
     <w:p>
@@ -9864,79 +12313,48 @@
           <w:szCs w:val="28"/>
           <w:lang w:val="en-IN" w:eastAsia="en-IN"/>
         </w:rPr>
-        <w:t>Adaptive management helps to change the decisions made by making it clear that −</w:t>
-      </w:r>
-    </w:p>
-    <w:p>
-      <w:pPr>
-        <w:numPr>
-          <w:ilvl w:val="0"/>
-          <w:numId w:val="43"/>
-        </w:numPr>
-        <w:spacing w:before="100" w:beforeAutospacing="1" w:after="75" w:line="360" w:lineRule="atLeast"/>
-        <w:jc w:val="both"/>
-        <w:rPr>
-          <w:rFonts w:ascii="Times New Roman" w:eastAsia="Times New Roman" w:hAnsi="Times New Roman" w:cs="Times New Roman"/>
-          <w:color w:val="000000"/>
-          <w:sz w:val="28"/>
-          <w:szCs w:val="28"/>
-          <w:lang w:val="en-IN" w:eastAsia="en-IN"/>
-        </w:rPr>
-      </w:pPr>
-      <w:r>
-        <w:rPr>
-          <w:rFonts w:ascii="Times New Roman" w:eastAsia="Times New Roman" w:hAnsi="Times New Roman" w:cs="Times New Roman"/>
-          <w:color w:val="000000"/>
-          <w:sz w:val="28"/>
-          <w:szCs w:val="28"/>
-          <w:lang w:val="en-IN" w:eastAsia="en-IN"/>
-        </w:rPr>
-        <w:t>The decisions are provisional.</w:t>
-      </w:r>
-    </w:p>
-    <w:p>
-      <w:pPr>
-        <w:numPr>
-          <w:ilvl w:val="0"/>
-          <w:numId w:val="43"/>
-        </w:numPr>
-        <w:spacing w:before="100" w:beforeAutospacing="1" w:after="75" w:line="360" w:lineRule="atLeast"/>
-        <w:jc w:val="both"/>
-        <w:rPr>
-          <w:rFonts w:ascii="Times New Roman" w:eastAsia="Times New Roman" w:hAnsi="Times New Roman" w:cs="Times New Roman"/>
-          <w:color w:val="000000"/>
-          <w:sz w:val="28"/>
-          <w:szCs w:val="28"/>
-          <w:lang w:val="en-IN" w:eastAsia="en-IN"/>
-        </w:rPr>
-      </w:pPr>
-      <w:r>
-        <w:rPr>
-          <w:rFonts w:ascii="Times New Roman" w:eastAsia="Times New Roman" w:hAnsi="Times New Roman" w:cs="Times New Roman"/>
-          <w:color w:val="000000"/>
-          <w:sz w:val="28"/>
-          <w:szCs w:val="28"/>
-          <w:lang w:val="en-IN" w:eastAsia="en-IN"/>
-        </w:rPr>
-        <w:t>A management’s decision need not always be right.</w:t>
-      </w:r>
-    </w:p>
-    <w:p>
-      <w:pPr>
-        <w:numPr>
-          <w:ilvl w:val="0"/>
-          <w:numId w:val="43"/>
-        </w:numPr>
-        <w:spacing w:before="100" w:beforeAutospacing="1" w:after="75" w:line="360" w:lineRule="atLeast"/>
-        <w:jc w:val="both"/>
-        <w:rPr>
-          <w:rFonts w:ascii="Times New Roman" w:eastAsia="Times New Roman" w:hAnsi="Times New Roman" w:cs="Times New Roman"/>
-          <w:color w:val="000000"/>
-          <w:sz w:val="28"/>
-          <w:szCs w:val="28"/>
-          <w:lang w:val="en-IN" w:eastAsia="en-IN"/>
-        </w:rPr>
-      </w:pPr>
+        <w:t>Adaptive management helps to change the decision</w:t>
+      </w:r>
+      <w:r>
+        <w:rPr>
+          <w:rFonts w:ascii="Times New Roman" w:eastAsia="Times New Roman" w:hAnsi="Times New Roman" w:cs="Times New Roman"/>
+          <w:color w:val="000000"/>
+          <w:sz w:val="28"/>
+          <w:szCs w:val="28"/>
+          <w:lang w:val="en-IN" w:eastAsia="en-IN"/>
+        </w:rPr>
+        <w:t xml:space="preserve">s made by making it clear that the decisions are provisional and </w:t>
+      </w:r>
+      <w:r>
+        <w:rPr>
+          <w:rFonts w:ascii="Times New Roman" w:eastAsia="Times New Roman" w:hAnsi="Times New Roman" w:cs="Times New Roman"/>
+          <w:color w:val="000000"/>
+          <w:sz w:val="28"/>
+          <w:szCs w:val="28"/>
+          <w:lang w:val="en-IN" w:eastAsia="en-IN"/>
+        </w:rPr>
+        <w:t>a</w:t>
+      </w:r>
+      <w:r>
+        <w:rPr>
+          <w:rFonts w:ascii="Times New Roman" w:eastAsia="Times New Roman" w:hAnsi="Times New Roman" w:cs="Times New Roman"/>
+          <w:color w:val="000000"/>
+          <w:sz w:val="28"/>
+          <w:szCs w:val="28"/>
+          <w:lang w:val="en-IN" w:eastAsia="en-IN"/>
+        </w:rPr>
+        <w:t xml:space="preserve"> management’s de</w:t>
+      </w:r>
+      <w:r>
+        <w:rPr>
+          <w:rFonts w:ascii="Times New Roman" w:eastAsia="Times New Roman" w:hAnsi="Times New Roman" w:cs="Times New Roman"/>
+          <w:color w:val="000000"/>
+          <w:sz w:val="28"/>
+          <w:szCs w:val="28"/>
+          <w:lang w:val="en-IN" w:eastAsia="en-IN"/>
+        </w:rPr>
+        <w:t xml:space="preserve">cision need not always be right hence </w:t>
+      </w:r>
       <w:r>
         <w:rPr>
           <w:rFonts w:ascii="Times New Roman" w:eastAsia="Times New Roman" w:hAnsi="Times New Roman" w:cs="Times New Roman"/>
@@ -9969,11 +12387,32 @@
           <w:szCs w:val="28"/>
           <w:lang w:val="en-IN" w:eastAsia="en-IN"/>
         </w:rPr>
-        <w:t>There are two types of Adaptive management approaches −</w:t>
-      </w:r>
-    </w:p>
-    <w:p>
-      <w:pPr>
+        <w:t>There are two types o</w:t>
+      </w:r>
+      <w:r>
+        <w:rPr>
+          <w:rFonts w:ascii="Times New Roman" w:eastAsia="Times New Roman" w:hAnsi="Times New Roman" w:cs="Times New Roman"/>
+          <w:color w:val="000000"/>
+          <w:sz w:val="28"/>
+          <w:szCs w:val="28"/>
+          <w:lang w:val="en-IN" w:eastAsia="en-IN"/>
+        </w:rPr>
+        <w:t>f Adaptive management Policies</w:t>
+      </w:r>
+      <w:r>
+        <w:rPr>
+          <w:rFonts w:ascii="Times New Roman" w:eastAsia="Times New Roman" w:hAnsi="Times New Roman" w:cs="Times New Roman"/>
+          <w:color w:val="000000"/>
+          <w:sz w:val="28"/>
+          <w:szCs w:val="28"/>
+          <w:lang w:val="en-IN" w:eastAsia="en-IN"/>
+        </w:rPr>
+        <w:t xml:space="preserve"> −</w:t>
+      </w:r>
+    </w:p>
+    <w:p>
+      <w:pPr>
+        <w:pStyle w:val="ListParagraph"/>
         <w:numPr>
           <w:ilvl w:val="0"/>
           <w:numId w:val="44"/>
@@ -10028,12 +12467,27 @@
     </w:p>
     <w:p>
       <w:pPr>
+        <w:spacing w:before="100" w:beforeAutospacing="1" w:after="75" w:line="360" w:lineRule="atLeast"/>
+        <w:ind w:left="720"/>
+        <w:jc w:val="both"/>
+        <w:rPr>
+          <w:rFonts w:ascii="Times New Roman" w:eastAsia="Times New Roman" w:hAnsi="Times New Roman" w:cs="Times New Roman"/>
+          <w:color w:val="000000"/>
+          <w:sz w:val="28"/>
+          <w:szCs w:val="28"/>
+          <w:lang w:val="en-IN" w:eastAsia="en-IN"/>
+        </w:rPr>
+      </w:pPr>
+    </w:p>
+    <w:p>
+      <w:pPr>
         <w:spacing w:before="48" w:after="48" w:line="360" w:lineRule="atLeast"/>
         <w:ind w:right="48"/>
         <w:jc w:val="both"/>
         <w:outlineLvl w:val="1"/>
         <w:rPr>
           <w:rFonts w:ascii="Times New Roman" w:eastAsia="Times New Roman" w:hAnsi="Times New Roman" w:cs="Times New Roman"/>
+          <w:b/>
           <w:color w:val="121214"/>
           <w:spacing w:val="-15"/>
           <w:sz w:val="28"/>
@@ -10044,6 +12498,7 @@
       <w:r>
         <w:rPr>
           <w:rFonts w:ascii="Times New Roman" w:eastAsia="Times New Roman" w:hAnsi="Times New Roman" w:cs="Times New Roman"/>
+          <w:b/>
           <w:color w:val="121214"/>
           <w:spacing w:val="-15"/>
           <w:sz w:val="28"/>
@@ -10074,8 +12529,57 @@
           <w:szCs w:val="28"/>
           <w:lang w:val="en-IN" w:eastAsia="en-IN"/>
         </w:rPr>
-        <w:lastRenderedPageBreak/>
-        <w:t>Adaptive management aims to enhance the scientific knowledge and thereby reduce uncertainties.</w:t>
+        <w:t xml:space="preserve">The aim of </w:t>
+      </w:r>
+      <w:r>
+        <w:rPr>
+          <w:rFonts w:ascii="Times New Roman" w:eastAsia="Times New Roman" w:hAnsi="Times New Roman" w:cs="Times New Roman"/>
+          <w:color w:val="000000"/>
+          <w:sz w:val="28"/>
+          <w:szCs w:val="28"/>
+          <w:lang w:val="en-IN" w:eastAsia="en-IN"/>
+        </w:rPr>
+        <w:t xml:space="preserve">Adaptive management </w:t>
+      </w:r>
+      <w:r>
+        <w:rPr>
+          <w:rFonts w:ascii="Times New Roman" w:eastAsia="Times New Roman" w:hAnsi="Times New Roman" w:cs="Times New Roman"/>
+          <w:color w:val="000000"/>
+          <w:sz w:val="28"/>
+          <w:szCs w:val="28"/>
+          <w:lang w:val="en-IN" w:eastAsia="en-IN"/>
+        </w:rPr>
+        <w:t xml:space="preserve">is </w:t>
+      </w:r>
+      <w:r>
+        <w:rPr>
+          <w:rFonts w:ascii="Times New Roman" w:eastAsia="Times New Roman" w:hAnsi="Times New Roman" w:cs="Times New Roman"/>
+          <w:color w:val="000000"/>
+          <w:sz w:val="28"/>
+          <w:szCs w:val="28"/>
+          <w:lang w:val="en-IN" w:eastAsia="en-IN"/>
+        </w:rPr>
+        <w:t>to enhance the s</w:t>
+      </w:r>
+      <w:r>
+        <w:rPr>
+          <w:rFonts w:ascii="Times New Roman" w:eastAsia="Times New Roman" w:hAnsi="Times New Roman" w:cs="Times New Roman"/>
+          <w:color w:val="000000"/>
+          <w:sz w:val="28"/>
+          <w:szCs w:val="28"/>
+          <w:lang w:val="en-IN" w:eastAsia="en-IN"/>
+        </w:rPr>
+        <w:t>cientific knowledge and reducing</w:t>
+      </w:r>
+      <w:r>
+        <w:rPr>
+          <w:rFonts w:ascii="Times New Roman" w:eastAsia="Times New Roman" w:hAnsi="Times New Roman" w:cs="Times New Roman"/>
+          <w:color w:val="000000"/>
+          <w:sz w:val="28"/>
+          <w:szCs w:val="28"/>
+          <w:lang w:val="en-IN" w:eastAsia="en-IN"/>
+        </w:rPr>
+        <w:t xml:space="preserve"> uncertainties.</w:t>
       </w:r>
     </w:p>
     <w:p>
@@ -10150,25 +12654,75 @@
     <w:p>
       <w:pPr>
         <w:spacing w:after="144" w:line="360" w:lineRule="atLeast"/>
-        <w:ind w:left="48" w:right="48"/>
-        <w:jc w:val="both"/>
-        <w:rPr>
-          <w:rFonts w:ascii="Times New Roman" w:eastAsia="Times New Roman" w:hAnsi="Times New Roman" w:cs="Times New Roman"/>
-          <w:color w:val="000000"/>
-          <w:sz w:val="28"/>
-          <w:szCs w:val="28"/>
-          <w:lang w:val="en-IN" w:eastAsia="en-IN"/>
-        </w:rPr>
-      </w:pPr>
-      <w:r>
-        <w:rPr>
-          <w:rFonts w:ascii="Times New Roman" w:eastAsia="Times New Roman" w:hAnsi="Times New Roman" w:cs="Times New Roman"/>
-          <w:color w:val="000000"/>
-          <w:sz w:val="28"/>
-          <w:szCs w:val="28"/>
-          <w:lang w:val="en-IN" w:eastAsia="en-IN"/>
-        </w:rPr>
-        <w:t>Within Passive Adaptive management, a single preferred course of action, based on existing information and understanding, is selected. The outcomes of management actions are monitored, and subsequent decisions are adjusted based on the outcomes.</w:t>
+        <w:ind w:right="48"/>
+        <w:jc w:val="both"/>
+        <w:rPr>
+          <w:rFonts w:ascii="Times New Roman" w:eastAsia="Times New Roman" w:hAnsi="Times New Roman" w:cs="Times New Roman"/>
+          <w:color w:val="000000"/>
+          <w:sz w:val="28"/>
+          <w:szCs w:val="28"/>
+          <w:lang w:val="en-IN" w:eastAsia="en-IN"/>
+        </w:rPr>
+      </w:pPr>
+      <w:r>
+        <w:rPr>
+          <w:rFonts w:ascii="Times New Roman" w:eastAsia="Times New Roman" w:hAnsi="Times New Roman" w:cs="Times New Roman"/>
+          <w:color w:val="000000"/>
+          <w:sz w:val="28"/>
+          <w:szCs w:val="28"/>
+          <w:lang w:val="en-IN" w:eastAsia="en-IN"/>
+        </w:rPr>
+        <w:t xml:space="preserve">From </w:t>
+      </w:r>
+      <w:r>
+        <w:rPr>
+          <w:rFonts w:ascii="Times New Roman" w:eastAsia="Times New Roman" w:hAnsi="Times New Roman" w:cs="Times New Roman"/>
+          <w:color w:val="000000"/>
+          <w:sz w:val="28"/>
+          <w:szCs w:val="28"/>
+          <w:lang w:val="en-IN" w:eastAsia="en-IN"/>
+        </w:rPr>
+        <w:t xml:space="preserve">Passive Adaptive management, </w:t>
+      </w:r>
+      <w:r>
+        <w:rPr>
+          <w:rFonts w:ascii="Times New Roman" w:eastAsia="Times New Roman" w:hAnsi="Times New Roman" w:cs="Times New Roman"/>
+          <w:color w:val="000000"/>
+          <w:sz w:val="28"/>
+          <w:szCs w:val="28"/>
+          <w:lang w:val="en-IN" w:eastAsia="en-IN"/>
+        </w:rPr>
+        <w:t>a preferred</w:t>
+      </w:r>
+      <w:r>
+        <w:rPr>
+          <w:rFonts w:ascii="Times New Roman" w:eastAsia="Times New Roman" w:hAnsi="Times New Roman" w:cs="Times New Roman"/>
+          <w:color w:val="000000"/>
+          <w:sz w:val="28"/>
+          <w:szCs w:val="28"/>
+          <w:lang w:val="en-IN" w:eastAsia="en-IN"/>
+        </w:rPr>
+        <w:t xml:space="preserve"> course of action, based on existing information and understanding, is selected</w:t>
+      </w:r>
+      <w:r>
+        <w:rPr>
+          <w:rFonts w:ascii="Times New Roman" w:eastAsia="Times New Roman" w:hAnsi="Times New Roman" w:cs="Times New Roman"/>
+          <w:color w:val="000000"/>
+          <w:sz w:val="28"/>
+          <w:szCs w:val="28"/>
+          <w:lang w:val="en-IN" w:eastAsia="en-IN"/>
+        </w:rPr>
+        <w:t xml:space="preserve"> then outcomes of management </w:t>
+      </w:r>
+      <w:r>
+        <w:rPr>
+          <w:rFonts w:ascii="Times New Roman" w:eastAsia="Times New Roman" w:hAnsi="Times New Roman" w:cs="Times New Roman"/>
+          <w:color w:val="000000"/>
+          <w:sz w:val="28"/>
+          <w:szCs w:val="28"/>
+          <w:lang w:val="en-IN" w:eastAsia="en-IN"/>
+        </w:rPr>
+        <w:t>actions are monitored, and subsequent decisions are adjusted based on the outcomes.</w:t>
       </w:r>
     </w:p>
     <w:p>
@@ -10192,7 +12746,37 @@
           <w:szCs w:val="28"/>
           <w:lang w:val="en-IN" w:eastAsia="en-IN"/>
         </w:rPr>
-        <w:t>This approach contributes to the learning and effective management. However, it is limited in its ability to enhance scientific and management capabilities for conditions that go beyond the course of action selected.</w:t>
+        <w:t xml:space="preserve">It gives a perspective of </w:t>
+      </w:r>
+      <w:r>
+        <w:rPr>
+          <w:rFonts w:ascii="Times New Roman" w:eastAsia="Times New Roman" w:hAnsi="Times New Roman" w:cs="Times New Roman"/>
+          <w:color w:val="000000"/>
+          <w:sz w:val="28"/>
+          <w:szCs w:val="28"/>
+          <w:lang w:val="en-IN" w:eastAsia="en-IN"/>
+        </w:rPr>
+        <w:t>learning and effective management. However, it is limited in it</w:t>
+      </w:r>
+      <w:r>
+        <w:rPr>
+          <w:rFonts w:ascii="Times New Roman" w:eastAsia="Times New Roman" w:hAnsi="Times New Roman" w:cs="Times New Roman"/>
+          <w:color w:val="000000"/>
+          <w:sz w:val="28"/>
+          <w:szCs w:val="28"/>
+          <w:lang w:val="en-IN" w:eastAsia="en-IN"/>
+        </w:rPr>
+        <w:t>s ability to enhance scientific/</w:t>
+      </w:r>
+      <w:r>
+        <w:rPr>
+          <w:rFonts w:ascii="Times New Roman" w:eastAsia="Times New Roman" w:hAnsi="Times New Roman" w:cs="Times New Roman"/>
+          <w:color w:val="000000"/>
+          <w:sz w:val="28"/>
+          <w:szCs w:val="28"/>
+          <w:lang w:val="en-IN" w:eastAsia="en-IN"/>
+        </w:rPr>
+        <w:t>management capabilities for conditions that go beyond the course of action selected.</w:t>
       </w:r>
     </w:p>
     <w:p>
@@ -10210,15 +12794,33 @@
           <w:lang w:val="en-IN" w:eastAsia="en-IN"/>
         </w:rPr>
       </w:pPr>
-      <w:r>
-        <w:rPr>
-          <w:rFonts w:ascii="Times New Roman" w:eastAsia="Times New Roman" w:hAnsi="Times New Roman" w:cs="Times New Roman"/>
+    </w:p>
+    <w:p>
+      <w:pPr>
+        <w:spacing w:before="48" w:after="48" w:line="360" w:lineRule="atLeast"/>
+        <w:ind w:right="48"/>
+        <w:jc w:val="both"/>
+        <w:outlineLvl w:val="1"/>
+        <w:rPr>
+          <w:rFonts w:ascii="Times New Roman" w:eastAsia="Times New Roman" w:hAnsi="Times New Roman" w:cs="Times New Roman"/>
+          <w:b/>
           <w:color w:val="121214"/>
           <w:spacing w:val="-15"/>
           <w:sz w:val="28"/>
           <w:szCs w:val="28"/>
           <w:lang w:val="en-IN" w:eastAsia="en-IN"/>
         </w:rPr>
+      </w:pPr>
+      <w:r>
+        <w:rPr>
+          <w:rFonts w:ascii="Times New Roman" w:eastAsia="Times New Roman" w:hAnsi="Times New Roman" w:cs="Times New Roman"/>
+          <w:b/>
+          <w:color w:val="121214"/>
+          <w:spacing w:val="-15"/>
+          <w:sz w:val="28"/>
+          <w:szCs w:val="28"/>
+          <w:lang w:val="en-IN" w:eastAsia="en-IN"/>
+        </w:rPr>
         <w:t>Active Adaptive Management</w:t>
       </w:r>
     </w:p>
@@ -10243,8 +12845,50 @@
           <w:szCs w:val="28"/>
           <w:lang w:val="en-IN" w:eastAsia="en-IN"/>
         </w:rPr>
-        <w:t>An Active Adaptive management approach reviews the information before management actions are taken.</w:t>
-      </w:r>
+        <w:t>An Act</w:t>
+      </w:r>
+      <w:r>
+        <w:rPr>
+          <w:rFonts w:ascii="Times New Roman" w:eastAsia="Times New Roman" w:hAnsi="Times New Roman" w:cs="Times New Roman"/>
+          <w:color w:val="000000"/>
+          <w:sz w:val="28"/>
+          <w:szCs w:val="28"/>
+          <w:lang w:val="en-IN" w:eastAsia="en-IN"/>
+        </w:rPr>
+        <w:t>ive Adaptive management style</w:t>
+      </w:r>
+      <w:r>
+        <w:rPr>
+          <w:rFonts w:ascii="Times New Roman" w:eastAsia="Times New Roman" w:hAnsi="Times New Roman" w:cs="Times New Roman"/>
+          <w:color w:val="000000"/>
+          <w:sz w:val="28"/>
+          <w:szCs w:val="28"/>
+          <w:lang w:val="en-IN" w:eastAsia="en-IN"/>
+        </w:rPr>
+        <w:t xml:space="preserve"> reviews the information bef</w:t>
+      </w:r>
+      <w:r>
+        <w:rPr>
+          <w:rFonts w:ascii="Times New Roman" w:eastAsia="Times New Roman" w:hAnsi="Times New Roman" w:cs="Times New Roman"/>
+          <w:color w:val="000000"/>
+          <w:sz w:val="28"/>
+          <w:szCs w:val="28"/>
+          <w:lang w:val="en-IN" w:eastAsia="en-IN"/>
+        </w:rPr>
+        <w:t>ore management actions</w:t>
+      </w:r>
+      <w:r>
+        <w:rPr>
+          <w:rFonts w:ascii="Times New Roman" w:eastAsia="Times New Roman" w:hAnsi="Times New Roman" w:cs="Times New Roman"/>
+          <w:color w:val="000000"/>
+          <w:sz w:val="28"/>
+          <w:szCs w:val="28"/>
+          <w:lang w:val="en-IN" w:eastAsia="en-IN"/>
+        </w:rPr>
+        <w:t>.</w:t>
+      </w:r>
+      <w:bookmarkStart w:id="0" w:name="_GoBack"/>
+      <w:bookmarkEnd w:id="0"/>
     </w:p>
     <w:p>
       <w:pPr>
@@ -10265,10 +12909,11 @@
           <w:szCs w:val="28"/>
           <w:lang w:val="en-IN" w:eastAsia="en-IN"/>
         </w:rPr>
+        <w:lastRenderedPageBreak/>
         <w:drawing>
           <wp:inline distT="0" distB="0" distL="0" distR="0">
-            <wp:extent cx="5710555" cy="1052195"/>
-            <wp:effectExtent l="0" t="0" r="4445" b="0"/>
+            <wp:extent cx="5710555" cy="1595887"/>
+            <wp:effectExtent l="0" t="0" r="4445" b="4445"/>
             <wp:docPr id="14" name="Picture 14" descr="Active Adaptive"/>
             <wp:cNvGraphicFramePr>
               <a:graphicFrameLocks xmlns:a="http://schemas.openxmlformats.org/drawingml/2006/main" noChangeAspect="1"/>
@@ -10298,7 +12943,7 @@
                   <pic:spPr bwMode="auto">
                     <a:xfrm>
                       <a:off x="0" y="0"/>
-                      <a:ext cx="5710555" cy="1052195"/>
+                      <a:ext cx="5732030" cy="1601888"/>
                     </a:xfrm>
                     <a:prstGeom prst="rect">
                       <a:avLst/>
@@ -10328,15 +12973,129 @@
           <w:lang w:val="en-IN" w:eastAsia="en-IN"/>
         </w:rPr>
       </w:pPr>
-      <w:r>
-        <w:rPr>
-          <w:rFonts w:ascii="Times New Roman" w:eastAsia="Times New Roman" w:hAnsi="Times New Roman" w:cs="Times New Roman"/>
-          <w:color w:val="000000"/>
-          <w:sz w:val="28"/>
-          <w:szCs w:val="28"/>
-          <w:lang w:val="en-IN" w:eastAsia="en-IN"/>
-        </w:rPr>
-        <w:t>A range of competing, alternative system models of ecosystem and related responses (e.g. demographic changes; recreational uses), rather than a single model, is then developed. Management options are chosen based on the evaluations of these alternative models.</w:t>
+    </w:p>
+    <w:p>
+      <w:pPr>
+        <w:spacing w:after="144" w:line="360" w:lineRule="atLeast"/>
+        <w:ind w:left="48" w:right="48"/>
+        <w:jc w:val="both"/>
+        <w:rPr>
+          <w:rFonts w:ascii="Times New Roman" w:eastAsia="Times New Roman" w:hAnsi="Times New Roman" w:cs="Times New Roman"/>
+          <w:color w:val="000000"/>
+          <w:sz w:val="28"/>
+          <w:szCs w:val="28"/>
+          <w:lang w:val="en-IN" w:eastAsia="en-IN"/>
+        </w:rPr>
+      </w:pPr>
+      <w:r>
+        <w:rPr>
+          <w:rFonts w:ascii="Times New Roman" w:eastAsia="Times New Roman" w:hAnsi="Times New Roman" w:cs="Times New Roman"/>
+          <w:color w:val="000000"/>
+          <w:sz w:val="28"/>
+          <w:szCs w:val="28"/>
+          <w:lang w:val="en-IN" w:eastAsia="en-IN"/>
+        </w:rPr>
+        <w:t xml:space="preserve">A range </w:t>
+      </w:r>
+      <w:r>
+        <w:rPr>
+          <w:rFonts w:ascii="Times New Roman" w:eastAsia="Times New Roman" w:hAnsi="Times New Roman" w:cs="Times New Roman"/>
+          <w:color w:val="000000"/>
+          <w:sz w:val="28"/>
+          <w:szCs w:val="28"/>
+          <w:lang w:val="en-IN" w:eastAsia="en-IN"/>
+        </w:rPr>
+        <w:t>of,</w:t>
+      </w:r>
+      <w:r>
+        <w:rPr>
+          <w:rFonts w:ascii="Times New Roman" w:eastAsia="Times New Roman" w:hAnsi="Times New Roman" w:cs="Times New Roman"/>
+          <w:color w:val="000000"/>
+          <w:sz w:val="28"/>
+          <w:szCs w:val="28"/>
+          <w:lang w:val="en-IN" w:eastAsia="en-IN"/>
+        </w:rPr>
+        <w:t xml:space="preserve"> altern</w:t>
+      </w:r>
+      <w:r>
+        <w:rPr>
+          <w:rFonts w:ascii="Times New Roman" w:eastAsia="Times New Roman" w:hAnsi="Times New Roman" w:cs="Times New Roman"/>
+          <w:color w:val="000000"/>
+          <w:sz w:val="28"/>
+          <w:szCs w:val="28"/>
+          <w:lang w:val="en-IN" w:eastAsia="en-IN"/>
+        </w:rPr>
+        <w:t>ative system</w:t>
+      </w:r>
+      <w:r>
+        <w:rPr>
+          <w:rFonts w:ascii="Times New Roman" w:eastAsia="Times New Roman" w:hAnsi="Times New Roman" w:cs="Times New Roman"/>
+          <w:color w:val="000000"/>
+          <w:sz w:val="28"/>
+          <w:szCs w:val="28"/>
+          <w:lang w:val="en-IN" w:eastAsia="en-IN"/>
+        </w:rPr>
+        <w:t xml:space="preserve"> and related </w:t>
+      </w:r>
+      <w:r>
+        <w:rPr>
+          <w:rFonts w:ascii="Times New Roman" w:eastAsia="Times New Roman" w:hAnsi="Times New Roman" w:cs="Times New Roman"/>
+          <w:color w:val="000000"/>
+          <w:sz w:val="28"/>
+          <w:szCs w:val="28"/>
+          <w:lang w:val="en-IN" w:eastAsia="en-IN"/>
+        </w:rPr>
+        <w:t>responses,</w:t>
+      </w:r>
+      <w:r>
+        <w:rPr>
+          <w:rFonts w:ascii="Times New Roman" w:eastAsia="Times New Roman" w:hAnsi="Times New Roman" w:cs="Times New Roman"/>
+          <w:color w:val="000000"/>
+          <w:sz w:val="28"/>
+          <w:szCs w:val="28"/>
+          <w:lang w:val="en-IN" w:eastAsia="en-IN"/>
+        </w:rPr>
+        <w:t xml:space="preserve"> rath</w:t>
+      </w:r>
+      <w:r>
+        <w:rPr>
+          <w:rFonts w:ascii="Times New Roman" w:eastAsia="Times New Roman" w:hAnsi="Times New Roman" w:cs="Times New Roman"/>
+          <w:color w:val="000000"/>
+          <w:sz w:val="28"/>
+          <w:szCs w:val="28"/>
+          <w:lang w:val="en-IN" w:eastAsia="en-IN"/>
+        </w:rPr>
+        <w:t xml:space="preserve">er than a single model, is </w:t>
+      </w:r>
+      <w:r>
+        <w:rPr>
+          <w:rFonts w:ascii="Times New Roman" w:eastAsia="Times New Roman" w:hAnsi="Times New Roman" w:cs="Times New Roman"/>
+          <w:color w:val="000000"/>
+          <w:sz w:val="28"/>
+          <w:szCs w:val="28"/>
+          <w:lang w:val="en-IN" w:eastAsia="en-IN"/>
+        </w:rPr>
+        <w:t>developed. Management options are chosen ba</w:t>
+      </w:r>
+      <w:r>
+        <w:rPr>
+          <w:rFonts w:ascii="Times New Roman" w:eastAsia="Times New Roman" w:hAnsi="Times New Roman" w:cs="Times New Roman"/>
+          <w:color w:val="000000"/>
+          <w:sz w:val="28"/>
+          <w:szCs w:val="28"/>
+          <w:lang w:val="en-IN" w:eastAsia="en-IN"/>
+        </w:rPr>
+        <w:t xml:space="preserve">sed on the evaluations of </w:t>
+      </w:r>
+      <w:r>
+        <w:rPr>
+          <w:rFonts w:ascii="Times New Roman" w:eastAsia="Times New Roman" w:hAnsi="Times New Roman" w:cs="Times New Roman"/>
+          <w:color w:val="000000"/>
+          <w:sz w:val="28"/>
+          <w:szCs w:val="28"/>
+          <w:lang w:val="en-IN" w:eastAsia="en-IN"/>
+        </w:rPr>
+        <w:t>alternative models.</w:t>
       </w:r>
     </w:p>
     <w:p>
@@ -10347,6 +13106,7 @@
         <w:outlineLvl w:val="1"/>
         <w:rPr>
           <w:rFonts w:ascii="Times New Roman" w:eastAsia="Times New Roman" w:hAnsi="Times New Roman" w:cs="Times New Roman"/>
+          <w:b/>
           <w:color w:val="121214"/>
           <w:spacing w:val="-15"/>
           <w:sz w:val="28"/>
@@ -10357,6 +13117,7 @@
       <w:r>
         <w:rPr>
           <w:rFonts w:ascii="Times New Roman" w:eastAsia="Times New Roman" w:hAnsi="Times New Roman" w:cs="Times New Roman"/>
+          <w:b/>
           <w:color w:val="121214"/>
           <w:spacing w:val="-15"/>
           <w:sz w:val="28"/>
@@ -10387,7 +13148,57 @@
           <w:szCs w:val="28"/>
           <w:lang w:val="en-IN" w:eastAsia="en-IN"/>
         </w:rPr>
-        <w:t>Adaptive management is what is best suited for Adaptive Software Development. The approach requires resource managers, i.e. the managers who can work with people, allow human-interventions, and create an amicable environment.</w:t>
+        <w:t xml:space="preserve">Adaptive management is a management technique which is </w:t>
+      </w:r>
+      <w:r>
+        <w:rPr>
+          <w:rFonts w:ascii="Times New Roman" w:eastAsia="Times New Roman" w:hAnsi="Times New Roman" w:cs="Times New Roman"/>
+          <w:color w:val="000000"/>
+          <w:sz w:val="28"/>
+          <w:szCs w:val="28"/>
+          <w:lang w:val="en-IN" w:eastAsia="en-IN"/>
+        </w:rPr>
+        <w:t>best suited for Adaptive Software Development. The approach requires resource</w:t>
+      </w:r>
+      <w:r>
+        <w:rPr>
+          <w:rFonts w:ascii="Times New Roman" w:eastAsia="Times New Roman" w:hAnsi="Times New Roman" w:cs="Times New Roman"/>
+          <w:color w:val="000000"/>
+          <w:sz w:val="28"/>
+          <w:szCs w:val="28"/>
+          <w:lang w:val="en-IN" w:eastAsia="en-IN"/>
+        </w:rPr>
+        <w:t>/people managers, those</w:t>
+      </w:r>
+      <w:r>
+        <w:rPr>
+          <w:rFonts w:ascii="Times New Roman" w:eastAsia="Times New Roman" w:hAnsi="Times New Roman" w:cs="Times New Roman"/>
+          <w:color w:val="000000"/>
+          <w:sz w:val="28"/>
+          <w:szCs w:val="28"/>
+          <w:lang w:val="en-IN" w:eastAsia="en-IN"/>
+        </w:rPr>
+        <w:t xml:space="preserve"> can work with people, allow human-interventions, and create an amicable environment</w:t>
+      </w:r>
+      <w:r>
+        <w:rPr>
+          <w:rFonts w:ascii="Times New Roman" w:eastAsia="Times New Roman" w:hAnsi="Times New Roman" w:cs="Times New Roman"/>
+          <w:color w:val="000000"/>
+          <w:sz w:val="28"/>
+          <w:szCs w:val="28"/>
+          <w:lang w:val="en-IN" w:eastAsia="en-IN"/>
+        </w:rPr>
+        <w:t xml:space="preserve"> for goals to achieve</w:t>
+      </w:r>
+      <w:r>
+        <w:rPr>
+          <w:rFonts w:ascii="Times New Roman" w:eastAsia="Times New Roman" w:hAnsi="Times New Roman" w:cs="Times New Roman"/>
+          <w:color w:val="000000"/>
+          <w:sz w:val="28"/>
+          <w:szCs w:val="28"/>
+          <w:lang w:val="en-IN" w:eastAsia="en-IN"/>
+        </w:rPr>
+        <w:t>.</w:t>
       </w:r>
     </w:p>
     <w:p>
@@ -10411,7 +13222,117 @@
           <w:szCs w:val="28"/>
           <w:lang w:val="en-IN" w:eastAsia="en-IN"/>
         </w:rPr>
-        <w:t>In software development, the leaders often take up these responsibilities. We need leaders more than the commanders. The leaders are collaborators and work alongside with the team. Collaborative-Leadership is the most sought after practice in Adaptive development.</w:t>
+        <w:t>In software development, the leaders</w:t>
+      </w:r>
+      <w:r>
+        <w:rPr>
+          <w:rFonts w:ascii="Times New Roman" w:eastAsia="Times New Roman" w:hAnsi="Times New Roman" w:cs="Times New Roman"/>
+          <w:color w:val="000000"/>
+          <w:sz w:val="28"/>
+          <w:szCs w:val="28"/>
+          <w:lang w:val="en-IN" w:eastAsia="en-IN"/>
+        </w:rPr>
+        <w:t>/managers/directors</w:t>
+      </w:r>
+      <w:r>
+        <w:rPr>
+          <w:rFonts w:ascii="Times New Roman" w:eastAsia="Times New Roman" w:hAnsi="Times New Roman" w:cs="Times New Roman"/>
+          <w:color w:val="000000"/>
+          <w:sz w:val="28"/>
+          <w:szCs w:val="28"/>
+          <w:lang w:val="en-IN" w:eastAsia="en-IN"/>
+        </w:rPr>
+        <w:t xml:space="preserve"> often take up t</w:t>
+      </w:r>
+      <w:r>
+        <w:rPr>
+          <w:rFonts w:ascii="Times New Roman" w:eastAsia="Times New Roman" w:hAnsi="Times New Roman" w:cs="Times New Roman"/>
+          <w:color w:val="000000"/>
+          <w:sz w:val="28"/>
+          <w:szCs w:val="28"/>
+          <w:lang w:val="en-IN" w:eastAsia="en-IN"/>
+        </w:rPr>
+        <w:t>hese responsibilities. Leaders are not merely commanders. L</w:t>
+      </w:r>
+      <w:r>
+        <w:rPr>
+          <w:rFonts w:ascii="Times New Roman" w:eastAsia="Times New Roman" w:hAnsi="Times New Roman" w:cs="Times New Roman"/>
+          <w:color w:val="000000"/>
+          <w:sz w:val="28"/>
+          <w:szCs w:val="28"/>
+          <w:lang w:val="en-IN" w:eastAsia="en-IN"/>
+        </w:rPr>
+        <w:t>eaders are c</w:t>
+      </w:r>
+      <w:r>
+        <w:rPr>
+          <w:rFonts w:ascii="Times New Roman" w:eastAsia="Times New Roman" w:hAnsi="Times New Roman" w:cs="Times New Roman"/>
+          <w:color w:val="000000"/>
+          <w:sz w:val="28"/>
+          <w:szCs w:val="28"/>
+          <w:lang w:val="en-IN" w:eastAsia="en-IN"/>
+        </w:rPr>
+        <w:t xml:space="preserve">ollaborators and work </w:t>
+      </w:r>
+      <w:r>
+        <w:rPr>
+          <w:rFonts w:ascii="Times New Roman" w:eastAsia="Times New Roman" w:hAnsi="Times New Roman" w:cs="Times New Roman"/>
+          <w:color w:val="000000"/>
+          <w:sz w:val="28"/>
+          <w:szCs w:val="28"/>
+          <w:lang w:val="en-IN" w:eastAsia="en-IN"/>
+        </w:rPr>
+        <w:t>with the team. Collaborative-</w:t>
+      </w:r>
+      <w:r>
+        <w:rPr>
+          <w:rFonts w:ascii="Times New Roman" w:eastAsia="Times New Roman" w:hAnsi="Times New Roman" w:cs="Times New Roman"/>
+          <w:color w:val="000000"/>
+          <w:sz w:val="28"/>
+          <w:szCs w:val="28"/>
+          <w:lang w:val="en-IN" w:eastAsia="en-IN"/>
+        </w:rPr>
+        <w:t>Leadership</w:t>
+      </w:r>
+      <w:r>
+        <w:rPr>
+          <w:rFonts w:ascii="Times New Roman" w:eastAsia="Times New Roman" w:hAnsi="Times New Roman" w:cs="Times New Roman"/>
+          <w:color w:val="000000"/>
+          <w:sz w:val="28"/>
+          <w:szCs w:val="28"/>
+          <w:lang w:val="en-IN" w:eastAsia="en-IN"/>
+        </w:rPr>
+        <w:t xml:space="preserve"> (Working with the team)</w:t>
+      </w:r>
+      <w:r>
+        <w:rPr>
+          <w:rFonts w:ascii="Times New Roman" w:eastAsia="Times New Roman" w:hAnsi="Times New Roman" w:cs="Times New Roman"/>
+          <w:color w:val="000000"/>
+          <w:sz w:val="28"/>
+          <w:szCs w:val="28"/>
+          <w:lang w:val="en-IN" w:eastAsia="en-IN"/>
+        </w:rPr>
+        <w:t xml:space="preserve"> is the most </w:t>
+      </w:r>
+      <w:r>
+        <w:rPr>
+          <w:rFonts w:ascii="Times New Roman" w:eastAsia="Times New Roman" w:hAnsi="Times New Roman" w:cs="Times New Roman"/>
+          <w:color w:val="000000"/>
+          <w:sz w:val="28"/>
+          <w:szCs w:val="28"/>
+          <w:lang w:val="en-IN" w:eastAsia="en-IN"/>
+        </w:rPr>
+        <w:t>important factor</w:t>
+      </w:r>
+      <w:r>
+        <w:rPr>
+          <w:rFonts w:ascii="Times New Roman" w:eastAsia="Times New Roman" w:hAnsi="Times New Roman" w:cs="Times New Roman"/>
+          <w:color w:val="000000"/>
+          <w:sz w:val="28"/>
+          <w:szCs w:val="28"/>
+          <w:lang w:val="en-IN" w:eastAsia="en-IN"/>
+        </w:rPr>
+        <w:t xml:space="preserve"> in Adaptive development.</w:t>
       </w:r>
     </w:p>
     <w:p>
@@ -10435,8 +13356,17 @@
           <w:szCs w:val="28"/>
           <w:lang w:val="en-IN" w:eastAsia="en-IN"/>
         </w:rPr>
-        <w:lastRenderedPageBreak/>
-        <w:t>The leaders have the following qualities −</w:t>
+        <w:t>Leader should have</w:t>
+      </w:r>
+      <w:r>
+        <w:rPr>
+          <w:rFonts w:ascii="Times New Roman" w:eastAsia="Times New Roman" w:hAnsi="Times New Roman" w:cs="Times New Roman"/>
+          <w:color w:val="000000"/>
+          <w:sz w:val="28"/>
+          <w:szCs w:val="28"/>
+          <w:lang w:val="en-IN" w:eastAsia="en-IN"/>
+        </w:rPr>
+        <w:t xml:space="preserve"> following qualities −</w:t>
       </w:r>
     </w:p>
     <w:p>
@@ -10464,7 +13394,37 @@
           <w:szCs w:val="28"/>
           <w:lang w:val="en-IN" w:eastAsia="en-IN"/>
         </w:rPr>
-        <w:t>Grasp and set the direction.</w:t>
+        <w:t xml:space="preserve">Understand </w:t>
+      </w:r>
+      <w:r>
+        <w:rPr>
+          <w:rFonts w:ascii="Times New Roman" w:eastAsia="Times New Roman" w:hAnsi="Times New Roman" w:cs="Times New Roman"/>
+          <w:color w:val="000000"/>
+          <w:sz w:val="28"/>
+          <w:szCs w:val="28"/>
+          <w:lang w:val="en-IN" w:eastAsia="en-IN"/>
+        </w:rPr>
+        <w:t>and set the direction</w:t>
+      </w:r>
+      <w:r>
+        <w:rPr>
+          <w:rFonts w:ascii="Times New Roman" w:eastAsia="Times New Roman" w:hAnsi="Times New Roman" w:cs="Times New Roman"/>
+          <w:color w:val="000000"/>
+          <w:sz w:val="28"/>
+          <w:szCs w:val="28"/>
+          <w:lang w:val="en-IN" w:eastAsia="en-IN"/>
+        </w:rPr>
+        <w:t xml:space="preserve"> for team</w:t>
+      </w:r>
+      <w:r>
+        <w:rPr>
+          <w:rFonts w:ascii="Times New Roman" w:eastAsia="Times New Roman" w:hAnsi="Times New Roman" w:cs="Times New Roman"/>
+          <w:color w:val="000000"/>
+          <w:sz w:val="28"/>
+          <w:szCs w:val="28"/>
+          <w:lang w:val="en-IN" w:eastAsia="en-IN"/>
+        </w:rPr>
+        <w:t>.</w:t>
       </w:r>
     </w:p>
     <w:p>
@@ -10492,7 +13452,37 @@
           <w:szCs w:val="28"/>
           <w:lang w:val="en-IN" w:eastAsia="en-IN"/>
         </w:rPr>
-        <w:t>Influence people involved and provide guidance.</w:t>
+        <w:t xml:space="preserve">Should </w:t>
+      </w:r>
+      <w:r>
+        <w:rPr>
+          <w:rFonts w:ascii="Times New Roman" w:eastAsia="Times New Roman" w:hAnsi="Times New Roman" w:cs="Times New Roman"/>
+          <w:color w:val="000000"/>
+          <w:sz w:val="28"/>
+          <w:szCs w:val="28"/>
+          <w:lang w:val="en-IN" w:eastAsia="en-IN"/>
+        </w:rPr>
+        <w:t xml:space="preserve">Influence people involved and provide </w:t>
+      </w:r>
+      <w:r>
+        <w:rPr>
+          <w:rFonts w:ascii="Times New Roman" w:eastAsia="Times New Roman" w:hAnsi="Times New Roman" w:cs="Times New Roman"/>
+          <w:color w:val="000000"/>
+          <w:sz w:val="28"/>
+          <w:szCs w:val="28"/>
+          <w:lang w:val="en-IN" w:eastAsia="en-IN"/>
+        </w:rPr>
+        <w:t xml:space="preserve">proper </w:t>
+      </w:r>
+      <w:r>
+        <w:rPr>
+          <w:rFonts w:ascii="Times New Roman" w:eastAsia="Times New Roman" w:hAnsi="Times New Roman" w:cs="Times New Roman"/>
+          <w:color w:val="000000"/>
+          <w:sz w:val="28"/>
+          <w:szCs w:val="28"/>
+          <w:lang w:val="en-IN" w:eastAsia="en-IN"/>
+        </w:rPr>
+        <w:t>guidance.</w:t>
       </w:r>
     </w:p>
     <w:p>
@@ -10520,7 +13510,27 @@
           <w:szCs w:val="28"/>
           <w:lang w:val="en-IN" w:eastAsia="en-IN"/>
         </w:rPr>
+        <w:t xml:space="preserve">He should </w:t>
+      </w:r>
+      <w:r>
+        <w:rPr>
+          <w:rFonts w:ascii="Times New Roman" w:eastAsia="Times New Roman" w:hAnsi="Times New Roman" w:cs="Times New Roman"/>
+          <w:color w:val="000000"/>
+          <w:sz w:val="28"/>
+          <w:szCs w:val="28"/>
+          <w:lang w:val="en-IN" w:eastAsia="en-IN"/>
+        </w:rPr>
         <w:t>Collaborate, facilitate and macro-manage the team.</w:t>
+      </w:r>
+      <w:r>
+        <w:rPr>
+          <w:rFonts w:ascii="Times New Roman" w:eastAsia="Times New Roman" w:hAnsi="Times New Roman" w:cs="Times New Roman"/>
+          <w:color w:val="000000"/>
+          <w:sz w:val="28"/>
+          <w:szCs w:val="28"/>
+          <w:lang w:val="en-IN" w:eastAsia="en-IN"/>
+        </w:rPr>
+        <w:t xml:space="preserve"> Here we should understand that micromanagement creates negative impact on team and should be avoided. </w:t>
       </w:r>
     </w:p>
     <w:p>
@@ -10548,7 +13558,57 @@
           <w:szCs w:val="28"/>
           <w:lang w:val="en-IN" w:eastAsia="en-IN"/>
         </w:rPr>
-        <w:t>Provide direction.</w:t>
+        <w:t xml:space="preserve">Managers </w:t>
+      </w:r>
+      <w:r>
+        <w:rPr>
+          <w:rFonts w:ascii="Times New Roman" w:eastAsia="Times New Roman" w:hAnsi="Times New Roman" w:cs="Times New Roman"/>
+          <w:color w:val="000000"/>
+          <w:sz w:val="28"/>
+          <w:szCs w:val="28"/>
+          <w:lang w:val="en-IN" w:eastAsia="en-IN"/>
+        </w:rPr>
+        <w:t xml:space="preserve">Provide direction </w:t>
+      </w:r>
+      <w:r>
+        <w:rPr>
+          <w:rFonts w:ascii="Times New Roman" w:eastAsia="Times New Roman" w:hAnsi="Times New Roman" w:cs="Times New Roman"/>
+          <w:color w:val="000000"/>
+          <w:sz w:val="28"/>
+          <w:szCs w:val="28"/>
+          <w:lang w:val="en-IN" w:eastAsia="en-IN"/>
+        </w:rPr>
+        <w:t>with c</w:t>
+      </w:r>
+      <w:r>
+        <w:rPr>
+          <w:rFonts w:ascii="Times New Roman" w:eastAsia="Times New Roman" w:hAnsi="Times New Roman" w:cs="Times New Roman"/>
+          <w:color w:val="000000"/>
+          <w:sz w:val="28"/>
+          <w:szCs w:val="28"/>
+          <w:lang w:val="en-IN" w:eastAsia="en-IN"/>
+        </w:rPr>
+        <w:t>reat</w:t>
+      </w:r>
+      <w:r>
+        <w:rPr>
+          <w:rFonts w:ascii="Times New Roman" w:eastAsia="Times New Roman" w:hAnsi="Times New Roman" w:cs="Times New Roman"/>
+          <w:color w:val="000000"/>
+          <w:sz w:val="28"/>
+          <w:szCs w:val="28"/>
+          <w:lang w:val="en-IN" w:eastAsia="en-IN"/>
+        </w:rPr>
+        <w:t>iv</w:t>
+      </w:r>
+      <w:r>
+        <w:rPr>
+          <w:rFonts w:ascii="Times New Roman" w:eastAsia="Times New Roman" w:hAnsi="Times New Roman" w:cs="Times New Roman"/>
+          <w:color w:val="000000"/>
+          <w:sz w:val="28"/>
+          <w:szCs w:val="28"/>
+          <w:lang w:val="en-IN" w:eastAsia="en-IN"/>
+        </w:rPr>
+        <w:t>e environments where talented people can be innovative, creative, and make effective decisions.</w:t>
       </w:r>
     </w:p>
     <w:p>
@@ -10576,93 +13636,124 @@
           <w:szCs w:val="28"/>
           <w:lang w:val="en-IN" w:eastAsia="en-IN"/>
         </w:rPr>
-        <w:t>Create environments where talented people can be innovative, creative, and make effective decisions.</w:t>
-      </w:r>
-    </w:p>
-    <w:p>
-      <w:pPr>
-        <w:numPr>
-          <w:ilvl w:val="0"/>
-          <w:numId w:val="45"/>
-        </w:numPr>
-        <w:spacing w:after="144" w:line="360" w:lineRule="atLeast"/>
-        <w:ind w:left="768" w:right="48"/>
-        <w:jc w:val="both"/>
-        <w:rPr>
-          <w:rFonts w:ascii="Times New Roman" w:eastAsia="Times New Roman" w:hAnsi="Times New Roman" w:cs="Times New Roman"/>
-          <w:color w:val="000000"/>
-          <w:sz w:val="28"/>
-          <w:szCs w:val="28"/>
-          <w:lang w:val="en-IN" w:eastAsia="en-IN"/>
-        </w:rPr>
-      </w:pPr>
-      <w:r>
-        <w:rPr>
-          <w:rFonts w:ascii="Times New Roman" w:eastAsia="Times New Roman" w:hAnsi="Times New Roman" w:cs="Times New Roman"/>
-          <w:color w:val="000000"/>
-          <w:sz w:val="28"/>
-          <w:szCs w:val="28"/>
-          <w:lang w:val="en-IN" w:eastAsia="en-IN"/>
-        </w:rPr>
-        <w:t>Understand that occasionally they need to command, but that is not their predominant style.</w:t>
-      </w:r>
-    </w:p>
-    <w:p>
-      <w:pPr>
-        <w:jc w:val="both"/>
-        <w:rPr>
-          <w:rFonts w:ascii="Times New Roman" w:hAnsi="Times New Roman" w:cs="Times New Roman"/>
-          <w:sz w:val="28"/>
-          <w:szCs w:val="28"/>
-        </w:rPr>
-      </w:pPr>
-    </w:p>
-    <w:p>
-      <w:pPr>
-        <w:jc w:val="both"/>
-        <w:rPr>
-          <w:rFonts w:ascii="Times New Roman" w:hAnsi="Times New Roman" w:cs="Times New Roman"/>
-          <w:sz w:val="28"/>
-          <w:szCs w:val="28"/>
-        </w:rPr>
-      </w:pPr>
-    </w:p>
-    <w:p>
-      <w:pPr>
-        <w:jc w:val="both"/>
-        <w:rPr>
-          <w:rFonts w:ascii="Times New Roman" w:hAnsi="Times New Roman" w:cs="Times New Roman"/>
-          <w:sz w:val="28"/>
-          <w:szCs w:val="28"/>
-        </w:rPr>
-      </w:pPr>
-    </w:p>
-    <w:p>
-      <w:pPr>
-        <w:jc w:val="both"/>
-        <w:rPr>
-          <w:rFonts w:ascii="Times New Roman" w:hAnsi="Times New Roman" w:cs="Times New Roman"/>
-          <w:sz w:val="28"/>
-          <w:szCs w:val="28"/>
-        </w:rPr>
-      </w:pPr>
-    </w:p>
-    <w:p>
-      <w:pPr>
-        <w:jc w:val="both"/>
-        <w:rPr>
-          <w:rFonts w:ascii="Times New Roman" w:hAnsi="Times New Roman" w:cs="Times New Roman"/>
-          <w:sz w:val="28"/>
-          <w:szCs w:val="28"/>
-        </w:rPr>
-      </w:pPr>
-      <w:r>
-        <w:rPr>
-          <w:rFonts w:ascii="Times New Roman" w:hAnsi="Times New Roman" w:cs="Times New Roman"/>
-          <w:sz w:val="28"/>
-          <w:szCs w:val="28"/>
-        </w:rPr>
-        <w:t>Adaptive Testing:</w:t>
+        <w:t>Commanding should not be a</w:t>
+      </w:r>
+      <w:r>
+        <w:rPr>
+          <w:rFonts w:ascii="Times New Roman" w:eastAsia="Times New Roman" w:hAnsi="Times New Roman" w:cs="Times New Roman"/>
+          <w:color w:val="000000"/>
+          <w:sz w:val="28"/>
+          <w:szCs w:val="28"/>
+          <w:lang w:val="en-IN" w:eastAsia="en-IN"/>
+        </w:rPr>
+        <w:t xml:space="preserve"> </w:t>
+      </w:r>
+      <w:r>
+        <w:rPr>
+          <w:rFonts w:ascii="Times New Roman" w:eastAsia="Times New Roman" w:hAnsi="Times New Roman" w:cs="Times New Roman"/>
+          <w:color w:val="000000"/>
+          <w:sz w:val="28"/>
+          <w:szCs w:val="28"/>
+          <w:lang w:val="en-IN" w:eastAsia="en-IN"/>
+        </w:rPr>
+        <w:t>p</w:t>
+      </w:r>
+      <w:r>
+        <w:rPr>
+          <w:rFonts w:ascii="Times New Roman" w:eastAsia="Times New Roman" w:hAnsi="Times New Roman" w:cs="Times New Roman"/>
+          <w:color w:val="000000"/>
+          <w:sz w:val="28"/>
+          <w:szCs w:val="28"/>
+          <w:lang w:val="en-IN" w:eastAsia="en-IN"/>
+        </w:rPr>
+        <w:t>redominant style</w:t>
+      </w:r>
+      <w:r>
+        <w:rPr>
+          <w:rFonts w:ascii="Times New Roman" w:eastAsia="Times New Roman" w:hAnsi="Times New Roman" w:cs="Times New Roman"/>
+          <w:color w:val="000000"/>
+          <w:sz w:val="28"/>
+          <w:szCs w:val="28"/>
+          <w:lang w:val="en-IN" w:eastAsia="en-IN"/>
+        </w:rPr>
+        <w:t xml:space="preserve"> but it is occasionally allowed</w:t>
+      </w:r>
+      <w:r>
+        <w:rPr>
+          <w:rFonts w:ascii="Times New Roman" w:eastAsia="Times New Roman" w:hAnsi="Times New Roman" w:cs="Times New Roman"/>
+          <w:color w:val="000000"/>
+          <w:sz w:val="28"/>
+          <w:szCs w:val="28"/>
+          <w:lang w:val="en-IN" w:eastAsia="en-IN"/>
+        </w:rPr>
+        <w:t>.</w:t>
+      </w:r>
+    </w:p>
+    <w:p>
+      <w:pPr>
+        <w:jc w:val="both"/>
+        <w:rPr>
+          <w:rFonts w:ascii="Times New Roman" w:hAnsi="Times New Roman" w:cs="Times New Roman"/>
+          <w:sz w:val="28"/>
+          <w:szCs w:val="28"/>
+        </w:rPr>
+      </w:pPr>
+    </w:p>
+    <w:p>
+      <w:pPr>
+        <w:jc w:val="both"/>
+        <w:rPr>
+          <w:rFonts w:ascii="Times New Roman" w:hAnsi="Times New Roman" w:cs="Times New Roman"/>
+          <w:sz w:val="28"/>
+          <w:szCs w:val="28"/>
+        </w:rPr>
+      </w:pPr>
+    </w:p>
+    <w:p>
+      <w:pPr>
+        <w:jc w:val="both"/>
+        <w:rPr>
+          <w:rFonts w:ascii="Times New Roman" w:hAnsi="Times New Roman" w:cs="Times New Roman"/>
+          <w:sz w:val="28"/>
+          <w:szCs w:val="28"/>
+        </w:rPr>
+      </w:pPr>
+    </w:p>
+    <w:p>
+      <w:pPr>
+        <w:jc w:val="both"/>
+        <w:rPr>
+          <w:rFonts w:ascii="Times New Roman" w:hAnsi="Times New Roman" w:cs="Times New Roman"/>
+          <w:sz w:val="28"/>
+          <w:szCs w:val="28"/>
+        </w:rPr>
+      </w:pPr>
+    </w:p>
+    <w:p>
+      <w:pPr>
+        <w:jc w:val="both"/>
+        <w:rPr>
+          <w:rFonts w:ascii="Times New Roman" w:hAnsi="Times New Roman" w:cs="Times New Roman"/>
+          <w:sz w:val="28"/>
+          <w:szCs w:val="28"/>
+        </w:rPr>
+      </w:pPr>
+      <w:r>
+        <w:rPr>
+          <w:rFonts w:ascii="Times New Roman" w:hAnsi="Times New Roman" w:cs="Times New Roman"/>
+          <w:b/>
+          <w:sz w:val="28"/>
+          <w:szCs w:val="28"/>
+        </w:rPr>
+        <w:t>Adaptive Testing</w:t>
+      </w:r>
+      <w:r>
+        <w:rPr>
+          <w:rFonts w:ascii="Times New Roman" w:hAnsi="Times New Roman" w:cs="Times New Roman"/>
+          <w:sz w:val="28"/>
+          <w:szCs w:val="28"/>
+        </w:rPr>
+        <w:t>:</w:t>
       </w:r>
     </w:p>
     <w:p>
@@ -10682,7 +13773,7 @@
           <w:szCs w:val="28"/>
           <w:shd w:val="clear" w:color="auto" w:fill="FFFFFF"/>
         </w:rPr>
-        <w:t>Adaptive testing is the counterpart of adaptive control in software testing. It means that software testing strategy should be adjusted on-line by using the testing data collected during software testing as our understanding of the software under test is improved. Previous studies on adaptive testing involved a simplified Controlled Markov Chain (CMC) model for software testing which employs several unrealistic assumptions. In this paper we propose a new adaptive software testing approach in the context of an improved and namely, general CMC model which aims to eliminate such threats to validity. A set of more realistic basic assumptions on the software testing process is proposed and several unrealistic assumptions are replaced by less unrealistic assumptions. A new adaptive testing strategy based on the general CMC is developed and implemented. Mathematical simulations and experiments on real life software are conducted to demonstrate the effectiveness of the new strategy.</w:t>
+        <w:t xml:space="preserve">Adaptive testing is the counterpart of adaptive control in software testing. It means that software testing strategy should be adjusted on-line by using the testing data collected during software testing as our understanding of the software under test is improved. </w:t>
       </w:r>
     </w:p>
     <w:p>
@@ -10695,24 +13786,155 @@
           <w:shd w:val="clear" w:color="auto" w:fill="FFFFFF"/>
         </w:rPr>
       </w:pPr>
-    </w:p>
-    <w:p>
-      <w:pPr>
-        <w:jc w:val="both"/>
-        <w:rPr>
-          <w:rFonts w:ascii="Times New Roman" w:hAnsi="Times New Roman" w:cs="Times New Roman"/>
-          <w:sz w:val="28"/>
-          <w:szCs w:val="28"/>
-        </w:rPr>
-      </w:pPr>
-      <w:r>
-        <w:rPr>
-          <w:rFonts w:ascii="Times New Roman" w:hAnsi="Times New Roman" w:cs="Times New Roman"/>
-          <w:sz w:val="28"/>
-          <w:szCs w:val="28"/>
-        </w:rPr>
-        <w:t xml:space="preserve">Abstract Adaptive software testing is the counterpart of adaptive control in software testing. It means that software testing strategy should be adjusted online by using the testing data collected during software testing as our understanding of the software </w:t>
-      </w:r>
+      <w:r>
+        <w:rPr>
+          <w:rFonts w:ascii="Times New Roman" w:hAnsi="Times New Roman" w:cs="Times New Roman"/>
+          <w:sz w:val="28"/>
+          <w:szCs w:val="28"/>
+          <w:shd w:val="clear" w:color="auto" w:fill="FFFFFF"/>
+        </w:rPr>
+        <w:t xml:space="preserve">Previous studies on adaptive testing involved a simplified Controlled Markov Chain (CMC) model for software testing which employs several unrealistic assumptions. In this paper we propose a new adaptive software testing approach in the context of an improved and namely, general CMC model which aims to eliminate such threats to validity. </w:t>
+      </w:r>
+    </w:p>
+    <w:p>
+      <w:pPr>
+        <w:jc w:val="both"/>
+        <w:rPr>
+          <w:rFonts w:ascii="Times New Roman" w:hAnsi="Times New Roman" w:cs="Times New Roman"/>
+          <w:sz w:val="28"/>
+          <w:szCs w:val="28"/>
+          <w:shd w:val="clear" w:color="auto" w:fill="FFFFFF"/>
+        </w:rPr>
+      </w:pPr>
+      <w:r>
+        <w:rPr>
+          <w:rFonts w:ascii="Times New Roman" w:hAnsi="Times New Roman" w:cs="Times New Roman"/>
+          <w:sz w:val="28"/>
+          <w:szCs w:val="28"/>
+          <w:shd w:val="clear" w:color="auto" w:fill="FFFFFF"/>
+        </w:rPr>
+        <w:t xml:space="preserve">A set of more realistic basic assumptions on the software testing process is proposed and several unrealistic assumptions are replaced by less unrealistic assumptions. </w:t>
+      </w:r>
+    </w:p>
+    <w:p>
+      <w:pPr>
+        <w:jc w:val="both"/>
+        <w:rPr>
+          <w:rFonts w:ascii="Times New Roman" w:hAnsi="Times New Roman" w:cs="Times New Roman"/>
+          <w:sz w:val="28"/>
+          <w:szCs w:val="28"/>
+          <w:shd w:val="clear" w:color="auto" w:fill="FFFFFF"/>
+        </w:rPr>
+      </w:pPr>
+      <w:r>
+        <w:rPr>
+          <w:rFonts w:ascii="Times New Roman" w:hAnsi="Times New Roman" w:cs="Times New Roman"/>
+          <w:sz w:val="28"/>
+          <w:szCs w:val="28"/>
+          <w:shd w:val="clear" w:color="auto" w:fill="FFFFFF"/>
+        </w:rPr>
+        <w:t>A new adaptive testing strategy based on the general CMC is developed and implemented. Mathematical simulations and experiments on real life software are conducted to demonstrate the effectiveness of the new strategy.</w:t>
+      </w:r>
+    </w:p>
+    <w:p>
+      <w:pPr>
+        <w:jc w:val="both"/>
+        <w:rPr>
+          <w:rFonts w:ascii="Times New Roman" w:hAnsi="Times New Roman" w:cs="Times New Roman"/>
+          <w:sz w:val="28"/>
+          <w:szCs w:val="28"/>
+          <w:shd w:val="clear" w:color="auto" w:fill="FFFFFF"/>
+        </w:rPr>
+      </w:pPr>
+    </w:p>
+    <w:p>
+      <w:pPr>
+        <w:jc w:val="both"/>
+        <w:rPr>
+          <w:rFonts w:ascii="Times New Roman" w:hAnsi="Times New Roman" w:cs="Times New Roman"/>
+          <w:sz w:val="28"/>
+          <w:szCs w:val="28"/>
+        </w:rPr>
+      </w:pPr>
+      <w:r>
+        <w:rPr>
+          <w:rFonts w:ascii="Times New Roman" w:hAnsi="Times New Roman" w:cs="Times New Roman"/>
+          <w:sz w:val="28"/>
+          <w:szCs w:val="28"/>
+        </w:rPr>
+        <w:t xml:space="preserve">Abstract Adaptive software testing is the counterpart of adaptive control in software testing. It means that software testing strategy should be adjusted </w:t>
+      </w:r>
+      <w:r>
+        <w:rPr>
+          <w:rFonts w:ascii="Times New Roman" w:hAnsi="Times New Roman" w:cs="Times New Roman"/>
+          <w:sz w:val="28"/>
+          <w:szCs w:val="28"/>
+        </w:rPr>
+        <w:t xml:space="preserve">dynamically </w:t>
+      </w:r>
+      <w:r>
+        <w:rPr>
+          <w:rFonts w:ascii="Times New Roman" w:hAnsi="Times New Roman" w:cs="Times New Roman"/>
+          <w:sz w:val="28"/>
+          <w:szCs w:val="28"/>
+        </w:rPr>
+        <w:t>by</w:t>
+      </w:r>
+      <w:r>
+        <w:rPr>
+          <w:rFonts w:ascii="Times New Roman" w:hAnsi="Times New Roman" w:cs="Times New Roman"/>
+          <w:sz w:val="28"/>
+          <w:szCs w:val="28"/>
+        </w:rPr>
+        <w:t xml:space="preserve"> using the testing data collected during software testing as our understanding of the software under test improves. Previous studies on adaptive testing rely on a simplified Controlled Markov Chain (CMC) model for software testing which employs several unrealistic assumptions. </w:t>
+      </w:r>
+    </w:p>
+    <w:p>
+      <w:pPr>
+        <w:jc w:val="both"/>
+        <w:rPr>
+          <w:rFonts w:ascii="Times New Roman" w:hAnsi="Times New Roman" w:cs="Times New Roman"/>
+          <w:sz w:val="28"/>
+          <w:szCs w:val="28"/>
+        </w:rPr>
+      </w:pPr>
+      <w:r>
+        <w:rPr>
+          <w:rFonts w:ascii="Times New Roman" w:hAnsi="Times New Roman" w:cs="Times New Roman"/>
+          <w:sz w:val="28"/>
+          <w:szCs w:val="28"/>
+        </w:rPr>
+        <w:t>A</w:t>
+      </w:r>
+      <w:r>
+        <w:rPr>
+          <w:rFonts w:ascii="Times New Roman" w:hAnsi="Times New Roman" w:cs="Times New Roman"/>
+          <w:sz w:val="28"/>
+          <w:szCs w:val="28"/>
+        </w:rPr>
+        <w:t>daptive software testing approach in the context of an improved CMC model which aims to eliminate such threats to validity. A new set of basic assumptions on the software testing process is proposed and several unrealistic assumptions are replaced by more common situations in real life software testing. The methodology of a new adaptive testing strategy is also developed and implemented. Experimental data are collected to demonstrate the effectiveness of the new methodology.</w:t>
+      </w:r>
+    </w:p>
+    <w:p>
+      <w:pPr>
+        <w:jc w:val="both"/>
+        <w:rPr>
+          <w:rFonts w:ascii="Times New Roman" w:hAnsi="Times New Roman" w:cs="Times New Roman"/>
+          <w:sz w:val="28"/>
+          <w:szCs w:val="28"/>
+        </w:rPr>
+      </w:pPr>
+    </w:p>
+    <w:p>
+      <w:pPr>
+        <w:jc w:val="both"/>
+        <w:rPr>
+          <w:rFonts w:ascii="Times New Roman" w:hAnsi="Times New Roman" w:cs="Times New Roman"/>
+          <w:sz w:val="28"/>
+          <w:szCs w:val="28"/>
+        </w:rPr>
+      </w:pPr>
+      <w:proofErr w:type="spellStart"/>
       <w:r>
         <w:rPr>
           <w:rFonts w:ascii="Times New Roman" w:hAnsi="Times New Roman" w:cs="Times New Roman"/>
@@ -10720,35 +13942,64 @@
           <w:szCs w:val="28"/>
         </w:rPr>
         <w:lastRenderedPageBreak/>
-        <w:t>under test improves. Previous studies on adaptive testing rely on a simplified Controlled Markov Chain (CMC) model for software testing which employs several unrealistic assumptions. In this paper we propose a new adaptive software testing approach in the context of an improved CMC model which aims to eliminate such threats to validity. A new set of basic assumptions on the software testing process is proposed and several unrealistic assumptions are replaced by more common situations in real life software testing. The methodology of a new adaptive testing strategy is also developed and implemented. Experimental data are collected to demonstrate the effectiveness of the new methodology.</w:t>
-      </w:r>
-    </w:p>
-    <w:p>
-      <w:pPr>
-        <w:jc w:val="both"/>
-        <w:rPr>
-          <w:rFonts w:ascii="Times New Roman" w:hAnsi="Times New Roman" w:cs="Times New Roman"/>
-          <w:sz w:val="28"/>
-          <w:szCs w:val="28"/>
-        </w:rPr>
-      </w:pPr>
-    </w:p>
-    <w:p>
-      <w:pPr>
-        <w:jc w:val="both"/>
-        <w:rPr>
-          <w:rFonts w:ascii="Times New Roman" w:hAnsi="Times New Roman" w:cs="Times New Roman"/>
-          <w:sz w:val="28"/>
-          <w:szCs w:val="28"/>
-        </w:rPr>
-      </w:pPr>
-      <w:r>
-        <w:rPr>
-          <w:rFonts w:ascii="Times New Roman" w:hAnsi="Times New Roman" w:cs="Times New Roman"/>
-          <w:sz w:val="28"/>
-          <w:szCs w:val="28"/>
-        </w:rPr>
-        <w:t>The problem studied in this paper is also closely related to the test case prioritization problem [9]. Elbaum et.al reported that in regression testing feedback may play positive or negative role in test case prioritization [5]. Do et.al presented an empirical study on assessing the ability of prioritization techniques to improve the rate of fault detection of test case prioritization techniques, measured relative to mutation faults in [4]. The major difference between this work and other test case prioritization techniques is the prioritization is carried out on-the-fly as testing proceeds, which means testing history information is collected and used for future decision making. Other related studies include defect removal and its impact on software testing. Okamura proposed a new reliability estimation method that considers defect removal [8]. This study presents a rigorous model for the defect removal process and its impact to the software under test, and developed the according methodology for testing and parameter estimation.</w:t>
+        <w:t>Elbaum</w:t>
+      </w:r>
+      <w:proofErr w:type="spellEnd"/>
+      <w:r>
+        <w:rPr>
+          <w:rFonts w:ascii="Times New Roman" w:hAnsi="Times New Roman" w:cs="Times New Roman"/>
+          <w:sz w:val="28"/>
+          <w:szCs w:val="28"/>
+        </w:rPr>
+        <w:t xml:space="preserve"> et.al reported that in regression testing feedback may play positive or negative role</w:t>
+      </w:r>
+      <w:r>
+        <w:rPr>
+          <w:rFonts w:ascii="Times New Roman" w:hAnsi="Times New Roman" w:cs="Times New Roman"/>
+          <w:sz w:val="28"/>
+          <w:szCs w:val="28"/>
+        </w:rPr>
+        <w:t xml:space="preserve"> in test case prioritization. </w:t>
+      </w:r>
+      <w:r>
+        <w:rPr>
+          <w:rFonts w:ascii="Times New Roman" w:hAnsi="Times New Roman" w:cs="Times New Roman"/>
+          <w:sz w:val="28"/>
+          <w:szCs w:val="28"/>
+        </w:rPr>
+        <w:t>Do et.al presented an empirical study on assessing the ability of prioritization techniques to improve the rate of fault detection of test case prioritization techniques, measured re</w:t>
+      </w:r>
+      <w:r>
+        <w:rPr>
+          <w:rFonts w:ascii="Times New Roman" w:hAnsi="Times New Roman" w:cs="Times New Roman"/>
+          <w:sz w:val="28"/>
+          <w:szCs w:val="28"/>
+        </w:rPr>
+        <w:t xml:space="preserve">lative to mutation faults in. </w:t>
+      </w:r>
+      <w:r>
+        <w:rPr>
+          <w:rFonts w:ascii="Times New Roman" w:hAnsi="Times New Roman" w:cs="Times New Roman"/>
+          <w:sz w:val="28"/>
+          <w:szCs w:val="28"/>
+        </w:rPr>
+        <w:t>The major difference between this work and other test case prioritization techniques is the prioritization is carried out on-the-fly as testing proceeds, which means testing history information is collected and used for future decision making. Other related studies include defect removal and its impact on software testing. Okamura proposed a new reliability estimation method t</w:t>
+      </w:r>
+      <w:r>
+        <w:rPr>
+          <w:rFonts w:ascii="Times New Roman" w:hAnsi="Times New Roman" w:cs="Times New Roman"/>
+          <w:sz w:val="28"/>
+          <w:szCs w:val="28"/>
+        </w:rPr>
+        <w:t>hat considers defect removal</w:t>
+      </w:r>
+      <w:r>
+        <w:rPr>
+          <w:rFonts w:ascii="Times New Roman" w:hAnsi="Times New Roman" w:cs="Times New Roman"/>
+          <w:sz w:val="28"/>
+          <w:szCs w:val="28"/>
+        </w:rPr>
+        <w:t>. This study presents a rigorous model for the defect removal process and its impact to the software under test, and developed the according methodology for testing and parameter estimation.</w:t>
       </w:r>
     </w:p>
     <w:p>
@@ -10832,15 +14083,7 @@
           <w:sz w:val="28"/>
           <w:szCs w:val="28"/>
         </w:rPr>
-        <w:t xml:space="preserve">The term is replaced by the term speculate in Adaptive Software Development. The reality of the uncertainty in complex problems is acknowledged without the planning </w:t>
-      </w:r>
-      <w:r>
-        <w:rPr>
-          <w:sz w:val="28"/>
-          <w:szCs w:val="28"/>
-        </w:rPr>
-        <w:lastRenderedPageBreak/>
-        <w:t>being abandoned. Exploration and experimentation is encouraged by Speculate. Iterations with short cycles are encouraged.</w:t>
+        <w:t>The term is replaced by the term speculate in Adaptive Software Development. The reality of the uncertainty in complex problems is acknowledged without the planning being abandoned. Exploration and experimentation is encouraged by Speculate. Iterations with short cycles are encouraged.</w:t>
       </w:r>
     </w:p>
     <w:p>
@@ -10885,7 +14128,39 @@
           <w:sz w:val="28"/>
           <w:szCs w:val="28"/>
         </w:rPr>
-        <w:t>Complex applications which are evolved, require a large volume of information for collecting, analyzing and applied to the problem. Turbulent environments have high rates of information flow and hence complex applications require huge volume of information for collecting, analyzing of the information. This results in diverse Knowledge requirements that can only be handled by team collaboration.</w:t>
+        <w:t xml:space="preserve">Complex applications which are evolved, require a large volume of information for collecting, </w:t>
+      </w:r>
+      <w:proofErr w:type="spellStart"/>
+      <w:r>
+        <w:rPr>
+          <w:sz w:val="28"/>
+          <w:szCs w:val="28"/>
+        </w:rPr>
+        <w:t>analyzing</w:t>
+      </w:r>
+      <w:proofErr w:type="spellEnd"/>
+      <w:r>
+        <w:rPr>
+          <w:sz w:val="28"/>
+          <w:szCs w:val="28"/>
+        </w:rPr>
+        <w:t xml:space="preserve"> and applied to the problem. Turbulent environments have high rates of information flow and hence complex applications require huge volume of information for collecting, </w:t>
+      </w:r>
+      <w:proofErr w:type="spellStart"/>
+      <w:r>
+        <w:rPr>
+          <w:sz w:val="28"/>
+          <w:szCs w:val="28"/>
+        </w:rPr>
+        <w:t>analyzing</w:t>
+      </w:r>
+      <w:proofErr w:type="spellEnd"/>
+      <w:r>
+        <w:rPr>
+          <w:sz w:val="28"/>
+          <w:szCs w:val="28"/>
+        </w:rPr>
+        <w:t xml:space="preserve"> of the information. This results in diverse Knowledge requirements that can only be handled by team collaboration.</w:t>
       </w:r>
     </w:p>
     <w:p>
@@ -10923,6 +14198,7 @@
           <w:sz w:val="28"/>
           <w:szCs w:val="28"/>
         </w:rPr>
+        <w:lastRenderedPageBreak/>
         <w:t>A balance between managing with the traditional management techniques and creation and maintenance of the collaborative environment is portrayed by Collaboration.</w:t>
       </w:r>
     </w:p>
@@ -10943,7 +14219,6 @@
         <w:rPr>
           <w:rStyle w:val="Strong"/>
           <w:rFonts w:ascii="Times New Roman" w:hAnsi="Times New Roman" w:cs="Times New Roman"/>
-          <w:b w:val="0"/>
           <w:bCs w:val="0"/>
           <w:color w:val="auto"/>
           <w:sz w:val="28"/>
@@ -11175,15 +14450,7 @@
           <w:sz w:val="28"/>
           <w:szCs w:val="28"/>
         </w:rPr>
-        <w:t xml:space="preserve">DevOps as a trend is on the rise. Studies show that number of organizations adopting devops continues to grow with every passing year. One of the core requirements in </w:t>
-      </w:r>
-      <w:r>
-        <w:rPr>
-          <w:sz w:val="28"/>
-          <w:szCs w:val="28"/>
-        </w:rPr>
-        <w:lastRenderedPageBreak/>
-        <w:t>the devops world is higher automated software testing. Even manual testers would soon have to take on automated testing in possible areas of their operations. To this effect, automation teams have been thinking out of the box to create automation frameworks that do much of the heavy lifting upfront enabling easier and more effective automated testing to be taken up by one and all on the test team. However one ongoing flaw in all of this, is the disconnect between the test automation and the varied test effort management systems including the test case and defect management systems.</w:t>
+        <w:t>DevOps as a trend is on the rise. Studies show that number of organizations adopting devops continues to grow with every passing year. One of the core requirements in the devops world is higher automated software testing. Even manual testers would soon have to take on automated testing in possible areas of their operations. To this effect, automation teams have been thinking out of the box to create automation frameworks that do much of the heavy lifting upfront enabling easier and more effective automated testing to be taken up by one and all on the test team. However one ongoing flaw in all of this, is the disconnect between the test automation and the varied test effort management systems including the test case and defect management systems.</w:t>
       </w:r>
     </w:p>
     <w:p>
@@ -11203,7 +14470,15 @@
           <w:sz w:val="28"/>
           <w:szCs w:val="28"/>
         </w:rPr>
-        <w:t>This has been an area of research at QA InfoTech in the recent months to help draw a complete connect in the automation effort E2E and enable automation in the truest essence. This has finally been taking shape where we expect to see measurable outcomes of around 100% automated effort (meaning a test case when automated is fully automated – there is no manual effort involved), a tight coupling between defect management and automation execution, and considerable time savings on the tester’s plate – this is what we call the adaptive </w:t>
+        <w:t xml:space="preserve">This has been an area of research at QA InfoTech in the recent months to help draw a complete connect in the automation effort E2E and enable automation in the truest essence. This has finally been taking shape where we expect to see measurable outcomes of around 100% automated effort (meaning a test case when automated is fully automated – there is no manual effort involved), a tight coupling between </w:t>
+      </w:r>
+      <w:r>
+        <w:rPr>
+          <w:sz w:val="28"/>
+          <w:szCs w:val="28"/>
+        </w:rPr>
+        <w:lastRenderedPageBreak/>
+        <w:t>defect management and automation execution, and considerable time savings on the tester’s plate – this is what we call the adaptive </w:t>
       </w:r>
       <w:hyperlink r:id="rId19" w:history="1">
         <w:r>
@@ -11242,7 +14517,21 @@
           <w:sz w:val="28"/>
           <w:szCs w:val="28"/>
         </w:rPr>
-        <w:t>We have our annual technical symposium, Qualloquium coming up on Sept 19th. This is one of the topics the automation team would be presenting on, explaining how the framework operates and what benefits it can bring to the table. We are very excited for our audience, to encourage more of our manual testers also take on automation and importantly also enable our automation engineers to take on more productive automation, as more teams move into the DevOps world.</w:t>
+        <w:t xml:space="preserve">We have </w:t>
+      </w:r>
+      <w:r>
+        <w:rPr>
+          <w:sz w:val="28"/>
+          <w:szCs w:val="28"/>
+        </w:rPr>
+        <w:t xml:space="preserve">our annual technical symposium. </w:t>
+      </w:r>
+      <w:r>
+        <w:rPr>
+          <w:sz w:val="28"/>
+          <w:szCs w:val="28"/>
+        </w:rPr>
+        <w:t>This is one of the topics the automation team would be presenting on, explaining how the framework operates and what benefits it can bring to the table. We are very excited for our audience, to encourage more of our manual testers also take on automation and importantly also enable our automation engineers to take on more productive automation, as more teams move into the DevOps world.</w:t>
       </w:r>
     </w:p>
     <w:p>
@@ -11354,108 +14643,116 @@
           <w:szCs w:val="28"/>
           <w:shd w:val="clear" w:color="auto" w:fill="FFFFFF"/>
         </w:rPr>
-        <w:t xml:space="preserve">Design patterns are created to solve common problems in software design. They are not reserved only for software development but useful for software automation.  Yes, there are really sophisticated design patterns used to solve complex issues in </w:t>
-      </w:r>
-      <w:r>
-        <w:rPr>
-          <w:rFonts w:ascii="Times New Roman" w:hAnsi="Times New Roman" w:cs="Times New Roman"/>
-          <w:sz w:val="28"/>
-          <w:szCs w:val="28"/>
-          <w:shd w:val="clear" w:color="auto" w:fill="FFFFFF"/>
+        <w:t>Design patterns are created to solve common problems in software design. They are not reserved only for software development but useful for software automation.  Yes, there are really sophisticated design patterns used to solve complex issues in software automation. And there are ways easy to understand and adopt design patterns that can significantly improve readability and maintainability of our test automation code.</w:t>
+      </w:r>
+    </w:p>
+    <w:p>
+      <w:pPr>
+        <w:jc w:val="both"/>
+        <w:rPr>
+          <w:rFonts w:ascii="Times New Roman" w:hAnsi="Times New Roman" w:cs="Times New Roman"/>
+          <w:sz w:val="28"/>
+          <w:szCs w:val="28"/>
+        </w:rPr>
+      </w:pPr>
+      <w:r>
+        <w:rPr>
+          <w:rFonts w:ascii="Times New Roman" w:hAnsi="Times New Roman" w:cs="Times New Roman"/>
+          <w:sz w:val="28"/>
+          <w:szCs w:val="28"/>
+        </w:rPr>
+        <w:t>We will see the design patterns used in Adaptive and Dynamic Test Automation framework.</w:t>
+      </w:r>
+    </w:p>
+    <w:p>
+      <w:pPr>
+        <w:jc w:val="both"/>
+        <w:rPr>
+          <w:rFonts w:ascii="Times New Roman" w:hAnsi="Times New Roman" w:cs="Times New Roman"/>
+          <w:sz w:val="28"/>
+          <w:szCs w:val="28"/>
+        </w:rPr>
+      </w:pPr>
+      <w:r>
+        <w:rPr>
+          <w:rFonts w:ascii="Times New Roman" w:hAnsi="Times New Roman" w:cs="Times New Roman"/>
+          <w:sz w:val="28"/>
+          <w:szCs w:val="28"/>
+        </w:rPr>
+        <w:t>The same design patterns may be useful in other software activities but we will see how they can be used with Adaptive Test Automation.</w:t>
+      </w:r>
+    </w:p>
+    <w:p>
+      <w:pPr>
+        <w:jc w:val="both"/>
+        <w:rPr>
+          <w:rFonts w:ascii="Times New Roman" w:hAnsi="Times New Roman" w:cs="Times New Roman"/>
+          <w:sz w:val="28"/>
+          <w:szCs w:val="28"/>
+        </w:rPr>
+      </w:pPr>
+    </w:p>
+    <w:p>
+      <w:pPr>
+        <w:jc w:val="both"/>
+        <w:rPr>
+          <w:rFonts w:ascii="Times New Roman" w:hAnsi="Times New Roman" w:cs="Times New Roman"/>
+          <w:sz w:val="28"/>
+          <w:szCs w:val="28"/>
+        </w:rPr>
+      </w:pPr>
+      <w:r>
+        <w:rPr>
+          <w:rFonts w:ascii="Times New Roman" w:hAnsi="Times New Roman" w:cs="Times New Roman"/>
+          <w:sz w:val="28"/>
+          <w:szCs w:val="28"/>
+        </w:rPr>
+        <w:sym w:font="Wingdings" w:char="F0E0"/>
+      </w:r>
+      <w:r>
+        <w:rPr>
+          <w:rFonts w:ascii="Times New Roman" w:hAnsi="Times New Roman" w:cs="Times New Roman"/>
+          <w:b/>
+          <w:sz w:val="28"/>
+          <w:szCs w:val="28"/>
+        </w:rPr>
+        <w:t>Data Patterns</w:t>
+      </w:r>
+      <w:r>
+        <w:rPr>
+          <w:rFonts w:ascii="Times New Roman" w:hAnsi="Times New Roman" w:cs="Times New Roman"/>
+          <w:sz w:val="28"/>
+          <w:szCs w:val="28"/>
+        </w:rPr>
+        <w:t>:</w:t>
+      </w:r>
+    </w:p>
+    <w:p>
+      <w:pPr>
+        <w:jc w:val="both"/>
+        <w:rPr>
+          <w:rFonts w:ascii="Times New Roman" w:hAnsi="Times New Roman" w:cs="Times New Roman"/>
+          <w:sz w:val="28"/>
+          <w:szCs w:val="28"/>
+        </w:rPr>
+      </w:pPr>
+    </w:p>
+    <w:p>
+      <w:pPr>
+        <w:jc w:val="both"/>
+        <w:rPr>
+          <w:rFonts w:ascii="Times New Roman" w:hAnsi="Times New Roman" w:cs="Times New Roman"/>
+          <w:sz w:val="28"/>
+          <w:szCs w:val="28"/>
+        </w:rPr>
+      </w:pPr>
+      <w:r>
+        <w:rPr>
+          <w:rFonts w:ascii="Times New Roman" w:hAnsi="Times New Roman" w:cs="Times New Roman"/>
+          <w:sz w:val="28"/>
+          <w:szCs w:val="28"/>
         </w:rPr>
         <w:lastRenderedPageBreak/>
-        <w:t>software automation. And there are ways easy to understand and adopt design patterns that can significantly improve readability and maintainability of our test automation code.</w:t>
-      </w:r>
-    </w:p>
-    <w:p>
-      <w:pPr>
-        <w:jc w:val="both"/>
-        <w:rPr>
-          <w:rFonts w:ascii="Times New Roman" w:hAnsi="Times New Roman" w:cs="Times New Roman"/>
-          <w:sz w:val="28"/>
-          <w:szCs w:val="28"/>
-        </w:rPr>
-      </w:pPr>
-      <w:r>
-        <w:rPr>
-          <w:rFonts w:ascii="Times New Roman" w:hAnsi="Times New Roman" w:cs="Times New Roman"/>
-          <w:sz w:val="28"/>
-          <w:szCs w:val="28"/>
-        </w:rPr>
-        <w:t>We will see the design patterns used in Adaptive and Dynamic Test Automation framework.</w:t>
-      </w:r>
-    </w:p>
-    <w:p>
-      <w:pPr>
-        <w:jc w:val="both"/>
-        <w:rPr>
-          <w:rFonts w:ascii="Times New Roman" w:hAnsi="Times New Roman" w:cs="Times New Roman"/>
-          <w:sz w:val="28"/>
-          <w:szCs w:val="28"/>
-        </w:rPr>
-      </w:pPr>
-      <w:r>
-        <w:rPr>
-          <w:rFonts w:ascii="Times New Roman" w:hAnsi="Times New Roman" w:cs="Times New Roman"/>
-          <w:sz w:val="28"/>
-          <w:szCs w:val="28"/>
-        </w:rPr>
-        <w:t>The same design patterns may be useful in other software activities but we will see how they can be used with Adaptive Test Automation.</w:t>
-      </w:r>
-    </w:p>
-    <w:p>
-      <w:pPr>
-        <w:jc w:val="both"/>
-        <w:rPr>
-          <w:rFonts w:ascii="Times New Roman" w:hAnsi="Times New Roman" w:cs="Times New Roman"/>
-          <w:sz w:val="28"/>
-          <w:szCs w:val="28"/>
-        </w:rPr>
-      </w:pPr>
-    </w:p>
-    <w:p>
-      <w:pPr>
-        <w:jc w:val="both"/>
-        <w:rPr>
-          <w:rFonts w:ascii="Times New Roman" w:hAnsi="Times New Roman" w:cs="Times New Roman"/>
-          <w:sz w:val="28"/>
-          <w:szCs w:val="28"/>
-        </w:rPr>
-      </w:pPr>
-      <w:r>
-        <w:rPr>
-          <w:rFonts w:ascii="Times New Roman" w:hAnsi="Times New Roman" w:cs="Times New Roman"/>
-          <w:sz w:val="28"/>
-          <w:szCs w:val="28"/>
-        </w:rPr>
-        <w:t>-&gt;Data Patterns:</w:t>
-      </w:r>
-    </w:p>
-    <w:p>
-      <w:pPr>
-        <w:jc w:val="both"/>
-        <w:rPr>
-          <w:rFonts w:ascii="Times New Roman" w:hAnsi="Times New Roman" w:cs="Times New Roman"/>
-          <w:sz w:val="28"/>
-          <w:szCs w:val="28"/>
-        </w:rPr>
-      </w:pPr>
-    </w:p>
-    <w:p>
-      <w:pPr>
-        <w:jc w:val="both"/>
-        <w:rPr>
-          <w:rFonts w:ascii="Times New Roman" w:hAnsi="Times New Roman" w:cs="Times New Roman"/>
-          <w:sz w:val="28"/>
-          <w:szCs w:val="28"/>
-        </w:rPr>
-      </w:pPr>
-      <w:r>
-        <w:rPr>
-          <w:rFonts w:ascii="Times New Roman" w:hAnsi="Times New Roman" w:cs="Times New Roman"/>
-          <w:sz w:val="28"/>
-          <w:szCs w:val="28"/>
-        </w:rPr>
         <w:t>This patterns separate the Data Management from Test Logic, hence logic is clearer and there are no mixes with data. Data is managed separately whether in memory or in Data Base.</w:t>
       </w:r>
     </w:p>
@@ -11496,41 +14793,69 @@
           <w:szCs w:val="28"/>
         </w:rPr>
       </w:pPr>
-    </w:p>
-    <w:p>
-      <w:pPr>
-        <w:jc w:val="both"/>
-        <w:rPr>
-          <w:rFonts w:ascii="Times New Roman" w:hAnsi="Times New Roman" w:cs="Times New Roman"/>
-          <w:sz w:val="28"/>
-          <w:szCs w:val="28"/>
-        </w:rPr>
-      </w:pPr>
-      <w:r>
-        <w:rPr>
-          <w:rFonts w:ascii="Times New Roman" w:hAnsi="Times New Roman" w:cs="Times New Roman"/>
-          <w:sz w:val="28"/>
-          <w:szCs w:val="28"/>
-        </w:rPr>
-        <w:t>@DataProvider</w:t>
-      </w:r>
-    </w:p>
-    <w:p>
-      <w:pPr>
-        <w:jc w:val="both"/>
-        <w:rPr>
-          <w:rFonts w:ascii="Times New Roman" w:hAnsi="Times New Roman" w:cs="Times New Roman"/>
-          <w:sz w:val="28"/>
-          <w:szCs w:val="28"/>
-        </w:rPr>
-      </w:pPr>
-      <w:r>
-        <w:rPr>
-          <w:rFonts w:ascii="Times New Roman" w:hAnsi="Times New Roman" w:cs="Times New Roman"/>
-          <w:sz w:val="28"/>
-          <w:szCs w:val="28"/>
-        </w:rPr>
-        <w:t>def adaptiveTestDataProvider():</w:t>
+      <w:r>
+        <w:rPr>
+          <w:rFonts w:ascii="Times New Roman" w:hAnsi="Times New Roman" w:cs="Times New Roman"/>
+          <w:sz w:val="28"/>
+          <w:szCs w:val="28"/>
+        </w:rPr>
+        <w:t>------------------------------------------------------------------------------------</w:t>
+      </w:r>
+    </w:p>
+    <w:p>
+      <w:pPr>
+        <w:jc w:val="both"/>
+        <w:rPr>
+          <w:rFonts w:ascii="Times New Roman" w:hAnsi="Times New Roman" w:cs="Times New Roman"/>
+          <w:sz w:val="28"/>
+          <w:szCs w:val="28"/>
+        </w:rPr>
+      </w:pPr>
+      <w:r>
+        <w:rPr>
+          <w:rFonts w:ascii="Times New Roman" w:hAnsi="Times New Roman" w:cs="Times New Roman"/>
+          <w:sz w:val="28"/>
+          <w:szCs w:val="28"/>
+        </w:rPr>
+        <w:t>@</w:t>
+      </w:r>
+      <w:proofErr w:type="spellStart"/>
+      <w:r>
+        <w:rPr>
+          <w:rFonts w:ascii="Times New Roman" w:hAnsi="Times New Roman" w:cs="Times New Roman"/>
+          <w:sz w:val="28"/>
+          <w:szCs w:val="28"/>
+        </w:rPr>
+        <w:t>DataProvider</w:t>
+      </w:r>
+      <w:proofErr w:type="spellEnd"/>
+    </w:p>
+    <w:p>
+      <w:pPr>
+        <w:jc w:val="both"/>
+        <w:rPr>
+          <w:rFonts w:ascii="Times New Roman" w:hAnsi="Times New Roman" w:cs="Times New Roman"/>
+          <w:sz w:val="28"/>
+          <w:szCs w:val="28"/>
+        </w:rPr>
+      </w:pPr>
+      <w:proofErr w:type="gramStart"/>
+      <w:r>
+        <w:rPr>
+          <w:rFonts w:ascii="Times New Roman" w:hAnsi="Times New Roman" w:cs="Times New Roman"/>
+          <w:sz w:val="28"/>
+          <w:szCs w:val="28"/>
+        </w:rPr>
+        <w:t>def</w:t>
+      </w:r>
+      <w:proofErr w:type="gramEnd"/>
+      <w:r>
+        <w:rPr>
+          <w:rFonts w:ascii="Times New Roman" w:hAnsi="Times New Roman" w:cs="Times New Roman"/>
+          <w:sz w:val="28"/>
+          <w:szCs w:val="28"/>
+        </w:rPr>
+        <w:t xml:space="preserve"> adaptiveTestDataProvider():</w:t>
       </w:r>
     </w:p>
     <w:p>
@@ -11576,7 +14901,35 @@
           <w:szCs w:val="28"/>
         </w:rPr>
         <w:tab/>
-        <w:t>For line in f.readlies():</w:t>
+        <w:t xml:space="preserve">For line in </w:t>
+      </w:r>
+      <w:proofErr w:type="spellStart"/>
+      <w:proofErr w:type="gramStart"/>
+      <w:r>
+        <w:rPr>
+          <w:rFonts w:ascii="Times New Roman" w:hAnsi="Times New Roman" w:cs="Times New Roman"/>
+          <w:sz w:val="28"/>
+          <w:szCs w:val="28"/>
+        </w:rPr>
+        <w:t>f.readlies</w:t>
+      </w:r>
+      <w:proofErr w:type="spellEnd"/>
+      <w:r>
+        <w:rPr>
+          <w:rFonts w:ascii="Times New Roman" w:hAnsi="Times New Roman" w:cs="Times New Roman"/>
+          <w:sz w:val="28"/>
+          <w:szCs w:val="28"/>
+        </w:rPr>
+        <w:t>(</w:t>
+      </w:r>
+      <w:proofErr w:type="gramEnd"/>
+      <w:r>
+        <w:rPr>
+          <w:rFonts w:ascii="Times New Roman" w:hAnsi="Times New Roman" w:cs="Times New Roman"/>
+          <w:sz w:val="28"/>
+          <w:szCs w:val="28"/>
+        </w:rPr>
+        <w:t>):</w:t>
       </w:r>
     </w:p>
     <w:p>
@@ -11630,18 +14983,33 @@
           <w:szCs w:val="28"/>
         </w:rPr>
         <w:tab/>
-        <w:t>return</w:t>
-      </w:r>
-    </w:p>
-    <w:p>
-      <w:pPr>
-        <w:jc w:val="both"/>
-        <w:rPr>
-          <w:rFonts w:ascii="Times New Roman" w:hAnsi="Times New Roman" w:cs="Times New Roman"/>
-          <w:sz w:val="28"/>
-          <w:szCs w:val="28"/>
-        </w:rPr>
-      </w:pPr>
+      </w:r>
+      <w:r>
+        <w:rPr>
+          <w:rFonts w:ascii="Times New Roman" w:hAnsi="Times New Roman" w:cs="Times New Roman"/>
+          <w:sz w:val="28"/>
+          <w:szCs w:val="28"/>
+        </w:rPr>
+        <w:t>Return</w:t>
+      </w:r>
+    </w:p>
+    <w:p>
+      <w:pPr>
+        <w:jc w:val="both"/>
+        <w:rPr>
+          <w:rFonts w:ascii="Times New Roman" w:hAnsi="Times New Roman" w:cs="Times New Roman"/>
+          <w:sz w:val="28"/>
+          <w:szCs w:val="28"/>
+        </w:rPr>
+      </w:pPr>
+      <w:r>
+        <w:rPr>
+          <w:rFonts w:ascii="Times New Roman" w:hAnsi="Times New Roman" w:cs="Times New Roman"/>
+          <w:sz w:val="28"/>
+          <w:szCs w:val="28"/>
+        </w:rPr>
+        <w:t>-------------------------------------------------------------------------------------</w:t>
+      </w:r>
       <w:r>
         <w:rPr>
           <w:rFonts w:ascii="Times New Roman" w:hAnsi="Times New Roman" w:cs="Times New Roman"/>
@@ -11686,35 +15054,51 @@
           <w:sz w:val="28"/>
           <w:szCs w:val="28"/>
         </w:rPr>
-        <w:t xml:space="preserve">-&gt;Technical Patterns: </w:t>
-      </w:r>
-    </w:p>
-    <w:p>
-      <w:pPr>
-        <w:jc w:val="both"/>
-        <w:rPr>
-          <w:rFonts w:ascii="Times New Roman" w:hAnsi="Times New Roman" w:cs="Times New Roman"/>
-          <w:sz w:val="28"/>
-          <w:szCs w:val="28"/>
-        </w:rPr>
-      </w:pPr>
-    </w:p>
-    <w:p>
-      <w:pPr>
-        <w:jc w:val="both"/>
-        <w:rPr>
-          <w:rFonts w:ascii="Times New Roman" w:hAnsi="Times New Roman" w:cs="Times New Roman"/>
-          <w:sz w:val="28"/>
-          <w:szCs w:val="28"/>
-        </w:rPr>
-      </w:pPr>
-      <w:r>
-        <w:rPr>
-          <w:rFonts w:ascii="Times New Roman" w:hAnsi="Times New Roman" w:cs="Times New Roman"/>
-          <w:sz w:val="28"/>
-          <w:szCs w:val="28"/>
-        </w:rPr>
-        <w:lastRenderedPageBreak/>
+        <w:t>-&gt;</w:t>
+      </w:r>
+      <w:r>
+        <w:rPr>
+          <w:rFonts w:ascii="Times New Roman" w:hAnsi="Times New Roman" w:cs="Times New Roman"/>
+          <w:b/>
+          <w:sz w:val="28"/>
+          <w:szCs w:val="28"/>
+        </w:rPr>
+        <w:t>Technical Patterns</w:t>
+      </w:r>
+      <w:r>
+        <w:rPr>
+          <w:rFonts w:ascii="Times New Roman" w:hAnsi="Times New Roman" w:cs="Times New Roman"/>
+          <w:sz w:val="28"/>
+          <w:szCs w:val="28"/>
+        </w:rPr>
+        <w:t xml:space="preserve">: </w:t>
+      </w:r>
+    </w:p>
+    <w:p>
+      <w:pPr>
+        <w:jc w:val="both"/>
+        <w:rPr>
+          <w:rFonts w:ascii="Times New Roman" w:hAnsi="Times New Roman" w:cs="Times New Roman"/>
+          <w:sz w:val="28"/>
+          <w:szCs w:val="28"/>
+        </w:rPr>
+      </w:pPr>
+    </w:p>
+    <w:p>
+      <w:pPr>
+        <w:jc w:val="both"/>
+        <w:rPr>
+          <w:rFonts w:ascii="Times New Roman" w:hAnsi="Times New Roman" w:cs="Times New Roman"/>
+          <w:sz w:val="28"/>
+          <w:szCs w:val="28"/>
+        </w:rPr>
+      </w:pPr>
+      <w:r>
+        <w:rPr>
+          <w:rFonts w:ascii="Times New Roman" w:hAnsi="Times New Roman" w:cs="Times New Roman"/>
+          <w:sz w:val="28"/>
+          <w:szCs w:val="28"/>
+        </w:rPr>
         <w:t>In this pattern, product technology or environment complexities are been kept separately from the Test Steps being executed. It reduces test complexity and improves test maintainability.</w:t>
       </w:r>
     </w:p>
@@ -11809,9 +15193,11 @@
                             <w:pPr>
                               <w:jc w:val="center"/>
                             </w:pPr>
+                            <w:proofErr w:type="gramStart"/>
                             <w:r>
                               <w:t>Internet  HTTP</w:t>
                             </w:r>
+                            <w:proofErr w:type="gramEnd"/>
                           </w:p>
                         </w:txbxContent>
                       </wps:txbx>
@@ -11870,9 +15256,11 @@
                       <w:pPr>
                         <w:jc w:val="center"/>
                       </w:pPr>
+                      <w:proofErr w:type="gramStart"/>
                       <w:r>
                         <w:t>Internet  HTTP</w:t>
                       </w:r>
+                      <w:proofErr w:type="gramEnd"/>
                     </w:p>
                   </w:txbxContent>
                 </v:textbox>
@@ -12708,6 +16096,7 @@
         <w:jc w:val="both"/>
         <w:rPr>
           <w:rFonts w:ascii="Times New Roman" w:hAnsi="Times New Roman" w:cs="Times New Roman"/>
+          <w:b/>
           <w:sz w:val="28"/>
           <w:szCs w:val="28"/>
         </w:rPr>
@@ -12716,6 +16105,7 @@
         <w:r>
           <w:rPr>
             <w:rFonts w:ascii="Times New Roman" w:hAnsi="Times New Roman" w:cs="Times New Roman"/>
+            <w:b/>
             <w:sz w:val="28"/>
             <w:szCs w:val="28"/>
           </w:rPr>
@@ -12725,6 +16115,7 @@
       <w:r>
         <w:rPr>
           <w:rFonts w:ascii="Times New Roman" w:hAnsi="Times New Roman" w:cs="Times New Roman"/>
+          <w:b/>
           <w:sz w:val="28"/>
           <w:szCs w:val="28"/>
         </w:rPr>
@@ -12773,7 +16164,25 @@
           <w:sz w:val="28"/>
           <w:szCs w:val="28"/>
         </w:rPr>
-        <w:t xml:space="preserve">, Perfecto or AppliTools Eyes is now possible via a proxy. </w:t>
+        <w:t xml:space="preserve">, Perfecto or </w:t>
+      </w:r>
+      <w:proofErr w:type="spellStart"/>
+      <w:r>
+        <w:rPr>
+          <w:rFonts w:ascii="Times New Roman" w:eastAsia="Times New Roman" w:hAnsi="Times New Roman" w:cs="Times New Roman"/>
+          <w:sz w:val="28"/>
+          <w:szCs w:val="28"/>
+        </w:rPr>
+        <w:t>AppliTools</w:t>
+      </w:r>
+      <w:proofErr w:type="spellEnd"/>
+      <w:r>
+        <w:rPr>
+          <w:rFonts w:ascii="Times New Roman" w:eastAsia="Times New Roman" w:hAnsi="Times New Roman" w:cs="Times New Roman"/>
+          <w:sz w:val="28"/>
+          <w:szCs w:val="28"/>
+        </w:rPr>
+        <w:t xml:space="preserve"> Eyes is now possible via a proxy. </w:t>
       </w:r>
     </w:p>
     <w:p>
@@ -12814,16 +16223,7 @@
           <w:sz w:val="28"/>
           <w:szCs w:val="28"/>
         </w:rPr>
-        <w:t xml:space="preserve">We have the proxy settings be controlled by environment by default. ATAF recognizes the LOCAL, DEVCloud environment, and Productions environments by </w:t>
-      </w:r>
-      <w:r>
-        <w:rPr>
-          <w:rFonts w:ascii="Times New Roman" w:eastAsia="Times New Roman" w:hAnsi="Times New Roman" w:cs="Times New Roman"/>
-          <w:sz w:val="28"/>
-          <w:szCs w:val="28"/>
-        </w:rPr>
-        <w:lastRenderedPageBreak/>
-        <w:t xml:space="preserve">default and has dedicated property files for each. We recognize there are many different environment definitions within organization and you are always free to define your own property files. For this we can take example of </w:t>
+        <w:t xml:space="preserve">We have the proxy settings be controlled by environment by default. ATAF recognizes the LOCAL, DEVCloud environment, and Productions environments by default and has dedicated property files for each. We recognize there are many different environment definitions within organization and you are always free to define your own property files. For this we can take example of </w:t>
       </w:r>
       <w:r>
         <w:rPr>
@@ -12854,7 +16254,43 @@
           <w:szCs w:val="28"/>
         </w:rPr>
         <w:br/>
-        <w:t xml:space="preserve">Whether or not a proxy is used is controlled by the presence or absence of two properties (${VENDOR}.proxy.host &amp; ${VENDOR}.proxy.port). The vendors currently supported are browser stack, perfecto &amp; applitools. </w:t>
+        <w:t>Whether or not a proxy is used is controlled by the presence or absence of two properties (${VENDOR}.</w:t>
+      </w:r>
+      <w:proofErr w:type="spellStart"/>
+      <w:r>
+        <w:rPr>
+          <w:rFonts w:ascii="Times New Roman" w:eastAsia="Times New Roman" w:hAnsi="Times New Roman" w:cs="Times New Roman"/>
+          <w:sz w:val="28"/>
+          <w:szCs w:val="28"/>
+        </w:rPr>
+        <w:t>proxy.host</w:t>
+      </w:r>
+      <w:proofErr w:type="spellEnd"/>
+      <w:r>
+        <w:rPr>
+          <w:rFonts w:ascii="Times New Roman" w:eastAsia="Times New Roman" w:hAnsi="Times New Roman" w:cs="Times New Roman"/>
+          <w:sz w:val="28"/>
+          <w:szCs w:val="28"/>
+        </w:rPr>
+        <w:t xml:space="preserve"> &amp; ${VENDOR}.</w:t>
+      </w:r>
+      <w:proofErr w:type="spellStart"/>
+      <w:r>
+        <w:rPr>
+          <w:rFonts w:ascii="Times New Roman" w:eastAsia="Times New Roman" w:hAnsi="Times New Roman" w:cs="Times New Roman"/>
+          <w:sz w:val="28"/>
+          <w:szCs w:val="28"/>
+        </w:rPr>
+        <w:t>proxy.port</w:t>
+      </w:r>
+      <w:proofErr w:type="spellEnd"/>
+      <w:r>
+        <w:rPr>
+          <w:rFonts w:ascii="Times New Roman" w:eastAsia="Times New Roman" w:hAnsi="Times New Roman" w:cs="Times New Roman"/>
+          <w:sz w:val="28"/>
+          <w:szCs w:val="28"/>
+        </w:rPr>
+        <w:t xml:space="preserve">). The vendors currently supported are browser stack, perfecto &amp; applitools. </w:t>
       </w:r>
     </w:p>
     <w:p>
@@ -12873,7 +16309,25 @@
           <w:sz w:val="28"/>
           <w:szCs w:val="28"/>
         </w:rPr>
-        <w:t>At the moment in STAGE the proxy host &amp; port are the same for all of these vendors but we defined them individually in case that changes in the future. By default ATAF defines proxy host/port in the STAGE property file of mtaf-driver-factory as host=</w:t>
+        <w:t xml:space="preserve">At the moment in STAGE the proxy host &amp; port are the same for all of these vendors but we defined them individually in case that changes in the future. By default ATAF defines proxy host/port in the STAGE property file of </w:t>
+      </w:r>
+      <w:proofErr w:type="spellStart"/>
+      <w:r>
+        <w:rPr>
+          <w:rFonts w:ascii="Times New Roman" w:eastAsia="Times New Roman" w:hAnsi="Times New Roman" w:cs="Times New Roman"/>
+          <w:sz w:val="28"/>
+          <w:szCs w:val="28"/>
+        </w:rPr>
+        <w:t>mtaf</w:t>
+      </w:r>
+      <w:proofErr w:type="spellEnd"/>
+      <w:r>
+        <w:rPr>
+          <w:rFonts w:ascii="Times New Roman" w:eastAsia="Times New Roman" w:hAnsi="Times New Roman" w:cs="Times New Roman"/>
+          <w:sz w:val="28"/>
+          <w:szCs w:val="28"/>
+        </w:rPr>
+        <w:t>-driver-factory as host=</w:t>
       </w:r>
       <w:hyperlink r:id="rId21" w:tgtFrame="_blank" w:history="1">
         <w:r>
@@ -12896,284 +16350,6 @@
     </w:p>
     <w:p>
       <w:pPr>
-        <w:spacing w:before="150" w:after="0" w:line="240" w:lineRule="auto"/>
-        <w:jc w:val="both"/>
-        <w:rPr>
-          <w:rFonts w:ascii="Times New Roman" w:eastAsia="Times New Roman" w:hAnsi="Times New Roman" w:cs="Times New Roman"/>
-          <w:sz w:val="28"/>
-          <w:szCs w:val="28"/>
-        </w:rPr>
-      </w:pPr>
-      <w:r>
-        <w:rPr>
-          <w:rFonts w:ascii="Times New Roman" w:eastAsia="Times New Roman" w:hAnsi="Times New Roman" w:cs="Times New Roman"/>
-          <w:sz w:val="28"/>
-          <w:szCs w:val="28"/>
-        </w:rPr>
-        <w:t xml:space="preserve">To run a test using these proxy settings a user simply needs to pass in the param -Denv=STAGE and everything else as normal. </w:t>
-      </w:r>
-    </w:p>
-    <w:p>
-      <w:pPr>
-        <w:spacing w:before="150" w:after="0" w:line="240" w:lineRule="auto"/>
-        <w:jc w:val="both"/>
-        <w:rPr>
-          <w:rFonts w:ascii="Times New Roman" w:eastAsia="Times New Roman" w:hAnsi="Times New Roman" w:cs="Times New Roman"/>
-          <w:sz w:val="28"/>
-          <w:szCs w:val="28"/>
-        </w:rPr>
-      </w:pPr>
-      <w:r>
-        <w:rPr>
-          <w:rFonts w:ascii="Times New Roman" w:eastAsia="Times New Roman" w:hAnsi="Times New Roman" w:cs="Times New Roman"/>
-          <w:sz w:val="28"/>
-          <w:szCs w:val="28"/>
-        </w:rPr>
-        <w:t>The Driver Factory reads the STAGE property file, picks up these default settings, validates their form and adds a proxy.</w:t>
-      </w:r>
-    </w:p>
-    <w:p>
-      <w:pPr>
-        <w:spacing w:before="150" w:after="0" w:line="240" w:lineRule="auto"/>
-        <w:jc w:val="both"/>
-        <w:rPr>
-          <w:rFonts w:ascii="Times New Roman" w:eastAsia="Times New Roman" w:hAnsi="Times New Roman" w:cs="Times New Roman"/>
-          <w:sz w:val="28"/>
-          <w:szCs w:val="28"/>
-        </w:rPr>
-      </w:pPr>
-      <w:r>
-        <w:rPr>
-          <w:rFonts w:ascii="Times New Roman" w:eastAsia="Times New Roman" w:hAnsi="Times New Roman" w:cs="Times New Roman"/>
-          <w:b/>
-          <w:bCs/>
-          <w:sz w:val="28"/>
-          <w:szCs w:val="28"/>
-          <w:u w:val="single"/>
-        </w:rPr>
-        <w:t>Custom Proxy Settings</w:t>
-      </w:r>
-      <w:r>
-        <w:rPr>
-          <w:rFonts w:ascii="Times New Roman" w:eastAsia="Times New Roman" w:hAnsi="Times New Roman" w:cs="Times New Roman"/>
-          <w:sz w:val="28"/>
-          <w:szCs w:val="28"/>
-        </w:rPr>
-        <w:br/>
-        <w:t>if you need to define custom proxy settings in STAGE or any other environment the process is fairly straightforward and simple. There are two methods to do so:</w:t>
-      </w:r>
-    </w:p>
-    <w:p>
-      <w:pPr>
-        <w:spacing w:before="150" w:after="0" w:line="240" w:lineRule="auto"/>
-        <w:jc w:val="both"/>
-        <w:rPr>
-          <w:rFonts w:ascii="Times New Roman" w:eastAsia="Times New Roman" w:hAnsi="Times New Roman" w:cs="Times New Roman"/>
-          <w:sz w:val="28"/>
-          <w:szCs w:val="28"/>
-        </w:rPr>
-      </w:pPr>
-      <w:r>
-        <w:rPr>
-          <w:rFonts w:ascii="Times New Roman" w:eastAsia="Times New Roman" w:hAnsi="Times New Roman" w:cs="Times New Roman"/>
-          <w:sz w:val="28"/>
-          <w:szCs w:val="28"/>
-        </w:rPr>
-        <w:t>1) Pass the host &amp; port as -Dparameters, for example:</w:t>
-      </w:r>
-    </w:p>
-    <w:p>
-      <w:pPr>
-        <w:shd w:val="clear" w:color="auto" w:fill="FFFFFF"/>
-        <w:tabs>
-          <w:tab w:val="left" w:pos="916"/>
-          <w:tab w:val="left" w:pos="1832"/>
-          <w:tab w:val="left" w:pos="2748"/>
-          <w:tab w:val="left" w:pos="3664"/>
-          <w:tab w:val="left" w:pos="4580"/>
-          <w:tab w:val="left" w:pos="5496"/>
-          <w:tab w:val="left" w:pos="6412"/>
-          <w:tab w:val="left" w:pos="7328"/>
-          <w:tab w:val="left" w:pos="8244"/>
-          <w:tab w:val="left" w:pos="9160"/>
-          <w:tab w:val="left" w:pos="10076"/>
-          <w:tab w:val="left" w:pos="10992"/>
-          <w:tab w:val="left" w:pos="11908"/>
-          <w:tab w:val="left" w:pos="12824"/>
-          <w:tab w:val="left" w:pos="13740"/>
-          <w:tab w:val="left" w:pos="14656"/>
-        </w:tabs>
-        <w:spacing w:before="150" w:after="0" w:line="240" w:lineRule="auto"/>
-        <w:jc w:val="both"/>
-        <w:rPr>
-          <w:rFonts w:ascii="Times New Roman" w:eastAsia="Times New Roman" w:hAnsi="Times New Roman" w:cs="Times New Roman"/>
-          <w:sz w:val="28"/>
-          <w:szCs w:val="28"/>
-        </w:rPr>
-      </w:pPr>
-      <w:r>
-        <w:rPr>
-          <w:rFonts w:ascii="Times New Roman" w:eastAsia="Times New Roman" w:hAnsi="Times New Roman" w:cs="Times New Roman"/>
-          <w:sz w:val="28"/>
-          <w:szCs w:val="28"/>
-        </w:rPr>
-        <w:t>-Ddefault.web.execution.platform=browserstack_chrome -Dbrowserstack.user=xxx -Dbrowserstack.key=xxx -Dbrowserstack.web.os=Windows -Dbrowserstack.web.os.version=10 -Dbrowserstack.chrome.version=59 -Dbrowserstack.proxy.host=some.host.url -Dbrowserstack.proxy.port=123456</w:t>
-      </w:r>
-    </w:p>
-    <w:p>
-      <w:pPr>
-        <w:spacing w:before="150" w:after="0" w:line="240" w:lineRule="auto"/>
-        <w:jc w:val="both"/>
-        <w:rPr>
-          <w:rFonts w:ascii="Times New Roman" w:eastAsia="Times New Roman" w:hAnsi="Times New Roman" w:cs="Times New Roman"/>
-          <w:sz w:val="28"/>
-          <w:szCs w:val="28"/>
-        </w:rPr>
-      </w:pPr>
-      <w:r>
-        <w:rPr>
-          <w:rFonts w:ascii="Times New Roman" w:eastAsia="Times New Roman" w:hAnsi="Times New Roman" w:cs="Times New Roman"/>
-          <w:sz w:val="28"/>
-          <w:szCs w:val="28"/>
-        </w:rPr>
-        <w:t>2) Add a property file under the appropriate directory in your testing project (src/main/resources/config/${ENV} with the appropriate properties then pass -Denv=${ENV}</w:t>
-      </w:r>
-    </w:p>
-    <w:p>
-      <w:pPr>
-        <w:shd w:val="clear" w:color="auto" w:fill="FFFFFF"/>
-        <w:tabs>
-          <w:tab w:val="left" w:pos="916"/>
-          <w:tab w:val="left" w:pos="1832"/>
-          <w:tab w:val="left" w:pos="2748"/>
-          <w:tab w:val="left" w:pos="3664"/>
-          <w:tab w:val="left" w:pos="4580"/>
-          <w:tab w:val="left" w:pos="5496"/>
-          <w:tab w:val="left" w:pos="6412"/>
-          <w:tab w:val="left" w:pos="7328"/>
-          <w:tab w:val="left" w:pos="8244"/>
-          <w:tab w:val="left" w:pos="9160"/>
-          <w:tab w:val="left" w:pos="10076"/>
-          <w:tab w:val="left" w:pos="10992"/>
-          <w:tab w:val="left" w:pos="11908"/>
-          <w:tab w:val="left" w:pos="12824"/>
-          <w:tab w:val="left" w:pos="13740"/>
-          <w:tab w:val="left" w:pos="14656"/>
-        </w:tabs>
-        <w:spacing w:before="150" w:after="0" w:line="240" w:lineRule="auto"/>
-        <w:jc w:val="both"/>
-        <w:rPr>
-          <w:rFonts w:ascii="Times New Roman" w:eastAsia="Times New Roman" w:hAnsi="Times New Roman" w:cs="Times New Roman"/>
-          <w:sz w:val="28"/>
-          <w:szCs w:val="28"/>
-        </w:rPr>
-      </w:pPr>
-      <w:r>
-        <w:rPr>
-          <w:rFonts w:ascii="Times New Roman" w:eastAsia="Times New Roman" w:hAnsi="Times New Roman" w:cs="Times New Roman"/>
-          <w:sz w:val="28"/>
-          <w:szCs w:val="28"/>
-        </w:rPr>
-        <w:t>DEV.properties</w:t>
-      </w:r>
-    </w:p>
-    <w:p>
-      <w:pPr>
-        <w:shd w:val="clear" w:color="auto" w:fill="FFFFFF"/>
-        <w:tabs>
-          <w:tab w:val="left" w:pos="916"/>
-          <w:tab w:val="left" w:pos="1832"/>
-          <w:tab w:val="left" w:pos="2748"/>
-          <w:tab w:val="left" w:pos="3664"/>
-          <w:tab w:val="left" w:pos="4580"/>
-          <w:tab w:val="left" w:pos="5496"/>
-          <w:tab w:val="left" w:pos="6412"/>
-          <w:tab w:val="left" w:pos="7328"/>
-          <w:tab w:val="left" w:pos="8244"/>
-          <w:tab w:val="left" w:pos="9160"/>
-          <w:tab w:val="left" w:pos="10076"/>
-          <w:tab w:val="left" w:pos="10992"/>
-          <w:tab w:val="left" w:pos="11908"/>
-          <w:tab w:val="left" w:pos="12824"/>
-          <w:tab w:val="left" w:pos="13740"/>
-          <w:tab w:val="left" w:pos="14656"/>
-        </w:tabs>
-        <w:spacing w:before="150" w:after="0" w:line="240" w:lineRule="auto"/>
-        <w:jc w:val="both"/>
-        <w:rPr>
-          <w:rFonts w:ascii="Times New Roman" w:eastAsia="Times New Roman" w:hAnsi="Times New Roman" w:cs="Times New Roman"/>
-          <w:sz w:val="28"/>
-          <w:szCs w:val="28"/>
-        </w:rPr>
-      </w:pPr>
-      <w:r>
-        <w:rPr>
-          <w:rFonts w:ascii="Times New Roman" w:eastAsia="Times New Roman" w:hAnsi="Times New Roman" w:cs="Times New Roman"/>
-          <w:sz w:val="28"/>
-          <w:szCs w:val="28"/>
-        </w:rPr>
-        <w:t>browserstack.proxy.host=some.host.url</w:t>
-      </w:r>
-    </w:p>
-    <w:p>
-      <w:pPr>
-        <w:shd w:val="clear" w:color="auto" w:fill="FFFFFF"/>
-        <w:tabs>
-          <w:tab w:val="left" w:pos="916"/>
-          <w:tab w:val="left" w:pos="1832"/>
-          <w:tab w:val="left" w:pos="2748"/>
-          <w:tab w:val="left" w:pos="3664"/>
-          <w:tab w:val="left" w:pos="4580"/>
-          <w:tab w:val="left" w:pos="5496"/>
-          <w:tab w:val="left" w:pos="6412"/>
-          <w:tab w:val="left" w:pos="7328"/>
-          <w:tab w:val="left" w:pos="8244"/>
-          <w:tab w:val="left" w:pos="9160"/>
-          <w:tab w:val="left" w:pos="10076"/>
-          <w:tab w:val="left" w:pos="10992"/>
-          <w:tab w:val="left" w:pos="11908"/>
-          <w:tab w:val="left" w:pos="12824"/>
-          <w:tab w:val="left" w:pos="13740"/>
-          <w:tab w:val="left" w:pos="14656"/>
-        </w:tabs>
-        <w:spacing w:before="150" w:after="0" w:line="240" w:lineRule="auto"/>
-        <w:jc w:val="both"/>
-        <w:rPr>
-          <w:rFonts w:ascii="Times New Roman" w:eastAsia="Times New Roman" w:hAnsi="Times New Roman" w:cs="Times New Roman"/>
-          <w:sz w:val="28"/>
-          <w:szCs w:val="28"/>
-        </w:rPr>
-      </w:pPr>
-      <w:r>
-        <w:rPr>
-          <w:rFonts w:ascii="Times New Roman" w:eastAsia="Times New Roman" w:hAnsi="Times New Roman" w:cs="Times New Roman"/>
-          <w:sz w:val="28"/>
-          <w:szCs w:val="28"/>
-        </w:rPr>
-        <w:t>browserstack.proxy.port=123456</w:t>
-      </w:r>
-    </w:p>
-    <w:p>
-      <w:pPr>
-        <w:spacing w:before="150" w:after="0" w:line="240" w:lineRule="auto"/>
-        <w:jc w:val="both"/>
-        <w:rPr>
-          <w:rFonts w:ascii="Times New Roman" w:eastAsia="Times New Roman" w:hAnsi="Times New Roman" w:cs="Times New Roman"/>
-          <w:sz w:val="28"/>
-          <w:szCs w:val="28"/>
-        </w:rPr>
-      </w:pPr>
-      <w:r>
-        <w:rPr>
-          <w:rFonts w:ascii="Times New Roman" w:eastAsia="Times New Roman" w:hAnsi="Times New Roman" w:cs="Times New Roman"/>
-          <w:sz w:val="28"/>
-          <w:szCs w:val="28"/>
-        </w:rPr>
-        <w:t>When the test is run the DriverFactory will pick up these properties, validate that the host is well formed and the port is between 1-65535 and create a proxy for the driver if the validation passes. If either the host or the port are invalid the DriverFactory will simply ignore them and create a RemoteWebDriver without a proxy.</w:t>
-      </w:r>
-    </w:p>
-    <w:p>
-      <w:pPr>
         <w:jc w:val="both"/>
         <w:rPr>
           <w:rFonts w:ascii="Times New Roman" w:hAnsi="Times New Roman" w:cs="Times New Roman"/>
@@ -13331,23 +16507,22 @@
           <w:szCs w:val="28"/>
         </w:rPr>
       </w:pPr>
-    </w:p>
-    <w:p>
-      <w:pPr>
-        <w:jc w:val="both"/>
-        <w:rPr>
-          <w:rFonts w:ascii="Times New Roman" w:hAnsi="Times New Roman" w:cs="Times New Roman"/>
-          <w:sz w:val="28"/>
-          <w:szCs w:val="28"/>
-        </w:rPr>
-      </w:pPr>
-      <w:r>
-        <w:rPr>
-          <w:rFonts w:ascii="Times New Roman" w:hAnsi="Times New Roman" w:cs="Times New Roman"/>
-          <w:sz w:val="28"/>
-          <w:szCs w:val="28"/>
-        </w:rPr>
-        <w:t xml:space="preserve">Business Patterns: </w:t>
+      <w:r>
+        <w:rPr>
+          <w:rFonts w:ascii="Times New Roman" w:hAnsi="Times New Roman" w:cs="Times New Roman"/>
+          <w:b/>
+          <w:sz w:val="28"/>
+          <w:szCs w:val="28"/>
+        </w:rPr>
+        <w:t>Business Patterns</w:t>
+      </w:r>
+      <w:r>
+        <w:rPr>
+          <w:rFonts w:ascii="Times New Roman" w:hAnsi="Times New Roman" w:cs="Times New Roman"/>
+          <w:sz w:val="28"/>
+          <w:szCs w:val="28"/>
+        </w:rPr>
+        <w:t xml:space="preserve">: </w:t>
       </w:r>
     </w:p>
     <w:p>
@@ -13410,38 +16585,56 @@
       <w:r>
         <w:rPr>
           <w:rFonts w:ascii="Times New Roman" w:hAnsi="Times New Roman" w:cs="Times New Roman"/>
-          <w:sz w:val="28"/>
-          <w:szCs w:val="28"/>
-        </w:rPr>
-        <w:t>Page Objects Pattern: in adaptive test automation it allows to create object repository with User Interface elements and these repository is separated from actual Test Automation logic gives freedom of plugging as and when required.</w:t>
-      </w:r>
-    </w:p>
-    <w:p>
-      <w:pPr>
-        <w:jc w:val="both"/>
-        <w:rPr>
-          <w:rFonts w:ascii="Times New Roman" w:hAnsi="Times New Roman" w:cs="Times New Roman"/>
-          <w:sz w:val="28"/>
-          <w:szCs w:val="28"/>
-        </w:rPr>
-      </w:pPr>
-    </w:p>
-    <w:p>
-      <w:pPr>
-        <w:jc w:val="both"/>
-        <w:rPr>
-          <w:rFonts w:ascii="Times New Roman" w:hAnsi="Times New Roman" w:cs="Times New Roman"/>
-          <w:sz w:val="28"/>
-          <w:szCs w:val="28"/>
-        </w:rPr>
-      </w:pPr>
-      <w:r>
-        <w:rPr>
-          <w:rFonts w:ascii="Times New Roman" w:hAnsi="Times New Roman" w:cs="Times New Roman"/>
-          <w:sz w:val="28"/>
-          <w:szCs w:val="28"/>
-        </w:rPr>
-        <w:t xml:space="preserve">Façade pattern: </w:t>
+          <w:b/>
+          <w:sz w:val="28"/>
+          <w:szCs w:val="28"/>
+        </w:rPr>
+        <w:t>Page Objects Pattern</w:t>
+      </w:r>
+      <w:r>
+        <w:rPr>
+          <w:rFonts w:ascii="Times New Roman" w:hAnsi="Times New Roman" w:cs="Times New Roman"/>
+          <w:sz w:val="28"/>
+          <w:szCs w:val="28"/>
+        </w:rPr>
+        <w:t>: in adaptive test automation it allows to create object repository with User Interface elements and these repository is separated from actual Test Automation logic gives freedom of plugging as and when required.</w:t>
+      </w:r>
+    </w:p>
+    <w:p>
+      <w:pPr>
+        <w:jc w:val="both"/>
+        <w:rPr>
+          <w:rFonts w:ascii="Times New Roman" w:hAnsi="Times New Roman" w:cs="Times New Roman"/>
+          <w:sz w:val="28"/>
+          <w:szCs w:val="28"/>
+        </w:rPr>
+      </w:pPr>
+    </w:p>
+    <w:p>
+      <w:pPr>
+        <w:jc w:val="both"/>
+        <w:rPr>
+          <w:rFonts w:ascii="Times New Roman" w:hAnsi="Times New Roman" w:cs="Times New Roman"/>
+          <w:sz w:val="28"/>
+          <w:szCs w:val="28"/>
+        </w:rPr>
+      </w:pPr>
+      <w:r>
+        <w:rPr>
+          <w:rFonts w:ascii="Times New Roman" w:hAnsi="Times New Roman" w:cs="Times New Roman"/>
+          <w:b/>
+          <w:sz w:val="28"/>
+          <w:szCs w:val="28"/>
+        </w:rPr>
+        <w:t>Façade pattern</w:t>
+      </w:r>
+      <w:r>
+        <w:rPr>
+          <w:rFonts w:ascii="Times New Roman" w:hAnsi="Times New Roman" w:cs="Times New Roman"/>
+          <w:sz w:val="28"/>
+          <w:szCs w:val="28"/>
+        </w:rPr>
+        <w:t xml:space="preserve">: </w:t>
       </w:r>
     </w:p>
     <w:p>
@@ -13484,37 +16677,37 @@
       <w:r>
         <w:rPr>
           <w:rFonts w:ascii="Times New Roman" w:hAnsi="Times New Roman" w:cs="Times New Roman"/>
-          <w:sz w:val="28"/>
-          <w:szCs w:val="28"/>
-        </w:rPr>
-        <w:t xml:space="preserve">Factory Pattern:  </w:t>
-      </w:r>
-    </w:p>
-    <w:p>
-      <w:pPr>
-        <w:jc w:val="both"/>
-        <w:rPr>
-          <w:rFonts w:ascii="Times New Roman" w:hAnsi="Times New Roman" w:cs="Times New Roman"/>
-          <w:sz w:val="28"/>
-          <w:szCs w:val="28"/>
-        </w:rPr>
-      </w:pPr>
-      <w:r>
-        <w:rPr>
-          <w:rFonts w:ascii="Times New Roman" w:hAnsi="Times New Roman" w:cs="Times New Roman"/>
-          <w:sz w:val="28"/>
-          <w:szCs w:val="28"/>
-        </w:rPr>
-        <w:t xml:space="preserve">In adaptive automation scenarios, at run time decision can be taken by the factory for the kind of objects needs to be created for factory as it might not be suitable or </w:t>
-      </w:r>
-      <w:r>
-        <w:rPr>
-          <w:rFonts w:ascii="Times New Roman" w:hAnsi="Times New Roman" w:cs="Times New Roman"/>
-          <w:sz w:val="28"/>
-          <w:szCs w:val="28"/>
-        </w:rPr>
-        <w:lastRenderedPageBreak/>
-        <w:t>we might not know or we are not bothered about the same. Hence specific rules are defined for every factory for creating specific objects.</w:t>
+          <w:b/>
+          <w:sz w:val="28"/>
+          <w:szCs w:val="28"/>
+        </w:rPr>
+        <w:t>Factory Pattern</w:t>
+      </w:r>
+      <w:r>
+        <w:rPr>
+          <w:rFonts w:ascii="Times New Roman" w:hAnsi="Times New Roman" w:cs="Times New Roman"/>
+          <w:sz w:val="28"/>
+          <w:szCs w:val="28"/>
+        </w:rPr>
+        <w:t xml:space="preserve">:  </w:t>
+      </w:r>
+    </w:p>
+    <w:p>
+      <w:pPr>
+        <w:jc w:val="both"/>
+        <w:rPr>
+          <w:rFonts w:ascii="Times New Roman" w:hAnsi="Times New Roman" w:cs="Times New Roman"/>
+          <w:sz w:val="28"/>
+          <w:szCs w:val="28"/>
+        </w:rPr>
+      </w:pPr>
+      <w:r>
+        <w:rPr>
+          <w:rFonts w:ascii="Times New Roman" w:hAnsi="Times New Roman" w:cs="Times New Roman"/>
+          <w:sz w:val="28"/>
+          <w:szCs w:val="28"/>
+        </w:rPr>
+        <w:t>In adaptive automation scenarios, at run time decision can be taken by the factory for the kind of objects needs to be created for factory as it might not be suitable or we might not know or we are not bothered about the same. Hence specific rules are defined for every factory for creating specific objects.</w:t>
       </w:r>
     </w:p>
     <w:p>
@@ -13567,10 +16760,19 @@
       <w:r>
         <w:rPr>
           <w:rFonts w:ascii="Times New Roman" w:hAnsi="Times New Roman" w:cs="Times New Roman"/>
-          <w:sz w:val="28"/>
-          <w:szCs w:val="28"/>
-        </w:rPr>
-        <w:t xml:space="preserve">Null Object Pattern: </w:t>
+          <w:b/>
+          <w:sz w:val="28"/>
+          <w:szCs w:val="28"/>
+        </w:rPr>
+        <w:t>Null Object Pattern</w:t>
+      </w:r>
+      <w:r>
+        <w:rPr>
+          <w:rFonts w:ascii="Times New Roman" w:hAnsi="Times New Roman" w:cs="Times New Roman"/>
+          <w:sz w:val="28"/>
+          <w:szCs w:val="28"/>
+        </w:rPr>
+        <w:t xml:space="preserve">: </w:t>
       </w:r>
     </w:p>
     <w:p>
@@ -13730,7 +16932,7 @@
           <w:rPr>
             <w:noProof/>
           </w:rPr>
-          <w:t>144</w:t>
+          <w:t>140</w:t>
         </w:r>
         <w:r>
           <w:rPr>
@@ -13779,11 +16981,11 @@
   <w:abstractNum w:abstractNumId="0" w15:restartNumberingAfterBreak="0">
     <w:nsid w:val="00EC041C"/>
     <w:multiLevelType w:val="multilevel"/>
-    <w:tmpl w:val="AC92F364"/>
+    <w:tmpl w:val="562C5046"/>
     <w:lvl w:ilvl="0">
       <w:start w:val="1"/>
-      <w:numFmt w:val="bullet"/>
-      <w:lvlText w:val=""/>
+      <w:numFmt w:val="decimal"/>
+      <w:lvlText w:val="%1)"/>
       <w:lvlJc w:val="left"/>
       <w:pPr>
         <w:tabs>
@@ -13792,7 +16994,7 @@
         <w:ind w:left="720" w:hanging="360"/>
       </w:pPr>
       <w:rPr>
-        <w:rFonts w:ascii="Symbol" w:hAnsi="Symbol" w:hint="default"/>
+        <w:rFonts w:ascii="Times New Roman" w:eastAsia="Times New Roman" w:hAnsi="Times New Roman" w:cs="Times New Roman"/>
         <w:sz w:val="20"/>
       </w:rPr>
     </w:lvl>
@@ -15813,9 +19015,9 @@
       <w:lvlJc w:val="left"/>
       <w:pPr>
         <w:tabs>
-          <w:tab w:val="num" w:pos="720"/>
-        </w:tabs>
-        <w:ind w:left="720" w:hanging="360"/>
+          <w:tab w:val="num" w:pos="1752"/>
+        </w:tabs>
+        <w:ind w:left="1752" w:hanging="360"/>
       </w:pPr>
       <w:rPr>
         <w:rFonts w:ascii="Symbol" w:hAnsi="Symbol" w:hint="default"/>
@@ -15829,9 +19031,9 @@
       <w:lvlJc w:val="left"/>
       <w:pPr>
         <w:tabs>
-          <w:tab w:val="num" w:pos="1440"/>
-        </w:tabs>
-        <w:ind w:left="1440" w:hanging="360"/>
+          <w:tab w:val="num" w:pos="2472"/>
+        </w:tabs>
+        <w:ind w:left="2472" w:hanging="360"/>
       </w:pPr>
       <w:rPr>
         <w:rFonts w:ascii="Courier New" w:hAnsi="Courier New" w:hint="default"/>
@@ -15845,9 +19047,9 @@
       <w:lvlJc w:val="left"/>
       <w:pPr>
         <w:tabs>
-          <w:tab w:val="num" w:pos="2160"/>
-        </w:tabs>
-        <w:ind w:left="2160" w:hanging="360"/>
+          <w:tab w:val="num" w:pos="3192"/>
+        </w:tabs>
+        <w:ind w:left="3192" w:hanging="360"/>
       </w:pPr>
       <w:rPr>
         <w:rFonts w:ascii="Wingdings" w:hAnsi="Wingdings" w:hint="default"/>
@@ -15861,9 +19063,9 @@
       <w:lvlJc w:val="left"/>
       <w:pPr>
         <w:tabs>
-          <w:tab w:val="num" w:pos="2880"/>
-        </w:tabs>
-        <w:ind w:left="2880" w:hanging="360"/>
+          <w:tab w:val="num" w:pos="3912"/>
+        </w:tabs>
+        <w:ind w:left="3912" w:hanging="360"/>
       </w:pPr>
       <w:rPr>
         <w:rFonts w:ascii="Wingdings" w:hAnsi="Wingdings" w:hint="default"/>
@@ -15877,9 +19079,9 @@
       <w:lvlJc w:val="left"/>
       <w:pPr>
         <w:tabs>
-          <w:tab w:val="num" w:pos="3600"/>
-        </w:tabs>
-        <w:ind w:left="3600" w:hanging="360"/>
+          <w:tab w:val="num" w:pos="4632"/>
+        </w:tabs>
+        <w:ind w:left="4632" w:hanging="360"/>
       </w:pPr>
       <w:rPr>
         <w:rFonts w:ascii="Wingdings" w:hAnsi="Wingdings" w:hint="default"/>
@@ -15893,9 +19095,9 @@
       <w:lvlJc w:val="left"/>
       <w:pPr>
         <w:tabs>
-          <w:tab w:val="num" w:pos="4320"/>
-        </w:tabs>
-        <w:ind w:left="4320" w:hanging="360"/>
+          <w:tab w:val="num" w:pos="5352"/>
+        </w:tabs>
+        <w:ind w:left="5352" w:hanging="360"/>
       </w:pPr>
       <w:rPr>
         <w:rFonts w:ascii="Wingdings" w:hAnsi="Wingdings" w:hint="default"/>
@@ -15909,9 +19111,9 @@
       <w:lvlJc w:val="left"/>
       <w:pPr>
         <w:tabs>
-          <w:tab w:val="num" w:pos="5040"/>
-        </w:tabs>
-        <w:ind w:left="5040" w:hanging="360"/>
+          <w:tab w:val="num" w:pos="6072"/>
+        </w:tabs>
+        <w:ind w:left="6072" w:hanging="360"/>
       </w:pPr>
       <w:rPr>
         <w:rFonts w:ascii="Wingdings" w:hAnsi="Wingdings" w:hint="default"/>
@@ -15925,9 +19127,9 @@
       <w:lvlJc w:val="left"/>
       <w:pPr>
         <w:tabs>
-          <w:tab w:val="num" w:pos="5760"/>
-        </w:tabs>
-        <w:ind w:left="5760" w:hanging="360"/>
+          <w:tab w:val="num" w:pos="6792"/>
+        </w:tabs>
+        <w:ind w:left="6792" w:hanging="360"/>
       </w:pPr>
       <w:rPr>
         <w:rFonts w:ascii="Wingdings" w:hAnsi="Wingdings" w:hint="default"/>
@@ -15941,9 +19143,9 @@
       <w:lvlJc w:val="left"/>
       <w:pPr>
         <w:tabs>
-          <w:tab w:val="num" w:pos="6480"/>
-        </w:tabs>
-        <w:ind w:left="6480" w:hanging="360"/>
+          <w:tab w:val="num" w:pos="7512"/>
+        </w:tabs>
+        <w:ind w:left="7512" w:hanging="360"/>
       </w:pPr>
       <w:rPr>
         <w:rFonts w:ascii="Wingdings" w:hAnsi="Wingdings" w:hint="default"/>
@@ -17384,7 +20586,7 @@
   <w:abstractNum w:abstractNumId="25" w15:restartNumberingAfterBreak="0">
     <w:nsid w:val="46101B86"/>
     <w:multiLevelType w:val="multilevel"/>
-    <w:tmpl w:val="4FA00686"/>
+    <w:tmpl w:val="4CFA7A04"/>
     <w:lvl w:ilvl="0">
       <w:start w:val="1"/>
       <w:numFmt w:val="bullet"/>
@@ -17401,20 +20603,17 @@
         <w:sz w:val="20"/>
       </w:rPr>
     </w:lvl>
-    <w:lvl w:ilvl="1" w:tentative="1">
-      <w:start w:val="1"/>
-      <w:numFmt w:val="bullet"/>
-      <w:lvlText w:val="o"/>
-      <w:lvlJc w:val="left"/>
-      <w:pPr>
-        <w:tabs>
-          <w:tab w:val="num" w:pos="1440"/>
-        </w:tabs>
+    <w:lvl w:ilvl="1">
+      <w:start w:val="1"/>
+      <w:numFmt w:val="decimal"/>
+      <w:lvlText w:val="%2)"/>
+      <w:lvlJc w:val="left"/>
+      <w:pPr>
         <w:ind w:left="1440" w:hanging="360"/>
       </w:pPr>
       <w:rPr>
-        <w:rFonts w:ascii="Courier New" w:hAnsi="Courier New" w:hint="default"/>
-        <w:sz w:val="20"/>
+        <w:rFonts w:hint="default"/>
+        <w:b/>
       </w:rPr>
     </w:lvl>
     <w:lvl w:ilvl="2" w:tentative="1">
@@ -17831,11 +21030,11 @@
   <w:abstractNum w:abstractNumId="28" w15:restartNumberingAfterBreak="0">
     <w:nsid w:val="4F3B52D9"/>
     <w:multiLevelType w:val="multilevel"/>
-    <w:tmpl w:val="5082DA1C"/>
+    <w:tmpl w:val="B8949582"/>
     <w:lvl w:ilvl="0">
       <w:start w:val="1"/>
-      <w:numFmt w:val="bullet"/>
-      <w:lvlText w:val=""/>
+      <w:numFmt w:val="decimal"/>
+      <w:lvlText w:val="%1)"/>
       <w:lvlJc w:val="left"/>
       <w:pPr>
         <w:tabs>
@@ -17844,7 +21043,7 @@
         <w:ind w:left="720" w:hanging="360"/>
       </w:pPr>
       <w:rPr>
-        <w:rFonts w:ascii="Symbol" w:hAnsi="Symbol" w:hint="default"/>
+        <w:rFonts w:ascii="Times New Roman" w:eastAsiaTheme="minorHAnsi" w:hAnsi="Times New Roman" w:cs="Times New Roman"/>
         <w:sz w:val="20"/>
       </w:rPr>
     </w:lvl>
@@ -18725,11 +21924,11 @@
   <w:abstractNum w:abstractNumId="34" w15:restartNumberingAfterBreak="0">
     <w:nsid w:val="700B1D87"/>
     <w:multiLevelType w:val="multilevel"/>
-    <w:tmpl w:val="1BBA1C54"/>
+    <w:tmpl w:val="1584D9EA"/>
     <w:lvl w:ilvl="0">
       <w:start w:val="1"/>
-      <w:numFmt w:val="bullet"/>
-      <w:lvlText w:val=""/>
+      <w:numFmt w:val="decimal"/>
+      <w:lvlText w:val="%1)"/>
       <w:lvlJc w:val="left"/>
       <w:pPr>
         <w:tabs>
@@ -18738,7 +21937,7 @@
         <w:ind w:left="720" w:hanging="360"/>
       </w:pPr>
       <w:rPr>
-        <w:rFonts w:ascii="Symbol" w:hAnsi="Symbol" w:hint="default"/>
+        <w:rFonts w:ascii="Times New Roman" w:eastAsia="Times New Roman" w:hAnsi="Times New Roman" w:cs="Times New Roman"/>
         <w:sz w:val="20"/>
       </w:rPr>
     </w:lvl>

--- a/ChaptrV_AdaptiveAutomation_and_Test_Design_Patterns.docx
+++ b/ChaptrV_AdaptiveAutomation_and_Test_Design_Patterns.docx
@@ -4,6 +4,62 @@
   <w:body>
     <w:p>
       <w:pPr>
+        <w:pStyle w:val="Title"/>
+        <w:rPr>
+          <w:rFonts w:ascii="Arial" w:hAnsi="Arial" w:cs="Arial"/>
+          <w:b/>
+          <w:sz w:val="32"/>
+          <w:szCs w:val="32"/>
+        </w:rPr>
+      </w:pPr>
+      <w:r>
+        <w:rPr>
+          <w:rFonts w:ascii="Arial" w:hAnsi="Arial" w:cs="Arial"/>
+          <w:b/>
+          <w:sz w:val="32"/>
+          <w:szCs w:val="32"/>
+        </w:rPr>
+        <w:t xml:space="preserve">Chapter 5: </w:t>
+      </w:r>
+      <w:r>
+        <w:rPr>
+          <w:rFonts w:ascii="Arial" w:hAnsi="Arial" w:cs="Arial"/>
+          <w:b/>
+          <w:sz w:val="32"/>
+          <w:szCs w:val="32"/>
+        </w:rPr>
+        <w:t>Adaptive Automation</w:t>
+      </w:r>
+      <w:r>
+        <w:rPr>
+          <w:rFonts w:ascii="Arial" w:hAnsi="Arial" w:cs="Arial"/>
+          <w:b/>
+          <w:sz w:val="32"/>
+          <w:szCs w:val="32"/>
+        </w:rPr>
+        <w:t xml:space="preserve"> Testing Design </w:t>
+      </w:r>
+      <w:r>
+        <w:rPr>
+          <w:rFonts w:ascii="Arial" w:hAnsi="Arial" w:cs="Arial"/>
+          <w:b/>
+          <w:sz w:val="32"/>
+          <w:szCs w:val="32"/>
+        </w:rPr>
+        <w:t>P</w:t>
+      </w:r>
+      <w:r>
+        <w:rPr>
+          <w:rFonts w:ascii="Arial" w:hAnsi="Arial" w:cs="Arial"/>
+          <w:b/>
+          <w:sz w:val="32"/>
+          <w:szCs w:val="32"/>
+        </w:rPr>
+        <w:t>atterns</w:t>
+      </w:r>
+    </w:p>
+    <w:p>
+      <w:pPr>
         <w:spacing w:line="360" w:lineRule="auto"/>
         <w:jc w:val="center"/>
         <w:rPr>
@@ -13,15 +69,6 @@
           <w:szCs w:val="24"/>
         </w:rPr>
       </w:pPr>
-      <w:r>
-        <w:rPr>
-          <w:rFonts w:ascii="Arial" w:hAnsi="Arial" w:cs="Arial"/>
-          <w:b/>
-          <w:sz w:val="24"/>
-          <w:szCs w:val="24"/>
-        </w:rPr>
-        <w:t>Chapter 5: Adaptive Automation and Testing Design Patterns</w:t>
-      </w:r>
     </w:p>
     <w:p>
       <w:pPr>
@@ -34,11 +81,67 @@
           <w:szCs w:val="24"/>
         </w:rPr>
       </w:pPr>
+      <w:r>
+        <w:rPr>
+          <w:rFonts w:ascii="Arial" w:hAnsi="Arial" w:cs="Arial"/>
+          <w:b/>
+          <w:sz w:val="24"/>
+          <w:szCs w:val="24"/>
+        </w:rPr>
+        <w:t xml:space="preserve">Keywords: </w:t>
+      </w:r>
+      <w:r>
+        <w:rPr>
+          <w:rFonts w:ascii="Arial" w:hAnsi="Arial" w:cs="Arial"/>
+          <w:sz w:val="24"/>
+          <w:szCs w:val="24"/>
+        </w:rPr>
+        <w:t xml:space="preserve">Adaptive, </w:t>
+      </w:r>
+      <w:r>
+        <w:rPr>
+          <w:rFonts w:ascii="Arial" w:hAnsi="Arial" w:cs="Arial"/>
+          <w:sz w:val="24"/>
+          <w:szCs w:val="24"/>
+        </w:rPr>
+        <w:t>Automation,</w:t>
+      </w:r>
+      <w:r>
+        <w:rPr>
+          <w:rFonts w:ascii="Arial" w:hAnsi="Arial" w:cs="Arial"/>
+          <w:sz w:val="24"/>
+          <w:szCs w:val="24"/>
+        </w:rPr>
+        <w:t xml:space="preserve"> Design</w:t>
+      </w:r>
+      <w:r>
+        <w:rPr>
+          <w:rFonts w:ascii="Arial" w:hAnsi="Arial" w:cs="Arial"/>
+          <w:sz w:val="24"/>
+          <w:szCs w:val="24"/>
+        </w:rPr>
+        <w:t>,</w:t>
+      </w:r>
+      <w:r>
+        <w:rPr>
+          <w:rFonts w:ascii="Arial" w:hAnsi="Arial" w:cs="Arial"/>
+          <w:sz w:val="24"/>
+          <w:szCs w:val="24"/>
+        </w:rPr>
+        <w:t xml:space="preserve"> Development, </w:t>
+      </w:r>
+      <w:r>
+        <w:rPr>
+          <w:rFonts w:ascii="Arial" w:hAnsi="Arial" w:cs="Arial"/>
+          <w:sz w:val="24"/>
+          <w:szCs w:val="24"/>
+        </w:rPr>
+        <w:t>Testing, Patterns</w:t>
+      </w:r>
     </w:p>
     <w:p>
       <w:pPr>
         <w:spacing w:line="360" w:lineRule="auto"/>
-        <w:jc w:val="center"/>
         <w:rPr>
           <w:rFonts w:ascii="Arial" w:hAnsi="Arial" w:cs="Arial"/>
           <w:b/>
@@ -46,14 +149,30 @@
           <w:szCs w:val="24"/>
         </w:rPr>
       </w:pPr>
-      <w:r>
+    </w:p>
+    <w:p>
+      <w:pPr>
+        <w:pStyle w:val="Heading1"/>
+        <w:spacing w:before="48" w:after="48" w:line="360" w:lineRule="auto"/>
+        <w:ind w:right="48"/>
+        <w:jc w:val="both"/>
         <w:rPr>
           <w:rFonts w:ascii="Arial" w:hAnsi="Arial" w:cs="Arial"/>
           <w:b/>
-          <w:sz w:val="24"/>
-          <w:szCs w:val="24"/>
-        </w:rPr>
-        <w:t>Keywords: Adaptive, Automation, Development, Testing</w:t>
+          <w:bCs/>
+          <w:color w:val="121214"/>
+          <w:spacing w:val="-15"/>
+        </w:rPr>
+      </w:pPr>
+      <w:r>
+        <w:rPr>
+          <w:rFonts w:ascii="Arial" w:hAnsi="Arial" w:cs="Arial"/>
+          <w:b/>
+          <w:bCs/>
+          <w:color w:val="121214"/>
+          <w:spacing w:val="-15"/>
+        </w:rPr>
+        <w:t>Introduction</w:t>
       </w:r>
     </w:p>
     <w:p>
@@ -61,71 +180,42 @@
         <w:spacing w:line="360" w:lineRule="auto"/>
         <w:rPr>
           <w:rFonts w:ascii="Arial" w:hAnsi="Arial" w:cs="Arial"/>
-          <w:b/>
-          <w:sz w:val="24"/>
-          <w:szCs w:val="24"/>
-        </w:rPr>
-      </w:pPr>
-    </w:p>
-    <w:p>
-      <w:pPr>
-        <w:spacing w:line="360" w:lineRule="auto"/>
-        <w:rPr>
-          <w:rFonts w:ascii="Arial" w:hAnsi="Arial" w:cs="Arial"/>
-          <w:b/>
-          <w:sz w:val="24"/>
-          <w:szCs w:val="24"/>
-        </w:rPr>
-      </w:pPr>
-      <w:r>
-        <w:rPr>
-          <w:rFonts w:ascii="Arial" w:hAnsi="Arial" w:cs="Arial"/>
-          <w:b/>
-          <w:sz w:val="24"/>
-          <w:szCs w:val="24"/>
-        </w:rPr>
-        <w:t>Introduction:</w:t>
-      </w:r>
-    </w:p>
-    <w:p>
-      <w:pPr>
-        <w:spacing w:line="360" w:lineRule="auto"/>
-        <w:rPr>
-          <w:rFonts w:ascii="Arial" w:hAnsi="Arial" w:cs="Arial"/>
-          <w:b/>
-          <w:sz w:val="24"/>
-          <w:szCs w:val="24"/>
-        </w:rPr>
-      </w:pPr>
-      <w:r>
-        <w:rPr>
-          <w:rFonts w:ascii="Arial" w:hAnsi="Arial" w:cs="Arial"/>
-          <w:b/>
-          <w:sz w:val="24"/>
-          <w:szCs w:val="24"/>
-        </w:rPr>
-        <w:t>In this Chapter we will discuss about the Adaptive Software Development, Testing and Automation Process.</w:t>
-      </w:r>
-    </w:p>
-    <w:p>
-      <w:pPr>
-        <w:spacing w:line="360" w:lineRule="auto"/>
-        <w:rPr>
-          <w:rFonts w:ascii="Arial" w:hAnsi="Arial" w:cs="Arial"/>
-          <w:b/>
-          <w:sz w:val="24"/>
-          <w:szCs w:val="24"/>
-        </w:rPr>
-      </w:pPr>
+          <w:sz w:val="24"/>
+          <w:szCs w:val="24"/>
+        </w:rPr>
+      </w:pPr>
+      <w:r>
+        <w:rPr>
+          <w:rFonts w:ascii="Arial" w:hAnsi="Arial" w:cs="Arial"/>
+          <w:sz w:val="24"/>
+          <w:szCs w:val="24"/>
+        </w:rPr>
+        <w:t xml:space="preserve">In this Chapter we will discuss about the Adaptive Software Development, Testing and Automation </w:t>
+      </w:r>
+      <w:r>
+        <w:rPr>
+          <w:rFonts w:ascii="Arial" w:hAnsi="Arial" w:cs="Arial"/>
+          <w:sz w:val="24"/>
+          <w:szCs w:val="24"/>
+        </w:rPr>
+        <w:t xml:space="preserve">Design Patterns </w:t>
+      </w:r>
+      <w:r>
+        <w:rPr>
+          <w:rFonts w:ascii="Arial" w:hAnsi="Arial" w:cs="Arial"/>
+          <w:sz w:val="24"/>
+          <w:szCs w:val="24"/>
+        </w:rPr>
+        <w:t>Process.</w:t>
+      </w:r>
     </w:p>
     <w:p>
       <w:pPr>
         <w:spacing w:after="0" w:line="360" w:lineRule="auto"/>
         <w:rPr>
-          <w:rFonts w:ascii="Arial" w:eastAsia="Times New Roman" w:hAnsi="Arial" w:cs="Arial"/>
-          <w:sz w:val="24"/>
-          <w:szCs w:val="24"/>
-          <w:lang w:val="en-IN" w:eastAsia="en-IN"/>
+          <w:rFonts w:ascii="Arial" w:hAnsi="Arial" w:cs="Arial"/>
+          <w:sz w:val="24"/>
+          <w:szCs w:val="24"/>
         </w:rPr>
       </w:pPr>
       <w:r>
@@ -313,63 +403,56 @@
         </w:rPr>
         <w:br/>
       </w:r>
-    </w:p>
-    <w:p>
-      <w:pPr>
-        <w:spacing w:line="360" w:lineRule="auto"/>
-        <w:rPr>
-          <w:rFonts w:ascii="Arial" w:hAnsi="Arial" w:cs="Arial"/>
-          <w:b/>
-          <w:sz w:val="24"/>
-          <w:szCs w:val="24"/>
-        </w:rPr>
-      </w:pPr>
-    </w:p>
-    <w:p>
-      <w:pPr>
-        <w:pStyle w:val="NormalWeb"/>
-        <w:shd w:val="clear" w:color="auto" w:fill="FFFFFF"/>
-        <w:spacing w:before="120" w:beforeAutospacing="0" w:after="120" w:afterAutospacing="0" w:line="360" w:lineRule="auto"/>
-        <w:jc w:val="both"/>
-        <w:rPr>
-          <w:rFonts w:ascii="Arial" w:hAnsi="Arial" w:cs="Arial"/>
-        </w:rPr>
-      </w:pPr>
-      <w:r>
-        <w:rPr>
-          <w:rFonts w:ascii="Arial" w:hAnsi="Arial" w:cs="Arial"/>
-          <w:b/>
+      <w:r>
+        <w:rPr>
+          <w:rFonts w:ascii="Arial" w:hAnsi="Arial" w:cs="Arial"/>
           <w:bCs/>
+          <w:sz w:val="24"/>
+          <w:szCs w:val="24"/>
         </w:rPr>
         <w:t xml:space="preserve">Adaptive software </w:t>
       </w:r>
       <w:r>
         <w:rPr>
           <w:rFonts w:ascii="Arial" w:hAnsi="Arial" w:cs="Arial"/>
-          <w:b/>
           <w:bCs/>
+          <w:sz w:val="24"/>
+          <w:szCs w:val="24"/>
         </w:rPr>
         <w:t xml:space="preserve">Design </w:t>
       </w:r>
       <w:r>
         <w:rPr>
           <w:rFonts w:ascii="Arial" w:hAnsi="Arial" w:cs="Arial"/>
+          <w:sz w:val="24"/>
+          <w:szCs w:val="24"/>
         </w:rPr>
         <w:t>(</w:t>
       </w:r>
       <w:r>
         <w:rPr>
           <w:rFonts w:ascii="Arial" w:hAnsi="Arial" w:cs="Arial"/>
-          <w:b/>
           <w:bCs/>
+          <w:sz w:val="24"/>
+          <w:szCs w:val="24"/>
         </w:rPr>
         <w:t>ASD</w:t>
       </w:r>
       <w:r>
         <w:rPr>
           <w:rFonts w:ascii="Arial" w:hAnsi="Arial" w:cs="Arial"/>
-        </w:rPr>
-        <w:t>) is a </w:t>
+          <w:sz w:val="24"/>
+          <w:szCs w:val="24"/>
+        </w:rPr>
+        <w:t>)</w:t>
+      </w:r>
+      <w:r>
+        <w:rPr>
+          <w:rFonts w:ascii="Arial" w:hAnsi="Arial" w:cs="Arial"/>
+          <w:sz w:val="24"/>
+          <w:szCs w:val="24"/>
+        </w:rPr>
+        <w:t xml:space="preserve"> is a </w:t>
       </w:r>
       <w:hyperlink r:id="rId7" w:tooltip="Software development process" w:history="1">
         <w:r>
@@ -377,6 +460,8 @@
             <w:rStyle w:val="Hyperlink"/>
             <w:rFonts w:ascii="Arial" w:hAnsi="Arial" w:cs="Arial"/>
             <w:color w:val="auto"/>
+            <w:sz w:val="24"/>
+            <w:szCs w:val="24"/>
           </w:rPr>
           <w:t>software development process</w:t>
         </w:r>
@@ -384,12 +469,16 @@
       <w:r>
         <w:rPr>
           <w:rFonts w:ascii="Arial" w:hAnsi="Arial" w:cs="Arial"/>
+          <w:sz w:val="24"/>
+          <w:szCs w:val="24"/>
         </w:rPr>
         <w:t> that grew out of</w:t>
       </w:r>
       <w:r>
         <w:rPr>
           <w:rFonts w:ascii="Arial" w:hAnsi="Arial" w:cs="Arial"/>
+          <w:sz w:val="24"/>
+          <w:szCs w:val="24"/>
         </w:rPr>
         <w:t xml:space="preserve"> </w:t>
       </w:r>
@@ -399,6 +488,8 @@
             <w:rStyle w:val="Hyperlink"/>
             <w:rFonts w:ascii="Arial" w:hAnsi="Arial" w:cs="Arial"/>
             <w:color w:val="auto"/>
+            <w:sz w:val="24"/>
+            <w:szCs w:val="24"/>
           </w:rPr>
           <w:t>rapid application development</w:t>
         </w:r>
@@ -406,18 +497,24 @@
       <w:r>
         <w:rPr>
           <w:rFonts w:ascii="Arial" w:hAnsi="Arial" w:cs="Arial"/>
+          <w:sz w:val="24"/>
+          <w:szCs w:val="24"/>
         </w:rPr>
         <w:t xml:space="preserve"> (RAD). It </w:t>
       </w:r>
       <w:r>
         <w:rPr>
           <w:rFonts w:ascii="Arial" w:hAnsi="Arial" w:cs="Arial"/>
+          <w:sz w:val="24"/>
+          <w:szCs w:val="24"/>
         </w:rPr>
         <w:t>includes</w:t>
       </w:r>
       <w:r>
         <w:rPr>
           <w:rFonts w:ascii="Arial" w:hAnsi="Arial" w:cs="Arial"/>
+          <w:sz w:val="24"/>
+          <w:szCs w:val="24"/>
         </w:rPr>
         <w:t xml:space="preserve"> the principle that continuous adaptation of the process to the work at hand is the normal state of affairs.</w:t>
       </w:r>
@@ -739,7 +836,6 @@
         <w:rPr>
           <w:rFonts w:ascii="Arial" w:hAnsi="Arial" w:cs="Arial"/>
         </w:rPr>
-        <w:lastRenderedPageBreak/>
         <w:t>The word </w:t>
       </w:r>
       <w:r>
@@ -791,7 +887,13 @@
         <w:rPr>
           <w:rFonts w:ascii="Arial" w:hAnsi="Arial" w:cs="Arial"/>
         </w:rPr>
-        <w:t xml:space="preserve"> the project is initiated and adaptive cycle planning is conducted. Adaptive cycle planning uses project initiation information—</w:t>
+        <w:t xml:space="preserve"> the project is initiated and adaptive cycle planning is conducted. Adaptive cycle planning uses</w:t>
+      </w:r>
+      <w:r>
+        <w:rPr>
+          <w:rFonts w:ascii="Arial" w:hAnsi="Arial" w:cs="Arial"/>
+        </w:rPr>
+        <w:t xml:space="preserve"> project initiation information,</w:t>
       </w:r>
       <w:r>
         <w:rPr>
@@ -803,7 +905,14 @@
         <w:rPr>
           <w:rFonts w:ascii="Arial" w:hAnsi="Arial" w:cs="Arial"/>
         </w:rPr>
-        <w:t>mission statement, project constraints</w:t>
+        <w:t xml:space="preserve">mission statement, </w:t>
+      </w:r>
+      <w:r>
+        <w:rPr>
+          <w:rFonts w:ascii="Arial" w:hAnsi="Arial" w:cs="Arial"/>
+        </w:rPr>
+        <w:lastRenderedPageBreak/>
+        <w:t>project constraints</w:t>
       </w:r>
       <w:r>
         <w:rPr>
@@ -827,7 +936,13 @@
         <w:rPr>
           <w:rFonts w:ascii="Arial" w:hAnsi="Arial" w:cs="Arial"/>
         </w:rPr>
-        <w:t xml:space="preserve"> and basic requirements—to define the set of release cycles (software increments) </w:t>
+        <w:t xml:space="preserve"> and basic requirements, </w:t>
+      </w:r>
+      <w:r>
+        <w:rPr>
+          <w:rFonts w:ascii="Arial" w:hAnsi="Arial" w:cs="Arial"/>
+        </w:rPr>
+        <w:t xml:space="preserve">to define the set of release cycles (software increments) </w:t>
       </w:r>
     </w:p>
     <w:p>
@@ -1116,8 +1231,74 @@
           <w:szCs w:val="24"/>
           <w:lang w:val="en-IN" w:eastAsia="en-IN"/>
         </w:rPr>
-        <w:t xml:space="preserve"> and the process to create the solution are </w:t>
-      </w:r>
+        <w:t xml:space="preserve"> and the process to create the solution are continuously adjusted</w:t>
+      </w:r>
+      <w:r>
+        <w:rPr>
+          <w:rFonts w:ascii="Arial" w:eastAsia="Times New Roman" w:hAnsi="Arial" w:cs="Arial"/>
+          <w:sz w:val="24"/>
+          <w:szCs w:val="24"/>
+          <w:lang w:val="en-IN" w:eastAsia="en-IN"/>
+        </w:rPr>
+        <w:t xml:space="preserve"> with each other</w:t>
+      </w:r>
+      <w:r>
+        <w:rPr>
+          <w:rFonts w:ascii="Arial" w:eastAsia="Times New Roman" w:hAnsi="Arial" w:cs="Arial"/>
+          <w:sz w:val="24"/>
+          <w:szCs w:val="24"/>
+          <w:lang w:val="en-IN" w:eastAsia="en-IN"/>
+        </w:rPr>
+        <w:t xml:space="preserve"> based on obse</w:t>
+      </w:r>
+      <w:r>
+        <w:rPr>
+          <w:rFonts w:ascii="Arial" w:eastAsia="Times New Roman" w:hAnsi="Arial" w:cs="Arial"/>
+          <w:sz w:val="24"/>
+          <w:szCs w:val="24"/>
+          <w:lang w:val="en-IN" w:eastAsia="en-IN"/>
+        </w:rPr>
+        <w:t xml:space="preserve">rvation throughout the project </w:t>
+      </w:r>
+      <w:r>
+        <w:rPr>
+          <w:rFonts w:ascii="Arial" w:eastAsia="Times New Roman" w:hAnsi="Arial" w:cs="Arial"/>
+          <w:sz w:val="24"/>
+          <w:szCs w:val="24"/>
+          <w:lang w:val="en-IN" w:eastAsia="en-IN"/>
+        </w:rPr>
+        <w:t xml:space="preserve">an adaptive approach encourages changes throughout the </w:t>
+      </w:r>
+      <w:r>
+        <w:rPr>
+          <w:rFonts w:ascii="Arial" w:eastAsia="Times New Roman" w:hAnsi="Arial" w:cs="Arial"/>
+          <w:sz w:val="24"/>
+          <w:szCs w:val="24"/>
+          <w:lang w:val="en-IN" w:eastAsia="en-IN"/>
+        </w:rPr>
+        <w:t xml:space="preserve">life cycle of </w:t>
+      </w:r>
+      <w:r>
+        <w:rPr>
+          <w:rFonts w:ascii="Arial" w:eastAsia="Times New Roman" w:hAnsi="Arial" w:cs="Arial"/>
+          <w:sz w:val="24"/>
+          <w:szCs w:val="24"/>
+          <w:lang w:val="en-IN" w:eastAsia="en-IN"/>
+        </w:rPr>
+        <w:t>project to optimize the design of the overall solution.</w:t>
+      </w:r>
+    </w:p>
+    <w:p>
+      <w:pPr>
+        <w:spacing w:after="240" w:line="360" w:lineRule="auto"/>
+        <w:jc w:val="both"/>
+        <w:rPr>
+          <w:rFonts w:ascii="Arial" w:eastAsia="Times New Roman" w:hAnsi="Arial" w:cs="Arial"/>
+          <w:sz w:val="24"/>
+          <w:szCs w:val="24"/>
+          <w:lang w:val="en-IN" w:eastAsia="en-IN"/>
+        </w:rPr>
+      </w:pPr>
       <w:r>
         <w:rPr>
           <w:rFonts w:ascii="Arial" w:eastAsia="Times New Roman" w:hAnsi="Arial" w:cs="Arial"/>
@@ -1126,81 +1307,6 @@
           <w:lang w:val="en-IN" w:eastAsia="en-IN"/>
         </w:rPr>
         <w:lastRenderedPageBreak/>
-        <w:t>continuously adjusted</w:t>
-      </w:r>
-      <w:r>
-        <w:rPr>
-          <w:rFonts w:ascii="Arial" w:eastAsia="Times New Roman" w:hAnsi="Arial" w:cs="Arial"/>
-          <w:sz w:val="24"/>
-          <w:szCs w:val="24"/>
-          <w:lang w:val="en-IN" w:eastAsia="en-IN"/>
-        </w:rPr>
-        <w:t xml:space="preserve"> with each other</w:t>
-      </w:r>
-      <w:r>
-        <w:rPr>
-          <w:rFonts w:ascii="Arial" w:eastAsia="Times New Roman" w:hAnsi="Arial" w:cs="Arial"/>
-          <w:sz w:val="24"/>
-          <w:szCs w:val="24"/>
-          <w:lang w:val="en-IN" w:eastAsia="en-IN"/>
-        </w:rPr>
-        <w:t xml:space="preserve"> based on obse</w:t>
-      </w:r>
-      <w:r>
-        <w:rPr>
-          <w:rFonts w:ascii="Arial" w:eastAsia="Times New Roman" w:hAnsi="Arial" w:cs="Arial"/>
-          <w:sz w:val="24"/>
-          <w:szCs w:val="24"/>
-          <w:lang w:val="en-IN" w:eastAsia="en-IN"/>
-        </w:rPr>
-        <w:t xml:space="preserve">rvation throughout the project </w:t>
-      </w:r>
-      <w:r>
-        <w:rPr>
-          <w:rFonts w:ascii="Arial" w:eastAsia="Times New Roman" w:hAnsi="Arial" w:cs="Arial"/>
-          <w:sz w:val="24"/>
-          <w:szCs w:val="24"/>
-          <w:lang w:val="en-IN" w:eastAsia="en-IN"/>
-        </w:rPr>
-        <w:t xml:space="preserve">an adaptive approach encourages changes throughout the </w:t>
-      </w:r>
-      <w:r>
-        <w:rPr>
-          <w:rFonts w:ascii="Arial" w:eastAsia="Times New Roman" w:hAnsi="Arial" w:cs="Arial"/>
-          <w:sz w:val="24"/>
-          <w:szCs w:val="24"/>
-          <w:lang w:val="en-IN" w:eastAsia="en-IN"/>
-        </w:rPr>
-        <w:t xml:space="preserve">life cycle of </w:t>
-      </w:r>
-      <w:r>
-        <w:rPr>
-          <w:rFonts w:ascii="Arial" w:eastAsia="Times New Roman" w:hAnsi="Arial" w:cs="Arial"/>
-          <w:sz w:val="24"/>
-          <w:szCs w:val="24"/>
-          <w:lang w:val="en-IN" w:eastAsia="en-IN"/>
-        </w:rPr>
-        <w:t>project to optimize the design of the overall solution.</w:t>
-      </w:r>
-    </w:p>
-    <w:p>
-      <w:pPr>
-        <w:spacing w:after="240" w:line="360" w:lineRule="auto"/>
-        <w:jc w:val="both"/>
-        <w:rPr>
-          <w:rFonts w:ascii="Arial" w:eastAsia="Times New Roman" w:hAnsi="Arial" w:cs="Arial"/>
-          <w:sz w:val="24"/>
-          <w:szCs w:val="24"/>
-          <w:lang w:val="en-IN" w:eastAsia="en-IN"/>
-        </w:rPr>
-      </w:pPr>
-      <w:r>
-        <w:rPr>
-          <w:rFonts w:ascii="Arial" w:eastAsia="Times New Roman" w:hAnsi="Arial" w:cs="Arial"/>
-          <w:sz w:val="24"/>
-          <w:szCs w:val="24"/>
-          <w:lang w:val="en-IN" w:eastAsia="en-IN"/>
-        </w:rPr>
         <w:t>An adaptive process is best</w:t>
       </w:r>
       <w:r>
@@ -1828,7 +1934,6 @@
           <w:szCs w:val="24"/>
           <w:lang w:val="en-IN" w:eastAsia="en-IN"/>
         </w:rPr>
-        <w:lastRenderedPageBreak/>
         <w:t>The other</w:t>
       </w:r>
       <w:r>
@@ -1896,7 +2001,26 @@
           <w:szCs w:val="24"/>
           <w:lang w:val="en-IN" w:eastAsia="en-IN"/>
         </w:rPr>
-        <w:t xml:space="preserve">Adaptive Software Development (ASD) has evolved to address these issues. It </w:t>
+        <w:lastRenderedPageBreak/>
+        <w:t>Adaptive Software Development (ASD</w:t>
+      </w:r>
+      <w:r>
+        <w:rPr>
+          <w:rFonts w:ascii="Arial" w:eastAsia="Times New Roman" w:hAnsi="Arial" w:cs="Arial"/>
+          <w:sz w:val="24"/>
+          <w:szCs w:val="24"/>
+          <w:lang w:val="en-IN" w:eastAsia="en-IN"/>
+        </w:rPr>
+        <w:t>) evolved to address above mentioned</w:t>
+      </w:r>
+      <w:r>
+        <w:rPr>
+          <w:rFonts w:ascii="Arial" w:eastAsia="Times New Roman" w:hAnsi="Arial" w:cs="Arial"/>
+          <w:sz w:val="24"/>
+          <w:szCs w:val="24"/>
+          <w:lang w:val="en-IN" w:eastAsia="en-IN"/>
+        </w:rPr>
+        <w:t xml:space="preserve"> issues. It </w:t>
       </w:r>
       <w:r>
         <w:rPr>
@@ -1936,7 +2060,52 @@
           <w:szCs w:val="24"/>
           <w:lang w:val="en-IN" w:eastAsia="en-IN"/>
         </w:rPr>
-        <w:t>In Jim Highsmith’s words, “Adaptive Software Development framework is based on years of experience with traditional Software Development methodologies, consulting on, practicing, and writing about Rapid Application Development (RAD) techniques and working with high-technology software companies on managing their product development practices”.</w:t>
+        <w:t>In Jim Highsmith’s definition</w:t>
+      </w:r>
+      <w:r>
+        <w:rPr>
+          <w:rFonts w:ascii="Arial" w:eastAsia="Times New Roman" w:hAnsi="Arial" w:cs="Arial"/>
+          <w:sz w:val="24"/>
+          <w:szCs w:val="24"/>
+          <w:lang w:val="en-IN" w:eastAsia="en-IN"/>
+        </w:rPr>
+        <w:t xml:space="preserve">, “Adaptive Software Development framework is </w:t>
+      </w:r>
+      <w:r>
+        <w:rPr>
+          <w:rFonts w:ascii="Arial" w:eastAsia="Times New Roman" w:hAnsi="Arial" w:cs="Arial"/>
+          <w:sz w:val="24"/>
+          <w:szCs w:val="24"/>
+          <w:lang w:val="en-IN" w:eastAsia="en-IN"/>
+        </w:rPr>
+        <w:t>being</w:t>
+      </w:r>
+      <w:r>
+        <w:rPr>
+          <w:rFonts w:ascii="Arial" w:eastAsia="Times New Roman" w:hAnsi="Arial" w:cs="Arial"/>
+          <w:sz w:val="24"/>
+          <w:szCs w:val="24"/>
+          <w:lang w:val="en-IN" w:eastAsia="en-IN"/>
+        </w:rPr>
+        <w:t xml:space="preserve"> matured </w:t>
+      </w:r>
+      <w:r>
+        <w:rPr>
+          <w:rFonts w:ascii="Arial" w:eastAsia="Times New Roman" w:hAnsi="Arial" w:cs="Arial"/>
+          <w:sz w:val="24"/>
+          <w:szCs w:val="24"/>
+          <w:lang w:val="en-IN" w:eastAsia="en-IN"/>
+        </w:rPr>
+        <w:t>on</w:t>
+      </w:r>
+      <w:r>
+        <w:rPr>
+          <w:rFonts w:ascii="Arial" w:eastAsia="Times New Roman" w:hAnsi="Arial" w:cs="Arial"/>
+          <w:sz w:val="24"/>
+          <w:szCs w:val="24"/>
+          <w:lang w:val="en-IN" w:eastAsia="en-IN"/>
+        </w:rPr>
+        <w:t xml:space="preserve"> years of experience with traditional Software Development methodologies, consulting on, practicing, and writing about Rapid Application Development (RAD) techniques and working with high-technology software companies on managing their product development practices”.</w:t>
       </w:r>
     </w:p>
     <w:p>
@@ -2351,25 +2520,50 @@
     </w:p>
     <w:p>
       <w:pPr>
+        <w:rPr>
+          <w:rFonts w:ascii="Arial" w:eastAsiaTheme="majorEastAsia" w:hAnsi="Arial" w:cs="Arial"/>
+          <w:b/>
+          <w:bCs/>
+          <w:color w:val="121214"/>
+          <w:spacing w:val="-15"/>
+          <w:sz w:val="24"/>
+          <w:szCs w:val="24"/>
+        </w:rPr>
+      </w:pPr>
+      <w:r>
+        <w:rPr>
+          <w:rFonts w:ascii="Arial" w:hAnsi="Arial" w:cs="Arial"/>
+          <w:b/>
+          <w:bCs/>
+          <w:color w:val="121214"/>
+          <w:spacing w:val="-15"/>
+          <w:sz w:val="24"/>
+          <w:szCs w:val="24"/>
+        </w:rPr>
+        <w:br w:type="page"/>
+      </w:r>
+    </w:p>
+    <w:p>
+      <w:pPr>
+        <w:pStyle w:val="Heading1"/>
         <w:spacing w:before="48" w:after="48" w:line="360" w:lineRule="auto"/>
         <w:ind w:right="48"/>
         <w:jc w:val="both"/>
-        <w:outlineLvl w:val="1"/>
-        <w:rPr>
-          <w:rFonts w:ascii="Arial" w:eastAsia="Times New Roman" w:hAnsi="Arial" w:cs="Arial"/>
+        <w:rPr>
+          <w:rFonts w:ascii="Arial" w:hAnsi="Arial" w:cs="Arial"/>
+          <w:b/>
+          <w:bCs/>
+          <w:color w:val="121214"/>
           <w:spacing w:val="-15"/>
-          <w:sz w:val="24"/>
-          <w:szCs w:val="24"/>
-          <w:lang w:val="en-IN" w:eastAsia="en-IN"/>
-        </w:rPr>
-      </w:pPr>
-      <w:r>
-        <w:rPr>
-          <w:rFonts w:ascii="Arial" w:eastAsia="Times New Roman" w:hAnsi="Arial" w:cs="Arial"/>
+        </w:rPr>
+      </w:pPr>
+      <w:r>
+        <w:rPr>
+          <w:rFonts w:ascii="Arial" w:hAnsi="Arial" w:cs="Arial"/>
+          <w:b/>
+          <w:bCs/>
+          <w:color w:val="121214"/>
           <w:spacing w:val="-15"/>
-          <w:sz w:val="24"/>
-          <w:szCs w:val="24"/>
-          <w:lang w:val="en-IN" w:eastAsia="en-IN"/>
         </w:rPr>
         <w:lastRenderedPageBreak/>
         <w:t>The Adaptive Life Cycle</w:t>
@@ -3019,18 +3213,17 @@
       <w:pPr>
         <w:pStyle w:val="NormalWeb"/>
         <w:spacing w:before="0" w:beforeAutospacing="0" w:after="144" w:afterAutospacing="0" w:line="360" w:lineRule="auto"/>
-        <w:ind w:left="48" w:right="48"/>
-        <w:jc w:val="both"/>
-        <w:rPr>
-          <w:rFonts w:ascii="Arial" w:hAnsi="Arial" w:cs="Arial"/>
-          <w:color w:val="000000"/>
-        </w:rPr>
-      </w:pPr>
-      <w:bookmarkStart w:id="0" w:name="_GoBack"/>
-      <w:bookmarkEnd w:id="0"/>
-      <w:r>
-        <w:rPr>
-          <w:rFonts w:ascii="Arial" w:hAnsi="Arial" w:cs="Arial"/>
+        <w:ind w:right="48"/>
+        <w:jc w:val="both"/>
+        <w:rPr>
+          <w:rFonts w:ascii="Arial" w:hAnsi="Arial" w:cs="Arial"/>
+          <w:color w:val="000000"/>
+        </w:rPr>
+      </w:pPr>
+      <w:r>
+        <w:rPr>
+          <w:rFonts w:ascii="Arial" w:hAnsi="Arial" w:cs="Arial"/>
+          <w:b/>
           <w:color w:val="000000"/>
         </w:rPr>
         <w:t>C</w:t>
@@ -3038,6 +3231,7 @@
       <w:r>
         <w:rPr>
           <w:rFonts w:ascii="Arial" w:hAnsi="Arial" w:cs="Arial"/>
+          <w:b/>
           <w:color w:val="000000"/>
         </w:rPr>
         <w:t>oncepts of Adaptive Software Development</w:t>
@@ -3045,6 +3239,7 @@
       <w:r>
         <w:rPr>
           <w:rFonts w:ascii="Arial" w:hAnsi="Arial" w:cs="Arial"/>
+          <w:b/>
           <w:color w:val="000000"/>
         </w:rPr>
         <w:t xml:space="preserve"> as following</w:t>
@@ -3055,33 +3250,6 @@
           <w:color w:val="000000"/>
         </w:rPr>
         <w:t>.</w:t>
-      </w:r>
-    </w:p>
-    <w:p>
-      <w:pPr>
-        <w:pStyle w:val="Heading2"/>
-        <w:spacing w:before="48" w:beforeAutospacing="0" w:after="48" w:afterAutospacing="0" w:line="360" w:lineRule="auto"/>
-        <w:ind w:right="48"/>
-        <w:jc w:val="both"/>
-        <w:rPr>
-          <w:rFonts w:ascii="Arial" w:hAnsi="Arial" w:cs="Arial"/>
-          <w:bCs w:val="0"/>
-          <w:color w:val="121214"/>
-          <w:spacing w:val="-15"/>
-          <w:sz w:val="24"/>
-          <w:szCs w:val="24"/>
-        </w:rPr>
-      </w:pPr>
-      <w:r>
-        <w:rPr>
-          <w:rFonts w:ascii="Arial" w:hAnsi="Arial" w:cs="Arial"/>
-          <w:bCs w:val="0"/>
-          <w:color w:val="121214"/>
-          <w:spacing w:val="-15"/>
-          <w:sz w:val="24"/>
-          <w:szCs w:val="24"/>
-        </w:rPr>
-        <w:t>Complex Adaptive Systems (CAS) Theory</w:t>
       </w:r>
     </w:p>
     <w:p>
@@ -3095,54 +3263,43 @@
           <w:color w:val="000000"/>
         </w:rPr>
       </w:pPr>
-      <w:r>
-        <w:rPr>
-          <w:rFonts w:ascii="Arial" w:hAnsi="Arial" w:cs="Arial"/>
-          <w:color w:val="000000"/>
-        </w:rPr>
-        <w:t xml:space="preserve">Brian Arthur </w:t>
-      </w:r>
-      <w:r>
-        <w:rPr>
-          <w:rFonts w:ascii="Arial" w:hAnsi="Arial" w:cs="Arial"/>
-          <w:color w:val="000000"/>
-        </w:rPr>
-        <w:t>with his team</w:t>
-      </w:r>
-      <w:r>
-        <w:rPr>
-          <w:rFonts w:ascii="Arial" w:hAnsi="Arial" w:cs="Arial"/>
-          <w:color w:val="000000"/>
-        </w:rPr>
-        <w:t>, at the Santa Fe institute, use</w:t>
-      </w:r>
-      <w:r>
-        <w:rPr>
-          <w:rFonts w:ascii="Arial" w:hAnsi="Arial" w:cs="Arial"/>
-          <w:color w:val="000000"/>
-        </w:rPr>
-        <w:t xml:space="preserve">d the </w:t>
-      </w:r>
-      <w:r>
-        <w:rPr>
-          <w:rFonts w:ascii="Arial" w:hAnsi="Arial" w:cs="Arial"/>
-          <w:color w:val="000000"/>
-        </w:rPr>
-        <w:t xml:space="preserve">CAS theory to revolutionize the understanding of </w:t>
-      </w:r>
-      <w:r>
-        <w:rPr>
-          <w:rFonts w:ascii="Arial" w:hAnsi="Arial" w:cs="Arial"/>
-          <w:color w:val="000000"/>
-        </w:rPr>
-        <w:t>Sciences, Evolution, and Economic Systems</w:t>
-      </w:r>
-      <w:r>
-        <w:rPr>
-          <w:rFonts w:ascii="Arial" w:hAnsi="Arial" w:cs="Arial"/>
-          <w:color w:val="000000"/>
-        </w:rPr>
-        <w:t>.</w:t>
+    </w:p>
+    <w:p>
+      <w:pPr>
+        <w:rPr>
+          <w:rFonts w:ascii="Arial" w:eastAsiaTheme="majorEastAsia" w:hAnsi="Arial" w:cs="Arial"/>
+          <w:b/>
+          <w:bCs/>
+          <w:color w:val="121214"/>
+          <w:spacing w:val="-15"/>
+          <w:sz w:val="24"/>
+          <w:szCs w:val="24"/>
+        </w:rPr>
+      </w:pPr>
+    </w:p>
+    <w:p>
+      <w:pPr>
+        <w:pStyle w:val="Heading1"/>
+        <w:spacing w:before="48" w:after="48" w:line="360" w:lineRule="auto"/>
+        <w:ind w:right="48"/>
+        <w:jc w:val="both"/>
+        <w:rPr>
+          <w:rFonts w:ascii="Arial" w:hAnsi="Arial" w:cs="Arial"/>
+          <w:b/>
+          <w:bCs/>
+          <w:color w:val="121214"/>
+          <w:spacing w:val="-15"/>
+        </w:rPr>
+      </w:pPr>
+      <w:r>
+        <w:rPr>
+          <w:rFonts w:ascii="Arial" w:hAnsi="Arial" w:cs="Arial"/>
+          <w:b/>
+          <w:bCs/>
+          <w:color w:val="121214"/>
+          <w:spacing w:val="-15"/>
+        </w:rPr>
+        <w:t>Complex Adaptive Systems (CAS) Theory</w:t>
       </w:r>
     </w:p>
     <w:p>
@@ -3161,28 +3318,49 @@
           <w:rFonts w:ascii="Arial" w:hAnsi="Arial" w:cs="Arial"/>
           <w:color w:val="000000"/>
         </w:rPr>
-        <w:t xml:space="preserve">HE </w:t>
-      </w:r>
-      <w:r>
-        <w:rPr>
-          <w:rFonts w:ascii="Arial" w:hAnsi="Arial" w:cs="Arial"/>
-          <w:color w:val="000000"/>
-        </w:rPr>
-        <w:t xml:space="preserve">culminated </w:t>
-      </w:r>
-      <w:r>
-        <w:rPr>
-          <w:rFonts w:ascii="Arial" w:hAnsi="Arial" w:cs="Arial"/>
-          <w:color w:val="000000"/>
-        </w:rPr>
-        <w:t>that t</w:t>
-      </w:r>
-      <w:r>
-        <w:rPr>
-          <w:rFonts w:ascii="Arial" w:hAnsi="Arial" w:cs="Arial"/>
-          <w:color w:val="000000"/>
-        </w:rPr>
-        <w:t>he new world is one of increasing returns, instability, and inability to determine cause and effect.</w:t>
+        <w:t xml:space="preserve">Brian Arthur </w:t>
+      </w:r>
+      <w:r>
+        <w:rPr>
+          <w:rFonts w:ascii="Arial" w:hAnsi="Arial" w:cs="Arial"/>
+          <w:color w:val="000000"/>
+        </w:rPr>
+        <w:t>with his team</w:t>
+      </w:r>
+      <w:r>
+        <w:rPr>
+          <w:rFonts w:ascii="Arial" w:hAnsi="Arial" w:cs="Arial"/>
+          <w:color w:val="000000"/>
+        </w:rPr>
+        <w:t>, at the Santa Fe institute, use</w:t>
+      </w:r>
+      <w:r>
+        <w:rPr>
+          <w:rFonts w:ascii="Arial" w:hAnsi="Arial" w:cs="Arial"/>
+          <w:color w:val="000000"/>
+        </w:rPr>
+        <w:t xml:space="preserve">d the </w:t>
+      </w:r>
+      <w:r>
+        <w:rPr>
+          <w:rFonts w:ascii="Arial" w:hAnsi="Arial" w:cs="Arial"/>
+          <w:color w:val="000000"/>
+        </w:rPr>
+        <w:t xml:space="preserve">CAS theory to revolutionize the understanding of </w:t>
+      </w:r>
+      <w:r>
+        <w:rPr>
+          <w:rFonts w:ascii="Arial" w:hAnsi="Arial" w:cs="Arial"/>
+          <w:color w:val="000000"/>
+        </w:rPr>
+        <w:t>Sciences, Evolution, and Economic Systems</w:t>
+      </w:r>
+      <w:r>
+        <w:rPr>
+          <w:rFonts w:ascii="Arial" w:hAnsi="Arial" w:cs="Arial"/>
+          <w:color w:val="000000"/>
+        </w:rPr>
+        <w:t>.</w:t>
       </w:r>
     </w:p>
     <w:p>
@@ -3201,6 +3379,46 @@
           <w:rFonts w:ascii="Arial" w:hAnsi="Arial" w:cs="Arial"/>
           <w:color w:val="000000"/>
         </w:rPr>
+        <w:t xml:space="preserve">HE </w:t>
+      </w:r>
+      <w:r>
+        <w:rPr>
+          <w:rFonts w:ascii="Arial" w:hAnsi="Arial" w:cs="Arial"/>
+          <w:color w:val="000000"/>
+        </w:rPr>
+        <w:t xml:space="preserve">culminated </w:t>
+      </w:r>
+      <w:r>
+        <w:rPr>
+          <w:rFonts w:ascii="Arial" w:hAnsi="Arial" w:cs="Arial"/>
+          <w:color w:val="000000"/>
+        </w:rPr>
+        <w:t>that t</w:t>
+      </w:r>
+      <w:r>
+        <w:rPr>
+          <w:rFonts w:ascii="Arial" w:hAnsi="Arial" w:cs="Arial"/>
+          <w:color w:val="000000"/>
+        </w:rPr>
+        <w:t>he new world is one of increasing returns, instability, and inability to determine cause and effect.</w:t>
+      </w:r>
+    </w:p>
+    <w:p>
+      <w:pPr>
+        <w:pStyle w:val="NormalWeb"/>
+        <w:spacing w:before="0" w:beforeAutospacing="0" w:after="144" w:afterAutospacing="0" w:line="360" w:lineRule="auto"/>
+        <w:ind w:left="48" w:right="48"/>
+        <w:jc w:val="both"/>
+        <w:rPr>
+          <w:rFonts w:ascii="Arial" w:hAnsi="Arial" w:cs="Arial"/>
+          <w:color w:val="000000"/>
+        </w:rPr>
+      </w:pPr>
+      <w:r>
+        <w:rPr>
+          <w:rFonts w:ascii="Arial" w:hAnsi="Arial" w:cs="Arial"/>
+          <w:color w:val="000000"/>
+        </w:rPr>
         <w:t xml:space="preserve">So there is differences of </w:t>
       </w:r>
       <w:r>
@@ -3259,17 +3477,32 @@
         </w:rPr>
         <w:t xml:space="preserve"> Understanding</w:t>
       </w:r>
-    </w:p>
-    <w:p>
-      <w:pPr>
-        <w:pStyle w:val="Heading2"/>
-        <w:spacing w:before="48" w:beforeAutospacing="0" w:after="48" w:afterAutospacing="0" w:line="360" w:lineRule="auto"/>
-        <w:ind w:right="48"/>
-        <w:jc w:val="both"/>
-        <w:rPr>
-          <w:rFonts w:ascii="Arial" w:hAnsi="Arial" w:cs="Arial"/>
-          <w:b w:val="0"/>
-          <w:bCs w:val="0"/>
+      <w:r>
+        <w:rPr>
+          <w:rFonts w:ascii="Arial" w:hAnsi="Arial" w:cs="Arial"/>
+          <w:color w:val="000000"/>
+        </w:rPr>
+        <w:t>.</w:t>
+      </w:r>
+    </w:p>
+    <w:p>
+      <w:pPr>
+        <w:pStyle w:val="NormalWeb"/>
+        <w:spacing w:before="0" w:beforeAutospacing="0" w:after="144" w:afterAutospacing="0" w:line="360" w:lineRule="auto"/>
+        <w:ind w:left="48" w:right="48"/>
+        <w:jc w:val="both"/>
+        <w:rPr>
+          <w:rFonts w:ascii="Arial" w:hAnsi="Arial" w:cs="Arial"/>
+          <w:color w:val="000000"/>
+        </w:rPr>
+      </w:pPr>
+    </w:p>
+    <w:p>
+      <w:pPr>
+        <w:rPr>
+          <w:rFonts w:ascii="Arial" w:eastAsiaTheme="majorEastAsia" w:hAnsi="Arial" w:cs="Arial"/>
+          <w:b/>
+          <w:bCs/>
           <w:color w:val="121214"/>
           <w:spacing w:val="-15"/>
           <w:sz w:val="24"/>
@@ -3279,13 +3512,39 @@
       <w:r>
         <w:rPr>
           <w:rFonts w:ascii="Arial" w:hAnsi="Arial" w:cs="Arial"/>
-          <w:b w:val="0"/>
-          <w:bCs w:val="0"/>
+          <w:b/>
+          <w:bCs/>
           <w:color w:val="121214"/>
           <w:spacing w:val="-15"/>
           <w:sz w:val="24"/>
           <w:szCs w:val="24"/>
         </w:rPr>
+        <w:br w:type="page"/>
+      </w:r>
+    </w:p>
+    <w:p>
+      <w:pPr>
+        <w:pStyle w:val="Heading1"/>
+        <w:spacing w:before="48" w:after="48" w:line="360" w:lineRule="auto"/>
+        <w:ind w:right="48"/>
+        <w:jc w:val="both"/>
+        <w:rPr>
+          <w:rFonts w:ascii="Arial" w:hAnsi="Arial" w:cs="Arial"/>
+          <w:b/>
+          <w:bCs/>
+          <w:color w:val="121214"/>
+          <w:spacing w:val="-15"/>
+        </w:rPr>
+      </w:pPr>
+      <w:r>
+        <w:rPr>
+          <w:rFonts w:ascii="Arial" w:hAnsi="Arial" w:cs="Arial"/>
+          <w:b/>
+          <w:bCs/>
+          <w:color w:val="121214"/>
+          <w:spacing w:val="-15"/>
+        </w:rPr>
+        <w:lastRenderedPageBreak/>
         <w:t>Complex Software Development</w:t>
       </w:r>
     </w:p>
@@ -3540,7 +3799,6 @@
           <w:rFonts w:ascii="Arial" w:hAnsi="Arial" w:cs="Arial"/>
           <w:color w:val="000000"/>
         </w:rPr>
-        <w:lastRenderedPageBreak/>
         <w:t xml:space="preserve">Adaptive Management Techniques </w:t>
       </w:r>
       <w:r>
@@ -3832,30 +4090,27 @@
     </w:p>
     <w:p>
       <w:pPr>
-        <w:pStyle w:val="Heading2"/>
-        <w:spacing w:before="48" w:beforeAutospacing="0" w:after="48" w:afterAutospacing="0" w:line="360" w:lineRule="auto"/>
+        <w:pStyle w:val="Heading1"/>
+        <w:spacing w:before="48" w:after="48" w:line="360" w:lineRule="auto"/>
         <w:ind w:right="48"/>
         <w:jc w:val="both"/>
         <w:rPr>
           <w:rFonts w:ascii="Arial" w:hAnsi="Arial" w:cs="Arial"/>
-          <w:b w:val="0"/>
-          <w:bCs w:val="0"/>
+          <w:b/>
+          <w:bCs/>
           <w:color w:val="121214"/>
           <w:spacing w:val="-15"/>
-          <w:sz w:val="24"/>
-          <w:szCs w:val="24"/>
-        </w:rPr>
-      </w:pPr>
-      <w:r>
-        <w:rPr>
-          <w:rFonts w:ascii="Arial" w:hAnsi="Arial" w:cs="Arial"/>
-          <w:b w:val="0"/>
-          <w:bCs w:val="0"/>
+        </w:rPr>
+      </w:pPr>
+      <w:r>
+        <w:rPr>
+          <w:rFonts w:ascii="Arial" w:hAnsi="Arial" w:cs="Arial"/>
+          <w:b/>
+          <w:bCs/>
           <w:color w:val="121214"/>
           <w:spacing w:val="-15"/>
-          <w:sz w:val="24"/>
-          <w:szCs w:val="24"/>
-        </w:rPr>
+        </w:rPr>
+        <w:lastRenderedPageBreak/>
         <w:t>Complex Adaptive Systems (CAS) Concepts</w:t>
       </w:r>
     </w:p>
@@ -3944,13 +4199,40 @@
     </w:p>
     <w:p>
       <w:pPr>
-        <w:pStyle w:val="Heading3"/>
+        <w:numPr>
+          <w:ilvl w:val="0"/>
+          <w:numId w:val="21"/>
+        </w:numPr>
+        <w:spacing w:before="100" w:beforeAutospacing="1" w:after="75" w:line="360" w:lineRule="auto"/>
+        <w:jc w:val="both"/>
+        <w:rPr>
+          <w:rFonts w:ascii="Arial" w:hAnsi="Arial" w:cs="Arial"/>
+          <w:color w:val="000000"/>
+          <w:sz w:val="24"/>
+          <w:szCs w:val="24"/>
+        </w:rPr>
+      </w:pPr>
+      <w:r>
+        <w:rPr>
+          <w:rFonts w:ascii="Arial" w:hAnsi="Arial" w:cs="Arial"/>
+          <w:color w:val="000000"/>
+          <w:sz w:val="24"/>
+          <w:szCs w:val="24"/>
+        </w:rPr>
+        <w:t>Quality</w:t>
+      </w:r>
+    </w:p>
+    <w:p>
+      <w:pPr>
         <w:spacing w:before="48" w:after="48" w:line="360" w:lineRule="auto"/>
         <w:ind w:right="48"/>
         <w:jc w:val="both"/>
-        <w:rPr>
-          <w:rFonts w:ascii="Arial" w:hAnsi="Arial" w:cs="Arial"/>
-          <w:color w:val="000000"/>
+        <w:outlineLvl w:val="1"/>
+        <w:rPr>
+          <w:rFonts w:ascii="Arial" w:hAnsi="Arial" w:cs="Arial"/>
+          <w:color w:val="000000"/>
+          <w:sz w:val="28"/>
+          <w:szCs w:val="28"/>
         </w:rPr>
       </w:pPr>
       <w:r>
@@ -3959,6 +4241,8 @@
           <w:b/>
           <w:bCs/>
           <w:color w:val="000000"/>
+          <w:sz w:val="28"/>
+          <w:szCs w:val="28"/>
         </w:rPr>
         <w:t>Emergence</w:t>
       </w:r>
@@ -4147,7 +4431,6 @@
           <w:rFonts w:ascii="Arial" w:hAnsi="Arial" w:cs="Arial"/>
           <w:color w:val="000000"/>
         </w:rPr>
-        <w:lastRenderedPageBreak/>
         <w:t>Maintain a minimum distance from other objects in the env</w:t>
       </w:r>
       <w:r>
@@ -4419,6 +4702,7 @@
           <w:rFonts w:ascii="Arial" w:hAnsi="Arial" w:cs="Arial"/>
           <w:color w:val="000000"/>
         </w:rPr>
+        <w:lastRenderedPageBreak/>
         <w:t>D</w:t>
       </w:r>
       <w:r>
@@ -4459,13 +4743,15 @@
     </w:p>
     <w:p>
       <w:pPr>
-        <w:pStyle w:val="Heading3"/>
         <w:spacing w:before="48" w:after="48" w:line="360" w:lineRule="auto"/>
         <w:ind w:right="48"/>
         <w:jc w:val="both"/>
-        <w:rPr>
-          <w:rFonts w:ascii="Arial" w:hAnsi="Arial" w:cs="Arial"/>
-          <w:color w:val="000000"/>
+        <w:outlineLvl w:val="1"/>
+        <w:rPr>
+          <w:rFonts w:ascii="Arial" w:hAnsi="Arial" w:cs="Arial"/>
+          <w:color w:val="000000"/>
+          <w:sz w:val="28"/>
+          <w:szCs w:val="28"/>
         </w:rPr>
       </w:pPr>
       <w:r>
@@ -4474,17 +4760,10 @@
           <w:b/>
           <w:bCs/>
           <w:color w:val="000000"/>
+          <w:sz w:val="28"/>
+          <w:szCs w:val="28"/>
         </w:rPr>
         <w:t>Complexity</w:t>
-      </w:r>
-      <w:r>
-        <w:rPr>
-          <w:rFonts w:ascii="Arial" w:hAnsi="Arial" w:cs="Arial"/>
-          <w:b/>
-          <w:bCs/>
-          <w:color w:val="000000"/>
-        </w:rPr>
-        <w:t>:</w:t>
       </w:r>
     </w:p>
     <w:p>
@@ -4536,13 +4815,15 @@
     </w:p>
     <w:p>
       <w:pPr>
-        <w:pStyle w:val="Heading3"/>
         <w:spacing w:before="48" w:after="48" w:line="360" w:lineRule="auto"/>
         <w:ind w:right="48"/>
         <w:jc w:val="both"/>
-        <w:rPr>
-          <w:rFonts w:ascii="Arial" w:hAnsi="Arial" w:cs="Arial"/>
-          <w:color w:val="000000"/>
+        <w:outlineLvl w:val="1"/>
+        <w:rPr>
+          <w:rFonts w:ascii="Arial" w:hAnsi="Arial" w:cs="Arial"/>
+          <w:color w:val="000000"/>
+          <w:sz w:val="28"/>
+          <w:szCs w:val="28"/>
         </w:rPr>
       </w:pPr>
       <w:r>
@@ -4551,6 +4832,8 @@
           <w:b/>
           <w:bCs/>
           <w:color w:val="000000"/>
+          <w:sz w:val="28"/>
+          <w:szCs w:val="28"/>
         </w:rPr>
         <w:t>Quality</w:t>
       </w:r>
@@ -4730,13 +5013,15 @@
     </w:p>
     <w:p>
       <w:pPr>
-        <w:pStyle w:val="Heading3"/>
         <w:spacing w:before="48" w:after="48" w:line="360" w:lineRule="auto"/>
         <w:ind w:right="48"/>
         <w:jc w:val="both"/>
-        <w:rPr>
-          <w:rFonts w:ascii="Arial" w:hAnsi="Arial" w:cs="Arial"/>
-          <w:color w:val="000000"/>
+        <w:outlineLvl w:val="1"/>
+        <w:rPr>
+          <w:rFonts w:ascii="Arial" w:hAnsi="Arial" w:cs="Arial"/>
+          <w:color w:val="000000"/>
+          <w:sz w:val="28"/>
+          <w:szCs w:val="28"/>
         </w:rPr>
       </w:pPr>
       <w:r>
@@ -4745,6 +5030,8 @@
           <w:b/>
           <w:bCs/>
           <w:color w:val="000000"/>
+          <w:sz w:val="28"/>
+          <w:szCs w:val="28"/>
         </w:rPr>
         <w:t>RAD Practices</w:t>
       </w:r>
@@ -4804,7 +5091,6 @@
           <w:sz w:val="24"/>
           <w:szCs w:val="24"/>
         </w:rPr>
-        <w:lastRenderedPageBreak/>
         <w:t xml:space="preserve">Evolutionary </w:t>
       </w:r>
       <w:r>
@@ -4996,82 +5282,6 @@
     </w:p>
     <w:p>
       <w:pPr>
-        <w:spacing w:before="105" w:after="105" w:line="360" w:lineRule="auto"/>
-        <w:jc w:val="both"/>
-        <w:rPr>
-          <w:rFonts w:ascii="Arial" w:hAnsi="Arial" w:cs="Arial"/>
-          <w:sz w:val="24"/>
-          <w:szCs w:val="24"/>
-        </w:rPr>
-      </w:pPr>
-      <w:r>
-        <w:rPr>
-          <w:rFonts w:ascii="Arial" w:hAnsi="Arial" w:cs="Arial"/>
-          <w:sz w:val="24"/>
-          <w:szCs w:val="24"/>
-        </w:rPr>
-        <w:pict>
-          <v:rect id="_x0000_i1025" style="width:0;height:0" o:hralign="center" o:hrstd="t" o:hrnoshade="t" o:hr="t" fillcolor="#313131" stroked="f"/>
-        </w:pict>
-      </w:r>
-    </w:p>
-    <w:p>
-      <w:pPr>
-        <w:spacing w:line="360" w:lineRule="auto"/>
-        <w:jc w:val="both"/>
-        <w:rPr>
-          <w:rFonts w:ascii="Arial" w:hAnsi="Arial" w:cs="Arial"/>
-          <w:sz w:val="24"/>
-          <w:szCs w:val="24"/>
-        </w:rPr>
-      </w:pPr>
-    </w:p>
-    <w:p>
-      <w:pPr>
-        <w:spacing w:line="360" w:lineRule="auto"/>
-        <w:jc w:val="both"/>
-        <w:rPr>
-          <w:rFonts w:ascii="Arial" w:hAnsi="Arial" w:cs="Arial"/>
-          <w:sz w:val="24"/>
-          <w:szCs w:val="24"/>
-        </w:rPr>
-      </w:pPr>
-    </w:p>
-    <w:p>
-      <w:pPr>
-        <w:spacing w:line="360" w:lineRule="auto"/>
-        <w:jc w:val="both"/>
-        <w:rPr>
-          <w:rFonts w:ascii="Arial" w:hAnsi="Arial" w:cs="Arial"/>
-          <w:sz w:val="24"/>
-          <w:szCs w:val="24"/>
-        </w:rPr>
-      </w:pPr>
-    </w:p>
-    <w:p>
-      <w:pPr>
-        <w:spacing w:line="360" w:lineRule="auto"/>
-        <w:jc w:val="both"/>
-        <w:rPr>
-          <w:rFonts w:ascii="Arial" w:hAnsi="Arial" w:cs="Arial"/>
-          <w:sz w:val="24"/>
-          <w:szCs w:val="24"/>
-        </w:rPr>
-      </w:pPr>
-    </w:p>
-    <w:p>
-      <w:pPr>
-        <w:spacing w:line="360" w:lineRule="auto"/>
-        <w:jc w:val="both"/>
-        <w:rPr>
-          <w:rFonts w:ascii="Arial" w:hAnsi="Arial" w:cs="Arial"/>
-          <w:sz w:val="24"/>
-          <w:szCs w:val="24"/>
-        </w:rPr>
-      </w:pPr>
-    </w:p>
-    <w:p>
-      <w:pPr>
         <w:spacing w:after="144" w:line="360" w:lineRule="auto"/>
         <w:ind w:left="48" w:right="48"/>
         <w:jc w:val="both"/>
@@ -5113,1142 +5323,1116 @@
         </w:rPr>
         <w:t xml:space="preserve"> of Adaptive Software Development Lifecycle</w:t>
       </w:r>
-      <w:r>
-        <w:rPr>
-          <w:rFonts w:ascii="Arial" w:eastAsia="Times New Roman" w:hAnsi="Arial" w:cs="Arial"/>
-          <w:color w:val="000000"/>
-          <w:sz w:val="24"/>
-          <w:szCs w:val="24"/>
-          <w:lang w:val="en-IN" w:eastAsia="en-IN"/>
-        </w:rPr>
-        <w:t>−</w:t>
-      </w:r>
-    </w:p>
-    <w:p>
-      <w:pPr>
-        <w:spacing w:before="48" w:after="48" w:line="360" w:lineRule="auto"/>
-        <w:ind w:right="48"/>
-        <w:jc w:val="both"/>
-        <w:outlineLvl w:val="1"/>
+    </w:p>
+    <w:p>
+      <w:pPr>
+        <w:pStyle w:val="Heading3"/>
+        <w:shd w:val="clear" w:color="auto" w:fill="FFFFFF"/>
+        <w:spacing w:before="0" w:line="360" w:lineRule="auto"/>
+        <w:jc w:val="both"/>
         <w:rPr>
           <w:rFonts w:ascii="Arial" w:eastAsia="Times New Roman" w:hAnsi="Arial" w:cs="Arial"/>
           <w:b/>
           <w:color w:val="121214"/>
           <w:spacing w:val="-15"/>
-          <w:sz w:val="24"/>
-          <w:szCs w:val="24"/>
-          <w:lang w:val="en-IN" w:eastAsia="en-IN"/>
-        </w:rPr>
-      </w:pPr>
-    </w:p>
-    <w:p>
-      <w:pPr>
-        <w:spacing w:before="48" w:after="48" w:line="360" w:lineRule="auto"/>
-        <w:ind w:right="48"/>
-        <w:jc w:val="both"/>
-        <w:outlineLvl w:val="1"/>
+          <w:lang w:val="en-IN" w:eastAsia="en-IN"/>
+        </w:rPr>
+      </w:pPr>
+      <w:r>
         <w:rPr>
           <w:rFonts w:ascii="Arial" w:eastAsia="Times New Roman" w:hAnsi="Arial" w:cs="Arial"/>
           <w:b/>
           <w:color w:val="121214"/>
           <w:spacing w:val="-15"/>
-          <w:sz w:val="24"/>
-          <w:szCs w:val="24"/>
-          <w:lang w:val="en-IN" w:eastAsia="en-IN"/>
-        </w:rPr>
-      </w:pPr>
-      <w:r>
+          <w:lang w:val="en-IN" w:eastAsia="en-IN"/>
+        </w:rPr>
+        <w:lastRenderedPageBreak/>
+        <w:t>Mission-focused</w:t>
+      </w:r>
+    </w:p>
+    <w:p>
+      <w:pPr>
+        <w:spacing w:after="144" w:line="360" w:lineRule="auto"/>
+        <w:ind w:left="48" w:right="48"/>
+        <w:jc w:val="both"/>
+        <w:rPr>
+          <w:rFonts w:ascii="Arial" w:eastAsia="Times New Roman" w:hAnsi="Arial" w:cs="Arial"/>
+          <w:color w:val="000000"/>
+          <w:sz w:val="24"/>
+          <w:szCs w:val="24"/>
+          <w:lang w:val="en-IN" w:eastAsia="en-IN"/>
+        </w:rPr>
+      </w:pPr>
+      <w:r>
+        <w:rPr>
+          <w:rFonts w:ascii="Arial" w:eastAsia="Times New Roman" w:hAnsi="Arial" w:cs="Arial"/>
+          <w:color w:val="000000"/>
+          <w:sz w:val="24"/>
+          <w:szCs w:val="24"/>
+          <w:lang w:val="en-IN" w:eastAsia="en-IN"/>
+        </w:rPr>
+        <w:t>For many projects,</w:t>
+      </w:r>
+      <w:r>
+        <w:rPr>
+          <w:rFonts w:ascii="Arial" w:eastAsia="Times New Roman" w:hAnsi="Arial" w:cs="Arial"/>
+          <w:color w:val="000000"/>
+          <w:sz w:val="24"/>
+          <w:szCs w:val="24"/>
+          <w:lang w:val="en-IN" w:eastAsia="en-IN"/>
+        </w:rPr>
+        <w:t xml:space="preserve"> requirements may be uncertain at the beginning but the goal</w:t>
+      </w:r>
+      <w:r>
+        <w:rPr>
+          <w:rFonts w:ascii="Arial" w:eastAsia="Times New Roman" w:hAnsi="Arial" w:cs="Arial"/>
+          <w:color w:val="000000"/>
+          <w:sz w:val="24"/>
+          <w:szCs w:val="24"/>
+          <w:lang w:val="en-IN" w:eastAsia="en-IN"/>
+        </w:rPr>
+        <w:t xml:space="preserve"> that guid</w:t>
+      </w:r>
+      <w:r>
+        <w:rPr>
+          <w:rFonts w:ascii="Arial" w:eastAsia="Times New Roman" w:hAnsi="Arial" w:cs="Arial"/>
+          <w:color w:val="000000"/>
+          <w:sz w:val="24"/>
+          <w:szCs w:val="24"/>
+          <w:lang w:val="en-IN" w:eastAsia="en-IN"/>
+        </w:rPr>
+        <w:t>es the team is well articulated</w:t>
+      </w:r>
+      <w:r>
+        <w:rPr>
+          <w:rFonts w:ascii="Arial" w:eastAsia="Times New Roman" w:hAnsi="Arial" w:cs="Arial"/>
+          <w:color w:val="000000"/>
+          <w:sz w:val="24"/>
+          <w:szCs w:val="24"/>
+          <w:lang w:val="en-IN" w:eastAsia="en-IN"/>
+        </w:rPr>
+        <w:t xml:space="preserve"> manner</w:t>
+      </w:r>
+      <w:r>
+        <w:rPr>
+          <w:rFonts w:ascii="Arial" w:eastAsia="Times New Roman" w:hAnsi="Arial" w:cs="Arial"/>
+          <w:color w:val="000000"/>
+          <w:sz w:val="24"/>
+          <w:szCs w:val="24"/>
+          <w:lang w:val="en-IN" w:eastAsia="en-IN"/>
+        </w:rPr>
+        <w:t>. Mission statements act as guide that encourage exploration in the beginning but have a</w:t>
+      </w:r>
+      <w:r>
+        <w:rPr>
+          <w:rFonts w:ascii="Arial" w:eastAsia="Times New Roman" w:hAnsi="Arial" w:cs="Arial"/>
+          <w:color w:val="000000"/>
+          <w:sz w:val="24"/>
+          <w:szCs w:val="24"/>
+          <w:lang w:val="en-IN" w:eastAsia="en-IN"/>
+        </w:rPr>
+        <w:t xml:space="preserve"> linear</w:t>
+      </w:r>
+      <w:r>
+        <w:rPr>
+          <w:rFonts w:ascii="Arial" w:eastAsia="Times New Roman" w:hAnsi="Arial" w:cs="Arial"/>
+          <w:color w:val="000000"/>
+          <w:sz w:val="24"/>
+          <w:szCs w:val="24"/>
+          <w:lang w:val="en-IN" w:eastAsia="en-IN"/>
+        </w:rPr>
+        <w:t xml:space="preserve"> focus over the course of a project. A mission provides boundaries </w:t>
+      </w:r>
+      <w:r>
+        <w:rPr>
+          <w:rFonts w:ascii="Arial" w:eastAsia="Times New Roman" w:hAnsi="Arial" w:cs="Arial"/>
+          <w:color w:val="000000"/>
+          <w:sz w:val="24"/>
+          <w:szCs w:val="24"/>
+          <w:lang w:val="en-IN" w:eastAsia="en-IN"/>
+        </w:rPr>
+        <w:t>in place of a</w:t>
+      </w:r>
+      <w:r>
+        <w:rPr>
+          <w:rFonts w:ascii="Arial" w:eastAsia="Times New Roman" w:hAnsi="Arial" w:cs="Arial"/>
+          <w:color w:val="000000"/>
+          <w:sz w:val="24"/>
+          <w:szCs w:val="24"/>
+          <w:lang w:val="en-IN" w:eastAsia="en-IN"/>
+        </w:rPr>
+        <w:t xml:space="preserve"> fixed destination. Mission </w:t>
+      </w:r>
+      <w:r>
+        <w:rPr>
+          <w:rFonts w:ascii="Arial" w:eastAsia="Times New Roman" w:hAnsi="Arial" w:cs="Arial"/>
+          <w:color w:val="000000"/>
+          <w:sz w:val="24"/>
+          <w:szCs w:val="24"/>
+          <w:lang w:val="en-IN" w:eastAsia="en-IN"/>
+        </w:rPr>
+        <w:t xml:space="preserve">statements provide direction with </w:t>
+      </w:r>
+      <w:r>
+        <w:rPr>
+          <w:rFonts w:ascii="Arial" w:eastAsia="Times New Roman" w:hAnsi="Arial" w:cs="Arial"/>
+          <w:color w:val="000000"/>
+          <w:sz w:val="24"/>
+          <w:szCs w:val="24"/>
+          <w:lang w:val="en-IN" w:eastAsia="en-IN"/>
+        </w:rPr>
+        <w:t xml:space="preserve">criteria for making critical project </w:t>
+      </w:r>
+      <w:r>
+        <w:rPr>
+          <w:rFonts w:ascii="Arial" w:eastAsia="Times New Roman" w:hAnsi="Arial" w:cs="Arial"/>
+          <w:color w:val="000000"/>
+          <w:sz w:val="24"/>
+          <w:szCs w:val="24"/>
+          <w:lang w:val="en-IN" w:eastAsia="en-IN"/>
+        </w:rPr>
+        <w:t>trade-off</w:t>
+      </w:r>
+      <w:r>
+        <w:rPr>
+          <w:rFonts w:ascii="Arial" w:eastAsia="Times New Roman" w:hAnsi="Arial" w:cs="Arial"/>
+          <w:color w:val="000000"/>
+          <w:sz w:val="24"/>
+          <w:szCs w:val="24"/>
+          <w:lang w:val="en-IN" w:eastAsia="en-IN"/>
+        </w:rPr>
+        <w:t xml:space="preserve"> decisions.</w:t>
+      </w:r>
+    </w:p>
+    <w:p>
+      <w:pPr>
+        <w:spacing w:after="144" w:line="360" w:lineRule="auto"/>
+        <w:ind w:left="48" w:right="48"/>
+        <w:jc w:val="both"/>
+        <w:rPr>
+          <w:rFonts w:ascii="Arial" w:eastAsia="Times New Roman" w:hAnsi="Arial" w:cs="Arial"/>
+          <w:color w:val="000000"/>
+          <w:sz w:val="24"/>
+          <w:szCs w:val="24"/>
+          <w:lang w:val="en-IN" w:eastAsia="en-IN"/>
+        </w:rPr>
+      </w:pPr>
+      <w:r>
+        <w:rPr>
+          <w:rFonts w:ascii="Arial" w:eastAsia="Times New Roman" w:hAnsi="Arial" w:cs="Arial"/>
+          <w:color w:val="000000"/>
+          <w:sz w:val="24"/>
+          <w:szCs w:val="24"/>
+          <w:lang w:val="en-IN" w:eastAsia="en-IN"/>
+        </w:rPr>
+        <w:t>Without a focused and constant</w:t>
+      </w:r>
+      <w:r>
+        <w:rPr>
+          <w:rFonts w:ascii="Arial" w:eastAsia="Times New Roman" w:hAnsi="Arial" w:cs="Arial"/>
+          <w:color w:val="000000"/>
+          <w:sz w:val="24"/>
+          <w:szCs w:val="24"/>
+          <w:lang w:val="en-IN" w:eastAsia="en-IN"/>
+        </w:rPr>
+        <w:t xml:space="preserve"> mission refinement practice, iterative lifecycles become oscillating lifecycles, with no progress in the development</w:t>
+      </w:r>
+      <w:r>
+        <w:rPr>
+          <w:rFonts w:ascii="Arial" w:eastAsia="Times New Roman" w:hAnsi="Arial" w:cs="Arial"/>
+          <w:color w:val="000000"/>
+          <w:sz w:val="24"/>
+          <w:szCs w:val="24"/>
+          <w:lang w:val="en-IN" w:eastAsia="en-IN"/>
+        </w:rPr>
+        <w:t xml:space="preserve"> process</w:t>
+      </w:r>
+      <w:r>
+        <w:rPr>
+          <w:rFonts w:ascii="Arial" w:eastAsia="Times New Roman" w:hAnsi="Arial" w:cs="Arial"/>
+          <w:color w:val="000000"/>
+          <w:sz w:val="24"/>
+          <w:szCs w:val="24"/>
+          <w:lang w:val="en-IN" w:eastAsia="en-IN"/>
+        </w:rPr>
+        <w:t>.</w:t>
+      </w:r>
+    </w:p>
+    <w:p>
+      <w:pPr>
+        <w:pStyle w:val="Heading3"/>
+        <w:shd w:val="clear" w:color="auto" w:fill="FFFFFF"/>
+        <w:spacing w:before="0" w:line="360" w:lineRule="auto"/>
+        <w:jc w:val="both"/>
         <w:rPr>
           <w:rFonts w:ascii="Arial" w:eastAsia="Times New Roman" w:hAnsi="Arial" w:cs="Arial"/>
           <w:b/>
           <w:color w:val="121214"/>
           <w:spacing w:val="-15"/>
-          <w:sz w:val="24"/>
-          <w:szCs w:val="24"/>
-          <w:lang w:val="en-IN" w:eastAsia="en-IN"/>
-        </w:rPr>
-        <w:t>Mission-focused</w:t>
-      </w:r>
-    </w:p>
-    <w:p>
-      <w:pPr>
-        <w:spacing w:after="144" w:line="360" w:lineRule="auto"/>
-        <w:ind w:left="48" w:right="48"/>
-        <w:jc w:val="both"/>
-        <w:rPr>
-          <w:rFonts w:ascii="Arial" w:eastAsia="Times New Roman" w:hAnsi="Arial" w:cs="Arial"/>
-          <w:color w:val="000000"/>
-          <w:sz w:val="24"/>
-          <w:szCs w:val="24"/>
-          <w:lang w:val="en-IN" w:eastAsia="en-IN"/>
-        </w:rPr>
-      </w:pPr>
-      <w:r>
-        <w:rPr>
-          <w:rFonts w:ascii="Arial" w:eastAsia="Times New Roman" w:hAnsi="Arial" w:cs="Arial"/>
-          <w:color w:val="000000"/>
-          <w:sz w:val="24"/>
-          <w:szCs w:val="24"/>
-          <w:lang w:val="en-IN" w:eastAsia="en-IN"/>
-        </w:rPr>
-        <w:t>For many projects,</w:t>
-      </w:r>
-      <w:r>
-        <w:rPr>
-          <w:rFonts w:ascii="Arial" w:eastAsia="Times New Roman" w:hAnsi="Arial" w:cs="Arial"/>
-          <w:color w:val="000000"/>
-          <w:sz w:val="24"/>
-          <w:szCs w:val="24"/>
-          <w:lang w:val="en-IN" w:eastAsia="en-IN"/>
-        </w:rPr>
-        <w:t xml:space="preserve"> requirements may be uncertain at the beginning but the goal</w:t>
-      </w:r>
-      <w:r>
-        <w:rPr>
-          <w:rFonts w:ascii="Arial" w:eastAsia="Times New Roman" w:hAnsi="Arial" w:cs="Arial"/>
-          <w:color w:val="000000"/>
-          <w:sz w:val="24"/>
-          <w:szCs w:val="24"/>
-          <w:lang w:val="en-IN" w:eastAsia="en-IN"/>
-        </w:rPr>
-        <w:t xml:space="preserve"> that guid</w:t>
-      </w:r>
-      <w:r>
-        <w:rPr>
-          <w:rFonts w:ascii="Arial" w:eastAsia="Times New Roman" w:hAnsi="Arial" w:cs="Arial"/>
-          <w:color w:val="000000"/>
-          <w:sz w:val="24"/>
-          <w:szCs w:val="24"/>
-          <w:lang w:val="en-IN" w:eastAsia="en-IN"/>
-        </w:rPr>
-        <w:t>es the team is well articulated</w:t>
-      </w:r>
-      <w:r>
-        <w:rPr>
-          <w:rFonts w:ascii="Arial" w:eastAsia="Times New Roman" w:hAnsi="Arial" w:cs="Arial"/>
-          <w:color w:val="000000"/>
-          <w:sz w:val="24"/>
-          <w:szCs w:val="24"/>
-          <w:lang w:val="en-IN" w:eastAsia="en-IN"/>
-        </w:rPr>
-        <w:t xml:space="preserve"> manner</w:t>
-      </w:r>
-      <w:r>
-        <w:rPr>
-          <w:rFonts w:ascii="Arial" w:eastAsia="Times New Roman" w:hAnsi="Arial" w:cs="Arial"/>
-          <w:color w:val="000000"/>
-          <w:sz w:val="24"/>
-          <w:szCs w:val="24"/>
-          <w:lang w:val="en-IN" w:eastAsia="en-IN"/>
-        </w:rPr>
-        <w:t>. Mission statements act as guide that encourage exploration in the beginning but have a</w:t>
-      </w:r>
-      <w:r>
-        <w:rPr>
-          <w:rFonts w:ascii="Arial" w:eastAsia="Times New Roman" w:hAnsi="Arial" w:cs="Arial"/>
-          <w:color w:val="000000"/>
-          <w:sz w:val="24"/>
-          <w:szCs w:val="24"/>
-          <w:lang w:val="en-IN" w:eastAsia="en-IN"/>
-        </w:rPr>
-        <w:t xml:space="preserve"> linear</w:t>
-      </w:r>
-      <w:r>
-        <w:rPr>
-          <w:rFonts w:ascii="Arial" w:eastAsia="Times New Roman" w:hAnsi="Arial" w:cs="Arial"/>
-          <w:color w:val="000000"/>
-          <w:sz w:val="24"/>
-          <w:szCs w:val="24"/>
-          <w:lang w:val="en-IN" w:eastAsia="en-IN"/>
-        </w:rPr>
-        <w:t xml:space="preserve"> focus over the course of a project. A mission provides boundaries </w:t>
-      </w:r>
-      <w:r>
-        <w:rPr>
-          <w:rFonts w:ascii="Arial" w:eastAsia="Times New Roman" w:hAnsi="Arial" w:cs="Arial"/>
-          <w:color w:val="000000"/>
-          <w:sz w:val="24"/>
-          <w:szCs w:val="24"/>
-          <w:lang w:val="en-IN" w:eastAsia="en-IN"/>
-        </w:rPr>
-        <w:t>in place of a</w:t>
-      </w:r>
-      <w:r>
-        <w:rPr>
-          <w:rFonts w:ascii="Arial" w:eastAsia="Times New Roman" w:hAnsi="Arial" w:cs="Arial"/>
-          <w:color w:val="000000"/>
-          <w:sz w:val="24"/>
-          <w:szCs w:val="24"/>
-          <w:lang w:val="en-IN" w:eastAsia="en-IN"/>
-        </w:rPr>
-        <w:t xml:space="preserve"> fixed destination. Mission </w:t>
-      </w:r>
-      <w:r>
-        <w:rPr>
-          <w:rFonts w:ascii="Arial" w:eastAsia="Times New Roman" w:hAnsi="Arial" w:cs="Arial"/>
-          <w:color w:val="000000"/>
-          <w:sz w:val="24"/>
-          <w:szCs w:val="24"/>
-          <w:lang w:val="en-IN" w:eastAsia="en-IN"/>
-        </w:rPr>
-        <w:t xml:space="preserve">statements provide direction with </w:t>
-      </w:r>
-      <w:r>
-        <w:rPr>
-          <w:rFonts w:ascii="Arial" w:eastAsia="Times New Roman" w:hAnsi="Arial" w:cs="Arial"/>
-          <w:color w:val="000000"/>
-          <w:sz w:val="24"/>
-          <w:szCs w:val="24"/>
-          <w:lang w:val="en-IN" w:eastAsia="en-IN"/>
-        </w:rPr>
-        <w:t xml:space="preserve">criteria for making critical project </w:t>
-      </w:r>
-      <w:r>
-        <w:rPr>
-          <w:rFonts w:ascii="Arial" w:eastAsia="Times New Roman" w:hAnsi="Arial" w:cs="Arial"/>
-          <w:color w:val="000000"/>
-          <w:sz w:val="24"/>
-          <w:szCs w:val="24"/>
-          <w:lang w:val="en-IN" w:eastAsia="en-IN"/>
-        </w:rPr>
-        <w:t>trade-off</w:t>
-      </w:r>
-      <w:r>
-        <w:rPr>
-          <w:rFonts w:ascii="Arial" w:eastAsia="Times New Roman" w:hAnsi="Arial" w:cs="Arial"/>
-          <w:color w:val="000000"/>
-          <w:sz w:val="24"/>
-          <w:szCs w:val="24"/>
-          <w:lang w:val="en-IN" w:eastAsia="en-IN"/>
-        </w:rPr>
-        <w:t xml:space="preserve"> decisions.</w:t>
-      </w:r>
-    </w:p>
-    <w:p>
-      <w:pPr>
-        <w:spacing w:after="144" w:line="360" w:lineRule="auto"/>
-        <w:ind w:left="48" w:right="48"/>
-        <w:jc w:val="both"/>
-        <w:rPr>
-          <w:rFonts w:ascii="Arial" w:eastAsia="Times New Roman" w:hAnsi="Arial" w:cs="Arial"/>
-          <w:color w:val="000000"/>
-          <w:sz w:val="24"/>
-          <w:szCs w:val="24"/>
-          <w:lang w:val="en-IN" w:eastAsia="en-IN"/>
-        </w:rPr>
-      </w:pPr>
-      <w:r>
-        <w:rPr>
-          <w:rFonts w:ascii="Arial" w:eastAsia="Times New Roman" w:hAnsi="Arial" w:cs="Arial"/>
-          <w:color w:val="000000"/>
-          <w:sz w:val="24"/>
-          <w:szCs w:val="24"/>
-          <w:lang w:val="en-IN" w:eastAsia="en-IN"/>
-        </w:rPr>
-        <w:t>Without a focused and constant</w:t>
-      </w:r>
-      <w:r>
-        <w:rPr>
-          <w:rFonts w:ascii="Arial" w:eastAsia="Times New Roman" w:hAnsi="Arial" w:cs="Arial"/>
-          <w:color w:val="000000"/>
-          <w:sz w:val="24"/>
-          <w:szCs w:val="24"/>
-          <w:lang w:val="en-IN" w:eastAsia="en-IN"/>
-        </w:rPr>
-        <w:t xml:space="preserve"> mission refinement practice, iterative lifecycles become oscillating lifecycles, with no progress in the development</w:t>
-      </w:r>
-      <w:r>
-        <w:rPr>
-          <w:rFonts w:ascii="Arial" w:eastAsia="Times New Roman" w:hAnsi="Arial" w:cs="Arial"/>
-          <w:color w:val="000000"/>
-          <w:sz w:val="24"/>
-          <w:szCs w:val="24"/>
-          <w:lang w:val="en-IN" w:eastAsia="en-IN"/>
-        </w:rPr>
-        <w:t xml:space="preserve"> process</w:t>
-      </w:r>
-      <w:r>
-        <w:rPr>
-          <w:rFonts w:ascii="Arial" w:eastAsia="Times New Roman" w:hAnsi="Arial" w:cs="Arial"/>
-          <w:color w:val="000000"/>
-          <w:sz w:val="24"/>
-          <w:szCs w:val="24"/>
-          <w:lang w:val="en-IN" w:eastAsia="en-IN"/>
-        </w:rPr>
-        <w:t>.</w:t>
-      </w:r>
-    </w:p>
-    <w:p>
-      <w:pPr>
-        <w:spacing w:before="48" w:after="48" w:line="360" w:lineRule="auto"/>
-        <w:ind w:right="48"/>
-        <w:jc w:val="both"/>
-        <w:outlineLvl w:val="1"/>
+          <w:lang w:val="en-IN" w:eastAsia="en-IN"/>
+        </w:rPr>
+      </w:pPr>
+      <w:r>
         <w:rPr>
           <w:rFonts w:ascii="Arial" w:eastAsia="Times New Roman" w:hAnsi="Arial" w:cs="Arial"/>
           <w:b/>
           <w:color w:val="121214"/>
           <w:spacing w:val="-15"/>
-          <w:sz w:val="24"/>
-          <w:szCs w:val="24"/>
-          <w:lang w:val="en-IN" w:eastAsia="en-IN"/>
-        </w:rPr>
-      </w:pPr>
-      <w:r>
+          <w:lang w:val="en-IN" w:eastAsia="en-IN"/>
+        </w:rPr>
+        <w:t>Feature-based</w:t>
+      </w:r>
+    </w:p>
+    <w:p>
+      <w:pPr>
+        <w:spacing w:after="144" w:line="360" w:lineRule="auto"/>
+        <w:ind w:left="283" w:right="48"/>
+        <w:jc w:val="both"/>
+        <w:rPr>
+          <w:rFonts w:ascii="Arial" w:eastAsia="Times New Roman" w:hAnsi="Arial" w:cs="Arial"/>
+          <w:color w:val="000000"/>
+          <w:sz w:val="24"/>
+          <w:szCs w:val="24"/>
+          <w:lang w:val="en-IN" w:eastAsia="en-IN"/>
+        </w:rPr>
+      </w:pPr>
+      <w:r>
+        <w:rPr>
+          <w:rFonts w:ascii="Arial" w:eastAsia="Times New Roman" w:hAnsi="Arial" w:cs="Arial"/>
+          <w:color w:val="000000"/>
+          <w:sz w:val="24"/>
+          <w:szCs w:val="24"/>
+          <w:lang w:val="en-IN" w:eastAsia="en-IN"/>
+        </w:rPr>
+        <w:t>The Adaptive S</w:t>
+      </w:r>
+      <w:r>
+        <w:rPr>
+          <w:rFonts w:ascii="Arial" w:eastAsia="Times New Roman" w:hAnsi="Arial" w:cs="Arial"/>
+          <w:color w:val="000000"/>
+          <w:sz w:val="24"/>
+          <w:szCs w:val="24"/>
+          <w:lang w:val="en-IN" w:eastAsia="en-IN"/>
+        </w:rPr>
+        <w:t>oftware Development Lifecycle should be based</w:t>
+      </w:r>
+      <w:r>
+        <w:rPr>
+          <w:rFonts w:ascii="Arial" w:eastAsia="Times New Roman" w:hAnsi="Arial" w:cs="Arial"/>
+          <w:color w:val="000000"/>
+          <w:sz w:val="24"/>
+          <w:szCs w:val="24"/>
+          <w:lang w:val="en-IN" w:eastAsia="en-IN"/>
+        </w:rPr>
+        <w:t xml:space="preserve"> on appli</w:t>
+      </w:r>
+      <w:r>
+        <w:rPr>
+          <w:rFonts w:ascii="Arial" w:eastAsia="Times New Roman" w:hAnsi="Arial" w:cs="Arial"/>
+          <w:color w:val="000000"/>
+          <w:sz w:val="24"/>
+          <w:szCs w:val="24"/>
+          <w:lang w:val="en-IN" w:eastAsia="en-IN"/>
+        </w:rPr>
+        <w:t>cation features and not on process</w:t>
+      </w:r>
+      <w:r>
+        <w:rPr>
+          <w:rFonts w:ascii="Arial" w:eastAsia="Times New Roman" w:hAnsi="Arial" w:cs="Arial"/>
+          <w:color w:val="000000"/>
+          <w:sz w:val="24"/>
+          <w:szCs w:val="24"/>
+          <w:lang w:val="en-IN" w:eastAsia="en-IN"/>
+        </w:rPr>
+        <w:t xml:space="preserve">. Features are </w:t>
+      </w:r>
+      <w:r>
+        <w:rPr>
+          <w:rFonts w:ascii="Arial" w:eastAsia="Times New Roman" w:hAnsi="Arial" w:cs="Arial"/>
+          <w:color w:val="000000"/>
+          <w:sz w:val="24"/>
+          <w:szCs w:val="24"/>
+          <w:lang w:val="en-IN" w:eastAsia="en-IN"/>
+        </w:rPr>
+        <w:t>developed side by side with an</w:t>
+      </w:r>
+      <w:r>
+        <w:rPr>
+          <w:rFonts w:ascii="Arial" w:eastAsia="Times New Roman" w:hAnsi="Arial" w:cs="Arial"/>
+          <w:color w:val="000000"/>
+          <w:sz w:val="24"/>
+          <w:szCs w:val="24"/>
+          <w:lang w:val="en-IN" w:eastAsia="en-IN"/>
+        </w:rPr>
+        <w:t xml:space="preserve"> i</w:t>
+      </w:r>
+      <w:r>
+        <w:rPr>
+          <w:rFonts w:ascii="Arial" w:eastAsia="Times New Roman" w:hAnsi="Arial" w:cs="Arial"/>
+          <w:color w:val="000000"/>
+          <w:sz w:val="24"/>
+          <w:szCs w:val="24"/>
+          <w:lang w:val="en-IN" w:eastAsia="en-IN"/>
+        </w:rPr>
+        <w:t>teration based on the stakeholder’s</w:t>
+      </w:r>
+      <w:r>
+        <w:rPr>
+          <w:rFonts w:ascii="Arial" w:eastAsia="Times New Roman" w:hAnsi="Arial" w:cs="Arial"/>
+          <w:color w:val="000000"/>
+          <w:sz w:val="24"/>
+          <w:szCs w:val="24"/>
+          <w:lang w:val="en-IN" w:eastAsia="en-IN"/>
+        </w:rPr>
+        <w:t xml:space="preserve"> priorities.</w:t>
+      </w:r>
+      <w:r>
+        <w:rPr>
+          <w:rFonts w:ascii="Arial" w:eastAsia="Times New Roman" w:hAnsi="Arial" w:cs="Arial"/>
+          <w:color w:val="000000"/>
+          <w:sz w:val="24"/>
+          <w:szCs w:val="24"/>
+          <w:lang w:val="en-IN" w:eastAsia="en-IN"/>
+        </w:rPr>
+        <w:t xml:space="preserve"> </w:t>
+      </w:r>
+    </w:p>
+    <w:p>
+      <w:pPr>
+        <w:spacing w:after="144" w:line="360" w:lineRule="auto"/>
+        <w:ind w:left="283" w:right="48"/>
+        <w:jc w:val="both"/>
+        <w:rPr>
+          <w:rFonts w:ascii="Arial" w:eastAsia="Times New Roman" w:hAnsi="Arial" w:cs="Arial"/>
+          <w:color w:val="000000"/>
+          <w:sz w:val="24"/>
+          <w:szCs w:val="24"/>
+          <w:lang w:val="en-IN" w:eastAsia="en-IN"/>
+        </w:rPr>
+      </w:pPr>
+      <w:r>
+        <w:rPr>
+          <w:rFonts w:ascii="Arial" w:eastAsia="Times New Roman" w:hAnsi="Arial" w:cs="Arial"/>
+          <w:color w:val="000000"/>
+          <w:sz w:val="24"/>
+          <w:szCs w:val="24"/>
+          <w:lang w:val="en-IN" w:eastAsia="en-IN"/>
+        </w:rPr>
+        <w:t xml:space="preserve">Feature evolves over </w:t>
+      </w:r>
+      <w:r>
+        <w:rPr>
+          <w:rFonts w:ascii="Arial" w:eastAsia="Times New Roman" w:hAnsi="Arial" w:cs="Arial"/>
+          <w:color w:val="000000"/>
+          <w:sz w:val="24"/>
+          <w:szCs w:val="24"/>
+          <w:lang w:val="en-IN" w:eastAsia="en-IN"/>
+        </w:rPr>
+        <w:t>iterations when the customers provide feedback.</w:t>
+      </w:r>
+      <w:r>
+        <w:rPr>
+          <w:rFonts w:ascii="Arial" w:eastAsia="Times New Roman" w:hAnsi="Arial" w:cs="Arial"/>
+          <w:color w:val="000000"/>
+          <w:sz w:val="24"/>
+          <w:szCs w:val="24"/>
+          <w:lang w:val="en-IN" w:eastAsia="en-IN"/>
+        </w:rPr>
+        <w:t xml:space="preserve"> Primary Feature may consists of </w:t>
+      </w:r>
+      <w:r>
+        <w:rPr>
+          <w:rFonts w:ascii="Arial" w:eastAsia="Times New Roman" w:hAnsi="Arial" w:cs="Arial"/>
+          <w:color w:val="000000"/>
+          <w:sz w:val="24"/>
+          <w:szCs w:val="24"/>
+          <w:lang w:val="en-IN" w:eastAsia="en-IN"/>
+        </w:rPr>
+        <w:t xml:space="preserve">that provide direct results to the customer </w:t>
+      </w:r>
+      <w:r>
+        <w:rPr>
+          <w:rFonts w:ascii="Arial" w:eastAsia="Times New Roman" w:hAnsi="Arial" w:cs="Arial"/>
+          <w:color w:val="000000"/>
+          <w:sz w:val="24"/>
+          <w:szCs w:val="24"/>
+          <w:lang w:val="en-IN" w:eastAsia="en-IN"/>
+        </w:rPr>
+        <w:t>after implementation also a customer</w:t>
+      </w:r>
+      <w:r>
+        <w:rPr>
+          <w:rFonts w:ascii="Arial" w:eastAsia="Times New Roman" w:hAnsi="Arial" w:cs="Arial"/>
+          <w:color w:val="000000"/>
+          <w:sz w:val="24"/>
+          <w:szCs w:val="24"/>
+          <w:lang w:val="en-IN" w:eastAsia="en-IN"/>
+        </w:rPr>
+        <w:t xml:space="preserve">-oriented document </w:t>
+      </w:r>
+      <w:r>
+        <w:rPr>
+          <w:rFonts w:ascii="Arial" w:eastAsia="Times New Roman" w:hAnsi="Arial" w:cs="Arial"/>
+          <w:color w:val="000000"/>
+          <w:sz w:val="24"/>
+          <w:szCs w:val="24"/>
+          <w:lang w:val="en-IN" w:eastAsia="en-IN"/>
+        </w:rPr>
+        <w:t>(</w:t>
+      </w:r>
+      <w:r>
+        <w:rPr>
+          <w:rFonts w:ascii="Arial" w:eastAsia="Times New Roman" w:hAnsi="Arial" w:cs="Arial"/>
+          <w:color w:val="000000"/>
+          <w:sz w:val="24"/>
+          <w:szCs w:val="24"/>
+          <w:lang w:val="en-IN" w:eastAsia="en-IN"/>
+        </w:rPr>
+        <w:t>user manual</w:t>
+      </w:r>
+      <w:r>
+        <w:rPr>
+          <w:rFonts w:ascii="Arial" w:eastAsia="Times New Roman" w:hAnsi="Arial" w:cs="Arial"/>
+          <w:color w:val="000000"/>
+          <w:sz w:val="24"/>
+          <w:szCs w:val="24"/>
+          <w:lang w:val="en-IN" w:eastAsia="en-IN"/>
+        </w:rPr>
+        <w:t>)</w:t>
+      </w:r>
+      <w:r>
+        <w:rPr>
+          <w:rFonts w:ascii="Arial" w:eastAsia="Times New Roman" w:hAnsi="Arial" w:cs="Arial"/>
+          <w:color w:val="000000"/>
+          <w:sz w:val="24"/>
+          <w:szCs w:val="24"/>
+          <w:lang w:val="en-IN" w:eastAsia="en-IN"/>
+        </w:rPr>
+        <w:t xml:space="preserve">. </w:t>
+      </w:r>
+      <w:r>
+        <w:rPr>
+          <w:rFonts w:ascii="Arial" w:eastAsia="Times New Roman" w:hAnsi="Arial" w:cs="Arial"/>
+          <w:color w:val="000000"/>
+          <w:sz w:val="24"/>
+          <w:szCs w:val="24"/>
+          <w:lang w:val="en-IN" w:eastAsia="en-IN"/>
+        </w:rPr>
+        <w:t>Secondary features are documents</w:t>
+      </w:r>
+      <w:r>
+        <w:rPr>
+          <w:rFonts w:ascii="Arial" w:eastAsia="Times New Roman" w:hAnsi="Arial" w:cs="Arial"/>
+          <w:color w:val="000000"/>
+          <w:sz w:val="24"/>
+          <w:szCs w:val="24"/>
+          <w:lang w:val="en-IN" w:eastAsia="en-IN"/>
+        </w:rPr>
+        <w:t xml:space="preserve"> </w:t>
+      </w:r>
+      <w:r>
+        <w:rPr>
+          <w:rFonts w:ascii="Arial" w:eastAsia="Times New Roman" w:hAnsi="Arial" w:cs="Arial"/>
+          <w:color w:val="000000"/>
+          <w:sz w:val="24"/>
+          <w:szCs w:val="24"/>
+          <w:lang w:val="en-IN" w:eastAsia="en-IN"/>
+        </w:rPr>
+        <w:t xml:space="preserve">i.e. </w:t>
+      </w:r>
+      <w:r>
+        <w:rPr>
+          <w:rFonts w:ascii="Arial" w:eastAsia="Times New Roman" w:hAnsi="Arial" w:cs="Arial"/>
+          <w:color w:val="000000"/>
+          <w:sz w:val="24"/>
+          <w:szCs w:val="24"/>
+          <w:lang w:val="en-IN" w:eastAsia="en-IN"/>
+        </w:rPr>
+        <w:t>t</w:t>
+      </w:r>
+      <w:r>
+        <w:rPr>
+          <w:rFonts w:ascii="Arial" w:eastAsia="Times New Roman" w:hAnsi="Arial" w:cs="Arial"/>
+          <w:color w:val="000000"/>
+          <w:sz w:val="24"/>
+          <w:szCs w:val="24"/>
+          <w:lang w:val="en-IN" w:eastAsia="en-IN"/>
+        </w:rPr>
+        <w:t xml:space="preserve">he data model, may be </w:t>
+      </w:r>
+      <w:r>
+        <w:rPr>
+          <w:rFonts w:ascii="Arial" w:eastAsia="Times New Roman" w:hAnsi="Arial" w:cs="Arial"/>
+          <w:color w:val="000000"/>
+          <w:sz w:val="24"/>
+          <w:szCs w:val="24"/>
+          <w:lang w:val="en-IN" w:eastAsia="en-IN"/>
+        </w:rPr>
+        <w:t>defined as d</w:t>
+      </w:r>
+      <w:r>
+        <w:rPr>
+          <w:rFonts w:ascii="Arial" w:eastAsia="Times New Roman" w:hAnsi="Arial" w:cs="Arial"/>
+          <w:color w:val="000000"/>
+          <w:sz w:val="24"/>
+          <w:szCs w:val="24"/>
+          <w:lang w:val="en-IN" w:eastAsia="en-IN"/>
+        </w:rPr>
+        <w:t>eliverables</w:t>
+      </w:r>
+      <w:r>
+        <w:rPr>
+          <w:rFonts w:ascii="Arial" w:eastAsia="Times New Roman" w:hAnsi="Arial" w:cs="Arial"/>
+          <w:color w:val="000000"/>
+          <w:sz w:val="24"/>
+          <w:szCs w:val="24"/>
+          <w:lang w:val="en-IN" w:eastAsia="en-IN"/>
+        </w:rPr>
+        <w:t>.</w:t>
+      </w:r>
+    </w:p>
+    <w:p>
+      <w:pPr>
+        <w:pStyle w:val="Heading3"/>
+        <w:shd w:val="clear" w:color="auto" w:fill="FFFFFF"/>
+        <w:spacing w:before="0" w:line="360" w:lineRule="auto"/>
+        <w:jc w:val="both"/>
         <w:rPr>
           <w:rFonts w:ascii="Arial" w:eastAsia="Times New Roman" w:hAnsi="Arial" w:cs="Arial"/>
           <w:b/>
           <w:color w:val="121214"/>
           <w:spacing w:val="-15"/>
-          <w:sz w:val="24"/>
-          <w:szCs w:val="24"/>
-          <w:lang w:val="en-IN" w:eastAsia="en-IN"/>
-        </w:rPr>
-        <w:t>Feature-based</w:t>
-      </w:r>
-    </w:p>
-    <w:p>
-      <w:pPr>
-        <w:spacing w:after="144" w:line="360" w:lineRule="auto"/>
-        <w:ind w:left="48" w:right="48"/>
-        <w:jc w:val="both"/>
-        <w:rPr>
-          <w:rFonts w:ascii="Arial" w:eastAsia="Times New Roman" w:hAnsi="Arial" w:cs="Arial"/>
-          <w:color w:val="000000"/>
-          <w:sz w:val="24"/>
-          <w:szCs w:val="24"/>
-          <w:lang w:val="en-IN" w:eastAsia="en-IN"/>
-        </w:rPr>
-      </w:pPr>
-      <w:r>
-        <w:rPr>
-          <w:rFonts w:ascii="Arial" w:eastAsia="Times New Roman" w:hAnsi="Arial" w:cs="Arial"/>
-          <w:color w:val="000000"/>
-          <w:sz w:val="24"/>
-          <w:szCs w:val="24"/>
-          <w:lang w:val="en-IN" w:eastAsia="en-IN"/>
-        </w:rPr>
-        <w:lastRenderedPageBreak/>
-        <w:t>The Adaptive S</w:t>
-      </w:r>
-      <w:r>
-        <w:rPr>
-          <w:rFonts w:ascii="Arial" w:eastAsia="Times New Roman" w:hAnsi="Arial" w:cs="Arial"/>
-          <w:color w:val="000000"/>
-          <w:sz w:val="24"/>
-          <w:szCs w:val="24"/>
-          <w:lang w:val="en-IN" w:eastAsia="en-IN"/>
-        </w:rPr>
-        <w:t>oftware Development Lifecycle should be based</w:t>
-      </w:r>
-      <w:r>
-        <w:rPr>
-          <w:rFonts w:ascii="Arial" w:eastAsia="Times New Roman" w:hAnsi="Arial" w:cs="Arial"/>
-          <w:color w:val="000000"/>
-          <w:sz w:val="24"/>
-          <w:szCs w:val="24"/>
-          <w:lang w:val="en-IN" w:eastAsia="en-IN"/>
-        </w:rPr>
-        <w:t xml:space="preserve"> on appli</w:t>
-      </w:r>
-      <w:r>
-        <w:rPr>
-          <w:rFonts w:ascii="Arial" w:eastAsia="Times New Roman" w:hAnsi="Arial" w:cs="Arial"/>
-          <w:color w:val="000000"/>
-          <w:sz w:val="24"/>
-          <w:szCs w:val="24"/>
-          <w:lang w:val="en-IN" w:eastAsia="en-IN"/>
-        </w:rPr>
-        <w:t>cation features and not on process</w:t>
-      </w:r>
-      <w:r>
-        <w:rPr>
-          <w:rFonts w:ascii="Arial" w:eastAsia="Times New Roman" w:hAnsi="Arial" w:cs="Arial"/>
-          <w:color w:val="000000"/>
-          <w:sz w:val="24"/>
-          <w:szCs w:val="24"/>
-          <w:lang w:val="en-IN" w:eastAsia="en-IN"/>
-        </w:rPr>
-        <w:t xml:space="preserve">. Features are </w:t>
-      </w:r>
-      <w:r>
-        <w:rPr>
-          <w:rFonts w:ascii="Arial" w:eastAsia="Times New Roman" w:hAnsi="Arial" w:cs="Arial"/>
-          <w:color w:val="000000"/>
-          <w:sz w:val="24"/>
-          <w:szCs w:val="24"/>
-          <w:lang w:val="en-IN" w:eastAsia="en-IN"/>
-        </w:rPr>
-        <w:t>developed side by side with an</w:t>
-      </w:r>
-      <w:r>
-        <w:rPr>
-          <w:rFonts w:ascii="Arial" w:eastAsia="Times New Roman" w:hAnsi="Arial" w:cs="Arial"/>
-          <w:color w:val="000000"/>
-          <w:sz w:val="24"/>
-          <w:szCs w:val="24"/>
-          <w:lang w:val="en-IN" w:eastAsia="en-IN"/>
-        </w:rPr>
-        <w:t xml:space="preserve"> i</w:t>
-      </w:r>
-      <w:r>
-        <w:rPr>
-          <w:rFonts w:ascii="Arial" w:eastAsia="Times New Roman" w:hAnsi="Arial" w:cs="Arial"/>
-          <w:color w:val="000000"/>
-          <w:sz w:val="24"/>
-          <w:szCs w:val="24"/>
-          <w:lang w:val="en-IN" w:eastAsia="en-IN"/>
-        </w:rPr>
-        <w:t>teration based on the stakeholder’s</w:t>
-      </w:r>
-      <w:r>
-        <w:rPr>
-          <w:rFonts w:ascii="Arial" w:eastAsia="Times New Roman" w:hAnsi="Arial" w:cs="Arial"/>
-          <w:color w:val="000000"/>
-          <w:sz w:val="24"/>
-          <w:szCs w:val="24"/>
-          <w:lang w:val="en-IN" w:eastAsia="en-IN"/>
-        </w:rPr>
-        <w:t xml:space="preserve"> priorities.</w:t>
-      </w:r>
-      <w:r>
-        <w:rPr>
-          <w:rFonts w:ascii="Arial" w:eastAsia="Times New Roman" w:hAnsi="Arial" w:cs="Arial"/>
-          <w:color w:val="000000"/>
-          <w:sz w:val="24"/>
-          <w:szCs w:val="24"/>
-          <w:lang w:val="en-IN" w:eastAsia="en-IN"/>
-        </w:rPr>
-        <w:t xml:space="preserve"> Feature evolves over </w:t>
-      </w:r>
-      <w:r>
-        <w:rPr>
-          <w:rFonts w:ascii="Arial" w:eastAsia="Times New Roman" w:hAnsi="Arial" w:cs="Arial"/>
-          <w:color w:val="000000"/>
-          <w:sz w:val="24"/>
-          <w:szCs w:val="24"/>
-          <w:lang w:val="en-IN" w:eastAsia="en-IN"/>
-        </w:rPr>
-        <w:t>iterations when the customers provide feedback.</w:t>
-      </w:r>
-      <w:r>
-        <w:rPr>
-          <w:rFonts w:ascii="Arial" w:eastAsia="Times New Roman" w:hAnsi="Arial" w:cs="Arial"/>
-          <w:color w:val="000000"/>
-          <w:sz w:val="24"/>
-          <w:szCs w:val="24"/>
-          <w:lang w:val="en-IN" w:eastAsia="en-IN"/>
-        </w:rPr>
-        <w:t xml:space="preserve"> Primary Feature may consists of </w:t>
-      </w:r>
-      <w:r>
-        <w:rPr>
-          <w:rFonts w:ascii="Arial" w:eastAsia="Times New Roman" w:hAnsi="Arial" w:cs="Arial"/>
-          <w:color w:val="000000"/>
-          <w:sz w:val="24"/>
-          <w:szCs w:val="24"/>
-          <w:lang w:val="en-IN" w:eastAsia="en-IN"/>
-        </w:rPr>
-        <w:t xml:space="preserve">that provide direct results to the customer </w:t>
-      </w:r>
-      <w:r>
-        <w:rPr>
-          <w:rFonts w:ascii="Arial" w:eastAsia="Times New Roman" w:hAnsi="Arial" w:cs="Arial"/>
-          <w:color w:val="000000"/>
-          <w:sz w:val="24"/>
-          <w:szCs w:val="24"/>
-          <w:lang w:val="en-IN" w:eastAsia="en-IN"/>
-        </w:rPr>
-        <w:t>after implementation also a customer</w:t>
-      </w:r>
-      <w:r>
-        <w:rPr>
-          <w:rFonts w:ascii="Arial" w:eastAsia="Times New Roman" w:hAnsi="Arial" w:cs="Arial"/>
-          <w:color w:val="000000"/>
-          <w:sz w:val="24"/>
-          <w:szCs w:val="24"/>
-          <w:lang w:val="en-IN" w:eastAsia="en-IN"/>
-        </w:rPr>
-        <w:t xml:space="preserve">-oriented document </w:t>
-      </w:r>
-      <w:r>
-        <w:rPr>
-          <w:rFonts w:ascii="Arial" w:eastAsia="Times New Roman" w:hAnsi="Arial" w:cs="Arial"/>
-          <w:color w:val="000000"/>
-          <w:sz w:val="24"/>
-          <w:szCs w:val="24"/>
-          <w:lang w:val="en-IN" w:eastAsia="en-IN"/>
-        </w:rPr>
-        <w:t>(</w:t>
-      </w:r>
-      <w:r>
-        <w:rPr>
-          <w:rFonts w:ascii="Arial" w:eastAsia="Times New Roman" w:hAnsi="Arial" w:cs="Arial"/>
-          <w:color w:val="000000"/>
-          <w:sz w:val="24"/>
-          <w:szCs w:val="24"/>
-          <w:lang w:val="en-IN" w:eastAsia="en-IN"/>
-        </w:rPr>
-        <w:t>user manual</w:t>
-      </w:r>
-      <w:r>
-        <w:rPr>
-          <w:rFonts w:ascii="Arial" w:eastAsia="Times New Roman" w:hAnsi="Arial" w:cs="Arial"/>
-          <w:color w:val="000000"/>
-          <w:sz w:val="24"/>
-          <w:szCs w:val="24"/>
-          <w:lang w:val="en-IN" w:eastAsia="en-IN"/>
-        </w:rPr>
-        <w:t>)</w:t>
-      </w:r>
-      <w:r>
-        <w:rPr>
-          <w:rFonts w:ascii="Arial" w:eastAsia="Times New Roman" w:hAnsi="Arial" w:cs="Arial"/>
-          <w:color w:val="000000"/>
-          <w:sz w:val="24"/>
-          <w:szCs w:val="24"/>
-          <w:lang w:val="en-IN" w:eastAsia="en-IN"/>
-        </w:rPr>
-        <w:t xml:space="preserve">. </w:t>
-      </w:r>
-      <w:r>
-        <w:rPr>
-          <w:rFonts w:ascii="Arial" w:eastAsia="Times New Roman" w:hAnsi="Arial" w:cs="Arial"/>
-          <w:color w:val="000000"/>
-          <w:sz w:val="24"/>
-          <w:szCs w:val="24"/>
-          <w:lang w:val="en-IN" w:eastAsia="en-IN"/>
-        </w:rPr>
-        <w:t>Secondary features are documents</w:t>
-      </w:r>
-      <w:r>
-        <w:rPr>
-          <w:rFonts w:ascii="Arial" w:eastAsia="Times New Roman" w:hAnsi="Arial" w:cs="Arial"/>
-          <w:color w:val="000000"/>
-          <w:sz w:val="24"/>
-          <w:szCs w:val="24"/>
-          <w:lang w:val="en-IN" w:eastAsia="en-IN"/>
-        </w:rPr>
-        <w:t xml:space="preserve"> </w:t>
-      </w:r>
-      <w:r>
-        <w:rPr>
-          <w:rFonts w:ascii="Arial" w:eastAsia="Times New Roman" w:hAnsi="Arial" w:cs="Arial"/>
-          <w:color w:val="000000"/>
-          <w:sz w:val="24"/>
-          <w:szCs w:val="24"/>
-          <w:lang w:val="en-IN" w:eastAsia="en-IN"/>
-        </w:rPr>
-        <w:t xml:space="preserve">i.e. </w:t>
-      </w:r>
-      <w:r>
-        <w:rPr>
-          <w:rFonts w:ascii="Arial" w:eastAsia="Times New Roman" w:hAnsi="Arial" w:cs="Arial"/>
-          <w:color w:val="000000"/>
-          <w:sz w:val="24"/>
-          <w:szCs w:val="24"/>
-          <w:lang w:val="en-IN" w:eastAsia="en-IN"/>
-        </w:rPr>
-        <w:t>t</w:t>
-      </w:r>
-      <w:r>
-        <w:rPr>
-          <w:rFonts w:ascii="Arial" w:eastAsia="Times New Roman" w:hAnsi="Arial" w:cs="Arial"/>
-          <w:color w:val="000000"/>
-          <w:sz w:val="24"/>
-          <w:szCs w:val="24"/>
-          <w:lang w:val="en-IN" w:eastAsia="en-IN"/>
-        </w:rPr>
-        <w:t xml:space="preserve">he data model, may be </w:t>
-      </w:r>
-      <w:r>
-        <w:rPr>
-          <w:rFonts w:ascii="Arial" w:eastAsia="Times New Roman" w:hAnsi="Arial" w:cs="Arial"/>
-          <w:color w:val="000000"/>
-          <w:sz w:val="24"/>
-          <w:szCs w:val="24"/>
-          <w:lang w:val="en-IN" w:eastAsia="en-IN"/>
-        </w:rPr>
-        <w:t>defined as d</w:t>
-      </w:r>
-      <w:r>
-        <w:rPr>
-          <w:rFonts w:ascii="Arial" w:eastAsia="Times New Roman" w:hAnsi="Arial" w:cs="Arial"/>
-          <w:color w:val="000000"/>
-          <w:sz w:val="24"/>
-          <w:szCs w:val="24"/>
-          <w:lang w:val="en-IN" w:eastAsia="en-IN"/>
-        </w:rPr>
-        <w:t>eliverables</w:t>
-      </w:r>
-      <w:r>
-        <w:rPr>
-          <w:rFonts w:ascii="Arial" w:eastAsia="Times New Roman" w:hAnsi="Arial" w:cs="Arial"/>
-          <w:color w:val="000000"/>
-          <w:sz w:val="24"/>
-          <w:szCs w:val="24"/>
-          <w:lang w:val="en-IN" w:eastAsia="en-IN"/>
-        </w:rPr>
-        <w:t>.</w:t>
-      </w:r>
-    </w:p>
-    <w:p>
-      <w:pPr>
-        <w:spacing w:before="48" w:after="48" w:line="360" w:lineRule="auto"/>
-        <w:ind w:right="48"/>
-        <w:jc w:val="both"/>
-        <w:outlineLvl w:val="1"/>
+          <w:lang w:val="en-IN" w:eastAsia="en-IN"/>
+        </w:rPr>
+      </w:pPr>
+      <w:r>
         <w:rPr>
           <w:rFonts w:ascii="Arial" w:eastAsia="Times New Roman" w:hAnsi="Arial" w:cs="Arial"/>
           <w:b/>
           <w:color w:val="121214"/>
           <w:spacing w:val="-15"/>
-          <w:sz w:val="24"/>
-          <w:szCs w:val="24"/>
-          <w:lang w:val="en-IN" w:eastAsia="en-IN"/>
-        </w:rPr>
-      </w:pPr>
-      <w:r>
+          <w:lang w:val="en-IN" w:eastAsia="en-IN"/>
+        </w:rPr>
+        <w:t>Iterative</w:t>
+      </w:r>
+    </w:p>
+    <w:p>
+      <w:pPr>
+        <w:spacing w:after="144" w:line="360" w:lineRule="auto"/>
+        <w:ind w:left="283" w:right="48"/>
+        <w:jc w:val="both"/>
+        <w:rPr>
+          <w:rFonts w:ascii="Arial" w:eastAsia="Times New Roman" w:hAnsi="Arial" w:cs="Arial"/>
+          <w:color w:val="000000"/>
+          <w:sz w:val="24"/>
+          <w:szCs w:val="24"/>
+          <w:lang w:val="en-IN" w:eastAsia="en-IN"/>
+        </w:rPr>
+      </w:pPr>
+      <w:r>
+        <w:rPr>
+          <w:rFonts w:ascii="Arial" w:eastAsia="Times New Roman" w:hAnsi="Arial" w:cs="Arial"/>
+          <w:color w:val="000000"/>
+          <w:sz w:val="24"/>
+          <w:szCs w:val="24"/>
+          <w:lang w:val="en-IN" w:eastAsia="en-IN"/>
+        </w:rPr>
+        <w:t xml:space="preserve">The Adaptive Software Development Lifecycle is iterative </w:t>
+      </w:r>
+      <w:r>
+        <w:rPr>
+          <w:rFonts w:ascii="Arial" w:eastAsia="Times New Roman" w:hAnsi="Arial" w:cs="Arial"/>
+          <w:color w:val="000000"/>
+          <w:sz w:val="24"/>
+          <w:szCs w:val="24"/>
+          <w:lang w:val="en-IN" w:eastAsia="en-IN"/>
+        </w:rPr>
+        <w:t>which</w:t>
+      </w:r>
+      <w:r>
+        <w:rPr>
+          <w:rFonts w:ascii="Arial" w:eastAsia="Times New Roman" w:hAnsi="Arial" w:cs="Arial"/>
+          <w:color w:val="000000"/>
+          <w:sz w:val="24"/>
+          <w:szCs w:val="24"/>
+          <w:lang w:val="en-IN" w:eastAsia="en-IN"/>
+        </w:rPr>
+        <w:t xml:space="preserve"> focuses on frequ</w:t>
+      </w:r>
+      <w:r>
+        <w:rPr>
+          <w:rFonts w:ascii="Arial" w:eastAsia="Times New Roman" w:hAnsi="Arial" w:cs="Arial"/>
+          <w:color w:val="000000"/>
+          <w:sz w:val="24"/>
+          <w:szCs w:val="24"/>
+          <w:lang w:val="en-IN" w:eastAsia="en-IN"/>
+        </w:rPr>
+        <w:t xml:space="preserve">ent releases to get </w:t>
+      </w:r>
+      <w:r>
+        <w:rPr>
+          <w:rFonts w:ascii="Arial" w:eastAsia="Times New Roman" w:hAnsi="Arial" w:cs="Arial"/>
+          <w:color w:val="000000"/>
+          <w:sz w:val="24"/>
+          <w:szCs w:val="24"/>
+          <w:lang w:val="en-IN" w:eastAsia="en-IN"/>
+        </w:rPr>
+        <w:t>fee</w:t>
+      </w:r>
+      <w:r>
+        <w:rPr>
+          <w:rFonts w:ascii="Arial" w:eastAsia="Times New Roman" w:hAnsi="Arial" w:cs="Arial"/>
+          <w:color w:val="000000"/>
+          <w:sz w:val="24"/>
+          <w:szCs w:val="24"/>
+          <w:lang w:val="en-IN" w:eastAsia="en-IN"/>
+        </w:rPr>
+        <w:t>dback, learning and setting the proper</w:t>
+      </w:r>
+      <w:r>
+        <w:rPr>
+          <w:rFonts w:ascii="Arial" w:eastAsia="Times New Roman" w:hAnsi="Arial" w:cs="Arial"/>
+          <w:color w:val="000000"/>
+          <w:sz w:val="24"/>
+          <w:szCs w:val="24"/>
+          <w:lang w:val="en-IN" w:eastAsia="en-IN"/>
+        </w:rPr>
+        <w:t xml:space="preserve"> di</w:t>
+      </w:r>
+      <w:r>
+        <w:rPr>
+          <w:rFonts w:ascii="Arial" w:eastAsia="Times New Roman" w:hAnsi="Arial" w:cs="Arial"/>
+          <w:color w:val="000000"/>
+          <w:sz w:val="24"/>
+          <w:szCs w:val="24"/>
+          <w:lang w:val="en-IN" w:eastAsia="en-IN"/>
+        </w:rPr>
+        <w:t xml:space="preserve">rection for continuous </w:t>
+      </w:r>
+      <w:r>
+        <w:rPr>
+          <w:rFonts w:ascii="Arial" w:eastAsia="Times New Roman" w:hAnsi="Arial" w:cs="Arial"/>
+          <w:color w:val="000000"/>
+          <w:sz w:val="24"/>
+          <w:szCs w:val="24"/>
+          <w:lang w:val="en-IN" w:eastAsia="en-IN"/>
+        </w:rPr>
+        <w:t>development.</w:t>
+      </w:r>
+    </w:p>
+    <w:p>
+      <w:pPr>
+        <w:pStyle w:val="Heading3"/>
+        <w:shd w:val="clear" w:color="auto" w:fill="FFFFFF"/>
+        <w:spacing w:before="0" w:line="360" w:lineRule="auto"/>
+        <w:jc w:val="both"/>
         <w:rPr>
           <w:rFonts w:ascii="Arial" w:eastAsia="Times New Roman" w:hAnsi="Arial" w:cs="Arial"/>
           <w:b/>
           <w:color w:val="121214"/>
           <w:spacing w:val="-15"/>
-          <w:sz w:val="24"/>
-          <w:szCs w:val="24"/>
-          <w:lang w:val="en-IN" w:eastAsia="en-IN"/>
-        </w:rPr>
-        <w:t>Iterative</w:t>
-      </w:r>
-    </w:p>
-    <w:p>
-      <w:pPr>
-        <w:spacing w:after="144" w:line="360" w:lineRule="auto"/>
-        <w:ind w:left="48" w:right="48"/>
-        <w:jc w:val="both"/>
-        <w:rPr>
-          <w:rFonts w:ascii="Arial" w:eastAsia="Times New Roman" w:hAnsi="Arial" w:cs="Arial"/>
-          <w:color w:val="000000"/>
-          <w:sz w:val="24"/>
-          <w:szCs w:val="24"/>
-          <w:lang w:val="en-IN" w:eastAsia="en-IN"/>
-        </w:rPr>
-      </w:pPr>
-      <w:r>
-        <w:rPr>
-          <w:rFonts w:ascii="Arial" w:eastAsia="Times New Roman" w:hAnsi="Arial" w:cs="Arial"/>
-          <w:color w:val="000000"/>
-          <w:sz w:val="24"/>
-          <w:szCs w:val="24"/>
-          <w:lang w:val="en-IN" w:eastAsia="en-IN"/>
-        </w:rPr>
-        <w:t xml:space="preserve">The Adaptive Software Development Lifecycle is iterative </w:t>
-      </w:r>
-      <w:r>
-        <w:rPr>
-          <w:rFonts w:ascii="Arial" w:eastAsia="Times New Roman" w:hAnsi="Arial" w:cs="Arial"/>
-          <w:color w:val="000000"/>
-          <w:sz w:val="24"/>
-          <w:szCs w:val="24"/>
-          <w:lang w:val="en-IN" w:eastAsia="en-IN"/>
-        </w:rPr>
-        <w:t>which</w:t>
-      </w:r>
-      <w:r>
-        <w:rPr>
-          <w:rFonts w:ascii="Arial" w:eastAsia="Times New Roman" w:hAnsi="Arial" w:cs="Arial"/>
-          <w:color w:val="000000"/>
-          <w:sz w:val="24"/>
-          <w:szCs w:val="24"/>
-          <w:lang w:val="en-IN" w:eastAsia="en-IN"/>
-        </w:rPr>
-        <w:t xml:space="preserve"> focuses on frequ</w:t>
-      </w:r>
-      <w:r>
-        <w:rPr>
-          <w:rFonts w:ascii="Arial" w:eastAsia="Times New Roman" w:hAnsi="Arial" w:cs="Arial"/>
-          <w:color w:val="000000"/>
-          <w:sz w:val="24"/>
-          <w:szCs w:val="24"/>
-          <w:lang w:val="en-IN" w:eastAsia="en-IN"/>
-        </w:rPr>
-        <w:t xml:space="preserve">ent releases to get </w:t>
-      </w:r>
-      <w:r>
-        <w:rPr>
-          <w:rFonts w:ascii="Arial" w:eastAsia="Times New Roman" w:hAnsi="Arial" w:cs="Arial"/>
-          <w:color w:val="000000"/>
-          <w:sz w:val="24"/>
-          <w:szCs w:val="24"/>
-          <w:lang w:val="en-IN" w:eastAsia="en-IN"/>
-        </w:rPr>
-        <w:t>fee</w:t>
-      </w:r>
-      <w:r>
-        <w:rPr>
-          <w:rFonts w:ascii="Arial" w:eastAsia="Times New Roman" w:hAnsi="Arial" w:cs="Arial"/>
-          <w:color w:val="000000"/>
-          <w:sz w:val="24"/>
-          <w:szCs w:val="24"/>
-          <w:lang w:val="en-IN" w:eastAsia="en-IN"/>
-        </w:rPr>
-        <w:t>dback, learning and setting the proper</w:t>
-      </w:r>
-      <w:r>
-        <w:rPr>
-          <w:rFonts w:ascii="Arial" w:eastAsia="Times New Roman" w:hAnsi="Arial" w:cs="Arial"/>
-          <w:color w:val="000000"/>
-          <w:sz w:val="24"/>
-          <w:szCs w:val="24"/>
-          <w:lang w:val="en-IN" w:eastAsia="en-IN"/>
-        </w:rPr>
-        <w:t xml:space="preserve"> di</w:t>
-      </w:r>
-      <w:r>
-        <w:rPr>
-          <w:rFonts w:ascii="Arial" w:eastAsia="Times New Roman" w:hAnsi="Arial" w:cs="Arial"/>
-          <w:color w:val="000000"/>
-          <w:sz w:val="24"/>
-          <w:szCs w:val="24"/>
-          <w:lang w:val="en-IN" w:eastAsia="en-IN"/>
-        </w:rPr>
-        <w:t xml:space="preserve">rection for continuous </w:t>
-      </w:r>
-      <w:r>
-        <w:rPr>
-          <w:rFonts w:ascii="Arial" w:eastAsia="Times New Roman" w:hAnsi="Arial" w:cs="Arial"/>
-          <w:color w:val="000000"/>
-          <w:sz w:val="24"/>
-          <w:szCs w:val="24"/>
-          <w:lang w:val="en-IN" w:eastAsia="en-IN"/>
-        </w:rPr>
-        <w:t>development.</w:t>
-      </w:r>
-    </w:p>
-    <w:p>
-      <w:pPr>
-        <w:spacing w:before="48" w:after="48" w:line="360" w:lineRule="auto"/>
-        <w:ind w:right="48"/>
-        <w:jc w:val="both"/>
-        <w:outlineLvl w:val="1"/>
+          <w:lang w:val="en-IN" w:eastAsia="en-IN"/>
+        </w:rPr>
+      </w:pPr>
+      <w:r>
         <w:rPr>
           <w:rFonts w:ascii="Arial" w:eastAsia="Times New Roman" w:hAnsi="Arial" w:cs="Arial"/>
           <w:b/>
           <w:color w:val="121214"/>
           <w:spacing w:val="-15"/>
-          <w:sz w:val="24"/>
-          <w:szCs w:val="24"/>
-          <w:lang w:val="en-IN" w:eastAsia="en-IN"/>
-        </w:rPr>
-      </w:pPr>
-      <w:r>
+          <w:lang w:val="en-IN" w:eastAsia="en-IN"/>
+        </w:rPr>
+        <w:t>Time-boxed</w:t>
+      </w:r>
+    </w:p>
+    <w:p>
+      <w:pPr>
+        <w:spacing w:after="144" w:line="360" w:lineRule="auto"/>
+        <w:ind w:left="283" w:right="48"/>
+        <w:jc w:val="both"/>
+        <w:rPr>
+          <w:rFonts w:ascii="Arial" w:eastAsia="Times New Roman" w:hAnsi="Arial" w:cs="Arial"/>
+          <w:color w:val="000000"/>
+          <w:sz w:val="24"/>
+          <w:szCs w:val="24"/>
+          <w:lang w:val="en-IN" w:eastAsia="en-IN"/>
+        </w:rPr>
+      </w:pPr>
+      <w:r>
+        <w:rPr>
+          <w:rFonts w:ascii="Arial" w:eastAsia="Times New Roman" w:hAnsi="Arial" w:cs="Arial"/>
+          <w:color w:val="000000"/>
+          <w:sz w:val="24"/>
+          <w:szCs w:val="24"/>
+          <w:lang w:val="en-IN" w:eastAsia="en-IN"/>
+        </w:rPr>
+        <w:t>In Adaptive Software Development Lifecycl</w:t>
+      </w:r>
+      <w:r>
+        <w:rPr>
+          <w:rFonts w:ascii="Arial" w:eastAsia="Times New Roman" w:hAnsi="Arial" w:cs="Arial"/>
+          <w:color w:val="000000"/>
+          <w:sz w:val="24"/>
+          <w:szCs w:val="24"/>
+          <w:lang w:val="en-IN" w:eastAsia="en-IN"/>
+        </w:rPr>
+        <w:t>e, the iterations are time-bound. But time</w:t>
+      </w:r>
+      <w:r>
+        <w:rPr>
+          <w:rFonts w:ascii="Arial" w:eastAsia="Times New Roman" w:hAnsi="Arial" w:cs="Arial"/>
+          <w:color w:val="000000"/>
+          <w:sz w:val="24"/>
+          <w:szCs w:val="24"/>
+          <w:lang w:val="en-IN" w:eastAsia="en-IN"/>
+        </w:rPr>
+        <w:t>-boxing in Adaptive S</w:t>
+      </w:r>
+      <w:r>
+        <w:rPr>
+          <w:rFonts w:ascii="Arial" w:eastAsia="Times New Roman" w:hAnsi="Arial" w:cs="Arial"/>
+          <w:color w:val="000000"/>
+          <w:sz w:val="24"/>
+          <w:szCs w:val="24"/>
+          <w:lang w:val="en-IN" w:eastAsia="en-IN"/>
+        </w:rPr>
+        <w:t>oftware Development is not time</w:t>
+      </w:r>
+      <w:r>
+        <w:rPr>
+          <w:rFonts w:ascii="Arial" w:eastAsia="Times New Roman" w:hAnsi="Arial" w:cs="Arial"/>
+          <w:color w:val="000000"/>
+          <w:sz w:val="24"/>
+          <w:szCs w:val="24"/>
+          <w:lang w:val="en-IN" w:eastAsia="en-IN"/>
+        </w:rPr>
+        <w:t xml:space="preserve"> deadlines. </w:t>
+      </w:r>
+      <w:r>
+        <w:rPr>
+          <w:rFonts w:ascii="Arial" w:eastAsia="Times New Roman" w:hAnsi="Arial" w:cs="Arial"/>
+          <w:color w:val="000000"/>
+          <w:sz w:val="24"/>
+          <w:szCs w:val="24"/>
+          <w:lang w:val="en-IN" w:eastAsia="en-IN"/>
+        </w:rPr>
+        <w:t>Team</w:t>
+      </w:r>
+      <w:r>
+        <w:rPr>
+          <w:rFonts w:ascii="Arial" w:eastAsia="Times New Roman" w:hAnsi="Arial" w:cs="Arial"/>
+          <w:color w:val="000000"/>
+          <w:sz w:val="24"/>
+          <w:szCs w:val="24"/>
+          <w:lang w:val="en-IN" w:eastAsia="en-IN"/>
+        </w:rPr>
+        <w:t xml:space="preserve"> </w:t>
+      </w:r>
+      <w:r>
+        <w:rPr>
+          <w:rFonts w:ascii="Arial" w:eastAsia="Times New Roman" w:hAnsi="Arial" w:cs="Arial"/>
+          <w:color w:val="000000"/>
+          <w:sz w:val="24"/>
+          <w:szCs w:val="24"/>
+          <w:lang w:val="en-IN" w:eastAsia="en-IN"/>
+        </w:rPr>
+        <w:t xml:space="preserve">does not </w:t>
+      </w:r>
+      <w:r>
+        <w:rPr>
+          <w:rFonts w:ascii="Arial" w:eastAsia="Times New Roman" w:hAnsi="Arial" w:cs="Arial"/>
+          <w:color w:val="000000"/>
+          <w:sz w:val="24"/>
+          <w:szCs w:val="24"/>
+          <w:lang w:val="en-IN" w:eastAsia="en-IN"/>
+        </w:rPr>
+        <w:t xml:space="preserve">work for long hours </w:t>
+      </w:r>
+      <w:r>
+        <w:rPr>
+          <w:rFonts w:ascii="Arial" w:eastAsia="Times New Roman" w:hAnsi="Arial" w:cs="Arial"/>
+          <w:color w:val="000000"/>
+          <w:sz w:val="24"/>
+          <w:szCs w:val="24"/>
+          <w:lang w:val="en-IN" w:eastAsia="en-IN"/>
+        </w:rPr>
+        <w:t xml:space="preserve">and works in </w:t>
+      </w:r>
+      <w:r>
+        <w:rPr>
+          <w:rFonts w:ascii="Arial" w:eastAsia="Times New Roman" w:hAnsi="Arial" w:cs="Arial"/>
+          <w:color w:val="000000"/>
+          <w:sz w:val="24"/>
+          <w:szCs w:val="24"/>
+          <w:lang w:val="en-IN" w:eastAsia="en-IN"/>
+        </w:rPr>
+        <w:t xml:space="preserve">collaborative environment </w:t>
+      </w:r>
+      <w:r>
+        <w:rPr>
+          <w:rFonts w:ascii="Arial" w:eastAsia="Times New Roman" w:hAnsi="Arial" w:cs="Arial"/>
+          <w:color w:val="000000"/>
+          <w:sz w:val="24"/>
+          <w:szCs w:val="24"/>
+          <w:lang w:val="en-IN" w:eastAsia="en-IN"/>
+        </w:rPr>
+        <w:t>hence no compromise</w:t>
+      </w:r>
+      <w:r>
+        <w:rPr>
+          <w:rFonts w:ascii="Arial" w:eastAsia="Times New Roman" w:hAnsi="Arial" w:cs="Arial"/>
+          <w:color w:val="000000"/>
+          <w:sz w:val="24"/>
+          <w:szCs w:val="24"/>
+          <w:lang w:val="en-IN" w:eastAsia="en-IN"/>
+        </w:rPr>
+        <w:t xml:space="preserve"> on the quality of the deliverables.</w:t>
+      </w:r>
+    </w:p>
+    <w:p>
+      <w:pPr>
+        <w:spacing w:after="144" w:line="360" w:lineRule="auto"/>
+        <w:ind w:left="283" w:right="48"/>
+        <w:jc w:val="both"/>
+        <w:rPr>
+          <w:rFonts w:ascii="Arial" w:eastAsia="Times New Roman" w:hAnsi="Arial" w:cs="Arial"/>
+          <w:color w:val="000000"/>
+          <w:sz w:val="24"/>
+          <w:szCs w:val="24"/>
+          <w:lang w:val="en-IN" w:eastAsia="en-IN"/>
+        </w:rPr>
+      </w:pPr>
+      <w:r>
+        <w:rPr>
+          <w:rFonts w:ascii="Arial" w:eastAsia="Times New Roman" w:hAnsi="Arial" w:cs="Arial"/>
+          <w:color w:val="000000"/>
+          <w:sz w:val="24"/>
+          <w:szCs w:val="24"/>
+          <w:lang w:val="en-IN" w:eastAsia="en-IN"/>
+        </w:rPr>
+        <w:t>Time-boxing</w:t>
+      </w:r>
+      <w:r>
+        <w:rPr>
+          <w:rFonts w:ascii="Arial" w:eastAsia="Times New Roman" w:hAnsi="Arial" w:cs="Arial"/>
+          <w:color w:val="000000"/>
+          <w:sz w:val="24"/>
+          <w:szCs w:val="24"/>
+          <w:lang w:val="en-IN" w:eastAsia="en-IN"/>
+        </w:rPr>
+        <w:t xml:space="preserve"> is consid</w:t>
+      </w:r>
+      <w:r>
+        <w:rPr>
+          <w:rFonts w:ascii="Arial" w:eastAsia="Times New Roman" w:hAnsi="Arial" w:cs="Arial"/>
+          <w:color w:val="000000"/>
+          <w:sz w:val="24"/>
+          <w:szCs w:val="24"/>
+          <w:lang w:val="en-IN" w:eastAsia="en-IN"/>
+        </w:rPr>
+        <w:t>ered as a direction for focus</w:t>
+      </w:r>
+      <w:r>
+        <w:rPr>
+          <w:rFonts w:ascii="Arial" w:eastAsia="Times New Roman" w:hAnsi="Arial" w:cs="Arial"/>
+          <w:color w:val="000000"/>
+          <w:sz w:val="24"/>
+          <w:szCs w:val="24"/>
+          <w:lang w:val="en-IN" w:eastAsia="en-IN"/>
+        </w:rPr>
+        <w:t xml:space="preserve"> and forcing hard </w:t>
+      </w:r>
+      <w:r>
+        <w:rPr>
+          <w:rFonts w:ascii="Arial" w:eastAsia="Times New Roman" w:hAnsi="Arial" w:cs="Arial"/>
+          <w:color w:val="000000"/>
+          <w:sz w:val="24"/>
+          <w:szCs w:val="24"/>
+          <w:lang w:val="en-IN" w:eastAsia="en-IN"/>
+        </w:rPr>
+        <w:t>trade-off</w:t>
+      </w:r>
+      <w:r>
+        <w:rPr>
+          <w:rFonts w:ascii="Arial" w:eastAsia="Times New Roman" w:hAnsi="Arial" w:cs="Arial"/>
+          <w:color w:val="000000"/>
+          <w:sz w:val="24"/>
+          <w:szCs w:val="24"/>
+          <w:lang w:val="en-IN" w:eastAsia="en-IN"/>
+        </w:rPr>
+        <w:t xml:space="preserve"> decisions whenever </w:t>
+      </w:r>
+      <w:r>
+        <w:rPr>
+          <w:rFonts w:ascii="Arial" w:eastAsia="Times New Roman" w:hAnsi="Arial" w:cs="Arial"/>
+          <w:color w:val="000000"/>
+          <w:sz w:val="24"/>
+          <w:szCs w:val="24"/>
+          <w:lang w:val="en-IN" w:eastAsia="en-IN"/>
+        </w:rPr>
+        <w:t xml:space="preserve">required. In an uncertain environment, </w:t>
+      </w:r>
+      <w:r>
+        <w:rPr>
+          <w:rFonts w:ascii="Arial" w:eastAsia="Times New Roman" w:hAnsi="Arial" w:cs="Arial"/>
+          <w:color w:val="000000"/>
+          <w:sz w:val="24"/>
+          <w:szCs w:val="24"/>
+          <w:lang w:val="en-IN" w:eastAsia="en-IN"/>
+        </w:rPr>
+        <w:t>where</w:t>
+      </w:r>
+      <w:r>
+        <w:rPr>
+          <w:rFonts w:ascii="Arial" w:eastAsia="Times New Roman" w:hAnsi="Arial" w:cs="Arial"/>
+          <w:color w:val="000000"/>
+          <w:sz w:val="24"/>
+          <w:szCs w:val="24"/>
+          <w:lang w:val="en-IN" w:eastAsia="en-IN"/>
+        </w:rPr>
+        <w:t xml:space="preserve"> change</w:t>
+      </w:r>
+      <w:r>
+        <w:rPr>
+          <w:rFonts w:ascii="Arial" w:eastAsia="Times New Roman" w:hAnsi="Arial" w:cs="Arial"/>
+          <w:color w:val="000000"/>
+          <w:sz w:val="24"/>
+          <w:szCs w:val="24"/>
+          <w:lang w:val="en-IN" w:eastAsia="en-IN"/>
+        </w:rPr>
+        <w:t xml:space="preserve"> rates are high, there should </w:t>
+      </w:r>
+      <w:r>
+        <w:rPr>
+          <w:rFonts w:ascii="Arial" w:eastAsia="Times New Roman" w:hAnsi="Arial" w:cs="Arial"/>
+          <w:color w:val="000000"/>
+          <w:sz w:val="24"/>
+          <w:szCs w:val="24"/>
+          <w:lang w:val="en-IN" w:eastAsia="en-IN"/>
+        </w:rPr>
+        <w:t>be a peri</w:t>
+      </w:r>
+      <w:r>
+        <w:rPr>
+          <w:rFonts w:ascii="Arial" w:eastAsia="Times New Roman" w:hAnsi="Arial" w:cs="Arial"/>
+          <w:color w:val="000000"/>
+          <w:sz w:val="24"/>
+          <w:szCs w:val="24"/>
+          <w:lang w:val="en-IN" w:eastAsia="en-IN"/>
+        </w:rPr>
+        <w:t xml:space="preserve">odic forcing function </w:t>
+      </w:r>
+      <w:r>
+        <w:rPr>
+          <w:rFonts w:ascii="Arial" w:eastAsia="Times New Roman" w:hAnsi="Arial" w:cs="Arial"/>
+          <w:color w:val="000000"/>
+          <w:sz w:val="24"/>
+          <w:szCs w:val="24"/>
+          <w:lang w:val="en-IN" w:eastAsia="en-IN"/>
+        </w:rPr>
+        <w:t>to get the work finished.</w:t>
+      </w:r>
+    </w:p>
+    <w:p>
+      <w:pPr>
+        <w:pStyle w:val="Heading3"/>
+        <w:shd w:val="clear" w:color="auto" w:fill="FFFFFF"/>
+        <w:spacing w:before="0" w:line="360" w:lineRule="auto"/>
+        <w:jc w:val="both"/>
         <w:rPr>
           <w:rFonts w:ascii="Arial" w:eastAsia="Times New Roman" w:hAnsi="Arial" w:cs="Arial"/>
           <w:b/>
           <w:color w:val="121214"/>
           <w:spacing w:val="-15"/>
-          <w:sz w:val="24"/>
-          <w:szCs w:val="24"/>
-          <w:lang w:val="en-IN" w:eastAsia="en-IN"/>
-        </w:rPr>
-        <w:t>Time-boxed</w:t>
-      </w:r>
-    </w:p>
-    <w:p>
-      <w:pPr>
-        <w:spacing w:after="144" w:line="360" w:lineRule="auto"/>
-        <w:ind w:left="48" w:right="48"/>
-        <w:jc w:val="both"/>
-        <w:rPr>
-          <w:rFonts w:ascii="Arial" w:eastAsia="Times New Roman" w:hAnsi="Arial" w:cs="Arial"/>
-          <w:color w:val="000000"/>
-          <w:sz w:val="24"/>
-          <w:szCs w:val="24"/>
-          <w:lang w:val="en-IN" w:eastAsia="en-IN"/>
-        </w:rPr>
-      </w:pPr>
-      <w:r>
-        <w:rPr>
-          <w:rFonts w:ascii="Arial" w:eastAsia="Times New Roman" w:hAnsi="Arial" w:cs="Arial"/>
-          <w:color w:val="000000"/>
-          <w:sz w:val="24"/>
-          <w:szCs w:val="24"/>
-          <w:lang w:val="en-IN" w:eastAsia="en-IN"/>
-        </w:rPr>
-        <w:t>In Adaptive Software Development Lifecycl</w:t>
-      </w:r>
-      <w:r>
-        <w:rPr>
-          <w:rFonts w:ascii="Arial" w:eastAsia="Times New Roman" w:hAnsi="Arial" w:cs="Arial"/>
-          <w:color w:val="000000"/>
-          <w:sz w:val="24"/>
-          <w:szCs w:val="24"/>
-          <w:lang w:val="en-IN" w:eastAsia="en-IN"/>
-        </w:rPr>
-        <w:t>e, the iterations are time-bound. But time</w:t>
-      </w:r>
-      <w:r>
-        <w:rPr>
-          <w:rFonts w:ascii="Arial" w:eastAsia="Times New Roman" w:hAnsi="Arial" w:cs="Arial"/>
-          <w:color w:val="000000"/>
-          <w:sz w:val="24"/>
-          <w:szCs w:val="24"/>
-          <w:lang w:val="en-IN" w:eastAsia="en-IN"/>
-        </w:rPr>
-        <w:t>-boxing in Adaptive S</w:t>
-      </w:r>
-      <w:r>
-        <w:rPr>
-          <w:rFonts w:ascii="Arial" w:eastAsia="Times New Roman" w:hAnsi="Arial" w:cs="Arial"/>
-          <w:color w:val="000000"/>
-          <w:sz w:val="24"/>
-          <w:szCs w:val="24"/>
-          <w:lang w:val="en-IN" w:eastAsia="en-IN"/>
-        </w:rPr>
-        <w:t>oftware Development is not time</w:t>
-      </w:r>
-      <w:r>
-        <w:rPr>
-          <w:rFonts w:ascii="Arial" w:eastAsia="Times New Roman" w:hAnsi="Arial" w:cs="Arial"/>
-          <w:color w:val="000000"/>
-          <w:sz w:val="24"/>
-          <w:szCs w:val="24"/>
-          <w:lang w:val="en-IN" w:eastAsia="en-IN"/>
-        </w:rPr>
-        <w:t xml:space="preserve"> deadlines. </w:t>
-      </w:r>
-      <w:r>
-        <w:rPr>
-          <w:rFonts w:ascii="Arial" w:eastAsia="Times New Roman" w:hAnsi="Arial" w:cs="Arial"/>
-          <w:color w:val="000000"/>
-          <w:sz w:val="24"/>
-          <w:szCs w:val="24"/>
-          <w:lang w:val="en-IN" w:eastAsia="en-IN"/>
-        </w:rPr>
-        <w:t>Team</w:t>
-      </w:r>
-      <w:r>
-        <w:rPr>
-          <w:rFonts w:ascii="Arial" w:eastAsia="Times New Roman" w:hAnsi="Arial" w:cs="Arial"/>
-          <w:color w:val="000000"/>
-          <w:sz w:val="24"/>
-          <w:szCs w:val="24"/>
-          <w:lang w:val="en-IN" w:eastAsia="en-IN"/>
-        </w:rPr>
-        <w:t xml:space="preserve"> </w:t>
-      </w:r>
-      <w:r>
-        <w:rPr>
-          <w:rFonts w:ascii="Arial" w:eastAsia="Times New Roman" w:hAnsi="Arial" w:cs="Arial"/>
-          <w:color w:val="000000"/>
-          <w:sz w:val="24"/>
-          <w:szCs w:val="24"/>
-          <w:lang w:val="en-IN" w:eastAsia="en-IN"/>
-        </w:rPr>
-        <w:t xml:space="preserve">does not </w:t>
-      </w:r>
-      <w:r>
-        <w:rPr>
-          <w:rFonts w:ascii="Arial" w:eastAsia="Times New Roman" w:hAnsi="Arial" w:cs="Arial"/>
-          <w:color w:val="000000"/>
-          <w:sz w:val="24"/>
-          <w:szCs w:val="24"/>
-          <w:lang w:val="en-IN" w:eastAsia="en-IN"/>
-        </w:rPr>
-        <w:t xml:space="preserve">work for long hours </w:t>
-      </w:r>
-      <w:r>
-        <w:rPr>
-          <w:rFonts w:ascii="Arial" w:eastAsia="Times New Roman" w:hAnsi="Arial" w:cs="Arial"/>
-          <w:color w:val="000000"/>
-          <w:sz w:val="24"/>
-          <w:szCs w:val="24"/>
-          <w:lang w:val="en-IN" w:eastAsia="en-IN"/>
-        </w:rPr>
-        <w:t xml:space="preserve">and works in </w:t>
-      </w:r>
-      <w:r>
-        <w:rPr>
-          <w:rFonts w:ascii="Arial" w:eastAsia="Times New Roman" w:hAnsi="Arial" w:cs="Arial"/>
-          <w:color w:val="000000"/>
-          <w:sz w:val="24"/>
-          <w:szCs w:val="24"/>
-          <w:lang w:val="en-IN" w:eastAsia="en-IN"/>
-        </w:rPr>
-        <w:t xml:space="preserve">collaborative environment </w:t>
-      </w:r>
-      <w:r>
-        <w:rPr>
-          <w:rFonts w:ascii="Arial" w:eastAsia="Times New Roman" w:hAnsi="Arial" w:cs="Arial"/>
-          <w:color w:val="000000"/>
-          <w:sz w:val="24"/>
-          <w:szCs w:val="24"/>
-          <w:lang w:val="en-IN" w:eastAsia="en-IN"/>
-        </w:rPr>
-        <w:t>hence no compromise</w:t>
-      </w:r>
-      <w:r>
-        <w:rPr>
-          <w:rFonts w:ascii="Arial" w:eastAsia="Times New Roman" w:hAnsi="Arial" w:cs="Arial"/>
-          <w:color w:val="000000"/>
-          <w:sz w:val="24"/>
-          <w:szCs w:val="24"/>
-          <w:lang w:val="en-IN" w:eastAsia="en-IN"/>
-        </w:rPr>
-        <w:t xml:space="preserve"> on the quality of the deliverables.</w:t>
-      </w:r>
-    </w:p>
-    <w:p>
-      <w:pPr>
-        <w:spacing w:after="144" w:line="360" w:lineRule="auto"/>
-        <w:ind w:left="48" w:right="48"/>
-        <w:jc w:val="both"/>
-        <w:rPr>
-          <w:rFonts w:ascii="Arial" w:eastAsia="Times New Roman" w:hAnsi="Arial" w:cs="Arial"/>
-          <w:color w:val="000000"/>
-          <w:sz w:val="24"/>
-          <w:szCs w:val="24"/>
-          <w:lang w:val="en-IN" w:eastAsia="en-IN"/>
-        </w:rPr>
-      </w:pPr>
-      <w:r>
-        <w:rPr>
-          <w:rFonts w:ascii="Arial" w:eastAsia="Times New Roman" w:hAnsi="Arial" w:cs="Arial"/>
-          <w:color w:val="000000"/>
-          <w:sz w:val="24"/>
-          <w:szCs w:val="24"/>
-          <w:lang w:val="en-IN" w:eastAsia="en-IN"/>
-        </w:rPr>
-        <w:t>Time-boxing</w:t>
-      </w:r>
-      <w:r>
-        <w:rPr>
-          <w:rFonts w:ascii="Arial" w:eastAsia="Times New Roman" w:hAnsi="Arial" w:cs="Arial"/>
-          <w:color w:val="000000"/>
-          <w:sz w:val="24"/>
-          <w:szCs w:val="24"/>
-          <w:lang w:val="en-IN" w:eastAsia="en-IN"/>
-        </w:rPr>
-        <w:t xml:space="preserve"> is consid</w:t>
-      </w:r>
-      <w:r>
-        <w:rPr>
-          <w:rFonts w:ascii="Arial" w:eastAsia="Times New Roman" w:hAnsi="Arial" w:cs="Arial"/>
-          <w:color w:val="000000"/>
-          <w:sz w:val="24"/>
-          <w:szCs w:val="24"/>
-          <w:lang w:val="en-IN" w:eastAsia="en-IN"/>
-        </w:rPr>
-        <w:t>ered as a direction for focus</w:t>
-      </w:r>
-      <w:r>
-        <w:rPr>
-          <w:rFonts w:ascii="Arial" w:eastAsia="Times New Roman" w:hAnsi="Arial" w:cs="Arial"/>
-          <w:color w:val="000000"/>
-          <w:sz w:val="24"/>
-          <w:szCs w:val="24"/>
-          <w:lang w:val="en-IN" w:eastAsia="en-IN"/>
-        </w:rPr>
-        <w:t xml:space="preserve"> and forcing hard </w:t>
-      </w:r>
-      <w:r>
-        <w:rPr>
-          <w:rFonts w:ascii="Arial" w:eastAsia="Times New Roman" w:hAnsi="Arial" w:cs="Arial"/>
-          <w:color w:val="000000"/>
-          <w:sz w:val="24"/>
-          <w:szCs w:val="24"/>
-          <w:lang w:val="en-IN" w:eastAsia="en-IN"/>
-        </w:rPr>
-        <w:t>trade-off</w:t>
-      </w:r>
-      <w:r>
-        <w:rPr>
-          <w:rFonts w:ascii="Arial" w:eastAsia="Times New Roman" w:hAnsi="Arial" w:cs="Arial"/>
-          <w:color w:val="000000"/>
-          <w:sz w:val="24"/>
-          <w:szCs w:val="24"/>
-          <w:lang w:val="en-IN" w:eastAsia="en-IN"/>
-        </w:rPr>
-        <w:t xml:space="preserve"> decisions whenever </w:t>
-      </w:r>
-      <w:r>
-        <w:rPr>
-          <w:rFonts w:ascii="Arial" w:eastAsia="Times New Roman" w:hAnsi="Arial" w:cs="Arial"/>
-          <w:color w:val="000000"/>
-          <w:sz w:val="24"/>
-          <w:szCs w:val="24"/>
-          <w:lang w:val="en-IN" w:eastAsia="en-IN"/>
-        </w:rPr>
-        <w:t xml:space="preserve">required. In an uncertain environment, </w:t>
-      </w:r>
-      <w:r>
-        <w:rPr>
-          <w:rFonts w:ascii="Arial" w:eastAsia="Times New Roman" w:hAnsi="Arial" w:cs="Arial"/>
-          <w:color w:val="000000"/>
-          <w:sz w:val="24"/>
-          <w:szCs w:val="24"/>
-          <w:lang w:val="en-IN" w:eastAsia="en-IN"/>
-        </w:rPr>
-        <w:t>where</w:t>
-      </w:r>
-      <w:r>
-        <w:rPr>
-          <w:rFonts w:ascii="Arial" w:eastAsia="Times New Roman" w:hAnsi="Arial" w:cs="Arial"/>
-          <w:color w:val="000000"/>
-          <w:sz w:val="24"/>
-          <w:szCs w:val="24"/>
-          <w:lang w:val="en-IN" w:eastAsia="en-IN"/>
-        </w:rPr>
-        <w:t xml:space="preserve"> change</w:t>
-      </w:r>
-      <w:r>
-        <w:rPr>
-          <w:rFonts w:ascii="Arial" w:eastAsia="Times New Roman" w:hAnsi="Arial" w:cs="Arial"/>
-          <w:color w:val="000000"/>
-          <w:sz w:val="24"/>
-          <w:szCs w:val="24"/>
-          <w:lang w:val="en-IN" w:eastAsia="en-IN"/>
-        </w:rPr>
-        <w:t xml:space="preserve"> rates are high, there should </w:t>
-      </w:r>
-      <w:r>
-        <w:rPr>
-          <w:rFonts w:ascii="Arial" w:eastAsia="Times New Roman" w:hAnsi="Arial" w:cs="Arial"/>
-          <w:color w:val="000000"/>
-          <w:sz w:val="24"/>
-          <w:szCs w:val="24"/>
-          <w:lang w:val="en-IN" w:eastAsia="en-IN"/>
-        </w:rPr>
-        <w:t>be a peri</w:t>
-      </w:r>
-      <w:r>
-        <w:rPr>
-          <w:rFonts w:ascii="Arial" w:eastAsia="Times New Roman" w:hAnsi="Arial" w:cs="Arial"/>
-          <w:color w:val="000000"/>
-          <w:sz w:val="24"/>
-          <w:szCs w:val="24"/>
-          <w:lang w:val="en-IN" w:eastAsia="en-IN"/>
-        </w:rPr>
-        <w:t xml:space="preserve">odic forcing function </w:t>
-      </w:r>
-      <w:r>
-        <w:rPr>
-          <w:rFonts w:ascii="Arial" w:eastAsia="Times New Roman" w:hAnsi="Arial" w:cs="Arial"/>
-          <w:color w:val="000000"/>
-          <w:sz w:val="24"/>
-          <w:szCs w:val="24"/>
-          <w:lang w:val="en-IN" w:eastAsia="en-IN"/>
-        </w:rPr>
-        <w:t>to get the work finished.</w:t>
-      </w:r>
-    </w:p>
-    <w:p>
-      <w:pPr>
-        <w:spacing w:before="48" w:after="48" w:line="360" w:lineRule="auto"/>
-        <w:ind w:right="48"/>
-        <w:jc w:val="both"/>
-        <w:outlineLvl w:val="1"/>
+          <w:lang w:val="en-IN" w:eastAsia="en-IN"/>
+        </w:rPr>
+      </w:pPr>
+      <w:r>
         <w:rPr>
           <w:rFonts w:ascii="Arial" w:eastAsia="Times New Roman" w:hAnsi="Arial" w:cs="Arial"/>
           <w:b/>
           <w:color w:val="121214"/>
           <w:spacing w:val="-15"/>
-          <w:sz w:val="24"/>
-          <w:szCs w:val="24"/>
-          <w:lang w:val="en-IN" w:eastAsia="en-IN"/>
-        </w:rPr>
-      </w:pPr>
-      <w:r>
+          <w:lang w:val="en-IN" w:eastAsia="en-IN"/>
+        </w:rPr>
+        <w:lastRenderedPageBreak/>
+        <w:t>Risk-driven</w:t>
+      </w:r>
+    </w:p>
+    <w:p>
+      <w:pPr>
+        <w:spacing w:after="144" w:line="360" w:lineRule="auto"/>
+        <w:ind w:left="283" w:right="48"/>
+        <w:jc w:val="both"/>
+        <w:rPr>
+          <w:rFonts w:ascii="Arial" w:eastAsia="Times New Roman" w:hAnsi="Arial" w:cs="Arial"/>
+          <w:color w:val="000000"/>
+          <w:sz w:val="24"/>
+          <w:szCs w:val="24"/>
+          <w:lang w:val="en-IN" w:eastAsia="en-IN"/>
+        </w:rPr>
+      </w:pPr>
+      <w:r>
+        <w:rPr>
+          <w:rFonts w:ascii="Arial" w:eastAsia="Times New Roman" w:hAnsi="Arial" w:cs="Arial"/>
+          <w:color w:val="000000"/>
+          <w:sz w:val="24"/>
+          <w:szCs w:val="24"/>
+          <w:lang w:val="en-IN" w:eastAsia="en-IN"/>
+        </w:rPr>
+        <w:t>In Adaptive Software Develo</w:t>
+      </w:r>
+      <w:r>
+        <w:rPr>
+          <w:rFonts w:ascii="Arial" w:eastAsia="Times New Roman" w:hAnsi="Arial" w:cs="Arial"/>
+          <w:color w:val="000000"/>
+          <w:sz w:val="24"/>
+          <w:szCs w:val="24"/>
+          <w:lang w:val="en-IN" w:eastAsia="en-IN"/>
+        </w:rPr>
+        <w:t>pment, the iterations are managed</w:t>
+      </w:r>
+      <w:r>
+        <w:rPr>
+          <w:rFonts w:ascii="Arial" w:eastAsia="Times New Roman" w:hAnsi="Arial" w:cs="Arial"/>
+          <w:color w:val="000000"/>
+          <w:sz w:val="24"/>
+          <w:szCs w:val="24"/>
+          <w:lang w:val="en-IN" w:eastAsia="en-IN"/>
+        </w:rPr>
+        <w:t xml:space="preserve"> by identifying and evaluating </w:t>
+      </w:r>
+      <w:r>
+        <w:rPr>
+          <w:rFonts w:ascii="Arial" w:eastAsia="Times New Roman" w:hAnsi="Arial" w:cs="Arial"/>
+          <w:color w:val="000000"/>
+          <w:sz w:val="24"/>
+          <w:szCs w:val="24"/>
+          <w:lang w:val="en-IN" w:eastAsia="en-IN"/>
+        </w:rPr>
+        <w:t>the risks.</w:t>
+      </w:r>
+    </w:p>
+    <w:p>
+      <w:pPr>
+        <w:pStyle w:val="Heading3"/>
+        <w:shd w:val="clear" w:color="auto" w:fill="FFFFFF"/>
+        <w:spacing w:before="0" w:line="360" w:lineRule="auto"/>
+        <w:jc w:val="both"/>
         <w:rPr>
           <w:rFonts w:ascii="Arial" w:eastAsia="Times New Roman" w:hAnsi="Arial" w:cs="Arial"/>
           <w:b/>
           <w:color w:val="121214"/>
           <w:spacing w:val="-15"/>
-          <w:sz w:val="24"/>
-          <w:szCs w:val="24"/>
-          <w:lang w:val="en-IN" w:eastAsia="en-IN"/>
-        </w:rPr>
-        <w:t>Risk-driven</w:t>
-      </w:r>
-    </w:p>
-    <w:p>
-      <w:pPr>
-        <w:spacing w:after="144" w:line="360" w:lineRule="auto"/>
-        <w:ind w:left="48" w:right="48"/>
-        <w:jc w:val="both"/>
-        <w:rPr>
-          <w:rFonts w:ascii="Arial" w:eastAsia="Times New Roman" w:hAnsi="Arial" w:cs="Arial"/>
-          <w:color w:val="000000"/>
-          <w:sz w:val="24"/>
-          <w:szCs w:val="24"/>
-          <w:lang w:val="en-IN" w:eastAsia="en-IN"/>
-        </w:rPr>
-      </w:pPr>
-      <w:r>
-        <w:rPr>
-          <w:rFonts w:ascii="Arial" w:eastAsia="Times New Roman" w:hAnsi="Arial" w:cs="Arial"/>
-          <w:color w:val="000000"/>
-          <w:sz w:val="24"/>
-          <w:szCs w:val="24"/>
-          <w:lang w:val="en-IN" w:eastAsia="en-IN"/>
-        </w:rPr>
-        <w:t>In Adaptive Software Develo</w:t>
-      </w:r>
-      <w:r>
-        <w:rPr>
-          <w:rFonts w:ascii="Arial" w:eastAsia="Times New Roman" w:hAnsi="Arial" w:cs="Arial"/>
-          <w:color w:val="000000"/>
-          <w:sz w:val="24"/>
-          <w:szCs w:val="24"/>
-          <w:lang w:val="en-IN" w:eastAsia="en-IN"/>
-        </w:rPr>
-        <w:t>pment, the iterations are managed</w:t>
-      </w:r>
-      <w:r>
-        <w:rPr>
-          <w:rFonts w:ascii="Arial" w:eastAsia="Times New Roman" w:hAnsi="Arial" w:cs="Arial"/>
-          <w:color w:val="000000"/>
-          <w:sz w:val="24"/>
-          <w:szCs w:val="24"/>
-          <w:lang w:val="en-IN" w:eastAsia="en-IN"/>
-        </w:rPr>
-        <w:t xml:space="preserve"> by identifying and evaluating </w:t>
-      </w:r>
-      <w:r>
-        <w:rPr>
-          <w:rFonts w:ascii="Arial" w:eastAsia="Times New Roman" w:hAnsi="Arial" w:cs="Arial"/>
-          <w:color w:val="000000"/>
-          <w:sz w:val="24"/>
-          <w:szCs w:val="24"/>
-          <w:lang w:val="en-IN" w:eastAsia="en-IN"/>
-        </w:rPr>
-        <w:t>the risks.</w:t>
-      </w:r>
-    </w:p>
-    <w:p>
-      <w:pPr>
-        <w:spacing w:before="48" w:after="48" w:line="360" w:lineRule="auto"/>
-        <w:ind w:right="48"/>
-        <w:jc w:val="both"/>
-        <w:outlineLvl w:val="1"/>
+          <w:lang w:val="en-IN" w:eastAsia="en-IN"/>
+        </w:rPr>
+      </w:pPr>
+      <w:r>
         <w:rPr>
           <w:rFonts w:ascii="Arial" w:eastAsia="Times New Roman" w:hAnsi="Arial" w:cs="Arial"/>
           <w:b/>
           <w:color w:val="121214"/>
           <w:spacing w:val="-15"/>
-          <w:sz w:val="24"/>
-          <w:szCs w:val="24"/>
-          <w:lang w:val="en-IN" w:eastAsia="en-IN"/>
-        </w:rPr>
-      </w:pPr>
-      <w:r>
-        <w:rPr>
-          <w:rFonts w:ascii="Arial" w:eastAsia="Times New Roman" w:hAnsi="Arial" w:cs="Arial"/>
-          <w:b/>
-          <w:color w:val="121214"/>
-          <w:spacing w:val="-15"/>
-          <w:sz w:val="24"/>
-          <w:szCs w:val="24"/>
           <w:lang w:val="en-IN" w:eastAsia="en-IN"/>
         </w:rPr>
         <w:t>Change-tolerant</w:t>
@@ -6257,7 +6441,7 @@
     <w:p>
       <w:pPr>
         <w:spacing w:after="144" w:line="360" w:lineRule="auto"/>
-        <w:ind w:left="48" w:right="48"/>
+        <w:ind w:left="283" w:right="48"/>
         <w:jc w:val="both"/>
         <w:rPr>
           <w:rFonts w:ascii="Arial" w:eastAsia="Times New Roman" w:hAnsi="Arial" w:cs="Arial"/>
@@ -6340,34 +6524,8 @@
     </w:p>
     <w:p>
       <w:pPr>
-        <w:spacing w:line="360" w:lineRule="auto"/>
-        <w:jc w:val="both"/>
-        <w:rPr>
-          <w:rFonts w:ascii="Arial" w:hAnsi="Arial" w:cs="Arial"/>
-          <w:sz w:val="24"/>
-          <w:szCs w:val="24"/>
-        </w:rPr>
-      </w:pPr>
-    </w:p>
-    <w:p>
-      <w:pPr>
-        <w:spacing w:line="360" w:lineRule="auto"/>
-        <w:jc w:val="both"/>
-        <w:rPr>
-          <w:rFonts w:ascii="Arial" w:hAnsi="Arial" w:cs="Arial"/>
-          <w:sz w:val="24"/>
-          <w:szCs w:val="24"/>
-        </w:rPr>
-      </w:pPr>
-    </w:p>
-    <w:p>
-      <w:pPr>
-        <w:pStyle w:val="Heading1"/>
-        <w:spacing w:before="48" w:after="48" w:line="360" w:lineRule="auto"/>
-        <w:ind w:right="48"/>
-        <w:jc w:val="both"/>
-        <w:rPr>
-          <w:rFonts w:ascii="Arial" w:hAnsi="Arial" w:cs="Arial"/>
+        <w:rPr>
+          <w:rFonts w:ascii="Arial" w:eastAsiaTheme="majorEastAsia" w:hAnsi="Arial" w:cs="Arial"/>
           <w:b/>
           <w:bCs/>
           <w:color w:val="121214"/>
@@ -6379,12 +6537,8 @@
     </w:p>
     <w:p>
       <w:pPr>
-        <w:pStyle w:val="Heading1"/>
-        <w:spacing w:before="48" w:after="48" w:line="360" w:lineRule="auto"/>
-        <w:ind w:right="48"/>
-        <w:jc w:val="both"/>
-        <w:rPr>
-          <w:rFonts w:ascii="Arial" w:hAnsi="Arial" w:cs="Arial"/>
+        <w:rPr>
+          <w:rFonts w:ascii="Arial" w:eastAsiaTheme="majorEastAsia" w:hAnsi="Arial" w:cs="Arial"/>
           <w:b/>
           <w:bCs/>
           <w:color w:val="121214"/>
@@ -6393,21 +6547,6 @@
           <w:szCs w:val="24"/>
         </w:rPr>
       </w:pPr>
-    </w:p>
-    <w:p>
-      <w:pPr>
-        <w:pStyle w:val="Heading1"/>
-        <w:spacing w:before="48" w:after="48" w:line="360" w:lineRule="auto"/>
-        <w:ind w:right="48"/>
-        <w:jc w:val="both"/>
-        <w:rPr>
-          <w:rFonts w:ascii="Arial" w:hAnsi="Arial" w:cs="Arial"/>
-          <w:color w:val="121214"/>
-          <w:spacing w:val="-15"/>
-          <w:sz w:val="24"/>
-          <w:szCs w:val="24"/>
-        </w:rPr>
-      </w:pPr>
       <w:r>
         <w:rPr>
           <w:rFonts w:ascii="Arial" w:hAnsi="Arial" w:cs="Arial"/>
@@ -6418,6 +6557,30 @@
           <w:sz w:val="24"/>
           <w:szCs w:val="24"/>
         </w:rPr>
+        <w:br w:type="page"/>
+      </w:r>
+    </w:p>
+    <w:p>
+      <w:pPr>
+        <w:pStyle w:val="Heading1"/>
+        <w:spacing w:before="48" w:after="48" w:line="360" w:lineRule="auto"/>
+        <w:ind w:right="48"/>
+        <w:jc w:val="both"/>
+        <w:rPr>
+          <w:rFonts w:ascii="Arial" w:hAnsi="Arial" w:cs="Arial"/>
+          <w:color w:val="121214"/>
+          <w:spacing w:val="-15"/>
+        </w:rPr>
+      </w:pPr>
+      <w:r>
+        <w:rPr>
+          <w:rFonts w:ascii="Arial" w:hAnsi="Arial" w:cs="Arial"/>
+          <w:b/>
+          <w:bCs/>
+          <w:color w:val="121214"/>
+          <w:spacing w:val="-15"/>
+        </w:rPr>
+        <w:lastRenderedPageBreak/>
         <w:t>Adaptive Software Development - Practices</w:t>
       </w:r>
     </w:p>
@@ -6583,7 +6746,23 @@
           <w:rFonts w:ascii="Arial" w:hAnsi="Arial" w:cs="Arial"/>
           <w:color w:val="000000"/>
         </w:rPr>
-        <w:t xml:space="preserve">Peering into an </w:t>
+        <w:t xml:space="preserve">Peering into </w:t>
+      </w:r>
+      <w:proofErr w:type="gramStart"/>
+      <w:r>
+        <w:rPr>
+          <w:rFonts w:ascii="Arial" w:hAnsi="Arial" w:cs="Arial"/>
+          <w:color w:val="000000"/>
+        </w:rPr>
+        <w:t>an</w:t>
+      </w:r>
+      <w:proofErr w:type="gramEnd"/>
+      <w:r>
+        <w:rPr>
+          <w:rFonts w:ascii="Arial" w:hAnsi="Arial" w:cs="Arial"/>
+          <w:color w:val="000000"/>
+        </w:rPr>
+        <w:t xml:space="preserve"> </w:t>
       </w:r>
       <w:r>
         <w:rPr>
@@ -6629,40 +6808,21 @@
         <w:jc w:val="both"/>
         <w:rPr>
           <w:rFonts w:ascii="Arial" w:hAnsi="Arial" w:cs="Arial"/>
-          <w:b w:val="0"/>
           <w:bCs w:val="0"/>
           <w:color w:val="121214"/>
           <w:spacing w:val="-15"/>
-          <w:sz w:val="24"/>
-          <w:szCs w:val="24"/>
-        </w:rPr>
-      </w:pPr>
-    </w:p>
-    <w:p>
-      <w:pPr>
-        <w:pStyle w:val="Heading2"/>
-        <w:spacing w:before="48" w:beforeAutospacing="0" w:after="48" w:afterAutospacing="0" w:line="360" w:lineRule="auto"/>
-        <w:ind w:right="48"/>
-        <w:jc w:val="both"/>
-        <w:rPr>
-          <w:rFonts w:ascii="Arial" w:hAnsi="Arial" w:cs="Arial"/>
-          <w:b w:val="0"/>
+          <w:sz w:val="28"/>
+          <w:szCs w:val="28"/>
+        </w:rPr>
+      </w:pPr>
+      <w:r>
+        <w:rPr>
+          <w:rFonts w:ascii="Arial" w:hAnsi="Arial" w:cs="Arial"/>
           <w:bCs w:val="0"/>
           <w:color w:val="121214"/>
           <w:spacing w:val="-15"/>
-          <w:sz w:val="24"/>
-          <w:szCs w:val="24"/>
-        </w:rPr>
-      </w:pPr>
-      <w:r>
-        <w:rPr>
-          <w:rFonts w:ascii="Arial" w:hAnsi="Arial" w:cs="Arial"/>
-          <w:b w:val="0"/>
-          <w:bCs w:val="0"/>
-          <w:color w:val="121214"/>
-          <w:spacing w:val="-15"/>
-          <w:sz w:val="24"/>
-          <w:szCs w:val="24"/>
+          <w:sz w:val="28"/>
+          <w:szCs w:val="28"/>
         </w:rPr>
         <w:t>Adaptive SDLC</w:t>
       </w:r>
@@ -6751,54 +6911,6 @@
           <w:color w:val="000000"/>
         </w:rPr>
       </w:pPr>
-    </w:p>
-    <w:p>
-      <w:pPr>
-        <w:pStyle w:val="NormalWeb"/>
-        <w:spacing w:before="0" w:beforeAutospacing="0" w:after="144" w:afterAutospacing="0" w:line="360" w:lineRule="auto"/>
-        <w:ind w:left="48" w:right="48"/>
-        <w:jc w:val="both"/>
-        <w:rPr>
-          <w:rFonts w:ascii="Arial" w:hAnsi="Arial" w:cs="Arial"/>
-          <w:color w:val="000000"/>
-        </w:rPr>
-      </w:pPr>
-    </w:p>
-    <w:p>
-      <w:pPr>
-        <w:pStyle w:val="NormalWeb"/>
-        <w:spacing w:before="0" w:beforeAutospacing="0" w:after="144" w:afterAutospacing="0" w:line="360" w:lineRule="auto"/>
-        <w:ind w:left="48" w:right="48"/>
-        <w:jc w:val="both"/>
-        <w:rPr>
-          <w:rFonts w:ascii="Arial" w:hAnsi="Arial" w:cs="Arial"/>
-          <w:color w:val="000000"/>
-        </w:rPr>
-      </w:pPr>
-    </w:p>
-    <w:p>
-      <w:pPr>
-        <w:pStyle w:val="NormalWeb"/>
-        <w:spacing w:before="0" w:beforeAutospacing="0" w:after="144" w:afterAutospacing="0" w:line="360" w:lineRule="auto"/>
-        <w:ind w:left="48" w:right="48"/>
-        <w:jc w:val="both"/>
-        <w:rPr>
-          <w:rFonts w:ascii="Arial" w:hAnsi="Arial" w:cs="Arial"/>
-          <w:color w:val="000000"/>
-        </w:rPr>
-      </w:pPr>
-    </w:p>
-    <w:p>
-      <w:pPr>
-        <w:pStyle w:val="NormalWeb"/>
-        <w:spacing w:before="0" w:beforeAutospacing="0" w:after="144" w:afterAutospacing="0" w:line="360" w:lineRule="auto"/>
-        <w:ind w:left="48" w:right="48"/>
-        <w:jc w:val="both"/>
-        <w:rPr>
-          <w:rFonts w:ascii="Arial" w:hAnsi="Arial" w:cs="Arial"/>
-          <w:color w:val="000000"/>
-        </w:rPr>
-      </w:pPr>
       <w:r>
         <w:rPr>
           <w:rFonts w:ascii="Arial" w:hAnsi="Arial" w:cs="Arial"/>
@@ -6839,7 +6951,6 @@
           <w:szCs w:val="24"/>
           <w:lang w:val="en-IN" w:eastAsia="en-IN"/>
         </w:rPr>
-        <w:lastRenderedPageBreak/>
         <w:drawing>
           <wp:inline distT="0" distB="0" distL="0" distR="0">
             <wp:extent cx="5710555" cy="2630805"/>
@@ -6938,6 +7049,7 @@
           <w:bCs/>
           <w:color w:val="000000"/>
         </w:rPr>
+        <w:lastRenderedPageBreak/>
         <w:t>Speculate</w:t>
       </w:r>
       <w:r>
@@ -7266,18 +7378,6 @@
           <w:color w:val="000000"/>
         </w:rPr>
       </w:pPr>
-    </w:p>
-    <w:p>
-      <w:pPr>
-        <w:pStyle w:val="NormalWeb"/>
-        <w:spacing w:before="0" w:beforeAutospacing="0" w:after="144" w:afterAutospacing="0" w:line="360" w:lineRule="auto"/>
-        <w:ind w:right="48"/>
-        <w:jc w:val="both"/>
-        <w:rPr>
-          <w:rFonts w:ascii="Arial" w:hAnsi="Arial" w:cs="Arial"/>
-          <w:color w:val="000000"/>
-        </w:rPr>
-      </w:pPr>
       <w:r>
         <w:rPr>
           <w:rFonts w:ascii="Arial" w:hAnsi="Arial" w:cs="Arial"/>
@@ -7294,38 +7394,53 @@
         <w:jc w:val="both"/>
         <w:rPr>
           <w:rFonts w:ascii="Arial" w:hAnsi="Arial" w:cs="Arial"/>
-          <w:color w:val="000000"/>
-          <w:sz w:val="24"/>
-          <w:szCs w:val="24"/>
-        </w:rPr>
-      </w:pPr>
-      <w:r>
-        <w:rPr>
-          <w:rFonts w:ascii="Arial" w:hAnsi="Arial" w:cs="Arial"/>
-          <w:b w:val="0"/>
           <w:bCs w:val="0"/>
           <w:color w:val="121214"/>
           <w:spacing w:val="-15"/>
-          <w:sz w:val="24"/>
-          <w:szCs w:val="24"/>
-        </w:rPr>
-        <w:t>Speculate - Initiation and Planning</w:t>
-      </w:r>
-      <w:r>
-        <w:rPr>
-          <w:rFonts w:ascii="Arial" w:hAnsi="Arial" w:cs="Arial"/>
-          <w:b w:val="0"/>
+          <w:sz w:val="28"/>
+          <w:szCs w:val="28"/>
+        </w:rPr>
+      </w:pPr>
+      <w:r>
+        <w:rPr>
+          <w:rFonts w:ascii="Arial" w:hAnsi="Arial" w:cs="Arial"/>
           <w:bCs w:val="0"/>
           <w:color w:val="121214"/>
           <w:spacing w:val="-15"/>
-          <w:sz w:val="24"/>
-          <w:szCs w:val="24"/>
-        </w:rPr>
-        <w:t xml:space="preserve">: - </w:t>
-      </w:r>
-      <w:r>
-        <w:rPr>
-          <w:rFonts w:ascii="Arial" w:hAnsi="Arial" w:cs="Arial"/>
+          <w:sz w:val="28"/>
+          <w:szCs w:val="28"/>
+        </w:rPr>
+        <w:t>Speculate - Initiation and Planning</w:t>
+      </w:r>
+      <w:r>
+        <w:rPr>
+          <w:rFonts w:ascii="Arial" w:hAnsi="Arial" w:cs="Arial"/>
+          <w:bCs w:val="0"/>
+          <w:color w:val="121214"/>
+          <w:spacing w:val="-15"/>
+          <w:sz w:val="28"/>
+          <w:szCs w:val="28"/>
+        </w:rPr>
+        <w:t xml:space="preserve"> </w:t>
+      </w:r>
+    </w:p>
+    <w:p>
+      <w:pPr>
+        <w:pStyle w:val="Heading2"/>
+        <w:spacing w:before="48" w:beforeAutospacing="0" w:after="48" w:afterAutospacing="0" w:line="360" w:lineRule="auto"/>
+        <w:ind w:right="48"/>
+        <w:jc w:val="both"/>
+        <w:rPr>
+          <w:rFonts w:ascii="Arial" w:hAnsi="Arial" w:cs="Arial"/>
+          <w:color w:val="000000"/>
+          <w:sz w:val="24"/>
+          <w:szCs w:val="24"/>
+        </w:rPr>
+      </w:pPr>
+      <w:r>
+        <w:rPr>
+          <w:rFonts w:ascii="Arial" w:hAnsi="Arial" w:cs="Arial"/>
+          <w:b w:val="0"/>
           <w:color w:val="000000"/>
           <w:sz w:val="24"/>
           <w:szCs w:val="24"/>
@@ -7335,11 +7450,21 @@
       <w:r>
         <w:rPr>
           <w:rFonts w:ascii="Arial" w:hAnsi="Arial" w:cs="Arial"/>
-          <w:color w:val="000000"/>
-          <w:sz w:val="24"/>
-          <w:szCs w:val="24"/>
-        </w:rPr>
-        <w:t>peculate phase has two activities −</w:t>
+          <w:b w:val="0"/>
+          <w:color w:val="000000"/>
+          <w:sz w:val="24"/>
+          <w:szCs w:val="24"/>
+        </w:rPr>
+        <w:t>peculate phase has two activities</w:t>
+      </w:r>
+      <w:r>
+        <w:rPr>
+          <w:rFonts w:ascii="Arial" w:hAnsi="Arial" w:cs="Arial"/>
+          <w:color w:val="000000"/>
+          <w:sz w:val="24"/>
+          <w:szCs w:val="24"/>
+        </w:rPr>
+        <w:t xml:space="preserve"> </w:t>
       </w:r>
     </w:p>
     <w:p>
@@ -7365,7 +7490,6 @@
           <w:sz w:val="24"/>
           <w:szCs w:val="24"/>
         </w:rPr>
-        <w:lastRenderedPageBreak/>
         <w:t>Initiation</w:t>
       </w:r>
     </w:p>
@@ -7651,7 +7775,17 @@
           <w:bCs/>
           <w:color w:val="000000"/>
         </w:rPr>
+        <w:lastRenderedPageBreak/>
         <w:t>Project Initiation</w:t>
+      </w:r>
+      <w:r>
+        <w:rPr>
+          <w:rFonts w:ascii="Arial" w:hAnsi="Arial" w:cs="Arial"/>
+          <w:b/>
+          <w:bCs/>
+          <w:color w:val="000000"/>
+        </w:rPr>
+        <w:t>:</w:t>
       </w:r>
     </w:p>
     <w:p>
@@ -7845,6 +7979,15 @@
         </w:rPr>
         <w:t>Establishing Time-box for the Entire Project</w:t>
       </w:r>
+      <w:r>
+        <w:rPr>
+          <w:rFonts w:ascii="Arial" w:hAnsi="Arial" w:cs="Arial"/>
+          <w:b/>
+          <w:bCs/>
+          <w:color w:val="000000"/>
+        </w:rPr>
+        <w:t>:</w:t>
+      </w:r>
     </w:p>
     <w:p>
       <w:pPr>
@@ -7946,8 +8089,16 @@
           <w:bCs/>
           <w:color w:val="000000"/>
         </w:rPr>
-        <w:lastRenderedPageBreak/>
         <w:t>Iterations and Time-box</w:t>
+      </w:r>
+      <w:r>
+        <w:rPr>
+          <w:rFonts w:ascii="Arial" w:hAnsi="Arial" w:cs="Arial"/>
+          <w:b/>
+          <w:bCs/>
+          <w:color w:val="000000"/>
+        </w:rPr>
+        <w:t>:</w:t>
       </w:r>
     </w:p>
     <w:p>
@@ -8170,11 +8321,164 @@
         <w:jc w:val="both"/>
         <w:rPr>
           <w:rFonts w:ascii="Arial" w:hAnsi="Arial" w:cs="Arial"/>
+          <w:color w:val="000000"/>
+        </w:rPr>
+      </w:pPr>
+      <w:r>
+        <w:rPr>
+          <w:rFonts w:ascii="Arial" w:hAnsi="Arial" w:cs="Arial"/>
           <w:b/>
           <w:bCs/>
           <w:color w:val="000000"/>
         </w:rPr>
-      </w:pPr>
+        <w:t>Develop a Theme or Objective</w:t>
+      </w:r>
+      <w:r>
+        <w:rPr>
+          <w:rFonts w:ascii="Arial" w:hAnsi="Arial" w:cs="Arial"/>
+          <w:b/>
+          <w:bCs/>
+          <w:color w:val="000000"/>
+        </w:rPr>
+        <w:t>:</w:t>
+      </w:r>
+    </w:p>
+    <w:p>
+      <w:pPr>
+        <w:pStyle w:val="NormalWeb"/>
+        <w:spacing w:before="0" w:beforeAutospacing="0" w:after="144" w:afterAutospacing="0" w:line="360" w:lineRule="auto"/>
+        <w:ind w:left="48" w:right="48"/>
+        <w:jc w:val="both"/>
+        <w:rPr>
+          <w:rFonts w:ascii="Arial" w:hAnsi="Arial" w:cs="Arial"/>
+          <w:color w:val="000000"/>
+        </w:rPr>
+      </w:pPr>
+      <w:r>
+        <w:rPr>
+          <w:rFonts w:ascii="Arial" w:hAnsi="Arial" w:cs="Arial"/>
+          <w:color w:val="000000"/>
+        </w:rPr>
+        <w:t xml:space="preserve">Stakeholders </w:t>
+      </w:r>
+      <w:r>
+        <w:rPr>
+          <w:rFonts w:ascii="Arial" w:hAnsi="Arial" w:cs="Arial"/>
+          <w:color w:val="000000"/>
+        </w:rPr>
+        <w:t>should develop a theme</w:t>
+      </w:r>
+      <w:r>
+        <w:rPr>
+          <w:rFonts w:ascii="Arial" w:hAnsi="Arial" w:cs="Arial"/>
+          <w:color w:val="000000"/>
+        </w:rPr>
+        <w:t>/objective for every iteration and same should be</w:t>
+      </w:r>
+      <w:r>
+        <w:rPr>
+          <w:rFonts w:ascii="Arial" w:hAnsi="Arial" w:cs="Arial"/>
+          <w:color w:val="000000"/>
+        </w:rPr>
+        <w:t xml:space="preserve"> </w:t>
+      </w:r>
+      <w:r>
+        <w:rPr>
+          <w:rFonts w:ascii="Arial" w:hAnsi="Arial" w:cs="Arial"/>
+          <w:color w:val="000000"/>
+        </w:rPr>
+        <w:t>similar to the Sprint Goal in Scrum. Each it</w:t>
+      </w:r>
+      <w:r>
+        <w:rPr>
+          <w:rFonts w:ascii="Arial" w:hAnsi="Arial" w:cs="Arial"/>
+          <w:color w:val="000000"/>
+        </w:rPr>
+        <w:t xml:space="preserve">eration should deliver a feature set </w:t>
+      </w:r>
+      <w:r>
+        <w:rPr>
+          <w:rFonts w:ascii="Arial" w:hAnsi="Arial" w:cs="Arial"/>
+          <w:color w:val="000000"/>
+        </w:rPr>
+        <w:lastRenderedPageBreak/>
+        <w:t>that demonstrates</w:t>
+      </w:r>
+      <w:r>
+        <w:rPr>
+          <w:rFonts w:ascii="Arial" w:hAnsi="Arial" w:cs="Arial"/>
+          <w:color w:val="000000"/>
+        </w:rPr>
+        <w:t xml:space="preserve"> the product functionality </w:t>
+      </w:r>
+      <w:r>
+        <w:rPr>
+          <w:rFonts w:ascii="Arial" w:hAnsi="Arial" w:cs="Arial"/>
+          <w:color w:val="000000"/>
+        </w:rPr>
+        <w:t xml:space="preserve">and </w:t>
+      </w:r>
+      <w:r>
+        <w:rPr>
+          <w:rFonts w:ascii="Arial" w:hAnsi="Arial" w:cs="Arial"/>
+          <w:color w:val="000000"/>
+        </w:rPr>
+        <w:t>making the product visible to the customer to enable review and feedback.</w:t>
+      </w:r>
+    </w:p>
+    <w:p>
+      <w:pPr>
+        <w:pStyle w:val="NormalWeb"/>
+        <w:spacing w:before="0" w:beforeAutospacing="0" w:after="144" w:afterAutospacing="0" w:line="360" w:lineRule="auto"/>
+        <w:ind w:left="48" w:right="48"/>
+        <w:jc w:val="both"/>
+        <w:rPr>
+          <w:rFonts w:ascii="Arial" w:hAnsi="Arial" w:cs="Arial"/>
+          <w:color w:val="000000"/>
+        </w:rPr>
+      </w:pPr>
+      <w:r>
+        <w:rPr>
+          <w:rFonts w:ascii="Arial" w:hAnsi="Arial" w:cs="Arial"/>
+          <w:color w:val="000000"/>
+        </w:rPr>
+        <w:t xml:space="preserve">Inside </w:t>
+      </w:r>
+      <w:r>
+        <w:rPr>
+          <w:rFonts w:ascii="Arial" w:hAnsi="Arial" w:cs="Arial"/>
+          <w:color w:val="000000"/>
+        </w:rPr>
+        <w:t xml:space="preserve">iterations, the builds should deliver working features on a preferably daily basis enabling integration process and making the product visible to the development team. Testing should be an ongoing, </w:t>
+      </w:r>
+      <w:r>
+        <w:rPr>
+          <w:rFonts w:ascii="Arial" w:hAnsi="Arial" w:cs="Arial"/>
+          <w:color w:val="000000"/>
+        </w:rPr>
+        <w:t xml:space="preserve">and should be </w:t>
+      </w:r>
+      <w:r>
+        <w:rPr>
+          <w:rFonts w:ascii="Arial" w:hAnsi="Arial" w:cs="Arial"/>
+          <w:color w:val="000000"/>
+        </w:rPr>
+        <w:t>integral par</w:t>
+      </w:r>
+      <w:r>
+        <w:rPr>
+          <w:rFonts w:ascii="Arial" w:hAnsi="Arial" w:cs="Arial"/>
+          <w:color w:val="000000"/>
+        </w:rPr>
+        <w:t>t of the feature development. Theme</w:t>
+      </w:r>
+      <w:r>
+        <w:rPr>
+          <w:rFonts w:ascii="Arial" w:hAnsi="Arial" w:cs="Arial"/>
+          <w:color w:val="000000"/>
+        </w:rPr>
+        <w:t xml:space="preserve"> should not be delayed until the end of the project.</w:t>
+      </w:r>
     </w:p>
     <w:p>
       <w:pPr>
@@ -8194,7 +8498,16 @@
           <w:bCs/>
           <w:color w:val="000000"/>
         </w:rPr>
-        <w:t>Develop a Theme or Objective</w:t>
+        <w:t>Assign Features</w:t>
+      </w:r>
+      <w:r>
+        <w:rPr>
+          <w:rFonts w:ascii="Arial" w:hAnsi="Arial" w:cs="Arial"/>
+          <w:b/>
+          <w:bCs/>
+          <w:color w:val="000000"/>
+        </w:rPr>
+        <w:t>:</w:t>
       </w:r>
     </w:p>
     <w:p>
@@ -8213,63 +8526,42 @@
           <w:rFonts w:ascii="Arial" w:hAnsi="Arial" w:cs="Arial"/>
           <w:color w:val="000000"/>
         </w:rPr>
-        <w:t xml:space="preserve">Stakeholders </w:t>
-      </w:r>
-      <w:r>
-        <w:rPr>
-          <w:rFonts w:ascii="Arial" w:hAnsi="Arial" w:cs="Arial"/>
-          <w:color w:val="000000"/>
-        </w:rPr>
-        <w:t>should develop a theme</w:t>
-      </w:r>
-      <w:r>
-        <w:rPr>
-          <w:rFonts w:ascii="Arial" w:hAnsi="Arial" w:cs="Arial"/>
-          <w:color w:val="000000"/>
-        </w:rPr>
-        <w:t>/objective for every iteration and same should be</w:t>
-      </w:r>
-      <w:r>
-        <w:rPr>
-          <w:rFonts w:ascii="Arial" w:hAnsi="Arial" w:cs="Arial"/>
-          <w:color w:val="000000"/>
-        </w:rPr>
-        <w:t xml:space="preserve"> </w:t>
-      </w:r>
-      <w:r>
-        <w:rPr>
-          <w:rFonts w:ascii="Arial" w:hAnsi="Arial" w:cs="Arial"/>
-          <w:color w:val="000000"/>
-        </w:rPr>
-        <w:t>similar to the Sprint Goal in Scrum. Each it</w:t>
-      </w:r>
-      <w:r>
-        <w:rPr>
-          <w:rFonts w:ascii="Arial" w:hAnsi="Arial" w:cs="Arial"/>
-          <w:color w:val="000000"/>
-        </w:rPr>
-        <w:t>eration should deliver a feature set that demonstrates</w:t>
-      </w:r>
-      <w:r>
-        <w:rPr>
-          <w:rFonts w:ascii="Arial" w:hAnsi="Arial" w:cs="Arial"/>
-          <w:color w:val="000000"/>
-        </w:rPr>
-        <w:t xml:space="preserve"> the product functionality </w:t>
-      </w:r>
-      <w:r>
-        <w:rPr>
-          <w:rFonts w:ascii="Arial" w:hAnsi="Arial" w:cs="Arial"/>
-          <w:color w:val="000000"/>
-        </w:rPr>
-        <w:t xml:space="preserve">and </w:t>
-      </w:r>
-      <w:r>
-        <w:rPr>
-          <w:rFonts w:ascii="Arial" w:hAnsi="Arial" w:cs="Arial"/>
-          <w:color w:val="000000"/>
-        </w:rPr>
-        <w:t>making the product visible to the customer to enable review and feedback.</w:t>
+        <w:t>Stakeholders should assign</w:t>
+      </w:r>
+      <w:r>
+        <w:rPr>
+          <w:rFonts w:ascii="Arial" w:hAnsi="Arial" w:cs="Arial"/>
+          <w:color w:val="000000"/>
+        </w:rPr>
+        <w:t xml:space="preserve"> feat</w:t>
+      </w:r>
+      <w:r>
+        <w:rPr>
+          <w:rFonts w:ascii="Arial" w:hAnsi="Arial" w:cs="Arial"/>
+          <w:color w:val="000000"/>
+        </w:rPr>
+        <w:t>ures to each iteration. The important</w:t>
+      </w:r>
+      <w:r>
+        <w:rPr>
+          <w:rFonts w:ascii="Arial" w:hAnsi="Arial" w:cs="Arial"/>
+          <w:color w:val="000000"/>
+        </w:rPr>
+        <w:t xml:space="preserve"> criteria for this feature assignme</w:t>
+      </w:r>
+      <w:r>
+        <w:rPr>
+          <w:rFonts w:ascii="Arial" w:hAnsi="Arial" w:cs="Arial"/>
+          <w:color w:val="000000"/>
+        </w:rPr>
+        <w:t xml:space="preserve">nt is that every iteration should </w:t>
+      </w:r>
+      <w:r>
+        <w:rPr>
+          <w:rFonts w:ascii="Arial" w:hAnsi="Arial" w:cs="Arial"/>
+          <w:color w:val="000000"/>
+        </w:rPr>
+        <w:t>deliver a visible set of features with considerable functionality to the customer.</w:t>
       </w:r>
     </w:p>
     <w:p>
@@ -8288,63 +8580,63 @@
           <w:rFonts w:ascii="Arial" w:hAnsi="Arial" w:cs="Arial"/>
           <w:color w:val="000000"/>
         </w:rPr>
-        <w:t xml:space="preserve">Inside </w:t>
-      </w:r>
-      <w:r>
-        <w:rPr>
-          <w:rFonts w:ascii="Arial" w:hAnsi="Arial" w:cs="Arial"/>
-          <w:color w:val="000000"/>
-        </w:rPr>
-        <w:t xml:space="preserve">iterations, the builds should deliver working features on a preferably daily basis enabling integration process and making the product visible to the development team. Testing should be an ongoing, </w:t>
-      </w:r>
-      <w:r>
-        <w:rPr>
-          <w:rFonts w:ascii="Arial" w:hAnsi="Arial" w:cs="Arial"/>
-          <w:color w:val="000000"/>
-        </w:rPr>
-        <w:t xml:space="preserve">and should be </w:t>
-      </w:r>
-      <w:r>
-        <w:rPr>
-          <w:rFonts w:ascii="Arial" w:hAnsi="Arial" w:cs="Arial"/>
-          <w:color w:val="000000"/>
-        </w:rPr>
-        <w:t>integral par</w:t>
-      </w:r>
-      <w:r>
-        <w:rPr>
-          <w:rFonts w:ascii="Arial" w:hAnsi="Arial" w:cs="Arial"/>
-          <w:color w:val="000000"/>
-        </w:rPr>
-        <w:t>t of the feature development. Theme</w:t>
-      </w:r>
-      <w:r>
-        <w:rPr>
-          <w:rFonts w:ascii="Arial" w:hAnsi="Arial" w:cs="Arial"/>
-          <w:color w:val="000000"/>
-        </w:rPr>
-        <w:t xml:space="preserve"> should not be delayed until the end of the project.</w:t>
-      </w:r>
-    </w:p>
-    <w:p>
-      <w:pPr>
-        <w:pStyle w:val="Heading3"/>
-        <w:spacing w:before="48" w:after="48" w:line="360" w:lineRule="auto"/>
-        <w:ind w:right="48"/>
-        <w:jc w:val="both"/>
-        <w:rPr>
-          <w:rFonts w:ascii="Arial" w:hAnsi="Arial" w:cs="Arial"/>
-          <w:color w:val="000000"/>
-        </w:rPr>
-      </w:pPr>
-      <w:r>
-        <w:rPr>
-          <w:rFonts w:ascii="Arial" w:hAnsi="Arial" w:cs="Arial"/>
-          <w:b/>
-          <w:bCs/>
-          <w:color w:val="000000"/>
-        </w:rPr>
-        <w:t>Assign Features</w:t>
+        <w:t>During the assignment</w:t>
+      </w:r>
+      <w:r>
+        <w:rPr>
+          <w:rFonts w:ascii="Arial" w:hAnsi="Arial" w:cs="Arial"/>
+          <w:color w:val="000000"/>
+        </w:rPr>
+        <w:t xml:space="preserve"> of features to the iterations, </w:t>
+      </w:r>
+      <w:r>
+        <w:rPr>
+          <w:rFonts w:ascii="Arial" w:hAnsi="Arial" w:cs="Arial"/>
+          <w:color w:val="000000"/>
+        </w:rPr>
+        <w:t xml:space="preserve">Development team should come up with the feature estimates, risks, and dependencies and </w:t>
+      </w:r>
+      <w:r>
+        <w:rPr>
+          <w:rFonts w:ascii="Arial" w:hAnsi="Arial" w:cs="Arial"/>
+          <w:color w:val="000000"/>
+        </w:rPr>
+        <w:t>pass</w:t>
+      </w:r>
+      <w:r>
+        <w:rPr>
+          <w:rFonts w:ascii="Arial" w:hAnsi="Arial" w:cs="Arial"/>
+          <w:color w:val="000000"/>
+        </w:rPr>
+        <w:t xml:space="preserve"> them to the customer.</w:t>
+      </w:r>
+      <w:r>
+        <w:rPr>
+          <w:rFonts w:ascii="Arial" w:hAnsi="Arial" w:cs="Arial"/>
+          <w:color w:val="000000"/>
+        </w:rPr>
+        <w:t xml:space="preserve"> And </w:t>
+      </w:r>
+      <w:r>
+        <w:rPr>
+          <w:rFonts w:ascii="Arial" w:hAnsi="Arial" w:cs="Arial"/>
+          <w:color w:val="000000"/>
+        </w:rPr>
+        <w:t xml:space="preserve">Customers should decide on feature prioritization, </w:t>
+      </w:r>
+      <w:r>
+        <w:rPr>
+          <w:rFonts w:ascii="Arial" w:hAnsi="Arial" w:cs="Arial"/>
+          <w:color w:val="000000"/>
+        </w:rPr>
+        <w:t>with</w:t>
+      </w:r>
+      <w:r>
+        <w:rPr>
+          <w:rFonts w:ascii="Arial" w:hAnsi="Arial" w:cs="Arial"/>
+          <w:color w:val="000000"/>
+        </w:rPr>
+        <w:t xml:space="preserve"> the information provided by the development team.</w:t>
       </w:r>
     </w:p>
     <w:p>
@@ -8363,42 +8655,56 @@
           <w:rFonts w:ascii="Arial" w:hAnsi="Arial" w:cs="Arial"/>
           <w:color w:val="000000"/>
         </w:rPr>
-        <w:t>Stakeholders should assign</w:t>
-      </w:r>
-      <w:r>
-        <w:rPr>
-          <w:rFonts w:ascii="Arial" w:hAnsi="Arial" w:cs="Arial"/>
-          <w:color w:val="000000"/>
-        </w:rPr>
-        <w:t xml:space="preserve"> feat</w:t>
-      </w:r>
-      <w:r>
-        <w:rPr>
-          <w:rFonts w:ascii="Arial" w:hAnsi="Arial" w:cs="Arial"/>
-          <w:color w:val="000000"/>
-        </w:rPr>
-        <w:t>ures to each iteration. The important</w:t>
-      </w:r>
-      <w:r>
-        <w:rPr>
-          <w:rFonts w:ascii="Arial" w:hAnsi="Arial" w:cs="Arial"/>
-          <w:color w:val="000000"/>
-        </w:rPr>
-        <w:t xml:space="preserve"> criteria for this feature assignme</w:t>
-      </w:r>
-      <w:r>
-        <w:rPr>
-          <w:rFonts w:ascii="Arial" w:hAnsi="Arial" w:cs="Arial"/>
-          <w:color w:val="000000"/>
-        </w:rPr>
-        <w:t xml:space="preserve">nt is that every iteration should </w:t>
-      </w:r>
-      <w:r>
-        <w:rPr>
-          <w:rFonts w:ascii="Arial" w:hAnsi="Arial" w:cs="Arial"/>
-          <w:color w:val="000000"/>
-        </w:rPr>
-        <w:t>deliver a visible set of features with considerable functionality to the customer.</w:t>
+        <w:t>I</w:t>
+      </w:r>
+      <w:r>
+        <w:rPr>
+          <w:rFonts w:ascii="Arial" w:hAnsi="Arial" w:cs="Arial"/>
+          <w:color w:val="000000"/>
+        </w:rPr>
+        <w:t xml:space="preserve">teration planning is feature-based and done as a team with </w:t>
+      </w:r>
+      <w:r>
+        <w:rPr>
+          <w:rFonts w:ascii="Arial" w:hAnsi="Arial" w:cs="Arial"/>
+          <w:color w:val="000000"/>
+        </w:rPr>
+        <w:t>all Stakeholders</w:t>
+      </w:r>
+      <w:r>
+        <w:rPr>
+          <w:rFonts w:ascii="Arial" w:hAnsi="Arial" w:cs="Arial"/>
+          <w:color w:val="000000"/>
+        </w:rPr>
+        <w:t xml:space="preserve">. Experience has shown that </w:t>
+      </w:r>
+      <w:r>
+        <w:rPr>
+          <w:rFonts w:ascii="Arial" w:hAnsi="Arial" w:cs="Arial"/>
+          <w:color w:val="000000"/>
+        </w:rPr>
+        <w:t>Iteration</w:t>
+      </w:r>
+      <w:r>
+        <w:rPr>
+          <w:rFonts w:ascii="Arial" w:hAnsi="Arial" w:cs="Arial"/>
+          <w:color w:val="000000"/>
+        </w:rPr>
+        <w:t xml:space="preserve"> planning provides better understanding of the project than a task-based planning manager. </w:t>
+      </w:r>
+      <w:r>
+        <w:rPr>
+          <w:rFonts w:ascii="Arial" w:hAnsi="Arial" w:cs="Arial"/>
+          <w:color w:val="000000"/>
+        </w:rPr>
+        <w:t>Thereafter</w:t>
+      </w:r>
+      <w:r>
+        <w:rPr>
+          <w:rFonts w:ascii="Arial" w:hAnsi="Arial" w:cs="Arial"/>
+          <w:color w:val="000000"/>
+        </w:rPr>
+        <w:t>, feature-based planning reflects the uniqueness of each project.</w:t>
       </w:r>
     </w:p>
     <w:p>
@@ -8412,138 +8718,6 @@
           <w:color w:val="000000"/>
         </w:rPr>
       </w:pPr>
-      <w:r>
-        <w:rPr>
-          <w:rFonts w:ascii="Arial" w:hAnsi="Arial" w:cs="Arial"/>
-          <w:color w:val="000000"/>
-        </w:rPr>
-        <w:t>During the assignment</w:t>
-      </w:r>
-      <w:r>
-        <w:rPr>
-          <w:rFonts w:ascii="Arial" w:hAnsi="Arial" w:cs="Arial"/>
-          <w:color w:val="000000"/>
-        </w:rPr>
-        <w:t xml:space="preserve"> of features to the iterations, </w:t>
-      </w:r>
-      <w:r>
-        <w:rPr>
-          <w:rFonts w:ascii="Arial" w:hAnsi="Arial" w:cs="Arial"/>
-          <w:color w:val="000000"/>
-        </w:rPr>
-        <w:t xml:space="preserve">Development team should come up with the feature estimates, risks, and dependencies and </w:t>
-      </w:r>
-      <w:r>
-        <w:rPr>
-          <w:rFonts w:ascii="Arial" w:hAnsi="Arial" w:cs="Arial"/>
-          <w:color w:val="000000"/>
-        </w:rPr>
-        <w:t>pass</w:t>
-      </w:r>
-      <w:r>
-        <w:rPr>
-          <w:rFonts w:ascii="Arial" w:hAnsi="Arial" w:cs="Arial"/>
-          <w:color w:val="000000"/>
-        </w:rPr>
-        <w:t xml:space="preserve"> them to the customer.</w:t>
-      </w:r>
-      <w:r>
-        <w:rPr>
-          <w:rFonts w:ascii="Arial" w:hAnsi="Arial" w:cs="Arial"/>
-          <w:color w:val="000000"/>
-        </w:rPr>
-        <w:t xml:space="preserve"> And </w:t>
-      </w:r>
-      <w:r>
-        <w:rPr>
-          <w:rFonts w:ascii="Arial" w:hAnsi="Arial" w:cs="Arial"/>
-          <w:color w:val="000000"/>
-        </w:rPr>
-        <w:t xml:space="preserve">Customers should decide on feature prioritization, </w:t>
-      </w:r>
-      <w:r>
-        <w:rPr>
-          <w:rFonts w:ascii="Arial" w:hAnsi="Arial" w:cs="Arial"/>
-          <w:color w:val="000000"/>
-        </w:rPr>
-        <w:t>with</w:t>
-      </w:r>
-      <w:r>
-        <w:rPr>
-          <w:rFonts w:ascii="Arial" w:hAnsi="Arial" w:cs="Arial"/>
-          <w:color w:val="000000"/>
-        </w:rPr>
-        <w:t xml:space="preserve"> the information provided by the development team.</w:t>
-      </w:r>
-    </w:p>
-    <w:p>
-      <w:pPr>
-        <w:pStyle w:val="NormalWeb"/>
-        <w:spacing w:before="0" w:beforeAutospacing="0" w:after="144" w:afterAutospacing="0" w:line="360" w:lineRule="auto"/>
-        <w:ind w:left="48" w:right="48"/>
-        <w:jc w:val="both"/>
-        <w:rPr>
-          <w:rFonts w:ascii="Arial" w:hAnsi="Arial" w:cs="Arial"/>
-          <w:color w:val="000000"/>
-        </w:rPr>
-      </w:pPr>
-      <w:r>
-        <w:rPr>
-          <w:rFonts w:ascii="Arial" w:hAnsi="Arial" w:cs="Arial"/>
-          <w:color w:val="000000"/>
-        </w:rPr>
-        <w:lastRenderedPageBreak/>
-        <w:t>I</w:t>
-      </w:r>
-      <w:r>
-        <w:rPr>
-          <w:rFonts w:ascii="Arial" w:hAnsi="Arial" w:cs="Arial"/>
-          <w:color w:val="000000"/>
-        </w:rPr>
-        <w:t xml:space="preserve">teration planning is feature-based and done as a team with </w:t>
-      </w:r>
-      <w:r>
-        <w:rPr>
-          <w:rFonts w:ascii="Arial" w:hAnsi="Arial" w:cs="Arial"/>
-          <w:color w:val="000000"/>
-        </w:rPr>
-        <w:t>all Stakeholders</w:t>
-      </w:r>
-      <w:r>
-        <w:rPr>
-          <w:rFonts w:ascii="Arial" w:hAnsi="Arial" w:cs="Arial"/>
-          <w:color w:val="000000"/>
-        </w:rPr>
-        <w:t xml:space="preserve">. Experience has shown that </w:t>
-      </w:r>
-      <w:r>
-        <w:rPr>
-          <w:rFonts w:ascii="Arial" w:hAnsi="Arial" w:cs="Arial"/>
-          <w:color w:val="000000"/>
-        </w:rPr>
-        <w:t>Iteration</w:t>
-      </w:r>
-      <w:r>
-        <w:rPr>
-          <w:rFonts w:ascii="Arial" w:hAnsi="Arial" w:cs="Arial"/>
-          <w:color w:val="000000"/>
-        </w:rPr>
-        <w:t xml:space="preserve"> planning provides better understanding of the project than a task-based planning manager. </w:t>
-      </w:r>
-      <w:r>
-        <w:rPr>
-          <w:rFonts w:ascii="Arial" w:hAnsi="Arial" w:cs="Arial"/>
-          <w:color w:val="000000"/>
-        </w:rPr>
-        <w:t>Thereafter</w:t>
-      </w:r>
-      <w:r>
-        <w:rPr>
-          <w:rFonts w:ascii="Arial" w:hAnsi="Arial" w:cs="Arial"/>
-          <w:color w:val="000000"/>
-        </w:rPr>
-        <w:t>, feature-based planning reflects the uniqueness of each project.</w:t>
-      </w:r>
     </w:p>
     <w:p>
       <w:pPr>
@@ -8556,8 +8730,8 @@
           <w:bCs w:val="0"/>
           <w:color w:val="121214"/>
           <w:spacing w:val="-15"/>
-          <w:sz w:val="24"/>
-          <w:szCs w:val="24"/>
+          <w:sz w:val="28"/>
+          <w:szCs w:val="28"/>
         </w:rPr>
       </w:pPr>
       <w:r>
@@ -8566,8 +8740,8 @@
           <w:bCs w:val="0"/>
           <w:color w:val="121214"/>
           <w:spacing w:val="-15"/>
-          <w:sz w:val="24"/>
-          <w:szCs w:val="24"/>
+          <w:sz w:val="28"/>
+          <w:szCs w:val="28"/>
         </w:rPr>
         <w:t>Collaborate ─ Concurrent Feature Development</w:t>
       </w:r>
@@ -8764,6 +8938,7 @@
           <w:rFonts w:ascii="Arial" w:hAnsi="Arial" w:cs="Arial"/>
           <w:color w:val="000000"/>
         </w:rPr>
+        <w:lastRenderedPageBreak/>
         <w:t xml:space="preserve">Teams should collaborate on </w:t>
       </w:r>
       <w:r>
@@ -8853,8 +9028,8 @@
       <w:pPr>
         <w:pStyle w:val="Heading3"/>
         <w:numPr>
-          <w:ilvl w:val="1"/>
-          <w:numId w:val="19"/>
+          <w:ilvl w:val="0"/>
+          <w:numId w:val="46"/>
         </w:numPr>
         <w:spacing w:before="48" w:after="48" w:line="360" w:lineRule="auto"/>
         <w:ind w:right="48"/>
@@ -8867,7 +9042,6 @@
       <w:r>
         <w:rPr>
           <w:rFonts w:ascii="Arial" w:hAnsi="Arial" w:cs="Arial"/>
-          <w:b/>
           <w:bCs/>
           <w:color w:val="000000"/>
         </w:rPr>
@@ -8974,8 +9148,8 @@
       <w:pPr>
         <w:pStyle w:val="Heading3"/>
         <w:numPr>
-          <w:ilvl w:val="1"/>
-          <w:numId w:val="19"/>
+          <w:ilvl w:val="0"/>
+          <w:numId w:val="46"/>
         </w:numPr>
         <w:spacing w:before="48" w:after="48" w:line="360" w:lineRule="auto"/>
         <w:ind w:right="48"/>
@@ -8988,7 +9162,6 @@
       <w:r>
         <w:rPr>
           <w:rFonts w:ascii="Arial" w:hAnsi="Arial" w:cs="Arial"/>
-          <w:b/>
           <w:bCs/>
           <w:color w:val="000000"/>
         </w:rPr>
@@ -9046,8 +9219,8 @@
       <w:pPr>
         <w:pStyle w:val="Heading3"/>
         <w:numPr>
-          <w:ilvl w:val="1"/>
-          <w:numId w:val="19"/>
+          <w:ilvl w:val="0"/>
+          <w:numId w:val="46"/>
         </w:numPr>
         <w:spacing w:before="48" w:after="48" w:line="360" w:lineRule="auto"/>
         <w:ind w:right="48"/>
@@ -9060,7 +9233,6 @@
       <w:r>
         <w:rPr>
           <w:rFonts w:ascii="Arial" w:hAnsi="Arial" w:cs="Arial"/>
-          <w:b/>
           <w:bCs/>
           <w:color w:val="000000"/>
         </w:rPr>
@@ -9137,8 +9309,8 @@
           <w:bCs w:val="0"/>
           <w:color w:val="121214"/>
           <w:spacing w:val="-15"/>
-          <w:sz w:val="24"/>
-          <w:szCs w:val="24"/>
+          <w:sz w:val="28"/>
+          <w:szCs w:val="28"/>
         </w:rPr>
       </w:pPr>
       <w:r>
@@ -9147,8 +9319,8 @@
           <w:bCs w:val="0"/>
           <w:color w:val="121214"/>
           <w:spacing w:val="-15"/>
-          <w:sz w:val="24"/>
-          <w:szCs w:val="24"/>
+          <w:sz w:val="28"/>
+          <w:szCs w:val="28"/>
         </w:rPr>
         <w:t>Learn - Quality Review</w:t>
       </w:r>
@@ -9281,16 +9453,25 @@
           <w:sz w:val="24"/>
           <w:szCs w:val="24"/>
         </w:rPr>
-        <w:t xml:space="preserve">ind small problems </w:t>
-      </w:r>
-      <w:r>
-        <w:rPr>
-          <w:rFonts w:ascii="Arial" w:hAnsi="Arial" w:cs="Arial"/>
-          <w:color w:val="000000"/>
-          <w:sz w:val="24"/>
-          <w:szCs w:val="24"/>
-        </w:rPr>
-        <w:t xml:space="preserve"> before they become large.</w:t>
+        <w:t xml:space="preserve">ind small </w:t>
+      </w:r>
+      <w:r>
+        <w:rPr>
+          <w:rFonts w:ascii="Arial" w:hAnsi="Arial" w:cs="Arial"/>
+          <w:color w:val="000000"/>
+          <w:sz w:val="24"/>
+          <w:szCs w:val="24"/>
+        </w:rPr>
+        <w:t>problems before</w:t>
+      </w:r>
+      <w:r>
+        <w:rPr>
+          <w:rFonts w:ascii="Arial" w:hAnsi="Arial" w:cs="Arial"/>
+          <w:color w:val="000000"/>
+          <w:sz w:val="24"/>
+          <w:szCs w:val="24"/>
+        </w:rPr>
+        <w:t xml:space="preserve"> they become large.</w:t>
       </w:r>
     </w:p>
     <w:p>
@@ -9349,14 +9530,14 @@
           <w:rFonts w:ascii="Arial" w:hAnsi="Arial" w:cs="Arial"/>
           <w:color w:val="000000"/>
         </w:rPr>
-        <w:t xml:space="preserve"> are four general categories of things to learn −</w:t>
-      </w:r>
-      <w:r>
-        <w:rPr>
-          <w:rFonts w:ascii="Arial" w:hAnsi="Arial" w:cs="Arial"/>
-          <w:color w:val="000000"/>
-        </w:rPr>
-        <w:t>&gt;</w:t>
+        <w:t xml:space="preserve"> are four general</w:t>
+      </w:r>
+      <w:r>
+        <w:rPr>
+          <w:rFonts w:ascii="Arial" w:hAnsi="Arial" w:cs="Arial"/>
+          <w:color w:val="000000"/>
+        </w:rPr>
+        <w:t xml:space="preserve"> categories of things to learn</w:t>
       </w:r>
     </w:p>
     <w:p>
@@ -9406,6 +9587,7 @@
           <w:sz w:val="24"/>
           <w:szCs w:val="24"/>
         </w:rPr>
+        <w:lastRenderedPageBreak/>
         <w:t>Result quality from a technical perspective</w:t>
       </w:r>
     </w:p>
@@ -9461,6 +9643,19 @@
     </w:p>
     <w:p>
       <w:pPr>
+        <w:spacing w:before="100" w:beforeAutospacing="1" w:after="75" w:line="360" w:lineRule="auto"/>
+        <w:ind w:left="720"/>
+        <w:jc w:val="both"/>
+        <w:rPr>
+          <w:rFonts w:ascii="Arial" w:hAnsi="Arial" w:cs="Arial"/>
+          <w:color w:val="000000"/>
+          <w:sz w:val="24"/>
+          <w:szCs w:val="24"/>
+        </w:rPr>
+      </w:pPr>
+    </w:p>
+    <w:p>
+      <w:pPr>
         <w:pStyle w:val="Heading3"/>
         <w:spacing w:before="48" w:after="48" w:line="360" w:lineRule="auto"/>
         <w:ind w:right="48"/>
@@ -9700,7 +9895,6 @@
           <w:rFonts w:ascii="Arial" w:hAnsi="Arial" w:cs="Arial"/>
           <w:color w:val="000000"/>
         </w:rPr>
-        <w:lastRenderedPageBreak/>
         <w:t xml:space="preserve">In Adaptive Software Development projects, the team should </w:t>
       </w:r>
       <w:r>
@@ -9951,6 +10145,7 @@
           <w:sz w:val="24"/>
           <w:szCs w:val="24"/>
         </w:rPr>
+        <w:lastRenderedPageBreak/>
         <w:t>Where about of</w:t>
       </w:r>
       <w:r>
@@ -10136,43 +10331,20 @@
     </w:p>
     <w:p>
       <w:pPr>
-        <w:spacing w:line="360" w:lineRule="auto"/>
-        <w:jc w:val="both"/>
-        <w:rPr>
-          <w:rFonts w:ascii="Arial" w:hAnsi="Arial" w:cs="Arial"/>
-          <w:sz w:val="24"/>
-          <w:szCs w:val="24"/>
-        </w:rPr>
-      </w:pPr>
-    </w:p>
-    <w:p>
-      <w:pPr>
-        <w:spacing w:line="360" w:lineRule="auto"/>
-        <w:jc w:val="both"/>
-        <w:rPr>
-          <w:rFonts w:ascii="Arial" w:hAnsi="Arial" w:cs="Arial"/>
-          <w:sz w:val="24"/>
-          <w:szCs w:val="24"/>
-        </w:rPr>
-      </w:pPr>
-    </w:p>
-    <w:p>
-      <w:pPr>
-        <w:pStyle w:val="Heading1"/>
-        <w:spacing w:before="48" w:after="48" w:line="360" w:lineRule="auto"/>
-        <w:ind w:right="48"/>
-        <w:jc w:val="both"/>
-        <w:rPr>
-          <w:rFonts w:ascii="Arial" w:hAnsi="Arial" w:cs="Arial"/>
-          <w:color w:val="121214"/>
-          <w:spacing w:val="-15"/>
-          <w:sz w:val="24"/>
-          <w:szCs w:val="24"/>
-        </w:rPr>
-      </w:pPr>
-      <w:r>
-        <w:rPr>
-          <w:rFonts w:ascii="Arial" w:hAnsi="Arial" w:cs="Arial"/>
+        <w:pStyle w:val="NormalWeb"/>
+        <w:spacing w:before="0" w:beforeAutospacing="0" w:after="144" w:afterAutospacing="0" w:line="360" w:lineRule="auto"/>
+        <w:ind w:left="48" w:right="48"/>
+        <w:jc w:val="both"/>
+        <w:rPr>
+          <w:rFonts w:ascii="Arial" w:hAnsi="Arial" w:cs="Arial"/>
+          <w:color w:val="000000"/>
+        </w:rPr>
+      </w:pPr>
+    </w:p>
+    <w:p>
+      <w:pPr>
+        <w:rPr>
+          <w:rFonts w:ascii="Arial" w:eastAsiaTheme="majorEastAsia" w:hAnsi="Arial" w:cs="Arial"/>
           <w:b/>
           <w:bCs/>
           <w:color w:val="121214"/>
@@ -10180,30 +10352,43 @@
           <w:sz w:val="24"/>
           <w:szCs w:val="24"/>
         </w:rPr>
+      </w:pPr>
+      <w:r>
+        <w:rPr>
+          <w:rFonts w:ascii="Arial" w:hAnsi="Arial" w:cs="Arial"/>
+          <w:b/>
+          <w:bCs/>
+          <w:color w:val="121214"/>
+          <w:spacing w:val="-15"/>
+          <w:sz w:val="24"/>
+          <w:szCs w:val="24"/>
+        </w:rPr>
+        <w:br w:type="page"/>
+      </w:r>
+    </w:p>
+    <w:p>
+      <w:pPr>
+        <w:pStyle w:val="Heading1"/>
+        <w:spacing w:before="48" w:after="48" w:line="360" w:lineRule="auto"/>
+        <w:ind w:right="48"/>
+        <w:jc w:val="both"/>
+        <w:rPr>
+          <w:rFonts w:ascii="Arial" w:hAnsi="Arial" w:cs="Arial"/>
+          <w:color w:val="121214"/>
+          <w:spacing w:val="-15"/>
+        </w:rPr>
+      </w:pPr>
+      <w:r>
+        <w:rPr>
+          <w:rFonts w:ascii="Arial" w:hAnsi="Arial" w:cs="Arial"/>
+          <w:b/>
+          <w:bCs/>
+          <w:color w:val="121214"/>
+          <w:spacing w:val="-15"/>
+        </w:rPr>
+        <w:lastRenderedPageBreak/>
         <w:t>Adaptive S/W Development - Management</w:t>
       </w:r>
-    </w:p>
-    <w:p>
-      <w:pPr>
-        <w:spacing w:line="360" w:lineRule="auto"/>
-        <w:jc w:val="both"/>
-        <w:rPr>
-          <w:rFonts w:ascii="Arial" w:hAnsi="Arial" w:cs="Arial"/>
-          <w:sz w:val="24"/>
-          <w:szCs w:val="24"/>
-        </w:rPr>
-      </w:pPr>
-    </w:p>
-    <w:p>
-      <w:pPr>
-        <w:spacing w:line="360" w:lineRule="auto"/>
-        <w:jc w:val="both"/>
-        <w:rPr>
-          <w:rFonts w:ascii="Arial" w:hAnsi="Arial" w:cs="Arial"/>
-          <w:sz w:val="24"/>
-          <w:szCs w:val="24"/>
-        </w:rPr>
-      </w:pPr>
     </w:p>
     <w:p>
       <w:pPr>
@@ -10364,7 +10549,6 @@
           <w:szCs w:val="24"/>
           <w:lang w:val="en-IN" w:eastAsia="en-IN"/>
         </w:rPr>
-        <w:lastRenderedPageBreak/>
         <w:t>B</w:t>
       </w:r>
       <w:r>
@@ -10501,6 +10685,34 @@
         </w:rPr>
         <w:t xml:space="preserve"> and there is a necessity to consider the Adaptive management techniques that have been proven successful in other fields.</w:t>
       </w:r>
+    </w:p>
+    <w:p>
+      <w:pPr>
+        <w:spacing w:after="144" w:line="360" w:lineRule="auto"/>
+        <w:ind w:left="48" w:right="48"/>
+        <w:jc w:val="both"/>
+        <w:rPr>
+          <w:rFonts w:ascii="Arial" w:eastAsia="Times New Roman" w:hAnsi="Arial" w:cs="Arial"/>
+          <w:color w:val="000000"/>
+          <w:sz w:val="24"/>
+          <w:szCs w:val="24"/>
+          <w:lang w:val="en-IN" w:eastAsia="en-IN"/>
+        </w:rPr>
+      </w:pPr>
+    </w:p>
+    <w:p>
+      <w:pPr>
+        <w:spacing w:after="144" w:line="360" w:lineRule="auto"/>
+        <w:ind w:left="48" w:right="48"/>
+        <w:jc w:val="both"/>
+        <w:rPr>
+          <w:rFonts w:ascii="Arial" w:eastAsia="Times New Roman" w:hAnsi="Arial" w:cs="Arial"/>
+          <w:color w:val="000000"/>
+          <w:sz w:val="24"/>
+          <w:szCs w:val="24"/>
+          <w:lang w:val="en-IN" w:eastAsia="en-IN"/>
+        </w:rPr>
+      </w:pPr>
     </w:p>
     <w:p>
       <w:pPr>
@@ -10513,8 +10725,8 @@
           <w:b/>
           <w:color w:val="121214"/>
           <w:spacing w:val="-15"/>
-          <w:sz w:val="24"/>
-          <w:szCs w:val="24"/>
+          <w:sz w:val="28"/>
+          <w:szCs w:val="28"/>
           <w:lang w:val="en-IN" w:eastAsia="en-IN"/>
         </w:rPr>
       </w:pPr>
@@ -10524,8 +10736,8 @@
           <w:b/>
           <w:color w:val="121214"/>
           <w:spacing w:val="-15"/>
-          <w:sz w:val="24"/>
-          <w:szCs w:val="24"/>
+          <w:sz w:val="28"/>
+          <w:szCs w:val="28"/>
           <w:lang w:val="en-IN" w:eastAsia="en-IN"/>
         </w:rPr>
         <w:t>Adaptive Management</w:t>
@@ -10927,7 +11139,18 @@
           <w:szCs w:val="24"/>
           <w:lang w:val="en-IN" w:eastAsia="en-IN"/>
         </w:rPr>
-        <w:t xml:space="preserve"> an orderly fashion while the environmental uncertainties are being investigated and better understood.</w:t>
+        <w:t xml:space="preserve"> an orderly </w:t>
+      </w:r>
+      <w:r>
+        <w:rPr>
+          <w:rFonts w:ascii="Arial" w:eastAsia="Times New Roman" w:hAnsi="Arial" w:cs="Arial"/>
+          <w:color w:val="000000"/>
+          <w:sz w:val="24"/>
+          <w:szCs w:val="24"/>
+          <w:lang w:val="en-IN" w:eastAsia="en-IN"/>
+        </w:rPr>
+        <w:lastRenderedPageBreak/>
+        <w:t>fashion while the environmental uncertainties are being investigated and better understood.</w:t>
       </w:r>
     </w:p>
     <w:p>
@@ -11117,7 +11340,6 @@
           <w:szCs w:val="24"/>
           <w:lang w:val="en-IN" w:eastAsia="en-IN"/>
         </w:rPr>
-        <w:lastRenderedPageBreak/>
         <w:t>Passive Adaptive Management.</w:t>
       </w:r>
     </w:p>
@@ -11173,8 +11395,8 @@
           <w:b/>
           <w:color w:val="121214"/>
           <w:spacing w:val="-15"/>
-          <w:sz w:val="24"/>
-          <w:szCs w:val="24"/>
+          <w:sz w:val="28"/>
+          <w:szCs w:val="28"/>
           <w:lang w:val="en-IN" w:eastAsia="en-IN"/>
         </w:rPr>
       </w:pPr>
@@ -11184,8 +11406,8 @@
           <w:b/>
           <w:color w:val="121214"/>
           <w:spacing w:val="-15"/>
-          <w:sz w:val="24"/>
-          <w:szCs w:val="24"/>
+          <w:sz w:val="28"/>
+          <w:szCs w:val="28"/>
           <w:lang w:val="en-IN" w:eastAsia="en-IN"/>
         </w:rPr>
         <w:t>Passive Adaptive Management</w:t>
@@ -11470,27 +11692,11 @@
         <w:outlineLvl w:val="1"/>
         <w:rPr>
           <w:rFonts w:ascii="Arial" w:eastAsia="Times New Roman" w:hAnsi="Arial" w:cs="Arial"/>
-          <w:color w:val="121214"/>
-          <w:spacing w:val="-15"/>
-          <w:sz w:val="24"/>
-          <w:szCs w:val="24"/>
-          <w:lang w:val="en-IN" w:eastAsia="en-IN"/>
-        </w:rPr>
-      </w:pPr>
-    </w:p>
-    <w:p>
-      <w:pPr>
-        <w:spacing w:before="48" w:after="48" w:line="360" w:lineRule="auto"/>
-        <w:ind w:right="48"/>
-        <w:jc w:val="both"/>
-        <w:outlineLvl w:val="1"/>
-        <w:rPr>
-          <w:rFonts w:ascii="Arial" w:eastAsia="Times New Roman" w:hAnsi="Arial" w:cs="Arial"/>
           <w:b/>
           <w:color w:val="121214"/>
           <w:spacing w:val="-15"/>
-          <w:sz w:val="24"/>
-          <w:szCs w:val="24"/>
+          <w:sz w:val="28"/>
+          <w:szCs w:val="28"/>
           <w:lang w:val="en-IN" w:eastAsia="en-IN"/>
         </w:rPr>
       </w:pPr>
@@ -11500,8 +11706,8 @@
           <w:b/>
           <w:color w:val="121214"/>
           <w:spacing w:val="-15"/>
-          <w:sz w:val="24"/>
-          <w:szCs w:val="24"/>
+          <w:sz w:val="28"/>
+          <w:szCs w:val="28"/>
           <w:lang w:val="en-IN" w:eastAsia="en-IN"/>
         </w:rPr>
         <w:t>Active Adaptive Management</w:t>
@@ -11528,6 +11734,7 @@
           <w:szCs w:val="24"/>
           <w:lang w:val="en-IN" w:eastAsia="en-IN"/>
         </w:rPr>
+        <w:lastRenderedPageBreak/>
         <w:t>An Act</w:t>
       </w:r>
       <w:r>
@@ -11789,8 +11996,8 @@
           <w:b/>
           <w:color w:val="121214"/>
           <w:spacing w:val="-15"/>
-          <w:sz w:val="24"/>
-          <w:szCs w:val="24"/>
+          <w:sz w:val="28"/>
+          <w:szCs w:val="28"/>
           <w:lang w:val="en-IN" w:eastAsia="en-IN"/>
         </w:rPr>
       </w:pPr>
@@ -11800,8 +12007,8 @@
           <w:b/>
           <w:color w:val="121214"/>
           <w:spacing w:val="-15"/>
-          <w:sz w:val="24"/>
-          <w:szCs w:val="24"/>
+          <w:sz w:val="28"/>
+          <w:szCs w:val="28"/>
           <w:lang w:val="en-IN" w:eastAsia="en-IN"/>
         </w:rPr>
         <w:t>Leadership-Collaboration Management</w:t>
@@ -12228,6 +12435,7 @@
           <w:szCs w:val="24"/>
           <w:lang w:val="en-IN" w:eastAsia="en-IN"/>
         </w:rPr>
+        <w:lastRenderedPageBreak/>
         <w:t xml:space="preserve">Managers </w:t>
       </w:r>
       <w:r>
@@ -12380,6 +12588,23 @@
           <w:szCs w:val="24"/>
         </w:rPr>
       </w:pPr>
+      <w:r>
+        <w:rPr>
+          <w:rFonts w:ascii="Arial" w:hAnsi="Arial" w:cs="Arial"/>
+          <w:b/>
+          <w:sz w:val="24"/>
+          <w:szCs w:val="24"/>
+        </w:rPr>
+        <w:t>Adaptive Testing</w:t>
+      </w:r>
+      <w:r>
+        <w:rPr>
+          <w:rFonts w:ascii="Arial" w:hAnsi="Arial" w:cs="Arial"/>
+          <w:sz w:val="24"/>
+          <w:szCs w:val="24"/>
+        </w:rPr>
+        <w:t>:</w:t>
+      </w:r>
     </w:p>
     <w:p>
       <w:pPr>
@@ -12389,8 +12614,63 @@
           <w:rFonts w:ascii="Arial" w:hAnsi="Arial" w:cs="Arial"/>
           <w:sz w:val="24"/>
           <w:szCs w:val="24"/>
-        </w:rPr>
-      </w:pPr>
+          <w:shd w:val="clear" w:color="auto" w:fill="FFFFFF"/>
+        </w:rPr>
+      </w:pPr>
+      <w:r>
+        <w:rPr>
+          <w:rFonts w:ascii="Arial" w:hAnsi="Arial" w:cs="Arial"/>
+          <w:sz w:val="24"/>
+          <w:szCs w:val="24"/>
+          <w:shd w:val="clear" w:color="auto" w:fill="FFFFFF"/>
+        </w:rPr>
+        <w:t>Adaptive (Run Time, Dynamic)</w:t>
+      </w:r>
+      <w:r>
+        <w:rPr>
+          <w:rFonts w:ascii="Arial" w:hAnsi="Arial" w:cs="Arial"/>
+          <w:sz w:val="24"/>
+          <w:szCs w:val="24"/>
+          <w:shd w:val="clear" w:color="auto" w:fill="FFFFFF"/>
+        </w:rPr>
+        <w:t xml:space="preserve"> testing is the counterpart of adaptive contro</w:t>
+      </w:r>
+      <w:r>
+        <w:rPr>
+          <w:rFonts w:ascii="Arial" w:hAnsi="Arial" w:cs="Arial"/>
+          <w:sz w:val="24"/>
+          <w:szCs w:val="24"/>
+          <w:shd w:val="clear" w:color="auto" w:fill="FFFFFF"/>
+        </w:rPr>
+        <w:t xml:space="preserve">l in software testing. It suggests </w:t>
+      </w:r>
+      <w:r>
+        <w:rPr>
+          <w:rFonts w:ascii="Arial" w:hAnsi="Arial" w:cs="Arial"/>
+          <w:sz w:val="24"/>
+          <w:szCs w:val="24"/>
+          <w:shd w:val="clear" w:color="auto" w:fill="FFFFFF"/>
+        </w:rPr>
+        <w:t xml:space="preserve">that software testing strategy should be </w:t>
+      </w:r>
+      <w:r>
+        <w:rPr>
+          <w:rFonts w:ascii="Arial" w:hAnsi="Arial" w:cs="Arial"/>
+          <w:sz w:val="24"/>
+          <w:szCs w:val="24"/>
+          <w:shd w:val="clear" w:color="auto" w:fill="FFFFFF"/>
+        </w:rPr>
+        <w:t>modified</w:t>
+      </w:r>
+      <w:r>
+        <w:rPr>
+          <w:rFonts w:ascii="Arial" w:hAnsi="Arial" w:cs="Arial"/>
+          <w:sz w:val="24"/>
+          <w:szCs w:val="24"/>
+          <w:shd w:val="clear" w:color="auto" w:fill="FFFFFF"/>
+        </w:rPr>
+        <w:t xml:space="preserve"> on-line by using the testing data collected during software testing as our understanding of the software under test is improved. </w:t>
+      </w:r>
     </w:p>
     <w:p>
       <w:pPr>
@@ -12400,8 +12680,18 @@
           <w:rFonts w:ascii="Arial" w:hAnsi="Arial" w:cs="Arial"/>
           <w:sz w:val="24"/>
           <w:szCs w:val="24"/>
-        </w:rPr>
-      </w:pPr>
+          <w:shd w:val="clear" w:color="auto" w:fill="FFFFFF"/>
+        </w:rPr>
+      </w:pPr>
+      <w:r>
+        <w:rPr>
+          <w:rFonts w:ascii="Arial" w:hAnsi="Arial" w:cs="Arial"/>
+          <w:sz w:val="24"/>
+          <w:szCs w:val="24"/>
+          <w:shd w:val="clear" w:color="auto" w:fill="FFFFFF"/>
+        </w:rPr>
+        <w:t xml:space="preserve">Previous studies on adaptive testing involved a simplified Controlled Markov Chain (CMC) model for software testing which employs several unrealistic assumptions. In this paper we propose a new adaptive software testing approach in the context of an improved and namely, general CMC model which aims to eliminate such threats to validity. </w:t>
+      </w:r>
     </w:p>
     <w:p>
       <w:pPr>
@@ -12411,174 +12701,152 @@
           <w:rFonts w:ascii="Arial" w:hAnsi="Arial" w:cs="Arial"/>
           <w:sz w:val="24"/>
           <w:szCs w:val="24"/>
-        </w:rPr>
-      </w:pPr>
-      <w:r>
-        <w:rPr>
-          <w:rFonts w:ascii="Arial" w:hAnsi="Arial" w:cs="Arial"/>
-          <w:b/>
+          <w:shd w:val="clear" w:color="auto" w:fill="FFFFFF"/>
+        </w:rPr>
+      </w:pPr>
+      <w:r>
+        <w:rPr>
+          <w:rFonts w:ascii="Arial" w:hAnsi="Arial" w:cs="Arial"/>
+          <w:sz w:val="24"/>
+          <w:szCs w:val="24"/>
+          <w:shd w:val="clear" w:color="auto" w:fill="FFFFFF"/>
+        </w:rPr>
+        <w:t xml:space="preserve">A set of more realistic basic assumptions on the software testing process is proposed and several unrealistic assumptions are replaced by less unrealistic assumptions. </w:t>
+      </w:r>
+    </w:p>
+    <w:p>
+      <w:pPr>
+        <w:spacing w:line="360" w:lineRule="auto"/>
+        <w:jc w:val="both"/>
+        <w:rPr>
+          <w:rFonts w:ascii="Arial" w:hAnsi="Arial" w:cs="Arial"/>
+          <w:sz w:val="24"/>
+          <w:szCs w:val="24"/>
+          <w:shd w:val="clear" w:color="auto" w:fill="FFFFFF"/>
+        </w:rPr>
+      </w:pPr>
+      <w:r>
+        <w:rPr>
+          <w:rFonts w:ascii="Arial" w:hAnsi="Arial" w:cs="Arial"/>
+          <w:sz w:val="24"/>
+          <w:szCs w:val="24"/>
+          <w:shd w:val="clear" w:color="auto" w:fill="FFFFFF"/>
+        </w:rPr>
+        <w:t>A new adaptive testing strategy based on the general CMC is developed and implemented. Mathematical simulations and experiments on real life software are conducted to demonstrate the effectiveness of the new strategy.</w:t>
+      </w:r>
+    </w:p>
+    <w:p>
+      <w:pPr>
+        <w:spacing w:line="360" w:lineRule="auto"/>
+        <w:jc w:val="both"/>
+        <w:rPr>
+          <w:rFonts w:ascii="Arial" w:hAnsi="Arial" w:cs="Arial"/>
+          <w:sz w:val="24"/>
+          <w:szCs w:val="24"/>
+          <w:shd w:val="clear" w:color="auto" w:fill="FFFFFF"/>
+        </w:rPr>
+      </w:pPr>
+    </w:p>
+    <w:p>
+      <w:pPr>
+        <w:spacing w:line="360" w:lineRule="auto"/>
+        <w:jc w:val="both"/>
+        <w:rPr>
+          <w:rFonts w:ascii="Arial" w:hAnsi="Arial" w:cs="Arial"/>
+          <w:sz w:val="24"/>
+          <w:szCs w:val="24"/>
+        </w:rPr>
+      </w:pPr>
+      <w:r>
+        <w:rPr>
+          <w:rFonts w:ascii="Arial" w:hAnsi="Arial" w:cs="Arial"/>
+          <w:sz w:val="24"/>
+          <w:szCs w:val="24"/>
+        </w:rPr>
+        <w:t xml:space="preserve">Abstract </w:t>
+      </w:r>
+      <w:r>
+        <w:rPr>
+          <w:rFonts w:ascii="Arial" w:hAnsi="Arial" w:cs="Arial"/>
+          <w:sz w:val="24"/>
+          <w:szCs w:val="24"/>
+        </w:rPr>
+        <w:t>Adaptive (Run Time Dynamic)</w:t>
+      </w:r>
+      <w:r>
+        <w:rPr>
+          <w:rFonts w:ascii="Arial" w:hAnsi="Arial" w:cs="Arial"/>
+          <w:sz w:val="24"/>
+          <w:szCs w:val="24"/>
+        </w:rPr>
+        <w:t xml:space="preserve"> software testing is the counterpart of adaptive control in software testing. It means that software testing strategy should be adjusted </w:t>
+      </w:r>
+      <w:r>
+        <w:rPr>
+          <w:rFonts w:ascii="Arial" w:hAnsi="Arial" w:cs="Arial"/>
+          <w:sz w:val="24"/>
+          <w:szCs w:val="24"/>
+        </w:rPr>
+        <w:t>dynamically by</w:t>
+      </w:r>
+      <w:r>
+        <w:rPr>
+          <w:rFonts w:ascii="Arial" w:hAnsi="Arial" w:cs="Arial"/>
+          <w:sz w:val="24"/>
+          <w:szCs w:val="24"/>
+        </w:rPr>
+        <w:t xml:space="preserve"> using the testing data collected during software testing as our understanding of the software under test improves. Previous studies on adaptive testing rely </w:t>
+      </w:r>
+      <w:r>
+        <w:rPr>
+          <w:rFonts w:ascii="Arial" w:hAnsi="Arial" w:cs="Arial"/>
+          <w:sz w:val="24"/>
+          <w:szCs w:val="24"/>
+        </w:rPr>
+        <w:t>on (</w:t>
+      </w:r>
+      <w:r>
+        <w:rPr>
+          <w:rFonts w:ascii="Arial" w:hAnsi="Arial" w:cs="Arial"/>
+          <w:sz w:val="24"/>
+          <w:szCs w:val="24"/>
+        </w:rPr>
+        <w:t xml:space="preserve">CMC) model for software testing which </w:t>
+      </w:r>
+      <w:r>
+        <w:rPr>
+          <w:rFonts w:ascii="Arial" w:hAnsi="Arial" w:cs="Arial"/>
+          <w:sz w:val="24"/>
+          <w:szCs w:val="24"/>
+        </w:rPr>
+        <w:t>produces</w:t>
+      </w:r>
+      <w:r>
+        <w:rPr>
+          <w:rFonts w:ascii="Arial" w:hAnsi="Arial" w:cs="Arial"/>
+          <w:sz w:val="24"/>
+          <w:szCs w:val="24"/>
+        </w:rPr>
+        <w:t xml:space="preserve"> several unrealistic assumptions. </w:t>
+      </w:r>
+    </w:p>
+    <w:p>
+      <w:pPr>
+        <w:spacing w:line="360" w:lineRule="auto"/>
+        <w:jc w:val="both"/>
+        <w:rPr>
+          <w:rFonts w:ascii="Arial" w:hAnsi="Arial" w:cs="Arial"/>
+          <w:sz w:val="24"/>
+          <w:szCs w:val="24"/>
+        </w:rPr>
+      </w:pPr>
+      <w:r>
+        <w:rPr>
+          <w:rFonts w:ascii="Arial" w:hAnsi="Arial" w:cs="Arial"/>
           <w:sz w:val="24"/>
           <w:szCs w:val="24"/>
         </w:rPr>
         <w:lastRenderedPageBreak/>
-        <w:t>Adaptive Testing</w:t>
-      </w:r>
-      <w:r>
-        <w:rPr>
-          <w:rFonts w:ascii="Arial" w:hAnsi="Arial" w:cs="Arial"/>
-          <w:sz w:val="24"/>
-          <w:szCs w:val="24"/>
-        </w:rPr>
-        <w:t>:</w:t>
-      </w:r>
-    </w:p>
-    <w:p>
-      <w:pPr>
-        <w:spacing w:line="360" w:lineRule="auto"/>
-        <w:jc w:val="both"/>
-        <w:rPr>
-          <w:rFonts w:ascii="Arial" w:hAnsi="Arial" w:cs="Arial"/>
-          <w:sz w:val="24"/>
-          <w:szCs w:val="24"/>
-          <w:shd w:val="clear" w:color="auto" w:fill="FFFFFF"/>
-        </w:rPr>
-      </w:pPr>
-      <w:r>
-        <w:rPr>
-          <w:rFonts w:ascii="Arial" w:hAnsi="Arial" w:cs="Arial"/>
-          <w:sz w:val="24"/>
-          <w:szCs w:val="24"/>
-          <w:shd w:val="clear" w:color="auto" w:fill="FFFFFF"/>
-        </w:rPr>
-        <w:t xml:space="preserve">Adaptive testing is the counterpart of adaptive control in software testing. It means that software testing strategy should be adjusted on-line by using the testing data collected during software testing as our understanding of the software under test is improved. </w:t>
-      </w:r>
-    </w:p>
-    <w:p>
-      <w:pPr>
-        <w:spacing w:line="360" w:lineRule="auto"/>
-        <w:jc w:val="both"/>
-        <w:rPr>
-          <w:rFonts w:ascii="Arial" w:hAnsi="Arial" w:cs="Arial"/>
-          <w:sz w:val="24"/>
-          <w:szCs w:val="24"/>
-          <w:shd w:val="clear" w:color="auto" w:fill="FFFFFF"/>
-        </w:rPr>
-      </w:pPr>
-      <w:r>
-        <w:rPr>
-          <w:rFonts w:ascii="Arial" w:hAnsi="Arial" w:cs="Arial"/>
-          <w:sz w:val="24"/>
-          <w:szCs w:val="24"/>
-          <w:shd w:val="clear" w:color="auto" w:fill="FFFFFF"/>
-        </w:rPr>
-        <w:t xml:space="preserve">Previous studies on adaptive testing involved a simplified Controlled Markov Chain (CMC) model for software testing which employs several unrealistic assumptions. In this paper we propose a new adaptive software testing approach in the context of an improved and namely, general CMC model which aims to eliminate such threats to validity. </w:t>
-      </w:r>
-    </w:p>
-    <w:p>
-      <w:pPr>
-        <w:spacing w:line="360" w:lineRule="auto"/>
-        <w:jc w:val="both"/>
-        <w:rPr>
-          <w:rFonts w:ascii="Arial" w:hAnsi="Arial" w:cs="Arial"/>
-          <w:sz w:val="24"/>
-          <w:szCs w:val="24"/>
-          <w:shd w:val="clear" w:color="auto" w:fill="FFFFFF"/>
-        </w:rPr>
-      </w:pPr>
-      <w:r>
-        <w:rPr>
-          <w:rFonts w:ascii="Arial" w:hAnsi="Arial" w:cs="Arial"/>
-          <w:sz w:val="24"/>
-          <w:szCs w:val="24"/>
-          <w:shd w:val="clear" w:color="auto" w:fill="FFFFFF"/>
-        </w:rPr>
-        <w:t xml:space="preserve">A set of more realistic basic assumptions on the software testing process is proposed and several unrealistic assumptions are replaced by less unrealistic assumptions. </w:t>
-      </w:r>
-    </w:p>
-    <w:p>
-      <w:pPr>
-        <w:spacing w:line="360" w:lineRule="auto"/>
-        <w:jc w:val="both"/>
-        <w:rPr>
-          <w:rFonts w:ascii="Arial" w:hAnsi="Arial" w:cs="Arial"/>
-          <w:sz w:val="24"/>
-          <w:szCs w:val="24"/>
-          <w:shd w:val="clear" w:color="auto" w:fill="FFFFFF"/>
-        </w:rPr>
-      </w:pPr>
-      <w:r>
-        <w:rPr>
-          <w:rFonts w:ascii="Arial" w:hAnsi="Arial" w:cs="Arial"/>
-          <w:sz w:val="24"/>
-          <w:szCs w:val="24"/>
-          <w:shd w:val="clear" w:color="auto" w:fill="FFFFFF"/>
-        </w:rPr>
-        <w:t>A new adaptive testing strategy based on the general CMC is developed and implemented. Mathematical simulations and experiments on real life software are conducted to demonstrate the effectiveness of the new strategy.</w:t>
-      </w:r>
-    </w:p>
-    <w:p>
-      <w:pPr>
-        <w:spacing w:line="360" w:lineRule="auto"/>
-        <w:jc w:val="both"/>
-        <w:rPr>
-          <w:rFonts w:ascii="Arial" w:hAnsi="Arial" w:cs="Arial"/>
-          <w:sz w:val="24"/>
-          <w:szCs w:val="24"/>
-          <w:shd w:val="clear" w:color="auto" w:fill="FFFFFF"/>
-        </w:rPr>
-      </w:pPr>
-    </w:p>
-    <w:p>
-      <w:pPr>
-        <w:spacing w:line="360" w:lineRule="auto"/>
-        <w:jc w:val="both"/>
-        <w:rPr>
-          <w:rFonts w:ascii="Arial" w:hAnsi="Arial" w:cs="Arial"/>
-          <w:sz w:val="24"/>
-          <w:szCs w:val="24"/>
-        </w:rPr>
-      </w:pPr>
-      <w:r>
-        <w:rPr>
-          <w:rFonts w:ascii="Arial" w:hAnsi="Arial" w:cs="Arial"/>
-          <w:sz w:val="24"/>
-          <w:szCs w:val="24"/>
-        </w:rPr>
-        <w:t xml:space="preserve">Abstract Adaptive software testing is the counterpart of adaptive control in software testing. It means that software testing strategy should be adjusted </w:t>
-      </w:r>
-      <w:r>
-        <w:rPr>
-          <w:rFonts w:ascii="Arial" w:hAnsi="Arial" w:cs="Arial"/>
-          <w:sz w:val="24"/>
-          <w:szCs w:val="24"/>
-        </w:rPr>
-        <w:t>dynamically by</w:t>
-      </w:r>
-      <w:r>
-        <w:rPr>
-          <w:rFonts w:ascii="Arial" w:hAnsi="Arial" w:cs="Arial"/>
-          <w:sz w:val="24"/>
-          <w:szCs w:val="24"/>
-        </w:rPr>
-        <w:t xml:space="preserve"> using the testing data collected during software testing as our understanding of the software under test improves. Previous studies on adaptive testing rely on a simplified Controlled Markov Chain (CMC) model for software testing which employs several unrealistic assumptions. </w:t>
-      </w:r>
-    </w:p>
-    <w:p>
-      <w:pPr>
-        <w:spacing w:line="360" w:lineRule="auto"/>
-        <w:jc w:val="both"/>
-        <w:rPr>
-          <w:rFonts w:ascii="Arial" w:hAnsi="Arial" w:cs="Arial"/>
-          <w:sz w:val="24"/>
-          <w:szCs w:val="24"/>
-        </w:rPr>
-      </w:pPr>
-      <w:r>
-        <w:rPr>
-          <w:rFonts w:ascii="Arial" w:hAnsi="Arial" w:cs="Arial"/>
-          <w:sz w:val="24"/>
-          <w:szCs w:val="24"/>
-        </w:rPr>
         <w:t>A</w:t>
       </w:r>
       <w:r>
@@ -12587,97 +12855,106 @@
           <w:sz w:val="24"/>
           <w:szCs w:val="24"/>
         </w:rPr>
-        <w:t>daptive software testing approach in the context of an improved CMC model which aims to eliminate such threats to validity. A new set of basic assumptions on the software testing process is proposed and several unrealistic assumptions are replaced by more common situations in real life software testing. The methodology of a new adaptive testing strategy is also developed and implemented. Experimental data are collected to demonstrate the effectiveness of the new methodology.</w:t>
-      </w:r>
-    </w:p>
-    <w:p>
-      <w:pPr>
-        <w:spacing w:line="360" w:lineRule="auto"/>
-        <w:jc w:val="both"/>
-        <w:rPr>
-          <w:rFonts w:ascii="Arial" w:hAnsi="Arial" w:cs="Arial"/>
-          <w:sz w:val="24"/>
-          <w:szCs w:val="24"/>
-        </w:rPr>
-      </w:pPr>
-    </w:p>
-    <w:p>
-      <w:pPr>
-        <w:spacing w:line="360" w:lineRule="auto"/>
-        <w:jc w:val="both"/>
-        <w:rPr>
-          <w:rFonts w:ascii="Arial" w:hAnsi="Arial" w:cs="Arial"/>
-          <w:sz w:val="24"/>
-          <w:szCs w:val="24"/>
-        </w:rPr>
-      </w:pPr>
-      <w:r>
-        <w:rPr>
-          <w:rFonts w:ascii="Arial" w:hAnsi="Arial" w:cs="Arial"/>
-          <w:sz w:val="24"/>
-          <w:szCs w:val="24"/>
-        </w:rPr>
-        <w:t>Elbaum et.al reported that in regression testing feedback may play positive or negative role</w:t>
-      </w:r>
-      <w:r>
-        <w:rPr>
-          <w:rFonts w:ascii="Arial" w:hAnsi="Arial" w:cs="Arial"/>
-          <w:sz w:val="24"/>
-          <w:szCs w:val="24"/>
-        </w:rPr>
-        <w:t xml:space="preserve"> in test case prioritization. </w:t>
-      </w:r>
-      <w:r>
-        <w:rPr>
-          <w:rFonts w:ascii="Arial" w:hAnsi="Arial" w:cs="Arial"/>
-          <w:sz w:val="24"/>
-          <w:szCs w:val="24"/>
-        </w:rPr>
-        <w:t>Do et.al presented an empirical study on assessing the ability of prioritization techniques to improve the rate of fault detection of test case prioritization techniques, measured re</w:t>
-      </w:r>
-      <w:r>
-        <w:rPr>
-          <w:rFonts w:ascii="Arial" w:hAnsi="Arial" w:cs="Arial"/>
-          <w:sz w:val="24"/>
-          <w:szCs w:val="24"/>
-        </w:rPr>
-        <w:t xml:space="preserve">lative to mutation faults in. </w:t>
-      </w:r>
-      <w:r>
-        <w:rPr>
-          <w:rFonts w:ascii="Arial" w:hAnsi="Arial" w:cs="Arial"/>
-          <w:sz w:val="24"/>
-          <w:szCs w:val="24"/>
-        </w:rPr>
-        <w:t>The major difference between this work and other test case prioritization techniques is the prioritization is carried out on-the-fly as testing proceeds, which means testing history information is collected and used for future decision making. Other related studies include defect removal and its impact on software testing. Okamura proposed a new reliability estimation method t</w:t>
-      </w:r>
-      <w:r>
-        <w:rPr>
-          <w:rFonts w:ascii="Arial" w:hAnsi="Arial" w:cs="Arial"/>
-          <w:sz w:val="24"/>
-          <w:szCs w:val="24"/>
-        </w:rPr>
-        <w:t>hat considers defect removal</w:t>
-      </w:r>
-      <w:r>
-        <w:rPr>
-          <w:rFonts w:ascii="Arial" w:hAnsi="Arial" w:cs="Arial"/>
-          <w:sz w:val="24"/>
-          <w:szCs w:val="24"/>
-        </w:rPr>
-        <w:t>. This study presents a rigorous model for the defect removal process and its impact to the software under test, and developed the according methodology for testing and parameter estimation.</w:t>
-      </w:r>
-    </w:p>
-    <w:p>
-      <w:pPr>
-        <w:spacing w:line="360" w:lineRule="auto"/>
-        <w:jc w:val="both"/>
-        <w:rPr>
-          <w:rFonts w:ascii="Arial" w:hAnsi="Arial" w:cs="Arial"/>
-          <w:sz w:val="24"/>
-          <w:szCs w:val="24"/>
-        </w:rPr>
-      </w:pPr>
+        <w:t xml:space="preserve">daptive software testing approach in the context of an improved model </w:t>
+      </w:r>
+      <w:r>
+        <w:rPr>
+          <w:rFonts w:ascii="Arial" w:hAnsi="Arial" w:cs="Arial"/>
+          <w:sz w:val="24"/>
+          <w:szCs w:val="24"/>
+        </w:rPr>
+        <w:t xml:space="preserve">that aims to eliminate </w:t>
+      </w:r>
+      <w:r>
+        <w:rPr>
+          <w:rFonts w:ascii="Arial" w:hAnsi="Arial" w:cs="Arial"/>
+          <w:sz w:val="24"/>
+          <w:szCs w:val="24"/>
+        </w:rPr>
+        <w:t xml:space="preserve">threats to validity. Hence some </w:t>
+      </w:r>
+      <w:r>
+        <w:rPr>
+          <w:rFonts w:ascii="Arial" w:hAnsi="Arial" w:cs="Arial"/>
+          <w:sz w:val="24"/>
+          <w:szCs w:val="24"/>
+        </w:rPr>
+        <w:t>new set of fundamental</w:t>
+      </w:r>
+      <w:r>
+        <w:rPr>
+          <w:rFonts w:ascii="Arial" w:hAnsi="Arial" w:cs="Arial"/>
+          <w:sz w:val="24"/>
+          <w:szCs w:val="24"/>
+        </w:rPr>
+        <w:t xml:space="preserve"> assumptions on the software testing process is proposed and several unrealistic assumptions are replaced by more common situations in real life software testing. The methodology</w:t>
+      </w:r>
+      <w:r>
+        <w:rPr>
+          <w:rFonts w:ascii="Arial" w:hAnsi="Arial" w:cs="Arial"/>
+          <w:sz w:val="24"/>
+          <w:szCs w:val="24"/>
+        </w:rPr>
+        <w:t xml:space="preserve"> of </w:t>
+      </w:r>
+      <w:proofErr w:type="gramStart"/>
+      <w:r>
+        <w:rPr>
+          <w:rFonts w:ascii="Arial" w:hAnsi="Arial" w:cs="Arial"/>
+          <w:sz w:val="24"/>
+          <w:szCs w:val="24"/>
+        </w:rPr>
+        <w:t>a</w:t>
+      </w:r>
+      <w:proofErr w:type="gramEnd"/>
+      <w:r>
+        <w:rPr>
+          <w:rFonts w:ascii="Arial" w:hAnsi="Arial" w:cs="Arial"/>
+          <w:sz w:val="24"/>
+          <w:szCs w:val="24"/>
+        </w:rPr>
+        <w:t xml:space="preserve"> upcoming </w:t>
+      </w:r>
+      <w:r>
+        <w:rPr>
+          <w:rFonts w:ascii="Arial" w:hAnsi="Arial" w:cs="Arial"/>
+          <w:sz w:val="24"/>
+          <w:szCs w:val="24"/>
+        </w:rPr>
+        <w:t xml:space="preserve">adaptive testing strategy is also developed and implemented. </w:t>
+      </w:r>
+      <w:r>
+        <w:rPr>
+          <w:rFonts w:ascii="Arial" w:hAnsi="Arial" w:cs="Arial"/>
+          <w:sz w:val="24"/>
+          <w:szCs w:val="24"/>
+        </w:rPr>
+        <w:t>Thereafter Experimental data collected</w:t>
+      </w:r>
+      <w:r>
+        <w:rPr>
+          <w:rFonts w:ascii="Arial" w:hAnsi="Arial" w:cs="Arial"/>
+          <w:sz w:val="24"/>
+          <w:szCs w:val="24"/>
+        </w:rPr>
+        <w:t xml:space="preserve"> to demonstrate the effectiveness of the </w:t>
+      </w:r>
+      <w:r>
+        <w:rPr>
+          <w:rFonts w:ascii="Arial" w:hAnsi="Arial" w:cs="Arial"/>
+          <w:sz w:val="24"/>
+          <w:szCs w:val="24"/>
+        </w:rPr>
+        <w:t>upcoming</w:t>
+      </w:r>
+      <w:r>
+        <w:rPr>
+          <w:rFonts w:ascii="Arial" w:hAnsi="Arial" w:cs="Arial"/>
+          <w:sz w:val="24"/>
+          <w:szCs w:val="24"/>
+        </w:rPr>
+        <w:t xml:space="preserve"> methodology.</w:t>
+      </w:r>
     </w:p>
     <w:p>
       <w:pPr>
@@ -12705,7 +12982,6 @@
         <w:rPr>
           <w:rStyle w:val="Strong"/>
           <w:rFonts w:ascii="Arial" w:hAnsi="Arial" w:cs="Arial"/>
-          <w:b w:val="0"/>
           <w:bCs w:val="0"/>
           <w:color w:val="auto"/>
         </w:rPr>
@@ -12726,7 +13002,37 @@
         <w:rPr>
           <w:rFonts w:ascii="Arial" w:hAnsi="Arial" w:cs="Arial"/>
         </w:rPr>
-        <w:t>A high degree of certainty is indicated about the desired results by the term plan. The manager’s ability of steering the project in innovative directions is restricted by the implicit and explicit goals of the plan conformance.</w:t>
+        <w:t xml:space="preserve">A </w:t>
+      </w:r>
+      <w:r>
+        <w:rPr>
+          <w:rFonts w:ascii="Arial" w:hAnsi="Arial" w:cs="Arial"/>
+        </w:rPr>
+        <w:t>degree of certaint</w:t>
+      </w:r>
+      <w:r>
+        <w:rPr>
+          <w:rFonts w:ascii="Arial" w:hAnsi="Arial" w:cs="Arial"/>
+        </w:rPr>
+        <w:t>y is indicated about the expected results by the plan. The Team Leaders</w:t>
+      </w:r>
+      <w:r>
+        <w:rPr>
+          <w:rFonts w:ascii="Arial" w:hAnsi="Arial" w:cs="Arial"/>
+        </w:rPr>
+        <w:t xml:space="preserve"> ability of steering the project in innovative directions is restricted by the</w:t>
+      </w:r>
+      <w:r>
+        <w:rPr>
+          <w:rFonts w:ascii="Arial" w:hAnsi="Arial" w:cs="Arial"/>
+        </w:rPr>
+        <w:t xml:space="preserve"> implicit or</w:t>
+      </w:r>
+      <w:r>
+        <w:rPr>
+          <w:rFonts w:ascii="Arial" w:hAnsi="Arial" w:cs="Arial"/>
+        </w:rPr>
+        <w:t xml:space="preserve"> explicit goals of the plan conformance.</w:t>
       </w:r>
     </w:p>
     <w:p>
@@ -12743,7 +13049,43 @@
         <w:rPr>
           <w:rFonts w:ascii="Arial" w:hAnsi="Arial" w:cs="Arial"/>
         </w:rPr>
-        <w:t>The term is replaced by the term speculate in Adaptive Software Development. The reality of the uncertainty in complex problems is acknowledged without the planning being abandoned. Exploration and experimentation is encouraged by Speculate. Iterations with short cycles are encouraged.</w:t>
+        <w:t xml:space="preserve">The term </w:t>
+      </w:r>
+      <w:r>
+        <w:rPr>
+          <w:rFonts w:ascii="Arial" w:hAnsi="Arial" w:cs="Arial"/>
+        </w:rPr>
+        <w:t xml:space="preserve">speculate </w:t>
+      </w:r>
+      <w:r>
+        <w:rPr>
+          <w:rFonts w:ascii="Arial" w:hAnsi="Arial" w:cs="Arial"/>
+        </w:rPr>
+        <w:t xml:space="preserve">is important </w:t>
+      </w:r>
+      <w:r>
+        <w:rPr>
+          <w:rFonts w:ascii="Arial" w:hAnsi="Arial" w:cs="Arial"/>
+        </w:rPr>
+        <w:t>in Adaptive Software Development. The realit</w:t>
+      </w:r>
+      <w:r>
+        <w:rPr>
+          <w:rFonts w:ascii="Arial" w:hAnsi="Arial" w:cs="Arial"/>
+        </w:rPr>
+        <w:t xml:space="preserve">y of the uncertainty in difficult </w:t>
+      </w:r>
+      <w:r>
+        <w:rPr>
+          <w:rFonts w:ascii="Arial" w:hAnsi="Arial" w:cs="Arial"/>
+        </w:rPr>
+        <w:t>problems is recognized</w:t>
+      </w:r>
+      <w:r>
+        <w:rPr>
+          <w:rFonts w:ascii="Arial" w:hAnsi="Arial" w:cs="Arial"/>
+        </w:rPr>
+        <w:t xml:space="preserve"> without the planning being abandoned. Exploration and experimentation is encouraged by Speculate. Iterations with short cycles are encouraged.</w:t>
       </w:r>
     </w:p>
     <w:p>
@@ -12761,7 +13103,6 @@
         <w:rPr>
           <w:rStyle w:val="Strong"/>
           <w:rFonts w:ascii="Arial" w:hAnsi="Arial" w:cs="Arial"/>
-          <w:b w:val="0"/>
           <w:bCs w:val="0"/>
           <w:color w:val="auto"/>
         </w:rPr>
@@ -12782,7 +13123,79 @@
         <w:rPr>
           <w:rFonts w:ascii="Arial" w:hAnsi="Arial" w:cs="Arial"/>
         </w:rPr>
-        <w:t>Complex applications which are evolved, require a large volume of information for collecting, analyzing and applied to the problem. Turbulent environments have high rates of information flow and hence complex applications require huge volume of information for collecting, analyzing of the information. This results in diverse Knowledge requirements that can only be handled by team collaboration.</w:t>
+        <w:t xml:space="preserve">Complex applications which are evolved, require a large volume of information for collecting, </w:t>
+      </w:r>
+      <w:r>
+        <w:rPr>
+          <w:rFonts w:ascii="Arial" w:hAnsi="Arial" w:cs="Arial"/>
+        </w:rPr>
+        <w:t>analysing</w:t>
+      </w:r>
+      <w:r>
+        <w:rPr>
+          <w:rFonts w:ascii="Arial" w:hAnsi="Arial" w:cs="Arial"/>
+        </w:rPr>
+        <w:t xml:space="preserve"> and ap</w:t>
+      </w:r>
+      <w:r>
+        <w:rPr>
+          <w:rFonts w:ascii="Arial" w:hAnsi="Arial" w:cs="Arial"/>
+        </w:rPr>
+        <w:t xml:space="preserve">plied to the problem. Automation </w:t>
+      </w:r>
+      <w:r>
+        <w:rPr>
+          <w:rFonts w:ascii="Arial" w:hAnsi="Arial" w:cs="Arial"/>
+        </w:rPr>
+        <w:t xml:space="preserve">environments have </w:t>
+      </w:r>
+      <w:r>
+        <w:rPr>
+          <w:rFonts w:ascii="Arial" w:hAnsi="Arial" w:cs="Arial"/>
+        </w:rPr>
+        <w:t>high degree</w:t>
+      </w:r>
+      <w:r>
+        <w:rPr>
+          <w:rFonts w:ascii="Arial" w:hAnsi="Arial" w:cs="Arial"/>
+        </w:rPr>
+        <w:t xml:space="preserve"> of information flow and hence complex applications require huge volume of </w:t>
+      </w:r>
+      <w:r>
+        <w:rPr>
+          <w:rFonts w:ascii="Arial" w:hAnsi="Arial" w:cs="Arial"/>
+        </w:rPr>
+        <w:t>data</w:t>
+      </w:r>
+      <w:r>
+        <w:rPr>
+          <w:rFonts w:ascii="Arial" w:hAnsi="Arial" w:cs="Arial"/>
+        </w:rPr>
+        <w:t xml:space="preserve"> for collecting, </w:t>
+      </w:r>
+      <w:r>
+        <w:rPr>
+          <w:rFonts w:ascii="Arial" w:hAnsi="Arial" w:cs="Arial"/>
+        </w:rPr>
+        <w:t>analysing</w:t>
+      </w:r>
+      <w:r>
+        <w:rPr>
+          <w:rFonts w:ascii="Arial" w:hAnsi="Arial" w:cs="Arial"/>
+        </w:rPr>
+        <w:t xml:space="preserve"> of the information. </w:t>
+      </w:r>
+      <w:r>
+        <w:rPr>
+          <w:rFonts w:ascii="Arial" w:hAnsi="Arial" w:cs="Arial"/>
+        </w:rPr>
+        <w:t>This diverse k</w:t>
+      </w:r>
+      <w:r>
+        <w:rPr>
+          <w:rFonts w:ascii="Arial" w:hAnsi="Arial" w:cs="Arial"/>
+        </w:rPr>
+        <w:t>nowledge requirements that can only be handled by team collaboration.</w:t>
       </w:r>
     </w:p>
     <w:p>
@@ -12799,8 +13212,43 @@
         <w:rPr>
           <w:rFonts w:ascii="Arial" w:hAnsi="Arial" w:cs="Arial"/>
         </w:rPr>
-        <w:lastRenderedPageBreak/>
-        <w:t>In order to produce results, share knowledge and make decisions, it is required to work jointly which is done by Collaborate.</w:t>
+        <w:t xml:space="preserve">In order to produce </w:t>
+      </w:r>
+      <w:r>
+        <w:rPr>
+          <w:rFonts w:ascii="Arial" w:hAnsi="Arial" w:cs="Arial"/>
+        </w:rPr>
+        <w:t xml:space="preserve">accurate </w:t>
+      </w:r>
+      <w:r>
+        <w:rPr>
+          <w:rFonts w:ascii="Arial" w:hAnsi="Arial" w:cs="Arial"/>
+        </w:rPr>
+        <w:t xml:space="preserve">results, share knowledge and </w:t>
+      </w:r>
+      <w:r>
+        <w:rPr>
+          <w:rFonts w:ascii="Arial" w:hAnsi="Arial" w:cs="Arial"/>
+        </w:rPr>
+        <w:t xml:space="preserve">to </w:t>
+      </w:r>
+      <w:r>
+        <w:rPr>
+          <w:rFonts w:ascii="Arial" w:hAnsi="Arial" w:cs="Arial"/>
+        </w:rPr>
+        <w:t>make decisions,</w:t>
+      </w:r>
+      <w:r>
+        <w:rPr>
+          <w:rFonts w:ascii="Arial" w:hAnsi="Arial" w:cs="Arial"/>
+        </w:rPr>
+        <w:t xml:space="preserve"> it is required to work in collaborative way</w:t>
+      </w:r>
+      <w:r>
+        <w:rPr>
+          <w:rFonts w:ascii="Arial" w:hAnsi="Arial" w:cs="Arial"/>
+        </w:rPr>
+        <w:t>.</w:t>
       </w:r>
     </w:p>
     <w:p>
@@ -12817,7 +13265,19 @@
         <w:rPr>
           <w:rFonts w:ascii="Arial" w:hAnsi="Arial" w:cs="Arial"/>
         </w:rPr>
-        <w:t>A balance between managing with the traditional management techniques and creation and maintenance of the collaborative environment is portrayed by Collaboration.</w:t>
+        <w:t xml:space="preserve">A balance between the traditional management techniques and creation and maintenance of the collaborative environment is </w:t>
+      </w:r>
+      <w:r>
+        <w:rPr>
+          <w:rFonts w:ascii="Arial" w:hAnsi="Arial" w:cs="Arial"/>
+        </w:rPr>
+        <w:t>explained</w:t>
+      </w:r>
+      <w:r>
+        <w:rPr>
+          <w:rFonts w:ascii="Arial" w:hAnsi="Arial" w:cs="Arial"/>
+        </w:rPr>
+        <w:t xml:space="preserve"> by Collaboration.</w:t>
       </w:r>
     </w:p>
     <w:p>
@@ -12838,6 +13298,7 @@
           <w:bCs w:val="0"/>
           <w:color w:val="auto"/>
         </w:rPr>
+        <w:lastRenderedPageBreak/>
         <w:t>Learn</w:t>
       </w:r>
     </w:p>
@@ -12855,7 +13316,61 @@
         <w:rPr>
           <w:rFonts w:ascii="Arial" w:hAnsi="Arial" w:cs="Arial"/>
         </w:rPr>
-        <w:t>For the success of the project, Learn is an important part in the Adaptive Development Software lifecycle. By using some of the practices, the team has to enhance the knowledge by:</w:t>
+        <w:t xml:space="preserve">For the </w:t>
+      </w:r>
+      <w:r>
+        <w:rPr>
+          <w:rFonts w:ascii="Arial" w:hAnsi="Arial" w:cs="Arial"/>
+        </w:rPr>
+        <w:t xml:space="preserve">ultimate </w:t>
+      </w:r>
+      <w:r>
+        <w:rPr>
+          <w:rFonts w:ascii="Arial" w:hAnsi="Arial" w:cs="Arial"/>
+        </w:rPr>
+        <w:t>success of the project</w:t>
+      </w:r>
+      <w:r>
+        <w:rPr>
+          <w:rFonts w:ascii="Arial" w:hAnsi="Arial" w:cs="Arial"/>
+        </w:rPr>
+        <w:t xml:space="preserve"> work</w:t>
+      </w:r>
+      <w:r>
+        <w:rPr>
+          <w:rFonts w:ascii="Arial" w:hAnsi="Arial" w:cs="Arial"/>
+        </w:rPr>
+        <w:t>, Learn</w:t>
+      </w:r>
+      <w:r>
+        <w:rPr>
+          <w:rFonts w:ascii="Arial" w:hAnsi="Arial" w:cs="Arial"/>
+        </w:rPr>
+        <w:t>ing</w:t>
+      </w:r>
+      <w:r>
+        <w:rPr>
+          <w:rFonts w:ascii="Arial" w:hAnsi="Arial" w:cs="Arial"/>
+        </w:rPr>
+        <w:t xml:space="preserve"> is an important part in the </w:t>
+      </w:r>
+      <w:r>
+        <w:rPr>
+          <w:rFonts w:ascii="Arial" w:hAnsi="Arial" w:cs="Arial"/>
+        </w:rPr>
+        <w:t>Adaptive (Dynamic Run Time)</w:t>
+      </w:r>
+      <w:r>
+        <w:rPr>
+          <w:rFonts w:ascii="Arial" w:hAnsi="Arial" w:cs="Arial"/>
+        </w:rPr>
+        <w:t xml:space="preserve"> Development lifecycle. By using defined</w:t>
+      </w:r>
+      <w:r>
+        <w:rPr>
+          <w:rFonts w:ascii="Arial" w:hAnsi="Arial" w:cs="Arial"/>
+        </w:rPr>
+        <w:t xml:space="preserve"> practices, the team has to enhance the knowledge by:</w:t>
       </w:r>
     </w:p>
     <w:p>
@@ -12947,7 +13462,31 @@
         <w:rPr>
           <w:rFonts w:ascii="Arial" w:hAnsi="Arial" w:cs="Arial"/>
         </w:rPr>
-        <w:t>After each of the iteration, reviews are done. The assumptions are examined and results of each of the development cycle for learning the next direction by the developers and customers. The team learns about the</w:t>
+        <w:t>After each of the iteration, reviews are done. The</w:t>
+      </w:r>
+      <w:r>
+        <w:rPr>
+          <w:rFonts w:ascii="Arial" w:hAnsi="Arial" w:cs="Arial"/>
+        </w:rPr>
+        <w:t>n assumptions are checked</w:t>
+      </w:r>
+      <w:r>
+        <w:rPr>
+          <w:rFonts w:ascii="Arial" w:hAnsi="Arial" w:cs="Arial"/>
+        </w:rPr>
+        <w:t xml:space="preserve"> and re</w:t>
+      </w:r>
+      <w:r>
+        <w:rPr>
+          <w:rFonts w:ascii="Arial" w:hAnsi="Arial" w:cs="Arial"/>
+        </w:rPr>
+        <w:t>sults of each of the</w:t>
+      </w:r>
+      <w:r>
+        <w:rPr>
+          <w:rFonts w:ascii="Arial" w:hAnsi="Arial" w:cs="Arial"/>
+        </w:rPr>
+        <w:t xml:space="preserve"> cycle for learning the next direction by the developers and customers. The team learns about the</w:t>
       </w:r>
     </w:p>
     <w:p>
@@ -12974,55 +13513,37 @@
         </w:rPr>
         <w:t>Changes in the product</w:t>
       </w:r>
-    </w:p>
-    <w:p>
-      <w:pPr>
-        <w:numPr>
-          <w:ilvl w:val="0"/>
-          <w:numId w:val="16"/>
-        </w:numPr>
-        <w:shd w:val="clear" w:color="auto" w:fill="FFFFFF"/>
-        <w:spacing w:after="0" w:line="360" w:lineRule="auto"/>
-        <w:ind w:left="150" w:right="150"/>
-        <w:jc w:val="both"/>
-        <w:rPr>
-          <w:rFonts w:ascii="Arial" w:hAnsi="Arial" w:cs="Arial"/>
-          <w:sz w:val="24"/>
-          <w:szCs w:val="24"/>
-        </w:rPr>
-      </w:pPr>
-      <w:r>
-        <w:rPr>
-          <w:rFonts w:ascii="Arial" w:hAnsi="Arial" w:cs="Arial"/>
-          <w:sz w:val="24"/>
-          <w:szCs w:val="24"/>
-        </w:rPr>
-        <w:t>Changes regarding the assumptions of how products are developed.</w:t>
-      </w:r>
-    </w:p>
-    <w:p>
-      <w:pPr>
-        <w:numPr>
-          <w:ilvl w:val="0"/>
-          <w:numId w:val="16"/>
-        </w:numPr>
-        <w:shd w:val="clear" w:color="auto" w:fill="FFFFFF"/>
-        <w:spacing w:after="0" w:line="360" w:lineRule="auto"/>
-        <w:ind w:left="150" w:right="150"/>
-        <w:jc w:val="both"/>
-        <w:rPr>
-          <w:rFonts w:ascii="Arial" w:hAnsi="Arial" w:cs="Arial"/>
-          <w:sz w:val="24"/>
-          <w:szCs w:val="24"/>
-        </w:rPr>
-      </w:pPr>
-      <w:r>
-        <w:rPr>
-          <w:rFonts w:ascii="Arial" w:hAnsi="Arial" w:cs="Arial"/>
-          <w:sz w:val="24"/>
-          <w:szCs w:val="24"/>
-        </w:rPr>
-        <w:t>About product changes</w:t>
+      <w:r>
+        <w:rPr>
+          <w:rFonts w:ascii="Arial" w:hAnsi="Arial" w:cs="Arial"/>
+          <w:sz w:val="24"/>
+          <w:szCs w:val="24"/>
+        </w:rPr>
+        <w:t xml:space="preserve"> and </w:t>
+      </w:r>
+      <w:r>
+        <w:rPr>
+          <w:rFonts w:ascii="Arial" w:hAnsi="Arial" w:cs="Arial"/>
+          <w:sz w:val="24"/>
+          <w:szCs w:val="24"/>
+        </w:rPr>
+        <w:t xml:space="preserve"> the assumption</w:t>
+      </w:r>
+      <w:r>
+        <w:rPr>
+          <w:rFonts w:ascii="Arial" w:hAnsi="Arial" w:cs="Arial"/>
+          <w:sz w:val="24"/>
+          <w:szCs w:val="24"/>
+        </w:rPr>
+        <w:t>s of how products are developed then a</w:t>
+      </w:r>
+      <w:r>
+        <w:rPr>
+          <w:rFonts w:ascii="Arial" w:hAnsi="Arial" w:cs="Arial"/>
+          <w:sz w:val="24"/>
+          <w:szCs w:val="24"/>
+        </w:rPr>
+        <w:t>bout product changes</w:t>
       </w:r>
     </w:p>
     <w:p>
@@ -13035,13 +13556,30 @@
           <w:szCs w:val="24"/>
         </w:rPr>
       </w:pPr>
-      <w:r>
-        <w:rPr>
-          <w:rFonts w:ascii="Arial" w:hAnsi="Arial" w:cs="Arial"/>
-          <w:sz w:val="24"/>
-          <w:szCs w:val="24"/>
-        </w:rPr>
-        <w:t>Adaptive Automation Testing:</w:t>
+    </w:p>
+    <w:p>
+      <w:pPr>
+        <w:pStyle w:val="Heading1"/>
+        <w:spacing w:before="48" w:after="48" w:line="360" w:lineRule="auto"/>
+        <w:ind w:right="48"/>
+        <w:jc w:val="both"/>
+        <w:rPr>
+          <w:rFonts w:ascii="Arial" w:hAnsi="Arial" w:cs="Arial"/>
+          <w:b/>
+          <w:bCs/>
+          <w:color w:val="121214"/>
+          <w:spacing w:val="-15"/>
+        </w:rPr>
+      </w:pPr>
+      <w:r>
+        <w:rPr>
+          <w:rFonts w:ascii="Arial" w:hAnsi="Arial" w:cs="Arial"/>
+          <w:b/>
+          <w:bCs/>
+          <w:color w:val="121214"/>
+          <w:spacing w:val="-15"/>
+        </w:rPr>
+        <w:t>Adaptive Automation Testing</w:t>
       </w:r>
     </w:p>
     <w:p>
@@ -13059,7 +13597,127 @@
         <w:rPr>
           <w:rFonts w:ascii="Arial" w:hAnsi="Arial" w:cs="Arial"/>
         </w:rPr>
-        <w:t>DevOps as a trend is on the rise. Studies show that number of organizations adopting devops continues to grow with every passing year. One of the core requirements in the devops world is higher automated software testing. Even manual testers would soon have to take on automated testing in possible areas of their operations. To this effect, automation teams have been thinking out of the box to create automation frameworks that do much of the heavy lifting upfront enabling easier and more effective automated testing to be taken up by one and all on the test team. However one ongoing flaw in all of this, is the disconnect between the test automation and the varied test effort management systems including the test case and defect management systems.</w:t>
+        <w:t>DevOps as a trend is on the ri</w:t>
+      </w:r>
+      <w:r>
+        <w:rPr>
+          <w:rFonts w:ascii="Arial" w:hAnsi="Arial" w:cs="Arial"/>
+        </w:rPr>
+        <w:t>se. Studies show that most of the organizations adopting D</w:t>
+      </w:r>
+      <w:r>
+        <w:rPr>
+          <w:rFonts w:ascii="Arial" w:hAnsi="Arial" w:cs="Arial"/>
+        </w:rPr>
+        <w:t>ev</w:t>
+      </w:r>
+      <w:r>
+        <w:rPr>
+          <w:rFonts w:ascii="Arial" w:hAnsi="Arial" w:cs="Arial"/>
+        </w:rPr>
+        <w:t>O</w:t>
+      </w:r>
+      <w:r>
+        <w:rPr>
+          <w:rFonts w:ascii="Arial" w:hAnsi="Arial" w:cs="Arial"/>
+        </w:rPr>
+        <w:t xml:space="preserve">ps continues to grow </w:t>
+      </w:r>
+      <w:r>
+        <w:rPr>
+          <w:rFonts w:ascii="Arial" w:hAnsi="Arial" w:cs="Arial"/>
+        </w:rPr>
+        <w:t>with every passing year. T</w:t>
+      </w:r>
+      <w:r>
+        <w:rPr>
+          <w:rFonts w:ascii="Arial" w:hAnsi="Arial" w:cs="Arial"/>
+        </w:rPr>
+        <w:t xml:space="preserve">he core </w:t>
+      </w:r>
+      <w:r>
+        <w:rPr>
+          <w:rFonts w:ascii="Arial" w:hAnsi="Arial" w:cs="Arial"/>
+        </w:rPr>
+        <w:t xml:space="preserve">requirements in </w:t>
+      </w:r>
+      <w:r>
+        <w:rPr>
+          <w:rFonts w:ascii="Arial" w:hAnsi="Arial" w:cs="Arial"/>
+        </w:rPr>
+        <w:t>DevO</w:t>
+      </w:r>
+      <w:r>
+        <w:rPr>
+          <w:rFonts w:ascii="Arial" w:hAnsi="Arial" w:cs="Arial"/>
+        </w:rPr>
+        <w:t>ps world is higher a</w:t>
+      </w:r>
+      <w:r>
+        <w:rPr>
+          <w:rFonts w:ascii="Arial" w:hAnsi="Arial" w:cs="Arial"/>
+        </w:rPr>
+        <w:t>utomation</w:t>
+      </w:r>
+      <w:r>
+        <w:rPr>
+          <w:rFonts w:ascii="Arial" w:hAnsi="Arial" w:cs="Arial"/>
+        </w:rPr>
+        <w:t xml:space="preserve">. So manual testing moving to </w:t>
+      </w:r>
+      <w:r>
+        <w:rPr>
+          <w:rFonts w:ascii="Arial" w:hAnsi="Arial" w:cs="Arial"/>
+        </w:rPr>
+        <w:t xml:space="preserve">automated testing in areas </w:t>
+      </w:r>
+      <w:r>
+        <w:rPr>
+          <w:rFonts w:ascii="Arial" w:hAnsi="Arial" w:cs="Arial"/>
+        </w:rPr>
+        <w:t>of operations</w:t>
+      </w:r>
+      <w:r>
+        <w:rPr>
+          <w:rFonts w:ascii="Arial" w:hAnsi="Arial" w:cs="Arial"/>
+        </w:rPr>
+        <w:t xml:space="preserve">. To this effect, automation teams </w:t>
+      </w:r>
+      <w:r>
+        <w:rPr>
+          <w:rFonts w:ascii="Arial" w:hAnsi="Arial" w:cs="Arial"/>
+        </w:rPr>
+        <w:t>has</w:t>
+      </w:r>
+      <w:r>
+        <w:rPr>
+          <w:rFonts w:ascii="Arial" w:hAnsi="Arial" w:cs="Arial"/>
+        </w:rPr>
+        <w:t xml:space="preserve"> to create automation frameworks enabling easier and more effective automated testing to be taken up by one and all on the test</w:t>
+      </w:r>
+      <w:r>
+        <w:rPr>
+          <w:rFonts w:ascii="Arial" w:hAnsi="Arial" w:cs="Arial"/>
+        </w:rPr>
+        <w:t>ing</w:t>
+      </w:r>
+      <w:r>
+        <w:rPr>
+          <w:rFonts w:ascii="Arial" w:hAnsi="Arial" w:cs="Arial"/>
+        </w:rPr>
+        <w:t xml:space="preserve"> team. However one ongoing flaw in all of this, is </w:t>
+      </w:r>
+      <w:r>
+        <w:rPr>
+          <w:rFonts w:ascii="Arial" w:hAnsi="Arial" w:cs="Arial"/>
+        </w:rPr>
+        <w:t>disconnect</w:t>
+      </w:r>
+      <w:r>
+        <w:rPr>
+          <w:rFonts w:ascii="Arial" w:hAnsi="Arial" w:cs="Arial"/>
+        </w:rPr>
+        <w:t xml:space="preserve"> between the test automation and the varied test effort management systems including the test case and defect management systems.</w:t>
       </w:r>
     </w:p>
     <w:p>
@@ -13077,8 +13735,61 @@
         <w:rPr>
           <w:rFonts w:ascii="Arial" w:hAnsi="Arial" w:cs="Arial"/>
         </w:rPr>
-        <w:lastRenderedPageBreak/>
-        <w:t>This has been an area of research at QA InfoTech in the recent months to help draw a complete connect in the automation effort E2E and enable automation in the truest essence. This has finally been taking shape where we expect to see measurable outcomes of around 100% automated effort (meaning a test case when automated is fully automated – there is no manual effort involved), a tight coupling between defect management and automation execution, and considerable time savings on the tester’s plate – this is what we call the adaptive </w:t>
+        <w:t xml:space="preserve">This has been an area of research at QA InfoTech in the recent months to help draw a complete connect in the automation effort E2E and enable automation in the truest essence. This has been taking shape where </w:t>
+      </w:r>
+      <w:r>
+        <w:rPr>
+          <w:rFonts w:ascii="Arial" w:hAnsi="Arial" w:cs="Arial"/>
+        </w:rPr>
+        <w:t>expectation</w:t>
+      </w:r>
+      <w:r>
+        <w:rPr>
+          <w:rFonts w:ascii="Arial" w:hAnsi="Arial" w:cs="Arial"/>
+        </w:rPr>
+        <w:t xml:space="preserve"> to see measurable outcomes of around </w:t>
+      </w:r>
+      <w:r>
+        <w:rPr>
+          <w:rFonts w:ascii="Arial" w:hAnsi="Arial" w:cs="Arial"/>
+        </w:rPr>
+        <w:t>100% automated effort (A</w:t>
+      </w:r>
+      <w:r>
+        <w:rPr>
+          <w:rFonts w:ascii="Arial" w:hAnsi="Arial" w:cs="Arial"/>
+        </w:rPr>
+        <w:t xml:space="preserve"> test case whe</w:t>
+      </w:r>
+      <w:r>
+        <w:rPr>
+          <w:rFonts w:ascii="Arial" w:hAnsi="Arial" w:cs="Arial"/>
+        </w:rPr>
+        <w:t>n fully automated there</w:t>
+      </w:r>
+      <w:r>
+        <w:rPr>
+          <w:rFonts w:ascii="Arial" w:hAnsi="Arial" w:cs="Arial"/>
+        </w:rPr>
+        <w:t xml:space="preserve"> is no manual effort involved), a tight coupling between defect management and automation execution, and considerab</w:t>
+      </w:r>
+      <w:r>
+        <w:rPr>
+          <w:rFonts w:ascii="Arial" w:hAnsi="Arial" w:cs="Arial"/>
+        </w:rPr>
+        <w:t>le time savings</w:t>
+      </w:r>
+      <w:r>
+        <w:rPr>
+          <w:rFonts w:ascii="Arial" w:hAnsi="Arial" w:cs="Arial"/>
+        </w:rPr>
+        <w:t>, this</w:t>
+      </w:r>
+      <w:r>
+        <w:rPr>
+          <w:rFonts w:ascii="Arial" w:hAnsi="Arial" w:cs="Arial"/>
+        </w:rPr>
+        <w:t xml:space="preserve"> is what we call the adaptive </w:t>
       </w:r>
       <w:hyperlink r:id="rId19" w:history="1">
         <w:r>
@@ -13100,32 +13811,30 @@
     </w:p>
     <w:p>
       <w:pPr>
-        <w:pStyle w:val="NormalWeb"/>
-        <w:shd w:val="clear" w:color="auto" w:fill="FFFFFF"/>
-        <w:spacing w:before="0" w:beforeAutospacing="0" w:after="225" w:afterAutospacing="0" w:line="360" w:lineRule="auto"/>
-        <w:jc w:val="both"/>
-        <w:textAlignment w:val="baseline"/>
-        <w:rPr>
-          <w:rFonts w:ascii="Arial" w:hAnsi="Arial" w:cs="Arial"/>
-        </w:rPr>
-      </w:pPr>
-      <w:r>
-        <w:rPr>
-          <w:rFonts w:ascii="Arial" w:hAnsi="Arial" w:cs="Arial"/>
-        </w:rPr>
-        <w:t xml:space="preserve">We have </w:t>
-      </w:r>
-      <w:r>
-        <w:rPr>
-          <w:rFonts w:ascii="Arial" w:hAnsi="Arial" w:cs="Arial"/>
-        </w:rPr>
-        <w:t xml:space="preserve">our annual technical symposium. </w:t>
-      </w:r>
-      <w:r>
-        <w:rPr>
-          <w:rFonts w:ascii="Arial" w:hAnsi="Arial" w:cs="Arial"/>
-        </w:rPr>
-        <w:t>This is one of the topics the automation team would be presenting on, explaining how the framework operates and what benefits it can bring to the table. We are very excited for our audience, to encourage more of our manual testers also take on automation and importantly also enable our automation engineers to take on more productive automation, as more teams move into the DevOps world.</w:t>
+        <w:spacing w:before="48" w:after="48" w:line="360" w:lineRule="auto"/>
+        <w:ind w:right="48"/>
+        <w:jc w:val="both"/>
+        <w:outlineLvl w:val="1"/>
+        <w:rPr>
+          <w:rFonts w:ascii="Arial" w:hAnsi="Arial" w:cs="Arial"/>
+          <w:b/>
+          <w:bCs/>
+          <w:color w:val="000000"/>
+          <w:sz w:val="28"/>
+          <w:szCs w:val="28"/>
+        </w:rPr>
+      </w:pPr>
+      <w:r>
+        <w:rPr>
+          <w:rFonts w:ascii="Arial" w:hAnsi="Arial" w:cs="Arial"/>
+          <w:b/>
+          <w:bCs/>
+          <w:color w:val="000000"/>
+          <w:sz w:val="28"/>
+          <w:szCs w:val="28"/>
+        </w:rPr>
+        <w:lastRenderedPageBreak/>
+        <w:t>Test Design Patterns with Respect to Adaptive Automation</w:t>
       </w:r>
     </w:p>
     <w:p>
@@ -13138,6 +13847,14 @@
           <w:szCs w:val="24"/>
         </w:rPr>
       </w:pPr>
+      <w:r>
+        <w:rPr>
+          <w:rFonts w:ascii="Arial" w:hAnsi="Arial" w:cs="Arial"/>
+          <w:sz w:val="24"/>
+          <w:szCs w:val="24"/>
+        </w:rPr>
+        <w:t>When we find a specific set of problem and a specific set of corresponding solution then the combined set is defined as a pattern.</w:t>
+      </w:r>
     </w:p>
     <w:p>
       <w:pPr>
@@ -13152,19 +13869,89 @@
       <w:r>
         <w:rPr>
           <w:rFonts w:ascii="Arial" w:hAnsi="Arial" w:cs="Arial"/>
+          <w:sz w:val="24"/>
+          <w:szCs w:val="24"/>
+        </w:rPr>
+        <w:t>With respect to Test Pattern it specifies the way in which any product/service or application is been tested for a specific set of problem with respect to get know set of solution.</w:t>
+      </w:r>
+    </w:p>
+    <w:p>
+      <w:pPr>
+        <w:spacing w:line="360" w:lineRule="auto"/>
+        <w:jc w:val="both"/>
+        <w:rPr>
+          <w:rFonts w:ascii="Arial" w:hAnsi="Arial" w:cs="Arial"/>
+          <w:sz w:val="24"/>
+          <w:szCs w:val="24"/>
+        </w:rPr>
+      </w:pPr>
+      <w:r>
+        <w:rPr>
+          <w:rFonts w:ascii="Arial" w:hAnsi="Arial" w:cs="Arial"/>
+          <w:sz w:val="24"/>
+          <w:szCs w:val="24"/>
+          <w:shd w:val="clear" w:color="auto" w:fill="FFFFFF"/>
+        </w:rPr>
+        <w:t>Design patterns are created to solve common problems in software design. They are not reserved only for software development but useful for software automation.  Yes, there are really sophisticated design patterns used to solve complex issues in software automation. And there are ways easy to understand and adopt design patterns that can significantly improve readability and maintainability of our test automation code.</w:t>
+      </w:r>
+    </w:p>
+    <w:p>
+      <w:pPr>
+        <w:spacing w:line="360" w:lineRule="auto"/>
+        <w:jc w:val="both"/>
+        <w:rPr>
+          <w:rFonts w:ascii="Arial" w:hAnsi="Arial" w:cs="Arial"/>
+          <w:sz w:val="24"/>
+          <w:szCs w:val="24"/>
+        </w:rPr>
+      </w:pPr>
+      <w:r>
+        <w:rPr>
+          <w:rFonts w:ascii="Arial" w:hAnsi="Arial" w:cs="Arial"/>
+          <w:sz w:val="24"/>
+          <w:szCs w:val="24"/>
+        </w:rPr>
+        <w:t>We will see the design patterns used in Adaptive and Dynamic Test Automation framework.</w:t>
+      </w:r>
+    </w:p>
+    <w:p>
+      <w:pPr>
+        <w:spacing w:line="360" w:lineRule="auto"/>
+        <w:jc w:val="both"/>
+        <w:rPr>
+          <w:rFonts w:ascii="Arial" w:hAnsi="Arial" w:cs="Arial"/>
+          <w:sz w:val="24"/>
+          <w:szCs w:val="24"/>
+        </w:rPr>
+      </w:pPr>
+      <w:r>
+        <w:rPr>
+          <w:rFonts w:ascii="Arial" w:hAnsi="Arial" w:cs="Arial"/>
+          <w:sz w:val="24"/>
+          <w:szCs w:val="24"/>
+        </w:rPr>
+        <w:t>The same design patterns may be useful in other software activities but we will see how they can be used with Adaptive Test Automation.</w:t>
+      </w:r>
+    </w:p>
+    <w:p>
+      <w:pPr>
+        <w:rPr>
+          <w:rFonts w:ascii="Arial" w:hAnsi="Arial" w:cs="Arial"/>
           <w:b/>
           <w:sz w:val="24"/>
           <w:szCs w:val="24"/>
-        </w:rPr>
-        <w:t>Test Design Patterns with Respect to Adaptive Automation</w:t>
-      </w:r>
-      <w:r>
-        <w:rPr>
-          <w:rFonts w:ascii="Arial" w:hAnsi="Arial" w:cs="Arial"/>
-          <w:sz w:val="24"/>
-          <w:szCs w:val="24"/>
-        </w:rPr>
-        <w:t>:</w:t>
+          <w:lang w:val="en-IN" w:eastAsia="en-IN"/>
+        </w:rPr>
+      </w:pPr>
+      <w:r>
+        <w:rPr>
+          <w:rFonts w:ascii="Arial" w:hAnsi="Arial" w:cs="Arial"/>
+          <w:b/>
+          <w:sz w:val="24"/>
+          <w:szCs w:val="24"/>
+          <w:lang w:val="en-IN" w:eastAsia="en-IN"/>
+        </w:rPr>
+        <w:t>Data Patterns:</w:t>
       </w:r>
     </w:p>
     <w:p>
@@ -13177,6 +13964,30 @@
           <w:szCs w:val="24"/>
         </w:rPr>
       </w:pPr>
+      <w:r>
+        <w:rPr>
+          <w:rFonts w:ascii="Arial" w:hAnsi="Arial" w:cs="Arial"/>
+          <w:sz w:val="24"/>
+          <w:szCs w:val="24"/>
+        </w:rPr>
+        <w:t>This patterns separate the Data Management from Test Logic, hence logic is clearer and there are no mixes with data. Data is managed separately whether in memory or in Data Base.</w:t>
+      </w:r>
+      <w:r>
+        <w:rPr>
+          <w:rFonts w:ascii="Arial" w:hAnsi="Arial" w:cs="Arial"/>
+          <w:sz w:val="24"/>
+          <w:szCs w:val="24"/>
+        </w:rPr>
+        <w:t xml:space="preserve"> </w:t>
+      </w:r>
+      <w:r>
+        <w:rPr>
+          <w:rFonts w:ascii="Arial" w:hAnsi="Arial" w:cs="Arial"/>
+          <w:sz w:val="24"/>
+          <w:szCs w:val="24"/>
+        </w:rPr>
+        <w:t>For example data may be kept in file and may be accessed with Data Provider Module as following.</w:t>
+      </w:r>
     </w:p>
     <w:p>
       <w:pPr>
@@ -13184,17 +13995,19 @@
         <w:jc w:val="both"/>
         <w:rPr>
           <w:rFonts w:ascii="Arial" w:hAnsi="Arial" w:cs="Arial"/>
-          <w:sz w:val="24"/>
-          <w:szCs w:val="24"/>
-        </w:rPr>
-      </w:pPr>
-      <w:r>
-        <w:rPr>
-          <w:rFonts w:ascii="Arial" w:hAnsi="Arial" w:cs="Arial"/>
-          <w:sz w:val="24"/>
-          <w:szCs w:val="24"/>
-        </w:rPr>
-        <w:t>When we find a specific set of problem and a specific set of corresponding solution then the combined set is defined as a pattern.</w:t>
+          <w:b/>
+          <w:sz w:val="24"/>
+          <w:szCs w:val="24"/>
+        </w:rPr>
+      </w:pPr>
+      <w:r>
+        <w:rPr>
+          <w:rFonts w:ascii="Arial" w:hAnsi="Arial" w:cs="Arial"/>
+          <w:b/>
+          <w:sz w:val="24"/>
+          <w:szCs w:val="24"/>
+        </w:rPr>
+        <w:t>@DataProvider</w:t>
       </w:r>
     </w:p>
     <w:p>
@@ -13203,17 +14016,30 @@
         <w:jc w:val="both"/>
         <w:rPr>
           <w:rFonts w:ascii="Arial" w:hAnsi="Arial" w:cs="Arial"/>
-          <w:sz w:val="24"/>
-          <w:szCs w:val="24"/>
-        </w:rPr>
-      </w:pPr>
-      <w:r>
-        <w:rPr>
-          <w:rFonts w:ascii="Arial" w:hAnsi="Arial" w:cs="Arial"/>
-          <w:sz w:val="24"/>
-          <w:szCs w:val="24"/>
-        </w:rPr>
-        <w:t>With respect to Test Pattern it specifies the way in which any product/service or application is been tested for a specific set of problem with respect to get know set of solution.</w:t>
+          <w:b/>
+          <w:sz w:val="24"/>
+          <w:szCs w:val="24"/>
+        </w:rPr>
+      </w:pPr>
+      <w:proofErr w:type="gramStart"/>
+      <w:r>
+        <w:rPr>
+          <w:rFonts w:ascii="Arial" w:hAnsi="Arial" w:cs="Arial"/>
+          <w:b/>
+          <w:sz w:val="24"/>
+          <w:szCs w:val="24"/>
+        </w:rPr>
+        <w:t>def</w:t>
+      </w:r>
+      <w:proofErr w:type="gramEnd"/>
+      <w:r>
+        <w:rPr>
+          <w:rFonts w:ascii="Arial" w:hAnsi="Arial" w:cs="Arial"/>
+          <w:b/>
+          <w:sz w:val="24"/>
+          <w:szCs w:val="24"/>
+        </w:rPr>
+        <w:t xml:space="preserve"> adaptiveTestDataProvider():</w:t>
       </w:r>
     </w:p>
     <w:p>
@@ -13222,247 +14048,15 @@
         <w:jc w:val="both"/>
         <w:rPr>
           <w:rFonts w:ascii="Arial" w:hAnsi="Arial" w:cs="Arial"/>
-          <w:sz w:val="24"/>
-          <w:szCs w:val="24"/>
-        </w:rPr>
-      </w:pPr>
-    </w:p>
-    <w:p>
-      <w:pPr>
-        <w:spacing w:line="360" w:lineRule="auto"/>
-        <w:jc w:val="both"/>
-        <w:rPr>
-          <w:rFonts w:ascii="Arial" w:hAnsi="Arial" w:cs="Arial"/>
-          <w:sz w:val="24"/>
-          <w:szCs w:val="24"/>
-        </w:rPr>
-      </w:pPr>
-      <w:r>
-        <w:rPr>
-          <w:rFonts w:ascii="Arial" w:hAnsi="Arial" w:cs="Arial"/>
-          <w:sz w:val="24"/>
-          <w:szCs w:val="24"/>
-          <w:shd w:val="clear" w:color="auto" w:fill="FFFFFF"/>
-        </w:rPr>
-        <w:t>Design patterns are created to solve common problems in software design. They are not reserved only for software development but useful for software automation.  Yes, there are really sophisticated design patterns used to solve complex issues in software automation. And there are ways easy to understand and adopt design patterns that can significantly improve readability and maintainability of our test automation code.</w:t>
-      </w:r>
-    </w:p>
-    <w:p>
-      <w:pPr>
-        <w:spacing w:line="360" w:lineRule="auto"/>
-        <w:jc w:val="both"/>
-        <w:rPr>
-          <w:rFonts w:ascii="Arial" w:hAnsi="Arial" w:cs="Arial"/>
-          <w:sz w:val="24"/>
-          <w:szCs w:val="24"/>
-        </w:rPr>
-      </w:pPr>
-      <w:r>
-        <w:rPr>
-          <w:rFonts w:ascii="Arial" w:hAnsi="Arial" w:cs="Arial"/>
-          <w:sz w:val="24"/>
-          <w:szCs w:val="24"/>
-        </w:rPr>
-        <w:lastRenderedPageBreak/>
-        <w:t>We will see the design patterns used in Adaptive and Dynamic Test Automation framework.</w:t>
-      </w:r>
-    </w:p>
-    <w:p>
-      <w:pPr>
-        <w:spacing w:line="360" w:lineRule="auto"/>
-        <w:jc w:val="both"/>
-        <w:rPr>
-          <w:rFonts w:ascii="Arial" w:hAnsi="Arial" w:cs="Arial"/>
-          <w:sz w:val="24"/>
-          <w:szCs w:val="24"/>
-        </w:rPr>
-      </w:pPr>
-      <w:r>
-        <w:rPr>
-          <w:rFonts w:ascii="Arial" w:hAnsi="Arial" w:cs="Arial"/>
-          <w:sz w:val="24"/>
-          <w:szCs w:val="24"/>
-        </w:rPr>
-        <w:t>The same design patterns may be useful in other software activities but we will see how they can be used with Adaptive Test Automation.</w:t>
-      </w:r>
-    </w:p>
-    <w:p>
-      <w:pPr>
-        <w:spacing w:line="360" w:lineRule="auto"/>
-        <w:jc w:val="both"/>
-        <w:rPr>
-          <w:rFonts w:ascii="Arial" w:hAnsi="Arial" w:cs="Arial"/>
-          <w:sz w:val="24"/>
-          <w:szCs w:val="24"/>
-        </w:rPr>
-      </w:pPr>
-    </w:p>
-    <w:p>
-      <w:pPr>
-        <w:spacing w:line="360" w:lineRule="auto"/>
-        <w:jc w:val="both"/>
-        <w:rPr>
-          <w:rFonts w:ascii="Arial" w:hAnsi="Arial" w:cs="Arial"/>
-          <w:sz w:val="24"/>
-          <w:szCs w:val="24"/>
-        </w:rPr>
-      </w:pPr>
-      <w:r>
-        <w:rPr>
-          <w:rFonts w:ascii="Arial" w:hAnsi="Arial" w:cs="Arial"/>
-          <w:sz w:val="24"/>
-          <w:szCs w:val="24"/>
-        </w:rPr>
-        <w:sym w:font="Wingdings" w:char="F0E0"/>
-      </w:r>
-      <w:r>
-        <w:rPr>
-          <w:rFonts w:ascii="Arial" w:hAnsi="Arial" w:cs="Arial"/>
           <w:b/>
           <w:sz w:val="24"/>
           <w:szCs w:val="24"/>
         </w:rPr>
-        <w:t>Data Patterns</w:t>
-      </w:r>
-      <w:r>
-        <w:rPr>
-          <w:rFonts w:ascii="Arial" w:hAnsi="Arial" w:cs="Arial"/>
-          <w:sz w:val="24"/>
-          <w:szCs w:val="24"/>
-        </w:rPr>
-        <w:t>:</w:t>
-      </w:r>
-    </w:p>
-    <w:p>
-      <w:pPr>
-        <w:spacing w:line="360" w:lineRule="auto"/>
-        <w:jc w:val="both"/>
-        <w:rPr>
-          <w:rFonts w:ascii="Arial" w:hAnsi="Arial" w:cs="Arial"/>
-          <w:sz w:val="24"/>
-          <w:szCs w:val="24"/>
-        </w:rPr>
-      </w:pPr>
-    </w:p>
-    <w:p>
-      <w:pPr>
-        <w:spacing w:line="360" w:lineRule="auto"/>
-        <w:jc w:val="both"/>
-        <w:rPr>
-          <w:rFonts w:ascii="Arial" w:hAnsi="Arial" w:cs="Arial"/>
-          <w:sz w:val="24"/>
-          <w:szCs w:val="24"/>
-        </w:rPr>
-      </w:pPr>
-      <w:r>
-        <w:rPr>
-          <w:rFonts w:ascii="Arial" w:hAnsi="Arial" w:cs="Arial"/>
-          <w:sz w:val="24"/>
-          <w:szCs w:val="24"/>
-        </w:rPr>
-        <w:t>This patterns separate the Data Management from Test Logic, hence logic is clearer and there are no mixes with data. Data is managed separately whether in memory or in Data Base.</w:t>
-      </w:r>
-    </w:p>
-    <w:p>
-      <w:pPr>
-        <w:spacing w:line="360" w:lineRule="auto"/>
-        <w:jc w:val="both"/>
-        <w:rPr>
-          <w:rFonts w:ascii="Arial" w:hAnsi="Arial" w:cs="Arial"/>
-          <w:sz w:val="24"/>
-          <w:szCs w:val="24"/>
-        </w:rPr>
-      </w:pPr>
-    </w:p>
-    <w:p>
-      <w:pPr>
-        <w:spacing w:line="360" w:lineRule="auto"/>
-        <w:jc w:val="both"/>
-        <w:rPr>
-          <w:rFonts w:ascii="Arial" w:hAnsi="Arial" w:cs="Arial"/>
-          <w:sz w:val="24"/>
-          <w:szCs w:val="24"/>
-        </w:rPr>
-      </w:pPr>
-      <w:r>
-        <w:rPr>
-          <w:rFonts w:ascii="Arial" w:hAnsi="Arial" w:cs="Arial"/>
-          <w:sz w:val="24"/>
-          <w:szCs w:val="24"/>
-        </w:rPr>
-        <w:t>For example data may be kept in file and may be accessed with Data Provider Module as following.</w:t>
-      </w:r>
-    </w:p>
-    <w:p>
-      <w:pPr>
-        <w:spacing w:line="360" w:lineRule="auto"/>
-        <w:jc w:val="both"/>
-        <w:rPr>
-          <w:rFonts w:ascii="Arial" w:hAnsi="Arial" w:cs="Arial"/>
-          <w:sz w:val="24"/>
-          <w:szCs w:val="24"/>
-        </w:rPr>
-      </w:pPr>
-      <w:r>
-        <w:rPr>
-          <w:rFonts w:ascii="Arial" w:hAnsi="Arial" w:cs="Arial"/>
-          <w:sz w:val="24"/>
-          <w:szCs w:val="24"/>
-        </w:rPr>
-        <w:t>------------------------------------------------------------------------------------</w:t>
-      </w:r>
-    </w:p>
-    <w:p>
-      <w:pPr>
-        <w:spacing w:line="360" w:lineRule="auto"/>
-        <w:jc w:val="both"/>
-        <w:rPr>
-          <w:rFonts w:ascii="Arial" w:hAnsi="Arial" w:cs="Arial"/>
-          <w:sz w:val="24"/>
-          <w:szCs w:val="24"/>
-        </w:rPr>
-      </w:pPr>
-      <w:r>
-        <w:rPr>
-          <w:rFonts w:ascii="Arial" w:hAnsi="Arial" w:cs="Arial"/>
-          <w:sz w:val="24"/>
-          <w:szCs w:val="24"/>
-        </w:rPr>
-        <w:t>@DataProvider</w:t>
-      </w:r>
-    </w:p>
-    <w:p>
-      <w:pPr>
-        <w:spacing w:line="360" w:lineRule="auto"/>
-        <w:jc w:val="both"/>
-        <w:rPr>
-          <w:rFonts w:ascii="Arial" w:hAnsi="Arial" w:cs="Arial"/>
-          <w:sz w:val="24"/>
-          <w:szCs w:val="24"/>
-        </w:rPr>
-      </w:pPr>
-      <w:r>
-        <w:rPr>
-          <w:rFonts w:ascii="Arial" w:hAnsi="Arial" w:cs="Arial"/>
-          <w:sz w:val="24"/>
-          <w:szCs w:val="24"/>
-        </w:rPr>
-        <w:t>def adaptiveTestDataProvider():</w:t>
-      </w:r>
-    </w:p>
-    <w:p>
-      <w:pPr>
-        <w:spacing w:line="360" w:lineRule="auto"/>
-        <w:jc w:val="both"/>
-        <w:rPr>
-          <w:rFonts w:ascii="Arial" w:hAnsi="Arial" w:cs="Arial"/>
-          <w:sz w:val="24"/>
-          <w:szCs w:val="24"/>
-        </w:rPr>
-      </w:pPr>
-      <w:r>
-        <w:rPr>
-          <w:rFonts w:ascii="Arial" w:hAnsi="Arial" w:cs="Arial"/>
+      </w:pPr>
+      <w:r>
+        <w:rPr>
+          <w:rFonts w:ascii="Arial" w:hAnsi="Arial" w:cs="Arial"/>
+          <w:b/>
           <w:sz w:val="24"/>
           <w:szCs w:val="24"/>
         </w:rPr>
@@ -13476,13 +14070,15 @@
         <w:jc w:val="both"/>
         <w:rPr>
           <w:rFonts w:ascii="Arial" w:hAnsi="Arial" w:cs="Arial"/>
-          <w:sz w:val="24"/>
-          <w:szCs w:val="24"/>
-        </w:rPr>
-      </w:pPr>
-      <w:r>
-        <w:rPr>
-          <w:rFonts w:ascii="Arial" w:hAnsi="Arial" w:cs="Arial"/>
+          <w:b/>
+          <w:sz w:val="24"/>
+          <w:szCs w:val="24"/>
+        </w:rPr>
+      </w:pPr>
+      <w:r>
+        <w:rPr>
+          <w:rFonts w:ascii="Arial" w:hAnsi="Arial" w:cs="Arial"/>
+          <w:b/>
           <w:sz w:val="24"/>
           <w:szCs w:val="24"/>
         </w:rPr>
@@ -13491,11 +14087,48 @@
       <w:r>
         <w:rPr>
           <w:rFonts w:ascii="Arial" w:hAnsi="Arial" w:cs="Arial"/>
+          <w:b/>
           <w:sz w:val="24"/>
           <w:szCs w:val="24"/>
         </w:rPr>
         <w:tab/>
-        <w:t>For line in f.readlies():</w:t>
+        <w:t xml:space="preserve">For line in </w:t>
+      </w:r>
+      <w:r>
+        <w:rPr>
+          <w:rFonts w:ascii="Arial" w:hAnsi="Arial" w:cs="Arial"/>
+          <w:b/>
+          <w:sz w:val="24"/>
+          <w:szCs w:val="24"/>
+        </w:rPr>
+        <w:t>f.readlies (</w:t>
+      </w:r>
+      <w:r>
+        <w:rPr>
+          <w:rFonts w:ascii="Arial" w:hAnsi="Arial" w:cs="Arial"/>
+          <w:b/>
+          <w:sz w:val="24"/>
+          <w:szCs w:val="24"/>
+        </w:rPr>
+        <w:t>):</w:t>
+      </w:r>
+      <w:r>
+        <w:rPr>
+          <w:rFonts w:ascii="Arial" w:hAnsi="Arial" w:cs="Arial"/>
+          <w:b/>
+          <w:sz w:val="24"/>
+          <w:szCs w:val="24"/>
+        </w:rPr>
+        <w:t xml:space="preserve"> </w:t>
+      </w:r>
+      <w:r>
+        <w:rPr>
+          <w:rFonts w:ascii="Arial" w:hAnsi="Arial" w:cs="Arial"/>
+          <w:b/>
+          <w:sz w:val="24"/>
+          <w:szCs w:val="24"/>
+        </w:rPr>
+        <w:t>Print line</w:t>
       </w:r>
     </w:p>
     <w:p>
@@ -13504,13 +14137,15 @@
         <w:jc w:val="both"/>
         <w:rPr>
           <w:rFonts w:ascii="Arial" w:hAnsi="Arial" w:cs="Arial"/>
-          <w:sz w:val="24"/>
-          <w:szCs w:val="24"/>
-        </w:rPr>
-      </w:pPr>
-      <w:r>
-        <w:rPr>
-          <w:rFonts w:ascii="Arial" w:hAnsi="Arial" w:cs="Arial"/>
+          <w:b/>
+          <w:sz w:val="24"/>
+          <w:szCs w:val="24"/>
+        </w:rPr>
+      </w:pPr>
+      <w:r>
+        <w:rPr>
+          <w:rFonts w:ascii="Arial" w:hAnsi="Arial" w:cs="Arial"/>
+          <w:b/>
           <w:sz w:val="24"/>
           <w:szCs w:val="24"/>
         </w:rPr>
@@ -13519,19 +14154,11 @@
       <w:r>
         <w:rPr>
           <w:rFonts w:ascii="Arial" w:hAnsi="Arial" w:cs="Arial"/>
-          <w:sz w:val="24"/>
-          <w:szCs w:val="24"/>
-        </w:rPr>
-        <w:tab/>
-      </w:r>
-      <w:r>
-        <w:rPr>
-          <w:rFonts w:ascii="Arial" w:hAnsi="Arial" w:cs="Arial"/>
-          <w:sz w:val="24"/>
-          <w:szCs w:val="24"/>
-        </w:rPr>
-        <w:tab/>
-        <w:t>Print line</w:t>
+          <w:b/>
+          <w:sz w:val="24"/>
+          <w:szCs w:val="24"/>
+        </w:rPr>
+        <w:t>Return</w:t>
       </w:r>
     </w:p>
     <w:p>
@@ -13546,19 +14173,38 @@
       </w:pPr>
       <w:r>
         <w:rPr>
-          <w:rFonts w:ascii="Arial" w:hAnsi="Arial" w:cs="Arial"/>
-          <w:sz w:val="24"/>
-          <w:szCs w:val="24"/>
-        </w:rPr>
-        <w:tab/>
-      </w:r>
-      <w:r>
-        <w:rPr>
-          <w:rFonts w:ascii="Arial" w:hAnsi="Arial" w:cs="Arial"/>
-          <w:sz w:val="24"/>
-          <w:szCs w:val="24"/>
-        </w:rPr>
-        <w:t>Return</w:t>
+          <w:rFonts w:ascii="Arial" w:eastAsia="Times New Roman" w:hAnsi="Arial" w:cs="Arial"/>
+          <w:b/>
+          <w:color w:val="121214"/>
+          <w:spacing w:val="-15"/>
+          <w:sz w:val="24"/>
+          <w:szCs w:val="24"/>
+          <w:lang w:val="en-IN" w:eastAsia="en-IN"/>
+        </w:rPr>
+        <w:lastRenderedPageBreak/>
+        <w:t>Technical Pat</w:t>
+      </w:r>
+      <w:bookmarkStart w:id="0" w:name="_GoBack"/>
+      <w:bookmarkEnd w:id="0"/>
+      <w:r>
+        <w:rPr>
+          <w:rFonts w:ascii="Arial" w:eastAsia="Times New Roman" w:hAnsi="Arial" w:cs="Arial"/>
+          <w:b/>
+          <w:color w:val="121214"/>
+          <w:spacing w:val="-15"/>
+          <w:sz w:val="24"/>
+          <w:szCs w:val="24"/>
+          <w:lang w:val="en-IN" w:eastAsia="en-IN"/>
+        </w:rPr>
+        <w:t>terns</w:t>
+      </w:r>
+      <w:r>
+        <w:rPr>
+          <w:rFonts w:ascii="Arial" w:hAnsi="Arial" w:cs="Arial"/>
+          <w:sz w:val="24"/>
+          <w:szCs w:val="24"/>
+        </w:rPr>
+        <w:t xml:space="preserve">: </w:t>
       </w:r>
     </w:p>
     <w:p>
@@ -13577,15 +14223,7 @@
           <w:sz w:val="24"/>
           <w:szCs w:val="24"/>
         </w:rPr>
-        <w:t>-------------------------------------------------------------------------------------</w:t>
-      </w:r>
-      <w:r>
-        <w:rPr>
-          <w:rFonts w:ascii="Arial" w:hAnsi="Arial" w:cs="Arial"/>
-          <w:sz w:val="24"/>
-          <w:szCs w:val="24"/>
-        </w:rPr>
-        <w:tab/>
+        <w:t>In this pattern, product technology or environment complexities are been kept separately from the Test Steps being executed. It reduces test complexity and improves test maintainability.</w:t>
       </w:r>
     </w:p>
     <w:p>
@@ -13598,98 +14236,12 @@
           <w:szCs w:val="24"/>
         </w:rPr>
       </w:pPr>
-    </w:p>
-    <w:p>
-      <w:pPr>
-        <w:spacing w:line="360" w:lineRule="auto"/>
-        <w:jc w:val="both"/>
-        <w:rPr>
-          <w:rFonts w:ascii="Arial" w:hAnsi="Arial" w:cs="Arial"/>
-          <w:sz w:val="24"/>
-          <w:szCs w:val="24"/>
-        </w:rPr>
-      </w:pPr>
-    </w:p>
-    <w:p>
-      <w:pPr>
-        <w:spacing w:line="360" w:lineRule="auto"/>
-        <w:jc w:val="both"/>
-        <w:rPr>
-          <w:rFonts w:ascii="Arial" w:hAnsi="Arial" w:cs="Arial"/>
-          <w:sz w:val="24"/>
-          <w:szCs w:val="24"/>
-        </w:rPr>
-      </w:pPr>
-      <w:r>
-        <w:rPr>
-          <w:rFonts w:ascii="Arial" w:hAnsi="Arial" w:cs="Arial"/>
-          <w:sz w:val="24"/>
-          <w:szCs w:val="24"/>
-        </w:rPr>
-        <w:t>-&gt;</w:t>
-      </w:r>
-      <w:r>
-        <w:rPr>
-          <w:rFonts w:ascii="Arial" w:hAnsi="Arial" w:cs="Arial"/>
+      <w:r>
+        <w:rPr>
+          <w:rFonts w:ascii="Arial" w:eastAsia="Times New Roman" w:hAnsi="Arial" w:cs="Arial"/>
           <w:b/>
-          <w:sz w:val="24"/>
-          <w:szCs w:val="24"/>
-        </w:rPr>
-        <w:t>Technical Patterns</w:t>
-      </w:r>
-      <w:r>
-        <w:rPr>
-          <w:rFonts w:ascii="Arial" w:hAnsi="Arial" w:cs="Arial"/>
-          <w:sz w:val="24"/>
-          <w:szCs w:val="24"/>
-        </w:rPr>
-        <w:t xml:space="preserve">: </w:t>
-      </w:r>
-    </w:p>
-    <w:p>
-      <w:pPr>
-        <w:spacing w:line="360" w:lineRule="auto"/>
-        <w:jc w:val="both"/>
-        <w:rPr>
-          <w:rFonts w:ascii="Arial" w:hAnsi="Arial" w:cs="Arial"/>
-          <w:sz w:val="24"/>
-          <w:szCs w:val="24"/>
-        </w:rPr>
-      </w:pPr>
-    </w:p>
-    <w:p>
-      <w:pPr>
-        <w:spacing w:line="360" w:lineRule="auto"/>
-        <w:jc w:val="both"/>
-        <w:rPr>
-          <w:rFonts w:ascii="Arial" w:hAnsi="Arial" w:cs="Arial"/>
-          <w:sz w:val="24"/>
-          <w:szCs w:val="24"/>
-        </w:rPr>
-      </w:pPr>
-      <w:r>
-        <w:rPr>
-          <w:rFonts w:ascii="Arial" w:hAnsi="Arial" w:cs="Arial"/>
-          <w:sz w:val="24"/>
-          <w:szCs w:val="24"/>
-        </w:rPr>
-        <w:t>In this pattern, product technology or environment complexities are been kept separately from the Test Steps being executed. It reduces test complexity and improves test maintainability.</w:t>
-      </w:r>
-    </w:p>
-    <w:p>
-      <w:pPr>
-        <w:spacing w:line="360" w:lineRule="auto"/>
-        <w:jc w:val="both"/>
-        <w:rPr>
-          <w:rFonts w:ascii="Arial" w:hAnsi="Arial" w:cs="Arial"/>
-          <w:sz w:val="24"/>
-          <w:szCs w:val="24"/>
-        </w:rPr>
-      </w:pPr>
-      <w:r>
-        <w:rPr>
-          <w:rFonts w:ascii="Arial" w:hAnsi="Arial" w:cs="Arial"/>
-          <w:noProof/>
+          <w:color w:val="121214"/>
+          <w:spacing w:val="-15"/>
           <w:sz w:val="24"/>
           <w:szCs w:val="24"/>
           <w:lang w:val="en-IN" w:eastAsia="en-IN"/>
@@ -13768,9 +14320,11 @@
                             <w:pPr>
                               <w:jc w:val="center"/>
                             </w:pPr>
+                            <w:proofErr w:type="gramStart"/>
                             <w:r>
                               <w:t>Internet  HTTP</w:t>
                             </w:r>
+                            <w:proofErr w:type="gramEnd"/>
                           </w:p>
                         </w:txbxContent>
                       </wps:txbx>
@@ -13829,9 +14383,11 @@
                       <w:pPr>
                         <w:jc w:val="center"/>
                       </w:pPr>
+                      <w:proofErr w:type="gramStart"/>
                       <w:r>
                         <w:t>Internet  HTTP</w:t>
                       </w:r>
+                      <w:proofErr w:type="gramEnd"/>
                     </w:p>
                   </w:txbxContent>
                 </v:textbox>
@@ -13842,11 +14398,23 @@
       </w:r>
       <w:r>
         <w:rPr>
-          <w:rFonts w:ascii="Arial" w:hAnsi="Arial" w:cs="Arial"/>
-          <w:sz w:val="24"/>
-          <w:szCs w:val="24"/>
-        </w:rPr>
-        <w:t>-&gt;Proxy Patterns:</w:t>
+          <w:rFonts w:ascii="Arial" w:eastAsia="Times New Roman" w:hAnsi="Arial" w:cs="Arial"/>
+          <w:b/>
+          <w:color w:val="121214"/>
+          <w:spacing w:val="-15"/>
+          <w:sz w:val="24"/>
+          <w:szCs w:val="24"/>
+          <w:lang w:val="en-IN" w:eastAsia="en-IN"/>
+        </w:rPr>
+        <w:t>Proxy Patterns</w:t>
+      </w:r>
+      <w:r>
+        <w:rPr>
+          <w:rFonts w:ascii="Arial" w:hAnsi="Arial" w:cs="Arial"/>
+          <w:sz w:val="24"/>
+          <w:szCs w:val="24"/>
+        </w:rPr>
+        <w:t>:</w:t>
       </w:r>
     </w:p>
     <w:p>
@@ -14506,17 +15074,6 @@
           <w:szCs w:val="24"/>
         </w:rPr>
       </w:pPr>
-    </w:p>
-    <w:p>
-      <w:pPr>
-        <w:spacing w:line="360" w:lineRule="auto"/>
-        <w:jc w:val="both"/>
-        <w:rPr>
-          <w:rFonts w:ascii="Arial" w:hAnsi="Arial" w:cs="Arial"/>
-          <w:sz w:val="24"/>
-          <w:szCs w:val="24"/>
-        </w:rPr>
-      </w:pPr>
       <w:r>
         <w:rPr>
           <w:rFonts w:ascii="Arial" w:hAnsi="Arial" w:cs="Arial"/>
@@ -14531,10 +15088,10 @@
               <wp:anchor distT="0" distB="0" distL="114300" distR="114300" simplePos="0" relativeHeight="251666432" behindDoc="0" locked="0" layoutInCell="1" allowOverlap="1" wp14:anchorId="6A221BD4" wp14:editId="39928156">
                 <wp:simplePos x="0" y="0"/>
                 <wp:positionH relativeFrom="column">
-                  <wp:posOffset>2407285</wp:posOffset>
+                  <wp:posOffset>2448560</wp:posOffset>
                 </wp:positionH>
                 <wp:positionV relativeFrom="paragraph">
-                  <wp:posOffset>109855</wp:posOffset>
+                  <wp:posOffset>270010</wp:posOffset>
                 </wp:positionV>
                 <wp:extent cx="45719" cy="502920"/>
                 <wp:effectExtent l="57150" t="38100" r="50165" b="49530"/>
@@ -14587,11 +15144,11 @@
           </mc:Choice>
           <mc:Fallback>
             <w:pict>
-              <v:shapetype w14:anchorId="5D2419D6" id="_x0000_t32" coordsize="21600,21600" o:spt="32" o:oned="t" path="m,l21600,21600e" filled="f">
+              <v:shapetype w14:anchorId="40D3B5D3" id="_x0000_t32" coordsize="21600,21600" o:spt="32" o:oned="t" path="m,l21600,21600e" filled="f">
                 <v:path arrowok="t" fillok="f" o:connecttype="none"/>
                 <o:lock v:ext="edit" shapetype="t"/>
               </v:shapetype>
-              <v:shape id="Straight Arrow Connector 8" o:spid="_x0000_s1026" type="#_x0000_t32" style="position:absolute;margin-left:189.55pt;margin-top:8.65pt;width:3.6pt;height:39.6pt;flip:x;z-index:251666432;visibility:visible;mso-wrap-style:square;mso-width-percent:0;mso-height-percent:0;mso-wrap-distance-left:9pt;mso-wrap-distance-top:0;mso-wrap-distance-right:9pt;mso-wrap-distance-bottom:0;mso-position-horizontal:absolute;mso-position-horizontal-relative:text;mso-position-vertical:absolute;mso-position-vertical-relative:text;mso-width-percent:0;mso-height-percent:0;mso-width-relative:margin;mso-height-relative:margin" o:gfxdata="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" strokecolor="#5b9bd5 [3204]" strokeweight=".5pt">
+              <v:shape id="Straight Arrow Connector 8" o:spid="_x0000_s1026" type="#_x0000_t32" style="position:absolute;margin-left:192.8pt;margin-top:21.25pt;width:3.6pt;height:39.6pt;flip:x;z-index:251666432;visibility:visible;mso-wrap-style:square;mso-width-percent:0;mso-height-percent:0;mso-wrap-distance-left:9pt;mso-wrap-distance-top:0;mso-wrap-distance-right:9pt;mso-wrap-distance-bottom:0;mso-position-horizontal:absolute;mso-position-horizontal-relative:text;mso-position-vertical:absolute;mso-position-vertical-relative:text;mso-width-percent:0;mso-height-percent:0;mso-width-relative:margin;mso-height-relative:margin" o:gfxdata="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" strokecolor="#5b9bd5 [3204]" strokeweight=".5pt">
                 <v:stroke startarrow="block" endarrow="block" joinstyle="miter"/>
               </v:shape>
             </w:pict>
@@ -14653,45 +15210,10 @@
           <w:szCs w:val="24"/>
         </w:rPr>
       </w:pPr>
-    </w:p>
-    <w:p>
-      <w:pPr>
-        <w:spacing w:line="360" w:lineRule="auto"/>
-        <w:jc w:val="both"/>
-        <w:rPr>
-          <w:rFonts w:ascii="Arial" w:hAnsi="Arial" w:cs="Arial"/>
-          <w:sz w:val="24"/>
-          <w:szCs w:val="24"/>
-        </w:rPr>
-      </w:pPr>
-    </w:p>
-    <w:p>
-      <w:pPr>
-        <w:spacing w:line="360" w:lineRule="auto"/>
-        <w:jc w:val="both"/>
-        <w:rPr>
-          <w:rFonts w:ascii="Arial" w:hAnsi="Arial" w:cs="Arial"/>
-          <w:sz w:val="24"/>
-          <w:szCs w:val="24"/>
-        </w:rPr>
-      </w:pPr>
-    </w:p>
-    <w:p>
-      <w:pPr>
-        <w:spacing w:line="360" w:lineRule="auto"/>
-        <w:jc w:val="both"/>
-        <w:rPr>
-          <w:rFonts w:ascii="Arial" w:hAnsi="Arial" w:cs="Arial"/>
-          <w:b/>
-          <w:sz w:val="24"/>
-          <w:szCs w:val="24"/>
-        </w:rPr>
-      </w:pPr>
       <w:hyperlink r:id="rId20" w:history="1">
         <w:r>
           <w:rPr>
             <w:rFonts w:ascii="Arial" w:hAnsi="Arial" w:cs="Arial"/>
-            <w:b/>
             <w:sz w:val="24"/>
             <w:szCs w:val="24"/>
           </w:rPr>
@@ -14701,23 +15223,19 @@
       <w:r>
         <w:rPr>
           <w:rFonts w:ascii="Arial" w:hAnsi="Arial" w:cs="Arial"/>
-          <w:b/>
           <w:sz w:val="24"/>
           <w:szCs w:val="24"/>
         </w:rPr>
         <w:t xml:space="preserve"> pattern</w:t>
       </w:r>
-    </w:p>
-    <w:p>
-      <w:pPr>
-        <w:spacing w:line="360" w:lineRule="auto"/>
-        <w:jc w:val="both"/>
-        <w:rPr>
-          <w:rFonts w:ascii="Arial" w:hAnsi="Arial" w:cs="Arial"/>
-          <w:sz w:val="24"/>
-          <w:szCs w:val="24"/>
-        </w:rPr>
-      </w:pPr>
+      <w:r>
+        <w:rPr>
+          <w:rFonts w:ascii="Arial" w:hAnsi="Arial" w:cs="Arial"/>
+          <w:sz w:val="24"/>
+          <w:szCs w:val="24"/>
+        </w:rPr>
+        <w:t>:</w:t>
+      </w:r>
     </w:p>
     <w:p>
       <w:pPr>
@@ -14735,23 +15253,7 @@
           <w:sz w:val="24"/>
           <w:szCs w:val="24"/>
         </w:rPr>
-        <w:t xml:space="preserve">Execution of automation against an external vendor such as </w:t>
-      </w:r>
-      <w:r>
-        <w:rPr>
-          <w:rFonts w:ascii="Arial" w:eastAsia="Times New Roman" w:hAnsi="Arial" w:cs="Arial"/>
-          <w:sz w:val="24"/>
-          <w:szCs w:val="24"/>
-        </w:rPr>
-        <w:t>Browser Stack</w:t>
-      </w:r>
-      <w:r>
-        <w:rPr>
-          <w:rFonts w:ascii="Arial" w:eastAsia="Times New Roman" w:hAnsi="Arial" w:cs="Arial"/>
-          <w:sz w:val="24"/>
-          <w:szCs w:val="24"/>
-        </w:rPr>
-        <w:t xml:space="preserve">, Perfecto or AppliTools Eyes is now possible via a proxy. </w:t>
+        <w:t xml:space="preserve">Execution of automation against an external vendor is now possible via a proxy. </w:t>
       </w:r>
     </w:p>
     <w:p>
@@ -14770,7 +15272,6 @@
           <w:sz w:val="24"/>
           <w:szCs w:val="24"/>
         </w:rPr>
-        <w:lastRenderedPageBreak/>
         <w:t>This is critical as most of organizations environments control outbound connectivity via a proxy server and running tests against external vendors has been impossible from these environments until now. This post will demo the new Test Framework capabilities and show how to make use of them.</w:t>
       </w:r>
     </w:p>
@@ -14793,16 +15294,135 @@
           <w:sz w:val="24"/>
           <w:szCs w:val="24"/>
         </w:rPr>
-        <w:t xml:space="preserve">We have the proxy settings be controlled by environment by default. ATAF recognizes the LOCAL, DEVCloud environment, and Productions environments by default and has dedicated property files for each. We recognize there are many different environment definitions within organization and you are always free to define your own property files. For this we can take example of </w:t>
-      </w:r>
-      <w:r>
-        <w:rPr>
-          <w:rFonts w:ascii="Arial" w:eastAsia="Times New Roman" w:hAnsi="Arial" w:cs="Arial"/>
-          <w:b/>
+        <w:t>T</w:t>
+      </w:r>
+      <w:r>
+        <w:rPr>
+          <w:rFonts w:ascii="Arial" w:eastAsia="Times New Roman" w:hAnsi="Arial" w:cs="Arial"/>
+          <w:sz w:val="24"/>
+          <w:szCs w:val="24"/>
+        </w:rPr>
+        <w:t>he proxy settings be controlled by environment by default. A</w:t>
+      </w:r>
+      <w:r>
+        <w:rPr>
+          <w:rFonts w:ascii="Arial" w:eastAsia="Times New Roman" w:hAnsi="Arial" w:cs="Arial"/>
+          <w:sz w:val="24"/>
+          <w:szCs w:val="24"/>
+        </w:rPr>
+        <w:t xml:space="preserve">daptive </w:t>
+      </w:r>
+      <w:r>
+        <w:rPr>
+          <w:rFonts w:ascii="Arial" w:eastAsia="Times New Roman" w:hAnsi="Arial" w:cs="Arial"/>
+          <w:sz w:val="24"/>
+          <w:szCs w:val="24"/>
+        </w:rPr>
+        <w:t>T</w:t>
+      </w:r>
+      <w:r>
+        <w:rPr>
+          <w:rFonts w:ascii="Arial" w:eastAsia="Times New Roman" w:hAnsi="Arial" w:cs="Arial"/>
+          <w:sz w:val="24"/>
+          <w:szCs w:val="24"/>
+        </w:rPr>
+        <w:t xml:space="preserve">est </w:t>
+      </w:r>
+      <w:r>
+        <w:rPr>
+          <w:rFonts w:ascii="Arial" w:eastAsia="Times New Roman" w:hAnsi="Arial" w:cs="Arial"/>
+          <w:sz w:val="24"/>
+          <w:szCs w:val="24"/>
+        </w:rPr>
+        <w:t>A</w:t>
+      </w:r>
+      <w:r>
+        <w:rPr>
+          <w:rFonts w:ascii="Arial" w:eastAsia="Times New Roman" w:hAnsi="Arial" w:cs="Arial"/>
+          <w:sz w:val="24"/>
+          <w:szCs w:val="24"/>
+        </w:rPr>
+        <w:t xml:space="preserve">utomation </w:t>
+      </w:r>
+      <w:r>
+        <w:rPr>
+          <w:rFonts w:ascii="Arial" w:eastAsia="Times New Roman" w:hAnsi="Arial" w:cs="Arial"/>
+          <w:sz w:val="24"/>
+          <w:szCs w:val="24"/>
+        </w:rPr>
+        <w:t>F</w:t>
+      </w:r>
+      <w:r>
+        <w:rPr>
+          <w:rFonts w:ascii="Arial" w:eastAsia="Times New Roman" w:hAnsi="Arial" w:cs="Arial"/>
+          <w:sz w:val="24"/>
+          <w:szCs w:val="24"/>
+        </w:rPr>
+        <w:t>ramework recognizes the LOCAL, Dev</w:t>
+      </w:r>
+      <w:r>
+        <w:rPr>
+          <w:rFonts w:ascii="Arial" w:eastAsia="Times New Roman" w:hAnsi="Arial" w:cs="Arial"/>
+          <w:sz w:val="24"/>
+          <w:szCs w:val="24"/>
+        </w:rPr>
+        <w:t xml:space="preserve">Cloud environment, and Productions environments by default and has dedicated property files for each. </w:t>
+      </w:r>
+      <w:r>
+        <w:rPr>
+          <w:rFonts w:ascii="Arial" w:eastAsia="Times New Roman" w:hAnsi="Arial" w:cs="Arial"/>
+          <w:sz w:val="24"/>
+          <w:szCs w:val="24"/>
+        </w:rPr>
+        <w:lastRenderedPageBreak/>
+        <w:t>T</w:t>
+      </w:r>
+      <w:r>
+        <w:rPr>
+          <w:rFonts w:ascii="Arial" w:eastAsia="Times New Roman" w:hAnsi="Arial" w:cs="Arial"/>
+          <w:sz w:val="24"/>
+          <w:szCs w:val="24"/>
+        </w:rPr>
+        <w:t xml:space="preserve">here are many different environment definitions within organization to </w:t>
+      </w:r>
+      <w:r>
+        <w:rPr>
+          <w:rFonts w:ascii="Arial" w:eastAsia="Times New Roman" w:hAnsi="Arial" w:cs="Arial"/>
+          <w:sz w:val="24"/>
+          <w:szCs w:val="24"/>
+        </w:rPr>
+        <w:t>define property</w:t>
+      </w:r>
+      <w:r>
+        <w:rPr>
+          <w:rFonts w:ascii="Arial" w:eastAsia="Times New Roman" w:hAnsi="Arial" w:cs="Arial"/>
+          <w:sz w:val="24"/>
+          <w:szCs w:val="24"/>
+        </w:rPr>
+        <w:t xml:space="preserve"> files. </w:t>
+      </w:r>
+      <w:r>
+        <w:rPr>
+          <w:rFonts w:ascii="Arial" w:eastAsia="Times New Roman" w:hAnsi="Arial" w:cs="Arial"/>
+          <w:sz w:val="24"/>
+          <w:szCs w:val="24"/>
+        </w:rPr>
+        <w:t xml:space="preserve">i.e. </w:t>
+      </w:r>
+      <w:r>
+        <w:rPr>
+          <w:rFonts w:ascii="Arial" w:eastAsia="Times New Roman" w:hAnsi="Arial" w:cs="Arial"/>
+          <w:sz w:val="24"/>
+          <w:szCs w:val="24"/>
+        </w:rPr>
+        <w:t xml:space="preserve"> </w:t>
+      </w:r>
+      <w:r>
+        <w:rPr>
+          <w:rFonts w:ascii="Arial" w:eastAsia="Times New Roman" w:hAnsi="Arial" w:cs="Arial"/>
           <w:bCs/>
           <w:sz w:val="24"/>
           <w:szCs w:val="24"/>
-          <w:u w:val="single"/>
         </w:rPr>
         <w:t>Default Proxy of cloud environment.</w:t>
       </w:r>
@@ -14812,90 +15432,35 @@
         <w:spacing w:before="150" w:after="0" w:line="360" w:lineRule="auto"/>
         <w:jc w:val="both"/>
         <w:rPr>
-          <w:rFonts w:ascii="Arial" w:eastAsia="Times New Roman" w:hAnsi="Arial" w:cs="Arial"/>
-          <w:sz w:val="24"/>
-          <w:szCs w:val="24"/>
-        </w:rPr>
-      </w:pPr>
-      <w:r>
-        <w:rPr>
-          <w:rFonts w:ascii="Arial" w:eastAsia="Times New Roman" w:hAnsi="Arial" w:cs="Arial"/>
-          <w:sz w:val="24"/>
-          <w:szCs w:val="24"/>
-        </w:rPr>
-        <w:br/>
-        <w:t xml:space="preserve">Whether or not a proxy is used is controlled by the presence or absence of two properties (${VENDOR}.proxy.host &amp; ${VENDOR}.proxy.port). The vendors currently supported are browser stack, perfecto &amp; applitools. </w:t>
-      </w:r>
-    </w:p>
-    <w:p>
-      <w:pPr>
-        <w:spacing w:before="150" w:after="0" w:line="360" w:lineRule="auto"/>
-        <w:jc w:val="both"/>
-        <w:rPr>
-          <w:rFonts w:ascii="Arial" w:eastAsia="Times New Roman" w:hAnsi="Arial" w:cs="Arial"/>
-          <w:sz w:val="24"/>
-          <w:szCs w:val="24"/>
-        </w:rPr>
-      </w:pPr>
-      <w:r>
-        <w:rPr>
-          <w:rFonts w:ascii="Arial" w:eastAsia="Times New Roman" w:hAnsi="Arial" w:cs="Arial"/>
-          <w:sz w:val="24"/>
-          <w:szCs w:val="24"/>
-        </w:rPr>
-        <w:t>At the moment in STAGE the proxy host &amp; port are the same for all of these vendors but we defined them individually in case that changes in the future. By default ATAF defines proxy host/port in the STAGE property file of mtaf-driver-factory as host=</w:t>
-      </w:r>
-      <w:hyperlink r:id="rId21" w:tgtFrame="_blank" w:history="1">
-        <w:r>
-          <w:rPr>
-            <w:rFonts w:ascii="Arial" w:eastAsia="Times New Roman" w:hAnsi="Arial" w:cs="Arial"/>
-            <w:sz w:val="24"/>
-            <w:szCs w:val="24"/>
-          </w:rPr>
-          <w:t>outboundproxy.mclocal.int</w:t>
-        </w:r>
-      </w:hyperlink>
-      <w:r>
-        <w:rPr>
-          <w:rFonts w:ascii="Arial" w:eastAsia="Times New Roman" w:hAnsi="Arial" w:cs="Arial"/>
-          <w:sz w:val="24"/>
-          <w:szCs w:val="24"/>
-        </w:rPr>
-        <w:t xml:space="preserve"> &amp; port=15768. </w:t>
-      </w:r>
-    </w:p>
-    <w:p>
-      <w:pPr>
-        <w:spacing w:line="360" w:lineRule="auto"/>
-        <w:jc w:val="both"/>
-        <w:rPr>
-          <w:rFonts w:ascii="Arial" w:hAnsi="Arial" w:cs="Arial"/>
-          <w:sz w:val="24"/>
-          <w:szCs w:val="24"/>
-        </w:rPr>
-      </w:pPr>
-    </w:p>
-    <w:p>
-      <w:pPr>
-        <w:spacing w:line="360" w:lineRule="auto"/>
-        <w:jc w:val="both"/>
-        <w:rPr>
-          <w:rFonts w:ascii="Arial" w:hAnsi="Arial" w:cs="Arial"/>
-          <w:sz w:val="24"/>
-          <w:szCs w:val="24"/>
-        </w:rPr>
-      </w:pPr>
-    </w:p>
-    <w:p>
-      <w:pPr>
-        <w:spacing w:line="360" w:lineRule="auto"/>
-        <w:jc w:val="both"/>
-        <w:rPr>
-          <w:rFonts w:ascii="Arial" w:hAnsi="Arial" w:cs="Arial"/>
-          <w:sz w:val="24"/>
-          <w:szCs w:val="24"/>
-        </w:rPr>
-      </w:pPr>
+          <w:rFonts w:ascii="Arial" w:hAnsi="Arial" w:cs="Arial"/>
+          <w:sz w:val="24"/>
+          <w:szCs w:val="24"/>
+        </w:rPr>
+      </w:pPr>
+      <w:r>
+        <w:rPr>
+          <w:rFonts w:ascii="Arial" w:eastAsia="Times New Roman" w:hAnsi="Arial" w:cs="Arial"/>
+          <w:sz w:val="24"/>
+          <w:szCs w:val="24"/>
+        </w:rPr>
+        <w:t>Whether or not a proxy is used is controlled by the presen</w:t>
+      </w:r>
+      <w:r>
+        <w:rPr>
+          <w:rFonts w:ascii="Arial" w:eastAsia="Times New Roman" w:hAnsi="Arial" w:cs="Arial"/>
+          <w:sz w:val="24"/>
+          <w:szCs w:val="24"/>
+        </w:rPr>
+        <w:t>ce or absence of two properties</w:t>
+      </w:r>
+      <w:r>
+        <w:rPr>
+          <w:rFonts w:ascii="Arial" w:eastAsia="Times New Roman" w:hAnsi="Arial" w:cs="Arial"/>
+          <w:sz w:val="24"/>
+          <w:szCs w:val="24"/>
+        </w:rPr>
+        <w:t xml:space="preserve">. At the moment in STAGE the proxy host &amp; port are the same for all of these vendors but we defined them individually in case that changes in the future. By default ATAF defines proxy host/port in the STAGE property file </w:t>
+      </w:r>
     </w:p>
     <w:p>
       <w:pPr>
@@ -15035,10 +15600,13 @@
       </w:pPr>
       <w:r>
         <w:rPr>
-          <w:rFonts w:ascii="Arial" w:hAnsi="Arial" w:cs="Arial"/>
+          <w:rFonts w:ascii="Arial" w:eastAsia="Times New Roman" w:hAnsi="Arial" w:cs="Arial"/>
           <w:b/>
-          <w:sz w:val="24"/>
-          <w:szCs w:val="24"/>
+          <w:color w:val="121214"/>
+          <w:spacing w:val="-15"/>
+          <w:sz w:val="24"/>
+          <w:szCs w:val="24"/>
+          <w:lang w:val="en-IN" w:eastAsia="en-IN"/>
         </w:rPr>
         <w:t>Business Patterns</w:t>
       </w:r>
@@ -15048,8 +15616,55 @@
           <w:sz w:val="24"/>
           <w:szCs w:val="24"/>
         </w:rPr>
+        <w:t xml:space="preserve">: This gives possibility to get actual business requirements and design Adaptive Test Automation accordingly. This makes Dynamic approach more valuable </w:t>
+      </w:r>
+    </w:p>
+    <w:p>
+      <w:pPr>
+        <w:spacing w:line="360" w:lineRule="auto"/>
+        <w:jc w:val="both"/>
+        <w:rPr>
+          <w:rFonts w:ascii="Arial" w:hAnsi="Arial" w:cs="Arial"/>
+          <w:sz w:val="24"/>
+          <w:szCs w:val="24"/>
+        </w:rPr>
+      </w:pPr>
+      <w:r>
+        <w:rPr>
+          <w:rFonts w:ascii="Arial" w:eastAsia="Times New Roman" w:hAnsi="Arial" w:cs="Arial"/>
+          <w:b/>
+          <w:color w:val="121214"/>
+          <w:spacing w:val="-15"/>
+          <w:sz w:val="24"/>
+          <w:szCs w:val="24"/>
+          <w:lang w:val="en-IN" w:eastAsia="en-IN"/>
+        </w:rPr>
+        <w:t>Page Objects Pattern</w:t>
+      </w:r>
+      <w:r>
+        <w:rPr>
+          <w:rFonts w:ascii="Arial" w:hAnsi="Arial" w:cs="Arial"/>
+          <w:sz w:val="24"/>
+          <w:szCs w:val="24"/>
+        </w:rPr>
         <w:t xml:space="preserve">: </w:t>
       </w:r>
+      <w:r>
+        <w:rPr>
+          <w:rFonts w:ascii="Arial" w:hAnsi="Arial" w:cs="Arial"/>
+          <w:sz w:val="24"/>
+          <w:szCs w:val="24"/>
+        </w:rPr>
+        <w:t>I</w:t>
+      </w:r>
+      <w:r>
+        <w:rPr>
+          <w:rFonts w:ascii="Arial" w:hAnsi="Arial" w:cs="Arial"/>
+          <w:sz w:val="24"/>
+          <w:szCs w:val="24"/>
+        </w:rPr>
+        <w:t>n adaptive test automation it allows to create object repository with User Interface elements and these repository is separated from actual Test Automation logic gives freedom of plugging as and when required.</w:t>
+      </w:r>
     </w:p>
     <w:p>
       <w:pPr>
@@ -15061,6 +15676,26 @@
           <w:szCs w:val="24"/>
         </w:rPr>
       </w:pPr>
+      <w:r>
+        <w:rPr>
+          <w:rFonts w:ascii="Arial" w:eastAsia="Times New Roman" w:hAnsi="Arial" w:cs="Arial"/>
+          <w:b/>
+          <w:color w:val="121214"/>
+          <w:spacing w:val="-15"/>
+          <w:sz w:val="24"/>
+          <w:szCs w:val="24"/>
+          <w:lang w:val="en-IN" w:eastAsia="en-IN"/>
+        </w:rPr>
+        <w:t>Façade pattern</w:t>
+      </w:r>
+      <w:r>
+        <w:rPr>
+          <w:rFonts w:ascii="Arial" w:hAnsi="Arial" w:cs="Arial"/>
+          <w:sz w:val="24"/>
+          <w:szCs w:val="24"/>
+        </w:rPr>
+        <w:t>: This pattern is useful when we need to make simple interfaces with more complex system/code need to be tested. In adaptive automation strategy as per user and system experience easy to use and maintainable API’s need to be designed either externally or internally, hence will give more control dynamically at run time.</w:t>
+      </w:r>
     </w:p>
     <w:p>
       <w:pPr>
@@ -15074,11 +15709,31 @@
       </w:pPr>
       <w:r>
         <w:rPr>
-          <w:rFonts w:ascii="Arial" w:hAnsi="Arial" w:cs="Arial"/>
-          <w:sz w:val="24"/>
-          <w:szCs w:val="24"/>
-        </w:rPr>
-        <w:t xml:space="preserve">This gives possibility to get actual business requirements and design Adaptive Test Automation accordingly. This makes Dynamic approach more valuable </w:t>
+          <w:rFonts w:ascii="Arial" w:eastAsia="Times New Roman" w:hAnsi="Arial" w:cs="Arial"/>
+          <w:b/>
+          <w:color w:val="121214"/>
+          <w:spacing w:val="-15"/>
+          <w:sz w:val="24"/>
+          <w:szCs w:val="24"/>
+          <w:lang w:val="en-IN" w:eastAsia="en-IN"/>
+        </w:rPr>
+        <w:t>Factory Pattern</w:t>
+      </w:r>
+      <w:r>
+        <w:rPr>
+          <w:rFonts w:ascii="Arial" w:hAnsi="Arial" w:cs="Arial"/>
+          <w:sz w:val="24"/>
+          <w:szCs w:val="24"/>
+        </w:rPr>
+        <w:t xml:space="preserve">: </w:t>
+      </w:r>
+      <w:r>
+        <w:rPr>
+          <w:rFonts w:ascii="Arial" w:hAnsi="Arial" w:cs="Arial"/>
+          <w:sz w:val="24"/>
+          <w:szCs w:val="24"/>
+        </w:rPr>
+        <w:t>In adaptive automation scenarios, at run time decision can be taken by the factory for the kind of objects needs to be created for factory as it might not be suitable or we might not know or we are not bothered about the same. Hence specific rules are defined for every factory for creating specific objects.</w:t>
       </w:r>
     </w:p>
     <w:p>
@@ -15091,6 +15746,26 @@
           <w:szCs w:val="24"/>
         </w:rPr>
       </w:pPr>
+      <w:r>
+        <w:rPr>
+          <w:rFonts w:ascii="Arial" w:eastAsiaTheme="majorEastAsia" w:hAnsi="Arial" w:cs="Arial"/>
+          <w:b/>
+          <w:bCs/>
+          <w:color w:val="000000"/>
+          <w:sz w:val="24"/>
+          <w:szCs w:val="24"/>
+        </w:rPr>
+        <w:lastRenderedPageBreak/>
+        <w:t>Singleton Pattern</w:t>
+      </w:r>
+      <w:r>
+        <w:rPr>
+          <w:rFonts w:ascii="Arial" w:hAnsi="Arial" w:cs="Arial"/>
+          <w:sz w:val="24"/>
+          <w:szCs w:val="24"/>
+        </w:rPr>
+        <w:t>: This pattern is used when in our adaptive Automation Testing we need to deal with exactly one object.</w:t>
+      </w:r>
     </w:p>
     <w:p>
       <w:pPr>
@@ -15113,23 +15788,6 @@
           <w:szCs w:val="24"/>
         </w:rPr>
       </w:pPr>
-      <w:r>
-        <w:rPr>
-          <w:rFonts w:ascii="Arial" w:hAnsi="Arial" w:cs="Arial"/>
-          <w:b/>
-          <w:sz w:val="24"/>
-          <w:szCs w:val="24"/>
-        </w:rPr>
-        <w:t>Page Objects Pattern</w:t>
-      </w:r>
-      <w:r>
-        <w:rPr>
-          <w:rFonts w:ascii="Arial" w:hAnsi="Arial" w:cs="Arial"/>
-          <w:sz w:val="24"/>
-          <w:szCs w:val="24"/>
-        </w:rPr>
-        <w:t>: in adaptive test automation it allows to create object repository with User Interface elements and these repository is separated from actual Test Automation logic gives freedom of plugging as and when required.</w:t>
-      </w:r>
     </w:p>
     <w:p>
       <w:pPr>
@@ -15142,275 +15800,8 @@
         </w:rPr>
       </w:pPr>
     </w:p>
-    <w:p>
-      <w:pPr>
-        <w:spacing w:line="360" w:lineRule="auto"/>
-        <w:jc w:val="both"/>
-        <w:rPr>
-          <w:rFonts w:ascii="Arial" w:hAnsi="Arial" w:cs="Arial"/>
-          <w:sz w:val="24"/>
-          <w:szCs w:val="24"/>
-        </w:rPr>
-      </w:pPr>
-      <w:r>
-        <w:rPr>
-          <w:rFonts w:ascii="Arial" w:hAnsi="Arial" w:cs="Arial"/>
-          <w:b/>
-          <w:sz w:val="24"/>
-          <w:szCs w:val="24"/>
-        </w:rPr>
-        <w:t>Façade pattern</w:t>
-      </w:r>
-      <w:r>
-        <w:rPr>
-          <w:rFonts w:ascii="Arial" w:hAnsi="Arial" w:cs="Arial"/>
-          <w:sz w:val="24"/>
-          <w:szCs w:val="24"/>
-        </w:rPr>
-        <w:t xml:space="preserve">: </w:t>
-      </w:r>
-    </w:p>
-    <w:p>
-      <w:pPr>
-        <w:spacing w:line="360" w:lineRule="auto"/>
-        <w:jc w:val="both"/>
-        <w:rPr>
-          <w:rFonts w:ascii="Arial" w:hAnsi="Arial" w:cs="Arial"/>
-          <w:sz w:val="24"/>
-          <w:szCs w:val="24"/>
-        </w:rPr>
-      </w:pPr>
-      <w:r>
-        <w:rPr>
-          <w:rFonts w:ascii="Arial" w:hAnsi="Arial" w:cs="Arial"/>
-          <w:sz w:val="24"/>
-          <w:szCs w:val="24"/>
-        </w:rPr>
-        <w:t>This pattern is useful when we need to make simple interfaces with more complex system/code need to be tested. In adaptive automation strategy as per user and system experience easy to use and maintainable API’s need to be designed either externally or internally, hence will give more control dynamically at run time.</w:t>
-      </w:r>
-    </w:p>
-    <w:p>
-      <w:pPr>
-        <w:spacing w:line="360" w:lineRule="auto"/>
-        <w:jc w:val="both"/>
-        <w:rPr>
-          <w:rFonts w:ascii="Arial" w:hAnsi="Arial" w:cs="Arial"/>
-          <w:sz w:val="24"/>
-          <w:szCs w:val="24"/>
-        </w:rPr>
-      </w:pPr>
-    </w:p>
-    <w:p>
-      <w:pPr>
-        <w:spacing w:line="360" w:lineRule="auto"/>
-        <w:jc w:val="both"/>
-        <w:rPr>
-          <w:rFonts w:ascii="Arial" w:hAnsi="Arial" w:cs="Arial"/>
-          <w:sz w:val="24"/>
-          <w:szCs w:val="24"/>
-        </w:rPr>
-      </w:pPr>
-      <w:r>
-        <w:rPr>
-          <w:rFonts w:ascii="Arial" w:hAnsi="Arial" w:cs="Arial"/>
-          <w:b/>
-          <w:sz w:val="24"/>
-          <w:szCs w:val="24"/>
-        </w:rPr>
-        <w:t>Factory Pattern</w:t>
-      </w:r>
-      <w:r>
-        <w:rPr>
-          <w:rFonts w:ascii="Arial" w:hAnsi="Arial" w:cs="Arial"/>
-          <w:sz w:val="24"/>
-          <w:szCs w:val="24"/>
-        </w:rPr>
-        <w:t xml:space="preserve">:  </w:t>
-      </w:r>
-    </w:p>
-    <w:p>
-      <w:pPr>
-        <w:spacing w:line="360" w:lineRule="auto"/>
-        <w:jc w:val="both"/>
-        <w:rPr>
-          <w:rFonts w:ascii="Arial" w:hAnsi="Arial" w:cs="Arial"/>
-          <w:sz w:val="24"/>
-          <w:szCs w:val="24"/>
-        </w:rPr>
-      </w:pPr>
-      <w:r>
-        <w:rPr>
-          <w:rFonts w:ascii="Arial" w:hAnsi="Arial" w:cs="Arial"/>
-          <w:sz w:val="24"/>
-          <w:szCs w:val="24"/>
-        </w:rPr>
-        <w:t>In adaptive automation scenarios, at run time decision can be taken by the factory for the kind of objects needs to be created for factory as it might not be suitable or we might not know or we are not bothered about the same. Hence specific rules are defined for every factory for creating specific objects.</w:t>
-      </w:r>
-    </w:p>
-    <w:p>
-      <w:pPr>
-        <w:spacing w:line="360" w:lineRule="auto"/>
-        <w:jc w:val="both"/>
-        <w:rPr>
-          <w:rFonts w:ascii="Arial" w:hAnsi="Arial" w:cs="Arial"/>
-          <w:sz w:val="24"/>
-          <w:szCs w:val="24"/>
-        </w:rPr>
-      </w:pPr>
-    </w:p>
-    <w:p>
-      <w:pPr>
-        <w:spacing w:line="360" w:lineRule="auto"/>
-        <w:jc w:val="both"/>
-        <w:rPr>
-          <w:rFonts w:ascii="Arial" w:hAnsi="Arial" w:cs="Arial"/>
-          <w:sz w:val="24"/>
-          <w:szCs w:val="24"/>
-        </w:rPr>
-      </w:pPr>
-      <w:r>
-        <w:rPr>
-          <w:rFonts w:ascii="Arial" w:hAnsi="Arial" w:cs="Arial"/>
-          <w:sz w:val="24"/>
-          <w:szCs w:val="24"/>
-        </w:rPr>
-        <w:t>Singleton Pattern: This pattern is used when in our adaptive Automation Testing we need to deal with exactly one object.</w:t>
-      </w:r>
-    </w:p>
-    <w:p>
-      <w:pPr>
-        <w:spacing w:line="360" w:lineRule="auto"/>
-        <w:jc w:val="both"/>
-        <w:rPr>
-          <w:rFonts w:ascii="Arial" w:hAnsi="Arial" w:cs="Arial"/>
-          <w:sz w:val="24"/>
-          <w:szCs w:val="24"/>
-        </w:rPr>
-      </w:pPr>
-    </w:p>
-    <w:p>
-      <w:pPr>
-        <w:spacing w:line="360" w:lineRule="auto"/>
-        <w:jc w:val="both"/>
-        <w:rPr>
-          <w:rFonts w:ascii="Arial" w:hAnsi="Arial" w:cs="Arial"/>
-          <w:sz w:val="24"/>
-          <w:szCs w:val="24"/>
-        </w:rPr>
-      </w:pPr>
-      <w:r>
-        <w:rPr>
-          <w:rFonts w:ascii="Arial" w:hAnsi="Arial" w:cs="Arial"/>
-          <w:b/>
-          <w:sz w:val="24"/>
-          <w:szCs w:val="24"/>
-        </w:rPr>
-        <w:t>Null Object Pattern</w:t>
-      </w:r>
-      <w:r>
-        <w:rPr>
-          <w:rFonts w:ascii="Arial" w:hAnsi="Arial" w:cs="Arial"/>
-          <w:sz w:val="24"/>
-          <w:szCs w:val="24"/>
-        </w:rPr>
-        <w:t xml:space="preserve">: </w:t>
-      </w:r>
-    </w:p>
-    <w:p>
-      <w:pPr>
-        <w:spacing w:line="360" w:lineRule="auto"/>
-        <w:jc w:val="both"/>
-        <w:rPr>
-          <w:rFonts w:ascii="Arial" w:hAnsi="Arial" w:cs="Arial"/>
-          <w:sz w:val="24"/>
-          <w:szCs w:val="24"/>
-        </w:rPr>
-      </w:pPr>
-    </w:p>
-    <w:p>
-      <w:pPr>
-        <w:spacing w:line="360" w:lineRule="auto"/>
-        <w:jc w:val="both"/>
-        <w:rPr>
-          <w:rFonts w:ascii="Arial" w:hAnsi="Arial" w:cs="Arial"/>
-          <w:sz w:val="24"/>
-          <w:szCs w:val="24"/>
-        </w:rPr>
-      </w:pPr>
-    </w:p>
-    <w:p>
-      <w:pPr>
-        <w:spacing w:line="360" w:lineRule="auto"/>
-        <w:jc w:val="both"/>
-        <w:rPr>
-          <w:rFonts w:ascii="Arial" w:hAnsi="Arial" w:cs="Arial"/>
-          <w:sz w:val="24"/>
-          <w:szCs w:val="24"/>
-        </w:rPr>
-      </w:pPr>
-      <w:r>
-        <w:rPr>
-          <w:rFonts w:ascii="Arial" w:hAnsi="Arial" w:cs="Arial"/>
-          <w:sz w:val="24"/>
-          <w:szCs w:val="24"/>
-        </w:rPr>
-        <w:t>Test Design Patterns for Run time Dynamic Cross platform Testing:</w:t>
-      </w:r>
-    </w:p>
-    <w:p>
-      <w:pPr>
-        <w:spacing w:line="360" w:lineRule="auto"/>
-        <w:jc w:val="both"/>
-        <w:rPr>
-          <w:rFonts w:ascii="Arial" w:hAnsi="Arial" w:cs="Arial"/>
-          <w:sz w:val="24"/>
-          <w:szCs w:val="24"/>
-        </w:rPr>
-      </w:pPr>
-    </w:p>
-    <w:p>
-      <w:pPr>
-        <w:spacing w:line="360" w:lineRule="auto"/>
-        <w:jc w:val="both"/>
-        <w:rPr>
-          <w:rFonts w:ascii="Arial" w:hAnsi="Arial" w:cs="Arial"/>
-          <w:sz w:val="24"/>
-          <w:szCs w:val="24"/>
-        </w:rPr>
-      </w:pPr>
-      <w:r>
-        <w:rPr>
-          <w:rFonts w:ascii="Arial" w:hAnsi="Arial" w:cs="Arial"/>
-          <w:sz w:val="24"/>
-          <w:szCs w:val="24"/>
-        </w:rPr>
-        <w:t xml:space="preserve">Test Design Pattern based on Agile Principle: </w:t>
-      </w:r>
-    </w:p>
-    <w:p>
-      <w:pPr>
-        <w:spacing w:line="360" w:lineRule="auto"/>
-        <w:jc w:val="both"/>
-        <w:rPr>
-          <w:rFonts w:ascii="Arial" w:hAnsi="Arial" w:cs="Arial"/>
-          <w:sz w:val="24"/>
-          <w:szCs w:val="24"/>
-        </w:rPr>
-      </w:pPr>
-    </w:p>
-    <w:p>
-      <w:pPr>
-        <w:spacing w:line="360" w:lineRule="auto"/>
-        <w:jc w:val="both"/>
-        <w:rPr>
-          <w:rFonts w:ascii="Arial" w:hAnsi="Arial" w:cs="Arial"/>
-          <w:sz w:val="24"/>
-          <w:szCs w:val="24"/>
-        </w:rPr>
-      </w:pPr>
-    </w:p>
     <w:sectPr>
-      <w:footerReference w:type="default" r:id="rId22"/>
+      <w:footerReference w:type="default" r:id="rId21"/>
       <w:pgSz w:w="12240" w:h="15840"/>
       <w:pgMar w:top="1701" w:right="1701" w:bottom="1134" w:left="1701" w:header="720" w:footer="720" w:gutter="0"/>
       <w:pgNumType w:start="123"/>
@@ -15480,7 +15871,7 @@
           <w:rPr>
             <w:noProof/>
           </w:rPr>
-          <w:t>143</w:t>
+          <w:t>147</w:t>
         </w:r>
         <w:r>
           <w:rPr>
@@ -19157,14 +19548,14 @@
       <w:lvlText w:val="%2)"/>
       <w:lvlJc w:val="left"/>
       <w:pPr>
-        <w:ind w:left="1440" w:hanging="360"/>
+        <w:ind w:left="643" w:hanging="360"/>
       </w:pPr>
       <w:rPr>
         <w:rFonts w:hint="default"/>
         <w:b/>
       </w:rPr>
     </w:lvl>
-    <w:lvl w:ilvl="2" w:tentative="1">
+    <w:lvl w:ilvl="2">
       <w:start w:val="1"/>
       <w:numFmt w:val="bullet"/>
       <w:lvlText w:val=""/>
@@ -21066,6 +21457,96 @@
     </w:lvl>
   </w:abstractNum>
   <w:abstractNum w:abstractNumId="38" w15:restartNumberingAfterBreak="0">
+    <w:nsid w:val="7786201A"/>
+    <w:multiLevelType w:val="hybridMultilevel"/>
+    <w:tmpl w:val="2C8EB416"/>
+    <w:lvl w:ilvl="0" w:tplc="920414E0">
+      <w:start w:val="1"/>
+      <w:numFmt w:val="decimal"/>
+      <w:lvlText w:val="%1)"/>
+      <w:lvlJc w:val="left"/>
+      <w:pPr>
+        <w:ind w:left="1003" w:hanging="360"/>
+      </w:pPr>
+      <w:rPr>
+        <w:rFonts w:hint="default"/>
+        <w:b/>
+      </w:rPr>
+    </w:lvl>
+    <w:lvl w:ilvl="1" w:tplc="40090019">
+      <w:start w:val="1"/>
+      <w:numFmt w:val="lowerLetter"/>
+      <w:lvlText w:val="%2."/>
+      <w:lvlJc w:val="left"/>
+      <w:pPr>
+        <w:ind w:left="1723" w:hanging="360"/>
+      </w:pPr>
+    </w:lvl>
+    <w:lvl w:ilvl="2" w:tplc="4009001B" w:tentative="1">
+      <w:start w:val="1"/>
+      <w:numFmt w:val="lowerRoman"/>
+      <w:lvlText w:val="%3."/>
+      <w:lvlJc w:val="right"/>
+      <w:pPr>
+        <w:ind w:left="2443" w:hanging="180"/>
+      </w:pPr>
+    </w:lvl>
+    <w:lvl w:ilvl="3" w:tplc="4009000F" w:tentative="1">
+      <w:start w:val="1"/>
+      <w:numFmt w:val="decimal"/>
+      <w:lvlText w:val="%4."/>
+      <w:lvlJc w:val="left"/>
+      <w:pPr>
+        <w:ind w:left="3163" w:hanging="360"/>
+      </w:pPr>
+    </w:lvl>
+    <w:lvl w:ilvl="4" w:tplc="40090019" w:tentative="1">
+      <w:start w:val="1"/>
+      <w:numFmt w:val="lowerLetter"/>
+      <w:lvlText w:val="%5."/>
+      <w:lvlJc w:val="left"/>
+      <w:pPr>
+        <w:ind w:left="3883" w:hanging="360"/>
+      </w:pPr>
+    </w:lvl>
+    <w:lvl w:ilvl="5" w:tplc="4009001B" w:tentative="1">
+      <w:start w:val="1"/>
+      <w:numFmt w:val="lowerRoman"/>
+      <w:lvlText w:val="%6."/>
+      <w:lvlJc w:val="right"/>
+      <w:pPr>
+        <w:ind w:left="4603" w:hanging="180"/>
+      </w:pPr>
+    </w:lvl>
+    <w:lvl w:ilvl="6" w:tplc="4009000F" w:tentative="1">
+      <w:start w:val="1"/>
+      <w:numFmt w:val="decimal"/>
+      <w:lvlText w:val="%7."/>
+      <w:lvlJc w:val="left"/>
+      <w:pPr>
+        <w:ind w:left="5323" w:hanging="360"/>
+      </w:pPr>
+    </w:lvl>
+    <w:lvl w:ilvl="7" w:tplc="40090019" w:tentative="1">
+      <w:start w:val="1"/>
+      <w:numFmt w:val="lowerLetter"/>
+      <w:lvlText w:val="%8."/>
+      <w:lvlJc w:val="left"/>
+      <w:pPr>
+        <w:ind w:left="6043" w:hanging="360"/>
+      </w:pPr>
+    </w:lvl>
+    <w:lvl w:ilvl="8" w:tplc="4009001B" w:tentative="1">
+      <w:start w:val="1"/>
+      <w:numFmt w:val="lowerRoman"/>
+      <w:lvlText w:val="%9."/>
+      <w:lvlJc w:val="right"/>
+      <w:pPr>
+        <w:ind w:left="6763" w:hanging="180"/>
+      </w:pPr>
+    </w:lvl>
+  </w:abstractNum>
+  <w:abstractNum w:abstractNumId="39" w15:restartNumberingAfterBreak="0">
     <w:nsid w:val="780518CB"/>
     <w:multiLevelType w:val="multilevel"/>
     <w:tmpl w:val="9A204C84"/>
@@ -21214,7 +21695,7 @@
       </w:rPr>
     </w:lvl>
   </w:abstractNum>
-  <w:abstractNum w:abstractNumId="39" w15:restartNumberingAfterBreak="0">
+  <w:abstractNum w:abstractNumId="40" w15:restartNumberingAfterBreak="0">
     <w:nsid w:val="79DF24CA"/>
     <w:multiLevelType w:val="multilevel"/>
     <w:tmpl w:val="0C00D48A"/>
@@ -21363,7 +21844,7 @@
       </w:rPr>
     </w:lvl>
   </w:abstractNum>
-  <w:abstractNum w:abstractNumId="40" w15:restartNumberingAfterBreak="0">
+  <w:abstractNum w:abstractNumId="41" w15:restartNumberingAfterBreak="0">
     <w:nsid w:val="7A235E5E"/>
     <w:multiLevelType w:val="multilevel"/>
     <w:tmpl w:val="1DD83F22"/>
@@ -21512,7 +21993,7 @@
       </w:rPr>
     </w:lvl>
   </w:abstractNum>
-  <w:abstractNum w:abstractNumId="41" w15:restartNumberingAfterBreak="0">
+  <w:abstractNum w:abstractNumId="42" w15:restartNumberingAfterBreak="0">
     <w:nsid w:val="7B2F001F"/>
     <w:multiLevelType w:val="multilevel"/>
     <w:tmpl w:val="B9662B7C"/>
@@ -21661,7 +22142,7 @@
       </w:rPr>
     </w:lvl>
   </w:abstractNum>
-  <w:abstractNum w:abstractNumId="42" w15:restartNumberingAfterBreak="0">
+  <w:abstractNum w:abstractNumId="43" w15:restartNumberingAfterBreak="0">
     <w:nsid w:val="7BAA0D29"/>
     <w:multiLevelType w:val="multilevel"/>
     <w:tmpl w:val="33ACA1C0"/>
@@ -21810,7 +22291,7 @@
       </w:rPr>
     </w:lvl>
   </w:abstractNum>
-  <w:abstractNum w:abstractNumId="43" w15:restartNumberingAfterBreak="0">
+  <w:abstractNum w:abstractNumId="44" w15:restartNumberingAfterBreak="0">
     <w:nsid w:val="7E251659"/>
     <w:multiLevelType w:val="multilevel"/>
     <w:tmpl w:val="1D42CCAC"/>
@@ -21959,7 +22440,7 @@
       </w:rPr>
     </w:lvl>
   </w:abstractNum>
-  <w:abstractNum w:abstractNumId="44" w15:restartNumberingAfterBreak="0">
+  <w:abstractNum w:abstractNumId="45" w15:restartNumberingAfterBreak="0">
     <w:nsid w:val="7F2513BC"/>
     <w:multiLevelType w:val="multilevel"/>
     <w:tmpl w:val="7AD003B4"/>
@@ -22118,7 +22599,7 @@
     <w:abstractNumId w:val="11"/>
   </w:num>
   <w:num w:numId="4">
-    <w:abstractNumId w:val="44"/>
+    <w:abstractNumId w:val="45"/>
   </w:num>
   <w:num w:numId="5">
     <w:abstractNumId w:val="21"/>
@@ -22142,13 +22623,13 @@
     <w:abstractNumId w:val="29"/>
   </w:num>
   <w:num w:numId="12">
-    <w:abstractNumId w:val="39"/>
+    <w:abstractNumId w:val="40"/>
   </w:num>
   <w:num w:numId="13">
     <w:abstractNumId w:val="27"/>
   </w:num>
   <w:num w:numId="14">
-    <w:abstractNumId w:val="41"/>
+    <w:abstractNumId w:val="42"/>
   </w:num>
   <w:num w:numId="15">
     <w:abstractNumId w:val="18"/>
@@ -22184,7 +22665,7 @@
     <w:abstractNumId w:val="10"/>
   </w:num>
   <w:num w:numId="26">
-    <w:abstractNumId w:val="40"/>
+    <w:abstractNumId w:val="41"/>
   </w:num>
   <w:num w:numId="27">
     <w:abstractNumId w:val="15"/>
@@ -22196,13 +22677,13 @@
     <w:abstractNumId w:val="28"/>
   </w:num>
   <w:num w:numId="30">
-    <w:abstractNumId w:val="42"/>
+    <w:abstractNumId w:val="43"/>
   </w:num>
   <w:num w:numId="31">
-    <w:abstractNumId w:val="38"/>
+    <w:abstractNumId w:val="39"/>
   </w:num>
   <w:num w:numId="32">
-    <w:abstractNumId w:val="43"/>
+    <w:abstractNumId w:val="44"/>
   </w:num>
   <w:num w:numId="33">
     <w:abstractNumId w:val="17"/>
@@ -22242,6 +22723,9 @@
   </w:num>
   <w:num w:numId="45">
     <w:abstractNumId w:val="13"/>
+  </w:num>
+  <w:num w:numId="46">
+    <w:abstractNumId w:val="38"/>
   </w:num>
 </w:numbering>
 </file>
@@ -22707,7 +23191,6 @@
   <w:style w:type="character" w:default="1" w:styleId="DefaultParagraphFont">
     <w:name w:val="Default Paragraph Font"/>
     <w:uiPriority w:val="1"/>
-    <w:semiHidden/>
     <w:unhideWhenUsed/>
   </w:style>
   <w:style w:type="table" w:default="1" w:styleId="TableNormal">
@@ -22943,6 +23426,70 @@
       <w:color w:val="2E74B5" w:themeColor="accent1" w:themeShade="BF"/>
       <w:sz w:val="32"/>
       <w:szCs w:val="32"/>
+    </w:rPr>
+  </w:style>
+  <w:style w:type="paragraph" w:styleId="BalloonText">
+    <w:name w:val="Balloon Text"/>
+    <w:basedOn w:val="Normal"/>
+    <w:link w:val="BalloonTextChar"/>
+    <w:uiPriority w:val="99"/>
+    <w:semiHidden/>
+    <w:unhideWhenUsed/>
+    <w:rsid w:val="00FC5A3A"/>
+    <w:pPr>
+      <w:spacing w:after="0" w:line="240" w:lineRule="auto"/>
+    </w:pPr>
+    <w:rPr>
+      <w:rFonts w:ascii="Segoe UI" w:hAnsi="Segoe UI" w:cs="Segoe UI"/>
+      <w:sz w:val="18"/>
+      <w:szCs w:val="18"/>
+    </w:rPr>
+  </w:style>
+  <w:style w:type="character" w:customStyle="1" w:styleId="BalloonTextChar">
+    <w:name w:val="Balloon Text Char"/>
+    <w:basedOn w:val="DefaultParagraphFont"/>
+    <w:link w:val="BalloonText"/>
+    <w:uiPriority w:val="99"/>
+    <w:semiHidden/>
+    <w:rsid w:val="00FC5A3A"/>
+    <w:rPr>
+      <w:rFonts w:ascii="Segoe UI" w:hAnsi="Segoe UI" w:cs="Segoe UI"/>
+      <w:sz w:val="18"/>
+      <w:szCs w:val="18"/>
+    </w:rPr>
+  </w:style>
+  <w:style w:type="paragraph" w:styleId="Title">
+    <w:name w:val="Title"/>
+    <w:basedOn w:val="Normal"/>
+    <w:next w:val="Normal"/>
+    <w:link w:val="TitleChar"/>
+    <w:uiPriority w:val="10"/>
+    <w:qFormat/>
+    <w:rsid w:val="00224FFA"/>
+    <w:pPr>
+      <w:spacing w:after="0" w:line="240" w:lineRule="auto"/>
+      <w:contextualSpacing/>
+    </w:pPr>
+    <w:rPr>
+      <w:rFonts w:asciiTheme="majorHAnsi" w:eastAsiaTheme="majorEastAsia" w:hAnsiTheme="majorHAnsi" w:cstheme="majorBidi"/>
+      <w:spacing w:val="-10"/>
+      <w:kern w:val="28"/>
+      <w:sz w:val="56"/>
+      <w:szCs w:val="56"/>
+    </w:rPr>
+  </w:style>
+  <w:style w:type="character" w:customStyle="1" w:styleId="TitleChar">
+    <w:name w:val="Title Char"/>
+    <w:basedOn w:val="DefaultParagraphFont"/>
+    <w:link w:val="Title"/>
+    <w:uiPriority w:val="10"/>
+    <w:rsid w:val="00224FFA"/>
+    <w:rPr>
+      <w:rFonts w:asciiTheme="majorHAnsi" w:eastAsiaTheme="majorEastAsia" w:hAnsiTheme="majorHAnsi" w:cstheme="majorBidi"/>
+      <w:spacing w:val="-10"/>
+      <w:kern w:val="28"/>
+      <w:sz w:val="56"/>
+      <w:szCs w:val="56"/>
     </w:rPr>
   </w:style>
 </w:styles>

--- a/ChaptrV_AdaptiveAutomation_and_Test_Design_Patterns.docx
+++ b/ChaptrV_AdaptiveAutomation_and_Test_Design_Patterns.docx
@@ -5,6 +5,7 @@
     <w:p>
       <w:pPr>
         <w:pStyle w:val="Title"/>
+        <w:jc w:val="both"/>
         <w:rPr>
           <w:rFonts w:ascii="Arial" w:hAnsi="Arial" w:cs="Arial"/>
           <w:b/>
@@ -19,17 +20,20 @@
           <w:sz w:val="32"/>
           <w:szCs w:val="32"/>
         </w:rPr>
-        <w:t xml:space="preserve">Chapter 5: </w:t>
-      </w:r>
-      <w:r>
+        <w:t>Chapter 5</w:t>
+      </w:r>
+    </w:p>
+    <w:p>
+      <w:pPr>
+        <w:pStyle w:val="Title"/>
+        <w:jc w:val="both"/>
         <w:rPr>
           <w:rFonts w:ascii="Arial" w:hAnsi="Arial" w:cs="Arial"/>
           <w:b/>
           <w:sz w:val="32"/>
           <w:szCs w:val="32"/>
         </w:rPr>
-        <w:t>Adaptive Automation</w:t>
-      </w:r>
+      </w:pPr>
       <w:r>
         <w:rPr>
           <w:rFonts w:ascii="Arial" w:hAnsi="Arial" w:cs="Arial"/>
@@ -37,7 +41,7 @@
           <w:sz w:val="32"/>
           <w:szCs w:val="32"/>
         </w:rPr>
-        <w:t xml:space="preserve"> Testing Design </w:t>
+        <w:t>Adaptive Automation</w:t>
       </w:r>
       <w:r>
         <w:rPr>
@@ -46,7 +50,7 @@
           <w:sz w:val="32"/>
           <w:szCs w:val="32"/>
         </w:rPr>
-        <w:t>P</w:t>
+        <w:t xml:space="preserve"> Testing Design </w:t>
       </w:r>
       <w:r>
         <w:rPr>
@@ -55,13 +59,22 @@
           <w:sz w:val="32"/>
           <w:szCs w:val="32"/>
         </w:rPr>
+        <w:t>P</w:t>
+      </w:r>
+      <w:r>
+        <w:rPr>
+          <w:rFonts w:ascii="Arial" w:hAnsi="Arial" w:cs="Arial"/>
+          <w:b/>
+          <w:sz w:val="32"/>
+          <w:szCs w:val="32"/>
+        </w:rPr>
         <w:t>atterns</w:t>
       </w:r>
     </w:p>
     <w:p>
       <w:pPr>
         <w:spacing w:line="360" w:lineRule="auto"/>
-        <w:jc w:val="center"/>
+        <w:jc w:val="both"/>
         <w:rPr>
           <w:rFonts w:ascii="Arial" w:hAnsi="Arial" w:cs="Arial"/>
           <w:b/>
@@ -73,7 +86,7 @@
     <w:p>
       <w:pPr>
         <w:spacing w:line="360" w:lineRule="auto"/>
-        <w:jc w:val="center"/>
+        <w:jc w:val="both"/>
         <w:rPr>
           <w:rFonts w:ascii="Arial" w:hAnsi="Arial" w:cs="Arial"/>
           <w:b/>
@@ -142,6 +155,7 @@
     <w:p>
       <w:pPr>
         <w:spacing w:line="360" w:lineRule="auto"/>
+        <w:jc w:val="both"/>
         <w:rPr>
           <w:rFonts w:ascii="Arial" w:hAnsi="Arial" w:cs="Arial"/>
           <w:b/>
@@ -178,6 +192,7 @@
     <w:p>
       <w:pPr>
         <w:spacing w:line="360" w:lineRule="auto"/>
+        <w:jc w:val="both"/>
         <w:rPr>
           <w:rFonts w:ascii="Arial" w:hAnsi="Arial" w:cs="Arial"/>
           <w:sz w:val="24"/>
@@ -212,6 +227,7 @@
     <w:p>
       <w:pPr>
         <w:spacing w:after="0" w:line="360" w:lineRule="auto"/>
+        <w:jc w:val="both"/>
         <w:rPr>
           <w:rFonts w:ascii="Arial" w:hAnsi="Arial" w:cs="Arial"/>
           <w:sz w:val="24"/>
@@ -881,7 +897,14 @@
         <w:rPr>
           <w:rFonts w:ascii="Arial" w:hAnsi="Arial" w:cs="Arial"/>
         </w:rPr>
-        <w:t>when discussing the definition of same. During design,</w:t>
+        <w:t xml:space="preserve">when discussing the </w:t>
+      </w:r>
+      <w:r>
+        <w:rPr>
+          <w:rFonts w:ascii="Arial" w:hAnsi="Arial" w:cs="Arial"/>
+        </w:rPr>
+        <w:lastRenderedPageBreak/>
+        <w:t>definition of same. During design,</w:t>
       </w:r>
       <w:r>
         <w:rPr>
@@ -905,14 +928,7 @@
         <w:rPr>
           <w:rFonts w:ascii="Arial" w:hAnsi="Arial" w:cs="Arial"/>
         </w:rPr>
-        <w:t xml:space="preserve">mission statement, </w:t>
-      </w:r>
-      <w:r>
-        <w:rPr>
-          <w:rFonts w:ascii="Arial" w:hAnsi="Arial" w:cs="Arial"/>
-        </w:rPr>
-        <w:lastRenderedPageBreak/>
-        <w:t>project constraints</w:t>
+        <w:t>mission statement, project constraints</w:t>
       </w:r>
       <w:r>
         <w:rPr>
@@ -1109,17 +1125,6 @@
         <w:spacing w:line="360" w:lineRule="auto"/>
         <w:jc w:val="both"/>
         <w:rPr>
-          <w:rFonts w:ascii="Arial" w:hAnsi="Arial" w:cs="Arial"/>
-          <w:sz w:val="24"/>
-          <w:szCs w:val="24"/>
-        </w:rPr>
-      </w:pPr>
-    </w:p>
-    <w:p>
-      <w:pPr>
-        <w:spacing w:line="360" w:lineRule="auto"/>
-        <w:jc w:val="both"/>
-        <w:rPr>
           <w:rFonts w:ascii="Arial" w:eastAsia="Times New Roman" w:hAnsi="Arial" w:cs="Arial"/>
           <w:sz w:val="24"/>
           <w:szCs w:val="24"/>
@@ -1136,8 +1141,8 @@
         </w:rPr>
         <w:drawing>
           <wp:inline distT="0" distB="0" distL="0" distR="0">
-            <wp:extent cx="5650302" cy="2389424"/>
-            <wp:effectExtent l="0" t="0" r="7620" b="0"/>
+            <wp:extent cx="4902741" cy="2388870"/>
+            <wp:effectExtent l="0" t="0" r="0" b="0"/>
             <wp:docPr id="9" name="Picture 9" descr="https://qph.fs.quoracdn.net/main-qimg-83023c78c819d44b450095c7b19781ed"/>
             <wp:cNvGraphicFramePr>
               <a:graphicFrameLocks xmlns:a="http://schemas.openxmlformats.org/drawingml/2006/main" noChangeAspect="1"/>
@@ -1167,7 +1172,7 @@
                   <pic:spPr bwMode="auto">
                     <a:xfrm>
                       <a:off x="0" y="0"/>
-                      <a:ext cx="5695509" cy="2408541"/>
+                      <a:ext cx="4953231" cy="2413471"/>
                     </a:xfrm>
                     <a:prstGeom prst="rect">
                       <a:avLst/>
@@ -1430,6 +1435,7 @@
     <w:p>
       <w:pPr>
         <w:spacing w:line="360" w:lineRule="auto"/>
+        <w:jc w:val="both"/>
         <w:rPr>
           <w:rFonts w:ascii="Arial" w:hAnsi="Arial" w:cs="Arial"/>
           <w:sz w:val="24"/>
@@ -1440,6 +1446,7 @@
     <w:p>
       <w:pPr>
         <w:spacing w:line="360" w:lineRule="auto"/>
+        <w:jc w:val="both"/>
         <w:rPr>
           <w:rFonts w:ascii="Arial" w:hAnsi="Arial" w:cs="Arial"/>
           <w:sz w:val="24"/>
@@ -1540,78 +1547,6 @@
           <w:sz w:val="24"/>
           <w:szCs w:val="24"/>
         </w:rPr>
-        <w:t>Rapid</w:t>
-      </w:r>
-      <w:r>
-        <w:rPr>
-          <w:rFonts w:ascii="Arial" w:hAnsi="Arial" w:cs="Arial"/>
-          <w:sz w:val="24"/>
-          <w:szCs w:val="24"/>
-        </w:rPr>
-        <w:t xml:space="preserve"> application development </w:t>
-      </w:r>
-      <w:r>
-        <w:rPr>
-          <w:rFonts w:ascii="Arial" w:hAnsi="Arial" w:cs="Arial"/>
-          <w:sz w:val="24"/>
-          <w:szCs w:val="24"/>
-        </w:rPr>
-        <w:t>gives Time after project completed</w:t>
-      </w:r>
-      <w:r>
-        <w:rPr>
-          <w:rFonts w:ascii="Arial" w:hAnsi="Arial" w:cs="Arial"/>
-          <w:sz w:val="24"/>
-          <w:szCs w:val="24"/>
-        </w:rPr>
-        <w:t xml:space="preserve"> whil</w:t>
-      </w:r>
-      <w:r>
-        <w:rPr>
-          <w:rFonts w:ascii="Arial" w:hAnsi="Arial" w:cs="Arial"/>
-          <w:sz w:val="24"/>
-          <w:szCs w:val="24"/>
-        </w:rPr>
-        <w:t xml:space="preserve">e adaptive software development </w:t>
-      </w:r>
-      <w:r>
-        <w:rPr>
-          <w:rFonts w:ascii="Arial" w:hAnsi="Arial" w:cs="Arial"/>
-          <w:sz w:val="24"/>
-          <w:szCs w:val="24"/>
-        </w:rPr>
-        <w:t>is continuous learning curve</w:t>
-      </w:r>
-      <w:r>
-        <w:rPr>
-          <w:rFonts w:ascii="Arial" w:hAnsi="Arial" w:cs="Arial"/>
-          <w:sz w:val="24"/>
-          <w:szCs w:val="24"/>
-        </w:rPr>
-        <w:t>.</w:t>
-      </w:r>
-      <w:r>
-        <w:rPr>
-          <w:rFonts w:ascii="Arial" w:hAnsi="Arial" w:cs="Arial"/>
-          <w:sz w:val="24"/>
-          <w:szCs w:val="24"/>
-        </w:rPr>
-        <w:br/>
-      </w:r>
-      <w:r>
-        <w:rPr>
-          <w:rFonts w:ascii="Arial" w:hAnsi="Arial" w:cs="Arial"/>
-          <w:sz w:val="24"/>
-          <w:szCs w:val="24"/>
-        </w:rPr>
-        <w:br/>
-      </w:r>
-      <w:r>
-        <w:rPr>
-          <w:rFonts w:ascii="Arial" w:hAnsi="Arial" w:cs="Arial"/>
-          <w:sz w:val="24"/>
-          <w:szCs w:val="24"/>
-        </w:rPr>
         <w:t>D</w:t>
       </w:r>
       <w:r>
@@ -1642,6 +1577,7 @@
     <w:p>
       <w:pPr>
         <w:spacing w:line="360" w:lineRule="auto"/>
+        <w:jc w:val="both"/>
         <w:rPr>
           <w:rFonts w:ascii="Arial" w:hAnsi="Arial" w:cs="Arial"/>
           <w:sz w:val="24"/>
@@ -1751,24 +1687,19 @@
           <w:sz w:val="24"/>
           <w:szCs w:val="24"/>
         </w:rPr>
-        <w:t xml:space="preserve"> simply do it. If the program needs a patch, </w:t>
-      </w:r>
-      <w:r>
-        <w:rPr>
-          <w:rFonts w:ascii="Arial" w:hAnsi="Arial" w:cs="Arial"/>
-          <w:sz w:val="24"/>
-          <w:szCs w:val="24"/>
-        </w:rPr>
-        <w:t>just makes it.</w:t>
-      </w:r>
-      <w:r>
-        <w:rPr>
-          <w:rFonts w:ascii="Arial" w:hAnsi="Arial" w:cs="Arial"/>
-          <w:sz w:val="24"/>
-          <w:szCs w:val="24"/>
-        </w:rPr>
-        <w:br/>
-      </w:r>
+        <w:t xml:space="preserve"> simply do it. </w:t>
+      </w:r>
+    </w:p>
+    <w:p>
+      <w:pPr>
+        <w:spacing w:line="360" w:lineRule="auto"/>
+        <w:jc w:val="both"/>
+        <w:rPr>
+          <w:rFonts w:ascii="Arial" w:hAnsi="Arial" w:cs="Arial"/>
+          <w:sz w:val="24"/>
+          <w:szCs w:val="24"/>
+        </w:rPr>
+      </w:pPr>
       <w:r>
         <w:rPr>
           <w:rFonts w:ascii="Arial" w:hAnsi="Arial" w:cs="Arial"/>
@@ -1784,7 +1715,17 @@
           <w:sz w:val="24"/>
           <w:szCs w:val="24"/>
         </w:rPr>
-        <w:t>-planning steps allows the developers</w:t>
+        <w:t>-planning steps allo</w:t>
+      </w:r>
+      <w:bookmarkStart w:id="0" w:name="_GoBack"/>
+      <w:bookmarkEnd w:id="0"/>
+      <w:r>
+        <w:rPr>
+          <w:rFonts w:ascii="Arial" w:hAnsi="Arial" w:cs="Arial"/>
+          <w:sz w:val="24"/>
+          <w:szCs w:val="24"/>
+        </w:rPr>
+        <w:t>ws the developers</w:t>
       </w:r>
       <w:r>
         <w:rPr>
@@ -2001,7 +1942,6 @@
           <w:szCs w:val="24"/>
           <w:lang w:val="en-IN" w:eastAsia="en-IN"/>
         </w:rPr>
-        <w:lastRenderedPageBreak/>
         <w:t>Adaptive Software Development (ASD</w:t>
       </w:r>
       <w:r>
@@ -2060,6 +2000,7 @@
           <w:szCs w:val="24"/>
           <w:lang w:val="en-IN" w:eastAsia="en-IN"/>
         </w:rPr>
+        <w:lastRenderedPageBreak/>
         <w:t>In Jim Highsmith’s definition</w:t>
       </w:r>
       <w:r>
@@ -2188,6 +2129,19 @@
     </w:p>
     <w:p>
       <w:pPr>
+        <w:spacing w:after="144" w:line="360" w:lineRule="auto"/>
+        <w:ind w:left="48" w:right="48"/>
+        <w:jc w:val="both"/>
+        <w:rPr>
+          <w:rFonts w:ascii="Arial" w:eastAsia="Times New Roman" w:hAnsi="Arial" w:cs="Arial"/>
+          <w:sz w:val="24"/>
+          <w:szCs w:val="24"/>
+          <w:lang w:val="en-IN" w:eastAsia="en-IN"/>
+        </w:rPr>
+      </w:pPr>
+    </w:p>
+    <w:p>
+      <w:pPr>
         <w:spacing w:after="0" w:line="360" w:lineRule="auto"/>
         <w:jc w:val="both"/>
         <w:rPr>
@@ -2207,8 +2161,8 @@
         </w:rPr>
         <w:drawing>
           <wp:inline distT="0" distB="0" distL="0" distR="0">
-            <wp:extent cx="5710555" cy="750570"/>
-            <wp:effectExtent l="0" t="0" r="4445" b="0"/>
+            <wp:extent cx="4883285" cy="750570"/>
+            <wp:effectExtent l="0" t="0" r="0" b="0"/>
             <wp:docPr id="12" name="Picture 12" descr="Waterfall Model"/>
             <wp:cNvGraphicFramePr>
               <a:graphicFrameLocks xmlns:a="http://schemas.openxmlformats.org/drawingml/2006/main" noChangeAspect="1"/>
@@ -2238,7 +2192,7 @@
                   <pic:spPr bwMode="auto">
                     <a:xfrm>
                       <a:off x="0" y="0"/>
-                      <a:ext cx="5710555" cy="750570"/>
+                      <a:ext cx="4899742" cy="753100"/>
                     </a:xfrm>
                     <a:prstGeom prst="rect">
                       <a:avLst/>
@@ -2257,6 +2211,18 @@
     </w:p>
     <w:p>
       <w:pPr>
+        <w:spacing w:after="0" w:line="360" w:lineRule="auto"/>
+        <w:jc w:val="both"/>
+        <w:rPr>
+          <w:rFonts w:ascii="Arial" w:eastAsia="Times New Roman" w:hAnsi="Arial" w:cs="Arial"/>
+          <w:sz w:val="24"/>
+          <w:szCs w:val="24"/>
+          <w:lang w:val="en-IN" w:eastAsia="en-IN"/>
+        </w:rPr>
+      </w:pPr>
+    </w:p>
+    <w:p>
+      <w:pPr>
         <w:spacing w:after="144" w:line="360" w:lineRule="auto"/>
         <w:ind w:left="48" w:right="48"/>
         <w:jc w:val="both"/>
@@ -2376,8 +2342,8 @@
         </w:rPr>
         <w:drawing>
           <wp:inline distT="0" distB="0" distL="0" distR="0">
-            <wp:extent cx="5710555" cy="2053087"/>
-            <wp:effectExtent l="0" t="0" r="4445" b="4445"/>
+            <wp:extent cx="5048655" cy="2052955"/>
+            <wp:effectExtent l="0" t="0" r="0" b="4445"/>
             <wp:docPr id="11" name="Picture 11" descr="Evolutionary Lifecycle"/>
             <wp:cNvGraphicFramePr>
               <a:graphicFrameLocks xmlns:a="http://schemas.openxmlformats.org/drawingml/2006/main" noChangeAspect="1"/>
@@ -2407,7 +2373,7 @@
                   <pic:spPr bwMode="auto">
                     <a:xfrm>
                       <a:off x="0" y="0"/>
-                      <a:ext cx="5736477" cy="2062407"/>
+                      <a:ext cx="5083457" cy="2067107"/>
                     </a:xfrm>
                     <a:prstGeom prst="rect">
                       <a:avLst/>
@@ -2520,6 +2486,7 @@
     </w:p>
     <w:p>
       <w:pPr>
+        <w:jc w:val="both"/>
         <w:rPr>
           <w:rFonts w:ascii="Arial" w:eastAsiaTheme="majorEastAsia" w:hAnsi="Arial" w:cs="Arial"/>
           <w:b/>
@@ -2749,8 +2716,8 @@
         </w:rPr>
         <w:drawing>
           <wp:inline distT="0" distB="0" distL="0" distR="0">
-            <wp:extent cx="5710555" cy="3580130"/>
-            <wp:effectExtent l="0" t="0" r="4445" b="1270"/>
+            <wp:extent cx="4620638" cy="2911298"/>
+            <wp:effectExtent l="57150" t="0" r="66040" b="118110"/>
             <wp:docPr id="10" name="Picture 10" descr="Adaptive S/W Development Lifecycle"/>
             <wp:cNvGraphicFramePr>
               <a:graphicFrameLocks xmlns:a="http://schemas.openxmlformats.org/drawingml/2006/main" noChangeAspect="1"/>
@@ -2780,7 +2747,7 @@
                   <pic:spPr bwMode="auto">
                     <a:xfrm>
                       <a:off x="0" y="0"/>
-                      <a:ext cx="5710555" cy="3580130"/>
+                      <a:ext cx="4673301" cy="2944479"/>
                     </a:xfrm>
                     <a:prstGeom prst="rect">
                       <a:avLst/>
@@ -2789,6 +2756,11 @@
                     <a:ln>
                       <a:noFill/>
                     </a:ln>
+                    <a:effectLst>
+                      <a:outerShdw blurRad="50800" dist="50800" dir="5400000" algn="ctr" rotWithShape="0">
+                        <a:schemeClr val="bg1"/>
+                      </a:outerShdw>
+                    </a:effectLst>
                   </pic:spPr>
                 </pic:pic>
               </a:graphicData>
@@ -3085,7 +3057,6 @@
           <w:szCs w:val="24"/>
           <w:lang w:val="en-IN" w:eastAsia="en-IN"/>
         </w:rPr>
-        <w:lastRenderedPageBreak/>
         <w:t>Collaborative Activities</w:t>
       </w:r>
       <w:r>
@@ -3150,6 +3121,7 @@
           <w:szCs w:val="24"/>
           <w:lang w:val="en-IN" w:eastAsia="en-IN"/>
         </w:rPr>
+        <w:lastRenderedPageBreak/>
         <w:t>Learn</w:t>
       </w:r>
       <w:r>
@@ -3266,6 +3238,7 @@
     </w:p>
     <w:p>
       <w:pPr>
+        <w:jc w:val="both"/>
         <w:rPr>
           <w:rFonts w:ascii="Arial" w:eastAsiaTheme="majorEastAsia" w:hAnsi="Arial" w:cs="Arial"/>
           <w:b/>
@@ -3499,6 +3472,7 @@
     </w:p>
     <w:p>
       <w:pPr>
+        <w:jc w:val="both"/>
         <w:rPr>
           <w:rFonts w:ascii="Arial" w:eastAsiaTheme="majorEastAsia" w:hAnsi="Arial" w:cs="Arial"/>
           <w:b/>
@@ -4702,7 +4676,6 @@
           <w:rFonts w:ascii="Arial" w:hAnsi="Arial" w:cs="Arial"/>
           <w:color w:val="000000"/>
         </w:rPr>
-        <w:lastRenderedPageBreak/>
         <w:t>D</w:t>
       </w:r>
       <w:r>
@@ -4763,6 +4736,7 @@
           <w:sz w:val="28"/>
           <w:szCs w:val="28"/>
         </w:rPr>
+        <w:lastRenderedPageBreak/>
         <w:t>Complexity</w:t>
       </w:r>
     </w:p>
@@ -5346,7 +5320,6 @@
           <w:spacing w:val="-15"/>
           <w:lang w:val="en-IN" w:eastAsia="en-IN"/>
         </w:rPr>
-        <w:lastRenderedPageBreak/>
         <w:t>Mission-focused</w:t>
       </w:r>
     </w:p>
@@ -5421,7 +5394,18 @@
           <w:szCs w:val="24"/>
           <w:lang w:val="en-IN" w:eastAsia="en-IN"/>
         </w:rPr>
-        <w:t>. Mission statements act as guide that encourage exploration in the beginning but have a</w:t>
+        <w:t xml:space="preserve">. Mission statements act as guide that encourage exploration in the beginning but </w:t>
+      </w:r>
+      <w:r>
+        <w:rPr>
+          <w:rFonts w:ascii="Arial" w:eastAsia="Times New Roman" w:hAnsi="Arial" w:cs="Arial"/>
+          <w:color w:val="000000"/>
+          <w:sz w:val="24"/>
+          <w:szCs w:val="24"/>
+          <w:lang w:val="en-IN" w:eastAsia="en-IN"/>
+        </w:rPr>
+        <w:lastRenderedPageBreak/>
+        <w:t>have a</w:t>
       </w:r>
       <w:r>
         <w:rPr>
@@ -6524,6 +6508,7 @@
     </w:p>
     <w:p>
       <w:pPr>
+        <w:jc w:val="both"/>
         <w:rPr>
           <w:rFonts w:ascii="Arial" w:eastAsiaTheme="majorEastAsia" w:hAnsi="Arial" w:cs="Arial"/>
           <w:b/>
@@ -6537,6 +6522,7 @@
     </w:p>
     <w:p>
       <w:pPr>
+        <w:jc w:val="both"/>
         <w:rPr>
           <w:rFonts w:ascii="Arial" w:eastAsiaTheme="majorEastAsia" w:hAnsi="Arial" w:cs="Arial"/>
           <w:b/>
@@ -6953,8 +6939,8 @@
         </w:rPr>
         <w:drawing>
           <wp:inline distT="0" distB="0" distL="0" distR="0">
-            <wp:extent cx="5710555" cy="2630805"/>
-            <wp:effectExtent l="0" t="0" r="4445" b="0"/>
+            <wp:extent cx="5058383" cy="2630805"/>
+            <wp:effectExtent l="0" t="0" r="9525" b="0"/>
             <wp:docPr id="13" name="Picture 13" descr="Practices Learning Loop"/>
             <wp:cNvGraphicFramePr>
               <a:graphicFrameLocks xmlns:a="http://schemas.openxmlformats.org/drawingml/2006/main" noChangeAspect="1"/>
@@ -6984,7 +6970,7 @@
                   <pic:spPr bwMode="auto">
                     <a:xfrm>
                       <a:off x="0" y="0"/>
-                      <a:ext cx="5710555" cy="2630805"/>
+                      <a:ext cx="5067553" cy="2635574"/>
                     </a:xfrm>
                     <a:prstGeom prst="rect">
                       <a:avLst/>
@@ -7049,71 +7035,78 @@
           <w:bCs/>
           <w:color w:val="000000"/>
         </w:rPr>
+        <w:t>Speculate</w:t>
+      </w:r>
+      <w:r>
+        <w:rPr>
+          <w:rFonts w:ascii="Arial" w:hAnsi="Arial" w:cs="Arial"/>
+          <w:color w:val="000000"/>
+        </w:rPr>
+        <w:t xml:space="preserve"> includes </w:t>
+      </w:r>
+      <w:r>
+        <w:rPr>
+          <w:rFonts w:ascii="Arial" w:hAnsi="Arial" w:cs="Arial"/>
+          <w:color w:val="000000"/>
+        </w:rPr>
+        <w:t xml:space="preserve"> Initiation and planning</w:t>
+      </w:r>
+      <w:r>
+        <w:rPr>
+          <w:rFonts w:ascii="Arial" w:hAnsi="Arial" w:cs="Arial"/>
+          <w:color w:val="000000"/>
+        </w:rPr>
+        <w:t xml:space="preserve">, it does </w:t>
+      </w:r>
+      <w:r>
+        <w:rPr>
+          <w:rFonts w:ascii="Arial" w:hAnsi="Arial" w:cs="Arial"/>
+          <w:color w:val="000000"/>
+        </w:rPr>
+        <w:t>Project Initiation</w:t>
+      </w:r>
+      <w:r>
+        <w:rPr>
+          <w:rFonts w:ascii="Arial" w:hAnsi="Arial" w:cs="Arial"/>
+          <w:color w:val="000000"/>
+        </w:rPr>
+        <w:t xml:space="preserve"> then Establishes</w:t>
+      </w:r>
+      <w:r>
+        <w:rPr>
+          <w:rFonts w:ascii="Arial" w:hAnsi="Arial" w:cs="Arial"/>
+          <w:color w:val="000000"/>
+        </w:rPr>
+        <w:t xml:space="preserve"> time-box for the entire project</w:t>
+      </w:r>
+      <w:r>
+        <w:rPr>
+          <w:rFonts w:ascii="Arial" w:hAnsi="Arial" w:cs="Arial"/>
+          <w:color w:val="000000"/>
+        </w:rPr>
+        <w:t>, thereafter d</w:t>
+      </w:r>
+      <w:r>
+        <w:rPr>
+          <w:rFonts w:ascii="Arial" w:hAnsi="Arial" w:cs="Arial"/>
+          <w:color w:val="000000"/>
+        </w:rPr>
+        <w:t xml:space="preserve">ecide on the number of </w:t>
+      </w:r>
+      <w:r>
+        <w:rPr>
+          <w:rFonts w:ascii="Arial" w:hAnsi="Arial" w:cs="Arial"/>
+          <w:color w:val="000000"/>
+        </w:rPr>
+        <w:t xml:space="preserve">iterations and assign a </w:t>
+      </w:r>
+      <w:r>
+        <w:rPr>
+          <w:rFonts w:ascii="Arial" w:hAnsi="Arial" w:cs="Arial"/>
+          <w:color w:val="000000"/>
+        </w:rPr>
         <w:lastRenderedPageBreak/>
-        <w:t>Speculate</w:t>
-      </w:r>
-      <w:r>
-        <w:rPr>
-          <w:rFonts w:ascii="Arial" w:hAnsi="Arial" w:cs="Arial"/>
-          <w:color w:val="000000"/>
-        </w:rPr>
-        <w:t xml:space="preserve"> includes </w:t>
-      </w:r>
-      <w:r>
-        <w:rPr>
-          <w:rFonts w:ascii="Arial" w:hAnsi="Arial" w:cs="Arial"/>
-          <w:color w:val="000000"/>
-        </w:rPr>
-        <w:t xml:space="preserve"> Initiation and planning</w:t>
-      </w:r>
-      <w:r>
-        <w:rPr>
-          <w:rFonts w:ascii="Arial" w:hAnsi="Arial" w:cs="Arial"/>
-          <w:color w:val="000000"/>
-        </w:rPr>
-        <w:t xml:space="preserve">, it does </w:t>
-      </w:r>
-      <w:r>
-        <w:rPr>
-          <w:rFonts w:ascii="Arial" w:hAnsi="Arial" w:cs="Arial"/>
-          <w:color w:val="000000"/>
-        </w:rPr>
-        <w:t>Project Initiation</w:t>
-      </w:r>
-      <w:r>
-        <w:rPr>
-          <w:rFonts w:ascii="Arial" w:hAnsi="Arial" w:cs="Arial"/>
-          <w:color w:val="000000"/>
-        </w:rPr>
-        <w:t xml:space="preserve"> then Establishes</w:t>
-      </w:r>
-      <w:r>
-        <w:rPr>
-          <w:rFonts w:ascii="Arial" w:hAnsi="Arial" w:cs="Arial"/>
-          <w:color w:val="000000"/>
-        </w:rPr>
-        <w:t xml:space="preserve"> time-box for the entire project</w:t>
-      </w:r>
-      <w:r>
-        <w:rPr>
-          <w:rFonts w:ascii="Arial" w:hAnsi="Arial" w:cs="Arial"/>
-          <w:color w:val="000000"/>
-        </w:rPr>
-        <w:t>, thereafter d</w:t>
-      </w:r>
-      <w:r>
-        <w:rPr>
-          <w:rFonts w:ascii="Arial" w:hAnsi="Arial" w:cs="Arial"/>
-          <w:color w:val="000000"/>
-        </w:rPr>
-        <w:t xml:space="preserve">ecide on the number of </w:t>
-      </w:r>
-      <w:r>
-        <w:rPr>
-          <w:rFonts w:ascii="Arial" w:hAnsi="Arial" w:cs="Arial"/>
-          <w:color w:val="000000"/>
-        </w:rPr>
-        <w:t>iterations and assign a fixed time</w:t>
+        <w:t>fixed time</w:t>
       </w:r>
       <w:r>
         <w:rPr>
@@ -7775,7 +7768,6 @@
           <w:bCs/>
           <w:color w:val="000000"/>
         </w:rPr>
-        <w:lastRenderedPageBreak/>
         <w:t>Project Initiation</w:t>
       </w:r>
       <w:r>
@@ -7853,6 +7845,7 @@
           <w:rFonts w:ascii="Arial" w:hAnsi="Arial" w:cs="Arial"/>
           <w:color w:val="000000"/>
         </w:rPr>
+        <w:lastRenderedPageBreak/>
         <w:t>Identifying and outlining requirements</w:t>
       </w:r>
       <w:r>
@@ -8394,15 +8387,7 @@
           <w:rFonts w:ascii="Arial" w:hAnsi="Arial" w:cs="Arial"/>
           <w:color w:val="000000"/>
         </w:rPr>
-        <w:t xml:space="preserve">eration should deliver a feature set </w:t>
-      </w:r>
-      <w:r>
-        <w:rPr>
-          <w:rFonts w:ascii="Arial" w:hAnsi="Arial" w:cs="Arial"/>
-          <w:color w:val="000000"/>
-        </w:rPr>
-        <w:lastRenderedPageBreak/>
-        <w:t>that demonstrates</w:t>
+        <w:t>eration should deliver a feature set that demonstrates</w:t>
       </w:r>
       <w:r>
         <w:rPr>
@@ -8442,6 +8427,7 @@
           <w:rFonts w:ascii="Arial" w:hAnsi="Arial" w:cs="Arial"/>
           <w:color w:val="000000"/>
         </w:rPr>
+        <w:lastRenderedPageBreak/>
         <w:t xml:space="preserve">Inside </w:t>
       </w:r>
       <w:r>
@@ -9562,6 +9548,7 @@
           <w:sz w:val="24"/>
           <w:szCs w:val="24"/>
         </w:rPr>
+        <w:lastRenderedPageBreak/>
         <w:t>Result quality from the customer's perspective</w:t>
       </w:r>
     </w:p>
@@ -9587,7 +9574,6 @@
           <w:sz w:val="24"/>
           <w:szCs w:val="24"/>
         </w:rPr>
-        <w:lastRenderedPageBreak/>
         <w:t>Result quality from a technical perspective</w:t>
       </w:r>
     </w:p>
@@ -10343,6 +10329,7 @@
     </w:p>
     <w:p>
       <w:pPr>
+        <w:jc w:val="both"/>
         <w:rPr>
           <w:rFonts w:ascii="Arial" w:eastAsiaTheme="majorEastAsia" w:hAnsi="Arial" w:cs="Arial"/>
           <w:b/>
@@ -11129,17 +11116,7 @@
           <w:szCs w:val="24"/>
           <w:lang w:val="en-IN" w:eastAsia="en-IN"/>
         </w:rPr>
-        <w:t>show disputes and discuss in</w:t>
-      </w:r>
-      <w:r>
-        <w:rPr>
-          <w:rFonts w:ascii="Arial" w:eastAsia="Times New Roman" w:hAnsi="Arial" w:cs="Arial"/>
-          <w:color w:val="000000"/>
-          <w:sz w:val="24"/>
-          <w:szCs w:val="24"/>
-          <w:lang w:val="en-IN" w:eastAsia="en-IN"/>
-        </w:rPr>
-        <w:t xml:space="preserve"> an orderly </w:t>
+        <w:t xml:space="preserve">show </w:t>
       </w:r>
       <w:r>
         <w:rPr>
@@ -11150,7 +11127,17 @@
           <w:lang w:val="en-IN" w:eastAsia="en-IN"/>
         </w:rPr>
         <w:lastRenderedPageBreak/>
-        <w:t>fashion while the environmental uncertainties are being investigated and better understood.</w:t>
+        <w:t>disputes and discuss in</w:t>
+      </w:r>
+      <w:r>
+        <w:rPr>
+          <w:rFonts w:ascii="Arial" w:eastAsia="Times New Roman" w:hAnsi="Arial" w:cs="Arial"/>
+          <w:color w:val="000000"/>
+          <w:sz w:val="24"/>
+          <w:szCs w:val="24"/>
+          <w:lang w:val="en-IN" w:eastAsia="en-IN"/>
+        </w:rPr>
+        <w:t xml:space="preserve"> an orderly fashion while the environmental uncertainties are being investigated and better understood.</w:t>
       </w:r>
     </w:p>
     <w:p>
@@ -11508,8 +11495,8 @@
         </w:rPr>
         <w:drawing>
           <wp:inline distT="0" distB="0" distL="0" distR="0">
-            <wp:extent cx="5710555" cy="1052195"/>
-            <wp:effectExtent l="0" t="0" r="4445" b="0"/>
+            <wp:extent cx="5087566" cy="1052195"/>
+            <wp:effectExtent l="0" t="0" r="0" b="0"/>
             <wp:docPr id="15" name="Picture 15" descr="Passive Adaptive"/>
             <wp:cNvGraphicFramePr>
               <a:graphicFrameLocks xmlns:a="http://schemas.openxmlformats.org/drawingml/2006/main" noChangeAspect="1"/>
@@ -11539,7 +11526,7 @@
                   <pic:spPr bwMode="auto">
                     <a:xfrm>
                       <a:off x="0" y="0"/>
-                      <a:ext cx="5710555" cy="1052195"/>
+                      <a:ext cx="5097340" cy="1054216"/>
                     </a:xfrm>
                     <a:prstGeom prst="rect">
                       <a:avLst/>
@@ -11734,73 +11721,73 @@
           <w:szCs w:val="24"/>
           <w:lang w:val="en-IN" w:eastAsia="en-IN"/>
         </w:rPr>
+        <w:t>An Act</w:t>
+      </w:r>
+      <w:r>
+        <w:rPr>
+          <w:rFonts w:ascii="Arial" w:eastAsia="Times New Roman" w:hAnsi="Arial" w:cs="Arial"/>
+          <w:color w:val="000000"/>
+          <w:sz w:val="24"/>
+          <w:szCs w:val="24"/>
+          <w:lang w:val="en-IN" w:eastAsia="en-IN"/>
+        </w:rPr>
+        <w:t>ive Adaptive management style</w:t>
+      </w:r>
+      <w:r>
+        <w:rPr>
+          <w:rFonts w:ascii="Arial" w:eastAsia="Times New Roman" w:hAnsi="Arial" w:cs="Arial"/>
+          <w:color w:val="000000"/>
+          <w:sz w:val="24"/>
+          <w:szCs w:val="24"/>
+          <w:lang w:val="en-IN" w:eastAsia="en-IN"/>
+        </w:rPr>
+        <w:t xml:space="preserve"> reviews the information bef</w:t>
+      </w:r>
+      <w:r>
+        <w:rPr>
+          <w:rFonts w:ascii="Arial" w:eastAsia="Times New Roman" w:hAnsi="Arial" w:cs="Arial"/>
+          <w:color w:val="000000"/>
+          <w:sz w:val="24"/>
+          <w:szCs w:val="24"/>
+          <w:lang w:val="en-IN" w:eastAsia="en-IN"/>
+        </w:rPr>
+        <w:t>ore management actions</w:t>
+      </w:r>
+      <w:r>
+        <w:rPr>
+          <w:rFonts w:ascii="Arial" w:eastAsia="Times New Roman" w:hAnsi="Arial" w:cs="Arial"/>
+          <w:color w:val="000000"/>
+          <w:sz w:val="24"/>
+          <w:szCs w:val="24"/>
+          <w:lang w:val="en-IN" w:eastAsia="en-IN"/>
+        </w:rPr>
+        <w:t>.</w:t>
+      </w:r>
+    </w:p>
+    <w:p>
+      <w:pPr>
+        <w:spacing w:after="0" w:line="360" w:lineRule="auto"/>
+        <w:jc w:val="both"/>
+        <w:rPr>
+          <w:rFonts w:ascii="Arial" w:eastAsia="Times New Roman" w:hAnsi="Arial" w:cs="Arial"/>
+          <w:sz w:val="24"/>
+          <w:szCs w:val="24"/>
+          <w:lang w:val="en-IN" w:eastAsia="en-IN"/>
+        </w:rPr>
+      </w:pPr>
+      <w:r>
+        <w:rPr>
+          <w:rFonts w:ascii="Arial" w:eastAsia="Times New Roman" w:hAnsi="Arial" w:cs="Arial"/>
+          <w:noProof/>
+          <w:sz w:val="24"/>
+          <w:szCs w:val="24"/>
+          <w:lang w:val="en-IN" w:eastAsia="en-IN"/>
+        </w:rPr>
         <w:lastRenderedPageBreak/>
-        <w:t>An Act</w:t>
-      </w:r>
-      <w:r>
-        <w:rPr>
-          <w:rFonts w:ascii="Arial" w:eastAsia="Times New Roman" w:hAnsi="Arial" w:cs="Arial"/>
-          <w:color w:val="000000"/>
-          <w:sz w:val="24"/>
-          <w:szCs w:val="24"/>
-          <w:lang w:val="en-IN" w:eastAsia="en-IN"/>
-        </w:rPr>
-        <w:t>ive Adaptive management style</w:t>
-      </w:r>
-      <w:r>
-        <w:rPr>
-          <w:rFonts w:ascii="Arial" w:eastAsia="Times New Roman" w:hAnsi="Arial" w:cs="Arial"/>
-          <w:color w:val="000000"/>
-          <w:sz w:val="24"/>
-          <w:szCs w:val="24"/>
-          <w:lang w:val="en-IN" w:eastAsia="en-IN"/>
-        </w:rPr>
-        <w:t xml:space="preserve"> reviews the information bef</w:t>
-      </w:r>
-      <w:r>
-        <w:rPr>
-          <w:rFonts w:ascii="Arial" w:eastAsia="Times New Roman" w:hAnsi="Arial" w:cs="Arial"/>
-          <w:color w:val="000000"/>
-          <w:sz w:val="24"/>
-          <w:szCs w:val="24"/>
-          <w:lang w:val="en-IN" w:eastAsia="en-IN"/>
-        </w:rPr>
-        <w:t>ore management actions</w:t>
-      </w:r>
-      <w:r>
-        <w:rPr>
-          <w:rFonts w:ascii="Arial" w:eastAsia="Times New Roman" w:hAnsi="Arial" w:cs="Arial"/>
-          <w:color w:val="000000"/>
-          <w:sz w:val="24"/>
-          <w:szCs w:val="24"/>
-          <w:lang w:val="en-IN" w:eastAsia="en-IN"/>
-        </w:rPr>
-        <w:t>.</w:t>
-      </w:r>
-    </w:p>
-    <w:p>
-      <w:pPr>
-        <w:spacing w:after="0" w:line="360" w:lineRule="auto"/>
-        <w:jc w:val="both"/>
-        <w:rPr>
-          <w:rFonts w:ascii="Arial" w:eastAsia="Times New Roman" w:hAnsi="Arial" w:cs="Arial"/>
-          <w:sz w:val="24"/>
-          <w:szCs w:val="24"/>
-          <w:lang w:val="en-IN" w:eastAsia="en-IN"/>
-        </w:rPr>
-      </w:pPr>
-      <w:r>
-        <w:rPr>
-          <w:rFonts w:ascii="Arial" w:eastAsia="Times New Roman" w:hAnsi="Arial" w:cs="Arial"/>
-          <w:noProof/>
-          <w:sz w:val="24"/>
-          <w:szCs w:val="24"/>
-          <w:lang w:val="en-IN" w:eastAsia="en-IN"/>
-        </w:rPr>
         <w:drawing>
           <wp:inline distT="0" distB="0" distL="0" distR="0">
-            <wp:extent cx="5710555" cy="1595887"/>
-            <wp:effectExtent l="0" t="0" r="4445" b="4445"/>
+            <wp:extent cx="4912468" cy="1595755"/>
+            <wp:effectExtent l="0" t="0" r="2540" b="4445"/>
             <wp:docPr id="14" name="Picture 14" descr="Active Adaptive"/>
             <wp:cNvGraphicFramePr>
               <a:graphicFrameLocks xmlns:a="http://schemas.openxmlformats.org/drawingml/2006/main" noChangeAspect="1"/>
@@ -11830,7 +11817,7 @@
                   <pic:spPr bwMode="auto">
                     <a:xfrm>
                       <a:off x="0" y="0"/>
-                      <a:ext cx="5732030" cy="1601888"/>
+                      <a:ext cx="4940560" cy="1604880"/>
                     </a:xfrm>
                     <a:prstGeom prst="rect">
                       <a:avLst/>
@@ -12435,7 +12422,6 @@
           <w:szCs w:val="24"/>
           <w:lang w:val="en-IN" w:eastAsia="en-IN"/>
         </w:rPr>
-        <w:lastRenderedPageBreak/>
         <w:t xml:space="preserve">Managers </w:t>
       </w:r>
       <w:r>
@@ -12846,82 +12832,90 @@
           <w:sz w:val="24"/>
           <w:szCs w:val="24"/>
         </w:rPr>
+        <w:t>A</w:t>
+      </w:r>
+      <w:r>
+        <w:rPr>
+          <w:rFonts w:ascii="Arial" w:hAnsi="Arial" w:cs="Arial"/>
+          <w:sz w:val="24"/>
+          <w:szCs w:val="24"/>
+        </w:rPr>
+        <w:t xml:space="preserve">daptive software testing approach in the context of an improved model </w:t>
+      </w:r>
+      <w:r>
+        <w:rPr>
+          <w:rFonts w:ascii="Arial" w:hAnsi="Arial" w:cs="Arial"/>
+          <w:sz w:val="24"/>
+          <w:szCs w:val="24"/>
+        </w:rPr>
+        <w:t xml:space="preserve">that aims to eliminate </w:t>
+      </w:r>
+      <w:r>
+        <w:rPr>
+          <w:rFonts w:ascii="Arial" w:hAnsi="Arial" w:cs="Arial"/>
+          <w:sz w:val="24"/>
+          <w:szCs w:val="24"/>
+        </w:rPr>
+        <w:t xml:space="preserve">threats to validity. Hence some </w:t>
+      </w:r>
+      <w:r>
+        <w:rPr>
+          <w:rFonts w:ascii="Arial" w:hAnsi="Arial" w:cs="Arial"/>
+          <w:sz w:val="24"/>
+          <w:szCs w:val="24"/>
+        </w:rPr>
+        <w:t>new set of fundamental</w:t>
+      </w:r>
+      <w:r>
+        <w:rPr>
+          <w:rFonts w:ascii="Arial" w:hAnsi="Arial" w:cs="Arial"/>
+          <w:sz w:val="24"/>
+          <w:szCs w:val="24"/>
+        </w:rPr>
+        <w:t xml:space="preserve"> assumptions on the software testing process is proposed and several unrealistic assumptions are replaced by more common situations in real life software testing. The methodology</w:t>
+      </w:r>
+      <w:r>
+        <w:rPr>
+          <w:rFonts w:ascii="Arial" w:hAnsi="Arial" w:cs="Arial"/>
+          <w:sz w:val="24"/>
+          <w:szCs w:val="24"/>
+        </w:rPr>
+        <w:t xml:space="preserve"> of </w:t>
+      </w:r>
+      <w:proofErr w:type="gramStart"/>
+      <w:r>
+        <w:rPr>
+          <w:rFonts w:ascii="Arial" w:hAnsi="Arial" w:cs="Arial"/>
+          <w:sz w:val="24"/>
+          <w:szCs w:val="24"/>
+        </w:rPr>
+        <w:t>a</w:t>
+      </w:r>
+      <w:proofErr w:type="gramEnd"/>
+      <w:r>
+        <w:rPr>
+          <w:rFonts w:ascii="Arial" w:hAnsi="Arial" w:cs="Arial"/>
+          <w:sz w:val="24"/>
+          <w:szCs w:val="24"/>
+        </w:rPr>
+        <w:t xml:space="preserve"> upcoming </w:t>
+      </w:r>
+      <w:r>
+        <w:rPr>
+          <w:rFonts w:ascii="Arial" w:hAnsi="Arial" w:cs="Arial"/>
+          <w:sz w:val="24"/>
+          <w:szCs w:val="24"/>
+        </w:rPr>
+        <w:t xml:space="preserve">adaptive </w:t>
+      </w:r>
+      <w:r>
+        <w:rPr>
+          <w:rFonts w:ascii="Arial" w:hAnsi="Arial" w:cs="Arial"/>
+          <w:sz w:val="24"/>
+          <w:szCs w:val="24"/>
+        </w:rPr>
         <w:lastRenderedPageBreak/>
-        <w:t>A</w:t>
-      </w:r>
-      <w:r>
-        <w:rPr>
-          <w:rFonts w:ascii="Arial" w:hAnsi="Arial" w:cs="Arial"/>
-          <w:sz w:val="24"/>
-          <w:szCs w:val="24"/>
-        </w:rPr>
-        <w:t xml:space="preserve">daptive software testing approach in the context of an improved model </w:t>
-      </w:r>
-      <w:r>
-        <w:rPr>
-          <w:rFonts w:ascii="Arial" w:hAnsi="Arial" w:cs="Arial"/>
-          <w:sz w:val="24"/>
-          <w:szCs w:val="24"/>
-        </w:rPr>
-        <w:t xml:space="preserve">that aims to eliminate </w:t>
-      </w:r>
-      <w:r>
-        <w:rPr>
-          <w:rFonts w:ascii="Arial" w:hAnsi="Arial" w:cs="Arial"/>
-          <w:sz w:val="24"/>
-          <w:szCs w:val="24"/>
-        </w:rPr>
-        <w:t xml:space="preserve">threats to validity. Hence some </w:t>
-      </w:r>
-      <w:r>
-        <w:rPr>
-          <w:rFonts w:ascii="Arial" w:hAnsi="Arial" w:cs="Arial"/>
-          <w:sz w:val="24"/>
-          <w:szCs w:val="24"/>
-        </w:rPr>
-        <w:t>new set of fundamental</w:t>
-      </w:r>
-      <w:r>
-        <w:rPr>
-          <w:rFonts w:ascii="Arial" w:hAnsi="Arial" w:cs="Arial"/>
-          <w:sz w:val="24"/>
-          <w:szCs w:val="24"/>
-        </w:rPr>
-        <w:t xml:space="preserve"> assumptions on the software testing process is proposed and several unrealistic assumptions are replaced by more common situations in real life software testing. The methodology</w:t>
-      </w:r>
-      <w:r>
-        <w:rPr>
-          <w:rFonts w:ascii="Arial" w:hAnsi="Arial" w:cs="Arial"/>
-          <w:sz w:val="24"/>
-          <w:szCs w:val="24"/>
-        </w:rPr>
-        <w:t xml:space="preserve"> of </w:t>
-      </w:r>
-      <w:proofErr w:type="gramStart"/>
-      <w:r>
-        <w:rPr>
-          <w:rFonts w:ascii="Arial" w:hAnsi="Arial" w:cs="Arial"/>
-          <w:sz w:val="24"/>
-          <w:szCs w:val="24"/>
-        </w:rPr>
-        <w:t>a</w:t>
-      </w:r>
-      <w:proofErr w:type="gramEnd"/>
-      <w:r>
-        <w:rPr>
-          <w:rFonts w:ascii="Arial" w:hAnsi="Arial" w:cs="Arial"/>
-          <w:sz w:val="24"/>
-          <w:szCs w:val="24"/>
-        </w:rPr>
-        <w:t xml:space="preserve"> upcoming </w:t>
-      </w:r>
-      <w:r>
-        <w:rPr>
-          <w:rFonts w:ascii="Arial" w:hAnsi="Arial" w:cs="Arial"/>
-          <w:sz w:val="24"/>
-          <w:szCs w:val="24"/>
-        </w:rPr>
-        <w:t xml:space="preserve">adaptive testing strategy is also developed and implemented. </w:t>
+        <w:t xml:space="preserve">testing strategy is also developed and implemented. </w:t>
       </w:r>
       <w:r>
         <w:rPr>
@@ -13298,7 +13292,6 @@
           <w:bCs w:val="0"/>
           <w:color w:val="auto"/>
         </w:rPr>
-        <w:lastRenderedPageBreak/>
         <w:t>Learn</w:t>
       </w:r>
     </w:p>
@@ -13445,6 +13438,7 @@
           <w:sz w:val="24"/>
           <w:szCs w:val="24"/>
         </w:rPr>
+        <w:lastRenderedPageBreak/>
         <w:t>Customer Focus Groups</w:t>
       </w:r>
     </w:p>
@@ -13833,8 +13827,66 @@
           <w:sz w:val="28"/>
           <w:szCs w:val="28"/>
         </w:rPr>
+        <w:t>Test Design Patterns with Respect to Adaptive Automation</w:t>
+      </w:r>
+    </w:p>
+    <w:p>
+      <w:pPr>
+        <w:spacing w:line="360" w:lineRule="auto"/>
+        <w:jc w:val="both"/>
+        <w:rPr>
+          <w:rFonts w:ascii="Arial" w:hAnsi="Arial" w:cs="Arial"/>
+          <w:sz w:val="24"/>
+          <w:szCs w:val="24"/>
+        </w:rPr>
+      </w:pPr>
+      <w:r>
+        <w:rPr>
+          <w:rFonts w:ascii="Arial" w:hAnsi="Arial" w:cs="Arial"/>
+          <w:sz w:val="24"/>
+          <w:szCs w:val="24"/>
+        </w:rPr>
+        <w:t>When we find a specific set of problem and a specific set of corresponding solution then the combined set is defined as a pattern.</w:t>
+      </w:r>
+    </w:p>
+    <w:p>
+      <w:pPr>
+        <w:spacing w:line="360" w:lineRule="auto"/>
+        <w:jc w:val="both"/>
+        <w:rPr>
+          <w:rFonts w:ascii="Arial" w:hAnsi="Arial" w:cs="Arial"/>
+          <w:sz w:val="24"/>
+          <w:szCs w:val="24"/>
+        </w:rPr>
+      </w:pPr>
+      <w:r>
+        <w:rPr>
+          <w:rFonts w:ascii="Arial" w:hAnsi="Arial" w:cs="Arial"/>
+          <w:sz w:val="24"/>
+          <w:szCs w:val="24"/>
+        </w:rPr>
+        <w:t>With respect to Test Pattern it specifies the way in which any product/service or application is been tested for a specific set of problem with respect to get know set of solution.</w:t>
+      </w:r>
+    </w:p>
+    <w:p>
+      <w:pPr>
+        <w:spacing w:line="360" w:lineRule="auto"/>
+        <w:jc w:val="both"/>
+        <w:rPr>
+          <w:rFonts w:ascii="Arial" w:hAnsi="Arial" w:cs="Arial"/>
+          <w:sz w:val="24"/>
+          <w:szCs w:val="24"/>
+        </w:rPr>
+      </w:pPr>
+      <w:r>
+        <w:rPr>
+          <w:rFonts w:ascii="Arial" w:hAnsi="Arial" w:cs="Arial"/>
+          <w:sz w:val="24"/>
+          <w:szCs w:val="24"/>
+          <w:shd w:val="clear" w:color="auto" w:fill="FFFFFF"/>
+        </w:rPr>
         <w:lastRenderedPageBreak/>
-        <w:t>Test Design Patterns with Respect to Adaptive Automation</w:t>
+        <w:t>Design patterns are created to solve common problems in software design. They are not reserved only for software development but useful for software automation.  Yes, there are really sophisticated design patterns used to solve complex issues in software automation. And there are ways easy to understand and adopt design patterns that can significantly improve readability and maintainability of our test automation code.</w:t>
       </w:r>
     </w:p>
     <w:p>
@@ -13853,7 +13905,7 @@
           <w:sz w:val="24"/>
           <w:szCs w:val="24"/>
         </w:rPr>
-        <w:t>When we find a specific set of problem and a specific set of corresponding solution then the combined set is defined as a pattern.</w:t>
+        <w:t>We will see the design patterns used in Adaptive and Dynamic Test Automation framework.</w:t>
       </w:r>
     </w:p>
     <w:p>
@@ -13872,69 +13924,12 @@
           <w:sz w:val="24"/>
           <w:szCs w:val="24"/>
         </w:rPr>
-        <w:t>With respect to Test Pattern it specifies the way in which any product/service or application is been tested for a specific set of problem with respect to get know set of solution.</w:t>
-      </w:r>
-    </w:p>
-    <w:p>
-      <w:pPr>
-        <w:spacing w:line="360" w:lineRule="auto"/>
-        <w:jc w:val="both"/>
-        <w:rPr>
-          <w:rFonts w:ascii="Arial" w:hAnsi="Arial" w:cs="Arial"/>
-          <w:sz w:val="24"/>
-          <w:szCs w:val="24"/>
-        </w:rPr>
-      </w:pPr>
-      <w:r>
-        <w:rPr>
-          <w:rFonts w:ascii="Arial" w:hAnsi="Arial" w:cs="Arial"/>
-          <w:sz w:val="24"/>
-          <w:szCs w:val="24"/>
-          <w:shd w:val="clear" w:color="auto" w:fill="FFFFFF"/>
-        </w:rPr>
-        <w:t>Design patterns are created to solve common problems in software design. They are not reserved only for software development but useful for software automation.  Yes, there are really sophisticated design patterns used to solve complex issues in software automation. And there are ways easy to understand and adopt design patterns that can significantly improve readability and maintainability of our test automation code.</w:t>
-      </w:r>
-    </w:p>
-    <w:p>
-      <w:pPr>
-        <w:spacing w:line="360" w:lineRule="auto"/>
-        <w:jc w:val="both"/>
-        <w:rPr>
-          <w:rFonts w:ascii="Arial" w:hAnsi="Arial" w:cs="Arial"/>
-          <w:sz w:val="24"/>
-          <w:szCs w:val="24"/>
-        </w:rPr>
-      </w:pPr>
-      <w:r>
-        <w:rPr>
-          <w:rFonts w:ascii="Arial" w:hAnsi="Arial" w:cs="Arial"/>
-          <w:sz w:val="24"/>
-          <w:szCs w:val="24"/>
-        </w:rPr>
-        <w:t>We will see the design patterns used in Adaptive and Dynamic Test Automation framework.</w:t>
-      </w:r>
-    </w:p>
-    <w:p>
-      <w:pPr>
-        <w:spacing w:line="360" w:lineRule="auto"/>
-        <w:jc w:val="both"/>
-        <w:rPr>
-          <w:rFonts w:ascii="Arial" w:hAnsi="Arial" w:cs="Arial"/>
-          <w:sz w:val="24"/>
-          <w:szCs w:val="24"/>
-        </w:rPr>
-      </w:pPr>
-      <w:r>
-        <w:rPr>
-          <w:rFonts w:ascii="Arial" w:hAnsi="Arial" w:cs="Arial"/>
-          <w:sz w:val="24"/>
-          <w:szCs w:val="24"/>
-        </w:rPr>
         <w:t>The same design patterns may be useful in other software activities but we will see how they can be used with Adaptive Test Automation.</w:t>
       </w:r>
     </w:p>
     <w:p>
       <w:pPr>
+        <w:jc w:val="both"/>
         <w:rPr>
           <w:rFonts w:ascii="Arial" w:hAnsi="Arial" w:cs="Arial"/>
           <w:b/>
@@ -14181,65 +14176,51 @@
           <w:szCs w:val="24"/>
           <w:lang w:val="en-IN" w:eastAsia="en-IN"/>
         </w:rPr>
-        <w:lastRenderedPageBreak/>
-        <w:t>Technical Pat</w:t>
-      </w:r>
-      <w:bookmarkStart w:id="0" w:name="_GoBack"/>
-      <w:bookmarkEnd w:id="0"/>
+        <w:t>Technical Patterns</w:t>
+      </w:r>
+      <w:r>
+        <w:rPr>
+          <w:rFonts w:ascii="Arial" w:hAnsi="Arial" w:cs="Arial"/>
+          <w:sz w:val="24"/>
+          <w:szCs w:val="24"/>
+        </w:rPr>
+        <w:t xml:space="preserve">: </w:t>
+      </w:r>
+    </w:p>
+    <w:p>
+      <w:pPr>
+        <w:spacing w:line="360" w:lineRule="auto"/>
+        <w:jc w:val="both"/>
+        <w:rPr>
+          <w:rFonts w:ascii="Arial" w:hAnsi="Arial" w:cs="Arial"/>
+          <w:sz w:val="24"/>
+          <w:szCs w:val="24"/>
+        </w:rPr>
+      </w:pPr>
+      <w:r>
+        <w:rPr>
+          <w:rFonts w:ascii="Arial" w:hAnsi="Arial" w:cs="Arial"/>
+          <w:sz w:val="24"/>
+          <w:szCs w:val="24"/>
+        </w:rPr>
+        <w:t>In this pattern, product technology or environment complexities are been kept separately from the Test Steps being executed. It reduces test complexity and improves test maintainability.</w:t>
+      </w:r>
+    </w:p>
+    <w:p>
+      <w:pPr>
+        <w:spacing w:line="360" w:lineRule="auto"/>
+        <w:jc w:val="both"/>
+        <w:rPr>
+          <w:rFonts w:ascii="Arial" w:hAnsi="Arial" w:cs="Arial"/>
+          <w:sz w:val="24"/>
+          <w:szCs w:val="24"/>
+        </w:rPr>
+      </w:pPr>
       <w:r>
         <w:rPr>
           <w:rFonts w:ascii="Arial" w:eastAsia="Times New Roman" w:hAnsi="Arial" w:cs="Arial"/>
           <w:b/>
-          <w:color w:val="121214"/>
-          <w:spacing w:val="-15"/>
-          <w:sz w:val="24"/>
-          <w:szCs w:val="24"/>
-          <w:lang w:val="en-IN" w:eastAsia="en-IN"/>
-        </w:rPr>
-        <w:t>terns</w:t>
-      </w:r>
-      <w:r>
-        <w:rPr>
-          <w:rFonts w:ascii="Arial" w:hAnsi="Arial" w:cs="Arial"/>
-          <w:sz w:val="24"/>
-          <w:szCs w:val="24"/>
-        </w:rPr>
-        <w:t xml:space="preserve">: </w:t>
-      </w:r>
-    </w:p>
-    <w:p>
-      <w:pPr>
-        <w:spacing w:line="360" w:lineRule="auto"/>
-        <w:jc w:val="both"/>
-        <w:rPr>
-          <w:rFonts w:ascii="Arial" w:hAnsi="Arial" w:cs="Arial"/>
-          <w:sz w:val="24"/>
-          <w:szCs w:val="24"/>
-        </w:rPr>
-      </w:pPr>
-      <w:r>
-        <w:rPr>
-          <w:rFonts w:ascii="Arial" w:hAnsi="Arial" w:cs="Arial"/>
-          <w:sz w:val="24"/>
-          <w:szCs w:val="24"/>
-        </w:rPr>
-        <w:t>In this pattern, product technology or environment complexities are been kept separately from the Test Steps being executed. It reduces test complexity and improves test maintainability.</w:t>
-      </w:r>
-    </w:p>
-    <w:p>
-      <w:pPr>
-        <w:spacing w:line="360" w:lineRule="auto"/>
-        <w:jc w:val="both"/>
-        <w:rPr>
-          <w:rFonts w:ascii="Arial" w:hAnsi="Arial" w:cs="Arial"/>
-          <w:sz w:val="24"/>
-          <w:szCs w:val="24"/>
-        </w:rPr>
-      </w:pPr>
-      <w:r>
-        <w:rPr>
-          <w:rFonts w:ascii="Arial" w:eastAsia="Times New Roman" w:hAnsi="Arial" w:cs="Arial"/>
-          <w:b/>
+          <w:noProof/>
           <w:color w:val="121214"/>
           <w:spacing w:val="-15"/>
           <w:sz w:val="24"/>
@@ -14839,6 +14820,7 @@
           <w:szCs w:val="24"/>
           <w:lang w:val="en-IN" w:eastAsia="en-IN"/>
         </w:rPr>
+        <w:lastRenderedPageBreak/>
         <mc:AlternateContent>
           <mc:Choice Requires="wps">
             <w:drawing>
@@ -15374,7 +15356,6 @@
           <w:sz w:val="24"/>
           <w:szCs w:val="24"/>
         </w:rPr>
-        <w:lastRenderedPageBreak/>
         <w:t>T</w:t>
       </w:r>
       <w:r>
@@ -15550,6 +15531,7 @@
           <w:sz w:val="24"/>
           <w:szCs w:val="24"/>
         </w:rPr>
+        <w:lastRenderedPageBreak/>
         <w:t>Collects HTTP Traffic for analysis (Redirects, Loading Time etc.)</w:t>
       </w:r>
     </w:p>
@@ -15755,7 +15737,6 @@
           <w:sz w:val="24"/>
           <w:szCs w:val="24"/>
         </w:rPr>
-        <w:lastRenderedPageBreak/>
         <w:t>Singleton Pattern</w:t>
       </w:r>
       <w:r>
@@ -15802,8 +15783,8 @@
     </w:p>
     <w:sectPr>
       <w:footerReference w:type="default" r:id="rId21"/>
-      <w:pgSz w:w="12240" w:h="15840"/>
-      <w:pgMar w:top="1701" w:right="1701" w:bottom="1134" w:left="1701" w:header="720" w:footer="720" w:gutter="0"/>
+      <w:pgSz w:w="11907" w:h="16839" w:code="9"/>
+      <w:pgMar w:top="1474" w:right="1474" w:bottom="1474" w:left="2608" w:header="720" w:footer="720" w:gutter="0"/>
       <w:pgNumType w:start="123"/>
       <w:cols w:space="720"/>
       <w:docGrid w:linePitch="360"/>
@@ -15871,7 +15852,7 @@
           <w:rPr>
             <w:noProof/>
           </w:rPr>
-          <w:t>147</w:t>
+          <w:t>148</w:t>
         </w:r>
         <w:r>
           <w:rPr>
@@ -23191,6 +23172,7 @@
   <w:style w:type="character" w:default="1" w:styleId="DefaultParagraphFont">
     <w:name w:val="Default Paragraph Font"/>
     <w:uiPriority w:val="1"/>
+    <w:semiHidden/>
     <w:unhideWhenUsed/>
   </w:style>
   <w:style w:type="table" w:default="1" w:styleId="TableNormal">

--- a/ChaptrV_AdaptiveAutomation_and_Test_Design_Patterns.docx
+++ b/ChaptrV_AdaptiveAutomation_and_Test_Design_Patterns.docx
@@ -1715,17 +1715,7 @@
           <w:sz w:val="24"/>
           <w:szCs w:val="24"/>
         </w:rPr>
-        <w:t>-planning steps allo</w:t>
-      </w:r>
-      <w:bookmarkStart w:id="0" w:name="_GoBack"/>
-      <w:bookmarkEnd w:id="0"/>
-      <w:r>
-        <w:rPr>
-          <w:rFonts w:ascii="Arial" w:hAnsi="Arial" w:cs="Arial"/>
-          <w:sz w:val="24"/>
-          <w:szCs w:val="24"/>
-        </w:rPr>
-        <w:t>ws the developers</w:t>
+        <w:t>-planning steps allows the developers</w:t>
       </w:r>
       <w:r>
         <w:rPr>
@@ -3472,15 +3462,16 @@
     </w:p>
     <w:p>
       <w:pPr>
-        <w:jc w:val="both"/>
-        <w:rPr>
-          <w:rFonts w:ascii="Arial" w:eastAsiaTheme="majorEastAsia" w:hAnsi="Arial" w:cs="Arial"/>
+        <w:pStyle w:val="Heading1"/>
+        <w:spacing w:before="48" w:after="48" w:line="360" w:lineRule="auto"/>
+        <w:ind w:right="48"/>
+        <w:jc w:val="both"/>
+        <w:rPr>
+          <w:rFonts w:ascii="Arial" w:hAnsi="Arial" w:cs="Arial"/>
           <w:b/>
           <w:bCs/>
           <w:color w:val="121214"/>
           <w:spacing w:val="-15"/>
-          <w:sz w:val="24"/>
-          <w:szCs w:val="24"/>
         </w:rPr>
       </w:pPr>
       <w:r>
@@ -3490,35 +3481,7 @@
           <w:bCs/>
           <w:color w:val="121214"/>
           <w:spacing w:val="-15"/>
-          <w:sz w:val="24"/>
-          <w:szCs w:val="24"/>
-        </w:rPr>
-        <w:br w:type="page"/>
-      </w:r>
-    </w:p>
-    <w:p>
-      <w:pPr>
-        <w:pStyle w:val="Heading1"/>
-        <w:spacing w:before="48" w:after="48" w:line="360" w:lineRule="auto"/>
-        <w:ind w:right="48"/>
-        <w:jc w:val="both"/>
-        <w:rPr>
-          <w:rFonts w:ascii="Arial" w:hAnsi="Arial" w:cs="Arial"/>
-          <w:b/>
-          <w:bCs/>
-          <w:color w:val="121214"/>
-          <w:spacing w:val="-15"/>
-        </w:rPr>
-      </w:pPr>
-      <w:r>
-        <w:rPr>
-          <w:rFonts w:ascii="Arial" w:hAnsi="Arial" w:cs="Arial"/>
-          <w:b/>
-          <w:bCs/>
-          <w:color w:val="121214"/>
-          <w:spacing w:val="-15"/>
-        </w:rPr>
-        <w:lastRenderedPageBreak/>
+        </w:rPr>
         <w:t>Complex Software Development</w:t>
       </w:r>
     </w:p>
@@ -3713,6 +3676,7 @@
           <w:rFonts w:ascii="Arial" w:hAnsi="Arial" w:cs="Arial"/>
           <w:color w:val="000000"/>
         </w:rPr>
+        <w:lastRenderedPageBreak/>
         <w:t xml:space="preserve">The Adaptive Software Development focuses on </w:t>
       </w:r>
       <w:r>
@@ -4084,7 +4048,6 @@
           <w:color w:val="121214"/>
           <w:spacing w:val="-15"/>
         </w:rPr>
-        <w:lastRenderedPageBreak/>
         <w:t>Complex Adaptive Systems (CAS) Concepts</w:t>
       </w:r>
     </w:p>
@@ -4345,6 +4308,7 @@
           <w:rFonts w:ascii="Arial" w:hAnsi="Arial" w:cs="Arial"/>
           <w:color w:val="000000"/>
         </w:rPr>
+        <w:lastRenderedPageBreak/>
         <w:t>When it’s been observed,</w:t>
       </w:r>
       <w:r>
@@ -4736,7 +4700,6 @@
           <w:sz w:val="28"/>
           <w:szCs w:val="28"/>
         </w:rPr>
-        <w:lastRenderedPageBreak/>
         <w:t>Complexity</w:t>
       </w:r>
     </w:p>
@@ -4954,7 +4917,15 @@
           <w:rFonts w:ascii="Arial" w:hAnsi="Arial" w:cs="Arial"/>
           <w:color w:val="000000"/>
         </w:rPr>
-        <w:t xml:space="preserve"> that there can never be an optimum value. Hence, the focus</w:t>
+        <w:t xml:space="preserve"> that there can never be an optimum value. </w:t>
+      </w:r>
+      <w:r>
+        <w:rPr>
+          <w:rFonts w:ascii="Arial" w:hAnsi="Arial" w:cs="Arial"/>
+          <w:color w:val="000000"/>
+        </w:rPr>
+        <w:lastRenderedPageBreak/>
+        <w:t>Hence, the focus</w:t>
       </w:r>
       <w:r>
         <w:rPr>
@@ -5394,18 +5365,7 @@
           <w:szCs w:val="24"/>
           <w:lang w:val="en-IN" w:eastAsia="en-IN"/>
         </w:rPr>
-        <w:t xml:space="preserve">. Mission statements act as guide that encourage exploration in the beginning but </w:t>
-      </w:r>
-      <w:r>
-        <w:rPr>
-          <w:rFonts w:ascii="Arial" w:eastAsia="Times New Roman" w:hAnsi="Arial" w:cs="Arial"/>
-          <w:color w:val="000000"/>
-          <w:sz w:val="24"/>
-          <w:szCs w:val="24"/>
-          <w:lang w:val="en-IN" w:eastAsia="en-IN"/>
-        </w:rPr>
-        <w:lastRenderedPageBreak/>
-        <w:t>have a</w:t>
+        <w:t>. Mission statements act as guide that encourage exploration in the beginning but have a</w:t>
       </w:r>
       <w:r>
         <w:rPr>
@@ -5732,7 +5692,18 @@
           <w:szCs w:val="24"/>
           <w:lang w:val="en-IN" w:eastAsia="en-IN"/>
         </w:rPr>
-        <w:t xml:space="preserve">that provide direct results to the customer </w:t>
+        <w:t xml:space="preserve">that provide direct results to the </w:t>
+      </w:r>
+      <w:r>
+        <w:rPr>
+          <w:rFonts w:ascii="Arial" w:eastAsia="Times New Roman" w:hAnsi="Arial" w:cs="Arial"/>
+          <w:color w:val="000000"/>
+          <w:sz w:val="24"/>
+          <w:szCs w:val="24"/>
+          <w:lang w:val="en-IN" w:eastAsia="en-IN"/>
+        </w:rPr>
+        <w:lastRenderedPageBreak/>
+        <w:t xml:space="preserve">customer </w:t>
       </w:r>
       <w:r>
         <w:rPr>
@@ -6339,7 +6310,6 @@
           <w:spacing w:val="-15"/>
           <w:lang w:val="en-IN" w:eastAsia="en-IN"/>
         </w:rPr>
-        <w:lastRenderedPageBreak/>
         <w:t>Risk-driven</w:t>
       </w:r>
     </w:p>
@@ -15772,6 +15742,521 @@
     </w:p>
     <w:p>
       <w:pPr>
+        <w:pStyle w:val="Heading1"/>
+        <w:spacing w:before="48" w:after="48" w:line="360" w:lineRule="auto"/>
+        <w:ind w:right="48"/>
+        <w:jc w:val="both"/>
+        <w:rPr>
+          <w:rFonts w:ascii="Arial" w:hAnsi="Arial" w:cs="Arial"/>
+          <w:b/>
+          <w:bCs/>
+          <w:color w:val="auto"/>
+          <w:spacing w:val="-15"/>
+        </w:rPr>
+      </w:pPr>
+      <w:r>
+        <w:rPr>
+          <w:rFonts w:ascii="Arial" w:hAnsi="Arial" w:cs="Arial"/>
+          <w:b/>
+          <w:bCs/>
+          <w:color w:val="121214"/>
+          <w:spacing w:val="-15"/>
+        </w:rPr>
+        <w:t>References</w:t>
+      </w:r>
+    </w:p>
+    <w:p>
+      <w:pPr>
+        <w:pStyle w:val="Heading2"/>
+        <w:shd w:val="clear" w:color="auto" w:fill="FFFFFF"/>
+        <w:spacing w:before="0" w:beforeAutospacing="0" w:after="0" w:afterAutospacing="0"/>
+        <w:rPr>
+          <w:rFonts w:ascii="Arial" w:hAnsi="Arial" w:cs="Arial"/>
+          <w:b w:val="0"/>
+          <w:sz w:val="24"/>
+          <w:szCs w:val="24"/>
+        </w:rPr>
+      </w:pPr>
+      <w:r>
+        <w:rPr>
+          <w:rFonts w:ascii="Arial" w:hAnsi="Arial" w:cs="Arial"/>
+          <w:b w:val="0"/>
+          <w:sz w:val="24"/>
+          <w:szCs w:val="24"/>
+        </w:rPr>
+        <w:t>Head First Design Patterns: A Brain-Friendly Guide - 10th Anniversary Edition (Covers Java 8)</w:t>
+      </w:r>
+      <w:r>
+        <w:rPr>
+          <w:rFonts w:ascii="Arial" w:hAnsi="Arial" w:cs="Arial"/>
+          <w:b w:val="0"/>
+          <w:sz w:val="24"/>
+          <w:szCs w:val="24"/>
+        </w:rPr>
+        <w:t xml:space="preserve">, </w:t>
+      </w:r>
+      <w:r>
+        <w:rPr>
+          <w:rStyle w:val="a-size-small"/>
+          <w:rFonts w:ascii="Arial" w:hAnsi="Arial" w:cs="Arial"/>
+          <w:b w:val="0"/>
+          <w:sz w:val="24"/>
+          <w:szCs w:val="24"/>
+        </w:rPr>
+        <w:t>2016</w:t>
+      </w:r>
+    </w:p>
+    <w:p>
+      <w:pPr>
+        <w:shd w:val="clear" w:color="auto" w:fill="FFFFFF"/>
+        <w:rPr>
+          <w:rStyle w:val="Hyperlink"/>
+          <w:rFonts w:ascii="Arial" w:hAnsi="Arial" w:cs="Arial"/>
+          <w:color w:val="auto"/>
+          <w:sz w:val="24"/>
+          <w:szCs w:val="24"/>
+        </w:rPr>
+      </w:pPr>
+      <w:r>
+        <w:rPr>
+          <w:rStyle w:val="a-size-small"/>
+          <w:rFonts w:ascii="Arial" w:hAnsi="Arial" w:cs="Arial"/>
+          <w:sz w:val="24"/>
+          <w:szCs w:val="24"/>
+        </w:rPr>
+        <w:t>By</w:t>
+      </w:r>
+      <w:r>
+        <w:rPr>
+          <w:rStyle w:val="a-size-small"/>
+          <w:rFonts w:ascii="Arial" w:hAnsi="Arial" w:cs="Arial"/>
+          <w:sz w:val="24"/>
+          <w:szCs w:val="24"/>
+        </w:rPr>
+        <w:t> </w:t>
+      </w:r>
+      <w:r>
+        <w:rPr>
+          <w:rStyle w:val="a-size-small"/>
+          <w:rFonts w:ascii="Arial" w:hAnsi="Arial" w:cs="Arial"/>
+          <w:sz w:val="24"/>
+          <w:szCs w:val="24"/>
+        </w:rPr>
+        <w:t>Eric Freeman</w:t>
+      </w:r>
+      <w:r>
+        <w:rPr>
+          <w:rStyle w:val="a-size-small"/>
+          <w:rFonts w:ascii="Arial" w:hAnsi="Arial" w:cs="Arial"/>
+          <w:sz w:val="24"/>
+          <w:szCs w:val="24"/>
+        </w:rPr>
+        <w:t> and </w:t>
+      </w:r>
+      <w:hyperlink r:id="rId21" w:history="1">
+        <w:r>
+          <w:rPr>
+            <w:rStyle w:val="Hyperlink"/>
+            <w:rFonts w:ascii="Arial" w:hAnsi="Arial" w:cs="Arial"/>
+            <w:color w:val="auto"/>
+            <w:sz w:val="24"/>
+            <w:szCs w:val="24"/>
+          </w:rPr>
+          <w:t>Elisabeth Robson</w:t>
+        </w:r>
+      </w:hyperlink>
+      <w:r>
+        <w:rPr>
+          <w:rFonts w:ascii="Arial" w:hAnsi="Arial" w:cs="Arial"/>
+          <w:sz w:val="24"/>
+          <w:szCs w:val="24"/>
+        </w:rPr>
+        <w:fldChar w:fldCharType="begin"/>
+      </w:r>
+      <w:r>
+        <w:rPr>
+          <w:rFonts w:ascii="Arial" w:hAnsi="Arial" w:cs="Arial"/>
+          <w:sz w:val="24"/>
+          <w:szCs w:val="24"/>
+        </w:rPr>
+        <w:instrText xml:space="preserve"> HYPERLINK "https://www.amazon.in/Towards-Adaptive-Flexibility-Automation-Systems/dp/3659709956/ref=sr_1_12?ie=UTF8&amp;qid=1539089613&amp;sr=8-12&amp;keywords=Adaptive+Automation" \o "Towards Adaptive Flexibility in Automation Systems" </w:instrText>
+      </w:r>
+      <w:r>
+        <w:rPr>
+          <w:rFonts w:ascii="Arial" w:hAnsi="Arial" w:cs="Arial"/>
+          <w:sz w:val="24"/>
+          <w:szCs w:val="24"/>
+        </w:rPr>
+        <w:fldChar w:fldCharType="separate"/>
+      </w:r>
+    </w:p>
+    <w:p>
+      <w:pPr>
+        <w:pStyle w:val="Heading2"/>
+        <w:shd w:val="clear" w:color="auto" w:fill="FFFFFF"/>
+        <w:spacing w:before="0" w:beforeAutospacing="0" w:after="0" w:afterAutospacing="0"/>
+        <w:rPr>
+          <w:rFonts w:ascii="Arial" w:hAnsi="Arial" w:cs="Arial"/>
+          <w:b w:val="0"/>
+          <w:sz w:val="24"/>
+          <w:szCs w:val="24"/>
+        </w:rPr>
+      </w:pPr>
+      <w:r>
+        <w:rPr>
+          <w:rFonts w:ascii="Arial" w:hAnsi="Arial" w:cs="Arial"/>
+          <w:b w:val="0"/>
+          <w:sz w:val="24"/>
+          <w:szCs w:val="24"/>
+        </w:rPr>
+        <w:t>Towards Adaptive Flexibility in Automation Systems</w:t>
+      </w:r>
+      <w:r>
+        <w:rPr>
+          <w:rFonts w:ascii="Arial" w:hAnsi="Arial" w:cs="Arial"/>
+          <w:b w:val="0"/>
+          <w:sz w:val="24"/>
+          <w:szCs w:val="24"/>
+        </w:rPr>
+        <w:t>,</w:t>
+      </w:r>
+      <w:r>
+        <w:rPr>
+          <w:rFonts w:ascii="Arial" w:hAnsi="Arial" w:cs="Arial"/>
+          <w:b w:val="0"/>
+          <w:sz w:val="24"/>
+          <w:szCs w:val="24"/>
+        </w:rPr>
+        <w:fldChar w:fldCharType="end"/>
+      </w:r>
+      <w:r>
+        <w:rPr>
+          <w:rFonts w:ascii="Arial" w:hAnsi="Arial" w:cs="Arial"/>
+          <w:b w:val="0"/>
+          <w:sz w:val="24"/>
+          <w:szCs w:val="24"/>
+        </w:rPr>
+        <w:t xml:space="preserve"> </w:t>
+      </w:r>
+      <w:r>
+        <w:rPr>
+          <w:rStyle w:val="a-size-small"/>
+          <w:rFonts w:ascii="Arial" w:hAnsi="Arial" w:cs="Arial"/>
+          <w:b w:val="0"/>
+          <w:sz w:val="24"/>
+          <w:szCs w:val="24"/>
+        </w:rPr>
+        <w:t>29 May 2015</w:t>
+      </w:r>
+    </w:p>
+    <w:p>
+      <w:pPr>
+        <w:shd w:val="clear" w:color="auto" w:fill="FFFFFF"/>
+        <w:rPr>
+          <w:rStyle w:val="Hyperlink"/>
+          <w:rFonts w:ascii="Arial" w:hAnsi="Arial" w:cs="Arial"/>
+          <w:color w:val="auto"/>
+          <w:sz w:val="24"/>
+          <w:szCs w:val="24"/>
+        </w:rPr>
+      </w:pPr>
+      <w:r>
+        <w:rPr>
+          <w:rStyle w:val="a-size-small"/>
+          <w:rFonts w:ascii="Arial" w:hAnsi="Arial" w:cs="Arial"/>
+          <w:sz w:val="24"/>
+          <w:szCs w:val="24"/>
+        </w:rPr>
+        <w:t>By</w:t>
+      </w:r>
+      <w:r>
+        <w:rPr>
+          <w:rStyle w:val="a-size-small"/>
+          <w:rFonts w:ascii="Arial" w:hAnsi="Arial" w:cs="Arial"/>
+          <w:sz w:val="24"/>
+          <w:szCs w:val="24"/>
+        </w:rPr>
+        <w:t> Van Der Linden Dirk</w:t>
+      </w:r>
+      <w:r>
+        <w:rPr>
+          <w:rFonts w:ascii="Arial" w:hAnsi="Arial" w:cs="Arial"/>
+          <w:sz w:val="24"/>
+          <w:szCs w:val="24"/>
+        </w:rPr>
+        <w:fldChar w:fldCharType="begin"/>
+      </w:r>
+      <w:r>
+        <w:rPr>
+          <w:rFonts w:ascii="Arial" w:hAnsi="Arial" w:cs="Arial"/>
+          <w:sz w:val="24"/>
+          <w:szCs w:val="24"/>
+        </w:rPr>
+        <w:instrText xml:space="preserve"> HYPERLINK "https://www.amazon.in/Advances-Factors-Software-Systems-Engineering-ebook/dp/B01IXDU62M/ref=sr_1_4?ie=UTF8&amp;qid=1539089707&amp;sr=8-4&amp;keywords=Adaptive+Automation+software" \o "Advances in Human Factors, Software, and Systems Engineering: Proceedings of the AHFE 2016 International Conference on Human Factors, Software, and Systems ... Intelligent Systems and Computing Book 492)" </w:instrText>
+      </w:r>
+      <w:r>
+        <w:rPr>
+          <w:rFonts w:ascii="Arial" w:hAnsi="Arial" w:cs="Arial"/>
+          <w:sz w:val="24"/>
+          <w:szCs w:val="24"/>
+        </w:rPr>
+        <w:fldChar w:fldCharType="separate"/>
+      </w:r>
+    </w:p>
+    <w:p>
+      <w:pPr>
+        <w:pStyle w:val="Heading2"/>
+        <w:shd w:val="clear" w:color="auto" w:fill="FFFFFF"/>
+        <w:spacing w:before="0" w:beforeAutospacing="0" w:after="0" w:afterAutospacing="0"/>
+        <w:rPr>
+          <w:rFonts w:ascii="Arial" w:hAnsi="Arial" w:cs="Arial"/>
+          <w:b w:val="0"/>
+          <w:sz w:val="24"/>
+          <w:szCs w:val="24"/>
+        </w:rPr>
+      </w:pPr>
+      <w:r>
+        <w:rPr>
+          <w:rFonts w:ascii="Arial" w:hAnsi="Arial" w:cs="Arial"/>
+          <w:b w:val="0"/>
+          <w:sz w:val="24"/>
+          <w:szCs w:val="24"/>
+        </w:rPr>
+        <w:lastRenderedPageBreak/>
+        <w:t>Advances in Human Factors, Software, and Systems Engineering: Proceedings of the AHFE 2016 International Conference on Human Factors, Software, and Systems ... Intelligent Systems and Computing Book 492)</w:t>
+      </w:r>
+      <w:r>
+        <w:rPr>
+          <w:rFonts w:ascii="Arial" w:hAnsi="Arial" w:cs="Arial"/>
+          <w:b w:val="0"/>
+          <w:sz w:val="24"/>
+          <w:szCs w:val="24"/>
+        </w:rPr>
+        <w:fldChar w:fldCharType="end"/>
+      </w:r>
+      <w:r>
+        <w:rPr>
+          <w:rFonts w:ascii="Arial" w:hAnsi="Arial" w:cs="Arial"/>
+          <w:b w:val="0"/>
+          <w:sz w:val="24"/>
+          <w:szCs w:val="24"/>
+        </w:rPr>
+        <w:t xml:space="preserve"> </w:t>
+      </w:r>
+      <w:r>
+        <w:rPr>
+          <w:rStyle w:val="a-size-small"/>
+          <w:rFonts w:ascii="Arial" w:hAnsi="Arial" w:cs="Arial"/>
+          <w:b w:val="0"/>
+          <w:sz w:val="24"/>
+          <w:szCs w:val="24"/>
+        </w:rPr>
+        <w:t>26 July 2016</w:t>
+      </w:r>
+      <w:r>
+        <w:rPr>
+          <w:rStyle w:val="a-size-small"/>
+          <w:rFonts w:ascii="Arial" w:hAnsi="Arial" w:cs="Arial"/>
+          <w:b w:val="0"/>
+          <w:sz w:val="24"/>
+          <w:szCs w:val="24"/>
+        </w:rPr>
+        <w:t xml:space="preserve"> </w:t>
+      </w:r>
+      <w:r>
+        <w:rPr>
+          <w:rStyle w:val="a-size-small"/>
+          <w:rFonts w:ascii="Arial" w:hAnsi="Arial" w:cs="Arial"/>
+          <w:b w:val="0"/>
+          <w:sz w:val="24"/>
+          <w:szCs w:val="24"/>
+        </w:rPr>
+        <w:t>by Ben Amaba</w:t>
+      </w:r>
+    </w:p>
+    <w:p>
+      <w:pPr>
+        <w:shd w:val="clear" w:color="auto" w:fill="FFFFFF"/>
+        <w:rPr>
+          <w:rFonts w:ascii="Arial" w:hAnsi="Arial" w:cs="Arial"/>
+          <w:sz w:val="24"/>
+          <w:szCs w:val="24"/>
+        </w:rPr>
+      </w:pPr>
+    </w:p>
+    <w:p>
+      <w:pPr>
+        <w:pStyle w:val="Heading2"/>
+        <w:shd w:val="clear" w:color="auto" w:fill="FFFFFF"/>
+        <w:spacing w:before="0" w:beforeAutospacing="0" w:after="0" w:afterAutospacing="0"/>
+        <w:rPr>
+          <w:rFonts w:ascii="Arial" w:hAnsi="Arial" w:cs="Arial"/>
+          <w:b w:val="0"/>
+          <w:sz w:val="24"/>
+          <w:szCs w:val="24"/>
+        </w:rPr>
+      </w:pPr>
+      <w:r>
+        <w:rPr>
+          <w:rFonts w:ascii="Arial" w:hAnsi="Arial" w:cs="Arial"/>
+          <w:b w:val="0"/>
+          <w:sz w:val="24"/>
+          <w:szCs w:val="24"/>
+        </w:rPr>
+        <w:t>Evolutionary Learning Algorithms for Neural Adaptive Control (Perspectives in Neural Computing)</w:t>
+      </w:r>
+      <w:r>
+        <w:rPr>
+          <w:rFonts w:ascii="Arial" w:hAnsi="Arial" w:cs="Arial"/>
+          <w:b w:val="0"/>
+          <w:sz w:val="24"/>
+          <w:szCs w:val="24"/>
+        </w:rPr>
+        <w:t xml:space="preserve">, </w:t>
+      </w:r>
+      <w:r>
+        <w:rPr>
+          <w:rStyle w:val="a-size-small"/>
+          <w:rFonts w:ascii="Arial" w:hAnsi="Arial" w:cs="Arial"/>
+          <w:b w:val="0"/>
+          <w:sz w:val="24"/>
+          <w:szCs w:val="24"/>
+        </w:rPr>
+        <w:t>15 August 1997</w:t>
+      </w:r>
+    </w:p>
+    <w:p>
+      <w:pPr>
+        <w:shd w:val="clear" w:color="auto" w:fill="FFFFFF"/>
+        <w:rPr>
+          <w:rFonts w:ascii="Arial" w:hAnsi="Arial" w:cs="Arial"/>
+          <w:sz w:val="24"/>
+          <w:szCs w:val="24"/>
+        </w:rPr>
+      </w:pPr>
+      <w:r>
+        <w:rPr>
+          <w:rStyle w:val="a-size-small"/>
+          <w:rFonts w:ascii="Arial" w:hAnsi="Arial" w:cs="Arial"/>
+          <w:sz w:val="24"/>
+          <w:szCs w:val="24"/>
+        </w:rPr>
+        <w:t>By</w:t>
+      </w:r>
+      <w:r>
+        <w:rPr>
+          <w:rStyle w:val="a-size-small"/>
+          <w:rFonts w:ascii="Arial" w:hAnsi="Arial" w:cs="Arial"/>
+          <w:sz w:val="24"/>
+          <w:szCs w:val="24"/>
+        </w:rPr>
+        <w:t> Dimitris C. Dracopoulos</w:t>
+      </w:r>
+    </w:p>
+    <w:p>
+      <w:pPr>
+        <w:pStyle w:val="Heading2"/>
+        <w:shd w:val="clear" w:color="auto" w:fill="FFFFFF"/>
+        <w:spacing w:before="0" w:beforeAutospacing="0" w:after="0" w:afterAutospacing="0"/>
+        <w:rPr>
+          <w:b w:val="0"/>
+          <w:sz w:val="24"/>
+          <w:szCs w:val="24"/>
+        </w:rPr>
+      </w:pPr>
+      <w:r>
+        <w:rPr>
+          <w:rFonts w:ascii="Arial" w:hAnsi="Arial" w:cs="Arial"/>
+          <w:b w:val="0"/>
+          <w:sz w:val="24"/>
+          <w:szCs w:val="24"/>
+        </w:rPr>
+        <w:t>Anticipatory Behavior in Adaptive Learning Systems: From Brains to Individual and Social Behavior (Lecture Notes in Artificial Intelligence)</w:t>
+      </w:r>
+    </w:p>
+    <w:p>
+      <w:pPr>
+        <w:shd w:val="clear" w:color="auto" w:fill="FFFFFF"/>
+        <w:rPr>
+          <w:rFonts w:ascii="Arial" w:hAnsi="Arial" w:cs="Arial"/>
+          <w:sz w:val="24"/>
+          <w:szCs w:val="24"/>
+        </w:rPr>
+      </w:pPr>
+      <w:r>
+        <w:rPr>
+          <w:rStyle w:val="a-size-small"/>
+          <w:rFonts w:ascii="Arial" w:hAnsi="Arial" w:cs="Arial"/>
+          <w:sz w:val="24"/>
+          <w:szCs w:val="24"/>
+        </w:rPr>
+        <w:t>22 August 2007</w:t>
+      </w:r>
+    </w:p>
+    <w:p>
+      <w:pPr>
+        <w:shd w:val="clear" w:color="auto" w:fill="FFFFFF"/>
+        <w:rPr>
+          <w:rFonts w:ascii="Arial" w:hAnsi="Arial" w:cs="Arial"/>
+          <w:sz w:val="24"/>
+          <w:szCs w:val="24"/>
+        </w:rPr>
+      </w:pPr>
+      <w:r>
+        <w:rPr>
+          <w:rStyle w:val="a-size-small"/>
+          <w:rFonts w:ascii="Arial" w:hAnsi="Arial" w:cs="Arial"/>
+          <w:sz w:val="24"/>
+          <w:szCs w:val="24"/>
+        </w:rPr>
+        <w:t>By</w:t>
+      </w:r>
+      <w:r>
+        <w:rPr>
+          <w:rStyle w:val="a-size-small"/>
+          <w:rFonts w:ascii="Arial" w:hAnsi="Arial" w:cs="Arial"/>
+          <w:sz w:val="24"/>
+          <w:szCs w:val="24"/>
+        </w:rPr>
+        <w:t> Martin V. Butz and Olivier Sigaud</w:t>
+      </w:r>
+    </w:p>
+    <w:p>
+      <w:pPr>
+        <w:rPr>
+          <w:rFonts w:ascii="Arial" w:hAnsi="Arial" w:cs="Arial"/>
+          <w:sz w:val="24"/>
+          <w:szCs w:val="24"/>
+        </w:rPr>
+      </w:pPr>
+      <w:r>
+        <w:rPr>
+          <w:rFonts w:ascii="Arial" w:hAnsi="Arial" w:cs="Arial"/>
+          <w:sz w:val="24"/>
+          <w:szCs w:val="24"/>
+        </w:rPr>
+        <w:t>https://en.wikipedia.org/wiki/Automatic_test_pattern_generation</w:t>
+      </w:r>
+    </w:p>
+    <w:p>
+      <w:pPr>
+        <w:rPr>
+          <w:rFonts w:ascii="Arial" w:hAnsi="Arial" w:cs="Arial"/>
+          <w:sz w:val="24"/>
+          <w:szCs w:val="24"/>
+        </w:rPr>
+      </w:pPr>
+      <w:r>
+        <w:rPr>
+          <w:rFonts w:ascii="Arial" w:hAnsi="Arial" w:cs="Arial"/>
+          <w:sz w:val="24"/>
+          <w:szCs w:val="24"/>
+        </w:rPr>
+        <w:t>https://en.wikipedia.org/wiki/Test-driven_development</w:t>
+      </w:r>
+    </w:p>
+    <w:p>
+      <w:pPr>
         <w:spacing w:line="360" w:lineRule="auto"/>
         <w:jc w:val="both"/>
         <w:rPr>
@@ -15780,9 +16265,612 @@
           <w:szCs w:val="24"/>
         </w:rPr>
       </w:pPr>
+      <w:r>
+        <w:rPr>
+          <w:rFonts w:ascii="Arial" w:hAnsi="Arial" w:cs="Arial"/>
+          <w:sz w:val="24"/>
+          <w:szCs w:val="24"/>
+        </w:rPr>
+        <w:t>https://en.wikipedia.org/wiki/Software_design_pattern</w:t>
+      </w:r>
+    </w:p>
+    <w:p>
+      <w:pPr>
+        <w:spacing w:line="360" w:lineRule="auto"/>
+        <w:jc w:val="both"/>
+        <w:rPr>
+          <w:rFonts w:ascii="Arial" w:hAnsi="Arial" w:cs="Arial"/>
+          <w:sz w:val="24"/>
+          <w:szCs w:val="24"/>
+        </w:rPr>
+      </w:pPr>
+      <w:r>
+        <w:rPr>
+          <w:rFonts w:ascii="Arial" w:hAnsi="Arial" w:cs="Arial"/>
+          <w:sz w:val="24"/>
+          <w:szCs w:val="24"/>
+        </w:rPr>
+        <w:t>https://ieeexplore.ieee.org/document/5345873</w:t>
+      </w:r>
+    </w:p>
+    <w:p>
+      <w:pPr>
+        <w:spacing w:line="360" w:lineRule="auto"/>
+        <w:jc w:val="both"/>
+        <w:rPr>
+          <w:rStyle w:val="Hyperlink"/>
+          <w:rFonts w:ascii="Arial" w:hAnsi="Arial" w:cs="Arial"/>
+          <w:color w:val="auto"/>
+          <w:sz w:val="24"/>
+          <w:szCs w:val="24"/>
+        </w:rPr>
+      </w:pPr>
+      <w:r>
+        <w:rPr>
+          <w:rFonts w:ascii="Arial" w:hAnsi="Arial" w:cs="Arial"/>
+          <w:sz w:val="24"/>
+          <w:szCs w:val="24"/>
+        </w:rPr>
+        <w:t>http://web.cse.ohio-state.edu/~soundarajan.1/papers/testPatterns.pdf</w:t>
+      </w:r>
+      <w:r>
+        <w:rPr>
+          <w:rFonts w:ascii="Arial" w:hAnsi="Arial" w:cs="Arial"/>
+          <w:sz w:val="24"/>
+          <w:szCs w:val="24"/>
+        </w:rPr>
+        <w:fldChar w:fldCharType="begin"/>
+      </w:r>
+      <w:r>
+        <w:rPr>
+          <w:rFonts w:ascii="Arial" w:hAnsi="Arial" w:cs="Arial"/>
+          <w:sz w:val="24"/>
+          <w:szCs w:val="24"/>
+        </w:rPr>
+        <w:instrText xml:space="preserve"> HYPERLINK "https://www.amazon.in/Robotic-Building-Springer-Adaptive-Environments-ebook/dp/B07FMK8PMT/ref=sr_1_51?ie=UTF8&amp;qid=1539090643&amp;sr=8-51&amp;keywords=Adaptive+Automation" \o "Robotic Building (Springer Series in Adaptive Environments)" </w:instrText>
+      </w:r>
+      <w:r>
+        <w:rPr>
+          <w:rFonts w:ascii="Arial" w:hAnsi="Arial" w:cs="Arial"/>
+          <w:sz w:val="24"/>
+          <w:szCs w:val="24"/>
+        </w:rPr>
+        <w:fldChar w:fldCharType="separate"/>
+      </w:r>
+    </w:p>
+    <w:p>
+      <w:pPr>
+        <w:pStyle w:val="Heading2"/>
+        <w:shd w:val="clear" w:color="auto" w:fill="FFFFFF"/>
+        <w:spacing w:before="0" w:beforeAutospacing="0" w:after="0" w:afterAutospacing="0"/>
+        <w:rPr>
+          <w:rFonts w:ascii="Arial" w:hAnsi="Arial" w:cs="Arial"/>
+          <w:b w:val="0"/>
+          <w:sz w:val="24"/>
+          <w:szCs w:val="24"/>
+        </w:rPr>
+      </w:pPr>
+      <w:r>
+        <w:rPr>
+          <w:rFonts w:ascii="Arial" w:hAnsi="Arial" w:cs="Arial"/>
+          <w:b w:val="0"/>
+          <w:sz w:val="24"/>
+          <w:szCs w:val="24"/>
+        </w:rPr>
+        <w:t>Robotic Building (Springer Series in Adaptive Environments)</w:t>
+      </w:r>
+      <w:r>
+        <w:rPr>
+          <w:rFonts w:ascii="Arial" w:hAnsi="Arial" w:cs="Arial"/>
+          <w:b w:val="0"/>
+          <w:sz w:val="24"/>
+          <w:szCs w:val="24"/>
+        </w:rPr>
+        <w:t>,</w:t>
+      </w:r>
+      <w:r>
+        <w:rPr>
+          <w:rFonts w:ascii="Arial" w:hAnsi="Arial" w:cs="Arial"/>
+          <w:b w:val="0"/>
+          <w:sz w:val="24"/>
+          <w:szCs w:val="24"/>
+        </w:rPr>
+        <w:fldChar w:fldCharType="end"/>
+      </w:r>
+    </w:p>
+    <w:p>
+      <w:pPr>
+        <w:shd w:val="clear" w:color="auto" w:fill="FFFFFF"/>
+        <w:rPr>
+          <w:rFonts w:ascii="Arial" w:hAnsi="Arial" w:cs="Arial"/>
+          <w:sz w:val="24"/>
+          <w:szCs w:val="24"/>
+        </w:rPr>
+      </w:pPr>
+      <w:r>
+        <w:rPr>
+          <w:rStyle w:val="a-size-small"/>
+          <w:rFonts w:ascii="Arial" w:hAnsi="Arial" w:cs="Arial"/>
+          <w:sz w:val="24"/>
+          <w:szCs w:val="24"/>
+        </w:rPr>
+        <w:t>By</w:t>
+      </w:r>
+      <w:r>
+        <w:rPr>
+          <w:rStyle w:val="a-size-small"/>
+          <w:rFonts w:ascii="Arial" w:hAnsi="Arial" w:cs="Arial"/>
+          <w:sz w:val="24"/>
+          <w:szCs w:val="24"/>
+        </w:rPr>
+        <w:t> Henriette Bier</w:t>
+      </w:r>
+    </w:p>
+    <w:p>
+      <w:pPr>
+        <w:pStyle w:val="Heading2"/>
+        <w:shd w:val="clear" w:color="auto" w:fill="FFFFFF"/>
+        <w:spacing w:before="0" w:beforeAutospacing="0" w:after="0" w:afterAutospacing="0"/>
+        <w:rPr>
+          <w:rFonts w:ascii="Arial" w:hAnsi="Arial" w:cs="Arial"/>
+          <w:b w:val="0"/>
+          <w:sz w:val="24"/>
+          <w:szCs w:val="24"/>
+        </w:rPr>
+      </w:pPr>
+      <w:r>
+        <w:rPr>
+          <w:rFonts w:ascii="Arial" w:hAnsi="Arial" w:cs="Arial"/>
+          <w:b w:val="0"/>
+          <w:sz w:val="24"/>
+          <w:szCs w:val="24"/>
+        </w:rPr>
+        <w:t>Intelligent Control: A Stochastic Optimization Based Adaptive Fuzzy Approach (Cognitive Intelligence and Robotics)</w:t>
+      </w:r>
+      <w:r>
+        <w:rPr>
+          <w:rFonts w:ascii="Arial" w:hAnsi="Arial" w:cs="Arial"/>
+          <w:b w:val="0"/>
+          <w:sz w:val="24"/>
+          <w:szCs w:val="24"/>
+        </w:rPr>
+        <w:t xml:space="preserve">, </w:t>
+      </w:r>
+      <w:r>
+        <w:rPr>
+          <w:rStyle w:val="a-size-small"/>
+          <w:rFonts w:ascii="Arial" w:hAnsi="Arial" w:cs="Arial"/>
+          <w:b w:val="0"/>
+          <w:sz w:val="24"/>
+          <w:szCs w:val="24"/>
+        </w:rPr>
+        <w:t>28 August 2018</w:t>
+      </w:r>
+    </w:p>
+    <w:p>
+      <w:pPr>
+        <w:shd w:val="clear" w:color="auto" w:fill="FFFFFF"/>
+        <w:rPr>
+          <w:rFonts w:ascii="Arial" w:hAnsi="Arial" w:cs="Arial"/>
+          <w:sz w:val="24"/>
+          <w:szCs w:val="24"/>
+        </w:rPr>
+      </w:pPr>
+      <w:r>
+        <w:rPr>
+          <w:rStyle w:val="a-size-small"/>
+          <w:rFonts w:ascii="Arial" w:hAnsi="Arial" w:cs="Arial"/>
+          <w:sz w:val="24"/>
+          <w:szCs w:val="24"/>
+        </w:rPr>
+        <w:t>By</w:t>
+      </w:r>
+      <w:r>
+        <w:rPr>
+          <w:rStyle w:val="a-size-small"/>
+          <w:rFonts w:ascii="Arial" w:hAnsi="Arial" w:cs="Arial"/>
+          <w:sz w:val="24"/>
+          <w:szCs w:val="24"/>
+        </w:rPr>
+        <w:t> Kaushik Das Sharma and Amitava Chatterjee</w:t>
+      </w:r>
+    </w:p>
+    <w:p>
+      <w:pPr>
+        <w:pStyle w:val="Heading2"/>
+        <w:shd w:val="clear" w:color="auto" w:fill="FFFFFF"/>
+        <w:spacing w:before="0" w:beforeAutospacing="0" w:after="0" w:afterAutospacing="0"/>
+        <w:rPr>
+          <w:rFonts w:ascii="Arial" w:hAnsi="Arial" w:cs="Arial"/>
+          <w:b w:val="0"/>
+          <w:sz w:val="24"/>
+          <w:szCs w:val="24"/>
+        </w:rPr>
+      </w:pPr>
+      <w:r>
+        <w:rPr>
+          <w:rFonts w:ascii="Arial" w:hAnsi="Arial" w:cs="Arial"/>
+          <w:b w:val="0"/>
+          <w:sz w:val="24"/>
+          <w:szCs w:val="24"/>
+        </w:rPr>
+        <w:t>Model-Based Design of Adaptive Embedded Systems</w:t>
+      </w:r>
+      <w:r>
+        <w:rPr>
+          <w:rFonts w:ascii="Arial" w:hAnsi="Arial" w:cs="Arial"/>
+          <w:b w:val="0"/>
+          <w:sz w:val="24"/>
+          <w:szCs w:val="24"/>
+        </w:rPr>
+        <w:t xml:space="preserve">, </w:t>
+      </w:r>
+      <w:r>
+        <w:rPr>
+          <w:rStyle w:val="a-size-small"/>
+          <w:rFonts w:ascii="Arial" w:hAnsi="Arial" w:cs="Arial"/>
+          <w:b w:val="0"/>
+          <w:sz w:val="24"/>
+          <w:szCs w:val="24"/>
+        </w:rPr>
+        <w:t>8 February 2015</w:t>
+      </w:r>
+    </w:p>
+    <w:p>
+      <w:pPr>
+        <w:shd w:val="clear" w:color="auto" w:fill="FFFFFF"/>
+        <w:rPr>
+          <w:rStyle w:val="Hyperlink"/>
+          <w:rFonts w:ascii="Arial" w:hAnsi="Arial" w:cs="Arial"/>
+          <w:color w:val="auto"/>
+          <w:sz w:val="24"/>
+          <w:szCs w:val="24"/>
+        </w:rPr>
+      </w:pPr>
+      <w:r>
+        <w:rPr>
+          <w:rStyle w:val="a-size-small"/>
+          <w:rFonts w:ascii="Arial" w:hAnsi="Arial" w:cs="Arial"/>
+          <w:sz w:val="24"/>
+          <w:szCs w:val="24"/>
+        </w:rPr>
+        <w:t>By</w:t>
+      </w:r>
+      <w:r>
+        <w:rPr>
+          <w:rStyle w:val="a-size-small"/>
+          <w:rFonts w:ascii="Arial" w:hAnsi="Arial" w:cs="Arial"/>
+          <w:sz w:val="24"/>
+          <w:szCs w:val="24"/>
+        </w:rPr>
+        <w:t> Twan Basten and Roelof Hamberg</w:t>
+      </w:r>
+      <w:r>
+        <w:rPr>
+          <w:rFonts w:ascii="Arial" w:hAnsi="Arial" w:cs="Arial"/>
+          <w:sz w:val="24"/>
+          <w:szCs w:val="24"/>
+        </w:rPr>
+        <w:fldChar w:fldCharType="begin"/>
+      </w:r>
+      <w:r>
+        <w:rPr>
+          <w:rFonts w:ascii="Arial" w:hAnsi="Arial" w:cs="Arial"/>
+          <w:sz w:val="24"/>
+          <w:szCs w:val="24"/>
+        </w:rPr>
+        <w:instrText xml:space="preserve"> HYPERLINK "https://www.amazon.in/Cooperative-Control-Multi-Agent-Systems-Engineering-ebook/dp/B078JVR7DB/ref=sr_1_59?ie=UTF8&amp;qid=1539090643&amp;sr=8-59&amp;keywords=Adaptive+Automation" \o "Cooperative Control of Multi-Agent Systems: A Consensus Region Approach (Automation and Control Engineering Book 57)" </w:instrText>
+      </w:r>
+      <w:r>
+        <w:rPr>
+          <w:rFonts w:ascii="Arial" w:hAnsi="Arial" w:cs="Arial"/>
+          <w:sz w:val="24"/>
+          <w:szCs w:val="24"/>
+        </w:rPr>
+        <w:fldChar w:fldCharType="separate"/>
+      </w:r>
+    </w:p>
+    <w:p>
+      <w:pPr>
+        <w:pStyle w:val="Heading2"/>
+        <w:shd w:val="clear" w:color="auto" w:fill="FFFFFF"/>
+        <w:spacing w:before="0" w:beforeAutospacing="0" w:after="0" w:afterAutospacing="0"/>
+        <w:rPr>
+          <w:b w:val="0"/>
+          <w:sz w:val="24"/>
+          <w:szCs w:val="24"/>
+        </w:rPr>
+      </w:pPr>
+      <w:r>
+        <w:rPr>
+          <w:rFonts w:ascii="Arial" w:hAnsi="Arial" w:cs="Arial"/>
+          <w:b w:val="0"/>
+          <w:sz w:val="24"/>
+          <w:szCs w:val="24"/>
+        </w:rPr>
+        <w:t>Cooperative Control of Multi-Agent Systems: A Consensus Region Approach (Automation and Control Engineering Book 57)</w:t>
+      </w:r>
+    </w:p>
+    <w:p>
+      <w:pPr>
+        <w:shd w:val="clear" w:color="auto" w:fill="FFFFFF"/>
+        <w:rPr>
+          <w:rStyle w:val="Hyperlink"/>
+          <w:rFonts w:ascii="Arial" w:hAnsi="Arial" w:cs="Arial"/>
+          <w:color w:val="auto"/>
+          <w:sz w:val="24"/>
+          <w:szCs w:val="24"/>
+        </w:rPr>
+      </w:pPr>
+      <w:r>
+        <w:rPr>
+          <w:rFonts w:ascii="Arial" w:hAnsi="Arial" w:cs="Arial"/>
+          <w:sz w:val="24"/>
+          <w:szCs w:val="24"/>
+        </w:rPr>
+        <w:fldChar w:fldCharType="end"/>
+      </w:r>
+      <w:r>
+        <w:rPr>
+          <w:rStyle w:val="a-size-small"/>
+          <w:rFonts w:ascii="Arial" w:hAnsi="Arial" w:cs="Arial"/>
+          <w:sz w:val="24"/>
+          <w:szCs w:val="24"/>
+        </w:rPr>
+        <w:t>By</w:t>
+      </w:r>
+      <w:r>
+        <w:rPr>
+          <w:rStyle w:val="a-size-small"/>
+          <w:rFonts w:ascii="Arial" w:hAnsi="Arial" w:cs="Arial"/>
+          <w:sz w:val="24"/>
+          <w:szCs w:val="24"/>
+        </w:rPr>
+        <w:t> </w:t>
+      </w:r>
+      <w:hyperlink r:id="rId22" w:history="1">
+        <w:r>
+          <w:rPr>
+            <w:rStyle w:val="Hyperlink"/>
+            <w:rFonts w:ascii="Arial" w:hAnsi="Arial" w:cs="Arial"/>
+            <w:color w:val="auto"/>
+            <w:sz w:val="24"/>
+            <w:szCs w:val="24"/>
+          </w:rPr>
+          <w:t>Zhongkui Li</w:t>
+        </w:r>
+      </w:hyperlink>
+      <w:r>
+        <w:rPr>
+          <w:rStyle w:val="a-size-small"/>
+          <w:rFonts w:ascii="Arial" w:hAnsi="Arial" w:cs="Arial"/>
+          <w:sz w:val="24"/>
+          <w:szCs w:val="24"/>
+        </w:rPr>
+        <w:t> and Zhisheng Duan</w:t>
+      </w:r>
+      <w:r>
+        <w:rPr>
+          <w:rFonts w:ascii="Arial" w:hAnsi="Arial" w:cs="Arial"/>
+          <w:sz w:val="24"/>
+          <w:szCs w:val="24"/>
+        </w:rPr>
+        <w:fldChar w:fldCharType="begin"/>
+      </w:r>
+      <w:r>
+        <w:rPr>
+          <w:rFonts w:ascii="Arial" w:hAnsi="Arial" w:cs="Arial"/>
+          <w:sz w:val="24"/>
+          <w:szCs w:val="24"/>
+        </w:rPr>
+        <w:instrText xml:space="preserve"> HYPERLINK "https://www.amazon.in/Evolutionary-Learning-Algorithms-Perspectives-Computing/dp/3540761616/ref=sr_1_100?ie=UTF8&amp;qid=1539090945&amp;sr=8-100&amp;keywords=Adaptive+Automation" \o "Evolutionary Learning Algorithms for Neural Adaptive Control (Perspectives in Neural Computing)" </w:instrText>
+      </w:r>
+      <w:r>
+        <w:rPr>
+          <w:rFonts w:ascii="Arial" w:hAnsi="Arial" w:cs="Arial"/>
+          <w:sz w:val="24"/>
+          <w:szCs w:val="24"/>
+        </w:rPr>
+        <w:fldChar w:fldCharType="separate"/>
+      </w:r>
+    </w:p>
+    <w:p>
+      <w:pPr>
+        <w:pStyle w:val="Heading2"/>
+        <w:shd w:val="clear" w:color="auto" w:fill="FFFFFF"/>
+        <w:spacing w:before="0" w:beforeAutospacing="0" w:after="0" w:afterAutospacing="0"/>
+        <w:rPr>
+          <w:rFonts w:ascii="Arial" w:hAnsi="Arial" w:cs="Arial"/>
+          <w:b w:val="0"/>
+          <w:sz w:val="24"/>
+          <w:szCs w:val="24"/>
+        </w:rPr>
+      </w:pPr>
+      <w:r>
+        <w:rPr>
+          <w:rFonts w:ascii="Arial" w:hAnsi="Arial" w:cs="Arial"/>
+          <w:b w:val="0"/>
+          <w:sz w:val="24"/>
+          <w:szCs w:val="24"/>
+        </w:rPr>
+        <w:t>Evolutionary Learning Algorithms for Neural Adaptive Control (Perspectives in Neural Computing)</w:t>
+      </w:r>
+      <w:r>
+        <w:rPr>
+          <w:rFonts w:ascii="Arial" w:hAnsi="Arial" w:cs="Arial"/>
+          <w:b w:val="0"/>
+          <w:sz w:val="24"/>
+          <w:szCs w:val="24"/>
+        </w:rPr>
+        <w:t>,</w:t>
+      </w:r>
+      <w:r>
+        <w:rPr>
+          <w:rFonts w:ascii="Arial" w:hAnsi="Arial" w:cs="Arial"/>
+          <w:b w:val="0"/>
+          <w:sz w:val="24"/>
+          <w:szCs w:val="24"/>
+        </w:rPr>
+        <w:fldChar w:fldCharType="end"/>
+      </w:r>
+      <w:r>
+        <w:rPr>
+          <w:rFonts w:ascii="Arial" w:hAnsi="Arial" w:cs="Arial"/>
+          <w:b w:val="0"/>
+          <w:sz w:val="24"/>
+          <w:szCs w:val="24"/>
+        </w:rPr>
+        <w:t xml:space="preserve"> </w:t>
+      </w:r>
+      <w:r>
+        <w:rPr>
+          <w:rStyle w:val="a-size-small"/>
+          <w:rFonts w:ascii="Arial" w:hAnsi="Arial" w:cs="Arial"/>
+          <w:b w:val="0"/>
+          <w:sz w:val="24"/>
+          <w:szCs w:val="24"/>
+        </w:rPr>
+        <w:t>15 August 1997</w:t>
+      </w:r>
+    </w:p>
+    <w:p>
+      <w:pPr>
+        <w:shd w:val="clear" w:color="auto" w:fill="FFFFFF"/>
+        <w:rPr>
+          <w:rFonts w:ascii="Arial" w:hAnsi="Arial" w:cs="Arial"/>
+          <w:sz w:val="24"/>
+          <w:szCs w:val="24"/>
+        </w:rPr>
+      </w:pPr>
+      <w:r>
+        <w:rPr>
+          <w:rStyle w:val="a-size-small"/>
+          <w:rFonts w:ascii="Arial" w:hAnsi="Arial" w:cs="Arial"/>
+          <w:sz w:val="24"/>
+          <w:szCs w:val="24"/>
+        </w:rPr>
+        <w:t>By</w:t>
+      </w:r>
+      <w:r>
+        <w:rPr>
+          <w:rStyle w:val="a-size-small"/>
+          <w:rFonts w:ascii="Arial" w:hAnsi="Arial" w:cs="Arial"/>
+          <w:sz w:val="24"/>
+          <w:szCs w:val="24"/>
+        </w:rPr>
+        <w:t> Dimitris C. Dracopoulos</w:t>
+      </w:r>
+    </w:p>
+    <w:p>
+      <w:pPr>
+        <w:shd w:val="clear" w:color="auto" w:fill="FFFFFF"/>
+        <w:rPr>
+          <w:rStyle w:val="Hyperlink"/>
+          <w:rFonts w:ascii="Arial" w:hAnsi="Arial" w:cs="Arial"/>
+          <w:color w:val="auto"/>
+          <w:sz w:val="24"/>
+          <w:szCs w:val="24"/>
+        </w:rPr>
+      </w:pPr>
+      <w:r>
+        <w:rPr>
+          <w:rFonts w:ascii="Arial" w:hAnsi="Arial" w:cs="Arial"/>
+          <w:sz w:val="24"/>
+          <w:szCs w:val="24"/>
+        </w:rPr>
+        <w:fldChar w:fldCharType="begin"/>
+      </w:r>
+      <w:r>
+        <w:rPr>
+          <w:rFonts w:ascii="Arial" w:hAnsi="Arial" w:cs="Arial"/>
+          <w:sz w:val="24"/>
+          <w:szCs w:val="24"/>
+        </w:rPr>
+        <w:instrText xml:space="preserve"> HYPERLINK "https://www.amazon.in/Software-Engineering-Practitioners-Roger-Pressman/dp/0071267824/ref=sr_1_8?s=books&amp;ie=UTF8&amp;qid=1539091058&amp;sr=1-8&amp;keywords=Software+Engineering" \o "Software Engineering: A Practitioner's Approach" </w:instrText>
+      </w:r>
+      <w:r>
+        <w:rPr>
+          <w:rFonts w:ascii="Arial" w:hAnsi="Arial" w:cs="Arial"/>
+          <w:sz w:val="24"/>
+          <w:szCs w:val="24"/>
+        </w:rPr>
+        <w:fldChar w:fldCharType="separate"/>
+      </w:r>
+    </w:p>
+    <w:p>
+      <w:pPr>
+        <w:pStyle w:val="Heading2"/>
+        <w:shd w:val="clear" w:color="auto" w:fill="FFFFFF"/>
+        <w:spacing w:before="0" w:beforeAutospacing="0" w:after="0" w:afterAutospacing="0"/>
+        <w:rPr>
+          <w:rFonts w:ascii="Arial" w:hAnsi="Arial" w:cs="Arial"/>
+          <w:b w:val="0"/>
+          <w:sz w:val="24"/>
+          <w:szCs w:val="24"/>
+        </w:rPr>
+      </w:pPr>
+      <w:r>
+        <w:rPr>
+          <w:rFonts w:ascii="Arial" w:hAnsi="Arial" w:cs="Arial"/>
+          <w:b w:val="0"/>
+          <w:sz w:val="24"/>
+          <w:szCs w:val="24"/>
+        </w:rPr>
+        <w:t>Software Engineering: A Practitioner's Approach</w:t>
+      </w:r>
+      <w:r>
+        <w:rPr>
+          <w:rFonts w:ascii="Arial" w:hAnsi="Arial" w:cs="Arial"/>
+          <w:b w:val="0"/>
+          <w:sz w:val="24"/>
+          <w:szCs w:val="24"/>
+        </w:rPr>
+        <w:fldChar w:fldCharType="end"/>
+      </w:r>
+    </w:p>
+    <w:p>
+      <w:pPr>
+        <w:shd w:val="clear" w:color="auto" w:fill="FFFFFF"/>
+        <w:rPr>
+          <w:rFonts w:ascii="Arial" w:hAnsi="Arial" w:cs="Arial"/>
+          <w:sz w:val="24"/>
+          <w:szCs w:val="24"/>
+        </w:rPr>
+      </w:pPr>
+      <w:r>
+        <w:rPr>
+          <w:rStyle w:val="a-size-small"/>
+          <w:rFonts w:ascii="Arial" w:hAnsi="Arial" w:cs="Arial"/>
+          <w:sz w:val="24"/>
+          <w:szCs w:val="24"/>
+        </w:rPr>
+        <w:t>B</w:t>
+      </w:r>
+      <w:r>
+        <w:rPr>
+          <w:rStyle w:val="a-size-small"/>
+          <w:rFonts w:ascii="Arial" w:hAnsi="Arial" w:cs="Arial"/>
+          <w:sz w:val="24"/>
+          <w:szCs w:val="24"/>
+        </w:rPr>
+        <w:t>y Roger S Pressman</w:t>
+      </w:r>
+    </w:p>
+    <w:p>
+      <w:pPr>
+        <w:spacing w:line="360" w:lineRule="auto"/>
+        <w:jc w:val="both"/>
+        <w:rPr>
+          <w:rFonts w:ascii="Arial" w:hAnsi="Arial" w:cs="Arial"/>
+          <w:sz w:val="24"/>
+          <w:szCs w:val="24"/>
+        </w:rPr>
+      </w:pPr>
+      <w:bookmarkStart w:id="0" w:name="_GoBack"/>
+      <w:bookmarkEnd w:id="0"/>
     </w:p>
     <w:sectPr>
-      <w:footerReference w:type="default" r:id="rId21"/>
+      <w:footerReference w:type="default" r:id="rId23"/>
       <w:pgSz w:w="11907" w:h="16839" w:code="9"/>
       <w:pgMar w:top="1474" w:right="1474" w:bottom="1474" w:left="2608" w:header="720" w:footer="720" w:gutter="0"/>
       <w:pgNumType w:start="123"/>
@@ -15852,7 +16940,7 @@
           <w:rPr>
             <w:noProof/>
           </w:rPr>
-          <w:t>148</w:t>
+          <w:t>149</w:t>
         </w:r>
         <w:r>
           <w:rPr>
@@ -23200,7 +24288,6 @@
     <w:name w:val="Hyperlink"/>
     <w:basedOn w:val="DefaultParagraphFont"/>
     <w:uiPriority w:val="99"/>
-    <w:semiHidden/>
     <w:unhideWhenUsed/>
     <w:rsid w:val="00602D53"/>
     <w:rPr>
@@ -23474,6 +24561,11 @@
       <w:szCs w:val="56"/>
     </w:rPr>
   </w:style>
+  <w:style w:type="character" w:customStyle="1" w:styleId="a-size-small">
+    <w:name w:val="a-size-small"/>
+    <w:basedOn w:val="DefaultParagraphFont"/>
+    <w:rsid w:val="002E468B"/>
+  </w:style>
 </w:styles>
 </file>
 

--- a/ChaptrV_AdaptiveAutomation_and_Test_Design_Patterns.docx
+++ b/ChaptrV_AdaptiveAutomation_and_Test_Design_Patterns.docx
@@ -891,7 +891,15 @@
         <w:rPr>
           <w:rFonts w:ascii="Arial" w:hAnsi="Arial" w:cs="Arial"/>
         </w:rPr>
-        <w:t xml:space="preserve"> comparably wrong for certain aspects of the project’s </w:t>
+        <w:t xml:space="preserve"> comparably wrong for certain aspects </w:t>
+      </w:r>
+      <w:bookmarkStart w:id="0" w:name="_GoBack"/>
+      <w:bookmarkEnd w:id="0"/>
+      <w:r>
+        <w:rPr>
+          <w:rFonts w:ascii="Arial" w:hAnsi="Arial" w:cs="Arial"/>
+        </w:rPr>
+        <w:t xml:space="preserve">of the project’s </w:t>
       </w:r>
       <w:r>
         <w:rPr>
@@ -15824,34 +15832,7 @@
           <w:sz w:val="24"/>
           <w:szCs w:val="24"/>
         </w:rPr>
-        <w:t>By</w:t>
-      </w:r>
-      <w:r>
-        <w:rPr>
-          <w:rStyle w:val="a-size-small"/>
-          <w:rFonts w:ascii="Arial" w:hAnsi="Arial" w:cs="Arial"/>
-          <w:sz w:val="24"/>
-          <w:szCs w:val="24"/>
-        </w:rPr>
-        <w:t> </w:t>
-      </w:r>
-      <w:r>
-        <w:rPr>
-          <w:rStyle w:val="a-size-small"/>
-          <w:rFonts w:ascii="Arial" w:hAnsi="Arial" w:cs="Arial"/>
-          <w:sz w:val="24"/>
-          <w:szCs w:val="24"/>
-        </w:rPr>
-        <w:t>Eric Freeman</w:t>
-      </w:r>
-      <w:r>
-        <w:rPr>
-          <w:rStyle w:val="a-size-small"/>
-          <w:rFonts w:ascii="Arial" w:hAnsi="Arial" w:cs="Arial"/>
-          <w:sz w:val="24"/>
-          <w:szCs w:val="24"/>
-        </w:rPr>
-        <w:t> and </w:t>
+        <w:t>By Eric Freeman and </w:t>
       </w:r>
       <w:hyperlink r:id="rId21" w:history="1">
         <w:r>
@@ -15967,16 +15948,7 @@
           <w:sz w:val="24"/>
           <w:szCs w:val="24"/>
         </w:rPr>
-        <w:t>By</w:t>
-      </w:r>
-      <w:r>
-        <w:rPr>
-          <w:rStyle w:val="a-size-small"/>
-          <w:rFonts w:ascii="Arial" w:hAnsi="Arial" w:cs="Arial"/>
-          <w:sz w:val="24"/>
-          <w:szCs w:val="24"/>
-        </w:rPr>
-        <w:t> Van Der Linden Dirk</w:t>
+        <w:t>By Van Der Linden Dirk</w:t>
       </w:r>
       <w:r>
         <w:rPr>
@@ -16141,16 +16113,7 @@
           <w:sz w:val="24"/>
           <w:szCs w:val="24"/>
         </w:rPr>
-        <w:t>By</w:t>
-      </w:r>
-      <w:r>
-        <w:rPr>
-          <w:rStyle w:val="a-size-small"/>
-          <w:rFonts w:ascii="Arial" w:hAnsi="Arial" w:cs="Arial"/>
-          <w:sz w:val="24"/>
-          <w:szCs w:val="24"/>
-        </w:rPr>
-        <w:t> Dimitris C. Dracopoulos</w:t>
+        <w:t>By Dimitris C. Dracopoulos</w:t>
       </w:r>
     </w:p>
     <w:p>
@@ -16209,16 +16172,7 @@
           <w:sz w:val="24"/>
           <w:szCs w:val="24"/>
         </w:rPr>
-        <w:t>By</w:t>
-      </w:r>
-      <w:r>
-        <w:rPr>
-          <w:rStyle w:val="a-size-small"/>
-          <w:rFonts w:ascii="Arial" w:hAnsi="Arial" w:cs="Arial"/>
-          <w:sz w:val="24"/>
-          <w:szCs w:val="24"/>
-        </w:rPr>
-        <w:t> Martin V. Butz and Olivier Sigaud</w:t>
+        <w:t>By Martin V. Butz and Olivier Sigaud</w:t>
       </w:r>
     </w:p>
     <w:p>
@@ -16463,16 +16417,7 @@
           <w:sz w:val="24"/>
           <w:szCs w:val="24"/>
         </w:rPr>
-        <w:t>By</w:t>
-      </w:r>
-      <w:r>
-        <w:rPr>
-          <w:rStyle w:val="a-size-small"/>
-          <w:rFonts w:ascii="Arial" w:hAnsi="Arial" w:cs="Arial"/>
-          <w:sz w:val="24"/>
-          <w:szCs w:val="24"/>
-        </w:rPr>
-        <w:t> Kaushik Das Sharma and Amitava Chatterjee</w:t>
+        <w:t>By Kaushik Das Sharma and Amitava Chatterjee</w:t>
       </w:r>
     </w:p>
     <w:p>
@@ -16534,8 +16479,9 @@
           <w:sz w:val="24"/>
           <w:szCs w:val="24"/>
         </w:rPr>
-        <w:t>By</w:t>
-      </w:r>
+        <w:t xml:space="preserve">By Twan Basten and Roelof </w:t>
+      </w:r>
+      <w:proofErr w:type="spellStart"/>
       <w:r>
         <w:rPr>
           <w:rStyle w:val="a-size-small"/>
@@ -16543,8 +16489,9 @@
           <w:sz w:val="24"/>
           <w:szCs w:val="24"/>
         </w:rPr>
-        <w:t> Twan Basten and Roelof Hamberg</w:t>
-      </w:r>
+        <w:t>Hamberg</w:t>
+      </w:r>
+      <w:proofErr w:type="spellEnd"/>
       <w:r>
         <w:rPr>
           <w:rFonts w:ascii="Arial" w:hAnsi="Arial" w:cs="Arial"/>
@@ -16617,7 +16564,69 @@
           <w:sz w:val="24"/>
           <w:szCs w:val="24"/>
         </w:rPr>
-        <w:t>By</w:t>
+        <w:t>By </w:t>
+      </w:r>
+      <w:proofErr w:type="spellStart"/>
+      <w:r>
+        <w:rPr>
+          <w:rStyle w:val="Hyperlink"/>
+          <w:rFonts w:ascii="Arial" w:hAnsi="Arial" w:cs="Arial"/>
+          <w:color w:val="auto"/>
+          <w:sz w:val="24"/>
+          <w:szCs w:val="24"/>
+        </w:rPr>
+        <w:fldChar w:fldCharType="begin"/>
+      </w:r>
+      <w:r>
+        <w:rPr>
+          <w:rStyle w:val="Hyperlink"/>
+          <w:rFonts w:ascii="Arial" w:hAnsi="Arial" w:cs="Arial"/>
+          <w:color w:val="auto"/>
+          <w:sz w:val="24"/>
+          <w:szCs w:val="24"/>
+        </w:rPr>
+        <w:instrText xml:space="preserve"> HYPERLINK "https://www.amazon.in/Zhongkui-Li/e/B00P2A6MVO/ref=sr_ntt_srch_lnk_59?qid=1539090643&amp;sr=8-59" </w:instrText>
+      </w:r>
+      <w:r>
+        <w:rPr>
+          <w:rStyle w:val="Hyperlink"/>
+          <w:rFonts w:ascii="Arial" w:hAnsi="Arial" w:cs="Arial"/>
+          <w:color w:val="auto"/>
+          <w:sz w:val="24"/>
+          <w:szCs w:val="24"/>
+        </w:rPr>
+        <w:fldChar w:fldCharType="separate"/>
+      </w:r>
+      <w:r>
+        <w:rPr>
+          <w:rStyle w:val="Hyperlink"/>
+          <w:rFonts w:ascii="Arial" w:hAnsi="Arial" w:cs="Arial"/>
+          <w:color w:val="auto"/>
+          <w:sz w:val="24"/>
+          <w:szCs w:val="24"/>
+        </w:rPr>
+        <w:t>Zhongkui</w:t>
+      </w:r>
+      <w:proofErr w:type="spellEnd"/>
+      <w:r>
+        <w:rPr>
+          <w:rStyle w:val="Hyperlink"/>
+          <w:rFonts w:ascii="Arial" w:hAnsi="Arial" w:cs="Arial"/>
+          <w:color w:val="auto"/>
+          <w:sz w:val="24"/>
+          <w:szCs w:val="24"/>
+        </w:rPr>
+        <w:t xml:space="preserve"> Li</w:t>
+      </w:r>
+      <w:r>
+        <w:rPr>
+          <w:rStyle w:val="Hyperlink"/>
+          <w:rFonts w:ascii="Arial" w:hAnsi="Arial" w:cs="Arial"/>
+          <w:color w:val="auto"/>
+          <w:sz w:val="24"/>
+          <w:szCs w:val="24"/>
+        </w:rPr>
+        <w:fldChar w:fldCharType="end"/>
       </w:r>
       <w:r>
         <w:rPr>
@@ -16626,20 +16635,9 @@
           <w:sz w:val="24"/>
           <w:szCs w:val="24"/>
         </w:rPr>
-        <w:t> </w:t>
-      </w:r>
-      <w:hyperlink r:id="rId22" w:history="1">
-        <w:r>
-          <w:rPr>
-            <w:rStyle w:val="Hyperlink"/>
-            <w:rFonts w:ascii="Arial" w:hAnsi="Arial" w:cs="Arial"/>
-            <w:color w:val="auto"/>
-            <w:sz w:val="24"/>
-            <w:szCs w:val="24"/>
-          </w:rPr>
-          <w:t>Zhongkui Li</w:t>
-        </w:r>
-      </w:hyperlink>
+        <w:t> and </w:t>
+      </w:r>
+      <w:proofErr w:type="spellStart"/>
       <w:r>
         <w:rPr>
           <w:rStyle w:val="a-size-small"/>
@@ -16647,8 +16645,29 @@
           <w:sz w:val="24"/>
           <w:szCs w:val="24"/>
         </w:rPr>
-        <w:t> and Zhisheng Duan</w:t>
-      </w:r>
+        <w:t>Zhisheng</w:t>
+      </w:r>
+      <w:proofErr w:type="spellEnd"/>
+      <w:r>
+        <w:rPr>
+          <w:rStyle w:val="a-size-small"/>
+          <w:rFonts w:ascii="Arial" w:hAnsi="Arial" w:cs="Arial"/>
+          <w:sz w:val="24"/>
+          <w:szCs w:val="24"/>
+        </w:rPr>
+        <w:t xml:space="preserve"> </w:t>
+      </w:r>
+      <w:proofErr w:type="spellStart"/>
+      <w:r>
+        <w:rPr>
+          <w:rStyle w:val="a-size-small"/>
+          <w:rFonts w:ascii="Arial" w:hAnsi="Arial" w:cs="Arial"/>
+          <w:sz w:val="24"/>
+          <w:szCs w:val="24"/>
+        </w:rPr>
+        <w:t>Duan</w:t>
+      </w:r>
+      <w:proofErr w:type="spellEnd"/>
       <w:r>
         <w:rPr>
           <w:rFonts w:ascii="Arial" w:hAnsi="Arial" w:cs="Arial"/>
@@ -16749,16 +16768,7 @@
           <w:sz w:val="24"/>
           <w:szCs w:val="24"/>
         </w:rPr>
-        <w:t>By</w:t>
-      </w:r>
-      <w:r>
-        <w:rPr>
-          <w:rStyle w:val="a-size-small"/>
-          <w:rFonts w:ascii="Arial" w:hAnsi="Arial" w:cs="Arial"/>
-          <w:sz w:val="24"/>
-          <w:szCs w:val="24"/>
-        </w:rPr>
-        <w:t> Dimitris C. Dracopoulos</w:t>
+        <w:t>By Dimitris C. Dracopoulos</w:t>
       </w:r>
     </w:p>
     <w:p>
@@ -16866,14 +16876,12 @@
           <w:szCs w:val="24"/>
         </w:rPr>
       </w:pPr>
-      <w:bookmarkStart w:id="0" w:name="_GoBack"/>
-      <w:bookmarkEnd w:id="0"/>
     </w:p>
     <w:sectPr>
-      <w:footerReference w:type="default" r:id="rId23"/>
+      <w:footerReference w:type="default" r:id="rId22"/>
       <w:pgSz w:w="11907" w:h="16839" w:code="9"/>
       <w:pgMar w:top="1474" w:right="1474" w:bottom="1474" w:left="2608" w:header="720" w:footer="720" w:gutter="0"/>
-      <w:pgNumType w:start="123"/>
+      <w:pgNumType w:start="165"/>
       <w:cols w:space="720"/>
       <w:docGrid w:linePitch="360"/>
     </w:sectPr>
@@ -16940,7 +16948,7 @@
           <w:rPr>
             <w:noProof/>
           </w:rPr>
-          <w:t>149</w:t>
+          <w:t>189</w:t>
         </w:r>
         <w:r>
           <w:rPr>

--- a/ChaptrV_AdaptiveAutomation_and_Test_Design_Patterns.docx
+++ b/ChaptrV_AdaptiveAutomation_and_Test_Design_Patterns.docx
@@ -728,7 +728,21 @@
         <w:rPr>
           <w:rFonts w:ascii="Arial" w:hAnsi="Arial" w:cs="Arial"/>
         </w:rPr>
-        <w:t xml:space="preserve">, risk driven, and change tolerant. </w:t>
+        <w:t xml:space="preserve">, risk </w:t>
+      </w:r>
+      <w:proofErr w:type="gramStart"/>
+      <w:r>
+        <w:rPr>
+          <w:rFonts w:ascii="Arial" w:hAnsi="Arial" w:cs="Arial"/>
+        </w:rPr>
+        <w:t>driven</w:t>
+      </w:r>
+      <w:proofErr w:type="gramEnd"/>
+      <w:r>
+        <w:rPr>
+          <w:rFonts w:ascii="Arial" w:hAnsi="Arial" w:cs="Arial"/>
+        </w:rPr>
+        <w:t xml:space="preserve">, and change tolerant. </w:t>
       </w:r>
       <w:r>
         <w:rPr>
@@ -891,15 +905,7 @@
         <w:rPr>
           <w:rFonts w:ascii="Arial" w:hAnsi="Arial" w:cs="Arial"/>
         </w:rPr>
-        <w:t xml:space="preserve"> comparably wrong for certain aspects </w:t>
-      </w:r>
-      <w:bookmarkStart w:id="0" w:name="_GoBack"/>
-      <w:bookmarkEnd w:id="0"/>
-      <w:r>
-        <w:rPr>
-          <w:rFonts w:ascii="Arial" w:hAnsi="Arial" w:cs="Arial"/>
-        </w:rPr>
-        <w:t xml:space="preserve">of the project’s </w:t>
+        <w:t xml:space="preserve"> comparably wrong for certain aspects of the project’s </w:t>
       </w:r>
       <w:r>
         <w:rPr>
@@ -3188,6 +3194,8 @@
         <w:rPr>
           <w:rFonts w:ascii="Arial" w:hAnsi="Arial" w:cs="Arial"/>
           <w:color w:val="000000"/>
+          <w:sz w:val="32"/>
+          <w:szCs w:val="32"/>
         </w:rPr>
       </w:pPr>
       <w:r>
@@ -3195,6 +3203,8 @@
           <w:rFonts w:ascii="Arial" w:hAnsi="Arial" w:cs="Arial"/>
           <w:b/>
           <w:color w:val="000000"/>
+          <w:sz w:val="32"/>
+          <w:szCs w:val="32"/>
         </w:rPr>
         <w:t>C</w:t>
       </w:r>
@@ -3203,14 +3213,28 @@
           <w:rFonts w:ascii="Arial" w:hAnsi="Arial" w:cs="Arial"/>
           <w:b/>
           <w:color w:val="000000"/>
-        </w:rPr>
-        <w:t>oncepts of Adaptive Software Development</w:t>
+          <w:sz w:val="32"/>
+          <w:szCs w:val="32"/>
+        </w:rPr>
+        <w:t xml:space="preserve">oncepts of </w:t>
       </w:r>
       <w:r>
         <w:rPr>
           <w:rFonts w:ascii="Arial" w:hAnsi="Arial" w:cs="Arial"/>
           <w:b/>
           <w:color w:val="000000"/>
+          <w:sz w:val="32"/>
+          <w:szCs w:val="32"/>
+        </w:rPr>
+        <w:t>Adaptive Software Development</w:t>
+      </w:r>
+      <w:r>
+        <w:rPr>
+          <w:rFonts w:ascii="Arial" w:hAnsi="Arial" w:cs="Arial"/>
+          <w:b/>
+          <w:color w:val="000000"/>
+          <w:sz w:val="32"/>
+          <w:szCs w:val="32"/>
         </w:rPr>
         <w:t xml:space="preserve"> as following</w:t>
       </w:r>
@@ -3218,35 +3242,11 @@
         <w:rPr>
           <w:rFonts w:ascii="Arial" w:hAnsi="Arial" w:cs="Arial"/>
           <w:color w:val="000000"/>
+          <w:sz w:val="32"/>
+          <w:szCs w:val="32"/>
         </w:rPr>
         <w:t>.</w:t>
       </w:r>
-    </w:p>
-    <w:p>
-      <w:pPr>
-        <w:pStyle w:val="NormalWeb"/>
-        <w:spacing w:before="0" w:beforeAutospacing="0" w:after="144" w:afterAutospacing="0" w:line="360" w:lineRule="auto"/>
-        <w:ind w:left="48" w:right="48"/>
-        <w:jc w:val="both"/>
-        <w:rPr>
-          <w:rFonts w:ascii="Arial" w:hAnsi="Arial" w:cs="Arial"/>
-          <w:color w:val="000000"/>
-        </w:rPr>
-      </w:pPr>
-    </w:p>
-    <w:p>
-      <w:pPr>
-        <w:jc w:val="both"/>
-        <w:rPr>
-          <w:rFonts w:ascii="Arial" w:eastAsiaTheme="majorEastAsia" w:hAnsi="Arial" w:cs="Arial"/>
-          <w:b/>
-          <w:bCs/>
-          <w:color w:val="121214"/>
-          <w:spacing w:val="-15"/>
-          <w:sz w:val="24"/>
-          <w:szCs w:val="24"/>
-        </w:rPr>
-      </w:pPr>
     </w:p>
     <w:p>
       <w:pPr>
@@ -3684,7 +3684,6 @@
           <w:rFonts w:ascii="Arial" w:hAnsi="Arial" w:cs="Arial"/>
           <w:color w:val="000000"/>
         </w:rPr>
-        <w:lastRenderedPageBreak/>
         <w:t xml:space="preserve">The Adaptive Software Development focuses on </w:t>
       </w:r>
       <w:r>
@@ -3715,6 +3714,7 @@
           <w:rFonts w:ascii="Arial" w:hAnsi="Arial" w:cs="Arial"/>
           <w:color w:val="000000"/>
         </w:rPr>
+        <w:lastRenderedPageBreak/>
         <w:t>ASD for</w:t>
       </w:r>
       <w:r>
@@ -4316,7 +4316,6 @@
           <w:rFonts w:ascii="Arial" w:hAnsi="Arial" w:cs="Arial"/>
           <w:color w:val="000000"/>
         </w:rPr>
-        <w:lastRenderedPageBreak/>
         <w:t>When it’s been observed,</w:t>
       </w:r>
       <w:r>
@@ -4377,6 +4376,7 @@
           <w:rFonts w:ascii="Arial" w:hAnsi="Arial" w:cs="Arial"/>
           <w:color w:val="000000"/>
         </w:rPr>
+        <w:lastRenderedPageBreak/>
         <w:t>Maintain a minimum distance from other objects in the env</w:t>
       </w:r>
       <w:r>
@@ -4925,15 +4925,7 @@
           <w:rFonts w:ascii="Arial" w:hAnsi="Arial" w:cs="Arial"/>
           <w:color w:val="000000"/>
         </w:rPr>
-        <w:t xml:space="preserve"> that there can never be an optimum value. </w:t>
-      </w:r>
-      <w:r>
-        <w:rPr>
-          <w:rFonts w:ascii="Arial" w:hAnsi="Arial" w:cs="Arial"/>
-          <w:color w:val="000000"/>
-        </w:rPr>
-        <w:lastRenderedPageBreak/>
-        <w:t>Hence, the focus</w:t>
+        <w:t xml:space="preserve"> that there can never be an optimum value. Hence, the focus</w:t>
       </w:r>
       <w:r>
         <w:rPr>
@@ -5005,6 +4997,7 @@
           <w:rFonts w:ascii="Arial" w:hAnsi="Arial" w:cs="Arial"/>
           <w:color w:val="000000"/>
         </w:rPr>
+        <w:lastRenderedPageBreak/>
         <w:t xml:space="preserve">RAD Practices generally </w:t>
       </w:r>
       <w:r>
@@ -5700,18 +5693,7 @@
           <w:szCs w:val="24"/>
           <w:lang w:val="en-IN" w:eastAsia="en-IN"/>
         </w:rPr>
-        <w:t xml:space="preserve">that provide direct results to the </w:t>
-      </w:r>
-      <w:r>
-        <w:rPr>
-          <w:rFonts w:ascii="Arial" w:eastAsia="Times New Roman" w:hAnsi="Arial" w:cs="Arial"/>
-          <w:color w:val="000000"/>
-          <w:sz w:val="24"/>
-          <w:szCs w:val="24"/>
-          <w:lang w:val="en-IN" w:eastAsia="en-IN"/>
-        </w:rPr>
-        <w:lastRenderedPageBreak/>
-        <w:t xml:space="preserve">customer </w:t>
+        <w:t xml:space="preserve">that provide direct results to the customer </w:t>
       </w:r>
       <w:r>
         <w:rPr>
@@ -5876,6 +5858,7 @@
           <w:spacing w:val="-15"/>
           <w:lang w:val="en-IN" w:eastAsia="en-IN"/>
         </w:rPr>
+        <w:lastRenderedPageBreak/>
         <w:t>Iterative</w:t>
       </w:r>
     </w:p>
@@ -6550,28 +6533,6 @@
     </w:p>
     <w:p>
       <w:pPr>
-        <w:spacing w:line="360" w:lineRule="auto"/>
-        <w:jc w:val="both"/>
-        <w:rPr>
-          <w:rFonts w:ascii="Arial" w:hAnsi="Arial" w:cs="Arial"/>
-          <w:sz w:val="24"/>
-          <w:szCs w:val="24"/>
-        </w:rPr>
-      </w:pPr>
-    </w:p>
-    <w:p>
-      <w:pPr>
-        <w:spacing w:line="360" w:lineRule="auto"/>
-        <w:jc w:val="both"/>
-        <w:rPr>
-          <w:rFonts w:ascii="Arial" w:hAnsi="Arial" w:cs="Arial"/>
-          <w:sz w:val="24"/>
-          <w:szCs w:val="24"/>
-        </w:rPr>
-      </w:pPr>
-    </w:p>
-    <w:p>
-      <w:pPr>
         <w:pStyle w:val="NormalWeb"/>
         <w:spacing w:before="0" w:beforeAutospacing="0" w:after="144" w:afterAutospacing="0" w:line="360" w:lineRule="auto"/>
         <w:ind w:left="48" w:right="48"/>
@@ -6775,7 +6736,6 @@
           <w:bCs w:val="0"/>
           <w:color w:val="121214"/>
           <w:spacing w:val="-15"/>
-          <w:sz w:val="28"/>
           <w:szCs w:val="28"/>
         </w:rPr>
       </w:pPr>
@@ -6785,7 +6745,6 @@
           <w:bCs w:val="0"/>
           <w:color w:val="121214"/>
           <w:spacing w:val="-15"/>
-          <w:sz w:val="28"/>
           <w:szCs w:val="28"/>
         </w:rPr>
         <w:t>Adaptive SDLC</w:t>
@@ -7076,15 +7035,7 @@
           <w:rFonts w:ascii="Arial" w:hAnsi="Arial" w:cs="Arial"/>
           <w:color w:val="000000"/>
         </w:rPr>
-        <w:t xml:space="preserve">iterations and assign a </w:t>
-      </w:r>
-      <w:r>
-        <w:rPr>
-          <w:rFonts w:ascii="Arial" w:hAnsi="Arial" w:cs="Arial"/>
-          <w:color w:val="000000"/>
-        </w:rPr>
-        <w:lastRenderedPageBreak/>
-        <w:t>fixed time</w:t>
+        <w:t>iterations and assign a fixed time</w:t>
       </w:r>
       <w:r>
         <w:rPr>
@@ -7144,6 +7095,7 @@
           <w:bCs/>
           <w:color w:val="000000"/>
         </w:rPr>
+        <w:lastRenderedPageBreak/>
         <w:t>Collaborate</w:t>
       </w:r>
       <w:r>
@@ -7368,7 +7320,6 @@
           <w:bCs w:val="0"/>
           <w:color w:val="121214"/>
           <w:spacing w:val="-15"/>
-          <w:sz w:val="28"/>
           <w:szCs w:val="28"/>
         </w:rPr>
       </w:pPr>
@@ -7378,7 +7329,6 @@
           <w:bCs w:val="0"/>
           <w:color w:val="121214"/>
           <w:spacing w:val="-15"/>
-          <w:sz w:val="28"/>
           <w:szCs w:val="28"/>
         </w:rPr>
         <w:t>Speculate - Initiation and Planning</w:t>
@@ -7389,7 +7339,6 @@
           <w:bCs w:val="0"/>
           <w:color w:val="121214"/>
           <w:spacing w:val="-15"/>
-          <w:sz w:val="28"/>
           <w:szCs w:val="28"/>
         </w:rPr>
         <w:t xml:space="preserve"> </w:t>
@@ -7823,7 +7772,6 @@
           <w:rFonts w:ascii="Arial" w:hAnsi="Arial" w:cs="Arial"/>
           <w:color w:val="000000"/>
         </w:rPr>
-        <w:lastRenderedPageBreak/>
         <w:t>Identifying and outlining requirements</w:t>
       </w:r>
       <w:r>
@@ -7892,6 +7840,7 @@
           <w:rFonts w:ascii="Arial" w:hAnsi="Arial" w:cs="Arial"/>
           <w:color w:val="000000"/>
         </w:rPr>
+        <w:lastRenderedPageBreak/>
         <w:t>around a week and</w:t>
       </w:r>
       <w:r>
@@ -8405,7 +8354,6 @@
           <w:rFonts w:ascii="Arial" w:hAnsi="Arial" w:cs="Arial"/>
           <w:color w:val="000000"/>
         </w:rPr>
-        <w:lastRenderedPageBreak/>
         <w:t xml:space="preserve">Inside </w:t>
       </w:r>
       <w:r>
@@ -8462,6 +8410,7 @@
           <w:bCs/>
           <w:color w:val="000000"/>
         </w:rPr>
+        <w:lastRenderedPageBreak/>
         <w:t>Assign Features</w:t>
       </w:r>
       <w:r>
@@ -8694,7 +8643,6 @@
           <w:bCs w:val="0"/>
           <w:color w:val="121214"/>
           <w:spacing w:val="-15"/>
-          <w:sz w:val="28"/>
           <w:szCs w:val="28"/>
         </w:rPr>
       </w:pPr>
@@ -8704,7 +8652,6 @@
           <w:bCs w:val="0"/>
           <w:color w:val="121214"/>
           <w:spacing w:val="-15"/>
-          <w:sz w:val="28"/>
           <w:szCs w:val="28"/>
         </w:rPr>
         <w:t>Collaborate ─ Concurrent Feature Development</w:t>
@@ -8902,7 +8849,6 @@
           <w:rFonts w:ascii="Arial" w:hAnsi="Arial" w:cs="Arial"/>
           <w:color w:val="000000"/>
         </w:rPr>
-        <w:lastRenderedPageBreak/>
         <w:t xml:space="preserve">Teams should collaborate on </w:t>
       </w:r>
       <w:r>
@@ -9009,6 +8955,7 @@
           <w:bCs/>
           <w:color w:val="000000"/>
         </w:rPr>
+        <w:lastRenderedPageBreak/>
         <w:t>Collaboration for Distributed Teams</w:t>
       </w:r>
     </w:p>
@@ -9273,7 +9220,6 @@
           <w:bCs w:val="0"/>
           <w:color w:val="121214"/>
           <w:spacing w:val="-15"/>
-          <w:sz w:val="28"/>
           <w:szCs w:val="28"/>
         </w:rPr>
       </w:pPr>
@@ -9283,7 +9229,6 @@
           <w:bCs w:val="0"/>
           <w:color w:val="121214"/>
           <w:spacing w:val="-15"/>
-          <w:sz w:val="28"/>
           <w:szCs w:val="28"/>
         </w:rPr>
         <w:t>Learn - Quality Review</w:t>
@@ -9333,7 +9278,23 @@
           <w:rFonts w:ascii="Arial" w:hAnsi="Arial" w:cs="Arial"/>
           <w:color w:val="000000"/>
         </w:rPr>
-        <w:t>experimentation requires that the team share partially completed artifacts early, in order to −</w:t>
+        <w:t xml:space="preserve">experimentation requires that the team share partially completed </w:t>
+      </w:r>
+      <w:proofErr w:type="spellStart"/>
+      <w:r>
+        <w:rPr>
+          <w:rFonts w:ascii="Arial" w:hAnsi="Arial" w:cs="Arial"/>
+          <w:color w:val="000000"/>
+        </w:rPr>
+        <w:t>artifacts</w:t>
+      </w:r>
+      <w:proofErr w:type="spellEnd"/>
+      <w:r>
+        <w:rPr>
+          <w:rFonts w:ascii="Arial" w:hAnsi="Arial" w:cs="Arial"/>
+          <w:color w:val="000000"/>
+        </w:rPr>
+        <w:t xml:space="preserve"> early, in order to −</w:t>
       </w:r>
     </w:p>
     <w:p>
@@ -9526,7 +9487,6 @@
           <w:sz w:val="24"/>
           <w:szCs w:val="24"/>
         </w:rPr>
-        <w:lastRenderedPageBreak/>
         <w:t>Result quality from the customer's perspective</w:t>
       </w:r>
     </w:p>
@@ -9602,6 +9562,7 @@
           <w:sz w:val="24"/>
           <w:szCs w:val="24"/>
         </w:rPr>
+        <w:lastRenderedPageBreak/>
         <w:t>The project status</w:t>
       </w:r>
     </w:p>
@@ -9784,7 +9745,23 @@
           <w:rFonts w:ascii="Arial" w:hAnsi="Arial" w:cs="Arial"/>
           <w:color w:val="000000"/>
         </w:rPr>
-        <w:t xml:space="preserve"> review of technical artifacts should be given </w:t>
+        <w:t xml:space="preserve"> review of technical </w:t>
+      </w:r>
+      <w:proofErr w:type="spellStart"/>
+      <w:r>
+        <w:rPr>
+          <w:rFonts w:ascii="Arial" w:hAnsi="Arial" w:cs="Arial"/>
+          <w:color w:val="000000"/>
+        </w:rPr>
+        <w:t>artifacts</w:t>
+      </w:r>
+      <w:proofErr w:type="spellEnd"/>
+      <w:r>
+        <w:rPr>
+          <w:rFonts w:ascii="Arial" w:hAnsi="Arial" w:cs="Arial"/>
+          <w:color w:val="000000"/>
+        </w:rPr>
+        <w:t xml:space="preserve"> should be given </w:t>
       </w:r>
       <w:r>
         <w:rPr>
@@ -9812,8 +9789,17 @@
           <w:rFonts w:ascii="Arial" w:hAnsi="Arial" w:cs="Arial"/>
           <w:color w:val="000000"/>
         </w:rPr>
-        <w:t>. Reviews of other technical artifacts</w:t>
-      </w:r>
+        <w:t xml:space="preserve">. Reviews of other technical </w:t>
+      </w:r>
+      <w:proofErr w:type="spellStart"/>
+      <w:r>
+        <w:rPr>
+          <w:rFonts w:ascii="Arial" w:hAnsi="Arial" w:cs="Arial"/>
+          <w:color w:val="000000"/>
+        </w:rPr>
+        <w:t>artifacts</w:t>
+      </w:r>
+      <w:proofErr w:type="spellEnd"/>
       <w:r>
         <w:rPr>
           <w:rFonts w:ascii="Arial" w:hAnsi="Arial" w:cs="Arial"/>
@@ -10109,7 +10095,6 @@
           <w:sz w:val="24"/>
           <w:szCs w:val="24"/>
         </w:rPr>
-        <w:lastRenderedPageBreak/>
         <w:t>Where about of</w:t>
       </w:r>
       <w:r>
@@ -10196,6 +10181,7 @@
           <w:sz w:val="24"/>
           <w:szCs w:val="24"/>
         </w:rPr>
+        <w:lastRenderedPageBreak/>
         <w:t>And where</w:t>
       </w:r>
       <w:r>
@@ -10681,30 +10667,9 @@
     </w:p>
     <w:p>
       <w:pPr>
-        <w:spacing w:before="48" w:after="48" w:line="360" w:lineRule="auto"/>
-        <w:ind w:right="48"/>
-        <w:jc w:val="both"/>
-        <w:outlineLvl w:val="1"/>
-        <w:rPr>
-          <w:rFonts w:ascii="Arial" w:eastAsia="Times New Roman" w:hAnsi="Arial" w:cs="Arial"/>
-          <w:b/>
-          <w:color w:val="121214"/>
-          <w:spacing w:val="-15"/>
-          <w:sz w:val="28"/>
-          <w:szCs w:val="28"/>
-          <w:lang w:val="en-IN" w:eastAsia="en-IN"/>
-        </w:rPr>
-      </w:pPr>
-      <w:r>
-        <w:rPr>
-          <w:rFonts w:ascii="Arial" w:eastAsia="Times New Roman" w:hAnsi="Arial" w:cs="Arial"/>
-          <w:b/>
-          <w:color w:val="121214"/>
-          <w:spacing w:val="-15"/>
-          <w:sz w:val="28"/>
-          <w:szCs w:val="28"/>
-          <w:lang w:val="en-IN" w:eastAsia="en-IN"/>
-        </w:rPr>
+        <w:pStyle w:val="Heading2"/>
+      </w:pPr>
+      <w:r>
         <w:t>Adaptive Management</w:t>
       </w:r>
     </w:p>
@@ -11351,30 +11316,9 @@
     </w:p>
     <w:p>
       <w:pPr>
-        <w:spacing w:before="48" w:after="48" w:line="360" w:lineRule="auto"/>
-        <w:ind w:right="48"/>
-        <w:jc w:val="both"/>
-        <w:outlineLvl w:val="1"/>
-        <w:rPr>
-          <w:rFonts w:ascii="Arial" w:eastAsia="Times New Roman" w:hAnsi="Arial" w:cs="Arial"/>
-          <w:b/>
-          <w:color w:val="121214"/>
-          <w:spacing w:val="-15"/>
-          <w:sz w:val="28"/>
-          <w:szCs w:val="28"/>
-          <w:lang w:val="en-IN" w:eastAsia="en-IN"/>
-        </w:rPr>
-      </w:pPr>
-      <w:r>
-        <w:rPr>
-          <w:rFonts w:ascii="Arial" w:eastAsia="Times New Roman" w:hAnsi="Arial" w:cs="Arial"/>
-          <w:b/>
-          <w:color w:val="121214"/>
-          <w:spacing w:val="-15"/>
-          <w:sz w:val="28"/>
-          <w:szCs w:val="28"/>
-          <w:lang w:val="en-IN" w:eastAsia="en-IN"/>
-        </w:rPr>
+        <w:pStyle w:val="Heading2"/>
+      </w:pPr>
+      <w:r>
         <w:t>Passive Adaptive Management</w:t>
       </w:r>
     </w:p>
@@ -11651,30 +11595,9 @@
     </w:p>
     <w:p>
       <w:pPr>
-        <w:spacing w:before="48" w:after="48" w:line="360" w:lineRule="auto"/>
-        <w:ind w:right="48"/>
-        <w:jc w:val="both"/>
-        <w:outlineLvl w:val="1"/>
-        <w:rPr>
-          <w:rFonts w:ascii="Arial" w:eastAsia="Times New Roman" w:hAnsi="Arial" w:cs="Arial"/>
-          <w:b/>
-          <w:color w:val="121214"/>
-          <w:spacing w:val="-15"/>
-          <w:sz w:val="28"/>
-          <w:szCs w:val="28"/>
-          <w:lang w:val="en-IN" w:eastAsia="en-IN"/>
-        </w:rPr>
-      </w:pPr>
-      <w:r>
-        <w:rPr>
-          <w:rFonts w:ascii="Arial" w:eastAsia="Times New Roman" w:hAnsi="Arial" w:cs="Arial"/>
-          <w:b/>
-          <w:color w:val="121214"/>
-          <w:spacing w:val="-15"/>
-          <w:sz w:val="28"/>
-          <w:szCs w:val="28"/>
-          <w:lang w:val="en-IN" w:eastAsia="en-IN"/>
-        </w:rPr>
+        <w:pStyle w:val="Heading2"/>
+      </w:pPr>
+      <w:r>
         <w:t>Active Adaptive Management</w:t>
       </w:r>
     </w:p>
@@ -11699,6 +11622,7 @@
           <w:szCs w:val="24"/>
           <w:lang w:val="en-IN" w:eastAsia="en-IN"/>
         </w:rPr>
+        <w:lastRenderedPageBreak/>
         <w:t>An Act</w:t>
       </w:r>
       <w:r>
@@ -11761,7 +11685,6 @@
           <w:szCs w:val="24"/>
           <w:lang w:val="en-IN" w:eastAsia="en-IN"/>
         </w:rPr>
-        <w:lastRenderedPageBreak/>
         <w:drawing>
           <wp:inline distT="0" distB="0" distL="0" distR="0">
             <wp:extent cx="4912468" cy="1595755"/>
@@ -11952,30 +11875,9 @@
     </w:p>
     <w:p>
       <w:pPr>
-        <w:spacing w:before="48" w:after="48" w:line="360" w:lineRule="auto"/>
-        <w:ind w:right="48"/>
-        <w:jc w:val="both"/>
-        <w:outlineLvl w:val="1"/>
-        <w:rPr>
-          <w:rFonts w:ascii="Arial" w:eastAsia="Times New Roman" w:hAnsi="Arial" w:cs="Arial"/>
-          <w:b/>
-          <w:color w:val="121214"/>
-          <w:spacing w:val="-15"/>
-          <w:sz w:val="28"/>
-          <w:szCs w:val="28"/>
-          <w:lang w:val="en-IN" w:eastAsia="en-IN"/>
-        </w:rPr>
-      </w:pPr>
-      <w:r>
-        <w:rPr>
-          <w:rFonts w:ascii="Arial" w:eastAsia="Times New Roman" w:hAnsi="Arial" w:cs="Arial"/>
-          <w:b/>
-          <w:color w:val="121214"/>
-          <w:spacing w:val="-15"/>
-          <w:sz w:val="28"/>
-          <w:szCs w:val="28"/>
-          <w:lang w:val="en-IN" w:eastAsia="en-IN"/>
-        </w:rPr>
+        <w:pStyle w:val="Heading2"/>
+      </w:pPr>
+      <w:r>
         <w:t>Leadership-Collaboration Management</w:t>
       </w:r>
     </w:p>
@@ -12400,6 +12302,7 @@
           <w:szCs w:val="24"/>
           <w:lang w:val="en-IN" w:eastAsia="en-IN"/>
         </w:rPr>
+        <w:lastRenderedPageBreak/>
         <w:t xml:space="preserve">Managers </w:t>
       </w:r>
       <w:r>
@@ -12533,6 +12436,20 @@
     </w:p>
     <w:p>
       <w:pPr>
+        <w:spacing w:after="144" w:line="360" w:lineRule="auto"/>
+        <w:ind w:left="768" w:right="48"/>
+        <w:jc w:val="both"/>
+        <w:rPr>
+          <w:rFonts w:ascii="Arial" w:eastAsia="Times New Roman" w:hAnsi="Arial" w:cs="Arial"/>
+          <w:color w:val="000000"/>
+          <w:sz w:val="24"/>
+          <w:szCs w:val="24"/>
+          <w:lang w:val="en-IN" w:eastAsia="en-IN"/>
+        </w:rPr>
+      </w:pPr>
+    </w:p>
+    <w:p>
+      <w:pPr>
         <w:spacing w:line="360" w:lineRule="auto"/>
         <w:jc w:val="both"/>
         <w:rPr>
@@ -12541,17 +12458,6 @@
           <w:szCs w:val="24"/>
         </w:rPr>
       </w:pPr>
-    </w:p>
-    <w:p>
-      <w:pPr>
-        <w:spacing w:line="360" w:lineRule="auto"/>
-        <w:jc w:val="both"/>
-        <w:rPr>
-          <w:rFonts w:ascii="Arial" w:hAnsi="Arial" w:cs="Arial"/>
-          <w:sz w:val="24"/>
-          <w:szCs w:val="24"/>
-        </w:rPr>
-      </w:pPr>
       <w:r>
         <w:rPr>
           <w:rFonts w:ascii="Arial" w:hAnsi="Arial" w:cs="Arial"/>
@@ -12560,372 +12466,6 @@
           <w:szCs w:val="24"/>
         </w:rPr>
         <w:t>Adaptive Testing</w:t>
-      </w:r>
-      <w:r>
-        <w:rPr>
-          <w:rFonts w:ascii="Arial" w:hAnsi="Arial" w:cs="Arial"/>
-          <w:sz w:val="24"/>
-          <w:szCs w:val="24"/>
-        </w:rPr>
-        <w:t>:</w:t>
-      </w:r>
-    </w:p>
-    <w:p>
-      <w:pPr>
-        <w:spacing w:line="360" w:lineRule="auto"/>
-        <w:jc w:val="both"/>
-        <w:rPr>
-          <w:rFonts w:ascii="Arial" w:hAnsi="Arial" w:cs="Arial"/>
-          <w:sz w:val="24"/>
-          <w:szCs w:val="24"/>
-          <w:shd w:val="clear" w:color="auto" w:fill="FFFFFF"/>
-        </w:rPr>
-      </w:pPr>
-      <w:r>
-        <w:rPr>
-          <w:rFonts w:ascii="Arial" w:hAnsi="Arial" w:cs="Arial"/>
-          <w:sz w:val="24"/>
-          <w:szCs w:val="24"/>
-          <w:shd w:val="clear" w:color="auto" w:fill="FFFFFF"/>
-        </w:rPr>
-        <w:t>Adaptive (Run Time, Dynamic)</w:t>
-      </w:r>
-      <w:r>
-        <w:rPr>
-          <w:rFonts w:ascii="Arial" w:hAnsi="Arial" w:cs="Arial"/>
-          <w:sz w:val="24"/>
-          <w:szCs w:val="24"/>
-          <w:shd w:val="clear" w:color="auto" w:fill="FFFFFF"/>
-        </w:rPr>
-        <w:t xml:space="preserve"> testing is the counterpart of adaptive contro</w:t>
-      </w:r>
-      <w:r>
-        <w:rPr>
-          <w:rFonts w:ascii="Arial" w:hAnsi="Arial" w:cs="Arial"/>
-          <w:sz w:val="24"/>
-          <w:szCs w:val="24"/>
-          <w:shd w:val="clear" w:color="auto" w:fill="FFFFFF"/>
-        </w:rPr>
-        <w:t xml:space="preserve">l in software testing. It suggests </w:t>
-      </w:r>
-      <w:r>
-        <w:rPr>
-          <w:rFonts w:ascii="Arial" w:hAnsi="Arial" w:cs="Arial"/>
-          <w:sz w:val="24"/>
-          <w:szCs w:val="24"/>
-          <w:shd w:val="clear" w:color="auto" w:fill="FFFFFF"/>
-        </w:rPr>
-        <w:t xml:space="preserve">that software testing strategy should be </w:t>
-      </w:r>
-      <w:r>
-        <w:rPr>
-          <w:rFonts w:ascii="Arial" w:hAnsi="Arial" w:cs="Arial"/>
-          <w:sz w:val="24"/>
-          <w:szCs w:val="24"/>
-          <w:shd w:val="clear" w:color="auto" w:fill="FFFFFF"/>
-        </w:rPr>
-        <w:t>modified</w:t>
-      </w:r>
-      <w:r>
-        <w:rPr>
-          <w:rFonts w:ascii="Arial" w:hAnsi="Arial" w:cs="Arial"/>
-          <w:sz w:val="24"/>
-          <w:szCs w:val="24"/>
-          <w:shd w:val="clear" w:color="auto" w:fill="FFFFFF"/>
-        </w:rPr>
-        <w:t xml:space="preserve"> on-line by using the testing data collected during software testing as our understanding of the software under test is improved. </w:t>
-      </w:r>
-    </w:p>
-    <w:p>
-      <w:pPr>
-        <w:spacing w:line="360" w:lineRule="auto"/>
-        <w:jc w:val="both"/>
-        <w:rPr>
-          <w:rFonts w:ascii="Arial" w:hAnsi="Arial" w:cs="Arial"/>
-          <w:sz w:val="24"/>
-          <w:szCs w:val="24"/>
-          <w:shd w:val="clear" w:color="auto" w:fill="FFFFFF"/>
-        </w:rPr>
-      </w:pPr>
-      <w:r>
-        <w:rPr>
-          <w:rFonts w:ascii="Arial" w:hAnsi="Arial" w:cs="Arial"/>
-          <w:sz w:val="24"/>
-          <w:szCs w:val="24"/>
-          <w:shd w:val="clear" w:color="auto" w:fill="FFFFFF"/>
-        </w:rPr>
-        <w:t xml:space="preserve">Previous studies on adaptive testing involved a simplified Controlled Markov Chain (CMC) model for software testing which employs several unrealistic assumptions. In this paper we propose a new adaptive software testing approach in the context of an improved and namely, general CMC model which aims to eliminate such threats to validity. </w:t>
-      </w:r>
-    </w:p>
-    <w:p>
-      <w:pPr>
-        <w:spacing w:line="360" w:lineRule="auto"/>
-        <w:jc w:val="both"/>
-        <w:rPr>
-          <w:rFonts w:ascii="Arial" w:hAnsi="Arial" w:cs="Arial"/>
-          <w:sz w:val="24"/>
-          <w:szCs w:val="24"/>
-          <w:shd w:val="clear" w:color="auto" w:fill="FFFFFF"/>
-        </w:rPr>
-      </w:pPr>
-      <w:r>
-        <w:rPr>
-          <w:rFonts w:ascii="Arial" w:hAnsi="Arial" w:cs="Arial"/>
-          <w:sz w:val="24"/>
-          <w:szCs w:val="24"/>
-          <w:shd w:val="clear" w:color="auto" w:fill="FFFFFF"/>
-        </w:rPr>
-        <w:t xml:space="preserve">A set of more realistic basic assumptions on the software testing process is proposed and several unrealistic assumptions are replaced by less unrealistic assumptions. </w:t>
-      </w:r>
-    </w:p>
-    <w:p>
-      <w:pPr>
-        <w:spacing w:line="360" w:lineRule="auto"/>
-        <w:jc w:val="both"/>
-        <w:rPr>
-          <w:rFonts w:ascii="Arial" w:hAnsi="Arial" w:cs="Arial"/>
-          <w:sz w:val="24"/>
-          <w:szCs w:val="24"/>
-          <w:shd w:val="clear" w:color="auto" w:fill="FFFFFF"/>
-        </w:rPr>
-      </w:pPr>
-      <w:r>
-        <w:rPr>
-          <w:rFonts w:ascii="Arial" w:hAnsi="Arial" w:cs="Arial"/>
-          <w:sz w:val="24"/>
-          <w:szCs w:val="24"/>
-          <w:shd w:val="clear" w:color="auto" w:fill="FFFFFF"/>
-        </w:rPr>
-        <w:t>A new adaptive testing strategy based on the general CMC is developed and implemented. Mathematical simulations and experiments on real life software are conducted to demonstrate the effectiveness of the new strategy.</w:t>
-      </w:r>
-    </w:p>
-    <w:p>
-      <w:pPr>
-        <w:spacing w:line="360" w:lineRule="auto"/>
-        <w:jc w:val="both"/>
-        <w:rPr>
-          <w:rFonts w:ascii="Arial" w:hAnsi="Arial" w:cs="Arial"/>
-          <w:sz w:val="24"/>
-          <w:szCs w:val="24"/>
-          <w:shd w:val="clear" w:color="auto" w:fill="FFFFFF"/>
-        </w:rPr>
-      </w:pPr>
-    </w:p>
-    <w:p>
-      <w:pPr>
-        <w:spacing w:line="360" w:lineRule="auto"/>
-        <w:jc w:val="both"/>
-        <w:rPr>
-          <w:rFonts w:ascii="Arial" w:hAnsi="Arial" w:cs="Arial"/>
-          <w:sz w:val="24"/>
-          <w:szCs w:val="24"/>
-        </w:rPr>
-      </w:pPr>
-      <w:r>
-        <w:rPr>
-          <w:rFonts w:ascii="Arial" w:hAnsi="Arial" w:cs="Arial"/>
-          <w:sz w:val="24"/>
-          <w:szCs w:val="24"/>
-        </w:rPr>
-        <w:t xml:space="preserve">Abstract </w:t>
-      </w:r>
-      <w:r>
-        <w:rPr>
-          <w:rFonts w:ascii="Arial" w:hAnsi="Arial" w:cs="Arial"/>
-          <w:sz w:val="24"/>
-          <w:szCs w:val="24"/>
-        </w:rPr>
-        <w:t>Adaptive (Run Time Dynamic)</w:t>
-      </w:r>
-      <w:r>
-        <w:rPr>
-          <w:rFonts w:ascii="Arial" w:hAnsi="Arial" w:cs="Arial"/>
-          <w:sz w:val="24"/>
-          <w:szCs w:val="24"/>
-        </w:rPr>
-        <w:t xml:space="preserve"> software testing is the counterpart of adaptive control in software testing. It means that software testing strategy should be adjusted </w:t>
-      </w:r>
-      <w:r>
-        <w:rPr>
-          <w:rFonts w:ascii="Arial" w:hAnsi="Arial" w:cs="Arial"/>
-          <w:sz w:val="24"/>
-          <w:szCs w:val="24"/>
-        </w:rPr>
-        <w:t>dynamically by</w:t>
-      </w:r>
-      <w:r>
-        <w:rPr>
-          <w:rFonts w:ascii="Arial" w:hAnsi="Arial" w:cs="Arial"/>
-          <w:sz w:val="24"/>
-          <w:szCs w:val="24"/>
-        </w:rPr>
-        <w:t xml:space="preserve"> using the testing data collected during software testing as our understanding of the software under test improves. Previous studies on adaptive testing rely </w:t>
-      </w:r>
-      <w:r>
-        <w:rPr>
-          <w:rFonts w:ascii="Arial" w:hAnsi="Arial" w:cs="Arial"/>
-          <w:sz w:val="24"/>
-          <w:szCs w:val="24"/>
-        </w:rPr>
-        <w:t>on (</w:t>
-      </w:r>
-      <w:r>
-        <w:rPr>
-          <w:rFonts w:ascii="Arial" w:hAnsi="Arial" w:cs="Arial"/>
-          <w:sz w:val="24"/>
-          <w:szCs w:val="24"/>
-        </w:rPr>
-        <w:t xml:space="preserve">CMC) model for software testing which </w:t>
-      </w:r>
-      <w:r>
-        <w:rPr>
-          <w:rFonts w:ascii="Arial" w:hAnsi="Arial" w:cs="Arial"/>
-          <w:sz w:val="24"/>
-          <w:szCs w:val="24"/>
-        </w:rPr>
-        <w:t>produces</w:t>
-      </w:r>
-      <w:r>
-        <w:rPr>
-          <w:rFonts w:ascii="Arial" w:hAnsi="Arial" w:cs="Arial"/>
-          <w:sz w:val="24"/>
-          <w:szCs w:val="24"/>
-        </w:rPr>
-        <w:t xml:space="preserve"> several unrealistic assumptions. </w:t>
-      </w:r>
-    </w:p>
-    <w:p>
-      <w:pPr>
-        <w:spacing w:line="360" w:lineRule="auto"/>
-        <w:jc w:val="both"/>
-        <w:rPr>
-          <w:rFonts w:ascii="Arial" w:hAnsi="Arial" w:cs="Arial"/>
-          <w:sz w:val="24"/>
-          <w:szCs w:val="24"/>
-        </w:rPr>
-      </w:pPr>
-      <w:r>
-        <w:rPr>
-          <w:rFonts w:ascii="Arial" w:hAnsi="Arial" w:cs="Arial"/>
-          <w:sz w:val="24"/>
-          <w:szCs w:val="24"/>
-        </w:rPr>
-        <w:t>A</w:t>
-      </w:r>
-      <w:r>
-        <w:rPr>
-          <w:rFonts w:ascii="Arial" w:hAnsi="Arial" w:cs="Arial"/>
-          <w:sz w:val="24"/>
-          <w:szCs w:val="24"/>
-        </w:rPr>
-        <w:t xml:space="preserve">daptive software testing approach in the context of an improved model </w:t>
-      </w:r>
-      <w:r>
-        <w:rPr>
-          <w:rFonts w:ascii="Arial" w:hAnsi="Arial" w:cs="Arial"/>
-          <w:sz w:val="24"/>
-          <w:szCs w:val="24"/>
-        </w:rPr>
-        <w:t xml:space="preserve">that aims to eliminate </w:t>
-      </w:r>
-      <w:r>
-        <w:rPr>
-          <w:rFonts w:ascii="Arial" w:hAnsi="Arial" w:cs="Arial"/>
-          <w:sz w:val="24"/>
-          <w:szCs w:val="24"/>
-        </w:rPr>
-        <w:t xml:space="preserve">threats to validity. Hence some </w:t>
-      </w:r>
-      <w:r>
-        <w:rPr>
-          <w:rFonts w:ascii="Arial" w:hAnsi="Arial" w:cs="Arial"/>
-          <w:sz w:val="24"/>
-          <w:szCs w:val="24"/>
-        </w:rPr>
-        <w:t>new set of fundamental</w:t>
-      </w:r>
-      <w:r>
-        <w:rPr>
-          <w:rFonts w:ascii="Arial" w:hAnsi="Arial" w:cs="Arial"/>
-          <w:sz w:val="24"/>
-          <w:szCs w:val="24"/>
-        </w:rPr>
-        <w:t xml:space="preserve"> assumptions on the software testing process is proposed and several unrealistic assumptions are replaced by more common situations in real life software testing. The methodology</w:t>
-      </w:r>
-      <w:r>
-        <w:rPr>
-          <w:rFonts w:ascii="Arial" w:hAnsi="Arial" w:cs="Arial"/>
-          <w:sz w:val="24"/>
-          <w:szCs w:val="24"/>
-        </w:rPr>
-        <w:t xml:space="preserve"> of </w:t>
-      </w:r>
-      <w:proofErr w:type="gramStart"/>
-      <w:r>
-        <w:rPr>
-          <w:rFonts w:ascii="Arial" w:hAnsi="Arial" w:cs="Arial"/>
-          <w:sz w:val="24"/>
-          <w:szCs w:val="24"/>
-        </w:rPr>
-        <w:t>a</w:t>
-      </w:r>
-      <w:proofErr w:type="gramEnd"/>
-      <w:r>
-        <w:rPr>
-          <w:rFonts w:ascii="Arial" w:hAnsi="Arial" w:cs="Arial"/>
-          <w:sz w:val="24"/>
-          <w:szCs w:val="24"/>
-        </w:rPr>
-        <w:t xml:space="preserve"> upcoming </w:t>
-      </w:r>
-      <w:r>
-        <w:rPr>
-          <w:rFonts w:ascii="Arial" w:hAnsi="Arial" w:cs="Arial"/>
-          <w:sz w:val="24"/>
-          <w:szCs w:val="24"/>
-        </w:rPr>
-        <w:t xml:space="preserve">adaptive </w:t>
-      </w:r>
-      <w:r>
-        <w:rPr>
-          <w:rFonts w:ascii="Arial" w:hAnsi="Arial" w:cs="Arial"/>
-          <w:sz w:val="24"/>
-          <w:szCs w:val="24"/>
-        </w:rPr>
-        <w:lastRenderedPageBreak/>
-        <w:t xml:space="preserve">testing strategy is also developed and implemented. </w:t>
-      </w:r>
-      <w:r>
-        <w:rPr>
-          <w:rFonts w:ascii="Arial" w:hAnsi="Arial" w:cs="Arial"/>
-          <w:sz w:val="24"/>
-          <w:szCs w:val="24"/>
-        </w:rPr>
-        <w:t>Thereafter Experimental data collected</w:t>
-      </w:r>
-      <w:r>
-        <w:rPr>
-          <w:rFonts w:ascii="Arial" w:hAnsi="Arial" w:cs="Arial"/>
-          <w:sz w:val="24"/>
-          <w:szCs w:val="24"/>
-        </w:rPr>
-        <w:t xml:space="preserve"> to demonstrate the effectiveness of the </w:t>
-      </w:r>
-      <w:r>
-        <w:rPr>
-          <w:rFonts w:ascii="Arial" w:hAnsi="Arial" w:cs="Arial"/>
-          <w:sz w:val="24"/>
-          <w:szCs w:val="24"/>
-        </w:rPr>
-        <w:t>upcoming</w:t>
-      </w:r>
-      <w:r>
-        <w:rPr>
-          <w:rFonts w:ascii="Arial" w:hAnsi="Arial" w:cs="Arial"/>
-          <w:sz w:val="24"/>
-          <w:szCs w:val="24"/>
-        </w:rPr>
-        <w:t xml:space="preserve"> methodology.</w:t>
       </w:r>
     </w:p>
     <w:p>
@@ -13270,6 +12810,7 @@
           <w:bCs w:val="0"/>
           <w:color w:val="auto"/>
         </w:rPr>
+        <w:lastRenderedPageBreak/>
         <w:t>Learn</w:t>
       </w:r>
     </w:p>
@@ -13416,7 +12957,6 @@
           <w:sz w:val="24"/>
           <w:szCs w:val="24"/>
         </w:rPr>
-        <w:lastRenderedPageBreak/>
         <w:t>Customer Focus Groups</w:t>
       </w:r>
     </w:p>
@@ -13556,6 +13096,159 @@
     </w:p>
     <w:p>
       <w:pPr>
+        <w:spacing w:line="360" w:lineRule="auto"/>
+        <w:jc w:val="both"/>
+        <w:rPr>
+          <w:rFonts w:ascii="Arial" w:hAnsi="Arial" w:cs="Arial"/>
+          <w:sz w:val="24"/>
+          <w:szCs w:val="24"/>
+          <w:shd w:val="clear" w:color="auto" w:fill="FFFFFF"/>
+        </w:rPr>
+      </w:pPr>
+      <w:r>
+        <w:rPr>
+          <w:rFonts w:ascii="Arial" w:hAnsi="Arial" w:cs="Arial"/>
+          <w:sz w:val="24"/>
+          <w:szCs w:val="24"/>
+          <w:shd w:val="clear" w:color="auto" w:fill="FFFFFF"/>
+        </w:rPr>
+        <w:t xml:space="preserve">Adaptive (Run Time, Dynamic) testing is the counterpart of adaptive control in software testing. It suggests that software testing strategy should be modified on-line by using the testing data collected during software testing as our understanding of the software under test is improved. </w:t>
+      </w:r>
+    </w:p>
+    <w:p>
+      <w:pPr>
+        <w:spacing w:line="360" w:lineRule="auto"/>
+        <w:jc w:val="both"/>
+        <w:rPr>
+          <w:rFonts w:ascii="Arial" w:hAnsi="Arial" w:cs="Arial"/>
+          <w:sz w:val="24"/>
+          <w:szCs w:val="24"/>
+          <w:shd w:val="clear" w:color="auto" w:fill="FFFFFF"/>
+        </w:rPr>
+      </w:pPr>
+      <w:r>
+        <w:rPr>
+          <w:rFonts w:ascii="Arial" w:hAnsi="Arial" w:cs="Arial"/>
+          <w:sz w:val="24"/>
+          <w:szCs w:val="24"/>
+          <w:shd w:val="clear" w:color="auto" w:fill="FFFFFF"/>
+        </w:rPr>
+        <w:t xml:space="preserve">Previous studies on adaptive testing involved a simplified Controlled Markov Chain (CMC) model for software testing which employs several unrealistic assumptions. In this paper we propose a new adaptive software testing approach in the context of an improved and namely, general CMC model which aims to eliminate such threats to validity. </w:t>
+      </w:r>
+    </w:p>
+    <w:p>
+      <w:pPr>
+        <w:spacing w:line="360" w:lineRule="auto"/>
+        <w:jc w:val="both"/>
+        <w:rPr>
+          <w:rFonts w:ascii="Arial" w:hAnsi="Arial" w:cs="Arial"/>
+          <w:sz w:val="24"/>
+          <w:szCs w:val="24"/>
+          <w:shd w:val="clear" w:color="auto" w:fill="FFFFFF"/>
+        </w:rPr>
+      </w:pPr>
+      <w:r>
+        <w:rPr>
+          <w:rFonts w:ascii="Arial" w:hAnsi="Arial" w:cs="Arial"/>
+          <w:sz w:val="24"/>
+          <w:szCs w:val="24"/>
+          <w:shd w:val="clear" w:color="auto" w:fill="FFFFFF"/>
+        </w:rPr>
+        <w:t xml:space="preserve">A set of more realistic basic assumptions on the software testing process is proposed and several unrealistic assumptions are replaced by less unrealistic assumptions. </w:t>
+      </w:r>
+    </w:p>
+    <w:p>
+      <w:pPr>
+        <w:spacing w:line="360" w:lineRule="auto"/>
+        <w:jc w:val="both"/>
+        <w:rPr>
+          <w:rFonts w:ascii="Arial" w:hAnsi="Arial" w:cs="Arial"/>
+          <w:sz w:val="24"/>
+          <w:szCs w:val="24"/>
+          <w:shd w:val="clear" w:color="auto" w:fill="FFFFFF"/>
+        </w:rPr>
+      </w:pPr>
+      <w:r>
+        <w:rPr>
+          <w:rFonts w:ascii="Arial" w:hAnsi="Arial" w:cs="Arial"/>
+          <w:sz w:val="24"/>
+          <w:szCs w:val="24"/>
+          <w:shd w:val="clear" w:color="auto" w:fill="FFFFFF"/>
+        </w:rPr>
+        <w:t>A new adaptive testing strategy based on the general CMC is developed and implemented. Mathematical simulations and experiments on real life software are conducted to demonstrate the effectiveness of the new strategy.</w:t>
+      </w:r>
+    </w:p>
+    <w:p>
+      <w:pPr>
+        <w:spacing w:line="360" w:lineRule="auto"/>
+        <w:jc w:val="both"/>
+        <w:rPr>
+          <w:rFonts w:ascii="Arial" w:hAnsi="Arial" w:cs="Arial"/>
+          <w:sz w:val="24"/>
+          <w:szCs w:val="24"/>
+          <w:shd w:val="clear" w:color="auto" w:fill="FFFFFF"/>
+        </w:rPr>
+      </w:pPr>
+    </w:p>
+    <w:p>
+      <w:pPr>
+        <w:spacing w:line="360" w:lineRule="auto"/>
+        <w:jc w:val="both"/>
+        <w:rPr>
+          <w:rFonts w:ascii="Arial" w:hAnsi="Arial" w:cs="Arial"/>
+          <w:sz w:val="24"/>
+          <w:szCs w:val="24"/>
+        </w:rPr>
+      </w:pPr>
+      <w:r>
+        <w:rPr>
+          <w:rFonts w:ascii="Arial" w:hAnsi="Arial" w:cs="Arial"/>
+          <w:sz w:val="24"/>
+          <w:szCs w:val="24"/>
+        </w:rPr>
+        <w:t xml:space="preserve">Abstract Adaptive (Run Time Dynamic) software testing is the counterpart of adaptive control in software testing. It means that software testing strategy should be adjusted dynamically by using the testing data collected during software testing as our understanding of the software under test improves. Previous studies on adaptive testing rely on (CMC) model for software testing which produces several unrealistic assumptions. </w:t>
+      </w:r>
+    </w:p>
+    <w:p>
+      <w:pPr>
+        <w:spacing w:line="360" w:lineRule="auto"/>
+        <w:jc w:val="both"/>
+        <w:rPr>
+          <w:rFonts w:ascii="Arial" w:hAnsi="Arial" w:cs="Arial"/>
+          <w:sz w:val="24"/>
+          <w:szCs w:val="24"/>
+        </w:rPr>
+      </w:pPr>
+      <w:r>
+        <w:rPr>
+          <w:rFonts w:ascii="Arial" w:hAnsi="Arial" w:cs="Arial"/>
+          <w:sz w:val="24"/>
+          <w:szCs w:val="24"/>
+        </w:rPr>
+        <w:t xml:space="preserve">Adaptive software testing approach in the context of an improved model that aims to eliminate threats to validity. Hence some new set of fundamental assumptions on the software testing process is proposed and several unrealistic assumptions are replaced by more common situations in real life software testing. The methodology of </w:t>
+      </w:r>
+      <w:proofErr w:type="gramStart"/>
+      <w:r>
+        <w:rPr>
+          <w:rFonts w:ascii="Arial" w:hAnsi="Arial" w:cs="Arial"/>
+          <w:sz w:val="24"/>
+          <w:szCs w:val="24"/>
+        </w:rPr>
+        <w:t>a</w:t>
+      </w:r>
+      <w:proofErr w:type="gramEnd"/>
+      <w:r>
+        <w:rPr>
+          <w:rFonts w:ascii="Arial" w:hAnsi="Arial" w:cs="Arial"/>
+          <w:sz w:val="24"/>
+          <w:szCs w:val="24"/>
+        </w:rPr>
+        <w:t xml:space="preserve"> upcoming adaptive testing strategy is also developed and implemented. Thereafter Experimental data collected to demonstrate the effectiveness of the upcoming methodology.</w:t>
+      </w:r>
+    </w:p>
+    <w:p/>
+    <w:p>
+      <w:pPr>
         <w:pStyle w:val="NormalWeb"/>
         <w:shd w:val="clear" w:color="auto" w:fill="FFFFFF"/>
         <w:spacing w:before="0" w:beforeAutospacing="0" w:after="225" w:afterAutospacing="0" w:line="360" w:lineRule="auto"/>
@@ -13743,7 +13436,14 @@
         <w:rPr>
           <w:rFonts w:ascii="Arial" w:hAnsi="Arial" w:cs="Arial"/>
         </w:rPr>
-        <w:t xml:space="preserve"> is no manual effort involved), a tight coupling between defect management and automation execution, and considerab</w:t>
+        <w:t xml:space="preserve"> is no manual effort involved), a tight coupling between defect management and automation execution, and </w:t>
+      </w:r>
+      <w:r>
+        <w:rPr>
+          <w:rFonts w:ascii="Arial" w:hAnsi="Arial" w:cs="Arial"/>
+        </w:rPr>
+        <w:lastRenderedPageBreak/>
+        <w:t>considerab</w:t>
       </w:r>
       <w:r>
         <w:rPr>
@@ -13783,15 +13483,11 @@
     </w:p>
     <w:p>
       <w:pPr>
-        <w:spacing w:before="48" w:after="48" w:line="360" w:lineRule="auto"/>
-        <w:ind w:right="48"/>
-        <w:jc w:val="both"/>
-        <w:outlineLvl w:val="1"/>
+        <w:pStyle w:val="Heading1"/>
         <w:rPr>
           <w:rFonts w:ascii="Arial" w:hAnsi="Arial" w:cs="Arial"/>
           <w:b/>
-          <w:bCs/>
-          <w:color w:val="000000"/>
+          <w:color w:val="auto"/>
           <w:sz w:val="28"/>
           <w:szCs w:val="28"/>
         </w:rPr>
@@ -13800,12 +13496,33 @@
         <w:rPr>
           <w:rFonts w:ascii="Arial" w:hAnsi="Arial" w:cs="Arial"/>
           <w:b/>
-          <w:bCs/>
-          <w:color w:val="000000"/>
+          <w:color w:val="auto"/>
           <w:sz w:val="28"/>
           <w:szCs w:val="28"/>
         </w:rPr>
-        <w:t>Test Design Patterns with Respect to Adaptive Automation</w:t>
+        <w:t>Test Design Pa</w:t>
+      </w:r>
+      <w:r>
+        <w:rPr>
+          <w:rFonts w:ascii="Arial" w:hAnsi="Arial" w:cs="Arial"/>
+          <w:b/>
+          <w:color w:val="auto"/>
+          <w:sz w:val="28"/>
+          <w:szCs w:val="28"/>
+        </w:rPr>
+        <w:t xml:space="preserve">tterns with Respect to Adaptive </w:t>
+      </w:r>
+      <w:bookmarkStart w:id="0" w:name="_GoBack"/>
+      <w:bookmarkEnd w:id="0"/>
+      <w:r>
+        <w:rPr>
+          <w:rFonts w:ascii="Arial" w:hAnsi="Arial" w:cs="Arial"/>
+          <w:b/>
+          <w:color w:val="auto"/>
+          <w:sz w:val="28"/>
+          <w:szCs w:val="28"/>
+        </w:rPr>
+        <w:t>Automation</w:t>
       </w:r>
     </w:p>
     <w:p>
@@ -13863,7 +13580,6 @@
           <w:szCs w:val="24"/>
           <w:shd w:val="clear" w:color="auto" w:fill="FFFFFF"/>
         </w:rPr>
-        <w:lastRenderedPageBreak/>
         <w:t>Design patterns are created to solve common problems in software design. They are not reserved only for software development but useful for software automation.  Yes, there are really sophisticated design patterns used to solve complex issues in software automation. And there are ways easy to understand and adopt design patterns that can significantly improve readability and maintainability of our test automation code.</w:t>
       </w:r>
     </w:p>
@@ -13980,8 +13696,19 @@
           <w:sz w:val="24"/>
           <w:szCs w:val="24"/>
         </w:rPr>
-        <w:t>@DataProvider</w:t>
-      </w:r>
+        <w:t>@</w:t>
+      </w:r>
+      <w:proofErr w:type="spellStart"/>
+      <w:r>
+        <w:rPr>
+          <w:rFonts w:ascii="Arial" w:hAnsi="Arial" w:cs="Arial"/>
+          <w:b/>
+          <w:sz w:val="24"/>
+          <w:szCs w:val="24"/>
+        </w:rPr>
+        <w:t>DataProvider</w:t>
+      </w:r>
+      <w:proofErr w:type="spellEnd"/>
     </w:p>
     <w:p>
       <w:pPr>
@@ -13994,6 +13721,7 @@
           <w:szCs w:val="24"/>
         </w:rPr>
       </w:pPr>
+      <w:proofErr w:type="spellStart"/>
       <w:proofErr w:type="gramStart"/>
       <w:r>
         <w:rPr>
@@ -14004,6 +13732,7 @@
         </w:rPr>
         <w:t>def</w:t>
       </w:r>
+      <w:proofErr w:type="spellEnd"/>
       <w:proofErr w:type="gramEnd"/>
       <w:r>
         <w:rPr>
@@ -14012,7 +13741,27 @@
           <w:sz w:val="24"/>
           <w:szCs w:val="24"/>
         </w:rPr>
-        <w:t xml:space="preserve"> adaptiveTestDataProvider():</w:t>
+        <w:t xml:space="preserve"> </w:t>
+      </w:r>
+      <w:proofErr w:type="spellStart"/>
+      <w:r>
+        <w:rPr>
+          <w:rFonts w:ascii="Arial" w:hAnsi="Arial" w:cs="Arial"/>
+          <w:b/>
+          <w:sz w:val="24"/>
+          <w:szCs w:val="24"/>
+        </w:rPr>
+        <w:t>adaptiveTestDataProvider</w:t>
+      </w:r>
+      <w:proofErr w:type="spellEnd"/>
+      <w:r>
+        <w:rPr>
+          <w:rFonts w:ascii="Arial" w:hAnsi="Arial" w:cs="Arial"/>
+          <w:b/>
+          <w:sz w:val="24"/>
+          <w:szCs w:val="24"/>
+        </w:rPr>
+        <w:t>():</w:t>
       </w:r>
     </w:p>
     <w:p>
@@ -14067,6 +13816,7 @@
         <w:tab/>
         <w:t xml:space="preserve">For line in </w:t>
       </w:r>
+      <w:proofErr w:type="spellStart"/>
       <w:r>
         <w:rPr>
           <w:rFonts w:ascii="Arial" w:hAnsi="Arial" w:cs="Arial"/>
@@ -14074,7 +13824,17 @@
           <w:sz w:val="24"/>
           <w:szCs w:val="24"/>
         </w:rPr>
-        <w:t>f.readlies (</w:t>
+        <w:t>f.readlies</w:t>
+      </w:r>
+      <w:proofErr w:type="spellEnd"/>
+      <w:r>
+        <w:rPr>
+          <w:rFonts w:ascii="Arial" w:hAnsi="Arial" w:cs="Arial"/>
+          <w:b/>
+          <w:sz w:val="24"/>
+          <w:szCs w:val="24"/>
+        </w:rPr>
+        <w:t xml:space="preserve"> (</w:t>
       </w:r>
       <w:r>
         <w:rPr>
@@ -14154,6 +13914,7 @@
           <w:szCs w:val="24"/>
           <w:lang w:val="en-IN" w:eastAsia="en-IN"/>
         </w:rPr>
+        <w:lastRenderedPageBreak/>
         <w:t>Technical Patterns</w:t>
       </w:r>
       <w:r>
@@ -14798,7 +14559,6 @@
           <w:szCs w:val="24"/>
           <w:lang w:val="en-IN" w:eastAsia="en-IN"/>
         </w:rPr>
-        <w:lastRenderedPageBreak/>
         <mc:AlternateContent>
           <mc:Choice Requires="wps">
             <w:drawing>
@@ -15318,15 +15078,33 @@
           <w:sz w:val="24"/>
           <w:szCs w:val="24"/>
         </w:rPr>
-        <w:t>ramework recognizes the LOCAL, Dev</w:t>
-      </w:r>
-      <w:r>
-        <w:rPr>
-          <w:rFonts w:ascii="Arial" w:eastAsia="Times New Roman" w:hAnsi="Arial" w:cs="Arial"/>
-          <w:sz w:val="24"/>
-          <w:szCs w:val="24"/>
-        </w:rPr>
-        <w:t xml:space="preserve">Cloud environment, and Productions environments by default and has dedicated property files for each. </w:t>
+        <w:t xml:space="preserve">ramework recognizes the LOCAL, </w:t>
+      </w:r>
+      <w:proofErr w:type="spellStart"/>
+      <w:r>
+        <w:rPr>
+          <w:rFonts w:ascii="Arial" w:eastAsia="Times New Roman" w:hAnsi="Arial" w:cs="Arial"/>
+          <w:sz w:val="24"/>
+          <w:szCs w:val="24"/>
+        </w:rPr>
+        <w:t>Dev</w:t>
+      </w:r>
+      <w:r>
+        <w:rPr>
+          <w:rFonts w:ascii="Arial" w:eastAsia="Times New Roman" w:hAnsi="Arial" w:cs="Arial"/>
+          <w:sz w:val="24"/>
+          <w:szCs w:val="24"/>
+        </w:rPr>
+        <w:t>Cloud</w:t>
+      </w:r>
+      <w:proofErr w:type="spellEnd"/>
+      <w:r>
+        <w:rPr>
+          <w:rFonts w:ascii="Arial" w:eastAsia="Times New Roman" w:hAnsi="Arial" w:cs="Arial"/>
+          <w:sz w:val="24"/>
+          <w:szCs w:val="24"/>
+        </w:rPr>
+        <w:t xml:space="preserve"> environment, and Productions environments by default and has dedicated property files for each. </w:t>
       </w:r>
       <w:r>
         <w:rPr>
@@ -15342,7 +15120,16 @@
           <w:sz w:val="24"/>
           <w:szCs w:val="24"/>
         </w:rPr>
-        <w:t xml:space="preserve">here are many different environment definitions within organization to </w:t>
+        <w:t xml:space="preserve">here are many different environment definitions within </w:t>
+      </w:r>
+      <w:r>
+        <w:rPr>
+          <w:rFonts w:ascii="Arial" w:eastAsia="Times New Roman" w:hAnsi="Arial" w:cs="Arial"/>
+          <w:sz w:val="24"/>
+          <w:szCs w:val="24"/>
+        </w:rPr>
+        <w:lastRenderedPageBreak/>
+        <w:t xml:space="preserve">organization to </w:t>
       </w:r>
       <w:r>
         <w:rPr>
@@ -15509,7 +15296,6 @@
           <w:sz w:val="24"/>
           <w:szCs w:val="24"/>
         </w:rPr>
-        <w:lastRenderedPageBreak/>
         <w:t>Collects HTTP Traffic for analysis (Redirects, Loading Time etc.)</w:t>
       </w:r>
     </w:p>
@@ -15715,6 +15501,7 @@
           <w:sz w:val="24"/>
           <w:szCs w:val="24"/>
         </w:rPr>
+        <w:lastRenderedPageBreak/>
         <w:t>Singleton Pattern</w:t>
       </w:r>
       <w:r>
@@ -15778,6 +15565,7 @@
         <w:pStyle w:val="Heading2"/>
         <w:shd w:val="clear" w:color="auto" w:fill="FFFFFF"/>
         <w:spacing w:before="0" w:beforeAutospacing="0" w:after="0" w:afterAutospacing="0"/>
+        <w:jc w:val="both"/>
         <w:rPr>
           <w:rFonts w:ascii="Arial" w:hAnsi="Arial" w:cs="Arial"/>
           <w:b w:val="0"/>
@@ -15817,6 +15605,7 @@
     <w:p>
       <w:pPr>
         <w:shd w:val="clear" w:color="auto" w:fill="FFFFFF"/>
+        <w:jc w:val="both"/>
         <w:rPr>
           <w:rStyle w:val="Hyperlink"/>
           <w:rFonts w:ascii="Arial" w:hAnsi="Arial" w:cs="Arial"/>
@@ -15876,6 +15665,7 @@
         <w:pStyle w:val="Heading2"/>
         <w:shd w:val="clear" w:color="auto" w:fill="FFFFFF"/>
         <w:spacing w:before="0" w:beforeAutospacing="0" w:after="0" w:afterAutospacing="0"/>
+        <w:jc w:val="both"/>
         <w:rPr>
           <w:rFonts w:ascii="Arial" w:hAnsi="Arial" w:cs="Arial"/>
           <w:b w:val="0"/>
@@ -15933,6 +15723,7 @@
     <w:p>
       <w:pPr>
         <w:shd w:val="clear" w:color="auto" w:fill="FFFFFF"/>
+        <w:jc w:val="both"/>
         <w:rPr>
           <w:rStyle w:val="Hyperlink"/>
           <w:rFonts w:ascii="Arial" w:hAnsi="Arial" w:cs="Arial"/>
@@ -15980,6 +15771,7 @@
         <w:pStyle w:val="Heading2"/>
         <w:shd w:val="clear" w:color="auto" w:fill="FFFFFF"/>
         <w:spacing w:before="0" w:beforeAutospacing="0" w:after="0" w:afterAutospacing="0"/>
+        <w:jc w:val="both"/>
         <w:rPr>
           <w:rFonts w:ascii="Arial" w:hAnsi="Arial" w:cs="Arial"/>
           <w:b w:val="0"/>
@@ -15994,7 +15786,6 @@
           <w:sz w:val="24"/>
           <w:szCs w:val="24"/>
         </w:rPr>
-        <w:lastRenderedPageBreak/>
         <w:t>Advances in Human Factors, Software, and Systems Engineering: Proceedings of the AHFE 2016 International Conference on Human Factors, Software, and Systems ... Intelligent Systems and Computing Book 492)</w:t>
       </w:r>
       <w:r>
@@ -16043,12 +15834,25 @@
           <w:sz w:val="24"/>
           <w:szCs w:val="24"/>
         </w:rPr>
-        <w:t>by Ben Amaba</w:t>
-      </w:r>
+        <w:t xml:space="preserve">by Ben </w:t>
+      </w:r>
+      <w:proofErr w:type="spellStart"/>
+      <w:r>
+        <w:rPr>
+          <w:rStyle w:val="a-size-small"/>
+          <w:rFonts w:ascii="Arial" w:hAnsi="Arial" w:cs="Arial"/>
+          <w:b w:val="0"/>
+          <w:sz w:val="24"/>
+          <w:szCs w:val="24"/>
+        </w:rPr>
+        <w:t>Amaba</w:t>
+      </w:r>
+      <w:proofErr w:type="spellEnd"/>
     </w:p>
     <w:p>
       <w:pPr>
         <w:shd w:val="clear" w:color="auto" w:fill="FFFFFF"/>
+        <w:jc w:val="both"/>
         <w:rPr>
           <w:rFonts w:ascii="Arial" w:hAnsi="Arial" w:cs="Arial"/>
           <w:sz w:val="24"/>
@@ -16061,6 +15865,7 @@
         <w:pStyle w:val="Heading2"/>
         <w:shd w:val="clear" w:color="auto" w:fill="FFFFFF"/>
         <w:spacing w:before="0" w:beforeAutospacing="0" w:after="0" w:afterAutospacing="0"/>
+        <w:jc w:val="both"/>
         <w:rPr>
           <w:rFonts w:ascii="Arial" w:hAnsi="Arial" w:cs="Arial"/>
           <w:b w:val="0"/>
@@ -16100,6 +15905,7 @@
     <w:p>
       <w:pPr>
         <w:shd w:val="clear" w:color="auto" w:fill="FFFFFF"/>
+        <w:jc w:val="both"/>
         <w:rPr>
           <w:rFonts w:ascii="Arial" w:hAnsi="Arial" w:cs="Arial"/>
           <w:sz w:val="24"/>
@@ -16113,14 +15919,26 @@
           <w:sz w:val="24"/>
           <w:szCs w:val="24"/>
         </w:rPr>
-        <w:t>By Dimitris C. Dracopoulos</w:t>
-      </w:r>
+        <w:t xml:space="preserve">By Dimitris C. </w:t>
+      </w:r>
+      <w:proofErr w:type="spellStart"/>
+      <w:r>
+        <w:rPr>
+          <w:rStyle w:val="a-size-small"/>
+          <w:rFonts w:ascii="Arial" w:hAnsi="Arial" w:cs="Arial"/>
+          <w:sz w:val="24"/>
+          <w:szCs w:val="24"/>
+        </w:rPr>
+        <w:t>Dracopoulos</w:t>
+      </w:r>
+      <w:proofErr w:type="spellEnd"/>
     </w:p>
     <w:p>
       <w:pPr>
         <w:pStyle w:val="Heading2"/>
         <w:shd w:val="clear" w:color="auto" w:fill="FFFFFF"/>
         <w:spacing w:before="0" w:beforeAutospacing="0" w:after="0" w:afterAutospacing="0"/>
+        <w:jc w:val="both"/>
         <w:rPr>
           <w:b w:val="0"/>
           <w:sz w:val="24"/>
@@ -16134,12 +15952,53 @@
           <w:sz w:val="24"/>
           <w:szCs w:val="24"/>
         </w:rPr>
-        <w:t>Anticipatory Behavior in Adaptive Learning Systems: From Brains to Individual and Social Behavior (Lecture Notes in Artificial Intelligence)</w:t>
+        <w:t xml:space="preserve">Anticipatory </w:t>
+      </w:r>
+      <w:proofErr w:type="spellStart"/>
+      <w:r>
+        <w:rPr>
+          <w:rFonts w:ascii="Arial" w:hAnsi="Arial" w:cs="Arial"/>
+          <w:b w:val="0"/>
+          <w:sz w:val="24"/>
+          <w:szCs w:val="24"/>
+        </w:rPr>
+        <w:t>Behavior</w:t>
+      </w:r>
+      <w:proofErr w:type="spellEnd"/>
+      <w:r>
+        <w:rPr>
+          <w:rFonts w:ascii="Arial" w:hAnsi="Arial" w:cs="Arial"/>
+          <w:b w:val="0"/>
+          <w:sz w:val="24"/>
+          <w:szCs w:val="24"/>
+        </w:rPr>
+        <w:t xml:space="preserve"> in Adaptive Learning Systems: From Brains to Individual and Social </w:t>
+      </w:r>
+      <w:proofErr w:type="spellStart"/>
+      <w:r>
+        <w:rPr>
+          <w:rFonts w:ascii="Arial" w:hAnsi="Arial" w:cs="Arial"/>
+          <w:b w:val="0"/>
+          <w:sz w:val="24"/>
+          <w:szCs w:val="24"/>
+        </w:rPr>
+        <w:t>Behavior</w:t>
+      </w:r>
+      <w:proofErr w:type="spellEnd"/>
+      <w:r>
+        <w:rPr>
+          <w:rFonts w:ascii="Arial" w:hAnsi="Arial" w:cs="Arial"/>
+          <w:b w:val="0"/>
+          <w:sz w:val="24"/>
+          <w:szCs w:val="24"/>
+        </w:rPr>
+        <w:t xml:space="preserve"> (Lecture Notes in Artificial Intelligence)</w:t>
       </w:r>
     </w:p>
     <w:p>
       <w:pPr>
         <w:shd w:val="clear" w:color="auto" w:fill="FFFFFF"/>
+        <w:jc w:val="both"/>
         <w:rPr>
           <w:rFonts w:ascii="Arial" w:hAnsi="Arial" w:cs="Arial"/>
           <w:sz w:val="24"/>
@@ -16159,6 +16018,7 @@
     <w:p>
       <w:pPr>
         <w:shd w:val="clear" w:color="auto" w:fill="FFFFFF"/>
+        <w:jc w:val="both"/>
         <w:rPr>
           <w:rFonts w:ascii="Arial" w:hAnsi="Arial" w:cs="Arial"/>
           <w:sz w:val="24"/>
@@ -16172,11 +16032,43 @@
           <w:sz w:val="24"/>
           <w:szCs w:val="24"/>
         </w:rPr>
-        <w:t>By Martin V. Butz and Olivier Sigaud</w:t>
-      </w:r>
-    </w:p>
-    <w:p>
-      <w:pPr>
+        <w:t xml:space="preserve">By Martin V. </w:t>
+      </w:r>
+      <w:proofErr w:type="spellStart"/>
+      <w:r>
+        <w:rPr>
+          <w:rStyle w:val="a-size-small"/>
+          <w:rFonts w:ascii="Arial" w:hAnsi="Arial" w:cs="Arial"/>
+          <w:sz w:val="24"/>
+          <w:szCs w:val="24"/>
+        </w:rPr>
+        <w:t>Butz</w:t>
+      </w:r>
+      <w:proofErr w:type="spellEnd"/>
+      <w:r>
+        <w:rPr>
+          <w:rStyle w:val="a-size-small"/>
+          <w:rFonts w:ascii="Arial" w:hAnsi="Arial" w:cs="Arial"/>
+          <w:sz w:val="24"/>
+          <w:szCs w:val="24"/>
+        </w:rPr>
+        <w:t xml:space="preserve"> and Olivier </w:t>
+      </w:r>
+      <w:proofErr w:type="spellStart"/>
+      <w:r>
+        <w:rPr>
+          <w:rStyle w:val="a-size-small"/>
+          <w:rFonts w:ascii="Arial" w:hAnsi="Arial" w:cs="Arial"/>
+          <w:sz w:val="24"/>
+          <w:szCs w:val="24"/>
+        </w:rPr>
+        <w:t>Sigaud</w:t>
+      </w:r>
+      <w:proofErr w:type="spellEnd"/>
+    </w:p>
+    <w:p>
+      <w:pPr>
+        <w:jc w:val="both"/>
         <w:rPr>
           <w:rFonts w:ascii="Arial" w:hAnsi="Arial" w:cs="Arial"/>
           <w:sz w:val="24"/>
@@ -16194,6 +16086,7 @@
     </w:p>
     <w:p>
       <w:pPr>
+        <w:jc w:val="both"/>
         <w:rPr>
           <w:rFonts w:ascii="Arial" w:hAnsi="Arial" w:cs="Arial"/>
           <w:sz w:val="24"/>
@@ -16297,6 +16190,7 @@
         <w:pStyle w:val="Heading2"/>
         <w:shd w:val="clear" w:color="auto" w:fill="FFFFFF"/>
         <w:spacing w:before="0" w:beforeAutospacing="0" w:after="0" w:afterAutospacing="0"/>
+        <w:jc w:val="both"/>
         <w:rPr>
           <w:rFonts w:ascii="Arial" w:hAnsi="Arial" w:cs="Arial"/>
           <w:b w:val="0"/>
@@ -16335,6 +16229,7 @@
     <w:p>
       <w:pPr>
         <w:shd w:val="clear" w:color="auto" w:fill="FFFFFF"/>
+        <w:jc w:val="both"/>
         <w:rPr>
           <w:rFonts w:ascii="Arial" w:hAnsi="Arial" w:cs="Arial"/>
           <w:sz w:val="24"/>
@@ -16365,6 +16260,7 @@
         <w:pStyle w:val="Heading2"/>
         <w:shd w:val="clear" w:color="auto" w:fill="FFFFFF"/>
         <w:spacing w:before="0" w:beforeAutospacing="0" w:after="0" w:afterAutospacing="0"/>
+        <w:jc w:val="both"/>
         <w:rPr>
           <w:rFonts w:ascii="Arial" w:hAnsi="Arial" w:cs="Arial"/>
           <w:b w:val="0"/>
@@ -16404,6 +16300,7 @@
     <w:p>
       <w:pPr>
         <w:shd w:val="clear" w:color="auto" w:fill="FFFFFF"/>
+        <w:jc w:val="both"/>
         <w:rPr>
           <w:rFonts w:ascii="Arial" w:hAnsi="Arial" w:cs="Arial"/>
           <w:sz w:val="24"/>
@@ -16417,7 +16314,27 @@
           <w:sz w:val="24"/>
           <w:szCs w:val="24"/>
         </w:rPr>
-        <w:t>By Kaushik Das Sharma and Amitava Chatterjee</w:t>
+        <w:t>By Kaushik Das Sharma and </w:t>
+      </w:r>
+      <w:proofErr w:type="spellStart"/>
+      <w:r>
+        <w:rPr>
+          <w:rStyle w:val="a-size-small"/>
+          <w:rFonts w:ascii="Arial" w:hAnsi="Arial" w:cs="Arial"/>
+          <w:sz w:val="24"/>
+          <w:szCs w:val="24"/>
+        </w:rPr>
+        <w:t>Amitava</w:t>
+      </w:r>
+      <w:proofErr w:type="spellEnd"/>
+      <w:r>
+        <w:rPr>
+          <w:rStyle w:val="a-size-small"/>
+          <w:rFonts w:ascii="Arial" w:hAnsi="Arial" w:cs="Arial"/>
+          <w:sz w:val="24"/>
+          <w:szCs w:val="24"/>
+        </w:rPr>
+        <w:t xml:space="preserve"> Chatterjee</w:t>
       </w:r>
     </w:p>
     <w:p>
@@ -16425,6 +16342,7 @@
         <w:pStyle w:val="Heading2"/>
         <w:shd w:val="clear" w:color="auto" w:fill="FFFFFF"/>
         <w:spacing w:before="0" w:beforeAutospacing="0" w:after="0" w:afterAutospacing="0"/>
+        <w:jc w:val="both"/>
         <w:rPr>
           <w:rFonts w:ascii="Arial" w:hAnsi="Arial" w:cs="Arial"/>
           <w:b w:val="0"/>
@@ -16464,6 +16382,7 @@
     <w:p>
       <w:pPr>
         <w:shd w:val="clear" w:color="auto" w:fill="FFFFFF"/>
+        <w:jc w:val="both"/>
         <w:rPr>
           <w:rStyle w:val="Hyperlink"/>
           <w:rFonts w:ascii="Arial" w:hAnsi="Arial" w:cs="Arial"/>
@@ -16479,7 +16398,67 @@
           <w:sz w:val="24"/>
           <w:szCs w:val="24"/>
         </w:rPr>
-        <w:t xml:space="preserve">By Twan Basten and Roelof </w:t>
+        <w:t>By </w:t>
+      </w:r>
+      <w:proofErr w:type="spellStart"/>
+      <w:r>
+        <w:rPr>
+          <w:rStyle w:val="a-size-small"/>
+          <w:rFonts w:ascii="Arial" w:hAnsi="Arial" w:cs="Arial"/>
+          <w:sz w:val="24"/>
+          <w:szCs w:val="24"/>
+        </w:rPr>
+        <w:t>Twan</w:t>
+      </w:r>
+      <w:proofErr w:type="spellEnd"/>
+      <w:r>
+        <w:rPr>
+          <w:rStyle w:val="a-size-small"/>
+          <w:rFonts w:ascii="Arial" w:hAnsi="Arial" w:cs="Arial"/>
+          <w:sz w:val="24"/>
+          <w:szCs w:val="24"/>
+        </w:rPr>
+        <w:t xml:space="preserve"> </w:t>
+      </w:r>
+      <w:proofErr w:type="spellStart"/>
+      <w:r>
+        <w:rPr>
+          <w:rStyle w:val="a-size-small"/>
+          <w:rFonts w:ascii="Arial" w:hAnsi="Arial" w:cs="Arial"/>
+          <w:sz w:val="24"/>
+          <w:szCs w:val="24"/>
+        </w:rPr>
+        <w:t>Basten</w:t>
+      </w:r>
+      <w:proofErr w:type="spellEnd"/>
+      <w:r>
+        <w:rPr>
+          <w:rStyle w:val="a-size-small"/>
+          <w:rFonts w:ascii="Arial" w:hAnsi="Arial" w:cs="Arial"/>
+          <w:sz w:val="24"/>
+          <w:szCs w:val="24"/>
+        </w:rPr>
+        <w:t xml:space="preserve"> and </w:t>
+      </w:r>
+      <w:proofErr w:type="spellStart"/>
+      <w:r>
+        <w:rPr>
+          <w:rStyle w:val="a-size-small"/>
+          <w:rFonts w:ascii="Arial" w:hAnsi="Arial" w:cs="Arial"/>
+          <w:sz w:val="24"/>
+          <w:szCs w:val="24"/>
+        </w:rPr>
+        <w:t>Roelof</w:t>
+      </w:r>
+      <w:proofErr w:type="spellEnd"/>
+      <w:r>
+        <w:rPr>
+          <w:rStyle w:val="a-size-small"/>
+          <w:rFonts w:ascii="Arial" w:hAnsi="Arial" w:cs="Arial"/>
+          <w:sz w:val="24"/>
+          <w:szCs w:val="24"/>
+        </w:rPr>
+        <w:t xml:space="preserve"> </w:t>
       </w:r>
       <w:proofErr w:type="spellStart"/>
       <w:r>
@@ -16522,6 +16501,7 @@
         <w:pStyle w:val="Heading2"/>
         <w:shd w:val="clear" w:color="auto" w:fill="FFFFFF"/>
         <w:spacing w:before="0" w:beforeAutospacing="0" w:after="0" w:afterAutospacing="0"/>
+        <w:jc w:val="both"/>
         <w:rPr>
           <w:b w:val="0"/>
           <w:sz w:val="24"/>
@@ -16535,12 +16515,14 @@
           <w:sz w:val="24"/>
           <w:szCs w:val="24"/>
         </w:rPr>
+        <w:lastRenderedPageBreak/>
         <w:t>Cooperative Control of Multi-Agent Systems: A Consensus Region Approach (Automation and Control Engineering Book 57)</w:t>
       </w:r>
     </w:p>
     <w:p>
       <w:pPr>
         <w:shd w:val="clear" w:color="auto" w:fill="FFFFFF"/>
+        <w:jc w:val="both"/>
         <w:rPr>
           <w:rStyle w:val="Hyperlink"/>
           <w:rFonts w:ascii="Arial" w:hAnsi="Arial" w:cs="Arial"/>
@@ -16698,6 +16680,7 @@
         <w:pStyle w:val="Heading2"/>
         <w:shd w:val="clear" w:color="auto" w:fill="FFFFFF"/>
         <w:spacing w:before="0" w:beforeAutospacing="0" w:after="0" w:afterAutospacing="0"/>
+        <w:jc w:val="both"/>
         <w:rPr>
           <w:rFonts w:ascii="Arial" w:hAnsi="Arial" w:cs="Arial"/>
           <w:b w:val="0"/>
@@ -16755,6 +16738,7 @@
     <w:p>
       <w:pPr>
         <w:shd w:val="clear" w:color="auto" w:fill="FFFFFF"/>
+        <w:jc w:val="both"/>
         <w:rPr>
           <w:rFonts w:ascii="Arial" w:hAnsi="Arial" w:cs="Arial"/>
           <w:sz w:val="24"/>
@@ -16768,12 +16752,24 @@
           <w:sz w:val="24"/>
           <w:szCs w:val="24"/>
         </w:rPr>
-        <w:t>By Dimitris C. Dracopoulos</w:t>
-      </w:r>
+        <w:t xml:space="preserve">By Dimitris C. </w:t>
+      </w:r>
+      <w:proofErr w:type="spellStart"/>
+      <w:r>
+        <w:rPr>
+          <w:rStyle w:val="a-size-small"/>
+          <w:rFonts w:ascii="Arial" w:hAnsi="Arial" w:cs="Arial"/>
+          <w:sz w:val="24"/>
+          <w:szCs w:val="24"/>
+        </w:rPr>
+        <w:t>Dracopoulos</w:t>
+      </w:r>
+      <w:proofErr w:type="spellEnd"/>
     </w:p>
     <w:p>
       <w:pPr>
         <w:shd w:val="clear" w:color="auto" w:fill="FFFFFF"/>
+        <w:jc w:val="both"/>
         <w:rPr>
           <w:rStyle w:val="Hyperlink"/>
           <w:rFonts w:ascii="Arial" w:hAnsi="Arial" w:cs="Arial"/>
@@ -16812,6 +16808,7 @@
         <w:pStyle w:val="Heading2"/>
         <w:shd w:val="clear" w:color="auto" w:fill="FFFFFF"/>
         <w:spacing w:before="0" w:beforeAutospacing="0" w:after="0" w:afterAutospacing="0"/>
+        <w:jc w:val="both"/>
         <w:rPr>
           <w:rFonts w:ascii="Arial" w:hAnsi="Arial" w:cs="Arial"/>
           <w:b w:val="0"/>
@@ -16841,6 +16838,7 @@
     <w:p>
       <w:pPr>
         <w:shd w:val="clear" w:color="auto" w:fill="FFFFFF"/>
+        <w:jc w:val="both"/>
         <w:rPr>
           <w:rFonts w:ascii="Arial" w:hAnsi="Arial" w:cs="Arial"/>
           <w:sz w:val="24"/>
@@ -16948,7 +16946,7 @@
           <w:rPr>
             <w:noProof/>
           </w:rPr>
-          <w:t>189</w:t>
+          <w:t>190</w:t>
         </w:r>
         <w:r>
           <w:rPr>
@@ -24228,7 +24226,7 @@
     <w:link w:val="Heading2Char"/>
     <w:uiPriority w:val="9"/>
     <w:qFormat/>
-    <w:rsid w:val="00FF39A7"/>
+    <w:rsid w:val="004F2940"/>
     <w:pPr>
       <w:spacing w:before="100" w:beforeAutospacing="1" w:after="100" w:afterAutospacing="1" w:line="240" w:lineRule="auto"/>
       <w:outlineLvl w:val="1"/>
@@ -24237,7 +24235,7 @@
       <w:rFonts w:ascii="Times New Roman" w:eastAsia="Times New Roman" w:hAnsi="Times New Roman" w:cs="Times New Roman"/>
       <w:b/>
       <w:bCs/>
-      <w:sz w:val="36"/>
+      <w:sz w:val="28"/>
       <w:szCs w:val="36"/>
       <w:lang w:val="en-IN" w:eastAsia="en-IN"/>
     </w:rPr>
@@ -24468,12 +24466,12 @@
     <w:basedOn w:val="DefaultParagraphFont"/>
     <w:link w:val="Heading2"/>
     <w:uiPriority w:val="9"/>
-    <w:rsid w:val="00FF39A7"/>
+    <w:rsid w:val="004F2940"/>
     <w:rPr>
       <w:rFonts w:ascii="Times New Roman" w:eastAsia="Times New Roman" w:hAnsi="Times New Roman" w:cs="Times New Roman"/>
       <w:b/>
       <w:bCs/>
-      <w:sz w:val="36"/>
+      <w:sz w:val="28"/>
       <w:szCs w:val="36"/>
       <w:lang w:val="en-IN" w:eastAsia="en-IN"/>
     </w:rPr>

--- a/ChaptrV_AdaptiveAutomation_and_Test_Design_Patterns.docx
+++ b/ChaptrV_AdaptiveAutomation_and_Test_Design_Patterns.docx
@@ -5,7 +5,7 @@
     <w:p>
       <w:pPr>
         <w:pStyle w:val="Title"/>
-        <w:jc w:val="both"/>
+        <w:jc w:val="center"/>
         <w:rPr>
           <w:rFonts w:ascii="Arial" w:hAnsi="Arial" w:cs="Arial"/>
           <w:b/>
@@ -13,20 +13,90 @@
           <w:szCs w:val="32"/>
         </w:rPr>
       </w:pPr>
-      <w:r>
+    </w:p>
+    <w:p>
+      <w:pPr>
+        <w:pStyle w:val="Title"/>
+        <w:jc w:val="center"/>
+        <w:rPr>
+          <w:rFonts w:ascii="Arial" w:hAnsi="Arial" w:cs="Arial"/>
+          <w:b/>
+          <w:sz w:val="96"/>
+          <w:szCs w:val="96"/>
+        </w:rPr>
+      </w:pPr>
+    </w:p>
+    <w:p>
+      <w:pPr>
+        <w:pStyle w:val="Title"/>
+        <w:jc w:val="center"/>
+        <w:rPr>
+          <w:rFonts w:ascii="Arial" w:hAnsi="Arial" w:cs="Arial"/>
+          <w:b/>
+          <w:sz w:val="96"/>
+          <w:szCs w:val="96"/>
+        </w:rPr>
+      </w:pPr>
+      <w:r>
+        <w:rPr>
+          <w:rFonts w:ascii="Arial" w:hAnsi="Arial" w:cs="Arial"/>
+          <w:b/>
+          <w:sz w:val="96"/>
+          <w:szCs w:val="96"/>
+        </w:rPr>
+        <w:t>Chapter 5</w:t>
+      </w:r>
+    </w:p>
+    <w:p>
+      <w:pPr>
+        <w:rPr>
+          <w:b/>
+        </w:rPr>
+      </w:pPr>
+    </w:p>
+    <w:p>
+      <w:pPr>
+        <w:rPr>
+          <w:b/>
+        </w:rPr>
+      </w:pPr>
+    </w:p>
+    <w:p>
+      <w:pPr>
+        <w:jc w:val="center"/>
+        <w:rPr>
+          <w:rFonts w:ascii="Arial" w:hAnsi="Arial" w:cs="Arial"/>
+          <w:b/>
+          <w:sz w:val="96"/>
+          <w:szCs w:val="96"/>
+        </w:rPr>
+      </w:pPr>
+      <w:r>
+        <w:rPr>
+          <w:rFonts w:ascii="Arial" w:hAnsi="Arial" w:cs="Arial"/>
+          <w:b/>
+          <w:sz w:val="96"/>
+          <w:szCs w:val="96"/>
+        </w:rPr>
+        <w:t>ADAPTIVE AUTOMATION TESTING DESIGN PATTERNS</w:t>
+      </w:r>
+    </w:p>
+    <w:p>
+      <w:pPr>
+        <w:pStyle w:val="Title"/>
+        <w:jc w:val="center"/>
         <w:rPr>
           <w:rFonts w:ascii="Arial" w:hAnsi="Arial" w:cs="Arial"/>
           <w:b/>
           <w:sz w:val="32"/>
           <w:szCs w:val="32"/>
         </w:rPr>
-        <w:t>Chapter 5</w:t>
-      </w:r>
+      </w:pPr>
     </w:p>
     <w:p>
       <w:pPr>
         <w:pStyle w:val="Title"/>
-        <w:jc w:val="both"/>
+        <w:jc w:val="center"/>
         <w:rPr>
           <w:rFonts w:ascii="Arial" w:hAnsi="Arial" w:cs="Arial"/>
           <w:b/>
@@ -34,41 +104,154 @@
           <w:szCs w:val="32"/>
         </w:rPr>
       </w:pPr>
-      <w:r>
+    </w:p>
+    <w:p>
+      <w:pPr>
+        <w:pStyle w:val="Title"/>
+        <w:jc w:val="center"/>
         <w:rPr>
           <w:rFonts w:ascii="Arial" w:hAnsi="Arial" w:cs="Arial"/>
           <w:b/>
           <w:sz w:val="32"/>
           <w:szCs w:val="32"/>
         </w:rPr>
-        <w:t>Adaptive Automation</w:t>
-      </w:r>
-      <w:r>
+      </w:pPr>
+    </w:p>
+    <w:p>
+      <w:pPr>
+        <w:pStyle w:val="Title"/>
+        <w:jc w:val="center"/>
         <w:rPr>
           <w:rFonts w:ascii="Arial" w:hAnsi="Arial" w:cs="Arial"/>
           <w:b/>
           <w:sz w:val="32"/>
           <w:szCs w:val="32"/>
         </w:rPr>
-        <w:t xml:space="preserve"> Testing Design </w:t>
-      </w:r>
-      <w:r>
+      </w:pPr>
+    </w:p>
+    <w:p>
+      <w:pPr>
+        <w:pStyle w:val="Title"/>
+        <w:jc w:val="center"/>
         <w:rPr>
           <w:rFonts w:ascii="Arial" w:hAnsi="Arial" w:cs="Arial"/>
           <w:b/>
           <w:sz w:val="32"/>
           <w:szCs w:val="32"/>
         </w:rPr>
-        <w:t>P</w:t>
-      </w:r>
-      <w:r>
+      </w:pPr>
+    </w:p>
+    <w:p>
+      <w:pPr>
+        <w:pStyle w:val="Title"/>
+        <w:jc w:val="center"/>
         <w:rPr>
           <w:rFonts w:ascii="Arial" w:hAnsi="Arial" w:cs="Arial"/>
           <w:b/>
           <w:sz w:val="32"/>
           <w:szCs w:val="32"/>
         </w:rPr>
-        <w:t>atterns</w:t>
+      </w:pPr>
+    </w:p>
+    <w:p>
+      <w:pPr>
+        <w:pStyle w:val="Title"/>
+        <w:jc w:val="center"/>
+        <w:rPr>
+          <w:rFonts w:ascii="Arial" w:hAnsi="Arial" w:cs="Arial"/>
+          <w:b/>
+          <w:sz w:val="32"/>
+          <w:szCs w:val="32"/>
+        </w:rPr>
+      </w:pPr>
+    </w:p>
+    <w:p>
+      <w:pPr>
+        <w:pStyle w:val="Title"/>
+        <w:jc w:val="center"/>
+        <w:rPr>
+          <w:rFonts w:ascii="Arial" w:hAnsi="Arial" w:cs="Arial"/>
+          <w:b/>
+          <w:sz w:val="32"/>
+          <w:szCs w:val="32"/>
+        </w:rPr>
+      </w:pPr>
+    </w:p>
+    <w:p>
+      <w:pPr>
+        <w:pStyle w:val="Title"/>
+        <w:jc w:val="center"/>
+        <w:rPr>
+          <w:rFonts w:ascii="Arial" w:hAnsi="Arial" w:cs="Arial"/>
+          <w:b/>
+          <w:sz w:val="32"/>
+          <w:szCs w:val="32"/>
+        </w:rPr>
+      </w:pPr>
+    </w:p>
+    <w:p>
+      <w:pPr>
+        <w:pStyle w:val="Title"/>
+        <w:jc w:val="center"/>
+        <w:rPr>
+          <w:rFonts w:ascii="Arial" w:hAnsi="Arial" w:cs="Arial"/>
+          <w:b/>
+          <w:sz w:val="32"/>
+          <w:szCs w:val="32"/>
+        </w:rPr>
+      </w:pPr>
+    </w:p>
+    <w:p>
+      <w:pPr>
+        <w:pStyle w:val="Title"/>
+        <w:jc w:val="center"/>
+        <w:rPr>
+          <w:rFonts w:ascii="Arial" w:hAnsi="Arial" w:cs="Arial"/>
+          <w:b/>
+          <w:sz w:val="32"/>
+          <w:szCs w:val="32"/>
+        </w:rPr>
+      </w:pPr>
+    </w:p>
+    <w:p>
+      <w:pPr>
+        <w:pStyle w:val="Title"/>
+        <w:jc w:val="center"/>
+        <w:rPr>
+          <w:rFonts w:ascii="Arial" w:hAnsi="Arial" w:cs="Arial"/>
+          <w:b/>
+          <w:sz w:val="32"/>
+          <w:szCs w:val="32"/>
+        </w:rPr>
+      </w:pPr>
+      <w:bookmarkStart w:id="0" w:name="_GoBack"/>
+      <w:bookmarkEnd w:id="0"/>
+      <w:r>
+        <w:rPr>
+          <w:rFonts w:ascii="Arial" w:hAnsi="Arial" w:cs="Arial"/>
+          <w:b/>
+          <w:sz w:val="32"/>
+          <w:szCs w:val="32"/>
+        </w:rPr>
+        <w:lastRenderedPageBreak/>
+        <w:t>Chapter 5</w:t>
+      </w:r>
+    </w:p>
+    <w:p>
+      <w:pPr>
+        <w:pStyle w:val="Heading1"/>
+        <w:jc w:val="center"/>
+        <w:rPr>
+          <w:rFonts w:cs="Arial"/>
+          <w:b/>
+        </w:rPr>
+      </w:pPr>
+      <w:r>
+        <w:rPr>
+          <w:rFonts w:cs="Arial"/>
+          <w:b/>
+        </w:rPr>
+        <w:t>ADAPTIVE AUTOMATION TESTING DESIGN PATTERNS</w:t>
       </w:r>
     </w:p>
     <w:p>
@@ -171,7 +354,7 @@
         <w:ind w:right="48"/>
         <w:jc w:val="both"/>
         <w:rPr>
-          <w:rFonts w:ascii="Arial" w:hAnsi="Arial" w:cs="Arial"/>
+          <w:rFonts w:cs="Arial"/>
           <w:b/>
           <w:bCs/>
           <w:color w:val="121214"/>
@@ -180,7 +363,17 @@
       </w:pPr>
       <w:r>
         <w:rPr>
-          <w:rFonts w:ascii="Arial" w:hAnsi="Arial" w:cs="Arial"/>
+          <w:rFonts w:cs="Arial"/>
+          <w:b/>
+          <w:bCs/>
+          <w:color w:val="121214"/>
+          <w:spacing w:val="-15"/>
+        </w:rPr>
+        <w:t xml:space="preserve">5.1 </w:t>
+      </w:r>
+      <w:r>
+        <w:rPr>
+          <w:rFonts w:cs="Arial"/>
           <w:b/>
           <w:bCs/>
           <w:color w:val="121214"/>
@@ -728,21 +921,7 @@
         <w:rPr>
           <w:rFonts w:ascii="Arial" w:hAnsi="Arial" w:cs="Arial"/>
         </w:rPr>
-        <w:t xml:space="preserve">, risk </w:t>
-      </w:r>
-      <w:proofErr w:type="gramStart"/>
-      <w:r>
-        <w:rPr>
-          <w:rFonts w:ascii="Arial" w:hAnsi="Arial" w:cs="Arial"/>
-        </w:rPr>
-        <w:t>driven</w:t>
-      </w:r>
-      <w:proofErr w:type="gramEnd"/>
-      <w:r>
-        <w:rPr>
-          <w:rFonts w:ascii="Arial" w:hAnsi="Arial" w:cs="Arial"/>
-        </w:rPr>
-        <w:t xml:space="preserve">, and change tolerant. </w:t>
+        <w:t xml:space="preserve">, risk driven, and change tolerant. </w:t>
       </w:r>
       <w:r>
         <w:rPr>
@@ -1208,6 +1387,55 @@
         <w:spacing w:line="360" w:lineRule="auto"/>
         <w:jc w:val="both"/>
         <w:rPr>
+          <w:rFonts w:ascii="Arial" w:eastAsia="Times New Roman" w:hAnsi="Arial" w:cs="Arial"/>
+          <w:sz w:val="24"/>
+          <w:szCs w:val="24"/>
+          <w:lang w:val="en-IN" w:eastAsia="en-IN"/>
+        </w:rPr>
+      </w:pPr>
+      <w:r>
+        <w:rPr>
+          <w:rFonts w:ascii="Arial" w:eastAsia="Times New Roman" w:hAnsi="Arial" w:cs="Arial"/>
+          <w:sz w:val="24"/>
+          <w:szCs w:val="24"/>
+          <w:lang w:val="en-IN" w:eastAsia="en-IN"/>
+        </w:rPr>
+        <w:tab/>
+      </w:r>
+      <w:r>
+        <w:rPr>
+          <w:rFonts w:ascii="Arial" w:eastAsia="Times New Roman" w:hAnsi="Arial" w:cs="Arial"/>
+          <w:sz w:val="24"/>
+          <w:szCs w:val="24"/>
+          <w:lang w:val="en-IN" w:eastAsia="en-IN"/>
+        </w:rPr>
+        <w:tab/>
+      </w:r>
+      <w:r>
+        <w:rPr>
+          <w:rFonts w:ascii="Arial" w:eastAsia="Times New Roman" w:hAnsi="Arial" w:cs="Arial"/>
+          <w:b/>
+          <w:sz w:val="24"/>
+          <w:szCs w:val="24"/>
+          <w:lang w:val="en-IN" w:eastAsia="en-IN"/>
+        </w:rPr>
+        <w:t>Figure 5.1</w:t>
+      </w:r>
+      <w:r>
+        <w:rPr>
+          <w:rFonts w:ascii="Arial" w:eastAsia="Times New Roman" w:hAnsi="Arial" w:cs="Arial"/>
+          <w:sz w:val="24"/>
+          <w:szCs w:val="24"/>
+          <w:lang w:val="en-IN" w:eastAsia="en-IN"/>
+        </w:rPr>
+        <w:t>: Learn Speculate Collaborate</w:t>
+      </w:r>
+    </w:p>
+    <w:p>
+      <w:pPr>
+        <w:spacing w:line="360" w:lineRule="auto"/>
+        <w:jc w:val="both"/>
+        <w:rPr>
           <w:rFonts w:ascii="Arial" w:hAnsi="Arial" w:cs="Arial"/>
           <w:sz w:val="24"/>
           <w:szCs w:val="24"/>
@@ -1286,7 +1514,17 @@
           <w:szCs w:val="24"/>
           <w:lang w:val="en-IN" w:eastAsia="en-IN"/>
         </w:rPr>
-        <w:t xml:space="preserve">an adaptive approach encourages changes throughout the </w:t>
+        <w:t xml:space="preserve">an adaptive approach encourages changes </w:t>
+      </w:r>
+      <w:r>
+        <w:rPr>
+          <w:rFonts w:ascii="Arial" w:eastAsia="Times New Roman" w:hAnsi="Arial" w:cs="Arial"/>
+          <w:sz w:val="24"/>
+          <w:szCs w:val="24"/>
+          <w:lang w:val="en-IN" w:eastAsia="en-IN"/>
+        </w:rPr>
+        <w:lastRenderedPageBreak/>
+        <w:t xml:space="preserve">throughout the </w:t>
       </w:r>
       <w:r>
         <w:rPr>
@@ -1325,7 +1563,6 @@
           <w:szCs w:val="24"/>
           <w:lang w:val="en-IN" w:eastAsia="en-IN"/>
         </w:rPr>
-        <w:lastRenderedPageBreak/>
         <w:t>An adaptive process is best</w:t>
       </w:r>
       <w:r>
@@ -1946,6 +2183,7 @@
           <w:szCs w:val="24"/>
           <w:lang w:val="en-IN" w:eastAsia="en-IN"/>
         </w:rPr>
+        <w:lastRenderedPageBreak/>
         <w:t>Adaptive Software Development (ASD</w:t>
       </w:r>
       <w:r>
@@ -2004,7 +2242,6 @@
           <w:szCs w:val="24"/>
           <w:lang w:val="en-IN" w:eastAsia="en-IN"/>
         </w:rPr>
-        <w:lastRenderedPageBreak/>
         <w:t>In Jim Highsmith’s definition</w:t>
       </w:r>
       <w:r>
@@ -2224,6 +2461,64 @@
           <w:lang w:val="en-IN" w:eastAsia="en-IN"/>
         </w:rPr>
       </w:pPr>
+      <w:r>
+        <w:rPr>
+          <w:rFonts w:ascii="Arial" w:eastAsia="Times New Roman" w:hAnsi="Arial" w:cs="Arial"/>
+          <w:sz w:val="24"/>
+          <w:szCs w:val="24"/>
+          <w:lang w:val="en-IN" w:eastAsia="en-IN"/>
+        </w:rPr>
+        <w:tab/>
+      </w:r>
+      <w:r>
+        <w:rPr>
+          <w:rFonts w:ascii="Arial" w:eastAsia="Times New Roman" w:hAnsi="Arial" w:cs="Arial"/>
+          <w:sz w:val="24"/>
+          <w:szCs w:val="24"/>
+          <w:lang w:val="en-IN" w:eastAsia="en-IN"/>
+        </w:rPr>
+        <w:tab/>
+      </w:r>
+      <w:r>
+        <w:rPr>
+          <w:rFonts w:ascii="Arial" w:eastAsia="Times New Roman" w:hAnsi="Arial" w:cs="Arial"/>
+          <w:sz w:val="24"/>
+          <w:szCs w:val="24"/>
+          <w:lang w:val="en-IN" w:eastAsia="en-IN"/>
+        </w:rPr>
+        <w:tab/>
+      </w:r>
+      <w:r>
+        <w:rPr>
+          <w:rFonts w:ascii="Arial" w:eastAsia="Times New Roman" w:hAnsi="Arial" w:cs="Arial"/>
+          <w:b/>
+          <w:sz w:val="24"/>
+          <w:szCs w:val="24"/>
+          <w:lang w:val="en-IN" w:eastAsia="en-IN"/>
+        </w:rPr>
+        <w:t>Figure 5.2</w:t>
+      </w:r>
+      <w:r>
+        <w:rPr>
+          <w:rFonts w:ascii="Arial" w:eastAsia="Times New Roman" w:hAnsi="Arial" w:cs="Arial"/>
+          <w:sz w:val="24"/>
+          <w:szCs w:val="24"/>
+          <w:lang w:val="en-IN" w:eastAsia="en-IN"/>
+        </w:rPr>
+        <w:t>: Plan Build Implement</w:t>
+      </w:r>
+    </w:p>
+    <w:p>
+      <w:pPr>
+        <w:spacing w:after="0" w:line="360" w:lineRule="auto"/>
+        <w:jc w:val="both"/>
+        <w:rPr>
+          <w:rFonts w:ascii="Arial" w:eastAsia="Times New Roman" w:hAnsi="Arial" w:cs="Arial"/>
+          <w:sz w:val="24"/>
+          <w:szCs w:val="24"/>
+          <w:lang w:val="en-IN" w:eastAsia="en-IN"/>
+        </w:rPr>
+      </w:pPr>
     </w:p>
     <w:p>
       <w:pPr>
@@ -2396,6 +2691,64 @@
     </w:p>
     <w:p>
       <w:pPr>
+        <w:spacing w:after="0" w:line="360" w:lineRule="auto"/>
+        <w:jc w:val="both"/>
+        <w:rPr>
+          <w:rFonts w:ascii="Arial" w:eastAsia="Times New Roman" w:hAnsi="Arial" w:cs="Arial"/>
+          <w:sz w:val="24"/>
+          <w:szCs w:val="24"/>
+          <w:lang w:val="en-IN" w:eastAsia="en-IN"/>
+        </w:rPr>
+      </w:pPr>
+      <w:r>
+        <w:rPr>
+          <w:rFonts w:ascii="Arial" w:eastAsia="Times New Roman" w:hAnsi="Arial" w:cs="Arial"/>
+          <w:sz w:val="24"/>
+          <w:szCs w:val="24"/>
+          <w:lang w:val="en-IN" w:eastAsia="en-IN"/>
+        </w:rPr>
+        <w:tab/>
+      </w:r>
+      <w:r>
+        <w:rPr>
+          <w:rFonts w:ascii="Arial" w:eastAsia="Times New Roman" w:hAnsi="Arial" w:cs="Arial"/>
+          <w:sz w:val="24"/>
+          <w:szCs w:val="24"/>
+          <w:lang w:val="en-IN" w:eastAsia="en-IN"/>
+        </w:rPr>
+        <w:tab/>
+      </w:r>
+      <w:r>
+        <w:rPr>
+          <w:rFonts w:ascii="Arial" w:eastAsia="Times New Roman" w:hAnsi="Arial" w:cs="Arial"/>
+          <w:sz w:val="24"/>
+          <w:szCs w:val="24"/>
+          <w:lang w:val="en-IN" w:eastAsia="en-IN"/>
+        </w:rPr>
+        <w:tab/>
+      </w:r>
+      <w:r>
+        <w:rPr>
+          <w:rFonts w:ascii="Arial" w:eastAsia="Times New Roman" w:hAnsi="Arial" w:cs="Arial"/>
+          <w:b/>
+          <w:sz w:val="24"/>
+          <w:szCs w:val="24"/>
+          <w:lang w:val="en-IN" w:eastAsia="en-IN"/>
+        </w:rPr>
+        <w:t>Figure 5.3</w:t>
+      </w:r>
+      <w:r>
+        <w:rPr>
+          <w:rFonts w:ascii="Arial" w:eastAsia="Times New Roman" w:hAnsi="Arial" w:cs="Arial"/>
+          <w:sz w:val="24"/>
+          <w:szCs w:val="24"/>
+          <w:lang w:val="en-IN" w:eastAsia="en-IN"/>
+        </w:rPr>
+        <w:t>: Plan Build Revise</w:t>
+      </w:r>
+    </w:p>
+    <w:p>
+      <w:pPr>
         <w:spacing w:after="144" w:line="360" w:lineRule="auto"/>
         <w:ind w:left="48" w:right="48"/>
         <w:jc w:val="both"/>
@@ -2413,6 +2766,7 @@
           <w:szCs w:val="24"/>
           <w:lang w:val="en-IN" w:eastAsia="en-IN"/>
         </w:rPr>
+        <w:lastRenderedPageBreak/>
         <w:t xml:space="preserve">However, </w:t>
       </w:r>
       <w:r>
@@ -2521,7 +2875,7 @@
         <w:ind w:right="48"/>
         <w:jc w:val="both"/>
         <w:rPr>
-          <w:rFonts w:ascii="Arial" w:hAnsi="Arial" w:cs="Arial"/>
+          <w:rFonts w:cs="Arial"/>
           <w:b/>
           <w:bCs/>
           <w:color w:val="121214"/>
@@ -2530,13 +2884,23 @@
       </w:pPr>
       <w:r>
         <w:rPr>
-          <w:rFonts w:ascii="Arial" w:hAnsi="Arial" w:cs="Arial"/>
+          <w:rFonts w:cs="Arial"/>
           <w:b/>
           <w:bCs/>
           <w:color w:val="121214"/>
           <w:spacing w:val="-15"/>
         </w:rPr>
         <w:lastRenderedPageBreak/>
+        <w:t xml:space="preserve">5.2 </w:t>
+      </w:r>
+      <w:r>
+        <w:rPr>
+          <w:rFonts w:cs="Arial"/>
+          <w:b/>
+          <w:bCs/>
+          <w:color w:val="121214"/>
+          <w:spacing w:val="-15"/>
+        </w:rPr>
         <w:t>The Adaptive Life Cycle</w:t>
       </w:r>
     </w:p>
@@ -2775,6 +3139,55 @@
     </w:p>
     <w:p>
       <w:pPr>
+        <w:spacing w:after="0" w:line="360" w:lineRule="auto"/>
+        <w:jc w:val="both"/>
+        <w:rPr>
+          <w:rFonts w:ascii="Arial" w:eastAsia="Times New Roman" w:hAnsi="Arial" w:cs="Arial"/>
+          <w:sz w:val="24"/>
+          <w:szCs w:val="24"/>
+          <w:lang w:val="en-IN" w:eastAsia="en-IN"/>
+        </w:rPr>
+      </w:pPr>
+      <w:r>
+        <w:rPr>
+          <w:rFonts w:ascii="Arial" w:eastAsia="Times New Roman" w:hAnsi="Arial" w:cs="Arial"/>
+          <w:sz w:val="24"/>
+          <w:szCs w:val="24"/>
+          <w:lang w:val="en-IN" w:eastAsia="en-IN"/>
+        </w:rPr>
+        <w:tab/>
+      </w:r>
+      <w:r>
+        <w:rPr>
+          <w:rFonts w:ascii="Arial" w:eastAsia="Times New Roman" w:hAnsi="Arial" w:cs="Arial"/>
+          <w:sz w:val="24"/>
+          <w:szCs w:val="24"/>
+          <w:lang w:val="en-IN" w:eastAsia="en-IN"/>
+        </w:rPr>
+        <w:tab/>
+      </w:r>
+      <w:r>
+        <w:rPr>
+          <w:rFonts w:ascii="Arial" w:eastAsia="Times New Roman" w:hAnsi="Arial" w:cs="Arial"/>
+          <w:b/>
+          <w:sz w:val="24"/>
+          <w:szCs w:val="24"/>
+          <w:lang w:val="en-IN" w:eastAsia="en-IN"/>
+        </w:rPr>
+        <w:t>Figure 5.4</w:t>
+      </w:r>
+      <w:r>
+        <w:rPr>
+          <w:rFonts w:ascii="Arial" w:eastAsia="Times New Roman" w:hAnsi="Arial" w:cs="Arial"/>
+          <w:sz w:val="24"/>
+          <w:szCs w:val="24"/>
+          <w:lang w:val="en-IN" w:eastAsia="en-IN"/>
+        </w:rPr>
+        <w:t>: Speculate Learn Collaborate</w:t>
+      </w:r>
+    </w:p>
+    <w:p>
+      <w:pPr>
         <w:spacing w:after="144" w:line="360" w:lineRule="auto"/>
         <w:ind w:left="48" w:right="48"/>
         <w:jc w:val="both"/>
@@ -3255,7 +3668,7 @@
         <w:ind w:right="48"/>
         <w:jc w:val="both"/>
         <w:rPr>
-          <w:rFonts w:ascii="Arial" w:hAnsi="Arial" w:cs="Arial"/>
+          <w:rFonts w:cs="Arial"/>
           <w:b/>
           <w:bCs/>
           <w:color w:val="121214"/>
@@ -3264,227 +3677,247 @@
       </w:pPr>
       <w:r>
         <w:rPr>
-          <w:rFonts w:ascii="Arial" w:hAnsi="Arial" w:cs="Arial"/>
+          <w:rFonts w:cs="Arial"/>
           <w:b/>
           <w:bCs/>
           <w:color w:val="121214"/>
           <w:spacing w:val="-15"/>
         </w:rPr>
-        <w:t>Complex Adaptive Systems (CAS) Theory</w:t>
-      </w:r>
-    </w:p>
-    <w:p>
-      <w:pPr>
-        <w:pStyle w:val="NormalWeb"/>
-        <w:spacing w:before="0" w:beforeAutospacing="0" w:after="144" w:afterAutospacing="0" w:line="360" w:lineRule="auto"/>
-        <w:ind w:left="48" w:right="48"/>
-        <w:jc w:val="both"/>
-        <w:rPr>
-          <w:rFonts w:ascii="Arial" w:hAnsi="Arial" w:cs="Arial"/>
-          <w:color w:val="000000"/>
-        </w:rPr>
-      </w:pPr>
-      <w:r>
-        <w:rPr>
-          <w:rFonts w:ascii="Arial" w:hAnsi="Arial" w:cs="Arial"/>
-          <w:color w:val="000000"/>
-        </w:rPr>
-        <w:t xml:space="preserve">Brian Arthur </w:t>
-      </w:r>
-      <w:r>
-        <w:rPr>
-          <w:rFonts w:ascii="Arial" w:hAnsi="Arial" w:cs="Arial"/>
-          <w:color w:val="000000"/>
-        </w:rPr>
-        <w:t>with his team</w:t>
-      </w:r>
-      <w:r>
-        <w:rPr>
-          <w:rFonts w:ascii="Arial" w:hAnsi="Arial" w:cs="Arial"/>
-          <w:color w:val="000000"/>
-        </w:rPr>
-        <w:t>, at the Santa Fe institute, use</w:t>
-      </w:r>
-      <w:r>
-        <w:rPr>
-          <w:rFonts w:ascii="Arial" w:hAnsi="Arial" w:cs="Arial"/>
-          <w:color w:val="000000"/>
-        </w:rPr>
-        <w:t xml:space="preserve">d the </w:t>
-      </w:r>
-      <w:r>
-        <w:rPr>
-          <w:rFonts w:ascii="Arial" w:hAnsi="Arial" w:cs="Arial"/>
-          <w:color w:val="000000"/>
-        </w:rPr>
-        <w:t xml:space="preserve">CAS theory to revolutionize the understanding of </w:t>
-      </w:r>
-      <w:r>
-        <w:rPr>
-          <w:rFonts w:ascii="Arial" w:hAnsi="Arial" w:cs="Arial"/>
-          <w:color w:val="000000"/>
-        </w:rPr>
-        <w:t>Sciences, Evolution, and Economic Systems</w:t>
-      </w:r>
-      <w:r>
-        <w:rPr>
-          <w:rFonts w:ascii="Arial" w:hAnsi="Arial" w:cs="Arial"/>
-          <w:color w:val="000000"/>
-        </w:rPr>
-        <w:t>.</w:t>
-      </w:r>
-    </w:p>
-    <w:p>
-      <w:pPr>
-        <w:pStyle w:val="NormalWeb"/>
-        <w:spacing w:before="0" w:beforeAutospacing="0" w:after="144" w:afterAutospacing="0" w:line="360" w:lineRule="auto"/>
-        <w:ind w:left="48" w:right="48"/>
-        <w:jc w:val="both"/>
-        <w:rPr>
-          <w:rFonts w:ascii="Arial" w:hAnsi="Arial" w:cs="Arial"/>
-          <w:color w:val="000000"/>
-        </w:rPr>
-      </w:pPr>
-      <w:r>
-        <w:rPr>
-          <w:rFonts w:ascii="Arial" w:hAnsi="Arial" w:cs="Arial"/>
-          <w:color w:val="000000"/>
-        </w:rPr>
-        <w:t xml:space="preserve">HE </w:t>
-      </w:r>
-      <w:r>
-        <w:rPr>
-          <w:rFonts w:ascii="Arial" w:hAnsi="Arial" w:cs="Arial"/>
-          <w:color w:val="000000"/>
-        </w:rPr>
-        <w:t xml:space="preserve">culminated </w:t>
-      </w:r>
-      <w:r>
-        <w:rPr>
-          <w:rFonts w:ascii="Arial" w:hAnsi="Arial" w:cs="Arial"/>
-          <w:color w:val="000000"/>
-        </w:rPr>
-        <w:t>that t</w:t>
-      </w:r>
-      <w:r>
-        <w:rPr>
-          <w:rFonts w:ascii="Arial" w:hAnsi="Arial" w:cs="Arial"/>
-          <w:color w:val="000000"/>
-        </w:rPr>
-        <w:t>he new world is one of increasing returns, instability, and inability to determine cause and effect.</w:t>
-      </w:r>
-    </w:p>
-    <w:p>
-      <w:pPr>
-        <w:pStyle w:val="NormalWeb"/>
-        <w:spacing w:before="0" w:beforeAutospacing="0" w:after="144" w:afterAutospacing="0" w:line="360" w:lineRule="auto"/>
-        <w:ind w:left="48" w:right="48"/>
-        <w:jc w:val="both"/>
-        <w:rPr>
-          <w:rFonts w:ascii="Arial" w:hAnsi="Arial" w:cs="Arial"/>
-          <w:color w:val="000000"/>
-        </w:rPr>
-      </w:pPr>
-      <w:r>
-        <w:rPr>
-          <w:rFonts w:ascii="Arial" w:hAnsi="Arial" w:cs="Arial"/>
-          <w:color w:val="000000"/>
-        </w:rPr>
-        <w:t xml:space="preserve">So there is differences of </w:t>
-      </w:r>
-      <w:r>
-        <w:rPr>
-          <w:rFonts w:ascii="Arial" w:hAnsi="Arial" w:cs="Arial"/>
-          <w:color w:val="000000"/>
-        </w:rPr>
-        <w:t>behaviour</w:t>
-      </w:r>
-      <w:r>
-        <w:rPr>
-          <w:rFonts w:ascii="Arial" w:hAnsi="Arial" w:cs="Arial"/>
-          <w:color w:val="000000"/>
-        </w:rPr>
-        <w:t>, style, and culture</w:t>
-      </w:r>
-      <w:r>
-        <w:rPr>
-          <w:rFonts w:ascii="Arial" w:hAnsi="Arial" w:cs="Arial"/>
-          <w:color w:val="000000"/>
-        </w:rPr>
-        <w:t xml:space="preserve"> with M</w:t>
-      </w:r>
-      <w:r>
-        <w:rPr>
-          <w:rFonts w:ascii="Arial" w:hAnsi="Arial" w:cs="Arial"/>
-          <w:color w:val="000000"/>
-        </w:rPr>
-        <w:t>anagement Techniques</w:t>
-      </w:r>
-      <w:r>
-        <w:rPr>
-          <w:rFonts w:ascii="Arial" w:hAnsi="Arial" w:cs="Arial"/>
-          <w:color w:val="000000"/>
-        </w:rPr>
-        <w:t>,</w:t>
-      </w:r>
-      <w:r>
-        <w:rPr>
-          <w:rFonts w:ascii="Arial" w:hAnsi="Arial" w:cs="Arial"/>
-          <w:color w:val="000000"/>
-        </w:rPr>
-        <w:t xml:space="preserve"> Strategies</w:t>
-      </w:r>
-      <w:r>
-        <w:rPr>
-          <w:rFonts w:ascii="Arial" w:hAnsi="Arial" w:cs="Arial"/>
-          <w:color w:val="000000"/>
-        </w:rPr>
-        <w:t xml:space="preserve"> and</w:t>
-      </w:r>
-      <w:r>
-        <w:rPr>
-          <w:rFonts w:ascii="Arial" w:hAnsi="Arial" w:cs="Arial"/>
-          <w:color w:val="000000"/>
-        </w:rPr>
-        <w:t xml:space="preserve"> Understanding</w:t>
-      </w:r>
-      <w:r>
-        <w:rPr>
-          <w:rFonts w:ascii="Arial" w:hAnsi="Arial" w:cs="Arial"/>
-          <w:color w:val="000000"/>
-        </w:rPr>
-        <w:t>.</w:t>
-      </w:r>
-    </w:p>
-    <w:p>
-      <w:pPr>
-        <w:pStyle w:val="NormalWeb"/>
-        <w:spacing w:before="0" w:beforeAutospacing="0" w:after="144" w:afterAutospacing="0" w:line="360" w:lineRule="auto"/>
-        <w:ind w:left="48" w:right="48"/>
-        <w:jc w:val="both"/>
-        <w:rPr>
-          <w:rFonts w:ascii="Arial" w:hAnsi="Arial" w:cs="Arial"/>
-          <w:color w:val="000000"/>
-        </w:rPr>
-      </w:pPr>
-    </w:p>
-    <w:p>
-      <w:pPr>
-        <w:pStyle w:val="Heading1"/>
-        <w:spacing w:before="48" w:after="48" w:line="360" w:lineRule="auto"/>
-        <w:ind w:right="48"/>
-        <w:jc w:val="both"/>
-        <w:rPr>
-          <w:rFonts w:ascii="Arial" w:hAnsi="Arial" w:cs="Arial"/>
+        <w:t xml:space="preserve">5.3 </w:t>
+      </w:r>
+      <w:r>
+        <w:rPr>
+          <w:rFonts w:cs="Arial"/>
           <w:b/>
           <w:bCs/>
           <w:color w:val="121214"/>
           <w:spacing w:val="-15"/>
         </w:rPr>
-      </w:pPr>
-      <w:r>
-        <w:rPr>
-          <w:rFonts w:ascii="Arial" w:hAnsi="Arial" w:cs="Arial"/>
+        <w:t>Complex Adaptive Systems (CAS) Theory</w:t>
+      </w:r>
+    </w:p>
+    <w:p>
+      <w:pPr>
+        <w:pStyle w:val="NormalWeb"/>
+        <w:spacing w:before="0" w:beforeAutospacing="0" w:after="144" w:afterAutospacing="0" w:line="360" w:lineRule="auto"/>
+        <w:ind w:left="48" w:right="48"/>
+        <w:jc w:val="both"/>
+        <w:rPr>
+          <w:rFonts w:ascii="Arial" w:hAnsi="Arial" w:cs="Arial"/>
+          <w:color w:val="000000"/>
+        </w:rPr>
+      </w:pPr>
+      <w:r>
+        <w:rPr>
+          <w:rFonts w:ascii="Arial" w:hAnsi="Arial" w:cs="Arial"/>
+          <w:color w:val="000000"/>
+        </w:rPr>
+        <w:t xml:space="preserve">Brian Arthur </w:t>
+      </w:r>
+      <w:r>
+        <w:rPr>
+          <w:rFonts w:ascii="Arial" w:hAnsi="Arial" w:cs="Arial"/>
+          <w:color w:val="000000"/>
+        </w:rPr>
+        <w:t>with his team</w:t>
+      </w:r>
+      <w:r>
+        <w:rPr>
+          <w:rFonts w:ascii="Arial" w:hAnsi="Arial" w:cs="Arial"/>
+          <w:color w:val="000000"/>
+        </w:rPr>
+        <w:t>, at the Santa Fe institute, use</w:t>
+      </w:r>
+      <w:r>
+        <w:rPr>
+          <w:rFonts w:ascii="Arial" w:hAnsi="Arial" w:cs="Arial"/>
+          <w:color w:val="000000"/>
+        </w:rPr>
+        <w:t xml:space="preserve">d the </w:t>
+      </w:r>
+      <w:r>
+        <w:rPr>
+          <w:rFonts w:ascii="Arial" w:hAnsi="Arial" w:cs="Arial"/>
+          <w:color w:val="000000"/>
+        </w:rPr>
+        <w:t xml:space="preserve">CAS theory to revolutionize the understanding of </w:t>
+      </w:r>
+      <w:r>
+        <w:rPr>
+          <w:rFonts w:ascii="Arial" w:hAnsi="Arial" w:cs="Arial"/>
+          <w:color w:val="000000"/>
+        </w:rPr>
+        <w:t>Sciences, Evolution, and Economic Systems</w:t>
+      </w:r>
+      <w:r>
+        <w:rPr>
+          <w:rFonts w:ascii="Arial" w:hAnsi="Arial" w:cs="Arial"/>
+          <w:color w:val="000000"/>
+        </w:rPr>
+        <w:t>.</w:t>
+      </w:r>
+    </w:p>
+    <w:p>
+      <w:pPr>
+        <w:pStyle w:val="NormalWeb"/>
+        <w:spacing w:before="0" w:beforeAutospacing="0" w:after="144" w:afterAutospacing="0" w:line="360" w:lineRule="auto"/>
+        <w:ind w:left="48" w:right="48"/>
+        <w:jc w:val="both"/>
+        <w:rPr>
+          <w:rFonts w:ascii="Arial" w:hAnsi="Arial" w:cs="Arial"/>
+          <w:color w:val="000000"/>
+        </w:rPr>
+      </w:pPr>
+      <w:r>
+        <w:rPr>
+          <w:rFonts w:ascii="Arial" w:hAnsi="Arial" w:cs="Arial"/>
+          <w:color w:val="000000"/>
+        </w:rPr>
+        <w:t xml:space="preserve">HE </w:t>
+      </w:r>
+      <w:r>
+        <w:rPr>
+          <w:rFonts w:ascii="Arial" w:hAnsi="Arial" w:cs="Arial"/>
+          <w:color w:val="000000"/>
+        </w:rPr>
+        <w:t xml:space="preserve">culminated </w:t>
+      </w:r>
+      <w:r>
+        <w:rPr>
+          <w:rFonts w:ascii="Arial" w:hAnsi="Arial" w:cs="Arial"/>
+          <w:color w:val="000000"/>
+        </w:rPr>
+        <w:t>that t</w:t>
+      </w:r>
+      <w:r>
+        <w:rPr>
+          <w:rFonts w:ascii="Arial" w:hAnsi="Arial" w:cs="Arial"/>
+          <w:color w:val="000000"/>
+        </w:rPr>
+        <w:t>he new world is one of increasing returns, instability, and inability to determine cause and effect.</w:t>
+      </w:r>
+    </w:p>
+    <w:p>
+      <w:pPr>
+        <w:pStyle w:val="NormalWeb"/>
+        <w:spacing w:before="0" w:beforeAutospacing="0" w:after="144" w:afterAutospacing="0" w:line="360" w:lineRule="auto"/>
+        <w:ind w:left="48" w:right="48"/>
+        <w:jc w:val="both"/>
+        <w:rPr>
+          <w:rFonts w:ascii="Arial" w:hAnsi="Arial" w:cs="Arial"/>
+          <w:color w:val="000000"/>
+        </w:rPr>
+      </w:pPr>
+      <w:r>
+        <w:rPr>
+          <w:rFonts w:ascii="Arial" w:hAnsi="Arial" w:cs="Arial"/>
+          <w:color w:val="000000"/>
+        </w:rPr>
+        <w:t xml:space="preserve">So there is differences of </w:t>
+      </w:r>
+      <w:r>
+        <w:rPr>
+          <w:rFonts w:ascii="Arial" w:hAnsi="Arial" w:cs="Arial"/>
+          <w:color w:val="000000"/>
+        </w:rPr>
+        <w:t>behaviour</w:t>
+      </w:r>
+      <w:r>
+        <w:rPr>
+          <w:rFonts w:ascii="Arial" w:hAnsi="Arial" w:cs="Arial"/>
+          <w:color w:val="000000"/>
+        </w:rPr>
+        <w:t>, style, and culture</w:t>
+      </w:r>
+      <w:r>
+        <w:rPr>
+          <w:rFonts w:ascii="Arial" w:hAnsi="Arial" w:cs="Arial"/>
+          <w:color w:val="000000"/>
+        </w:rPr>
+        <w:t xml:space="preserve"> with M</w:t>
+      </w:r>
+      <w:r>
+        <w:rPr>
+          <w:rFonts w:ascii="Arial" w:hAnsi="Arial" w:cs="Arial"/>
+          <w:color w:val="000000"/>
+        </w:rPr>
+        <w:t>anagement Techniques</w:t>
+      </w:r>
+      <w:r>
+        <w:rPr>
+          <w:rFonts w:ascii="Arial" w:hAnsi="Arial" w:cs="Arial"/>
+          <w:color w:val="000000"/>
+        </w:rPr>
+        <w:t>,</w:t>
+      </w:r>
+      <w:r>
+        <w:rPr>
+          <w:rFonts w:ascii="Arial" w:hAnsi="Arial" w:cs="Arial"/>
+          <w:color w:val="000000"/>
+        </w:rPr>
+        <w:t xml:space="preserve"> Strategies</w:t>
+      </w:r>
+      <w:r>
+        <w:rPr>
+          <w:rFonts w:ascii="Arial" w:hAnsi="Arial" w:cs="Arial"/>
+          <w:color w:val="000000"/>
+        </w:rPr>
+        <w:t xml:space="preserve"> and</w:t>
+      </w:r>
+      <w:r>
+        <w:rPr>
+          <w:rFonts w:ascii="Arial" w:hAnsi="Arial" w:cs="Arial"/>
+          <w:color w:val="000000"/>
+        </w:rPr>
+        <w:t xml:space="preserve"> Understanding</w:t>
+      </w:r>
+      <w:r>
+        <w:rPr>
+          <w:rFonts w:ascii="Arial" w:hAnsi="Arial" w:cs="Arial"/>
+          <w:color w:val="000000"/>
+        </w:rPr>
+        <w:t>.</w:t>
+      </w:r>
+    </w:p>
+    <w:p>
+      <w:pPr>
+        <w:pStyle w:val="NormalWeb"/>
+        <w:spacing w:before="0" w:beforeAutospacing="0" w:after="144" w:afterAutospacing="0" w:line="360" w:lineRule="auto"/>
+        <w:ind w:left="48" w:right="48"/>
+        <w:jc w:val="both"/>
+        <w:rPr>
+          <w:rFonts w:ascii="Arial" w:hAnsi="Arial" w:cs="Arial"/>
+          <w:color w:val="000000"/>
+        </w:rPr>
+      </w:pPr>
+    </w:p>
+    <w:p>
+      <w:pPr>
+        <w:pStyle w:val="Heading1"/>
+        <w:spacing w:before="48" w:after="48" w:line="360" w:lineRule="auto"/>
+        <w:ind w:right="48"/>
+        <w:jc w:val="both"/>
+        <w:rPr>
+          <w:rFonts w:cs="Arial"/>
+          <w:b/>
+          <w:bCs/>
+          <w:color w:val="121214"/>
+          <w:spacing w:val="-15"/>
+        </w:rPr>
+      </w:pPr>
+      <w:r>
+        <w:rPr>
+          <w:rFonts w:cs="Arial"/>
+          <w:b/>
+          <w:bCs/>
+          <w:color w:val="121214"/>
+          <w:spacing w:val="-15"/>
+        </w:rPr>
+        <w:t xml:space="preserve">5.4 </w:t>
+      </w:r>
+      <w:r>
+        <w:rPr>
+          <w:rFonts w:cs="Arial"/>
           <w:b/>
           <w:bCs/>
           <w:color w:val="121214"/>
@@ -4041,7 +4474,7 @@
         <w:ind w:right="48"/>
         <w:jc w:val="both"/>
         <w:rPr>
-          <w:rFonts w:ascii="Arial" w:hAnsi="Arial" w:cs="Arial"/>
+          <w:rFonts w:cs="Arial"/>
           <w:b/>
           <w:bCs/>
           <w:color w:val="121214"/>
@@ -4050,7 +4483,17 @@
       </w:pPr>
       <w:r>
         <w:rPr>
-          <w:rFonts w:ascii="Arial" w:hAnsi="Arial" w:cs="Arial"/>
+          <w:rFonts w:cs="Arial"/>
+          <w:b/>
+          <w:bCs/>
+          <w:color w:val="121214"/>
+          <w:spacing w:val="-15"/>
+        </w:rPr>
+        <w:t xml:space="preserve">5.5 </w:t>
+      </w:r>
+      <w:r>
+        <w:rPr>
+          <w:rFonts w:cs="Arial"/>
           <w:b/>
           <w:bCs/>
           <w:color w:val="121214"/>
@@ -4180,6 +4623,17 @@
           <w:szCs w:val="28"/>
         </w:rPr>
       </w:pPr>
+      <w:r>
+        <w:rPr>
+          <w:rFonts w:ascii="Arial" w:hAnsi="Arial" w:cs="Arial"/>
+          <w:b/>
+          <w:bCs/>
+          <w:color w:val="000000"/>
+          <w:sz w:val="28"/>
+          <w:szCs w:val="28"/>
+        </w:rPr>
+        <w:t xml:space="preserve">5.5.1 </w:t>
+      </w:r>
       <w:r>
         <w:rPr>
           <w:rFonts w:ascii="Arial" w:hAnsi="Arial" w:cs="Arial"/>
@@ -4708,6 +5162,17 @@
           <w:sz w:val="28"/>
           <w:szCs w:val="28"/>
         </w:rPr>
+        <w:t xml:space="preserve">5.5.2 </w:t>
+      </w:r>
+      <w:r>
+        <w:rPr>
+          <w:rFonts w:ascii="Arial" w:hAnsi="Arial" w:cs="Arial"/>
+          <w:b/>
+          <w:bCs/>
+          <w:color w:val="000000"/>
+          <w:sz w:val="28"/>
+          <w:szCs w:val="28"/>
+        </w:rPr>
         <w:t>Complexity</w:t>
       </w:r>
     </w:p>
@@ -4780,6 +5245,17 @@
           <w:sz w:val="28"/>
           <w:szCs w:val="28"/>
         </w:rPr>
+        <w:t xml:space="preserve">5.5.3 </w:t>
+      </w:r>
+      <w:r>
+        <w:rPr>
+          <w:rFonts w:ascii="Arial" w:hAnsi="Arial" w:cs="Arial"/>
+          <w:b/>
+          <w:bCs/>
+          <w:color w:val="000000"/>
+          <w:sz w:val="28"/>
+          <w:szCs w:val="28"/>
+        </w:rPr>
         <w:t>Quality</w:t>
       </w:r>
     </w:p>
@@ -4958,25 +5434,20 @@
     </w:p>
     <w:p>
       <w:pPr>
-        <w:spacing w:before="48" w:after="48" w:line="360" w:lineRule="auto"/>
-        <w:ind w:right="48"/>
-        <w:jc w:val="both"/>
-        <w:outlineLvl w:val="1"/>
-        <w:rPr>
-          <w:rFonts w:ascii="Arial" w:hAnsi="Arial" w:cs="Arial"/>
-          <w:color w:val="000000"/>
-          <w:sz w:val="28"/>
-          <w:szCs w:val="28"/>
-        </w:rPr>
-      </w:pPr>
-      <w:r>
-        <w:rPr>
-          <w:rFonts w:ascii="Arial" w:hAnsi="Arial" w:cs="Arial"/>
+        <w:pStyle w:val="Heading1"/>
+        <w:rPr>
           <w:b/>
-          <w:bCs/>
-          <w:color w:val="000000"/>
-          <w:sz w:val="28"/>
-          <w:szCs w:val="28"/>
+        </w:rPr>
+      </w:pPr>
+      <w:r>
+        <w:rPr>
+          <w:b/>
+        </w:rPr>
+        <w:t xml:space="preserve">5.6 </w:t>
+      </w:r>
+      <w:r>
+        <w:rPr>
+          <w:b/>
         </w:rPr>
         <w:t>RAD Practices</w:t>
       </w:r>
@@ -4997,7 +5468,6 @@
           <w:rFonts w:ascii="Arial" w:hAnsi="Arial" w:cs="Arial"/>
           <w:color w:val="000000"/>
         </w:rPr>
-        <w:lastRenderedPageBreak/>
         <w:t xml:space="preserve">RAD Practices generally </w:t>
       </w:r>
       <w:r>
@@ -5037,6 +5507,7 @@
           <w:sz w:val="24"/>
           <w:szCs w:val="24"/>
         </w:rPr>
+        <w:lastRenderedPageBreak/>
         <w:t xml:space="preserve">Evolutionary </w:t>
       </w:r>
       <w:r>
@@ -5272,26 +5743,12 @@
     </w:p>
     <w:p>
       <w:pPr>
-        <w:pStyle w:val="Heading3"/>
-        <w:shd w:val="clear" w:color="auto" w:fill="FFFFFF"/>
-        <w:spacing w:before="0" w:line="360" w:lineRule="auto"/>
-        <w:jc w:val="both"/>
-        <w:rPr>
-          <w:rFonts w:ascii="Arial" w:eastAsia="Times New Roman" w:hAnsi="Arial" w:cs="Arial"/>
-          <w:b/>
-          <w:color w:val="121214"/>
-          <w:spacing w:val="-15"/>
-          <w:lang w:val="en-IN" w:eastAsia="en-IN"/>
-        </w:rPr>
-      </w:pPr>
-      <w:r>
-        <w:rPr>
-          <w:rFonts w:ascii="Arial" w:eastAsia="Times New Roman" w:hAnsi="Arial" w:cs="Arial"/>
-          <w:b/>
-          <w:color w:val="121214"/>
-          <w:spacing w:val="-15"/>
-          <w:lang w:val="en-IN" w:eastAsia="en-IN"/>
-        </w:rPr>
+        <w:pStyle w:val="Heading2"/>
+      </w:pPr>
+      <w:r>
+        <w:t xml:space="preserve">5.6.1 </w:t>
+      </w:r>
+      <w:r>
         <w:t>Mission-focused</w:t>
       </w:r>
     </w:p>
@@ -5505,26 +5962,12 @@
     </w:p>
     <w:p>
       <w:pPr>
-        <w:pStyle w:val="Heading3"/>
-        <w:shd w:val="clear" w:color="auto" w:fill="FFFFFF"/>
-        <w:spacing w:before="0" w:line="360" w:lineRule="auto"/>
-        <w:jc w:val="both"/>
-        <w:rPr>
-          <w:rFonts w:ascii="Arial" w:eastAsia="Times New Roman" w:hAnsi="Arial" w:cs="Arial"/>
-          <w:b/>
-          <w:color w:val="121214"/>
-          <w:spacing w:val="-15"/>
-          <w:lang w:val="en-IN" w:eastAsia="en-IN"/>
-        </w:rPr>
-      </w:pPr>
-      <w:r>
-        <w:rPr>
-          <w:rFonts w:ascii="Arial" w:eastAsia="Times New Roman" w:hAnsi="Arial" w:cs="Arial"/>
-          <w:b/>
-          <w:color w:val="121214"/>
-          <w:spacing w:val="-15"/>
-          <w:lang w:val="en-IN" w:eastAsia="en-IN"/>
-        </w:rPr>
+        <w:pStyle w:val="Heading2"/>
+      </w:pPr>
+      <w:r>
+        <w:t xml:space="preserve">5.6.2 </w:t>
+      </w:r>
+      <w:r>
         <w:t>Feature-based</w:t>
       </w:r>
     </w:p>
@@ -5838,27 +6281,13 @@
     </w:p>
     <w:p>
       <w:pPr>
-        <w:pStyle w:val="Heading3"/>
-        <w:shd w:val="clear" w:color="auto" w:fill="FFFFFF"/>
-        <w:spacing w:before="0" w:line="360" w:lineRule="auto"/>
-        <w:jc w:val="both"/>
-        <w:rPr>
-          <w:rFonts w:ascii="Arial" w:eastAsia="Times New Roman" w:hAnsi="Arial" w:cs="Arial"/>
-          <w:b/>
-          <w:color w:val="121214"/>
-          <w:spacing w:val="-15"/>
-          <w:lang w:val="en-IN" w:eastAsia="en-IN"/>
-        </w:rPr>
-      </w:pPr>
-      <w:r>
-        <w:rPr>
-          <w:rFonts w:ascii="Arial" w:eastAsia="Times New Roman" w:hAnsi="Arial" w:cs="Arial"/>
-          <w:b/>
-          <w:color w:val="121214"/>
-          <w:spacing w:val="-15"/>
-          <w:lang w:val="en-IN" w:eastAsia="en-IN"/>
-        </w:rPr>
+        <w:pStyle w:val="Heading2"/>
+      </w:pPr>
+      <w:r>
         <w:lastRenderedPageBreak/>
+        <w:t xml:space="preserve">5.6.3 </w:t>
+      </w:r>
+      <w:r>
         <w:t>Iterative</w:t>
       </w:r>
     </w:p>
@@ -5968,26 +6397,12 @@
     </w:p>
     <w:p>
       <w:pPr>
-        <w:pStyle w:val="Heading3"/>
-        <w:shd w:val="clear" w:color="auto" w:fill="FFFFFF"/>
-        <w:spacing w:before="0" w:line="360" w:lineRule="auto"/>
-        <w:jc w:val="both"/>
-        <w:rPr>
-          <w:rFonts w:ascii="Arial" w:eastAsia="Times New Roman" w:hAnsi="Arial" w:cs="Arial"/>
-          <w:b/>
-          <w:color w:val="121214"/>
-          <w:spacing w:val="-15"/>
-          <w:lang w:val="en-IN" w:eastAsia="en-IN"/>
-        </w:rPr>
-      </w:pPr>
-      <w:r>
-        <w:rPr>
-          <w:rFonts w:ascii="Arial" w:eastAsia="Times New Roman" w:hAnsi="Arial" w:cs="Arial"/>
-          <w:b/>
-          <w:color w:val="121214"/>
-          <w:spacing w:val="-15"/>
-          <w:lang w:val="en-IN" w:eastAsia="en-IN"/>
-        </w:rPr>
+        <w:pStyle w:val="Heading2"/>
+      </w:pPr>
+      <w:r>
+        <w:t xml:space="preserve">5.6.4 </w:t>
+      </w:r>
+      <w:r>
         <w:t>Time-boxed</w:t>
       </w:r>
     </w:p>
@@ -6281,26 +6696,12 @@
     </w:p>
     <w:p>
       <w:pPr>
-        <w:pStyle w:val="Heading3"/>
-        <w:shd w:val="clear" w:color="auto" w:fill="FFFFFF"/>
-        <w:spacing w:before="0" w:line="360" w:lineRule="auto"/>
-        <w:jc w:val="both"/>
-        <w:rPr>
-          <w:rFonts w:ascii="Arial" w:eastAsia="Times New Roman" w:hAnsi="Arial" w:cs="Arial"/>
-          <w:b/>
-          <w:color w:val="121214"/>
-          <w:spacing w:val="-15"/>
-          <w:lang w:val="en-IN" w:eastAsia="en-IN"/>
-        </w:rPr>
-      </w:pPr>
-      <w:r>
-        <w:rPr>
-          <w:rFonts w:ascii="Arial" w:eastAsia="Times New Roman" w:hAnsi="Arial" w:cs="Arial"/>
-          <w:b/>
-          <w:color w:val="121214"/>
-          <w:spacing w:val="-15"/>
-          <w:lang w:val="en-IN" w:eastAsia="en-IN"/>
-        </w:rPr>
+        <w:pStyle w:val="Heading2"/>
+      </w:pPr>
+      <w:r>
+        <w:t xml:space="preserve">5.6.5 </w:t>
+      </w:r>
+      <w:r>
         <w:t>Risk-driven</w:t>
       </w:r>
     </w:p>
@@ -6360,26 +6761,12 @@
     </w:p>
     <w:p>
       <w:pPr>
-        <w:pStyle w:val="Heading3"/>
-        <w:shd w:val="clear" w:color="auto" w:fill="FFFFFF"/>
-        <w:spacing w:before="0" w:line="360" w:lineRule="auto"/>
-        <w:jc w:val="both"/>
-        <w:rPr>
-          <w:rFonts w:ascii="Arial" w:eastAsia="Times New Roman" w:hAnsi="Arial" w:cs="Arial"/>
-          <w:b/>
-          <w:color w:val="121214"/>
-          <w:spacing w:val="-15"/>
-          <w:lang w:val="en-IN" w:eastAsia="en-IN"/>
-        </w:rPr>
-      </w:pPr>
-      <w:r>
-        <w:rPr>
-          <w:rFonts w:ascii="Arial" w:eastAsia="Times New Roman" w:hAnsi="Arial" w:cs="Arial"/>
-          <w:b/>
-          <w:color w:val="121214"/>
-          <w:spacing w:val="-15"/>
-          <w:lang w:val="en-IN" w:eastAsia="en-IN"/>
-        </w:rPr>
+        <w:pStyle w:val="Heading2"/>
+      </w:pPr>
+      <w:r>
+        <w:t xml:space="preserve">5.6.6 </w:t>
+      </w:r>
+      <w:r>
         <w:t>Change-tolerant</w:t>
       </w:r>
     </w:p>
@@ -6514,20 +6901,30 @@
         <w:ind w:right="48"/>
         <w:jc w:val="both"/>
         <w:rPr>
-          <w:rFonts w:ascii="Arial" w:hAnsi="Arial" w:cs="Arial"/>
+          <w:rFonts w:cs="Arial"/>
           <w:color w:val="121214"/>
           <w:spacing w:val="-15"/>
         </w:rPr>
       </w:pPr>
       <w:r>
         <w:rPr>
-          <w:rFonts w:ascii="Arial" w:hAnsi="Arial" w:cs="Arial"/>
+          <w:rFonts w:cs="Arial"/>
           <w:b/>
           <w:bCs/>
           <w:color w:val="121214"/>
           <w:spacing w:val="-15"/>
         </w:rPr>
         <w:lastRenderedPageBreak/>
+        <w:t xml:space="preserve">5.7 </w:t>
+      </w:r>
+      <w:r>
+        <w:rPr>
+          <w:rFonts w:cs="Arial"/>
+          <w:b/>
+          <w:bCs/>
+          <w:color w:val="121214"/>
+          <w:spacing w:val="-15"/>
+        </w:rPr>
         <w:t>Adaptive Software Development - Practices</w:t>
       </w:r>
     </w:p>
@@ -6671,23 +7068,7 @@
           <w:rFonts w:ascii="Arial" w:hAnsi="Arial" w:cs="Arial"/>
           <w:color w:val="000000"/>
         </w:rPr>
-        <w:t xml:space="preserve">Peering into </w:t>
-      </w:r>
-      <w:proofErr w:type="gramStart"/>
-      <w:r>
-        <w:rPr>
-          <w:rFonts w:ascii="Arial" w:hAnsi="Arial" w:cs="Arial"/>
-          <w:color w:val="000000"/>
-        </w:rPr>
-        <w:t>an</w:t>
-      </w:r>
-      <w:proofErr w:type="gramEnd"/>
-      <w:r>
-        <w:rPr>
-          <w:rFonts w:ascii="Arial" w:hAnsi="Arial" w:cs="Arial"/>
-          <w:color w:val="000000"/>
-        </w:rPr>
-        <w:t xml:space="preserve"> </w:t>
+        <w:t xml:space="preserve">Peering into an </w:t>
       </w:r>
       <w:r>
         <w:rPr>
@@ -6739,6 +7120,16 @@
           <w:szCs w:val="28"/>
         </w:rPr>
       </w:pPr>
+      <w:r>
+        <w:rPr>
+          <w:rFonts w:ascii="Arial" w:hAnsi="Arial" w:cs="Arial"/>
+          <w:bCs w:val="0"/>
+          <w:color w:val="121214"/>
+          <w:spacing w:val="-15"/>
+          <w:szCs w:val="28"/>
+        </w:rPr>
+        <w:t xml:space="preserve">5.7.1 </w:t>
+      </w:r>
       <w:r>
         <w:rPr>
           <w:rFonts w:ascii="Arial" w:hAnsi="Arial" w:cs="Arial"/>
@@ -6926,6 +7317,50 @@
     </w:p>
     <w:p>
       <w:pPr>
+        <w:spacing w:line="360" w:lineRule="auto"/>
+        <w:jc w:val="both"/>
+        <w:rPr>
+          <w:rFonts w:ascii="Arial" w:hAnsi="Arial" w:cs="Arial"/>
+          <w:sz w:val="24"/>
+          <w:szCs w:val="24"/>
+        </w:rPr>
+      </w:pPr>
+      <w:r>
+        <w:rPr>
+          <w:rFonts w:ascii="Arial" w:hAnsi="Arial" w:cs="Arial"/>
+          <w:sz w:val="24"/>
+          <w:szCs w:val="24"/>
+        </w:rPr>
+        <w:tab/>
+      </w:r>
+      <w:r>
+        <w:rPr>
+          <w:rFonts w:ascii="Arial" w:hAnsi="Arial" w:cs="Arial"/>
+          <w:sz w:val="24"/>
+          <w:szCs w:val="24"/>
+        </w:rPr>
+        <w:tab/>
+      </w:r>
+      <w:r>
+        <w:rPr>
+          <w:rFonts w:ascii="Arial" w:hAnsi="Arial" w:cs="Arial"/>
+          <w:b/>
+          <w:sz w:val="24"/>
+          <w:szCs w:val="24"/>
+        </w:rPr>
+        <w:t>Figure 5.5</w:t>
+      </w:r>
+      <w:r>
+        <w:rPr>
+          <w:rFonts w:ascii="Arial" w:hAnsi="Arial" w:cs="Arial"/>
+          <w:sz w:val="24"/>
+          <w:szCs w:val="24"/>
+        </w:rPr>
+        <w:t>:  Adaptive Learning Loop</w:t>
+      </w:r>
+    </w:p>
+    <w:p>
+      <w:pPr>
         <w:pStyle w:val="NormalWeb"/>
         <w:spacing w:before="0" w:beforeAutospacing="0" w:after="144" w:afterAutospacing="0" w:line="360" w:lineRule="auto"/>
         <w:ind w:left="48" w:right="48"/>
@@ -7056,7 +7491,15 @@
           <w:rFonts w:ascii="Arial" w:hAnsi="Arial" w:cs="Arial"/>
           <w:color w:val="000000"/>
         </w:rPr>
-        <w:t>evelop a theme or objective for each of the iterations</w:t>
+        <w:t xml:space="preserve">evelop a theme or objective for </w:t>
+      </w:r>
+      <w:r>
+        <w:rPr>
+          <w:rFonts w:ascii="Arial" w:hAnsi="Arial" w:cs="Arial"/>
+          <w:color w:val="000000"/>
+        </w:rPr>
+        <w:lastRenderedPageBreak/>
+        <w:t>each of the iterations</w:t>
       </w:r>
       <w:r>
         <w:rPr>
@@ -7095,7 +7538,6 @@
           <w:bCs/>
           <w:color w:val="000000"/>
         </w:rPr>
-        <w:lastRenderedPageBreak/>
         <w:t>Collaborate</w:t>
       </w:r>
       <w:r>
@@ -7331,7 +7773,7 @@
           <w:spacing w:val="-15"/>
           <w:szCs w:val="28"/>
         </w:rPr>
-        <w:t>Speculate - Initiation and Planning</w:t>
+        <w:t xml:space="preserve">5.7.2 </w:t>
       </w:r>
       <w:r>
         <w:rPr>
@@ -7341,27 +7783,30 @@
           <w:spacing w:val="-15"/>
           <w:szCs w:val="28"/>
         </w:rPr>
+        <w:t>Speculate - Initiation and Planning</w:t>
+      </w:r>
+      <w:r>
+        <w:rPr>
+          <w:rFonts w:ascii="Arial" w:hAnsi="Arial" w:cs="Arial"/>
+          <w:bCs w:val="0"/>
+          <w:color w:val="121214"/>
+          <w:spacing w:val="-15"/>
+          <w:szCs w:val="28"/>
+        </w:rPr>
         <w:t xml:space="preserve"> </w:t>
       </w:r>
     </w:p>
     <w:p>
       <w:pPr>
-        <w:pStyle w:val="Heading2"/>
-        <w:spacing w:before="48" w:beforeAutospacing="0" w:after="48" w:afterAutospacing="0" w:line="360" w:lineRule="auto"/>
-        <w:ind w:right="48"/>
-        <w:jc w:val="both"/>
-        <w:rPr>
-          <w:rFonts w:ascii="Arial" w:hAnsi="Arial" w:cs="Arial"/>
-          <w:color w:val="000000"/>
-          <w:sz w:val="24"/>
-          <w:szCs w:val="24"/>
-        </w:rPr>
-      </w:pPr>
-      <w:r>
-        <w:rPr>
-          <w:rFonts w:ascii="Arial" w:hAnsi="Arial" w:cs="Arial"/>
-          <w:b w:val="0"/>
-          <w:color w:val="000000"/>
+        <w:rPr>
+          <w:rFonts w:ascii="Arial" w:hAnsi="Arial" w:cs="Arial"/>
+          <w:sz w:val="24"/>
+          <w:szCs w:val="24"/>
+        </w:rPr>
+      </w:pPr>
+      <w:r>
+        <w:rPr>
+          <w:rFonts w:ascii="Arial" w:hAnsi="Arial" w:cs="Arial"/>
           <w:sz w:val="24"/>
           <w:szCs w:val="24"/>
         </w:rPr>
@@ -7370,8 +7815,6 @@
       <w:r>
         <w:rPr>
           <w:rFonts w:ascii="Arial" w:hAnsi="Arial" w:cs="Arial"/>
-          <w:b w:val="0"/>
-          <w:color w:val="000000"/>
           <w:sz w:val="24"/>
           <w:szCs w:val="24"/>
         </w:rPr>
@@ -7380,7 +7823,6 @@
       <w:r>
         <w:rPr>
           <w:rFonts w:ascii="Arial" w:hAnsi="Arial" w:cs="Arial"/>
-          <w:color w:val="000000"/>
           <w:sz w:val="24"/>
           <w:szCs w:val="24"/>
         </w:rPr>
@@ -7695,6 +8137,15 @@
           <w:bCs/>
           <w:color w:val="000000"/>
         </w:rPr>
+        <w:t xml:space="preserve">5.7.2.1 </w:t>
+      </w:r>
+      <w:r>
+        <w:rPr>
+          <w:rFonts w:ascii="Arial" w:hAnsi="Arial" w:cs="Arial"/>
+          <w:b/>
+          <w:bCs/>
+          <w:color w:val="000000"/>
+        </w:rPr>
         <w:t>Project Initiation</w:t>
       </w:r>
       <w:r>
@@ -7819,6 +8270,7 @@
           <w:rFonts w:ascii="Arial" w:hAnsi="Arial" w:cs="Arial"/>
           <w:color w:val="000000"/>
         </w:rPr>
+        <w:lastRenderedPageBreak/>
         <w:t>The project initiation data should be gathered in a preliminary session</w:t>
       </w:r>
       <w:r>
@@ -7840,7 +8292,6 @@
           <w:rFonts w:ascii="Arial" w:hAnsi="Arial" w:cs="Arial"/>
           <w:color w:val="000000"/>
         </w:rPr>
-        <w:lastRenderedPageBreak/>
         <w:t>around a week and</w:t>
       </w:r>
       <w:r>
@@ -7897,6 +8348,15 @@
           <w:bCs/>
           <w:color w:val="000000"/>
         </w:rPr>
+        <w:t xml:space="preserve">5.7.2.2 </w:t>
+      </w:r>
+      <w:r>
+        <w:rPr>
+          <w:rFonts w:ascii="Arial" w:hAnsi="Arial" w:cs="Arial"/>
+          <w:b/>
+          <w:bCs/>
+          <w:color w:val="000000"/>
+        </w:rPr>
         <w:t>Establishing Time-box for the Entire Project</w:t>
       </w:r>
       <w:r>
@@ -8002,6 +8462,15 @@
           <w:color w:val="000000"/>
         </w:rPr>
       </w:pPr>
+      <w:r>
+        <w:rPr>
+          <w:rFonts w:ascii="Arial" w:hAnsi="Arial" w:cs="Arial"/>
+          <w:b/>
+          <w:bCs/>
+          <w:color w:val="000000"/>
+        </w:rPr>
+        <w:t xml:space="preserve">5.7.2.3 </w:t>
+      </w:r>
       <w:r>
         <w:rPr>
           <w:rFonts w:ascii="Arial" w:hAnsi="Arial" w:cs="Arial"/>
@@ -8251,6 +8720,15 @@
           <w:bCs/>
           <w:color w:val="000000"/>
         </w:rPr>
+        <w:t xml:space="preserve">5.7.2.4 </w:t>
+      </w:r>
+      <w:r>
+        <w:rPr>
+          <w:rFonts w:ascii="Arial" w:hAnsi="Arial" w:cs="Arial"/>
+          <w:b/>
+          <w:bCs/>
+          <w:color w:val="000000"/>
+        </w:rPr>
         <w:t>Develop a Theme or Objective</w:t>
       </w:r>
       <w:r>
@@ -8375,6 +8853,7 @@
           <w:rFonts w:ascii="Arial" w:hAnsi="Arial" w:cs="Arial"/>
           <w:color w:val="000000"/>
         </w:rPr>
+        <w:lastRenderedPageBreak/>
         <w:t>integral par</w:t>
       </w:r>
       <w:r>
@@ -8410,7 +8889,15 @@
           <w:bCs/>
           <w:color w:val="000000"/>
         </w:rPr>
-        <w:lastRenderedPageBreak/>
+        <w:t xml:space="preserve">5.7.2.5 </w:t>
+      </w:r>
+      <w:r>
+        <w:rPr>
+          <w:rFonts w:ascii="Arial" w:hAnsi="Arial" w:cs="Arial"/>
+          <w:b/>
+          <w:bCs/>
+          <w:color w:val="000000"/>
+        </w:rPr>
         <w:t>Assign Features</w:t>
       </w:r>
       <w:r>
@@ -8646,6 +9133,16 @@
           <w:szCs w:val="28"/>
         </w:rPr>
       </w:pPr>
+      <w:r>
+        <w:rPr>
+          <w:rFonts w:ascii="Arial" w:hAnsi="Arial" w:cs="Arial"/>
+          <w:bCs w:val="0"/>
+          <w:color w:val="121214"/>
+          <w:spacing w:val="-15"/>
+          <w:szCs w:val="28"/>
+        </w:rPr>
+        <w:t xml:space="preserve">5.7.3 </w:t>
+      </w:r>
       <w:r>
         <w:rPr>
           <w:rFonts w:ascii="Arial" w:hAnsi="Arial" w:cs="Arial"/>
@@ -8938,8 +9435,8 @@
       <w:pPr>
         <w:pStyle w:val="Heading3"/>
         <w:numPr>
-          <w:ilvl w:val="0"/>
-          <w:numId w:val="46"/>
+          <w:ilvl w:val="3"/>
+          <w:numId w:val="48"/>
         </w:numPr>
         <w:spacing w:before="48" w:after="48" w:line="360" w:lineRule="auto"/>
         <w:ind w:right="48"/>
@@ -9059,8 +9556,8 @@
       <w:pPr>
         <w:pStyle w:val="Heading3"/>
         <w:numPr>
-          <w:ilvl w:val="0"/>
-          <w:numId w:val="46"/>
+          <w:ilvl w:val="3"/>
+          <w:numId w:val="48"/>
         </w:numPr>
         <w:spacing w:before="48" w:after="48" w:line="360" w:lineRule="auto"/>
         <w:ind w:right="48"/>
@@ -9130,8 +9627,8 @@
       <w:pPr>
         <w:pStyle w:val="Heading3"/>
         <w:numPr>
-          <w:ilvl w:val="0"/>
-          <w:numId w:val="46"/>
+          <w:ilvl w:val="3"/>
+          <w:numId w:val="48"/>
         </w:numPr>
         <w:spacing w:before="48" w:after="48" w:line="360" w:lineRule="auto"/>
         <w:ind w:right="48"/>
@@ -9231,6 +9728,16 @@
           <w:spacing w:val="-15"/>
           <w:szCs w:val="28"/>
         </w:rPr>
+        <w:t xml:space="preserve">5.7.4 </w:t>
+      </w:r>
+      <w:r>
+        <w:rPr>
+          <w:rFonts w:ascii="Arial" w:hAnsi="Arial" w:cs="Arial"/>
+          <w:bCs w:val="0"/>
+          <w:color w:val="121214"/>
+          <w:spacing w:val="-15"/>
+          <w:szCs w:val="28"/>
+        </w:rPr>
         <w:t>Learn - Quality Review</w:t>
       </w:r>
     </w:p>
@@ -9278,23 +9785,7 @@
           <w:rFonts w:ascii="Arial" w:hAnsi="Arial" w:cs="Arial"/>
           <w:color w:val="000000"/>
         </w:rPr>
-        <w:t xml:space="preserve">experimentation requires that the team share partially completed </w:t>
-      </w:r>
-      <w:proofErr w:type="spellStart"/>
-      <w:r>
-        <w:rPr>
-          <w:rFonts w:ascii="Arial" w:hAnsi="Arial" w:cs="Arial"/>
-          <w:color w:val="000000"/>
-        </w:rPr>
-        <w:t>artifacts</w:t>
-      </w:r>
-      <w:proofErr w:type="spellEnd"/>
-      <w:r>
-        <w:rPr>
-          <w:rFonts w:ascii="Arial" w:hAnsi="Arial" w:cs="Arial"/>
-          <w:color w:val="000000"/>
-        </w:rPr>
-        <w:t xml:space="preserve"> early, in order to −</w:t>
+        <w:t>experimentation requires that the team share partially completed artifacts early, in order to −</w:t>
       </w:r>
     </w:p>
     <w:p>
@@ -9597,6 +10088,15 @@
           <w:bCs/>
           <w:color w:val="000000"/>
         </w:rPr>
+        <w:t xml:space="preserve">5.7.4.1 </w:t>
+      </w:r>
+      <w:r>
+        <w:rPr>
+          <w:rFonts w:ascii="Arial" w:hAnsi="Arial" w:cs="Arial"/>
+          <w:b/>
+          <w:bCs/>
+          <w:color w:val="000000"/>
+        </w:rPr>
         <w:t>Result Quality from the Customer's Perspective</w:t>
       </w:r>
     </w:p>
@@ -9705,6 +10205,15 @@
           <w:bCs/>
           <w:color w:val="000000"/>
         </w:rPr>
+        <w:t xml:space="preserve">5.7.4.2 </w:t>
+      </w:r>
+      <w:r>
+        <w:rPr>
+          <w:rFonts w:ascii="Arial" w:hAnsi="Arial" w:cs="Arial"/>
+          <w:b/>
+          <w:bCs/>
+          <w:color w:val="000000"/>
+        </w:rPr>
         <w:t>Result Quality from a Technical Perspective</w:t>
       </w:r>
     </w:p>
@@ -9745,23 +10254,7 @@
           <w:rFonts w:ascii="Arial" w:hAnsi="Arial" w:cs="Arial"/>
           <w:color w:val="000000"/>
         </w:rPr>
-        <w:t xml:space="preserve"> review of technical </w:t>
-      </w:r>
-      <w:proofErr w:type="spellStart"/>
-      <w:r>
-        <w:rPr>
-          <w:rFonts w:ascii="Arial" w:hAnsi="Arial" w:cs="Arial"/>
-          <w:color w:val="000000"/>
-        </w:rPr>
-        <w:t>artifacts</w:t>
-      </w:r>
-      <w:proofErr w:type="spellEnd"/>
-      <w:r>
-        <w:rPr>
-          <w:rFonts w:ascii="Arial" w:hAnsi="Arial" w:cs="Arial"/>
-          <w:color w:val="000000"/>
-        </w:rPr>
-        <w:t xml:space="preserve"> should be given </w:t>
+        <w:t xml:space="preserve"> review of technical artifacts should be given </w:t>
       </w:r>
       <w:r>
         <w:rPr>
@@ -9789,17 +10282,8 @@
           <w:rFonts w:ascii="Arial" w:hAnsi="Arial" w:cs="Arial"/>
           <w:color w:val="000000"/>
         </w:rPr>
-        <w:t xml:space="preserve">. Reviews of other technical </w:t>
-      </w:r>
-      <w:proofErr w:type="spellStart"/>
-      <w:r>
-        <w:rPr>
-          <w:rFonts w:ascii="Arial" w:hAnsi="Arial" w:cs="Arial"/>
-          <w:color w:val="000000"/>
-        </w:rPr>
-        <w:t>artifacts</w:t>
-      </w:r>
-      <w:proofErr w:type="spellEnd"/>
+        <w:t>. Reviews of other technical artifacts</w:t>
+      </w:r>
       <w:r>
         <w:rPr>
           <w:rFonts w:ascii="Arial" w:hAnsi="Arial" w:cs="Arial"/>
@@ -9976,6 +10460,15 @@
           <w:color w:val="000000"/>
         </w:rPr>
       </w:pPr>
+      <w:r>
+        <w:rPr>
+          <w:rFonts w:ascii="Arial" w:hAnsi="Arial" w:cs="Arial"/>
+          <w:b/>
+          <w:bCs/>
+          <w:color w:val="000000"/>
+        </w:rPr>
+        <w:t xml:space="preserve">5.7.4.3 </w:t>
+      </w:r>
       <w:r>
         <w:rPr>
           <w:rFonts w:ascii="Arial" w:hAnsi="Arial" w:cs="Arial"/>
@@ -10324,20 +10817,40 @@
         <w:ind w:right="48"/>
         <w:jc w:val="both"/>
         <w:rPr>
-          <w:rFonts w:ascii="Arial" w:hAnsi="Arial" w:cs="Arial"/>
+          <w:rFonts w:cs="Arial"/>
           <w:color w:val="121214"/>
           <w:spacing w:val="-15"/>
         </w:rPr>
       </w:pPr>
       <w:r>
         <w:rPr>
-          <w:rFonts w:ascii="Arial" w:hAnsi="Arial" w:cs="Arial"/>
+          <w:rFonts w:cs="Arial"/>
           <w:b/>
           <w:bCs/>
           <w:color w:val="121214"/>
           <w:spacing w:val="-15"/>
         </w:rPr>
         <w:lastRenderedPageBreak/>
+        <w:t>5.8</w:t>
+      </w:r>
+      <w:r>
+        <w:rPr>
+          <w:rFonts w:cs="Arial"/>
+          <w:b/>
+          <w:bCs/>
+          <w:color w:val="121214"/>
+          <w:spacing w:val="-15"/>
+        </w:rPr>
+        <w:t xml:space="preserve"> </w:t>
+      </w:r>
+      <w:r>
+        <w:rPr>
+          <w:rFonts w:cs="Arial"/>
+          <w:b/>
+          <w:bCs/>
+          <w:color w:val="121214"/>
+          <w:spacing w:val="-15"/>
+        </w:rPr>
         <w:t>Adaptive S/W Development - Management</w:t>
       </w:r>
     </w:p>
@@ -10669,6 +11182,9 @@
       <w:pPr>
         <w:pStyle w:val="Heading2"/>
       </w:pPr>
+      <w:r>
+        <w:t xml:space="preserve">5.8.1 </w:t>
+      </w:r>
       <w:r>
         <w:t>Adaptive Management</w:t>
       </w:r>
@@ -11318,6 +11834,9 @@
       <w:pPr>
         <w:pStyle w:val="Heading2"/>
       </w:pPr>
+      <w:r>
+        <w:t xml:space="preserve">5.8.2 </w:t>
+      </w:r>
       <w:r>
         <w:t>Passive Adaptive Management</w:t>
       </w:r>
@@ -11467,6 +11986,55 @@
     </w:p>
     <w:p>
       <w:pPr>
+        <w:spacing w:after="0" w:line="360" w:lineRule="auto"/>
+        <w:jc w:val="both"/>
+        <w:rPr>
+          <w:rFonts w:ascii="Arial" w:eastAsia="Times New Roman" w:hAnsi="Arial" w:cs="Arial"/>
+          <w:sz w:val="24"/>
+          <w:szCs w:val="24"/>
+          <w:lang w:val="en-IN" w:eastAsia="en-IN"/>
+        </w:rPr>
+      </w:pPr>
+      <w:r>
+        <w:rPr>
+          <w:rFonts w:ascii="Arial" w:eastAsia="Times New Roman" w:hAnsi="Arial" w:cs="Arial"/>
+          <w:sz w:val="24"/>
+          <w:szCs w:val="24"/>
+          <w:lang w:val="en-IN" w:eastAsia="en-IN"/>
+        </w:rPr>
+        <w:tab/>
+      </w:r>
+      <w:r>
+        <w:rPr>
+          <w:rFonts w:ascii="Arial" w:eastAsia="Times New Roman" w:hAnsi="Arial" w:cs="Arial"/>
+          <w:sz w:val="24"/>
+          <w:szCs w:val="24"/>
+          <w:lang w:val="en-IN" w:eastAsia="en-IN"/>
+        </w:rPr>
+        <w:tab/>
+      </w:r>
+      <w:r>
+        <w:rPr>
+          <w:rFonts w:ascii="Arial" w:eastAsia="Times New Roman" w:hAnsi="Arial" w:cs="Arial"/>
+          <w:b/>
+          <w:sz w:val="24"/>
+          <w:szCs w:val="24"/>
+          <w:lang w:val="en-IN" w:eastAsia="en-IN"/>
+        </w:rPr>
+        <w:t>Figure 5.6</w:t>
+      </w:r>
+      <w:r>
+        <w:rPr>
+          <w:rFonts w:ascii="Arial" w:eastAsia="Times New Roman" w:hAnsi="Arial" w:cs="Arial"/>
+          <w:sz w:val="24"/>
+          <w:szCs w:val="24"/>
+          <w:lang w:val="en-IN" w:eastAsia="en-IN"/>
+        </w:rPr>
+        <w:t>: Adaptive Learning</w:t>
+      </w:r>
+    </w:p>
+    <w:p>
+      <w:pPr>
         <w:spacing w:after="144" w:line="360" w:lineRule="auto"/>
         <w:ind w:right="48"/>
         <w:jc w:val="both"/>
@@ -11597,6 +12165,9 @@
       <w:pPr>
         <w:pStyle w:val="Heading2"/>
       </w:pPr>
+      <w:r>
+        <w:t xml:space="preserve">5.8.3 </w:t>
+      </w:r>
       <w:r>
         <w:t>Active Adaptive Management</w:t>
       </w:r>
@@ -11737,6 +12308,55 @@
     </w:p>
     <w:p>
       <w:pPr>
+        <w:spacing w:after="0" w:line="360" w:lineRule="auto"/>
+        <w:jc w:val="both"/>
+        <w:rPr>
+          <w:rFonts w:ascii="Arial" w:eastAsia="Times New Roman" w:hAnsi="Arial" w:cs="Arial"/>
+          <w:sz w:val="24"/>
+          <w:szCs w:val="24"/>
+          <w:lang w:val="en-IN" w:eastAsia="en-IN"/>
+        </w:rPr>
+      </w:pPr>
+      <w:r>
+        <w:rPr>
+          <w:rFonts w:ascii="Arial" w:eastAsia="Times New Roman" w:hAnsi="Arial" w:cs="Arial"/>
+          <w:sz w:val="24"/>
+          <w:szCs w:val="24"/>
+          <w:lang w:val="en-IN" w:eastAsia="en-IN"/>
+        </w:rPr>
+        <w:tab/>
+      </w:r>
+      <w:r>
+        <w:rPr>
+          <w:rFonts w:ascii="Arial" w:eastAsia="Times New Roman" w:hAnsi="Arial" w:cs="Arial"/>
+          <w:sz w:val="24"/>
+          <w:szCs w:val="24"/>
+          <w:lang w:val="en-IN" w:eastAsia="en-IN"/>
+        </w:rPr>
+        <w:tab/>
+      </w:r>
+      <w:r>
+        <w:rPr>
+          <w:rFonts w:ascii="Arial" w:eastAsia="Times New Roman" w:hAnsi="Arial" w:cs="Arial"/>
+          <w:b/>
+          <w:sz w:val="24"/>
+          <w:szCs w:val="24"/>
+          <w:lang w:val="en-IN" w:eastAsia="en-IN"/>
+        </w:rPr>
+        <w:t>Figure 5.7</w:t>
+      </w:r>
+      <w:r>
+        <w:rPr>
+          <w:rFonts w:ascii="Arial" w:eastAsia="Times New Roman" w:hAnsi="Arial" w:cs="Arial"/>
+          <w:sz w:val="24"/>
+          <w:szCs w:val="24"/>
+          <w:lang w:val="en-IN" w:eastAsia="en-IN"/>
+        </w:rPr>
+        <w:t>: Adaptive Learning Iteration</w:t>
+      </w:r>
+    </w:p>
+    <w:p>
+      <w:pPr>
         <w:spacing w:after="144" w:line="360" w:lineRule="auto"/>
         <w:ind w:left="48" w:right="48"/>
         <w:jc w:val="both"/>
@@ -11877,6 +12497,9 @@
       <w:pPr>
         <w:pStyle w:val="Heading2"/>
       </w:pPr>
+      <w:r>
+        <w:t xml:space="preserve">5.8.4 </w:t>
+      </w:r>
       <w:r>
         <w:t>Leadership-Collaboration Management</w:t>
       </w:r>
@@ -12497,6 +13120,15 @@
           <w:bCs w:val="0"/>
           <w:color w:val="auto"/>
         </w:rPr>
+        <w:t>5.8.4.1</w:t>
+      </w:r>
+      <w:r>
+        <w:rPr>
+          <w:rStyle w:val="Strong"/>
+          <w:rFonts w:ascii="Arial" w:hAnsi="Arial" w:cs="Arial"/>
+          <w:bCs w:val="0"/>
+          <w:color w:val="auto"/>
+        </w:rPr>
         <w:t>Speculate</w:t>
       </w:r>
     </w:p>
@@ -12618,6 +13250,15 @@
           <w:bCs w:val="0"/>
           <w:color w:val="auto"/>
         </w:rPr>
+        <w:t xml:space="preserve">5.8.4.2 </w:t>
+      </w:r>
+      <w:r>
+        <w:rPr>
+          <w:rStyle w:val="Strong"/>
+          <w:rFonts w:ascii="Arial" w:hAnsi="Arial" w:cs="Arial"/>
+          <w:bCs w:val="0"/>
+          <w:color w:val="auto"/>
+        </w:rPr>
         <w:t>Collaborate</w:t>
       </w:r>
     </w:p>
@@ -12811,6 +13452,15 @@
           <w:color w:val="auto"/>
         </w:rPr>
         <w:lastRenderedPageBreak/>
+        <w:t xml:space="preserve">5.8.4.3 </w:t>
+      </w:r>
+      <w:r>
+        <w:rPr>
+          <w:rStyle w:val="Strong"/>
+          <w:rFonts w:ascii="Arial" w:hAnsi="Arial" w:cs="Arial"/>
+          <w:bCs w:val="0"/>
+          <w:color w:val="auto"/>
+        </w:rPr>
         <w:t>Learn</w:t>
       </w:r>
     </w:p>
@@ -13076,7 +13726,7 @@
         <w:ind w:right="48"/>
         <w:jc w:val="both"/>
         <w:rPr>
-          <w:rFonts w:ascii="Arial" w:hAnsi="Arial" w:cs="Arial"/>
+          <w:rFonts w:cs="Arial"/>
           <w:b/>
           <w:bCs/>
           <w:color w:val="121214"/>
@@ -13085,12 +13735,22 @@
       </w:pPr>
       <w:r>
         <w:rPr>
-          <w:rFonts w:ascii="Arial" w:hAnsi="Arial" w:cs="Arial"/>
+          <w:rFonts w:cs="Arial"/>
           <w:b/>
           <w:bCs/>
           <w:color w:val="121214"/>
           <w:spacing w:val="-15"/>
         </w:rPr>
+        <w:t xml:space="preserve">5.9 </w:t>
+      </w:r>
+      <w:r>
+        <w:rPr>
+          <w:rFonts w:cs="Arial"/>
+          <w:b/>
+          <w:bCs/>
+          <w:color w:val="121214"/>
+          <w:spacing w:val="-15"/>
+        </w:rPr>
         <w:t>Adaptive Automation Testing</w:t>
       </w:r>
     </w:p>
@@ -13225,25 +13885,7 @@
           <w:sz w:val="24"/>
           <w:szCs w:val="24"/>
         </w:rPr>
-        <w:t xml:space="preserve">Adaptive software testing approach in the context of an improved model that aims to eliminate threats to validity. Hence some new set of fundamental assumptions on the software testing process is proposed and several unrealistic assumptions are replaced by more common situations in real life software testing. The methodology of </w:t>
-      </w:r>
-      <w:proofErr w:type="gramStart"/>
-      <w:r>
-        <w:rPr>
-          <w:rFonts w:ascii="Arial" w:hAnsi="Arial" w:cs="Arial"/>
-          <w:sz w:val="24"/>
-          <w:szCs w:val="24"/>
-        </w:rPr>
-        <w:t>a</w:t>
-      </w:r>
-      <w:proofErr w:type="gramEnd"/>
-      <w:r>
-        <w:rPr>
-          <w:rFonts w:ascii="Arial" w:hAnsi="Arial" w:cs="Arial"/>
-          <w:sz w:val="24"/>
-          <w:szCs w:val="24"/>
-        </w:rPr>
-        <w:t xml:space="preserve"> upcoming adaptive testing strategy is also developed and implemented. Thereafter Experimental data collected to demonstrate the effectiveness of the upcoming methodology.</w:t>
+        <w:t>Adaptive software testing approach in the context of an improved model that aims to eliminate threats to validity. Hence some new set of fundamental assumptions on the software testing process is proposed and several unrealistic assumptions are replaced by more common situations in real life software testing. The methodology of a upcoming adaptive testing strategy is also developed and implemented. Thereafter Experimental data collected to demonstrate the effectiveness of the upcoming methodology.</w:t>
       </w:r>
     </w:p>
     <w:p/>
@@ -13485,42 +14127,30 @@
       <w:pPr>
         <w:pStyle w:val="Heading1"/>
         <w:rPr>
-          <w:rFonts w:ascii="Arial" w:hAnsi="Arial" w:cs="Arial"/>
           <w:b/>
-          <w:color w:val="auto"/>
-          <w:sz w:val="28"/>
-          <w:szCs w:val="28"/>
-        </w:rPr>
-      </w:pPr>
-      <w:r>
-        <w:rPr>
-          <w:rFonts w:ascii="Arial" w:hAnsi="Arial" w:cs="Arial"/>
+        </w:rPr>
+      </w:pPr>
+      <w:r>
+        <w:rPr>
           <w:b/>
-          <w:color w:val="auto"/>
-          <w:sz w:val="28"/>
-          <w:szCs w:val="28"/>
+        </w:rPr>
+        <w:t>5.10</w:t>
+      </w:r>
+      <w:r>
+        <w:rPr>
+          <w:b/>
         </w:rPr>
         <w:t>Test Design Pa</w:t>
       </w:r>
       <w:r>
         <w:rPr>
-          <w:rFonts w:ascii="Arial" w:hAnsi="Arial" w:cs="Arial"/>
           <w:b/>
-          <w:color w:val="auto"/>
-          <w:sz w:val="28"/>
-          <w:szCs w:val="28"/>
         </w:rPr>
         <w:t xml:space="preserve">tterns with Respect to Adaptive </w:t>
       </w:r>
-      <w:bookmarkStart w:id="0" w:name="_GoBack"/>
-      <w:bookmarkEnd w:id="0"/>
-      <w:r>
-        <w:rPr>
-          <w:rFonts w:ascii="Arial" w:hAnsi="Arial" w:cs="Arial"/>
+      <w:r>
+        <w:rPr>
           <w:b/>
-          <w:color w:val="auto"/>
-          <w:sz w:val="28"/>
-          <w:szCs w:val="28"/>
         </w:rPr>
         <w:t>Automation</w:t>
       </w:r>
@@ -13623,13 +14253,74 @@
     </w:p>
     <w:p>
       <w:pPr>
+        <w:pStyle w:val="Heading2"/>
+        <w:rPr>
+          <w:rFonts w:ascii="Arial" w:hAnsi="Arial" w:cs="Arial"/>
+          <w:sz w:val="24"/>
+          <w:szCs w:val="24"/>
+        </w:rPr>
+      </w:pPr>
+      <w:r>
+        <w:rPr>
+          <w:rFonts w:ascii="Arial" w:hAnsi="Arial" w:cs="Arial"/>
+          <w:sz w:val="24"/>
+          <w:szCs w:val="24"/>
+        </w:rPr>
+        <w:t xml:space="preserve">5.10.1 </w:t>
+      </w:r>
+      <w:r>
+        <w:rPr>
+          <w:rFonts w:ascii="Arial" w:hAnsi="Arial" w:cs="Arial"/>
+          <w:sz w:val="24"/>
+          <w:szCs w:val="24"/>
+        </w:rPr>
+        <w:t>Data Patterns</w:t>
+      </w:r>
+    </w:p>
+    <w:p>
+      <w:pPr>
+        <w:spacing w:line="360" w:lineRule="auto"/>
+        <w:jc w:val="both"/>
+        <w:rPr>
+          <w:rFonts w:ascii="Arial" w:hAnsi="Arial" w:cs="Arial"/>
+          <w:sz w:val="24"/>
+          <w:szCs w:val="24"/>
+        </w:rPr>
+      </w:pPr>
+      <w:r>
+        <w:rPr>
+          <w:rFonts w:ascii="Arial" w:hAnsi="Arial" w:cs="Arial"/>
+          <w:sz w:val="24"/>
+          <w:szCs w:val="24"/>
+        </w:rPr>
+        <w:t>This patterns separate the Data Management from Test Logic, hence logic is clearer and there are no mixes with data. Data is managed separately whether in memory or in Data Base.</w:t>
+      </w:r>
+      <w:r>
+        <w:rPr>
+          <w:rFonts w:ascii="Arial" w:hAnsi="Arial" w:cs="Arial"/>
+          <w:sz w:val="24"/>
+          <w:szCs w:val="24"/>
+        </w:rPr>
+        <w:t xml:space="preserve"> </w:t>
+      </w:r>
+      <w:r>
+        <w:rPr>
+          <w:rFonts w:ascii="Arial" w:hAnsi="Arial" w:cs="Arial"/>
+          <w:sz w:val="24"/>
+          <w:szCs w:val="24"/>
+        </w:rPr>
+        <w:t>For example data may be kept in file and may be accessed with Data Provider Module as following.</w:t>
+      </w:r>
+    </w:p>
+    <w:p>
+      <w:pPr>
+        <w:spacing w:line="360" w:lineRule="auto"/>
         <w:jc w:val="both"/>
         <w:rPr>
           <w:rFonts w:ascii="Arial" w:hAnsi="Arial" w:cs="Arial"/>
           <w:b/>
           <w:sz w:val="24"/>
           <w:szCs w:val="24"/>
-          <w:lang w:val="en-IN" w:eastAsia="en-IN"/>
         </w:rPr>
       </w:pPr>
       <w:r>
@@ -13638,9 +14329,8 @@
           <w:b/>
           <w:sz w:val="24"/>
           <w:szCs w:val="24"/>
-          <w:lang w:val="en-IN" w:eastAsia="en-IN"/>
-        </w:rPr>
-        <w:t>Data Patterns:</w:t>
+        </w:rPr>
+        <w:t>@DataProvider</w:t>
       </w:r>
     </w:p>
     <w:p>
@@ -13649,41 +14339,6 @@
         <w:jc w:val="both"/>
         <w:rPr>
           <w:rFonts w:ascii="Arial" w:hAnsi="Arial" w:cs="Arial"/>
-          <w:sz w:val="24"/>
-          <w:szCs w:val="24"/>
-        </w:rPr>
-      </w:pPr>
-      <w:r>
-        <w:rPr>
-          <w:rFonts w:ascii="Arial" w:hAnsi="Arial" w:cs="Arial"/>
-          <w:sz w:val="24"/>
-          <w:szCs w:val="24"/>
-        </w:rPr>
-        <w:t>This patterns separate the Data Management from Test Logic, hence logic is clearer and there are no mixes with data. Data is managed separately whether in memory or in Data Base.</w:t>
-      </w:r>
-      <w:r>
-        <w:rPr>
-          <w:rFonts w:ascii="Arial" w:hAnsi="Arial" w:cs="Arial"/>
-          <w:sz w:val="24"/>
-          <w:szCs w:val="24"/>
-        </w:rPr>
-        <w:t xml:space="preserve"> </w:t>
-      </w:r>
-      <w:r>
-        <w:rPr>
-          <w:rFonts w:ascii="Arial" w:hAnsi="Arial" w:cs="Arial"/>
-          <w:sz w:val="24"/>
-          <w:szCs w:val="24"/>
-        </w:rPr>
-        <w:t>For example data may be kept in file and may be accessed with Data Provider Module as following.</w:t>
-      </w:r>
-    </w:p>
-    <w:p>
-      <w:pPr>
-        <w:spacing w:line="360" w:lineRule="auto"/>
-        <w:jc w:val="both"/>
-        <w:rPr>
-          <w:rFonts w:ascii="Arial" w:hAnsi="Arial" w:cs="Arial"/>
           <w:b/>
           <w:sz w:val="24"/>
           <w:szCs w:val="24"/>
@@ -13696,72 +14351,7 @@
           <w:sz w:val="24"/>
           <w:szCs w:val="24"/>
         </w:rPr>
-        <w:t>@</w:t>
-      </w:r>
-      <w:proofErr w:type="spellStart"/>
-      <w:r>
-        <w:rPr>
-          <w:rFonts w:ascii="Arial" w:hAnsi="Arial" w:cs="Arial"/>
-          <w:b/>
-          <w:sz w:val="24"/>
-          <w:szCs w:val="24"/>
-        </w:rPr>
-        <w:t>DataProvider</w:t>
-      </w:r>
-      <w:proofErr w:type="spellEnd"/>
-    </w:p>
-    <w:p>
-      <w:pPr>
-        <w:spacing w:line="360" w:lineRule="auto"/>
-        <w:jc w:val="both"/>
-        <w:rPr>
-          <w:rFonts w:ascii="Arial" w:hAnsi="Arial" w:cs="Arial"/>
-          <w:b/>
-          <w:sz w:val="24"/>
-          <w:szCs w:val="24"/>
-        </w:rPr>
-      </w:pPr>
-      <w:proofErr w:type="spellStart"/>
-      <w:proofErr w:type="gramStart"/>
-      <w:r>
-        <w:rPr>
-          <w:rFonts w:ascii="Arial" w:hAnsi="Arial" w:cs="Arial"/>
-          <w:b/>
-          <w:sz w:val="24"/>
-          <w:szCs w:val="24"/>
-        </w:rPr>
-        <w:t>def</w:t>
-      </w:r>
-      <w:proofErr w:type="spellEnd"/>
-      <w:proofErr w:type="gramEnd"/>
-      <w:r>
-        <w:rPr>
-          <w:rFonts w:ascii="Arial" w:hAnsi="Arial" w:cs="Arial"/>
-          <w:b/>
-          <w:sz w:val="24"/>
-          <w:szCs w:val="24"/>
-        </w:rPr>
-        <w:t xml:space="preserve"> </w:t>
-      </w:r>
-      <w:proofErr w:type="spellStart"/>
-      <w:r>
-        <w:rPr>
-          <w:rFonts w:ascii="Arial" w:hAnsi="Arial" w:cs="Arial"/>
-          <w:b/>
-          <w:sz w:val="24"/>
-          <w:szCs w:val="24"/>
-        </w:rPr>
-        <w:t>adaptiveTestDataProvider</w:t>
-      </w:r>
-      <w:proofErr w:type="spellEnd"/>
-      <w:r>
-        <w:rPr>
-          <w:rFonts w:ascii="Arial" w:hAnsi="Arial" w:cs="Arial"/>
-          <w:b/>
-          <w:sz w:val="24"/>
-          <w:szCs w:val="24"/>
-        </w:rPr>
-        <w:t>():</w:t>
+        <w:t>def adaptiveTestDataProvider():</w:t>
       </w:r>
     </w:p>
     <w:p>
@@ -13816,7 +14406,6 @@
         <w:tab/>
         <w:t xml:space="preserve">For line in </w:t>
       </w:r>
-      <w:proofErr w:type="spellStart"/>
       <w:r>
         <w:rPr>
           <w:rFonts w:ascii="Arial" w:hAnsi="Arial" w:cs="Arial"/>
@@ -13824,9 +14413,8 @@
           <w:sz w:val="24"/>
           <w:szCs w:val="24"/>
         </w:rPr>
-        <w:t>f.readlies</w:t>
-      </w:r>
-      <w:proofErr w:type="spellEnd"/>
+        <w:t>f.readlies (</w:t>
+      </w:r>
       <w:r>
         <w:rPr>
           <w:rFonts w:ascii="Arial" w:hAnsi="Arial" w:cs="Arial"/>
@@ -13834,7 +14422,7 @@
           <w:sz w:val="24"/>
           <w:szCs w:val="24"/>
         </w:rPr>
-        <w:t xml:space="preserve"> (</w:t>
+        <w:t>):</w:t>
       </w:r>
       <w:r>
         <w:rPr>
@@ -13843,7 +14431,7 @@
           <w:sz w:val="24"/>
           <w:szCs w:val="24"/>
         </w:rPr>
-        <w:t>):</w:t>
+        <w:t xml:space="preserve"> </w:t>
       </w:r>
       <w:r>
         <w:rPr>
@@ -13852,16 +14440,64 @@
           <w:sz w:val="24"/>
           <w:szCs w:val="24"/>
         </w:rPr>
-        <w:t xml:space="preserve"> </w:t>
-      </w:r>
-      <w:r>
+        <w:t>Print line</w:t>
+      </w:r>
+    </w:p>
+    <w:p>
+      <w:pPr>
+        <w:spacing w:line="360" w:lineRule="auto"/>
+        <w:jc w:val="both"/>
         <w:rPr>
           <w:rFonts w:ascii="Arial" w:hAnsi="Arial" w:cs="Arial"/>
           <w:b/>
           <w:sz w:val="24"/>
           <w:szCs w:val="24"/>
         </w:rPr>
-        <w:t>Print line</w:t>
+      </w:pPr>
+      <w:r>
+        <w:rPr>
+          <w:rFonts w:ascii="Arial" w:hAnsi="Arial" w:cs="Arial"/>
+          <w:b/>
+          <w:sz w:val="24"/>
+          <w:szCs w:val="24"/>
+        </w:rPr>
+        <w:tab/>
+      </w:r>
+      <w:r>
+        <w:rPr>
+          <w:rFonts w:ascii="Arial" w:hAnsi="Arial" w:cs="Arial"/>
+          <w:b/>
+          <w:sz w:val="24"/>
+          <w:szCs w:val="24"/>
+        </w:rPr>
+        <w:t>Return</w:t>
+      </w:r>
+    </w:p>
+    <w:p>
+      <w:pPr>
+        <w:pStyle w:val="Heading2"/>
+        <w:rPr>
+          <w:rFonts w:ascii="Arial" w:hAnsi="Arial" w:cs="Arial"/>
+          <w:sz w:val="24"/>
+          <w:szCs w:val="24"/>
+        </w:rPr>
+      </w:pPr>
+      <w:r>
+        <w:rPr>
+          <w:rFonts w:ascii="Arial" w:hAnsi="Arial" w:cs="Arial"/>
+          <w:sz w:val="24"/>
+          <w:szCs w:val="24"/>
+        </w:rPr>
+        <w:lastRenderedPageBreak/>
+        <w:t xml:space="preserve">5.10.2 </w:t>
+      </w:r>
+      <w:r>
+        <w:rPr>
+          <w:rFonts w:ascii="Arial" w:hAnsi="Arial" w:cs="Arial"/>
+          <w:sz w:val="24"/>
+          <w:szCs w:val="24"/>
+        </w:rPr>
+        <w:t>Technical Patterns</w:t>
       </w:r>
     </w:p>
     <w:p>
@@ -13870,68 +14506,6 @@
         <w:jc w:val="both"/>
         <w:rPr>
           <w:rFonts w:ascii="Arial" w:hAnsi="Arial" w:cs="Arial"/>
-          <w:b/>
-          <w:sz w:val="24"/>
-          <w:szCs w:val="24"/>
-        </w:rPr>
-      </w:pPr>
-      <w:r>
-        <w:rPr>
-          <w:rFonts w:ascii="Arial" w:hAnsi="Arial" w:cs="Arial"/>
-          <w:b/>
-          <w:sz w:val="24"/>
-          <w:szCs w:val="24"/>
-        </w:rPr>
-        <w:tab/>
-      </w:r>
-      <w:r>
-        <w:rPr>
-          <w:rFonts w:ascii="Arial" w:hAnsi="Arial" w:cs="Arial"/>
-          <w:b/>
-          <w:sz w:val="24"/>
-          <w:szCs w:val="24"/>
-        </w:rPr>
-        <w:t>Return</w:t>
-      </w:r>
-    </w:p>
-    <w:p>
-      <w:pPr>
-        <w:spacing w:line="360" w:lineRule="auto"/>
-        <w:jc w:val="both"/>
-        <w:rPr>
-          <w:rFonts w:ascii="Arial" w:hAnsi="Arial" w:cs="Arial"/>
-          <w:sz w:val="24"/>
-          <w:szCs w:val="24"/>
-        </w:rPr>
-      </w:pPr>
-      <w:r>
-        <w:rPr>
-          <w:rFonts w:ascii="Arial" w:eastAsia="Times New Roman" w:hAnsi="Arial" w:cs="Arial"/>
-          <w:b/>
-          <w:color w:val="121214"/>
-          <w:spacing w:val="-15"/>
-          <w:sz w:val="24"/>
-          <w:szCs w:val="24"/>
-          <w:lang w:val="en-IN" w:eastAsia="en-IN"/>
-        </w:rPr>
-        <w:lastRenderedPageBreak/>
-        <w:t>Technical Patterns</w:t>
-      </w:r>
-      <w:r>
-        <w:rPr>
-          <w:rFonts w:ascii="Arial" w:hAnsi="Arial" w:cs="Arial"/>
-          <w:sz w:val="24"/>
-          <w:szCs w:val="24"/>
-        </w:rPr>
-        <w:t xml:space="preserve">: </w:t>
-      </w:r>
-    </w:p>
-    <w:p>
-      <w:pPr>
-        <w:spacing w:line="360" w:lineRule="auto"/>
-        <w:jc w:val="both"/>
-        <w:rPr>
-          <w:rFonts w:ascii="Arial" w:hAnsi="Arial" w:cs="Arial"/>
           <w:sz w:val="24"/>
           <w:szCs w:val="24"/>
         </w:rPr>
@@ -13947,24 +14521,19 @@
     </w:p>
     <w:p>
       <w:pPr>
-        <w:spacing w:line="360" w:lineRule="auto"/>
-        <w:jc w:val="both"/>
-        <w:rPr>
-          <w:rFonts w:ascii="Arial" w:hAnsi="Arial" w:cs="Arial"/>
-          <w:sz w:val="24"/>
-          <w:szCs w:val="24"/>
-        </w:rPr>
-      </w:pPr>
-      <w:r>
-        <w:rPr>
-          <w:rFonts w:ascii="Arial" w:eastAsia="Times New Roman" w:hAnsi="Arial" w:cs="Arial"/>
-          <w:b/>
+        <w:pStyle w:val="Heading2"/>
+        <w:rPr>
+          <w:rFonts w:ascii="Arial" w:hAnsi="Arial" w:cs="Arial"/>
+          <w:sz w:val="24"/>
+          <w:szCs w:val="24"/>
+        </w:rPr>
+      </w:pPr>
+      <w:r>
+        <w:rPr>
+          <w:rFonts w:ascii="Arial" w:hAnsi="Arial" w:cs="Arial"/>
           <w:noProof/>
-          <w:color w:val="121214"/>
-          <w:spacing w:val="-15"/>
-          <w:sz w:val="24"/>
-          <w:szCs w:val="24"/>
-          <w:lang w:val="en-IN" w:eastAsia="en-IN"/>
+          <w:sz w:val="24"/>
+          <w:szCs w:val="24"/>
         </w:rPr>
         <mc:AlternateContent>
           <mc:Choice Requires="wps">
@@ -14040,11 +14609,9 @@
                             <w:pPr>
                               <w:jc w:val="center"/>
                             </w:pPr>
-                            <w:proofErr w:type="gramStart"/>
                             <w:r>
                               <w:t>Internet  HTTP</w:t>
                             </w:r>
-                            <w:proofErr w:type="gramEnd"/>
                           </w:p>
                         </w:txbxContent>
                       </wps:txbx>
@@ -14068,7 +14635,7 @@
           </mc:Choice>
           <mc:Fallback>
             <w:pict>
-              <v:shape w14:anchorId="00E26A80" id="Cloud 1" o:spid="_x0000_s1026" style="position:absolute;left:0;text-align:left;margin-left:-12.6pt;margin-top:22.2pt;width:146.4pt;height:121.2pt;z-index:251659264;visibility:visible;mso-wrap-style:square;mso-width-percent:0;mso-height-percent:0;mso-wrap-distance-left:9pt;mso-wrap-distance-top:0;mso-wrap-distance-right:9pt;mso-wrap-distance-bottom:0;mso-position-horizontal:absolute;mso-position-horizontal-relative:text;mso-position-vertical:absolute;mso-position-vertical-relative:text;mso-width-percent:0;mso-height-percent:0;mso-width-relative:margin;mso-height-relative:margin;v-text-anchor:middle" coordsize="43200,43200" o:spt="100" o:gfxdata="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" adj="-11796480,,5400" path="m3900,14370c3629,11657,4261,8921,5623,6907,7775,3726,11264,3017,14005,5202,15678,909,19914,22,22456,3432,23097,1683,24328,474,25749,200v1564,-302,3126,570,4084,2281c31215,267,33501,-460,35463,690v1495,876,2567,2710,2855,4886c40046,6218,41422,7998,41982,10318v407,1684,349,3513,-164,5142c43079,17694,43520,20590,43016,23322v-670,3632,-2888,6352,-5612,6882c37391,32471,36658,34621,35395,36101v-1919,2249,-4691,2538,-6840,714c27860,39948,25999,42343,23667,43106v-2748,899,-5616,-633,-7187,-3840c12772,42310,7956,40599,5804,35472,3690,35809,1705,34024,1110,31250,679,29243,1060,27077,2113,25551,619,24354,-213,22057,-5,19704,239,16949,1845,14791,3863,14507v12,-46,25,-91,37,-137xem4693,26177nfc3809,26271,2925,25993,2160,25380t4768,9519nfc6573,35092,6200,35220,5820,35280t10658,3810nfc16211,38544,15987,37961,15810,37350m28827,34751nfc28788,35398,28698,36038,28560,36660m34129,22954nfc36133,24282,37398,27058,37380,30090m41798,15354nfc41473,16386,40978,17302,40350,18030m38324,5426nfc38379,5843,38405,6266,38400,6690m29078,3952nfc29267,3369,29516,2826,29820,2340m22141,4720nfc22218,4238,22339,3771,22500,3330m14000,5192nfc14472,5568,14908,6021,15300,6540m4127,15789nfc4024,15325,3948,14851,3900,14370e" fillcolor="white [3201]" strokecolor="#70ad47 [3209]" strokeweight="1pt">
+              <v:shape w14:anchorId="00E26A80" id="Cloud 1" o:spid="_x0000_s1026" style="position:absolute;margin-left:-12.6pt;margin-top:22.2pt;width:146.4pt;height:121.2pt;z-index:251659264;visibility:visible;mso-wrap-style:square;mso-width-percent:0;mso-height-percent:0;mso-wrap-distance-left:9pt;mso-wrap-distance-top:0;mso-wrap-distance-right:9pt;mso-wrap-distance-bottom:0;mso-position-horizontal:absolute;mso-position-horizontal-relative:text;mso-position-vertical:absolute;mso-position-vertical-relative:text;mso-width-percent:0;mso-height-percent:0;mso-width-relative:margin;mso-height-relative:margin;v-text-anchor:middle" coordsize="43200,43200" o:spt="100" o:gfxdata="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" adj="-11796480,,5400" path="m3900,14370c3629,11657,4261,8921,5623,6907,7775,3726,11264,3017,14005,5202,15678,909,19914,22,22456,3432,23097,1683,24328,474,25749,200v1564,-302,3126,570,4084,2281c31215,267,33501,-460,35463,690v1495,876,2567,2710,2855,4886c40046,6218,41422,7998,41982,10318v407,1684,349,3513,-164,5142c43079,17694,43520,20590,43016,23322v-670,3632,-2888,6352,-5612,6882c37391,32471,36658,34621,35395,36101v-1919,2249,-4691,2538,-6840,714c27860,39948,25999,42343,23667,43106v-2748,899,-5616,-633,-7187,-3840c12772,42310,7956,40599,5804,35472,3690,35809,1705,34024,1110,31250,679,29243,1060,27077,2113,25551,619,24354,-213,22057,-5,19704,239,16949,1845,14791,3863,14507v12,-46,25,-91,37,-137xem4693,26177nfc3809,26271,2925,25993,2160,25380t4768,9519nfc6573,35092,6200,35220,5820,35280t10658,3810nfc16211,38544,15987,37961,15810,37350m28827,34751nfc28788,35398,28698,36038,28560,36660m34129,22954nfc36133,24282,37398,27058,37380,30090m41798,15354nfc41473,16386,40978,17302,40350,18030m38324,5426nfc38379,5843,38405,6266,38400,6690m29078,3952nfc29267,3369,29516,2826,29820,2340m22141,4720nfc22218,4238,22339,3771,22500,3330m14000,5192nfc14472,5568,14908,6021,15300,6540m4127,15789nfc4024,15325,3948,14851,3900,14370e" fillcolor="white [3201]" strokecolor="#70ad47 [3209]" strokeweight="1pt">
                 <v:stroke joinstyle="miter"/>
                 <v:formulas/>
                 <v:path arrowok="t" o:connecttype="custom" o:connectlocs="201982,932701;92964,904303;298173,1243471;250486,1257046;709195,1392798;680445,1330801;1240682,1238197;1229191,1306216;1468874,817864;1608794,1072123;1798939,547072;1736619,642419;1649422,193331;1652693,238368;1251485,140812;1283420,83376;952924,168176;968375,118650;602544,184994;658495,233024;177621,562571;167852,512011" o:connectangles="0,0,0,0,0,0,0,0,0,0,0,0,0,0,0,0,0,0,0,0,0,0" textboxrect="0,0,43200,43200"/>
@@ -14118,23 +14685,19 @@
       </w:r>
       <w:r>
         <w:rPr>
-          <w:rFonts w:ascii="Arial" w:eastAsia="Times New Roman" w:hAnsi="Arial" w:cs="Arial"/>
-          <w:b/>
-          <w:color w:val="121214"/>
-          <w:spacing w:val="-15"/>
-          <w:sz w:val="24"/>
-          <w:szCs w:val="24"/>
-          <w:lang w:val="en-IN" w:eastAsia="en-IN"/>
+          <w:rFonts w:ascii="Arial" w:hAnsi="Arial" w:cs="Arial"/>
+          <w:sz w:val="24"/>
+          <w:szCs w:val="24"/>
+        </w:rPr>
+        <w:t xml:space="preserve">5.10.3 </w:t>
+      </w:r>
+      <w:r>
+        <w:rPr>
+          <w:rFonts w:ascii="Arial" w:hAnsi="Arial" w:cs="Arial"/>
+          <w:sz w:val="24"/>
+          <w:szCs w:val="24"/>
         </w:rPr>
         <w:t>Proxy Patterns</w:t>
-      </w:r>
-      <w:r>
-        <w:rPr>
-          <w:rFonts w:ascii="Arial" w:hAnsi="Arial" w:cs="Arial"/>
-          <w:sz w:val="24"/>
-          <w:szCs w:val="24"/>
-        </w:rPr>
-        <w:t>:</w:t>
       </w:r>
     </w:p>
     <w:p>
@@ -14919,6 +15482,82 @@
           <w:szCs w:val="24"/>
         </w:rPr>
       </w:pPr>
+      <w:r>
+        <w:rPr>
+          <w:rFonts w:ascii="Arial" w:hAnsi="Arial" w:cs="Arial"/>
+          <w:sz w:val="24"/>
+          <w:szCs w:val="24"/>
+        </w:rPr>
+        <w:tab/>
+      </w:r>
+      <w:r>
+        <w:rPr>
+          <w:rFonts w:ascii="Arial" w:hAnsi="Arial" w:cs="Arial"/>
+          <w:sz w:val="24"/>
+          <w:szCs w:val="24"/>
+        </w:rPr>
+        <w:tab/>
+      </w:r>
+      <w:r>
+        <w:rPr>
+          <w:rFonts w:ascii="Arial" w:hAnsi="Arial" w:cs="Arial"/>
+          <w:sz w:val="24"/>
+          <w:szCs w:val="24"/>
+        </w:rPr>
+        <w:tab/>
+      </w:r>
+    </w:p>
+    <w:p>
+      <w:pPr>
+        <w:spacing w:line="360" w:lineRule="auto"/>
+        <w:jc w:val="both"/>
+        <w:rPr>
+          <w:rFonts w:ascii="Arial" w:hAnsi="Arial" w:cs="Arial"/>
+          <w:sz w:val="24"/>
+          <w:szCs w:val="24"/>
+        </w:rPr>
+      </w:pPr>
+      <w:r>
+        <w:rPr>
+          <w:rFonts w:ascii="Arial" w:hAnsi="Arial" w:cs="Arial"/>
+          <w:sz w:val="24"/>
+          <w:szCs w:val="24"/>
+        </w:rPr>
+        <w:tab/>
+      </w:r>
+      <w:r>
+        <w:rPr>
+          <w:rFonts w:ascii="Arial" w:hAnsi="Arial" w:cs="Arial"/>
+          <w:sz w:val="24"/>
+          <w:szCs w:val="24"/>
+        </w:rPr>
+        <w:tab/>
+      </w:r>
+      <w:r>
+        <w:rPr>
+          <w:rFonts w:ascii="Arial" w:hAnsi="Arial" w:cs="Arial"/>
+          <w:sz w:val="24"/>
+          <w:szCs w:val="24"/>
+        </w:rPr>
+        <w:tab/>
+      </w:r>
+      <w:r>
+        <w:rPr>
+          <w:rFonts w:ascii="Arial" w:hAnsi="Arial" w:cs="Arial"/>
+          <w:b/>
+          <w:sz w:val="24"/>
+          <w:szCs w:val="24"/>
+        </w:rPr>
+        <w:t>Figure 5.8</w:t>
+      </w:r>
+      <w:r>
+        <w:rPr>
+          <w:rFonts w:ascii="Arial" w:hAnsi="Arial" w:cs="Arial"/>
+          <w:sz w:val="24"/>
+          <w:szCs w:val="24"/>
+        </w:rPr>
+        <w:t>: Proxy Patterns</w:t>
+      </w:r>
     </w:p>
     <w:p>
       <w:pPr>
@@ -15078,33 +15717,24 @@
           <w:sz w:val="24"/>
           <w:szCs w:val="24"/>
         </w:rPr>
-        <w:t xml:space="preserve">ramework recognizes the LOCAL, </w:t>
-      </w:r>
-      <w:proofErr w:type="spellStart"/>
-      <w:r>
-        <w:rPr>
-          <w:rFonts w:ascii="Arial" w:eastAsia="Times New Roman" w:hAnsi="Arial" w:cs="Arial"/>
-          <w:sz w:val="24"/>
-          <w:szCs w:val="24"/>
-        </w:rPr>
-        <w:t>Dev</w:t>
-      </w:r>
-      <w:r>
-        <w:rPr>
-          <w:rFonts w:ascii="Arial" w:eastAsia="Times New Roman" w:hAnsi="Arial" w:cs="Arial"/>
-          <w:sz w:val="24"/>
-          <w:szCs w:val="24"/>
-        </w:rPr>
-        <w:t>Cloud</w:t>
-      </w:r>
-      <w:proofErr w:type="spellEnd"/>
-      <w:r>
-        <w:rPr>
-          <w:rFonts w:ascii="Arial" w:eastAsia="Times New Roman" w:hAnsi="Arial" w:cs="Arial"/>
-          <w:sz w:val="24"/>
-          <w:szCs w:val="24"/>
-        </w:rPr>
-        <w:t xml:space="preserve"> environment, and Productions environments by default and has dedicated property files for each. </w:t>
+        <w:t>ramework recognizes the LOCAL, Dev</w:t>
+      </w:r>
+      <w:r>
+        <w:rPr>
+          <w:rFonts w:ascii="Arial" w:eastAsia="Times New Roman" w:hAnsi="Arial" w:cs="Arial"/>
+          <w:sz w:val="24"/>
+          <w:szCs w:val="24"/>
+        </w:rPr>
+        <w:t xml:space="preserve">Cloud environment, and Productions environments by default and has dedicated property files </w:t>
+      </w:r>
+      <w:r>
+        <w:rPr>
+          <w:rFonts w:ascii="Arial" w:eastAsia="Times New Roman" w:hAnsi="Arial" w:cs="Arial"/>
+          <w:sz w:val="24"/>
+          <w:szCs w:val="24"/>
+        </w:rPr>
+        <w:lastRenderedPageBreak/>
+        <w:t xml:space="preserve">for each. </w:t>
       </w:r>
       <w:r>
         <w:rPr>
@@ -15120,16 +15750,7 @@
           <w:sz w:val="24"/>
           <w:szCs w:val="24"/>
         </w:rPr>
-        <w:t xml:space="preserve">here are many different environment definitions within </w:t>
-      </w:r>
-      <w:r>
-        <w:rPr>
-          <w:rFonts w:ascii="Arial" w:eastAsia="Times New Roman" w:hAnsi="Arial" w:cs="Arial"/>
-          <w:sz w:val="24"/>
-          <w:szCs w:val="24"/>
-        </w:rPr>
-        <w:lastRenderedPageBreak/>
-        <w:t xml:space="preserve">organization to </w:t>
+        <w:t xml:space="preserve">here are many different environment definitions within organization to </w:t>
       </w:r>
       <w:r>
         <w:rPr>
@@ -15336,6 +15957,34 @@
     </w:p>
     <w:p>
       <w:pPr>
+        <w:pStyle w:val="Heading2"/>
+        <w:rPr>
+          <w:b w:val="0"/>
+        </w:rPr>
+      </w:pPr>
+      <w:r>
+        <w:rPr>
+          <w:rStyle w:val="Heading2Char"/>
+          <w:rFonts w:ascii="Arial" w:hAnsi="Arial" w:cs="Arial"/>
+          <w:b/>
+          <w:sz w:val="24"/>
+          <w:szCs w:val="24"/>
+        </w:rPr>
+        <w:t xml:space="preserve">5.10.4 </w:t>
+      </w:r>
+      <w:r>
+        <w:rPr>
+          <w:rStyle w:val="Heading2Char"/>
+          <w:rFonts w:ascii="Arial" w:hAnsi="Arial" w:cs="Arial"/>
+          <w:b/>
+          <w:sz w:val="24"/>
+          <w:szCs w:val="24"/>
+        </w:rPr>
+        <w:t>Business Patterns</w:t>
+      </w:r>
+    </w:p>
+    <w:p>
+      <w:pPr>
         <w:spacing w:line="360" w:lineRule="auto"/>
         <w:jc w:val="both"/>
         <w:rPr>
@@ -15346,23 +15995,37 @@
       </w:pPr>
       <w:r>
         <w:rPr>
-          <w:rFonts w:ascii="Arial" w:eastAsia="Times New Roman" w:hAnsi="Arial" w:cs="Arial"/>
-          <w:b/>
-          <w:color w:val="121214"/>
-          <w:spacing w:val="-15"/>
-          <w:sz w:val="24"/>
-          <w:szCs w:val="24"/>
-          <w:lang w:val="en-IN" w:eastAsia="en-IN"/>
-        </w:rPr>
-        <w:t>Business Patterns</w:t>
-      </w:r>
-      <w:r>
-        <w:rPr>
-          <w:rFonts w:ascii="Arial" w:hAnsi="Arial" w:cs="Arial"/>
-          <w:sz w:val="24"/>
-          <w:szCs w:val="24"/>
-        </w:rPr>
-        <w:t xml:space="preserve">: This gives possibility to get actual business requirements and design Adaptive Test Automation accordingly. This makes Dynamic approach more valuable </w:t>
+          <w:rFonts w:ascii="Arial" w:hAnsi="Arial" w:cs="Arial"/>
+          <w:sz w:val="24"/>
+          <w:szCs w:val="24"/>
+        </w:rPr>
+        <w:t xml:space="preserve">This gives possibility to get actual business requirements and design Adaptive Test Automation accordingly. This makes Dynamic approach more valuable </w:t>
+      </w:r>
+    </w:p>
+    <w:p>
+      <w:pPr>
+        <w:pStyle w:val="Heading2"/>
+        <w:rPr>
+          <w:rFonts w:ascii="Arial" w:hAnsi="Arial" w:cs="Arial"/>
+          <w:sz w:val="24"/>
+          <w:szCs w:val="24"/>
+        </w:rPr>
+      </w:pPr>
+      <w:r>
+        <w:rPr>
+          <w:rFonts w:ascii="Arial" w:hAnsi="Arial" w:cs="Arial"/>
+          <w:sz w:val="24"/>
+          <w:szCs w:val="24"/>
+        </w:rPr>
+        <w:t xml:space="preserve">5.10.5 </w:t>
+      </w:r>
+      <w:r>
+        <w:rPr>
+          <w:rFonts w:ascii="Arial" w:hAnsi="Arial" w:cs="Arial"/>
+          <w:sz w:val="24"/>
+          <w:szCs w:val="24"/>
+        </w:rPr>
+        <w:t>Page Objects Pattern</w:t>
       </w:r>
     </w:p>
     <w:p>
@@ -15377,26 +16040,6 @@
       </w:pPr>
       <w:r>
         <w:rPr>
-          <w:rFonts w:ascii="Arial" w:eastAsia="Times New Roman" w:hAnsi="Arial" w:cs="Arial"/>
-          <w:b/>
-          <w:color w:val="121214"/>
-          <w:spacing w:val="-15"/>
-          <w:sz w:val="24"/>
-          <w:szCs w:val="24"/>
-          <w:lang w:val="en-IN" w:eastAsia="en-IN"/>
-        </w:rPr>
-        <w:t>Page Objects Pattern</w:t>
-      </w:r>
-      <w:r>
-        <w:rPr>
-          <w:rFonts w:ascii="Arial" w:hAnsi="Arial" w:cs="Arial"/>
-          <w:sz w:val="24"/>
-          <w:szCs w:val="24"/>
-        </w:rPr>
-        <w:t xml:space="preserve">: </w:t>
-      </w:r>
-      <w:r>
-        <w:rPr>
           <w:rFonts w:ascii="Arial" w:hAnsi="Arial" w:cs="Arial"/>
           <w:sz w:val="24"/>
           <w:szCs w:val="24"/>
@@ -15414,6 +16057,32 @@
     </w:p>
     <w:p>
       <w:pPr>
+        <w:pStyle w:val="Heading2"/>
+        <w:rPr>
+          <w:rFonts w:ascii="Arial" w:hAnsi="Arial" w:cs="Arial"/>
+          <w:sz w:val="24"/>
+          <w:szCs w:val="24"/>
+        </w:rPr>
+      </w:pPr>
+      <w:r>
+        <w:rPr>
+          <w:rFonts w:ascii="Arial" w:hAnsi="Arial" w:cs="Arial"/>
+          <w:sz w:val="24"/>
+          <w:szCs w:val="24"/>
+        </w:rPr>
+        <w:t xml:space="preserve">5.10.6 </w:t>
+      </w:r>
+      <w:r>
+        <w:rPr>
+          <w:rFonts w:ascii="Arial" w:hAnsi="Arial" w:cs="Arial"/>
+          <w:sz w:val="24"/>
+          <w:szCs w:val="24"/>
+        </w:rPr>
+        <w:t>Façade pattern</w:t>
+      </w:r>
+    </w:p>
+    <w:p>
+      <w:pPr>
         <w:spacing w:line="360" w:lineRule="auto"/>
         <w:jc w:val="both"/>
         <w:rPr>
@@ -15424,23 +16093,45 @@
       </w:pPr>
       <w:r>
         <w:rPr>
-          <w:rFonts w:ascii="Arial" w:eastAsia="Times New Roman" w:hAnsi="Arial" w:cs="Arial"/>
-          <w:b/>
-          <w:color w:val="121214"/>
-          <w:spacing w:val="-15"/>
-          <w:sz w:val="24"/>
-          <w:szCs w:val="24"/>
-          <w:lang w:val="en-IN" w:eastAsia="en-IN"/>
-        </w:rPr>
-        <w:t>Façade pattern</w:t>
-      </w:r>
-      <w:r>
-        <w:rPr>
-          <w:rFonts w:ascii="Arial" w:hAnsi="Arial" w:cs="Arial"/>
-          <w:sz w:val="24"/>
-          <w:szCs w:val="24"/>
-        </w:rPr>
-        <w:t>: This pattern is useful when we need to make simple interfaces with more complex system/code need to be tested. In adaptive automation strategy as per user and system experience easy to use and maintainable API’s need to be designed either externally or internally, hence will give more control dynamically at run time.</w:t>
+          <w:rFonts w:ascii="Arial" w:hAnsi="Arial" w:cs="Arial"/>
+          <w:sz w:val="24"/>
+          <w:szCs w:val="24"/>
+        </w:rPr>
+        <w:t>This pattern is useful when we need to make simple interfaces with more complex system/code need to be tested. In adaptive automation strategy as per user and system experience easy to use and maintainable API’s need to be designed either externally or internally, hence will give more control dynamically at run time.</w:t>
+      </w:r>
+    </w:p>
+    <w:p>
+      <w:pPr>
+        <w:pStyle w:val="Heading2"/>
+        <w:rPr>
+          <w:rFonts w:ascii="Arial" w:hAnsi="Arial" w:cs="Arial"/>
+          <w:sz w:val="24"/>
+          <w:szCs w:val="24"/>
+        </w:rPr>
+      </w:pPr>
+      <w:r>
+        <w:rPr>
+          <w:rFonts w:ascii="Arial" w:hAnsi="Arial" w:cs="Arial"/>
+          <w:sz w:val="24"/>
+          <w:szCs w:val="24"/>
+        </w:rPr>
+        <w:t xml:space="preserve">5.10.7 </w:t>
+      </w:r>
+      <w:r>
+        <w:rPr>
+          <w:rFonts w:ascii="Arial" w:hAnsi="Arial" w:cs="Arial"/>
+          <w:sz w:val="24"/>
+          <w:szCs w:val="24"/>
+        </w:rPr>
+        <w:t>Factory Pattern</w:t>
+      </w:r>
+      <w:r>
+        <w:rPr>
+          <w:rFonts w:ascii="Arial" w:hAnsi="Arial" w:cs="Arial"/>
+          <w:sz w:val="24"/>
+          <w:szCs w:val="24"/>
+        </w:rPr>
+        <w:t xml:space="preserve"> </w:t>
       </w:r>
     </w:p>
     <w:p>
@@ -15455,35 +16146,42 @@
       </w:pPr>
       <w:r>
         <w:rPr>
-          <w:rFonts w:ascii="Arial" w:eastAsia="Times New Roman" w:hAnsi="Arial" w:cs="Arial"/>
-          <w:b/>
-          <w:color w:val="121214"/>
-          <w:spacing w:val="-15"/>
-          <w:sz w:val="24"/>
-          <w:szCs w:val="24"/>
-          <w:lang w:val="en-IN" w:eastAsia="en-IN"/>
-        </w:rPr>
-        <w:t>Factory Pattern</w:t>
-      </w:r>
-      <w:r>
-        <w:rPr>
-          <w:rFonts w:ascii="Arial" w:hAnsi="Arial" w:cs="Arial"/>
-          <w:sz w:val="24"/>
-          <w:szCs w:val="24"/>
-        </w:rPr>
-        <w:t xml:space="preserve">: </w:t>
-      </w:r>
-      <w:r>
-        <w:rPr>
-          <w:rFonts w:ascii="Arial" w:hAnsi="Arial" w:cs="Arial"/>
-          <w:sz w:val="24"/>
-          <w:szCs w:val="24"/>
-        </w:rPr>
+          <w:rFonts w:ascii="Arial" w:hAnsi="Arial" w:cs="Arial"/>
+          <w:sz w:val="24"/>
+          <w:szCs w:val="24"/>
+        </w:rPr>
+        <w:lastRenderedPageBreak/>
         <w:t>In adaptive automation scenarios, at run time decision can be taken by the factory for the kind of objects needs to be created for factory as it might not be suitable or we might not know or we are not bothered about the same. Hence specific rules are defined for every factory for creating specific objects.</w:t>
       </w:r>
     </w:p>
     <w:p>
       <w:pPr>
+        <w:pStyle w:val="Heading2"/>
+        <w:rPr>
+          <w:rFonts w:ascii="Arial" w:hAnsi="Arial" w:cs="Arial"/>
+          <w:sz w:val="24"/>
+          <w:szCs w:val="24"/>
+        </w:rPr>
+      </w:pPr>
+      <w:r>
+        <w:rPr>
+          <w:rFonts w:ascii="Arial" w:eastAsiaTheme="majorEastAsia" w:hAnsi="Arial" w:cs="Arial"/>
+          <w:sz w:val="24"/>
+          <w:szCs w:val="24"/>
+        </w:rPr>
+        <w:t xml:space="preserve">5.10.8 </w:t>
+      </w:r>
+      <w:r>
+        <w:rPr>
+          <w:rFonts w:ascii="Arial" w:eastAsiaTheme="majorEastAsia" w:hAnsi="Arial" w:cs="Arial"/>
+          <w:sz w:val="24"/>
+          <w:szCs w:val="24"/>
+        </w:rPr>
+        <w:t>Singleton Pattern</w:t>
+      </w:r>
+    </w:p>
+    <w:p>
+      <w:pPr>
         <w:spacing w:line="360" w:lineRule="auto"/>
         <w:jc w:val="both"/>
         <w:rPr>
@@ -15494,23 +16192,11 @@
       </w:pPr>
       <w:r>
         <w:rPr>
-          <w:rFonts w:ascii="Arial" w:eastAsiaTheme="majorEastAsia" w:hAnsi="Arial" w:cs="Arial"/>
-          <w:b/>
-          <w:bCs/>
-          <w:color w:val="000000"/>
-          <w:sz w:val="24"/>
-          <w:szCs w:val="24"/>
-        </w:rPr>
-        <w:lastRenderedPageBreak/>
-        <w:t>Singleton Pattern</w:t>
-      </w:r>
-      <w:r>
-        <w:rPr>
-          <w:rFonts w:ascii="Arial" w:hAnsi="Arial" w:cs="Arial"/>
-          <w:sz w:val="24"/>
-          <w:szCs w:val="24"/>
-        </w:rPr>
-        <w:t>: This pattern is used when in our adaptive Automation Testing we need to deal with exactly one object.</w:t>
+          <w:rFonts w:ascii="Arial" w:hAnsi="Arial" w:cs="Arial"/>
+          <w:sz w:val="24"/>
+          <w:szCs w:val="24"/>
+        </w:rPr>
+        <w:t>This pattern is used when in our adaptive Automation Testing we need to deal with exactly one object.</w:t>
       </w:r>
     </w:p>
     <w:p>
@@ -15542,16 +16228,15 @@
         <w:ind w:right="48"/>
         <w:jc w:val="both"/>
         <w:rPr>
-          <w:rFonts w:ascii="Arial" w:hAnsi="Arial" w:cs="Arial"/>
+          <w:rFonts w:cs="Arial"/>
           <w:b/>
           <w:bCs/>
-          <w:color w:val="auto"/>
           <w:spacing w:val="-15"/>
         </w:rPr>
       </w:pPr>
       <w:r>
         <w:rPr>
-          <w:rFonts w:ascii="Arial" w:hAnsi="Arial" w:cs="Arial"/>
+          <w:rFonts w:cs="Arial"/>
           <w:b/>
           <w:bCs/>
           <w:color w:val="121214"/>
@@ -15834,20 +16519,8 @@
           <w:sz w:val="24"/>
           <w:szCs w:val="24"/>
         </w:rPr>
-        <w:t xml:space="preserve">by Ben </w:t>
-      </w:r>
-      <w:proofErr w:type="spellStart"/>
-      <w:r>
-        <w:rPr>
-          <w:rStyle w:val="a-size-small"/>
-          <w:rFonts w:ascii="Arial" w:hAnsi="Arial" w:cs="Arial"/>
-          <w:b w:val="0"/>
-          <w:sz w:val="24"/>
-          <w:szCs w:val="24"/>
-        </w:rPr>
-        <w:t>Amaba</w:t>
-      </w:r>
-      <w:proofErr w:type="spellEnd"/>
+        <w:t>by Ben Amaba</w:t>
+      </w:r>
     </w:p>
     <w:p>
       <w:pPr>
@@ -15919,19 +16592,8 @@
           <w:sz w:val="24"/>
           <w:szCs w:val="24"/>
         </w:rPr>
-        <w:t xml:space="preserve">By Dimitris C. </w:t>
-      </w:r>
-      <w:proofErr w:type="spellStart"/>
-      <w:r>
-        <w:rPr>
-          <w:rStyle w:val="a-size-small"/>
-          <w:rFonts w:ascii="Arial" w:hAnsi="Arial" w:cs="Arial"/>
-          <w:sz w:val="24"/>
-          <w:szCs w:val="24"/>
-        </w:rPr>
-        <w:t>Dracopoulos</w:t>
-      </w:r>
-      <w:proofErr w:type="spellEnd"/>
+        <w:t>By Dimitris C. Dracopoulos</w:t>
+      </w:r>
     </w:p>
     <w:p>
       <w:pPr>
@@ -15952,47 +16614,7 @@
           <w:sz w:val="24"/>
           <w:szCs w:val="24"/>
         </w:rPr>
-        <w:t xml:space="preserve">Anticipatory </w:t>
-      </w:r>
-      <w:proofErr w:type="spellStart"/>
-      <w:r>
-        <w:rPr>
-          <w:rFonts w:ascii="Arial" w:hAnsi="Arial" w:cs="Arial"/>
-          <w:b w:val="0"/>
-          <w:sz w:val="24"/>
-          <w:szCs w:val="24"/>
-        </w:rPr>
-        <w:t>Behavior</w:t>
-      </w:r>
-      <w:proofErr w:type="spellEnd"/>
-      <w:r>
-        <w:rPr>
-          <w:rFonts w:ascii="Arial" w:hAnsi="Arial" w:cs="Arial"/>
-          <w:b w:val="0"/>
-          <w:sz w:val="24"/>
-          <w:szCs w:val="24"/>
-        </w:rPr>
-        <w:t xml:space="preserve"> in Adaptive Learning Systems: From Brains to Individual and Social </w:t>
-      </w:r>
-      <w:proofErr w:type="spellStart"/>
-      <w:r>
-        <w:rPr>
-          <w:rFonts w:ascii="Arial" w:hAnsi="Arial" w:cs="Arial"/>
-          <w:b w:val="0"/>
-          <w:sz w:val="24"/>
-          <w:szCs w:val="24"/>
-        </w:rPr>
-        <w:t>Behavior</w:t>
-      </w:r>
-      <w:proofErr w:type="spellEnd"/>
-      <w:r>
-        <w:rPr>
-          <w:rFonts w:ascii="Arial" w:hAnsi="Arial" w:cs="Arial"/>
-          <w:b w:val="0"/>
-          <w:sz w:val="24"/>
-          <w:szCs w:val="24"/>
-        </w:rPr>
-        <w:t xml:space="preserve"> (Lecture Notes in Artificial Intelligence)</w:t>
+        <w:t>Anticipatory Behavior in Adaptive Learning Systems: From Brains to Individual and Social Behavior (Lecture Notes in Artificial Intelligence)</w:t>
       </w:r>
     </w:p>
     <w:p>
@@ -16032,39 +16654,8 @@
           <w:sz w:val="24"/>
           <w:szCs w:val="24"/>
         </w:rPr>
-        <w:t xml:space="preserve">By Martin V. </w:t>
-      </w:r>
-      <w:proofErr w:type="spellStart"/>
-      <w:r>
-        <w:rPr>
-          <w:rStyle w:val="a-size-small"/>
-          <w:rFonts w:ascii="Arial" w:hAnsi="Arial" w:cs="Arial"/>
-          <w:sz w:val="24"/>
-          <w:szCs w:val="24"/>
-        </w:rPr>
-        <w:t>Butz</w:t>
-      </w:r>
-      <w:proofErr w:type="spellEnd"/>
-      <w:r>
-        <w:rPr>
-          <w:rStyle w:val="a-size-small"/>
-          <w:rFonts w:ascii="Arial" w:hAnsi="Arial" w:cs="Arial"/>
-          <w:sz w:val="24"/>
-          <w:szCs w:val="24"/>
-        </w:rPr>
-        <w:t xml:space="preserve"> and Olivier </w:t>
-      </w:r>
-      <w:proofErr w:type="spellStart"/>
-      <w:r>
-        <w:rPr>
-          <w:rStyle w:val="a-size-small"/>
-          <w:rFonts w:ascii="Arial" w:hAnsi="Arial" w:cs="Arial"/>
-          <w:sz w:val="24"/>
-          <w:szCs w:val="24"/>
-        </w:rPr>
-        <w:t>Sigaud</w:t>
-      </w:r>
-      <w:proofErr w:type="spellEnd"/>
+        <w:t>By Martin V. Butz and Olivier Sigaud</w:t>
+      </w:r>
     </w:p>
     <w:p>
       <w:pPr>
@@ -16205,6 +16796,7 @@
           <w:sz w:val="24"/>
           <w:szCs w:val="24"/>
         </w:rPr>
+        <w:lastRenderedPageBreak/>
         <w:t>Robotic Building (Springer Series in Adaptive Environments)</w:t>
       </w:r>
       <w:r>
@@ -16314,27 +16906,7 @@
           <w:sz w:val="24"/>
           <w:szCs w:val="24"/>
         </w:rPr>
-        <w:t>By Kaushik Das Sharma and </w:t>
-      </w:r>
-      <w:proofErr w:type="spellStart"/>
-      <w:r>
-        <w:rPr>
-          <w:rStyle w:val="a-size-small"/>
-          <w:rFonts w:ascii="Arial" w:hAnsi="Arial" w:cs="Arial"/>
-          <w:sz w:val="24"/>
-          <w:szCs w:val="24"/>
-        </w:rPr>
-        <w:t>Amitava</w:t>
-      </w:r>
-      <w:proofErr w:type="spellEnd"/>
-      <w:r>
-        <w:rPr>
-          <w:rStyle w:val="a-size-small"/>
-          <w:rFonts w:ascii="Arial" w:hAnsi="Arial" w:cs="Arial"/>
-          <w:sz w:val="24"/>
-          <w:szCs w:val="24"/>
-        </w:rPr>
-        <w:t xml:space="preserve"> Chatterjee</w:t>
+        <w:t>By Kaushik Das Sharma and Amitava Chatterjee</w:t>
       </w:r>
     </w:p>
     <w:p>
@@ -16398,79 +16970,8 @@
           <w:sz w:val="24"/>
           <w:szCs w:val="24"/>
         </w:rPr>
-        <w:t>By </w:t>
-      </w:r>
-      <w:proofErr w:type="spellStart"/>
-      <w:r>
-        <w:rPr>
-          <w:rStyle w:val="a-size-small"/>
-          <w:rFonts w:ascii="Arial" w:hAnsi="Arial" w:cs="Arial"/>
-          <w:sz w:val="24"/>
-          <w:szCs w:val="24"/>
-        </w:rPr>
-        <w:t>Twan</w:t>
-      </w:r>
-      <w:proofErr w:type="spellEnd"/>
-      <w:r>
-        <w:rPr>
-          <w:rStyle w:val="a-size-small"/>
-          <w:rFonts w:ascii="Arial" w:hAnsi="Arial" w:cs="Arial"/>
-          <w:sz w:val="24"/>
-          <w:szCs w:val="24"/>
-        </w:rPr>
-        <w:t xml:space="preserve"> </w:t>
-      </w:r>
-      <w:proofErr w:type="spellStart"/>
-      <w:r>
-        <w:rPr>
-          <w:rStyle w:val="a-size-small"/>
-          <w:rFonts w:ascii="Arial" w:hAnsi="Arial" w:cs="Arial"/>
-          <w:sz w:val="24"/>
-          <w:szCs w:val="24"/>
-        </w:rPr>
-        <w:t>Basten</w:t>
-      </w:r>
-      <w:proofErr w:type="spellEnd"/>
-      <w:r>
-        <w:rPr>
-          <w:rStyle w:val="a-size-small"/>
-          <w:rFonts w:ascii="Arial" w:hAnsi="Arial" w:cs="Arial"/>
-          <w:sz w:val="24"/>
-          <w:szCs w:val="24"/>
-        </w:rPr>
-        <w:t xml:space="preserve"> and </w:t>
-      </w:r>
-      <w:proofErr w:type="spellStart"/>
-      <w:r>
-        <w:rPr>
-          <w:rStyle w:val="a-size-small"/>
-          <w:rFonts w:ascii="Arial" w:hAnsi="Arial" w:cs="Arial"/>
-          <w:sz w:val="24"/>
-          <w:szCs w:val="24"/>
-        </w:rPr>
-        <w:t>Roelof</w:t>
-      </w:r>
-      <w:proofErr w:type="spellEnd"/>
-      <w:r>
-        <w:rPr>
-          <w:rStyle w:val="a-size-small"/>
-          <w:rFonts w:ascii="Arial" w:hAnsi="Arial" w:cs="Arial"/>
-          <w:sz w:val="24"/>
-          <w:szCs w:val="24"/>
-        </w:rPr>
-        <w:t xml:space="preserve"> </w:t>
-      </w:r>
-      <w:proofErr w:type="spellStart"/>
-      <w:r>
-        <w:rPr>
-          <w:rStyle w:val="a-size-small"/>
-          <w:rFonts w:ascii="Arial" w:hAnsi="Arial" w:cs="Arial"/>
-          <w:sz w:val="24"/>
-          <w:szCs w:val="24"/>
-        </w:rPr>
-        <w:t>Hamberg</w:t>
-      </w:r>
-      <w:proofErr w:type="spellEnd"/>
+        <w:t>By Twan Basten and Roelof Hamberg</w:t>
+      </w:r>
       <w:r>
         <w:rPr>
           <w:rFonts w:ascii="Arial" w:hAnsi="Arial" w:cs="Arial"/>
@@ -16515,7 +17016,6 @@
           <w:sz w:val="24"/>
           <w:szCs w:val="24"/>
         </w:rPr>
-        <w:lastRenderedPageBreak/>
         <w:t>Cooperative Control of Multi-Agent Systems: A Consensus Region Approach (Automation and Control Engineering Book 57)</w:t>
       </w:r>
     </w:p>
@@ -16548,68 +17048,18 @@
         </w:rPr>
         <w:t>By </w:t>
       </w:r>
-      <w:proofErr w:type="spellStart"/>
-      <w:r>
-        <w:rPr>
-          <w:rStyle w:val="Hyperlink"/>
-          <w:rFonts w:ascii="Arial" w:hAnsi="Arial" w:cs="Arial"/>
-          <w:color w:val="auto"/>
-          <w:sz w:val="24"/>
-          <w:szCs w:val="24"/>
-        </w:rPr>
-        <w:fldChar w:fldCharType="begin"/>
-      </w:r>
-      <w:r>
-        <w:rPr>
-          <w:rStyle w:val="Hyperlink"/>
-          <w:rFonts w:ascii="Arial" w:hAnsi="Arial" w:cs="Arial"/>
-          <w:color w:val="auto"/>
-          <w:sz w:val="24"/>
-          <w:szCs w:val="24"/>
-        </w:rPr>
-        <w:instrText xml:space="preserve"> HYPERLINK "https://www.amazon.in/Zhongkui-Li/e/B00P2A6MVO/ref=sr_ntt_srch_lnk_59?qid=1539090643&amp;sr=8-59" </w:instrText>
-      </w:r>
-      <w:r>
-        <w:rPr>
-          <w:rStyle w:val="Hyperlink"/>
-          <w:rFonts w:ascii="Arial" w:hAnsi="Arial" w:cs="Arial"/>
-          <w:color w:val="auto"/>
-          <w:sz w:val="24"/>
-          <w:szCs w:val="24"/>
-        </w:rPr>
-        <w:fldChar w:fldCharType="separate"/>
-      </w:r>
-      <w:r>
-        <w:rPr>
-          <w:rStyle w:val="Hyperlink"/>
-          <w:rFonts w:ascii="Arial" w:hAnsi="Arial" w:cs="Arial"/>
-          <w:color w:val="auto"/>
-          <w:sz w:val="24"/>
-          <w:szCs w:val="24"/>
-        </w:rPr>
-        <w:t>Zhongkui</w:t>
-      </w:r>
-      <w:proofErr w:type="spellEnd"/>
-      <w:r>
-        <w:rPr>
-          <w:rStyle w:val="Hyperlink"/>
-          <w:rFonts w:ascii="Arial" w:hAnsi="Arial" w:cs="Arial"/>
-          <w:color w:val="auto"/>
-          <w:sz w:val="24"/>
-          <w:szCs w:val="24"/>
-        </w:rPr>
-        <w:t xml:space="preserve"> Li</w:t>
-      </w:r>
-      <w:r>
-        <w:rPr>
-          <w:rStyle w:val="Hyperlink"/>
-          <w:rFonts w:ascii="Arial" w:hAnsi="Arial" w:cs="Arial"/>
-          <w:color w:val="auto"/>
-          <w:sz w:val="24"/>
-          <w:szCs w:val="24"/>
-        </w:rPr>
-        <w:fldChar w:fldCharType="end"/>
-      </w:r>
+      <w:hyperlink r:id="rId22" w:history="1">
+        <w:r>
+          <w:rPr>
+            <w:rStyle w:val="Hyperlink"/>
+            <w:rFonts w:ascii="Arial" w:hAnsi="Arial" w:cs="Arial"/>
+            <w:color w:val="auto"/>
+            <w:sz w:val="24"/>
+            <w:szCs w:val="24"/>
+          </w:rPr>
+          <w:t>Zhongkui Li</w:t>
+        </w:r>
+      </w:hyperlink>
       <w:r>
         <w:rPr>
           <w:rStyle w:val="a-size-small"/>
@@ -16617,39 +17067,8 @@
           <w:sz w:val="24"/>
           <w:szCs w:val="24"/>
         </w:rPr>
-        <w:t> and </w:t>
-      </w:r>
-      <w:proofErr w:type="spellStart"/>
-      <w:r>
-        <w:rPr>
-          <w:rStyle w:val="a-size-small"/>
-          <w:rFonts w:ascii="Arial" w:hAnsi="Arial" w:cs="Arial"/>
-          <w:sz w:val="24"/>
-          <w:szCs w:val="24"/>
-        </w:rPr>
-        <w:t>Zhisheng</w:t>
-      </w:r>
-      <w:proofErr w:type="spellEnd"/>
-      <w:r>
-        <w:rPr>
-          <w:rStyle w:val="a-size-small"/>
-          <w:rFonts w:ascii="Arial" w:hAnsi="Arial" w:cs="Arial"/>
-          <w:sz w:val="24"/>
-          <w:szCs w:val="24"/>
-        </w:rPr>
-        <w:t xml:space="preserve"> </w:t>
-      </w:r>
-      <w:proofErr w:type="spellStart"/>
-      <w:r>
-        <w:rPr>
-          <w:rStyle w:val="a-size-small"/>
-          <w:rFonts w:ascii="Arial" w:hAnsi="Arial" w:cs="Arial"/>
-          <w:sz w:val="24"/>
-          <w:szCs w:val="24"/>
-        </w:rPr>
-        <w:t>Duan</w:t>
-      </w:r>
-      <w:proofErr w:type="spellEnd"/>
+        <w:t> and Zhisheng Duan</w:t>
+      </w:r>
       <w:r>
         <w:rPr>
           <w:rFonts w:ascii="Arial" w:hAnsi="Arial" w:cs="Arial"/>
@@ -16752,19 +17171,8 @@
           <w:sz w:val="24"/>
           <w:szCs w:val="24"/>
         </w:rPr>
-        <w:t xml:space="preserve">By Dimitris C. </w:t>
-      </w:r>
-      <w:proofErr w:type="spellStart"/>
-      <w:r>
-        <w:rPr>
-          <w:rStyle w:val="a-size-small"/>
-          <w:rFonts w:ascii="Arial" w:hAnsi="Arial" w:cs="Arial"/>
-          <w:sz w:val="24"/>
-          <w:szCs w:val="24"/>
-        </w:rPr>
-        <w:t>Dracopoulos</w:t>
-      </w:r>
-      <w:proofErr w:type="spellEnd"/>
+        <w:t>By Dimitris C. Dracopoulos</w:t>
+      </w:r>
     </w:p>
     <w:p>
       <w:pPr>
@@ -16876,7 +17284,8 @@
       </w:pPr>
     </w:p>
     <w:sectPr>
-      <w:footerReference w:type="default" r:id="rId22"/>
+      <w:headerReference w:type="default" r:id="rId23"/>
+      <w:footerReference w:type="default" r:id="rId24"/>
       <w:pgSz w:w="11907" w:h="16839" w:code="9"/>
       <w:pgMar w:top="1474" w:right="1474" w:bottom="1474" w:left="2608" w:header="720" w:footer="720" w:gutter="0"/>
       <w:pgNumType w:start="165"/>
@@ -16946,7 +17355,7 @@
           <w:rPr>
             <w:noProof/>
           </w:rPr>
-          <w:t>190</w:t>
+          <w:t>185</w:t>
         </w:r>
         <w:r>
           <w:rPr>
@@ -16990,6 +17399,128 @@
 </w:footnotes>
 </file>
 
+<file path=word/header1.xml><?xml version="1.0" encoding="utf-8"?>
+<w:hdr xmlns:wpc="http://schemas.microsoft.com/office/word/2010/wordprocessingCanvas" xmlns:mc="http://schemas.openxmlformats.org/markup-compatibility/2006" xmlns:o="urn:schemas-microsoft-com:office:office" xmlns:r="http://schemas.openxmlformats.org/officeDocument/2006/relationships" xmlns:m="http://schemas.openxmlformats.org/officeDocument/2006/math" xmlns:v="urn:schemas-microsoft-com:vml" xmlns:wp14="http://schemas.microsoft.com/office/word/2010/wordprocessingDrawing" xmlns:wp="http://schemas.openxmlformats.org/drawingml/2006/wordprocessingDrawing" xmlns:w10="urn:schemas-microsoft-com:office:word" xmlns:w="http://schemas.openxmlformats.org/wordprocessingml/2006/main" xmlns:w14="http://schemas.microsoft.com/office/word/2010/wordml" xmlns:w15="http://schemas.microsoft.com/office/word/2012/wordml" xmlns:wpg="http://schemas.microsoft.com/office/word/2010/wordprocessingGroup" xmlns:wpi="http://schemas.microsoft.com/office/word/2010/wordprocessingInk" xmlns:wne="http://schemas.microsoft.com/office/word/2006/wordml" xmlns:wps="http://schemas.microsoft.com/office/word/2010/wordprocessingShape" mc:Ignorable="w14 w15 wp14">
+  <w:p>
+    <w:pPr>
+      <w:pStyle w:val="Header"/>
+      <w:rPr>
+        <w:rFonts w:ascii="Arial" w:hAnsi="Arial" w:cs="Arial"/>
+        <w:sz w:val="24"/>
+        <w:szCs w:val="24"/>
+      </w:rPr>
+    </w:pPr>
+    <w:r>
+      <w:rPr>
+        <w:rFonts w:ascii="Arial" w:hAnsi="Arial" w:cs="Arial"/>
+        <w:noProof/>
+        <w:sz w:val="24"/>
+        <w:szCs w:val="24"/>
+        <w:lang w:val="en-IN" w:eastAsia="en-IN"/>
+      </w:rPr>
+      <mc:AlternateContent>
+        <mc:Choice Requires="wps">
+          <w:drawing>
+            <wp:anchor distT="0" distB="0" distL="114300" distR="114300" simplePos="0" relativeHeight="251659264" behindDoc="0" locked="0" layoutInCell="1" allowOverlap="1">
+              <wp:simplePos x="0" y="0"/>
+              <wp:positionH relativeFrom="margin">
+                <wp:align>right</wp:align>
+              </wp:positionH>
+              <wp:positionV relativeFrom="paragraph">
+                <wp:posOffset>205740</wp:posOffset>
+              </wp:positionV>
+              <wp:extent cx="4960620" cy="15240"/>
+              <wp:effectExtent l="0" t="0" r="30480" b="22860"/>
+              <wp:wrapNone/>
+              <wp:docPr id="16" name="Straight Connector 16"/>
+              <wp:cNvGraphicFramePr/>
+              <a:graphic xmlns:a="http://schemas.openxmlformats.org/drawingml/2006/main">
+                <a:graphicData uri="http://schemas.microsoft.com/office/word/2010/wordprocessingShape">
+                  <wps:wsp>
+                    <wps:cNvCnPr/>
+                    <wps:spPr>
+                      <a:xfrm flipV="1">
+                        <a:off x="0" y="0"/>
+                        <a:ext cx="4960620" cy="15240"/>
+                      </a:xfrm>
+                      <a:prstGeom prst="line">
+                        <a:avLst/>
+                      </a:prstGeom>
+                    </wps:spPr>
+                    <wps:style>
+                      <a:lnRef idx="1">
+                        <a:schemeClr val="accent1"/>
+                      </a:lnRef>
+                      <a:fillRef idx="0">
+                        <a:schemeClr val="accent1"/>
+                      </a:fillRef>
+                      <a:effectRef idx="0">
+                        <a:schemeClr val="accent1"/>
+                      </a:effectRef>
+                      <a:fontRef idx="minor">
+                        <a:schemeClr val="tx1"/>
+                      </a:fontRef>
+                    </wps:style>
+                    <wps:bodyPr/>
+                  </wps:wsp>
+                </a:graphicData>
+              </a:graphic>
+              <wp14:sizeRelH relativeFrom="margin">
+                <wp14:pctWidth>0</wp14:pctWidth>
+              </wp14:sizeRelH>
+              <wp14:sizeRelV relativeFrom="margin">
+                <wp14:pctHeight>0</wp14:pctHeight>
+              </wp14:sizeRelV>
+            </wp:anchor>
+          </w:drawing>
+        </mc:Choice>
+        <mc:Fallback>
+          <w:pict>
+            <v:line w14:anchorId="059D1F9A" id="Straight Connector 16" o:spid="_x0000_s1026" style="position:absolute;flip:y;z-index:251659264;visibility:visible;mso-wrap-style:square;mso-width-percent:0;mso-height-percent:0;mso-wrap-distance-left:9pt;mso-wrap-distance-top:0;mso-wrap-distance-right:9pt;mso-wrap-distance-bottom:0;mso-position-horizontal:right;mso-position-horizontal-relative:margin;mso-position-vertical:absolute;mso-position-vertical-relative:text;mso-width-percent:0;mso-height-percent:0;mso-width-relative:margin;mso-height-relative:margin" from="339.4pt,16.2pt" to="730pt,17.4pt" o:gfxdata="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" strokecolor="#5b9bd5 [3204]" strokeweight=".5pt">
+              <v:stroke joinstyle="miter"/>
+              <w10:wrap anchorx="margin"/>
+            </v:line>
+          </w:pict>
+        </mc:Fallback>
+      </mc:AlternateContent>
+    </w:r>
+    <w:r>
+      <w:rPr>
+        <w:rFonts w:ascii="Arial" w:hAnsi="Arial" w:cs="Arial"/>
+        <w:sz w:val="24"/>
+        <w:szCs w:val="24"/>
+      </w:rPr>
+      <w:t>Chapter 5</w:t>
+    </w:r>
+    <w:r>
+      <w:rPr>
+        <w:rFonts w:ascii="Arial" w:hAnsi="Arial" w:cs="Arial"/>
+        <w:sz w:val="24"/>
+        <w:szCs w:val="24"/>
+      </w:rPr>
+      <w:tab/>
+      <w:t xml:space="preserve">      </w:t>
+    </w:r>
+    <w:r>
+      <w:rPr>
+        <w:rFonts w:ascii="Arial" w:hAnsi="Arial" w:cs="Arial"/>
+        <w:sz w:val="24"/>
+        <w:szCs w:val="24"/>
+      </w:rPr>
+      <w:t xml:space="preserve">                    </w:t>
+    </w:r>
+    <w:r>
+      <w:rPr>
+        <w:rFonts w:ascii="Arial" w:hAnsi="Arial" w:cs="Arial"/>
+        <w:sz w:val="24"/>
+        <w:szCs w:val="24"/>
+      </w:rPr>
+      <w:t>Adaptive Automaton Testing Design Patterns</w:t>
+    </w:r>
+  </w:p>
+</w:hdr>
+</file>
+
 <file path=word/numbering.xml><?xml version="1.0" encoding="utf-8"?>
 <w:numbering xmlns:wpc="http://schemas.microsoft.com/office/word/2010/wordprocessingCanvas" xmlns:mc="http://schemas.openxmlformats.org/markup-compatibility/2006" xmlns:o="urn:schemas-microsoft-com:office:office" xmlns:r="http://schemas.openxmlformats.org/officeDocument/2006/relationships" xmlns:m="http://schemas.openxmlformats.org/officeDocument/2006/math" xmlns:v="urn:schemas-microsoft-com:vml" xmlns:wp14="http://schemas.microsoft.com/office/word/2010/wordprocessingDrawing" xmlns:wp="http://schemas.openxmlformats.org/drawingml/2006/wordprocessingDrawing" xmlns:w10="urn:schemas-microsoft-com:office:word" xmlns:w="http://schemas.openxmlformats.org/wordprocessingml/2006/main" xmlns:w14="http://schemas.microsoft.com/office/word/2010/wordml" xmlns:w15="http://schemas.microsoft.com/office/word/2012/wordml" xmlns:wpg="http://schemas.microsoft.com/office/word/2010/wordprocessingGroup" xmlns:wpi="http://schemas.microsoft.com/office/word/2010/wordprocessingInk" xmlns:wne="http://schemas.microsoft.com/office/word/2006/wordml" xmlns:wps="http://schemas.microsoft.com/office/word/2010/wordprocessingShape" mc:Ignorable="w14 w15 wp14">
   <w:abstractNum w:abstractNumId="0" w15:restartNumberingAfterBreak="0">
@@ -18572,6 +19103,119 @@
     </w:lvl>
   </w:abstractNum>
   <w:abstractNum w:abstractNumId="11" w15:restartNumberingAfterBreak="0">
+    <w:nsid w:val="1A584906"/>
+    <w:multiLevelType w:val="multilevel"/>
+    <w:tmpl w:val="5006649E"/>
+    <w:lvl w:ilvl="0">
+      <w:start w:val="5"/>
+      <w:numFmt w:val="decimal"/>
+      <w:lvlText w:val="%1"/>
+      <w:lvlJc w:val="left"/>
+      <w:pPr>
+        <w:ind w:left="744" w:hanging="744"/>
+      </w:pPr>
+      <w:rPr>
+        <w:rFonts w:hint="default"/>
+      </w:rPr>
+    </w:lvl>
+    <w:lvl w:ilvl="1">
+      <w:start w:val="7"/>
+      <w:numFmt w:val="decimal"/>
+      <w:lvlText w:val="%1.%2"/>
+      <w:lvlJc w:val="left"/>
+      <w:pPr>
+        <w:ind w:left="744" w:hanging="744"/>
+      </w:pPr>
+      <w:rPr>
+        <w:rFonts w:hint="default"/>
+      </w:rPr>
+    </w:lvl>
+    <w:lvl w:ilvl="2">
+      <w:start w:val="3"/>
+      <w:numFmt w:val="decimal"/>
+      <w:lvlText w:val="%1.%2.%3"/>
+      <w:lvlJc w:val="left"/>
+      <w:pPr>
+        <w:ind w:left="744" w:hanging="744"/>
+      </w:pPr>
+      <w:rPr>
+        <w:rFonts w:hint="default"/>
+      </w:rPr>
+    </w:lvl>
+    <w:lvl w:ilvl="3">
+      <w:start w:val="1"/>
+      <w:numFmt w:val="decimal"/>
+      <w:lvlText w:val="%1.%2.%3.%4"/>
+      <w:lvlJc w:val="left"/>
+      <w:pPr>
+        <w:ind w:left="1080" w:hanging="1080"/>
+      </w:pPr>
+      <w:rPr>
+        <w:rFonts w:hint="default"/>
+      </w:rPr>
+    </w:lvl>
+    <w:lvl w:ilvl="4">
+      <w:start w:val="1"/>
+      <w:numFmt w:val="decimal"/>
+      <w:lvlText w:val="%1.%2.%3.%4.%5"/>
+      <w:lvlJc w:val="left"/>
+      <w:pPr>
+        <w:ind w:left="1080" w:hanging="1080"/>
+      </w:pPr>
+      <w:rPr>
+        <w:rFonts w:hint="default"/>
+      </w:rPr>
+    </w:lvl>
+    <w:lvl w:ilvl="5">
+      <w:start w:val="1"/>
+      <w:numFmt w:val="decimal"/>
+      <w:lvlText w:val="%1.%2.%3.%4.%5.%6"/>
+      <w:lvlJc w:val="left"/>
+      <w:pPr>
+        <w:ind w:left="1440" w:hanging="1440"/>
+      </w:pPr>
+      <w:rPr>
+        <w:rFonts w:hint="default"/>
+      </w:rPr>
+    </w:lvl>
+    <w:lvl w:ilvl="6">
+      <w:start w:val="1"/>
+      <w:numFmt w:val="decimal"/>
+      <w:lvlText w:val="%1.%2.%3.%4.%5.%6.%7"/>
+      <w:lvlJc w:val="left"/>
+      <w:pPr>
+        <w:ind w:left="1440" w:hanging="1440"/>
+      </w:pPr>
+      <w:rPr>
+        <w:rFonts w:hint="default"/>
+      </w:rPr>
+    </w:lvl>
+    <w:lvl w:ilvl="7">
+      <w:start w:val="1"/>
+      <w:numFmt w:val="decimal"/>
+      <w:lvlText w:val="%1.%2.%3.%4.%5.%6.%7.%8"/>
+      <w:lvlJc w:val="left"/>
+      <w:pPr>
+        <w:ind w:left="1800" w:hanging="1800"/>
+      </w:pPr>
+      <w:rPr>
+        <w:rFonts w:hint="default"/>
+      </w:rPr>
+    </w:lvl>
+    <w:lvl w:ilvl="8">
+      <w:start w:val="1"/>
+      <w:numFmt w:val="decimal"/>
+      <w:lvlText w:val="%1.%2.%3.%4.%5.%6.%7.%8.%9"/>
+      <w:lvlJc w:val="left"/>
+      <w:pPr>
+        <w:ind w:left="1800" w:hanging="1800"/>
+      </w:pPr>
+      <w:rPr>
+        <w:rFonts w:hint="default"/>
+      </w:rPr>
+    </w:lvl>
+  </w:abstractNum>
+  <w:abstractNum w:abstractNumId="12" w15:restartNumberingAfterBreak="0">
     <w:nsid w:val="1D4E5FB3"/>
     <w:multiLevelType w:val="multilevel"/>
     <w:tmpl w:val="22DA657E"/>
@@ -18720,7 +19364,7 @@
       </w:rPr>
     </w:lvl>
   </w:abstractNum>
-  <w:abstractNum w:abstractNumId="12" w15:restartNumberingAfterBreak="0">
+  <w:abstractNum w:abstractNumId="13" w15:restartNumberingAfterBreak="0">
     <w:nsid w:val="22CF0D86"/>
     <w:multiLevelType w:val="multilevel"/>
     <w:tmpl w:val="EC6A1D26"/>
@@ -18869,7 +19513,7 @@
       </w:rPr>
     </w:lvl>
   </w:abstractNum>
-  <w:abstractNum w:abstractNumId="13" w15:restartNumberingAfterBreak="0">
+  <w:abstractNum w:abstractNumId="14" w15:restartNumberingAfterBreak="0">
     <w:nsid w:val="23646121"/>
     <w:multiLevelType w:val="multilevel"/>
     <w:tmpl w:val="DBE21D90"/>
@@ -19018,7 +19662,7 @@
       </w:rPr>
     </w:lvl>
   </w:abstractNum>
-  <w:abstractNum w:abstractNumId="14" w15:restartNumberingAfterBreak="0">
+  <w:abstractNum w:abstractNumId="15" w15:restartNumberingAfterBreak="0">
     <w:nsid w:val="25E461F1"/>
     <w:multiLevelType w:val="multilevel"/>
     <w:tmpl w:val="42622EAA"/>
@@ -19167,7 +19811,7 @@
       </w:rPr>
     </w:lvl>
   </w:abstractNum>
-  <w:abstractNum w:abstractNumId="15" w15:restartNumberingAfterBreak="0">
+  <w:abstractNum w:abstractNumId="16" w15:restartNumberingAfterBreak="0">
     <w:nsid w:val="2D3C02B3"/>
     <w:multiLevelType w:val="multilevel"/>
     <w:tmpl w:val="5A12D99E"/>
@@ -19316,7 +19960,7 @@
       </w:rPr>
     </w:lvl>
   </w:abstractNum>
-  <w:abstractNum w:abstractNumId="16" w15:restartNumberingAfterBreak="0">
+  <w:abstractNum w:abstractNumId="17" w15:restartNumberingAfterBreak="0">
     <w:nsid w:val="2F0520A8"/>
     <w:multiLevelType w:val="multilevel"/>
     <w:tmpl w:val="FBF8DADA"/>
@@ -19465,7 +20109,7 @@
       </w:rPr>
     </w:lvl>
   </w:abstractNum>
-  <w:abstractNum w:abstractNumId="17" w15:restartNumberingAfterBreak="0">
+  <w:abstractNum w:abstractNumId="18" w15:restartNumberingAfterBreak="0">
     <w:nsid w:val="305F6AAE"/>
     <w:multiLevelType w:val="multilevel"/>
     <w:tmpl w:val="AC7A4D60"/>
@@ -19614,7 +20258,7 @@
       </w:rPr>
     </w:lvl>
   </w:abstractNum>
-  <w:abstractNum w:abstractNumId="18" w15:restartNumberingAfterBreak="0">
+  <w:abstractNum w:abstractNumId="19" w15:restartNumberingAfterBreak="0">
     <w:nsid w:val="30D9341D"/>
     <w:multiLevelType w:val="multilevel"/>
     <w:tmpl w:val="E1C4C4D8"/>
@@ -19763,7 +20407,7 @@
       </w:rPr>
     </w:lvl>
   </w:abstractNum>
-  <w:abstractNum w:abstractNumId="19" w15:restartNumberingAfterBreak="0">
+  <w:abstractNum w:abstractNumId="20" w15:restartNumberingAfterBreak="0">
     <w:nsid w:val="316D5AFC"/>
     <w:multiLevelType w:val="multilevel"/>
     <w:tmpl w:val="7DA4A0A4"/>
@@ -19912,7 +20556,7 @@
       </w:rPr>
     </w:lvl>
   </w:abstractNum>
-  <w:abstractNum w:abstractNumId="20" w15:restartNumberingAfterBreak="0">
+  <w:abstractNum w:abstractNumId="21" w15:restartNumberingAfterBreak="0">
     <w:nsid w:val="32B469D0"/>
     <w:multiLevelType w:val="multilevel"/>
     <w:tmpl w:val="1A766A18"/>
@@ -20061,7 +20705,7 @@
       </w:rPr>
     </w:lvl>
   </w:abstractNum>
-  <w:abstractNum w:abstractNumId="21" w15:restartNumberingAfterBreak="0">
+  <w:abstractNum w:abstractNumId="22" w15:restartNumberingAfterBreak="0">
     <w:nsid w:val="3A464C3A"/>
     <w:multiLevelType w:val="multilevel"/>
     <w:tmpl w:val="FE6E77CC"/>
@@ -20210,7 +20854,7 @@
       </w:rPr>
     </w:lvl>
   </w:abstractNum>
-  <w:abstractNum w:abstractNumId="22" w15:restartNumberingAfterBreak="0">
+  <w:abstractNum w:abstractNumId="23" w15:restartNumberingAfterBreak="0">
     <w:nsid w:val="3B060294"/>
     <w:multiLevelType w:val="multilevel"/>
     <w:tmpl w:val="253850AA"/>
@@ -20359,7 +21003,7 @@
       </w:rPr>
     </w:lvl>
   </w:abstractNum>
-  <w:abstractNum w:abstractNumId="23" w15:restartNumberingAfterBreak="0">
+  <w:abstractNum w:abstractNumId="24" w15:restartNumberingAfterBreak="0">
     <w:nsid w:val="3ECC48C4"/>
     <w:multiLevelType w:val="hybridMultilevel"/>
     <w:tmpl w:val="97B46252"/>
@@ -20448,7 +21092,7 @@
       </w:pPr>
     </w:lvl>
   </w:abstractNum>
-  <w:abstractNum w:abstractNumId="24" w15:restartNumberingAfterBreak="0">
+  <w:abstractNum w:abstractNumId="25" w15:restartNumberingAfterBreak="0">
     <w:nsid w:val="422F489A"/>
     <w:multiLevelType w:val="multilevel"/>
     <w:tmpl w:val="FCACFB10"/>
@@ -20597,7 +21241,7 @@
       </w:rPr>
     </w:lvl>
   </w:abstractNum>
-  <w:abstractNum w:abstractNumId="25" w15:restartNumberingAfterBreak="0">
+  <w:abstractNum w:abstractNumId="26" w15:restartNumberingAfterBreak="0">
     <w:nsid w:val="46101B86"/>
     <w:multiLevelType w:val="multilevel"/>
     <w:tmpl w:val="4CFA7A04"/>
@@ -20743,7 +21387,120 @@
       </w:rPr>
     </w:lvl>
   </w:abstractNum>
-  <w:abstractNum w:abstractNumId="26" w15:restartNumberingAfterBreak="0">
+  <w:abstractNum w:abstractNumId="27" w15:restartNumberingAfterBreak="0">
+    <w:nsid w:val="461713BD"/>
+    <w:multiLevelType w:val="multilevel"/>
+    <w:tmpl w:val="F84E6708"/>
+    <w:lvl w:ilvl="0">
+      <w:start w:val="5"/>
+      <w:numFmt w:val="decimal"/>
+      <w:lvlText w:val="%1"/>
+      <w:lvlJc w:val="left"/>
+      <w:pPr>
+        <w:ind w:left="744" w:hanging="744"/>
+      </w:pPr>
+      <w:rPr>
+        <w:rFonts w:hint="default"/>
+      </w:rPr>
+    </w:lvl>
+    <w:lvl w:ilvl="1">
+      <w:start w:val="7"/>
+      <w:numFmt w:val="decimal"/>
+      <w:lvlText w:val="%1.%2"/>
+      <w:lvlJc w:val="left"/>
+      <w:pPr>
+        <w:ind w:left="744" w:hanging="744"/>
+      </w:pPr>
+      <w:rPr>
+        <w:rFonts w:hint="default"/>
+      </w:rPr>
+    </w:lvl>
+    <w:lvl w:ilvl="2">
+      <w:start w:val="3"/>
+      <w:numFmt w:val="decimal"/>
+      <w:lvlText w:val="%1.%2.%3"/>
+      <w:lvlJc w:val="left"/>
+      <w:pPr>
+        <w:ind w:left="744" w:hanging="744"/>
+      </w:pPr>
+      <w:rPr>
+        <w:rFonts w:hint="default"/>
+      </w:rPr>
+    </w:lvl>
+    <w:lvl w:ilvl="3">
+      <w:start w:val="1"/>
+      <w:numFmt w:val="decimal"/>
+      <w:lvlText w:val="%1.%2.%3.%4"/>
+      <w:lvlJc w:val="left"/>
+      <w:pPr>
+        <w:ind w:left="1080" w:hanging="1080"/>
+      </w:pPr>
+      <w:rPr>
+        <w:rFonts w:hint="default"/>
+      </w:rPr>
+    </w:lvl>
+    <w:lvl w:ilvl="4">
+      <w:start w:val="1"/>
+      <w:numFmt w:val="decimal"/>
+      <w:lvlText w:val="%1.%2.%3.%4.%5"/>
+      <w:lvlJc w:val="left"/>
+      <w:pPr>
+        <w:ind w:left="1080" w:hanging="1080"/>
+      </w:pPr>
+      <w:rPr>
+        <w:rFonts w:hint="default"/>
+      </w:rPr>
+    </w:lvl>
+    <w:lvl w:ilvl="5">
+      <w:start w:val="1"/>
+      <w:numFmt w:val="decimal"/>
+      <w:lvlText w:val="%1.%2.%3.%4.%5.%6"/>
+      <w:lvlJc w:val="left"/>
+      <w:pPr>
+        <w:ind w:left="1440" w:hanging="1440"/>
+      </w:pPr>
+      <w:rPr>
+        <w:rFonts w:hint="default"/>
+      </w:rPr>
+    </w:lvl>
+    <w:lvl w:ilvl="6">
+      <w:start w:val="1"/>
+      <w:numFmt w:val="decimal"/>
+      <w:lvlText w:val="%1.%2.%3.%4.%5.%6.%7"/>
+      <w:lvlJc w:val="left"/>
+      <w:pPr>
+        <w:ind w:left="1440" w:hanging="1440"/>
+      </w:pPr>
+      <w:rPr>
+        <w:rFonts w:hint="default"/>
+      </w:rPr>
+    </w:lvl>
+    <w:lvl w:ilvl="7">
+      <w:start w:val="1"/>
+      <w:numFmt w:val="decimal"/>
+      <w:lvlText w:val="%1.%2.%3.%4.%5.%6.%7.%8"/>
+      <w:lvlJc w:val="left"/>
+      <w:pPr>
+        <w:ind w:left="1800" w:hanging="1800"/>
+      </w:pPr>
+      <w:rPr>
+        <w:rFonts w:hint="default"/>
+      </w:rPr>
+    </w:lvl>
+    <w:lvl w:ilvl="8">
+      <w:start w:val="1"/>
+      <w:numFmt w:val="decimal"/>
+      <w:lvlText w:val="%1.%2.%3.%4.%5.%6.%7.%8.%9"/>
+      <w:lvlJc w:val="left"/>
+      <w:pPr>
+        <w:ind w:left="1800" w:hanging="1800"/>
+      </w:pPr>
+      <w:rPr>
+        <w:rFonts w:hint="default"/>
+      </w:rPr>
+    </w:lvl>
+  </w:abstractNum>
+  <w:abstractNum w:abstractNumId="28" w15:restartNumberingAfterBreak="0">
     <w:nsid w:val="482D1E9A"/>
     <w:multiLevelType w:val="multilevel"/>
     <w:tmpl w:val="40685DC8"/>
@@ -20892,7 +21649,7 @@
       </w:rPr>
     </w:lvl>
   </w:abstractNum>
-  <w:abstractNum w:abstractNumId="27" w15:restartNumberingAfterBreak="0">
+  <w:abstractNum w:abstractNumId="29" w15:restartNumberingAfterBreak="0">
     <w:nsid w:val="49EE7CBE"/>
     <w:multiLevelType w:val="multilevel"/>
     <w:tmpl w:val="9C8C26A6"/>
@@ -21041,7 +21798,7 @@
       </w:rPr>
     </w:lvl>
   </w:abstractNum>
-  <w:abstractNum w:abstractNumId="28" w15:restartNumberingAfterBreak="0">
+  <w:abstractNum w:abstractNumId="30" w15:restartNumberingAfterBreak="0">
     <w:nsid w:val="4F3B52D9"/>
     <w:multiLevelType w:val="multilevel"/>
     <w:tmpl w:val="B8949582"/>
@@ -21190,7 +21947,7 @@
       </w:rPr>
     </w:lvl>
   </w:abstractNum>
-  <w:abstractNum w:abstractNumId="29" w15:restartNumberingAfterBreak="0">
+  <w:abstractNum w:abstractNumId="31" w15:restartNumberingAfterBreak="0">
     <w:nsid w:val="51FD0EAB"/>
     <w:multiLevelType w:val="multilevel"/>
     <w:tmpl w:val="D446062A"/>
@@ -21339,7 +22096,7 @@
       </w:rPr>
     </w:lvl>
   </w:abstractNum>
-  <w:abstractNum w:abstractNumId="30" w15:restartNumberingAfterBreak="0">
+  <w:abstractNum w:abstractNumId="32" w15:restartNumberingAfterBreak="0">
     <w:nsid w:val="52C21FA8"/>
     <w:multiLevelType w:val="multilevel"/>
     <w:tmpl w:val="3E409194"/>
@@ -21488,7 +22245,7 @@
       </w:rPr>
     </w:lvl>
   </w:abstractNum>
-  <w:abstractNum w:abstractNumId="31" w15:restartNumberingAfterBreak="0">
+  <w:abstractNum w:abstractNumId="33" w15:restartNumberingAfterBreak="0">
     <w:nsid w:val="590135AD"/>
     <w:multiLevelType w:val="multilevel"/>
     <w:tmpl w:val="BDE0B21E"/>
@@ -21637,7 +22394,7 @@
       </w:rPr>
     </w:lvl>
   </w:abstractNum>
-  <w:abstractNum w:abstractNumId="32" w15:restartNumberingAfterBreak="0">
+  <w:abstractNum w:abstractNumId="34" w15:restartNumberingAfterBreak="0">
     <w:nsid w:val="60C708C5"/>
     <w:multiLevelType w:val="multilevel"/>
     <w:tmpl w:val="2E363EBA"/>
@@ -21786,7 +22543,7 @@
       </w:rPr>
     </w:lvl>
   </w:abstractNum>
-  <w:abstractNum w:abstractNumId="33" w15:restartNumberingAfterBreak="0">
+  <w:abstractNum w:abstractNumId="35" w15:restartNumberingAfterBreak="0">
     <w:nsid w:val="6BBE21AC"/>
     <w:multiLevelType w:val="multilevel"/>
     <w:tmpl w:val="E0DCF090"/>
@@ -21935,7 +22692,7 @@
       </w:rPr>
     </w:lvl>
   </w:abstractNum>
-  <w:abstractNum w:abstractNumId="34" w15:restartNumberingAfterBreak="0">
+  <w:abstractNum w:abstractNumId="36" w15:restartNumberingAfterBreak="0">
     <w:nsid w:val="700B1D87"/>
     <w:multiLevelType w:val="multilevel"/>
     <w:tmpl w:val="1584D9EA"/>
@@ -22084,7 +22841,7 @@
       </w:rPr>
     </w:lvl>
   </w:abstractNum>
-  <w:abstractNum w:abstractNumId="35" w15:restartNumberingAfterBreak="0">
+  <w:abstractNum w:abstractNumId="37" w15:restartNumberingAfterBreak="0">
     <w:nsid w:val="72672673"/>
     <w:multiLevelType w:val="multilevel"/>
     <w:tmpl w:val="A0847826"/>
@@ -22233,7 +22990,7 @@
       </w:rPr>
     </w:lvl>
   </w:abstractNum>
-  <w:abstractNum w:abstractNumId="36" w15:restartNumberingAfterBreak="0">
+  <w:abstractNum w:abstractNumId="38" w15:restartNumberingAfterBreak="0">
     <w:nsid w:val="72E33843"/>
     <w:multiLevelType w:val="multilevel"/>
     <w:tmpl w:val="300213CE"/>
@@ -22382,7 +23139,7 @@
       </w:rPr>
     </w:lvl>
   </w:abstractNum>
-  <w:abstractNum w:abstractNumId="37" w15:restartNumberingAfterBreak="0">
+  <w:abstractNum w:abstractNumId="39" w15:restartNumberingAfterBreak="0">
     <w:nsid w:val="76D475B7"/>
     <w:multiLevelType w:val="multilevel"/>
     <w:tmpl w:val="986849FE"/>
@@ -22531,7 +23288,7 @@
       </w:rPr>
     </w:lvl>
   </w:abstractNum>
-  <w:abstractNum w:abstractNumId="38" w15:restartNumberingAfterBreak="0">
+  <w:abstractNum w:abstractNumId="40" w15:restartNumberingAfterBreak="0">
     <w:nsid w:val="7786201A"/>
     <w:multiLevelType w:val="hybridMultilevel"/>
     <w:tmpl w:val="2C8EB416"/>
@@ -22621,7 +23378,7 @@
       </w:pPr>
     </w:lvl>
   </w:abstractNum>
-  <w:abstractNum w:abstractNumId="39" w15:restartNumberingAfterBreak="0">
+  <w:abstractNum w:abstractNumId="41" w15:restartNumberingAfterBreak="0">
     <w:nsid w:val="780518CB"/>
     <w:multiLevelType w:val="multilevel"/>
     <w:tmpl w:val="9A204C84"/>
@@ -22770,7 +23527,7 @@
       </w:rPr>
     </w:lvl>
   </w:abstractNum>
-  <w:abstractNum w:abstractNumId="40" w15:restartNumberingAfterBreak="0">
+  <w:abstractNum w:abstractNumId="42" w15:restartNumberingAfterBreak="0">
     <w:nsid w:val="79DF24CA"/>
     <w:multiLevelType w:val="multilevel"/>
     <w:tmpl w:val="0C00D48A"/>
@@ -22919,7 +23676,7 @@
       </w:rPr>
     </w:lvl>
   </w:abstractNum>
-  <w:abstractNum w:abstractNumId="41" w15:restartNumberingAfterBreak="0">
+  <w:abstractNum w:abstractNumId="43" w15:restartNumberingAfterBreak="0">
     <w:nsid w:val="7A235E5E"/>
     <w:multiLevelType w:val="multilevel"/>
     <w:tmpl w:val="1DD83F22"/>
@@ -23068,7 +23825,7 @@
       </w:rPr>
     </w:lvl>
   </w:abstractNum>
-  <w:abstractNum w:abstractNumId="42" w15:restartNumberingAfterBreak="0">
+  <w:abstractNum w:abstractNumId="44" w15:restartNumberingAfterBreak="0">
     <w:nsid w:val="7B2F001F"/>
     <w:multiLevelType w:val="multilevel"/>
     <w:tmpl w:val="B9662B7C"/>
@@ -23217,7 +23974,7 @@
       </w:rPr>
     </w:lvl>
   </w:abstractNum>
-  <w:abstractNum w:abstractNumId="43" w15:restartNumberingAfterBreak="0">
+  <w:abstractNum w:abstractNumId="45" w15:restartNumberingAfterBreak="0">
     <w:nsid w:val="7BAA0D29"/>
     <w:multiLevelType w:val="multilevel"/>
     <w:tmpl w:val="33ACA1C0"/>
@@ -23366,7 +24123,7 @@
       </w:rPr>
     </w:lvl>
   </w:abstractNum>
-  <w:abstractNum w:abstractNumId="44" w15:restartNumberingAfterBreak="0">
+  <w:abstractNum w:abstractNumId="46" w15:restartNumberingAfterBreak="0">
     <w:nsid w:val="7E251659"/>
     <w:multiLevelType w:val="multilevel"/>
     <w:tmpl w:val="1D42CCAC"/>
@@ -23515,7 +24272,7 @@
       </w:rPr>
     </w:lvl>
   </w:abstractNum>
-  <w:abstractNum w:abstractNumId="45" w15:restartNumberingAfterBreak="0">
+  <w:abstractNum w:abstractNumId="47" w15:restartNumberingAfterBreak="0">
     <w:nsid w:val="7F2513BC"/>
     <w:multiLevelType w:val="multilevel"/>
     <w:tmpl w:val="7AD003B4"/>
@@ -23668,64 +24425,64 @@
     <w:abstractNumId w:val="9"/>
   </w:num>
   <w:num w:numId="2">
+    <w:abstractNumId w:val="24"/>
+  </w:num>
+  <w:num w:numId="3">
+    <w:abstractNumId w:val="12"/>
+  </w:num>
+  <w:num w:numId="4">
+    <w:abstractNumId w:val="47"/>
+  </w:num>
+  <w:num w:numId="5">
+    <w:abstractNumId w:val="22"/>
+  </w:num>
+  <w:num w:numId="6">
+    <w:abstractNumId w:val="21"/>
+  </w:num>
+  <w:num w:numId="7">
+    <w:abstractNumId w:val="33"/>
+  </w:num>
+  <w:num w:numId="8">
+    <w:abstractNumId w:val="35"/>
+  </w:num>
+  <w:num w:numId="9">
     <w:abstractNumId w:val="23"/>
   </w:num>
-  <w:num w:numId="3">
-    <w:abstractNumId w:val="11"/>
+  <w:num w:numId="10">
+    <w:abstractNumId w:val="37"/>
   </w:num>
-  <w:num w:numId="4">
-    <w:abstractNumId w:val="45"/>
-  </w:num>
-  <w:num w:numId="5">
-    <w:abstractNumId w:val="21"/>
-  </w:num>
-  <w:num w:numId="6">
-    <w:abstractNumId w:val="20"/>
-  </w:num>
-  <w:num w:numId="7">
+  <w:num w:numId="11">
     <w:abstractNumId w:val="31"/>
   </w:num>
-  <w:num w:numId="8">
-    <w:abstractNumId w:val="33"/>
+  <w:num w:numId="12">
+    <w:abstractNumId w:val="42"/>
   </w:num>
-  <w:num w:numId="9">
-    <w:abstractNumId w:val="22"/>
-  </w:num>
-  <w:num w:numId="10">
-    <w:abstractNumId w:val="35"/>
-  </w:num>
-  <w:num w:numId="11">
+  <w:num w:numId="13">
     <w:abstractNumId w:val="29"/>
   </w:num>
-  <w:num w:numId="12">
-    <w:abstractNumId w:val="40"/>
-  </w:num>
-  <w:num w:numId="13">
-    <w:abstractNumId w:val="27"/>
-  </w:num>
   <w:num w:numId="14">
-    <w:abstractNumId w:val="42"/>
+    <w:abstractNumId w:val="44"/>
   </w:num>
   <w:num w:numId="15">
-    <w:abstractNumId w:val="18"/>
+    <w:abstractNumId w:val="19"/>
   </w:num>
   <w:num w:numId="16">
     <w:abstractNumId w:val="7"/>
   </w:num>
   <w:num w:numId="17">
-    <w:abstractNumId w:val="19"/>
+    <w:abstractNumId w:val="20"/>
   </w:num>
   <w:num w:numId="18">
     <w:abstractNumId w:val="5"/>
   </w:num>
   <w:num w:numId="19">
+    <w:abstractNumId w:val="26"/>
+  </w:num>
+  <w:num w:numId="20">
     <w:abstractNumId w:val="25"/>
   </w:num>
-  <w:num w:numId="20">
-    <w:abstractNumId w:val="24"/>
-  </w:num>
   <w:num w:numId="21">
-    <w:abstractNumId w:val="36"/>
+    <w:abstractNumId w:val="38"/>
   </w:num>
   <w:num w:numId="22">
     <w:abstractNumId w:val="3"/>
@@ -23740,52 +24497,52 @@
     <w:abstractNumId w:val="10"/>
   </w:num>
   <w:num w:numId="26">
-    <w:abstractNumId w:val="41"/>
+    <w:abstractNumId w:val="43"/>
   </w:num>
   <w:num w:numId="27">
-    <w:abstractNumId w:val="15"/>
+    <w:abstractNumId w:val="16"/>
   </w:num>
   <w:num w:numId="28">
     <w:abstractNumId w:val="6"/>
   </w:num>
   <w:num w:numId="29">
-    <w:abstractNumId w:val="28"/>
+    <w:abstractNumId w:val="30"/>
   </w:num>
   <w:num w:numId="30">
-    <w:abstractNumId w:val="43"/>
+    <w:abstractNumId w:val="45"/>
   </w:num>
   <w:num w:numId="31">
-    <w:abstractNumId w:val="39"/>
+    <w:abstractNumId w:val="41"/>
   </w:num>
   <w:num w:numId="32">
-    <w:abstractNumId w:val="44"/>
+    <w:abstractNumId w:val="46"/>
   </w:num>
   <w:num w:numId="33">
-    <w:abstractNumId w:val="17"/>
+    <w:abstractNumId w:val="18"/>
   </w:num>
   <w:num w:numId="34">
-    <w:abstractNumId w:val="32"/>
+    <w:abstractNumId w:val="34"/>
   </w:num>
   <w:num w:numId="35">
-    <w:abstractNumId w:val="37"/>
+    <w:abstractNumId w:val="39"/>
   </w:num>
   <w:num w:numId="36">
     <w:abstractNumId w:val="4"/>
   </w:num>
   <w:num w:numId="37">
-    <w:abstractNumId w:val="14"/>
+    <w:abstractNumId w:val="15"/>
   </w:num>
   <w:num w:numId="38">
-    <w:abstractNumId w:val="30"/>
+    <w:abstractNumId w:val="32"/>
   </w:num>
   <w:num w:numId="39">
-    <w:abstractNumId w:val="16"/>
+    <w:abstractNumId w:val="17"/>
   </w:num>
   <w:num w:numId="40">
-    <w:abstractNumId w:val="26"/>
+    <w:abstractNumId w:val="28"/>
   </w:num>
   <w:num w:numId="41">
-    <w:abstractNumId w:val="12"/>
+    <w:abstractNumId w:val="13"/>
   </w:num>
   <w:num w:numId="42">
     <w:abstractNumId w:val="0"/>
@@ -23794,13 +24551,19 @@
     <w:abstractNumId w:val="1"/>
   </w:num>
   <w:num w:numId="44">
-    <w:abstractNumId w:val="34"/>
+    <w:abstractNumId w:val="36"/>
   </w:num>
   <w:num w:numId="45">
-    <w:abstractNumId w:val="13"/>
+    <w:abstractNumId w:val="14"/>
   </w:num>
   <w:num w:numId="46">
-    <w:abstractNumId w:val="38"/>
+    <w:abstractNumId w:val="40"/>
+  </w:num>
+  <w:num w:numId="47">
+    <w:abstractNumId w:val="27"/>
+  </w:num>
+  <w:num w:numId="48">
+    <w:abstractNumId w:val="11"/>
   </w:num>
 </w:numbering>
 </file>
@@ -24206,7 +24969,7 @@
     <w:link w:val="Heading1Char"/>
     <w:uiPriority w:val="9"/>
     <w:qFormat/>
-    <w:rsid w:val="001D7ED6"/>
+    <w:rsid w:val="004E229C"/>
     <w:pPr>
       <w:keepNext/>
       <w:keepLines/>
@@ -24214,9 +24977,8 @@
       <w:outlineLvl w:val="0"/>
     </w:pPr>
     <w:rPr>
-      <w:rFonts w:asciiTheme="majorHAnsi" w:eastAsiaTheme="majorEastAsia" w:hAnsiTheme="majorHAnsi" w:cstheme="majorBidi"/>
-      <w:color w:val="2E74B5" w:themeColor="accent1" w:themeShade="BF"/>
-      <w:sz w:val="32"/>
+      <w:rFonts w:ascii="Arial" w:eastAsiaTheme="majorEastAsia" w:hAnsi="Arial" w:cstheme="majorBidi"/>
+      <w:sz w:val="28"/>
       <w:szCs w:val="32"/>
     </w:rPr>
   </w:style>
@@ -24495,11 +25257,10 @@
     <w:basedOn w:val="DefaultParagraphFont"/>
     <w:link w:val="Heading1"/>
     <w:uiPriority w:val="9"/>
-    <w:rsid w:val="001D7ED6"/>
+    <w:rsid w:val="004E229C"/>
     <w:rPr>
-      <w:rFonts w:asciiTheme="majorHAnsi" w:eastAsiaTheme="majorEastAsia" w:hAnsiTheme="majorHAnsi" w:cstheme="majorBidi"/>
-      <w:color w:val="2E74B5" w:themeColor="accent1" w:themeShade="BF"/>
-      <w:sz w:val="32"/>
+      <w:rFonts w:ascii="Arial" w:eastAsiaTheme="majorEastAsia" w:hAnsi="Arial" w:cstheme="majorBidi"/>
+      <w:sz w:val="28"/>
       <w:szCs w:val="32"/>
     </w:rPr>
   </w:style>
